--- a/Hausarbeit.docx
+++ b/Hausarbeit.docx
@@ -359,21 +359,12 @@
                               <w:p>
                                 <w:pPr>
                                   <w:pStyle w:val="KeinLeerraum"/>
-                                  <w:jc w:val="right"/>
                                   <w:rPr>
                                     <w:color w:val="595959" w:themeColor="text1" w:themeTint="A6"/>
                                     <w:sz w:val="28"/>
                                     <w:szCs w:val="28"/>
                                   </w:rPr>
                                 </w:pPr>
-                                <w:r>
-                                  <w:rPr>
-                                    <w:color w:val="595959" w:themeColor="text1" w:themeTint="A6"/>
-                                    <w:sz w:val="28"/>
-                                    <w:szCs w:val="28"/>
-                                  </w:rPr>
-                                  <w:t>Von</w:t>
-                                </w:r>
                               </w:p>
                               <w:p>
                                 <w:pPr>
@@ -409,44 +400,23 @@
                                     <w:sz w:val="28"/>
                                     <w:szCs w:val="28"/>
                                   </w:rPr>
-                                  <w:t xml:space="preserve"> (</w:t>
+                                  <w:t xml:space="preserve"> (Matrikel-Nummer:</w:t>
                                 </w:r>
-                                <w:proofErr w:type="spellStart"/>
                                 <w:r>
                                   <w:rPr>
                                     <w:color w:val="595959" w:themeColor="text1" w:themeTint="A6"/>
                                     <w:sz w:val="28"/>
                                     <w:szCs w:val="28"/>
                                   </w:rPr>
-                                  <w:t>Matrikel-Nummer:758077</w:t>
+                                  <w:t xml:space="preserve"> </w:t>
                                 </w:r>
-                                <w:proofErr w:type="spellEnd"/>
                                 <w:r>
                                   <w:rPr>
                                     <w:color w:val="595959" w:themeColor="text1" w:themeTint="A6"/>
                                     <w:sz w:val="28"/>
                                     <w:szCs w:val="28"/>
                                   </w:rPr>
-                                  <w:t>)</w:t>
-                                </w:r>
-                              </w:p>
-                              <w:p>
-                                <w:pPr>
-                                  <w:pStyle w:val="KeinLeerraum"/>
-                                  <w:jc w:val="right"/>
-                                  <w:rPr>
-                                    <w:color w:val="595959" w:themeColor="text1" w:themeTint="A6"/>
-                                    <w:sz w:val="28"/>
-                                    <w:szCs w:val="28"/>
-                                  </w:rPr>
-                                </w:pPr>
-                                <w:r>
-                                  <w:rPr>
-                                    <w:color w:val="595959" w:themeColor="text1" w:themeTint="A6"/>
-                                    <w:sz w:val="28"/>
-                                    <w:szCs w:val="28"/>
-                                  </w:rPr>
-                                  <w:t>&amp;</w:t>
+                                  <w:t>758077)</w:t>
                                 </w:r>
                               </w:p>
                               <w:p>
@@ -465,7 +435,31 @@
                                     <w:sz w:val="28"/>
                                     <w:szCs w:val="28"/>
                                   </w:rPr>
-                                  <w:t>Ramona Plogmann(Matrikel-Nummer:</w:t>
+                                  <w:t>Ramona Plogmann</w:t>
+                                </w:r>
+                                <w:r>
+                                  <w:rPr>
+                                    <w:color w:val="595959" w:themeColor="text1" w:themeTint="A6"/>
+                                    <w:sz w:val="28"/>
+                                    <w:szCs w:val="28"/>
+                                  </w:rPr>
+                                  <w:t xml:space="preserve"> </w:t>
+                                </w:r>
+                                <w:r>
+                                  <w:rPr>
+                                    <w:color w:val="595959" w:themeColor="text1" w:themeTint="A6"/>
+                                    <w:sz w:val="28"/>
+                                    <w:szCs w:val="28"/>
+                                  </w:rPr>
+                                  <w:t>(Matrikel-Nummer:</w:t>
+                                </w:r>
+                                <w:r>
+                                  <w:rPr>
+                                    <w:color w:val="595959" w:themeColor="text1" w:themeTint="A6"/>
+                                    <w:sz w:val="28"/>
+                                    <w:szCs w:val="28"/>
+                                  </w:rPr>
+                                  <w:t xml:space="preserve"> 758046)</w:t>
                                 </w:r>
                               </w:p>
                             </w:txbxContent>
@@ -488,7 +482,7 @@
                   </wp:anchor>
                 </w:drawing>
               </mc:Choice>
-              <mc:Fallback xmlns:w15="http://schemas.microsoft.com/office/word/2012/wordml">
+              <mc:Fallback>
                 <w:pict>
                   <v:shapetype id="_x0000_t202" coordsize="21600,21600" o:spt="202" path="m,l,21600r21600,l21600,xe">
                     <v:stroke joinstyle="miter"/>
@@ -500,21 +494,12 @@
                         <w:p>
                           <w:pPr>
                             <w:pStyle w:val="KeinLeerraum"/>
-                            <w:jc w:val="right"/>
                             <w:rPr>
                               <w:color w:val="595959" w:themeColor="text1" w:themeTint="A6"/>
                               <w:sz w:val="28"/>
                               <w:szCs w:val="28"/>
                             </w:rPr>
                           </w:pPr>
-                          <w:r>
-                            <w:rPr>
-                              <w:color w:val="595959" w:themeColor="text1" w:themeTint="A6"/>
-                              <w:sz w:val="28"/>
-                              <w:szCs w:val="28"/>
-                            </w:rPr>
-                            <w:t>Von</w:t>
-                          </w:r>
                         </w:p>
                         <w:p>
                           <w:pPr>
@@ -532,26 +517,41 @@
                               <w:sz w:val="28"/>
                               <w:szCs w:val="28"/>
                             </w:rPr>
-                            <w:t>Noah Große Starmann (Matrikel-Nummer:758077)</w:t>
+                            <w:t xml:space="preserve">Noah Große </w:t>
                           </w:r>
-                        </w:p>
-                        <w:p>
-                          <w:pPr>
-                            <w:pStyle w:val="KeinLeerraum"/>
-                            <w:jc w:val="right"/>
-                            <w:rPr>
-                              <w:color w:val="595959" w:themeColor="text1" w:themeTint="A6"/>
-                              <w:sz w:val="28"/>
-                              <w:szCs w:val="28"/>
-                            </w:rPr>
-                          </w:pPr>
+                          <w:proofErr w:type="spellStart"/>
                           <w:r>
                             <w:rPr>
                               <w:color w:val="595959" w:themeColor="text1" w:themeTint="A6"/>
                               <w:sz w:val="28"/>
                               <w:szCs w:val="28"/>
                             </w:rPr>
-                            <w:t>&amp;</w:t>
+                            <w:t>Starmann</w:t>
+                          </w:r>
+                          <w:proofErr w:type="spellEnd"/>
+                          <w:r>
+                            <w:rPr>
+                              <w:color w:val="595959" w:themeColor="text1" w:themeTint="A6"/>
+                              <w:sz w:val="28"/>
+                              <w:szCs w:val="28"/>
+                            </w:rPr>
+                            <w:t xml:space="preserve"> (Matrikel-Nummer:</w:t>
+                          </w:r>
+                          <w:r>
+                            <w:rPr>
+                              <w:color w:val="595959" w:themeColor="text1" w:themeTint="A6"/>
+                              <w:sz w:val="28"/>
+                              <w:szCs w:val="28"/>
+                            </w:rPr>
+                            <w:t xml:space="preserve"> </w:t>
+                          </w:r>
+                          <w:r>
+                            <w:rPr>
+                              <w:color w:val="595959" w:themeColor="text1" w:themeTint="A6"/>
+                              <w:sz w:val="28"/>
+                              <w:szCs w:val="28"/>
+                            </w:rPr>
+                            <w:t>758077)</w:t>
                           </w:r>
                         </w:p>
                         <w:p>
@@ -570,7 +570,31 @@
                               <w:sz w:val="28"/>
                               <w:szCs w:val="28"/>
                             </w:rPr>
-                            <w:t>Ramona Plogmann(Matrikel-Nummer:</w:t>
+                            <w:t>Ramona Plogmann</w:t>
+                          </w:r>
+                          <w:r>
+                            <w:rPr>
+                              <w:color w:val="595959" w:themeColor="text1" w:themeTint="A6"/>
+                              <w:sz w:val="28"/>
+                              <w:szCs w:val="28"/>
+                            </w:rPr>
+                            <w:t xml:space="preserve"> </w:t>
+                          </w:r>
+                          <w:r>
+                            <w:rPr>
+                              <w:color w:val="595959" w:themeColor="text1" w:themeTint="A6"/>
+                              <w:sz w:val="28"/>
+                              <w:szCs w:val="28"/>
+                            </w:rPr>
+                            <w:t>(Matrikel-Nummer:</w:t>
+                          </w:r>
+                          <w:r>
+                            <w:rPr>
+                              <w:color w:val="595959" w:themeColor="text1" w:themeTint="A6"/>
+                              <w:sz w:val="28"/>
+                              <w:szCs w:val="28"/>
+                            </w:rPr>
+                            <w:t xml:space="preserve"> 758046)</w:t>
                           </w:r>
                         </w:p>
                       </w:txbxContent>
@@ -656,14 +680,16 @@
                                     <w:szCs w:val="28"/>
                                   </w:rPr>
                                 </w:pPr>
+                                <w:proofErr w:type="spellStart"/>
                                 <w:r>
                                   <w:rPr>
                                     <w:color w:val="5B9BD5" w:themeColor="accent1"/>
                                     <w:sz w:val="28"/>
                                     <w:szCs w:val="28"/>
                                   </w:rPr>
-                                  <w:t>Exposee</w:t>
+                                  <w:t>Expose</w:t>
                                 </w:r>
+                                <w:proofErr w:type="spellEnd"/>
                               </w:p>
                               <w:sdt>
                                 <w:sdtPr>
@@ -731,7 +757,7 @@
                   </wp:anchor>
                 </w:drawing>
               </mc:Choice>
-              <mc:Fallback xmlns:w15="http://schemas.microsoft.com/office/word/2012/wordml">
+              <mc:Fallback>
                 <w:pict>
                   <v:shape id="Textfeld 153" o:spid="_x0000_s1027" type="#_x0000_t202" style="position:absolute;margin-left:0;margin-top:0;width:8in;height:79.5pt;z-index:251661312;visibility:visible;mso-wrap-style:square;mso-width-percent:941;mso-height-percent:100;mso-top-percent:700;mso-wrap-distance-left:9pt;mso-wrap-distance-top:0;mso-wrap-distance-right:9pt;mso-wrap-distance-bottom:0;mso-position-horizontal:center;mso-position-horizontal-relative:page;mso-position-vertical-relative:page;mso-width-percent:941;mso-height-percent:100;mso-top-percent:700;mso-width-relative:page;mso-height-relative:page;v-text-anchor:top" o:gfxdata="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" filled="f" stroked="f" strokeweight=".5pt">
                     <v:textbox style="mso-fit-shape-to-text:t" inset="126pt,0,54pt,0">
@@ -746,14 +772,16 @@
                               <w:szCs w:val="28"/>
                             </w:rPr>
                           </w:pPr>
+                          <w:proofErr w:type="spellStart"/>
                           <w:r>
                             <w:rPr>
                               <w:color w:val="5B9BD5" w:themeColor="accent1"/>
                               <w:sz w:val="28"/>
                               <w:szCs w:val="28"/>
                             </w:rPr>
-                            <w:t>Exposee</w:t>
+                            <w:t>Expose</w:t>
                           </w:r>
+                          <w:proofErr w:type="spellEnd"/>
                         </w:p>
                         <w:sdt>
                           <w:sdtPr>
@@ -769,6 +797,7 @@
                             <w:dataBinding w:prefixMappings="xmlns:ns0='http://schemas.microsoft.com/office/2006/coverPageProps' " w:xpath="/ns0:CoverPageProperties[1]/ns0:Abstract[1]" w:storeItemID="{55AF091B-3C7A-41E3-B477-F2FDAA23CFDA}"/>
                             <w:text w:multiLine="1"/>
                           </w:sdtPr>
+                          <w:sdtEndPr/>
                           <w:sdtContent>
                             <w:p>
                               <w:pPr>
@@ -971,7 +1000,7 @@
                   </wp:anchor>
                 </w:drawing>
               </mc:Choice>
-              <mc:Fallback xmlns:w15="http://schemas.microsoft.com/office/word/2012/wordml">
+              <mc:Fallback>
                 <w:pict>
                   <v:shape id="Textfeld 154" o:spid="_x0000_s1028" type="#_x0000_t202" style="position:absolute;margin-left:0;margin-top:0;width:8in;height:286.5pt;z-index:251659264;visibility:visible;mso-wrap-style:square;mso-width-percent:941;mso-height-percent:363;mso-top-percent:300;mso-wrap-distance-left:9pt;mso-wrap-distance-top:0;mso-wrap-distance-right:9pt;mso-wrap-distance-bottom:0;mso-position-horizontal:center;mso-position-horizontal-relative:page;mso-position-vertical-relative:page;mso-width-percent:941;mso-height-percent:363;mso-top-percent:300;mso-width-relative:page;mso-height-relative:page;v-text-anchor:bottom" o:gfxdata="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" filled="f" stroked="f" strokeweight=".5pt">
                     <v:textbox inset="126pt,0,54pt,0">
@@ -1031,6 +1060,7 @@
                             <w:dataBinding w:prefixMappings="xmlns:ns0='http://purl.org/dc/elements/1.1/' xmlns:ns1='http://schemas.openxmlformats.org/package/2006/metadata/core-properties' " w:xpath="/ns1:coreProperties[1]/ns0:subject[1]" w:storeItemID="{6C3C8BC8-F283-45AE-878A-BAB7291924A1}"/>
                             <w:text/>
                           </w:sdtPr>
+                          <w:sdtEndPr/>
                           <w:sdtContent>
                             <w:p>
                               <w:pPr>
@@ -1312,7 +1342,7 @@
         <w:rPr>
           <w:rFonts w:cstheme="minorHAnsi"/>
         </w:rPr>
-        <w:t xml:space="preserve">, um so den größtmöglichen praktischen Nutzen aus der App im Alltag ziehen zu können. Außerdem sollte der zur Verfügung gestellte Datensatz </w:t>
+        <w:t xml:space="preserve">, um so den größtmöglichen praktischen Nutzen aus der App ziehen zu können. Außerdem sollte der zur Verfügung gestellte Datensatz </w:t>
       </w:r>
       <w:r>
         <w:rPr>
@@ -1332,7 +1362,35 @@
         <w:rPr>
           <w:rFonts w:cstheme="minorHAnsi"/>
         </w:rPr>
-        <w:t xml:space="preserve"> enthalten, beziehungsweise sollten die Daten einen Zusammenhang zur Geographie erkennen lassen um sie so für Google </w:t>
+        <w:t xml:space="preserve"> enthalten</w:t>
+      </w:r>
+      <w:r>
+        <w:rPr>
+          <w:rFonts w:cstheme="minorHAnsi"/>
+          <w:highlight w:val="yellow"/>
+        </w:rPr>
+        <w:t xml:space="preserve">, beziehungsweise sollten die Daten einen Zusammenhang zur Geographie erkennen </w:t>
+      </w:r>
+      <w:commentRangeStart w:id="0"/>
+      <w:r>
+        <w:rPr>
+          <w:rFonts w:cstheme="minorHAnsi"/>
+          <w:highlight w:val="yellow"/>
+        </w:rPr>
+        <w:t>lassen</w:t>
+      </w:r>
+      <w:commentRangeEnd w:id="0"/>
+      <w:r>
+        <w:rPr>
+          <w:rStyle w:val="Kommentarzeichen"/>
+        </w:rPr>
+        <w:commentReference w:id="0"/>
+      </w:r>
+      <w:r>
+        <w:rPr>
+          <w:rFonts w:cstheme="minorHAnsi"/>
+        </w:rPr>
+        <w:t xml:space="preserve"> um sie so für Google </w:t>
       </w:r>
       <w:proofErr w:type="spellStart"/>
       <w:r>
@@ -1385,101 +1443,133 @@
         <w:rPr>
           <w:rFonts w:cstheme="minorHAnsi"/>
         </w:rPr>
+        <w:t xml:space="preserve">, </w:t>
+      </w:r>
+      <w:r>
+        <w:rPr>
+          <w:rFonts w:cstheme="minorHAnsi"/>
+        </w:rPr>
+        <w:t xml:space="preserve">oder </w:t>
+      </w:r>
+      <w:r>
+        <w:rPr>
+          <w:rFonts w:cstheme="minorHAnsi"/>
+        </w:rPr>
+        <w:t xml:space="preserve">aber </w:t>
+      </w:r>
+      <w:r>
+        <w:rPr>
+          <w:rFonts w:cstheme="minorHAnsi"/>
+        </w:rPr>
+        <w:t>nicht in unserem Interessengebiet lagen</w:t>
+      </w:r>
+      <w:r>
+        <w:rPr>
+          <w:rFonts w:cstheme="minorHAnsi"/>
+        </w:rPr>
+        <w:t>,</w:t>
+      </w:r>
+      <w:r>
+        <w:rPr>
+          <w:rFonts w:cstheme="minorHAnsi"/>
+        </w:rPr>
+        <w:t xml:space="preserve"> haben wir uns noch einmal umorientiert. Eine weitere Suche führte uns schließlich zu </w:t>
+      </w:r>
+      <w:commentRangeStart w:id="1"/>
+      <w:r>
+        <w:rPr>
+          <w:rFonts w:cstheme="minorHAnsi"/>
+        </w:rPr>
+        <w:t>den v</w:t>
+      </w:r>
+      <w:commentRangeEnd w:id="1"/>
+      <w:r>
+        <w:rPr>
+          <w:rStyle w:val="Kommentarzeichen"/>
+        </w:rPr>
+        <w:commentReference w:id="1"/>
+      </w:r>
+      <w:r>
+        <w:rPr>
+          <w:rFonts w:cstheme="minorHAnsi"/>
+        </w:rPr>
+        <w:t>erwendeten „</w:t>
+      </w:r>
+      <w:proofErr w:type="spellStart"/>
+      <w:r>
+        <w:rPr>
+          <w:rFonts w:cstheme="minorHAnsi"/>
+        </w:rPr>
+        <w:t>DBOpenData</w:t>
+      </w:r>
+      <w:proofErr w:type="spellEnd"/>
+      <w:r>
+        <w:rPr>
+          <w:rFonts w:cstheme="minorHAnsi"/>
+        </w:rPr>
+        <w:t>“</w:t>
+      </w:r>
+      <w:r>
+        <w:rPr>
+          <w:rStyle w:val="Funotenzeichen"/>
+          <w:rFonts w:cstheme="minorHAnsi"/>
+        </w:rPr>
+        <w:footnoteReference w:id="2"/>
+      </w:r>
+      <w:r>
+        <w:rPr>
+          <w:rFonts w:cstheme="minorHAnsi"/>
+        </w:rPr>
+        <w:t xml:space="preserve">, wo im Showcase </w:t>
+      </w:r>
+      <w:r>
+        <w:rPr>
+          <w:rFonts w:cstheme="minorHAnsi"/>
+        </w:rPr>
+        <w:t xml:space="preserve">bereits interessante </w:t>
+      </w:r>
+      <w:r>
+        <w:rPr>
+          <w:rFonts w:cstheme="minorHAnsi"/>
+        </w:rPr>
+        <w:t xml:space="preserve">Projekte zu finden sind und außerdem eine </w:t>
+      </w:r>
+      <w:r>
+        <w:rPr>
+          <w:rFonts w:cstheme="minorHAnsi"/>
+        </w:rPr>
+        <w:t xml:space="preserve">vergleichsweise </w:t>
+      </w:r>
+      <w:r>
+        <w:rPr>
+          <w:rFonts w:cstheme="minorHAnsi"/>
+        </w:rPr>
+        <w:t>gute Dokumentation der einzelnen APIs gegeben ist.</w:t>
+      </w:r>
+      <w:r>
+        <w:rPr>
+          <w:rFonts w:cstheme="minorHAnsi"/>
+        </w:rPr>
+        <w:t xml:space="preserve"> Die Wahl innerhalb der </w:t>
+      </w:r>
+      <w:proofErr w:type="spellStart"/>
+      <w:r>
+        <w:rPr>
+          <w:rFonts w:cstheme="minorHAnsi"/>
+        </w:rPr>
+        <w:t>OpenData</w:t>
+      </w:r>
+      <w:proofErr w:type="spellEnd"/>
+      <w:r>
+        <w:rPr>
+          <w:rFonts w:cstheme="minorHAnsi"/>
+        </w:rPr>
         <w:t xml:space="preserve"> </w:t>
       </w:r>
       <w:r>
         <w:rPr>
           <w:rFonts w:cstheme="minorHAnsi"/>
         </w:rPr>
-        <w:t xml:space="preserve">-oder </w:t>
-      </w:r>
-      <w:r>
-        <w:rPr>
-          <w:rFonts w:cstheme="minorHAnsi"/>
-        </w:rPr>
-        <w:t xml:space="preserve">aber </w:t>
-      </w:r>
-      <w:r>
-        <w:rPr>
-          <w:rFonts w:cstheme="minorHAnsi"/>
-        </w:rPr>
-        <w:t>nicht in unserem Interessengebiet lagen</w:t>
-      </w:r>
-      <w:r>
-        <w:rPr>
-          <w:rFonts w:cstheme="minorHAnsi"/>
-        </w:rPr>
-        <w:t>,</w:t>
-      </w:r>
-      <w:r>
-        <w:rPr>
-          <w:rFonts w:cstheme="minorHAnsi"/>
-        </w:rPr>
-        <w:t xml:space="preserve"> haben wir uns noch einmal umorientiert. Eine weitere Suche führte uns schließlich zu den verwendeten „</w:t>
-      </w:r>
-      <w:proofErr w:type="spellStart"/>
-      <w:r>
-        <w:rPr>
-          <w:rFonts w:cstheme="minorHAnsi"/>
-        </w:rPr>
-        <w:t>DBOpenData</w:t>
-      </w:r>
-      <w:proofErr w:type="spellEnd"/>
-      <w:r>
-        <w:rPr>
-          <w:rFonts w:cstheme="minorHAnsi"/>
-        </w:rPr>
-        <w:t>“</w:t>
-      </w:r>
-      <w:r>
-        <w:rPr>
-          <w:rStyle w:val="Funotenzeichen"/>
-          <w:rFonts w:cstheme="minorHAnsi"/>
-        </w:rPr>
-        <w:footnoteReference w:id="2"/>
-      </w:r>
-      <w:r>
-        <w:rPr>
-          <w:rFonts w:cstheme="minorHAnsi"/>
-        </w:rPr>
-        <w:t xml:space="preserve">, wo im Showcase </w:t>
-      </w:r>
-      <w:r>
-        <w:rPr>
-          <w:rFonts w:cstheme="minorHAnsi"/>
-        </w:rPr>
-        <w:t xml:space="preserve">bereits interessante </w:t>
-      </w:r>
-      <w:r>
-        <w:rPr>
-          <w:rFonts w:cstheme="minorHAnsi"/>
-        </w:rPr>
-        <w:t>Projekte zu finden sind und außerdem eine gute Dokumentation der einzelnen APIs gegeben ist.</w:t>
-      </w:r>
-      <w:r>
-        <w:rPr>
-          <w:rFonts w:cstheme="minorHAnsi"/>
-        </w:rPr>
-        <w:t xml:space="preserve"> Die Wahl innerhalb der </w:t>
-      </w:r>
-      <w:proofErr w:type="spellStart"/>
-      <w:r>
-        <w:rPr>
-          <w:rFonts w:cstheme="minorHAnsi"/>
-        </w:rPr>
-        <w:t>OpenData</w:t>
-      </w:r>
-      <w:proofErr w:type="spellEnd"/>
-      <w:r>
-        <w:rPr>
-          <w:rFonts w:cstheme="minorHAnsi"/>
-        </w:rPr>
-        <w:t xml:space="preserve"> </w:t>
-      </w:r>
-      <w:r>
-        <w:rPr>
-          <w:rFonts w:cstheme="minorHAnsi"/>
-        </w:rPr>
         <w:t>fiel dabe</w:t>
       </w:r>
       <w:r>
@@ -1492,21 +1582,13 @@
         <w:rPr>
           <w:rFonts w:cstheme="minorHAnsi"/>
         </w:rPr>
-        <w:t xml:space="preserve">die Daten der </w:t>
-      </w:r>
-      <w:proofErr w:type="gramStart"/>
-      <w:r>
-        <w:rPr>
-          <w:rFonts w:cstheme="minorHAnsi"/>
-        </w:rPr>
-        <w:t>einzelne</w:t>
-      </w:r>
-      <w:proofErr w:type="gramEnd"/>
-      <w:r>
-        <w:rPr>
-          <w:rFonts w:cstheme="minorHAnsi"/>
-        </w:rPr>
-        <w:t xml:space="preserve"> Bahnhöfe</w:t>
+        <w:t xml:space="preserve">die Daten der einzelnen </w:t>
+      </w:r>
+      <w:r>
+        <w:rPr>
+          <w:rFonts w:cstheme="minorHAnsi"/>
+        </w:rPr>
+        <w:t>Bahnhöfe</w:t>
       </w:r>
       <w:r>
         <w:rPr>
@@ -1545,62 +1627,2402 @@
         <w:rPr>
           <w:rFonts w:cstheme="minorHAnsi"/>
         </w:rPr>
-        <w:t xml:space="preserve">Weiterhin sollen hier zunächst die Ziele definiert werden, die wir uns für die Entwicklung gesteckt haben. Im Vordergrund soll zunächst einmal die einfache Bedienbarkeit liegen. </w:t>
-      </w:r>
-      <w:r>
-        <w:rPr>
-          <w:rFonts w:cstheme="minorHAnsi"/>
-        </w:rPr>
-        <w:t>Da die Zielgruppe der App aus der Natur der Daten heraus Bahnfahrer aller Altersgruppen sein sollen ist es wichtig die App für alle Altersklassen optisch ansprechend und natürlich auch einfach bedienbar zu gestalten. Es muss sowohl jungen Leuten, als auch alten Leuten auf den ersten Blick zu verstehen sein, wie die App funktioniert und welche Schritte getätigt werden müssen, um zum gewünschten Ergebnis zu gelangen. Daher verzichten wir möglichst auf eine Einstellungsseite, die mit verschiedenen Einstellungen gerade im älteren Teil der Zielgruppe für Verwirrung sorgt. Des Weiteren soll die App natürlich kostenlos sein und auch ein praktischer Nutzen im Alltag da sein.</w:t>
-      </w:r>
+        <w:t xml:space="preserve">Im Vordergrund soll zunächst einmal die einfache Bedienbarkeit liegen. </w:t>
+      </w:r>
+      <w:r>
+        <w:rPr>
+          <w:rFonts w:cstheme="minorHAnsi"/>
+        </w:rPr>
+        <w:t>Da die Zielgruppe der App aus der Natur der Daten heraus</w:t>
+      </w:r>
+      <w:r>
+        <w:rPr>
+          <w:rFonts w:cstheme="minorHAnsi"/>
+        </w:rPr>
+        <w:t xml:space="preserve"> Bahnfahrer aller Altersgruppen </w:t>
+      </w:r>
+      <w:r>
+        <w:rPr>
+          <w:rFonts w:cstheme="minorHAnsi"/>
+        </w:rPr>
+        <w:t>sein sollen ist es wichtig</w:t>
+      </w:r>
+      <w:r>
+        <w:rPr>
+          <w:rFonts w:cstheme="minorHAnsi"/>
+        </w:rPr>
+        <w:t>,</w:t>
+      </w:r>
+      <w:r>
+        <w:rPr>
+          <w:rFonts w:cstheme="minorHAnsi"/>
+        </w:rPr>
+        <w:t xml:space="preserve"> die App für alle Altersklassen optisch ansprechend und </w:t>
+      </w:r>
+      <w:r>
+        <w:rPr>
+          <w:rFonts w:cstheme="minorHAnsi"/>
+        </w:rPr>
+        <w:t xml:space="preserve">möglichst intuitiv </w:t>
+      </w:r>
+      <w:r>
+        <w:rPr>
+          <w:rFonts w:cstheme="minorHAnsi"/>
+        </w:rPr>
+        <w:t xml:space="preserve">bedienbar zu gestalten. Es muss sowohl </w:t>
+      </w:r>
+      <w:r>
+        <w:rPr>
+          <w:rFonts w:cstheme="minorHAnsi"/>
+        </w:rPr>
+        <w:t xml:space="preserve">für junge </w:t>
+      </w:r>
+      <w:r>
+        <w:rPr>
+          <w:rFonts w:cstheme="minorHAnsi"/>
+        </w:rPr>
+        <w:t xml:space="preserve">als auch </w:t>
+      </w:r>
+      <w:r>
+        <w:rPr>
+          <w:rFonts w:cstheme="minorHAnsi"/>
+        </w:rPr>
+        <w:t xml:space="preserve">für ältere Nutzer, die nicht mit Smartphones oder ähnlichem aufgewachsenen sind, </w:t>
+      </w:r>
+      <w:r>
+        <w:rPr>
+          <w:rFonts w:cstheme="minorHAnsi"/>
+        </w:rPr>
+        <w:t>auf den ersten Blick zu verstehen sein, wie die App funktioniert und welche Schritte getätigt werden müssen, um zum gewünschten Ergebnis zu gelangen</w:t>
+      </w:r>
+      <w:commentRangeStart w:id="2"/>
+      <w:r>
+        <w:rPr>
+          <w:rFonts w:cstheme="minorHAnsi"/>
+        </w:rPr>
+        <w:t>. Daher verzichten wir möglichst auf eine Einstellungsseite, die mit verschiedenen Einstellungen gerade im älteren Teil der Zielgruppe für Verwirrung sorgt</w:t>
+      </w:r>
+      <w:commentRangeEnd w:id="2"/>
+      <w:r>
+        <w:rPr>
+          <w:rStyle w:val="Kommentarzeichen"/>
+        </w:rPr>
+        <w:commentReference w:id="2"/>
+      </w:r>
+      <w:r>
+        <w:rPr>
+          <w:rFonts w:cstheme="minorHAnsi"/>
+        </w:rPr>
+        <w:t xml:space="preserve">. Des Weiteren soll die App </w:t>
+      </w:r>
+      <w:commentRangeStart w:id="3"/>
+      <w:r>
+        <w:rPr>
+          <w:rFonts w:cstheme="minorHAnsi"/>
+        </w:rPr>
+        <w:t xml:space="preserve">natürlich </w:t>
+      </w:r>
+      <w:commentRangeEnd w:id="3"/>
+      <w:r>
+        <w:rPr>
+          <w:rStyle w:val="Kommentarzeichen"/>
+        </w:rPr>
+        <w:commentReference w:id="3"/>
+      </w:r>
+      <w:r>
+        <w:rPr>
+          <w:rFonts w:cstheme="minorHAnsi"/>
+        </w:rPr>
+        <w:t>kostenlos sein und auch ein</w:t>
+      </w:r>
+      <w:r>
+        <w:rPr>
+          <w:rFonts w:cstheme="minorHAnsi"/>
+        </w:rPr>
+        <w:t>en praktischen</w:t>
+      </w:r>
+      <w:r>
+        <w:rPr>
+          <w:rFonts w:cstheme="minorHAnsi"/>
+        </w:rPr>
+        <w:t xml:space="preserve"> Nutzen im Alltag</w:t>
+      </w:r>
+      <w:r>
+        <w:rPr>
+          <w:rFonts w:cstheme="minorHAnsi"/>
+        </w:rPr>
+        <w:t xml:space="preserve"> darstellen</w:t>
+      </w:r>
+      <w:r>
+        <w:rPr>
+          <w:rFonts w:cstheme="minorHAnsi"/>
+        </w:rPr>
+        <w:t>.</w:t>
+      </w:r>
+      <w:r>
+        <w:rPr>
+          <w:rFonts w:cstheme="minorHAnsi"/>
+        </w:rPr>
+        <w:br w:type="page"/>
+      </w:r>
+      <w:bookmarkStart w:id="4" w:name="_GoBack"/>
+      <w:bookmarkEnd w:id="4"/>
+    </w:p>
+    <w:p>
+      <w:pPr>
+        <w:rPr>
+          <w:rFonts w:cstheme="minorHAnsi"/>
+          <w:sz w:val="32"/>
+        </w:rPr>
+      </w:pPr>
+      <w:r>
+        <w:rPr>
+          <w:rFonts w:cstheme="minorHAnsi"/>
+          <w:sz w:val="32"/>
+        </w:rPr>
+        <w:lastRenderedPageBreak/>
+        <w:t>Seiten</w:t>
+      </w:r>
+    </w:p>
+    <w:p>
+      <w:pPr>
+        <w:rPr>
+          <w:rFonts w:cstheme="minorHAnsi"/>
+          <w:sz w:val="28"/>
+        </w:rPr>
+      </w:pPr>
+      <w:r>
+        <w:rPr>
+          <w:rFonts w:cstheme="minorHAnsi"/>
+          <w:sz w:val="28"/>
+        </w:rPr>
+        <w:t>Tabs</w:t>
+      </w:r>
+    </w:p>
+    <w:p>
+      <w:pPr>
+        <w:rPr>
+          <w:rFonts w:cstheme="minorHAnsi"/>
+        </w:rPr>
+      </w:pPr>
+      <w:r>
+        <w:rPr>
+          <w:rFonts w:cstheme="minorHAnsi"/>
+        </w:rPr>
+        <w:t xml:space="preserve">Die App ist in drei Hauptseiten </w:t>
+      </w:r>
+      <w:r>
+        <w:rPr>
+          <w:rFonts w:cstheme="minorHAnsi"/>
+        </w:rPr>
+        <w:t xml:space="preserve">(Tabs) </w:t>
+      </w:r>
+      <w:r>
+        <w:rPr>
+          <w:rFonts w:cstheme="minorHAnsi"/>
+        </w:rPr>
+        <w:t xml:space="preserve">unterteilt. Der Startbildschirm (Home Page) zeigt eine Karte der Google </w:t>
+      </w:r>
+      <w:proofErr w:type="spellStart"/>
+      <w:r>
+        <w:rPr>
+          <w:rFonts w:cstheme="minorHAnsi"/>
+        </w:rPr>
+        <w:t>Maps</w:t>
+      </w:r>
+      <w:proofErr w:type="spellEnd"/>
+      <w:r>
+        <w:rPr>
+          <w:rFonts w:cstheme="minorHAnsi"/>
+        </w:rPr>
+        <w:t xml:space="preserve"> API, auf der man seinen aktuellen Standort sieht. Man kann entweder über den Knopf in der oberen linken Ecke der Karte Stationen im aktuellen Bildausschnitt anzeigen lassen oder über die Suche bestimmte Stationen auswählen. Nach der Auswahl einer Station öffnet sich ein Detailfenster, in dem Name und - falls vorhanden – Foto des Bahnhofs angezeigt werden. Außerdem </w:t>
+      </w:r>
+      <w:r>
+        <w:rPr>
+          <w:rFonts w:cstheme="minorHAnsi"/>
+        </w:rPr>
+        <w:t>b</w:t>
+      </w:r>
+      <w:r>
+        <w:rPr>
+          <w:rFonts w:cstheme="minorHAnsi"/>
+        </w:rPr>
+        <w:t xml:space="preserve">einhaltet das Fenster </w:t>
+      </w:r>
+      <w:r>
+        <w:rPr>
+          <w:rFonts w:cstheme="minorHAnsi"/>
+        </w:rPr>
+        <w:t>ein</w:t>
+      </w:r>
+      <w:r>
+        <w:rPr>
+          <w:rFonts w:cstheme="minorHAnsi"/>
+        </w:rPr>
+        <w:t>en</w:t>
+      </w:r>
+      <w:r>
+        <w:rPr>
+          <w:rFonts w:cstheme="minorHAnsi"/>
+        </w:rPr>
+        <w:t xml:space="preserve"> Knopf, mit dem man den aktuellen Bahnhof zu seinen Favoriten hinzufügen </w:t>
+      </w:r>
+      <w:r>
+        <w:rPr>
+          <w:rFonts w:cstheme="minorHAnsi"/>
+        </w:rPr>
+        <w:t>oder</w:t>
+      </w:r>
+      <w:r>
+        <w:rPr>
+          <w:rFonts w:cstheme="minorHAnsi"/>
+        </w:rPr>
+        <w:t xml:space="preserve"> von diesen entfernen kann</w:t>
+      </w:r>
+      <w:r>
+        <w:rPr>
+          <w:rFonts w:cstheme="minorHAnsi"/>
+        </w:rPr>
+        <w:t>, sowie einen Knopf, der auf die Detailseite verlinkt</w:t>
+      </w:r>
+      <w:r>
+        <w:rPr>
+          <w:rFonts w:cstheme="minorHAnsi"/>
+        </w:rPr>
+        <w:t xml:space="preserve">. </w:t>
+      </w:r>
+    </w:p>
+    <w:p>
+      <w:pPr>
+        <w:rPr>
+          <w:rFonts w:cstheme="minorHAnsi"/>
+        </w:rPr>
+      </w:pPr>
+      <w:r>
+        <w:rPr>
+          <w:rFonts w:cstheme="minorHAnsi"/>
+        </w:rPr>
+        <w:t>Auf der Detailseite (</w:t>
+      </w:r>
+      <w:proofErr w:type="spellStart"/>
+      <w:r>
+        <w:rPr>
+          <w:rFonts w:cstheme="minorHAnsi"/>
+        </w:rPr>
+        <w:t>About</w:t>
+      </w:r>
+      <w:proofErr w:type="spellEnd"/>
+      <w:r>
+        <w:rPr>
+          <w:rFonts w:cstheme="minorHAnsi"/>
+        </w:rPr>
+        <w:t xml:space="preserve"> Page) lassen sich detaillierte Informationen über die einzelnen Bahnhöfe einsehen. Die Adresse des Bahnhofs und die eventuellen Verlinkungen auf die Seite mit Daten über Aufzügen und Rolltreppen und die Parkplatzseite</w:t>
+      </w:r>
+      <w:r>
+        <w:rPr>
+          <w:rFonts w:cstheme="minorHAnsi"/>
+        </w:rPr>
+        <w:t xml:space="preserve"> befinden sich hervorgehoben im oberen Teil der Seite</w:t>
+      </w:r>
+      <w:r>
+        <w:rPr>
+          <w:rFonts w:cstheme="minorHAnsi"/>
+        </w:rPr>
+        <w:t>. Ein Großteil der weiteren Daten wird lediglich mit vorhanden oder nicht vorhanden gekennzeichnet. Lediglich die Öffnungszeiten von Bahnhof und Reisecenter, die per Dropdown angezeigt werden können</w:t>
+      </w:r>
+      <w:r>
+        <w:rPr>
+          <w:rFonts w:cstheme="minorHAnsi"/>
+        </w:rPr>
+        <w:t>,</w:t>
+      </w:r>
+      <w:r>
+        <w:rPr>
+          <w:rFonts w:cstheme="minorHAnsi"/>
+        </w:rPr>
+        <w:t xml:space="preserve"> und </w:t>
+      </w:r>
+      <w:r>
+        <w:rPr>
+          <w:rFonts w:cstheme="minorHAnsi"/>
+        </w:rPr>
+        <w:t>der Mobilitätsservice beinhalten darüber hinausgehende Informationen. Die Information, ob Parkplätze vorhanden sind, wird nur angezeigt, falls es keine detaillierten Parkplatzdaten für den entsprechenden Bahnhof gibt.</w:t>
+      </w:r>
+    </w:p>
+    <w:p>
+      <w:pPr>
+        <w:rPr>
+          <w:rFonts w:cstheme="minorHAnsi"/>
+        </w:rPr>
+      </w:pPr>
+      <w:r>
+        <w:rPr>
+          <w:rFonts w:cstheme="minorHAnsi"/>
+        </w:rPr>
+        <w:t>Der dritte Tab (</w:t>
+      </w:r>
+      <w:proofErr w:type="spellStart"/>
+      <w:r>
+        <w:rPr>
+          <w:rFonts w:cstheme="minorHAnsi"/>
+        </w:rPr>
+        <w:t>Contact</w:t>
+      </w:r>
+      <w:proofErr w:type="spellEnd"/>
+      <w:r>
+        <w:rPr>
+          <w:rFonts w:cstheme="minorHAnsi"/>
+        </w:rPr>
+        <w:t xml:space="preserve"> Page) wird für Parkplatzdaten genutzt. Die für die aktuelle Station verzeichneten Parkplätze werden in </w:t>
+      </w:r>
+      <w:proofErr w:type="spellStart"/>
+      <w:r>
+        <w:rPr>
+          <w:rFonts w:cstheme="minorHAnsi"/>
+        </w:rPr>
+        <w:t>Slides</w:t>
+      </w:r>
+      <w:proofErr w:type="spellEnd"/>
+      <w:r>
+        <w:rPr>
+          <w:rFonts w:cstheme="minorHAnsi"/>
+        </w:rPr>
+        <w:t xml:space="preserve"> angezeigt. Man kann sich ihre Standorte auf der Karte anzeigen lassen und sich über Öffnungszeiten, Parkplatztyp (Haus, Garage, Platz etc.), Betreiber etc. informieren. Ein weiterer Knop</w:t>
+      </w:r>
+      <w:r>
+        <w:rPr>
+          <w:rFonts w:cstheme="minorHAnsi"/>
+        </w:rPr>
+        <w:t>f</w:t>
+      </w:r>
+      <w:r>
+        <w:rPr>
+          <w:rFonts w:cstheme="minorHAnsi"/>
+        </w:rPr>
+        <w:t xml:space="preserve"> verweist auf Tarifinformationen und Vergünstigungsmöglichkeiten.</w:t>
+      </w:r>
+    </w:p>
+    <w:p>
+      <w:pPr>
+        <w:rPr>
+          <w:rFonts w:asciiTheme="majorHAnsi" w:eastAsiaTheme="majorEastAsia" w:hAnsiTheme="majorHAnsi" w:cstheme="minorHAnsi"/>
+          <w:b/>
+          <w:bCs/>
+          <w:color w:val="2E74B5" w:themeColor="accent1" w:themeShade="BF"/>
+          <w:sz w:val="28"/>
+          <w:szCs w:val="28"/>
+        </w:rPr>
+      </w:pPr>
+      <w:r>
+        <w:rPr>
+          <w:rFonts w:asciiTheme="majorHAnsi" w:eastAsiaTheme="majorEastAsia" w:hAnsiTheme="majorHAnsi" w:cstheme="minorHAnsi"/>
+          <w:b/>
+          <w:bCs/>
+          <w:color w:val="2E74B5" w:themeColor="accent1" w:themeShade="BF"/>
+          <w:sz w:val="28"/>
+          <w:szCs w:val="28"/>
+        </w:rPr>
+        <w:t>Unterseiten</w:t>
+      </w:r>
+    </w:p>
+    <w:p>
+      <w:r>
+        <w:t xml:space="preserve">Die </w:t>
+      </w:r>
+      <w:proofErr w:type="spellStart"/>
+      <w:r>
+        <w:t>Fasta</w:t>
+      </w:r>
+      <w:proofErr w:type="spellEnd"/>
+      <w:r>
+        <w:t xml:space="preserve"> Page (Facility Station Page) zeigt alle Aufzüge und Rolltreppen mit entsprechenden Markern auf der Karte an. Funktionierende Anlagen werden dabei durch einen grünen, Anlagen außer Betrieb durch einen roten Marker gekennzeichnet. Bei Klick auf eine Anlage öffnet sich ein ähnliches Detailfenster wie auf der Homepage. Hier sieht der Nutzer, welche Punkte die Anlage verbindet und kann fehlerhafte Daten melden. Sofern in den Daten vorhanden, wird bei nicht funktionstüchtigen Anlagen außerdem ein Kommentar angezeigt.</w:t>
+      </w:r>
+    </w:p>
+    <w:p>
+      <w:r>
+        <w:t xml:space="preserve">Auch um den Standort eines Parkplatzes anzeigen zu lassen, wird auf die </w:t>
+      </w:r>
+      <w:proofErr w:type="spellStart"/>
+      <w:r>
+        <w:t>Fasta</w:t>
+      </w:r>
+      <w:proofErr w:type="spellEnd"/>
+      <w:r>
+        <w:t xml:space="preserve"> Page verlinkt. In diesem Fall werden die </w:t>
+      </w:r>
+      <w:proofErr w:type="spellStart"/>
+      <w:r>
+        <w:t>Fasta</w:t>
+      </w:r>
+      <w:proofErr w:type="spellEnd"/>
+      <w:r>
+        <w:t>-Daten selbst jedoch ausgeblendet, damit die gewünschten Informationen direkt ins Auge des Nutzers fallen.</w:t>
+      </w:r>
+    </w:p>
+    <w:p>
+      <w:r>
+        <w:t>Die letzte Seite unserer App ist die Push Page, auf der sich die Tarifinformationen der Parkplätze befinden.</w:t>
+      </w:r>
+    </w:p>
+    <w:p>
+      <w:pPr>
+        <w:pStyle w:val="berschrift1"/>
+      </w:pPr>
+      <w:r>
+        <w:t xml:space="preserve">Google </w:t>
+      </w:r>
+      <w:proofErr w:type="spellStart"/>
+      <w:r>
+        <w:t>Maps</w:t>
+      </w:r>
+      <w:proofErr w:type="spellEnd"/>
+      <w:r>
+        <w:t xml:space="preserve"> API</w:t>
+      </w:r>
+    </w:p>
+    <w:p/>
+    <w:p>
+      <w:r>
+        <w:t xml:space="preserve">Eine Google </w:t>
+      </w:r>
+      <w:proofErr w:type="spellStart"/>
+      <w:r>
+        <w:t>Maps</w:t>
+      </w:r>
+      <w:proofErr w:type="spellEnd"/>
+      <w:r>
+        <w:t xml:space="preserve"> Karte wird an zwei Stellen unserer </w:t>
+      </w:r>
+      <w:r>
+        <w:t xml:space="preserve">App verwendet. </w:t>
+      </w:r>
+    </w:p>
+    <w:p>
+      <w:r>
+        <w:t xml:space="preserve">Zum einen stellt sie die Hauptkomponente der Home Page dar, über die man Stationen findet und auswählt. </w:t>
+      </w:r>
+    </w:p>
+    <w:p>
+      <w:r>
+        <w:t>Die Methode zum Finden nahegelegener Stationen macht sich die sogenannten „</w:t>
+      </w:r>
+      <w:proofErr w:type="spellStart"/>
+      <w:r>
+        <w:t>Bounds</w:t>
+      </w:r>
+      <w:proofErr w:type="spellEnd"/>
+      <w:r>
+        <w:t xml:space="preserve">“ zunutze. Diese stellen je ein </w:t>
+      </w:r>
+      <w:proofErr w:type="spellStart"/>
+      <w:r>
+        <w:t>LatLng</w:t>
+      </w:r>
+      <w:proofErr w:type="spellEnd"/>
+      <w:r>
+        <w:t xml:space="preserve">-Objekt für die Nordost- und eines für die Südwestecke des derzeitigen Kartenausschnittes zur Verfügung. Diese Koordinaten </w:t>
+      </w:r>
+      <w:r>
+        <w:t xml:space="preserve">werden dann einzeln </w:t>
+      </w:r>
+      <w:r>
+        <w:t xml:space="preserve">mit den </w:t>
+      </w:r>
+      <w:r>
+        <w:t xml:space="preserve">Stationskoordinaten </w:t>
+      </w:r>
+      <w:r>
+        <w:lastRenderedPageBreak/>
+        <w:t>verglichen, um so diejenigen Stationen herauszufiltern, die sich im betreffenden Ausschnitt befinden. Für jede der gefundenen Stationen wird ein Marker gesetzt. Eventuell vorher vorhandene Marker werden entfernt. Dies ist besonders wichtig für den Fall, dass der Kartenausschnitt nach der letzten Suche verkleinert wurde und die neue Suche demnach nicht auf alle derzeit gesetzten Marker zutrifft. Bei dieser Art, Stationen zu suchen, wird der Kartenausschnitt ausschließlich durch den Nutzer manipuliert.</w:t>
+      </w:r>
+    </w:p>
+    <w:p>
+      <w:r>
+        <w:t xml:space="preserve">Über das Suchfeld lässt sich gezielt eine Station nach Namen auswählen. Nach Klick auf diese Station wird ein Marker für diese hinzugefügt. In diesem Fall </w:t>
+      </w:r>
+      <w:r>
+        <w:t xml:space="preserve">wird nur ein </w:t>
+      </w:r>
+      <w:r>
+        <w:t xml:space="preserve">Marker entfernt, </w:t>
+      </w:r>
+      <w:r>
+        <w:t xml:space="preserve">der sich bereits auf ebendieser Stelle befindet, um Duplikate zu vermeiden. Die restlichen Marker werden an ihrem Ort belassen. Des Weiteren wird die Karte bei gleichbleibendem Zoom (@TODO) </w:t>
+      </w:r>
+      <w:r>
+        <w:t xml:space="preserve">auf den gewählten Bahnhof zentriert. Das </w:t>
+      </w:r>
+      <w:proofErr w:type="spellStart"/>
+      <w:r>
+        <w:t>emtsprechende</w:t>
+      </w:r>
+      <w:proofErr w:type="spellEnd"/>
+      <w:r>
+        <w:t xml:space="preserve"> Detailfenster wird eingeblendet. Google </w:t>
+      </w:r>
+      <w:proofErr w:type="spellStart"/>
+      <w:r>
+        <w:t>Maps</w:t>
+      </w:r>
+      <w:proofErr w:type="spellEnd"/>
+      <w:r>
+        <w:t xml:space="preserve"> stellt eine Pan-</w:t>
+      </w:r>
+      <w:proofErr w:type="spellStart"/>
+      <w:r>
+        <w:t>By</w:t>
+      </w:r>
+      <w:proofErr w:type="spellEnd"/>
+      <w:r>
+        <w:t>-</w:t>
+      </w:r>
+      <w:r>
+        <w:t>M</w:t>
+      </w:r>
+      <w:r>
+        <w:t>e</w:t>
+      </w:r>
+      <w:r>
+        <w:t xml:space="preserve">thode zur Verfügung, </w:t>
+      </w:r>
+      <w:r>
+        <w:t>mithilfe derer die Karte dann nach oben verschoben wird</w:t>
+      </w:r>
+      <w:r>
+        <w:t xml:space="preserve">, </w:t>
+      </w:r>
+      <w:r>
+        <w:t xml:space="preserve">damit sich </w:t>
+      </w:r>
+      <w:r>
+        <w:t>auch nach Öffnen des Detailfensters de</w:t>
+      </w:r>
+      <w:r>
+        <w:t>r neu gesetzte Marker</w:t>
+      </w:r>
+      <w:r>
+        <w:t xml:space="preserve"> </w:t>
+      </w:r>
+      <w:r>
+        <w:t>im sichtbaren Kartenausschnitt befindet</w:t>
+      </w:r>
+      <w:r>
+        <w:t>.</w:t>
+      </w:r>
+    </w:p>
+    <w:p/>
+    <w:p>
+      <w:pPr>
+        <w:rPr>
+          <w:rFonts w:ascii="Arial" w:hAnsi="Arial" w:cs="Arial"/>
+          <w:b/>
+          <w:sz w:val="24"/>
+          <w:szCs w:val="24"/>
+        </w:rPr>
+      </w:pPr>
+      <w:proofErr w:type="spellStart"/>
+      <w:r>
+        <w:rPr>
+          <w:rFonts w:ascii="Arial" w:hAnsi="Arial" w:cs="Arial"/>
+          <w:b/>
+          <w:sz w:val="24"/>
+          <w:szCs w:val="24"/>
+        </w:rPr>
+        <w:t>Ionic</w:t>
+      </w:r>
+      <w:proofErr w:type="spellEnd"/>
+      <w:r>
+        <w:rPr>
+          <w:rFonts w:ascii="Arial" w:hAnsi="Arial" w:cs="Arial"/>
+          <w:b/>
+          <w:sz w:val="24"/>
+          <w:szCs w:val="24"/>
+        </w:rPr>
+        <w:t xml:space="preserve"> Framework</w:t>
+      </w:r>
+    </w:p>
+    <w:p>
+      <w:pPr>
+        <w:rPr>
+          <w:rFonts w:ascii="Arial" w:hAnsi="Arial" w:cs="Arial"/>
+          <w:sz w:val="24"/>
+          <w:szCs w:val="24"/>
+        </w:rPr>
+      </w:pPr>
+      <w:r>
+        <w:rPr>
+          <w:rFonts w:ascii="Arial" w:hAnsi="Arial" w:cs="Arial"/>
+          <w:sz w:val="24"/>
+          <w:szCs w:val="24"/>
+        </w:rPr>
+        <w:t>Das</w:t>
+      </w:r>
+      <w:r>
+        <w:rPr>
+          <w:rFonts w:ascii="Arial" w:hAnsi="Arial" w:cs="Arial"/>
+          <w:sz w:val="24"/>
+          <w:szCs w:val="24"/>
+        </w:rPr>
+        <w:t xml:space="preserve"> </w:t>
+      </w:r>
+      <w:proofErr w:type="spellStart"/>
+      <w:r>
+        <w:rPr>
+          <w:rFonts w:ascii="Arial" w:hAnsi="Arial" w:cs="Arial"/>
+          <w:sz w:val="24"/>
+          <w:szCs w:val="24"/>
+        </w:rPr>
+        <w:t>Ionic</w:t>
+      </w:r>
+      <w:proofErr w:type="spellEnd"/>
+      <w:r>
+        <w:rPr>
+          <w:rFonts w:ascii="Arial" w:hAnsi="Arial" w:cs="Arial"/>
+          <w:sz w:val="24"/>
+          <w:szCs w:val="24"/>
+        </w:rPr>
+        <w:t xml:space="preserve">-Framework </w:t>
+      </w:r>
+      <w:r>
+        <w:rPr>
+          <w:rFonts w:ascii="Arial" w:hAnsi="Arial" w:cs="Arial"/>
+          <w:sz w:val="24"/>
+          <w:szCs w:val="24"/>
+        </w:rPr>
+        <w:t>ist ein Open-Source Framework</w:t>
+      </w:r>
+      <w:r>
+        <w:rPr>
+          <w:rFonts w:ascii="Arial" w:hAnsi="Arial" w:cs="Arial"/>
+          <w:sz w:val="24"/>
+          <w:szCs w:val="24"/>
+        </w:rPr>
+        <w:t xml:space="preserve"> zur Erstellung nativer Apps.</w:t>
+      </w:r>
+      <w:r>
+        <w:rPr>
+          <w:rFonts w:ascii="Arial" w:hAnsi="Arial" w:cs="Arial"/>
+          <w:sz w:val="24"/>
+          <w:szCs w:val="24"/>
+          <w:vertAlign w:val="superscript"/>
+        </w:rPr>
+        <w:footnoteReference w:id="3"/>
+      </w:r>
+      <w:r>
+        <w:rPr>
+          <w:rFonts w:ascii="Arial" w:hAnsi="Arial" w:cs="Arial"/>
+          <w:sz w:val="24"/>
+          <w:szCs w:val="24"/>
+        </w:rPr>
+        <w:t xml:space="preserve"> Eine native App bezeichnet dabei eine Anwendung, die speziell für das Betriebssystem des jeweiligen Endgerätes </w:t>
+      </w:r>
+      <w:r>
+        <w:rPr>
+          <w:rFonts w:ascii="Arial" w:hAnsi="Arial" w:cs="Arial"/>
+          <w:sz w:val="24"/>
+          <w:szCs w:val="24"/>
+        </w:rPr>
+        <w:t xml:space="preserve">gestaltet </w:t>
+      </w:r>
+      <w:r>
+        <w:rPr>
+          <w:rFonts w:ascii="Arial" w:hAnsi="Arial" w:cs="Arial"/>
+          <w:sz w:val="24"/>
+          <w:szCs w:val="24"/>
+        </w:rPr>
+        <w:t>ist.</w:t>
+      </w:r>
+      <w:r>
+        <w:rPr>
+          <w:rFonts w:ascii="Arial" w:hAnsi="Arial" w:cs="Arial"/>
+          <w:sz w:val="24"/>
+          <w:szCs w:val="24"/>
+        </w:rPr>
+        <w:t xml:space="preserve"> Vermarktet werden diese meistens über die individuellen Verkaufsplattformen der Betriebssysteme (z.B. Google Market, App Store, etc.).</w:t>
+      </w:r>
+      <w:r>
+        <w:rPr>
+          <w:rFonts w:ascii="Arial" w:hAnsi="Arial" w:cs="Arial"/>
+          <w:sz w:val="24"/>
+          <w:szCs w:val="24"/>
+          <w:vertAlign w:val="superscript"/>
+        </w:rPr>
+        <w:footnoteReference w:id="4"/>
+      </w:r>
+      <w:r>
+        <w:rPr>
+          <w:rFonts w:ascii="Arial" w:hAnsi="Arial" w:cs="Arial"/>
+          <w:sz w:val="24"/>
+          <w:szCs w:val="24"/>
+        </w:rPr>
+        <w:t xml:space="preserve"> </w:t>
+      </w:r>
+    </w:p>
+    <w:p>
+      <w:pPr>
+        <w:rPr>
+          <w:rFonts w:ascii="Arial" w:hAnsi="Arial" w:cs="Arial"/>
+          <w:sz w:val="24"/>
+          <w:szCs w:val="24"/>
+        </w:rPr>
+      </w:pPr>
+      <w:r>
+        <w:rPr>
+          <w:rFonts w:ascii="Arial" w:hAnsi="Arial" w:cs="Arial"/>
+          <w:sz w:val="24"/>
+          <w:szCs w:val="24"/>
+        </w:rPr>
+        <w:t xml:space="preserve">Die Komponenten der nativen App werden dabei mithilfe von HTML, CSS und JavaScript zusammengesetzt und können so auch von Webentwicklern </w:t>
+      </w:r>
+      <w:r>
+        <w:rPr>
+          <w:rFonts w:ascii="Arial" w:hAnsi="Arial" w:cs="Arial"/>
+          <w:sz w:val="24"/>
+          <w:szCs w:val="24"/>
+          <w:highlight w:val="yellow"/>
+        </w:rPr>
+        <w:t>schnell gebaut werden</w:t>
+      </w:r>
+      <w:r>
+        <w:rPr>
+          <w:rFonts w:ascii="Arial" w:hAnsi="Arial" w:cs="Arial"/>
+          <w:sz w:val="24"/>
+          <w:szCs w:val="24"/>
+        </w:rPr>
+        <w:t>.</w:t>
+      </w:r>
+      <w:r>
+        <w:rPr>
+          <w:rStyle w:val="Funotenzeichen"/>
+          <w:rFonts w:ascii="Arial" w:hAnsi="Arial" w:cs="Arial"/>
+          <w:sz w:val="24"/>
+          <w:szCs w:val="24"/>
+        </w:rPr>
+        <w:footnoteReference w:id="5"/>
+      </w:r>
+      <w:r>
+        <w:rPr>
+          <w:rFonts w:ascii="Arial" w:hAnsi="Arial" w:cs="Arial"/>
+          <w:sz w:val="24"/>
+          <w:szCs w:val="24"/>
+        </w:rPr>
+        <w:t xml:space="preserve"> Ein erklärtes Ziel des Frameworks ist es dabei, dass Web-Entwickler schon vorhandene Kenntnisse weiternutzen können und möglichst wenig Neues erlernen müssen.</w:t>
+      </w:r>
+      <w:r>
+        <w:rPr>
+          <w:rStyle w:val="Funotenzeichen"/>
+          <w:rFonts w:ascii="Arial" w:hAnsi="Arial" w:cs="Arial"/>
+          <w:sz w:val="24"/>
+          <w:szCs w:val="24"/>
+        </w:rPr>
+        <w:footnoteReference w:id="6"/>
+      </w:r>
+      <w:r>
+        <w:rPr>
+          <w:rFonts w:ascii="Arial" w:hAnsi="Arial" w:cs="Arial"/>
+          <w:sz w:val="24"/>
+          <w:szCs w:val="24"/>
+        </w:rPr>
+        <w:t xml:space="preserve">  Ein weiterer Fokus des</w:t>
+      </w:r>
+      <w:r>
+        <w:rPr>
+          <w:rFonts w:ascii="Arial" w:hAnsi="Arial" w:cs="Arial"/>
+          <w:sz w:val="24"/>
+          <w:szCs w:val="24"/>
+        </w:rPr>
+        <w:t xml:space="preserve"> Framework</w:t>
+      </w:r>
+      <w:r>
+        <w:rPr>
+          <w:rFonts w:ascii="Arial" w:hAnsi="Arial" w:cs="Arial"/>
+          <w:sz w:val="24"/>
+          <w:szCs w:val="24"/>
+        </w:rPr>
+        <w:t>s liegt</w:t>
+      </w:r>
+      <w:r>
+        <w:rPr>
+          <w:rFonts w:ascii="Arial" w:hAnsi="Arial" w:cs="Arial"/>
+          <w:sz w:val="24"/>
+          <w:szCs w:val="24"/>
+        </w:rPr>
+        <w:t xml:space="preserve"> auf simpler UI Interaktion </w:t>
+      </w:r>
+      <w:commentRangeStart w:id="5"/>
+      <w:r>
+        <w:rPr>
+          <w:rFonts w:ascii="Arial" w:hAnsi="Arial" w:cs="Arial"/>
+          <w:sz w:val="24"/>
+          <w:szCs w:val="24"/>
+        </w:rPr>
+        <w:t xml:space="preserve">und </w:t>
+      </w:r>
+      <w:r>
+        <w:rPr>
+          <w:rFonts w:ascii="Arial" w:hAnsi="Arial" w:cs="Arial"/>
+          <w:sz w:val="24"/>
+          <w:szCs w:val="24"/>
+          <w:highlight w:val="yellow"/>
+        </w:rPr>
+        <w:t>dem Aussehen d</w:t>
+      </w:r>
+      <w:r>
+        <w:rPr>
+          <w:rFonts w:ascii="Arial" w:hAnsi="Arial" w:cs="Arial"/>
+          <w:sz w:val="24"/>
+          <w:szCs w:val="24"/>
+        </w:rPr>
+        <w:t xml:space="preserve">er </w:t>
+      </w:r>
+      <w:commentRangeEnd w:id="5"/>
+      <w:r>
+        <w:rPr>
+          <w:rStyle w:val="Kommentarzeichen"/>
+        </w:rPr>
+        <w:commentReference w:id="5"/>
+      </w:r>
+      <w:r>
+        <w:rPr>
+          <w:rFonts w:ascii="Arial" w:hAnsi="Arial" w:cs="Arial"/>
+          <w:sz w:val="24"/>
+          <w:szCs w:val="24"/>
+        </w:rPr>
+        <w:t>zu erstellenden App.</w:t>
+      </w:r>
+      <w:r>
+        <w:rPr>
+          <w:rStyle w:val="Funotenzeichen"/>
+          <w:rFonts w:ascii="Arial" w:hAnsi="Arial" w:cs="Arial"/>
+          <w:sz w:val="24"/>
+          <w:szCs w:val="24"/>
+        </w:rPr>
+        <w:footnoteReference w:id="7"/>
+      </w:r>
+      <w:r>
+        <w:rPr>
+          <w:rFonts w:ascii="Arial" w:hAnsi="Arial" w:cs="Arial"/>
+          <w:sz w:val="24"/>
+          <w:szCs w:val="24"/>
+        </w:rPr>
+        <w:t xml:space="preserve"> </w:t>
+      </w:r>
+      <w:r>
+        <w:rPr>
+          <w:rFonts w:ascii="Arial" w:hAnsi="Arial" w:cs="Arial"/>
+          <w:sz w:val="24"/>
+          <w:szCs w:val="24"/>
+        </w:rPr>
+        <w:t>Die Realisierung der Funktionen erfolgt dabei in einer Art und Weise, die sich gut als „Stack“ beschreiben lässt.</w:t>
+      </w:r>
+      <w:r>
+        <w:rPr>
+          <w:rStyle w:val="Funotenzeichen"/>
+          <w:rFonts w:ascii="Arial" w:hAnsi="Arial" w:cs="Arial"/>
+          <w:sz w:val="24"/>
+          <w:szCs w:val="24"/>
+        </w:rPr>
+        <w:footnoteReference w:id="8"/>
+      </w:r>
+      <w:r>
+        <w:rPr>
+          <w:rFonts w:ascii="Arial" w:hAnsi="Arial" w:cs="Arial"/>
+          <w:sz w:val="24"/>
+          <w:szCs w:val="24"/>
+        </w:rPr>
+        <w:t xml:space="preserve"> Auf d</w:t>
+      </w:r>
+      <w:r>
+        <w:rPr>
+          <w:rFonts w:ascii="Arial" w:hAnsi="Arial" w:cs="Arial"/>
+          <w:sz w:val="24"/>
+          <w:szCs w:val="24"/>
+        </w:rPr>
+        <w:t xml:space="preserve">er ersten Stufe steht das </w:t>
+      </w:r>
+      <w:proofErr w:type="spellStart"/>
+      <w:r>
+        <w:rPr>
+          <w:rFonts w:ascii="Arial" w:hAnsi="Arial" w:cs="Arial"/>
+          <w:sz w:val="24"/>
+          <w:szCs w:val="24"/>
+        </w:rPr>
+        <w:t>Ionic</w:t>
+      </w:r>
+      <w:proofErr w:type="spellEnd"/>
+      <w:r>
+        <w:rPr>
+          <w:rFonts w:ascii="Arial" w:hAnsi="Arial" w:cs="Arial"/>
+          <w:sz w:val="24"/>
+          <w:szCs w:val="24"/>
+        </w:rPr>
+        <w:t>-</w:t>
+      </w:r>
+      <w:r>
+        <w:rPr>
+          <w:rFonts w:ascii="Arial" w:hAnsi="Arial" w:cs="Arial"/>
+          <w:sz w:val="24"/>
+          <w:szCs w:val="24"/>
+        </w:rPr>
+        <w:t>Framework an sich. Hiermit kann eine gut aussehende Benutzeroberfläche erstellt werden, die im Browser getestet werden kann. Außerdem steht ein Kommandozeilenwerkzeug (CLI) zur Verfügung, um bequem Verwaltungsaufgaben, wie das Erstellen von Seiten, ausführen zu können.</w:t>
+      </w:r>
+      <w:r>
+        <w:rPr>
+          <w:rStyle w:val="Funotenzeichen"/>
+          <w:rFonts w:ascii="Arial" w:hAnsi="Arial" w:cs="Arial"/>
+          <w:sz w:val="24"/>
+          <w:szCs w:val="24"/>
+        </w:rPr>
+        <w:footnoteReference w:id="9"/>
+      </w:r>
+      <w:r>
+        <w:rPr>
+          <w:rFonts w:ascii="Arial" w:hAnsi="Arial" w:cs="Arial"/>
+          <w:sz w:val="24"/>
+          <w:szCs w:val="24"/>
+        </w:rPr>
+        <w:t xml:space="preserve"> </w:t>
+      </w:r>
+      <w:r>
+        <w:rPr>
+          <w:rFonts w:ascii="Arial" w:hAnsi="Arial" w:cs="Arial"/>
+          <w:sz w:val="24"/>
+          <w:szCs w:val="24"/>
+          <w:highlight w:val="yellow"/>
+        </w:rPr>
+        <w:t>Beim eigentlichen</w:t>
+      </w:r>
+      <w:r>
+        <w:rPr>
+          <w:rFonts w:ascii="Arial" w:hAnsi="Arial" w:cs="Arial"/>
+          <w:sz w:val="24"/>
+          <w:szCs w:val="24"/>
+        </w:rPr>
+        <w:t xml:space="preserve"> </w:t>
+      </w:r>
+      <w:proofErr w:type="spellStart"/>
+      <w:r>
+        <w:rPr>
+          <w:rFonts w:ascii="Arial" w:hAnsi="Arial" w:cs="Arial"/>
+          <w:sz w:val="24"/>
+          <w:szCs w:val="24"/>
+          <w:highlight w:val="magenta"/>
+        </w:rPr>
+        <w:t>Ionic</w:t>
+      </w:r>
+      <w:proofErr w:type="spellEnd"/>
+      <w:r>
+        <w:rPr>
+          <w:rFonts w:ascii="Arial" w:hAnsi="Arial" w:cs="Arial"/>
+          <w:sz w:val="24"/>
+          <w:szCs w:val="24"/>
+          <w:highlight w:val="magenta"/>
+        </w:rPr>
+        <w:t xml:space="preserve"> Paket</w:t>
+      </w:r>
+      <w:r>
+        <w:rPr>
+          <w:rFonts w:ascii="Arial" w:hAnsi="Arial" w:cs="Arial"/>
+          <w:sz w:val="24"/>
+          <w:szCs w:val="24"/>
+        </w:rPr>
+        <w:t xml:space="preserve"> handelt es sich um ein </w:t>
+      </w:r>
+      <w:proofErr w:type="spellStart"/>
+      <w:r>
+        <w:rPr>
+          <w:rFonts w:ascii="Arial" w:hAnsi="Arial" w:cs="Arial"/>
+          <w:sz w:val="24"/>
+          <w:szCs w:val="24"/>
+        </w:rPr>
+        <w:t>npm</w:t>
+      </w:r>
+      <w:proofErr w:type="spellEnd"/>
+      <w:r>
+        <w:rPr>
+          <w:rFonts w:ascii="Arial" w:hAnsi="Arial" w:cs="Arial"/>
+          <w:sz w:val="24"/>
+          <w:szCs w:val="24"/>
+        </w:rPr>
+        <w:t>-Modul</w:t>
+      </w:r>
+      <w:r>
+        <w:rPr>
+          <w:rStyle w:val="Funotenzeichen"/>
+          <w:rFonts w:ascii="Arial" w:hAnsi="Arial" w:cs="Arial"/>
+          <w:sz w:val="24"/>
+          <w:szCs w:val="24"/>
+        </w:rPr>
+        <w:footnoteReference w:id="10"/>
+      </w:r>
+      <w:r>
+        <w:rPr>
+          <w:rFonts w:ascii="Arial" w:hAnsi="Arial" w:cs="Arial"/>
+          <w:sz w:val="24"/>
+          <w:szCs w:val="24"/>
+        </w:rPr>
+        <w:t xml:space="preserve">, welches über die Plattform Node.JS installiert werden kann. Unter Windows ist es dafür nötig, sich ein Terminal herunterzuladen, über welches Node.JS dann ausgeführt werden kann, unter Linux und </w:t>
+      </w:r>
+      <w:proofErr w:type="spellStart"/>
+      <w:r>
+        <w:rPr>
+          <w:rFonts w:ascii="Arial" w:hAnsi="Arial" w:cs="Arial"/>
+          <w:sz w:val="24"/>
+          <w:szCs w:val="24"/>
+        </w:rPr>
+        <w:t>macOS</w:t>
+      </w:r>
+      <w:proofErr w:type="spellEnd"/>
+      <w:r>
+        <w:rPr>
+          <w:rFonts w:ascii="Arial" w:hAnsi="Arial" w:cs="Arial"/>
+          <w:sz w:val="24"/>
+          <w:szCs w:val="24"/>
+        </w:rPr>
+        <w:t xml:space="preserve"> wird diese</w:t>
+      </w:r>
+      <w:r>
+        <w:rPr>
+          <w:rFonts w:ascii="Arial" w:hAnsi="Arial" w:cs="Arial"/>
+          <w:sz w:val="24"/>
+          <w:szCs w:val="24"/>
+        </w:rPr>
+        <w:t>s</w:t>
+      </w:r>
+      <w:r>
+        <w:rPr>
+          <w:rFonts w:ascii="Arial" w:hAnsi="Arial" w:cs="Arial"/>
+          <w:sz w:val="24"/>
+          <w:szCs w:val="24"/>
+        </w:rPr>
+        <w:t xml:space="preserve"> nicht benötigt. Des Weiteren wird </w:t>
+      </w:r>
+      <w:r>
+        <w:rPr>
+          <w:rFonts w:ascii="Arial" w:hAnsi="Arial" w:cs="Arial"/>
+          <w:sz w:val="24"/>
+          <w:szCs w:val="24"/>
+          <w:highlight w:val="magenta"/>
+        </w:rPr>
+        <w:t xml:space="preserve">das </w:t>
+      </w:r>
+      <w:proofErr w:type="spellStart"/>
+      <w:r>
+        <w:rPr>
+          <w:rFonts w:ascii="Arial" w:hAnsi="Arial" w:cs="Arial"/>
+          <w:sz w:val="24"/>
+          <w:szCs w:val="24"/>
+          <w:highlight w:val="magenta"/>
+        </w:rPr>
+        <w:t>Cordova</w:t>
+      </w:r>
+      <w:proofErr w:type="spellEnd"/>
+      <w:r>
+        <w:rPr>
+          <w:rFonts w:ascii="Arial" w:hAnsi="Arial" w:cs="Arial"/>
+          <w:sz w:val="24"/>
+          <w:szCs w:val="24"/>
+          <w:highlight w:val="magenta"/>
+        </w:rPr>
+        <w:t xml:space="preserve"> </w:t>
+      </w:r>
+      <w:proofErr w:type="spellStart"/>
+      <w:r>
+        <w:rPr>
+          <w:rFonts w:ascii="Arial" w:hAnsi="Arial" w:cs="Arial"/>
+          <w:sz w:val="24"/>
+          <w:szCs w:val="24"/>
+          <w:highlight w:val="magenta"/>
+        </w:rPr>
+        <w:t>Plugin</w:t>
+      </w:r>
+      <w:proofErr w:type="spellEnd"/>
+      <w:r>
+        <w:rPr>
+          <w:rFonts w:ascii="Arial" w:hAnsi="Arial" w:cs="Arial"/>
+          <w:sz w:val="24"/>
+          <w:szCs w:val="24"/>
+          <w:highlight w:val="magenta"/>
+        </w:rPr>
+        <w:t xml:space="preserve"> verwendet, um aus dem erstellten Dokument schließlich eine native App zu </w:t>
+      </w:r>
+      <w:commentRangeStart w:id="6"/>
+      <w:r>
+        <w:rPr>
+          <w:rFonts w:ascii="Arial" w:hAnsi="Arial" w:cs="Arial"/>
+          <w:sz w:val="24"/>
+          <w:szCs w:val="24"/>
+          <w:highlight w:val="magenta"/>
+        </w:rPr>
+        <w:t>konstruieren</w:t>
+      </w:r>
+      <w:commentRangeEnd w:id="6"/>
+      <w:r>
+        <w:rPr>
+          <w:rStyle w:val="Kommentarzeichen"/>
+        </w:rPr>
+        <w:commentReference w:id="6"/>
+      </w:r>
+      <w:r>
+        <w:rPr>
+          <w:rFonts w:ascii="Arial" w:hAnsi="Arial" w:cs="Arial"/>
+          <w:sz w:val="24"/>
+          <w:szCs w:val="24"/>
+          <w:highlight w:val="magenta"/>
+        </w:rPr>
+        <w:t>.</w:t>
+      </w:r>
+    </w:p>
+    <w:p>
+      <w:pPr>
+        <w:rPr>
+          <w:rFonts w:ascii="Arial" w:hAnsi="Arial" w:cs="Arial"/>
+          <w:sz w:val="24"/>
+          <w:szCs w:val="24"/>
+        </w:rPr>
+      </w:pPr>
+      <w:r>
+        <w:rPr>
+          <w:rFonts w:ascii="Arial" w:hAnsi="Arial" w:cs="Arial"/>
+          <w:sz w:val="24"/>
+          <w:szCs w:val="24"/>
+        </w:rPr>
+        <w:lastRenderedPageBreak/>
+        <w:t xml:space="preserve">Doch wie ist das Framework lizenzrechtlich gestaltet? Zunächst einmal ist zu sagen, dass das Framework unter der sogenannten „permissive MIT </w:t>
+      </w:r>
+      <w:proofErr w:type="spellStart"/>
+      <w:r>
+        <w:rPr>
+          <w:rFonts w:ascii="Arial" w:hAnsi="Arial" w:cs="Arial"/>
+          <w:sz w:val="24"/>
+          <w:szCs w:val="24"/>
+        </w:rPr>
+        <w:t>license</w:t>
+      </w:r>
+      <w:proofErr w:type="spellEnd"/>
+      <w:r>
+        <w:rPr>
+          <w:rFonts w:ascii="Arial" w:hAnsi="Arial" w:cs="Arial"/>
+          <w:sz w:val="24"/>
+          <w:szCs w:val="24"/>
+        </w:rPr>
+        <w:t>“ entwickelt wird.</w:t>
+      </w:r>
+      <w:r>
+        <w:rPr>
+          <w:rStyle w:val="Funotenzeichen"/>
+          <w:rFonts w:ascii="Arial" w:hAnsi="Arial" w:cs="Arial"/>
+          <w:sz w:val="24"/>
+          <w:szCs w:val="24"/>
+        </w:rPr>
+        <w:footnoteReference w:id="11"/>
+      </w:r>
+      <w:r>
+        <w:rPr>
+          <w:rFonts w:ascii="Arial" w:hAnsi="Arial" w:cs="Arial"/>
+          <w:sz w:val="24"/>
+          <w:szCs w:val="24"/>
+        </w:rPr>
+        <w:t xml:space="preserve"> Die Dokumentation und die Website hingegen stehen unter </w:t>
+      </w:r>
+      <w:proofErr w:type="gramStart"/>
+      <w:r>
+        <w:rPr>
+          <w:rFonts w:ascii="Arial" w:hAnsi="Arial" w:cs="Arial"/>
+          <w:sz w:val="24"/>
+          <w:szCs w:val="24"/>
+        </w:rPr>
+        <w:t>der Apache</w:t>
+      </w:r>
+      <w:proofErr w:type="gramEnd"/>
+      <w:r>
+        <w:rPr>
+          <w:rFonts w:ascii="Arial" w:hAnsi="Arial" w:cs="Arial"/>
+          <w:sz w:val="24"/>
+          <w:szCs w:val="24"/>
+        </w:rPr>
+        <w:t xml:space="preserve"> 2 Lizenz.</w:t>
+      </w:r>
+      <w:r>
+        <w:rPr>
+          <w:rStyle w:val="Funotenzeichen"/>
+          <w:rFonts w:ascii="Arial" w:hAnsi="Arial" w:cs="Arial"/>
+          <w:sz w:val="24"/>
+          <w:szCs w:val="24"/>
+        </w:rPr>
+        <w:footnoteReference w:id="12"/>
+      </w:r>
+    </w:p>
+    <w:p>
+      <w:pPr>
+        <w:rPr>
+          <w:rFonts w:ascii="Arial" w:hAnsi="Arial" w:cs="Arial"/>
+          <w:sz w:val="24"/>
+          <w:szCs w:val="24"/>
+        </w:rPr>
+      </w:pPr>
+      <w:r>
+        <w:rPr>
+          <w:rFonts w:ascii="Arial" w:hAnsi="Arial" w:cs="Arial"/>
+          <w:sz w:val="24"/>
+          <w:szCs w:val="24"/>
+        </w:rPr>
+        <w:t>Bei Benutzung der</w:t>
+      </w:r>
+      <w:r>
+        <w:rPr>
+          <w:rFonts w:ascii="Arial" w:hAnsi="Arial" w:cs="Arial"/>
+          <w:sz w:val="24"/>
+          <w:szCs w:val="24"/>
+        </w:rPr>
+        <w:t xml:space="preserve"> MIT Lizenz ist dem Benutzer </w:t>
+      </w:r>
+      <w:r>
+        <w:rPr>
+          <w:rFonts w:ascii="Arial" w:hAnsi="Arial" w:cs="Arial"/>
+          <w:sz w:val="24"/>
+          <w:szCs w:val="24"/>
+        </w:rPr>
+        <w:t xml:space="preserve">prinzipiell eine freie Nutzung </w:t>
+      </w:r>
+      <w:r>
+        <w:rPr>
+          <w:rFonts w:ascii="Arial" w:hAnsi="Arial" w:cs="Arial"/>
+          <w:sz w:val="24"/>
+          <w:szCs w:val="24"/>
+        </w:rPr>
+        <w:t xml:space="preserve">des unter Lizenz gestellten Inhalts </w:t>
+      </w:r>
+      <w:r>
+        <w:rPr>
+          <w:rFonts w:ascii="Arial" w:hAnsi="Arial" w:cs="Arial"/>
+          <w:sz w:val="24"/>
+          <w:szCs w:val="24"/>
+        </w:rPr>
+        <w:t>möglich</w:t>
+      </w:r>
+      <w:r>
+        <w:rPr>
+          <w:rFonts w:ascii="Arial" w:hAnsi="Arial" w:cs="Arial"/>
+          <w:sz w:val="24"/>
+          <w:szCs w:val="24"/>
+        </w:rPr>
+        <w:t xml:space="preserve">. Zu </w:t>
+      </w:r>
+      <w:r>
+        <w:rPr>
+          <w:rFonts w:ascii="Arial" w:hAnsi="Arial" w:cs="Arial"/>
+          <w:sz w:val="24"/>
+          <w:szCs w:val="24"/>
+        </w:rPr>
+        <w:t>beachten</w:t>
+      </w:r>
+      <w:r>
+        <w:rPr>
+          <w:rFonts w:ascii="Arial" w:hAnsi="Arial" w:cs="Arial"/>
+          <w:sz w:val="24"/>
+          <w:szCs w:val="24"/>
+        </w:rPr>
+        <w:t xml:space="preserve"> ist dabei nur, dass der Lizenz</w:t>
+      </w:r>
+      <w:r>
+        <w:rPr>
+          <w:rFonts w:ascii="Arial" w:hAnsi="Arial" w:cs="Arial"/>
+          <w:sz w:val="24"/>
+          <w:szCs w:val="24"/>
+        </w:rPr>
+        <w:t>h</w:t>
+      </w:r>
+      <w:r>
+        <w:rPr>
+          <w:rFonts w:ascii="Arial" w:hAnsi="Arial" w:cs="Arial"/>
+          <w:sz w:val="24"/>
+          <w:szCs w:val="24"/>
+        </w:rPr>
+        <w:t>inweis in die erstellte Arbeit zu integrieren ist. Außerdem muss das originale Copyright zu finden sein.</w:t>
+      </w:r>
+      <w:r>
+        <w:rPr>
+          <w:rStyle w:val="Funotenzeichen"/>
+          <w:rFonts w:ascii="Arial" w:hAnsi="Arial" w:cs="Arial"/>
+          <w:sz w:val="24"/>
+          <w:szCs w:val="24"/>
+        </w:rPr>
+        <w:footnoteReference w:id="13"/>
+      </w:r>
+    </w:p>
+    <w:p>
+      <w:pPr>
+        <w:rPr>
+          <w:rFonts w:ascii="Arial" w:hAnsi="Arial" w:cs="Arial"/>
+          <w:sz w:val="24"/>
+          <w:szCs w:val="24"/>
+        </w:rPr>
+      </w:pPr>
+    </w:p>
+    <w:p>
+      <w:pPr>
+        <w:rPr>
+          <w:rFonts w:ascii="Arial" w:hAnsi="Arial" w:cs="Arial"/>
+          <w:sz w:val="24"/>
+          <w:szCs w:val="24"/>
+        </w:rPr>
+      </w:pPr>
+    </w:p>
+    <w:p>
+      <w:pPr>
+        <w:keepNext/>
+      </w:pPr>
+      <w:r>
+        <w:rPr>
+          <w:rFonts w:ascii="Arial" w:hAnsi="Arial" w:cs="Arial"/>
+          <w:sz w:val="24"/>
+          <w:szCs w:val="24"/>
+        </w:rPr>
+        <w:br w:type="page"/>
+      </w:r>
+      <w:r>
+        <w:rPr>
+          <w:noProof/>
+          <w:lang w:val="en-US"/>
+        </w:rPr>
+        <w:lastRenderedPageBreak/>
+        <w:drawing>
+          <wp:inline distT="0" distB="0" distL="0" distR="0" wp14:anchorId="7F732B30" wp14:editId="004CC302">
+            <wp:extent cx="6188710" cy="1571625"/>
+            <wp:effectExtent l="0" t="0" r="2540" b="9525"/>
+            <wp:docPr id="1" name="Grafik 1"/>
+            <wp:cNvGraphicFramePr>
+              <a:graphicFrameLocks xmlns:a="http://schemas.openxmlformats.org/drawingml/2006/main" noChangeAspect="1"/>
+            </wp:cNvGraphicFramePr>
+            <a:graphic xmlns:a="http://schemas.openxmlformats.org/drawingml/2006/main">
+              <a:graphicData uri="http://schemas.openxmlformats.org/drawingml/2006/picture">
+                <pic:pic xmlns:pic="http://schemas.openxmlformats.org/drawingml/2006/picture">
+                  <pic:nvPicPr>
+                    <pic:cNvPr id="1" name=""/>
+                    <pic:cNvPicPr/>
+                  </pic:nvPicPr>
+                  <pic:blipFill>
+                    <a:blip r:embed="rId12"/>
+                    <a:stretch>
+                      <a:fillRect/>
+                    </a:stretch>
+                  </pic:blipFill>
+                  <pic:spPr>
+                    <a:xfrm>
+                      <a:off x="0" y="0"/>
+                      <a:ext cx="6188710" cy="1571625"/>
+                    </a:xfrm>
+                    <a:prstGeom prst="rect">
+                      <a:avLst/>
+                    </a:prstGeom>
+                  </pic:spPr>
+                </pic:pic>
+              </a:graphicData>
+            </a:graphic>
+          </wp:inline>
+        </w:drawing>
+      </w:r>
+    </w:p>
+    <w:p>
+      <w:pPr>
+        <w:pStyle w:val="Beschriftung"/>
+        <w:rPr>
+          <w:rFonts w:ascii="Arial" w:hAnsi="Arial" w:cs="Arial"/>
+          <w:sz w:val="24"/>
+          <w:szCs w:val="24"/>
+        </w:rPr>
+      </w:pPr>
+      <w:r>
+        <w:t xml:space="preserve">Abbildung </w:t>
+      </w:r>
+      <w:r>
+        <w:fldChar w:fldCharType="begin"/>
+      </w:r>
+      <w:r>
+        <w:instrText xml:space="preserve"> SEQ Abbildung \* ARABIC </w:instrText>
+      </w:r>
+      <w:r>
+        <w:fldChar w:fldCharType="separate"/>
+      </w:r>
+      <w:r>
+        <w:rPr>
+          <w:noProof/>
+        </w:rPr>
+        <w:t>1</w:t>
+      </w:r>
+      <w:r>
+        <w:rPr>
+          <w:noProof/>
+        </w:rPr>
+        <w:fldChar w:fldCharType="end"/>
+      </w:r>
+      <w:r>
+        <w:t xml:space="preserve">: Lizenzrechtliche Möglichkeiten bei Verwendung eines unter MIT Lizenz stehenden Inhalts, Quelle: </w:t>
+      </w:r>
+      <w:r>
+        <w:t>https://tldrlegal.com/license/mit-license</w:t>
+      </w:r>
+    </w:p>
+    <w:p>
+      <w:pPr>
+        <w:rPr>
+          <w:rFonts w:ascii="Arial" w:hAnsi="Arial" w:cs="Arial"/>
+          <w:sz w:val="24"/>
+          <w:szCs w:val="24"/>
+        </w:rPr>
+      </w:pPr>
+      <w:r>
+        <w:rPr>
+          <w:rFonts w:ascii="Arial" w:hAnsi="Arial" w:cs="Arial"/>
+          <w:sz w:val="24"/>
+          <w:szCs w:val="24"/>
+        </w:rPr>
+        <w:t xml:space="preserve">Trotz der Open Source Lizenz bietet </w:t>
+      </w:r>
+      <w:proofErr w:type="spellStart"/>
+      <w:r>
+        <w:rPr>
+          <w:rFonts w:ascii="Arial" w:hAnsi="Arial" w:cs="Arial"/>
+          <w:sz w:val="24"/>
+          <w:szCs w:val="24"/>
+        </w:rPr>
+        <w:t>Ionic</w:t>
+      </w:r>
+      <w:proofErr w:type="spellEnd"/>
+      <w:r>
+        <w:rPr>
+          <w:rFonts w:ascii="Arial" w:hAnsi="Arial" w:cs="Arial"/>
+          <w:sz w:val="24"/>
+          <w:szCs w:val="24"/>
+        </w:rPr>
+        <w:t xml:space="preserve"> auch kostenpflichtige Möglichkeiten in seinem Framework an. So lässt sich beispielsweise ein Dienst nutzen, der </w:t>
+      </w:r>
+      <w:proofErr w:type="spellStart"/>
+      <w:r>
+        <w:rPr>
+          <w:rFonts w:ascii="Arial" w:hAnsi="Arial" w:cs="Arial"/>
+          <w:sz w:val="24"/>
+          <w:szCs w:val="24"/>
+        </w:rPr>
+        <w:t>Ionic</w:t>
+      </w:r>
+      <w:proofErr w:type="spellEnd"/>
+      <w:r>
+        <w:rPr>
+          <w:rFonts w:ascii="Arial" w:hAnsi="Arial" w:cs="Arial"/>
+          <w:sz w:val="24"/>
+          <w:szCs w:val="24"/>
+        </w:rPr>
+        <w:t xml:space="preserve"> Apps auch zum Testen auf Devices verfügbar macht, ohne dass man diese mit </w:t>
+      </w:r>
+      <w:proofErr w:type="spellStart"/>
+      <w:r>
+        <w:rPr>
+          <w:rFonts w:ascii="Arial" w:hAnsi="Arial" w:cs="Arial"/>
+          <w:sz w:val="24"/>
+          <w:szCs w:val="24"/>
+        </w:rPr>
+        <w:t>Cordova</w:t>
+      </w:r>
+      <w:proofErr w:type="spellEnd"/>
+      <w:r>
+        <w:rPr>
+          <w:rFonts w:ascii="Arial" w:hAnsi="Arial" w:cs="Arial"/>
+          <w:sz w:val="24"/>
+          <w:szCs w:val="24"/>
+        </w:rPr>
+        <w:t xml:space="preserve"> übertragen muss. Außerdem lassen sich Services, wie eine längere Fehler</w:t>
+      </w:r>
+      <w:r>
+        <w:rPr>
+          <w:rFonts w:ascii="Arial" w:hAnsi="Arial" w:cs="Arial"/>
+          <w:sz w:val="24"/>
+          <w:szCs w:val="24"/>
+        </w:rPr>
+        <w:t>h</w:t>
+      </w:r>
+      <w:r>
+        <w:rPr>
+          <w:rFonts w:ascii="Arial" w:hAnsi="Arial" w:cs="Arial"/>
+          <w:sz w:val="24"/>
+          <w:szCs w:val="24"/>
+        </w:rPr>
+        <w:t>istorie kostenpflichtig hinzubuchen. Dabei gibt es verschiedene Modelle für einzelne Entwickler, Teams oder Firmen.</w:t>
+      </w:r>
+      <w:r>
+        <w:rPr>
+          <w:rStyle w:val="Funotenzeichen"/>
+          <w:rFonts w:ascii="Arial" w:hAnsi="Arial" w:cs="Arial"/>
+          <w:sz w:val="24"/>
+          <w:szCs w:val="24"/>
+        </w:rPr>
+        <w:footnoteReference w:id="14"/>
+      </w:r>
+    </w:p>
+    <w:p>
+      <w:pPr>
+        <w:rPr>
+          <w:rFonts w:ascii="Arial" w:hAnsi="Arial" w:cs="Arial"/>
+          <w:sz w:val="24"/>
+          <w:szCs w:val="24"/>
+        </w:rPr>
+      </w:pPr>
+      <w:r>
+        <w:rPr>
+          <w:rFonts w:ascii="Arial" w:hAnsi="Arial" w:cs="Arial"/>
+          <w:sz w:val="24"/>
+          <w:szCs w:val="24"/>
+          <w:highlight w:val="magenta"/>
+        </w:rPr>
+        <w:t xml:space="preserve">Im Folgenden soll nun noch ein wenig auf die Entstehung des </w:t>
+      </w:r>
+      <w:proofErr w:type="spellStart"/>
+      <w:r>
+        <w:rPr>
+          <w:rFonts w:ascii="Arial" w:hAnsi="Arial" w:cs="Arial"/>
+          <w:sz w:val="24"/>
+          <w:szCs w:val="24"/>
+          <w:highlight w:val="magenta"/>
+        </w:rPr>
+        <w:t>Ionic</w:t>
+      </w:r>
+      <w:proofErr w:type="spellEnd"/>
+      <w:r>
+        <w:rPr>
+          <w:rFonts w:ascii="Arial" w:hAnsi="Arial" w:cs="Arial"/>
+          <w:sz w:val="24"/>
+          <w:szCs w:val="24"/>
+          <w:highlight w:val="magenta"/>
+        </w:rPr>
+        <w:t xml:space="preserve"> Frameworks eingegangen werden. Die Firma </w:t>
+      </w:r>
+      <w:proofErr w:type="spellStart"/>
+      <w:r>
+        <w:rPr>
+          <w:rFonts w:ascii="Arial" w:hAnsi="Arial" w:cs="Arial"/>
+          <w:sz w:val="24"/>
+          <w:szCs w:val="24"/>
+          <w:highlight w:val="magenta"/>
+        </w:rPr>
+        <w:t>Drifty</w:t>
+      </w:r>
+      <w:proofErr w:type="spellEnd"/>
+      <w:r>
+        <w:rPr>
+          <w:rFonts w:ascii="Arial" w:hAnsi="Arial" w:cs="Arial"/>
+          <w:sz w:val="24"/>
+          <w:szCs w:val="24"/>
+          <w:highlight w:val="magenta"/>
+        </w:rPr>
+        <w:t xml:space="preserve">, die für die Entstehung und Weiterentwicklung von </w:t>
+      </w:r>
+      <w:proofErr w:type="spellStart"/>
+      <w:r>
+        <w:rPr>
+          <w:rFonts w:ascii="Arial" w:hAnsi="Arial" w:cs="Arial"/>
+          <w:sz w:val="24"/>
+          <w:szCs w:val="24"/>
+          <w:highlight w:val="magenta"/>
+        </w:rPr>
+        <w:t>Ionic</w:t>
+      </w:r>
+      <w:proofErr w:type="spellEnd"/>
+      <w:r>
+        <w:rPr>
+          <w:rFonts w:ascii="Arial" w:hAnsi="Arial" w:cs="Arial"/>
+          <w:sz w:val="24"/>
+          <w:szCs w:val="24"/>
+          <w:highlight w:val="magenta"/>
+        </w:rPr>
+        <w:t xml:space="preserve"> verantwortlich ist, wurde 2012 von den beiden Programmierern Ben Sperry und Max Lynch gegründet. Als Starkapital diente eine Investition der Firma Arthur Ventures.</w:t>
+      </w:r>
+      <w:r>
+        <w:rPr>
+          <w:rStyle w:val="Funotenzeichen"/>
+          <w:rFonts w:ascii="Arial" w:hAnsi="Arial" w:cs="Arial"/>
+          <w:sz w:val="24"/>
+          <w:szCs w:val="24"/>
+          <w:highlight w:val="magenta"/>
+        </w:rPr>
+        <w:footnoteReference w:id="15"/>
+      </w:r>
+      <w:r>
+        <w:rPr>
+          <w:rFonts w:ascii="Arial" w:hAnsi="Arial" w:cs="Arial"/>
+          <w:sz w:val="24"/>
+          <w:szCs w:val="24"/>
+          <w:highlight w:val="magenta"/>
+        </w:rPr>
+        <w:t xml:space="preserve"> Das erste Projekt der Firma war das Programm </w:t>
+      </w:r>
+      <w:proofErr w:type="spellStart"/>
+      <w:r>
+        <w:rPr>
+          <w:rFonts w:ascii="Arial" w:hAnsi="Arial" w:cs="Arial"/>
+          <w:sz w:val="24"/>
+          <w:szCs w:val="24"/>
+          <w:highlight w:val="magenta"/>
+        </w:rPr>
+        <w:t>Codiaq</w:t>
+      </w:r>
+      <w:proofErr w:type="spellEnd"/>
+      <w:r>
+        <w:rPr>
+          <w:rFonts w:ascii="Arial" w:hAnsi="Arial" w:cs="Arial"/>
+          <w:sz w:val="24"/>
+          <w:szCs w:val="24"/>
+          <w:highlight w:val="magenta"/>
+        </w:rPr>
+        <w:t xml:space="preserve">, </w:t>
+      </w:r>
+      <w:proofErr w:type="gramStart"/>
+      <w:r>
+        <w:rPr>
+          <w:rFonts w:ascii="Arial" w:hAnsi="Arial" w:cs="Arial"/>
+          <w:sz w:val="24"/>
+          <w:szCs w:val="24"/>
+          <w:highlight w:val="magenta"/>
+        </w:rPr>
+        <w:t>dass</w:t>
+      </w:r>
+      <w:proofErr w:type="gramEnd"/>
+      <w:r>
+        <w:rPr>
+          <w:rFonts w:ascii="Arial" w:hAnsi="Arial" w:cs="Arial"/>
+          <w:sz w:val="24"/>
+          <w:szCs w:val="24"/>
+          <w:highlight w:val="magenta"/>
+        </w:rPr>
+        <w:t xml:space="preserve"> zum Erstellen von </w:t>
+      </w:r>
+      <w:proofErr w:type="spellStart"/>
+      <w:r>
+        <w:rPr>
+          <w:rFonts w:ascii="Arial" w:hAnsi="Arial" w:cs="Arial"/>
+          <w:sz w:val="24"/>
+          <w:szCs w:val="24"/>
+          <w:highlight w:val="magenta"/>
+        </w:rPr>
+        <w:t>jQuery</w:t>
+      </w:r>
+      <w:proofErr w:type="spellEnd"/>
+      <w:r>
+        <w:rPr>
+          <w:rFonts w:ascii="Arial" w:hAnsi="Arial" w:cs="Arial"/>
+          <w:sz w:val="24"/>
+          <w:szCs w:val="24"/>
+          <w:highlight w:val="magenta"/>
+        </w:rPr>
+        <w:t xml:space="preserve"> Anwendungen mit Drag </w:t>
+      </w:r>
+      <w:proofErr w:type="spellStart"/>
+      <w:r>
+        <w:rPr>
+          <w:rFonts w:ascii="Arial" w:hAnsi="Arial" w:cs="Arial"/>
+          <w:sz w:val="24"/>
+          <w:szCs w:val="24"/>
+          <w:highlight w:val="magenta"/>
+        </w:rPr>
+        <w:t>and</w:t>
+      </w:r>
+      <w:proofErr w:type="spellEnd"/>
+      <w:r>
+        <w:rPr>
+          <w:rFonts w:ascii="Arial" w:hAnsi="Arial" w:cs="Arial"/>
+          <w:sz w:val="24"/>
+          <w:szCs w:val="24"/>
+          <w:highlight w:val="magenta"/>
+        </w:rPr>
+        <w:t xml:space="preserve"> Drop diente. Wenig später wurde dann die erste Version von </w:t>
+      </w:r>
+      <w:proofErr w:type="spellStart"/>
+      <w:r>
+        <w:rPr>
+          <w:rFonts w:ascii="Arial" w:hAnsi="Arial" w:cs="Arial"/>
+          <w:sz w:val="24"/>
+          <w:szCs w:val="24"/>
+          <w:highlight w:val="magenta"/>
+        </w:rPr>
+        <w:t>Ionic</w:t>
+      </w:r>
+      <w:proofErr w:type="spellEnd"/>
+      <w:r>
+        <w:rPr>
+          <w:rFonts w:ascii="Arial" w:hAnsi="Arial" w:cs="Arial"/>
+          <w:sz w:val="24"/>
+          <w:szCs w:val="24"/>
+          <w:highlight w:val="magenta"/>
+        </w:rPr>
+        <w:t xml:space="preserve"> herausgebracht, die direkt zum Erfolg führte. Wenig später wurde mit der Entwicklung von Cloud Services begonnen. Danach wurde </w:t>
+      </w:r>
+      <w:proofErr w:type="spellStart"/>
+      <w:r>
+        <w:rPr>
+          <w:rFonts w:ascii="Arial" w:hAnsi="Arial" w:cs="Arial"/>
+          <w:sz w:val="24"/>
+          <w:szCs w:val="24"/>
+          <w:highlight w:val="magenta"/>
+        </w:rPr>
+        <w:t>Ionic</w:t>
+      </w:r>
+      <w:proofErr w:type="spellEnd"/>
+      <w:r>
+        <w:rPr>
+          <w:rFonts w:ascii="Arial" w:hAnsi="Arial" w:cs="Arial"/>
+          <w:sz w:val="24"/>
+          <w:szCs w:val="24"/>
+          <w:highlight w:val="magenta"/>
+        </w:rPr>
+        <w:t xml:space="preserve"> </w:t>
+      </w:r>
+      <w:proofErr w:type="spellStart"/>
+      <w:r>
+        <w:rPr>
+          <w:rFonts w:ascii="Arial" w:hAnsi="Arial" w:cs="Arial"/>
+          <w:sz w:val="24"/>
+          <w:szCs w:val="24"/>
+          <w:highlight w:val="magenta"/>
+        </w:rPr>
+        <w:t>v2</w:t>
+      </w:r>
+      <w:proofErr w:type="spellEnd"/>
+      <w:r>
+        <w:rPr>
+          <w:rFonts w:ascii="Arial" w:hAnsi="Arial" w:cs="Arial"/>
+          <w:sz w:val="24"/>
+          <w:szCs w:val="24"/>
+          <w:highlight w:val="magenta"/>
+        </w:rPr>
+        <w:t xml:space="preserve"> veröffentlicht, die an den Erfolg des Vorgängers anknüpfte</w:t>
+      </w:r>
+      <w:commentRangeStart w:id="7"/>
+      <w:r>
+        <w:rPr>
+          <w:rFonts w:ascii="Arial" w:hAnsi="Arial" w:cs="Arial"/>
+          <w:sz w:val="24"/>
+          <w:szCs w:val="24"/>
+          <w:highlight w:val="magenta"/>
+        </w:rPr>
+        <w:t>.</w:t>
+      </w:r>
+      <w:r>
+        <w:rPr>
+          <w:rStyle w:val="Funotenzeichen"/>
+          <w:rFonts w:ascii="Arial" w:hAnsi="Arial" w:cs="Arial"/>
+          <w:sz w:val="24"/>
+          <w:szCs w:val="24"/>
+          <w:highlight w:val="magenta"/>
+        </w:rPr>
+        <w:footnoteReference w:id="16"/>
+      </w:r>
+      <w:commentRangeEnd w:id="7"/>
+      <w:r>
+        <w:rPr>
+          <w:rStyle w:val="Kommentarzeichen"/>
+        </w:rPr>
+        <w:commentReference w:id="7"/>
+      </w:r>
+    </w:p>
+    <w:p>
+      <w:pPr>
+        <w:keepNext/>
+      </w:pPr>
+      <w:r>
+        <w:rPr>
+          <w:noProof/>
+          <w:lang w:val="en-US"/>
+        </w:rPr>
+        <w:lastRenderedPageBreak/>
+        <w:drawing>
+          <wp:inline distT="0" distB="0" distL="0" distR="0" wp14:anchorId="1BE1CCDD" wp14:editId="407D0969">
+            <wp:extent cx="3267075" cy="4561032"/>
+            <wp:effectExtent l="0" t="0" r="0" b="0"/>
+            <wp:docPr id="2" name="Grafik 2"/>
+            <wp:cNvGraphicFramePr>
+              <a:graphicFrameLocks xmlns:a="http://schemas.openxmlformats.org/drawingml/2006/main" noChangeAspect="1"/>
+            </wp:cNvGraphicFramePr>
+            <a:graphic xmlns:a="http://schemas.openxmlformats.org/drawingml/2006/main">
+              <a:graphicData uri="http://schemas.openxmlformats.org/drawingml/2006/picture">
+                <pic:pic xmlns:pic="http://schemas.openxmlformats.org/drawingml/2006/picture">
+                  <pic:nvPicPr>
+                    <pic:cNvPr id="1" name=""/>
+                    <pic:cNvPicPr/>
+                  </pic:nvPicPr>
+                  <pic:blipFill>
+                    <a:blip r:embed="rId13"/>
+                    <a:stretch>
+                      <a:fillRect/>
+                    </a:stretch>
+                  </pic:blipFill>
+                  <pic:spPr>
+                    <a:xfrm>
+                      <a:off x="0" y="0"/>
+                      <a:ext cx="3272666" cy="4568837"/>
+                    </a:xfrm>
+                    <a:prstGeom prst="rect">
+                      <a:avLst/>
+                    </a:prstGeom>
+                  </pic:spPr>
+                </pic:pic>
+              </a:graphicData>
+            </a:graphic>
+          </wp:inline>
+        </w:drawing>
+      </w:r>
+    </w:p>
+    <w:p>
+      <w:pPr>
+        <w:pStyle w:val="Beschriftung"/>
+        <w:rPr>
+          <w:rFonts w:ascii="Arial" w:hAnsi="Arial" w:cs="Arial"/>
+          <w:sz w:val="24"/>
+          <w:szCs w:val="24"/>
+        </w:rPr>
+      </w:pPr>
+      <w:r>
+        <w:t xml:space="preserve">Abbildung </w:t>
+      </w:r>
+      <w:r>
+        <w:fldChar w:fldCharType="begin"/>
+      </w:r>
+      <w:r>
+        <w:instrText xml:space="preserve"> SEQ Abbildung \* ARABIC </w:instrText>
+      </w:r>
+      <w:r>
+        <w:fldChar w:fldCharType="separate"/>
+      </w:r>
+      <w:r>
+        <w:rPr>
+          <w:noProof/>
+        </w:rPr>
+        <w:t>2</w:t>
+      </w:r>
+      <w:r>
+        <w:rPr>
+          <w:noProof/>
+        </w:rPr>
+        <w:fldChar w:fldCharType="end"/>
+      </w:r>
+      <w:r>
+        <w:t xml:space="preserve">: Die Entwicklung des </w:t>
+      </w:r>
+      <w:proofErr w:type="spellStart"/>
+      <w:r>
+        <w:t>Ionic</w:t>
+      </w:r>
+      <w:proofErr w:type="spellEnd"/>
+      <w:r>
+        <w:t xml:space="preserve"> Frameworks im Zeitstrahl, Quelle: </w:t>
+      </w:r>
+      <w:r>
+        <w:t>https://ionicframework.com/about</w:t>
+      </w:r>
+    </w:p>
+    <w:p>
+      <w:pPr>
+        <w:rPr>
+          <w:rFonts w:ascii="Arial" w:hAnsi="Arial" w:cs="Arial"/>
+          <w:sz w:val="24"/>
+          <w:szCs w:val="24"/>
+        </w:rPr>
+      </w:pPr>
+    </w:p>
+    <w:p>
+      <w:pPr>
+        <w:rPr>
+          <w:rFonts w:ascii="Arial" w:hAnsi="Arial" w:cs="Arial"/>
+          <w:sz w:val="24"/>
+          <w:szCs w:val="24"/>
+        </w:rPr>
+      </w:pPr>
+    </w:p>
+    <w:p>
+      <w:pPr>
+        <w:rPr>
+          <w:rFonts w:ascii="Arial" w:hAnsi="Arial" w:cs="Arial"/>
+          <w:sz w:val="24"/>
+          <w:szCs w:val="24"/>
+        </w:rPr>
+      </w:pPr>
+    </w:p>
+    <w:p>
+      <w:pPr>
+        <w:rPr>
+          <w:rFonts w:ascii="Arial" w:hAnsi="Arial" w:cs="Arial"/>
+          <w:sz w:val="24"/>
+          <w:szCs w:val="24"/>
+        </w:rPr>
+      </w:pPr>
+    </w:p>
+    <w:p>
+      <w:pPr>
+        <w:rPr>
+          <w:rFonts w:ascii="Arial" w:hAnsi="Arial" w:cs="Arial"/>
+          <w:sz w:val="24"/>
+          <w:szCs w:val="24"/>
+        </w:rPr>
+      </w:pPr>
+    </w:p>
+    <w:p>
+      <w:pPr>
+        <w:rPr>
+          <w:rFonts w:ascii="Arial" w:hAnsi="Arial" w:cs="Arial"/>
+          <w:sz w:val="24"/>
+          <w:szCs w:val="24"/>
+        </w:rPr>
+      </w:pPr>
+    </w:p>
+    <w:p>
+      <w:pPr>
+        <w:rPr>
+          <w:rFonts w:ascii="Arial" w:hAnsi="Arial" w:cs="Arial"/>
+          <w:sz w:val="24"/>
+          <w:szCs w:val="24"/>
+        </w:rPr>
+      </w:pPr>
+    </w:p>
+    <w:p>
+      <w:pPr>
+        <w:rPr>
+          <w:rFonts w:ascii="Arial" w:hAnsi="Arial" w:cs="Arial"/>
+          <w:sz w:val="24"/>
+          <w:szCs w:val="24"/>
+        </w:rPr>
+      </w:pPr>
+    </w:p>
+    <w:p>
+      <w:pPr>
+        <w:rPr>
+          <w:rFonts w:ascii="Arial" w:hAnsi="Arial" w:cs="Arial"/>
+          <w:sz w:val="24"/>
+          <w:szCs w:val="24"/>
+        </w:rPr>
+      </w:pPr>
+    </w:p>
+    <w:p>
+      <w:pPr>
+        <w:rPr>
+          <w:rFonts w:ascii="Arial" w:hAnsi="Arial" w:cs="Arial"/>
+          <w:sz w:val="24"/>
+          <w:szCs w:val="24"/>
+        </w:rPr>
+      </w:pPr>
+    </w:p>
+    <w:p>
+      <w:pPr>
+        <w:rPr>
+          <w:rFonts w:ascii="Arial" w:hAnsi="Arial" w:cs="Arial"/>
+          <w:sz w:val="24"/>
+          <w:szCs w:val="24"/>
+        </w:rPr>
+      </w:pPr>
+    </w:p>
+    <w:p>
+      <w:pPr>
+        <w:rPr>
+          <w:rFonts w:ascii="Arial" w:hAnsi="Arial" w:cs="Arial"/>
+          <w:sz w:val="24"/>
+          <w:szCs w:val="24"/>
+        </w:rPr>
+      </w:pPr>
+    </w:p>
+    <w:p>
+      <w:pPr>
+        <w:rPr>
+          <w:rFonts w:ascii="Arial" w:hAnsi="Arial" w:cs="Arial"/>
+          <w:sz w:val="24"/>
+          <w:szCs w:val="24"/>
+        </w:rPr>
+      </w:pPr>
     </w:p>
     <w:p>
       <w:pPr>
         <w:spacing w:line="312" w:lineRule="auto"/>
+        <w:rPr>
+          <w:rFonts w:ascii="Arial" w:hAnsi="Arial" w:cs="Arial"/>
+          <w:sz w:val="24"/>
+          <w:szCs w:val="24"/>
+        </w:rPr>
+      </w:pPr>
+    </w:p>
+    <w:p>
+      <w:pPr>
+        <w:spacing w:line="312" w:lineRule="auto"/>
+        <w:rPr>
+          <w:rFonts w:ascii="Arial" w:hAnsi="Arial" w:cs="Arial"/>
+          <w:b/>
+          <w:sz w:val="24"/>
+          <w:szCs w:val="24"/>
+        </w:rPr>
+      </w:pPr>
+      <w:r>
+        <w:rPr>
+          <w:rFonts w:ascii="Arial" w:hAnsi="Arial" w:cs="Arial"/>
+          <w:b/>
+          <w:sz w:val="24"/>
+          <w:szCs w:val="24"/>
+        </w:rPr>
+        <w:t>Quellen- und Abbildungsverzeichnis</w:t>
+      </w:r>
+    </w:p>
+    <w:p>
+      <w:pPr>
+        <w:pStyle w:val="Listenabsatz"/>
         <w:ind w:left="398"/>
         <w:rPr>
-          <w:rFonts w:cstheme="minorHAnsi"/>
-        </w:rPr>
-      </w:pPr>
-      <w:r>
-        <w:rPr>
-          <w:rFonts w:cstheme="minorHAnsi"/>
-        </w:rPr>
-        <w:t xml:space="preserve">Implementierungstechnisch sind natürlich die durch die Aufgabenstellung dargestellten Ziele notwendig.  Im Einzelnen soll dabei eine App mit einer dreiseitigen Struktur entstehen. Der Einstiegspunkt ist die Home Page auf der man unkompliziert auf einer Google </w:t>
-      </w:r>
-      <w:proofErr w:type="spellStart"/>
-      <w:r>
-        <w:rPr>
-          <w:rFonts w:cstheme="minorHAnsi"/>
-        </w:rPr>
-        <w:t>Maps</w:t>
-      </w:r>
-      <w:proofErr w:type="spellEnd"/>
-      <w:r>
-        <w:rPr>
-          <w:rFonts w:cstheme="minorHAnsi"/>
-        </w:rPr>
-        <w:t xml:space="preserve"> Karte den nächstgelegenen Bahnhof auswählen kann, zu welchem dann auch die Informationen angezeigt werden. Auf der zweiten Seite kann man sich dann Details (z.B. Öffnungszeiten der Reisecenter, Aufzüge, etc.) anzeigen lassen. Die dritte Seite ist für die Parkplätze reserviert. </w:t>
-      </w:r>
-      <w:r>
-        <w:rPr>
-          <w:rFonts w:cstheme="minorHAnsi"/>
-        </w:rPr>
-        <w:t>Es werden Informationen über Betreiber anfallende Gebühren und Bezahlungsmöglichkeiten dargestellt.</w:t>
-      </w:r>
-    </w:p>
-    <w:p>
-      <w:pPr>
-        <w:rPr>
-          <w:rFonts w:cstheme="minorHAnsi"/>
-        </w:rPr>
-      </w:pPr>
-      <w:r>
-        <w:rPr>
-          <w:rFonts w:cstheme="minorHAnsi"/>
-        </w:rPr>
-        <w:br w:type="page"/>
-      </w:r>
+          <w:rFonts w:ascii="Arial" w:hAnsi="Arial" w:cs="Arial"/>
+          <w:sz w:val="24"/>
+          <w:szCs w:val="24"/>
+        </w:rPr>
+      </w:pPr>
+      <w:hyperlink r:id="rId14" w:history="1">
+        <w:r>
+          <w:rPr>
+            <w:rStyle w:val="Hyperlink"/>
+            <w:rFonts w:ascii="Arial" w:hAnsi="Arial" w:cs="Arial"/>
+            <w:sz w:val="24"/>
+            <w:szCs w:val="24"/>
+          </w:rPr>
+          <w:t>https://www.geodaten.niedersachsen.de/startseite/gdini/open_data_portale/open-data-136000.html</w:t>
+        </w:r>
+      </w:hyperlink>
+      <w:r>
+        <w:rPr>
+          <w:rFonts w:ascii="Arial" w:hAnsi="Arial" w:cs="Arial"/>
+          <w:sz w:val="24"/>
+          <w:szCs w:val="24"/>
+        </w:rPr>
+        <w:t>, Zeitpunkt des Zugriffes: 06.02.18, 18:40</w:t>
+      </w:r>
+    </w:p>
+    <w:p>
+      <w:pPr>
+        <w:pStyle w:val="Listenabsatz"/>
+        <w:ind w:left="398"/>
+        <w:rPr>
+          <w:rFonts w:ascii="Arial" w:hAnsi="Arial" w:cs="Arial"/>
+          <w:sz w:val="24"/>
+          <w:szCs w:val="24"/>
+        </w:rPr>
+      </w:pPr>
+      <w:hyperlink r:id="rId15" w:history="1">
+        <w:r>
+          <w:rPr>
+            <w:rStyle w:val="Hyperlink"/>
+            <w:rFonts w:ascii="Arial" w:hAnsi="Arial" w:cs="Arial"/>
+            <w:sz w:val="24"/>
+            <w:szCs w:val="24"/>
+          </w:rPr>
+          <w:t>http://data.deutschebahn.com/</w:t>
+        </w:r>
+      </w:hyperlink>
+      <w:r>
+        <w:rPr>
+          <w:rFonts w:ascii="Arial" w:hAnsi="Arial" w:cs="Arial"/>
+          <w:sz w:val="24"/>
+          <w:szCs w:val="24"/>
+        </w:rPr>
+        <w:t>, Zeitpunkt des Zugriffs: 06.02.18, 19:00</w:t>
+      </w:r>
+    </w:p>
+    <w:p>
+      <w:pPr>
+        <w:pStyle w:val="Listenabsatz"/>
+        <w:ind w:left="398"/>
+        <w:rPr>
+          <w:rFonts w:ascii="Arial" w:hAnsi="Arial" w:cs="Arial"/>
+          <w:sz w:val="24"/>
+          <w:szCs w:val="24"/>
+        </w:rPr>
+      </w:pPr>
+      <w:hyperlink r:id="rId16" w:anchor="cite_note-2" w:history="1">
+        <w:r>
+          <w:rPr>
+            <w:rStyle w:val="Hyperlink"/>
+            <w:rFonts w:ascii="Arial" w:hAnsi="Arial" w:cs="Arial"/>
+            <w:sz w:val="24"/>
+            <w:szCs w:val="24"/>
+          </w:rPr>
+          <w:t>https://de.wikipedia.org/wiki/Ionic_(Framework)#cite_note-2</w:t>
+        </w:r>
+      </w:hyperlink>
+      <w:r>
+        <w:rPr>
+          <w:rFonts w:ascii="Arial" w:hAnsi="Arial" w:cs="Arial"/>
+          <w:sz w:val="24"/>
+          <w:szCs w:val="24"/>
+        </w:rPr>
+        <w:t>, Zeitpunkt des Zugriffs: 10.02.18, 12:20</w:t>
+      </w:r>
+    </w:p>
+    <w:p>
+      <w:pPr>
+        <w:pStyle w:val="Listenabsatz"/>
+        <w:ind w:left="398"/>
+        <w:rPr>
+          <w:rFonts w:ascii="Arial" w:hAnsi="Arial" w:cs="Arial"/>
+          <w:sz w:val="24"/>
+          <w:szCs w:val="24"/>
+        </w:rPr>
+      </w:pPr>
+      <w:hyperlink r:id="rId17" w:history="1">
+        <w:r>
+          <w:rPr>
+            <w:rStyle w:val="Hyperlink"/>
+            <w:rFonts w:ascii="Arial" w:hAnsi="Arial" w:cs="Arial"/>
+            <w:sz w:val="24"/>
+            <w:szCs w:val="24"/>
+          </w:rPr>
+          <w:t>https://ionicframework.com/docs/v1/overview/</w:t>
+        </w:r>
+      </w:hyperlink>
+      <w:r>
+        <w:rPr>
+          <w:rFonts w:ascii="Arial" w:hAnsi="Arial" w:cs="Arial"/>
+          <w:sz w:val="24"/>
+          <w:szCs w:val="24"/>
+        </w:rPr>
+        <w:t>, Zeitpunkt des Zugriffs: 10.02.18, 12:25</w:t>
+      </w:r>
+    </w:p>
+    <w:p>
+      <w:pPr>
+        <w:pStyle w:val="Listenabsatz"/>
+        <w:ind w:left="398"/>
+        <w:rPr>
+          <w:rFonts w:ascii="Arial" w:hAnsi="Arial" w:cs="Arial"/>
+          <w:sz w:val="24"/>
+          <w:szCs w:val="24"/>
+        </w:rPr>
+      </w:pPr>
+      <w:r>
+        <w:rPr>
+          <w:rFonts w:ascii="Arial" w:hAnsi="Arial" w:cs="Arial"/>
+          <w:sz w:val="24"/>
+          <w:szCs w:val="24"/>
+        </w:rPr>
+        <w:t>https://de.ryte.com/wiki/Native_App</w:t>
+      </w:r>
+      <w:r>
+        <w:rPr>
+          <w:rFonts w:ascii="Arial" w:hAnsi="Arial" w:cs="Arial"/>
+          <w:sz w:val="24"/>
+          <w:szCs w:val="24"/>
+        </w:rPr>
+        <w:t>, Zeitpunkt des Zugriffs: 10.02.18, 12:20</w:t>
+      </w:r>
+    </w:p>
+    <w:p>
+      <w:pPr>
+        <w:pStyle w:val="Listenabsatz"/>
+        <w:ind w:left="398"/>
+        <w:rPr>
+          <w:rFonts w:ascii="Arial" w:hAnsi="Arial" w:cs="Arial"/>
+          <w:sz w:val="24"/>
+          <w:szCs w:val="24"/>
+          <w:lang w:val="en-US"/>
+        </w:rPr>
+      </w:pPr>
+      <w:r>
+        <w:rPr>
+          <w:rFonts w:ascii="Arial" w:hAnsi="Arial" w:cs="Arial"/>
+          <w:sz w:val="24"/>
+          <w:szCs w:val="24"/>
+          <w:lang w:val="en-US"/>
+        </w:rPr>
+        <w:t>Chris Griffith: Mobile App Development with Ionic 2, First Edition April 2017</w:t>
+      </w:r>
+    </w:p>
+    <w:p>
+      <w:pPr>
+        <w:pStyle w:val="Listenabsatz"/>
+        <w:ind w:left="398"/>
+        <w:rPr>
+          <w:rFonts w:ascii="Arial" w:hAnsi="Arial" w:cs="Arial"/>
+          <w:sz w:val="24"/>
+          <w:szCs w:val="24"/>
+        </w:rPr>
+      </w:pPr>
+      <w:hyperlink r:id="rId18" w:history="1">
+        <w:r>
+          <w:rPr>
+            <w:rStyle w:val="Hyperlink"/>
+            <w:rFonts w:ascii="Arial" w:hAnsi="Arial" w:cs="Arial"/>
+            <w:sz w:val="24"/>
+            <w:szCs w:val="24"/>
+          </w:rPr>
+          <w:t>https://www.thoughtworks.com/de/radar/languages-and-frameworks/ionic-framework</w:t>
+        </w:r>
+      </w:hyperlink>
+      <w:r>
+        <w:rPr>
+          <w:rFonts w:ascii="Arial" w:hAnsi="Arial" w:cs="Arial"/>
+          <w:sz w:val="24"/>
+          <w:szCs w:val="24"/>
+        </w:rPr>
+        <w:t>, Zeitpunkt des Zugriffs: 10.02.18, 12:40</w:t>
+      </w:r>
+    </w:p>
+    <w:p>
+      <w:pPr>
+        <w:pStyle w:val="Listenabsatz"/>
+        <w:ind w:left="398"/>
+        <w:rPr>
+          <w:rFonts w:ascii="Arial" w:hAnsi="Arial" w:cs="Arial"/>
+          <w:sz w:val="24"/>
+          <w:szCs w:val="24"/>
+        </w:rPr>
+      </w:pPr>
+      <w:hyperlink r:id="rId19" w:history="1">
+        <w:r>
+          <w:rPr>
+            <w:rStyle w:val="Hyperlink"/>
+            <w:rFonts w:ascii="Arial" w:hAnsi="Arial" w:cs="Arial"/>
+            <w:sz w:val="24"/>
+            <w:szCs w:val="24"/>
+          </w:rPr>
+          <w:t>https://opensource.org/licenses/MIT</w:t>
+        </w:r>
+      </w:hyperlink>
+      <w:r>
+        <w:rPr>
+          <w:rFonts w:ascii="Arial" w:hAnsi="Arial" w:cs="Arial"/>
+          <w:sz w:val="24"/>
+          <w:szCs w:val="24"/>
+        </w:rPr>
+        <w:t>, Zeitpunkt des Zugriffs: 13.02.18, 16:19</w:t>
+      </w:r>
+    </w:p>
+    <w:p>
+      <w:pPr>
+        <w:pStyle w:val="Listenabsatz"/>
+        <w:ind w:left="398"/>
+        <w:rPr>
+          <w:rFonts w:ascii="Arial" w:hAnsi="Arial" w:cs="Arial"/>
+          <w:sz w:val="24"/>
+          <w:szCs w:val="24"/>
+        </w:rPr>
+      </w:pPr>
+      <w:hyperlink r:id="rId20" w:history="1">
+        <w:r>
+          <w:rPr>
+            <w:rStyle w:val="Hyperlink"/>
+            <w:rFonts w:ascii="Arial" w:hAnsi="Arial" w:cs="Arial"/>
+            <w:sz w:val="24"/>
+            <w:szCs w:val="24"/>
+          </w:rPr>
+          <w:t>https://ionicframework.com/docs/intro/concepts/</w:t>
+        </w:r>
+      </w:hyperlink>
+      <w:r>
+        <w:rPr>
+          <w:rFonts w:ascii="Arial" w:hAnsi="Arial" w:cs="Arial"/>
+          <w:sz w:val="24"/>
+          <w:szCs w:val="24"/>
+        </w:rPr>
+        <w:t>, Zeitpunkt des Zugriffs: 13.02.18, 16:30</w:t>
+      </w:r>
+    </w:p>
+    <w:p>
+      <w:pPr>
+        <w:pStyle w:val="Listenabsatz"/>
+        <w:ind w:left="398"/>
+        <w:rPr>
+          <w:rFonts w:ascii="Arial" w:hAnsi="Arial" w:cs="Arial"/>
+          <w:sz w:val="24"/>
+          <w:szCs w:val="24"/>
+        </w:rPr>
+      </w:pPr>
+      <w:hyperlink r:id="rId21" w:history="1">
+        <w:r>
+          <w:rPr>
+            <w:rStyle w:val="Hyperlink"/>
+            <w:rFonts w:ascii="Arial" w:hAnsi="Arial" w:cs="Arial"/>
+            <w:sz w:val="24"/>
+            <w:szCs w:val="24"/>
+          </w:rPr>
+          <w:t>https://tldrlegal.com/license/mit-license</w:t>
+        </w:r>
+      </w:hyperlink>
+      <w:r>
+        <w:rPr>
+          <w:rFonts w:ascii="Arial" w:hAnsi="Arial" w:cs="Arial"/>
+          <w:sz w:val="24"/>
+          <w:szCs w:val="24"/>
+        </w:rPr>
+        <w:t>, Zeitpunkt des Zugriffs: 13.02.18, 16:40</w:t>
+      </w:r>
+    </w:p>
+    <w:p>
+      <w:pPr>
+        <w:pStyle w:val="Listenabsatz"/>
+        <w:ind w:left="398"/>
+        <w:rPr>
+          <w:rFonts w:ascii="Arial" w:hAnsi="Arial" w:cs="Arial"/>
+          <w:sz w:val="24"/>
+          <w:szCs w:val="24"/>
+        </w:rPr>
+      </w:pPr>
+      <w:hyperlink r:id="rId22" w:history="1">
+        <w:r>
+          <w:rPr>
+            <w:rStyle w:val="Hyperlink"/>
+            <w:rFonts w:ascii="Arial" w:hAnsi="Arial" w:cs="Arial"/>
+            <w:sz w:val="24"/>
+            <w:szCs w:val="24"/>
+          </w:rPr>
+          <w:t>https://ionicframework.com/pro/pricing</w:t>
+        </w:r>
+      </w:hyperlink>
+      <w:r>
+        <w:rPr>
+          <w:rFonts w:ascii="Arial" w:hAnsi="Arial" w:cs="Arial"/>
+          <w:sz w:val="24"/>
+          <w:szCs w:val="24"/>
+        </w:rPr>
+        <w:t>, Zeitpunkt des Zugriffs: 13.02.18, 16:45</w:t>
+      </w:r>
+    </w:p>
+    <w:p>
+      <w:pPr>
+        <w:pStyle w:val="Listenabsatz"/>
+        <w:ind w:left="398"/>
+        <w:rPr>
+          <w:rFonts w:ascii="Arial" w:hAnsi="Arial" w:cs="Arial"/>
+          <w:sz w:val="24"/>
+          <w:szCs w:val="24"/>
+        </w:rPr>
+      </w:pPr>
+      <w:hyperlink r:id="rId23" w:history="1">
+        <w:r>
+          <w:rPr>
+            <w:rStyle w:val="Hyperlink"/>
+            <w:rFonts w:ascii="Arial" w:hAnsi="Arial" w:cs="Arial"/>
+            <w:sz w:val="24"/>
+            <w:szCs w:val="24"/>
+          </w:rPr>
+          <w:t>https://ionicframework.com/about</w:t>
+        </w:r>
+      </w:hyperlink>
+      <w:r>
+        <w:rPr>
+          <w:rFonts w:ascii="Arial" w:hAnsi="Arial" w:cs="Arial"/>
+          <w:sz w:val="24"/>
+          <w:szCs w:val="24"/>
+        </w:rPr>
+        <w:t>, Zeitpunkt des Zugriffs: 13.02.18, 17:00</w:t>
+      </w:r>
+    </w:p>
+    <w:p/>
+    <w:p/>
+    <w:p>
+      <w:pPr>
+        <w:pStyle w:val="berschrift1"/>
+        <w:rPr>
+          <w:rFonts w:cstheme="minorHAnsi"/>
+        </w:rPr>
+      </w:pPr>
     </w:p>
     <w:p>
       <w:pPr>
@@ -1616,7 +4038,6 @@
           <w:rFonts w:cstheme="minorHAnsi"/>
           <w:b/>
         </w:rPr>
-        <w:lastRenderedPageBreak/>
         <w:t>Quellen- und Abbildungsverzeichnis</w:t>
       </w:r>
     </w:p>
@@ -1628,7 +4049,7 @@
           <w:rFonts w:cstheme="minorHAnsi"/>
         </w:rPr>
       </w:pPr>
-      <w:hyperlink r:id="rId11" w:history="1">
+      <w:hyperlink r:id="rId24" w:history="1">
         <w:r>
           <w:rPr>
             <w:rStyle w:val="Hyperlink"/>
@@ -1641,7 +4062,13 @@
         <w:rPr>
           <w:rFonts w:cstheme="minorHAnsi"/>
         </w:rPr>
-        <w:t>, Zeitpunkt des Zugriffes: 06.02.18, 18:40</w:t>
+        <w:t>, Zeitpunkt des Zugriff</w:t>
+      </w:r>
+      <w:r>
+        <w:rPr>
+          <w:rFonts w:cstheme="minorHAnsi"/>
+        </w:rPr>
+        <w:t>s: 06.02.18, 18:40</w:t>
       </w:r>
     </w:p>
     <w:p>
@@ -1652,7 +4079,7 @@
           <w:rFonts w:cstheme="minorHAnsi"/>
         </w:rPr>
       </w:pPr>
-      <w:hyperlink r:id="rId12" w:history="1">
+      <w:hyperlink r:id="rId25" w:history="1">
         <w:r>
           <w:rPr>
             <w:rStyle w:val="Hyperlink"/>
@@ -1665,15 +4092,7 @@
         <w:rPr>
           <w:rFonts w:cstheme="minorHAnsi"/>
         </w:rPr>
-        <w:t>, Zeitpunkt des Zugriffs</w:t>
-      </w:r>
-      <w:bookmarkStart w:id="0" w:name="_GoBack"/>
-      <w:bookmarkEnd w:id="0"/>
-      <w:r>
-        <w:rPr>
-          <w:rFonts w:cstheme="minorHAnsi"/>
-        </w:rPr>
-        <w:t>: 06.02.18, 19:00</w:t>
+        <w:t>, Zeitpunkt des Zugriffs: 06.02.18, 19:00</w:t>
       </w:r>
     </w:p>
     <w:sectPr>
@@ -1688,6 +4107,229 @@
 </w:document>
 </file>
 
+<file path=word/comments.xml><?xml version="1.0" encoding="utf-8"?>
+<w:comments xmlns:wpc="http://schemas.microsoft.com/office/word/2010/wordprocessingCanvas" xmlns:mc="http://schemas.openxmlformats.org/markup-compatibility/2006" xmlns:o="urn:schemas-microsoft-com:office:office" xmlns:r="http://schemas.openxmlformats.org/officeDocument/2006/relationships" xmlns:m="http://schemas.openxmlformats.org/officeDocument/2006/math" xmlns:v="urn:schemas-microsoft-com:vml" xmlns:wp14="http://schemas.microsoft.com/office/word/2010/wordprocessingDrawing" xmlns:wp="http://schemas.openxmlformats.org/drawingml/2006/wordprocessingDrawing" xmlns:w10="urn:schemas-microsoft-com:office:word" xmlns:w="http://schemas.openxmlformats.org/wordprocessingml/2006/main" xmlns:w14="http://schemas.microsoft.com/office/word/2010/wordml" xmlns:wpg="http://schemas.microsoft.com/office/word/2010/wordprocessingGroup" xmlns:wpi="http://schemas.microsoft.com/office/word/2010/wordprocessingInk" xmlns:wne="http://schemas.microsoft.com/office/word/2006/wordml" xmlns:wps="http://schemas.microsoft.com/office/word/2010/wordprocessingShape" mc:Ignorable="w14 wp14">
+  <w:comment w:id="0" w:author="ramona.plogmann@osnanet.de" w:date="2018-02-13T18:00:00Z" w:initials="r">
+    <w:p>
+      <w:pPr>
+        <w:pStyle w:val="Kommentartext"/>
+      </w:pPr>
+      <w:r>
+        <w:rPr>
+          <w:rStyle w:val="Kommentarzeichen"/>
+        </w:rPr>
+        <w:annotationRef/>
+      </w:r>
+      <w:r>
+        <w:t xml:space="preserve">Ein bisschen umständlich formuliert. </w:t>
+      </w:r>
+    </w:p>
+    <w:p>
+      <w:pPr>
+        <w:pStyle w:val="Kommentartext"/>
+      </w:pPr>
+      <w:proofErr w:type="spellStart"/>
+      <w:r>
+        <w:t>Geodaten</w:t>
+      </w:r>
+      <w:proofErr w:type="spellEnd"/>
+      <w:r>
+        <w:t xml:space="preserve"> nutzbar machen?</w:t>
+      </w:r>
+    </w:p>
+  </w:comment>
+  <w:comment w:id="1" w:author="ramona.plogmann@osnanet.de" w:date="2018-02-13T18:00:00Z" w:initials="r">
+    <w:p>
+      <w:pPr>
+        <w:pStyle w:val="Kommentartext"/>
+      </w:pPr>
+      <w:r>
+        <w:rPr>
+          <w:rStyle w:val="Kommentarzeichen"/>
+        </w:rPr>
+        <w:annotationRef/>
+      </w:r>
+      <w:r>
+        <w:t>Richtiger Artikel? Keine Ahnung :D</w:t>
+      </w:r>
+    </w:p>
+  </w:comment>
+  <w:comment w:id="2" w:author="ramona.plogmann@osnanet.de" w:date="2018-02-13T18:04:00Z" w:initials="r">
+    <w:p>
+      <w:pPr>
+        <w:pStyle w:val="Kommentartext"/>
+      </w:pPr>
+      <w:r>
+        <w:rPr>
+          <w:rStyle w:val="Kommentarzeichen"/>
+        </w:rPr>
+        <w:annotationRef/>
+      </w:r>
+      <w:r>
+        <w:t xml:space="preserve">Gibt es irgendwas in der </w:t>
+      </w:r>
+      <w:proofErr w:type="spellStart"/>
+      <w:r>
+        <w:t>app</w:t>
+      </w:r>
+      <w:proofErr w:type="spellEnd"/>
+      <w:r>
+        <w:t xml:space="preserve">, wofür </w:t>
+      </w:r>
+      <w:proofErr w:type="spellStart"/>
+      <w:r>
+        <w:t>einstellungen</w:t>
+      </w:r>
+      <w:proofErr w:type="spellEnd"/>
+      <w:r>
+        <w:t xml:space="preserve"> sinnvoll genutzt werden könnten? Wenn ja, hier erwähnen, sonst Satz weglassen. </w:t>
+      </w:r>
+    </w:p>
+  </w:comment>
+  <w:comment w:id="3" w:author="ramona.plogmann@osnanet.de" w:date="2018-02-13T18:05:00Z" w:initials="r">
+    <w:p>
+      <w:pPr>
+        <w:pStyle w:val="Kommentartext"/>
+      </w:pPr>
+      <w:r>
+        <w:rPr>
+          <w:rStyle w:val="Kommentarzeichen"/>
+        </w:rPr>
+        <w:annotationRef/>
+      </w:r>
+      <w:proofErr w:type="spellStart"/>
+      <w:r>
+        <w:t>Selbstverständlihc</w:t>
+      </w:r>
+      <w:proofErr w:type="spellEnd"/>
+      <w:r>
+        <w:t xml:space="preserve"> ist das nicht, vor allem nicht aus </w:t>
+      </w:r>
+      <w:proofErr w:type="spellStart"/>
+      <w:r>
+        <w:t>Plutkas</w:t>
+      </w:r>
+      <w:proofErr w:type="spellEnd"/>
+      <w:r>
+        <w:t xml:space="preserve"> Perspektive. Grund? </w:t>
+      </w:r>
+    </w:p>
+  </w:comment>
+  <w:comment w:id="5" w:author="ramona.plogmann@osnanet.de" w:date="2018-02-13T17:57:00Z" w:initials="r">
+    <w:p>
+      <w:pPr>
+        <w:pStyle w:val="Kommentartext"/>
+      </w:pPr>
+      <w:r>
+        <w:rPr>
+          <w:rStyle w:val="Kommentarzeichen"/>
+        </w:rPr>
+        <w:annotationRef/>
+      </w:r>
+      <w:r>
+        <w:t xml:space="preserve">Was ist der </w:t>
+      </w:r>
+      <w:proofErr w:type="spellStart"/>
+      <w:r>
+        <w:t>fokus</w:t>
+      </w:r>
+      <w:proofErr w:type="spellEnd"/>
+      <w:r>
+        <w:t xml:space="preserve"> beim Aussehen? Schön? Intuitiv? Plattformspezifisch?</w:t>
+      </w:r>
+    </w:p>
+  </w:comment>
+  <w:comment w:id="6" w:author="ramona.plogmann@osnanet.de" w:date="2018-02-13T17:56:00Z" w:initials="r">
+    <w:p>
+      <w:pPr>
+        <w:pStyle w:val="Kommentartext"/>
+      </w:pPr>
+      <w:r>
+        <w:rPr>
+          <w:rStyle w:val="Kommentarzeichen"/>
+        </w:rPr>
+        <w:annotationRef/>
+      </w:r>
+      <w:r>
+        <w:t xml:space="preserve">Ist </w:t>
+      </w:r>
+      <w:proofErr w:type="spellStart"/>
+      <w:r>
+        <w:t>Cordova</w:t>
+      </w:r>
+      <w:proofErr w:type="spellEnd"/>
+      <w:r>
+        <w:t xml:space="preserve"> nicht die übergeordnete Technik und </w:t>
+      </w:r>
+      <w:proofErr w:type="spellStart"/>
+      <w:r>
+        <w:t>ionic</w:t>
+      </w:r>
+      <w:proofErr w:type="spellEnd"/>
+      <w:r>
+        <w:t xml:space="preserve"> dann das </w:t>
+      </w:r>
+      <w:proofErr w:type="spellStart"/>
+      <w:r>
+        <w:t>framework</w:t>
+      </w:r>
+      <w:proofErr w:type="spellEnd"/>
+      <w:r>
+        <w:t xml:space="preserve"> was ohne </w:t>
+      </w:r>
+      <w:proofErr w:type="spellStart"/>
+      <w:r>
+        <w:t>cordovva</w:t>
+      </w:r>
+      <w:proofErr w:type="spellEnd"/>
+      <w:r>
+        <w:t xml:space="preserve"> überhaupt nicht läuft?</w:t>
+      </w:r>
+    </w:p>
+  </w:comment>
+  <w:comment w:id="7" w:author="ramona.plogmann@osnanet.de" w:date="2018-02-13T17:55:00Z" w:initials="r">
+    <w:p>
+      <w:pPr>
+        <w:pStyle w:val="Kommentartext"/>
+      </w:pPr>
+      <w:r>
+        <w:rPr>
+          <w:rStyle w:val="Kommentarzeichen"/>
+        </w:rPr>
+        <w:annotationRef/>
+      </w:r>
+      <w:r>
+        <w:t xml:space="preserve">Wirklich relevant </w:t>
+      </w:r>
+      <w:proofErr w:type="spellStart"/>
+      <w:r>
+        <w:t>st</w:t>
+      </w:r>
+      <w:proofErr w:type="spellEnd"/>
+      <w:r>
+        <w:t xml:space="preserve"> das nicht oder? Kann ja jeder </w:t>
+      </w:r>
+      <w:proofErr w:type="spellStart"/>
+      <w:r>
+        <w:t>googlen</w:t>
+      </w:r>
+      <w:proofErr w:type="spellEnd"/>
+      <w:r>
+        <w:t xml:space="preserve">… Das wirkt vielleicht eher </w:t>
+      </w:r>
+      <w:proofErr w:type="spellStart"/>
+      <w:r>
+        <w:t>we</w:t>
+      </w:r>
+      <w:proofErr w:type="spellEnd"/>
+      <w:r>
+        <w:t xml:space="preserve"> ein Seitenfüller..?</w:t>
+      </w:r>
+    </w:p>
+  </w:comment>
+</w:comments>
+</file>
+
 <file path=word/endnotes.xml><?xml version="1.0" encoding="utf-8"?>
 <w:endnotes xmlns:wpc="http://schemas.microsoft.com/office/word/2010/wordprocessingCanvas" xmlns:mc="http://schemas.openxmlformats.org/markup-compatibility/2006" xmlns:o="urn:schemas-microsoft-com:office:office" xmlns:r="http://schemas.openxmlformats.org/officeDocument/2006/relationships" xmlns:m="http://schemas.openxmlformats.org/officeDocument/2006/math" xmlns:v="urn:schemas-microsoft-com:vml" xmlns:wp14="http://schemas.microsoft.com/office/word/2010/wordprocessingDrawing" xmlns:wp="http://schemas.openxmlformats.org/drawingml/2006/wordprocessingDrawing" xmlns:w10="urn:schemas-microsoft-com:office:word" xmlns:w="http://schemas.openxmlformats.org/wordprocessingml/2006/main" xmlns:w14="http://schemas.microsoft.com/office/word/2010/wordml" xmlns:wpg="http://schemas.microsoft.com/office/word/2010/wordprocessingGroup" xmlns:wpi="http://schemas.microsoft.com/office/word/2010/wordprocessingInk" xmlns:wne="http://schemas.microsoft.com/office/word/2006/wordml" xmlns:wps="http://schemas.microsoft.com/office/word/2010/wordprocessingShape" mc:Ignorable="w14 wp14">
   <w:endnote w:type="separator" w:id="-1">
@@ -1770,6 +4412,312 @@
       </w:r>
       <w:r>
         <w:t>http://data.deutschebahn.com/</w:t>
+      </w:r>
+    </w:p>
+  </w:footnote>
+  <w:footnote w:id="3">
+    <w:p>
+      <w:pPr>
+        <w:pStyle w:val="Funotentext"/>
+      </w:pPr>
+      <w:r>
+        <w:rPr>
+          <w:rStyle w:val="Funotenzeichen"/>
+        </w:rPr>
+        <w:footnoteRef/>
+      </w:r>
+      <w:r>
+        <w:t xml:space="preserve"> </w:t>
+      </w:r>
+      <w:r>
+        <w:t>https://de.wikipedia.org/wiki/Ionic_(Framework)#cite_note-2</w:t>
+      </w:r>
+    </w:p>
+  </w:footnote>
+  <w:footnote w:id="4">
+    <w:p>
+      <w:pPr>
+        <w:pStyle w:val="Funotentext"/>
+      </w:pPr>
+      <w:r>
+        <w:rPr>
+          <w:rStyle w:val="Funotenzeichen"/>
+        </w:rPr>
+        <w:footnoteRef/>
+      </w:r>
+      <w:r>
+        <w:t xml:space="preserve"> </w:t>
+      </w:r>
+      <w:r>
+        <w:t>https://de.ryte.com/wiki/Native_App</w:t>
+      </w:r>
+    </w:p>
+  </w:footnote>
+  <w:footnote w:id="5">
+    <w:p>
+      <w:pPr>
+        <w:pStyle w:val="Funotentext"/>
+      </w:pPr>
+      <w:r>
+        <w:rPr>
+          <w:rStyle w:val="Funotenzeichen"/>
+        </w:rPr>
+        <w:footnoteRef/>
+      </w:r>
+      <w:r>
+        <w:t xml:space="preserve"> </w:t>
+      </w:r>
+      <w:r>
+        <w:t>https://www.thoughtworks.com/de/radar/languages-and-frameworks/ionic-framework</w:t>
+      </w:r>
+    </w:p>
+  </w:footnote>
+  <w:footnote w:id="6">
+    <w:p>
+      <w:pPr>
+        <w:pStyle w:val="Funotentext"/>
+      </w:pPr>
+      <w:r>
+        <w:rPr>
+          <w:rStyle w:val="Funotenzeichen"/>
+        </w:rPr>
+        <w:footnoteRef/>
+      </w:r>
+      <w:r>
+        <w:t xml:space="preserve"> </w:t>
+      </w:r>
+      <w:r>
+        <w:t>https://ionicframework.com/about</w:t>
+      </w:r>
+    </w:p>
+  </w:footnote>
+  <w:footnote w:id="7">
+    <w:p>
+      <w:pPr>
+        <w:pStyle w:val="Funotentext"/>
+      </w:pPr>
+      <w:r>
+        <w:rPr>
+          <w:rStyle w:val="Funotenzeichen"/>
+        </w:rPr>
+        <w:footnoteRef/>
+      </w:r>
+      <w:r>
+        <w:t xml:space="preserve"> </w:t>
+      </w:r>
+      <w:r>
+        <w:t>https://ionicframework.com/docs/v1/overview/</w:t>
+      </w:r>
+    </w:p>
+  </w:footnote>
+  <w:footnote w:id="8">
+    <w:p>
+      <w:pPr>
+        <w:pStyle w:val="Funotentext"/>
+        <w:rPr>
+          <w:lang w:val="en-US"/>
+        </w:rPr>
+      </w:pPr>
+      <w:r>
+        <w:rPr>
+          <w:rStyle w:val="Funotenzeichen"/>
+        </w:rPr>
+        <w:footnoteRef/>
+      </w:r>
+      <w:r>
+        <w:rPr>
+          <w:lang w:val="en-US"/>
+        </w:rPr>
+        <w:t xml:space="preserve"> Chris Griffith: Mobile App Development with Ionic 2, </w:t>
+      </w:r>
+      <w:proofErr w:type="spellStart"/>
+      <w:r>
+        <w:rPr>
+          <w:lang w:val="en-US"/>
+        </w:rPr>
+        <w:t>S.5</w:t>
+      </w:r>
+      <w:proofErr w:type="spellEnd"/>
+    </w:p>
+  </w:footnote>
+  <w:footnote w:id="9">
+    <w:p>
+      <w:pPr>
+        <w:pStyle w:val="Funotentext"/>
+        <w:rPr>
+          <w:lang w:val="en-US"/>
+        </w:rPr>
+      </w:pPr>
+      <w:r>
+        <w:rPr>
+          <w:rStyle w:val="Funotenzeichen"/>
+        </w:rPr>
+        <w:footnoteRef/>
+      </w:r>
+      <w:r>
+        <w:rPr>
+          <w:lang w:val="en-US"/>
+        </w:rPr>
+        <w:t xml:space="preserve"> Chris Griffith: Mobile App Development with Ionic 2, </w:t>
+      </w:r>
+      <w:proofErr w:type="spellStart"/>
+      <w:r>
+        <w:rPr>
+          <w:lang w:val="en-US"/>
+        </w:rPr>
+        <w:t>S.6</w:t>
+      </w:r>
+      <w:proofErr w:type="spellEnd"/>
+    </w:p>
+  </w:footnote>
+  <w:footnote w:id="10">
+    <w:p>
+      <w:pPr>
+        <w:pStyle w:val="Funotentext"/>
+        <w:rPr>
+          <w:lang w:val="en-US"/>
+        </w:rPr>
+      </w:pPr>
+      <w:r>
+        <w:rPr>
+          <w:rStyle w:val="Funotenzeichen"/>
+        </w:rPr>
+        <w:footnoteRef/>
+      </w:r>
+      <w:r>
+        <w:rPr>
+          <w:lang w:val="en-US"/>
+        </w:rPr>
+        <w:t xml:space="preserve"> https://de.wikipedia.org/wiki/Ionic_(Framework)#cite_note-2</w:t>
+      </w:r>
+    </w:p>
+  </w:footnote>
+  <w:footnote w:id="11">
+    <w:p>
+      <w:pPr>
+        <w:pStyle w:val="Funotentext"/>
+        <w:rPr>
+          <w:lang w:val="en-US"/>
+        </w:rPr>
+      </w:pPr>
+      <w:r>
+        <w:rPr>
+          <w:rStyle w:val="Funotenzeichen"/>
+        </w:rPr>
+        <w:footnoteRef/>
+      </w:r>
+      <w:r>
+        <w:rPr>
+          <w:lang w:val="en-US"/>
+        </w:rPr>
+        <w:t xml:space="preserve"> https://opensource.org/licenses/MIT</w:t>
+      </w:r>
+    </w:p>
+  </w:footnote>
+  <w:footnote w:id="12">
+    <w:p>
+      <w:pPr>
+        <w:pStyle w:val="Funotentext"/>
+        <w:rPr>
+          <w:lang w:val="en-US"/>
+        </w:rPr>
+      </w:pPr>
+      <w:r>
+        <w:rPr>
+          <w:rStyle w:val="Funotenzeichen"/>
+        </w:rPr>
+        <w:footnoteRef/>
+      </w:r>
+      <w:r>
+        <w:rPr>
+          <w:lang w:val="en-US"/>
+        </w:rPr>
+        <w:t xml:space="preserve"> https://ionicframework.com/docs/intro/concepts/</w:t>
+      </w:r>
+    </w:p>
+  </w:footnote>
+  <w:footnote w:id="13">
+    <w:p>
+      <w:pPr>
+        <w:pStyle w:val="Funotentext"/>
+        <w:rPr>
+          <w:lang w:val="en-US"/>
+        </w:rPr>
+      </w:pPr>
+      <w:r>
+        <w:rPr>
+          <w:rStyle w:val="Funotenzeichen"/>
+        </w:rPr>
+        <w:footnoteRef/>
+      </w:r>
+      <w:r>
+        <w:rPr>
+          <w:lang w:val="en-US"/>
+        </w:rPr>
+        <w:t xml:space="preserve"> https://tldrlegal.com/license/mit-license</w:t>
+      </w:r>
+    </w:p>
+  </w:footnote>
+  <w:footnote w:id="14">
+    <w:p>
+      <w:pPr>
+        <w:pStyle w:val="Funotentext"/>
+        <w:rPr>
+          <w:lang w:val="en-US"/>
+        </w:rPr>
+      </w:pPr>
+      <w:r>
+        <w:rPr>
+          <w:rStyle w:val="Funotenzeichen"/>
+        </w:rPr>
+        <w:footnoteRef/>
+      </w:r>
+      <w:r>
+        <w:rPr>
+          <w:lang w:val="en-US"/>
+        </w:rPr>
+        <w:t xml:space="preserve"> https://ionicframework.com/pro/pricing</w:t>
+      </w:r>
+    </w:p>
+  </w:footnote>
+  <w:footnote w:id="15">
+    <w:p>
+      <w:pPr>
+        <w:pStyle w:val="Funotentext"/>
+        <w:rPr>
+          <w:lang w:val="en-US"/>
+        </w:rPr>
+      </w:pPr>
+      <w:r>
+        <w:rPr>
+          <w:rStyle w:val="Funotenzeichen"/>
+        </w:rPr>
+        <w:footnoteRef/>
+      </w:r>
+      <w:r>
+        <w:rPr>
+          <w:lang w:val="en-US"/>
+        </w:rPr>
+        <w:t xml:space="preserve"> https://de.wikipedia.org/wiki/Ionic_(Framework)#cite_note-2</w:t>
+      </w:r>
+    </w:p>
+  </w:footnote>
+  <w:footnote w:id="16">
+    <w:p>
+      <w:pPr>
+        <w:pStyle w:val="Funotentext"/>
+      </w:pPr>
+      <w:r>
+        <w:rPr>
+          <w:rStyle w:val="Funotenzeichen"/>
+        </w:rPr>
+        <w:footnoteRef/>
+      </w:r>
+      <w:r>
+        <w:t xml:space="preserve"> </w:t>
+      </w:r>
+      <w:r>
+        <w:t>https://ionicframework.com/about</w:t>
       </w:r>
     </w:p>
   </w:footnote>
@@ -2173,6 +5121,29 @@
     <w:name w:val="Normal"/>
     <w:qFormat/>
   </w:style>
+  <w:style w:type="paragraph" w:styleId="berschrift1">
+    <w:name w:val="heading 1"/>
+    <w:basedOn w:val="Standard"/>
+    <w:next w:val="Standard"/>
+    <w:link w:val="berschrift1Zchn"/>
+    <w:uiPriority w:val="9"/>
+    <w:qFormat/>
+    <w:rsid w:val="00047652"/>
+    <w:pPr>
+      <w:keepNext/>
+      <w:keepLines/>
+      <w:spacing w:before="480" w:after="0"/>
+      <w:outlineLvl w:val="0"/>
+    </w:pPr>
+    <w:rPr>
+      <w:rFonts w:asciiTheme="majorHAnsi" w:eastAsiaTheme="majorEastAsia" w:hAnsiTheme="majorHAnsi" w:cstheme="majorBidi"/>
+      <w:b/>
+      <w:bCs/>
+      <w:color w:val="2E74B5" w:themeColor="accent1" w:themeShade="BF"/>
+      <w:sz w:val="28"/>
+      <w:szCs w:val="28"/>
+    </w:rPr>
+  </w:style>
   <w:style w:type="character" w:default="1" w:styleId="Absatz-Standardschriftart">
     <w:name w:val="Default Paragraph Font"/>
     <w:uiPriority w:val="1"/>
@@ -2314,6 +5285,108 @@
       <w:rFonts w:ascii="Tahoma" w:hAnsi="Tahoma" w:cs="Tahoma"/>
       <w:sz w:val="16"/>
       <w:szCs w:val="16"/>
+    </w:rPr>
+  </w:style>
+  <w:style w:type="character" w:customStyle="1" w:styleId="berschrift1Zchn">
+    <w:name w:val="Überschrift 1 Zchn"/>
+    <w:basedOn w:val="Absatz-Standardschriftart"/>
+    <w:link w:val="berschrift1"/>
+    <w:uiPriority w:val="9"/>
+    <w:rsid w:val="00047652"/>
+    <w:rPr>
+      <w:rFonts w:asciiTheme="majorHAnsi" w:eastAsiaTheme="majorEastAsia" w:hAnsiTheme="majorHAnsi" w:cstheme="majorBidi"/>
+      <w:b/>
+      <w:bCs/>
+      <w:color w:val="2E74B5" w:themeColor="accent1" w:themeShade="BF"/>
+      <w:sz w:val="28"/>
+      <w:szCs w:val="28"/>
+    </w:rPr>
+  </w:style>
+  <w:style w:type="paragraph" w:styleId="Beschriftung">
+    <w:name w:val="caption"/>
+    <w:basedOn w:val="Standard"/>
+    <w:next w:val="Standard"/>
+    <w:uiPriority w:val="35"/>
+    <w:unhideWhenUsed/>
+    <w:qFormat/>
+    <w:rsid w:val="000824AE"/>
+    <w:pPr>
+      <w:spacing w:after="200" w:line="240" w:lineRule="auto"/>
+    </w:pPr>
+    <w:rPr>
+      <w:i/>
+      <w:iCs/>
+      <w:color w:val="44546A" w:themeColor="text2"/>
+      <w:sz w:val="18"/>
+      <w:szCs w:val="18"/>
+    </w:rPr>
+  </w:style>
+  <w:style w:type="character" w:styleId="Kommentarzeichen">
+    <w:name w:val="annotation reference"/>
+    <w:basedOn w:val="Absatz-Standardschriftart"/>
+    <w:uiPriority w:val="99"/>
+    <w:semiHidden/>
+    <w:unhideWhenUsed/>
+    <w:rsid w:val="000824AE"/>
+    <w:rPr>
+      <w:sz w:val="16"/>
+      <w:szCs w:val="16"/>
+    </w:rPr>
+  </w:style>
+  <w:style w:type="paragraph" w:styleId="Kommentartext">
+    <w:name w:val="annotation text"/>
+    <w:basedOn w:val="Standard"/>
+    <w:link w:val="KommentartextZchn"/>
+    <w:uiPriority w:val="99"/>
+    <w:semiHidden/>
+    <w:unhideWhenUsed/>
+    <w:rsid w:val="000824AE"/>
+    <w:pPr>
+      <w:spacing w:line="240" w:lineRule="auto"/>
+    </w:pPr>
+    <w:rPr>
+      <w:sz w:val="20"/>
+      <w:szCs w:val="20"/>
+    </w:rPr>
+  </w:style>
+  <w:style w:type="character" w:customStyle="1" w:styleId="KommentartextZchn">
+    <w:name w:val="Kommentartext Zchn"/>
+    <w:basedOn w:val="Absatz-Standardschriftart"/>
+    <w:link w:val="Kommentartext"/>
+    <w:uiPriority w:val="99"/>
+    <w:semiHidden/>
+    <w:rsid w:val="000824AE"/>
+    <w:rPr>
+      <w:sz w:val="20"/>
+      <w:szCs w:val="20"/>
+    </w:rPr>
+  </w:style>
+  <w:style w:type="paragraph" w:styleId="Kommentarthema">
+    <w:name w:val="annotation subject"/>
+    <w:basedOn w:val="Kommentartext"/>
+    <w:next w:val="Kommentartext"/>
+    <w:link w:val="KommentarthemaZchn"/>
+    <w:uiPriority w:val="99"/>
+    <w:semiHidden/>
+    <w:unhideWhenUsed/>
+    <w:rsid w:val="000824AE"/>
+    <w:rPr>
+      <w:b/>
+      <w:bCs/>
+    </w:rPr>
+  </w:style>
+  <w:style w:type="character" w:customStyle="1" w:styleId="KommentarthemaZchn">
+    <w:name w:val="Kommentarthema Zchn"/>
+    <w:basedOn w:val="KommentartextZchn"/>
+    <w:link w:val="Kommentarthema"/>
+    <w:uiPriority w:val="99"/>
+    <w:semiHidden/>
+    <w:rsid w:val="000824AE"/>
+    <w:rPr>
+      <w:b/>
+      <w:bCs/>
+      <w:sz w:val="20"/>
+      <w:szCs w:val="20"/>
     </w:rPr>
   </w:style>
 </w:styles>
@@ -2479,6 +5552,29 @@
     <w:name w:val="Normal"/>
     <w:qFormat/>
   </w:style>
+  <w:style w:type="paragraph" w:styleId="berschrift1">
+    <w:name w:val="heading 1"/>
+    <w:basedOn w:val="Standard"/>
+    <w:next w:val="Standard"/>
+    <w:link w:val="berschrift1Zchn"/>
+    <w:uiPriority w:val="9"/>
+    <w:qFormat/>
+    <w:rsid w:val="00047652"/>
+    <w:pPr>
+      <w:keepNext/>
+      <w:keepLines/>
+      <w:spacing w:before="480" w:after="0"/>
+      <w:outlineLvl w:val="0"/>
+    </w:pPr>
+    <w:rPr>
+      <w:rFonts w:asciiTheme="majorHAnsi" w:eastAsiaTheme="majorEastAsia" w:hAnsiTheme="majorHAnsi" w:cstheme="majorBidi"/>
+      <w:b/>
+      <w:bCs/>
+      <w:color w:val="2E74B5" w:themeColor="accent1" w:themeShade="BF"/>
+      <w:sz w:val="28"/>
+      <w:szCs w:val="28"/>
+    </w:rPr>
+  </w:style>
   <w:style w:type="character" w:default="1" w:styleId="Absatz-Standardschriftart">
     <w:name w:val="Default Paragraph Font"/>
     <w:uiPriority w:val="1"/>
@@ -2620,6 +5716,108 @@
       <w:rFonts w:ascii="Tahoma" w:hAnsi="Tahoma" w:cs="Tahoma"/>
       <w:sz w:val="16"/>
       <w:szCs w:val="16"/>
+    </w:rPr>
+  </w:style>
+  <w:style w:type="character" w:customStyle="1" w:styleId="berschrift1Zchn">
+    <w:name w:val="Überschrift 1 Zchn"/>
+    <w:basedOn w:val="Absatz-Standardschriftart"/>
+    <w:link w:val="berschrift1"/>
+    <w:uiPriority w:val="9"/>
+    <w:rsid w:val="00047652"/>
+    <w:rPr>
+      <w:rFonts w:asciiTheme="majorHAnsi" w:eastAsiaTheme="majorEastAsia" w:hAnsiTheme="majorHAnsi" w:cstheme="majorBidi"/>
+      <w:b/>
+      <w:bCs/>
+      <w:color w:val="2E74B5" w:themeColor="accent1" w:themeShade="BF"/>
+      <w:sz w:val="28"/>
+      <w:szCs w:val="28"/>
+    </w:rPr>
+  </w:style>
+  <w:style w:type="paragraph" w:styleId="Beschriftung">
+    <w:name w:val="caption"/>
+    <w:basedOn w:val="Standard"/>
+    <w:next w:val="Standard"/>
+    <w:uiPriority w:val="35"/>
+    <w:unhideWhenUsed/>
+    <w:qFormat/>
+    <w:rsid w:val="000824AE"/>
+    <w:pPr>
+      <w:spacing w:after="200" w:line="240" w:lineRule="auto"/>
+    </w:pPr>
+    <w:rPr>
+      <w:i/>
+      <w:iCs/>
+      <w:color w:val="44546A" w:themeColor="text2"/>
+      <w:sz w:val="18"/>
+      <w:szCs w:val="18"/>
+    </w:rPr>
+  </w:style>
+  <w:style w:type="character" w:styleId="Kommentarzeichen">
+    <w:name w:val="annotation reference"/>
+    <w:basedOn w:val="Absatz-Standardschriftart"/>
+    <w:uiPriority w:val="99"/>
+    <w:semiHidden/>
+    <w:unhideWhenUsed/>
+    <w:rsid w:val="000824AE"/>
+    <w:rPr>
+      <w:sz w:val="16"/>
+      <w:szCs w:val="16"/>
+    </w:rPr>
+  </w:style>
+  <w:style w:type="paragraph" w:styleId="Kommentartext">
+    <w:name w:val="annotation text"/>
+    <w:basedOn w:val="Standard"/>
+    <w:link w:val="KommentartextZchn"/>
+    <w:uiPriority w:val="99"/>
+    <w:semiHidden/>
+    <w:unhideWhenUsed/>
+    <w:rsid w:val="000824AE"/>
+    <w:pPr>
+      <w:spacing w:line="240" w:lineRule="auto"/>
+    </w:pPr>
+    <w:rPr>
+      <w:sz w:val="20"/>
+      <w:szCs w:val="20"/>
+    </w:rPr>
+  </w:style>
+  <w:style w:type="character" w:customStyle="1" w:styleId="KommentartextZchn">
+    <w:name w:val="Kommentartext Zchn"/>
+    <w:basedOn w:val="Absatz-Standardschriftart"/>
+    <w:link w:val="Kommentartext"/>
+    <w:uiPriority w:val="99"/>
+    <w:semiHidden/>
+    <w:rsid w:val="000824AE"/>
+    <w:rPr>
+      <w:sz w:val="20"/>
+      <w:szCs w:val="20"/>
+    </w:rPr>
+  </w:style>
+  <w:style w:type="paragraph" w:styleId="Kommentarthema">
+    <w:name w:val="annotation subject"/>
+    <w:basedOn w:val="Kommentartext"/>
+    <w:next w:val="Kommentartext"/>
+    <w:link w:val="KommentarthemaZchn"/>
+    <w:uiPriority w:val="99"/>
+    <w:semiHidden/>
+    <w:unhideWhenUsed/>
+    <w:rsid w:val="000824AE"/>
+    <w:rPr>
+      <w:b/>
+      <w:bCs/>
+    </w:rPr>
+  </w:style>
+  <w:style w:type="character" w:customStyle="1" w:styleId="KommentarthemaZchn">
+    <w:name w:val="Kommentarthema Zchn"/>
+    <w:basedOn w:val="KommentartextZchn"/>
+    <w:link w:val="Kommentarthema"/>
+    <w:uiPriority w:val="99"/>
+    <w:semiHidden/>
+    <w:rsid w:val="000824AE"/>
+    <w:rPr>
+      <w:b/>
+      <w:bCs/>
+      <w:sz w:val="20"/>
+      <w:szCs w:val="20"/>
     </w:rPr>
   </w:style>
 </w:styles>
@@ -2891,7 +6089,7 @@
 </file>
 
 <file path=customXml/itemProps1.xml><?xml version="1.0" encoding="utf-8"?>
-<ds:datastoreItem xmlns:ds="http://schemas.openxmlformats.org/officeDocument/2006/customXml" ds:itemID="{0C620A01-3B0C-4995-ADC6-C85F17A21A93}">
+<ds:datastoreItem xmlns:ds="http://schemas.openxmlformats.org/officeDocument/2006/customXml" ds:itemID="{06557BD4-C7EF-4EFD-9964-E1E2C63CEE46}">
   <ds:schemaRefs>
     <ds:schemaRef ds:uri="http://schemas.openxmlformats.org/officeDocument/2006/bibliography"/>
   </ds:schemaRefs>

--- a/Hausarbeit.docx
+++ b/Hausarbeit.docx
@@ -1,6 +1,6 @@
 
 <file path=word/document.xml><?xml version="1.0" encoding="utf-8"?>
-<w:document xmlns:wpc="http://schemas.microsoft.com/office/word/2010/wordprocessingCanvas" xmlns:mc="http://schemas.openxmlformats.org/markup-compatibility/2006" xmlns:o="urn:schemas-microsoft-com:office:office" xmlns:r="http://schemas.openxmlformats.org/officeDocument/2006/relationships" xmlns:m="http://schemas.openxmlformats.org/officeDocument/2006/math" xmlns:v="urn:schemas-microsoft-com:vml" xmlns:wp14="http://schemas.microsoft.com/office/word/2010/wordprocessingDrawing" xmlns:wp="http://schemas.openxmlformats.org/drawingml/2006/wordprocessingDrawing" xmlns:w10="urn:schemas-microsoft-com:office:word" xmlns:w="http://schemas.openxmlformats.org/wordprocessingml/2006/main" xmlns:w14="http://schemas.microsoft.com/office/word/2010/wordml" xmlns:wpg="http://schemas.microsoft.com/office/word/2010/wordprocessingGroup" xmlns:wpi="http://schemas.microsoft.com/office/word/2010/wordprocessingInk" xmlns:wne="http://schemas.microsoft.com/office/word/2006/wordml" xmlns:wps="http://schemas.microsoft.com/office/word/2010/wordprocessingShape" mc:Ignorable="w14 wp14">
+<w:document xmlns:wpc="http://schemas.microsoft.com/office/word/2010/wordprocessingCanvas" xmlns:mc="http://schemas.openxmlformats.org/markup-compatibility/2006" xmlns:o="urn:schemas-microsoft-com:office:office" xmlns:r="http://schemas.openxmlformats.org/officeDocument/2006/relationships" xmlns:m="http://schemas.openxmlformats.org/officeDocument/2006/math" xmlns:v="urn:schemas-microsoft-com:vml" xmlns:wp14="http://schemas.microsoft.com/office/word/2010/wordprocessingDrawing" xmlns:wp="http://schemas.openxmlformats.org/drawingml/2006/wordprocessingDrawing" xmlns:w10="urn:schemas-microsoft-com:office:word" xmlns:w="http://schemas.openxmlformats.org/wordprocessingml/2006/main" xmlns:w14="http://schemas.microsoft.com/office/word/2010/wordml" xmlns:w15="http://schemas.microsoft.com/office/word/2012/wordml" xmlns:wpg="http://schemas.microsoft.com/office/word/2010/wordprocessingGroup" xmlns:wpi="http://schemas.microsoft.com/office/word/2010/wordprocessingInk" xmlns:wne="http://schemas.microsoft.com/office/word/2006/wordml" xmlns:wps="http://schemas.microsoft.com/office/word/2010/wordprocessingShape" mc:Ignorable="w14 w15 wp14">
   <w:body>
     <w:sdt>
       <w:sdtPr>
@@ -25,12 +25,12 @@
             <w:rPr>
               <w:rFonts w:cstheme="minorHAnsi"/>
               <w:noProof/>
-              <w:lang w:val="en-US"/>
+              <w:lang w:eastAsia="de-DE"/>
             </w:rPr>
             <mc:AlternateContent>
               <mc:Choice Requires="wpg">
                 <w:drawing>
-                  <wp:anchor distT="0" distB="0" distL="114300" distR="114300" simplePos="0" relativeHeight="251662336" behindDoc="0" locked="0" layoutInCell="1" allowOverlap="1" wp14:anchorId="0DCBFF91" wp14:editId="6618102D">
+                  <wp:anchor distT="0" distB="0" distL="114300" distR="114300" simplePos="0" relativeHeight="251665408" behindDoc="0" locked="0" layoutInCell="1" allowOverlap="1" wp14:anchorId="00FF2300" wp14:editId="56EE71F8">
                     <wp:simplePos x="0" y="0"/>
                     <wp:positionH relativeFrom="page">
                       <wp:align>center</wp:align>
@@ -231,7 +231,7 @@
                                 <a:avLst/>
                               </a:prstGeom>
                               <a:blipFill>
-                                <a:blip r:embed="rId9"/>
+                                <a:blip r:embed="rId8"/>
                                 <a:stretch>
                                   <a:fillRect r="-7574"/>
                                 </a:stretch>
@@ -275,15 +275,15 @@
                   </wp:anchor>
                 </w:drawing>
               </mc:Choice>
-              <mc:Fallback xmlns:w15="http://schemas.microsoft.com/office/word/2012/wordml">
+              <mc:Fallback>
                 <w:pict>
-                  <v:group w14:anchorId="42852C23" id="Gruppe 149" o:spid="_x0000_s1026" style="position:absolute;margin-left:0;margin-top:0;width:8in;height:95.7pt;z-index:251662336;mso-width-percent:941;mso-height-percent:121;mso-top-percent:23;mso-position-horizontal:center;mso-position-horizontal-relative:page;mso-position-vertical-relative:page;mso-width-percent:941;mso-height-percent:121;mso-top-percent:23" coordorigin="" coordsize="73152,12161" o:gfxdata="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">
+                  <v:group w14:anchorId="5FF7F296" id="Gruppe 149" o:spid="_x0000_s1026" style="position:absolute;margin-left:0;margin-top:0;width:8in;height:95.7pt;z-index:251665408;mso-width-percent:941;mso-height-percent:121;mso-top-percent:23;mso-position-horizontal:center;mso-position-horizontal-relative:page;mso-position-vertical-relative:page;mso-width-percent:941;mso-height-percent:121;mso-top-percent:23" coordorigin="" coordsize="73152,12161" o:gfxdata="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">
                     <v:shape id="Rechteck 51" o:spid="_x0000_s1027" style="position:absolute;width:73152;height:11303;visibility:visible;mso-wrap-style:square;v-text-anchor:middle" coordsize="7312660,1129665" o:gfxdata="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" path="m,l7312660,r,1129665l3619500,733425,,1091565,,xe" fillcolor="#5b9bd5 [3204]" stroked="f" strokeweight="1pt">
                       <v:stroke joinstyle="miter"/>
                       <v:path arrowok="t" o:connecttype="custom" o:connectlocs="0,0;7315200,0;7315200,1130373;3620757,733885;0,1092249;0,0" o:connectangles="0,0,0,0,0,0"/>
                     </v:shape>
                     <v:rect id="Rechteck 151" o:spid="_x0000_s1028" style="position:absolute;width:73152;height:12161;visibility:visible;mso-wrap-style:square;v-text-anchor:middle" o:gfxdata="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" stroked="f" strokeweight="1pt">
-                      <v:fill r:id="rId10" o:title="" recolor="t" rotate="t" type="frame"/>
+                      <v:fill r:id="rId9" o:title="" recolor="t" rotate="t" type="frame"/>
                     </v:rect>
                     <w10:wrap anchorx="page" anchory="page"/>
                   </v:group>
@@ -295,12 +295,12 @@
             <w:rPr>
               <w:rFonts w:cstheme="minorHAnsi"/>
               <w:noProof/>
-              <w:lang w:val="en-US"/>
+              <w:lang w:eastAsia="de-DE"/>
             </w:rPr>
             <mc:AlternateContent>
               <mc:Choice Requires="wps">
                 <w:drawing>
-                  <wp:anchor distT="0" distB="0" distL="114300" distR="114300" simplePos="0" relativeHeight="251660288" behindDoc="0" locked="0" layoutInCell="1" allowOverlap="1" wp14:anchorId="44317885" wp14:editId="38E96EEB">
+                  <wp:anchor distT="0" distB="0" distL="114300" distR="114300" simplePos="0" relativeHeight="251657216" behindDoc="0" locked="0" layoutInCell="1" allowOverlap="1" wp14:anchorId="14970F10" wp14:editId="0229A133">
                     <wp:simplePos x="0" y="0"/>
                     <wp:positionH relativeFrom="page">
                       <wp:align>center</wp:align>
@@ -484,11 +484,11 @@
               </mc:Choice>
               <mc:Fallback>
                 <w:pict>
-                  <v:shapetype id="_x0000_t202" coordsize="21600,21600" o:spt="202" path="m,l,21600r21600,l21600,xe">
+                  <v:shapetype w14:anchorId="14970F10" id="_x0000_t202" coordsize="21600,21600" o:spt="202" path="m,l,21600r21600,l21600,xe">
                     <v:stroke joinstyle="miter"/>
                     <v:path gradientshapeok="t" o:connecttype="rect"/>
                   </v:shapetype>
-                  <v:shape id="Textfeld 152" o:spid="_x0000_s1026" type="#_x0000_t202" style="position:absolute;margin-left:0;margin-top:0;width:8in;height:1in;z-index:251660288;visibility:visible;mso-wrap-style:square;mso-width-percent:941;mso-height-percent:92;mso-top-percent:818;mso-wrap-distance-left:9pt;mso-wrap-distance-top:0;mso-wrap-distance-right:9pt;mso-wrap-distance-bottom:0;mso-position-horizontal:center;mso-position-horizontal-relative:page;mso-position-vertical-relative:page;mso-width-percent:941;mso-height-percent:92;mso-top-percent:818;mso-width-relative:page;mso-height-relative:page;v-text-anchor:bottom" o:gfxdata="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" filled="f" stroked="f" strokeweight=".5pt">
+                  <v:shape id="Textfeld 152" o:spid="_x0000_s1026" type="#_x0000_t202" style="position:absolute;margin-left:0;margin-top:0;width:8in;height:1in;z-index:251657216;visibility:visible;mso-wrap-style:square;mso-width-percent:941;mso-height-percent:92;mso-top-percent:818;mso-wrap-distance-left:9pt;mso-wrap-distance-top:0;mso-wrap-distance-right:9pt;mso-wrap-distance-bottom:0;mso-position-horizontal:center;mso-position-horizontal-relative:page;mso-position-vertical-relative:page;mso-width-percent:941;mso-height-percent:92;mso-top-percent:818;mso-width-relative:page;mso-height-relative:page;v-text-anchor:bottom" o:gfxdata="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" filled="f" stroked="f" strokeweight=".5pt">
                     <v:textbox inset="126pt,0,54pt,0">
                       <w:txbxContent>
                         <w:p>
@@ -609,12 +609,12 @@
             <w:rPr>
               <w:rFonts w:cstheme="minorHAnsi"/>
               <w:noProof/>
-              <w:lang w:val="en-US"/>
+              <w:lang w:eastAsia="de-DE"/>
             </w:rPr>
             <mc:AlternateContent>
               <mc:Choice Requires="wps">
                 <w:drawing>
-                  <wp:anchor distT="0" distB="0" distL="114300" distR="114300" simplePos="0" relativeHeight="251661312" behindDoc="0" locked="0" layoutInCell="1" allowOverlap="1" wp14:anchorId="6E50F6B9" wp14:editId="331610BE">
+                  <wp:anchor distT="0" distB="0" distL="114300" distR="114300" simplePos="0" relativeHeight="251660288" behindDoc="0" locked="0" layoutInCell="1" allowOverlap="1" wp14:anchorId="1219C07A" wp14:editId="00F9BC7A">
                     <wp:simplePos x="0" y="0"/>
                     <wp:positionH relativeFrom="page">
                       <wp:align>center</wp:align>
@@ -759,7 +759,7 @@
               </mc:Choice>
               <mc:Fallback>
                 <w:pict>
-                  <v:shape id="Textfeld 153" o:spid="_x0000_s1027" type="#_x0000_t202" style="position:absolute;margin-left:0;margin-top:0;width:8in;height:79.5pt;z-index:251661312;visibility:visible;mso-wrap-style:square;mso-width-percent:941;mso-height-percent:100;mso-top-percent:700;mso-wrap-distance-left:9pt;mso-wrap-distance-top:0;mso-wrap-distance-right:9pt;mso-wrap-distance-bottom:0;mso-position-horizontal:center;mso-position-horizontal-relative:page;mso-position-vertical-relative:page;mso-width-percent:941;mso-height-percent:100;mso-top-percent:700;mso-width-relative:page;mso-height-relative:page;v-text-anchor:top" o:gfxdata="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" filled="f" stroked="f" strokeweight=".5pt">
+                  <v:shape w14:anchorId="1219C07A" id="Textfeld 153" o:spid="_x0000_s1027" type="#_x0000_t202" style="position:absolute;margin-left:0;margin-top:0;width:8in;height:79.5pt;z-index:251660288;visibility:visible;mso-wrap-style:square;mso-width-percent:941;mso-height-percent:100;mso-top-percent:700;mso-wrap-distance-left:9pt;mso-wrap-distance-top:0;mso-wrap-distance-right:9pt;mso-wrap-distance-bottom:0;mso-position-horizontal:center;mso-position-horizontal-relative:page;mso-position-vertical-relative:page;mso-width-percent:941;mso-height-percent:100;mso-top-percent:700;mso-width-relative:page;mso-height-relative:page;v-text-anchor:top" o:gfxdata="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" filled="f" stroked="f" strokeweight=".5pt">
                     <v:textbox style="mso-fit-shape-to-text:t" inset="126pt,0,54pt,0">
                       <w:txbxContent>
                         <w:p>
@@ -841,12 +841,12 @@
             <w:rPr>
               <w:rFonts w:cstheme="minorHAnsi"/>
               <w:noProof/>
-              <w:lang w:val="en-US"/>
+              <w:lang w:eastAsia="de-DE"/>
             </w:rPr>
             <mc:AlternateContent>
               <mc:Choice Requires="wps">
                 <w:drawing>
-                  <wp:anchor distT="0" distB="0" distL="114300" distR="114300" simplePos="0" relativeHeight="251659264" behindDoc="0" locked="0" layoutInCell="1" allowOverlap="1" wp14:anchorId="708D1479" wp14:editId="6F5762C9">
+                  <wp:anchor distT="0" distB="0" distL="114300" distR="114300" simplePos="0" relativeHeight="251653120" behindDoc="0" locked="0" layoutInCell="1" allowOverlap="1" wp14:anchorId="07C048A0" wp14:editId="76AECD5B">
                     <wp:simplePos x="0" y="0"/>
                     <wp:positionH relativeFrom="page">
                       <wp:align>center</wp:align>
@@ -1002,7 +1002,7 @@
               </mc:Choice>
               <mc:Fallback>
                 <w:pict>
-                  <v:shape id="Textfeld 154" o:spid="_x0000_s1028" type="#_x0000_t202" style="position:absolute;margin-left:0;margin-top:0;width:8in;height:286.5pt;z-index:251659264;visibility:visible;mso-wrap-style:square;mso-width-percent:941;mso-height-percent:363;mso-top-percent:300;mso-wrap-distance-left:9pt;mso-wrap-distance-top:0;mso-wrap-distance-right:9pt;mso-wrap-distance-bottom:0;mso-position-horizontal:center;mso-position-horizontal-relative:page;mso-position-vertical-relative:page;mso-width-percent:941;mso-height-percent:363;mso-top-percent:300;mso-width-relative:page;mso-height-relative:page;v-text-anchor:bottom" o:gfxdata="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" filled="f" stroked="f" strokeweight=".5pt">
+                  <v:shape w14:anchorId="07C048A0" id="Textfeld 154" o:spid="_x0000_s1028" type="#_x0000_t202" style="position:absolute;margin-left:0;margin-top:0;width:8in;height:286.5pt;z-index:251653120;visibility:visible;mso-wrap-style:square;mso-width-percent:941;mso-height-percent:363;mso-top-percent:300;mso-wrap-distance-left:9pt;mso-wrap-distance-top:0;mso-wrap-distance-right:9pt;mso-wrap-distance-bottom:0;mso-position-horizontal:center;mso-position-horizontal-relative:page;mso-position-vertical-relative:page;mso-width-percent:941;mso-height-percent:363;mso-top-percent:300;mso-width-relative:page;mso-height-relative:page;v-text-anchor:bottom" o:gfxdata="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" filled="f" stroked="f" strokeweight=".5pt">
                     <v:textbox inset="126pt,0,54pt,0">
                       <w:txbxContent>
                         <w:p>
@@ -1217,16 +1217,14 @@
         <w:pStyle w:val="Listenabsatz"/>
         <w:ind w:left="398"/>
         <w:rPr>
-          <w:rFonts w:ascii="Candara" w:hAnsi="Candara" w:cstheme="minorHAnsi"/>
+          <w:rFonts w:cstheme="minorHAnsi"/>
           <w:b/>
-          <w:sz w:val="28"/>
-        </w:rPr>
-      </w:pPr>
-      <w:r>
-        <w:rPr>
-          <w:rFonts w:ascii="Candara" w:hAnsi="Candara" w:cstheme="minorHAnsi"/>
+        </w:rPr>
+      </w:pPr>
+      <w:r>
+        <w:rPr>
+          <w:rFonts w:cstheme="minorHAnsi"/>
           <w:b/>
-          <w:sz w:val="28"/>
         </w:rPr>
         <w:lastRenderedPageBreak/>
         <w:t>1 Einleitung</w:t>
@@ -1240,16 +1238,14 @@
           <w:numId w:val="2"/>
         </w:numPr>
         <w:rPr>
-          <w:rFonts w:ascii="Candara" w:hAnsi="Candara" w:cstheme="minorHAnsi"/>
+          <w:rFonts w:cstheme="minorHAnsi"/>
           <w:b/>
-          <w:sz w:val="28"/>
-        </w:rPr>
-      </w:pPr>
-      <w:r>
-        <w:rPr>
-          <w:rFonts w:ascii="Candara" w:hAnsi="Candara" w:cstheme="minorHAnsi"/>
+        </w:rPr>
+      </w:pPr>
+      <w:r>
+        <w:rPr>
+          <w:rFonts w:cstheme="minorHAnsi"/>
           <w:b/>
-          <w:sz w:val="28"/>
         </w:rPr>
         <w:t>Ideenfindung</w:t>
       </w:r>
@@ -1372,6 +1368,7 @@
         <w:t xml:space="preserve">, beziehungsweise sollten die Daten einen Zusammenhang zur Geographie erkennen </w:t>
       </w:r>
       <w:commentRangeStart w:id="0"/>
+      <w:commentRangeStart w:id="1"/>
       <w:r>
         <w:rPr>
           <w:rFonts w:cstheme="minorHAnsi"/>
@@ -1383,9 +1380,19 @@
       <w:r>
         <w:rPr>
           <w:rStyle w:val="Kommentarzeichen"/>
+          <w:rFonts w:cstheme="minorHAnsi"/>
+          <w:sz w:val="22"/>
+          <w:szCs w:val="22"/>
         </w:rPr>
         <w:commentReference w:id="0"/>
       </w:r>
+      <w:commentRangeEnd w:id="1"/>
+      <w:r>
+        <w:rPr>
+          <w:rStyle w:val="Kommentarzeichen"/>
+        </w:rPr>
+        <w:commentReference w:id="1"/>
+      </w:r>
       <w:r>
         <w:rPr>
           <w:rFonts w:cstheme="minorHAnsi"/>
@@ -1475,19 +1482,30 @@
         </w:rPr>
         <w:t xml:space="preserve"> haben wir uns noch einmal umorientiert. Eine weitere Suche führte uns schließlich zu </w:t>
       </w:r>
-      <w:commentRangeStart w:id="1"/>
+      <w:commentRangeStart w:id="2"/>
+      <w:commentRangeStart w:id="3"/>
       <w:r>
         <w:rPr>
           <w:rFonts w:cstheme="minorHAnsi"/>
         </w:rPr>
         <w:t>den v</w:t>
       </w:r>
-      <w:commentRangeEnd w:id="1"/>
+      <w:commentRangeEnd w:id="2"/>
       <w:r>
         <w:rPr>
           <w:rStyle w:val="Kommentarzeichen"/>
-        </w:rPr>
-        <w:commentReference w:id="1"/>
+          <w:rFonts w:cstheme="minorHAnsi"/>
+          <w:sz w:val="22"/>
+          <w:szCs w:val="22"/>
+        </w:rPr>
+        <w:commentReference w:id="2"/>
+      </w:r>
+      <w:commentRangeEnd w:id="3"/>
+      <w:r>
+        <w:rPr>
+          <w:rStyle w:val="Kommentarzeichen"/>
+        </w:rPr>
+        <w:commentReference w:id="3"/>
       </w:r>
       <w:r>
         <w:rPr>
@@ -1602,15 +1620,14 @@
         <w:spacing w:line="312" w:lineRule="auto"/>
         <w:ind w:left="397"/>
         <w:rPr>
-          <w:rFonts w:ascii="Candara" w:hAnsi="Candara" w:cstheme="minorHAnsi"/>
+          <w:rFonts w:cstheme="minorHAnsi"/>
           <w:b/>
         </w:rPr>
       </w:pPr>
       <w:r>
         <w:rPr>
-          <w:rFonts w:ascii="Candara" w:hAnsi="Candara" w:cstheme="minorHAnsi"/>
+          <w:rFonts w:cstheme="minorHAnsi"/>
           <w:b/>
-          <w:sz w:val="28"/>
         </w:rPr>
         <w:t>Ziele</w:t>
       </w:r>
@@ -1695,45 +1712,82 @@
         </w:rPr>
         <w:t>auf den ersten Blick zu verstehen sein, wie die App funktioniert und welche Schritte getätigt werden müssen, um zum gewünschten Ergebnis zu gelangen</w:t>
       </w:r>
-      <w:commentRangeStart w:id="2"/>
-      <w:r>
-        <w:rPr>
-          <w:rFonts w:cstheme="minorHAnsi"/>
-        </w:rPr>
-        <w:t>. Daher verzichten wir möglichst auf eine Einstellungsseite, die mit verschiedenen Einstellungen gerade im älteren Teil der Zielgruppe für Verwirrung sorgt</w:t>
-      </w:r>
-      <w:commentRangeEnd w:id="2"/>
+      <w:commentRangeStart w:id="4"/>
+      <w:commentRangeStart w:id="5"/>
+      <w:r>
+        <w:rPr>
+          <w:rFonts w:cstheme="minorHAnsi"/>
+        </w:rPr>
+        <w:t>. Daher verzichten wir möglichst auf eine Einstellungsseite, die mit verschiedenen Einstellungen</w:t>
+      </w:r>
+      <w:r>
+        <w:rPr>
+          <w:rFonts w:cstheme="minorHAnsi"/>
+        </w:rPr>
+        <w:t>, wie zum Beispiel dem Auswählen eines Intervalls für die Standortbestimmung,</w:t>
+      </w:r>
+      <w:r>
+        <w:rPr>
+          <w:rFonts w:cstheme="minorHAnsi"/>
+        </w:rPr>
+        <w:t xml:space="preserve"> gerade </w:t>
+      </w:r>
+      <w:del w:id="6" w:author="ngs" w:date="2018-02-15T18:02:00Z">
+        <w:r>
+          <w:rPr>
+            <w:rFonts w:cstheme="minorHAnsi"/>
+          </w:rPr>
+          <w:delText xml:space="preserve">im </w:delText>
+        </w:r>
+      </w:del>
+      <w:ins w:id="7" w:author="ngs" w:date="2018-02-15T18:02:00Z">
+        <w:r>
+          <w:rPr>
+            <w:rFonts w:cstheme="minorHAnsi"/>
+          </w:rPr>
+          <w:t xml:space="preserve"> beim </w:t>
+        </w:r>
+      </w:ins>
+      <w:r>
+        <w:rPr>
+          <w:rFonts w:cstheme="minorHAnsi"/>
+        </w:rPr>
+        <w:t>älteren Teil der Zielgruppe für Verwirrung sorgt</w:t>
+      </w:r>
+      <w:commentRangeEnd w:id="4"/>
       <w:r>
         <w:rPr>
           <w:rStyle w:val="Kommentarzeichen"/>
-        </w:rPr>
-        <w:commentReference w:id="2"/>
-      </w:r>
-      <w:r>
-        <w:rPr>
-          <w:rFonts w:cstheme="minorHAnsi"/>
-        </w:rPr>
-        <w:t xml:space="preserve">. Des Weiteren soll die App </w:t>
-      </w:r>
-      <w:commentRangeStart w:id="3"/>
-      <w:r>
-        <w:rPr>
-          <w:rFonts w:cstheme="minorHAnsi"/>
-        </w:rPr>
-        <w:t xml:space="preserve">natürlich </w:t>
-      </w:r>
-      <w:commentRangeEnd w:id="3"/>
+          <w:rFonts w:cstheme="minorHAnsi"/>
+          <w:sz w:val="22"/>
+          <w:szCs w:val="22"/>
+        </w:rPr>
+        <w:commentReference w:id="4"/>
+      </w:r>
+      <w:commentRangeEnd w:id="5"/>
       <w:r>
         <w:rPr>
           <w:rStyle w:val="Kommentarzeichen"/>
         </w:rPr>
-        <w:commentReference w:id="3"/>
-      </w:r>
-      <w:r>
-        <w:rPr>
-          <w:rFonts w:cstheme="minorHAnsi"/>
-        </w:rPr>
-        <w:t>kostenlos sein und auch ein</w:t>
+        <w:commentReference w:id="5"/>
+      </w:r>
+      <w:r>
+        <w:rPr>
+          <w:rFonts w:cstheme="minorHAnsi"/>
+        </w:rPr>
+        <w:t>. Des Weiteren soll die App kostenlos sein</w:t>
+      </w:r>
+      <w:r>
+        <w:rPr>
+          <w:rFonts w:cstheme="minorHAnsi"/>
+        </w:rPr>
+        <w:t>, da wir von der Bahn öffentlich zur Verfügung gestellte Daten nutzen</w:t>
+      </w:r>
+      <w:r>
+        <w:rPr>
+          <w:rFonts w:cstheme="minorHAnsi"/>
+        </w:rPr>
+        <w:t xml:space="preserve"> und auch ein</w:t>
       </w:r>
       <w:r>
         <w:rPr>
@@ -1765,39 +1819,44 @@
         </w:rPr>
         <w:br w:type="page"/>
       </w:r>
-      <w:bookmarkStart w:id="4" w:name="_GoBack"/>
-      <w:bookmarkEnd w:id="4"/>
-    </w:p>
-    <w:p>
-      <w:pPr>
-        <w:rPr>
-          <w:rFonts w:cstheme="minorHAnsi"/>
-          <w:sz w:val="32"/>
-        </w:rPr>
-      </w:pPr>
-      <w:r>
-        <w:rPr>
-          <w:rFonts w:cstheme="minorHAnsi"/>
-          <w:sz w:val="32"/>
+    </w:p>
+    <w:p>
+      <w:pPr>
+        <w:rPr>
+          <w:rFonts w:cstheme="minorHAnsi"/>
+        </w:rPr>
+      </w:pPr>
+      <w:commentRangeStart w:id="8"/>
+      <w:r>
+        <w:rPr>
+          <w:rFonts w:cstheme="minorHAnsi"/>
         </w:rPr>
         <w:lastRenderedPageBreak/>
         <w:t>Seiten</w:t>
       </w:r>
-    </w:p>
-    <w:p>
-      <w:pPr>
-        <w:rPr>
-          <w:rFonts w:cstheme="minorHAnsi"/>
-          <w:sz w:val="28"/>
-        </w:rPr>
-      </w:pPr>
-      <w:r>
-        <w:rPr>
-          <w:rFonts w:cstheme="minorHAnsi"/>
-          <w:sz w:val="28"/>
-        </w:rPr>
-        <w:t>Tabs</w:t>
-      </w:r>
+      <w:commentRangeEnd w:id="8"/>
+      <w:r>
+        <w:rPr>
+          <w:rStyle w:val="Kommentarzeichen"/>
+        </w:rPr>
+        <w:commentReference w:id="8"/>
+      </w:r>
+    </w:p>
+    <w:p>
+      <w:pPr>
+        <w:rPr>
+          <w:del w:id="9" w:author="ngs" w:date="2018-02-15T18:09:00Z"/>
+          <w:rFonts w:cstheme="minorHAnsi"/>
+        </w:rPr>
+      </w:pPr>
+      <w:del w:id="10" w:author="ngs" w:date="2018-02-15T18:09:00Z">
+        <w:r>
+          <w:rPr>
+            <w:rFonts w:cstheme="minorHAnsi"/>
+          </w:rPr>
+          <w:delText>Tabs</w:delText>
+        </w:r>
+      </w:del>
     </w:p>
     <w:p>
       <w:pPr>
@@ -1883,7 +1942,19 @@
         <w:rPr>
           <w:rFonts w:cstheme="minorHAnsi"/>
         </w:rPr>
-        <w:t>, sowie einen Knopf, der auf die Detailseite verlinkt</w:t>
+        <w:t xml:space="preserve">, sowie einen </w:t>
+      </w:r>
+      <w:r>
+        <w:rPr>
+          <w:rFonts w:cstheme="minorHAnsi"/>
+        </w:rPr>
+        <w:t>weiteren Button</w:t>
+      </w:r>
+      <w:r>
+        <w:rPr>
+          <w:rFonts w:cstheme="minorHAnsi"/>
+        </w:rPr>
+        <w:t>, der auf die Detailseite verlinkt</w:t>
       </w:r>
       <w:r>
         <w:rPr>
@@ -1916,7 +1987,63 @@
         <w:rPr>
           <w:rFonts w:cstheme="minorHAnsi"/>
         </w:rPr>
-        <w:t xml:space="preserve"> Page) lassen sich detaillierte Informationen über die einzelnen Bahnhöfe einsehen. Die Adresse des Bahnhofs und die eventuellen Verlinkungen auf die Seite mit Daten über Aufzügen und Rolltreppen und die Parkplatzseite</w:t>
+        <w:t xml:space="preserve"> Page) lassen sich detaillierte Informationen über die einzelnen Bahnhöfe einsehen. Die Adresse des Bahnhofs und die eventuellen Verlinkungen auf die Se</w:t>
+      </w:r>
+      <w:r>
+        <w:rPr>
+          <w:rFonts w:cstheme="minorHAnsi"/>
+        </w:rPr>
+        <w:t>ite mit Daten über Aufzüge</w:t>
+      </w:r>
+      <w:del w:id="11" w:author="ngs" w:date="2018-02-15T17:50:00Z">
+        <w:r>
+          <w:rPr>
+            <w:rFonts w:cstheme="minorHAnsi"/>
+          </w:rPr>
+          <w:delText>,</w:delText>
+        </w:r>
+      </w:del>
+      <w:r>
+        <w:rPr>
+          <w:rFonts w:cstheme="minorHAnsi"/>
+        </w:rPr>
+        <w:t xml:space="preserve"> und Rolltreppen</w:t>
+      </w:r>
+      <w:ins w:id="12" w:author="ngs" w:date="2018-02-15T17:50:00Z">
+        <w:r>
+          <w:rPr>
+            <w:rFonts w:cstheme="minorHAnsi"/>
+          </w:rPr>
+          <w:t xml:space="preserve">, </w:t>
+        </w:r>
+        <w:proofErr w:type="spellStart"/>
+        <w:r>
+          <w:rPr>
+            <w:rFonts w:cstheme="minorHAnsi"/>
+          </w:rPr>
+          <w:t>sowie</w:t>
+        </w:r>
+      </w:ins>
+      <w:del w:id="13" w:author="ngs" w:date="2018-02-15T17:50:00Z">
+        <w:r>
+          <w:rPr>
+            <w:rFonts w:cstheme="minorHAnsi"/>
+          </w:rPr>
+          <w:delText xml:space="preserve"> und </w:delText>
+        </w:r>
+      </w:del>
+      <w:r>
+        <w:rPr>
+          <w:rFonts w:cstheme="minorHAnsi"/>
+        </w:rPr>
+        <w:t>die</w:t>
+      </w:r>
+      <w:proofErr w:type="spellEnd"/>
+      <w:r>
+        <w:rPr>
+          <w:rFonts w:cstheme="minorHAnsi"/>
+        </w:rPr>
+        <w:t xml:space="preserve"> Parkplatzseite</w:t>
       </w:r>
       <w:r>
         <w:rPr>
@@ -1928,7 +2055,29 @@
         <w:rPr>
           <w:rFonts w:cstheme="minorHAnsi"/>
         </w:rPr>
-        <w:t>. Ein Großteil der weiteren Daten wird lediglich mit vorhanden oder nicht vorhanden gekennzeichnet. Lediglich die Öffnungszeiten von Bahnhof und Reisecenter, die per Dropdown angezeigt werden können</w:t>
+        <w:t xml:space="preserve">. Ein Großteil der weiteren Daten wird lediglich mit vorhanden oder nicht vorhanden gekennzeichnet. </w:t>
+      </w:r>
+      <w:del w:id="14" w:author="ngs" w:date="2018-02-15T17:50:00Z">
+        <w:r>
+          <w:rPr>
+            <w:rFonts w:cstheme="minorHAnsi"/>
+          </w:rPr>
+          <w:delText xml:space="preserve">Lediglich </w:delText>
+        </w:r>
+      </w:del>
+      <w:ins w:id="15" w:author="ngs" w:date="2018-02-15T17:50:00Z">
+        <w:r>
+          <w:rPr>
+            <w:rFonts w:cstheme="minorHAnsi"/>
+          </w:rPr>
+          <w:t xml:space="preserve">Nur </w:t>
+        </w:r>
+      </w:ins>
+      <w:r>
+        <w:rPr>
+          <w:rFonts w:cstheme="minorHAnsi"/>
+        </w:rPr>
+        <w:t>die Öffnungszeiten von Bahnhof und Reisecenter, die per Dropdown angezeigt werden können</w:t>
       </w:r>
       <w:r>
         <w:rPr>
@@ -1946,7 +2095,49 @@
         <w:rPr>
           <w:rFonts w:cstheme="minorHAnsi"/>
         </w:rPr>
-        <w:t>der Mobilitätsservice beinhalten darüber hinausgehende Informationen. Die Information, ob Parkplätze vorhanden sind, wird nur angezeigt, falls es keine detaillierten Parkplatzdaten für den entsprechenden Bahnhof gibt.</w:t>
+        <w:t xml:space="preserve">der Mobilitätsservice beinhalten darüber </w:t>
+      </w:r>
+      <w:commentRangeStart w:id="16"/>
+      <w:r>
+        <w:rPr>
+          <w:rFonts w:cstheme="minorHAnsi"/>
+        </w:rPr>
+        <w:t>hinausgehende Informationen</w:t>
+      </w:r>
+      <w:commentRangeEnd w:id="16"/>
+      <w:r>
+        <w:rPr>
+          <w:rStyle w:val="Kommentarzeichen"/>
+        </w:rPr>
+        <w:commentReference w:id="16"/>
+      </w:r>
+      <w:r>
+        <w:rPr>
+          <w:rFonts w:cstheme="minorHAnsi"/>
+        </w:rPr>
+        <w:t xml:space="preserve">. </w:t>
+      </w:r>
+      <w:del w:id="17" w:author="ngs" w:date="2018-02-15T17:51:00Z">
+        <w:r>
+          <w:rPr>
+            <w:rFonts w:cstheme="minorHAnsi"/>
+          </w:rPr>
+          <w:delText xml:space="preserve">Die Information, ob </w:delText>
+        </w:r>
+      </w:del>
+      <w:ins w:id="18" w:author="ngs" w:date="2018-02-15T17:51:00Z">
+        <w:r>
+          <w:rPr>
+            <w:rFonts w:cstheme="minorHAnsi"/>
+          </w:rPr>
+          <w:t xml:space="preserve">Ob </w:t>
+        </w:r>
+      </w:ins>
+      <w:r>
+        <w:rPr>
+          <w:rFonts w:cstheme="minorHAnsi"/>
+        </w:rPr>
+        <w:t>Parkplätze vorhanden sind, wird nur angezeigt, falls es keine detaillierten Parkplatzdaten für den entsprechenden Bahnhof gibt.</w:t>
       </w:r>
     </w:p>
     <w:p>
@@ -2005,787 +2196,961 @@
     <w:p>
       <w:pPr>
         <w:rPr>
-          <w:rFonts w:asciiTheme="majorHAnsi" w:eastAsiaTheme="majorEastAsia" w:hAnsiTheme="majorHAnsi" w:cstheme="minorHAnsi"/>
+          <w:rFonts w:eastAsiaTheme="majorEastAsia" w:cstheme="minorHAnsi"/>
           <w:b/>
           <w:bCs/>
           <w:color w:val="2E74B5" w:themeColor="accent1" w:themeShade="BF"/>
-          <w:sz w:val="28"/>
-          <w:szCs w:val="28"/>
-        </w:rPr>
-      </w:pPr>
-      <w:r>
-        <w:rPr>
-          <w:rFonts w:asciiTheme="majorHAnsi" w:eastAsiaTheme="majorEastAsia" w:hAnsiTheme="majorHAnsi" w:cstheme="minorHAnsi"/>
+        </w:rPr>
+      </w:pPr>
+      <w:commentRangeStart w:id="19"/>
+      <w:r>
+        <w:rPr>
+          <w:rFonts w:eastAsiaTheme="majorEastAsia" w:cstheme="minorHAnsi"/>
           <w:b/>
           <w:bCs/>
           <w:color w:val="2E74B5" w:themeColor="accent1" w:themeShade="BF"/>
-          <w:sz w:val="28"/>
-          <w:szCs w:val="28"/>
         </w:rPr>
         <w:t>Unterseiten</w:t>
       </w:r>
-    </w:p>
-    <w:p>
-      <w:r>
+      <w:commentRangeEnd w:id="19"/>
+      <w:r>
+        <w:rPr>
+          <w:rStyle w:val="Kommentarzeichen"/>
+        </w:rPr>
+        <w:commentReference w:id="19"/>
+      </w:r>
+    </w:p>
+    <w:p>
+      <w:pPr>
+        <w:rPr>
+          <w:rFonts w:cstheme="minorHAnsi"/>
+        </w:rPr>
+      </w:pPr>
+      <w:r>
+        <w:rPr>
+          <w:rFonts w:cstheme="minorHAnsi"/>
+        </w:rPr>
         <w:t xml:space="preserve">Die </w:t>
       </w:r>
       <w:proofErr w:type="spellStart"/>
       <w:r>
+        <w:rPr>
+          <w:rFonts w:cstheme="minorHAnsi"/>
+        </w:rPr>
         <w:t>Fasta</w:t>
       </w:r>
       <w:proofErr w:type="spellEnd"/>
       <w:r>
-        <w:t xml:space="preserve"> Page (Facility Station Page) zeigt alle Aufzüge und Rolltreppen mit entsprechenden Markern auf der Karte an. Funktionierende Anlagen werden dabei durch einen grünen, Anlagen außer Betrieb durch einen roten Marker gekennzeichnet. Bei Klick auf eine Anlage öffnet sich ein ähnliches Detailfenster wie auf der Homepage. Hier sieht der Nutzer, welche Punkte die Anlage verbindet und kann fehlerhafte Daten melden. Sofern in den Daten vorhanden, wird bei nicht funktionstüchtigen Anlagen außerdem ein Kommentar angezeigt.</w:t>
-      </w:r>
-    </w:p>
-    <w:p>
-      <w:r>
+        <w:rPr>
+          <w:rFonts w:cstheme="minorHAnsi"/>
+        </w:rPr>
+        <w:t xml:space="preserve"> Page (Facility Station Page) zeigt alle Aufzüge und Rolltreppen mit entsprechenden Markern auf der Karte </w:t>
+      </w:r>
+      <w:proofErr w:type="spellStart"/>
+      <w:r>
+        <w:rPr>
+          <w:rFonts w:cstheme="minorHAnsi"/>
+        </w:rPr>
+        <w:t>an</w:t>
+      </w:r>
+      <w:del w:id="20" w:author="ngs" w:date="2018-02-15T18:05:00Z">
+        <w:r>
+          <w:rPr>
+            <w:rFonts w:cstheme="minorHAnsi"/>
+          </w:rPr>
+          <w:delText xml:space="preserve">. </w:delText>
+        </w:r>
+      </w:del>
+      <w:r>
+        <w:rPr>
+          <w:rFonts w:cstheme="minorHAnsi"/>
+        </w:rPr>
+        <w:t>Funktionierende</w:t>
+      </w:r>
+      <w:proofErr w:type="spellEnd"/>
+      <w:r>
+        <w:rPr>
+          <w:rFonts w:cstheme="minorHAnsi"/>
+        </w:rPr>
+        <w:t xml:space="preserve"> Anlagen werden dabei durch einen grünen, Anlagen außer Betrieb durch einen roten Marker gekennzeichnet. Bei Klick auf eine Anlage öffnet sich ein ähnliches Detailfenster wie auf der Homepage. Hier sieht der Nutzer, welche Punkte die Anlage verbindet und kann fehlerhafte Daten melden. Sofern</w:t>
+      </w:r>
+      <w:ins w:id="21" w:author="ngs" w:date="2018-02-15T17:53:00Z">
+        <w:r>
+          <w:rPr>
+            <w:rFonts w:cstheme="minorHAnsi"/>
+          </w:rPr>
+          <w:t xml:space="preserve"> sie</w:t>
+        </w:r>
+      </w:ins>
+      <w:r>
+        <w:rPr>
+          <w:rFonts w:cstheme="minorHAnsi"/>
+        </w:rPr>
+        <w:t xml:space="preserve"> in den Daten vorhanden</w:t>
+      </w:r>
+      <w:ins w:id="22" w:author="ngs" w:date="2018-02-15T17:53:00Z">
+        <w:r>
+          <w:rPr>
+            <w:rFonts w:cstheme="minorHAnsi"/>
+          </w:rPr>
+          <w:t xml:space="preserve"> sind</w:t>
+        </w:r>
+      </w:ins>
+      <w:r>
+        <w:rPr>
+          <w:rFonts w:cstheme="minorHAnsi"/>
+        </w:rPr>
+        <w:t>, wird bei nicht funktionstüchtigen Anlagen außerdem ein Kommentar angezeigt.</w:t>
+      </w:r>
+    </w:p>
+    <w:p>
+      <w:pPr>
+        <w:rPr>
+          <w:rFonts w:cstheme="minorHAnsi"/>
+        </w:rPr>
+      </w:pPr>
+      <w:r>
+        <w:rPr>
+          <w:rFonts w:cstheme="minorHAnsi"/>
+        </w:rPr>
         <w:t xml:space="preserve">Auch um den Standort eines Parkplatzes anzeigen zu lassen, wird auf die </w:t>
       </w:r>
       <w:proofErr w:type="spellStart"/>
       <w:r>
+        <w:rPr>
+          <w:rFonts w:cstheme="minorHAnsi"/>
+        </w:rPr>
         <w:t>Fasta</w:t>
       </w:r>
       <w:proofErr w:type="spellEnd"/>
       <w:r>
+        <w:rPr>
+          <w:rFonts w:cstheme="minorHAnsi"/>
+        </w:rPr>
         <w:t xml:space="preserve"> Page verlinkt. In diesem Fall werden die </w:t>
       </w:r>
       <w:proofErr w:type="spellStart"/>
       <w:r>
+        <w:rPr>
+          <w:rFonts w:cstheme="minorHAnsi"/>
+        </w:rPr>
         <w:t>Fasta</w:t>
       </w:r>
       <w:proofErr w:type="spellEnd"/>
       <w:r>
+        <w:rPr>
+          <w:rFonts w:cstheme="minorHAnsi"/>
+        </w:rPr>
         <w:t>-Daten selbst jedoch ausgeblendet, damit die gewünschten Informationen direkt ins Auge des Nutzers fallen.</w:t>
       </w:r>
     </w:p>
     <w:p>
-      <w:r>
+      <w:pPr>
+        <w:rPr>
+          <w:rFonts w:cstheme="minorHAnsi"/>
+        </w:rPr>
+      </w:pPr>
+      <w:r>
+        <w:rPr>
+          <w:rFonts w:cstheme="minorHAnsi"/>
+        </w:rPr>
         <w:t>Die letzte Seite unserer App ist die Push Page, auf der sich die Tarifinformationen der Parkplätze befinden.</w:t>
       </w:r>
     </w:p>
     <w:p>
       <w:pPr>
         <w:pStyle w:val="berschrift1"/>
-      </w:pPr>
-      <w:r>
+        <w:rPr>
+          <w:rFonts w:asciiTheme="minorHAnsi" w:hAnsiTheme="minorHAnsi" w:cstheme="minorHAnsi"/>
+          <w:sz w:val="22"/>
+          <w:szCs w:val="22"/>
+        </w:rPr>
+      </w:pPr>
+      <w:r>
+        <w:rPr>
+          <w:rFonts w:asciiTheme="minorHAnsi" w:hAnsiTheme="minorHAnsi" w:cstheme="minorHAnsi"/>
+          <w:sz w:val="22"/>
+          <w:szCs w:val="22"/>
+        </w:rPr>
         <w:t xml:space="preserve">Google </w:t>
       </w:r>
       <w:proofErr w:type="spellStart"/>
       <w:r>
+        <w:rPr>
+          <w:rFonts w:asciiTheme="minorHAnsi" w:hAnsiTheme="minorHAnsi" w:cstheme="minorHAnsi"/>
+          <w:sz w:val="22"/>
+          <w:szCs w:val="22"/>
+        </w:rPr>
         <w:t>Maps</w:t>
       </w:r>
       <w:proofErr w:type="spellEnd"/>
       <w:r>
+        <w:rPr>
+          <w:rFonts w:asciiTheme="minorHAnsi" w:hAnsiTheme="minorHAnsi" w:cstheme="minorHAnsi"/>
+          <w:sz w:val="22"/>
+          <w:szCs w:val="22"/>
+        </w:rPr>
         <w:t xml:space="preserve"> API</w:t>
       </w:r>
     </w:p>
-    <w:p/>
-    <w:p>
-      <w:r>
+    <w:p>
+      <w:pPr>
+        <w:rPr>
+          <w:rFonts w:cstheme="minorHAnsi"/>
+        </w:rPr>
+      </w:pPr>
+    </w:p>
+    <w:p>
+      <w:pPr>
+        <w:rPr>
+          <w:rFonts w:cstheme="minorHAnsi"/>
+        </w:rPr>
+      </w:pPr>
+      <w:r>
+        <w:rPr>
+          <w:rFonts w:cstheme="minorHAnsi"/>
+        </w:rPr>
         <w:t xml:space="preserve">Eine Google </w:t>
       </w:r>
       <w:proofErr w:type="spellStart"/>
       <w:r>
+        <w:rPr>
+          <w:rFonts w:cstheme="minorHAnsi"/>
+        </w:rPr>
         <w:t>Maps</w:t>
       </w:r>
       <w:proofErr w:type="spellEnd"/>
       <w:r>
+        <w:rPr>
+          <w:rFonts w:cstheme="minorHAnsi"/>
+        </w:rPr>
         <w:t xml:space="preserve"> Karte wird an zwei Stellen unserer </w:t>
       </w:r>
       <w:r>
+        <w:rPr>
+          <w:rFonts w:cstheme="minorHAnsi"/>
+        </w:rPr>
         <w:t xml:space="preserve">App verwendet. </w:t>
       </w:r>
     </w:p>
     <w:p>
-      <w:r>
-        <w:t xml:space="preserve">Zum einen stellt sie die Hauptkomponente der Home Page dar, über die man Stationen findet und auswählt. </w:t>
-      </w:r>
-    </w:p>
-    <w:p>
-      <w:r>
-        <w:t>Die Methode zum Finden nahegelegener Stationen macht sich die sogenannten „</w:t>
+      <w:pPr>
+        <w:rPr>
+          <w:rFonts w:cstheme="minorHAnsi"/>
+        </w:rPr>
+      </w:pPr>
+      <w:commentRangeStart w:id="23"/>
+      <w:del w:id="24" w:author="ngs" w:date="2018-02-15T17:57:00Z">
+        <w:r>
+          <w:rPr>
+            <w:rFonts w:cstheme="minorHAnsi"/>
+          </w:rPr>
+          <w:delText>Zum einen</w:delText>
+        </w:r>
+        <w:commentRangeEnd w:id="23"/>
+        <w:r>
+          <w:rPr>
+            <w:rStyle w:val="Kommentarzeichen"/>
+          </w:rPr>
+          <w:commentReference w:id="23"/>
+        </w:r>
+        <w:r>
+          <w:rPr>
+            <w:rFonts w:cstheme="minorHAnsi"/>
+          </w:rPr>
+          <w:delText xml:space="preserve"> </w:delText>
+        </w:r>
+      </w:del>
+      <w:ins w:id="25" w:author="ngs" w:date="2018-02-15T17:57:00Z">
+        <w:r>
+          <w:rPr>
+            <w:rFonts w:cstheme="minorHAnsi"/>
+          </w:rPr>
+          <w:t xml:space="preserve">Die Karte </w:t>
+        </w:r>
+      </w:ins>
+      <w:r>
+        <w:rPr>
+          <w:rFonts w:cstheme="minorHAnsi"/>
+        </w:rPr>
+        <w:t xml:space="preserve">stellt </w:t>
+      </w:r>
+      <w:del w:id="26" w:author="ngs" w:date="2018-02-15T18:00:00Z">
+        <w:r>
+          <w:rPr>
+            <w:rFonts w:cstheme="minorHAnsi"/>
+          </w:rPr>
+          <w:delText xml:space="preserve">sie </w:delText>
+        </w:r>
+      </w:del>
+      <w:r>
+        <w:rPr>
+          <w:rFonts w:cstheme="minorHAnsi"/>
+        </w:rPr>
+        <w:t xml:space="preserve">die Hauptkomponente der Home Page dar, über die man Stationen findet und auswählt. </w:t>
+      </w:r>
+    </w:p>
+    <w:p>
+      <w:pPr>
+        <w:rPr>
+          <w:rFonts w:cstheme="minorHAnsi"/>
+        </w:rPr>
+      </w:pPr>
+      <w:r>
+        <w:rPr>
+          <w:rFonts w:cstheme="minorHAnsi"/>
+        </w:rPr>
+        <w:lastRenderedPageBreak/>
+        <w:t xml:space="preserve">Die Methode zum Finden nahegelegener Stationen macht sich die sogenannten </w:t>
+      </w:r>
+      <w:commentRangeStart w:id="27"/>
+      <w:r>
+        <w:rPr>
+          <w:rFonts w:cstheme="minorHAnsi"/>
+        </w:rPr>
+        <w:t>„</w:t>
       </w:r>
       <w:proofErr w:type="spellStart"/>
       <w:r>
+        <w:rPr>
+          <w:rFonts w:cstheme="minorHAnsi"/>
+        </w:rPr>
         <w:t>Bounds</w:t>
       </w:r>
       <w:proofErr w:type="spellEnd"/>
       <w:r>
-        <w:t xml:space="preserve">“ zunutze. Diese stellen je ein </w:t>
+        <w:rPr>
+          <w:rFonts w:cstheme="minorHAnsi"/>
+        </w:rPr>
+        <w:t xml:space="preserve">“ </w:t>
+      </w:r>
+      <w:commentRangeEnd w:id="27"/>
+      <w:ins w:id="28" w:author="ngs" w:date="2018-02-15T18:11:00Z">
+        <w:r>
+          <w:rPr>
+            <w:rStyle w:val="Funotenzeichen"/>
+            <w:rFonts w:cstheme="minorHAnsi"/>
+          </w:rPr>
+          <w:footnoteReference w:id="3"/>
+        </w:r>
+      </w:ins>
+      <w:r>
+        <w:rPr>
+          <w:rStyle w:val="Kommentarzeichen"/>
+        </w:rPr>
+        <w:commentReference w:id="27"/>
+      </w:r>
+      <w:r>
+        <w:rPr>
+          <w:rFonts w:cstheme="minorHAnsi"/>
+        </w:rPr>
+        <w:t xml:space="preserve">zunutze. Diese stellen je ein </w:t>
       </w:r>
       <w:proofErr w:type="spellStart"/>
       <w:r>
+        <w:rPr>
+          <w:rFonts w:cstheme="minorHAnsi"/>
+        </w:rPr>
         <w:t>LatLng</w:t>
       </w:r>
       <w:proofErr w:type="spellEnd"/>
       <w:r>
+        <w:rPr>
+          <w:rFonts w:cstheme="minorHAnsi"/>
+        </w:rPr>
         <w:t xml:space="preserve">-Objekt für die Nordost- und eines für die Südwestecke des derzeitigen Kartenausschnittes zur Verfügung. Diese Koordinaten </w:t>
       </w:r>
       <w:r>
+        <w:rPr>
+          <w:rFonts w:cstheme="minorHAnsi"/>
+        </w:rPr>
         <w:t xml:space="preserve">werden dann einzeln </w:t>
       </w:r>
       <w:r>
+        <w:rPr>
+          <w:rFonts w:cstheme="minorHAnsi"/>
+        </w:rPr>
         <w:t xml:space="preserve">mit den </w:t>
       </w:r>
       <w:r>
-        <w:t xml:space="preserve">Stationskoordinaten </w:t>
-      </w:r>
-      <w:r>
-        <w:lastRenderedPageBreak/>
-        <w:t>verglichen, um so diejenigen Stationen herauszufiltern, die sich im betreffenden Ausschnitt befinden. Für jede der gefundenen Stationen wird ein Marker gesetzt. Eventuell vorher vorhandene Marker werden entfernt. Dies ist besonders wichtig für den Fall, dass der Kartenausschnitt nach der letzten Suche verkleinert wurde und die neue Suche demnach nicht auf alle derzeit gesetzten Marker zutrifft. Bei dieser Art, Stationen zu suchen, wird der Kartenausschnitt ausschließlich durch den Nutzer manipuliert.</w:t>
-      </w:r>
-    </w:p>
-    <w:p>
-      <w:r>
+        <w:rPr>
+          <w:rFonts w:cstheme="minorHAnsi"/>
+        </w:rPr>
+        <w:t>Stationskoordinaten verglichen, um so diejenigen Stationen herauszufiltern, die sich im betreffenden Ausschnitt befinden. Für jede der gefundenen Stationen wird ein Marker gesetzt. Eventuell vorher vorhandene Marker werden entfernt. Dies ist besonders wichtig für den Fall, dass der Kartenausschnitt nach der letzten Suche verkleinert wurde und die neue Suche demnach nicht auf alle derzeit gesetzten Marker zutrifft. Bei dieser Art, Stationen zu suchen, wird der Kartenausschnitt ausschließlich durch den Nutzer manipuliert.</w:t>
+      </w:r>
+    </w:p>
+    <w:p>
+      <w:pPr>
+        <w:rPr>
+          <w:rFonts w:cstheme="minorHAnsi"/>
+        </w:rPr>
+      </w:pPr>
+      <w:r>
+        <w:rPr>
+          <w:rFonts w:cstheme="minorHAnsi"/>
+        </w:rPr>
         <w:t xml:space="preserve">Über das Suchfeld lässt sich gezielt eine Station nach Namen auswählen. Nach Klick auf diese Station wird ein Marker für diese hinzugefügt. In diesem Fall </w:t>
       </w:r>
       <w:r>
+        <w:rPr>
+          <w:rFonts w:cstheme="minorHAnsi"/>
+        </w:rPr>
         <w:t xml:space="preserve">wird nur ein </w:t>
       </w:r>
       <w:r>
+        <w:rPr>
+          <w:rFonts w:cstheme="minorHAnsi"/>
+        </w:rPr>
         <w:t xml:space="preserve">Marker entfernt, </w:t>
       </w:r>
       <w:r>
+        <w:rPr>
+          <w:rFonts w:cstheme="minorHAnsi"/>
+        </w:rPr>
         <w:t xml:space="preserve">der sich bereits auf ebendieser Stelle befindet, um Duplikate zu vermeiden. Die restlichen Marker werden an ihrem Ort belassen. Des Weiteren wird die Karte bei gleichbleibendem Zoom (@TODO) </w:t>
       </w:r>
       <w:r>
-        <w:t xml:space="preserve">auf den gewählten Bahnhof zentriert. Das </w:t>
+        <w:rPr>
+          <w:rFonts w:cstheme="minorHAnsi"/>
+        </w:rPr>
+        <w:t>auf den gew</w:t>
+      </w:r>
+      <w:r>
+        <w:rPr>
+          <w:rFonts w:cstheme="minorHAnsi"/>
+        </w:rPr>
+        <w:t>ählten Bahnhof zentriert. Das en</w:t>
+      </w:r>
+      <w:r>
+        <w:rPr>
+          <w:rFonts w:cstheme="minorHAnsi"/>
+        </w:rPr>
+        <w:t xml:space="preserve">tsprechende Detailfenster wird eingeblendet. Google </w:t>
       </w:r>
       <w:proofErr w:type="spellStart"/>
       <w:r>
-        <w:t>emtsprechende</w:t>
+        <w:rPr>
+          <w:rFonts w:cstheme="minorHAnsi"/>
+        </w:rPr>
+        <w:t>Maps</w:t>
       </w:r>
       <w:proofErr w:type="spellEnd"/>
       <w:r>
-        <w:t xml:space="preserve"> Detailfenster wird eingeblendet. Google </w:t>
+        <w:rPr>
+          <w:rFonts w:cstheme="minorHAnsi"/>
+        </w:rPr>
+        <w:t xml:space="preserve"> stellt eine Pan-</w:t>
       </w:r>
       <w:proofErr w:type="spellStart"/>
       <w:r>
-        <w:t>Maps</w:t>
+        <w:rPr>
+          <w:rFonts w:cstheme="minorHAnsi"/>
+        </w:rPr>
+        <w:t>By</w:t>
       </w:r>
       <w:proofErr w:type="spellEnd"/>
       <w:r>
-        <w:t xml:space="preserve"> stellt eine Pan-</w:t>
-      </w:r>
+        <w:rPr>
+          <w:rFonts w:cstheme="minorHAnsi"/>
+        </w:rPr>
+        <w:t>-</w:t>
+      </w:r>
+      <w:r>
+        <w:rPr>
+          <w:rFonts w:cstheme="minorHAnsi"/>
+        </w:rPr>
+        <w:t>M</w:t>
+      </w:r>
+      <w:r>
+        <w:rPr>
+          <w:rFonts w:cstheme="minorHAnsi"/>
+        </w:rPr>
+        <w:t>e</w:t>
+      </w:r>
+      <w:r>
+        <w:rPr>
+          <w:rFonts w:cstheme="minorHAnsi"/>
+        </w:rPr>
+        <w:t xml:space="preserve">thode zur Verfügung, </w:t>
+      </w:r>
+      <w:r>
+        <w:rPr>
+          <w:rFonts w:cstheme="minorHAnsi"/>
+        </w:rPr>
+        <w:t>mithilfe derer die Karte dann nach oben verschoben wird</w:t>
+      </w:r>
+      <w:r>
+        <w:rPr>
+          <w:rFonts w:cstheme="minorHAnsi"/>
+        </w:rPr>
+        <w:t xml:space="preserve">, </w:t>
+      </w:r>
+      <w:r>
+        <w:rPr>
+          <w:rFonts w:cstheme="minorHAnsi"/>
+        </w:rPr>
+        <w:t xml:space="preserve">damit sich </w:t>
+      </w:r>
+      <w:r>
+        <w:rPr>
+          <w:rFonts w:cstheme="minorHAnsi"/>
+        </w:rPr>
+        <w:t>auch nach Öffnen des Detailfensters de</w:t>
+      </w:r>
+      <w:r>
+        <w:rPr>
+          <w:rFonts w:cstheme="minorHAnsi"/>
+        </w:rPr>
+        <w:t>r neu gesetzte Marker</w:t>
+      </w:r>
+      <w:r>
+        <w:rPr>
+          <w:rFonts w:cstheme="minorHAnsi"/>
+        </w:rPr>
+        <w:t xml:space="preserve"> </w:t>
+      </w:r>
+      <w:r>
+        <w:rPr>
+          <w:rFonts w:cstheme="minorHAnsi"/>
+        </w:rPr>
+        <w:t>im sichtbaren Kartenausschnitt befindet</w:t>
+      </w:r>
+      <w:r>
+        <w:rPr>
+          <w:rFonts w:cstheme="minorHAnsi"/>
+        </w:rPr>
+        <w:t>.</w:t>
+      </w:r>
+    </w:p>
+    <w:p>
+      <w:pPr>
+        <w:rPr>
+          <w:rFonts w:cstheme="minorHAnsi"/>
+        </w:rPr>
+      </w:pPr>
+    </w:p>
+    <w:p>
+      <w:pPr>
+        <w:rPr>
+          <w:rFonts w:cstheme="minorHAnsi"/>
+          <w:b/>
+        </w:rPr>
+      </w:pPr>
       <w:proofErr w:type="spellStart"/>
       <w:r>
-        <w:t>By</w:t>
+        <w:rPr>
+          <w:rFonts w:cstheme="minorHAnsi"/>
+          <w:b/>
+        </w:rPr>
+        <w:t>Ionic</w:t>
       </w:r>
       <w:proofErr w:type="spellEnd"/>
       <w:r>
-        <w:t>-</w:t>
-      </w:r>
-      <w:r>
-        <w:t>M</w:t>
-      </w:r>
-      <w:r>
-        <w:t>e</w:t>
-      </w:r>
-      <w:r>
-        <w:t xml:space="preserve">thode zur Verfügung, </w:t>
-      </w:r>
-      <w:r>
-        <w:t>mithilfe derer die Karte dann nach oben verschoben wird</w:t>
-      </w:r>
-      <w:r>
-        <w:t xml:space="preserve">, </w:t>
-      </w:r>
-      <w:r>
-        <w:t xml:space="preserve">damit sich </w:t>
-      </w:r>
-      <w:r>
-        <w:t>auch nach Öffnen des Detailfensters de</w:t>
-      </w:r>
-      <w:r>
-        <w:t>r neu gesetzte Marker</w:t>
-      </w:r>
-      <w:r>
+        <w:rPr>
+          <w:rFonts w:cstheme="minorHAnsi"/>
+          <w:b/>
+        </w:rPr>
+        <w:t xml:space="preserve"> Framework</w:t>
+      </w:r>
+    </w:p>
+    <w:p>
+      <w:pPr>
+        <w:rPr>
+          <w:rFonts w:cstheme="minorHAnsi"/>
+        </w:rPr>
+      </w:pPr>
+      <w:r>
+        <w:rPr>
+          <w:rFonts w:cstheme="minorHAnsi"/>
+        </w:rPr>
+        <w:t xml:space="preserve">Das </w:t>
+      </w:r>
+      <w:proofErr w:type="spellStart"/>
+      <w:r>
+        <w:rPr>
+          <w:rFonts w:cstheme="minorHAnsi"/>
+        </w:rPr>
+        <w:t>Ionic</w:t>
+      </w:r>
+      <w:proofErr w:type="spellEnd"/>
+      <w:r>
+        <w:rPr>
+          <w:rFonts w:cstheme="minorHAnsi"/>
+        </w:rPr>
+        <w:t>-Framework ist ein Open-Source Framework zur Erstellung nativer Apps.</w:t>
+      </w:r>
+      <w:r>
+        <w:rPr>
+          <w:rFonts w:cstheme="minorHAnsi"/>
+          <w:vertAlign w:val="superscript"/>
+        </w:rPr>
+        <w:footnoteReference w:id="4"/>
+      </w:r>
+      <w:r>
+        <w:rPr>
+          <w:rFonts w:cstheme="minorHAnsi"/>
+        </w:rPr>
+        <w:t xml:space="preserve"> Eine native App bezeichnet dabei eine Anwendung, die speziell für das Betriebssystem des jeweiligen Endgerätes gestaltet ist. Vermarktet werden diese meistens über die individuellen Verkaufsplattformen der Betriebssysteme (z.B. Google Market, App Store, etc.).</w:t>
+      </w:r>
+      <w:r>
+        <w:rPr>
+          <w:rFonts w:cstheme="minorHAnsi"/>
+          <w:vertAlign w:val="superscript"/>
+        </w:rPr>
+        <w:footnoteReference w:id="5"/>
+      </w:r>
+      <w:r>
+        <w:rPr>
+          <w:rFonts w:cstheme="minorHAnsi"/>
+        </w:rPr>
         <w:t xml:space="preserve"> </w:t>
       </w:r>
-      <w:r>
-        <w:t>im sichtbaren Kartenausschnitt befindet</w:t>
-      </w:r>
-      <w:r>
+    </w:p>
+    <w:p>
+      <w:pPr>
+        <w:rPr>
+          <w:rFonts w:cstheme="minorHAnsi"/>
+        </w:rPr>
+      </w:pPr>
+      <w:r>
+        <w:rPr>
+          <w:rFonts w:cstheme="minorHAnsi"/>
+        </w:rPr>
+        <w:t xml:space="preserve">Die Komponenten der nativen App werden dabei mithilfe von HTML, CSS und JavaScript zusammengesetzt und können so auch von Webentwicklern </w:t>
+      </w:r>
+      <w:r>
+        <w:rPr>
+          <w:rFonts w:cstheme="minorHAnsi"/>
+          <w:highlight w:val="yellow"/>
+        </w:rPr>
+        <w:t xml:space="preserve">schnell </w:t>
+      </w:r>
+      <w:del w:id="31" w:author="ngs" w:date="2018-02-15T18:02:00Z">
+        <w:r>
+          <w:rPr>
+            <w:rFonts w:cstheme="minorHAnsi"/>
+            <w:highlight w:val="yellow"/>
+          </w:rPr>
+          <w:delText xml:space="preserve">gebaut </w:delText>
+        </w:r>
+      </w:del>
+      <w:ins w:id="32" w:author="ngs" w:date="2018-02-15T18:02:00Z">
+        <w:r>
+          <w:rPr>
+            <w:rFonts w:cstheme="minorHAnsi"/>
+            <w:highlight w:val="yellow"/>
+          </w:rPr>
+          <w:t xml:space="preserve"> erstellt </w:t>
+        </w:r>
+      </w:ins>
+      <w:r>
+        <w:rPr>
+          <w:rFonts w:cstheme="minorHAnsi"/>
+          <w:highlight w:val="yellow"/>
+        </w:rPr>
+        <w:t>werden</w:t>
+      </w:r>
+      <w:r>
+        <w:rPr>
+          <w:rFonts w:cstheme="minorHAnsi"/>
+        </w:rPr>
         <w:t>.</w:t>
       </w:r>
-    </w:p>
-    <w:p/>
-    <w:p>
-      <w:pPr>
-        <w:rPr>
-          <w:rFonts w:ascii="Arial" w:hAnsi="Arial" w:cs="Arial"/>
-          <w:b/>
-          <w:sz w:val="24"/>
-          <w:szCs w:val="24"/>
-        </w:rPr>
-      </w:pPr>
+      <w:r>
+        <w:rPr>
+          <w:rStyle w:val="Funotenzeichen"/>
+          <w:rFonts w:cstheme="minorHAnsi"/>
+        </w:rPr>
+        <w:footnoteReference w:id="6"/>
+      </w:r>
+      <w:r>
+        <w:rPr>
+          <w:rFonts w:cstheme="minorHAnsi"/>
+        </w:rPr>
+        <w:t xml:space="preserve"> Ein erklärtes Ziel des Frameworks ist es dabei, dass Web-Entwickler schon vorhandene Kenntnisse weiternutzen können und möglichst wenig Neues erlernen müssen.</w:t>
+      </w:r>
+      <w:r>
+        <w:rPr>
+          <w:rStyle w:val="Funotenzeichen"/>
+          <w:rFonts w:cstheme="minorHAnsi"/>
+        </w:rPr>
+        <w:footnoteReference w:id="7"/>
+      </w:r>
+      <w:r>
+        <w:rPr>
+          <w:rFonts w:cstheme="minorHAnsi"/>
+        </w:rPr>
+        <w:t xml:space="preserve">  Ein weiterer Fokus des Frameworks liegt auf simpler UI Interaktion </w:t>
+      </w:r>
+      <w:commentRangeStart w:id="33"/>
+      <w:commentRangeStart w:id="34"/>
+      <w:r>
+        <w:rPr>
+          <w:rFonts w:cstheme="minorHAnsi"/>
+        </w:rPr>
+        <w:t xml:space="preserve">und </w:t>
+      </w:r>
+      <w:r>
+        <w:rPr>
+          <w:rFonts w:cstheme="minorHAnsi"/>
+          <w:highlight w:val="yellow"/>
+        </w:rPr>
+        <w:t xml:space="preserve">dem </w:t>
+      </w:r>
+      <w:r>
+        <w:rPr>
+          <w:rFonts w:cstheme="minorHAnsi"/>
+          <w:highlight w:val="yellow"/>
+        </w:rPr>
+        <w:t xml:space="preserve">plattformspezifischen </w:t>
+      </w:r>
+      <w:r>
+        <w:rPr>
+          <w:rFonts w:cstheme="minorHAnsi"/>
+          <w:highlight w:val="yellow"/>
+        </w:rPr>
+        <w:t>Aussehen d</w:t>
+      </w:r>
+      <w:r>
+        <w:rPr>
+          <w:rFonts w:cstheme="minorHAnsi"/>
+        </w:rPr>
+        <w:t xml:space="preserve">er </w:t>
+      </w:r>
+      <w:commentRangeEnd w:id="33"/>
+      <w:r>
+        <w:rPr>
+          <w:rStyle w:val="Kommentarzeichen"/>
+          <w:rFonts w:cstheme="minorHAnsi"/>
+          <w:sz w:val="22"/>
+          <w:szCs w:val="22"/>
+        </w:rPr>
+        <w:commentReference w:id="33"/>
+      </w:r>
+      <w:commentRangeEnd w:id="34"/>
+      <w:r>
+        <w:rPr>
+          <w:rStyle w:val="Kommentarzeichen"/>
+        </w:rPr>
+        <w:commentReference w:id="34"/>
+      </w:r>
+      <w:r>
+        <w:rPr>
+          <w:rFonts w:cstheme="minorHAnsi"/>
+        </w:rPr>
+        <w:t>zu erstellenden App.</w:t>
+      </w:r>
+      <w:r>
+        <w:rPr>
+          <w:rStyle w:val="Funotenzeichen"/>
+          <w:rFonts w:cstheme="minorHAnsi"/>
+        </w:rPr>
+        <w:footnoteReference w:id="8"/>
+      </w:r>
+      <w:r>
+        <w:rPr>
+          <w:rFonts w:cstheme="minorHAnsi"/>
+        </w:rPr>
+        <w:t xml:space="preserve"> Die Realisierung der Funktionen erfolgt dabei in einer Art und Weise, die sich gut als „Stack“ beschreiben lässt.</w:t>
+      </w:r>
+      <w:r>
+        <w:rPr>
+          <w:rStyle w:val="Funotenzeichen"/>
+          <w:rFonts w:cstheme="minorHAnsi"/>
+        </w:rPr>
+        <w:footnoteReference w:id="9"/>
+      </w:r>
+      <w:r>
+        <w:rPr>
+          <w:rFonts w:cstheme="minorHAnsi"/>
+        </w:rPr>
+        <w:t xml:space="preserve"> Auf der ersten Stufe steht das </w:t>
+      </w:r>
       <w:proofErr w:type="spellStart"/>
       <w:r>
         <w:rPr>
-          <w:rFonts w:ascii="Arial" w:hAnsi="Arial" w:cs="Arial"/>
-          <w:b/>
-          <w:sz w:val="24"/>
-          <w:szCs w:val="24"/>
+          <w:rFonts w:cstheme="minorHAnsi"/>
         </w:rPr>
         <w:t>Ionic</w:t>
       </w:r>
       <w:proofErr w:type="spellEnd"/>
       <w:r>
         <w:rPr>
-          <w:rFonts w:ascii="Arial" w:hAnsi="Arial" w:cs="Arial"/>
-          <w:b/>
-          <w:sz w:val="24"/>
-          <w:szCs w:val="24"/>
-        </w:rPr>
-        <w:t xml:space="preserve"> Framework</w:t>
-      </w:r>
-    </w:p>
-    <w:p>
-      <w:pPr>
-        <w:rPr>
-          <w:rFonts w:ascii="Arial" w:hAnsi="Arial" w:cs="Arial"/>
-          <w:sz w:val="24"/>
-          <w:szCs w:val="24"/>
-        </w:rPr>
-      </w:pPr>
-      <w:r>
-        <w:rPr>
-          <w:rFonts w:ascii="Arial" w:hAnsi="Arial" w:cs="Arial"/>
-          <w:sz w:val="24"/>
-          <w:szCs w:val="24"/>
-        </w:rPr>
-        <w:t>Das</w:t>
-      </w:r>
-      <w:r>
-        <w:rPr>
-          <w:rFonts w:ascii="Arial" w:hAnsi="Arial" w:cs="Arial"/>
-          <w:sz w:val="24"/>
-          <w:szCs w:val="24"/>
+          <w:rFonts w:cstheme="minorHAnsi"/>
+        </w:rPr>
+        <w:t>-Framework an sich. Hiermit kann eine gut aussehende Benutzeroberfläche erstellt werden, die im Browser getestet werden kann. Außerdem steht ein Kommandozeilenwerkzeug (CLI) zur Verfügung, um bequem Verwaltungsaufgaben, wie das Erstellen von Seiten, ausführen zu können.</w:t>
+      </w:r>
+      <w:r>
+        <w:rPr>
+          <w:rStyle w:val="Funotenzeichen"/>
+          <w:rFonts w:cstheme="minorHAnsi"/>
+        </w:rPr>
+        <w:footnoteReference w:id="10"/>
+      </w:r>
+      <w:r>
+        <w:rPr>
+          <w:rFonts w:cstheme="minorHAnsi"/>
         </w:rPr>
         <w:t xml:space="preserve"> </w:t>
       </w:r>
+      <w:r>
+        <w:rPr>
+          <w:rFonts w:cstheme="minorHAnsi"/>
+          <w:highlight w:val="yellow"/>
+        </w:rPr>
+        <w:t>Beim eigentlichen</w:t>
+      </w:r>
+      <w:r>
+        <w:rPr>
+          <w:rFonts w:cstheme="minorHAnsi"/>
+        </w:rPr>
+        <w:t xml:space="preserve"> </w:t>
+      </w:r>
       <w:proofErr w:type="spellStart"/>
       <w:r>
         <w:rPr>
-          <w:rFonts w:ascii="Arial" w:hAnsi="Arial" w:cs="Arial"/>
-          <w:sz w:val="24"/>
-          <w:szCs w:val="24"/>
+          <w:rFonts w:cstheme="minorHAnsi"/>
+          <w:highlight w:val="magenta"/>
         </w:rPr>
         <w:t>Ionic</w:t>
       </w:r>
       <w:proofErr w:type="spellEnd"/>
       <w:r>
         <w:rPr>
-          <w:rFonts w:ascii="Arial" w:hAnsi="Arial" w:cs="Arial"/>
-          <w:sz w:val="24"/>
-          <w:szCs w:val="24"/>
-        </w:rPr>
-        <w:t xml:space="preserve">-Framework </w:t>
-      </w:r>
-      <w:r>
-        <w:rPr>
-          <w:rFonts w:ascii="Arial" w:hAnsi="Arial" w:cs="Arial"/>
-          <w:sz w:val="24"/>
-          <w:szCs w:val="24"/>
-        </w:rPr>
-        <w:t>ist ein Open-Source Framework</w:t>
-      </w:r>
-      <w:r>
-        <w:rPr>
-          <w:rFonts w:ascii="Arial" w:hAnsi="Arial" w:cs="Arial"/>
-          <w:sz w:val="24"/>
-          <w:szCs w:val="24"/>
-        </w:rPr>
-        <w:t xml:space="preserve"> zur Erstellung nativer Apps.</w:t>
-      </w:r>
-      <w:r>
-        <w:rPr>
-          <w:rFonts w:ascii="Arial" w:hAnsi="Arial" w:cs="Arial"/>
-          <w:sz w:val="24"/>
-          <w:szCs w:val="24"/>
-          <w:vertAlign w:val="superscript"/>
-        </w:rPr>
-        <w:footnoteReference w:id="3"/>
-      </w:r>
-      <w:r>
-        <w:rPr>
-          <w:rFonts w:ascii="Arial" w:hAnsi="Arial" w:cs="Arial"/>
-          <w:sz w:val="24"/>
-          <w:szCs w:val="24"/>
-        </w:rPr>
-        <w:t xml:space="preserve"> Eine native App bezeichnet dabei eine Anwendung, die speziell für das Betriebssystem des jeweiligen Endgerätes </w:t>
-      </w:r>
-      <w:r>
-        <w:rPr>
-          <w:rFonts w:ascii="Arial" w:hAnsi="Arial" w:cs="Arial"/>
-          <w:sz w:val="24"/>
-          <w:szCs w:val="24"/>
-        </w:rPr>
-        <w:t xml:space="preserve">gestaltet </w:t>
-      </w:r>
-      <w:r>
-        <w:rPr>
-          <w:rFonts w:ascii="Arial" w:hAnsi="Arial" w:cs="Arial"/>
-          <w:sz w:val="24"/>
-          <w:szCs w:val="24"/>
-        </w:rPr>
-        <w:t>ist.</w:t>
-      </w:r>
-      <w:r>
-        <w:rPr>
-          <w:rFonts w:ascii="Arial" w:hAnsi="Arial" w:cs="Arial"/>
-          <w:sz w:val="24"/>
-          <w:szCs w:val="24"/>
-        </w:rPr>
-        <w:t xml:space="preserve"> Vermarktet werden diese meistens über die individuellen Verkaufsplattformen der Betriebssysteme (z.B. Google Market, App Store, etc.).</w:t>
-      </w:r>
-      <w:r>
-        <w:rPr>
-          <w:rFonts w:ascii="Arial" w:hAnsi="Arial" w:cs="Arial"/>
-          <w:sz w:val="24"/>
-          <w:szCs w:val="24"/>
-          <w:vertAlign w:val="superscript"/>
-        </w:rPr>
-        <w:footnoteReference w:id="4"/>
-      </w:r>
-      <w:r>
-        <w:rPr>
-          <w:rFonts w:ascii="Arial" w:hAnsi="Arial" w:cs="Arial"/>
-          <w:sz w:val="24"/>
-          <w:szCs w:val="24"/>
+          <w:rFonts w:cstheme="minorHAnsi"/>
+          <w:highlight w:val="magenta"/>
+        </w:rPr>
+        <w:t xml:space="preserve"> Paket</w:t>
+      </w:r>
+      <w:r>
+        <w:rPr>
+          <w:rFonts w:cstheme="minorHAnsi"/>
+        </w:rPr>
+        <w:t xml:space="preserve"> handelt es sich um ein </w:t>
+      </w:r>
+      <w:proofErr w:type="spellStart"/>
+      <w:r>
+        <w:rPr>
+          <w:rFonts w:cstheme="minorHAnsi"/>
+        </w:rPr>
+        <w:t>npm</w:t>
+      </w:r>
+      <w:proofErr w:type="spellEnd"/>
+      <w:r>
+        <w:rPr>
+          <w:rFonts w:cstheme="minorHAnsi"/>
+        </w:rPr>
+        <w:t>-Modul</w:t>
+      </w:r>
+      <w:r>
+        <w:rPr>
+          <w:rStyle w:val="Funotenzeichen"/>
+          <w:rFonts w:cstheme="minorHAnsi"/>
+        </w:rPr>
+        <w:footnoteReference w:id="11"/>
+      </w:r>
+      <w:r>
+        <w:rPr>
+          <w:rFonts w:cstheme="minorHAnsi"/>
+        </w:rPr>
+        <w:t xml:space="preserve">, welches über die Plattform Node.JS installiert werden kann. Unter Windows ist es dafür nötig, sich ein Terminal herunterzuladen, über welches Node.JS dann ausgeführt werden kann, unter Linux und </w:t>
+      </w:r>
+      <w:proofErr w:type="spellStart"/>
+      <w:r>
+        <w:rPr>
+          <w:rFonts w:cstheme="minorHAnsi"/>
+        </w:rPr>
+        <w:t>macOS</w:t>
+      </w:r>
+      <w:proofErr w:type="spellEnd"/>
+      <w:r>
+        <w:rPr>
+          <w:rFonts w:cstheme="minorHAnsi"/>
+        </w:rPr>
+        <w:t xml:space="preserve"> wird dieses nicht benötigt. Des Weiteren wird </w:t>
+      </w:r>
+      <w:r>
+        <w:rPr>
+          <w:rFonts w:cstheme="minorHAnsi"/>
+          <w:highlight w:val="magenta"/>
+        </w:rPr>
+        <w:t xml:space="preserve">das </w:t>
+      </w:r>
+      <w:proofErr w:type="spellStart"/>
+      <w:r>
+        <w:rPr>
+          <w:rFonts w:cstheme="minorHAnsi"/>
+          <w:highlight w:val="magenta"/>
+        </w:rPr>
+        <w:t>Cordova</w:t>
+      </w:r>
+      <w:proofErr w:type="spellEnd"/>
+      <w:r>
+        <w:rPr>
+          <w:rFonts w:cstheme="minorHAnsi"/>
+          <w:highlight w:val="magenta"/>
         </w:rPr>
         <w:t xml:space="preserve"> </w:t>
       </w:r>
-    </w:p>
-    <w:p>
-      <w:pPr>
-        <w:rPr>
-          <w:rFonts w:ascii="Arial" w:hAnsi="Arial" w:cs="Arial"/>
-          <w:sz w:val="24"/>
-          <w:szCs w:val="24"/>
-        </w:rPr>
-      </w:pPr>
-      <w:r>
-        <w:rPr>
-          <w:rFonts w:ascii="Arial" w:hAnsi="Arial" w:cs="Arial"/>
-          <w:sz w:val="24"/>
-          <w:szCs w:val="24"/>
-        </w:rPr>
-        <w:t xml:space="preserve">Die Komponenten der nativen App werden dabei mithilfe von HTML, CSS und JavaScript zusammengesetzt und können so auch von Webentwicklern </w:t>
-      </w:r>
-      <w:r>
-        <w:rPr>
-          <w:rFonts w:ascii="Arial" w:hAnsi="Arial" w:cs="Arial"/>
-          <w:sz w:val="24"/>
-          <w:szCs w:val="24"/>
-          <w:highlight w:val="yellow"/>
-        </w:rPr>
-        <w:t>schnell gebaut werden</w:t>
-      </w:r>
-      <w:r>
-        <w:rPr>
-          <w:rFonts w:ascii="Arial" w:hAnsi="Arial" w:cs="Arial"/>
-          <w:sz w:val="24"/>
-          <w:szCs w:val="24"/>
+      <w:proofErr w:type="spellStart"/>
+      <w:r>
+        <w:rPr>
+          <w:rFonts w:cstheme="minorHAnsi"/>
+          <w:highlight w:val="magenta"/>
+        </w:rPr>
+        <w:t>Plugin</w:t>
+      </w:r>
+      <w:proofErr w:type="spellEnd"/>
+      <w:r>
+        <w:rPr>
+          <w:rFonts w:cstheme="minorHAnsi"/>
+          <w:highlight w:val="magenta"/>
+        </w:rPr>
+        <w:t xml:space="preserve"> verwendet, um aus dem erstellten Dokument schließlich eine native App zu </w:t>
+      </w:r>
+      <w:commentRangeStart w:id="35"/>
+      <w:commentRangeStart w:id="36"/>
+      <w:r>
+        <w:rPr>
+          <w:rFonts w:cstheme="minorHAnsi"/>
+          <w:highlight w:val="magenta"/>
+        </w:rPr>
+        <w:t>konstruieren</w:t>
+      </w:r>
+      <w:commentRangeEnd w:id="35"/>
+      <w:r>
+        <w:rPr>
+          <w:rStyle w:val="Kommentarzeichen"/>
+          <w:rFonts w:cstheme="minorHAnsi"/>
+          <w:sz w:val="22"/>
+          <w:szCs w:val="22"/>
+        </w:rPr>
+        <w:commentReference w:id="35"/>
+      </w:r>
+      <w:commentRangeEnd w:id="36"/>
+      <w:r>
+        <w:rPr>
+          <w:rStyle w:val="Kommentarzeichen"/>
+        </w:rPr>
+        <w:commentReference w:id="36"/>
+      </w:r>
+      <w:r>
+        <w:rPr>
+          <w:rFonts w:cstheme="minorHAnsi"/>
+          <w:highlight w:val="magenta"/>
         </w:rPr>
         <w:t>.</w:t>
       </w:r>
-      <w:r>
-        <w:rPr>
-          <w:rStyle w:val="Funotenzeichen"/>
-          <w:rFonts w:ascii="Arial" w:hAnsi="Arial" w:cs="Arial"/>
-          <w:sz w:val="24"/>
-          <w:szCs w:val="24"/>
-        </w:rPr>
-        <w:footnoteReference w:id="5"/>
-      </w:r>
-      <w:r>
-        <w:rPr>
-          <w:rFonts w:ascii="Arial" w:hAnsi="Arial" w:cs="Arial"/>
-          <w:sz w:val="24"/>
-          <w:szCs w:val="24"/>
-        </w:rPr>
-        <w:t xml:space="preserve"> Ein erklärtes Ziel des Frameworks ist es dabei, dass Web-Entwickler schon vorhandene Kenntnisse weiternutzen können und möglichst wenig Neues erlernen müssen.</w:t>
-      </w:r>
-      <w:r>
-        <w:rPr>
-          <w:rStyle w:val="Funotenzeichen"/>
-          <w:rFonts w:ascii="Arial" w:hAnsi="Arial" w:cs="Arial"/>
-          <w:sz w:val="24"/>
-          <w:szCs w:val="24"/>
-        </w:rPr>
-        <w:footnoteReference w:id="6"/>
-      </w:r>
-      <w:r>
-        <w:rPr>
-          <w:rFonts w:ascii="Arial" w:hAnsi="Arial" w:cs="Arial"/>
-          <w:sz w:val="24"/>
-          <w:szCs w:val="24"/>
-        </w:rPr>
-        <w:t xml:space="preserve">  Ein weiterer Fokus des</w:t>
-      </w:r>
-      <w:r>
-        <w:rPr>
-          <w:rFonts w:ascii="Arial" w:hAnsi="Arial" w:cs="Arial"/>
-          <w:sz w:val="24"/>
-          <w:szCs w:val="24"/>
-        </w:rPr>
-        <w:t xml:space="preserve"> Framework</w:t>
-      </w:r>
-      <w:r>
-        <w:rPr>
-          <w:rFonts w:ascii="Arial" w:hAnsi="Arial" w:cs="Arial"/>
-          <w:sz w:val="24"/>
-          <w:szCs w:val="24"/>
-        </w:rPr>
-        <w:t>s liegt</w:t>
-      </w:r>
-      <w:r>
-        <w:rPr>
-          <w:rFonts w:ascii="Arial" w:hAnsi="Arial" w:cs="Arial"/>
-          <w:sz w:val="24"/>
-          <w:szCs w:val="24"/>
-        </w:rPr>
-        <w:t xml:space="preserve"> auf simpler UI Interaktion </w:t>
-      </w:r>
-      <w:commentRangeStart w:id="5"/>
-      <w:r>
-        <w:rPr>
-          <w:rFonts w:ascii="Arial" w:hAnsi="Arial" w:cs="Arial"/>
-          <w:sz w:val="24"/>
-          <w:szCs w:val="24"/>
-        </w:rPr>
-        <w:t xml:space="preserve">und </w:t>
-      </w:r>
-      <w:r>
-        <w:rPr>
-          <w:rFonts w:ascii="Arial" w:hAnsi="Arial" w:cs="Arial"/>
-          <w:sz w:val="24"/>
-          <w:szCs w:val="24"/>
-          <w:highlight w:val="yellow"/>
-        </w:rPr>
-        <w:t>dem Aussehen d</w:t>
-      </w:r>
-      <w:r>
-        <w:rPr>
-          <w:rFonts w:ascii="Arial" w:hAnsi="Arial" w:cs="Arial"/>
-          <w:sz w:val="24"/>
-          <w:szCs w:val="24"/>
-        </w:rPr>
-        <w:t xml:space="preserve">er </w:t>
-      </w:r>
-      <w:commentRangeEnd w:id="5"/>
-      <w:r>
-        <w:rPr>
-          <w:rStyle w:val="Kommentarzeichen"/>
-        </w:rPr>
-        <w:commentReference w:id="5"/>
-      </w:r>
-      <w:r>
-        <w:rPr>
-          <w:rFonts w:ascii="Arial" w:hAnsi="Arial" w:cs="Arial"/>
-          <w:sz w:val="24"/>
-          <w:szCs w:val="24"/>
-        </w:rPr>
-        <w:t>zu erstellenden App.</w:t>
-      </w:r>
-      <w:r>
-        <w:rPr>
-          <w:rStyle w:val="Funotenzeichen"/>
-          <w:rFonts w:ascii="Arial" w:hAnsi="Arial" w:cs="Arial"/>
-          <w:sz w:val="24"/>
-          <w:szCs w:val="24"/>
-        </w:rPr>
-        <w:footnoteReference w:id="7"/>
-      </w:r>
-      <w:r>
-        <w:rPr>
-          <w:rFonts w:ascii="Arial" w:hAnsi="Arial" w:cs="Arial"/>
-          <w:sz w:val="24"/>
-          <w:szCs w:val="24"/>
-        </w:rPr>
-        <w:t xml:space="preserve"> </w:t>
-      </w:r>
-      <w:r>
-        <w:rPr>
-          <w:rFonts w:ascii="Arial" w:hAnsi="Arial" w:cs="Arial"/>
-          <w:sz w:val="24"/>
-          <w:szCs w:val="24"/>
-        </w:rPr>
-        <w:t>Die Realisierung der Funktionen erfolgt dabei in einer Art und Weise, die sich gut als „Stack“ beschreiben lässt.</w:t>
-      </w:r>
-      <w:r>
-        <w:rPr>
-          <w:rStyle w:val="Funotenzeichen"/>
-          <w:rFonts w:ascii="Arial" w:hAnsi="Arial" w:cs="Arial"/>
-          <w:sz w:val="24"/>
-          <w:szCs w:val="24"/>
-        </w:rPr>
-        <w:footnoteReference w:id="8"/>
-      </w:r>
-      <w:r>
-        <w:rPr>
-          <w:rFonts w:ascii="Arial" w:hAnsi="Arial" w:cs="Arial"/>
-          <w:sz w:val="24"/>
-          <w:szCs w:val="24"/>
-        </w:rPr>
-        <w:t xml:space="preserve"> Auf d</w:t>
-      </w:r>
-      <w:r>
-        <w:rPr>
-          <w:rFonts w:ascii="Arial" w:hAnsi="Arial" w:cs="Arial"/>
-          <w:sz w:val="24"/>
-          <w:szCs w:val="24"/>
-        </w:rPr>
-        <w:t xml:space="preserve">er ersten Stufe steht das </w:t>
-      </w:r>
-      <w:proofErr w:type="spellStart"/>
-      <w:r>
-        <w:rPr>
-          <w:rFonts w:ascii="Arial" w:hAnsi="Arial" w:cs="Arial"/>
-          <w:sz w:val="24"/>
-          <w:szCs w:val="24"/>
-        </w:rPr>
-        <w:t>Ionic</w:t>
-      </w:r>
-      <w:proofErr w:type="spellEnd"/>
-      <w:r>
-        <w:rPr>
-          <w:rFonts w:ascii="Arial" w:hAnsi="Arial" w:cs="Arial"/>
-          <w:sz w:val="24"/>
-          <w:szCs w:val="24"/>
-        </w:rPr>
-        <w:t>-</w:t>
-      </w:r>
-      <w:r>
-        <w:rPr>
-          <w:rFonts w:ascii="Arial" w:hAnsi="Arial" w:cs="Arial"/>
-          <w:sz w:val="24"/>
-          <w:szCs w:val="24"/>
-        </w:rPr>
-        <w:t>Framework an sich. Hiermit kann eine gut aussehende Benutzeroberfläche erstellt werden, die im Browser getestet werden kann. Außerdem steht ein Kommandozeilenwerkzeug (CLI) zur Verfügung, um bequem Verwaltungsaufgaben, wie das Erstellen von Seiten, ausführen zu können.</w:t>
-      </w:r>
-      <w:r>
-        <w:rPr>
-          <w:rStyle w:val="Funotenzeichen"/>
-          <w:rFonts w:ascii="Arial" w:hAnsi="Arial" w:cs="Arial"/>
-          <w:sz w:val="24"/>
-          <w:szCs w:val="24"/>
-        </w:rPr>
-        <w:footnoteReference w:id="9"/>
-      </w:r>
-      <w:r>
-        <w:rPr>
-          <w:rFonts w:ascii="Arial" w:hAnsi="Arial" w:cs="Arial"/>
-          <w:sz w:val="24"/>
-          <w:szCs w:val="24"/>
-        </w:rPr>
-        <w:t xml:space="preserve"> </w:t>
-      </w:r>
-      <w:r>
-        <w:rPr>
-          <w:rFonts w:ascii="Arial" w:hAnsi="Arial" w:cs="Arial"/>
-          <w:sz w:val="24"/>
-          <w:szCs w:val="24"/>
-          <w:highlight w:val="yellow"/>
-        </w:rPr>
-        <w:t>Beim eigentlichen</w:t>
-      </w:r>
-      <w:r>
-        <w:rPr>
-          <w:rFonts w:ascii="Arial" w:hAnsi="Arial" w:cs="Arial"/>
-          <w:sz w:val="24"/>
-          <w:szCs w:val="24"/>
-        </w:rPr>
-        <w:t xml:space="preserve"> </w:t>
-      </w:r>
-      <w:proofErr w:type="spellStart"/>
-      <w:r>
-        <w:rPr>
-          <w:rFonts w:ascii="Arial" w:hAnsi="Arial" w:cs="Arial"/>
-          <w:sz w:val="24"/>
-          <w:szCs w:val="24"/>
-          <w:highlight w:val="magenta"/>
-        </w:rPr>
-        <w:t>Ionic</w:t>
-      </w:r>
-      <w:proofErr w:type="spellEnd"/>
-      <w:r>
-        <w:rPr>
-          <w:rFonts w:ascii="Arial" w:hAnsi="Arial" w:cs="Arial"/>
-          <w:sz w:val="24"/>
-          <w:szCs w:val="24"/>
-          <w:highlight w:val="magenta"/>
-        </w:rPr>
-        <w:t xml:space="preserve"> Paket</w:t>
-      </w:r>
-      <w:r>
-        <w:rPr>
-          <w:rFonts w:ascii="Arial" w:hAnsi="Arial" w:cs="Arial"/>
-          <w:sz w:val="24"/>
-          <w:szCs w:val="24"/>
-        </w:rPr>
-        <w:t xml:space="preserve"> handelt es sich um ein </w:t>
-      </w:r>
-      <w:proofErr w:type="spellStart"/>
-      <w:r>
-        <w:rPr>
-          <w:rFonts w:ascii="Arial" w:hAnsi="Arial" w:cs="Arial"/>
-          <w:sz w:val="24"/>
-          <w:szCs w:val="24"/>
-        </w:rPr>
-        <w:t>npm</w:t>
-      </w:r>
-      <w:proofErr w:type="spellEnd"/>
-      <w:r>
-        <w:rPr>
-          <w:rFonts w:ascii="Arial" w:hAnsi="Arial" w:cs="Arial"/>
-          <w:sz w:val="24"/>
-          <w:szCs w:val="24"/>
-        </w:rPr>
-        <w:t>-Modul</w:t>
-      </w:r>
-      <w:r>
-        <w:rPr>
-          <w:rStyle w:val="Funotenzeichen"/>
-          <w:rFonts w:ascii="Arial" w:hAnsi="Arial" w:cs="Arial"/>
-          <w:sz w:val="24"/>
-          <w:szCs w:val="24"/>
-        </w:rPr>
-        <w:footnoteReference w:id="10"/>
-      </w:r>
-      <w:r>
-        <w:rPr>
-          <w:rFonts w:ascii="Arial" w:hAnsi="Arial" w:cs="Arial"/>
-          <w:sz w:val="24"/>
-          <w:szCs w:val="24"/>
-        </w:rPr>
-        <w:t xml:space="preserve">, welches über die Plattform Node.JS installiert werden kann. Unter Windows ist es dafür nötig, sich ein Terminal herunterzuladen, über welches Node.JS dann ausgeführt werden kann, unter Linux und </w:t>
-      </w:r>
-      <w:proofErr w:type="spellStart"/>
-      <w:r>
-        <w:rPr>
-          <w:rFonts w:ascii="Arial" w:hAnsi="Arial" w:cs="Arial"/>
-          <w:sz w:val="24"/>
-          <w:szCs w:val="24"/>
-        </w:rPr>
-        <w:t>macOS</w:t>
-      </w:r>
-      <w:proofErr w:type="spellEnd"/>
-      <w:r>
-        <w:rPr>
-          <w:rFonts w:ascii="Arial" w:hAnsi="Arial" w:cs="Arial"/>
-          <w:sz w:val="24"/>
-          <w:szCs w:val="24"/>
-        </w:rPr>
-        <w:t xml:space="preserve"> wird diese</w:t>
-      </w:r>
-      <w:r>
-        <w:rPr>
-          <w:rFonts w:ascii="Arial" w:hAnsi="Arial" w:cs="Arial"/>
-          <w:sz w:val="24"/>
-          <w:szCs w:val="24"/>
-        </w:rPr>
-        <w:t>s</w:t>
-      </w:r>
-      <w:r>
-        <w:rPr>
-          <w:rFonts w:ascii="Arial" w:hAnsi="Arial" w:cs="Arial"/>
-          <w:sz w:val="24"/>
-          <w:szCs w:val="24"/>
-        </w:rPr>
-        <w:t xml:space="preserve"> nicht benötigt. Des Weiteren wird </w:t>
-      </w:r>
-      <w:r>
-        <w:rPr>
-          <w:rFonts w:ascii="Arial" w:hAnsi="Arial" w:cs="Arial"/>
-          <w:sz w:val="24"/>
-          <w:szCs w:val="24"/>
-          <w:highlight w:val="magenta"/>
-        </w:rPr>
-        <w:t xml:space="preserve">das </w:t>
-      </w:r>
-      <w:proofErr w:type="spellStart"/>
-      <w:r>
-        <w:rPr>
-          <w:rFonts w:ascii="Arial" w:hAnsi="Arial" w:cs="Arial"/>
-          <w:sz w:val="24"/>
-          <w:szCs w:val="24"/>
-          <w:highlight w:val="magenta"/>
-        </w:rPr>
-        <w:t>Cordova</w:t>
-      </w:r>
-      <w:proofErr w:type="spellEnd"/>
-      <w:r>
-        <w:rPr>
-          <w:rFonts w:ascii="Arial" w:hAnsi="Arial" w:cs="Arial"/>
-          <w:sz w:val="24"/>
-          <w:szCs w:val="24"/>
-          <w:highlight w:val="magenta"/>
-        </w:rPr>
-        <w:t xml:space="preserve"> </w:t>
-      </w:r>
-      <w:proofErr w:type="spellStart"/>
-      <w:r>
-        <w:rPr>
-          <w:rFonts w:ascii="Arial" w:hAnsi="Arial" w:cs="Arial"/>
-          <w:sz w:val="24"/>
-          <w:szCs w:val="24"/>
-          <w:highlight w:val="magenta"/>
-        </w:rPr>
-        <w:t>Plugin</w:t>
-      </w:r>
-      <w:proofErr w:type="spellEnd"/>
-      <w:r>
-        <w:rPr>
-          <w:rFonts w:ascii="Arial" w:hAnsi="Arial" w:cs="Arial"/>
-          <w:sz w:val="24"/>
-          <w:szCs w:val="24"/>
-          <w:highlight w:val="magenta"/>
-        </w:rPr>
-        <w:t xml:space="preserve"> verwendet, um aus dem erstellten Dokument schließlich eine native App zu </w:t>
-      </w:r>
-      <w:commentRangeStart w:id="6"/>
-      <w:r>
-        <w:rPr>
-          <w:rFonts w:ascii="Arial" w:hAnsi="Arial" w:cs="Arial"/>
-          <w:sz w:val="24"/>
-          <w:szCs w:val="24"/>
-          <w:highlight w:val="magenta"/>
-        </w:rPr>
-        <w:t>konstruieren</w:t>
-      </w:r>
-      <w:commentRangeEnd w:id="6"/>
-      <w:r>
-        <w:rPr>
-          <w:rStyle w:val="Kommentarzeichen"/>
-        </w:rPr>
-        <w:commentReference w:id="6"/>
-      </w:r>
-      <w:r>
-        <w:rPr>
-          <w:rFonts w:ascii="Arial" w:hAnsi="Arial" w:cs="Arial"/>
-          <w:sz w:val="24"/>
-          <w:szCs w:val="24"/>
-          <w:highlight w:val="magenta"/>
-        </w:rPr>
-        <w:t>.</w:t>
-      </w:r>
-    </w:p>
-    <w:p>
-      <w:pPr>
-        <w:rPr>
-          <w:rFonts w:ascii="Arial" w:hAnsi="Arial" w:cs="Arial"/>
-          <w:sz w:val="24"/>
-          <w:szCs w:val="24"/>
-        </w:rPr>
-      </w:pPr>
-      <w:r>
-        <w:rPr>
-          <w:rFonts w:ascii="Arial" w:hAnsi="Arial" w:cs="Arial"/>
-          <w:sz w:val="24"/>
-          <w:szCs w:val="24"/>
+    </w:p>
+    <w:p>
+      <w:pPr>
+        <w:rPr>
+          <w:rFonts w:cstheme="minorHAnsi"/>
+        </w:rPr>
+      </w:pPr>
+      <w:r>
+        <w:rPr>
+          <w:rFonts w:cstheme="minorHAnsi"/>
         </w:rPr>
         <w:lastRenderedPageBreak/>
         <w:t xml:space="preserve">Doch wie ist das Framework lizenzrechtlich gestaltet? Zunächst einmal ist zu sagen, dass das Framework unter der sogenannten „permissive MIT </w:t>
@@ -2793,202 +3158,94 @@
       <w:proofErr w:type="spellStart"/>
       <w:r>
         <w:rPr>
-          <w:rFonts w:ascii="Arial" w:hAnsi="Arial" w:cs="Arial"/>
-          <w:sz w:val="24"/>
-          <w:szCs w:val="24"/>
+          <w:rFonts w:cstheme="minorHAnsi"/>
         </w:rPr>
         <w:t>license</w:t>
       </w:r>
       <w:proofErr w:type="spellEnd"/>
       <w:r>
         <w:rPr>
-          <w:rFonts w:ascii="Arial" w:hAnsi="Arial" w:cs="Arial"/>
-          <w:sz w:val="24"/>
-          <w:szCs w:val="24"/>
+          <w:rFonts w:cstheme="minorHAnsi"/>
         </w:rPr>
         <w:t>“ entwickelt wird.</w:t>
       </w:r>
       <w:r>
         <w:rPr>
           <w:rStyle w:val="Funotenzeichen"/>
-          <w:rFonts w:ascii="Arial" w:hAnsi="Arial" w:cs="Arial"/>
-          <w:sz w:val="24"/>
-          <w:szCs w:val="24"/>
-        </w:rPr>
-        <w:footnoteReference w:id="11"/>
-      </w:r>
-      <w:r>
-        <w:rPr>
-          <w:rFonts w:ascii="Arial" w:hAnsi="Arial" w:cs="Arial"/>
-          <w:sz w:val="24"/>
-          <w:szCs w:val="24"/>
-        </w:rPr>
-        <w:t xml:space="preserve"> Die Dokumentation und die Website hingegen stehen unter </w:t>
-      </w:r>
-      <w:proofErr w:type="gramStart"/>
-      <w:r>
-        <w:rPr>
-          <w:rFonts w:ascii="Arial" w:hAnsi="Arial" w:cs="Arial"/>
-          <w:sz w:val="24"/>
-          <w:szCs w:val="24"/>
-        </w:rPr>
-        <w:t>der Apache</w:t>
-      </w:r>
-      <w:proofErr w:type="gramEnd"/>
-      <w:r>
-        <w:rPr>
-          <w:rFonts w:ascii="Arial" w:hAnsi="Arial" w:cs="Arial"/>
-          <w:sz w:val="24"/>
-          <w:szCs w:val="24"/>
-        </w:rPr>
-        <w:t xml:space="preserve"> 2 Lizenz.</w:t>
+          <w:rFonts w:cstheme="minorHAnsi"/>
+        </w:rPr>
+        <w:footnoteReference w:id="12"/>
+      </w:r>
+      <w:r>
+        <w:rPr>
+          <w:rFonts w:cstheme="minorHAnsi"/>
+        </w:rPr>
+        <w:t xml:space="preserve"> Die Dokumentation und die Website hingegen stehen unter der Apache 2 Lizenz.</w:t>
       </w:r>
       <w:r>
         <w:rPr>
           <w:rStyle w:val="Funotenzeichen"/>
-          <w:rFonts w:ascii="Arial" w:hAnsi="Arial" w:cs="Arial"/>
-          <w:sz w:val="24"/>
-          <w:szCs w:val="24"/>
-        </w:rPr>
-        <w:footnoteReference w:id="12"/>
-      </w:r>
-    </w:p>
-    <w:p>
-      <w:pPr>
-        <w:rPr>
-          <w:rFonts w:ascii="Arial" w:hAnsi="Arial" w:cs="Arial"/>
-          <w:sz w:val="24"/>
-          <w:szCs w:val="24"/>
-        </w:rPr>
-      </w:pPr>
-      <w:r>
-        <w:rPr>
-          <w:rFonts w:ascii="Arial" w:hAnsi="Arial" w:cs="Arial"/>
-          <w:sz w:val="24"/>
-          <w:szCs w:val="24"/>
-        </w:rPr>
-        <w:t>Bei Benutzung der</w:t>
-      </w:r>
-      <w:r>
-        <w:rPr>
-          <w:rFonts w:ascii="Arial" w:hAnsi="Arial" w:cs="Arial"/>
-          <w:sz w:val="24"/>
-          <w:szCs w:val="24"/>
-        </w:rPr>
-        <w:t xml:space="preserve"> MIT Lizenz ist dem Benutzer </w:t>
-      </w:r>
-      <w:r>
-        <w:rPr>
-          <w:rFonts w:ascii="Arial" w:hAnsi="Arial" w:cs="Arial"/>
-          <w:sz w:val="24"/>
-          <w:szCs w:val="24"/>
-        </w:rPr>
-        <w:t xml:space="preserve">prinzipiell eine freie Nutzung </w:t>
-      </w:r>
-      <w:r>
-        <w:rPr>
-          <w:rFonts w:ascii="Arial" w:hAnsi="Arial" w:cs="Arial"/>
-          <w:sz w:val="24"/>
-          <w:szCs w:val="24"/>
-        </w:rPr>
-        <w:t xml:space="preserve">des unter Lizenz gestellten Inhalts </w:t>
-      </w:r>
-      <w:r>
-        <w:rPr>
-          <w:rFonts w:ascii="Arial" w:hAnsi="Arial" w:cs="Arial"/>
-          <w:sz w:val="24"/>
-          <w:szCs w:val="24"/>
-        </w:rPr>
-        <w:t>möglich</w:t>
-      </w:r>
-      <w:r>
-        <w:rPr>
-          <w:rFonts w:ascii="Arial" w:hAnsi="Arial" w:cs="Arial"/>
-          <w:sz w:val="24"/>
-          <w:szCs w:val="24"/>
-        </w:rPr>
-        <w:t xml:space="preserve">. Zu </w:t>
-      </w:r>
-      <w:r>
-        <w:rPr>
-          <w:rFonts w:ascii="Arial" w:hAnsi="Arial" w:cs="Arial"/>
-          <w:sz w:val="24"/>
-          <w:szCs w:val="24"/>
-        </w:rPr>
-        <w:t>beachten</w:t>
-      </w:r>
-      <w:r>
-        <w:rPr>
-          <w:rFonts w:ascii="Arial" w:hAnsi="Arial" w:cs="Arial"/>
-          <w:sz w:val="24"/>
-          <w:szCs w:val="24"/>
-        </w:rPr>
-        <w:t xml:space="preserve"> ist dabei nur, dass der Lizenz</w:t>
-      </w:r>
-      <w:r>
-        <w:rPr>
-          <w:rFonts w:ascii="Arial" w:hAnsi="Arial" w:cs="Arial"/>
-          <w:sz w:val="24"/>
-          <w:szCs w:val="24"/>
-        </w:rPr>
-        <w:t>h</w:t>
-      </w:r>
-      <w:r>
-        <w:rPr>
-          <w:rFonts w:ascii="Arial" w:hAnsi="Arial" w:cs="Arial"/>
-          <w:sz w:val="24"/>
-          <w:szCs w:val="24"/>
-        </w:rPr>
-        <w:t>inweis in die erstellte Arbeit zu integrieren ist. Außerdem muss das originale Copyright zu finden sein.</w:t>
+          <w:rFonts w:cstheme="minorHAnsi"/>
+        </w:rPr>
+        <w:footnoteReference w:id="13"/>
+      </w:r>
+    </w:p>
+    <w:p>
+      <w:pPr>
+        <w:rPr>
+          <w:rFonts w:cstheme="minorHAnsi"/>
+        </w:rPr>
+      </w:pPr>
+      <w:r>
+        <w:rPr>
+          <w:rFonts w:cstheme="minorHAnsi"/>
+        </w:rPr>
+        <w:t>Bei Benutzung der MIT Lizenz ist dem Benutzer prinzipiell eine freie Nutzung des unter Lizenz gestellten Inhalts möglich. Zu beachten ist dabei nur, dass der Lizenzhinweis in die erstellte Arbeit zu integrieren ist. Außerdem muss das originale Copyright zu finden sein.</w:t>
       </w:r>
       <w:r>
         <w:rPr>
           <w:rStyle w:val="Funotenzeichen"/>
-          <w:rFonts w:ascii="Arial" w:hAnsi="Arial" w:cs="Arial"/>
-          <w:sz w:val="24"/>
-          <w:szCs w:val="24"/>
-        </w:rPr>
-        <w:footnoteReference w:id="13"/>
-      </w:r>
-    </w:p>
-    <w:p>
-      <w:pPr>
-        <w:rPr>
-          <w:rFonts w:ascii="Arial" w:hAnsi="Arial" w:cs="Arial"/>
-          <w:sz w:val="24"/>
-          <w:szCs w:val="24"/>
-        </w:rPr>
-      </w:pPr>
-    </w:p>
-    <w:p>
-      <w:pPr>
-        <w:rPr>
-          <w:rFonts w:ascii="Arial" w:hAnsi="Arial" w:cs="Arial"/>
-          <w:sz w:val="24"/>
-          <w:szCs w:val="24"/>
+          <w:rFonts w:cstheme="minorHAnsi"/>
+        </w:rPr>
+        <w:footnoteReference w:id="14"/>
+      </w:r>
+    </w:p>
+    <w:p>
+      <w:pPr>
+        <w:rPr>
+          <w:rFonts w:cstheme="minorHAnsi"/>
+        </w:rPr>
+      </w:pPr>
+    </w:p>
+    <w:p>
+      <w:pPr>
+        <w:rPr>
+          <w:rFonts w:cstheme="minorHAnsi"/>
         </w:rPr>
       </w:pPr>
     </w:p>
     <w:p>
       <w:pPr>
         <w:keepNext/>
-      </w:pPr>
-      <w:r>
-        <w:rPr>
-          <w:rFonts w:ascii="Arial" w:hAnsi="Arial" w:cs="Arial"/>
-          <w:sz w:val="24"/>
-          <w:szCs w:val="24"/>
+        <w:rPr>
+          <w:rFonts w:cstheme="minorHAnsi"/>
+        </w:rPr>
+      </w:pPr>
+      <w:r>
+        <w:rPr>
+          <w:rFonts w:cstheme="minorHAnsi"/>
         </w:rPr>
         <w:br w:type="page"/>
       </w:r>
       <w:r>
         <w:rPr>
+          <w:rFonts w:cstheme="minorHAnsi"/>
           <w:noProof/>
-          <w:lang w:val="en-US"/>
+          <w:lang w:eastAsia="de-DE"/>
         </w:rPr>
         <w:lastRenderedPageBreak/>
         <w:drawing>
-          <wp:inline distT="0" distB="0" distL="0" distR="0" wp14:anchorId="7F732B30" wp14:editId="004CC302">
+          <wp:inline distT="0" distB="0" distL="0" distR="0" wp14:anchorId="00762027" wp14:editId="4EBC311D">
             <wp:extent cx="6188710" cy="1571625"/>
             <wp:effectExtent l="0" t="0" r="2540" b="9525"/>
             <wp:docPr id="1" name="Grafik 1"/>
@@ -3028,151 +3285,141 @@
       <w:pPr>
         <w:pStyle w:val="Beschriftung"/>
         <w:rPr>
-          <w:rFonts w:ascii="Arial" w:hAnsi="Arial" w:cs="Arial"/>
-          <w:sz w:val="24"/>
-          <w:szCs w:val="24"/>
-        </w:rPr>
-      </w:pPr>
-      <w:r>
+          <w:rFonts w:cstheme="minorHAnsi"/>
+          <w:sz w:val="22"/>
+          <w:szCs w:val="22"/>
+        </w:rPr>
+      </w:pPr>
+      <w:r>
+        <w:rPr>
+          <w:rFonts w:cstheme="minorHAnsi"/>
+          <w:sz w:val="22"/>
+          <w:szCs w:val="22"/>
+        </w:rPr>
         <w:t xml:space="preserve">Abbildung </w:t>
       </w:r>
       <w:r>
+        <w:rPr>
+          <w:rFonts w:cstheme="minorHAnsi"/>
+          <w:sz w:val="22"/>
+          <w:szCs w:val="22"/>
+        </w:rPr>
         <w:fldChar w:fldCharType="begin"/>
       </w:r>
       <w:r>
+        <w:rPr>
+          <w:rFonts w:cstheme="minorHAnsi"/>
+          <w:sz w:val="22"/>
+          <w:szCs w:val="22"/>
+        </w:rPr>
         <w:instrText xml:space="preserve"> SEQ Abbildung \* ARABIC </w:instrText>
       </w:r>
       <w:r>
+        <w:rPr>
+          <w:rFonts w:cstheme="minorHAnsi"/>
+          <w:sz w:val="22"/>
+          <w:szCs w:val="22"/>
+        </w:rPr>
         <w:fldChar w:fldCharType="separate"/>
       </w:r>
       <w:r>
         <w:rPr>
+          <w:rFonts w:cstheme="minorHAnsi"/>
           <w:noProof/>
+          <w:sz w:val="22"/>
+          <w:szCs w:val="22"/>
         </w:rPr>
         <w:t>1</w:t>
       </w:r>
       <w:r>
         <w:rPr>
+          <w:rFonts w:cstheme="minorHAnsi"/>
           <w:noProof/>
+          <w:sz w:val="22"/>
+          <w:szCs w:val="22"/>
         </w:rPr>
         <w:fldChar w:fldCharType="end"/>
       </w:r>
       <w:r>
-        <w:t xml:space="preserve">: Lizenzrechtliche Möglichkeiten bei Verwendung eines unter MIT Lizenz stehenden Inhalts, Quelle: </w:t>
-      </w:r>
-      <w:r>
-        <w:t>https://tldrlegal.com/license/mit-license</w:t>
-      </w:r>
-    </w:p>
-    <w:p>
-      <w:pPr>
-        <w:rPr>
-          <w:rFonts w:ascii="Arial" w:hAnsi="Arial" w:cs="Arial"/>
-          <w:sz w:val="24"/>
-          <w:szCs w:val="24"/>
-        </w:rPr>
-      </w:pPr>
-      <w:r>
-        <w:rPr>
-          <w:rFonts w:ascii="Arial" w:hAnsi="Arial" w:cs="Arial"/>
-          <w:sz w:val="24"/>
-          <w:szCs w:val="24"/>
+        <w:rPr>
+          <w:rFonts w:cstheme="minorHAnsi"/>
+          <w:sz w:val="22"/>
+          <w:szCs w:val="22"/>
+        </w:rPr>
+        <w:t>: Lizenzrechtliche Möglichkeiten bei Verwendung eines unter MIT Lizenz stehenden Inhalts, Quelle: https://tldrlegal.com/license/mit-license</w:t>
+      </w:r>
+    </w:p>
+    <w:p>
+      <w:pPr>
+        <w:rPr>
+          <w:rFonts w:cstheme="minorHAnsi"/>
+        </w:rPr>
+      </w:pPr>
+      <w:r>
+        <w:rPr>
+          <w:rFonts w:cstheme="minorHAnsi"/>
         </w:rPr>
         <w:t xml:space="preserve">Trotz der Open Source Lizenz bietet </w:t>
       </w:r>
       <w:proofErr w:type="spellStart"/>
       <w:r>
         <w:rPr>
-          <w:rFonts w:ascii="Arial" w:hAnsi="Arial" w:cs="Arial"/>
-          <w:sz w:val="24"/>
-          <w:szCs w:val="24"/>
+          <w:rFonts w:cstheme="minorHAnsi"/>
         </w:rPr>
         <w:t>Ionic</w:t>
       </w:r>
       <w:proofErr w:type="spellEnd"/>
       <w:r>
         <w:rPr>
-          <w:rFonts w:ascii="Arial" w:hAnsi="Arial" w:cs="Arial"/>
-          <w:sz w:val="24"/>
-          <w:szCs w:val="24"/>
+          <w:rFonts w:cstheme="minorHAnsi"/>
         </w:rPr>
         <w:t xml:space="preserve"> auch kostenpflichtige Möglichkeiten in seinem Framework an. So lässt sich beispielsweise ein Dienst nutzen, der </w:t>
       </w:r>
       <w:proofErr w:type="spellStart"/>
       <w:r>
         <w:rPr>
-          <w:rFonts w:ascii="Arial" w:hAnsi="Arial" w:cs="Arial"/>
-          <w:sz w:val="24"/>
-          <w:szCs w:val="24"/>
+          <w:rFonts w:cstheme="minorHAnsi"/>
         </w:rPr>
         <w:t>Ionic</w:t>
       </w:r>
       <w:proofErr w:type="spellEnd"/>
       <w:r>
         <w:rPr>
-          <w:rFonts w:ascii="Arial" w:hAnsi="Arial" w:cs="Arial"/>
-          <w:sz w:val="24"/>
-          <w:szCs w:val="24"/>
+          <w:rFonts w:cstheme="minorHAnsi"/>
         </w:rPr>
         <w:t xml:space="preserve"> Apps auch zum Testen auf Devices verfügbar macht, ohne dass man diese mit </w:t>
       </w:r>
       <w:proofErr w:type="spellStart"/>
       <w:r>
         <w:rPr>
-          <w:rFonts w:ascii="Arial" w:hAnsi="Arial" w:cs="Arial"/>
-          <w:sz w:val="24"/>
-          <w:szCs w:val="24"/>
+          <w:rFonts w:cstheme="minorHAnsi"/>
         </w:rPr>
         <w:t>Cordova</w:t>
       </w:r>
       <w:proofErr w:type="spellEnd"/>
       <w:r>
         <w:rPr>
-          <w:rFonts w:ascii="Arial" w:hAnsi="Arial" w:cs="Arial"/>
-          <w:sz w:val="24"/>
-          <w:szCs w:val="24"/>
-        </w:rPr>
-        <w:t xml:space="preserve"> übertragen muss. Außerdem lassen sich Services, wie eine längere Fehler</w:t>
-      </w:r>
-      <w:r>
-        <w:rPr>
-          <w:rFonts w:ascii="Arial" w:hAnsi="Arial" w:cs="Arial"/>
-          <w:sz w:val="24"/>
-          <w:szCs w:val="24"/>
-        </w:rPr>
-        <w:t>h</w:t>
-      </w:r>
-      <w:r>
-        <w:rPr>
-          <w:rFonts w:ascii="Arial" w:hAnsi="Arial" w:cs="Arial"/>
-          <w:sz w:val="24"/>
-          <w:szCs w:val="24"/>
-        </w:rPr>
-        <w:t>istorie kostenpflichtig hinzubuchen. Dabei gibt es verschiedene Modelle für einzelne Entwickler, Teams oder Firmen.</w:t>
+          <w:rFonts w:cstheme="minorHAnsi"/>
+        </w:rPr>
+        <w:t xml:space="preserve"> übertragen muss. Außerdem lassen sich Services, wie eine längere Fehlerhistorie kostenpflichtig hinzubuchen. Dabei gibt es verschiedene Modelle für einzelne Entwickler, Teams oder Firmen.</w:t>
       </w:r>
       <w:r>
         <w:rPr>
           <w:rStyle w:val="Funotenzeichen"/>
-          <w:rFonts w:ascii="Arial" w:hAnsi="Arial" w:cs="Arial"/>
-          <w:sz w:val="24"/>
-          <w:szCs w:val="24"/>
-        </w:rPr>
-        <w:footnoteReference w:id="14"/>
-      </w:r>
-    </w:p>
-    <w:p>
-      <w:pPr>
-        <w:rPr>
-          <w:rFonts w:ascii="Arial" w:hAnsi="Arial" w:cs="Arial"/>
-          <w:sz w:val="24"/>
-          <w:szCs w:val="24"/>
-        </w:rPr>
-      </w:pPr>
-      <w:r>
-        <w:rPr>
-          <w:rFonts w:ascii="Arial" w:hAnsi="Arial" w:cs="Arial"/>
-          <w:sz w:val="24"/>
-          <w:szCs w:val="24"/>
+          <w:rFonts w:cstheme="minorHAnsi"/>
+        </w:rPr>
+        <w:footnoteReference w:id="15"/>
+      </w:r>
+    </w:p>
+    <w:p>
+      <w:pPr>
+        <w:rPr>
+          <w:rFonts w:cstheme="minorHAnsi"/>
+        </w:rPr>
+      </w:pPr>
+      <w:r>
+        <w:rPr>
+          <w:rFonts w:cstheme="minorHAnsi"/>
           <w:highlight w:val="magenta"/>
         </w:rPr>
         <w:t xml:space="preserve">Im Folgenden soll nun noch ein wenig auf die Entstehung des </w:t>
@@ -3180,9 +3427,7 @@
       <w:proofErr w:type="spellStart"/>
       <w:r>
         <w:rPr>
-          <w:rFonts w:ascii="Arial" w:hAnsi="Arial" w:cs="Arial"/>
-          <w:sz w:val="24"/>
-          <w:szCs w:val="24"/>
+          <w:rFonts w:cstheme="minorHAnsi"/>
           <w:highlight w:val="magenta"/>
         </w:rPr>
         <w:t>Ionic</w:t>
@@ -3190,9 +3435,7 @@
       <w:proofErr w:type="spellEnd"/>
       <w:r>
         <w:rPr>
-          <w:rFonts w:ascii="Arial" w:hAnsi="Arial" w:cs="Arial"/>
-          <w:sz w:val="24"/>
-          <w:szCs w:val="24"/>
+          <w:rFonts w:cstheme="minorHAnsi"/>
           <w:highlight w:val="magenta"/>
         </w:rPr>
         <w:t xml:space="preserve"> Frameworks eingegangen werden. Die Firma </w:t>
@@ -3200,9 +3443,7 @@
       <w:proofErr w:type="spellStart"/>
       <w:r>
         <w:rPr>
-          <w:rFonts w:ascii="Arial" w:hAnsi="Arial" w:cs="Arial"/>
-          <w:sz w:val="24"/>
-          <w:szCs w:val="24"/>
+          <w:rFonts w:cstheme="minorHAnsi"/>
           <w:highlight w:val="magenta"/>
         </w:rPr>
         <w:t>Drifty</w:t>
@@ -3210,9 +3451,7 @@
       <w:proofErr w:type="spellEnd"/>
       <w:r>
         <w:rPr>
-          <w:rFonts w:ascii="Arial" w:hAnsi="Arial" w:cs="Arial"/>
-          <w:sz w:val="24"/>
-          <w:szCs w:val="24"/>
+          <w:rFonts w:cstheme="minorHAnsi"/>
           <w:highlight w:val="magenta"/>
         </w:rPr>
         <w:t xml:space="preserve">, die für die Entstehung und Weiterentwicklung von </w:t>
@@ -3220,9 +3459,7 @@
       <w:proofErr w:type="spellStart"/>
       <w:r>
         <w:rPr>
-          <w:rFonts w:ascii="Arial" w:hAnsi="Arial" w:cs="Arial"/>
-          <w:sz w:val="24"/>
-          <w:szCs w:val="24"/>
+          <w:rFonts w:cstheme="minorHAnsi"/>
           <w:highlight w:val="magenta"/>
         </w:rPr>
         <w:t>Ionic</w:t>
@@ -3230,9 +3467,7 @@
       <w:proofErr w:type="spellEnd"/>
       <w:r>
         <w:rPr>
-          <w:rFonts w:ascii="Arial" w:hAnsi="Arial" w:cs="Arial"/>
-          <w:sz w:val="24"/>
-          <w:szCs w:val="24"/>
+          <w:rFonts w:cstheme="minorHAnsi"/>
           <w:highlight w:val="magenta"/>
         </w:rPr>
         <w:t xml:space="preserve"> verantwortlich ist, wurde 2012 von den beiden Programmierern Ben Sperry und Max Lynch gegründet. Als Starkapital diente eine Investition der Firma Arthur Ventures.</w:t>
@@ -3240,18 +3475,14 @@
       <w:r>
         <w:rPr>
           <w:rStyle w:val="Funotenzeichen"/>
-          <w:rFonts w:ascii="Arial" w:hAnsi="Arial" w:cs="Arial"/>
-          <w:sz w:val="24"/>
-          <w:szCs w:val="24"/>
+          <w:rFonts w:cstheme="minorHAnsi"/>
           <w:highlight w:val="magenta"/>
         </w:rPr>
-        <w:footnoteReference w:id="15"/>
-      </w:r>
-      <w:r>
-        <w:rPr>
-          <w:rFonts w:ascii="Arial" w:hAnsi="Arial" w:cs="Arial"/>
-          <w:sz w:val="24"/>
-          <w:szCs w:val="24"/>
+        <w:footnoteReference w:id="16"/>
+      </w:r>
+      <w:r>
+        <w:rPr>
+          <w:rFonts w:cstheme="minorHAnsi"/>
           <w:highlight w:val="magenta"/>
         </w:rPr>
         <w:t xml:space="preserve"> Das erste Projekt der Firma war das Programm </w:t>
@@ -3259,9 +3490,7 @@
       <w:proofErr w:type="spellStart"/>
       <w:r>
         <w:rPr>
-          <w:rFonts w:ascii="Arial" w:hAnsi="Arial" w:cs="Arial"/>
-          <w:sz w:val="24"/>
-          <w:szCs w:val="24"/>
+          <w:rFonts w:cstheme="minorHAnsi"/>
           <w:highlight w:val="magenta"/>
         </w:rPr>
         <w:t>Codiaq</w:t>
@@ -3269,9 +3498,7 @@
       <w:proofErr w:type="spellEnd"/>
       <w:r>
         <w:rPr>
-          <w:rFonts w:ascii="Arial" w:hAnsi="Arial" w:cs="Arial"/>
-          <w:sz w:val="24"/>
-          <w:szCs w:val="24"/>
+          <w:rFonts w:cstheme="minorHAnsi"/>
           <w:highlight w:val="magenta"/>
         </w:rPr>
         <w:t xml:space="preserve">, </w:t>
@@ -3279,9 +3506,7 @@
       <w:proofErr w:type="gramStart"/>
       <w:r>
         <w:rPr>
-          <w:rFonts w:ascii="Arial" w:hAnsi="Arial" w:cs="Arial"/>
-          <w:sz w:val="24"/>
-          <w:szCs w:val="24"/>
+          <w:rFonts w:cstheme="minorHAnsi"/>
           <w:highlight w:val="magenta"/>
         </w:rPr>
         <w:t>dass</w:t>
@@ -3289,9 +3514,7 @@
       <w:proofErr w:type="gramEnd"/>
       <w:r>
         <w:rPr>
-          <w:rFonts w:ascii="Arial" w:hAnsi="Arial" w:cs="Arial"/>
-          <w:sz w:val="24"/>
-          <w:szCs w:val="24"/>
+          <w:rFonts w:cstheme="minorHAnsi"/>
           <w:highlight w:val="magenta"/>
         </w:rPr>
         <w:t xml:space="preserve"> zum Erstellen von </w:t>
@@ -3299,9 +3522,7 @@
       <w:proofErr w:type="spellStart"/>
       <w:r>
         <w:rPr>
-          <w:rFonts w:ascii="Arial" w:hAnsi="Arial" w:cs="Arial"/>
-          <w:sz w:val="24"/>
-          <w:szCs w:val="24"/>
+          <w:rFonts w:cstheme="minorHAnsi"/>
           <w:highlight w:val="magenta"/>
         </w:rPr>
         <w:t>jQuery</w:t>
@@ -3309,9 +3530,7 @@
       <w:proofErr w:type="spellEnd"/>
       <w:r>
         <w:rPr>
-          <w:rFonts w:ascii="Arial" w:hAnsi="Arial" w:cs="Arial"/>
-          <w:sz w:val="24"/>
-          <w:szCs w:val="24"/>
+          <w:rFonts w:cstheme="minorHAnsi"/>
           <w:highlight w:val="magenta"/>
         </w:rPr>
         <w:t xml:space="preserve"> Anwendungen mit Drag </w:t>
@@ -3319,9 +3538,7 @@
       <w:proofErr w:type="spellStart"/>
       <w:r>
         <w:rPr>
-          <w:rFonts w:ascii="Arial" w:hAnsi="Arial" w:cs="Arial"/>
-          <w:sz w:val="24"/>
-          <w:szCs w:val="24"/>
+          <w:rFonts w:cstheme="minorHAnsi"/>
           <w:highlight w:val="magenta"/>
         </w:rPr>
         <w:t>and</w:t>
@@ -3329,9 +3546,7 @@
       <w:proofErr w:type="spellEnd"/>
       <w:r>
         <w:rPr>
-          <w:rFonts w:ascii="Arial" w:hAnsi="Arial" w:cs="Arial"/>
-          <w:sz w:val="24"/>
-          <w:szCs w:val="24"/>
+          <w:rFonts w:cstheme="minorHAnsi"/>
           <w:highlight w:val="magenta"/>
         </w:rPr>
         <w:t xml:space="preserve"> Drop diente. Wenig später wurde dann die erste Version von </w:t>
@@ -3339,9 +3554,7 @@
       <w:proofErr w:type="spellStart"/>
       <w:r>
         <w:rPr>
-          <w:rFonts w:ascii="Arial" w:hAnsi="Arial" w:cs="Arial"/>
-          <w:sz w:val="24"/>
-          <w:szCs w:val="24"/>
+          <w:rFonts w:cstheme="minorHAnsi"/>
           <w:highlight w:val="magenta"/>
         </w:rPr>
         <w:t>Ionic</w:t>
@@ -3349,9 +3562,7 @@
       <w:proofErr w:type="spellEnd"/>
       <w:r>
         <w:rPr>
-          <w:rFonts w:ascii="Arial" w:hAnsi="Arial" w:cs="Arial"/>
-          <w:sz w:val="24"/>
-          <w:szCs w:val="24"/>
+          <w:rFonts w:cstheme="minorHAnsi"/>
           <w:highlight w:val="magenta"/>
         </w:rPr>
         <w:t xml:space="preserve"> herausgebracht, die direkt zum Erfolg führte. Wenig später wurde mit der Entwicklung von Cloud Services begonnen. Danach wurde </w:t>
@@ -3359,9 +3570,7 @@
       <w:proofErr w:type="spellStart"/>
       <w:r>
         <w:rPr>
-          <w:rFonts w:ascii="Arial" w:hAnsi="Arial" w:cs="Arial"/>
-          <w:sz w:val="24"/>
-          <w:szCs w:val="24"/>
+          <w:rFonts w:cstheme="minorHAnsi"/>
           <w:highlight w:val="magenta"/>
         </w:rPr>
         <w:t>Ionic</w:t>
@@ -3369,300 +3578,152 @@
       <w:proofErr w:type="spellEnd"/>
       <w:r>
         <w:rPr>
-          <w:rFonts w:ascii="Arial" w:hAnsi="Arial" w:cs="Arial"/>
-          <w:sz w:val="24"/>
-          <w:szCs w:val="24"/>
+          <w:rFonts w:cstheme="minorHAnsi"/>
           <w:highlight w:val="magenta"/>
         </w:rPr>
-        <w:t xml:space="preserve"> </w:t>
-      </w:r>
-      <w:proofErr w:type="spellStart"/>
-      <w:r>
-        <w:rPr>
-          <w:rFonts w:ascii="Arial" w:hAnsi="Arial" w:cs="Arial"/>
-          <w:sz w:val="24"/>
-          <w:szCs w:val="24"/>
+        <w:t xml:space="preserve"> v2 veröffentlicht, die an den Erfolg des Vorgängers anknüpfte</w:t>
+      </w:r>
+      <w:commentRangeStart w:id="37"/>
+      <w:commentRangeStart w:id="38"/>
+      <w:r>
+        <w:rPr>
+          <w:rFonts w:cstheme="minorHAnsi"/>
           <w:highlight w:val="magenta"/>
         </w:rPr>
-        <w:t>v2</w:t>
-      </w:r>
-      <w:proofErr w:type="spellEnd"/>
-      <w:r>
-        <w:rPr>
-          <w:rFonts w:ascii="Arial" w:hAnsi="Arial" w:cs="Arial"/>
-          <w:sz w:val="24"/>
-          <w:szCs w:val="24"/>
+        <w:t>.</w:t>
+      </w:r>
+      <w:r>
+        <w:rPr>
+          <w:rStyle w:val="Funotenzeichen"/>
+          <w:rFonts w:cstheme="minorHAnsi"/>
           <w:highlight w:val="magenta"/>
         </w:rPr>
-        <w:t xml:space="preserve"> veröffentlicht, die an den Erfolg des Vorgängers anknüpfte</w:t>
-      </w:r>
-      <w:commentRangeStart w:id="7"/>
-      <w:r>
-        <w:rPr>
-          <w:rFonts w:ascii="Arial" w:hAnsi="Arial" w:cs="Arial"/>
-          <w:sz w:val="24"/>
-          <w:szCs w:val="24"/>
-          <w:highlight w:val="magenta"/>
-        </w:rPr>
-        <w:t>.</w:t>
-      </w:r>
-      <w:r>
-        <w:rPr>
-          <w:rStyle w:val="Funotenzeichen"/>
-          <w:rFonts w:ascii="Arial" w:hAnsi="Arial" w:cs="Arial"/>
-          <w:sz w:val="24"/>
-          <w:szCs w:val="24"/>
-          <w:highlight w:val="magenta"/>
-        </w:rPr>
-        <w:footnoteReference w:id="16"/>
-      </w:r>
-      <w:commentRangeEnd w:id="7"/>
+        <w:footnoteReference w:id="17"/>
+      </w:r>
+      <w:commentRangeEnd w:id="37"/>
       <w:r>
         <w:rPr>
           <w:rStyle w:val="Kommentarzeichen"/>
-        </w:rPr>
-        <w:commentReference w:id="7"/>
-      </w:r>
-    </w:p>
-    <w:p>
-      <w:pPr>
-        <w:keepNext/>
-      </w:pPr>
-      <w:r>
-        <w:rPr>
-          <w:noProof/>
-          <w:lang w:val="en-US"/>
+          <w:rFonts w:cstheme="minorHAnsi"/>
+          <w:sz w:val="22"/>
+          <w:szCs w:val="22"/>
+        </w:rPr>
+        <w:commentReference w:id="37"/>
+      </w:r>
+      <w:commentRangeEnd w:id="38"/>
+      <w:r>
+        <w:rPr>
+          <w:rStyle w:val="Kommentarzeichen"/>
+        </w:rPr>
+        <w:commentReference w:id="38"/>
+      </w:r>
+    </w:p>
+    <w:p>
+      <w:pPr>
+        <w:rPr>
+          <w:rFonts w:cstheme="minorHAnsi"/>
+        </w:rPr>
+      </w:pPr>
+    </w:p>
+    <w:p>
+      <w:pPr>
+        <w:rPr>
+          <w:rFonts w:cstheme="minorHAnsi"/>
+        </w:rPr>
+      </w:pPr>
+    </w:p>
+    <w:p>
+      <w:pPr>
+        <w:rPr>
+          <w:rFonts w:cstheme="minorHAnsi"/>
+        </w:rPr>
+      </w:pPr>
+    </w:p>
+    <w:p>
+      <w:pPr>
+        <w:rPr>
+          <w:rFonts w:cstheme="minorHAnsi"/>
+        </w:rPr>
+      </w:pPr>
+    </w:p>
+    <w:p>
+      <w:pPr>
+        <w:rPr>
+          <w:rFonts w:cstheme="minorHAnsi"/>
+        </w:rPr>
+      </w:pPr>
+    </w:p>
+    <w:p>
+      <w:pPr>
+        <w:rPr>
+          <w:rFonts w:cstheme="minorHAnsi"/>
+        </w:rPr>
+      </w:pPr>
+    </w:p>
+    <w:p>
+      <w:pPr>
+        <w:rPr>
+          <w:rFonts w:cstheme="minorHAnsi"/>
+        </w:rPr>
+      </w:pPr>
+    </w:p>
+    <w:p>
+      <w:pPr>
+        <w:rPr>
+          <w:rFonts w:cstheme="minorHAnsi"/>
+        </w:rPr>
+      </w:pPr>
+    </w:p>
+    <w:p>
+      <w:pPr>
+        <w:rPr>
+          <w:rFonts w:cstheme="minorHAnsi"/>
+        </w:rPr>
+      </w:pPr>
+    </w:p>
+    <w:p>
+      <w:pPr>
+        <w:rPr>
+          <w:rFonts w:cstheme="minorHAnsi"/>
+        </w:rPr>
+      </w:pPr>
+    </w:p>
+    <w:p>
+      <w:pPr>
+        <w:rPr>
+          <w:rFonts w:cstheme="minorHAnsi"/>
+        </w:rPr>
+      </w:pPr>
+    </w:p>
+    <w:p>
+      <w:pPr>
+        <w:rPr>
+          <w:rFonts w:cstheme="minorHAnsi"/>
+        </w:rPr>
+      </w:pPr>
+    </w:p>
+    <w:p>
+      <w:pPr>
+        <w:spacing w:line="312" w:lineRule="auto"/>
+        <w:rPr>
+          <w:rFonts w:cstheme="minorHAnsi"/>
+        </w:rPr>
+      </w:pPr>
+    </w:p>
+    <w:p>
+      <w:pPr>
+        <w:spacing w:line="312" w:lineRule="auto"/>
+        <w:rPr>
+          <w:rFonts w:cstheme="minorHAnsi"/>
+          <w:b/>
+        </w:rPr>
+      </w:pPr>
+      <w:r>
+        <w:rPr>
+          <w:rFonts w:cstheme="minorHAnsi"/>
+          <w:b/>
         </w:rPr>
         <w:lastRenderedPageBreak/>
-        <w:drawing>
-          <wp:inline distT="0" distB="0" distL="0" distR="0" wp14:anchorId="1BE1CCDD" wp14:editId="407D0969">
-            <wp:extent cx="3267075" cy="4561032"/>
-            <wp:effectExtent l="0" t="0" r="0" b="0"/>
-            <wp:docPr id="2" name="Grafik 2"/>
-            <wp:cNvGraphicFramePr>
-              <a:graphicFrameLocks xmlns:a="http://schemas.openxmlformats.org/drawingml/2006/main" noChangeAspect="1"/>
-            </wp:cNvGraphicFramePr>
-            <a:graphic xmlns:a="http://schemas.openxmlformats.org/drawingml/2006/main">
-              <a:graphicData uri="http://schemas.openxmlformats.org/drawingml/2006/picture">
-                <pic:pic xmlns:pic="http://schemas.openxmlformats.org/drawingml/2006/picture">
-                  <pic:nvPicPr>
-                    <pic:cNvPr id="1" name=""/>
-                    <pic:cNvPicPr/>
-                  </pic:nvPicPr>
-                  <pic:blipFill>
-                    <a:blip r:embed="rId13"/>
-                    <a:stretch>
-                      <a:fillRect/>
-                    </a:stretch>
-                  </pic:blipFill>
-                  <pic:spPr>
-                    <a:xfrm>
-                      <a:off x="0" y="0"/>
-                      <a:ext cx="3272666" cy="4568837"/>
-                    </a:xfrm>
-                    <a:prstGeom prst="rect">
-                      <a:avLst/>
-                    </a:prstGeom>
-                  </pic:spPr>
-                </pic:pic>
-              </a:graphicData>
-            </a:graphic>
-          </wp:inline>
-        </w:drawing>
-      </w:r>
-    </w:p>
-    <w:p>
-      <w:pPr>
-        <w:pStyle w:val="Beschriftung"/>
-        <w:rPr>
-          <w:rFonts w:ascii="Arial" w:hAnsi="Arial" w:cs="Arial"/>
-          <w:sz w:val="24"/>
-          <w:szCs w:val="24"/>
-        </w:rPr>
-      </w:pPr>
-      <w:r>
-        <w:t xml:space="preserve">Abbildung </w:t>
-      </w:r>
-      <w:r>
-        <w:fldChar w:fldCharType="begin"/>
-      </w:r>
-      <w:r>
-        <w:instrText xml:space="preserve"> SEQ Abbildung \* ARABIC </w:instrText>
-      </w:r>
-      <w:r>
-        <w:fldChar w:fldCharType="separate"/>
-      </w:r>
-      <w:r>
-        <w:rPr>
-          <w:noProof/>
-        </w:rPr>
-        <w:t>2</w:t>
-      </w:r>
-      <w:r>
-        <w:rPr>
-          <w:noProof/>
-        </w:rPr>
-        <w:fldChar w:fldCharType="end"/>
-      </w:r>
-      <w:r>
-        <w:t xml:space="preserve">: Die Entwicklung des </w:t>
-      </w:r>
-      <w:proofErr w:type="spellStart"/>
-      <w:r>
-        <w:t>Ionic</w:t>
-      </w:r>
-      <w:proofErr w:type="spellEnd"/>
-      <w:r>
-        <w:t xml:space="preserve"> Frameworks im Zeitstrahl, Quelle: </w:t>
-      </w:r>
-      <w:r>
-        <w:t>https://ionicframework.com/about</w:t>
-      </w:r>
-    </w:p>
-    <w:p>
-      <w:pPr>
-        <w:rPr>
-          <w:rFonts w:ascii="Arial" w:hAnsi="Arial" w:cs="Arial"/>
-          <w:sz w:val="24"/>
-          <w:szCs w:val="24"/>
-        </w:rPr>
-      </w:pPr>
-    </w:p>
-    <w:p>
-      <w:pPr>
-        <w:rPr>
-          <w:rFonts w:ascii="Arial" w:hAnsi="Arial" w:cs="Arial"/>
-          <w:sz w:val="24"/>
-          <w:szCs w:val="24"/>
-        </w:rPr>
-      </w:pPr>
-    </w:p>
-    <w:p>
-      <w:pPr>
-        <w:rPr>
-          <w:rFonts w:ascii="Arial" w:hAnsi="Arial" w:cs="Arial"/>
-          <w:sz w:val="24"/>
-          <w:szCs w:val="24"/>
-        </w:rPr>
-      </w:pPr>
-    </w:p>
-    <w:p>
-      <w:pPr>
-        <w:rPr>
-          <w:rFonts w:ascii="Arial" w:hAnsi="Arial" w:cs="Arial"/>
-          <w:sz w:val="24"/>
-          <w:szCs w:val="24"/>
-        </w:rPr>
-      </w:pPr>
-    </w:p>
-    <w:p>
-      <w:pPr>
-        <w:rPr>
-          <w:rFonts w:ascii="Arial" w:hAnsi="Arial" w:cs="Arial"/>
-          <w:sz w:val="24"/>
-          <w:szCs w:val="24"/>
-        </w:rPr>
-      </w:pPr>
-    </w:p>
-    <w:p>
-      <w:pPr>
-        <w:rPr>
-          <w:rFonts w:ascii="Arial" w:hAnsi="Arial" w:cs="Arial"/>
-          <w:sz w:val="24"/>
-          <w:szCs w:val="24"/>
-        </w:rPr>
-      </w:pPr>
-    </w:p>
-    <w:p>
-      <w:pPr>
-        <w:rPr>
-          <w:rFonts w:ascii="Arial" w:hAnsi="Arial" w:cs="Arial"/>
-          <w:sz w:val="24"/>
-          <w:szCs w:val="24"/>
-        </w:rPr>
-      </w:pPr>
-    </w:p>
-    <w:p>
-      <w:pPr>
-        <w:rPr>
-          <w:rFonts w:ascii="Arial" w:hAnsi="Arial" w:cs="Arial"/>
-          <w:sz w:val="24"/>
-          <w:szCs w:val="24"/>
-        </w:rPr>
-      </w:pPr>
-    </w:p>
-    <w:p>
-      <w:pPr>
-        <w:rPr>
-          <w:rFonts w:ascii="Arial" w:hAnsi="Arial" w:cs="Arial"/>
-          <w:sz w:val="24"/>
-          <w:szCs w:val="24"/>
-        </w:rPr>
-      </w:pPr>
-    </w:p>
-    <w:p>
-      <w:pPr>
-        <w:rPr>
-          <w:rFonts w:ascii="Arial" w:hAnsi="Arial" w:cs="Arial"/>
-          <w:sz w:val="24"/>
-          <w:szCs w:val="24"/>
-        </w:rPr>
-      </w:pPr>
-    </w:p>
-    <w:p>
-      <w:pPr>
-        <w:rPr>
-          <w:rFonts w:ascii="Arial" w:hAnsi="Arial" w:cs="Arial"/>
-          <w:sz w:val="24"/>
-          <w:szCs w:val="24"/>
-        </w:rPr>
-      </w:pPr>
-    </w:p>
-    <w:p>
-      <w:pPr>
-        <w:rPr>
-          <w:rFonts w:ascii="Arial" w:hAnsi="Arial" w:cs="Arial"/>
-          <w:sz w:val="24"/>
-          <w:szCs w:val="24"/>
-        </w:rPr>
-      </w:pPr>
-    </w:p>
-    <w:p>
-      <w:pPr>
-        <w:rPr>
-          <w:rFonts w:ascii="Arial" w:hAnsi="Arial" w:cs="Arial"/>
-          <w:sz w:val="24"/>
-          <w:szCs w:val="24"/>
-        </w:rPr>
-      </w:pPr>
-    </w:p>
-    <w:p>
-      <w:pPr>
-        <w:spacing w:line="312" w:lineRule="auto"/>
-        <w:rPr>
-          <w:rFonts w:ascii="Arial" w:hAnsi="Arial" w:cs="Arial"/>
-          <w:sz w:val="24"/>
-          <w:szCs w:val="24"/>
-        </w:rPr>
-      </w:pPr>
-    </w:p>
-    <w:p>
-      <w:pPr>
-        <w:spacing w:line="312" w:lineRule="auto"/>
-        <w:rPr>
-          <w:rFonts w:ascii="Arial" w:hAnsi="Arial" w:cs="Arial"/>
-          <w:b/>
-          <w:sz w:val="24"/>
-          <w:szCs w:val="24"/>
-        </w:rPr>
-      </w:pPr>
-      <w:r>
-        <w:rPr>
-          <w:rFonts w:ascii="Arial" w:hAnsi="Arial" w:cs="Arial"/>
-          <w:b/>
-          <w:sz w:val="24"/>
-          <w:szCs w:val="24"/>
-        </w:rPr>
         <w:t>Quellen- und Abbildungsverzeichnis</w:t>
       </w:r>
     </w:p>
@@ -3671,385 +3732,10 @@
         <w:pStyle w:val="Listenabsatz"/>
         <w:ind w:left="398"/>
         <w:rPr>
-          <w:rFonts w:ascii="Arial" w:hAnsi="Arial" w:cs="Arial"/>
-          <w:sz w:val="24"/>
-          <w:szCs w:val="24"/>
-        </w:rPr>
-      </w:pPr>
-      <w:hyperlink r:id="rId14" w:history="1">
-        <w:r>
-          <w:rPr>
-            <w:rStyle w:val="Hyperlink"/>
-            <w:rFonts w:ascii="Arial" w:hAnsi="Arial" w:cs="Arial"/>
-            <w:sz w:val="24"/>
-            <w:szCs w:val="24"/>
-          </w:rPr>
-          <w:t>https://www.geodaten.niedersachsen.de/startseite/gdini/open_data_portale/open-data-136000.html</w:t>
-        </w:r>
-      </w:hyperlink>
-      <w:r>
-        <w:rPr>
-          <w:rFonts w:ascii="Arial" w:hAnsi="Arial" w:cs="Arial"/>
-          <w:sz w:val="24"/>
-          <w:szCs w:val="24"/>
-        </w:rPr>
-        <w:t>, Zeitpunkt des Zugriffes: 06.02.18, 18:40</w:t>
-      </w:r>
-    </w:p>
-    <w:p>
-      <w:pPr>
-        <w:pStyle w:val="Listenabsatz"/>
-        <w:ind w:left="398"/>
-        <w:rPr>
-          <w:rFonts w:ascii="Arial" w:hAnsi="Arial" w:cs="Arial"/>
-          <w:sz w:val="24"/>
-          <w:szCs w:val="24"/>
-        </w:rPr>
-      </w:pPr>
-      <w:hyperlink r:id="rId15" w:history="1">
-        <w:r>
-          <w:rPr>
-            <w:rStyle w:val="Hyperlink"/>
-            <w:rFonts w:ascii="Arial" w:hAnsi="Arial" w:cs="Arial"/>
-            <w:sz w:val="24"/>
-            <w:szCs w:val="24"/>
-          </w:rPr>
-          <w:t>http://data.deutschebahn.com/</w:t>
-        </w:r>
-      </w:hyperlink>
-      <w:r>
-        <w:rPr>
-          <w:rFonts w:ascii="Arial" w:hAnsi="Arial" w:cs="Arial"/>
-          <w:sz w:val="24"/>
-          <w:szCs w:val="24"/>
-        </w:rPr>
-        <w:t>, Zeitpunkt des Zugriffs: 06.02.18, 19:00</w:t>
-      </w:r>
-    </w:p>
-    <w:p>
-      <w:pPr>
-        <w:pStyle w:val="Listenabsatz"/>
-        <w:ind w:left="398"/>
-        <w:rPr>
-          <w:rFonts w:ascii="Arial" w:hAnsi="Arial" w:cs="Arial"/>
-          <w:sz w:val="24"/>
-          <w:szCs w:val="24"/>
-        </w:rPr>
-      </w:pPr>
-      <w:hyperlink r:id="rId16" w:anchor="cite_note-2" w:history="1">
-        <w:r>
-          <w:rPr>
-            <w:rStyle w:val="Hyperlink"/>
-            <w:rFonts w:ascii="Arial" w:hAnsi="Arial" w:cs="Arial"/>
-            <w:sz w:val="24"/>
-            <w:szCs w:val="24"/>
-          </w:rPr>
-          <w:t>https://de.wikipedia.org/wiki/Ionic_(Framework)#cite_note-2</w:t>
-        </w:r>
-      </w:hyperlink>
-      <w:r>
-        <w:rPr>
-          <w:rFonts w:ascii="Arial" w:hAnsi="Arial" w:cs="Arial"/>
-          <w:sz w:val="24"/>
-          <w:szCs w:val="24"/>
-        </w:rPr>
-        <w:t>, Zeitpunkt des Zugriffs: 10.02.18, 12:20</w:t>
-      </w:r>
-    </w:p>
-    <w:p>
-      <w:pPr>
-        <w:pStyle w:val="Listenabsatz"/>
-        <w:ind w:left="398"/>
-        <w:rPr>
-          <w:rFonts w:ascii="Arial" w:hAnsi="Arial" w:cs="Arial"/>
-          <w:sz w:val="24"/>
-          <w:szCs w:val="24"/>
-        </w:rPr>
-      </w:pPr>
-      <w:hyperlink r:id="rId17" w:history="1">
-        <w:r>
-          <w:rPr>
-            <w:rStyle w:val="Hyperlink"/>
-            <w:rFonts w:ascii="Arial" w:hAnsi="Arial" w:cs="Arial"/>
-            <w:sz w:val="24"/>
-            <w:szCs w:val="24"/>
-          </w:rPr>
-          <w:t>https://ionicframework.com/docs/v1/overview/</w:t>
-        </w:r>
-      </w:hyperlink>
-      <w:r>
-        <w:rPr>
-          <w:rFonts w:ascii="Arial" w:hAnsi="Arial" w:cs="Arial"/>
-          <w:sz w:val="24"/>
-          <w:szCs w:val="24"/>
-        </w:rPr>
-        <w:t>, Zeitpunkt des Zugriffs: 10.02.18, 12:25</w:t>
-      </w:r>
-    </w:p>
-    <w:p>
-      <w:pPr>
-        <w:pStyle w:val="Listenabsatz"/>
-        <w:ind w:left="398"/>
-        <w:rPr>
-          <w:rFonts w:ascii="Arial" w:hAnsi="Arial" w:cs="Arial"/>
-          <w:sz w:val="24"/>
-          <w:szCs w:val="24"/>
-        </w:rPr>
-      </w:pPr>
-      <w:r>
-        <w:rPr>
-          <w:rFonts w:ascii="Arial" w:hAnsi="Arial" w:cs="Arial"/>
-          <w:sz w:val="24"/>
-          <w:szCs w:val="24"/>
-        </w:rPr>
-        <w:t>https://de.ryte.com/wiki/Native_App</w:t>
-      </w:r>
-      <w:r>
-        <w:rPr>
-          <w:rFonts w:ascii="Arial" w:hAnsi="Arial" w:cs="Arial"/>
-          <w:sz w:val="24"/>
-          <w:szCs w:val="24"/>
-        </w:rPr>
-        <w:t>, Zeitpunkt des Zugriffs: 10.02.18, 12:20</w:t>
-      </w:r>
-    </w:p>
-    <w:p>
-      <w:pPr>
-        <w:pStyle w:val="Listenabsatz"/>
-        <w:ind w:left="398"/>
-        <w:rPr>
-          <w:rFonts w:ascii="Arial" w:hAnsi="Arial" w:cs="Arial"/>
-          <w:sz w:val="24"/>
-          <w:szCs w:val="24"/>
-          <w:lang w:val="en-US"/>
-        </w:rPr>
-      </w:pPr>
-      <w:r>
-        <w:rPr>
-          <w:rFonts w:ascii="Arial" w:hAnsi="Arial" w:cs="Arial"/>
-          <w:sz w:val="24"/>
-          <w:szCs w:val="24"/>
-          <w:lang w:val="en-US"/>
-        </w:rPr>
-        <w:t>Chris Griffith: Mobile App Development with Ionic 2, First Edition April 2017</w:t>
-      </w:r>
-    </w:p>
-    <w:p>
-      <w:pPr>
-        <w:pStyle w:val="Listenabsatz"/>
-        <w:ind w:left="398"/>
-        <w:rPr>
-          <w:rFonts w:ascii="Arial" w:hAnsi="Arial" w:cs="Arial"/>
-          <w:sz w:val="24"/>
-          <w:szCs w:val="24"/>
-        </w:rPr>
-      </w:pPr>
-      <w:hyperlink r:id="rId18" w:history="1">
-        <w:r>
-          <w:rPr>
-            <w:rStyle w:val="Hyperlink"/>
-            <w:rFonts w:ascii="Arial" w:hAnsi="Arial" w:cs="Arial"/>
-            <w:sz w:val="24"/>
-            <w:szCs w:val="24"/>
-          </w:rPr>
-          <w:t>https://www.thoughtworks.com/de/radar/languages-and-frameworks/ionic-framework</w:t>
-        </w:r>
-      </w:hyperlink>
-      <w:r>
-        <w:rPr>
-          <w:rFonts w:ascii="Arial" w:hAnsi="Arial" w:cs="Arial"/>
-          <w:sz w:val="24"/>
-          <w:szCs w:val="24"/>
-        </w:rPr>
-        <w:t>, Zeitpunkt des Zugriffs: 10.02.18, 12:40</w:t>
-      </w:r>
-    </w:p>
-    <w:p>
-      <w:pPr>
-        <w:pStyle w:val="Listenabsatz"/>
-        <w:ind w:left="398"/>
-        <w:rPr>
-          <w:rFonts w:ascii="Arial" w:hAnsi="Arial" w:cs="Arial"/>
-          <w:sz w:val="24"/>
-          <w:szCs w:val="24"/>
-        </w:rPr>
-      </w:pPr>
-      <w:hyperlink r:id="rId19" w:history="1">
-        <w:r>
-          <w:rPr>
-            <w:rStyle w:val="Hyperlink"/>
-            <w:rFonts w:ascii="Arial" w:hAnsi="Arial" w:cs="Arial"/>
-            <w:sz w:val="24"/>
-            <w:szCs w:val="24"/>
-          </w:rPr>
-          <w:t>https://opensource.org/licenses/MIT</w:t>
-        </w:r>
-      </w:hyperlink>
-      <w:r>
-        <w:rPr>
-          <w:rFonts w:ascii="Arial" w:hAnsi="Arial" w:cs="Arial"/>
-          <w:sz w:val="24"/>
-          <w:szCs w:val="24"/>
-        </w:rPr>
-        <w:t>, Zeitpunkt des Zugriffs: 13.02.18, 16:19</w:t>
-      </w:r>
-    </w:p>
-    <w:p>
-      <w:pPr>
-        <w:pStyle w:val="Listenabsatz"/>
-        <w:ind w:left="398"/>
-        <w:rPr>
-          <w:rFonts w:ascii="Arial" w:hAnsi="Arial" w:cs="Arial"/>
-          <w:sz w:val="24"/>
-          <w:szCs w:val="24"/>
-        </w:rPr>
-      </w:pPr>
-      <w:hyperlink r:id="rId20" w:history="1">
-        <w:r>
-          <w:rPr>
-            <w:rStyle w:val="Hyperlink"/>
-            <w:rFonts w:ascii="Arial" w:hAnsi="Arial" w:cs="Arial"/>
-            <w:sz w:val="24"/>
-            <w:szCs w:val="24"/>
-          </w:rPr>
-          <w:t>https://ionicframework.com/docs/intro/concepts/</w:t>
-        </w:r>
-      </w:hyperlink>
-      <w:r>
-        <w:rPr>
-          <w:rFonts w:ascii="Arial" w:hAnsi="Arial" w:cs="Arial"/>
-          <w:sz w:val="24"/>
-          <w:szCs w:val="24"/>
-        </w:rPr>
-        <w:t>, Zeitpunkt des Zugriffs: 13.02.18, 16:30</w:t>
-      </w:r>
-    </w:p>
-    <w:p>
-      <w:pPr>
-        <w:pStyle w:val="Listenabsatz"/>
-        <w:ind w:left="398"/>
-        <w:rPr>
-          <w:rFonts w:ascii="Arial" w:hAnsi="Arial" w:cs="Arial"/>
-          <w:sz w:val="24"/>
-          <w:szCs w:val="24"/>
-        </w:rPr>
-      </w:pPr>
-      <w:hyperlink r:id="rId21" w:history="1">
-        <w:r>
-          <w:rPr>
-            <w:rStyle w:val="Hyperlink"/>
-            <w:rFonts w:ascii="Arial" w:hAnsi="Arial" w:cs="Arial"/>
-            <w:sz w:val="24"/>
-            <w:szCs w:val="24"/>
-          </w:rPr>
-          <w:t>https://tldrlegal.com/license/mit-license</w:t>
-        </w:r>
-      </w:hyperlink>
-      <w:r>
-        <w:rPr>
-          <w:rFonts w:ascii="Arial" w:hAnsi="Arial" w:cs="Arial"/>
-          <w:sz w:val="24"/>
-          <w:szCs w:val="24"/>
-        </w:rPr>
-        <w:t>, Zeitpunkt des Zugriffs: 13.02.18, 16:40</w:t>
-      </w:r>
-    </w:p>
-    <w:p>
-      <w:pPr>
-        <w:pStyle w:val="Listenabsatz"/>
-        <w:ind w:left="398"/>
-        <w:rPr>
-          <w:rFonts w:ascii="Arial" w:hAnsi="Arial" w:cs="Arial"/>
-          <w:sz w:val="24"/>
-          <w:szCs w:val="24"/>
-        </w:rPr>
-      </w:pPr>
-      <w:hyperlink r:id="rId22" w:history="1">
-        <w:r>
-          <w:rPr>
-            <w:rStyle w:val="Hyperlink"/>
-            <w:rFonts w:ascii="Arial" w:hAnsi="Arial" w:cs="Arial"/>
-            <w:sz w:val="24"/>
-            <w:szCs w:val="24"/>
-          </w:rPr>
-          <w:t>https://ionicframework.com/pro/pricing</w:t>
-        </w:r>
-      </w:hyperlink>
-      <w:r>
-        <w:rPr>
-          <w:rFonts w:ascii="Arial" w:hAnsi="Arial" w:cs="Arial"/>
-          <w:sz w:val="24"/>
-          <w:szCs w:val="24"/>
-        </w:rPr>
-        <w:t>, Zeitpunkt des Zugriffs: 13.02.18, 16:45</w:t>
-      </w:r>
-    </w:p>
-    <w:p>
-      <w:pPr>
-        <w:pStyle w:val="Listenabsatz"/>
-        <w:ind w:left="398"/>
-        <w:rPr>
-          <w:rFonts w:ascii="Arial" w:hAnsi="Arial" w:cs="Arial"/>
-          <w:sz w:val="24"/>
-          <w:szCs w:val="24"/>
-        </w:rPr>
-      </w:pPr>
-      <w:hyperlink r:id="rId23" w:history="1">
-        <w:r>
-          <w:rPr>
-            <w:rStyle w:val="Hyperlink"/>
-            <w:rFonts w:ascii="Arial" w:hAnsi="Arial" w:cs="Arial"/>
-            <w:sz w:val="24"/>
-            <w:szCs w:val="24"/>
-          </w:rPr>
-          <w:t>https://ionicframework.com/about</w:t>
-        </w:r>
-      </w:hyperlink>
-      <w:r>
-        <w:rPr>
-          <w:rFonts w:ascii="Arial" w:hAnsi="Arial" w:cs="Arial"/>
-          <w:sz w:val="24"/>
-          <w:szCs w:val="24"/>
-        </w:rPr>
-        <w:t>, Zeitpunkt des Zugriffs: 13.02.18, 17:00</w:t>
-      </w:r>
-    </w:p>
-    <w:p/>
-    <w:p/>
-    <w:p>
-      <w:pPr>
-        <w:pStyle w:val="berschrift1"/>
-        <w:rPr>
-          <w:rFonts w:cstheme="minorHAnsi"/>
-        </w:rPr>
-      </w:pPr>
-    </w:p>
-    <w:p>
-      <w:pPr>
-        <w:spacing w:line="312" w:lineRule="auto"/>
-        <w:ind w:left="397"/>
-        <w:rPr>
-          <w:rFonts w:cstheme="minorHAnsi"/>
-          <w:b/>
-        </w:rPr>
-      </w:pPr>
-      <w:r>
-        <w:rPr>
-          <w:rFonts w:cstheme="minorHAnsi"/>
-          <w:b/>
-        </w:rPr>
-        <w:t>Quellen- und Abbildungsverzeichnis</w:t>
-      </w:r>
-    </w:p>
-    <w:p>
-      <w:pPr>
-        <w:pStyle w:val="Listenabsatz"/>
-        <w:ind w:left="398"/>
-        <w:rPr>
-          <w:rFonts w:cstheme="minorHAnsi"/>
-        </w:rPr>
-      </w:pPr>
-      <w:hyperlink r:id="rId24" w:history="1">
+          <w:rFonts w:cstheme="minorHAnsi"/>
+        </w:rPr>
+      </w:pPr>
+      <w:hyperlink r:id="rId13" w:history="1">
         <w:r>
           <w:rPr>
             <w:rStyle w:val="Hyperlink"/>
@@ -4062,13 +3748,7 @@
         <w:rPr>
           <w:rFonts w:cstheme="minorHAnsi"/>
         </w:rPr>
-        <w:t>, Zeitpunkt des Zugriff</w:t>
-      </w:r>
-      <w:r>
-        <w:rPr>
-          <w:rFonts w:cstheme="minorHAnsi"/>
-        </w:rPr>
-        <w:t>s: 06.02.18, 18:40</w:t>
+        <w:t>, Zeitpunkt des Zugriffes: 06.02.18, 18:40</w:t>
       </w:r>
     </w:p>
     <w:p>
@@ -4079,7 +3759,7 @@
           <w:rFonts w:cstheme="minorHAnsi"/>
         </w:rPr>
       </w:pPr>
-      <w:hyperlink r:id="rId25" w:history="1">
+      <w:hyperlink r:id="rId14" w:history="1">
         <w:r>
           <w:rPr>
             <w:rStyle w:val="Hyperlink"/>
@@ -4094,6 +3774,309 @@
         </w:rPr>
         <w:t>, Zeitpunkt des Zugriffs: 06.02.18, 19:00</w:t>
       </w:r>
+    </w:p>
+    <w:p>
+      <w:pPr>
+        <w:pStyle w:val="Listenabsatz"/>
+        <w:ind w:left="398"/>
+        <w:rPr>
+          <w:rFonts w:cstheme="minorHAnsi"/>
+        </w:rPr>
+      </w:pPr>
+      <w:hyperlink r:id="rId15" w:anchor="cite_note-2" w:history="1">
+        <w:r>
+          <w:rPr>
+            <w:rStyle w:val="Hyperlink"/>
+            <w:rFonts w:cstheme="minorHAnsi"/>
+          </w:rPr>
+          <w:t>https://de.wikipedia.org/wiki/Ionic_(Framework)#cite_note-2</w:t>
+        </w:r>
+      </w:hyperlink>
+      <w:r>
+        <w:rPr>
+          <w:rFonts w:cstheme="minorHAnsi"/>
+        </w:rPr>
+        <w:t>, Zeitpunkt des Zugriffs: 10.02.18, 12:20</w:t>
+      </w:r>
+    </w:p>
+    <w:p>
+      <w:pPr>
+        <w:pStyle w:val="Listenabsatz"/>
+        <w:ind w:left="398"/>
+        <w:rPr>
+          <w:rFonts w:cstheme="minorHAnsi"/>
+        </w:rPr>
+      </w:pPr>
+      <w:hyperlink r:id="rId16" w:history="1">
+        <w:r>
+          <w:rPr>
+            <w:rStyle w:val="Hyperlink"/>
+            <w:rFonts w:cstheme="minorHAnsi"/>
+          </w:rPr>
+          <w:t>https://ionicframework.com/docs/v1/overview/</w:t>
+        </w:r>
+      </w:hyperlink>
+      <w:r>
+        <w:rPr>
+          <w:rFonts w:cstheme="minorHAnsi"/>
+        </w:rPr>
+        <w:t>, Zeitpunkt des Zugriffs: 10.02.18, 12:25</w:t>
+      </w:r>
+    </w:p>
+    <w:p>
+      <w:pPr>
+        <w:pStyle w:val="Listenabsatz"/>
+        <w:ind w:left="398"/>
+        <w:rPr>
+          <w:rFonts w:cstheme="minorHAnsi"/>
+        </w:rPr>
+      </w:pPr>
+      <w:r>
+        <w:rPr>
+          <w:rFonts w:cstheme="minorHAnsi"/>
+        </w:rPr>
+        <w:t>https://de.ryte.com/wiki/Native_App, Zeitpunkt des Zugriffs: 10.02.18, 12:20</w:t>
+      </w:r>
+    </w:p>
+    <w:p>
+      <w:pPr>
+        <w:pStyle w:val="Listenabsatz"/>
+        <w:ind w:left="398"/>
+        <w:rPr>
+          <w:rFonts w:cstheme="minorHAnsi"/>
+          <w:lang w:val="en-US"/>
+        </w:rPr>
+      </w:pPr>
+      <w:r>
+        <w:rPr>
+          <w:rFonts w:cstheme="minorHAnsi"/>
+          <w:lang w:val="en-US"/>
+        </w:rPr>
+        <w:t>Chris Griffith: Mobile App Development with Ionic 2, First Edition April 2017</w:t>
+      </w:r>
+    </w:p>
+    <w:p>
+      <w:pPr>
+        <w:pStyle w:val="Listenabsatz"/>
+        <w:ind w:left="398"/>
+        <w:rPr>
+          <w:rFonts w:cstheme="minorHAnsi"/>
+        </w:rPr>
+      </w:pPr>
+      <w:hyperlink r:id="rId17" w:history="1">
+        <w:r>
+          <w:rPr>
+            <w:rStyle w:val="Hyperlink"/>
+            <w:rFonts w:cstheme="minorHAnsi"/>
+          </w:rPr>
+          <w:t>https://www.thoughtworks.com/de/radar/languages-and-frameworks/ionic-framework</w:t>
+        </w:r>
+      </w:hyperlink>
+      <w:r>
+        <w:rPr>
+          <w:rFonts w:cstheme="minorHAnsi"/>
+        </w:rPr>
+        <w:t>, Zeitpunkt des Zugriffs: 10.02.18, 12:40</w:t>
+      </w:r>
+    </w:p>
+    <w:p>
+      <w:pPr>
+        <w:pStyle w:val="Listenabsatz"/>
+        <w:ind w:left="398"/>
+        <w:rPr>
+          <w:rFonts w:cstheme="minorHAnsi"/>
+        </w:rPr>
+      </w:pPr>
+      <w:hyperlink r:id="rId18" w:history="1">
+        <w:r>
+          <w:rPr>
+            <w:rStyle w:val="Hyperlink"/>
+            <w:rFonts w:cstheme="minorHAnsi"/>
+          </w:rPr>
+          <w:t>https://opensource.org/licenses/MIT</w:t>
+        </w:r>
+      </w:hyperlink>
+      <w:r>
+        <w:rPr>
+          <w:rFonts w:cstheme="minorHAnsi"/>
+        </w:rPr>
+        <w:t>, Zeitpunkt des Zugriffs: 13.02.18, 16:19</w:t>
+      </w:r>
+    </w:p>
+    <w:p>
+      <w:pPr>
+        <w:pStyle w:val="Listenabsatz"/>
+        <w:ind w:left="398"/>
+        <w:rPr>
+          <w:rFonts w:cstheme="minorHAnsi"/>
+        </w:rPr>
+      </w:pPr>
+      <w:hyperlink r:id="rId19" w:history="1">
+        <w:r>
+          <w:rPr>
+            <w:rStyle w:val="Hyperlink"/>
+            <w:rFonts w:cstheme="minorHAnsi"/>
+          </w:rPr>
+          <w:t>https://ionicframework.com/docs/intro/concepts/</w:t>
+        </w:r>
+      </w:hyperlink>
+      <w:r>
+        <w:rPr>
+          <w:rFonts w:cstheme="minorHAnsi"/>
+        </w:rPr>
+        <w:t>, Zeitpunkt des Zugriffs: 13.02.18, 16:30</w:t>
+      </w:r>
+    </w:p>
+    <w:p>
+      <w:pPr>
+        <w:pStyle w:val="Listenabsatz"/>
+        <w:ind w:left="398"/>
+        <w:rPr>
+          <w:rFonts w:cstheme="minorHAnsi"/>
+        </w:rPr>
+      </w:pPr>
+      <w:hyperlink r:id="rId20" w:history="1">
+        <w:r>
+          <w:rPr>
+            <w:rStyle w:val="Hyperlink"/>
+            <w:rFonts w:cstheme="minorHAnsi"/>
+          </w:rPr>
+          <w:t>https://tldrlegal.com/license/mit-license</w:t>
+        </w:r>
+      </w:hyperlink>
+      <w:r>
+        <w:rPr>
+          <w:rFonts w:cstheme="minorHAnsi"/>
+        </w:rPr>
+        <w:t>, Zeitpunkt des Zugriffs: 13.02.18, 16:40</w:t>
+      </w:r>
+    </w:p>
+    <w:p>
+      <w:pPr>
+        <w:pStyle w:val="Listenabsatz"/>
+        <w:ind w:left="398"/>
+        <w:rPr>
+          <w:rFonts w:cstheme="minorHAnsi"/>
+        </w:rPr>
+      </w:pPr>
+      <w:hyperlink r:id="rId21" w:history="1">
+        <w:r>
+          <w:rPr>
+            <w:rStyle w:val="Hyperlink"/>
+            <w:rFonts w:cstheme="minorHAnsi"/>
+          </w:rPr>
+          <w:t>https://ionicframework.com/pro/pricing</w:t>
+        </w:r>
+      </w:hyperlink>
+      <w:r>
+        <w:rPr>
+          <w:rFonts w:cstheme="minorHAnsi"/>
+        </w:rPr>
+        <w:t>, Zeitpunkt des Zugriffs: 13.02.18, 16:45</w:t>
+      </w:r>
+    </w:p>
+    <w:p>
+      <w:pPr>
+        <w:pStyle w:val="Listenabsatz"/>
+        <w:ind w:left="398"/>
+        <w:rPr>
+          <w:ins w:id="39" w:author="ngs" w:date="2018-02-15T18:11:00Z"/>
+          <w:rFonts w:cstheme="minorHAnsi"/>
+        </w:rPr>
+      </w:pPr>
+      <w:hyperlink r:id="rId22" w:history="1">
+        <w:r>
+          <w:rPr>
+            <w:rStyle w:val="Hyperlink"/>
+            <w:rFonts w:cstheme="minorHAnsi"/>
+          </w:rPr>
+          <w:t>https://ionicframework.com/about</w:t>
+        </w:r>
+      </w:hyperlink>
+      <w:r>
+        <w:rPr>
+          <w:rFonts w:cstheme="minorHAnsi"/>
+        </w:rPr>
+        <w:t>, Zeitpunkt des Zugriffs: 13.02.18, 17:00</w:t>
+      </w:r>
+    </w:p>
+    <w:p>
+      <w:pPr>
+        <w:pStyle w:val="Listenabsatz"/>
+        <w:ind w:left="398"/>
+        <w:rPr>
+          <w:rFonts w:cstheme="minorHAnsi"/>
+        </w:rPr>
+      </w:pPr>
+      <w:ins w:id="40" w:author="ngs" w:date="2018-02-15T18:11:00Z">
+        <w:r>
+          <w:rPr>
+            <w:rFonts w:cstheme="minorHAnsi"/>
+          </w:rPr>
+          <w:fldChar w:fldCharType="begin"/>
+        </w:r>
+        <w:r>
+          <w:rPr>
+            <w:rFonts w:cstheme="minorHAnsi"/>
+          </w:rPr>
+          <w:instrText xml:space="preserve"> HYPERLINK "</w:instrText>
+        </w:r>
+        <w:r>
+          <w:rPr>
+            <w:rFonts w:cstheme="minorHAnsi"/>
+          </w:rPr>
+          <w:instrText>https://developers.google.com/maps/documentation/javascript/reference?hl=de</w:instrText>
+        </w:r>
+        <w:r>
+          <w:rPr>
+            <w:rFonts w:cstheme="minorHAnsi"/>
+          </w:rPr>
+          <w:instrText xml:space="preserve">" </w:instrText>
+        </w:r>
+        <w:r>
+          <w:rPr>
+            <w:rFonts w:cstheme="minorHAnsi"/>
+          </w:rPr>
+          <w:fldChar w:fldCharType="separate"/>
+        </w:r>
+        <w:r>
+          <w:rPr>
+            <w:rStyle w:val="Hyperlink"/>
+            <w:rFonts w:cstheme="minorHAnsi"/>
+          </w:rPr>
+          <w:t>https://developers.google.com/maps/documentation/javascript/reference?hl=de</w:t>
+        </w:r>
+        <w:r>
+          <w:rPr>
+            <w:rFonts w:cstheme="minorHAnsi"/>
+          </w:rPr>
+          <w:fldChar w:fldCharType="end"/>
+        </w:r>
+        <w:r>
+          <w:rPr>
+            <w:rFonts w:cstheme="minorHAnsi"/>
+          </w:rPr>
+          <w:t>, Zeitpunkt des Zugriffs</w:t>
+        </w:r>
+      </w:ins>
+      <w:ins w:id="41" w:author="ngs" w:date="2018-02-15T18:12:00Z">
+        <w:r>
+          <w:rPr>
+            <w:rFonts w:cstheme="minorHAnsi"/>
+          </w:rPr>
+          <w:t>: 15.02.18, 18:12</w:t>
+        </w:r>
+      </w:ins>
+    </w:p>
+    <w:p>
+      <w:pPr>
+        <w:pStyle w:val="berschrift1"/>
+        <w:rPr>
+          <w:rFonts w:asciiTheme="minorHAnsi" w:hAnsiTheme="minorHAnsi" w:cstheme="minorHAnsi"/>
+          <w:sz w:val="22"/>
+          <w:szCs w:val="22"/>
+        </w:rPr>
+      </w:pPr>
     </w:p>
     <w:sectPr>
       <w:pgSz w:w="11906" w:h="16838"/>
@@ -4108,7 +4091,7 @@
 </file>
 
 <file path=word/comments.xml><?xml version="1.0" encoding="utf-8"?>
-<w:comments xmlns:wpc="http://schemas.microsoft.com/office/word/2010/wordprocessingCanvas" xmlns:mc="http://schemas.openxmlformats.org/markup-compatibility/2006" xmlns:o="urn:schemas-microsoft-com:office:office" xmlns:r="http://schemas.openxmlformats.org/officeDocument/2006/relationships" xmlns:m="http://schemas.openxmlformats.org/officeDocument/2006/math" xmlns:v="urn:schemas-microsoft-com:vml" xmlns:wp14="http://schemas.microsoft.com/office/word/2010/wordprocessingDrawing" xmlns:wp="http://schemas.openxmlformats.org/drawingml/2006/wordprocessingDrawing" xmlns:w10="urn:schemas-microsoft-com:office:word" xmlns:w="http://schemas.openxmlformats.org/wordprocessingml/2006/main" xmlns:w14="http://schemas.microsoft.com/office/word/2010/wordml" xmlns:wpg="http://schemas.microsoft.com/office/word/2010/wordprocessingGroup" xmlns:wpi="http://schemas.microsoft.com/office/word/2010/wordprocessingInk" xmlns:wne="http://schemas.microsoft.com/office/word/2006/wordml" xmlns:wps="http://schemas.microsoft.com/office/word/2010/wordprocessingShape" mc:Ignorable="w14 wp14">
+<w:comments xmlns:wpc="http://schemas.microsoft.com/office/word/2010/wordprocessingCanvas" xmlns:mc="http://schemas.openxmlformats.org/markup-compatibility/2006" xmlns:o="urn:schemas-microsoft-com:office:office" xmlns:r="http://schemas.openxmlformats.org/officeDocument/2006/relationships" xmlns:m="http://schemas.openxmlformats.org/officeDocument/2006/math" xmlns:v="urn:schemas-microsoft-com:vml" xmlns:wp14="http://schemas.microsoft.com/office/word/2010/wordprocessingDrawing" xmlns:wp="http://schemas.openxmlformats.org/drawingml/2006/wordprocessingDrawing" xmlns:w10="urn:schemas-microsoft-com:office:word" xmlns:w="http://schemas.openxmlformats.org/wordprocessingml/2006/main" xmlns:w14="http://schemas.microsoft.com/office/word/2010/wordml" xmlns:w15="http://schemas.microsoft.com/office/word/2012/wordml" xmlns:wpg="http://schemas.microsoft.com/office/word/2010/wordprocessingGroup" xmlns:wpi="http://schemas.microsoft.com/office/word/2010/wordprocessingInk" xmlns:wne="http://schemas.microsoft.com/office/word/2006/wordml" xmlns:wps="http://schemas.microsoft.com/office/word/2010/wordprocessingShape" mc:Ignorable="w14 w15 wp14">
   <w:comment w:id="0" w:author="ramona.plogmann@osnanet.de" w:date="2018-02-13T18:00:00Z" w:initials="r">
     <w:p>
       <w:pPr>
@@ -4138,7 +4121,7 @@
       </w:r>
     </w:p>
   </w:comment>
-  <w:comment w:id="1" w:author="ramona.plogmann@osnanet.de" w:date="2018-02-13T18:00:00Z" w:initials="r">
+  <w:comment w:id="1" w:author="ngs" w:date="2018-02-15T18:03:00Z" w:initials="n">
     <w:p>
       <w:pPr>
         <w:pStyle w:val="Kommentartext"/>
@@ -4150,11 +4133,35 @@
         <w:annotationRef/>
       </w:r>
       <w:r>
+        <w:t xml:space="preserve">Wollte sagen, dass auch Daten im Fokus stehen können, die man selber noch in ein für </w:t>
+      </w:r>
+      <w:proofErr w:type="spellStart"/>
+      <w:r>
+        <w:t>GoogleMaps</w:t>
+      </w:r>
+      <w:proofErr w:type="spellEnd"/>
+      <w:r>
+        <w:t xml:space="preserve"> nutzbares Format bringen muss- da fällt mir aber zugegebenermaßen nix Besseres ein um den Gedanken rüberzubringen</w:t>
+      </w:r>
+    </w:p>
+  </w:comment>
+  <w:comment w:id="2" w:author="ramona.plogmann@osnanet.de" w:date="2018-02-13T18:00:00Z" w:initials="r">
+    <w:p>
+      <w:pPr>
+        <w:pStyle w:val="Kommentartext"/>
+      </w:pPr>
+      <w:r>
+        <w:rPr>
+          <w:rStyle w:val="Kommentarzeichen"/>
+        </w:rPr>
+        <w:annotationRef/>
+      </w:r>
+      <w:r>
         <w:t>Richtiger Artikel? Keine Ahnung :D</w:t>
       </w:r>
     </w:p>
   </w:comment>
-  <w:comment w:id="2" w:author="ramona.plogmann@osnanet.de" w:date="2018-02-13T18:04:00Z" w:initials="r">
+  <w:comment w:id="3" w:author="ngs" w:date="2018-02-15T18:03:00Z" w:initials="n">
     <w:p>
       <w:pPr>
         <w:pStyle w:val="Kommentartext"/>
@@ -4166,6 +4173,25 @@
         <w:annotationRef/>
       </w:r>
       <w:r>
+        <w:t xml:space="preserve">Sollte passen </w:t>
+      </w:r>
+      <w:r>
+        <w:sym w:font="Wingdings" w:char="F04A"/>
+      </w:r>
+    </w:p>
+  </w:comment>
+  <w:comment w:id="4" w:author="ramona.plogmann@osnanet.de" w:date="2018-02-13T18:04:00Z" w:initials="r">
+    <w:p>
+      <w:pPr>
+        <w:pStyle w:val="Kommentartext"/>
+      </w:pPr>
+      <w:r>
+        <w:rPr>
+          <w:rStyle w:val="Kommentarzeichen"/>
+        </w:rPr>
+        <w:annotationRef/>
+      </w:r>
+      <w:r>
         <w:t xml:space="preserve">Gibt es irgendwas in der </w:t>
       </w:r>
       <w:proofErr w:type="spellStart"/>
@@ -4186,7 +4212,7 @@
       </w:r>
     </w:p>
   </w:comment>
-  <w:comment w:id="3" w:author="ramona.plogmann@osnanet.de" w:date="2018-02-13T18:05:00Z" w:initials="r">
+  <w:comment w:id="5" w:author="ngs" w:date="2018-02-15T18:02:00Z" w:initials="n">
     <w:p>
       <w:pPr>
         <w:pStyle w:val="Kommentartext"/>
@@ -4197,25 +4223,122 @@
         </w:rPr>
         <w:annotationRef/>
       </w:r>
+      <w:r>
+        <w:t xml:space="preserve">Habe das nochmal hingeschrieben </w:t>
+      </w:r>
+      <w:r>
+        <w:sym w:font="Wingdings" w:char="F04A"/>
+      </w:r>
+    </w:p>
+  </w:comment>
+  <w:comment w:id="8" w:author="ngs" w:date="2018-02-15T18:07:00Z" w:initials="n">
+    <w:p>
+      <w:pPr>
+        <w:pStyle w:val="Kommentartext"/>
+      </w:pPr>
+      <w:r>
+        <w:rPr>
+          <w:rStyle w:val="Kommentarzeichen"/>
+        </w:rPr>
+        <w:annotationRef/>
+      </w:r>
+      <w:r>
+        <w:t>Ich würde das Kapitel nicht Seiten nennen, das finde ich zu Allgemein- was hältst du von „Planung der Struktur“? Wir kommen ja später auf die Seiten an sich auch nochmal während der Beschreibung der Implementierung zurück. Darum würde ich hier was Anderes wählen</w:t>
+      </w:r>
+    </w:p>
+  </w:comment>
+  <w:comment w:id="16" w:author="ngs" w:date="2018-02-15T17:51:00Z" w:initials="n">
+    <w:p>
+      <w:pPr>
+        <w:pStyle w:val="Kommentartext"/>
+      </w:pPr>
+      <w:r>
+        <w:rPr>
+          <w:rStyle w:val="Kommentarzeichen"/>
+        </w:rPr>
+        <w:annotationRef/>
+      </w:r>
+      <w:r>
+        <w:t xml:space="preserve">Welche sind das? </w:t>
+      </w:r>
+      <w:r>
+        <w:sym w:font="Wingdings" w:char="F04A"/>
+      </w:r>
+    </w:p>
+  </w:comment>
+  <w:comment w:id="19" w:author="ngs" w:date="2018-02-15T18:09:00Z" w:initials="n">
+    <w:p>
+      <w:pPr>
+        <w:pStyle w:val="Kommentartext"/>
+      </w:pPr>
+      <w:r>
+        <w:rPr>
+          <w:rStyle w:val="Kommentarzeichen"/>
+        </w:rPr>
+        <w:annotationRef/>
+      </w:r>
+      <w:r>
+        <w:t>Siehe oben</w:t>
+      </w:r>
+    </w:p>
+  </w:comment>
+  <w:comment w:id="23" w:author="ngs" w:date="2018-02-15T17:57:00Z" w:initials="n">
+    <w:p>
+      <w:pPr>
+        <w:pStyle w:val="Kommentartext"/>
+      </w:pPr>
+      <w:r>
+        <w:rPr>
+          <w:rStyle w:val="Kommentarzeichen"/>
+        </w:rPr>
+        <w:annotationRef/>
+      </w:r>
+      <w:r>
+        <w:t xml:space="preserve">Kommt da noch ein zum anderen? Wenn ja hab </w:t>
+      </w:r>
       <w:proofErr w:type="spellStart"/>
       <w:r>
-        <w:t>Selbstverständlihc</w:t>
+        <w:t>ichs</w:t>
       </w:r>
       <w:proofErr w:type="spellEnd"/>
       <w:r>
-        <w:t xml:space="preserve"> ist das nicht, vor allem nicht aus </w:t>
+        <w:t xml:space="preserve"> überlesen</w:t>
+      </w:r>
+    </w:p>
+  </w:comment>
+  <w:comment w:id="27" w:author="ngs" w:date="2018-02-15T18:10:00Z" w:initials="n">
+    <w:p>
+      <w:pPr>
+        <w:pStyle w:val="Kommentartext"/>
+      </w:pPr>
+      <w:r>
+        <w:rPr>
+          <w:rStyle w:val="Kommentarzeichen"/>
+        </w:rPr>
+        <w:annotationRef/>
+      </w:r>
+      <w:r>
+        <w:t xml:space="preserve">Hier </w:t>
       </w:r>
       <w:proofErr w:type="spellStart"/>
       <w:r>
-        <w:t>Plutkas</w:t>
+        <w:t>evtl</w:t>
       </w:r>
       <w:proofErr w:type="spellEnd"/>
       <w:r>
-        <w:t xml:space="preserve"> Perspektive. Grund? </w:t>
-      </w:r>
+        <w:t xml:space="preserve"> noch Quelle für</w:t>
+      </w:r>
+      <w:r>
+        <w:t xml:space="preserve"> den Begriff? </w:t>
+      </w:r>
+      <w:r>
+        <w:t>Habe mal eine rausgesucht</w:t>
+      </w:r>
+      <w:bookmarkStart w:id="30" w:name="_GoBack"/>
+      <w:bookmarkEnd w:id="30"/>
     </w:p>
   </w:comment>
-  <w:comment w:id="5" w:author="ramona.plogmann@osnanet.de" w:date="2018-02-13T17:57:00Z" w:initials="r">
+  <w:comment w:id="33" w:author="ramona.plogmann@osnanet.de" w:date="2018-02-13T17:57:00Z" w:initials="r">
     <w:p>
       <w:pPr>
         <w:pStyle w:val="Kommentartext"/>
@@ -4239,7 +4362,7 @@
       </w:r>
     </w:p>
   </w:comment>
-  <w:comment w:id="6" w:author="ramona.plogmann@osnanet.de" w:date="2018-02-13T17:56:00Z" w:initials="r">
+  <w:comment w:id="34" w:author="ngs" w:date="2018-02-15T18:01:00Z" w:initials="n">
     <w:p>
       <w:pPr>
         <w:pStyle w:val="Kommentartext"/>
@@ -4251,6 +4374,25 @@
         <w:annotationRef/>
       </w:r>
       <w:r>
+        <w:t xml:space="preserve">Geändert </w:t>
+      </w:r>
+      <w:r>
+        <w:sym w:font="Wingdings" w:char="F04A"/>
+      </w:r>
+    </w:p>
+  </w:comment>
+  <w:comment w:id="35" w:author="ramona.plogmann@osnanet.de" w:date="2018-02-13T17:56:00Z" w:initials="r">
+    <w:p>
+      <w:pPr>
+        <w:pStyle w:val="Kommentartext"/>
+      </w:pPr>
+      <w:r>
+        <w:rPr>
+          <w:rStyle w:val="Kommentarzeichen"/>
+        </w:rPr>
+        <w:annotationRef/>
+      </w:r>
+      <w:r>
         <w:t xml:space="preserve">Ist </w:t>
       </w:r>
       <w:proofErr w:type="spellStart"/>
@@ -4287,7 +4429,7 @@
       </w:r>
     </w:p>
   </w:comment>
-  <w:comment w:id="7" w:author="ramona.plogmann@osnanet.de" w:date="2018-02-13T17:55:00Z" w:initials="r">
+  <w:comment w:id="36" w:author="ngs" w:date="2018-02-15T18:06:00Z" w:initials="n">
     <w:p>
       <w:pPr>
         <w:pStyle w:val="Kommentartext"/>
@@ -4299,6 +4441,30 @@
         <w:annotationRef/>
       </w:r>
       <w:r>
+        <w:t xml:space="preserve">Siehe </w:t>
+      </w:r>
+      <w:proofErr w:type="spellStart"/>
+      <w:r>
+        <w:t>whatsapp</w:t>
+      </w:r>
+      <w:proofErr w:type="spellEnd"/>
+      <w:r>
+        <w:t xml:space="preserve"> ;)</w:t>
+      </w:r>
+    </w:p>
+  </w:comment>
+  <w:comment w:id="37" w:author="ramona.plogmann@osnanet.de" w:date="2018-02-13T17:55:00Z" w:initials="r">
+    <w:p>
+      <w:pPr>
+        <w:pStyle w:val="Kommentartext"/>
+      </w:pPr>
+      <w:r>
+        <w:rPr>
+          <w:rStyle w:val="Kommentarzeichen"/>
+        </w:rPr>
+        <w:annotationRef/>
+      </w:r>
+      <w:r>
         <w:t xml:space="preserve">Wirklich relevant </w:t>
       </w:r>
       <w:proofErr w:type="spellStart"/>
@@ -4324,14 +4490,52 @@
       <w:proofErr w:type="spellEnd"/>
       <w:r>
         <w:t xml:space="preserve"> ein Seitenfüller..?</w:t>
+      </w:r>
+    </w:p>
+  </w:comment>
+  <w:comment w:id="38" w:author="ngs" w:date="2018-02-15T18:00:00Z" w:initials="n">
+    <w:p>
+      <w:pPr>
+        <w:pStyle w:val="Kommentartext"/>
+      </w:pPr>
+      <w:r>
+        <w:rPr>
+          <w:rStyle w:val="Kommentarzeichen"/>
+        </w:rPr>
+        <w:annotationRef/>
+      </w:r>
+      <w:r>
+        <w:t>Hast Recht aber können wir nachher immer noch kürzen oder? Habe mal in eine Bachelor Arbeit reingeguckt da haben die das auch so gemacht. Das blöde Bild habe ich aber erstmal weggenommen</w:t>
       </w:r>
     </w:p>
   </w:comment>
 </w:comments>
 </file>
 
+<file path=word/commentsExtended.xml><?xml version="1.0" encoding="utf-8"?>
+<w15:commentsEx xmlns:wpc="http://schemas.microsoft.com/office/word/2010/wordprocessingCanvas" xmlns:mc="http://schemas.openxmlformats.org/markup-compatibility/2006" xmlns:o="urn:schemas-microsoft-com:office:office" xmlns:r="http://schemas.openxmlformats.org/officeDocument/2006/relationships" xmlns:m="http://schemas.openxmlformats.org/officeDocument/2006/math" xmlns:v="urn:schemas-microsoft-com:vml" xmlns:wp14="http://schemas.microsoft.com/office/word/2010/wordprocessingDrawing" xmlns:wp="http://schemas.openxmlformats.org/drawingml/2006/wordprocessingDrawing" xmlns:w10="urn:schemas-microsoft-com:office:word" xmlns:w="http://schemas.openxmlformats.org/wordprocessingml/2006/main" xmlns:w14="http://schemas.microsoft.com/office/word/2010/wordml" xmlns:w15="http://schemas.microsoft.com/office/word/2012/wordml" xmlns:wpg="http://schemas.microsoft.com/office/word/2010/wordprocessingGroup" xmlns:wpi="http://schemas.microsoft.com/office/word/2010/wordprocessingInk" xmlns:wne="http://schemas.microsoft.com/office/word/2006/wordml" xmlns:wps="http://schemas.microsoft.com/office/word/2010/wordprocessingShape" mc:Ignorable="w14 w15 wp14">
+  <w15:commentEx w15:paraId="658A68E7" w15:done="0"/>
+  <w15:commentEx w15:paraId="052A4B54" w15:paraIdParent="658A68E7" w15:done="0"/>
+  <w15:commentEx w15:paraId="09E7581D" w15:done="0"/>
+  <w15:commentEx w15:paraId="0ECA0E2C" w15:paraIdParent="09E7581D" w15:done="0"/>
+  <w15:commentEx w15:paraId="0B2BFD1F" w15:done="0"/>
+  <w15:commentEx w15:paraId="59A6C6B0" w15:paraIdParent="0B2BFD1F" w15:done="0"/>
+  <w15:commentEx w15:paraId="4C2C5C75" w15:done="0"/>
+  <w15:commentEx w15:paraId="482C53B3" w15:done="0"/>
+  <w15:commentEx w15:paraId="22961285" w15:done="0"/>
+  <w15:commentEx w15:paraId="7856C4C1" w15:done="0"/>
+  <w15:commentEx w15:paraId="0D566B02" w15:done="0"/>
+  <w15:commentEx w15:paraId="319A44A9" w15:done="0"/>
+  <w15:commentEx w15:paraId="3D344AE2" w15:paraIdParent="319A44A9" w15:done="0"/>
+  <w15:commentEx w15:paraId="0648DC4B" w15:done="0"/>
+  <w15:commentEx w15:paraId="237AF01D" w15:paraIdParent="0648DC4B" w15:done="0"/>
+  <w15:commentEx w15:paraId="3437D501" w15:done="0"/>
+  <w15:commentEx w15:paraId="25E38CCA" w15:paraIdParent="3437D501" w15:done="0"/>
+</w15:commentsEx>
+</file>
+
 <file path=word/endnotes.xml><?xml version="1.0" encoding="utf-8"?>
-<w:endnotes xmlns:wpc="http://schemas.microsoft.com/office/word/2010/wordprocessingCanvas" xmlns:mc="http://schemas.openxmlformats.org/markup-compatibility/2006" xmlns:o="urn:schemas-microsoft-com:office:office" xmlns:r="http://schemas.openxmlformats.org/officeDocument/2006/relationships" xmlns:m="http://schemas.openxmlformats.org/officeDocument/2006/math" xmlns:v="urn:schemas-microsoft-com:vml" xmlns:wp14="http://schemas.microsoft.com/office/word/2010/wordprocessingDrawing" xmlns:wp="http://schemas.openxmlformats.org/drawingml/2006/wordprocessingDrawing" xmlns:w10="urn:schemas-microsoft-com:office:word" xmlns:w="http://schemas.openxmlformats.org/wordprocessingml/2006/main" xmlns:w14="http://schemas.microsoft.com/office/word/2010/wordml" xmlns:wpg="http://schemas.microsoft.com/office/word/2010/wordprocessingGroup" xmlns:wpi="http://schemas.microsoft.com/office/word/2010/wordprocessingInk" xmlns:wne="http://schemas.microsoft.com/office/word/2006/wordml" xmlns:wps="http://schemas.microsoft.com/office/word/2010/wordprocessingShape" mc:Ignorable="w14 wp14">
+<w:endnotes xmlns:wpc="http://schemas.microsoft.com/office/word/2010/wordprocessingCanvas" xmlns:mc="http://schemas.openxmlformats.org/markup-compatibility/2006" xmlns:o="urn:schemas-microsoft-com:office:office" xmlns:r="http://schemas.openxmlformats.org/officeDocument/2006/relationships" xmlns:m="http://schemas.openxmlformats.org/officeDocument/2006/math" xmlns:v="urn:schemas-microsoft-com:vml" xmlns:wp14="http://schemas.microsoft.com/office/word/2010/wordprocessingDrawing" xmlns:wp="http://schemas.openxmlformats.org/drawingml/2006/wordprocessingDrawing" xmlns:w10="urn:schemas-microsoft-com:office:word" xmlns:w="http://schemas.openxmlformats.org/wordprocessingml/2006/main" xmlns:w14="http://schemas.microsoft.com/office/word/2010/wordml" xmlns:w15="http://schemas.microsoft.com/office/word/2012/wordml" xmlns:wpg="http://schemas.microsoft.com/office/word/2010/wordprocessingGroup" xmlns:wpi="http://schemas.microsoft.com/office/word/2010/wordprocessingInk" xmlns:wne="http://schemas.microsoft.com/office/word/2006/wordml" xmlns:wps="http://schemas.microsoft.com/office/word/2010/wordprocessingShape" mc:Ignorable="w14 w15 wp14">
   <w:endnote w:type="separator" w:id="-1">
     <w:p>
       <w:pPr>
@@ -4356,7 +4560,7 @@
 </file>
 
 <file path=word/footnotes.xml><?xml version="1.0" encoding="utf-8"?>
-<w:footnotes xmlns:wpc="http://schemas.microsoft.com/office/word/2010/wordprocessingCanvas" xmlns:mc="http://schemas.openxmlformats.org/markup-compatibility/2006" xmlns:o="urn:schemas-microsoft-com:office:office" xmlns:r="http://schemas.openxmlformats.org/officeDocument/2006/relationships" xmlns:m="http://schemas.openxmlformats.org/officeDocument/2006/math" xmlns:v="urn:schemas-microsoft-com:vml" xmlns:wp14="http://schemas.microsoft.com/office/word/2010/wordprocessingDrawing" xmlns:wp="http://schemas.openxmlformats.org/drawingml/2006/wordprocessingDrawing" xmlns:w10="urn:schemas-microsoft-com:office:word" xmlns:w="http://schemas.openxmlformats.org/wordprocessingml/2006/main" xmlns:w14="http://schemas.microsoft.com/office/word/2010/wordml" xmlns:wpg="http://schemas.microsoft.com/office/word/2010/wordprocessingGroup" xmlns:wpi="http://schemas.microsoft.com/office/word/2010/wordprocessingInk" xmlns:wne="http://schemas.microsoft.com/office/word/2006/wordml" xmlns:wps="http://schemas.microsoft.com/office/word/2010/wordprocessingShape" mc:Ignorable="w14 wp14">
+<w:footnotes xmlns:wpc="http://schemas.microsoft.com/office/word/2010/wordprocessingCanvas" xmlns:mc="http://schemas.openxmlformats.org/markup-compatibility/2006" xmlns:o="urn:schemas-microsoft-com:office:office" xmlns:r="http://schemas.openxmlformats.org/officeDocument/2006/relationships" xmlns:m="http://schemas.openxmlformats.org/officeDocument/2006/math" xmlns:v="urn:schemas-microsoft-com:vml" xmlns:wp14="http://schemas.microsoft.com/office/word/2010/wordprocessingDrawing" xmlns:wp="http://schemas.openxmlformats.org/drawingml/2006/wordprocessingDrawing" xmlns:w10="urn:schemas-microsoft-com:office:word" xmlns:w="http://schemas.openxmlformats.org/wordprocessingml/2006/main" xmlns:w14="http://schemas.microsoft.com/office/word/2010/wordml" xmlns:w15="http://schemas.microsoft.com/office/word/2012/wordml" xmlns:wpg="http://schemas.microsoft.com/office/word/2010/wordprocessingGroup" xmlns:wpi="http://schemas.microsoft.com/office/word/2010/wordprocessingInk" xmlns:wne="http://schemas.microsoft.com/office/word/2006/wordml" xmlns:wps="http://schemas.microsoft.com/office/word/2010/wordprocessingShape" mc:Ignorable="w14 w15 wp14">
   <w:footnote w:type="separator" w:id="-1">
     <w:p>
       <w:pPr>
@@ -4420,18 +4624,20 @@
       <w:pPr>
         <w:pStyle w:val="Funotentext"/>
       </w:pPr>
-      <w:r>
-        <w:rPr>
-          <w:rStyle w:val="Funotenzeichen"/>
-        </w:rPr>
-        <w:footnoteRef/>
-      </w:r>
-      <w:r>
-        <w:t xml:space="preserve"> </w:t>
-      </w:r>
-      <w:r>
-        <w:t>https://de.wikipedia.org/wiki/Ionic_(Framework)#cite_note-2</w:t>
-      </w:r>
+      <w:ins w:id="29" w:author="ngs" w:date="2018-02-15T18:11:00Z">
+        <w:r>
+          <w:rPr>
+            <w:rStyle w:val="Funotenzeichen"/>
+          </w:rPr>
+          <w:footnoteRef/>
+        </w:r>
+        <w:r>
+          <w:t xml:space="preserve"> </w:t>
+        </w:r>
+        <w:r>
+          <w:t>https://developers.google.com/maps/documentation/javascript/reference?hl=de</w:t>
+        </w:r>
+      </w:ins>
     </w:p>
   </w:footnote>
   <w:footnote w:id="4">
@@ -4449,7 +4655,7 @@
         <w:t xml:space="preserve"> </w:t>
       </w:r>
       <w:r>
-        <w:t>https://de.ryte.com/wiki/Native_App</w:t>
+        <w:t>https://de.wikipedia.org/wiki/Ionic_(Framework)#cite_note-2</w:t>
       </w:r>
     </w:p>
   </w:footnote>
@@ -4468,7 +4674,7 @@
         <w:t xml:space="preserve"> </w:t>
       </w:r>
       <w:r>
-        <w:t>https://www.thoughtworks.com/de/radar/languages-and-frameworks/ionic-framework</w:t>
+        <w:t>https://de.ryte.com/wiki/Native_App</w:t>
       </w:r>
     </w:p>
   </w:footnote>
@@ -4487,7 +4693,7 @@
         <w:t xml:space="preserve"> </w:t>
       </w:r>
       <w:r>
-        <w:t>https://ionicframework.com/about</w:t>
+        <w:t>https://www.thoughtworks.com/de/radar/languages-and-frameworks/ionic-framework</w:t>
       </w:r>
     </w:p>
   </w:footnote>
@@ -4506,7 +4712,7 @@
         <w:t xml:space="preserve"> </w:t>
       </w:r>
       <w:r>
-        <w:t>https://ionicframework.com/docs/v1/overview/</w:t>
+        <w:t>https://ionicframework.com/about</w:t>
       </w:r>
     </w:p>
   </w:footnote>
@@ -4514,9 +4720,6 @@
     <w:p>
       <w:pPr>
         <w:pStyle w:val="Funotentext"/>
-        <w:rPr>
-          <w:lang w:val="en-US"/>
-        </w:rPr>
       </w:pPr>
       <w:r>
         <w:rPr>
@@ -4525,19 +4728,11 @@
         <w:footnoteRef/>
       </w:r>
       <w:r>
-        <w:rPr>
-          <w:lang w:val="en-US"/>
-        </w:rPr>
-        <w:t xml:space="preserve"> Chris Griffith: Mobile App Development with Ionic 2, </w:t>
-      </w:r>
-      <w:proofErr w:type="spellStart"/>
-      <w:r>
-        <w:rPr>
-          <w:lang w:val="en-US"/>
-        </w:rPr>
-        <w:t>S.5</w:t>
-      </w:r>
-      <w:proofErr w:type="spellEnd"/>
+        <w:t xml:space="preserve"> </w:t>
+      </w:r>
+      <w:r>
+        <w:t>https://ionicframework.com/docs/v1/overview/</w:t>
+      </w:r>
     </w:p>
   </w:footnote>
   <w:footnote w:id="9">
@@ -4558,16 +4753,8 @@
         <w:rPr>
           <w:lang w:val="en-US"/>
         </w:rPr>
-        <w:t xml:space="preserve"> Chris Griffith: Mobile App Development with Ionic 2, </w:t>
-      </w:r>
-      <w:proofErr w:type="spellStart"/>
-      <w:r>
-        <w:rPr>
-          <w:lang w:val="en-US"/>
-        </w:rPr>
-        <w:t>S.6</w:t>
-      </w:r>
-      <w:proofErr w:type="spellEnd"/>
+        <w:t xml:space="preserve"> Chris Griffith: Mobile App Development with Ionic 2, S.5</w:t>
+      </w:r>
     </w:p>
   </w:footnote>
   <w:footnote w:id="10">
@@ -4588,7 +4775,7 @@
         <w:rPr>
           <w:lang w:val="en-US"/>
         </w:rPr>
-        <w:t xml:space="preserve"> https://de.wikipedia.org/wiki/Ionic_(Framework)#cite_note-2</w:t>
+        <w:t xml:space="preserve"> Chris Griffith: Mobile App Development with Ionic 2, S.6</w:t>
       </w:r>
     </w:p>
   </w:footnote>
@@ -4610,7 +4797,7 @@
         <w:rPr>
           <w:lang w:val="en-US"/>
         </w:rPr>
-        <w:t xml:space="preserve"> https://opensource.org/licenses/MIT</w:t>
+        <w:t xml:space="preserve"> https://de.wikipedia.org/wiki/Ionic_(Framework)#cite_note-2</w:t>
       </w:r>
     </w:p>
   </w:footnote>
@@ -4632,7 +4819,7 @@
         <w:rPr>
           <w:lang w:val="en-US"/>
         </w:rPr>
-        <w:t xml:space="preserve"> https://ionicframework.com/docs/intro/concepts/</w:t>
+        <w:t xml:space="preserve"> https://opensource.org/licenses/MIT</w:t>
       </w:r>
     </w:p>
   </w:footnote>
@@ -4654,7 +4841,7 @@
         <w:rPr>
           <w:lang w:val="en-US"/>
         </w:rPr>
-        <w:t xml:space="preserve"> https://tldrlegal.com/license/mit-license</w:t>
+        <w:t xml:space="preserve"> https://ionicframework.com/docs/intro/concepts/</w:t>
       </w:r>
     </w:p>
   </w:footnote>
@@ -4676,7 +4863,7 @@
         <w:rPr>
           <w:lang w:val="en-US"/>
         </w:rPr>
-        <w:t xml:space="preserve"> https://ionicframework.com/pro/pricing</w:t>
+        <w:t xml:space="preserve"> https://tldrlegal.com/license/mit-license</w:t>
       </w:r>
     </w:p>
   </w:footnote>
@@ -4698,11 +4885,33 @@
         <w:rPr>
           <w:lang w:val="en-US"/>
         </w:rPr>
-        <w:t xml:space="preserve"> https://de.wikipedia.org/wiki/Ionic_(Framework)#cite_note-2</w:t>
+        <w:t xml:space="preserve"> https://ionicframework.com/pro/pricing</w:t>
       </w:r>
     </w:p>
   </w:footnote>
   <w:footnote w:id="16">
+    <w:p>
+      <w:pPr>
+        <w:pStyle w:val="Funotentext"/>
+        <w:rPr>
+          <w:lang w:val="en-US"/>
+        </w:rPr>
+      </w:pPr>
+      <w:r>
+        <w:rPr>
+          <w:rStyle w:val="Funotenzeichen"/>
+        </w:rPr>
+        <w:footnoteRef/>
+      </w:r>
+      <w:r>
+        <w:rPr>
+          <w:lang w:val="en-US"/>
+        </w:rPr>
+        <w:t xml:space="preserve"> https://de.wikipedia.org/wiki/Ionic_(Framework)#cite_note-2</w:t>
+      </w:r>
+    </w:p>
+  </w:footnote>
+  <w:footnote w:id="17">
     <w:p>
       <w:pPr>
         <w:pStyle w:val="Funotentext"/>
@@ -4725,8 +4934,8 @@
 </file>
 
 <file path=word/numbering.xml><?xml version="1.0" encoding="utf-8"?>
-<w:numbering xmlns:wpc="http://schemas.microsoft.com/office/word/2010/wordprocessingCanvas" xmlns:mc="http://schemas.openxmlformats.org/markup-compatibility/2006" xmlns:o="urn:schemas-microsoft-com:office:office" xmlns:r="http://schemas.openxmlformats.org/officeDocument/2006/relationships" xmlns:m="http://schemas.openxmlformats.org/officeDocument/2006/math" xmlns:v="urn:schemas-microsoft-com:vml" xmlns:wp14="http://schemas.microsoft.com/office/word/2010/wordprocessingDrawing" xmlns:wp="http://schemas.openxmlformats.org/drawingml/2006/wordprocessingDrawing" xmlns:w10="urn:schemas-microsoft-com:office:word" xmlns:w="http://schemas.openxmlformats.org/wordprocessingml/2006/main" xmlns:w14="http://schemas.microsoft.com/office/word/2010/wordml" xmlns:wpg="http://schemas.microsoft.com/office/word/2010/wordprocessingGroup" xmlns:wpi="http://schemas.microsoft.com/office/word/2010/wordprocessingInk" xmlns:wne="http://schemas.microsoft.com/office/word/2006/wordml" xmlns:wps="http://schemas.microsoft.com/office/word/2010/wordprocessingShape" mc:Ignorable="w14 wp14">
-  <w:abstractNum w:abstractNumId="0">
+<w:numbering xmlns:wpc="http://schemas.microsoft.com/office/word/2010/wordprocessingCanvas" xmlns:mc="http://schemas.openxmlformats.org/markup-compatibility/2006" xmlns:o="urn:schemas-microsoft-com:office:office" xmlns:r="http://schemas.openxmlformats.org/officeDocument/2006/relationships" xmlns:m="http://schemas.openxmlformats.org/officeDocument/2006/math" xmlns:v="urn:schemas-microsoft-com:vml" xmlns:wp14="http://schemas.microsoft.com/office/word/2010/wordprocessingDrawing" xmlns:wp="http://schemas.openxmlformats.org/drawingml/2006/wordprocessingDrawing" xmlns:w10="urn:schemas-microsoft-com:office:word" xmlns:w="http://schemas.openxmlformats.org/wordprocessingml/2006/main" xmlns:w14="http://schemas.microsoft.com/office/word/2010/wordml" xmlns:w15="http://schemas.microsoft.com/office/word/2012/wordml" xmlns:wpg="http://schemas.microsoft.com/office/word/2010/wordprocessingGroup" xmlns:wpi="http://schemas.microsoft.com/office/word/2010/wordprocessingInk" xmlns:wne="http://schemas.microsoft.com/office/word/2006/wordml" xmlns:wps="http://schemas.microsoft.com/office/word/2010/wordprocessingShape" mc:Ignorable="w14 w15 wp14">
+  <w:abstractNum w:abstractNumId="0" w15:restartNumberingAfterBreak="0">
     <w:nsid w:val="19061EF4"/>
     <w:multiLevelType w:val="multilevel"/>
     <w:tmpl w:val="E3222230"/>
@@ -4839,7 +5048,7 @@
       </w:rPr>
     </w:lvl>
   </w:abstractNum>
-  <w:abstractNum w:abstractNumId="1">
+  <w:abstractNum w:abstractNumId="1" w15:restartNumberingAfterBreak="0">
     <w:nsid w:val="242C5506"/>
     <w:multiLevelType w:val="multilevel"/>
     <w:tmpl w:val="3A3C9FFA"/>
@@ -4961,8 +5170,16 @@
 </w:numbering>
 </file>
 
+<file path=word/people.xml><?xml version="1.0" encoding="utf-8"?>
+<w15:people xmlns:wpc="http://schemas.microsoft.com/office/word/2010/wordprocessingCanvas" xmlns:mc="http://schemas.openxmlformats.org/markup-compatibility/2006" xmlns:o="urn:schemas-microsoft-com:office:office" xmlns:r="http://schemas.openxmlformats.org/officeDocument/2006/relationships" xmlns:m="http://schemas.openxmlformats.org/officeDocument/2006/math" xmlns:v="urn:schemas-microsoft-com:vml" xmlns:wp14="http://schemas.microsoft.com/office/word/2010/wordprocessingDrawing" xmlns:wp="http://schemas.openxmlformats.org/drawingml/2006/wordprocessingDrawing" xmlns:w10="urn:schemas-microsoft-com:office:word" xmlns:w="http://schemas.openxmlformats.org/wordprocessingml/2006/main" xmlns:w14="http://schemas.microsoft.com/office/word/2010/wordml" xmlns:w15="http://schemas.microsoft.com/office/word/2012/wordml" xmlns:wpg="http://schemas.microsoft.com/office/word/2010/wordprocessingGroup" xmlns:wpi="http://schemas.microsoft.com/office/word/2010/wordprocessingInk" xmlns:wne="http://schemas.microsoft.com/office/word/2006/wordml" xmlns:wps="http://schemas.microsoft.com/office/word/2010/wordprocessingShape" mc:Ignorable="w14 w15 wp14">
+  <w15:person w15:author="ngs">
+    <w15:presenceInfo w15:providerId="None" w15:userId="ngs"/>
+  </w15:person>
+</w15:people>
+</file>
+
 <file path=word/styles.xml><?xml version="1.0" encoding="utf-8"?>
-<w:styles xmlns:mc="http://schemas.openxmlformats.org/markup-compatibility/2006" xmlns:r="http://schemas.openxmlformats.org/officeDocument/2006/relationships" xmlns:w="http://schemas.openxmlformats.org/wordprocessingml/2006/main" xmlns:w14="http://schemas.microsoft.com/office/word/2010/wordml" mc:Ignorable="w14">
+<w:styles xmlns:mc="http://schemas.openxmlformats.org/markup-compatibility/2006" xmlns:r="http://schemas.openxmlformats.org/officeDocument/2006/relationships" xmlns:w="http://schemas.openxmlformats.org/wordprocessingml/2006/main" xmlns:w14="http://schemas.microsoft.com/office/word/2010/wordml" xmlns:w15="http://schemas.microsoft.com/office/word/2012/wordml" mc:Ignorable="w14 w15">
   <w:docDefaults>
     <w:rPrDefault>
       <w:rPr>
@@ -4978,575 +5195,378 @@
       </w:pPr>
     </w:pPrDefault>
   </w:docDefaults>
-  <w:latentStyles w:defLockedState="0" w:defUIPriority="99" w:defSemiHidden="1" w:defUnhideWhenUsed="1" w:defQFormat="0" w:count="267">
-    <w:lsdException w:name="Normal" w:semiHidden="0" w:uiPriority="0" w:unhideWhenUsed="0" w:qFormat="1"/>
-    <w:lsdException w:name="heading 1" w:semiHidden="0" w:uiPriority="9" w:unhideWhenUsed="0" w:qFormat="1"/>
-    <w:lsdException w:name="heading 2" w:uiPriority="9" w:qFormat="1"/>
-    <w:lsdException w:name="heading 3" w:uiPriority="9" w:qFormat="1"/>
-    <w:lsdException w:name="heading 4" w:uiPriority="9" w:qFormat="1"/>
-    <w:lsdException w:name="heading 5" w:uiPriority="9" w:qFormat="1"/>
-    <w:lsdException w:name="heading 6" w:uiPriority="9" w:qFormat="1"/>
-    <w:lsdException w:name="heading 7" w:uiPriority="9" w:qFormat="1"/>
-    <w:lsdException w:name="heading 8" w:uiPriority="9" w:qFormat="1"/>
-    <w:lsdException w:name="heading 9" w:uiPriority="9" w:qFormat="1"/>
-    <w:lsdException w:name="toc 1" w:uiPriority="39"/>
-    <w:lsdException w:name="toc 2" w:uiPriority="39"/>
-    <w:lsdException w:name="toc 3" w:uiPriority="39"/>
-    <w:lsdException w:name="toc 4" w:uiPriority="39"/>
-    <w:lsdException w:name="toc 5" w:uiPriority="39"/>
-    <w:lsdException w:name="toc 6" w:uiPriority="39"/>
-    <w:lsdException w:name="toc 7" w:uiPriority="39"/>
-    <w:lsdException w:name="toc 8" w:uiPriority="39"/>
-    <w:lsdException w:name="toc 9" w:uiPriority="39"/>
-    <w:lsdException w:name="caption" w:uiPriority="35" w:qFormat="1"/>
-    <w:lsdException w:name="Title" w:semiHidden="0" w:uiPriority="10" w:unhideWhenUsed="0" w:qFormat="1"/>
-    <w:lsdException w:name="Default Paragraph Font" w:uiPriority="1"/>
-    <w:lsdException w:name="Subtitle" w:semiHidden="0" w:uiPriority="11" w:unhideWhenUsed="0" w:qFormat="1"/>
-    <w:lsdException w:name="Strong" w:semiHidden="0" w:uiPriority="22" w:unhideWhenUsed="0" w:qFormat="1"/>
-    <w:lsdException w:name="Emphasis" w:semiHidden="0" w:uiPriority="20" w:unhideWhenUsed="0" w:qFormat="1"/>
-    <w:lsdException w:name="Table Grid" w:semiHidden="0" w:uiPriority="39" w:unhideWhenUsed="0"/>
-    <w:lsdException w:name="Placeholder Text" w:unhideWhenUsed="0"/>
-    <w:lsdException w:name="No Spacing" w:semiHidden="0" w:uiPriority="1" w:unhideWhenUsed="0" w:qFormat="1"/>
-    <w:lsdException w:name="Light Shading" w:semiHidden="0" w:uiPriority="60" w:unhideWhenUsed="0"/>
-    <w:lsdException w:name="Light List" w:semiHidden="0" w:uiPriority="61" w:unhideWhenUsed="0"/>
-    <w:lsdException w:name="Light Grid" w:semiHidden="0" w:uiPriority="62" w:unhideWhenUsed="0"/>
-    <w:lsdException w:name="Medium Shading 1" w:semiHidden="0" w:uiPriority="63" w:unhideWhenUsed="0"/>
-    <w:lsdException w:name="Medium Shading 2" w:semiHidden="0" w:uiPriority="64" w:unhideWhenUsed="0"/>
-    <w:lsdException w:name="Medium List 1" w:semiHidden="0" w:uiPriority="65" w:unhideWhenUsed="0"/>
-    <w:lsdException w:name="Medium List 2" w:semiHidden="0" w:uiPriority="66" w:unhideWhenUsed="0"/>
-    <w:lsdException w:name="Medium Grid 1" w:semiHidden="0" w:uiPriority="67" w:unhideWhenUsed="0"/>
-    <w:lsdException w:name="Medium Grid 2" w:semiHidden="0" w:uiPriority="68" w:unhideWhenUsed="0"/>
-    <w:lsdException w:name="Medium Grid 3" w:semiHidden="0" w:uiPriority="69" w:unhideWhenUsed="0"/>
-    <w:lsdException w:name="Dark List" w:semiHidden="0" w:uiPriority="70" w:unhideWhenUsed="0"/>
-    <w:lsdException w:name="Colorful Shading" w:semiHidden="0" w:uiPriority="71" w:unhideWhenUsed="0"/>
-    <w:lsdException w:name="Colorful List" w:semiHidden="0" w:uiPriority="72" w:unhideWhenUsed="0"/>
-    <w:lsdException w:name="Colorful Grid" w:semiHidden="0" w:uiPriority="73" w:unhideWhenUsed="0"/>
-    <w:lsdException w:name="Light Shading Accent 1" w:semiHidden="0" w:uiPriority="60" w:unhideWhenUsed="0"/>
-    <w:lsdException w:name="Light List Accent 1" w:semiHidden="0" w:uiPriority="61" w:unhideWhenUsed="0"/>
-    <w:lsdException w:name="Light Grid Accent 1" w:semiHidden="0" w:uiPriority="62" w:unhideWhenUsed="0"/>
-    <w:lsdException w:name="Medium Shading 1 Accent 1" w:semiHidden="0" w:uiPriority="63" w:unhideWhenUsed="0"/>
-    <w:lsdException w:name="Medium Shading 2 Accent 1" w:semiHidden="0" w:uiPriority="64" w:unhideWhenUsed="0"/>
-    <w:lsdException w:name="Medium List 1 Accent 1" w:semiHidden="0" w:uiPriority="65" w:unhideWhenUsed="0"/>
-    <w:lsdException w:name="Revision" w:unhideWhenUsed="0"/>
-    <w:lsdException w:name="List Paragraph" w:semiHidden="0" w:uiPriority="34" w:unhideWhenUsed="0" w:qFormat="1"/>
-    <w:lsdException w:name="Quote" w:semiHidden="0" w:uiPriority="29" w:unhideWhenUsed="0" w:qFormat="1"/>
-    <w:lsdException w:name="Intense Quote" w:semiHidden="0" w:uiPriority="30" w:unhideWhenUsed="0" w:qFormat="1"/>
-    <w:lsdException w:name="Medium List 2 Accent 1" w:semiHidden="0" w:uiPriority="66" w:unhideWhenUsed="0"/>
-    <w:lsdException w:name="Medium Grid 1 Accent 1" w:semiHidden="0" w:uiPriority="67" w:unhideWhenUsed="0"/>
-    <w:lsdException w:name="Medium Grid 2 Accent 1" w:semiHidden="0" w:uiPriority="68" w:unhideWhenUsed="0"/>
-    <w:lsdException w:name="Medium Grid 3 Accent 1" w:semiHidden="0" w:uiPriority="69" w:unhideWhenUsed="0"/>
-    <w:lsdException w:name="Dark List Accent 1" w:semiHidden="0" w:uiPriority="70" w:unhideWhenUsed="0"/>
-    <w:lsdException w:name="Colorful Shading Accent 1" w:semiHidden="0" w:uiPriority="71" w:unhideWhenUsed="0"/>
-    <w:lsdException w:name="Colorful List Accent 1" w:semiHidden="0" w:uiPriority="72" w:unhideWhenUsed="0"/>
-    <w:lsdException w:name="Colorful Grid Accent 1" w:semiHidden="0" w:uiPriority="73" w:unhideWhenUsed="0"/>
-    <w:lsdException w:name="Light Shading Accent 2" w:semiHidden="0" w:uiPriority="60" w:unhideWhenUsed="0"/>
-    <w:lsdException w:name="Light List Accent 2" w:semiHidden="0" w:uiPriority="61" w:unhideWhenUsed="0"/>
-    <w:lsdException w:name="Light Grid Accent 2" w:semiHidden="0" w:uiPriority="62" w:unhideWhenUsed="0"/>
-    <w:lsdException w:name="Medium Shading 1 Accent 2" w:semiHidden="0" w:uiPriority="63" w:unhideWhenUsed="0"/>
-    <w:lsdException w:name="Medium Shading 2 Accent 2" w:semiHidden="0" w:uiPriority="64" w:unhideWhenUsed="0"/>
-    <w:lsdException w:name="Medium List 1 Accent 2" w:semiHidden="0" w:uiPriority="65" w:unhideWhenUsed="0"/>
-    <w:lsdException w:name="Medium List 2 Accent 2" w:semiHidden="0" w:uiPriority="66" w:unhideWhenUsed="0"/>
-    <w:lsdException w:name="Medium Grid 1 Accent 2" w:semiHidden="0" w:uiPriority="67" w:unhideWhenUsed="0"/>
-    <w:lsdException w:name="Medium Grid 2 Accent 2" w:semiHidden="0" w:uiPriority="68" w:unhideWhenUsed="0"/>
-    <w:lsdException w:name="Medium Grid 3 Accent 2" w:semiHidden="0" w:uiPriority="69" w:unhideWhenUsed="0"/>
-    <w:lsdException w:name="Dark List Accent 2" w:semiHidden="0" w:uiPriority="70" w:unhideWhenUsed="0"/>
-    <w:lsdException w:name="Colorful Shading Accent 2" w:semiHidden="0" w:uiPriority="71" w:unhideWhenUsed="0"/>
-    <w:lsdException w:name="Colorful List Accent 2" w:semiHidden="0" w:uiPriority="72" w:unhideWhenUsed="0"/>
-    <w:lsdException w:name="Colorful Grid Accent 2" w:semiHidden="0" w:uiPriority="73" w:unhideWhenUsed="0"/>
-    <w:lsdException w:name="Light Shading Accent 3" w:semiHidden="0" w:uiPriority="60" w:unhideWhenUsed="0"/>
-    <w:lsdException w:name="Light List Accent 3" w:semiHidden="0" w:uiPriority="61" w:unhideWhenUsed="0"/>
-    <w:lsdException w:name="Light Grid Accent 3" w:semiHidden="0" w:uiPriority="62" w:unhideWhenUsed="0"/>
-    <w:lsdException w:name="Medium Shading 1 Accent 3" w:semiHidden="0" w:uiPriority="63" w:unhideWhenUsed="0"/>
-    <w:lsdException w:name="Medium Shading 2 Accent 3" w:semiHidden="0" w:uiPriority="64" w:unhideWhenUsed="0"/>
-    <w:lsdException w:name="Medium List 1 Accent 3" w:semiHidden="0" w:uiPriority="65" w:unhideWhenUsed="0"/>
-    <w:lsdException w:name="Medium List 2 Accent 3" w:semiHidden="0" w:uiPriority="66" w:unhideWhenUsed="0"/>
-    <w:lsdException w:name="Medium Grid 1 Accent 3" w:semiHidden="0" w:uiPriority="67" w:unhideWhenUsed="0"/>
-    <w:lsdException w:name="Medium Grid 2 Accent 3" w:semiHidden="0" w:uiPriority="68" w:unhideWhenUsed="0"/>
-    <w:lsdException w:name="Medium Grid 3 Accent 3" w:semiHidden="0" w:uiPriority="69" w:unhideWhenUsed="0"/>
-    <w:lsdException w:name="Dark List Accent 3" w:semiHidden="0" w:uiPriority="70" w:unhideWhenUsed="0"/>
-    <w:lsdException w:name="Colorful Shading Accent 3" w:semiHidden="0" w:uiPriority="71" w:unhideWhenUsed="0"/>
-    <w:lsdException w:name="Colorful List Accent 3" w:semiHidden="0" w:uiPriority="72" w:unhideWhenUsed="0"/>
-    <w:lsdException w:name="Colorful Grid Accent 3" w:semiHidden="0" w:uiPriority="73" w:unhideWhenUsed="0"/>
-    <w:lsdException w:name="Light Shading Accent 4" w:semiHidden="0" w:uiPriority="60" w:unhideWhenUsed="0"/>
-    <w:lsdException w:name="Light List Accent 4" w:semiHidden="0" w:uiPriority="61" w:unhideWhenUsed="0"/>
-    <w:lsdException w:name="Light Grid Accent 4" w:semiHidden="0" w:uiPriority="62" w:unhideWhenUsed="0"/>
-    <w:lsdException w:name="Medium Shading 1 Accent 4" w:semiHidden="0" w:uiPriority="63" w:unhideWhenUsed="0"/>
-    <w:lsdException w:name="Medium Shading 2 Accent 4" w:semiHidden="0" w:uiPriority="64" w:unhideWhenUsed="0"/>
-    <w:lsdException w:name="Medium List 1 Accent 4" w:semiHidden="0" w:uiPriority="65" w:unhideWhenUsed="0"/>
-    <w:lsdException w:name="Medium List 2 Accent 4" w:semiHidden="0" w:uiPriority="66" w:unhideWhenUsed="0"/>
-    <w:lsdException w:name="Medium Grid 1 Accent 4" w:semiHidden="0" w:uiPriority="67" w:unhideWhenUsed="0"/>
-    <w:lsdException w:name="Medium Grid 2 Accent 4" w:semiHidden="0" w:uiPriority="68" w:unhideWhenUsed="0"/>
-    <w:lsdException w:name="Medium Grid 3 Accent 4" w:semiHidden="0" w:uiPriority="69" w:unhideWhenUsed="0"/>
-    <w:lsdException w:name="Dark List Accent 4" w:semiHidden="0" w:uiPriority="70" w:unhideWhenUsed="0"/>
-    <w:lsdException w:name="Colorful Shading Accent 4" w:semiHidden="0" w:uiPriority="71" w:unhideWhenUsed="0"/>
-    <w:lsdException w:name="Colorful List Accent 4" w:semiHidden="0" w:uiPriority="72" w:unhideWhenUsed="0"/>
-    <w:lsdException w:name="Colorful Grid Accent 4" w:semiHidden="0" w:uiPriority="73" w:unhideWhenUsed="0"/>
-    <w:lsdException w:name="Light Shading Accent 5" w:semiHidden="0" w:uiPriority="60" w:unhideWhenUsed="0"/>
-    <w:lsdException w:name="Light List Accent 5" w:semiHidden="0" w:uiPriority="61" w:unhideWhenUsed="0"/>
-    <w:lsdException w:name="Light Grid Accent 5" w:semiHidden="0" w:uiPriority="62" w:unhideWhenUsed="0"/>
-    <w:lsdException w:name="Medium Shading 1 Accent 5" w:semiHidden="0" w:uiPriority="63" w:unhideWhenUsed="0"/>
-    <w:lsdException w:name="Medium Shading 2 Accent 5" w:semiHidden="0" w:uiPriority="64" w:unhideWhenUsed="0"/>
-    <w:lsdException w:name="Medium List 1 Accent 5" w:semiHidden="0" w:uiPriority="65" w:unhideWhenUsed="0"/>
-    <w:lsdException w:name="Medium List 2 Accent 5" w:semiHidden="0" w:uiPriority="66" w:unhideWhenUsed="0"/>
-    <w:lsdException w:name="Medium Grid 1 Accent 5" w:semiHidden="0" w:uiPriority="67" w:unhideWhenUsed="0"/>
-    <w:lsdException w:name="Medium Grid 2 Accent 5" w:semiHidden="0" w:uiPriority="68" w:unhideWhenUsed="0"/>
-    <w:lsdException w:name="Medium Grid 3 Accent 5" w:semiHidden="0" w:uiPriority="69" w:unhideWhenUsed="0"/>
-    <w:lsdException w:name="Dark List Accent 5" w:semiHidden="0" w:uiPriority="70" w:unhideWhenUsed="0"/>
-    <w:lsdException w:name="Colorful Shading Accent 5" w:semiHidden="0" w:uiPriority="71" w:unhideWhenUsed="0"/>
-    <w:lsdException w:name="Colorful List Accent 5" w:semiHidden="0" w:uiPriority="72" w:unhideWhenUsed="0"/>
-    <w:lsdException w:name="Colorful Grid Accent 5" w:semiHidden="0" w:uiPriority="73" w:unhideWhenUsed="0"/>
-    <w:lsdException w:name="Light Shading Accent 6" w:semiHidden="0" w:uiPriority="60" w:unhideWhenUsed="0"/>
-    <w:lsdException w:name="Light List Accent 6" w:semiHidden="0" w:uiPriority="61" w:unhideWhenUsed="0"/>
-    <w:lsdException w:name="Light Grid Accent 6" w:semiHidden="0" w:uiPriority="62" w:unhideWhenUsed="0"/>
-    <w:lsdException w:name="Medium Shading 1 Accent 6" w:semiHidden="0" w:uiPriority="63" w:unhideWhenUsed="0"/>
-    <w:lsdException w:name="Medium Shading 2 Accent 6" w:semiHidden="0" w:uiPriority="64" w:unhideWhenUsed="0"/>
-    <w:lsdException w:name="Medium List 1 Accent 6" w:semiHidden="0" w:uiPriority="65" w:unhideWhenUsed="0"/>
-    <w:lsdException w:name="Medium List 2 Accent 6" w:semiHidden="0" w:uiPriority="66" w:unhideWhenUsed="0"/>
-    <w:lsdException w:name="Medium Grid 1 Accent 6" w:semiHidden="0" w:uiPriority="67" w:unhideWhenUsed="0"/>
-    <w:lsdException w:name="Medium Grid 2 Accent 6" w:semiHidden="0" w:uiPriority="68" w:unhideWhenUsed="0"/>
-    <w:lsdException w:name="Medium Grid 3 Accent 6" w:semiHidden="0" w:uiPriority="69" w:unhideWhenUsed="0"/>
-    <w:lsdException w:name="Dark List Accent 6" w:semiHidden="0" w:uiPriority="70" w:unhideWhenUsed="0"/>
-    <w:lsdException w:name="Colorful Shading Accent 6" w:semiHidden="0" w:uiPriority="71" w:unhideWhenUsed="0"/>
-    <w:lsdException w:name="Colorful List Accent 6" w:semiHidden="0" w:uiPriority="72" w:unhideWhenUsed="0"/>
-    <w:lsdException w:name="Colorful Grid Accent 6" w:semiHidden="0" w:uiPriority="73" w:unhideWhenUsed="0"/>
-    <w:lsdException w:name="Subtle Emphasis" w:semiHidden="0" w:uiPriority="19" w:unhideWhenUsed="0" w:qFormat="1"/>
-    <w:lsdException w:name="Intense Emphasis" w:semiHidden="0" w:uiPriority="21" w:unhideWhenUsed="0" w:qFormat="1"/>
-    <w:lsdException w:name="Subtle Reference" w:semiHidden="0" w:uiPriority="31" w:unhideWhenUsed="0" w:qFormat="1"/>
-    <w:lsdException w:name="Intense Reference" w:semiHidden="0" w:uiPriority="32" w:unhideWhenUsed="0" w:qFormat="1"/>
-    <w:lsdException w:name="Book Title" w:semiHidden="0" w:uiPriority="33" w:unhideWhenUsed="0" w:qFormat="1"/>
-    <w:lsdException w:name="Bibliography" w:uiPriority="37"/>
-    <w:lsdException w:name="TOC Heading" w:uiPriority="39" w:qFormat="1"/>
-  </w:latentStyles>
-  <w:style w:type="paragraph" w:default="1" w:styleId="Standard">
-    <w:name w:val="Normal"/>
-    <w:qFormat/>
-  </w:style>
-  <w:style w:type="paragraph" w:styleId="berschrift1">
-    <w:name w:val="heading 1"/>
-    <w:basedOn w:val="Standard"/>
-    <w:next w:val="Standard"/>
-    <w:link w:val="berschrift1Zchn"/>
-    <w:uiPriority w:val="9"/>
-    <w:qFormat/>
-    <w:rsid w:val="00047652"/>
-    <w:pPr>
-      <w:keepNext/>
-      <w:keepLines/>
-      <w:spacing w:before="480" w:after="0"/>
-      <w:outlineLvl w:val="0"/>
-    </w:pPr>
-    <w:rPr>
-      <w:rFonts w:asciiTheme="majorHAnsi" w:eastAsiaTheme="majorEastAsia" w:hAnsiTheme="majorHAnsi" w:cstheme="majorBidi"/>
-      <w:b/>
-      <w:bCs/>
-      <w:color w:val="2E74B5" w:themeColor="accent1" w:themeShade="BF"/>
-      <w:sz w:val="28"/>
-      <w:szCs w:val="28"/>
-    </w:rPr>
-  </w:style>
-  <w:style w:type="character" w:default="1" w:styleId="Absatz-Standardschriftart">
-    <w:name w:val="Default Paragraph Font"/>
-    <w:uiPriority w:val="1"/>
-    <w:semiHidden/>
-    <w:unhideWhenUsed/>
-  </w:style>
-  <w:style w:type="table" w:default="1" w:styleId="NormaleTabelle">
-    <w:name w:val="Normal Table"/>
-    <w:uiPriority w:val="99"/>
-    <w:semiHidden/>
-    <w:unhideWhenUsed/>
-    <w:tblPr>
-      <w:tblInd w:w="0" w:type="dxa"/>
-      <w:tblCellMar>
-        <w:top w:w="0" w:type="dxa"/>
-        <w:left w:w="108" w:type="dxa"/>
-        <w:bottom w:w="0" w:type="dxa"/>
-        <w:right w:w="108" w:type="dxa"/>
-      </w:tblCellMar>
-    </w:tblPr>
-  </w:style>
-  <w:style w:type="numbering" w:default="1" w:styleId="KeineListe">
-    <w:name w:val="No List"/>
-    <w:uiPriority w:val="99"/>
-    <w:semiHidden/>
-    <w:unhideWhenUsed/>
-  </w:style>
-  <w:style w:type="paragraph" w:styleId="KeinLeerraum">
-    <w:name w:val="No Spacing"/>
-    <w:link w:val="KeinLeerraumZchn"/>
-    <w:uiPriority w:val="1"/>
-    <w:qFormat/>
-    <w:rsid w:val="005C46F8"/>
-    <w:pPr>
-      <w:spacing w:after="0" w:line="240" w:lineRule="auto"/>
-    </w:pPr>
-    <w:rPr>
-      <w:rFonts w:eastAsiaTheme="minorEastAsia"/>
-      <w:lang w:eastAsia="de-DE"/>
-    </w:rPr>
-  </w:style>
-  <w:style w:type="character" w:customStyle="1" w:styleId="KeinLeerraumZchn">
-    <w:name w:val="Kein Leerraum Zchn"/>
-    <w:basedOn w:val="Absatz-Standardschriftart"/>
-    <w:link w:val="KeinLeerraum"/>
-    <w:uiPriority w:val="1"/>
-    <w:rsid w:val="005C46F8"/>
-    <w:rPr>
-      <w:rFonts w:eastAsiaTheme="minorEastAsia"/>
-      <w:lang w:eastAsia="de-DE"/>
-    </w:rPr>
-  </w:style>
-  <w:style w:type="paragraph" w:styleId="Listenabsatz">
-    <w:name w:val="List Paragraph"/>
-    <w:basedOn w:val="Standard"/>
-    <w:uiPriority w:val="34"/>
-    <w:qFormat/>
-    <w:rsid w:val="005C46F8"/>
-    <w:pPr>
-      <w:ind w:left="720"/>
-      <w:contextualSpacing/>
-    </w:pPr>
-  </w:style>
-  <w:style w:type="paragraph" w:styleId="Funotentext">
-    <w:name w:val="footnote text"/>
-    <w:basedOn w:val="Standard"/>
-    <w:link w:val="FunotentextZchn"/>
-    <w:uiPriority w:val="99"/>
-    <w:semiHidden/>
-    <w:unhideWhenUsed/>
-    <w:rsid w:val="00CE3D74"/>
-    <w:pPr>
-      <w:spacing w:after="0" w:line="240" w:lineRule="auto"/>
-    </w:pPr>
-    <w:rPr>
-      <w:sz w:val="20"/>
-      <w:szCs w:val="20"/>
-    </w:rPr>
-  </w:style>
-  <w:style w:type="character" w:customStyle="1" w:styleId="FunotentextZchn">
-    <w:name w:val="Fußnotentext Zchn"/>
-    <w:basedOn w:val="Absatz-Standardschriftart"/>
-    <w:link w:val="Funotentext"/>
-    <w:uiPriority w:val="99"/>
-    <w:semiHidden/>
-    <w:rsid w:val="00CE3D74"/>
-    <w:rPr>
-      <w:sz w:val="20"/>
-      <w:szCs w:val="20"/>
-    </w:rPr>
-  </w:style>
-  <w:style w:type="character" w:styleId="Funotenzeichen">
-    <w:name w:val="footnote reference"/>
-    <w:basedOn w:val="Absatz-Standardschriftart"/>
-    <w:uiPriority w:val="99"/>
-    <w:semiHidden/>
-    <w:unhideWhenUsed/>
-    <w:rsid w:val="00CE3D74"/>
-    <w:rPr>
-      <w:vertAlign w:val="superscript"/>
-    </w:rPr>
-  </w:style>
-  <w:style w:type="character" w:styleId="Hyperlink">
-    <w:name w:val="Hyperlink"/>
-    <w:basedOn w:val="Absatz-Standardschriftart"/>
-    <w:uiPriority w:val="99"/>
-    <w:unhideWhenUsed/>
-    <w:rsid w:val="00CE3D74"/>
-    <w:rPr>
-      <w:color w:val="0563C1" w:themeColor="hyperlink"/>
-      <w:u w:val="single"/>
-    </w:rPr>
-  </w:style>
-  <w:style w:type="paragraph" w:styleId="Sprechblasentext">
-    <w:name w:val="Balloon Text"/>
-    <w:basedOn w:val="Standard"/>
-    <w:link w:val="SprechblasentextZchn"/>
-    <w:uiPriority w:val="99"/>
-    <w:semiHidden/>
-    <w:unhideWhenUsed/>
-    <w:rsid w:val="00AD191D"/>
-    <w:pPr>
-      <w:spacing w:after="0" w:line="240" w:lineRule="auto"/>
-    </w:pPr>
-    <w:rPr>
-      <w:rFonts w:ascii="Tahoma" w:hAnsi="Tahoma" w:cs="Tahoma"/>
-      <w:sz w:val="16"/>
-      <w:szCs w:val="16"/>
-    </w:rPr>
-  </w:style>
-  <w:style w:type="character" w:customStyle="1" w:styleId="SprechblasentextZchn">
-    <w:name w:val="Sprechblasentext Zchn"/>
-    <w:basedOn w:val="Absatz-Standardschriftart"/>
-    <w:link w:val="Sprechblasentext"/>
-    <w:uiPriority w:val="99"/>
-    <w:semiHidden/>
-    <w:rsid w:val="00AD191D"/>
-    <w:rPr>
-      <w:rFonts w:ascii="Tahoma" w:hAnsi="Tahoma" w:cs="Tahoma"/>
-      <w:sz w:val="16"/>
-      <w:szCs w:val="16"/>
-    </w:rPr>
-  </w:style>
-  <w:style w:type="character" w:customStyle="1" w:styleId="berschrift1Zchn">
-    <w:name w:val="Überschrift 1 Zchn"/>
-    <w:basedOn w:val="Absatz-Standardschriftart"/>
-    <w:link w:val="berschrift1"/>
-    <w:uiPriority w:val="9"/>
-    <w:rsid w:val="00047652"/>
-    <w:rPr>
-      <w:rFonts w:asciiTheme="majorHAnsi" w:eastAsiaTheme="majorEastAsia" w:hAnsiTheme="majorHAnsi" w:cstheme="majorBidi"/>
-      <w:b/>
-      <w:bCs/>
-      <w:color w:val="2E74B5" w:themeColor="accent1" w:themeShade="BF"/>
-      <w:sz w:val="28"/>
-      <w:szCs w:val="28"/>
-    </w:rPr>
-  </w:style>
-  <w:style w:type="paragraph" w:styleId="Beschriftung">
-    <w:name w:val="caption"/>
-    <w:basedOn w:val="Standard"/>
-    <w:next w:val="Standard"/>
-    <w:uiPriority w:val="35"/>
-    <w:unhideWhenUsed/>
-    <w:qFormat/>
-    <w:rsid w:val="000824AE"/>
-    <w:pPr>
-      <w:spacing w:after="200" w:line="240" w:lineRule="auto"/>
-    </w:pPr>
-    <w:rPr>
-      <w:i/>
-      <w:iCs/>
-      <w:color w:val="44546A" w:themeColor="text2"/>
-      <w:sz w:val="18"/>
-      <w:szCs w:val="18"/>
-    </w:rPr>
-  </w:style>
-  <w:style w:type="character" w:styleId="Kommentarzeichen">
-    <w:name w:val="annotation reference"/>
-    <w:basedOn w:val="Absatz-Standardschriftart"/>
-    <w:uiPriority w:val="99"/>
-    <w:semiHidden/>
-    <w:unhideWhenUsed/>
-    <w:rsid w:val="000824AE"/>
-    <w:rPr>
-      <w:sz w:val="16"/>
-      <w:szCs w:val="16"/>
-    </w:rPr>
-  </w:style>
-  <w:style w:type="paragraph" w:styleId="Kommentartext">
-    <w:name w:val="annotation text"/>
-    <w:basedOn w:val="Standard"/>
-    <w:link w:val="KommentartextZchn"/>
-    <w:uiPriority w:val="99"/>
-    <w:semiHidden/>
-    <w:unhideWhenUsed/>
-    <w:rsid w:val="000824AE"/>
-    <w:pPr>
-      <w:spacing w:line="240" w:lineRule="auto"/>
-    </w:pPr>
-    <w:rPr>
-      <w:sz w:val="20"/>
-      <w:szCs w:val="20"/>
-    </w:rPr>
-  </w:style>
-  <w:style w:type="character" w:customStyle="1" w:styleId="KommentartextZchn">
-    <w:name w:val="Kommentartext Zchn"/>
-    <w:basedOn w:val="Absatz-Standardschriftart"/>
-    <w:link w:val="Kommentartext"/>
-    <w:uiPriority w:val="99"/>
-    <w:semiHidden/>
-    <w:rsid w:val="000824AE"/>
-    <w:rPr>
-      <w:sz w:val="20"/>
-      <w:szCs w:val="20"/>
-    </w:rPr>
-  </w:style>
-  <w:style w:type="paragraph" w:styleId="Kommentarthema">
-    <w:name w:val="annotation subject"/>
-    <w:basedOn w:val="Kommentartext"/>
-    <w:next w:val="Kommentartext"/>
-    <w:link w:val="KommentarthemaZchn"/>
-    <w:uiPriority w:val="99"/>
-    <w:semiHidden/>
-    <w:unhideWhenUsed/>
-    <w:rsid w:val="000824AE"/>
-    <w:rPr>
-      <w:b/>
-      <w:bCs/>
-    </w:rPr>
-  </w:style>
-  <w:style w:type="character" w:customStyle="1" w:styleId="KommentarthemaZchn">
-    <w:name w:val="Kommentarthema Zchn"/>
-    <w:basedOn w:val="KommentartextZchn"/>
-    <w:link w:val="Kommentarthema"/>
-    <w:uiPriority w:val="99"/>
-    <w:semiHidden/>
-    <w:rsid w:val="000824AE"/>
-    <w:rPr>
-      <w:b/>
-      <w:bCs/>
-      <w:sz w:val="20"/>
-      <w:szCs w:val="20"/>
-    </w:rPr>
-  </w:style>
-</w:styles>
-</file>
-
-<file path=word/stylesWithEffects.xml><?xml version="1.0" encoding="utf-8"?>
-<w:styles xmlns:wpc="http://schemas.microsoft.com/office/word/2010/wordprocessingCanvas" xmlns:mc="http://schemas.openxmlformats.org/markup-compatibility/2006" xmlns:o="urn:schemas-microsoft-com:office:office" xmlns:r="http://schemas.openxmlformats.org/officeDocument/2006/relationships" xmlns:m="http://schemas.openxmlformats.org/officeDocument/2006/math" xmlns:v="urn:schemas-microsoft-com:vml" xmlns:wp14="http://schemas.microsoft.com/office/word/2010/wordprocessingDrawing" xmlns:wp="http://schemas.openxmlformats.org/drawingml/2006/wordprocessingDrawing" xmlns:w10="urn:schemas-microsoft-com:office:word" xmlns:w="http://schemas.openxmlformats.org/wordprocessingml/2006/main" xmlns:w14="http://schemas.microsoft.com/office/word/2010/wordml" xmlns:wpg="http://schemas.microsoft.com/office/word/2010/wordprocessingGroup" xmlns:wpi="http://schemas.microsoft.com/office/word/2010/wordprocessingInk" xmlns:wne="http://schemas.microsoft.com/office/word/2006/wordml" xmlns:wps="http://schemas.microsoft.com/office/word/2010/wordprocessingShape" mc:Ignorable="w14 wp14">
-  <w:docDefaults>
-    <w:rPrDefault>
-      <w:rPr>
-        <w:rFonts w:asciiTheme="minorHAnsi" w:eastAsiaTheme="minorHAnsi" w:hAnsiTheme="minorHAnsi" w:cstheme="minorBidi"/>
-        <w:sz w:val="22"/>
-        <w:szCs w:val="22"/>
-        <w:lang w:val="de-DE" w:eastAsia="en-US" w:bidi="ar-SA"/>
-      </w:rPr>
-    </w:rPrDefault>
-    <w:pPrDefault>
-      <w:pPr>
-        <w:spacing w:after="160" w:line="259" w:lineRule="auto"/>
-      </w:pPr>
-    </w:pPrDefault>
-  </w:docDefaults>
-  <w:latentStyles w:defLockedState="0" w:defUIPriority="99" w:defSemiHidden="1" w:defUnhideWhenUsed="1" w:defQFormat="0" w:count="267">
-    <w:lsdException w:name="Normal" w:semiHidden="0" w:uiPriority="0" w:unhideWhenUsed="0" w:qFormat="1"/>
-    <w:lsdException w:name="heading 1" w:semiHidden="0" w:uiPriority="9" w:unhideWhenUsed="0" w:qFormat="1"/>
-    <w:lsdException w:name="heading 2" w:uiPriority="9" w:qFormat="1"/>
-    <w:lsdException w:name="heading 3" w:uiPriority="9" w:qFormat="1"/>
-    <w:lsdException w:name="heading 4" w:uiPriority="9" w:qFormat="1"/>
-    <w:lsdException w:name="heading 5" w:uiPriority="9" w:qFormat="1"/>
-    <w:lsdException w:name="heading 6" w:uiPriority="9" w:qFormat="1"/>
-    <w:lsdException w:name="heading 7" w:uiPriority="9" w:qFormat="1"/>
-    <w:lsdException w:name="heading 8" w:uiPriority="9" w:qFormat="1"/>
-    <w:lsdException w:name="heading 9" w:uiPriority="9" w:qFormat="1"/>
-    <w:lsdException w:name="toc 1" w:uiPriority="39"/>
-    <w:lsdException w:name="toc 2" w:uiPriority="39"/>
-    <w:lsdException w:name="toc 3" w:uiPriority="39"/>
-    <w:lsdException w:name="toc 4" w:uiPriority="39"/>
-    <w:lsdException w:name="toc 5" w:uiPriority="39"/>
-    <w:lsdException w:name="toc 6" w:uiPriority="39"/>
-    <w:lsdException w:name="toc 7" w:uiPriority="39"/>
-    <w:lsdException w:name="toc 8" w:uiPriority="39"/>
-    <w:lsdException w:name="toc 9" w:uiPriority="39"/>
-    <w:lsdException w:name="caption" w:uiPriority="35" w:qFormat="1"/>
-    <w:lsdException w:name="Title" w:semiHidden="0" w:uiPriority="10" w:unhideWhenUsed="0" w:qFormat="1"/>
-    <w:lsdException w:name="Default Paragraph Font" w:uiPriority="1"/>
-    <w:lsdException w:name="Subtitle" w:semiHidden="0" w:uiPriority="11" w:unhideWhenUsed="0" w:qFormat="1"/>
-    <w:lsdException w:name="Strong" w:semiHidden="0" w:uiPriority="22" w:unhideWhenUsed="0" w:qFormat="1"/>
-    <w:lsdException w:name="Emphasis" w:semiHidden="0" w:uiPriority="20" w:unhideWhenUsed="0" w:qFormat="1"/>
-    <w:lsdException w:name="Table Grid" w:semiHidden="0" w:uiPriority="39" w:unhideWhenUsed="0"/>
-    <w:lsdException w:name="Placeholder Text" w:unhideWhenUsed="0"/>
-    <w:lsdException w:name="No Spacing" w:semiHidden="0" w:uiPriority="1" w:unhideWhenUsed="0" w:qFormat="1"/>
-    <w:lsdException w:name="Light Shading" w:semiHidden="0" w:uiPriority="60" w:unhideWhenUsed="0"/>
-    <w:lsdException w:name="Light List" w:semiHidden="0" w:uiPriority="61" w:unhideWhenUsed="0"/>
-    <w:lsdException w:name="Light Grid" w:semiHidden="0" w:uiPriority="62" w:unhideWhenUsed="0"/>
-    <w:lsdException w:name="Medium Shading 1" w:semiHidden="0" w:uiPriority="63" w:unhideWhenUsed="0"/>
-    <w:lsdException w:name="Medium Shading 2" w:semiHidden="0" w:uiPriority="64" w:unhideWhenUsed="0"/>
-    <w:lsdException w:name="Medium List 1" w:semiHidden="0" w:uiPriority="65" w:unhideWhenUsed="0"/>
-    <w:lsdException w:name="Medium List 2" w:semiHidden="0" w:uiPriority="66" w:unhideWhenUsed="0"/>
-    <w:lsdException w:name="Medium Grid 1" w:semiHidden="0" w:uiPriority="67" w:unhideWhenUsed="0"/>
-    <w:lsdException w:name="Medium Grid 2" w:semiHidden="0" w:uiPriority="68" w:unhideWhenUsed="0"/>
-    <w:lsdException w:name="Medium Grid 3" w:semiHidden="0" w:uiPriority="69" w:unhideWhenUsed="0"/>
-    <w:lsdException w:name="Dark List" w:semiHidden="0" w:uiPriority="70" w:unhideWhenUsed="0"/>
-    <w:lsdException w:name="Colorful Shading" w:semiHidden="0" w:uiPriority="71" w:unhideWhenUsed="0"/>
-    <w:lsdException w:name="Colorful List" w:semiHidden="0" w:uiPriority="72" w:unhideWhenUsed="0"/>
-    <w:lsdException w:name="Colorful Grid" w:semiHidden="0" w:uiPriority="73" w:unhideWhenUsed="0"/>
-    <w:lsdException w:name="Light Shading Accent 1" w:semiHidden="0" w:uiPriority="60" w:unhideWhenUsed="0"/>
-    <w:lsdException w:name="Light List Accent 1" w:semiHidden="0" w:uiPriority="61" w:unhideWhenUsed="0"/>
-    <w:lsdException w:name="Light Grid Accent 1" w:semiHidden="0" w:uiPriority="62" w:unhideWhenUsed="0"/>
-    <w:lsdException w:name="Medium Shading 1 Accent 1" w:semiHidden="0" w:uiPriority="63" w:unhideWhenUsed="0"/>
-    <w:lsdException w:name="Medium Shading 2 Accent 1" w:semiHidden="0" w:uiPriority="64" w:unhideWhenUsed="0"/>
-    <w:lsdException w:name="Medium List 1 Accent 1" w:semiHidden="0" w:uiPriority="65" w:unhideWhenUsed="0"/>
-    <w:lsdException w:name="Revision" w:unhideWhenUsed="0"/>
-    <w:lsdException w:name="List Paragraph" w:semiHidden="0" w:uiPriority="34" w:unhideWhenUsed="0" w:qFormat="1"/>
-    <w:lsdException w:name="Quote" w:semiHidden="0" w:uiPriority="29" w:unhideWhenUsed="0" w:qFormat="1"/>
-    <w:lsdException w:name="Intense Quote" w:semiHidden="0" w:uiPriority="30" w:unhideWhenUsed="0" w:qFormat="1"/>
-    <w:lsdException w:name="Medium List 2 Accent 1" w:semiHidden="0" w:uiPriority="66" w:unhideWhenUsed="0"/>
-    <w:lsdException w:name="Medium Grid 1 Accent 1" w:semiHidden="0" w:uiPriority="67" w:unhideWhenUsed="0"/>
-    <w:lsdException w:name="Medium Grid 2 Accent 1" w:semiHidden="0" w:uiPriority="68" w:unhideWhenUsed="0"/>
-    <w:lsdException w:name="Medium Grid 3 Accent 1" w:semiHidden="0" w:uiPriority="69" w:unhideWhenUsed="0"/>
-    <w:lsdException w:name="Dark List Accent 1" w:semiHidden="0" w:uiPriority="70" w:unhideWhenUsed="0"/>
-    <w:lsdException w:name="Colorful Shading Accent 1" w:semiHidden="0" w:uiPriority="71" w:unhideWhenUsed="0"/>
-    <w:lsdException w:name="Colorful List Accent 1" w:semiHidden="0" w:uiPriority="72" w:unhideWhenUsed="0"/>
-    <w:lsdException w:name="Colorful Grid Accent 1" w:semiHidden="0" w:uiPriority="73" w:unhideWhenUsed="0"/>
-    <w:lsdException w:name="Light Shading Accent 2" w:semiHidden="0" w:uiPriority="60" w:unhideWhenUsed="0"/>
-    <w:lsdException w:name="Light List Accent 2" w:semiHidden="0" w:uiPriority="61" w:unhideWhenUsed="0"/>
-    <w:lsdException w:name="Light Grid Accent 2" w:semiHidden="0" w:uiPriority="62" w:unhideWhenUsed="0"/>
-    <w:lsdException w:name="Medium Shading 1 Accent 2" w:semiHidden="0" w:uiPriority="63" w:unhideWhenUsed="0"/>
-    <w:lsdException w:name="Medium Shading 2 Accent 2" w:semiHidden="0" w:uiPriority="64" w:unhideWhenUsed="0"/>
-    <w:lsdException w:name="Medium List 1 Accent 2" w:semiHidden="0" w:uiPriority="65" w:unhideWhenUsed="0"/>
-    <w:lsdException w:name="Medium List 2 Accent 2" w:semiHidden="0" w:uiPriority="66" w:unhideWhenUsed="0"/>
-    <w:lsdException w:name="Medium Grid 1 Accent 2" w:semiHidden="0" w:uiPriority="67" w:unhideWhenUsed="0"/>
-    <w:lsdException w:name="Medium Grid 2 Accent 2" w:semiHidden="0" w:uiPriority="68" w:unhideWhenUsed="0"/>
-    <w:lsdException w:name="Medium Grid 3 Accent 2" w:semiHidden="0" w:uiPriority="69" w:unhideWhenUsed="0"/>
-    <w:lsdException w:name="Dark List Accent 2" w:semiHidden="0" w:uiPriority="70" w:unhideWhenUsed="0"/>
-    <w:lsdException w:name="Colorful Shading Accent 2" w:semiHidden="0" w:uiPriority="71" w:unhideWhenUsed="0"/>
-    <w:lsdException w:name="Colorful List Accent 2" w:semiHidden="0" w:uiPriority="72" w:unhideWhenUsed="0"/>
-    <w:lsdException w:name="Colorful Grid Accent 2" w:semiHidden="0" w:uiPriority="73" w:unhideWhenUsed="0"/>
-    <w:lsdException w:name="Light Shading Accent 3" w:semiHidden="0" w:uiPriority="60" w:unhideWhenUsed="0"/>
-    <w:lsdException w:name="Light List Accent 3" w:semiHidden="0" w:uiPriority="61" w:unhideWhenUsed="0"/>
-    <w:lsdException w:name="Light Grid Accent 3" w:semiHidden="0" w:uiPriority="62" w:unhideWhenUsed="0"/>
-    <w:lsdException w:name="Medium Shading 1 Accent 3" w:semiHidden="0" w:uiPriority="63" w:unhideWhenUsed="0"/>
-    <w:lsdException w:name="Medium Shading 2 Accent 3" w:semiHidden="0" w:uiPriority="64" w:unhideWhenUsed="0"/>
-    <w:lsdException w:name="Medium List 1 Accent 3" w:semiHidden="0" w:uiPriority="65" w:unhideWhenUsed="0"/>
-    <w:lsdException w:name="Medium List 2 Accent 3" w:semiHidden="0" w:uiPriority="66" w:unhideWhenUsed="0"/>
-    <w:lsdException w:name="Medium Grid 1 Accent 3" w:semiHidden="0" w:uiPriority="67" w:unhideWhenUsed="0"/>
-    <w:lsdException w:name="Medium Grid 2 Accent 3" w:semiHidden="0" w:uiPriority="68" w:unhideWhenUsed="0"/>
-    <w:lsdException w:name="Medium Grid 3 Accent 3" w:semiHidden="0" w:uiPriority="69" w:unhideWhenUsed="0"/>
-    <w:lsdException w:name="Dark List Accent 3" w:semiHidden="0" w:uiPriority="70" w:unhideWhenUsed="0"/>
-    <w:lsdException w:name="Colorful Shading Accent 3" w:semiHidden="0" w:uiPriority="71" w:unhideWhenUsed="0"/>
-    <w:lsdException w:name="Colorful List Accent 3" w:semiHidden="0" w:uiPriority="72" w:unhideWhenUsed="0"/>
-    <w:lsdException w:name="Colorful Grid Accent 3" w:semiHidden="0" w:uiPriority="73" w:unhideWhenUsed="0"/>
-    <w:lsdException w:name="Light Shading Accent 4" w:semiHidden="0" w:uiPriority="60" w:unhideWhenUsed="0"/>
-    <w:lsdException w:name="Light List Accent 4" w:semiHidden="0" w:uiPriority="61" w:unhideWhenUsed="0"/>
-    <w:lsdException w:name="Light Grid Accent 4" w:semiHidden="0" w:uiPriority="62" w:unhideWhenUsed="0"/>
-    <w:lsdException w:name="Medium Shading 1 Accent 4" w:semiHidden="0" w:uiPriority="63" w:unhideWhenUsed="0"/>
-    <w:lsdException w:name="Medium Shading 2 Accent 4" w:semiHidden="0" w:uiPriority="64" w:unhideWhenUsed="0"/>
-    <w:lsdException w:name="Medium List 1 Accent 4" w:semiHidden="0" w:uiPriority="65" w:unhideWhenUsed="0"/>
-    <w:lsdException w:name="Medium List 2 Accent 4" w:semiHidden="0" w:uiPriority="66" w:unhideWhenUsed="0"/>
-    <w:lsdException w:name="Medium Grid 1 Accent 4" w:semiHidden="0" w:uiPriority="67" w:unhideWhenUsed="0"/>
-    <w:lsdException w:name="Medium Grid 2 Accent 4" w:semiHidden="0" w:uiPriority="68" w:unhideWhenUsed="0"/>
-    <w:lsdException w:name="Medium Grid 3 Accent 4" w:semiHidden="0" w:uiPriority="69" w:unhideWhenUsed="0"/>
-    <w:lsdException w:name="Dark List Accent 4" w:semiHidden="0" w:uiPriority="70" w:unhideWhenUsed="0"/>
-    <w:lsdException w:name="Colorful Shading Accent 4" w:semiHidden="0" w:uiPriority="71" w:unhideWhenUsed="0"/>
-    <w:lsdException w:name="Colorful List Accent 4" w:semiHidden="0" w:uiPriority="72" w:unhideWhenUsed="0"/>
-    <w:lsdException w:name="Colorful Grid Accent 4" w:semiHidden="0" w:uiPriority="73" w:unhideWhenUsed="0"/>
-    <w:lsdException w:name="Light Shading Accent 5" w:semiHidden="0" w:uiPriority="60" w:unhideWhenUsed="0"/>
-    <w:lsdException w:name="Light List Accent 5" w:semiHidden="0" w:uiPriority="61" w:unhideWhenUsed="0"/>
-    <w:lsdException w:name="Light Grid Accent 5" w:semiHidden="0" w:uiPriority="62" w:unhideWhenUsed="0"/>
-    <w:lsdException w:name="Medium Shading 1 Accent 5" w:semiHidden="0" w:uiPriority="63" w:unhideWhenUsed="0"/>
-    <w:lsdException w:name="Medium Shading 2 Accent 5" w:semiHidden="0" w:uiPriority="64" w:unhideWhenUsed="0"/>
-    <w:lsdException w:name="Medium List 1 Accent 5" w:semiHidden="0" w:uiPriority="65" w:unhideWhenUsed="0"/>
-    <w:lsdException w:name="Medium List 2 Accent 5" w:semiHidden="0" w:uiPriority="66" w:unhideWhenUsed="0"/>
-    <w:lsdException w:name="Medium Grid 1 Accent 5" w:semiHidden="0" w:uiPriority="67" w:unhideWhenUsed="0"/>
-    <w:lsdException w:name="Medium Grid 2 Accent 5" w:semiHidden="0" w:uiPriority="68" w:unhideWhenUsed="0"/>
-    <w:lsdException w:name="Medium Grid 3 Accent 5" w:semiHidden="0" w:uiPriority="69" w:unhideWhenUsed="0"/>
-    <w:lsdException w:name="Dark List Accent 5" w:semiHidden="0" w:uiPriority="70" w:unhideWhenUsed="0"/>
-    <w:lsdException w:name="Colorful Shading Accent 5" w:semiHidden="0" w:uiPriority="71" w:unhideWhenUsed="0"/>
-    <w:lsdException w:name="Colorful List Accent 5" w:semiHidden="0" w:uiPriority="72" w:unhideWhenUsed="0"/>
-    <w:lsdException w:name="Colorful Grid Accent 5" w:semiHidden="0" w:uiPriority="73" w:unhideWhenUsed="0"/>
-    <w:lsdException w:name="Light Shading Accent 6" w:semiHidden="0" w:uiPriority="60" w:unhideWhenUsed="0"/>
-    <w:lsdException w:name="Light List Accent 6" w:semiHidden="0" w:uiPriority="61" w:unhideWhenUsed="0"/>
-    <w:lsdException w:name="Light Grid Accent 6" w:semiHidden="0" w:uiPriority="62" w:unhideWhenUsed="0"/>
-    <w:lsdException w:name="Medium Shading 1 Accent 6" w:semiHidden="0" w:uiPriority="63" w:unhideWhenUsed="0"/>
-    <w:lsdException w:name="Medium Shading 2 Accent 6" w:semiHidden="0" w:uiPriority="64" w:unhideWhenUsed="0"/>
-    <w:lsdException w:name="Medium List 1 Accent 6" w:semiHidden="0" w:uiPriority="65" w:unhideWhenUsed="0"/>
-    <w:lsdException w:name="Medium List 2 Accent 6" w:semiHidden="0" w:uiPriority="66" w:unhideWhenUsed="0"/>
-    <w:lsdException w:name="Medium Grid 1 Accent 6" w:semiHidden="0" w:uiPriority="67" w:unhideWhenUsed="0"/>
-    <w:lsdException w:name="Medium Grid 2 Accent 6" w:semiHidden="0" w:uiPriority="68" w:unhideWhenUsed="0"/>
-    <w:lsdException w:name="Medium Grid 3 Accent 6" w:semiHidden="0" w:uiPriority="69" w:unhideWhenUsed="0"/>
-    <w:lsdException w:name="Dark List Accent 6" w:semiHidden="0" w:uiPriority="70" w:unhideWhenUsed="0"/>
-    <w:lsdException w:name="Colorful Shading Accent 6" w:semiHidden="0" w:uiPriority="71" w:unhideWhenUsed="0"/>
-    <w:lsdException w:name="Colorful List Accent 6" w:semiHidden="0" w:uiPriority="72" w:unhideWhenUsed="0"/>
-    <w:lsdException w:name="Colorful Grid Accent 6" w:semiHidden="0" w:uiPriority="73" w:unhideWhenUsed="0"/>
-    <w:lsdException w:name="Subtle Emphasis" w:semiHidden="0" w:uiPriority="19" w:unhideWhenUsed="0" w:qFormat="1"/>
-    <w:lsdException w:name="Intense Emphasis" w:semiHidden="0" w:uiPriority="21" w:unhideWhenUsed="0" w:qFormat="1"/>
-    <w:lsdException w:name="Subtle Reference" w:semiHidden="0" w:uiPriority="31" w:unhideWhenUsed="0" w:qFormat="1"/>
-    <w:lsdException w:name="Intense Reference" w:semiHidden="0" w:uiPriority="32" w:unhideWhenUsed="0" w:qFormat="1"/>
-    <w:lsdException w:name="Book Title" w:semiHidden="0" w:uiPriority="33" w:unhideWhenUsed="0" w:qFormat="1"/>
-    <w:lsdException w:name="Bibliography" w:uiPriority="37"/>
-    <w:lsdException w:name="TOC Heading" w:uiPriority="39" w:qFormat="1"/>
+  <w:latentStyles w:defLockedState="0" w:defUIPriority="99" w:defSemiHidden="0" w:defUnhideWhenUsed="0" w:defQFormat="0" w:count="371">
+    <w:lsdException w:name="Normal" w:uiPriority="0" w:qFormat="1"/>
+    <w:lsdException w:name="heading 1" w:uiPriority="9" w:qFormat="1"/>
+    <w:lsdException w:name="heading 2" w:semiHidden="1" w:uiPriority="9" w:unhideWhenUsed="1" w:qFormat="1"/>
+    <w:lsdException w:name="heading 3" w:semiHidden="1" w:uiPriority="9" w:unhideWhenUsed="1" w:qFormat="1"/>
+    <w:lsdException w:name="heading 4" w:semiHidden="1" w:uiPriority="9" w:unhideWhenUsed="1" w:qFormat="1"/>
+    <w:lsdException w:name="heading 5" w:semiHidden="1" w:uiPriority="9" w:unhideWhenUsed="1" w:qFormat="1"/>
+    <w:lsdException w:name="heading 6" w:semiHidden="1" w:uiPriority="9" w:unhideWhenUsed="1" w:qFormat="1"/>
+    <w:lsdException w:name="heading 7" w:semiHidden="1" w:uiPriority="9" w:unhideWhenUsed="1" w:qFormat="1"/>
+    <w:lsdException w:name="heading 8" w:semiHidden="1" w:uiPriority="9" w:unhideWhenUsed="1" w:qFormat="1"/>
+    <w:lsdException w:name="heading 9" w:semiHidden="1" w:uiPriority="9" w:unhideWhenUsed="1" w:qFormat="1"/>
+    <w:lsdException w:name="index 1" w:semiHidden="1" w:unhideWhenUsed="1"/>
+    <w:lsdException w:name="index 2" w:semiHidden="1" w:unhideWhenUsed="1"/>
+    <w:lsdException w:name="index 3" w:semiHidden="1" w:unhideWhenUsed="1"/>
+    <w:lsdException w:name="index 4" w:semiHidden="1" w:unhideWhenUsed="1"/>
+    <w:lsdException w:name="index 5" w:semiHidden="1" w:unhideWhenUsed="1"/>
+    <w:lsdException w:name="index 6" w:semiHidden="1" w:unhideWhenUsed="1"/>
+    <w:lsdException w:name="index 7" w:semiHidden="1" w:unhideWhenUsed="1"/>
+    <w:lsdException w:name="index 8" w:semiHidden="1" w:unhideWhenUsed="1"/>
+    <w:lsdException w:name="index 9" w:semiHidden="1" w:unhideWhenUsed="1"/>
+    <w:lsdException w:name="toc 1" w:semiHidden="1" w:uiPriority="39" w:unhideWhenUsed="1"/>
+    <w:lsdException w:name="toc 2" w:semiHidden="1" w:uiPriority="39" w:unhideWhenUsed="1"/>
+    <w:lsdException w:name="toc 3" w:semiHidden="1" w:uiPriority="39" w:unhideWhenUsed="1"/>
+    <w:lsdException w:name="toc 4" w:semiHidden="1" w:uiPriority="39" w:unhideWhenUsed="1"/>
+    <w:lsdException w:name="toc 5" w:semiHidden="1" w:uiPriority="39" w:unhideWhenUsed="1"/>
+    <w:lsdException w:name="toc 6" w:semiHidden="1" w:uiPriority="39" w:unhideWhenUsed="1"/>
+    <w:lsdException w:name="toc 7" w:semiHidden="1" w:uiPriority="39" w:unhideWhenUsed="1"/>
+    <w:lsdException w:name="toc 8" w:semiHidden="1" w:uiPriority="39" w:unhideWhenUsed="1"/>
+    <w:lsdException w:name="toc 9" w:semiHidden="1" w:uiPriority="39" w:unhideWhenUsed="1"/>
+    <w:lsdException w:name="Normal Indent" w:semiHidden="1" w:unhideWhenUsed="1"/>
+    <w:lsdException w:name="footnote text" w:semiHidden="1" w:unhideWhenUsed="1"/>
+    <w:lsdException w:name="annotation text" w:semiHidden="1" w:unhideWhenUsed="1"/>
+    <w:lsdException w:name="header" w:semiHidden="1" w:unhideWhenUsed="1"/>
+    <w:lsdException w:name="footer" w:semiHidden="1" w:unhideWhenUsed="1"/>
+    <w:lsdException w:name="index heading" w:semiHidden="1" w:unhideWhenUsed="1"/>
+    <w:lsdException w:name="caption" w:semiHidden="1" w:uiPriority="35" w:unhideWhenUsed="1" w:qFormat="1"/>
+    <w:lsdException w:name="table of figures" w:semiHidden="1" w:unhideWhenUsed="1"/>
+    <w:lsdException w:name="envelope address" w:semiHidden="1" w:unhideWhenUsed="1"/>
+    <w:lsdException w:name="envelope return" w:semiHidden="1" w:unhideWhenUsed="1"/>
+    <w:lsdException w:name="footnote reference" w:semiHidden="1" w:unhideWhenUsed="1"/>
+    <w:lsdException w:name="annotation reference" w:semiHidden="1" w:unhideWhenUsed="1"/>
+    <w:lsdException w:name="line number" w:semiHidden="1" w:unhideWhenUsed="1"/>
+    <w:lsdException w:name="page number" w:semiHidden="1" w:unhideWhenUsed="1"/>
+    <w:lsdException w:name="endnote reference" w:semiHidden="1" w:unhideWhenUsed="1"/>
+    <w:lsdException w:name="endnote text" w:semiHidden="1" w:unhideWhenUsed="1"/>
+    <w:lsdException w:name="table of authorities" w:semiHidden="1" w:unhideWhenUsed="1"/>
+    <w:lsdException w:name="macro" w:semiHidden="1" w:unhideWhenUsed="1"/>
+    <w:lsdException w:name="toa heading" w:semiHidden="1" w:unhideWhenUsed="1"/>
+    <w:lsdException w:name="List" w:semiHidden="1" w:unhideWhenUsed="1"/>
+    <w:lsdException w:name="List Bullet" w:semiHidden="1" w:unhideWhenUsed="1"/>
+    <w:lsdException w:name="List Number" w:semiHidden="1" w:unhideWhenUsed="1"/>
+    <w:lsdException w:name="List 2" w:semiHidden="1" w:unhideWhenUsed="1"/>
+    <w:lsdException w:name="List 3" w:semiHidden="1" w:unhideWhenUsed="1"/>
+    <w:lsdException w:name="List 4" w:semiHidden="1" w:unhideWhenUsed="1"/>
+    <w:lsdException w:name="List 5" w:semiHidden="1" w:unhideWhenUsed="1"/>
+    <w:lsdException w:name="List Bullet 2" w:semiHidden="1" w:unhideWhenUsed="1"/>
+    <w:lsdException w:name="List Bullet 3" w:semiHidden="1" w:unhideWhenUsed="1"/>
+    <w:lsdException w:name="List Bullet 4" w:semiHidden="1" w:unhideWhenUsed="1"/>
+    <w:lsdException w:name="List Bullet 5" w:semiHidden="1" w:unhideWhenUsed="1"/>
+    <w:lsdException w:name="List Number 2" w:semiHidden="1" w:unhideWhenUsed="1"/>
+    <w:lsdException w:name="List Number 3" w:semiHidden="1" w:unhideWhenUsed="1"/>
+    <w:lsdException w:name="List Number 4" w:semiHidden="1" w:unhideWhenUsed="1"/>
+    <w:lsdException w:name="List Number 5" w:semiHidden="1" w:unhideWhenUsed="1"/>
+    <w:lsdException w:name="Title" w:uiPriority="10" w:qFormat="1"/>
+    <w:lsdException w:name="Closing" w:semiHidden="1" w:unhideWhenUsed="1"/>
+    <w:lsdException w:name="Signature" w:semiHidden="1" w:unhideWhenUsed="1"/>
+    <w:lsdException w:name="Default Paragraph Font" w:semiHidden="1" w:uiPriority="1" w:unhideWhenUsed="1"/>
+    <w:lsdException w:name="Body Text" w:semiHidden="1" w:unhideWhenUsed="1"/>
+    <w:lsdException w:name="Body Text Indent" w:semiHidden="1" w:unhideWhenUsed="1"/>
+    <w:lsdException w:name="List Continue" w:semiHidden="1" w:unhideWhenUsed="1"/>
+    <w:lsdException w:name="List Continue 2" w:semiHidden="1" w:unhideWhenUsed="1"/>
+    <w:lsdException w:name="List Continue 3" w:semiHidden="1" w:unhideWhenUsed="1"/>
+    <w:lsdException w:name="List Continue 4" w:semiHidden="1" w:unhideWhenUsed="1"/>
+    <w:lsdException w:name="List Continue 5" w:semiHidden="1" w:unhideWhenUsed="1"/>
+    <w:lsdException w:name="Message Header" w:semiHidden="1" w:unhideWhenUsed="1"/>
+    <w:lsdException w:name="Subtitle" w:uiPriority="11" w:qFormat="1"/>
+    <w:lsdException w:name="Salutation" w:semiHidden="1" w:unhideWhenUsed="1"/>
+    <w:lsdException w:name="Date" w:semiHidden="1" w:unhideWhenUsed="1"/>
+    <w:lsdException w:name="Body Text First Indent" w:semiHidden="1" w:unhideWhenUsed="1"/>
+    <w:lsdException w:name="Body Text First Indent 2" w:semiHidden="1" w:unhideWhenUsed="1"/>
+    <w:lsdException w:name="Note Heading" w:semiHidden="1" w:unhideWhenUsed="1"/>
+    <w:lsdException w:name="Body Text 2" w:semiHidden="1" w:unhideWhenUsed="1"/>
+    <w:lsdException w:name="Body Text 3" w:semiHidden="1" w:unhideWhenUsed="1"/>
+    <w:lsdException w:name="Body Text Indent 2" w:semiHidden="1" w:unhideWhenUsed="1"/>
+    <w:lsdException w:name="Body Text Indent 3" w:semiHidden="1" w:unhideWhenUsed="1"/>
+    <w:lsdException w:name="Block Text" w:semiHidden="1" w:unhideWhenUsed="1"/>
+    <w:lsdException w:name="Hyperlink" w:semiHidden="1" w:unhideWhenUsed="1"/>
+    <w:lsdException w:name="FollowedHyperlink" w:semiHidden="1" w:unhideWhenUsed="1"/>
+    <w:lsdException w:name="Strong" w:uiPriority="22" w:qFormat="1"/>
+    <w:lsdException w:name="Emphasis" w:uiPriority="20" w:qFormat="1"/>
+    <w:lsdException w:name="Document Map" w:semiHidden="1" w:unhideWhenUsed="1"/>
+    <w:lsdException w:name="Plain Text" w:semiHidden="1" w:unhideWhenUsed="1"/>
+    <w:lsdException w:name="E-mail Signature" w:semiHidden="1" w:unhideWhenUsed="1"/>
+    <w:lsdException w:name="HTML Top of Form" w:semiHidden="1" w:unhideWhenUsed="1"/>
+    <w:lsdException w:name="HTML Bottom of Form" w:semiHidden="1" w:unhideWhenUsed="1"/>
+    <w:lsdException w:name="Normal (Web)" w:semiHidden="1" w:unhideWhenUsed="1"/>
+    <w:lsdException w:name="HTML Acronym" w:semiHidden="1" w:unhideWhenUsed="1"/>
+    <w:lsdException w:name="HTML Address" w:semiHidden="1" w:unhideWhenUsed="1"/>
+    <w:lsdException w:name="HTML Cite" w:semiHidden="1" w:unhideWhenUsed="1"/>
+    <w:lsdException w:name="HTML Code" w:semiHidden="1" w:unhideWhenUsed="1"/>
+    <w:lsdException w:name="HTML Definition" w:semiHidden="1" w:unhideWhenUsed="1"/>
+    <w:lsdException w:name="HTML Keyboard" w:semiHidden="1" w:unhideWhenUsed="1"/>
+    <w:lsdException w:name="HTML Preformatted" w:semiHidden="1" w:unhideWhenUsed="1"/>
+    <w:lsdException w:name="HTML Sample" w:semiHidden="1" w:unhideWhenUsed="1"/>
+    <w:lsdException w:name="HTML Typewriter" w:semiHidden="1" w:unhideWhenUsed="1"/>
+    <w:lsdException w:name="HTML Variable" w:semiHidden="1" w:unhideWhenUsed="1"/>
+    <w:lsdException w:name="Normal Table" w:semiHidden="1" w:unhideWhenUsed="1"/>
+    <w:lsdException w:name="annotation subject" w:semiHidden="1" w:unhideWhenUsed="1"/>
+    <w:lsdException w:name="No List" w:semiHidden="1" w:unhideWhenUsed="1"/>
+    <w:lsdException w:name="Outline List 1" w:semiHidden="1" w:unhideWhenUsed="1"/>
+    <w:lsdException w:name="Outline List 2" w:semiHidden="1" w:unhideWhenUsed="1"/>
+    <w:lsdException w:name="Outline List 3" w:semiHidden="1" w:unhideWhenUsed="1"/>
+    <w:lsdException w:name="Table Simple 1" w:semiHidden="1" w:unhideWhenUsed="1"/>
+    <w:lsdException w:name="Table Simple 2" w:semiHidden="1" w:unhideWhenUsed="1"/>
+    <w:lsdException w:name="Table Simple 3" w:semiHidden="1" w:unhideWhenUsed="1"/>
+    <w:lsdException w:name="Table Classic 1" w:semiHidden="1" w:unhideWhenUsed="1"/>
+    <w:lsdException w:name="Table Classic 2" w:semiHidden="1" w:unhideWhenUsed="1"/>
+    <w:lsdException w:name="Table Classic 3" w:semiHidden="1" w:unhideWhenUsed="1"/>
+    <w:lsdException w:name="Table Classic 4" w:semiHidden="1" w:unhideWhenUsed="1"/>
+    <w:lsdException w:name="Table Colorful 1" w:semiHidden="1" w:unhideWhenUsed="1"/>
+    <w:lsdException w:name="Table Colorful 2" w:semiHidden="1" w:unhideWhenUsed="1"/>
+    <w:lsdException w:name="Table Colorful 3" w:semiHidden="1" w:unhideWhenUsed="1"/>
+    <w:lsdException w:name="Table Columns 1" w:semiHidden="1" w:unhideWhenUsed="1"/>
+    <w:lsdException w:name="Table Columns 2" w:semiHidden="1" w:unhideWhenUsed="1"/>
+    <w:lsdException w:name="Table Columns 3" w:semiHidden="1" w:unhideWhenUsed="1"/>
+    <w:lsdException w:name="Table Columns 4" w:semiHidden="1" w:unhideWhenUsed="1"/>
+    <w:lsdException w:name="Table Columns 5" w:semiHidden="1" w:unhideWhenUsed="1"/>
+    <w:lsdException w:name="Table Grid 1" w:semiHidden="1" w:unhideWhenUsed="1"/>
+    <w:lsdException w:name="Table Grid 2" w:semiHidden="1" w:unhideWhenUsed="1"/>
+    <w:lsdException w:name="Table Grid 3" w:semiHidden="1" w:unhideWhenUsed="1"/>
+    <w:lsdException w:name="Table Grid 4" w:semiHidden="1" w:unhideWhenUsed="1"/>
+    <w:lsdException w:name="Table Grid 5" w:semiHidden="1" w:unhideWhenUsed="1"/>
+    <w:lsdException w:name="Table Grid 6" w:semiHidden="1" w:unhideWhenUsed="1"/>
+    <w:lsdException w:name="Table Grid 7" w:semiHidden="1" w:unhideWhenUsed="1"/>
+    <w:lsdException w:name="Table Grid 8" w:semiHidden="1" w:unhideWhenUsed="1"/>
+    <w:lsdException w:name="Table List 1" w:semiHidden="1" w:unhideWhenUsed="1"/>
+    <w:lsdException w:name="Table List 2" w:semiHidden="1" w:unhideWhenUsed="1"/>
+    <w:lsdException w:name="Table List 3" w:semiHidden="1" w:unhideWhenUsed="1"/>
+    <w:lsdException w:name="Table List 4" w:semiHidden="1" w:unhideWhenUsed="1"/>
+    <w:lsdException w:name="Table List 5" w:semiHidden="1" w:unhideWhenUsed="1"/>
+    <w:lsdException w:name="Table List 6" w:semiHidden="1" w:unhideWhenUsed="1"/>
+    <w:lsdException w:name="Table List 7" w:semiHidden="1" w:unhideWhenUsed="1"/>
+    <w:lsdException w:name="Table List 8" w:semiHidden="1" w:unhideWhenUsed="1"/>
+    <w:lsdException w:name="Table 3D effects 1" w:semiHidden="1" w:unhideWhenUsed="1"/>
+    <w:lsdException w:name="Table 3D effects 2" w:semiHidden="1" w:unhideWhenUsed="1"/>
+    <w:lsdException w:name="Table 3D effects 3" w:semiHidden="1" w:unhideWhenUsed="1"/>
+    <w:lsdException w:name="Table Contemporary" w:semiHidden="1" w:unhideWhenUsed="1"/>
+    <w:lsdException w:name="Table Elegant" w:semiHidden="1" w:unhideWhenUsed="1"/>
+    <w:lsdException w:name="Table Professional" w:semiHidden="1" w:unhideWhenUsed="1"/>
+    <w:lsdException w:name="Table Subtle 1" w:semiHidden="1" w:unhideWhenUsed="1"/>
+    <w:lsdException w:name="Table Subtle 2" w:semiHidden="1" w:unhideWhenUsed="1"/>
+    <w:lsdException w:name="Table Web 1" w:semiHidden="1" w:unhideWhenUsed="1"/>
+    <w:lsdException w:name="Table Web 2" w:semiHidden="1" w:unhideWhenUsed="1"/>
+    <w:lsdException w:name="Table Web 3" w:semiHidden="1" w:unhideWhenUsed="1"/>
+    <w:lsdException w:name="Balloon Text" w:semiHidden="1" w:unhideWhenUsed="1"/>
+    <w:lsdException w:name="Table Grid" w:uiPriority="39"/>
+    <w:lsdException w:name="Table Theme" w:semiHidden="1" w:unhideWhenUsed="1"/>
+    <w:lsdException w:name="Placeholder Text" w:semiHidden="1"/>
+    <w:lsdException w:name="No Spacing" w:uiPriority="1" w:qFormat="1"/>
+    <w:lsdException w:name="Light Shading" w:uiPriority="60"/>
+    <w:lsdException w:name="Light List" w:uiPriority="61"/>
+    <w:lsdException w:name="Light Grid" w:uiPriority="62"/>
+    <w:lsdException w:name="Medium Shading 1" w:uiPriority="63"/>
+    <w:lsdException w:name="Medium Shading 2" w:uiPriority="64"/>
+    <w:lsdException w:name="Medium List 1" w:uiPriority="65"/>
+    <w:lsdException w:name="Medium List 2" w:uiPriority="66"/>
+    <w:lsdException w:name="Medium Grid 1" w:uiPriority="67"/>
+    <w:lsdException w:name="Medium Grid 2" w:uiPriority="68"/>
+    <w:lsdException w:name="Medium Grid 3" w:uiPriority="69"/>
+    <w:lsdException w:name="Dark List" w:uiPriority="70"/>
+    <w:lsdException w:name="Colorful Shading" w:uiPriority="71"/>
+    <w:lsdException w:name="Colorful List" w:uiPriority="72"/>
+    <w:lsdException w:name="Colorful Grid" w:uiPriority="73"/>
+    <w:lsdException w:name="Light Shading Accent 1" w:uiPriority="60"/>
+    <w:lsdException w:name="Light List Accent 1" w:uiPriority="61"/>
+    <w:lsdException w:name="Light Grid Accent 1" w:uiPriority="62"/>
+    <w:lsdException w:name="Medium Shading 1 Accent 1" w:uiPriority="63"/>
+    <w:lsdException w:name="Medium Shading 2 Accent 1" w:uiPriority="64"/>
+    <w:lsdException w:name="Medium List 1 Accent 1" w:uiPriority="65"/>
+    <w:lsdException w:name="Revision" w:semiHidden="1"/>
+    <w:lsdException w:name="List Paragraph" w:uiPriority="34" w:qFormat="1"/>
+    <w:lsdException w:name="Quote" w:uiPriority="29" w:qFormat="1"/>
+    <w:lsdException w:name="Intense Quote" w:uiPriority="30" w:qFormat="1"/>
+    <w:lsdException w:name="Medium List 2 Accent 1" w:uiPriority="66"/>
+    <w:lsdException w:name="Medium Grid 1 Accent 1" w:uiPriority="67"/>
+    <w:lsdException w:name="Medium Grid 2 Accent 1" w:uiPriority="68"/>
+    <w:lsdException w:name="Medium Grid 3 Accent 1" w:uiPriority="69"/>
+    <w:lsdException w:name="Dark List Accent 1" w:uiPriority="70"/>
+    <w:lsdException w:name="Colorful Shading Accent 1" w:uiPriority="71"/>
+    <w:lsdException w:name="Colorful List Accent 1" w:uiPriority="72"/>
+    <w:lsdException w:name="Colorful Grid Accent 1" w:uiPriority="73"/>
+    <w:lsdException w:name="Light Shading Accent 2" w:uiPriority="60"/>
+    <w:lsdException w:name="Light List Accent 2" w:uiPriority="61"/>
+    <w:lsdException w:name="Light Grid Accent 2" w:uiPriority="62"/>
+    <w:lsdException w:name="Medium Shading 1 Accent 2" w:uiPriority="63"/>
+    <w:lsdException w:name="Medium Shading 2 Accent 2" w:uiPriority="64"/>
+    <w:lsdException w:name="Medium List 1 Accent 2" w:uiPriority="65"/>
+    <w:lsdException w:name="Medium List 2 Accent 2" w:uiPriority="66"/>
+    <w:lsdException w:name="Medium Grid 1 Accent 2" w:uiPriority="67"/>
+    <w:lsdException w:name="Medium Grid 2 Accent 2" w:uiPriority="68"/>
+    <w:lsdException w:name="Medium Grid 3 Accent 2" w:uiPriority="69"/>
+    <w:lsdException w:name="Dark List Accent 2" w:uiPriority="70"/>
+    <w:lsdException w:name="Colorful Shading Accent 2" w:uiPriority="71"/>
+    <w:lsdException w:name="Colorful List Accent 2" w:uiPriority="72"/>
+    <w:lsdException w:name="Colorful Grid Accent 2" w:uiPriority="73"/>
+    <w:lsdException w:name="Light Shading Accent 3" w:uiPriority="60"/>
+    <w:lsdException w:name="Light List Accent 3" w:uiPriority="61"/>
+    <w:lsdException w:name="Light Grid Accent 3" w:uiPriority="62"/>
+    <w:lsdException w:name="Medium Shading 1 Accent 3" w:uiPriority="63"/>
+    <w:lsdException w:name="Medium Shading 2 Accent 3" w:uiPriority="64"/>
+    <w:lsdException w:name="Medium List 1 Accent 3" w:uiPriority="65"/>
+    <w:lsdException w:name="Medium List 2 Accent 3" w:uiPriority="66"/>
+    <w:lsdException w:name="Medium Grid 1 Accent 3" w:uiPriority="67"/>
+    <w:lsdException w:name="Medium Grid 2 Accent 3" w:uiPriority="68"/>
+    <w:lsdException w:name="Medium Grid 3 Accent 3" w:uiPriority="69"/>
+    <w:lsdException w:name="Dark List Accent 3" w:uiPriority="70"/>
+    <w:lsdException w:name="Colorful Shading Accent 3" w:uiPriority="71"/>
+    <w:lsdException w:name="Colorful List Accent 3" w:uiPriority="72"/>
+    <w:lsdException w:name="Colorful Grid Accent 3" w:uiPriority="73"/>
+    <w:lsdException w:name="Light Shading Accent 4" w:uiPriority="60"/>
+    <w:lsdException w:name="Light List Accent 4" w:uiPriority="61"/>
+    <w:lsdException w:name="Light Grid Accent 4" w:uiPriority="62"/>
+    <w:lsdException w:name="Medium Shading 1 Accent 4" w:uiPriority="63"/>
+    <w:lsdException w:name="Medium Shading 2 Accent 4" w:uiPriority="64"/>
+    <w:lsdException w:name="Medium List 1 Accent 4" w:uiPriority="65"/>
+    <w:lsdException w:name="Medium List 2 Accent 4" w:uiPriority="66"/>
+    <w:lsdException w:name="Medium Grid 1 Accent 4" w:uiPriority="67"/>
+    <w:lsdException w:name="Medium Grid 2 Accent 4" w:uiPriority="68"/>
+    <w:lsdException w:name="Medium Grid 3 Accent 4" w:uiPriority="69"/>
+    <w:lsdException w:name="Dark List Accent 4" w:uiPriority="70"/>
+    <w:lsdException w:name="Colorful Shading Accent 4" w:uiPriority="71"/>
+    <w:lsdException w:name="Colorful List Accent 4" w:uiPriority="72"/>
+    <w:lsdException w:name="Colorful Grid Accent 4" w:uiPriority="73"/>
+    <w:lsdException w:name="Light Shading Accent 5" w:uiPriority="60"/>
+    <w:lsdException w:name="Light List Accent 5" w:uiPriority="61"/>
+    <w:lsdException w:name="Light Grid Accent 5" w:uiPriority="62"/>
+    <w:lsdException w:name="Medium Shading 1 Accent 5" w:uiPriority="63"/>
+    <w:lsdException w:name="Medium Shading 2 Accent 5" w:uiPriority="64"/>
+    <w:lsdException w:name="Medium List 1 Accent 5" w:uiPriority="65"/>
+    <w:lsdException w:name="Medium List 2 Accent 5" w:uiPriority="66"/>
+    <w:lsdException w:name="Medium Grid 1 Accent 5" w:uiPriority="67"/>
+    <w:lsdException w:name="Medium Grid 2 Accent 5" w:uiPriority="68"/>
+    <w:lsdException w:name="Medium Grid 3 Accent 5" w:uiPriority="69"/>
+    <w:lsdException w:name="Dark List Accent 5" w:uiPriority="70"/>
+    <w:lsdException w:name="Colorful Shading Accent 5" w:uiPriority="71"/>
+    <w:lsdException w:name="Colorful List Accent 5" w:uiPriority="72"/>
+    <w:lsdException w:name="Colorful Grid Accent 5" w:uiPriority="73"/>
+    <w:lsdException w:name="Light Shading Accent 6" w:uiPriority="60"/>
+    <w:lsdException w:name="Light List Accent 6" w:uiPriority="61"/>
+    <w:lsdException w:name="Light Grid Accent 6" w:uiPriority="62"/>
+    <w:lsdException w:name="Medium Shading 1 Accent 6" w:uiPriority="63"/>
+    <w:lsdException w:name="Medium Shading 2 Accent 6" w:uiPriority="64"/>
+    <w:lsdException w:name="Medium List 1 Accent 6" w:uiPriority="65"/>
+    <w:lsdException w:name="Medium List 2 Accent 6" w:uiPriority="66"/>
+    <w:lsdException w:name="Medium Grid 1 Accent 6" w:uiPriority="67"/>
+    <w:lsdException w:name="Medium Grid 2 Accent 6" w:uiPriority="68"/>
+    <w:lsdException w:name="Medium Grid 3 Accent 6" w:uiPriority="69"/>
+    <w:lsdException w:name="Dark List Accent 6" w:uiPriority="70"/>
+    <w:lsdException w:name="Colorful Shading Accent 6" w:uiPriority="71"/>
+    <w:lsdException w:name="Colorful List Accent 6" w:uiPriority="72"/>
+    <w:lsdException w:name="Colorful Grid Accent 6" w:uiPriority="73"/>
+    <w:lsdException w:name="Subtle Emphasis" w:uiPriority="19" w:qFormat="1"/>
+    <w:lsdException w:name="Intense Emphasis" w:uiPriority="21" w:qFormat="1"/>
+    <w:lsdException w:name="Subtle Reference" w:uiPriority="31" w:qFormat="1"/>
+    <w:lsdException w:name="Intense Reference" w:uiPriority="32" w:qFormat="1"/>
+    <w:lsdException w:name="Book Title" w:uiPriority="33" w:qFormat="1"/>
+    <w:lsdException w:name="Bibliography" w:semiHidden="1" w:uiPriority="37" w:unhideWhenUsed="1"/>
+    <w:lsdException w:name="TOC Heading" w:semiHidden="1" w:uiPriority="39" w:unhideWhenUsed="1" w:qFormat="1"/>
+    <w:lsdException w:name="Plain Table 1" w:uiPriority="41"/>
+    <w:lsdException w:name="Plain Table 2" w:uiPriority="42"/>
+    <w:lsdException w:name="Plain Table 3" w:uiPriority="43"/>
+    <w:lsdException w:name="Plain Table 4" w:uiPriority="44"/>
+    <w:lsdException w:name="Plain Table 5" w:uiPriority="45"/>
+    <w:lsdException w:name="Grid Table Light" w:uiPriority="40"/>
+    <w:lsdException w:name="Grid Table 1 Light" w:uiPriority="46"/>
+    <w:lsdException w:name="Grid Table 2" w:uiPriority="47"/>
+    <w:lsdException w:name="Grid Table 3" w:uiPriority="48"/>
+    <w:lsdException w:name="Grid Table 4" w:uiPriority="49"/>
+    <w:lsdException w:name="Grid Table 5 Dark" w:uiPriority="50"/>
+    <w:lsdException w:name="Grid Table 6 Colorful" w:uiPriority="51"/>
+    <w:lsdException w:name="Grid Table 7 Colorful" w:uiPriority="52"/>
+    <w:lsdException w:name="Grid Table 1 Light Accent 1" w:uiPriority="46"/>
+    <w:lsdException w:name="Grid Table 2 Accent 1" w:uiPriority="47"/>
+    <w:lsdException w:name="Grid Table 3 Accent 1" w:uiPriority="48"/>
+    <w:lsdException w:name="Grid Table 4 Accent 1" w:uiPriority="49"/>
+    <w:lsdException w:name="Grid Table 5 Dark Accent 1" w:uiPriority="50"/>
+    <w:lsdException w:name="Grid Table 6 Colorful Accent 1" w:uiPriority="51"/>
+    <w:lsdException w:name="Grid Table 7 Colorful Accent 1" w:uiPriority="52"/>
+    <w:lsdException w:name="Grid Table 1 Light Accent 2" w:uiPriority="46"/>
+    <w:lsdException w:name="Grid Table 2 Accent 2" w:uiPriority="47"/>
+    <w:lsdException w:name="Grid Table 3 Accent 2" w:uiPriority="48"/>
+    <w:lsdException w:name="Grid Table 4 Accent 2" w:uiPriority="49"/>
+    <w:lsdException w:name="Grid Table 5 Dark Accent 2" w:uiPriority="50"/>
+    <w:lsdException w:name="Grid Table 6 Colorful Accent 2" w:uiPriority="51"/>
+    <w:lsdException w:name="Grid Table 7 Colorful Accent 2" w:uiPriority="52"/>
+    <w:lsdException w:name="Grid Table 1 Light Accent 3" w:uiPriority="46"/>
+    <w:lsdException w:name="Grid Table 2 Accent 3" w:uiPriority="47"/>
+    <w:lsdException w:name="Grid Table 3 Accent 3" w:uiPriority="48"/>
+    <w:lsdException w:name="Grid Table 4 Accent 3" w:uiPriority="49"/>
+    <w:lsdException w:name="Grid Table 5 Dark Accent 3" w:uiPriority="50"/>
+    <w:lsdException w:name="Grid Table 6 Colorful Accent 3" w:uiPriority="51"/>
+    <w:lsdException w:name="Grid Table 7 Colorful Accent 3" w:uiPriority="52"/>
+    <w:lsdException w:name="Grid Table 1 Light Accent 4" w:uiPriority="46"/>
+    <w:lsdException w:name="Grid Table 2 Accent 4" w:uiPriority="47"/>
+    <w:lsdException w:name="Grid Table 3 Accent 4" w:uiPriority="48"/>
+    <w:lsdException w:name="Grid Table 4 Accent 4" w:uiPriority="49"/>
+    <w:lsdException w:name="Grid Table 5 Dark Accent 4" w:uiPriority="50"/>
+    <w:lsdException w:name="Grid Table 6 Colorful Accent 4" w:uiPriority="51"/>
+    <w:lsdException w:name="Grid Table 7 Colorful Accent 4" w:uiPriority="52"/>
+    <w:lsdException w:name="Grid Table 1 Light Accent 5" w:uiPriority="46"/>
+    <w:lsdException w:name="Grid Table 2 Accent 5" w:uiPriority="47"/>
+    <w:lsdException w:name="Grid Table 3 Accent 5" w:uiPriority="48"/>
+    <w:lsdException w:name="Grid Table 4 Accent 5" w:uiPriority="49"/>
+    <w:lsdException w:name="Grid Table 5 Dark Accent 5" w:uiPriority="50"/>
+    <w:lsdException w:name="Grid Table 6 Colorful Accent 5" w:uiPriority="51"/>
+    <w:lsdException w:name="Grid Table 7 Colorful Accent 5" w:uiPriority="52"/>
+    <w:lsdException w:name="Grid Table 1 Light Accent 6" w:uiPriority="46"/>
+    <w:lsdException w:name="Grid Table 2 Accent 6" w:uiPriority="47"/>
+    <w:lsdException w:name="Grid Table 3 Accent 6" w:uiPriority="48"/>
+    <w:lsdException w:name="Grid Table 4 Accent 6" w:uiPriority="49"/>
+    <w:lsdException w:name="Grid Table 5 Dark Accent 6" w:uiPriority="50"/>
+    <w:lsdException w:name="Grid Table 6 Colorful Accent 6" w:uiPriority="51"/>
+    <w:lsdException w:name="Grid Table 7 Colorful Accent 6" w:uiPriority="52"/>
+    <w:lsdException w:name="List Table 1 Light" w:uiPriority="46"/>
+    <w:lsdException w:name="List Table 2" w:uiPriority="47"/>
+    <w:lsdException w:name="List Table 3" w:uiPriority="48"/>
+    <w:lsdException w:name="List Table 4" w:uiPriority="49"/>
+    <w:lsdException w:name="List Table 5 Dark" w:uiPriority="50"/>
+    <w:lsdException w:name="List Table 6 Colorful" w:uiPriority="51"/>
+    <w:lsdException w:name="List Table 7 Colorful" w:uiPriority="52"/>
+    <w:lsdException w:name="List Table 1 Light Accent 1" w:uiPriority="46"/>
+    <w:lsdException w:name="List Table 2 Accent 1" w:uiPriority="47"/>
+    <w:lsdException w:name="List Table 3 Accent 1" w:uiPriority="48"/>
+    <w:lsdException w:name="List Table 4 Accent 1" w:uiPriority="49"/>
+    <w:lsdException w:name="List Table 5 Dark Accent 1" w:uiPriority="50"/>
+    <w:lsdException w:name="List Table 6 Colorful Accent 1" w:uiPriority="51"/>
+    <w:lsdException w:name="List Table 7 Colorful Accent 1" w:uiPriority="52"/>
+    <w:lsdException w:name="List Table 1 Light Accent 2" w:uiPriority="46"/>
+    <w:lsdException w:name="List Table 2 Accent 2" w:uiPriority="47"/>
+    <w:lsdException w:name="List Table 3 Accent 2" w:uiPriority="48"/>
+    <w:lsdException w:name="List Table 4 Accent 2" w:uiPriority="49"/>
+    <w:lsdException w:name="List Table 5 Dark Accent 2" w:uiPriority="50"/>
+    <w:lsdException w:name="List Table 6 Colorful Accent 2" w:uiPriority="51"/>
+    <w:lsdException w:name="List Table 7 Colorful Accent 2" w:uiPriority="52"/>
+    <w:lsdException w:name="List Table 1 Light Accent 3" w:uiPriority="46"/>
+    <w:lsdException w:name="List Table 2 Accent 3" w:uiPriority="47"/>
+    <w:lsdException w:name="List Table 3 Accent 3" w:uiPriority="48"/>
+    <w:lsdException w:name="List Table 4 Accent 3" w:uiPriority="49"/>
+    <w:lsdException w:name="List Table 5 Dark Accent 3" w:uiPriority="50"/>
+    <w:lsdException w:name="List Table 6 Colorful Accent 3" w:uiPriority="51"/>
+    <w:lsdException w:name="List Table 7 Colorful Accent 3" w:uiPriority="52"/>
+    <w:lsdException w:name="List Table 1 Light Accent 4" w:uiPriority="46"/>
+    <w:lsdException w:name="List Table 2 Accent 4" w:uiPriority="47"/>
+    <w:lsdException w:name="List Table 3 Accent 4" w:uiPriority="48"/>
+    <w:lsdException w:name="List Table 4 Accent 4" w:uiPriority="49"/>
+    <w:lsdException w:name="List Table 5 Dark Accent 4" w:uiPriority="50"/>
+    <w:lsdException w:name="List Table 6 Colorful Accent 4" w:uiPriority="51"/>
+    <w:lsdException w:name="List Table 7 Colorful Accent 4" w:uiPriority="52"/>
+    <w:lsdException w:name="List Table 1 Light Accent 5" w:uiPriority="46"/>
+    <w:lsdException w:name="List Table 2 Accent 5" w:uiPriority="47"/>
+    <w:lsdException w:name="List Table 3 Accent 5" w:uiPriority="48"/>
+    <w:lsdException w:name="List Table 4 Accent 5" w:uiPriority="49"/>
+    <w:lsdException w:name="List Table 5 Dark Accent 5" w:uiPriority="50"/>
+    <w:lsdException w:name="List Table 6 Colorful Accent 5" w:uiPriority="51"/>
+    <w:lsdException w:name="List Table 7 Colorful Accent 5" w:uiPriority="52"/>
+    <w:lsdException w:name="List Table 1 Light Accent 6" w:uiPriority="46"/>
+    <w:lsdException w:name="List Table 2 Accent 6" w:uiPriority="47"/>
+    <w:lsdException w:name="List Table 3 Accent 6" w:uiPriority="48"/>
+    <w:lsdException w:name="List Table 4 Accent 6" w:uiPriority="49"/>
+    <w:lsdException w:name="List Table 5 Dark Accent 6" w:uiPriority="50"/>
+    <w:lsdException w:name="List Table 6 Colorful Accent 6" w:uiPriority="51"/>
+    <w:lsdException w:name="List Table 7 Colorful Accent 6" w:uiPriority="52"/>
   </w:latentStyles>
   <w:style w:type="paragraph" w:default="1" w:styleId="Standard">
     <w:name w:val="Normal"/>
@@ -6078,7 +6098,7 @@
   <a:extraClrSchemeLst/>
   <a:extLst>
     <a:ext uri="{05A4C25C-085E-4340-85A3-A5531E510DB2}">
-      <thm15:themeFamily xmlns:thm15="http://schemas.microsoft.com/office/thememl/2012/main" xmlns="" name="Office Theme" id="{62F939B6-93AF-4DB8-9C6B-D6C7DFDC589F}" vid="{4A3C46E8-61CC-4603-A589-7422A47A8E4A}"/>
+      <thm15:themeFamily xmlns:thm15="http://schemas.microsoft.com/office/thememl/2012/main" name="Office Theme" id="{62F939B6-93AF-4DB8-9C6B-D6C7DFDC589F}" vid="{4A3C46E8-61CC-4603-A589-7422A47A8E4A}"/>
     </a:ext>
   </a:extLst>
 </a:theme>
@@ -6089,7 +6109,7 @@
 </file>
 
 <file path=customXml/itemProps1.xml><?xml version="1.0" encoding="utf-8"?>
-<ds:datastoreItem xmlns:ds="http://schemas.openxmlformats.org/officeDocument/2006/customXml" ds:itemID="{06557BD4-C7EF-4EFD-9964-E1E2C63CEE46}">
+<ds:datastoreItem xmlns:ds="http://schemas.openxmlformats.org/officeDocument/2006/customXml" ds:itemID="{113C9167-07B9-4C1A-AD08-B41A9A226A6D}">
   <ds:schemaRefs>
     <ds:schemaRef ds:uri="http://schemas.openxmlformats.org/officeDocument/2006/bibliography"/>
   </ds:schemaRefs>

--- a/Hausarbeit.docx
+++ b/Hausarbeit.docx
@@ -30,7 +30,7 @@
             <mc:AlternateContent>
               <mc:Choice Requires="wpg">
                 <w:drawing>
-                  <wp:anchor distT="0" distB="0" distL="114300" distR="114300" simplePos="0" relativeHeight="251662336" behindDoc="0" locked="0" layoutInCell="1" allowOverlap="1" wp14:anchorId="0DCBFF91" wp14:editId="6618102D">
+                  <wp:anchor distT="0" distB="0" distL="114300" distR="114300" simplePos="0" relativeHeight="251665408" behindDoc="0" locked="0" layoutInCell="1" allowOverlap="1" wp14:anchorId="00FF2300" wp14:editId="56EE71F8">
                     <wp:simplePos x="0" y="0"/>
                     <wp:positionH relativeFrom="page">
                       <wp:align>center</wp:align>
@@ -277,7 +277,7 @@
               </mc:Choice>
               <mc:Fallback xmlns:w15="http://schemas.microsoft.com/office/word/2012/wordml">
                 <w:pict>
-                  <v:group w14:anchorId="42852C23" id="Gruppe 149" o:spid="_x0000_s1026" style="position:absolute;margin-left:0;margin-top:0;width:8in;height:95.7pt;z-index:251662336;mso-width-percent:941;mso-height-percent:121;mso-top-percent:23;mso-position-horizontal:center;mso-position-horizontal-relative:page;mso-position-vertical-relative:page;mso-width-percent:941;mso-height-percent:121;mso-top-percent:23" coordorigin="" coordsize="73152,12161" o:gfxdata="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">
+                  <v:group w14:anchorId="5FF7F296" id="Gruppe 149" o:spid="_x0000_s1026" style="position:absolute;margin-left:0;margin-top:0;width:8in;height:95.7pt;z-index:251665408;mso-width-percent:941;mso-height-percent:121;mso-top-percent:23;mso-position-horizontal:center;mso-position-horizontal-relative:page;mso-position-vertical-relative:page;mso-width-percent:941;mso-height-percent:121;mso-top-percent:23" coordorigin="" coordsize="73152,12161" o:gfxdata="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">
                     <v:shape id="Rechteck 51" o:spid="_x0000_s1027" style="position:absolute;width:73152;height:11303;visibility:visible;mso-wrap-style:square;v-text-anchor:middle" coordsize="7312660,1129665" o:gfxdata="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" path="m,l7312660,r,1129665l3619500,733425,,1091565,,xe" fillcolor="#5b9bd5 [3204]" stroked="f" strokeweight="1pt">
                       <v:stroke joinstyle="miter"/>
                       <v:path arrowok="t" o:connecttype="custom" o:connectlocs="0,0;7315200,0;7315200,1130373;3620757,733885;0,1092249;0,0" o:connectangles="0,0,0,0,0,0"/>
@@ -300,7 +300,7 @@
             <mc:AlternateContent>
               <mc:Choice Requires="wps">
                 <w:drawing>
-                  <wp:anchor distT="0" distB="0" distL="114300" distR="114300" simplePos="0" relativeHeight="251660288" behindDoc="0" locked="0" layoutInCell="1" allowOverlap="1" wp14:anchorId="44317885" wp14:editId="38E96EEB">
+                  <wp:anchor distT="0" distB="0" distL="114300" distR="114300" simplePos="0" relativeHeight="251657216" behindDoc="0" locked="0" layoutInCell="1" allowOverlap="1" wp14:anchorId="14970F10" wp14:editId="0229A133">
                     <wp:simplePos x="0" y="0"/>
                     <wp:positionH relativeFrom="page">
                       <wp:align>center</wp:align>
@@ -482,13 +482,13 @@
                   </wp:anchor>
                 </w:drawing>
               </mc:Choice>
-              <mc:Fallback>
+              <mc:Fallback xmlns:w15="http://schemas.microsoft.com/office/word/2012/wordml">
                 <w:pict>
-                  <v:shapetype id="_x0000_t202" coordsize="21600,21600" o:spt="202" path="m,l,21600r21600,l21600,xe">
+                  <v:shapetype w14:anchorId="14970F10" id="_x0000_t202" coordsize="21600,21600" o:spt="202" path="m,l,21600r21600,l21600,xe">
                     <v:stroke joinstyle="miter"/>
                     <v:path gradientshapeok="t" o:connecttype="rect"/>
                   </v:shapetype>
-                  <v:shape id="Textfeld 152" o:spid="_x0000_s1026" type="#_x0000_t202" style="position:absolute;margin-left:0;margin-top:0;width:8in;height:1in;z-index:251660288;visibility:visible;mso-wrap-style:square;mso-width-percent:941;mso-height-percent:92;mso-top-percent:818;mso-wrap-distance-left:9pt;mso-wrap-distance-top:0;mso-wrap-distance-right:9pt;mso-wrap-distance-bottom:0;mso-position-horizontal:center;mso-position-horizontal-relative:page;mso-position-vertical-relative:page;mso-width-percent:941;mso-height-percent:92;mso-top-percent:818;mso-width-relative:page;mso-height-relative:page;v-text-anchor:bottom" o:gfxdata="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" filled="f" stroked="f" strokeweight=".5pt">
+                  <v:shape id="Textfeld 152" o:spid="_x0000_s1026" type="#_x0000_t202" style="position:absolute;margin-left:0;margin-top:0;width:8in;height:1in;z-index:251657216;visibility:visible;mso-wrap-style:square;mso-width-percent:941;mso-height-percent:92;mso-top-percent:818;mso-wrap-distance-left:9pt;mso-wrap-distance-top:0;mso-wrap-distance-right:9pt;mso-wrap-distance-bottom:0;mso-position-horizontal:center;mso-position-horizontal-relative:page;mso-position-vertical-relative:page;mso-width-percent:941;mso-height-percent:92;mso-top-percent:818;mso-width-relative:page;mso-height-relative:page;v-text-anchor:bottom" o:gfxdata="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" filled="f" stroked="f" strokeweight=".5pt">
                     <v:textbox inset="126pt,0,54pt,0">
                       <w:txbxContent>
                         <w:p>
@@ -614,7 +614,7 @@
             <mc:AlternateContent>
               <mc:Choice Requires="wps">
                 <w:drawing>
-                  <wp:anchor distT="0" distB="0" distL="114300" distR="114300" simplePos="0" relativeHeight="251661312" behindDoc="0" locked="0" layoutInCell="1" allowOverlap="1" wp14:anchorId="6E50F6B9" wp14:editId="331610BE">
+                  <wp:anchor distT="0" distB="0" distL="114300" distR="114300" simplePos="0" relativeHeight="251660288" behindDoc="0" locked="0" layoutInCell="1" allowOverlap="1" wp14:anchorId="1219C07A" wp14:editId="00F9BC7A">
                     <wp:simplePos x="0" y="0"/>
                     <wp:positionH relativeFrom="page">
                       <wp:align>center</wp:align>
@@ -757,9 +757,9 @@
                   </wp:anchor>
                 </w:drawing>
               </mc:Choice>
-              <mc:Fallback>
+              <mc:Fallback xmlns:w15="http://schemas.microsoft.com/office/word/2012/wordml">
                 <w:pict>
-                  <v:shape id="Textfeld 153" o:spid="_x0000_s1027" type="#_x0000_t202" style="position:absolute;margin-left:0;margin-top:0;width:8in;height:79.5pt;z-index:251661312;visibility:visible;mso-wrap-style:square;mso-width-percent:941;mso-height-percent:100;mso-top-percent:700;mso-wrap-distance-left:9pt;mso-wrap-distance-top:0;mso-wrap-distance-right:9pt;mso-wrap-distance-bottom:0;mso-position-horizontal:center;mso-position-horizontal-relative:page;mso-position-vertical-relative:page;mso-width-percent:941;mso-height-percent:100;mso-top-percent:700;mso-width-relative:page;mso-height-relative:page;v-text-anchor:top" o:gfxdata="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" filled="f" stroked="f" strokeweight=".5pt">
+                  <v:shape w14:anchorId="1219C07A" id="Textfeld 153" o:spid="_x0000_s1027" type="#_x0000_t202" style="position:absolute;margin-left:0;margin-top:0;width:8in;height:79.5pt;z-index:251660288;visibility:visible;mso-wrap-style:square;mso-width-percent:941;mso-height-percent:100;mso-top-percent:700;mso-wrap-distance-left:9pt;mso-wrap-distance-top:0;mso-wrap-distance-right:9pt;mso-wrap-distance-bottom:0;mso-position-horizontal:center;mso-position-horizontal-relative:page;mso-position-vertical-relative:page;mso-width-percent:941;mso-height-percent:100;mso-top-percent:700;mso-width-relative:page;mso-height-relative:page;v-text-anchor:top" o:gfxdata="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" filled="f" stroked="f" strokeweight=".5pt">
                     <v:textbox style="mso-fit-shape-to-text:t" inset="126pt,0,54pt,0">
                       <w:txbxContent>
                         <w:p>
@@ -846,7 +846,7 @@
             <mc:AlternateContent>
               <mc:Choice Requires="wps">
                 <w:drawing>
-                  <wp:anchor distT="0" distB="0" distL="114300" distR="114300" simplePos="0" relativeHeight="251659264" behindDoc="0" locked="0" layoutInCell="1" allowOverlap="1" wp14:anchorId="708D1479" wp14:editId="6F5762C9">
+                  <wp:anchor distT="0" distB="0" distL="114300" distR="114300" simplePos="0" relativeHeight="251653120" behindDoc="0" locked="0" layoutInCell="1" allowOverlap="1" wp14:anchorId="07C048A0" wp14:editId="76AECD5B">
                     <wp:simplePos x="0" y="0"/>
                     <wp:positionH relativeFrom="page">
                       <wp:align>center</wp:align>
@@ -1000,9 +1000,9 @@
                   </wp:anchor>
                 </w:drawing>
               </mc:Choice>
-              <mc:Fallback>
+              <mc:Fallback xmlns:w15="http://schemas.microsoft.com/office/word/2012/wordml">
                 <w:pict>
-                  <v:shape id="Textfeld 154" o:spid="_x0000_s1028" type="#_x0000_t202" style="position:absolute;margin-left:0;margin-top:0;width:8in;height:286.5pt;z-index:251659264;visibility:visible;mso-wrap-style:square;mso-width-percent:941;mso-height-percent:363;mso-top-percent:300;mso-wrap-distance-left:9pt;mso-wrap-distance-top:0;mso-wrap-distance-right:9pt;mso-wrap-distance-bottom:0;mso-position-horizontal:center;mso-position-horizontal-relative:page;mso-position-vertical-relative:page;mso-width-percent:941;mso-height-percent:363;mso-top-percent:300;mso-width-relative:page;mso-height-relative:page;v-text-anchor:bottom" o:gfxdata="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" filled="f" stroked="f" strokeweight=".5pt">
+                  <v:shape w14:anchorId="07C048A0" id="Textfeld 154" o:spid="_x0000_s1028" type="#_x0000_t202" style="position:absolute;margin-left:0;margin-top:0;width:8in;height:286.5pt;z-index:251653120;visibility:visible;mso-wrap-style:square;mso-width-percent:941;mso-height-percent:363;mso-top-percent:300;mso-wrap-distance-left:9pt;mso-wrap-distance-top:0;mso-wrap-distance-right:9pt;mso-wrap-distance-bottom:0;mso-position-horizontal:center;mso-position-horizontal-relative:page;mso-position-vertical-relative:page;mso-width-percent:941;mso-height-percent:363;mso-top-percent:300;mso-width-relative:page;mso-height-relative:page;v-text-anchor:bottom" o:gfxdata="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" filled="f" stroked="f" strokeweight=".5pt">
                     <v:textbox inset="126pt,0,54pt,0">
                       <w:txbxContent>
                         <w:p>
@@ -1217,16 +1217,14 @@
         <w:pStyle w:val="Listenabsatz"/>
         <w:ind w:left="398"/>
         <w:rPr>
-          <w:rFonts w:ascii="Candara" w:hAnsi="Candara" w:cstheme="minorHAnsi"/>
+          <w:rFonts w:cstheme="minorHAnsi"/>
           <w:b/>
-          <w:sz w:val="28"/>
-        </w:rPr>
-      </w:pPr>
-      <w:r>
-        <w:rPr>
-          <w:rFonts w:ascii="Candara" w:hAnsi="Candara" w:cstheme="minorHAnsi"/>
+        </w:rPr>
+      </w:pPr>
+      <w:r>
+        <w:rPr>
+          <w:rFonts w:cstheme="minorHAnsi"/>
           <w:b/>
-          <w:sz w:val="28"/>
         </w:rPr>
         <w:lastRenderedPageBreak/>
         <w:t>1 Einleitung</w:t>
@@ -1240,16 +1238,14 @@
           <w:numId w:val="2"/>
         </w:numPr>
         <w:rPr>
-          <w:rFonts w:ascii="Candara" w:hAnsi="Candara" w:cstheme="minorHAnsi"/>
+          <w:rFonts w:cstheme="minorHAnsi"/>
           <w:b/>
-          <w:sz w:val="28"/>
-        </w:rPr>
-      </w:pPr>
-      <w:r>
-        <w:rPr>
-          <w:rFonts w:ascii="Candara" w:hAnsi="Candara" w:cstheme="minorHAnsi"/>
+        </w:rPr>
+      </w:pPr>
+      <w:r>
+        <w:rPr>
+          <w:rFonts w:cstheme="minorHAnsi"/>
           <w:b/>
-          <w:sz w:val="28"/>
         </w:rPr>
         <w:t>Ideenfindung</w:t>
       </w:r>
@@ -1372,6 +1368,7 @@
         <w:t xml:space="preserve">, beziehungsweise sollten die Daten einen Zusammenhang zur Geographie erkennen </w:t>
       </w:r>
       <w:commentRangeStart w:id="0"/>
+      <w:commentRangeStart w:id="1"/>
       <w:r>
         <w:rPr>
           <w:rFonts w:cstheme="minorHAnsi"/>
@@ -1383,9 +1380,19 @@
       <w:r>
         <w:rPr>
           <w:rStyle w:val="Kommentarzeichen"/>
+          <w:rFonts w:cstheme="minorHAnsi"/>
+          <w:sz w:val="22"/>
+          <w:szCs w:val="22"/>
         </w:rPr>
         <w:commentReference w:id="0"/>
       </w:r>
+      <w:commentRangeEnd w:id="1"/>
+      <w:r>
+        <w:rPr>
+          <w:rStyle w:val="Kommentarzeichen"/>
+        </w:rPr>
+        <w:commentReference w:id="1"/>
+      </w:r>
       <w:r>
         <w:rPr>
           <w:rFonts w:cstheme="minorHAnsi"/>
@@ -1475,19 +1482,30 @@
         </w:rPr>
         <w:t xml:space="preserve"> haben wir uns noch einmal umorientiert. Eine weitere Suche führte uns schließlich zu </w:t>
       </w:r>
-      <w:commentRangeStart w:id="1"/>
+      <w:commentRangeStart w:id="2"/>
+      <w:commentRangeStart w:id="3"/>
       <w:r>
         <w:rPr>
           <w:rFonts w:cstheme="minorHAnsi"/>
         </w:rPr>
         <w:t>den v</w:t>
       </w:r>
-      <w:commentRangeEnd w:id="1"/>
+      <w:commentRangeEnd w:id="2"/>
       <w:r>
         <w:rPr>
           <w:rStyle w:val="Kommentarzeichen"/>
-        </w:rPr>
-        <w:commentReference w:id="1"/>
+          <w:rFonts w:cstheme="minorHAnsi"/>
+          <w:sz w:val="22"/>
+          <w:szCs w:val="22"/>
+        </w:rPr>
+        <w:commentReference w:id="2"/>
+      </w:r>
+      <w:commentRangeEnd w:id="3"/>
+      <w:r>
+        <w:rPr>
+          <w:rStyle w:val="Kommentarzeichen"/>
+        </w:rPr>
+        <w:commentReference w:id="3"/>
       </w:r>
       <w:r>
         <w:rPr>
@@ -1602,15 +1620,14 @@
         <w:spacing w:line="312" w:lineRule="auto"/>
         <w:ind w:left="397"/>
         <w:rPr>
-          <w:rFonts w:ascii="Candara" w:hAnsi="Candara" w:cstheme="minorHAnsi"/>
+          <w:rFonts w:cstheme="minorHAnsi"/>
           <w:b/>
         </w:rPr>
       </w:pPr>
       <w:r>
         <w:rPr>
-          <w:rFonts w:ascii="Candara" w:hAnsi="Candara" w:cstheme="minorHAnsi"/>
+          <w:rFonts w:cstheme="minorHAnsi"/>
           <w:b/>
-          <w:sz w:val="28"/>
         </w:rPr>
         <w:t>Ziele</w:t>
       </w:r>
@@ -1695,45 +1712,118 @@
         </w:rPr>
         <w:t>auf den ersten Blick zu verstehen sein, wie die App funktioniert und welche Schritte getätigt werden müssen, um zum gewünschten Ergebnis zu gelangen</w:t>
       </w:r>
-      <w:commentRangeStart w:id="2"/>
-      <w:r>
-        <w:rPr>
-          <w:rFonts w:cstheme="minorHAnsi"/>
-        </w:rPr>
-        <w:t>. Daher verzichten wir möglichst auf eine Einstellungsseite, die mit verschiedenen Einstellungen gerade im älteren Teil der Zielgruppe für Verwirrung sorgt</w:t>
-      </w:r>
-      <w:commentRangeEnd w:id="2"/>
+      <w:commentRangeStart w:id="4"/>
+      <w:commentRangeStart w:id="5"/>
+      <w:r>
+        <w:rPr>
+          <w:rFonts w:cstheme="minorHAnsi"/>
+        </w:rPr>
+        <w:t>. Daher verzichten wir möglichst auf eine Einstellungsseite, die mit verschiedenen Einstellungen</w:t>
+      </w:r>
+      <w:r>
+        <w:rPr>
+          <w:rFonts w:cstheme="minorHAnsi"/>
+        </w:rPr>
+        <w:t>, wie zum Beispiel dem Auswählen eines Intervalls für die Standortbestimmung,</w:t>
+      </w:r>
+      <w:r>
+        <w:rPr>
+          <w:rFonts w:cstheme="minorHAnsi"/>
+        </w:rPr>
+        <w:t xml:space="preserve"> gerade </w:t>
+      </w:r>
+      <w:del w:id="6" w:author="ngs" w:date="2018-02-15T18:02:00Z">
+        <w:r>
+          <w:rPr>
+            <w:rFonts w:cstheme="minorHAnsi"/>
+          </w:rPr>
+          <w:delText xml:space="preserve">im </w:delText>
+        </w:r>
+      </w:del>
+      <w:ins w:id="7" w:author="ngs" w:date="2018-02-15T18:02:00Z">
+        <w:r>
+          <w:rPr>
+            <w:rFonts w:cstheme="minorHAnsi"/>
+          </w:rPr>
+          <w:t xml:space="preserve"> beim </w:t>
+        </w:r>
+      </w:ins>
+      <w:r>
+        <w:rPr>
+          <w:rFonts w:cstheme="minorHAnsi"/>
+        </w:rPr>
+        <w:t>älteren Teil der Zielgruppe für Verwirrung sorgt</w:t>
+      </w:r>
+      <w:commentRangeEnd w:id="4"/>
       <w:r>
         <w:rPr>
           <w:rStyle w:val="Kommentarzeichen"/>
-        </w:rPr>
-        <w:commentReference w:id="2"/>
-      </w:r>
-      <w:r>
-        <w:rPr>
-          <w:rFonts w:cstheme="minorHAnsi"/>
-        </w:rPr>
-        <w:t xml:space="preserve">. Des Weiteren soll die App </w:t>
-      </w:r>
-      <w:commentRangeStart w:id="3"/>
-      <w:r>
-        <w:rPr>
-          <w:rFonts w:cstheme="minorHAnsi"/>
-        </w:rPr>
-        <w:t xml:space="preserve">natürlich </w:t>
-      </w:r>
-      <w:commentRangeEnd w:id="3"/>
+          <w:rFonts w:cstheme="minorHAnsi"/>
+          <w:sz w:val="22"/>
+          <w:szCs w:val="22"/>
+        </w:rPr>
+        <w:commentReference w:id="4"/>
+      </w:r>
+      <w:commentRangeEnd w:id="5"/>
       <w:r>
         <w:rPr>
           <w:rStyle w:val="Kommentarzeichen"/>
         </w:rPr>
-        <w:commentReference w:id="3"/>
-      </w:r>
-      <w:r>
-        <w:rPr>
-          <w:rFonts w:cstheme="minorHAnsi"/>
-        </w:rPr>
-        <w:t>kostenlos sein und auch ein</w:t>
+        <w:commentReference w:id="5"/>
+      </w:r>
+      <w:r>
+        <w:rPr>
+          <w:rFonts w:cstheme="minorHAnsi"/>
+        </w:rPr>
+        <w:t>. Des Weiteren soll die App kostenlos sein</w:t>
+      </w:r>
+      <w:r>
+        <w:rPr>
+          <w:rFonts w:cstheme="minorHAnsi"/>
+        </w:rPr>
+        <w:t>, da wir von der Bahn öffentlich zur Verfügung gestellte Daten nutzen</w:t>
+      </w:r>
+      <w:ins w:id="8" w:author="ramona.plogmann@osnanet.de" w:date="2018-02-16T11:23:00Z">
+        <w:r>
+          <w:rPr>
+            <w:rFonts w:cstheme="minorHAnsi"/>
+          </w:rPr>
+          <w:t>,</w:t>
+        </w:r>
+      </w:ins>
+      <w:r>
+        <w:rPr>
+          <w:rFonts w:cstheme="minorHAnsi"/>
+        </w:rPr>
+        <w:t xml:space="preserve"> und </w:t>
+      </w:r>
+      <w:del w:id="9" w:author="ramona.plogmann@osnanet.de" w:date="2018-02-16T11:23:00Z">
+        <w:r>
+          <w:rPr>
+            <w:rFonts w:cstheme="minorHAnsi"/>
+          </w:rPr>
+          <w:delText xml:space="preserve">auch </w:delText>
+        </w:r>
+      </w:del>
+      <w:ins w:id="10" w:author="ramona.plogmann@osnanet.de" w:date="2018-02-16T11:23:00Z">
+        <w:r>
+          <w:rPr>
+            <w:rFonts w:cstheme="minorHAnsi"/>
+          </w:rPr>
+          <w:t>darüber hinaus</w:t>
+        </w:r>
+        <w:r>
+          <w:rPr>
+            <w:rFonts w:cstheme="minorHAnsi"/>
+          </w:rPr>
+          <w:t xml:space="preserve"> </w:t>
+        </w:r>
+      </w:ins>
+      <w:r>
+        <w:rPr>
+          <w:rFonts w:cstheme="minorHAnsi"/>
+        </w:rPr>
+        <w:t>ein</w:t>
       </w:r>
       <w:r>
         <w:rPr>
@@ -1765,39 +1855,44 @@
         </w:rPr>
         <w:br w:type="page"/>
       </w:r>
-      <w:bookmarkStart w:id="4" w:name="_GoBack"/>
-      <w:bookmarkEnd w:id="4"/>
-    </w:p>
-    <w:p>
-      <w:pPr>
-        <w:rPr>
-          <w:rFonts w:cstheme="minorHAnsi"/>
-          <w:sz w:val="32"/>
-        </w:rPr>
-      </w:pPr>
-      <w:r>
-        <w:rPr>
-          <w:rFonts w:cstheme="minorHAnsi"/>
-          <w:sz w:val="32"/>
+    </w:p>
+    <w:p>
+      <w:pPr>
+        <w:rPr>
+          <w:rFonts w:cstheme="minorHAnsi"/>
+        </w:rPr>
+      </w:pPr>
+      <w:commentRangeStart w:id="11"/>
+      <w:r>
+        <w:rPr>
+          <w:rFonts w:cstheme="minorHAnsi"/>
         </w:rPr>
         <w:lastRenderedPageBreak/>
         <w:t>Seiten</w:t>
       </w:r>
-    </w:p>
-    <w:p>
-      <w:pPr>
-        <w:rPr>
-          <w:rFonts w:cstheme="minorHAnsi"/>
-          <w:sz w:val="28"/>
-        </w:rPr>
-      </w:pPr>
-      <w:r>
-        <w:rPr>
-          <w:rFonts w:cstheme="minorHAnsi"/>
-          <w:sz w:val="28"/>
-        </w:rPr>
-        <w:t>Tabs</w:t>
-      </w:r>
+      <w:commentRangeEnd w:id="11"/>
+      <w:r>
+        <w:rPr>
+          <w:rStyle w:val="Kommentarzeichen"/>
+        </w:rPr>
+        <w:commentReference w:id="11"/>
+      </w:r>
+    </w:p>
+    <w:p>
+      <w:pPr>
+        <w:rPr>
+          <w:del w:id="12" w:author="ngs" w:date="2018-02-15T18:09:00Z"/>
+          <w:rFonts w:cstheme="minorHAnsi"/>
+        </w:rPr>
+      </w:pPr>
+      <w:del w:id="13" w:author="ngs" w:date="2018-02-15T18:09:00Z">
+        <w:r>
+          <w:rPr>
+            <w:rFonts w:cstheme="minorHAnsi"/>
+          </w:rPr>
+          <w:delText>Tabs</w:delText>
+        </w:r>
+      </w:del>
     </w:p>
     <w:p>
       <w:pPr>
@@ -1883,7 +1978,19 @@
         <w:rPr>
           <w:rFonts w:cstheme="minorHAnsi"/>
         </w:rPr>
-        <w:t>, sowie einen Knopf, der auf die Detailseite verlinkt</w:t>
+        <w:t xml:space="preserve">, sowie einen </w:t>
+      </w:r>
+      <w:r>
+        <w:rPr>
+          <w:rFonts w:cstheme="minorHAnsi"/>
+        </w:rPr>
+        <w:t>weiteren Button</w:t>
+      </w:r>
+      <w:r>
+        <w:rPr>
+          <w:rFonts w:cstheme="minorHAnsi"/>
+        </w:rPr>
+        <w:t>, der auf die Detailseite verlinkt</w:t>
       </w:r>
       <w:r>
         <w:rPr>
@@ -1916,7 +2023,63 @@
         <w:rPr>
           <w:rFonts w:cstheme="minorHAnsi"/>
         </w:rPr>
-        <w:t xml:space="preserve"> Page) lassen sich detaillierte Informationen über die einzelnen Bahnhöfe einsehen. Die Adresse des Bahnhofs und die eventuellen Verlinkungen auf die Seite mit Daten über Aufzügen und Rolltreppen und die Parkplatzseite</w:t>
+        <w:t xml:space="preserve"> Page) lassen sich detaillierte Informationen über die einzelnen Bahnhöfe einsehen. Die Adresse des Bahnhofs und die eventuellen Verlinkungen auf die Se</w:t>
+      </w:r>
+      <w:r>
+        <w:rPr>
+          <w:rFonts w:cstheme="minorHAnsi"/>
+        </w:rPr>
+        <w:t>ite mit Daten über Aufzüge</w:t>
+      </w:r>
+      <w:del w:id="14" w:author="ngs" w:date="2018-02-15T17:50:00Z">
+        <w:r>
+          <w:rPr>
+            <w:rFonts w:cstheme="minorHAnsi"/>
+          </w:rPr>
+          <w:delText>,</w:delText>
+        </w:r>
+      </w:del>
+      <w:r>
+        <w:rPr>
+          <w:rFonts w:cstheme="minorHAnsi"/>
+        </w:rPr>
+        <w:t xml:space="preserve"> und Rolltreppen</w:t>
+      </w:r>
+      <w:ins w:id="15" w:author="ngs" w:date="2018-02-15T17:50:00Z">
+        <w:r>
+          <w:rPr>
+            <w:rFonts w:cstheme="minorHAnsi"/>
+          </w:rPr>
+          <w:t xml:space="preserve">, </w:t>
+        </w:r>
+        <w:proofErr w:type="spellStart"/>
+        <w:r>
+          <w:rPr>
+            <w:rFonts w:cstheme="minorHAnsi"/>
+          </w:rPr>
+          <w:t>sowie</w:t>
+        </w:r>
+      </w:ins>
+      <w:del w:id="16" w:author="ngs" w:date="2018-02-15T17:50:00Z">
+        <w:r>
+          <w:rPr>
+            <w:rFonts w:cstheme="minorHAnsi"/>
+          </w:rPr>
+          <w:delText xml:space="preserve"> und </w:delText>
+        </w:r>
+      </w:del>
+      <w:r>
+        <w:rPr>
+          <w:rFonts w:cstheme="minorHAnsi"/>
+        </w:rPr>
+        <w:t>die</w:t>
+      </w:r>
+      <w:proofErr w:type="spellEnd"/>
+      <w:r>
+        <w:rPr>
+          <w:rFonts w:cstheme="minorHAnsi"/>
+        </w:rPr>
+        <w:t xml:space="preserve"> Parkplatzseite</w:t>
       </w:r>
       <w:r>
         <w:rPr>
@@ -1928,7 +2091,29 @@
         <w:rPr>
           <w:rFonts w:cstheme="minorHAnsi"/>
         </w:rPr>
-        <w:t>. Ein Großteil der weiteren Daten wird lediglich mit vorhanden oder nicht vorhanden gekennzeichnet. Lediglich die Öffnungszeiten von Bahnhof und Reisecenter, die per Dropdown angezeigt werden können</w:t>
+        <w:t xml:space="preserve">. Ein Großteil der weiteren Daten wird lediglich mit vorhanden oder nicht vorhanden gekennzeichnet. </w:t>
+      </w:r>
+      <w:del w:id="17" w:author="ngs" w:date="2018-02-15T17:50:00Z">
+        <w:r>
+          <w:rPr>
+            <w:rFonts w:cstheme="minorHAnsi"/>
+          </w:rPr>
+          <w:delText xml:space="preserve">Lediglich </w:delText>
+        </w:r>
+      </w:del>
+      <w:ins w:id="18" w:author="ngs" w:date="2018-02-15T17:50:00Z">
+        <w:r>
+          <w:rPr>
+            <w:rFonts w:cstheme="minorHAnsi"/>
+          </w:rPr>
+          <w:t xml:space="preserve">Nur </w:t>
+        </w:r>
+      </w:ins>
+      <w:r>
+        <w:rPr>
+          <w:rFonts w:cstheme="minorHAnsi"/>
+        </w:rPr>
+        <w:t>die Öffnungszeiten von Bahnhof und Reisecenter, die per Dropdown angezeigt werden können</w:t>
       </w:r>
       <w:r>
         <w:rPr>
@@ -1946,7 +2131,49 @@
         <w:rPr>
           <w:rFonts w:cstheme="minorHAnsi"/>
         </w:rPr>
-        <w:t>der Mobilitätsservice beinhalten darüber hinausgehende Informationen. Die Information, ob Parkplätze vorhanden sind, wird nur angezeigt, falls es keine detaillierten Parkplatzdaten für den entsprechenden Bahnhof gibt.</w:t>
+        <w:t xml:space="preserve">der Mobilitätsservice beinhalten darüber </w:t>
+      </w:r>
+      <w:commentRangeStart w:id="19"/>
+      <w:r>
+        <w:rPr>
+          <w:rFonts w:cstheme="minorHAnsi"/>
+        </w:rPr>
+        <w:t>hinausgehende Informationen</w:t>
+      </w:r>
+      <w:commentRangeEnd w:id="19"/>
+      <w:r>
+        <w:rPr>
+          <w:rStyle w:val="Kommentarzeichen"/>
+        </w:rPr>
+        <w:commentReference w:id="19"/>
+      </w:r>
+      <w:r>
+        <w:rPr>
+          <w:rFonts w:cstheme="minorHAnsi"/>
+        </w:rPr>
+        <w:t xml:space="preserve">. </w:t>
+      </w:r>
+      <w:del w:id="20" w:author="ngs" w:date="2018-02-15T17:51:00Z">
+        <w:r>
+          <w:rPr>
+            <w:rFonts w:cstheme="minorHAnsi"/>
+          </w:rPr>
+          <w:delText xml:space="preserve">Die Information, ob </w:delText>
+        </w:r>
+      </w:del>
+      <w:ins w:id="21" w:author="ngs" w:date="2018-02-15T17:51:00Z">
+        <w:r>
+          <w:rPr>
+            <w:rFonts w:cstheme="minorHAnsi"/>
+          </w:rPr>
+          <w:t xml:space="preserve">Ob </w:t>
+        </w:r>
+      </w:ins>
+      <w:r>
+        <w:rPr>
+          <w:rFonts w:cstheme="minorHAnsi"/>
+        </w:rPr>
+        <w:t>Parkplätze vorhanden sind, wird nur angezeigt, falls es keine detaillierten Parkplatzdaten für den entsprechenden Bahnhof gibt.</w:t>
       </w:r>
     </w:p>
     <w:p>
@@ -2005,990 +2232,1229 @@
     <w:p>
       <w:pPr>
         <w:rPr>
-          <w:rFonts w:asciiTheme="majorHAnsi" w:eastAsiaTheme="majorEastAsia" w:hAnsiTheme="majorHAnsi" w:cstheme="minorHAnsi"/>
+          <w:rFonts w:eastAsiaTheme="majorEastAsia" w:cstheme="minorHAnsi"/>
           <w:b/>
           <w:bCs/>
           <w:color w:val="2E74B5" w:themeColor="accent1" w:themeShade="BF"/>
-          <w:sz w:val="28"/>
-          <w:szCs w:val="28"/>
-        </w:rPr>
-      </w:pPr>
-      <w:r>
-        <w:rPr>
-          <w:rFonts w:asciiTheme="majorHAnsi" w:eastAsiaTheme="majorEastAsia" w:hAnsiTheme="majorHAnsi" w:cstheme="minorHAnsi"/>
+        </w:rPr>
+      </w:pPr>
+      <w:commentRangeStart w:id="22"/>
+      <w:r>
+        <w:rPr>
+          <w:rFonts w:eastAsiaTheme="majorEastAsia" w:cstheme="minorHAnsi"/>
           <w:b/>
           <w:bCs/>
           <w:color w:val="2E74B5" w:themeColor="accent1" w:themeShade="BF"/>
-          <w:sz w:val="28"/>
-          <w:szCs w:val="28"/>
         </w:rPr>
         <w:t>Unterseiten</w:t>
       </w:r>
-    </w:p>
-    <w:p>
-      <w:r>
+      <w:commentRangeEnd w:id="22"/>
+      <w:r>
+        <w:rPr>
+          <w:rStyle w:val="Kommentarzeichen"/>
+        </w:rPr>
+        <w:commentReference w:id="22"/>
+      </w:r>
+    </w:p>
+    <w:p>
+      <w:pPr>
+        <w:rPr>
+          <w:rFonts w:cstheme="minorHAnsi"/>
+        </w:rPr>
+      </w:pPr>
+      <w:r>
+        <w:rPr>
+          <w:rFonts w:cstheme="minorHAnsi"/>
+        </w:rPr>
         <w:t xml:space="preserve">Die </w:t>
       </w:r>
       <w:proofErr w:type="spellStart"/>
       <w:r>
+        <w:rPr>
+          <w:rFonts w:cstheme="minorHAnsi"/>
+        </w:rPr>
         <w:t>Fasta</w:t>
       </w:r>
       <w:proofErr w:type="spellEnd"/>
       <w:r>
-        <w:t xml:space="preserve"> Page (Facility Station Page) zeigt alle Aufzüge und Rolltreppen mit entsprechenden Markern auf der Karte an. Funktionierende Anlagen werden dabei durch einen grünen, Anlagen außer Betrieb durch einen roten Marker gekennzeichnet. Bei Klick auf eine Anlage öffnet sich ein ähnliches Detailfenster wie auf der Homepage. Hier sieht der Nutzer, welche Punkte die Anlage verbindet und kann fehlerhafte Daten melden. Sofern in den Daten vorhanden, wird bei nicht funktionstüchtigen Anlagen außerdem ein Kommentar angezeigt.</w:t>
-      </w:r>
-    </w:p>
-    <w:p>
-      <w:r>
+        <w:rPr>
+          <w:rFonts w:cstheme="minorHAnsi"/>
+        </w:rPr>
+        <w:t xml:space="preserve"> Page (Facility Station Page) zeigt alle Aufzüge und Rolltreppen </w:t>
+      </w:r>
+      <w:r>
+        <w:rPr>
+          <w:rFonts w:cstheme="minorHAnsi"/>
+        </w:rPr>
+        <w:t xml:space="preserve">eines Bahnhofs </w:t>
+      </w:r>
+      <w:r>
+        <w:rPr>
+          <w:rFonts w:cstheme="minorHAnsi"/>
+        </w:rPr>
+        <w:t>mit entsprechenden Markern auf der Karte an</w:t>
+      </w:r>
+      <w:r>
+        <w:rPr>
+          <w:rFonts w:cstheme="minorHAnsi"/>
+        </w:rPr>
+        <w:t xml:space="preserve">. </w:t>
+      </w:r>
+      <w:r>
+        <w:rPr>
+          <w:rFonts w:cstheme="minorHAnsi"/>
+        </w:rPr>
+        <w:t>Funktionierende Anlagen werden dabei durch einen grünen, Anlagen außer Betrieb durch einen roten Marker gekennzeichnet. Bei Klick auf eine Anlage öffnet sich ein ähnliches Detailfenster wie auf der Homepage. Hier sieht der Nutzer, welche Punkte die Anlage verbindet und kann fehlerhafte Daten melden. Sofern</w:t>
+      </w:r>
+      <w:ins w:id="23" w:author="ngs" w:date="2018-02-15T17:53:00Z">
+        <w:r>
+          <w:rPr>
+            <w:rFonts w:cstheme="minorHAnsi"/>
+          </w:rPr>
+          <w:t xml:space="preserve"> </w:t>
+        </w:r>
+        <w:commentRangeStart w:id="24"/>
+        <w:del w:id="25" w:author="ramona.plogmann@osnanet.de" w:date="2018-02-16T11:25:00Z">
+          <w:r>
+            <w:rPr>
+              <w:rFonts w:cstheme="minorHAnsi"/>
+            </w:rPr>
+            <w:delText>sie</w:delText>
+          </w:r>
+        </w:del>
+      </w:ins>
+      <w:del w:id="26" w:author="ramona.plogmann@osnanet.de" w:date="2018-02-16T11:25:00Z">
+        <w:r>
+          <w:rPr>
+            <w:rFonts w:cstheme="minorHAnsi"/>
+          </w:rPr>
+          <w:delText xml:space="preserve"> </w:delText>
+        </w:r>
+      </w:del>
+      <w:commentRangeEnd w:id="24"/>
+      <w:r>
+        <w:rPr>
+          <w:rStyle w:val="Kommentarzeichen"/>
+        </w:rPr>
+        <w:commentReference w:id="24"/>
+      </w:r>
+      <w:r>
+        <w:rPr>
+          <w:rFonts w:cstheme="minorHAnsi"/>
+        </w:rPr>
+        <w:t>in den Daten vorhanden</w:t>
+      </w:r>
+      <w:ins w:id="27" w:author="ngs" w:date="2018-02-15T17:53:00Z">
+        <w:del w:id="28" w:author="ramona.plogmann@osnanet.de" w:date="2018-02-16T11:25:00Z">
+          <w:r>
+            <w:rPr>
+              <w:rFonts w:cstheme="minorHAnsi"/>
+            </w:rPr>
+            <w:delText xml:space="preserve"> sind</w:delText>
+          </w:r>
+        </w:del>
+      </w:ins>
+      <w:r>
+        <w:rPr>
+          <w:rFonts w:cstheme="minorHAnsi"/>
+        </w:rPr>
+        <w:t>, wird bei nicht funktionstüchtigen Anlagen außerdem ein Kommentar angezeigt.</w:t>
+      </w:r>
+    </w:p>
+    <w:p>
+      <w:pPr>
+        <w:rPr>
+          <w:rFonts w:cstheme="minorHAnsi"/>
+        </w:rPr>
+      </w:pPr>
+      <w:r>
+        <w:rPr>
+          <w:rFonts w:cstheme="minorHAnsi"/>
+        </w:rPr>
         <w:t xml:space="preserve">Auch um den Standort eines Parkplatzes anzeigen zu lassen, wird auf die </w:t>
       </w:r>
       <w:proofErr w:type="spellStart"/>
       <w:r>
+        <w:rPr>
+          <w:rFonts w:cstheme="minorHAnsi"/>
+        </w:rPr>
         <w:t>Fasta</w:t>
       </w:r>
       <w:proofErr w:type="spellEnd"/>
       <w:r>
+        <w:rPr>
+          <w:rFonts w:cstheme="minorHAnsi"/>
+        </w:rPr>
         <w:t xml:space="preserve"> Page verlinkt. In diesem Fall werden die </w:t>
       </w:r>
       <w:proofErr w:type="spellStart"/>
       <w:r>
+        <w:rPr>
+          <w:rFonts w:cstheme="minorHAnsi"/>
+        </w:rPr>
         <w:t>Fasta</w:t>
       </w:r>
       <w:proofErr w:type="spellEnd"/>
       <w:r>
+        <w:rPr>
+          <w:rFonts w:cstheme="minorHAnsi"/>
+        </w:rPr>
         <w:t>-Daten selbst jedoch ausgeblendet, damit die gewünschten Informationen direkt ins Auge des Nutzers fallen.</w:t>
       </w:r>
     </w:p>
     <w:p>
-      <w:r>
+      <w:pPr>
+        <w:rPr>
+          <w:rFonts w:cstheme="minorHAnsi"/>
+        </w:rPr>
+      </w:pPr>
+      <w:r>
+        <w:rPr>
+          <w:rFonts w:cstheme="minorHAnsi"/>
+        </w:rPr>
         <w:t>Die letzte Seite unserer App ist die Push Page, auf der sich die Tarifinformationen der Parkplätze befinden.</w:t>
       </w:r>
     </w:p>
     <w:p>
       <w:pPr>
         <w:pStyle w:val="berschrift1"/>
-      </w:pPr>
-      <w:r>
+        <w:rPr>
+          <w:rFonts w:asciiTheme="minorHAnsi" w:hAnsiTheme="minorHAnsi" w:cstheme="minorHAnsi"/>
+          <w:sz w:val="22"/>
+          <w:szCs w:val="22"/>
+        </w:rPr>
+      </w:pPr>
+      <w:r>
+        <w:rPr>
+          <w:rFonts w:asciiTheme="minorHAnsi" w:hAnsiTheme="minorHAnsi" w:cstheme="minorHAnsi"/>
+          <w:sz w:val="22"/>
+          <w:szCs w:val="22"/>
+        </w:rPr>
         <w:t xml:space="preserve">Google </w:t>
       </w:r>
       <w:proofErr w:type="spellStart"/>
       <w:r>
+        <w:rPr>
+          <w:rFonts w:asciiTheme="minorHAnsi" w:hAnsiTheme="minorHAnsi" w:cstheme="minorHAnsi"/>
+          <w:sz w:val="22"/>
+          <w:szCs w:val="22"/>
+        </w:rPr>
         <w:t>Maps</w:t>
       </w:r>
       <w:proofErr w:type="spellEnd"/>
       <w:r>
+        <w:rPr>
+          <w:rFonts w:asciiTheme="minorHAnsi" w:hAnsiTheme="minorHAnsi" w:cstheme="minorHAnsi"/>
+          <w:sz w:val="22"/>
+          <w:szCs w:val="22"/>
+        </w:rPr>
         <w:t xml:space="preserve"> API</w:t>
       </w:r>
     </w:p>
-    <w:p/>
-    <w:p>
-      <w:r>
+    <w:p>
+      <w:pPr>
+        <w:rPr>
+          <w:rFonts w:cstheme="minorHAnsi"/>
+        </w:rPr>
+      </w:pPr>
+    </w:p>
+    <w:p>
+      <w:pPr>
+        <w:rPr>
+          <w:rFonts w:cstheme="minorHAnsi"/>
+        </w:rPr>
+      </w:pPr>
+      <w:r>
+        <w:rPr>
+          <w:rFonts w:cstheme="minorHAnsi"/>
+        </w:rPr>
         <w:t xml:space="preserve">Eine Google </w:t>
       </w:r>
       <w:proofErr w:type="spellStart"/>
       <w:r>
+        <w:rPr>
+          <w:rFonts w:cstheme="minorHAnsi"/>
+        </w:rPr>
         <w:t>Maps</w:t>
       </w:r>
       <w:proofErr w:type="spellEnd"/>
       <w:r>
+        <w:rPr>
+          <w:rFonts w:cstheme="minorHAnsi"/>
+        </w:rPr>
         <w:t xml:space="preserve"> Karte wird an zwei Stellen unserer </w:t>
       </w:r>
       <w:r>
+        <w:rPr>
+          <w:rFonts w:cstheme="minorHAnsi"/>
+        </w:rPr>
         <w:t xml:space="preserve">App verwendet. </w:t>
       </w:r>
     </w:p>
     <w:p>
-      <w:r>
-        <w:t xml:space="preserve">Zum einen stellt sie die Hauptkomponente der Home Page dar, über die man Stationen findet und auswählt. </w:t>
-      </w:r>
-    </w:p>
-    <w:p>
-      <w:r>
-        <w:t>Die Methode zum Finden nahegelegener Stationen macht sich die sogenannten „</w:t>
+      <w:pPr>
+        <w:rPr>
+          <w:rFonts w:cstheme="minorHAnsi"/>
+        </w:rPr>
+      </w:pPr>
+      <w:commentRangeStart w:id="29"/>
+      <w:commentRangeStart w:id="30"/>
+      <w:del w:id="31" w:author="ngs" w:date="2018-02-15T17:57:00Z">
+        <w:r>
+          <w:rPr>
+            <w:rFonts w:cstheme="minorHAnsi"/>
+          </w:rPr>
+          <w:delText>Zum einen</w:delText>
+        </w:r>
+        <w:commentRangeEnd w:id="29"/>
+        <w:r>
+          <w:rPr>
+            <w:rStyle w:val="Kommentarzeichen"/>
+          </w:rPr>
+          <w:commentReference w:id="29"/>
+        </w:r>
+        <w:r>
+          <w:rPr>
+            <w:rFonts w:cstheme="minorHAnsi"/>
+          </w:rPr>
+          <w:delText xml:space="preserve"> </w:delText>
+        </w:r>
+      </w:del>
+      <w:commentRangeEnd w:id="30"/>
+      <w:r>
+        <w:rPr>
+          <w:rStyle w:val="Kommentarzeichen"/>
+        </w:rPr>
+        <w:commentReference w:id="30"/>
+      </w:r>
+      <w:ins w:id="32" w:author="ngs" w:date="2018-02-15T17:57:00Z">
+        <w:r>
+          <w:rPr>
+            <w:rFonts w:cstheme="minorHAnsi"/>
+          </w:rPr>
+          <w:t xml:space="preserve">Die Karte </w:t>
+        </w:r>
+      </w:ins>
+      <w:r>
+        <w:rPr>
+          <w:rFonts w:cstheme="minorHAnsi"/>
+        </w:rPr>
+        <w:t xml:space="preserve">stellt </w:t>
+      </w:r>
+      <w:del w:id="33" w:author="ngs" w:date="2018-02-15T18:00:00Z">
+        <w:r>
+          <w:rPr>
+            <w:rFonts w:cstheme="minorHAnsi"/>
+          </w:rPr>
+          <w:delText xml:space="preserve">sie </w:delText>
+        </w:r>
+      </w:del>
+      <w:r>
+        <w:rPr>
+          <w:rFonts w:cstheme="minorHAnsi"/>
+        </w:rPr>
+        <w:t xml:space="preserve">die Hauptkomponente der Home Page dar, über die man Stationen findet und auswählt. </w:t>
+      </w:r>
+    </w:p>
+    <w:p>
+      <w:pPr>
+        <w:rPr>
+          <w:rFonts w:cstheme="minorHAnsi"/>
+        </w:rPr>
+      </w:pPr>
+      <w:r>
+        <w:rPr>
+          <w:rFonts w:cstheme="minorHAnsi"/>
+        </w:rPr>
+        <w:lastRenderedPageBreak/>
+        <w:t xml:space="preserve">Die Methode zum Finden nahegelegener Stationen macht sich die sogenannten </w:t>
+      </w:r>
+      <w:commentRangeStart w:id="34"/>
+      <w:r>
+        <w:rPr>
+          <w:rFonts w:cstheme="minorHAnsi"/>
+        </w:rPr>
+        <w:t>„</w:t>
       </w:r>
       <w:proofErr w:type="spellStart"/>
       <w:r>
+        <w:rPr>
+          <w:rFonts w:cstheme="minorHAnsi"/>
+        </w:rPr>
         <w:t>Bounds</w:t>
       </w:r>
       <w:proofErr w:type="spellEnd"/>
       <w:r>
-        <w:t xml:space="preserve">“ zunutze. Diese stellen je ein </w:t>
+        <w:rPr>
+          <w:rFonts w:cstheme="minorHAnsi"/>
+        </w:rPr>
+        <w:t xml:space="preserve">“ </w:t>
+      </w:r>
+      <w:commentRangeEnd w:id="34"/>
+      <w:ins w:id="35" w:author="ngs" w:date="2018-02-15T18:11:00Z">
+        <w:r>
+          <w:rPr>
+            <w:rStyle w:val="Funotenzeichen"/>
+            <w:rFonts w:cstheme="minorHAnsi"/>
+          </w:rPr>
+          <w:footnoteReference w:id="3"/>
+        </w:r>
+      </w:ins>
+      <w:r>
+        <w:rPr>
+          <w:rStyle w:val="Kommentarzeichen"/>
+        </w:rPr>
+        <w:commentReference w:id="34"/>
+      </w:r>
+      <w:r>
+        <w:rPr>
+          <w:rFonts w:cstheme="minorHAnsi"/>
+        </w:rPr>
+        <w:t xml:space="preserve">zunutze. Diese stellen je ein </w:t>
       </w:r>
       <w:proofErr w:type="spellStart"/>
       <w:r>
+        <w:rPr>
+          <w:rFonts w:cstheme="minorHAnsi"/>
+        </w:rPr>
         <w:t>LatLng</w:t>
       </w:r>
       <w:proofErr w:type="spellEnd"/>
       <w:r>
+        <w:rPr>
+          <w:rFonts w:cstheme="minorHAnsi"/>
+        </w:rPr>
         <w:t xml:space="preserve">-Objekt für die Nordost- und eines für die Südwestecke des derzeitigen Kartenausschnittes zur Verfügung. Diese Koordinaten </w:t>
       </w:r>
       <w:r>
+        <w:rPr>
+          <w:rFonts w:cstheme="minorHAnsi"/>
+        </w:rPr>
         <w:t xml:space="preserve">werden dann einzeln </w:t>
       </w:r>
       <w:r>
+        <w:rPr>
+          <w:rFonts w:cstheme="minorHAnsi"/>
+        </w:rPr>
         <w:t xml:space="preserve">mit den </w:t>
       </w:r>
       <w:r>
-        <w:t xml:space="preserve">Stationskoordinaten </w:t>
-      </w:r>
-      <w:r>
+        <w:rPr>
+          <w:rFonts w:cstheme="minorHAnsi"/>
+        </w:rPr>
+        <w:t>Stationskoordinaten verglichen, um so diejenigen Stationen herauszufiltern, die sich im betreffenden Ausschnitt befinden. Für jede der gefundenen Stationen wird ein Marker gesetzt. Eventuell vorher vorhandene Marker werden entfernt. Dies ist besonders wichtig für den Fall, dass der Kartenausschnitt nach der letzten Suche verkleinert wurde und die neue Suche demnach nicht auf alle derzeit gesetzten Marker zutrifft. Bei dieser Art, Stationen zu suchen, wird der Kartenausschnitt ausschließlich durch den Nutzer manipuliert.</w:t>
+      </w:r>
+    </w:p>
+    <w:p>
+      <w:pPr>
+        <w:rPr>
+          <w:rFonts w:cstheme="minorHAnsi"/>
+        </w:rPr>
+      </w:pPr>
+      <w:r>
+        <w:rPr>
+          <w:rFonts w:cstheme="minorHAnsi"/>
+        </w:rPr>
+        <w:t xml:space="preserve">Über das Suchfeld lässt sich gezielt eine Station </w:t>
+      </w:r>
+      <w:r>
+        <w:rPr>
+          <w:rFonts w:cstheme="minorHAnsi"/>
+        </w:rPr>
+        <w:t>ihrem</w:t>
+      </w:r>
+      <w:r>
+        <w:rPr>
+          <w:rFonts w:cstheme="minorHAnsi"/>
+        </w:rPr>
+        <w:t xml:space="preserve"> Namen </w:t>
+      </w:r>
+      <w:r>
+        <w:rPr>
+          <w:rFonts w:cstheme="minorHAnsi"/>
+        </w:rPr>
+        <w:t xml:space="preserve">nach </w:t>
+      </w:r>
+      <w:r>
+        <w:rPr>
+          <w:rFonts w:cstheme="minorHAnsi"/>
+        </w:rPr>
+        <w:t xml:space="preserve">auswählen. Nach Klick auf diese Station wird ein Marker für </w:t>
+      </w:r>
+      <w:r>
+        <w:rPr>
+          <w:rFonts w:cstheme="minorHAnsi"/>
+        </w:rPr>
+        <w:t xml:space="preserve">sie </w:t>
+      </w:r>
+      <w:r>
+        <w:rPr>
+          <w:rFonts w:cstheme="minorHAnsi"/>
+        </w:rPr>
+        <w:t xml:space="preserve">hinzugefügt. In diesem Fall </w:t>
+      </w:r>
+      <w:r>
+        <w:rPr>
+          <w:rFonts w:cstheme="minorHAnsi"/>
+        </w:rPr>
+        <w:t xml:space="preserve">wird nur ein </w:t>
+      </w:r>
+      <w:r>
+        <w:rPr>
+          <w:rFonts w:cstheme="minorHAnsi"/>
+        </w:rPr>
+        <w:t xml:space="preserve">Marker entfernt, </w:t>
+      </w:r>
+      <w:r>
+        <w:rPr>
+          <w:rFonts w:cstheme="minorHAnsi"/>
+        </w:rPr>
+        <w:t>der sich</w:t>
+      </w:r>
+      <w:r>
+        <w:rPr>
+          <w:rFonts w:cstheme="minorHAnsi"/>
+        </w:rPr>
+        <w:t xml:space="preserve"> unter Umständen</w:t>
+      </w:r>
+      <w:r>
+        <w:rPr>
+          <w:rFonts w:cstheme="minorHAnsi"/>
+        </w:rPr>
+        <w:t xml:space="preserve"> bereits auf ebendieser Stelle befindet, um Duplikate zu vermeiden. Die restlichen Marker werden an ihrem Ort belassen. Des Weiteren wird die Karte bei gleichbleibendem Zoom (@TODO) </w:t>
+      </w:r>
+      <w:r>
+        <w:rPr>
+          <w:rFonts w:cstheme="minorHAnsi"/>
+        </w:rPr>
+        <w:t>auf den gew</w:t>
+      </w:r>
+      <w:r>
+        <w:rPr>
+          <w:rFonts w:cstheme="minorHAnsi"/>
+        </w:rPr>
+        <w:t>ählten Bahnhof zentriert. Das en</w:t>
+      </w:r>
+      <w:r>
+        <w:rPr>
+          <w:rFonts w:cstheme="minorHAnsi"/>
+        </w:rPr>
+        <w:t xml:space="preserve">tsprechende Detailfenster wird eingeblendet. Google </w:t>
+      </w:r>
+      <w:proofErr w:type="spellStart"/>
+      <w:r>
+        <w:rPr>
+          <w:rFonts w:cstheme="minorHAnsi"/>
+        </w:rPr>
+        <w:t>Maps</w:t>
+      </w:r>
+      <w:proofErr w:type="spellEnd"/>
+      <w:r>
+        <w:rPr>
+          <w:rFonts w:cstheme="minorHAnsi"/>
+        </w:rPr>
+        <w:t xml:space="preserve"> stellt eine Pan-</w:t>
+      </w:r>
+      <w:proofErr w:type="spellStart"/>
+      <w:r>
+        <w:rPr>
+          <w:rFonts w:cstheme="minorHAnsi"/>
+        </w:rPr>
+        <w:t>By</w:t>
+      </w:r>
+      <w:proofErr w:type="spellEnd"/>
+      <w:r>
+        <w:rPr>
+          <w:rFonts w:cstheme="minorHAnsi"/>
+        </w:rPr>
+        <w:t>-</w:t>
+      </w:r>
+      <w:r>
+        <w:rPr>
+          <w:rFonts w:cstheme="minorHAnsi"/>
+        </w:rPr>
+        <w:t>M</w:t>
+      </w:r>
+      <w:r>
+        <w:rPr>
+          <w:rFonts w:cstheme="minorHAnsi"/>
+        </w:rPr>
+        <w:t>e</w:t>
+      </w:r>
+      <w:r>
+        <w:rPr>
+          <w:rFonts w:cstheme="minorHAnsi"/>
+        </w:rPr>
+        <w:t xml:space="preserve">thode zur Verfügung, </w:t>
+      </w:r>
+      <w:r>
+        <w:rPr>
+          <w:rFonts w:cstheme="minorHAnsi"/>
+        </w:rPr>
+        <w:t>mithilfe derer die Karte dann nach oben verschoben wird</w:t>
+      </w:r>
+      <w:r>
+        <w:rPr>
+          <w:rFonts w:cstheme="minorHAnsi"/>
+        </w:rPr>
+        <w:t xml:space="preserve">, </w:t>
+      </w:r>
+      <w:r>
+        <w:rPr>
+          <w:rFonts w:cstheme="minorHAnsi"/>
+        </w:rPr>
+        <w:t xml:space="preserve">damit sich </w:t>
+      </w:r>
+      <w:r>
+        <w:rPr>
+          <w:rFonts w:cstheme="minorHAnsi"/>
+        </w:rPr>
+        <w:t>auch nach Öffnen des Detailfensters de</w:t>
+      </w:r>
+      <w:r>
+        <w:rPr>
+          <w:rFonts w:cstheme="minorHAnsi"/>
+        </w:rPr>
+        <w:t>r neu gesetzte Marker</w:t>
+      </w:r>
+      <w:r>
+        <w:rPr>
+          <w:rFonts w:cstheme="minorHAnsi"/>
+        </w:rPr>
+        <w:t xml:space="preserve"> </w:t>
+      </w:r>
+      <w:r>
+        <w:rPr>
+          <w:rFonts w:cstheme="minorHAnsi"/>
+        </w:rPr>
+        <w:t>im sichtbaren Kartenausschnitt befindet</w:t>
+      </w:r>
+      <w:r>
+        <w:rPr>
+          <w:rFonts w:cstheme="minorHAnsi"/>
+        </w:rPr>
+        <w:t>.</w:t>
+      </w:r>
+    </w:p>
+    <w:p>
+      <w:pPr>
+        <w:rPr>
+          <w:rFonts w:cstheme="minorHAnsi"/>
+        </w:rPr>
+      </w:pPr>
+      <w:r>
+        <w:rPr>
+          <w:rFonts w:cstheme="minorHAnsi"/>
+        </w:rPr>
+        <w:t xml:space="preserve">Der zweite Verwendungsort einer Google </w:t>
+      </w:r>
+      <w:proofErr w:type="spellStart"/>
+      <w:r>
+        <w:rPr>
+          <w:rFonts w:cstheme="minorHAnsi"/>
+        </w:rPr>
+        <w:t>Maps</w:t>
+      </w:r>
+      <w:proofErr w:type="spellEnd"/>
+      <w:r>
+        <w:rPr>
+          <w:rFonts w:cstheme="minorHAnsi"/>
+        </w:rPr>
+        <w:t xml:space="preserve"> Karte ist die </w:t>
+      </w:r>
+      <w:proofErr w:type="spellStart"/>
+      <w:r>
+        <w:rPr>
+          <w:rFonts w:cstheme="minorHAnsi"/>
+        </w:rPr>
+        <w:t>Fasta</w:t>
+      </w:r>
+      <w:proofErr w:type="spellEnd"/>
+      <w:r>
+        <w:rPr>
+          <w:rFonts w:cstheme="minorHAnsi"/>
+        </w:rPr>
+        <w:t xml:space="preserve"> Page. Hier wird die Karte auf den aktuellen Bahnhof zentriert geöffnet und zeigt die für diesen vorhandenen Aufzüge und Rolltreppen. Dabei werden die beiden Anlagentypen jeweils mit spezifischen Markern gekennzeichnet. Dem Nutzer wird so auf den ersten Blick deutlich, um was für eine Anlage es sich handelt und ob sie derzeit genutzt werden kann. Hierbei nutzen wir die von der API zur Verfügung gestellte Funktion, eine</w:t>
+      </w:r>
+      <w:r>
+        <w:rPr>
+          <w:rFonts w:cstheme="minorHAnsi"/>
+        </w:rPr>
+        <w:t xml:space="preserve"> benutzerdefinierte</w:t>
+      </w:r>
+      <w:r>
+        <w:rPr>
+          <w:rFonts w:cstheme="minorHAnsi"/>
+        </w:rPr>
+        <w:t xml:space="preserve"> Grafik als </w:t>
+      </w:r>
+      <w:proofErr w:type="spellStart"/>
+      <w:r>
+        <w:rPr>
+          <w:rFonts w:cstheme="minorHAnsi"/>
+        </w:rPr>
+        <w:t>Markericon</w:t>
+      </w:r>
+      <w:proofErr w:type="spellEnd"/>
+      <w:r>
+        <w:rPr>
+          <w:rFonts w:cstheme="minorHAnsi"/>
+        </w:rPr>
+        <w:t xml:space="preserve"> zu verwenden. </w:t>
+      </w:r>
+      <w:r>
+        <w:rPr>
+          <w:rFonts w:cstheme="minorHAnsi"/>
+        </w:rPr>
+        <w:t xml:space="preserve">Je nach Anlage wird dann dynamisch über den Dateinamen der Grafik der passende Marker für jede Anlage hinzugefügt. Auch die Größe der Icons lässt sich individuell einstellen. So ist das </w:t>
+      </w:r>
+      <w:proofErr w:type="spellStart"/>
+      <w:r>
+        <w:rPr>
+          <w:rFonts w:cstheme="minorHAnsi"/>
+        </w:rPr>
+        <w:t>Markericon</w:t>
+      </w:r>
+      <w:proofErr w:type="spellEnd"/>
+      <w:r>
+        <w:rPr>
+          <w:rFonts w:cstheme="minorHAnsi"/>
+        </w:rPr>
+        <w:t xml:space="preserve"> beim Anzeigen eines Parkplatzes etwas größer abgebildet, da es zu diesem Zeitpunkt die einzige Information auf der Karte ist und dem Nutzer so schneller ins Auge fällt.</w:t>
+      </w:r>
+      <w:bookmarkStart w:id="37" w:name="_GoBack"/>
+      <w:bookmarkEnd w:id="37"/>
+    </w:p>
+    <w:p>
+      <w:pPr>
+        <w:rPr>
+          <w:rFonts w:cstheme="minorHAnsi"/>
+        </w:rPr>
+      </w:pPr>
+    </w:p>
+    <w:p>
+      <w:pPr>
+        <w:rPr>
+          <w:rFonts w:cstheme="minorHAnsi"/>
+          <w:b/>
+        </w:rPr>
+      </w:pPr>
+      <w:proofErr w:type="spellStart"/>
+      <w:r>
+        <w:rPr>
+          <w:rFonts w:cstheme="minorHAnsi"/>
+          <w:b/>
+        </w:rPr>
+        <w:t>Ionic</w:t>
+      </w:r>
+      <w:proofErr w:type="spellEnd"/>
+      <w:r>
+        <w:rPr>
+          <w:rFonts w:cstheme="minorHAnsi"/>
+          <w:b/>
+        </w:rPr>
+        <w:t xml:space="preserve"> Framework</w:t>
+      </w:r>
+    </w:p>
+    <w:p>
+      <w:pPr>
+        <w:rPr>
+          <w:rFonts w:cstheme="minorHAnsi"/>
+        </w:rPr>
+      </w:pPr>
+      <w:r>
+        <w:rPr>
+          <w:rFonts w:cstheme="minorHAnsi"/>
+        </w:rPr>
+        <w:t xml:space="preserve">Das </w:t>
+      </w:r>
+      <w:proofErr w:type="spellStart"/>
+      <w:r>
+        <w:rPr>
+          <w:rFonts w:cstheme="minorHAnsi"/>
+        </w:rPr>
+        <w:t>Ionic</w:t>
+      </w:r>
+      <w:proofErr w:type="spellEnd"/>
+      <w:r>
+        <w:rPr>
+          <w:rFonts w:cstheme="minorHAnsi"/>
+        </w:rPr>
+        <w:t>-Framework ist ein Open-Source Framework zur Erstellung nativer Apps.</w:t>
+      </w:r>
+      <w:r>
+        <w:rPr>
+          <w:rFonts w:cstheme="minorHAnsi"/>
+          <w:vertAlign w:val="superscript"/>
+        </w:rPr>
+        <w:footnoteReference w:id="4"/>
+      </w:r>
+      <w:r>
+        <w:rPr>
+          <w:rFonts w:cstheme="minorHAnsi"/>
+        </w:rPr>
+        <w:t xml:space="preserve"> Eine native App bezeichnet dabei eine Anwendung, die speziell für das Betriebssystem des jeweiligen Endgerätes gestaltet ist. Vermarktet werden diese meistens über die individuellen Verkaufsplattformen der Betriebssysteme (z.B. Google Market, App Store, etc.).</w:t>
+      </w:r>
+      <w:r>
+        <w:rPr>
+          <w:rFonts w:cstheme="minorHAnsi"/>
+          <w:vertAlign w:val="superscript"/>
+        </w:rPr>
+        <w:footnoteReference w:id="5"/>
+      </w:r>
+      <w:r>
+        <w:rPr>
+          <w:rFonts w:cstheme="minorHAnsi"/>
+        </w:rPr>
+        <w:t xml:space="preserve"> </w:t>
+      </w:r>
+    </w:p>
+    <w:p>
+      <w:pPr>
+        <w:rPr>
+          <w:rFonts w:cstheme="minorHAnsi"/>
+        </w:rPr>
+      </w:pPr>
+      <w:r>
+        <w:rPr>
+          <w:rFonts w:cstheme="minorHAnsi"/>
+        </w:rPr>
+        <w:t xml:space="preserve">Die Komponenten der nativen App werden dabei mithilfe von HTML, CSS und JavaScript zusammengesetzt und können so auch von Webentwicklern </w:t>
+      </w:r>
+      <w:r>
+        <w:rPr>
+          <w:rFonts w:cstheme="minorHAnsi"/>
+          <w:highlight w:val="yellow"/>
+        </w:rPr>
+        <w:t xml:space="preserve">schnell </w:t>
+      </w:r>
+      <w:del w:id="38" w:author="ngs" w:date="2018-02-15T18:02:00Z">
+        <w:r>
+          <w:rPr>
+            <w:rFonts w:cstheme="minorHAnsi"/>
+            <w:highlight w:val="yellow"/>
+          </w:rPr>
+          <w:delText xml:space="preserve">gebaut </w:delText>
+        </w:r>
+      </w:del>
+      <w:ins w:id="39" w:author="ngs" w:date="2018-02-15T18:02:00Z">
+        <w:r>
+          <w:rPr>
+            <w:rFonts w:cstheme="minorHAnsi"/>
+            <w:highlight w:val="yellow"/>
+          </w:rPr>
+          <w:t xml:space="preserve"> erstellt </w:t>
+        </w:r>
+      </w:ins>
+      <w:r>
+        <w:rPr>
+          <w:rFonts w:cstheme="minorHAnsi"/>
+          <w:highlight w:val="yellow"/>
+        </w:rPr>
+        <w:t>werden</w:t>
+      </w:r>
+      <w:r>
+        <w:rPr>
+          <w:rFonts w:cstheme="minorHAnsi"/>
+        </w:rPr>
+        <w:t>.</w:t>
+      </w:r>
+      <w:r>
+        <w:rPr>
+          <w:rStyle w:val="Funotenzeichen"/>
+          <w:rFonts w:cstheme="minorHAnsi"/>
+        </w:rPr>
+        <w:footnoteReference w:id="6"/>
+      </w:r>
+      <w:r>
+        <w:rPr>
+          <w:rFonts w:cstheme="minorHAnsi"/>
+        </w:rPr>
+        <w:t xml:space="preserve"> Ein erklärtes Ziel des Frameworks ist es dabei, dass Web-Entwickler schon vorhandene Kenntnisse weiternutzen können und möglichst wenig Neues erlernen müssen.</w:t>
+      </w:r>
+      <w:r>
+        <w:rPr>
+          <w:rStyle w:val="Funotenzeichen"/>
+          <w:rFonts w:cstheme="minorHAnsi"/>
+        </w:rPr>
+        <w:footnoteReference w:id="7"/>
+      </w:r>
+      <w:r>
+        <w:rPr>
+          <w:rFonts w:cstheme="minorHAnsi"/>
+        </w:rPr>
+        <w:t xml:space="preserve">  Ein weiterer Fokus des Frameworks liegt auf simpler UI Interaktion </w:t>
+      </w:r>
+      <w:commentRangeStart w:id="40"/>
+      <w:commentRangeStart w:id="41"/>
+      <w:r>
+        <w:rPr>
+          <w:rFonts w:cstheme="minorHAnsi"/>
+        </w:rPr>
+        <w:t xml:space="preserve">und </w:t>
+      </w:r>
+      <w:r>
+        <w:rPr>
+          <w:rFonts w:cstheme="minorHAnsi"/>
+          <w:highlight w:val="yellow"/>
+        </w:rPr>
+        <w:t xml:space="preserve">dem </w:t>
+      </w:r>
+      <w:r>
+        <w:rPr>
+          <w:rFonts w:cstheme="minorHAnsi"/>
+          <w:highlight w:val="yellow"/>
+        </w:rPr>
+        <w:t xml:space="preserve">plattformspezifischen </w:t>
+      </w:r>
+      <w:r>
+        <w:rPr>
+          <w:rFonts w:cstheme="minorHAnsi"/>
+          <w:highlight w:val="yellow"/>
+        </w:rPr>
+        <w:t>Aussehen d</w:t>
+      </w:r>
+      <w:r>
+        <w:rPr>
+          <w:rFonts w:cstheme="minorHAnsi"/>
+        </w:rPr>
+        <w:t xml:space="preserve">er </w:t>
+      </w:r>
+      <w:commentRangeEnd w:id="40"/>
+      <w:r>
+        <w:rPr>
+          <w:rStyle w:val="Kommentarzeichen"/>
+          <w:rFonts w:cstheme="minorHAnsi"/>
+          <w:sz w:val="22"/>
+          <w:szCs w:val="22"/>
+        </w:rPr>
+        <w:commentReference w:id="40"/>
+      </w:r>
+      <w:commentRangeEnd w:id="41"/>
+      <w:r>
+        <w:rPr>
+          <w:rStyle w:val="Kommentarzeichen"/>
+        </w:rPr>
+        <w:commentReference w:id="41"/>
+      </w:r>
+      <w:r>
+        <w:rPr>
+          <w:rFonts w:cstheme="minorHAnsi"/>
+        </w:rPr>
+        <w:t>zu erstellenden App.</w:t>
+      </w:r>
+      <w:r>
+        <w:rPr>
+          <w:rStyle w:val="Funotenzeichen"/>
+          <w:rFonts w:cstheme="minorHAnsi"/>
+        </w:rPr>
+        <w:footnoteReference w:id="8"/>
+      </w:r>
+      <w:r>
+        <w:rPr>
+          <w:rFonts w:cstheme="minorHAnsi"/>
+        </w:rPr>
+        <w:t xml:space="preserve"> Die Realisierung der Funktionen erfolgt dabei in einer Art und Weise, die sich gut als „Stack“ beschreiben lässt.</w:t>
+      </w:r>
+      <w:r>
+        <w:rPr>
+          <w:rStyle w:val="Funotenzeichen"/>
+          <w:rFonts w:cstheme="minorHAnsi"/>
+        </w:rPr>
+        <w:footnoteReference w:id="9"/>
+      </w:r>
+      <w:r>
+        <w:rPr>
+          <w:rFonts w:cstheme="minorHAnsi"/>
+        </w:rPr>
+        <w:t xml:space="preserve"> Auf der ersten Stufe steht das </w:t>
+      </w:r>
+      <w:proofErr w:type="spellStart"/>
+      <w:r>
+        <w:rPr>
+          <w:rFonts w:cstheme="minorHAnsi"/>
+        </w:rPr>
+        <w:t>Ionic</w:t>
+      </w:r>
+      <w:proofErr w:type="spellEnd"/>
+      <w:r>
+        <w:rPr>
+          <w:rFonts w:cstheme="minorHAnsi"/>
+        </w:rPr>
+        <w:t xml:space="preserve">-Framework an sich. Hiermit kann eine gut aussehende Benutzeroberfläche erstellt werden, die im Browser getestet werden kann. Außerdem steht ein Kommandozeilenwerkzeug (CLI) zur Verfügung, um bequem </w:t>
+      </w:r>
+      <w:r>
+        <w:rPr>
+          <w:rFonts w:cstheme="minorHAnsi"/>
+        </w:rPr>
         <w:lastRenderedPageBreak/>
-        <w:t>verglichen, um so diejenigen Stationen herauszufiltern, die sich im betreffenden Ausschnitt befinden. Für jede der gefundenen Stationen wird ein Marker gesetzt. Eventuell vorher vorhandene Marker werden entfernt. Dies ist besonders wichtig für den Fall, dass der Kartenausschnitt nach der letzten Suche verkleinert wurde und die neue Suche demnach nicht auf alle derzeit gesetzten Marker zutrifft. Bei dieser Art, Stationen zu suchen, wird der Kartenausschnitt ausschließlich durch den Nutzer manipuliert.</w:t>
-      </w:r>
-    </w:p>
-    <w:p>
-      <w:r>
-        <w:t xml:space="preserve">Über das Suchfeld lässt sich gezielt eine Station nach Namen auswählen. Nach Klick auf diese Station wird ein Marker für diese hinzugefügt. In diesem Fall </w:t>
-      </w:r>
-      <w:r>
-        <w:t xml:space="preserve">wird nur ein </w:t>
-      </w:r>
-      <w:r>
-        <w:t xml:space="preserve">Marker entfernt, </w:t>
-      </w:r>
-      <w:r>
-        <w:t xml:space="preserve">der sich bereits auf ebendieser Stelle befindet, um Duplikate zu vermeiden. Die restlichen Marker werden an ihrem Ort belassen. Des Weiteren wird die Karte bei gleichbleibendem Zoom (@TODO) </w:t>
-      </w:r>
-      <w:r>
-        <w:t xml:space="preserve">auf den gewählten Bahnhof zentriert. Das </w:t>
+        <w:t>Verwaltungsaufgaben, wie das Erstellen von Seiten, ausführen zu können.</w:t>
+      </w:r>
+      <w:r>
+        <w:rPr>
+          <w:rStyle w:val="Funotenzeichen"/>
+          <w:rFonts w:cstheme="minorHAnsi"/>
+        </w:rPr>
+        <w:footnoteReference w:id="10"/>
+      </w:r>
+      <w:r>
+        <w:rPr>
+          <w:rFonts w:cstheme="minorHAnsi"/>
+        </w:rPr>
+        <w:t xml:space="preserve"> </w:t>
+      </w:r>
+      <w:r>
+        <w:rPr>
+          <w:rFonts w:cstheme="minorHAnsi"/>
+          <w:highlight w:val="yellow"/>
+        </w:rPr>
+        <w:t>Beim eigentlichen</w:t>
+      </w:r>
+      <w:r>
+        <w:rPr>
+          <w:rFonts w:cstheme="minorHAnsi"/>
+        </w:rPr>
+        <w:t xml:space="preserve"> </w:t>
       </w:r>
       <w:proofErr w:type="spellStart"/>
       <w:r>
-        <w:t>emtsprechende</w:t>
+        <w:rPr>
+          <w:rFonts w:cstheme="minorHAnsi"/>
+          <w:highlight w:val="magenta"/>
+        </w:rPr>
+        <w:t>Ionic</w:t>
       </w:r>
       <w:proofErr w:type="spellEnd"/>
       <w:r>
-        <w:t xml:space="preserve"> Detailfenster wird eingeblendet. Google </w:t>
+        <w:rPr>
+          <w:rFonts w:cstheme="minorHAnsi"/>
+          <w:highlight w:val="magenta"/>
+        </w:rPr>
+        <w:t xml:space="preserve"> Paket</w:t>
+      </w:r>
+      <w:r>
+        <w:rPr>
+          <w:rFonts w:cstheme="minorHAnsi"/>
+        </w:rPr>
+        <w:t xml:space="preserve"> handelt es sich um ein </w:t>
       </w:r>
       <w:proofErr w:type="spellStart"/>
       <w:r>
-        <w:t>Maps</w:t>
+        <w:rPr>
+          <w:rFonts w:cstheme="minorHAnsi"/>
+        </w:rPr>
+        <w:t>npm</w:t>
       </w:r>
       <w:proofErr w:type="spellEnd"/>
       <w:r>
-        <w:t xml:space="preserve"> stellt eine Pan-</w:t>
+        <w:rPr>
+          <w:rFonts w:cstheme="minorHAnsi"/>
+        </w:rPr>
+        <w:t>-Modul</w:t>
+      </w:r>
+      <w:r>
+        <w:rPr>
+          <w:rStyle w:val="Funotenzeichen"/>
+          <w:rFonts w:cstheme="minorHAnsi"/>
+        </w:rPr>
+        <w:footnoteReference w:id="11"/>
+      </w:r>
+      <w:r>
+        <w:rPr>
+          <w:rFonts w:cstheme="minorHAnsi"/>
+        </w:rPr>
+        <w:t xml:space="preserve">, welches über die Plattform Node.JS installiert werden kann. Unter Windows ist es dafür nötig, sich ein Terminal herunterzuladen, über welches Node.JS dann ausgeführt werden kann, unter Linux und </w:t>
       </w:r>
       <w:proofErr w:type="spellStart"/>
       <w:r>
-        <w:t>By</w:t>
+        <w:rPr>
+          <w:rFonts w:cstheme="minorHAnsi"/>
+        </w:rPr>
+        <w:t>macOS</w:t>
       </w:r>
       <w:proofErr w:type="spellEnd"/>
       <w:r>
-        <w:t>-</w:t>
-      </w:r>
-      <w:r>
-        <w:t>M</w:t>
-      </w:r>
-      <w:r>
-        <w:t>e</w:t>
-      </w:r>
-      <w:r>
-        <w:t xml:space="preserve">thode zur Verfügung, </w:t>
-      </w:r>
-      <w:r>
-        <w:t>mithilfe derer die Karte dann nach oben verschoben wird</w:t>
-      </w:r>
-      <w:r>
-        <w:t xml:space="preserve">, </w:t>
-      </w:r>
-      <w:r>
-        <w:t xml:space="preserve">damit sich </w:t>
-      </w:r>
-      <w:r>
-        <w:t>auch nach Öffnen des Detailfensters de</w:t>
-      </w:r>
-      <w:r>
-        <w:t>r neu gesetzte Marker</w:t>
-      </w:r>
-      <w:r>
+        <w:rPr>
+          <w:rFonts w:cstheme="minorHAnsi"/>
+        </w:rPr>
+        <w:t xml:space="preserve"> wird dieses nicht benötigt. Des Weiteren wird </w:t>
+      </w:r>
+      <w:r>
+        <w:rPr>
+          <w:rFonts w:cstheme="minorHAnsi"/>
+          <w:highlight w:val="magenta"/>
+        </w:rPr>
+        <w:t xml:space="preserve">das </w:t>
+      </w:r>
+      <w:proofErr w:type="spellStart"/>
+      <w:r>
+        <w:rPr>
+          <w:rFonts w:cstheme="minorHAnsi"/>
+          <w:highlight w:val="magenta"/>
+        </w:rPr>
+        <w:t>Cordova</w:t>
+      </w:r>
+      <w:proofErr w:type="spellEnd"/>
+      <w:r>
+        <w:rPr>
+          <w:rFonts w:cstheme="minorHAnsi"/>
+          <w:highlight w:val="magenta"/>
+        </w:rPr>
         <w:t xml:space="preserve"> </w:t>
       </w:r>
-      <w:r>
-        <w:t>im sichtbaren Kartenausschnitt befindet</w:t>
-      </w:r>
-      <w:r>
+      <w:proofErr w:type="spellStart"/>
+      <w:r>
+        <w:rPr>
+          <w:rFonts w:cstheme="minorHAnsi"/>
+          <w:highlight w:val="magenta"/>
+        </w:rPr>
+        <w:t>Plugin</w:t>
+      </w:r>
+      <w:proofErr w:type="spellEnd"/>
+      <w:r>
+        <w:rPr>
+          <w:rFonts w:cstheme="minorHAnsi"/>
+          <w:highlight w:val="magenta"/>
+        </w:rPr>
+        <w:t xml:space="preserve"> verwendet, um aus dem erstellten Dokument schließlich eine native App zu </w:t>
+      </w:r>
+      <w:commentRangeStart w:id="42"/>
+      <w:commentRangeStart w:id="43"/>
+      <w:r>
+        <w:rPr>
+          <w:rFonts w:cstheme="minorHAnsi"/>
+          <w:highlight w:val="magenta"/>
+        </w:rPr>
+        <w:t>konstruieren</w:t>
+      </w:r>
+      <w:commentRangeEnd w:id="42"/>
+      <w:r>
+        <w:rPr>
+          <w:rStyle w:val="Kommentarzeichen"/>
+          <w:rFonts w:cstheme="minorHAnsi"/>
+          <w:sz w:val="22"/>
+          <w:szCs w:val="22"/>
+        </w:rPr>
+        <w:commentReference w:id="42"/>
+      </w:r>
+      <w:commentRangeEnd w:id="43"/>
+      <w:r>
+        <w:rPr>
+          <w:rStyle w:val="Kommentarzeichen"/>
+        </w:rPr>
+        <w:commentReference w:id="43"/>
+      </w:r>
+      <w:r>
+        <w:rPr>
+          <w:rFonts w:cstheme="minorHAnsi"/>
+          <w:highlight w:val="magenta"/>
+        </w:rPr>
         <w:t>.</w:t>
       </w:r>
     </w:p>
-    <w:p/>
-    <w:p>
-      <w:pPr>
-        <w:rPr>
-          <w:rFonts w:ascii="Arial" w:hAnsi="Arial" w:cs="Arial"/>
-          <w:b/>
-          <w:sz w:val="24"/>
-          <w:szCs w:val="24"/>
-        </w:rPr>
-      </w:pPr>
+    <w:p>
+      <w:pPr>
+        <w:rPr>
+          <w:rFonts w:cstheme="minorHAnsi"/>
+        </w:rPr>
+      </w:pPr>
+      <w:r>
+        <w:rPr>
+          <w:rFonts w:cstheme="minorHAnsi"/>
+        </w:rPr>
+        <w:t xml:space="preserve">Doch wie ist das Framework lizenzrechtlich gestaltet? Zunächst einmal ist zu sagen, dass das Framework unter der sogenannten „permissive MIT </w:t>
+      </w:r>
       <w:proofErr w:type="spellStart"/>
       <w:r>
         <w:rPr>
-          <w:rFonts w:ascii="Arial" w:hAnsi="Arial" w:cs="Arial"/>
-          <w:b/>
-          <w:sz w:val="24"/>
-          <w:szCs w:val="24"/>
-        </w:rPr>
-        <w:t>Ionic</w:t>
+          <w:rFonts w:cstheme="minorHAnsi"/>
+        </w:rPr>
+        <w:t>license</w:t>
       </w:r>
       <w:proofErr w:type="spellEnd"/>
       <w:r>
         <w:rPr>
-          <w:rFonts w:ascii="Arial" w:hAnsi="Arial" w:cs="Arial"/>
-          <w:b/>
-          <w:sz w:val="24"/>
-          <w:szCs w:val="24"/>
-        </w:rPr>
-        <w:t xml:space="preserve"> Framework</w:t>
-      </w:r>
-    </w:p>
-    <w:p>
-      <w:pPr>
-        <w:rPr>
-          <w:rFonts w:ascii="Arial" w:hAnsi="Arial" w:cs="Arial"/>
-          <w:sz w:val="24"/>
-          <w:szCs w:val="24"/>
-        </w:rPr>
-      </w:pPr>
-      <w:r>
-        <w:rPr>
-          <w:rFonts w:ascii="Arial" w:hAnsi="Arial" w:cs="Arial"/>
-          <w:sz w:val="24"/>
-          <w:szCs w:val="24"/>
-        </w:rPr>
-        <w:t>Das</w:t>
-      </w:r>
-      <w:r>
-        <w:rPr>
-          <w:rFonts w:ascii="Arial" w:hAnsi="Arial" w:cs="Arial"/>
-          <w:sz w:val="24"/>
-          <w:szCs w:val="24"/>
-        </w:rPr>
-        <w:t xml:space="preserve"> </w:t>
-      </w:r>
-      <w:proofErr w:type="spellStart"/>
-      <w:r>
-        <w:rPr>
-          <w:rFonts w:ascii="Arial" w:hAnsi="Arial" w:cs="Arial"/>
-          <w:sz w:val="24"/>
-          <w:szCs w:val="24"/>
-        </w:rPr>
-        <w:t>Ionic</w:t>
-      </w:r>
-      <w:proofErr w:type="spellEnd"/>
-      <w:r>
-        <w:rPr>
-          <w:rFonts w:ascii="Arial" w:hAnsi="Arial" w:cs="Arial"/>
-          <w:sz w:val="24"/>
-          <w:szCs w:val="24"/>
-        </w:rPr>
-        <w:t xml:space="preserve">-Framework </w:t>
-      </w:r>
-      <w:r>
-        <w:rPr>
-          <w:rFonts w:ascii="Arial" w:hAnsi="Arial" w:cs="Arial"/>
-          <w:sz w:val="24"/>
-          <w:szCs w:val="24"/>
-        </w:rPr>
-        <w:t>ist ein Open-Source Framework</w:t>
-      </w:r>
-      <w:r>
-        <w:rPr>
-          <w:rFonts w:ascii="Arial" w:hAnsi="Arial" w:cs="Arial"/>
-          <w:sz w:val="24"/>
-          <w:szCs w:val="24"/>
-        </w:rPr>
-        <w:t xml:space="preserve"> zur Erstellung nativer Apps.</w:t>
-      </w:r>
-      <w:r>
-        <w:rPr>
-          <w:rFonts w:ascii="Arial" w:hAnsi="Arial" w:cs="Arial"/>
-          <w:sz w:val="24"/>
-          <w:szCs w:val="24"/>
-          <w:vertAlign w:val="superscript"/>
-        </w:rPr>
-        <w:footnoteReference w:id="3"/>
-      </w:r>
-      <w:r>
-        <w:rPr>
-          <w:rFonts w:ascii="Arial" w:hAnsi="Arial" w:cs="Arial"/>
-          <w:sz w:val="24"/>
-          <w:szCs w:val="24"/>
-        </w:rPr>
-        <w:t xml:space="preserve"> Eine native App bezeichnet dabei eine Anwendung, die speziell für das Betriebssystem des jeweiligen Endgerätes </w:t>
-      </w:r>
-      <w:r>
-        <w:rPr>
-          <w:rFonts w:ascii="Arial" w:hAnsi="Arial" w:cs="Arial"/>
-          <w:sz w:val="24"/>
-          <w:szCs w:val="24"/>
-        </w:rPr>
-        <w:t xml:space="preserve">gestaltet </w:t>
-      </w:r>
-      <w:r>
-        <w:rPr>
-          <w:rFonts w:ascii="Arial" w:hAnsi="Arial" w:cs="Arial"/>
-          <w:sz w:val="24"/>
-          <w:szCs w:val="24"/>
-        </w:rPr>
-        <w:t>ist.</w:t>
-      </w:r>
-      <w:r>
-        <w:rPr>
-          <w:rFonts w:ascii="Arial" w:hAnsi="Arial" w:cs="Arial"/>
-          <w:sz w:val="24"/>
-          <w:szCs w:val="24"/>
-        </w:rPr>
-        <w:t xml:space="preserve"> Vermarktet werden diese meistens über die individuellen Verkaufsplattformen der Betriebssysteme (z.B. Google Market, App Store, etc.).</w:t>
-      </w:r>
-      <w:r>
-        <w:rPr>
-          <w:rFonts w:ascii="Arial" w:hAnsi="Arial" w:cs="Arial"/>
-          <w:sz w:val="24"/>
-          <w:szCs w:val="24"/>
-          <w:vertAlign w:val="superscript"/>
-        </w:rPr>
-        <w:footnoteReference w:id="4"/>
-      </w:r>
-      <w:r>
-        <w:rPr>
-          <w:rFonts w:ascii="Arial" w:hAnsi="Arial" w:cs="Arial"/>
-          <w:sz w:val="24"/>
-          <w:szCs w:val="24"/>
-        </w:rPr>
-        <w:t xml:space="preserve"> </w:t>
-      </w:r>
-    </w:p>
-    <w:p>
-      <w:pPr>
-        <w:rPr>
-          <w:rFonts w:ascii="Arial" w:hAnsi="Arial" w:cs="Arial"/>
-          <w:sz w:val="24"/>
-          <w:szCs w:val="24"/>
-        </w:rPr>
-      </w:pPr>
-      <w:r>
-        <w:rPr>
-          <w:rFonts w:ascii="Arial" w:hAnsi="Arial" w:cs="Arial"/>
-          <w:sz w:val="24"/>
-          <w:szCs w:val="24"/>
-        </w:rPr>
-        <w:t xml:space="preserve">Die Komponenten der nativen App werden dabei mithilfe von HTML, CSS und JavaScript zusammengesetzt und können so auch von Webentwicklern </w:t>
-      </w:r>
-      <w:r>
-        <w:rPr>
-          <w:rFonts w:ascii="Arial" w:hAnsi="Arial" w:cs="Arial"/>
-          <w:sz w:val="24"/>
-          <w:szCs w:val="24"/>
-          <w:highlight w:val="yellow"/>
-        </w:rPr>
-        <w:t>schnell gebaut werden</w:t>
-      </w:r>
-      <w:r>
-        <w:rPr>
-          <w:rFonts w:ascii="Arial" w:hAnsi="Arial" w:cs="Arial"/>
-          <w:sz w:val="24"/>
-          <w:szCs w:val="24"/>
-        </w:rPr>
-        <w:t>.</w:t>
+          <w:rFonts w:cstheme="minorHAnsi"/>
+        </w:rPr>
+        <w:t>“ entwickelt wird.</w:t>
       </w:r>
       <w:r>
         <w:rPr>
           <w:rStyle w:val="Funotenzeichen"/>
-          <w:rFonts w:ascii="Arial" w:hAnsi="Arial" w:cs="Arial"/>
-          <w:sz w:val="24"/>
-          <w:szCs w:val="24"/>
-        </w:rPr>
-        <w:footnoteReference w:id="5"/>
-      </w:r>
-      <w:r>
-        <w:rPr>
-          <w:rFonts w:ascii="Arial" w:hAnsi="Arial" w:cs="Arial"/>
-          <w:sz w:val="24"/>
-          <w:szCs w:val="24"/>
-        </w:rPr>
-        <w:t xml:space="preserve"> Ein erklärtes Ziel des Frameworks ist es dabei, dass Web-Entwickler schon vorhandene Kenntnisse weiternutzen können und möglichst wenig Neues erlernen müssen.</w:t>
+          <w:rFonts w:cstheme="minorHAnsi"/>
+        </w:rPr>
+        <w:footnoteReference w:id="12"/>
+      </w:r>
+      <w:r>
+        <w:rPr>
+          <w:rFonts w:cstheme="minorHAnsi"/>
+        </w:rPr>
+        <w:t xml:space="preserve"> Die Dokumentation und die Website hingegen stehen unter der Apache 2 Lizenz.</w:t>
       </w:r>
       <w:r>
         <w:rPr>
           <w:rStyle w:val="Funotenzeichen"/>
-          <w:rFonts w:ascii="Arial" w:hAnsi="Arial" w:cs="Arial"/>
-          <w:sz w:val="24"/>
-          <w:szCs w:val="24"/>
-        </w:rPr>
-        <w:footnoteReference w:id="6"/>
-      </w:r>
-      <w:r>
-        <w:rPr>
-          <w:rFonts w:ascii="Arial" w:hAnsi="Arial" w:cs="Arial"/>
-          <w:sz w:val="24"/>
-          <w:szCs w:val="24"/>
-        </w:rPr>
-        <w:t xml:space="preserve">  Ein weiterer Fokus des</w:t>
-      </w:r>
-      <w:r>
-        <w:rPr>
-          <w:rFonts w:ascii="Arial" w:hAnsi="Arial" w:cs="Arial"/>
-          <w:sz w:val="24"/>
-          <w:szCs w:val="24"/>
-        </w:rPr>
-        <w:t xml:space="preserve"> Framework</w:t>
-      </w:r>
-      <w:r>
-        <w:rPr>
-          <w:rFonts w:ascii="Arial" w:hAnsi="Arial" w:cs="Arial"/>
-          <w:sz w:val="24"/>
-          <w:szCs w:val="24"/>
-        </w:rPr>
-        <w:t>s liegt</w:t>
-      </w:r>
-      <w:r>
-        <w:rPr>
-          <w:rFonts w:ascii="Arial" w:hAnsi="Arial" w:cs="Arial"/>
-          <w:sz w:val="24"/>
-          <w:szCs w:val="24"/>
-        </w:rPr>
-        <w:t xml:space="preserve"> auf simpler UI Interaktion </w:t>
-      </w:r>
-      <w:commentRangeStart w:id="5"/>
-      <w:r>
-        <w:rPr>
-          <w:rFonts w:ascii="Arial" w:hAnsi="Arial" w:cs="Arial"/>
-          <w:sz w:val="24"/>
-          <w:szCs w:val="24"/>
-        </w:rPr>
-        <w:t xml:space="preserve">und </w:t>
-      </w:r>
-      <w:r>
-        <w:rPr>
-          <w:rFonts w:ascii="Arial" w:hAnsi="Arial" w:cs="Arial"/>
-          <w:sz w:val="24"/>
-          <w:szCs w:val="24"/>
-          <w:highlight w:val="yellow"/>
-        </w:rPr>
-        <w:t>dem Aussehen d</w:t>
-      </w:r>
-      <w:r>
-        <w:rPr>
-          <w:rFonts w:ascii="Arial" w:hAnsi="Arial" w:cs="Arial"/>
-          <w:sz w:val="24"/>
-          <w:szCs w:val="24"/>
-        </w:rPr>
-        <w:t xml:space="preserve">er </w:t>
-      </w:r>
-      <w:commentRangeEnd w:id="5"/>
-      <w:r>
-        <w:rPr>
-          <w:rStyle w:val="Kommentarzeichen"/>
-        </w:rPr>
-        <w:commentReference w:id="5"/>
-      </w:r>
-      <w:r>
-        <w:rPr>
-          <w:rFonts w:ascii="Arial" w:hAnsi="Arial" w:cs="Arial"/>
-          <w:sz w:val="24"/>
-          <w:szCs w:val="24"/>
-        </w:rPr>
-        <w:t>zu erstellenden App.</w:t>
+          <w:rFonts w:cstheme="minorHAnsi"/>
+        </w:rPr>
+        <w:footnoteReference w:id="13"/>
+      </w:r>
+    </w:p>
+    <w:p>
+      <w:pPr>
+        <w:rPr>
+          <w:rFonts w:cstheme="minorHAnsi"/>
+        </w:rPr>
+      </w:pPr>
+      <w:r>
+        <w:rPr>
+          <w:rFonts w:cstheme="minorHAnsi"/>
+        </w:rPr>
+        <w:t>Bei Benutzung der MIT Lizenz ist dem Benutzer prinzipiell eine freie Nutzung des unter Lizenz gestellten Inhalts möglich. Zu beachten ist dabei nur, dass der Lizenzhinweis in die erstellte Arbeit zu integrieren ist. Außerdem muss das originale Copyright zu finden sein.</w:t>
       </w:r>
       <w:r>
         <w:rPr>
           <w:rStyle w:val="Funotenzeichen"/>
-          <w:rFonts w:ascii="Arial" w:hAnsi="Arial" w:cs="Arial"/>
-          <w:sz w:val="24"/>
-          <w:szCs w:val="24"/>
-        </w:rPr>
-        <w:footnoteReference w:id="7"/>
-      </w:r>
-      <w:r>
-        <w:rPr>
-          <w:rFonts w:ascii="Arial" w:hAnsi="Arial" w:cs="Arial"/>
-          <w:sz w:val="24"/>
-          <w:szCs w:val="24"/>
-        </w:rPr>
-        <w:t xml:space="preserve"> </w:t>
-      </w:r>
-      <w:r>
-        <w:rPr>
-          <w:rFonts w:ascii="Arial" w:hAnsi="Arial" w:cs="Arial"/>
-          <w:sz w:val="24"/>
-          <w:szCs w:val="24"/>
-        </w:rPr>
-        <w:t>Die Realisierung der Funktionen erfolgt dabei in einer Art und Weise, die sich gut als „Stack“ beschreiben lässt.</w:t>
-      </w:r>
-      <w:r>
-        <w:rPr>
-          <w:rStyle w:val="Funotenzeichen"/>
-          <w:rFonts w:ascii="Arial" w:hAnsi="Arial" w:cs="Arial"/>
-          <w:sz w:val="24"/>
-          <w:szCs w:val="24"/>
-        </w:rPr>
-        <w:footnoteReference w:id="8"/>
-      </w:r>
-      <w:r>
-        <w:rPr>
-          <w:rFonts w:ascii="Arial" w:hAnsi="Arial" w:cs="Arial"/>
-          <w:sz w:val="24"/>
-          <w:szCs w:val="24"/>
-        </w:rPr>
-        <w:t xml:space="preserve"> Auf d</w:t>
-      </w:r>
-      <w:r>
-        <w:rPr>
-          <w:rFonts w:ascii="Arial" w:hAnsi="Arial" w:cs="Arial"/>
-          <w:sz w:val="24"/>
-          <w:szCs w:val="24"/>
-        </w:rPr>
-        <w:t xml:space="preserve">er ersten Stufe steht das </w:t>
-      </w:r>
-      <w:proofErr w:type="spellStart"/>
-      <w:r>
-        <w:rPr>
-          <w:rFonts w:ascii="Arial" w:hAnsi="Arial" w:cs="Arial"/>
-          <w:sz w:val="24"/>
-          <w:szCs w:val="24"/>
-        </w:rPr>
-        <w:t>Ionic</w:t>
-      </w:r>
-      <w:proofErr w:type="spellEnd"/>
-      <w:r>
-        <w:rPr>
-          <w:rFonts w:ascii="Arial" w:hAnsi="Arial" w:cs="Arial"/>
-          <w:sz w:val="24"/>
-          <w:szCs w:val="24"/>
-        </w:rPr>
-        <w:t>-</w:t>
-      </w:r>
-      <w:r>
-        <w:rPr>
-          <w:rFonts w:ascii="Arial" w:hAnsi="Arial" w:cs="Arial"/>
-          <w:sz w:val="24"/>
-          <w:szCs w:val="24"/>
-        </w:rPr>
-        <w:t>Framework an sich. Hiermit kann eine gut aussehende Benutzeroberfläche erstellt werden, die im Browser getestet werden kann. Außerdem steht ein Kommandozeilenwerkzeug (CLI) zur Verfügung, um bequem Verwaltungsaufgaben, wie das Erstellen von Seiten, ausführen zu können.</w:t>
-      </w:r>
-      <w:r>
-        <w:rPr>
-          <w:rStyle w:val="Funotenzeichen"/>
-          <w:rFonts w:ascii="Arial" w:hAnsi="Arial" w:cs="Arial"/>
-          <w:sz w:val="24"/>
-          <w:szCs w:val="24"/>
-        </w:rPr>
-        <w:footnoteReference w:id="9"/>
-      </w:r>
-      <w:r>
-        <w:rPr>
-          <w:rFonts w:ascii="Arial" w:hAnsi="Arial" w:cs="Arial"/>
-          <w:sz w:val="24"/>
-          <w:szCs w:val="24"/>
-        </w:rPr>
-        <w:t xml:space="preserve"> </w:t>
-      </w:r>
-      <w:r>
-        <w:rPr>
-          <w:rFonts w:ascii="Arial" w:hAnsi="Arial" w:cs="Arial"/>
-          <w:sz w:val="24"/>
-          <w:szCs w:val="24"/>
-          <w:highlight w:val="yellow"/>
-        </w:rPr>
-        <w:t>Beim eigentlichen</w:t>
-      </w:r>
-      <w:r>
-        <w:rPr>
-          <w:rFonts w:ascii="Arial" w:hAnsi="Arial" w:cs="Arial"/>
-          <w:sz w:val="24"/>
-          <w:szCs w:val="24"/>
-        </w:rPr>
-        <w:t xml:space="preserve"> </w:t>
-      </w:r>
-      <w:proofErr w:type="spellStart"/>
-      <w:r>
-        <w:rPr>
-          <w:rFonts w:ascii="Arial" w:hAnsi="Arial" w:cs="Arial"/>
-          <w:sz w:val="24"/>
-          <w:szCs w:val="24"/>
-          <w:highlight w:val="magenta"/>
-        </w:rPr>
-        <w:t>Ionic</w:t>
-      </w:r>
-      <w:proofErr w:type="spellEnd"/>
-      <w:r>
-        <w:rPr>
-          <w:rFonts w:ascii="Arial" w:hAnsi="Arial" w:cs="Arial"/>
-          <w:sz w:val="24"/>
-          <w:szCs w:val="24"/>
-          <w:highlight w:val="magenta"/>
-        </w:rPr>
-        <w:t xml:space="preserve"> Paket</w:t>
-      </w:r>
-      <w:r>
-        <w:rPr>
-          <w:rFonts w:ascii="Arial" w:hAnsi="Arial" w:cs="Arial"/>
-          <w:sz w:val="24"/>
-          <w:szCs w:val="24"/>
-        </w:rPr>
-        <w:t xml:space="preserve"> handelt es sich um ein </w:t>
-      </w:r>
-      <w:proofErr w:type="spellStart"/>
-      <w:r>
-        <w:rPr>
-          <w:rFonts w:ascii="Arial" w:hAnsi="Arial" w:cs="Arial"/>
-          <w:sz w:val="24"/>
-          <w:szCs w:val="24"/>
-        </w:rPr>
-        <w:t>npm</w:t>
-      </w:r>
-      <w:proofErr w:type="spellEnd"/>
-      <w:r>
-        <w:rPr>
-          <w:rFonts w:ascii="Arial" w:hAnsi="Arial" w:cs="Arial"/>
-          <w:sz w:val="24"/>
-          <w:szCs w:val="24"/>
-        </w:rPr>
-        <w:t>-Modul</w:t>
-      </w:r>
-      <w:r>
-        <w:rPr>
-          <w:rStyle w:val="Funotenzeichen"/>
-          <w:rFonts w:ascii="Arial" w:hAnsi="Arial" w:cs="Arial"/>
-          <w:sz w:val="24"/>
-          <w:szCs w:val="24"/>
-        </w:rPr>
-        <w:footnoteReference w:id="10"/>
-      </w:r>
-      <w:r>
-        <w:rPr>
-          <w:rFonts w:ascii="Arial" w:hAnsi="Arial" w:cs="Arial"/>
-          <w:sz w:val="24"/>
-          <w:szCs w:val="24"/>
-        </w:rPr>
-        <w:t xml:space="preserve">, welches über die Plattform Node.JS installiert werden kann. Unter Windows ist es dafür nötig, sich ein Terminal herunterzuladen, über welches Node.JS dann ausgeführt werden kann, unter Linux und </w:t>
-      </w:r>
-      <w:proofErr w:type="spellStart"/>
-      <w:r>
-        <w:rPr>
-          <w:rFonts w:ascii="Arial" w:hAnsi="Arial" w:cs="Arial"/>
-          <w:sz w:val="24"/>
-          <w:szCs w:val="24"/>
-        </w:rPr>
-        <w:t>macOS</w:t>
-      </w:r>
-      <w:proofErr w:type="spellEnd"/>
-      <w:r>
-        <w:rPr>
-          <w:rFonts w:ascii="Arial" w:hAnsi="Arial" w:cs="Arial"/>
-          <w:sz w:val="24"/>
-          <w:szCs w:val="24"/>
-        </w:rPr>
-        <w:t xml:space="preserve"> wird diese</w:t>
-      </w:r>
-      <w:r>
-        <w:rPr>
-          <w:rFonts w:ascii="Arial" w:hAnsi="Arial" w:cs="Arial"/>
-          <w:sz w:val="24"/>
-          <w:szCs w:val="24"/>
-        </w:rPr>
-        <w:t>s</w:t>
-      </w:r>
-      <w:r>
-        <w:rPr>
-          <w:rFonts w:ascii="Arial" w:hAnsi="Arial" w:cs="Arial"/>
-          <w:sz w:val="24"/>
-          <w:szCs w:val="24"/>
-        </w:rPr>
-        <w:t xml:space="preserve"> nicht benötigt. Des Weiteren wird </w:t>
-      </w:r>
-      <w:r>
-        <w:rPr>
-          <w:rFonts w:ascii="Arial" w:hAnsi="Arial" w:cs="Arial"/>
-          <w:sz w:val="24"/>
-          <w:szCs w:val="24"/>
-          <w:highlight w:val="magenta"/>
-        </w:rPr>
-        <w:t xml:space="preserve">das </w:t>
-      </w:r>
-      <w:proofErr w:type="spellStart"/>
-      <w:r>
-        <w:rPr>
-          <w:rFonts w:ascii="Arial" w:hAnsi="Arial" w:cs="Arial"/>
-          <w:sz w:val="24"/>
-          <w:szCs w:val="24"/>
-          <w:highlight w:val="magenta"/>
-        </w:rPr>
-        <w:t>Cordova</w:t>
-      </w:r>
-      <w:proofErr w:type="spellEnd"/>
-      <w:r>
-        <w:rPr>
-          <w:rFonts w:ascii="Arial" w:hAnsi="Arial" w:cs="Arial"/>
-          <w:sz w:val="24"/>
-          <w:szCs w:val="24"/>
-          <w:highlight w:val="magenta"/>
-        </w:rPr>
-        <w:t xml:space="preserve"> </w:t>
-      </w:r>
-      <w:proofErr w:type="spellStart"/>
-      <w:r>
-        <w:rPr>
-          <w:rFonts w:ascii="Arial" w:hAnsi="Arial" w:cs="Arial"/>
-          <w:sz w:val="24"/>
-          <w:szCs w:val="24"/>
-          <w:highlight w:val="magenta"/>
-        </w:rPr>
-        <w:t>Plugin</w:t>
-      </w:r>
-      <w:proofErr w:type="spellEnd"/>
-      <w:r>
-        <w:rPr>
-          <w:rFonts w:ascii="Arial" w:hAnsi="Arial" w:cs="Arial"/>
-          <w:sz w:val="24"/>
-          <w:szCs w:val="24"/>
-          <w:highlight w:val="magenta"/>
-        </w:rPr>
-        <w:t xml:space="preserve"> verwendet, um aus dem erstellten Dokument schließlich eine native App zu </w:t>
-      </w:r>
-      <w:commentRangeStart w:id="6"/>
-      <w:r>
-        <w:rPr>
-          <w:rFonts w:ascii="Arial" w:hAnsi="Arial" w:cs="Arial"/>
-          <w:sz w:val="24"/>
-          <w:szCs w:val="24"/>
-          <w:highlight w:val="magenta"/>
-        </w:rPr>
-        <w:t>konstruieren</w:t>
-      </w:r>
-      <w:commentRangeEnd w:id="6"/>
-      <w:r>
-        <w:rPr>
-          <w:rStyle w:val="Kommentarzeichen"/>
-        </w:rPr>
-        <w:commentReference w:id="6"/>
-      </w:r>
-      <w:r>
-        <w:rPr>
-          <w:rFonts w:ascii="Arial" w:hAnsi="Arial" w:cs="Arial"/>
-          <w:sz w:val="24"/>
-          <w:szCs w:val="24"/>
-          <w:highlight w:val="magenta"/>
-        </w:rPr>
-        <w:t>.</w:t>
-      </w:r>
-    </w:p>
-    <w:p>
-      <w:pPr>
-        <w:rPr>
-          <w:rFonts w:ascii="Arial" w:hAnsi="Arial" w:cs="Arial"/>
-          <w:sz w:val="24"/>
-          <w:szCs w:val="24"/>
-        </w:rPr>
-      </w:pPr>
-      <w:r>
-        <w:rPr>
-          <w:rFonts w:ascii="Arial" w:hAnsi="Arial" w:cs="Arial"/>
-          <w:sz w:val="24"/>
-          <w:szCs w:val="24"/>
-        </w:rPr>
-        <w:lastRenderedPageBreak/>
-        <w:t xml:space="preserve">Doch wie ist das Framework lizenzrechtlich gestaltet? Zunächst einmal ist zu sagen, dass das Framework unter der sogenannten „permissive MIT </w:t>
-      </w:r>
-      <w:proofErr w:type="spellStart"/>
-      <w:r>
-        <w:rPr>
-          <w:rFonts w:ascii="Arial" w:hAnsi="Arial" w:cs="Arial"/>
-          <w:sz w:val="24"/>
-          <w:szCs w:val="24"/>
-        </w:rPr>
-        <w:t>license</w:t>
-      </w:r>
-      <w:proofErr w:type="spellEnd"/>
-      <w:r>
-        <w:rPr>
-          <w:rFonts w:ascii="Arial" w:hAnsi="Arial" w:cs="Arial"/>
-          <w:sz w:val="24"/>
-          <w:szCs w:val="24"/>
-        </w:rPr>
-        <w:t>“ entwickelt wird.</w:t>
-      </w:r>
-      <w:r>
-        <w:rPr>
-          <w:rStyle w:val="Funotenzeichen"/>
-          <w:rFonts w:ascii="Arial" w:hAnsi="Arial" w:cs="Arial"/>
-          <w:sz w:val="24"/>
-          <w:szCs w:val="24"/>
-        </w:rPr>
-        <w:footnoteReference w:id="11"/>
-      </w:r>
-      <w:r>
-        <w:rPr>
-          <w:rFonts w:ascii="Arial" w:hAnsi="Arial" w:cs="Arial"/>
-          <w:sz w:val="24"/>
-          <w:szCs w:val="24"/>
-        </w:rPr>
-        <w:t xml:space="preserve"> Die Dokumentation und die Website hingegen stehen unter </w:t>
-      </w:r>
-      <w:proofErr w:type="gramStart"/>
-      <w:r>
-        <w:rPr>
-          <w:rFonts w:ascii="Arial" w:hAnsi="Arial" w:cs="Arial"/>
-          <w:sz w:val="24"/>
-          <w:szCs w:val="24"/>
-        </w:rPr>
-        <w:t>der Apache</w:t>
-      </w:r>
-      <w:proofErr w:type="gramEnd"/>
-      <w:r>
-        <w:rPr>
-          <w:rFonts w:ascii="Arial" w:hAnsi="Arial" w:cs="Arial"/>
-          <w:sz w:val="24"/>
-          <w:szCs w:val="24"/>
-        </w:rPr>
-        <w:t xml:space="preserve"> 2 Lizenz.</w:t>
-      </w:r>
-      <w:r>
-        <w:rPr>
-          <w:rStyle w:val="Funotenzeichen"/>
-          <w:rFonts w:ascii="Arial" w:hAnsi="Arial" w:cs="Arial"/>
-          <w:sz w:val="24"/>
-          <w:szCs w:val="24"/>
-        </w:rPr>
-        <w:footnoteReference w:id="12"/>
-      </w:r>
-    </w:p>
-    <w:p>
-      <w:pPr>
-        <w:rPr>
-          <w:rFonts w:ascii="Arial" w:hAnsi="Arial" w:cs="Arial"/>
-          <w:sz w:val="24"/>
-          <w:szCs w:val="24"/>
-        </w:rPr>
-      </w:pPr>
-      <w:r>
-        <w:rPr>
-          <w:rFonts w:ascii="Arial" w:hAnsi="Arial" w:cs="Arial"/>
-          <w:sz w:val="24"/>
-          <w:szCs w:val="24"/>
-        </w:rPr>
-        <w:t>Bei Benutzung der</w:t>
-      </w:r>
-      <w:r>
-        <w:rPr>
-          <w:rFonts w:ascii="Arial" w:hAnsi="Arial" w:cs="Arial"/>
-          <w:sz w:val="24"/>
-          <w:szCs w:val="24"/>
-        </w:rPr>
-        <w:t xml:space="preserve"> MIT Lizenz ist dem Benutzer </w:t>
-      </w:r>
-      <w:r>
-        <w:rPr>
-          <w:rFonts w:ascii="Arial" w:hAnsi="Arial" w:cs="Arial"/>
-          <w:sz w:val="24"/>
-          <w:szCs w:val="24"/>
-        </w:rPr>
-        <w:t xml:space="preserve">prinzipiell eine freie Nutzung </w:t>
-      </w:r>
-      <w:r>
-        <w:rPr>
-          <w:rFonts w:ascii="Arial" w:hAnsi="Arial" w:cs="Arial"/>
-          <w:sz w:val="24"/>
-          <w:szCs w:val="24"/>
-        </w:rPr>
-        <w:t xml:space="preserve">des unter Lizenz gestellten Inhalts </w:t>
-      </w:r>
-      <w:r>
-        <w:rPr>
-          <w:rFonts w:ascii="Arial" w:hAnsi="Arial" w:cs="Arial"/>
-          <w:sz w:val="24"/>
-          <w:szCs w:val="24"/>
-        </w:rPr>
-        <w:t>möglich</w:t>
-      </w:r>
-      <w:r>
-        <w:rPr>
-          <w:rFonts w:ascii="Arial" w:hAnsi="Arial" w:cs="Arial"/>
-          <w:sz w:val="24"/>
-          <w:szCs w:val="24"/>
-        </w:rPr>
-        <w:t xml:space="preserve">. Zu </w:t>
-      </w:r>
-      <w:r>
-        <w:rPr>
-          <w:rFonts w:ascii="Arial" w:hAnsi="Arial" w:cs="Arial"/>
-          <w:sz w:val="24"/>
-          <w:szCs w:val="24"/>
-        </w:rPr>
-        <w:t>beachten</w:t>
-      </w:r>
-      <w:r>
-        <w:rPr>
-          <w:rFonts w:ascii="Arial" w:hAnsi="Arial" w:cs="Arial"/>
-          <w:sz w:val="24"/>
-          <w:szCs w:val="24"/>
-        </w:rPr>
-        <w:t xml:space="preserve"> ist dabei nur, dass der Lizenz</w:t>
-      </w:r>
-      <w:r>
-        <w:rPr>
-          <w:rFonts w:ascii="Arial" w:hAnsi="Arial" w:cs="Arial"/>
-          <w:sz w:val="24"/>
-          <w:szCs w:val="24"/>
-        </w:rPr>
-        <w:t>h</w:t>
-      </w:r>
-      <w:r>
-        <w:rPr>
-          <w:rFonts w:ascii="Arial" w:hAnsi="Arial" w:cs="Arial"/>
-          <w:sz w:val="24"/>
-          <w:szCs w:val="24"/>
-        </w:rPr>
-        <w:t>inweis in die erstellte Arbeit zu integrieren ist. Außerdem muss das originale Copyright zu finden sein.</w:t>
-      </w:r>
-      <w:r>
-        <w:rPr>
-          <w:rStyle w:val="Funotenzeichen"/>
-          <w:rFonts w:ascii="Arial" w:hAnsi="Arial" w:cs="Arial"/>
-          <w:sz w:val="24"/>
-          <w:szCs w:val="24"/>
-        </w:rPr>
-        <w:footnoteReference w:id="13"/>
-      </w:r>
-    </w:p>
-    <w:p>
-      <w:pPr>
-        <w:rPr>
-          <w:rFonts w:ascii="Arial" w:hAnsi="Arial" w:cs="Arial"/>
-          <w:sz w:val="24"/>
-          <w:szCs w:val="24"/>
-        </w:rPr>
-      </w:pPr>
-    </w:p>
-    <w:p>
-      <w:pPr>
-        <w:rPr>
-          <w:rFonts w:ascii="Arial" w:hAnsi="Arial" w:cs="Arial"/>
-          <w:sz w:val="24"/>
-          <w:szCs w:val="24"/>
+          <w:rFonts w:cstheme="minorHAnsi"/>
+        </w:rPr>
+        <w:footnoteReference w:id="14"/>
+      </w:r>
+    </w:p>
+    <w:p>
+      <w:pPr>
+        <w:rPr>
+          <w:rFonts w:cstheme="minorHAnsi"/>
+        </w:rPr>
+      </w:pPr>
+    </w:p>
+    <w:p>
+      <w:pPr>
+        <w:rPr>
+          <w:rFonts w:cstheme="minorHAnsi"/>
         </w:rPr>
       </w:pPr>
     </w:p>
     <w:p>
       <w:pPr>
         <w:keepNext/>
-      </w:pPr>
-      <w:r>
-        <w:rPr>
-          <w:rFonts w:ascii="Arial" w:hAnsi="Arial" w:cs="Arial"/>
-          <w:sz w:val="24"/>
-          <w:szCs w:val="24"/>
+        <w:rPr>
+          <w:rFonts w:cstheme="minorHAnsi"/>
+        </w:rPr>
+      </w:pPr>
+      <w:r>
+        <w:rPr>
+          <w:rFonts w:cstheme="minorHAnsi"/>
         </w:rPr>
         <w:br w:type="page"/>
       </w:r>
       <w:r>
         <w:rPr>
+          <w:rFonts w:cstheme="minorHAnsi"/>
           <w:noProof/>
           <w:lang w:val="en-US"/>
         </w:rPr>
         <w:lastRenderedPageBreak/>
         <w:drawing>
-          <wp:inline distT="0" distB="0" distL="0" distR="0" wp14:anchorId="7F732B30" wp14:editId="004CC302">
+          <wp:inline distT="0" distB="0" distL="0" distR="0" wp14:anchorId="00762027" wp14:editId="4EBC311D">
             <wp:extent cx="6188710" cy="1571625"/>
             <wp:effectExtent l="0" t="0" r="2540" b="9525"/>
             <wp:docPr id="1" name="Grafik 1"/>
@@ -3028,151 +3494,141 @@
       <w:pPr>
         <w:pStyle w:val="Beschriftung"/>
         <w:rPr>
-          <w:rFonts w:ascii="Arial" w:hAnsi="Arial" w:cs="Arial"/>
-          <w:sz w:val="24"/>
-          <w:szCs w:val="24"/>
-        </w:rPr>
-      </w:pPr>
-      <w:r>
+          <w:rFonts w:cstheme="minorHAnsi"/>
+          <w:sz w:val="22"/>
+          <w:szCs w:val="22"/>
+        </w:rPr>
+      </w:pPr>
+      <w:r>
+        <w:rPr>
+          <w:rFonts w:cstheme="minorHAnsi"/>
+          <w:sz w:val="22"/>
+          <w:szCs w:val="22"/>
+        </w:rPr>
         <w:t xml:space="preserve">Abbildung </w:t>
       </w:r>
       <w:r>
+        <w:rPr>
+          <w:rFonts w:cstheme="minorHAnsi"/>
+          <w:sz w:val="22"/>
+          <w:szCs w:val="22"/>
+        </w:rPr>
         <w:fldChar w:fldCharType="begin"/>
       </w:r>
       <w:r>
+        <w:rPr>
+          <w:rFonts w:cstheme="minorHAnsi"/>
+          <w:sz w:val="22"/>
+          <w:szCs w:val="22"/>
+        </w:rPr>
         <w:instrText xml:space="preserve"> SEQ Abbildung \* ARABIC </w:instrText>
       </w:r>
       <w:r>
+        <w:rPr>
+          <w:rFonts w:cstheme="minorHAnsi"/>
+          <w:sz w:val="22"/>
+          <w:szCs w:val="22"/>
+        </w:rPr>
         <w:fldChar w:fldCharType="separate"/>
       </w:r>
       <w:r>
         <w:rPr>
+          <w:rFonts w:cstheme="minorHAnsi"/>
           <w:noProof/>
+          <w:sz w:val="22"/>
+          <w:szCs w:val="22"/>
         </w:rPr>
         <w:t>1</w:t>
       </w:r>
       <w:r>
         <w:rPr>
+          <w:rFonts w:cstheme="minorHAnsi"/>
           <w:noProof/>
+          <w:sz w:val="22"/>
+          <w:szCs w:val="22"/>
         </w:rPr>
         <w:fldChar w:fldCharType="end"/>
       </w:r>
       <w:r>
-        <w:t xml:space="preserve">: Lizenzrechtliche Möglichkeiten bei Verwendung eines unter MIT Lizenz stehenden Inhalts, Quelle: </w:t>
-      </w:r>
-      <w:r>
-        <w:t>https://tldrlegal.com/license/mit-license</w:t>
-      </w:r>
-    </w:p>
-    <w:p>
-      <w:pPr>
-        <w:rPr>
-          <w:rFonts w:ascii="Arial" w:hAnsi="Arial" w:cs="Arial"/>
-          <w:sz w:val="24"/>
-          <w:szCs w:val="24"/>
-        </w:rPr>
-      </w:pPr>
-      <w:r>
-        <w:rPr>
-          <w:rFonts w:ascii="Arial" w:hAnsi="Arial" w:cs="Arial"/>
-          <w:sz w:val="24"/>
-          <w:szCs w:val="24"/>
+        <w:rPr>
+          <w:rFonts w:cstheme="minorHAnsi"/>
+          <w:sz w:val="22"/>
+          <w:szCs w:val="22"/>
+        </w:rPr>
+        <w:t>: Lizenzrechtliche Möglichkeiten bei Verwendung eines unter MIT Lizenz stehenden Inhalts, Quelle: https://tldrlegal.com/license/mit-license</w:t>
+      </w:r>
+    </w:p>
+    <w:p>
+      <w:pPr>
+        <w:rPr>
+          <w:rFonts w:cstheme="minorHAnsi"/>
+        </w:rPr>
+      </w:pPr>
+      <w:r>
+        <w:rPr>
+          <w:rFonts w:cstheme="minorHAnsi"/>
         </w:rPr>
         <w:t xml:space="preserve">Trotz der Open Source Lizenz bietet </w:t>
       </w:r>
       <w:proofErr w:type="spellStart"/>
       <w:r>
         <w:rPr>
-          <w:rFonts w:ascii="Arial" w:hAnsi="Arial" w:cs="Arial"/>
-          <w:sz w:val="24"/>
-          <w:szCs w:val="24"/>
+          <w:rFonts w:cstheme="minorHAnsi"/>
         </w:rPr>
         <w:t>Ionic</w:t>
       </w:r>
       <w:proofErr w:type="spellEnd"/>
       <w:r>
         <w:rPr>
-          <w:rFonts w:ascii="Arial" w:hAnsi="Arial" w:cs="Arial"/>
-          <w:sz w:val="24"/>
-          <w:szCs w:val="24"/>
+          <w:rFonts w:cstheme="minorHAnsi"/>
         </w:rPr>
         <w:t xml:space="preserve"> auch kostenpflichtige Möglichkeiten in seinem Framework an. So lässt sich beispielsweise ein Dienst nutzen, der </w:t>
       </w:r>
       <w:proofErr w:type="spellStart"/>
       <w:r>
         <w:rPr>
-          <w:rFonts w:ascii="Arial" w:hAnsi="Arial" w:cs="Arial"/>
-          <w:sz w:val="24"/>
-          <w:szCs w:val="24"/>
+          <w:rFonts w:cstheme="minorHAnsi"/>
         </w:rPr>
         <w:t>Ionic</w:t>
       </w:r>
       <w:proofErr w:type="spellEnd"/>
       <w:r>
         <w:rPr>
-          <w:rFonts w:ascii="Arial" w:hAnsi="Arial" w:cs="Arial"/>
-          <w:sz w:val="24"/>
-          <w:szCs w:val="24"/>
+          <w:rFonts w:cstheme="minorHAnsi"/>
         </w:rPr>
         <w:t xml:space="preserve"> Apps auch zum Testen auf Devices verfügbar macht, ohne dass man diese mit </w:t>
       </w:r>
       <w:proofErr w:type="spellStart"/>
       <w:r>
         <w:rPr>
-          <w:rFonts w:ascii="Arial" w:hAnsi="Arial" w:cs="Arial"/>
-          <w:sz w:val="24"/>
-          <w:szCs w:val="24"/>
+          <w:rFonts w:cstheme="minorHAnsi"/>
         </w:rPr>
         <w:t>Cordova</w:t>
       </w:r>
       <w:proofErr w:type="spellEnd"/>
       <w:r>
         <w:rPr>
-          <w:rFonts w:ascii="Arial" w:hAnsi="Arial" w:cs="Arial"/>
-          <w:sz w:val="24"/>
-          <w:szCs w:val="24"/>
-        </w:rPr>
-        <w:t xml:space="preserve"> übertragen muss. Außerdem lassen sich Services, wie eine längere Fehler</w:t>
-      </w:r>
-      <w:r>
-        <w:rPr>
-          <w:rFonts w:ascii="Arial" w:hAnsi="Arial" w:cs="Arial"/>
-          <w:sz w:val="24"/>
-          <w:szCs w:val="24"/>
-        </w:rPr>
-        <w:t>h</w:t>
-      </w:r>
-      <w:r>
-        <w:rPr>
-          <w:rFonts w:ascii="Arial" w:hAnsi="Arial" w:cs="Arial"/>
-          <w:sz w:val="24"/>
-          <w:szCs w:val="24"/>
-        </w:rPr>
-        <w:t>istorie kostenpflichtig hinzubuchen. Dabei gibt es verschiedene Modelle für einzelne Entwickler, Teams oder Firmen.</w:t>
+          <w:rFonts w:cstheme="minorHAnsi"/>
+        </w:rPr>
+        <w:t xml:space="preserve"> übertragen muss. Außerdem lassen sich Services, wie eine längere Fehlerhistorie kostenpflichtig hinzubuchen. Dabei gibt es verschiedene Modelle für einzelne Entwickler, Teams oder Firmen.</w:t>
       </w:r>
       <w:r>
         <w:rPr>
           <w:rStyle w:val="Funotenzeichen"/>
-          <w:rFonts w:ascii="Arial" w:hAnsi="Arial" w:cs="Arial"/>
-          <w:sz w:val="24"/>
-          <w:szCs w:val="24"/>
-        </w:rPr>
-        <w:footnoteReference w:id="14"/>
-      </w:r>
-    </w:p>
-    <w:p>
-      <w:pPr>
-        <w:rPr>
-          <w:rFonts w:ascii="Arial" w:hAnsi="Arial" w:cs="Arial"/>
-          <w:sz w:val="24"/>
-          <w:szCs w:val="24"/>
-        </w:rPr>
-      </w:pPr>
-      <w:r>
-        <w:rPr>
-          <w:rFonts w:ascii="Arial" w:hAnsi="Arial" w:cs="Arial"/>
-          <w:sz w:val="24"/>
-          <w:szCs w:val="24"/>
+          <w:rFonts w:cstheme="minorHAnsi"/>
+        </w:rPr>
+        <w:footnoteReference w:id="15"/>
+      </w:r>
+    </w:p>
+    <w:p>
+      <w:pPr>
+        <w:rPr>
+          <w:rFonts w:cstheme="minorHAnsi"/>
+        </w:rPr>
+      </w:pPr>
+      <w:r>
+        <w:rPr>
+          <w:rFonts w:cstheme="minorHAnsi"/>
           <w:highlight w:val="magenta"/>
         </w:rPr>
         <w:t xml:space="preserve">Im Folgenden soll nun noch ein wenig auf die Entstehung des </w:t>
@@ -3180,9 +3636,7 @@
       <w:proofErr w:type="spellStart"/>
       <w:r>
         <w:rPr>
-          <w:rFonts w:ascii="Arial" w:hAnsi="Arial" w:cs="Arial"/>
-          <w:sz w:val="24"/>
-          <w:szCs w:val="24"/>
+          <w:rFonts w:cstheme="minorHAnsi"/>
           <w:highlight w:val="magenta"/>
         </w:rPr>
         <w:t>Ionic</w:t>
@@ -3190,9 +3644,7 @@
       <w:proofErr w:type="spellEnd"/>
       <w:r>
         <w:rPr>
-          <w:rFonts w:ascii="Arial" w:hAnsi="Arial" w:cs="Arial"/>
-          <w:sz w:val="24"/>
-          <w:szCs w:val="24"/>
+          <w:rFonts w:cstheme="minorHAnsi"/>
           <w:highlight w:val="magenta"/>
         </w:rPr>
         <w:t xml:space="preserve"> Frameworks eingegangen werden. Die Firma </w:t>
@@ -3200,9 +3652,7 @@
       <w:proofErr w:type="spellStart"/>
       <w:r>
         <w:rPr>
-          <w:rFonts w:ascii="Arial" w:hAnsi="Arial" w:cs="Arial"/>
-          <w:sz w:val="24"/>
-          <w:szCs w:val="24"/>
+          <w:rFonts w:cstheme="minorHAnsi"/>
           <w:highlight w:val="magenta"/>
         </w:rPr>
         <w:t>Drifty</w:t>
@@ -3210,9 +3660,7 @@
       <w:proofErr w:type="spellEnd"/>
       <w:r>
         <w:rPr>
-          <w:rFonts w:ascii="Arial" w:hAnsi="Arial" w:cs="Arial"/>
-          <w:sz w:val="24"/>
-          <w:szCs w:val="24"/>
+          <w:rFonts w:cstheme="minorHAnsi"/>
           <w:highlight w:val="magenta"/>
         </w:rPr>
         <w:t xml:space="preserve">, die für die Entstehung und Weiterentwicklung von </w:t>
@@ -3220,9 +3668,7 @@
       <w:proofErr w:type="spellStart"/>
       <w:r>
         <w:rPr>
-          <w:rFonts w:ascii="Arial" w:hAnsi="Arial" w:cs="Arial"/>
-          <w:sz w:val="24"/>
-          <w:szCs w:val="24"/>
+          <w:rFonts w:cstheme="minorHAnsi"/>
           <w:highlight w:val="magenta"/>
         </w:rPr>
         <w:t>Ionic</w:t>
@@ -3230,9 +3676,7 @@
       <w:proofErr w:type="spellEnd"/>
       <w:r>
         <w:rPr>
-          <w:rFonts w:ascii="Arial" w:hAnsi="Arial" w:cs="Arial"/>
-          <w:sz w:val="24"/>
-          <w:szCs w:val="24"/>
+          <w:rFonts w:cstheme="minorHAnsi"/>
           <w:highlight w:val="magenta"/>
         </w:rPr>
         <w:t xml:space="preserve"> verantwortlich ist, wurde 2012 von den beiden Programmierern Ben Sperry und Max Lynch gegründet. Als Starkapital diente eine Investition der Firma Arthur Ventures.</w:t>
@@ -3240,18 +3684,14 @@
       <w:r>
         <w:rPr>
           <w:rStyle w:val="Funotenzeichen"/>
-          <w:rFonts w:ascii="Arial" w:hAnsi="Arial" w:cs="Arial"/>
-          <w:sz w:val="24"/>
-          <w:szCs w:val="24"/>
+          <w:rFonts w:cstheme="minorHAnsi"/>
           <w:highlight w:val="magenta"/>
         </w:rPr>
-        <w:footnoteReference w:id="15"/>
-      </w:r>
-      <w:r>
-        <w:rPr>
-          <w:rFonts w:ascii="Arial" w:hAnsi="Arial" w:cs="Arial"/>
-          <w:sz w:val="24"/>
-          <w:szCs w:val="24"/>
+        <w:footnoteReference w:id="16"/>
+      </w:r>
+      <w:r>
+        <w:rPr>
+          <w:rFonts w:cstheme="minorHAnsi"/>
           <w:highlight w:val="magenta"/>
         </w:rPr>
         <w:t xml:space="preserve"> Das erste Projekt der Firma war das Programm </w:t>
@@ -3259,9 +3699,7 @@
       <w:proofErr w:type="spellStart"/>
       <w:r>
         <w:rPr>
-          <w:rFonts w:ascii="Arial" w:hAnsi="Arial" w:cs="Arial"/>
-          <w:sz w:val="24"/>
-          <w:szCs w:val="24"/>
+          <w:rFonts w:cstheme="minorHAnsi"/>
           <w:highlight w:val="magenta"/>
         </w:rPr>
         <w:t>Codiaq</w:t>
@@ -3269,9 +3707,7 @@
       <w:proofErr w:type="spellEnd"/>
       <w:r>
         <w:rPr>
-          <w:rFonts w:ascii="Arial" w:hAnsi="Arial" w:cs="Arial"/>
-          <w:sz w:val="24"/>
-          <w:szCs w:val="24"/>
+          <w:rFonts w:cstheme="minorHAnsi"/>
           <w:highlight w:val="magenta"/>
         </w:rPr>
         <w:t xml:space="preserve">, </w:t>
@@ -3279,9 +3715,7 @@
       <w:proofErr w:type="gramStart"/>
       <w:r>
         <w:rPr>
-          <w:rFonts w:ascii="Arial" w:hAnsi="Arial" w:cs="Arial"/>
-          <w:sz w:val="24"/>
-          <w:szCs w:val="24"/>
+          <w:rFonts w:cstheme="minorHAnsi"/>
           <w:highlight w:val="magenta"/>
         </w:rPr>
         <w:t>dass</w:t>
@@ -3289,9 +3723,7 @@
       <w:proofErr w:type="gramEnd"/>
       <w:r>
         <w:rPr>
-          <w:rFonts w:ascii="Arial" w:hAnsi="Arial" w:cs="Arial"/>
-          <w:sz w:val="24"/>
-          <w:szCs w:val="24"/>
+          <w:rFonts w:cstheme="minorHAnsi"/>
           <w:highlight w:val="magenta"/>
         </w:rPr>
         <w:t xml:space="preserve"> zum Erstellen von </w:t>
@@ -3299,9 +3731,7 @@
       <w:proofErr w:type="spellStart"/>
       <w:r>
         <w:rPr>
-          <w:rFonts w:ascii="Arial" w:hAnsi="Arial" w:cs="Arial"/>
-          <w:sz w:val="24"/>
-          <w:szCs w:val="24"/>
+          <w:rFonts w:cstheme="minorHAnsi"/>
           <w:highlight w:val="magenta"/>
         </w:rPr>
         <w:t>jQuery</w:t>
@@ -3309,9 +3739,7 @@
       <w:proofErr w:type="spellEnd"/>
       <w:r>
         <w:rPr>
-          <w:rFonts w:ascii="Arial" w:hAnsi="Arial" w:cs="Arial"/>
-          <w:sz w:val="24"/>
-          <w:szCs w:val="24"/>
+          <w:rFonts w:cstheme="minorHAnsi"/>
           <w:highlight w:val="magenta"/>
         </w:rPr>
         <w:t xml:space="preserve"> Anwendungen mit Drag </w:t>
@@ -3319,9 +3747,7 @@
       <w:proofErr w:type="spellStart"/>
       <w:r>
         <w:rPr>
-          <w:rFonts w:ascii="Arial" w:hAnsi="Arial" w:cs="Arial"/>
-          <w:sz w:val="24"/>
-          <w:szCs w:val="24"/>
+          <w:rFonts w:cstheme="minorHAnsi"/>
           <w:highlight w:val="magenta"/>
         </w:rPr>
         <w:t>and</w:t>
@@ -3329,9 +3755,7 @@
       <w:proofErr w:type="spellEnd"/>
       <w:r>
         <w:rPr>
-          <w:rFonts w:ascii="Arial" w:hAnsi="Arial" w:cs="Arial"/>
-          <w:sz w:val="24"/>
-          <w:szCs w:val="24"/>
+          <w:rFonts w:cstheme="minorHAnsi"/>
           <w:highlight w:val="magenta"/>
         </w:rPr>
         <w:t xml:space="preserve"> Drop diente. Wenig später wurde dann die erste Version von </w:t>
@@ -3339,9 +3763,7 @@
       <w:proofErr w:type="spellStart"/>
       <w:r>
         <w:rPr>
-          <w:rFonts w:ascii="Arial" w:hAnsi="Arial" w:cs="Arial"/>
-          <w:sz w:val="24"/>
-          <w:szCs w:val="24"/>
+          <w:rFonts w:cstheme="minorHAnsi"/>
           <w:highlight w:val="magenta"/>
         </w:rPr>
         <w:t>Ionic</w:t>
@@ -3349,9 +3771,7 @@
       <w:proofErr w:type="spellEnd"/>
       <w:r>
         <w:rPr>
-          <w:rFonts w:ascii="Arial" w:hAnsi="Arial" w:cs="Arial"/>
-          <w:sz w:val="24"/>
-          <w:szCs w:val="24"/>
+          <w:rFonts w:cstheme="minorHAnsi"/>
           <w:highlight w:val="magenta"/>
         </w:rPr>
         <w:t xml:space="preserve"> herausgebracht, die direkt zum Erfolg führte. Wenig später wurde mit der Entwicklung von Cloud Services begonnen. Danach wurde </w:t>
@@ -3359,9 +3779,7 @@
       <w:proofErr w:type="spellStart"/>
       <w:r>
         <w:rPr>
-          <w:rFonts w:ascii="Arial" w:hAnsi="Arial" w:cs="Arial"/>
-          <w:sz w:val="24"/>
-          <w:szCs w:val="24"/>
+          <w:rFonts w:cstheme="minorHAnsi"/>
           <w:highlight w:val="magenta"/>
         </w:rPr>
         <w:t>Ionic</w:t>
@@ -3369,9 +3787,7 @@
       <w:proofErr w:type="spellEnd"/>
       <w:r>
         <w:rPr>
-          <w:rFonts w:ascii="Arial" w:hAnsi="Arial" w:cs="Arial"/>
-          <w:sz w:val="24"/>
-          <w:szCs w:val="24"/>
+          <w:rFonts w:cstheme="minorHAnsi"/>
           <w:highlight w:val="magenta"/>
         </w:rPr>
         <w:t xml:space="preserve"> </w:t>
@@ -3379,9 +3795,7 @@
       <w:proofErr w:type="spellStart"/>
       <w:r>
         <w:rPr>
-          <w:rFonts w:ascii="Arial" w:hAnsi="Arial" w:cs="Arial"/>
-          <w:sz w:val="24"/>
-          <w:szCs w:val="24"/>
+          <w:rFonts w:cstheme="minorHAnsi"/>
           <w:highlight w:val="magenta"/>
         </w:rPr>
         <w:t>v2</w:t>
@@ -3389,19 +3803,16 @@
       <w:proofErr w:type="spellEnd"/>
       <w:r>
         <w:rPr>
-          <w:rFonts w:ascii="Arial" w:hAnsi="Arial" w:cs="Arial"/>
-          <w:sz w:val="24"/>
-          <w:szCs w:val="24"/>
+          <w:rFonts w:cstheme="minorHAnsi"/>
           <w:highlight w:val="magenta"/>
         </w:rPr>
         <w:t xml:space="preserve"> veröffentlicht, die an den Erfolg des Vorgängers anknüpfte</w:t>
       </w:r>
-      <w:commentRangeStart w:id="7"/>
-      <w:r>
-        <w:rPr>
-          <w:rFonts w:ascii="Arial" w:hAnsi="Arial" w:cs="Arial"/>
-          <w:sz w:val="24"/>
-          <w:szCs w:val="24"/>
+      <w:commentRangeStart w:id="44"/>
+      <w:commentRangeStart w:id="45"/>
+      <w:r>
+        <w:rPr>
+          <w:rFonts w:cstheme="minorHAnsi"/>
           <w:highlight w:val="magenta"/>
         </w:rPr>
         <w:t>.</w:t>
@@ -3409,260 +3820,135 @@
       <w:r>
         <w:rPr>
           <w:rStyle w:val="Funotenzeichen"/>
-          <w:rFonts w:ascii="Arial" w:hAnsi="Arial" w:cs="Arial"/>
-          <w:sz w:val="24"/>
-          <w:szCs w:val="24"/>
+          <w:rFonts w:cstheme="minorHAnsi"/>
           <w:highlight w:val="magenta"/>
         </w:rPr>
-        <w:footnoteReference w:id="16"/>
-      </w:r>
-      <w:commentRangeEnd w:id="7"/>
+        <w:footnoteReference w:id="17"/>
+      </w:r>
+      <w:commentRangeEnd w:id="44"/>
       <w:r>
         <w:rPr>
           <w:rStyle w:val="Kommentarzeichen"/>
-        </w:rPr>
-        <w:commentReference w:id="7"/>
-      </w:r>
-    </w:p>
-    <w:p>
-      <w:pPr>
-        <w:keepNext/>
-      </w:pPr>
-      <w:r>
-        <w:rPr>
-          <w:noProof/>
-          <w:lang w:val="en-US"/>
+          <w:rFonts w:cstheme="minorHAnsi"/>
+          <w:sz w:val="22"/>
+          <w:szCs w:val="22"/>
+        </w:rPr>
+        <w:commentReference w:id="44"/>
+      </w:r>
+      <w:commentRangeEnd w:id="45"/>
+      <w:r>
+        <w:rPr>
+          <w:rStyle w:val="Kommentarzeichen"/>
+        </w:rPr>
+        <w:commentReference w:id="45"/>
+      </w:r>
+    </w:p>
+    <w:p>
+      <w:pPr>
+        <w:rPr>
+          <w:rFonts w:cstheme="minorHAnsi"/>
+        </w:rPr>
+      </w:pPr>
+    </w:p>
+    <w:p>
+      <w:pPr>
+        <w:rPr>
+          <w:rFonts w:cstheme="minorHAnsi"/>
+        </w:rPr>
+      </w:pPr>
+    </w:p>
+    <w:p>
+      <w:pPr>
+        <w:rPr>
+          <w:rFonts w:cstheme="minorHAnsi"/>
+        </w:rPr>
+      </w:pPr>
+    </w:p>
+    <w:p>
+      <w:pPr>
+        <w:rPr>
+          <w:rFonts w:cstheme="minorHAnsi"/>
+        </w:rPr>
+      </w:pPr>
+    </w:p>
+    <w:p>
+      <w:pPr>
+        <w:rPr>
+          <w:rFonts w:cstheme="minorHAnsi"/>
+        </w:rPr>
+      </w:pPr>
+    </w:p>
+    <w:p>
+      <w:pPr>
+        <w:rPr>
+          <w:rFonts w:cstheme="minorHAnsi"/>
+        </w:rPr>
+      </w:pPr>
+    </w:p>
+    <w:p>
+      <w:pPr>
+        <w:rPr>
+          <w:rFonts w:cstheme="minorHAnsi"/>
+        </w:rPr>
+      </w:pPr>
+    </w:p>
+    <w:p>
+      <w:pPr>
+        <w:rPr>
+          <w:rFonts w:cstheme="minorHAnsi"/>
+        </w:rPr>
+      </w:pPr>
+    </w:p>
+    <w:p>
+      <w:pPr>
+        <w:rPr>
+          <w:rFonts w:cstheme="minorHAnsi"/>
+        </w:rPr>
+      </w:pPr>
+    </w:p>
+    <w:p>
+      <w:pPr>
+        <w:rPr>
+          <w:rFonts w:cstheme="minorHAnsi"/>
+        </w:rPr>
+      </w:pPr>
+    </w:p>
+    <w:p>
+      <w:pPr>
+        <w:rPr>
+          <w:rFonts w:cstheme="minorHAnsi"/>
+        </w:rPr>
+      </w:pPr>
+    </w:p>
+    <w:p>
+      <w:pPr>
+        <w:rPr>
+          <w:rFonts w:cstheme="minorHAnsi"/>
+        </w:rPr>
+      </w:pPr>
+    </w:p>
+    <w:p>
+      <w:pPr>
+        <w:spacing w:line="312" w:lineRule="auto"/>
+        <w:rPr>
+          <w:rFonts w:cstheme="minorHAnsi"/>
+        </w:rPr>
+      </w:pPr>
+    </w:p>
+    <w:p>
+      <w:pPr>
+        <w:spacing w:line="312" w:lineRule="auto"/>
+        <w:rPr>
+          <w:rFonts w:cstheme="minorHAnsi"/>
+          <w:b/>
+        </w:rPr>
+      </w:pPr>
+      <w:r>
+        <w:rPr>
+          <w:rFonts w:cstheme="minorHAnsi"/>
+          <w:b/>
         </w:rPr>
         <w:lastRenderedPageBreak/>
-        <w:drawing>
-          <wp:inline distT="0" distB="0" distL="0" distR="0" wp14:anchorId="1BE1CCDD" wp14:editId="407D0969">
-            <wp:extent cx="3267075" cy="4561032"/>
-            <wp:effectExtent l="0" t="0" r="0" b="0"/>
-            <wp:docPr id="2" name="Grafik 2"/>
-            <wp:cNvGraphicFramePr>
-              <a:graphicFrameLocks xmlns:a="http://schemas.openxmlformats.org/drawingml/2006/main" noChangeAspect="1"/>
-            </wp:cNvGraphicFramePr>
-            <a:graphic xmlns:a="http://schemas.openxmlformats.org/drawingml/2006/main">
-              <a:graphicData uri="http://schemas.openxmlformats.org/drawingml/2006/picture">
-                <pic:pic xmlns:pic="http://schemas.openxmlformats.org/drawingml/2006/picture">
-                  <pic:nvPicPr>
-                    <pic:cNvPr id="1" name=""/>
-                    <pic:cNvPicPr/>
-                  </pic:nvPicPr>
-                  <pic:blipFill>
-                    <a:blip r:embed="rId13"/>
-                    <a:stretch>
-                      <a:fillRect/>
-                    </a:stretch>
-                  </pic:blipFill>
-                  <pic:spPr>
-                    <a:xfrm>
-                      <a:off x="0" y="0"/>
-                      <a:ext cx="3272666" cy="4568837"/>
-                    </a:xfrm>
-                    <a:prstGeom prst="rect">
-                      <a:avLst/>
-                    </a:prstGeom>
-                  </pic:spPr>
-                </pic:pic>
-              </a:graphicData>
-            </a:graphic>
-          </wp:inline>
-        </w:drawing>
-      </w:r>
-    </w:p>
-    <w:p>
-      <w:pPr>
-        <w:pStyle w:val="Beschriftung"/>
-        <w:rPr>
-          <w:rFonts w:ascii="Arial" w:hAnsi="Arial" w:cs="Arial"/>
-          <w:sz w:val="24"/>
-          <w:szCs w:val="24"/>
-        </w:rPr>
-      </w:pPr>
-      <w:r>
-        <w:t xml:space="preserve">Abbildung </w:t>
-      </w:r>
-      <w:r>
-        <w:fldChar w:fldCharType="begin"/>
-      </w:r>
-      <w:r>
-        <w:instrText xml:space="preserve"> SEQ Abbildung \* ARABIC </w:instrText>
-      </w:r>
-      <w:r>
-        <w:fldChar w:fldCharType="separate"/>
-      </w:r>
-      <w:r>
-        <w:rPr>
-          <w:noProof/>
-        </w:rPr>
-        <w:t>2</w:t>
-      </w:r>
-      <w:r>
-        <w:rPr>
-          <w:noProof/>
-        </w:rPr>
-        <w:fldChar w:fldCharType="end"/>
-      </w:r>
-      <w:r>
-        <w:t xml:space="preserve">: Die Entwicklung des </w:t>
-      </w:r>
-      <w:proofErr w:type="spellStart"/>
-      <w:r>
-        <w:t>Ionic</w:t>
-      </w:r>
-      <w:proofErr w:type="spellEnd"/>
-      <w:r>
-        <w:t xml:space="preserve"> Frameworks im Zeitstrahl, Quelle: </w:t>
-      </w:r>
-      <w:r>
-        <w:t>https://ionicframework.com/about</w:t>
-      </w:r>
-    </w:p>
-    <w:p>
-      <w:pPr>
-        <w:rPr>
-          <w:rFonts w:ascii="Arial" w:hAnsi="Arial" w:cs="Arial"/>
-          <w:sz w:val="24"/>
-          <w:szCs w:val="24"/>
-        </w:rPr>
-      </w:pPr>
-    </w:p>
-    <w:p>
-      <w:pPr>
-        <w:rPr>
-          <w:rFonts w:ascii="Arial" w:hAnsi="Arial" w:cs="Arial"/>
-          <w:sz w:val="24"/>
-          <w:szCs w:val="24"/>
-        </w:rPr>
-      </w:pPr>
-    </w:p>
-    <w:p>
-      <w:pPr>
-        <w:rPr>
-          <w:rFonts w:ascii="Arial" w:hAnsi="Arial" w:cs="Arial"/>
-          <w:sz w:val="24"/>
-          <w:szCs w:val="24"/>
-        </w:rPr>
-      </w:pPr>
-    </w:p>
-    <w:p>
-      <w:pPr>
-        <w:rPr>
-          <w:rFonts w:ascii="Arial" w:hAnsi="Arial" w:cs="Arial"/>
-          <w:sz w:val="24"/>
-          <w:szCs w:val="24"/>
-        </w:rPr>
-      </w:pPr>
-    </w:p>
-    <w:p>
-      <w:pPr>
-        <w:rPr>
-          <w:rFonts w:ascii="Arial" w:hAnsi="Arial" w:cs="Arial"/>
-          <w:sz w:val="24"/>
-          <w:szCs w:val="24"/>
-        </w:rPr>
-      </w:pPr>
-    </w:p>
-    <w:p>
-      <w:pPr>
-        <w:rPr>
-          <w:rFonts w:ascii="Arial" w:hAnsi="Arial" w:cs="Arial"/>
-          <w:sz w:val="24"/>
-          <w:szCs w:val="24"/>
-        </w:rPr>
-      </w:pPr>
-    </w:p>
-    <w:p>
-      <w:pPr>
-        <w:rPr>
-          <w:rFonts w:ascii="Arial" w:hAnsi="Arial" w:cs="Arial"/>
-          <w:sz w:val="24"/>
-          <w:szCs w:val="24"/>
-        </w:rPr>
-      </w:pPr>
-    </w:p>
-    <w:p>
-      <w:pPr>
-        <w:rPr>
-          <w:rFonts w:ascii="Arial" w:hAnsi="Arial" w:cs="Arial"/>
-          <w:sz w:val="24"/>
-          <w:szCs w:val="24"/>
-        </w:rPr>
-      </w:pPr>
-    </w:p>
-    <w:p>
-      <w:pPr>
-        <w:rPr>
-          <w:rFonts w:ascii="Arial" w:hAnsi="Arial" w:cs="Arial"/>
-          <w:sz w:val="24"/>
-          <w:szCs w:val="24"/>
-        </w:rPr>
-      </w:pPr>
-    </w:p>
-    <w:p>
-      <w:pPr>
-        <w:rPr>
-          <w:rFonts w:ascii="Arial" w:hAnsi="Arial" w:cs="Arial"/>
-          <w:sz w:val="24"/>
-          <w:szCs w:val="24"/>
-        </w:rPr>
-      </w:pPr>
-    </w:p>
-    <w:p>
-      <w:pPr>
-        <w:rPr>
-          <w:rFonts w:ascii="Arial" w:hAnsi="Arial" w:cs="Arial"/>
-          <w:sz w:val="24"/>
-          <w:szCs w:val="24"/>
-        </w:rPr>
-      </w:pPr>
-    </w:p>
-    <w:p>
-      <w:pPr>
-        <w:rPr>
-          <w:rFonts w:ascii="Arial" w:hAnsi="Arial" w:cs="Arial"/>
-          <w:sz w:val="24"/>
-          <w:szCs w:val="24"/>
-        </w:rPr>
-      </w:pPr>
-    </w:p>
-    <w:p>
-      <w:pPr>
-        <w:rPr>
-          <w:rFonts w:ascii="Arial" w:hAnsi="Arial" w:cs="Arial"/>
-          <w:sz w:val="24"/>
-          <w:szCs w:val="24"/>
-        </w:rPr>
-      </w:pPr>
-    </w:p>
-    <w:p>
-      <w:pPr>
-        <w:spacing w:line="312" w:lineRule="auto"/>
-        <w:rPr>
-          <w:rFonts w:ascii="Arial" w:hAnsi="Arial" w:cs="Arial"/>
-          <w:sz w:val="24"/>
-          <w:szCs w:val="24"/>
-        </w:rPr>
-      </w:pPr>
-    </w:p>
-    <w:p>
-      <w:pPr>
-        <w:spacing w:line="312" w:lineRule="auto"/>
-        <w:rPr>
-          <w:rFonts w:ascii="Arial" w:hAnsi="Arial" w:cs="Arial"/>
-          <w:b/>
-          <w:sz w:val="24"/>
-          <w:szCs w:val="24"/>
-        </w:rPr>
-      </w:pPr>
-      <w:r>
-        <w:rPr>
-          <w:rFonts w:ascii="Arial" w:hAnsi="Arial" w:cs="Arial"/>
-          <w:b/>
-          <w:sz w:val="24"/>
-          <w:szCs w:val="24"/>
-        </w:rPr>
         <w:t>Quellen- und Abbildungsverzeichnis</w:t>
       </w:r>
     </w:p>
@@ -3671,385 +3957,10 @@
         <w:pStyle w:val="Listenabsatz"/>
         <w:ind w:left="398"/>
         <w:rPr>
-          <w:rFonts w:ascii="Arial" w:hAnsi="Arial" w:cs="Arial"/>
-          <w:sz w:val="24"/>
-          <w:szCs w:val="24"/>
-        </w:rPr>
-      </w:pPr>
-      <w:hyperlink r:id="rId14" w:history="1">
-        <w:r>
-          <w:rPr>
-            <w:rStyle w:val="Hyperlink"/>
-            <w:rFonts w:ascii="Arial" w:hAnsi="Arial" w:cs="Arial"/>
-            <w:sz w:val="24"/>
-            <w:szCs w:val="24"/>
-          </w:rPr>
-          <w:t>https://www.geodaten.niedersachsen.de/startseite/gdini/open_data_portale/open-data-136000.html</w:t>
-        </w:r>
-      </w:hyperlink>
-      <w:r>
-        <w:rPr>
-          <w:rFonts w:ascii="Arial" w:hAnsi="Arial" w:cs="Arial"/>
-          <w:sz w:val="24"/>
-          <w:szCs w:val="24"/>
-        </w:rPr>
-        <w:t>, Zeitpunkt des Zugriffes: 06.02.18, 18:40</w:t>
-      </w:r>
-    </w:p>
-    <w:p>
-      <w:pPr>
-        <w:pStyle w:val="Listenabsatz"/>
-        <w:ind w:left="398"/>
-        <w:rPr>
-          <w:rFonts w:ascii="Arial" w:hAnsi="Arial" w:cs="Arial"/>
-          <w:sz w:val="24"/>
-          <w:szCs w:val="24"/>
-        </w:rPr>
-      </w:pPr>
-      <w:hyperlink r:id="rId15" w:history="1">
-        <w:r>
-          <w:rPr>
-            <w:rStyle w:val="Hyperlink"/>
-            <w:rFonts w:ascii="Arial" w:hAnsi="Arial" w:cs="Arial"/>
-            <w:sz w:val="24"/>
-            <w:szCs w:val="24"/>
-          </w:rPr>
-          <w:t>http://data.deutschebahn.com/</w:t>
-        </w:r>
-      </w:hyperlink>
-      <w:r>
-        <w:rPr>
-          <w:rFonts w:ascii="Arial" w:hAnsi="Arial" w:cs="Arial"/>
-          <w:sz w:val="24"/>
-          <w:szCs w:val="24"/>
-        </w:rPr>
-        <w:t>, Zeitpunkt des Zugriffs: 06.02.18, 19:00</w:t>
-      </w:r>
-    </w:p>
-    <w:p>
-      <w:pPr>
-        <w:pStyle w:val="Listenabsatz"/>
-        <w:ind w:left="398"/>
-        <w:rPr>
-          <w:rFonts w:ascii="Arial" w:hAnsi="Arial" w:cs="Arial"/>
-          <w:sz w:val="24"/>
-          <w:szCs w:val="24"/>
-        </w:rPr>
-      </w:pPr>
-      <w:hyperlink r:id="rId16" w:anchor="cite_note-2" w:history="1">
-        <w:r>
-          <w:rPr>
-            <w:rStyle w:val="Hyperlink"/>
-            <w:rFonts w:ascii="Arial" w:hAnsi="Arial" w:cs="Arial"/>
-            <w:sz w:val="24"/>
-            <w:szCs w:val="24"/>
-          </w:rPr>
-          <w:t>https://de.wikipedia.org/wiki/Ionic_(Framework)#cite_note-2</w:t>
-        </w:r>
-      </w:hyperlink>
-      <w:r>
-        <w:rPr>
-          <w:rFonts w:ascii="Arial" w:hAnsi="Arial" w:cs="Arial"/>
-          <w:sz w:val="24"/>
-          <w:szCs w:val="24"/>
-        </w:rPr>
-        <w:t>, Zeitpunkt des Zugriffs: 10.02.18, 12:20</w:t>
-      </w:r>
-    </w:p>
-    <w:p>
-      <w:pPr>
-        <w:pStyle w:val="Listenabsatz"/>
-        <w:ind w:left="398"/>
-        <w:rPr>
-          <w:rFonts w:ascii="Arial" w:hAnsi="Arial" w:cs="Arial"/>
-          <w:sz w:val="24"/>
-          <w:szCs w:val="24"/>
-        </w:rPr>
-      </w:pPr>
-      <w:hyperlink r:id="rId17" w:history="1">
-        <w:r>
-          <w:rPr>
-            <w:rStyle w:val="Hyperlink"/>
-            <w:rFonts w:ascii="Arial" w:hAnsi="Arial" w:cs="Arial"/>
-            <w:sz w:val="24"/>
-            <w:szCs w:val="24"/>
-          </w:rPr>
-          <w:t>https://ionicframework.com/docs/v1/overview/</w:t>
-        </w:r>
-      </w:hyperlink>
-      <w:r>
-        <w:rPr>
-          <w:rFonts w:ascii="Arial" w:hAnsi="Arial" w:cs="Arial"/>
-          <w:sz w:val="24"/>
-          <w:szCs w:val="24"/>
-        </w:rPr>
-        <w:t>, Zeitpunkt des Zugriffs: 10.02.18, 12:25</w:t>
-      </w:r>
-    </w:p>
-    <w:p>
-      <w:pPr>
-        <w:pStyle w:val="Listenabsatz"/>
-        <w:ind w:left="398"/>
-        <w:rPr>
-          <w:rFonts w:ascii="Arial" w:hAnsi="Arial" w:cs="Arial"/>
-          <w:sz w:val="24"/>
-          <w:szCs w:val="24"/>
-        </w:rPr>
-      </w:pPr>
-      <w:r>
-        <w:rPr>
-          <w:rFonts w:ascii="Arial" w:hAnsi="Arial" w:cs="Arial"/>
-          <w:sz w:val="24"/>
-          <w:szCs w:val="24"/>
-        </w:rPr>
-        <w:t>https://de.ryte.com/wiki/Native_App</w:t>
-      </w:r>
-      <w:r>
-        <w:rPr>
-          <w:rFonts w:ascii="Arial" w:hAnsi="Arial" w:cs="Arial"/>
-          <w:sz w:val="24"/>
-          <w:szCs w:val="24"/>
-        </w:rPr>
-        <w:t>, Zeitpunkt des Zugriffs: 10.02.18, 12:20</w:t>
-      </w:r>
-    </w:p>
-    <w:p>
-      <w:pPr>
-        <w:pStyle w:val="Listenabsatz"/>
-        <w:ind w:left="398"/>
-        <w:rPr>
-          <w:rFonts w:ascii="Arial" w:hAnsi="Arial" w:cs="Arial"/>
-          <w:sz w:val="24"/>
-          <w:szCs w:val="24"/>
-          <w:lang w:val="en-US"/>
-        </w:rPr>
-      </w:pPr>
-      <w:r>
-        <w:rPr>
-          <w:rFonts w:ascii="Arial" w:hAnsi="Arial" w:cs="Arial"/>
-          <w:sz w:val="24"/>
-          <w:szCs w:val="24"/>
-          <w:lang w:val="en-US"/>
-        </w:rPr>
-        <w:t>Chris Griffith: Mobile App Development with Ionic 2, First Edition April 2017</w:t>
-      </w:r>
-    </w:p>
-    <w:p>
-      <w:pPr>
-        <w:pStyle w:val="Listenabsatz"/>
-        <w:ind w:left="398"/>
-        <w:rPr>
-          <w:rFonts w:ascii="Arial" w:hAnsi="Arial" w:cs="Arial"/>
-          <w:sz w:val="24"/>
-          <w:szCs w:val="24"/>
-        </w:rPr>
-      </w:pPr>
-      <w:hyperlink r:id="rId18" w:history="1">
-        <w:r>
-          <w:rPr>
-            <w:rStyle w:val="Hyperlink"/>
-            <w:rFonts w:ascii="Arial" w:hAnsi="Arial" w:cs="Arial"/>
-            <w:sz w:val="24"/>
-            <w:szCs w:val="24"/>
-          </w:rPr>
-          <w:t>https://www.thoughtworks.com/de/radar/languages-and-frameworks/ionic-framework</w:t>
-        </w:r>
-      </w:hyperlink>
-      <w:r>
-        <w:rPr>
-          <w:rFonts w:ascii="Arial" w:hAnsi="Arial" w:cs="Arial"/>
-          <w:sz w:val="24"/>
-          <w:szCs w:val="24"/>
-        </w:rPr>
-        <w:t>, Zeitpunkt des Zugriffs: 10.02.18, 12:40</w:t>
-      </w:r>
-    </w:p>
-    <w:p>
-      <w:pPr>
-        <w:pStyle w:val="Listenabsatz"/>
-        <w:ind w:left="398"/>
-        <w:rPr>
-          <w:rFonts w:ascii="Arial" w:hAnsi="Arial" w:cs="Arial"/>
-          <w:sz w:val="24"/>
-          <w:szCs w:val="24"/>
-        </w:rPr>
-      </w:pPr>
-      <w:hyperlink r:id="rId19" w:history="1">
-        <w:r>
-          <w:rPr>
-            <w:rStyle w:val="Hyperlink"/>
-            <w:rFonts w:ascii="Arial" w:hAnsi="Arial" w:cs="Arial"/>
-            <w:sz w:val="24"/>
-            <w:szCs w:val="24"/>
-          </w:rPr>
-          <w:t>https://opensource.org/licenses/MIT</w:t>
-        </w:r>
-      </w:hyperlink>
-      <w:r>
-        <w:rPr>
-          <w:rFonts w:ascii="Arial" w:hAnsi="Arial" w:cs="Arial"/>
-          <w:sz w:val="24"/>
-          <w:szCs w:val="24"/>
-        </w:rPr>
-        <w:t>, Zeitpunkt des Zugriffs: 13.02.18, 16:19</w:t>
-      </w:r>
-    </w:p>
-    <w:p>
-      <w:pPr>
-        <w:pStyle w:val="Listenabsatz"/>
-        <w:ind w:left="398"/>
-        <w:rPr>
-          <w:rFonts w:ascii="Arial" w:hAnsi="Arial" w:cs="Arial"/>
-          <w:sz w:val="24"/>
-          <w:szCs w:val="24"/>
-        </w:rPr>
-      </w:pPr>
-      <w:hyperlink r:id="rId20" w:history="1">
-        <w:r>
-          <w:rPr>
-            <w:rStyle w:val="Hyperlink"/>
-            <w:rFonts w:ascii="Arial" w:hAnsi="Arial" w:cs="Arial"/>
-            <w:sz w:val="24"/>
-            <w:szCs w:val="24"/>
-          </w:rPr>
-          <w:t>https://ionicframework.com/docs/intro/concepts/</w:t>
-        </w:r>
-      </w:hyperlink>
-      <w:r>
-        <w:rPr>
-          <w:rFonts w:ascii="Arial" w:hAnsi="Arial" w:cs="Arial"/>
-          <w:sz w:val="24"/>
-          <w:szCs w:val="24"/>
-        </w:rPr>
-        <w:t>, Zeitpunkt des Zugriffs: 13.02.18, 16:30</w:t>
-      </w:r>
-    </w:p>
-    <w:p>
-      <w:pPr>
-        <w:pStyle w:val="Listenabsatz"/>
-        <w:ind w:left="398"/>
-        <w:rPr>
-          <w:rFonts w:ascii="Arial" w:hAnsi="Arial" w:cs="Arial"/>
-          <w:sz w:val="24"/>
-          <w:szCs w:val="24"/>
-        </w:rPr>
-      </w:pPr>
-      <w:hyperlink r:id="rId21" w:history="1">
-        <w:r>
-          <w:rPr>
-            <w:rStyle w:val="Hyperlink"/>
-            <w:rFonts w:ascii="Arial" w:hAnsi="Arial" w:cs="Arial"/>
-            <w:sz w:val="24"/>
-            <w:szCs w:val="24"/>
-          </w:rPr>
-          <w:t>https://tldrlegal.com/license/mit-license</w:t>
-        </w:r>
-      </w:hyperlink>
-      <w:r>
-        <w:rPr>
-          <w:rFonts w:ascii="Arial" w:hAnsi="Arial" w:cs="Arial"/>
-          <w:sz w:val="24"/>
-          <w:szCs w:val="24"/>
-        </w:rPr>
-        <w:t>, Zeitpunkt des Zugriffs: 13.02.18, 16:40</w:t>
-      </w:r>
-    </w:p>
-    <w:p>
-      <w:pPr>
-        <w:pStyle w:val="Listenabsatz"/>
-        <w:ind w:left="398"/>
-        <w:rPr>
-          <w:rFonts w:ascii="Arial" w:hAnsi="Arial" w:cs="Arial"/>
-          <w:sz w:val="24"/>
-          <w:szCs w:val="24"/>
-        </w:rPr>
-      </w:pPr>
-      <w:hyperlink r:id="rId22" w:history="1">
-        <w:r>
-          <w:rPr>
-            <w:rStyle w:val="Hyperlink"/>
-            <w:rFonts w:ascii="Arial" w:hAnsi="Arial" w:cs="Arial"/>
-            <w:sz w:val="24"/>
-            <w:szCs w:val="24"/>
-          </w:rPr>
-          <w:t>https://ionicframework.com/pro/pricing</w:t>
-        </w:r>
-      </w:hyperlink>
-      <w:r>
-        <w:rPr>
-          <w:rFonts w:ascii="Arial" w:hAnsi="Arial" w:cs="Arial"/>
-          <w:sz w:val="24"/>
-          <w:szCs w:val="24"/>
-        </w:rPr>
-        <w:t>, Zeitpunkt des Zugriffs: 13.02.18, 16:45</w:t>
-      </w:r>
-    </w:p>
-    <w:p>
-      <w:pPr>
-        <w:pStyle w:val="Listenabsatz"/>
-        <w:ind w:left="398"/>
-        <w:rPr>
-          <w:rFonts w:ascii="Arial" w:hAnsi="Arial" w:cs="Arial"/>
-          <w:sz w:val="24"/>
-          <w:szCs w:val="24"/>
-        </w:rPr>
-      </w:pPr>
-      <w:hyperlink r:id="rId23" w:history="1">
-        <w:r>
-          <w:rPr>
-            <w:rStyle w:val="Hyperlink"/>
-            <w:rFonts w:ascii="Arial" w:hAnsi="Arial" w:cs="Arial"/>
-            <w:sz w:val="24"/>
-            <w:szCs w:val="24"/>
-          </w:rPr>
-          <w:t>https://ionicframework.com/about</w:t>
-        </w:r>
-      </w:hyperlink>
-      <w:r>
-        <w:rPr>
-          <w:rFonts w:ascii="Arial" w:hAnsi="Arial" w:cs="Arial"/>
-          <w:sz w:val="24"/>
-          <w:szCs w:val="24"/>
-        </w:rPr>
-        <w:t>, Zeitpunkt des Zugriffs: 13.02.18, 17:00</w:t>
-      </w:r>
-    </w:p>
-    <w:p/>
-    <w:p/>
-    <w:p>
-      <w:pPr>
-        <w:pStyle w:val="berschrift1"/>
-        <w:rPr>
-          <w:rFonts w:cstheme="minorHAnsi"/>
-        </w:rPr>
-      </w:pPr>
-    </w:p>
-    <w:p>
-      <w:pPr>
-        <w:spacing w:line="312" w:lineRule="auto"/>
-        <w:ind w:left="397"/>
-        <w:rPr>
-          <w:rFonts w:cstheme="minorHAnsi"/>
-          <w:b/>
-        </w:rPr>
-      </w:pPr>
-      <w:r>
-        <w:rPr>
-          <w:rFonts w:cstheme="minorHAnsi"/>
-          <w:b/>
-        </w:rPr>
-        <w:t>Quellen- und Abbildungsverzeichnis</w:t>
-      </w:r>
-    </w:p>
-    <w:p>
-      <w:pPr>
-        <w:pStyle w:val="Listenabsatz"/>
-        <w:ind w:left="398"/>
-        <w:rPr>
-          <w:rFonts w:cstheme="minorHAnsi"/>
-        </w:rPr>
-      </w:pPr>
-      <w:hyperlink r:id="rId24" w:history="1">
+          <w:rFonts w:cstheme="minorHAnsi"/>
+        </w:rPr>
+      </w:pPr>
+      <w:hyperlink r:id="rId13" w:history="1">
         <w:r>
           <w:rPr>
             <w:rStyle w:val="Hyperlink"/>
@@ -4062,13 +3973,7 @@
         <w:rPr>
           <w:rFonts w:cstheme="minorHAnsi"/>
         </w:rPr>
-        <w:t>, Zeitpunkt des Zugriff</w:t>
-      </w:r>
-      <w:r>
-        <w:rPr>
-          <w:rFonts w:cstheme="minorHAnsi"/>
-        </w:rPr>
-        <w:t>s: 06.02.18, 18:40</w:t>
+        <w:t>, Zeitpunkt des Zugriffes: 06.02.18, 18:40</w:t>
       </w:r>
     </w:p>
     <w:p>
@@ -4079,7 +3984,7 @@
           <w:rFonts w:cstheme="minorHAnsi"/>
         </w:rPr>
       </w:pPr>
-      <w:hyperlink r:id="rId25" w:history="1">
+      <w:hyperlink r:id="rId14" w:history="1">
         <w:r>
           <w:rPr>
             <w:rStyle w:val="Hyperlink"/>
@@ -4094,6 +3999,309 @@
         </w:rPr>
         <w:t>, Zeitpunkt des Zugriffs: 06.02.18, 19:00</w:t>
       </w:r>
+    </w:p>
+    <w:p>
+      <w:pPr>
+        <w:pStyle w:val="Listenabsatz"/>
+        <w:ind w:left="398"/>
+        <w:rPr>
+          <w:rFonts w:cstheme="minorHAnsi"/>
+        </w:rPr>
+      </w:pPr>
+      <w:hyperlink r:id="rId15" w:anchor="cite_note-2" w:history="1">
+        <w:r>
+          <w:rPr>
+            <w:rStyle w:val="Hyperlink"/>
+            <w:rFonts w:cstheme="minorHAnsi"/>
+          </w:rPr>
+          <w:t>https://de.wikipedia.org/wiki/Ionic_(Framework)#cite_note-2</w:t>
+        </w:r>
+      </w:hyperlink>
+      <w:r>
+        <w:rPr>
+          <w:rFonts w:cstheme="minorHAnsi"/>
+        </w:rPr>
+        <w:t>, Zeitpunkt des Zugriffs: 10.02.18, 12:20</w:t>
+      </w:r>
+    </w:p>
+    <w:p>
+      <w:pPr>
+        <w:pStyle w:val="Listenabsatz"/>
+        <w:ind w:left="398"/>
+        <w:rPr>
+          <w:rFonts w:cstheme="minorHAnsi"/>
+        </w:rPr>
+      </w:pPr>
+      <w:hyperlink r:id="rId16" w:history="1">
+        <w:r>
+          <w:rPr>
+            <w:rStyle w:val="Hyperlink"/>
+            <w:rFonts w:cstheme="minorHAnsi"/>
+          </w:rPr>
+          <w:t>https://ionicframework.com/docs/v1/overview/</w:t>
+        </w:r>
+      </w:hyperlink>
+      <w:r>
+        <w:rPr>
+          <w:rFonts w:cstheme="minorHAnsi"/>
+        </w:rPr>
+        <w:t>, Zeitpunkt des Zugriffs: 10.02.18, 12:25</w:t>
+      </w:r>
+    </w:p>
+    <w:p>
+      <w:pPr>
+        <w:pStyle w:val="Listenabsatz"/>
+        <w:ind w:left="398"/>
+        <w:rPr>
+          <w:rFonts w:cstheme="minorHAnsi"/>
+        </w:rPr>
+      </w:pPr>
+      <w:r>
+        <w:rPr>
+          <w:rFonts w:cstheme="minorHAnsi"/>
+        </w:rPr>
+        <w:t>https://de.ryte.com/wiki/Native_App, Zeitpunkt des Zugriffs: 10.02.18, 12:20</w:t>
+      </w:r>
+    </w:p>
+    <w:p>
+      <w:pPr>
+        <w:pStyle w:val="Listenabsatz"/>
+        <w:ind w:left="398"/>
+        <w:rPr>
+          <w:rFonts w:cstheme="minorHAnsi"/>
+          <w:lang w:val="en-US"/>
+        </w:rPr>
+      </w:pPr>
+      <w:r>
+        <w:rPr>
+          <w:rFonts w:cstheme="minorHAnsi"/>
+          <w:lang w:val="en-US"/>
+        </w:rPr>
+        <w:t>Chris Griffith: Mobile App Development with Ionic 2, First Edition April 2017</w:t>
+      </w:r>
+    </w:p>
+    <w:p>
+      <w:pPr>
+        <w:pStyle w:val="Listenabsatz"/>
+        <w:ind w:left="398"/>
+        <w:rPr>
+          <w:rFonts w:cstheme="minorHAnsi"/>
+        </w:rPr>
+      </w:pPr>
+      <w:hyperlink r:id="rId17" w:history="1">
+        <w:r>
+          <w:rPr>
+            <w:rStyle w:val="Hyperlink"/>
+            <w:rFonts w:cstheme="minorHAnsi"/>
+          </w:rPr>
+          <w:t>https://www.thoughtworks.com/de/radar/languages-and-frameworks/ionic-framework</w:t>
+        </w:r>
+      </w:hyperlink>
+      <w:r>
+        <w:rPr>
+          <w:rFonts w:cstheme="minorHAnsi"/>
+        </w:rPr>
+        <w:t>, Zeitpunkt des Zugriffs: 10.02.18, 12:40</w:t>
+      </w:r>
+    </w:p>
+    <w:p>
+      <w:pPr>
+        <w:pStyle w:val="Listenabsatz"/>
+        <w:ind w:left="398"/>
+        <w:rPr>
+          <w:rFonts w:cstheme="minorHAnsi"/>
+        </w:rPr>
+      </w:pPr>
+      <w:hyperlink r:id="rId18" w:history="1">
+        <w:r>
+          <w:rPr>
+            <w:rStyle w:val="Hyperlink"/>
+            <w:rFonts w:cstheme="minorHAnsi"/>
+          </w:rPr>
+          <w:t>https://opensource.org/licenses/MIT</w:t>
+        </w:r>
+      </w:hyperlink>
+      <w:r>
+        <w:rPr>
+          <w:rFonts w:cstheme="minorHAnsi"/>
+        </w:rPr>
+        <w:t>, Zeitpunkt des Zugriffs: 13.02.18, 16:19</w:t>
+      </w:r>
+    </w:p>
+    <w:p>
+      <w:pPr>
+        <w:pStyle w:val="Listenabsatz"/>
+        <w:ind w:left="398"/>
+        <w:rPr>
+          <w:rFonts w:cstheme="minorHAnsi"/>
+        </w:rPr>
+      </w:pPr>
+      <w:hyperlink r:id="rId19" w:history="1">
+        <w:r>
+          <w:rPr>
+            <w:rStyle w:val="Hyperlink"/>
+            <w:rFonts w:cstheme="minorHAnsi"/>
+          </w:rPr>
+          <w:t>https://ionicframework.com/docs/intro/concepts/</w:t>
+        </w:r>
+      </w:hyperlink>
+      <w:r>
+        <w:rPr>
+          <w:rFonts w:cstheme="minorHAnsi"/>
+        </w:rPr>
+        <w:t>, Zeitpunkt des Zugriffs: 13.02.18, 16:30</w:t>
+      </w:r>
+    </w:p>
+    <w:p>
+      <w:pPr>
+        <w:pStyle w:val="Listenabsatz"/>
+        <w:ind w:left="398"/>
+        <w:rPr>
+          <w:rFonts w:cstheme="minorHAnsi"/>
+        </w:rPr>
+      </w:pPr>
+      <w:hyperlink r:id="rId20" w:history="1">
+        <w:r>
+          <w:rPr>
+            <w:rStyle w:val="Hyperlink"/>
+            <w:rFonts w:cstheme="minorHAnsi"/>
+          </w:rPr>
+          <w:t>https://tldrlegal.com/license/mit-license</w:t>
+        </w:r>
+      </w:hyperlink>
+      <w:r>
+        <w:rPr>
+          <w:rFonts w:cstheme="minorHAnsi"/>
+        </w:rPr>
+        <w:t>, Zeitpunkt des Zugriffs: 13.02.18, 16:40</w:t>
+      </w:r>
+    </w:p>
+    <w:p>
+      <w:pPr>
+        <w:pStyle w:val="Listenabsatz"/>
+        <w:ind w:left="398"/>
+        <w:rPr>
+          <w:rFonts w:cstheme="minorHAnsi"/>
+        </w:rPr>
+      </w:pPr>
+      <w:hyperlink r:id="rId21" w:history="1">
+        <w:r>
+          <w:rPr>
+            <w:rStyle w:val="Hyperlink"/>
+            <w:rFonts w:cstheme="minorHAnsi"/>
+          </w:rPr>
+          <w:t>https://ionicframework.com/pro/pricing</w:t>
+        </w:r>
+      </w:hyperlink>
+      <w:r>
+        <w:rPr>
+          <w:rFonts w:cstheme="minorHAnsi"/>
+        </w:rPr>
+        <w:t>, Zeitpunkt des Zugriffs: 13.02.18, 16:45</w:t>
+      </w:r>
+    </w:p>
+    <w:p>
+      <w:pPr>
+        <w:pStyle w:val="Listenabsatz"/>
+        <w:ind w:left="398"/>
+        <w:rPr>
+          <w:ins w:id="46" w:author="ngs" w:date="2018-02-15T18:11:00Z"/>
+          <w:rFonts w:cstheme="minorHAnsi"/>
+        </w:rPr>
+      </w:pPr>
+      <w:hyperlink r:id="rId22" w:history="1">
+        <w:r>
+          <w:rPr>
+            <w:rStyle w:val="Hyperlink"/>
+            <w:rFonts w:cstheme="minorHAnsi"/>
+          </w:rPr>
+          <w:t>https://ionicframework.com/about</w:t>
+        </w:r>
+      </w:hyperlink>
+      <w:r>
+        <w:rPr>
+          <w:rFonts w:cstheme="minorHAnsi"/>
+        </w:rPr>
+        <w:t>, Zeitpunkt des Zugriffs: 13.02.18, 17:00</w:t>
+      </w:r>
+    </w:p>
+    <w:p>
+      <w:pPr>
+        <w:pStyle w:val="Listenabsatz"/>
+        <w:ind w:left="398"/>
+        <w:rPr>
+          <w:rFonts w:cstheme="minorHAnsi"/>
+        </w:rPr>
+      </w:pPr>
+      <w:ins w:id="47" w:author="ngs" w:date="2018-02-15T18:11:00Z">
+        <w:r>
+          <w:rPr>
+            <w:rFonts w:cstheme="minorHAnsi"/>
+          </w:rPr>
+          <w:fldChar w:fldCharType="begin"/>
+        </w:r>
+        <w:r>
+          <w:rPr>
+            <w:rFonts w:cstheme="minorHAnsi"/>
+          </w:rPr>
+          <w:instrText xml:space="preserve"> HYPERLINK "</w:instrText>
+        </w:r>
+        <w:r>
+          <w:rPr>
+            <w:rFonts w:cstheme="minorHAnsi"/>
+          </w:rPr>
+          <w:instrText>https://developers.google.com/maps/documentation/javascript/reference?hl=de</w:instrText>
+        </w:r>
+        <w:r>
+          <w:rPr>
+            <w:rFonts w:cstheme="minorHAnsi"/>
+          </w:rPr>
+          <w:instrText xml:space="preserve">" </w:instrText>
+        </w:r>
+        <w:r>
+          <w:rPr>
+            <w:rFonts w:cstheme="minorHAnsi"/>
+          </w:rPr>
+          <w:fldChar w:fldCharType="separate"/>
+        </w:r>
+        <w:r>
+          <w:rPr>
+            <w:rStyle w:val="Hyperlink"/>
+            <w:rFonts w:cstheme="minorHAnsi"/>
+          </w:rPr>
+          <w:t>https://developers.google.com/maps/documentation/javascript/reference?hl=de</w:t>
+        </w:r>
+        <w:r>
+          <w:rPr>
+            <w:rFonts w:cstheme="minorHAnsi"/>
+          </w:rPr>
+          <w:fldChar w:fldCharType="end"/>
+        </w:r>
+        <w:r>
+          <w:rPr>
+            <w:rFonts w:cstheme="minorHAnsi"/>
+          </w:rPr>
+          <w:t>, Zeitpunkt des Zugriffs</w:t>
+        </w:r>
+      </w:ins>
+      <w:ins w:id="48" w:author="ngs" w:date="2018-02-15T18:12:00Z">
+        <w:r>
+          <w:rPr>
+            <w:rFonts w:cstheme="minorHAnsi"/>
+          </w:rPr>
+          <w:t>: 15.02.18, 18:12</w:t>
+        </w:r>
+      </w:ins>
+    </w:p>
+    <w:p>
+      <w:pPr>
+        <w:pStyle w:val="berschrift1"/>
+        <w:rPr>
+          <w:rFonts w:asciiTheme="minorHAnsi" w:hAnsiTheme="minorHAnsi" w:cstheme="minorHAnsi"/>
+          <w:sz w:val="22"/>
+          <w:szCs w:val="22"/>
+        </w:rPr>
+      </w:pPr>
     </w:p>
     <w:sectPr>
       <w:pgSz w:w="11906" w:h="16838"/>
@@ -4138,7 +4346,7 @@
       </w:r>
     </w:p>
   </w:comment>
-  <w:comment w:id="1" w:author="ramona.plogmann@osnanet.de" w:date="2018-02-13T18:00:00Z" w:initials="r">
+  <w:comment w:id="1" w:author="ngs" w:date="2018-02-15T18:03:00Z" w:initials="n">
     <w:p>
       <w:pPr>
         <w:pStyle w:val="Kommentartext"/>
@@ -4150,11 +4358,35 @@
         <w:annotationRef/>
       </w:r>
       <w:r>
+        <w:t xml:space="preserve">Wollte sagen, dass auch Daten im Fokus stehen können, die man selber noch in ein für </w:t>
+      </w:r>
+      <w:proofErr w:type="spellStart"/>
+      <w:r>
+        <w:t>GoogleMaps</w:t>
+      </w:r>
+      <w:proofErr w:type="spellEnd"/>
+      <w:r>
+        <w:t xml:space="preserve"> nutzbares Format bringen muss- da fällt mir aber zugegebenermaßen nix Besseres ein um den Gedanken rüberzubringen</w:t>
+      </w:r>
+    </w:p>
+  </w:comment>
+  <w:comment w:id="2" w:author="ramona.plogmann@osnanet.de" w:date="2018-02-13T18:00:00Z" w:initials="r">
+    <w:p>
+      <w:pPr>
+        <w:pStyle w:val="Kommentartext"/>
+      </w:pPr>
+      <w:r>
+        <w:rPr>
+          <w:rStyle w:val="Kommentarzeichen"/>
+        </w:rPr>
+        <w:annotationRef/>
+      </w:r>
+      <w:r>
         <w:t>Richtiger Artikel? Keine Ahnung :D</w:t>
       </w:r>
     </w:p>
   </w:comment>
-  <w:comment w:id="2" w:author="ramona.plogmann@osnanet.de" w:date="2018-02-13T18:04:00Z" w:initials="r">
+  <w:comment w:id="3" w:author="ngs" w:date="2018-02-15T18:03:00Z" w:initials="n">
     <w:p>
       <w:pPr>
         <w:pStyle w:val="Kommentartext"/>
@@ -4166,6 +4398,25 @@
         <w:annotationRef/>
       </w:r>
       <w:r>
+        <w:t xml:space="preserve">Sollte passen </w:t>
+      </w:r>
+      <w:r>
+        <w:sym w:font="Wingdings" w:char="F04A"/>
+      </w:r>
+    </w:p>
+  </w:comment>
+  <w:comment w:id="4" w:author="ramona.plogmann@osnanet.de" w:date="2018-02-13T18:04:00Z" w:initials="r">
+    <w:p>
+      <w:pPr>
+        <w:pStyle w:val="Kommentartext"/>
+      </w:pPr>
+      <w:r>
+        <w:rPr>
+          <w:rStyle w:val="Kommentarzeichen"/>
+        </w:rPr>
+        <w:annotationRef/>
+      </w:r>
+      <w:r>
         <w:t xml:space="preserve">Gibt es irgendwas in der </w:t>
       </w:r>
       <w:proofErr w:type="spellStart"/>
@@ -4186,7 +4437,7 @@
       </w:r>
     </w:p>
   </w:comment>
-  <w:comment w:id="3" w:author="ramona.plogmann@osnanet.de" w:date="2018-02-13T18:05:00Z" w:initials="r">
+  <w:comment w:id="5" w:author="ngs" w:date="2018-02-15T18:02:00Z" w:initials="n">
     <w:p>
       <w:pPr>
         <w:pStyle w:val="Kommentartext"/>
@@ -4197,25 +4448,111 @@
         </w:rPr>
         <w:annotationRef/>
       </w:r>
+      <w:r>
+        <w:t xml:space="preserve">Habe das nochmal hingeschrieben </w:t>
+      </w:r>
+      <w:r>
+        <w:sym w:font="Wingdings" w:char="F04A"/>
+      </w:r>
+    </w:p>
+  </w:comment>
+  <w:comment w:id="11" w:author="ngs" w:date="2018-02-15T18:07:00Z" w:initials="n">
+    <w:p>
+      <w:pPr>
+        <w:pStyle w:val="Kommentartext"/>
+      </w:pPr>
+      <w:r>
+        <w:rPr>
+          <w:rStyle w:val="Kommentarzeichen"/>
+        </w:rPr>
+        <w:annotationRef/>
+      </w:r>
+      <w:r>
+        <w:t>Ich würde das Kapitel nicht Seiten nennen, das finde ich zu Allgemein- was hältst du von „Planung der Struktur“? Wir kommen ja später auf die Seiten an sich auch nochmal während der Beschreibung der Implementierung zurück. Darum würde ich hier was Anderes wählen</w:t>
+      </w:r>
+    </w:p>
+  </w:comment>
+  <w:comment w:id="19" w:author="ngs" w:date="2018-02-15T17:51:00Z" w:initials="n">
+    <w:p>
+      <w:pPr>
+        <w:pStyle w:val="Kommentartext"/>
+      </w:pPr>
+      <w:r>
+        <w:rPr>
+          <w:rStyle w:val="Kommentarzeichen"/>
+        </w:rPr>
+        <w:annotationRef/>
+      </w:r>
+      <w:r>
+        <w:t xml:space="preserve">Welche sind das? </w:t>
+      </w:r>
+      <w:r>
+        <w:sym w:font="Wingdings" w:char="F04A"/>
+      </w:r>
+    </w:p>
+  </w:comment>
+  <w:comment w:id="22" w:author="ngs" w:date="2018-02-15T18:09:00Z" w:initials="n">
+    <w:p>
+      <w:pPr>
+        <w:pStyle w:val="Kommentartext"/>
+      </w:pPr>
+      <w:r>
+        <w:rPr>
+          <w:rStyle w:val="Kommentarzeichen"/>
+        </w:rPr>
+        <w:annotationRef/>
+      </w:r>
+      <w:r>
+        <w:t>Siehe oben</w:t>
+      </w:r>
+    </w:p>
+  </w:comment>
+  <w:comment w:id="24" w:author="ramona.plogmann@osnanet.de" w:date="2018-02-16T11:28:00Z" w:initials="r">
+    <w:p>
+      <w:pPr>
+        <w:pStyle w:val="Kommentartext"/>
+      </w:pPr>
+      <w:r>
+        <w:rPr>
+          <w:rStyle w:val="Kommentarzeichen"/>
+        </w:rPr>
+        <w:annotationRef/>
+      </w:r>
+      <w:r>
+        <w:t xml:space="preserve">Der entsprechende </w:t>
+      </w:r>
       <w:proofErr w:type="spellStart"/>
       <w:r>
-        <w:t>Selbstverständlihc</w:t>
+        <w:t>kommentar</w:t>
       </w:r>
       <w:proofErr w:type="spellEnd"/>
-      <w:r>
-        <w:t xml:space="preserve"> ist das nicht, vor allem nicht aus </w:t>
+    </w:p>
+  </w:comment>
+  <w:comment w:id="29" w:author="ngs" w:date="2018-02-16T11:26:00Z" w:initials="n">
+    <w:p>
+      <w:pPr>
+        <w:pStyle w:val="Kommentartext"/>
+      </w:pPr>
+      <w:r>
+        <w:rPr>
+          <w:rStyle w:val="Kommentarzeichen"/>
+        </w:rPr>
+        <w:annotationRef/>
+      </w:r>
+      <w:r>
+        <w:t xml:space="preserve">Kommt da noch ein zum anderen? Wenn ja hab </w:t>
       </w:r>
       <w:proofErr w:type="spellStart"/>
       <w:r>
-        <w:t>Plutkas</w:t>
+        <w:t>ichs</w:t>
       </w:r>
       <w:proofErr w:type="spellEnd"/>
       <w:r>
-        <w:t xml:space="preserve"> Perspektive. Grund? </w:t>
+        <w:t xml:space="preserve"> überlesen</w:t>
       </w:r>
     </w:p>
   </w:comment>
-  <w:comment w:id="5" w:author="ramona.plogmann@osnanet.de" w:date="2018-02-13T17:57:00Z" w:initials="r">
+  <w:comment w:id="30" w:author="ramona.plogmann@osnanet.de" w:date="2018-02-16T11:27:00Z" w:initials="r">
     <w:p>
       <w:pPr>
         <w:pStyle w:val="Kommentartext"/>
@@ -4227,6 +4564,73 @@
         <w:annotationRef/>
       </w:r>
       <w:r>
+        <w:t xml:space="preserve">Sollte später noch kommen (für die </w:t>
+      </w:r>
+      <w:proofErr w:type="spellStart"/>
+      <w:r>
+        <w:t>fasta</w:t>
+      </w:r>
+      <w:proofErr w:type="spellEnd"/>
+      <w:r>
+        <w:t xml:space="preserve"> </w:t>
+      </w:r>
+      <w:proofErr w:type="spellStart"/>
+      <w:r>
+        <w:t>page</w:t>
+      </w:r>
+      <w:proofErr w:type="spellEnd"/>
+      <w:r>
+        <w:t xml:space="preserve">) aber wäre schon </w:t>
+      </w:r>
+      <w:proofErr w:type="spellStart"/>
+      <w:r>
+        <w:t>zieeemlich</w:t>
+      </w:r>
+      <w:proofErr w:type="spellEnd"/>
+      <w:r>
+        <w:t xml:space="preserve"> weit unten</w:t>
+      </w:r>
+    </w:p>
+  </w:comment>
+  <w:comment w:id="34" w:author="ngs" w:date="2018-02-15T18:10:00Z" w:initials="n">
+    <w:p>
+      <w:pPr>
+        <w:pStyle w:val="Kommentartext"/>
+      </w:pPr>
+      <w:r>
+        <w:rPr>
+          <w:rStyle w:val="Kommentarzeichen"/>
+        </w:rPr>
+        <w:annotationRef/>
+      </w:r>
+      <w:r>
+        <w:t xml:space="preserve">Hier </w:t>
+      </w:r>
+      <w:proofErr w:type="spellStart"/>
+      <w:r>
+        <w:t>evtl</w:t>
+      </w:r>
+      <w:proofErr w:type="spellEnd"/>
+      <w:r>
+        <w:t xml:space="preserve"> noch Quelle für</w:t>
+      </w:r>
+      <w:r>
+        <w:t xml:space="preserve"> den Begriff? Habe mal eine rausgesucht</w:t>
+      </w:r>
+    </w:p>
+  </w:comment>
+  <w:comment w:id="40" w:author="ramona.plogmann@osnanet.de" w:date="2018-02-13T17:57:00Z" w:initials="r">
+    <w:p>
+      <w:pPr>
+        <w:pStyle w:val="Kommentartext"/>
+      </w:pPr>
+      <w:r>
+        <w:rPr>
+          <w:rStyle w:val="Kommentarzeichen"/>
+        </w:rPr>
+        <w:annotationRef/>
+      </w:r>
+      <w:r>
         <w:t xml:space="preserve">Was ist der </w:t>
       </w:r>
       <w:proofErr w:type="spellStart"/>
@@ -4239,7 +4643,7 @@
       </w:r>
     </w:p>
   </w:comment>
-  <w:comment w:id="6" w:author="ramona.plogmann@osnanet.de" w:date="2018-02-13T17:56:00Z" w:initials="r">
+  <w:comment w:id="41" w:author="ngs" w:date="2018-02-15T18:01:00Z" w:initials="n">
     <w:p>
       <w:pPr>
         <w:pStyle w:val="Kommentartext"/>
@@ -4251,6 +4655,25 @@
         <w:annotationRef/>
       </w:r>
       <w:r>
+        <w:t xml:space="preserve">Geändert </w:t>
+      </w:r>
+      <w:r>
+        <w:sym w:font="Wingdings" w:char="F04A"/>
+      </w:r>
+    </w:p>
+  </w:comment>
+  <w:comment w:id="42" w:author="ramona.plogmann@osnanet.de" w:date="2018-02-13T17:56:00Z" w:initials="r">
+    <w:p>
+      <w:pPr>
+        <w:pStyle w:val="Kommentartext"/>
+      </w:pPr>
+      <w:r>
+        <w:rPr>
+          <w:rStyle w:val="Kommentarzeichen"/>
+        </w:rPr>
+        <w:annotationRef/>
+      </w:r>
+      <w:r>
         <w:t xml:space="preserve">Ist </w:t>
       </w:r>
       <w:proofErr w:type="spellStart"/>
@@ -4287,7 +4710,7 @@
       </w:r>
     </w:p>
   </w:comment>
-  <w:comment w:id="7" w:author="ramona.plogmann@osnanet.de" w:date="2018-02-13T17:55:00Z" w:initials="r">
+  <w:comment w:id="43" w:author="ngs" w:date="2018-02-15T18:06:00Z" w:initials="n">
     <w:p>
       <w:pPr>
         <w:pStyle w:val="Kommentartext"/>
@@ -4299,6 +4722,30 @@
         <w:annotationRef/>
       </w:r>
       <w:r>
+        <w:t xml:space="preserve">Siehe </w:t>
+      </w:r>
+      <w:proofErr w:type="spellStart"/>
+      <w:r>
+        <w:t>whatsapp</w:t>
+      </w:r>
+      <w:proofErr w:type="spellEnd"/>
+      <w:r>
+        <w:t xml:space="preserve"> ;)</w:t>
+      </w:r>
+    </w:p>
+  </w:comment>
+  <w:comment w:id="44" w:author="ramona.plogmann@osnanet.de" w:date="2018-02-13T17:55:00Z" w:initials="r">
+    <w:p>
+      <w:pPr>
+        <w:pStyle w:val="Kommentartext"/>
+      </w:pPr>
+      <w:r>
+        <w:rPr>
+          <w:rStyle w:val="Kommentarzeichen"/>
+        </w:rPr>
+        <w:annotationRef/>
+      </w:r>
+      <w:r>
         <w:t xml:space="preserve">Wirklich relevant </w:t>
       </w:r>
       <w:proofErr w:type="spellStart"/>
@@ -4324,10 +4771,48 @@
       <w:proofErr w:type="spellEnd"/>
       <w:r>
         <w:t xml:space="preserve"> ein Seitenfüller..?</w:t>
+      </w:r>
+    </w:p>
+  </w:comment>
+  <w:comment w:id="45" w:author="ngs" w:date="2018-02-15T18:00:00Z" w:initials="n">
+    <w:p>
+      <w:pPr>
+        <w:pStyle w:val="Kommentartext"/>
+      </w:pPr>
+      <w:r>
+        <w:rPr>
+          <w:rStyle w:val="Kommentarzeichen"/>
+        </w:rPr>
+        <w:annotationRef/>
+      </w:r>
+      <w:r>
+        <w:t>Hast Recht aber können wir nachher immer noch kürzen oder? Habe mal in eine Bachelor Arbeit reingeguckt da haben die das auch so gemacht. Das blöde Bild habe ich aber erstmal weggenommen</w:t>
       </w:r>
     </w:p>
   </w:comment>
 </w:comments>
+</file>
+
+<file path=word/commentsExtended.xml><?xml version="1.0" encoding="utf-8"?>
+<w15:commentsEx xmlns:wpc="http://schemas.microsoft.com/office/word/2010/wordprocessingCanvas" xmlns:mc="http://schemas.openxmlformats.org/markup-compatibility/2006" xmlns:o="urn:schemas-microsoft-com:office:office" xmlns:r="http://schemas.openxmlformats.org/officeDocument/2006/relationships" xmlns:m="http://schemas.openxmlformats.org/officeDocument/2006/math" xmlns:v="urn:schemas-microsoft-com:vml" xmlns:wp14="http://schemas.microsoft.com/office/word/2010/wordprocessingDrawing" xmlns:wp="http://schemas.openxmlformats.org/drawingml/2006/wordprocessingDrawing" xmlns:w10="urn:schemas-microsoft-com:office:word" xmlns:w="http://schemas.openxmlformats.org/wordprocessingml/2006/main" xmlns:w14="http://schemas.microsoft.com/office/word/2010/wordml" xmlns:w15="http://schemas.microsoft.com/office/word/2012/wordml" xmlns:wpg="http://schemas.microsoft.com/office/word/2010/wordprocessingGroup" xmlns:wpi="http://schemas.microsoft.com/office/word/2010/wordprocessingInk" xmlns:wne="http://schemas.microsoft.com/office/word/2006/wordml" xmlns:wps="http://schemas.microsoft.com/office/word/2010/wordprocessingShape" mc:Ignorable="w14 w15 wp14">
+  <w15:commentEx w15:paraId="658A68E7" w15:done="0"/>
+  <w15:commentEx w15:paraId="052A4B54" w15:paraIdParent="658A68E7" w15:done="0"/>
+  <w15:commentEx w15:paraId="09E7581D" w15:done="0"/>
+  <w15:commentEx w15:paraId="0ECA0E2C" w15:paraIdParent="09E7581D" w15:done="0"/>
+  <w15:commentEx w15:paraId="0B2BFD1F" w15:done="0"/>
+  <w15:commentEx w15:paraId="59A6C6B0" w15:paraIdParent="0B2BFD1F" w15:done="0"/>
+  <w15:commentEx w15:paraId="4C2C5C75" w15:done="0"/>
+  <w15:commentEx w15:paraId="482C53B3" w15:done="0"/>
+  <w15:commentEx w15:paraId="22961285" w15:done="0"/>
+  <w15:commentEx w15:paraId="7856C4C1" w15:done="0"/>
+  <w15:commentEx w15:paraId="0D566B02" w15:done="0"/>
+  <w15:commentEx w15:paraId="319A44A9" w15:done="0"/>
+  <w15:commentEx w15:paraId="3D344AE2" w15:paraIdParent="319A44A9" w15:done="0"/>
+  <w15:commentEx w15:paraId="0648DC4B" w15:done="0"/>
+  <w15:commentEx w15:paraId="237AF01D" w15:paraIdParent="0648DC4B" w15:done="0"/>
+  <w15:commentEx w15:paraId="3437D501" w15:done="0"/>
+  <w15:commentEx w15:paraId="25E38CCA" w15:paraIdParent="3437D501" w15:done="0"/>
+</w15:commentsEx>
 </file>
 
 <file path=word/endnotes.xml><?xml version="1.0" encoding="utf-8"?>
@@ -4420,18 +4905,20 @@
       <w:pPr>
         <w:pStyle w:val="Funotentext"/>
       </w:pPr>
-      <w:r>
-        <w:rPr>
-          <w:rStyle w:val="Funotenzeichen"/>
-        </w:rPr>
-        <w:footnoteRef/>
-      </w:r>
-      <w:r>
-        <w:t xml:space="preserve"> </w:t>
-      </w:r>
-      <w:r>
-        <w:t>https://de.wikipedia.org/wiki/Ionic_(Framework)#cite_note-2</w:t>
-      </w:r>
+      <w:ins w:id="36" w:author="ngs" w:date="2018-02-15T18:11:00Z">
+        <w:r>
+          <w:rPr>
+            <w:rStyle w:val="Funotenzeichen"/>
+          </w:rPr>
+          <w:footnoteRef/>
+        </w:r>
+        <w:r>
+          <w:t xml:space="preserve"> </w:t>
+        </w:r>
+        <w:r>
+          <w:t>https://developers.google.com/maps/documentation/javascript/reference?hl=de</w:t>
+        </w:r>
+      </w:ins>
     </w:p>
   </w:footnote>
   <w:footnote w:id="4">
@@ -4449,7 +4936,7 @@
         <w:t xml:space="preserve"> </w:t>
       </w:r>
       <w:r>
-        <w:t>https://de.ryte.com/wiki/Native_App</w:t>
+        <w:t>https://de.wikipedia.org/wiki/Ionic_(Framework)#cite_note-2</w:t>
       </w:r>
     </w:p>
   </w:footnote>
@@ -4468,7 +4955,7 @@
         <w:t xml:space="preserve"> </w:t>
       </w:r>
       <w:r>
-        <w:t>https://www.thoughtworks.com/de/radar/languages-and-frameworks/ionic-framework</w:t>
+        <w:t>https://de.ryte.com/wiki/Native_App</w:t>
       </w:r>
     </w:p>
   </w:footnote>
@@ -4487,7 +4974,7 @@
         <w:t xml:space="preserve"> </w:t>
       </w:r>
       <w:r>
-        <w:t>https://ionicframework.com/about</w:t>
+        <w:t>https://www.thoughtworks.com/de/radar/languages-and-frameworks/ionic-framework</w:t>
       </w:r>
     </w:p>
   </w:footnote>
@@ -4506,7 +4993,7 @@
         <w:t xml:space="preserve"> </w:t>
       </w:r>
       <w:r>
-        <w:t>https://ionicframework.com/docs/v1/overview/</w:t>
+        <w:t>https://ionicframework.com/about</w:t>
       </w:r>
     </w:p>
   </w:footnote>
@@ -4514,9 +5001,6 @@
     <w:p>
       <w:pPr>
         <w:pStyle w:val="Funotentext"/>
-        <w:rPr>
-          <w:lang w:val="en-US"/>
-        </w:rPr>
       </w:pPr>
       <w:r>
         <w:rPr>
@@ -4525,19 +5009,11 @@
         <w:footnoteRef/>
       </w:r>
       <w:r>
-        <w:rPr>
-          <w:lang w:val="en-US"/>
-        </w:rPr>
-        <w:t xml:space="preserve"> Chris Griffith: Mobile App Development with Ionic 2, </w:t>
-      </w:r>
-      <w:proofErr w:type="spellStart"/>
-      <w:r>
-        <w:rPr>
-          <w:lang w:val="en-US"/>
-        </w:rPr>
-        <w:t>S.5</w:t>
-      </w:r>
-      <w:proofErr w:type="spellEnd"/>
+        <w:t xml:space="preserve"> </w:t>
+      </w:r>
+      <w:r>
+        <w:t>https://ionicframework.com/docs/v1/overview/</w:t>
+      </w:r>
     </w:p>
   </w:footnote>
   <w:footnote w:id="9">
@@ -4558,16 +5034,8 @@
         <w:rPr>
           <w:lang w:val="en-US"/>
         </w:rPr>
-        <w:t xml:space="preserve"> Chris Griffith: Mobile App Development with Ionic 2, </w:t>
-      </w:r>
-      <w:proofErr w:type="spellStart"/>
-      <w:r>
-        <w:rPr>
-          <w:lang w:val="en-US"/>
-        </w:rPr>
-        <w:t>S.6</w:t>
-      </w:r>
-      <w:proofErr w:type="spellEnd"/>
+        <w:t xml:space="preserve"> Chris Griffith: Mobile App Development with Ionic 2, S.5</w:t>
+      </w:r>
     </w:p>
   </w:footnote>
   <w:footnote w:id="10">
@@ -4588,7 +5056,7 @@
         <w:rPr>
           <w:lang w:val="en-US"/>
         </w:rPr>
-        <w:t xml:space="preserve"> https://de.wikipedia.org/wiki/Ionic_(Framework)#cite_note-2</w:t>
+        <w:t xml:space="preserve"> Chris Griffith: Mobile App Development with Ionic 2, S.6</w:t>
       </w:r>
     </w:p>
   </w:footnote>
@@ -4610,7 +5078,7 @@
         <w:rPr>
           <w:lang w:val="en-US"/>
         </w:rPr>
-        <w:t xml:space="preserve"> https://opensource.org/licenses/MIT</w:t>
+        <w:t xml:space="preserve"> https://de.wikipedia.org/wiki/Ionic_(Framework)#cite_note-2</w:t>
       </w:r>
     </w:p>
   </w:footnote>
@@ -4632,7 +5100,7 @@
         <w:rPr>
           <w:lang w:val="en-US"/>
         </w:rPr>
-        <w:t xml:space="preserve"> https://ionicframework.com/docs/intro/concepts/</w:t>
+        <w:t xml:space="preserve"> https://opensource.org/licenses/MIT</w:t>
       </w:r>
     </w:p>
   </w:footnote>
@@ -4654,7 +5122,7 @@
         <w:rPr>
           <w:lang w:val="en-US"/>
         </w:rPr>
-        <w:t xml:space="preserve"> https://tldrlegal.com/license/mit-license</w:t>
+        <w:t xml:space="preserve"> https://ionicframework.com/docs/intro/concepts/</w:t>
       </w:r>
     </w:p>
   </w:footnote>
@@ -4676,7 +5144,7 @@
         <w:rPr>
           <w:lang w:val="en-US"/>
         </w:rPr>
-        <w:t xml:space="preserve"> https://ionicframework.com/pro/pricing</w:t>
+        <w:t xml:space="preserve"> https://tldrlegal.com/license/mit-license</w:t>
       </w:r>
     </w:p>
   </w:footnote>
@@ -4698,11 +5166,33 @@
         <w:rPr>
           <w:lang w:val="en-US"/>
         </w:rPr>
-        <w:t xml:space="preserve"> https://de.wikipedia.org/wiki/Ionic_(Framework)#cite_note-2</w:t>
+        <w:t xml:space="preserve"> https://ionicframework.com/pro/pricing</w:t>
       </w:r>
     </w:p>
   </w:footnote>
   <w:footnote w:id="16">
+    <w:p>
+      <w:pPr>
+        <w:pStyle w:val="Funotentext"/>
+        <w:rPr>
+          <w:lang w:val="en-US"/>
+        </w:rPr>
+      </w:pPr>
+      <w:r>
+        <w:rPr>
+          <w:rStyle w:val="Funotenzeichen"/>
+        </w:rPr>
+        <w:footnoteRef/>
+      </w:r>
+      <w:r>
+        <w:rPr>
+          <w:lang w:val="en-US"/>
+        </w:rPr>
+        <w:t xml:space="preserve"> https://de.wikipedia.org/wiki/Ionic_(Framework)#cite_note-2</w:t>
+      </w:r>
+    </w:p>
+  </w:footnote>
+  <w:footnote w:id="17">
     <w:p>
       <w:pPr>
         <w:pStyle w:val="Funotentext"/>
@@ -4959,6 +5449,14 @@
     <w:abstractNumId w:val="1"/>
   </w:num>
 </w:numbering>
+</file>
+
+<file path=word/people.xml><?xml version="1.0" encoding="utf-8"?>
+<w15:people xmlns:wpc="http://schemas.microsoft.com/office/word/2010/wordprocessingCanvas" xmlns:mc="http://schemas.openxmlformats.org/markup-compatibility/2006" xmlns:o="urn:schemas-microsoft-com:office:office" xmlns:r="http://schemas.openxmlformats.org/officeDocument/2006/relationships" xmlns:m="http://schemas.openxmlformats.org/officeDocument/2006/math" xmlns:v="urn:schemas-microsoft-com:vml" xmlns:wp14="http://schemas.microsoft.com/office/word/2010/wordprocessingDrawing" xmlns:wp="http://schemas.openxmlformats.org/drawingml/2006/wordprocessingDrawing" xmlns:w10="urn:schemas-microsoft-com:office:word" xmlns:w="http://schemas.openxmlformats.org/wordprocessingml/2006/main" xmlns:w14="http://schemas.microsoft.com/office/word/2010/wordml" xmlns:w15="http://schemas.microsoft.com/office/word/2012/wordml" xmlns:wpg="http://schemas.microsoft.com/office/word/2010/wordprocessingGroup" xmlns:wpi="http://schemas.microsoft.com/office/word/2010/wordprocessingInk" xmlns:wne="http://schemas.microsoft.com/office/word/2006/wordml" xmlns:wps="http://schemas.microsoft.com/office/word/2010/wordprocessingShape" mc:Ignorable="w14 w15 wp14">
+  <w15:person w15:author="ngs">
+    <w15:presenceInfo w15:providerId="None" w15:userId="ngs"/>
+  </w15:person>
+</w15:people>
 </file>
 
 <file path=word/styles.xml><?xml version="1.0" encoding="utf-8"?>
@@ -6089,7 +6587,7 @@
 </file>
 
 <file path=customXml/itemProps1.xml><?xml version="1.0" encoding="utf-8"?>
-<ds:datastoreItem xmlns:ds="http://schemas.openxmlformats.org/officeDocument/2006/customXml" ds:itemID="{06557BD4-C7EF-4EFD-9964-E1E2C63CEE46}">
+<ds:datastoreItem xmlns:ds="http://schemas.openxmlformats.org/officeDocument/2006/customXml" ds:itemID="{24BAB912-E18F-4930-8F39-74BBAD2F06B2}">
   <ds:schemaRefs>
     <ds:schemaRef ds:uri="http://schemas.openxmlformats.org/officeDocument/2006/bibliography"/>
   </ds:schemaRefs>

--- a/Hausarbeit.docx
+++ b/Hausarbeit.docx
@@ -2721,7 +2721,7 @@
         <w:rPr>
           <w:rFonts w:cstheme="minorHAnsi"/>
         </w:rPr>
-        <w:t xml:space="preserve"> bereits auf ebendieser Stelle befindet, um Duplikate zu vermeiden. Die restlichen Marker werden an ihrem Ort belassen. Des Weiteren wird die Karte bei gleichbleibendem Zoom (@TODO) </w:t>
+        <w:t xml:space="preserve"> bereits auf ebendieser Stelle befindet, um Duplikate zu vermeiden. Die restlichen Marker werden an ihrem Ort belassen. Des Weiteren wird die Karte bei gleichbleibendem Zoom </w:t>
       </w:r>
       <w:r>
         <w:rPr>
@@ -2921,6 +2921,166 @@
           <w:rFonts w:cstheme="minorHAnsi"/>
         </w:rPr>
         <w:t xml:space="preserve"> beim Anzeigen eines Parkplatzes etwas größer abgebildet, da es zu diesem Zeitpunkt die einzige Information auf der Karte ist und dem Nutzer so schneller ins Auge fällt.</w:t>
+      </w:r>
+    </w:p>
+    <w:p>
+      <w:pPr>
+        <w:rPr>
+          <w:rFonts w:cstheme="minorHAnsi"/>
+        </w:rPr>
+      </w:pPr>
+    </w:p>
+    <w:p>
+      <w:pPr>
+        <w:rPr>
+          <w:rFonts w:cstheme="minorHAnsi"/>
+          <w:sz w:val="28"/>
+        </w:rPr>
+      </w:pPr>
+      <w:r>
+        <w:rPr>
+          <w:rFonts w:cstheme="minorHAnsi"/>
+          <w:sz w:val="28"/>
+        </w:rPr>
+        <w:t>Implementierung</w:t>
+      </w:r>
+    </w:p>
+    <w:p>
+      <w:pPr>
+        <w:rPr>
+          <w:rFonts w:cstheme="minorHAnsi"/>
+        </w:rPr>
+      </w:pPr>
+      <w:r>
+        <w:rPr>
+          <w:rFonts w:cstheme="minorHAnsi"/>
+        </w:rPr>
+        <w:t xml:space="preserve">Nach dem erfolgreichen Abrufen der Stationsdaten war unser erstes Ziel, eine Station zu suchen und auf der Karte anzeigen zu lassen. Die eventbasierte Funktionalität des </w:t>
+      </w:r>
+      <w:proofErr w:type="spellStart"/>
+      <w:r>
+        <w:rPr>
+          <w:rFonts w:cstheme="minorHAnsi"/>
+        </w:rPr>
+        <w:t>Ionic</w:t>
+      </w:r>
+      <w:proofErr w:type="spellEnd"/>
+      <w:r>
+        <w:rPr>
+          <w:rFonts w:cstheme="minorHAnsi"/>
+        </w:rPr>
+        <w:t xml:space="preserve">-Suchfeldes . </w:t>
+      </w:r>
+      <w:r>
+        <w:rPr>
+          <w:rFonts w:cstheme="minorHAnsi"/>
+        </w:rPr>
+        <w:t>Darunter wird eine Liste „</w:t>
+      </w:r>
+      <w:proofErr w:type="spellStart"/>
+      <w:r>
+        <w:rPr>
+          <w:rFonts w:cstheme="minorHAnsi"/>
+        </w:rPr>
+        <w:t>FilteredStations</w:t>
+      </w:r>
+      <w:proofErr w:type="spellEnd"/>
+      <w:r>
+        <w:rPr>
+          <w:rFonts w:cstheme="minorHAnsi"/>
+        </w:rPr>
+        <w:t>“ angezeigt, die den Inhalt eines zusätzlichen Arrays aller Stationsnamen ausgibt. Die Wahl, zum Hauptarray mit allen Stationsdaten noch ein zusätzliches zu speichern, welches nur die Namen enthält, trafen wir aus zwei Gründen</w:t>
+      </w:r>
+      <w:r>
+        <w:rPr>
+          <w:rFonts w:cstheme="minorHAnsi"/>
+        </w:rPr>
+        <w:t>:</w:t>
+      </w:r>
+      <w:r>
+        <w:rPr>
+          <w:rFonts w:cstheme="minorHAnsi"/>
+        </w:rPr>
+        <w:t xml:space="preserve"> Die Stationen müssen bei jeder Veränderung des Suchfeldinhaltes neu gefiltert werden</w:t>
+      </w:r>
+      <w:r>
+        <w:rPr>
+          <w:rFonts w:cstheme="minorHAnsi"/>
+        </w:rPr>
+        <w:t>. Demnach ist es notwendig, dass ein Array</w:t>
+      </w:r>
+      <w:r>
+        <w:rPr>
+          <w:rFonts w:cstheme="minorHAnsi"/>
+        </w:rPr>
+        <w:t xml:space="preserve"> zu jedem Zeitpunkt alle Stationen enthält, um </w:t>
+      </w:r>
+      <w:r>
+        <w:rPr>
+          <w:rFonts w:cstheme="minorHAnsi"/>
+        </w:rPr>
+        <w:t xml:space="preserve">das Ergebnis </w:t>
+      </w:r>
+      <w:r>
+        <w:rPr>
+          <w:rFonts w:cstheme="minorHAnsi"/>
+        </w:rPr>
+        <w:t>bei verändertem Input zurücksetzen</w:t>
+      </w:r>
+      <w:r>
+        <w:rPr>
+          <w:rFonts w:cstheme="minorHAnsi"/>
+        </w:rPr>
+        <w:t xml:space="preserve"> zu können, weshalb für die gefilterten Stationen ein zweites Feld gebraucht wird. Dieses entschieden wir nur mit den Namen der Stationen zu befüllen, nachdem </w:t>
+      </w:r>
+      <w:r>
+        <w:rPr>
+          <w:rFonts w:cstheme="minorHAnsi"/>
+        </w:rPr>
+        <w:t>wir zu dem Schluss</w:t>
+      </w:r>
+      <w:r>
+        <w:rPr>
+          <w:rFonts w:cstheme="minorHAnsi"/>
+        </w:rPr>
+        <w:t xml:space="preserve"> gekommen waren</w:t>
+      </w:r>
+      <w:r>
+        <w:rPr>
+          <w:rFonts w:cstheme="minorHAnsi"/>
+        </w:rPr>
+        <w:t xml:space="preserve">, dass </w:t>
+      </w:r>
+      <w:r>
+        <w:rPr>
+          <w:rFonts w:cstheme="minorHAnsi"/>
+        </w:rPr>
+        <w:t xml:space="preserve">das wiederholte </w:t>
+      </w:r>
+      <w:r>
+        <w:rPr>
+          <w:rFonts w:cstheme="minorHAnsi"/>
+        </w:rPr>
+        <w:t xml:space="preserve">Filtern </w:t>
+      </w:r>
+      <w:r>
+        <w:rPr>
+          <w:rFonts w:cstheme="minorHAnsi"/>
+        </w:rPr>
+        <w:t xml:space="preserve">umso schneller geht, je weniger Daten das Array enthält. </w:t>
+      </w:r>
+    </w:p>
+    <w:p>
+      <w:pPr>
+        <w:rPr>
+          <w:rFonts w:cstheme="minorHAnsi"/>
+        </w:rPr>
+      </w:pPr>
+      <w:r>
+        <w:rPr>
+          <w:rFonts w:cstheme="minorHAnsi"/>
+        </w:rPr>
+        <w:t xml:space="preserve">Dem Nutzer wird die Möglichkeit geboten, Stationen als Favoriten zu markieren. Diese werden dann in einem dritten Array gespeichert, welches ebenfalls nur die Stationsnamen enthält. </w:t>
       </w:r>
       <w:bookmarkStart w:id="37" w:name="_GoBack"/>
       <w:bookmarkEnd w:id="37"/>
@@ -2966,6 +3126,7 @@
         <w:rPr>
           <w:rFonts w:cstheme="minorHAnsi"/>
         </w:rPr>
+        <w:lastRenderedPageBreak/>
         <w:t xml:space="preserve">Das </w:t>
       </w:r>
       <w:proofErr w:type="spellStart"/>
@@ -3181,14 +3342,7 @@
         <w:rPr>
           <w:rFonts w:cstheme="minorHAnsi"/>
         </w:rPr>
-        <w:t xml:space="preserve">-Framework an sich. Hiermit kann eine gut aussehende Benutzeroberfläche erstellt werden, die im Browser getestet werden kann. Außerdem steht ein Kommandozeilenwerkzeug (CLI) zur Verfügung, um bequem </w:t>
-      </w:r>
-      <w:r>
-        <w:rPr>
-          <w:rFonts w:cstheme="minorHAnsi"/>
-        </w:rPr>
-        <w:lastRenderedPageBreak/>
-        <w:t>Verwaltungsaufgaben, wie das Erstellen von Seiten, ausführen zu können.</w:t>
+        <w:t>-Framework an sich. Hiermit kann eine gut aussehende Benutzeroberfläche erstellt werden, die im Browser getestet werden kann. Außerdem steht ein Kommandozeilenwerkzeug (CLI) zur Verfügung, um bequem Verwaltungsaufgaben, wie das Erstellen von Seiten, ausführen zu können.</w:t>
       </w:r>
       <w:r>
         <w:rPr>
@@ -6576,7 +6730,7 @@
   <a:extraClrSchemeLst/>
   <a:extLst>
     <a:ext uri="{05A4C25C-085E-4340-85A3-A5531E510DB2}">
-      <thm15:themeFamily xmlns:thm15="http://schemas.microsoft.com/office/thememl/2012/main" xmlns="" name="Office Theme" id="{62F939B6-93AF-4DB8-9C6B-D6C7DFDC589F}" vid="{4A3C46E8-61CC-4603-A589-7422A47A8E4A}"/>
+      <thm15:themeFamily xmlns="" xmlns:thm15="http://schemas.microsoft.com/office/thememl/2012/main" name="Office Theme" id="{62F939B6-93AF-4DB8-9C6B-D6C7DFDC589F}" vid="{4A3C46E8-61CC-4603-A589-7422A47A8E4A}"/>
     </a:ext>
   </a:extLst>
 </a:theme>
@@ -6587,7 +6741,7 @@
 </file>
 
 <file path=customXml/itemProps1.xml><?xml version="1.0" encoding="utf-8"?>
-<ds:datastoreItem xmlns:ds="http://schemas.openxmlformats.org/officeDocument/2006/customXml" ds:itemID="{24BAB912-E18F-4930-8F39-74BBAD2F06B2}">
+<ds:datastoreItem xmlns:ds="http://schemas.openxmlformats.org/officeDocument/2006/customXml" ds:itemID="{A96276DC-8D90-49C7-8751-9726FD44C15F}">
   <ds:schemaRefs>
     <ds:schemaRef ds:uri="http://schemas.openxmlformats.org/officeDocument/2006/bibliography"/>
   </ds:schemaRefs>

--- a/Hausarbeit.docx
+++ b/Hausarbeit.docx
@@ -1,6 +1,6 @@
 
 <file path=word/document.xml><?xml version="1.0" encoding="utf-8"?>
-<w:document xmlns:wpc="http://schemas.microsoft.com/office/word/2010/wordprocessingCanvas" xmlns:mc="http://schemas.openxmlformats.org/markup-compatibility/2006" xmlns:o="urn:schemas-microsoft-com:office:office" xmlns:r="http://schemas.openxmlformats.org/officeDocument/2006/relationships" xmlns:m="http://schemas.openxmlformats.org/officeDocument/2006/math" xmlns:v="urn:schemas-microsoft-com:vml" xmlns:wp14="http://schemas.microsoft.com/office/word/2010/wordprocessingDrawing" xmlns:wp="http://schemas.openxmlformats.org/drawingml/2006/wordprocessingDrawing" xmlns:w10="urn:schemas-microsoft-com:office:word" xmlns:w="http://schemas.openxmlformats.org/wordprocessingml/2006/main" xmlns:w14="http://schemas.microsoft.com/office/word/2010/wordml" xmlns:wpg="http://schemas.microsoft.com/office/word/2010/wordprocessingGroup" xmlns:wpi="http://schemas.microsoft.com/office/word/2010/wordprocessingInk" xmlns:wne="http://schemas.microsoft.com/office/word/2006/wordml" xmlns:wps="http://schemas.microsoft.com/office/word/2010/wordprocessingShape" mc:Ignorable="w14 wp14">
+<w:document xmlns:wpc="http://schemas.microsoft.com/office/word/2010/wordprocessingCanvas" xmlns:mc="http://schemas.openxmlformats.org/markup-compatibility/2006" xmlns:o="urn:schemas-microsoft-com:office:office" xmlns:r="http://schemas.openxmlformats.org/officeDocument/2006/relationships" xmlns:m="http://schemas.openxmlformats.org/officeDocument/2006/math" xmlns:v="urn:schemas-microsoft-com:vml" xmlns:wp14="http://schemas.microsoft.com/office/word/2010/wordprocessingDrawing" xmlns:wp="http://schemas.openxmlformats.org/drawingml/2006/wordprocessingDrawing" xmlns:w10="urn:schemas-microsoft-com:office:word" xmlns:w="http://schemas.openxmlformats.org/wordprocessingml/2006/main" xmlns:w14="http://schemas.microsoft.com/office/word/2010/wordml" xmlns:w15="http://schemas.microsoft.com/office/word/2012/wordml" xmlns:wpg="http://schemas.microsoft.com/office/word/2010/wordprocessingGroup" xmlns:wpi="http://schemas.microsoft.com/office/word/2010/wordprocessingInk" xmlns:wne="http://schemas.microsoft.com/office/word/2006/wordml" xmlns:wps="http://schemas.microsoft.com/office/word/2010/wordprocessingShape" mc:Ignorable="w14 w15 wp14">
   <w:body>
     <w:sdt>
       <w:sdtPr>
@@ -25,7 +25,7 @@
             <w:rPr>
               <w:rFonts w:cstheme="minorHAnsi"/>
               <w:noProof/>
-              <w:lang w:val="en-US"/>
+              <w:lang w:eastAsia="de-DE"/>
             </w:rPr>
             <mc:AlternateContent>
               <mc:Choice Requires="wpg">
@@ -231,7 +231,7 @@
                                 <a:avLst/>
                               </a:prstGeom>
                               <a:blipFill>
-                                <a:blip r:embed="rId9"/>
+                                <a:blip r:embed="rId8"/>
                                 <a:stretch>
                                   <a:fillRect r="-7574"/>
                                 </a:stretch>
@@ -275,15 +275,15 @@
                   </wp:anchor>
                 </w:drawing>
               </mc:Choice>
-              <mc:Fallback xmlns:w15="http://schemas.microsoft.com/office/word/2012/wordml">
+              <mc:Fallback>
                 <w:pict>
-                  <v:group w14:anchorId="5FF7F296" id="Gruppe 149" o:spid="_x0000_s1026" style="position:absolute;margin-left:0;margin-top:0;width:8in;height:95.7pt;z-index:251665408;mso-width-percent:941;mso-height-percent:121;mso-top-percent:23;mso-position-horizontal:center;mso-position-horizontal-relative:page;mso-position-vertical-relative:page;mso-width-percent:941;mso-height-percent:121;mso-top-percent:23" coordorigin="" coordsize="73152,12161" o:gfxdata="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">
+                  <v:group w14:anchorId="0C6F8DE2" id="Gruppe 149" o:spid="_x0000_s1026" style="position:absolute;margin-left:0;margin-top:0;width:8in;height:95.7pt;z-index:251665408;mso-width-percent:941;mso-height-percent:121;mso-top-percent:23;mso-position-horizontal:center;mso-position-horizontal-relative:page;mso-position-vertical-relative:page;mso-width-percent:941;mso-height-percent:121;mso-top-percent:23" coordorigin="" coordsize="73152,12161" o:gfxdata="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">
                     <v:shape id="Rechteck 51" o:spid="_x0000_s1027" style="position:absolute;width:73152;height:11303;visibility:visible;mso-wrap-style:square;v-text-anchor:middle" coordsize="7312660,1129665" o:gfxdata="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" path="m,l7312660,r,1129665l3619500,733425,,1091565,,xe" fillcolor="#5b9bd5 [3204]" stroked="f" strokeweight="1pt">
                       <v:stroke joinstyle="miter"/>
                       <v:path arrowok="t" o:connecttype="custom" o:connectlocs="0,0;7315200,0;7315200,1130373;3620757,733885;0,1092249;0,0" o:connectangles="0,0,0,0,0,0"/>
                     </v:shape>
                     <v:rect id="Rechteck 151" o:spid="_x0000_s1028" style="position:absolute;width:73152;height:12161;visibility:visible;mso-wrap-style:square;v-text-anchor:middle" o:gfxdata="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" stroked="f" strokeweight="1pt">
-                      <v:fill r:id="rId10" o:title="" recolor="t" rotate="t" type="frame"/>
+                      <v:fill r:id="rId9" o:title="" recolor="t" rotate="t" type="frame"/>
                     </v:rect>
                     <w10:wrap anchorx="page" anchory="page"/>
                   </v:group>
@@ -295,7 +295,7 @@
             <w:rPr>
               <w:rFonts w:cstheme="minorHAnsi"/>
               <w:noProof/>
-              <w:lang w:val="en-US"/>
+              <w:lang w:eastAsia="de-DE"/>
             </w:rPr>
             <mc:AlternateContent>
               <mc:Choice Requires="wps">
@@ -382,25 +382,7 @@
                                     <w:sz w:val="28"/>
                                     <w:szCs w:val="28"/>
                                   </w:rPr>
-                                  <w:t xml:space="preserve">Noah Große </w:t>
-                                </w:r>
-                                <w:proofErr w:type="spellStart"/>
-                                <w:r>
-                                  <w:rPr>
-                                    <w:color w:val="595959" w:themeColor="text1" w:themeTint="A6"/>
-                                    <w:sz w:val="28"/>
-                                    <w:szCs w:val="28"/>
-                                  </w:rPr>
-                                  <w:t>Starmann</w:t>
-                                </w:r>
-                                <w:proofErr w:type="spellEnd"/>
-                                <w:r>
-                                  <w:rPr>
-                                    <w:color w:val="595959" w:themeColor="text1" w:themeTint="A6"/>
-                                    <w:sz w:val="28"/>
-                                    <w:szCs w:val="28"/>
-                                  </w:rPr>
-                                  <w:t xml:space="preserve"> (Matrikel-Nummer:</w:t>
+                                  <w:t>Noah Große Starmann (Matrikel-Nummer:</w:t>
                                 </w:r>
                                 <w:r>
                                   <w:rPr>
@@ -482,7 +464,7 @@
                   </wp:anchor>
                 </w:drawing>
               </mc:Choice>
-              <mc:Fallback xmlns:w15="http://schemas.microsoft.com/office/word/2012/wordml">
+              <mc:Fallback>
                 <w:pict>
                   <v:shapetype w14:anchorId="14970F10" id="_x0000_t202" coordsize="21600,21600" o:spt="202" path="m,l,21600r21600,l21600,xe">
                     <v:stroke joinstyle="miter"/>
@@ -517,25 +499,7 @@
                               <w:sz w:val="28"/>
                               <w:szCs w:val="28"/>
                             </w:rPr>
-                            <w:t xml:space="preserve">Noah Große </w:t>
-                          </w:r>
-                          <w:proofErr w:type="spellStart"/>
-                          <w:r>
-                            <w:rPr>
-                              <w:color w:val="595959" w:themeColor="text1" w:themeTint="A6"/>
-                              <w:sz w:val="28"/>
-                              <w:szCs w:val="28"/>
-                            </w:rPr>
-                            <w:t>Starmann</w:t>
-                          </w:r>
-                          <w:proofErr w:type="spellEnd"/>
-                          <w:r>
-                            <w:rPr>
-                              <w:color w:val="595959" w:themeColor="text1" w:themeTint="A6"/>
-                              <w:sz w:val="28"/>
-                              <w:szCs w:val="28"/>
-                            </w:rPr>
-                            <w:t xml:space="preserve"> (Matrikel-Nummer:</w:t>
+                            <w:t>Noah Große Starmann (Matrikel-Nummer:</w:t>
                           </w:r>
                           <w:r>
                             <w:rPr>
@@ -609,7 +573,7 @@
             <w:rPr>
               <w:rFonts w:cstheme="minorHAnsi"/>
               <w:noProof/>
-              <w:lang w:val="en-US"/>
+              <w:lang w:eastAsia="de-DE"/>
             </w:rPr>
             <mc:AlternateContent>
               <mc:Choice Requires="wps">
@@ -680,7 +644,6 @@
                                     <w:szCs w:val="28"/>
                                   </w:rPr>
                                 </w:pPr>
-                                <w:proofErr w:type="spellStart"/>
                                 <w:r>
                                   <w:rPr>
                                     <w:color w:val="5B9BD5" w:themeColor="accent1"/>
@@ -689,7 +652,6 @@
                                   </w:rPr>
                                   <w:t>Expose</w:t>
                                 </w:r>
-                                <w:proofErr w:type="spellEnd"/>
                               </w:p>
                               <w:sdt>
                                 <w:sdtPr>
@@ -757,7 +719,7 @@
                   </wp:anchor>
                 </w:drawing>
               </mc:Choice>
-              <mc:Fallback xmlns:w15="http://schemas.microsoft.com/office/word/2012/wordml">
+              <mc:Fallback>
                 <w:pict>
                   <v:shape w14:anchorId="1219C07A" id="Textfeld 153" o:spid="_x0000_s1027" type="#_x0000_t202" style="position:absolute;margin-left:0;margin-top:0;width:8in;height:79.5pt;z-index:251660288;visibility:visible;mso-wrap-style:square;mso-width-percent:941;mso-height-percent:100;mso-top-percent:700;mso-wrap-distance-left:9pt;mso-wrap-distance-top:0;mso-wrap-distance-right:9pt;mso-wrap-distance-bottom:0;mso-position-horizontal:center;mso-position-horizontal-relative:page;mso-position-vertical-relative:page;mso-width-percent:941;mso-height-percent:100;mso-top-percent:700;mso-width-relative:page;mso-height-relative:page;v-text-anchor:top" o:gfxdata="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" filled="f" stroked="f" strokeweight=".5pt">
                     <v:textbox style="mso-fit-shape-to-text:t" inset="126pt,0,54pt,0">
@@ -772,7 +734,6 @@
                               <w:szCs w:val="28"/>
                             </w:rPr>
                           </w:pPr>
-                          <w:proofErr w:type="spellStart"/>
                           <w:r>
                             <w:rPr>
                               <w:color w:val="5B9BD5" w:themeColor="accent1"/>
@@ -781,7 +742,6 @@
                             </w:rPr>
                             <w:t>Expose</w:t>
                           </w:r>
-                          <w:proofErr w:type="spellEnd"/>
                         </w:p>
                         <w:sdt>
                           <w:sdtPr>
@@ -841,7 +801,7 @@
             <w:rPr>
               <w:rFonts w:cstheme="minorHAnsi"/>
               <w:noProof/>
-              <w:lang w:val="en-US"/>
+              <w:lang w:eastAsia="de-DE"/>
             </w:rPr>
             <mc:AlternateContent>
               <mc:Choice Requires="wps">
@@ -1000,7 +960,7 @@
                   </wp:anchor>
                 </w:drawing>
               </mc:Choice>
-              <mc:Fallback xmlns:w15="http://schemas.microsoft.com/office/word/2012/wordml">
+              <mc:Fallback>
                 <w:pict>
                   <v:shape w14:anchorId="07C048A0" id="Textfeld 154" o:spid="_x0000_s1028" type="#_x0000_t202" style="position:absolute;margin-left:0;margin-top:0;width:8in;height:286.5pt;z-index:251653120;visibility:visible;mso-wrap-style:square;mso-width-percent:941;mso-height-percent:363;mso-top-percent:300;mso-wrap-distance-left:9pt;mso-wrap-distance-top:0;mso-wrap-distance-right:9pt;mso-wrap-distance-bottom:0;mso-position-horizontal:center;mso-position-horizontal-relative:page;mso-position-vertical-relative:page;mso-width-percent:941;mso-height-percent:363;mso-top-percent:300;mso-width-relative:page;mso-height-relative:page;v-text-anchor:bottom" o:gfxdata="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" filled="f" stroked="f" strokeweight=".5pt">
                     <v:textbox inset="126pt,0,54pt,0">
@@ -1187,8 +1147,78 @@
         <w:rPr>
           <w:rFonts w:cstheme="minorHAnsi"/>
         </w:rPr>
-        <w:t>Vorgehensweise</w:t>
-      </w:r>
+        <w:t>Geplante Struktur</w:t>
+      </w:r>
+    </w:p>
+    <w:p>
+      <w:pPr>
+        <w:pStyle w:val="Listenabsatz"/>
+        <w:ind w:left="398"/>
+        <w:rPr>
+          <w:rFonts w:cstheme="minorHAnsi"/>
+        </w:rPr>
+      </w:pPr>
+    </w:p>
+    <w:p>
+      <w:pPr>
+        <w:pStyle w:val="Listenabsatz"/>
+        <w:numPr>
+          <w:ilvl w:val="0"/>
+          <w:numId w:val="1"/>
+        </w:numPr>
+        <w:rPr>
+          <w:rFonts w:cstheme="minorHAnsi"/>
+        </w:rPr>
+      </w:pPr>
+      <w:r>
+        <w:rPr>
+          <w:rFonts w:cstheme="minorHAnsi"/>
+        </w:rPr>
+        <w:t>Verwendete Technologien</w:t>
+      </w:r>
+    </w:p>
+    <w:p>
+      <w:pPr>
+        <w:rPr>
+          <w:rFonts w:cstheme="minorHAnsi"/>
+        </w:rPr>
+      </w:pPr>
+      <w:r>
+        <w:rPr>
+          <w:rFonts w:cstheme="minorHAnsi"/>
+        </w:rPr>
+        <w:t>2</w:t>
+      </w:r>
+      <w:r>
+        <w:rPr>
+          <w:rFonts w:cstheme="minorHAnsi"/>
+        </w:rPr>
+        <w:t>.1</w:t>
+      </w:r>
+      <w:r>
+        <w:rPr>
+          <w:rFonts w:cstheme="minorHAnsi"/>
+        </w:rPr>
+        <w:t xml:space="preserve"> </w:t>
+      </w:r>
+    </w:p>
+    <w:p>
+      <w:pPr>
+        <w:pStyle w:val="Listenabsatz"/>
+        <w:ind w:left="398"/>
+        <w:rPr>
+          <w:rFonts w:cstheme="minorHAnsi"/>
+        </w:rPr>
+      </w:pPr>
+    </w:p>
+    <w:p>
+      <w:pPr>
+        <w:pStyle w:val="Listenabsatz"/>
+        <w:ind w:left="398"/>
+        <w:rPr>
+          <w:rFonts w:cstheme="minorHAnsi"/>
+        </w:rPr>
+      </w:pPr>
     </w:p>
     <w:p>
       <w:pPr>
@@ -1262,21 +1292,7 @@
         <w:rPr>
           <w:rFonts w:cstheme="minorHAnsi"/>
         </w:rPr>
-        <w:t xml:space="preserve">Zu Beginn dieser Arbeit soll erläutert werden, wie die Idee zur </w:t>
-      </w:r>
-      <w:proofErr w:type="spellStart"/>
-      <w:r>
-        <w:rPr>
-          <w:rFonts w:cstheme="minorHAnsi"/>
-        </w:rPr>
-        <w:t>Bahnhofsapp</w:t>
-      </w:r>
-      <w:proofErr w:type="spellEnd"/>
-      <w:r>
-        <w:rPr>
-          <w:rFonts w:cstheme="minorHAnsi"/>
-        </w:rPr>
-        <w:t xml:space="preserve"> entstanden ist. Aufgrund der Aufgabenstellung </w:t>
+        <w:t xml:space="preserve">Zu Beginn dieser Arbeit soll erläutert werden, wie die Idee zur Bahnhofsapp entstanden ist. Aufgrund der Aufgabenstellung </w:t>
       </w:r>
       <w:r>
         <w:rPr>
@@ -1288,16 +1304,8 @@
         <w:rPr>
           <w:rFonts w:cstheme="minorHAnsi"/>
         </w:rPr>
-        <w:t xml:space="preserve">App, die auf Daten zugreift und diese dynamisch darstellt, haben wir uns zunächst umgesehen, welche Art von Daten von in Deutschland bekannten Firmen zur Verfügung gestellt </w:t>
-      </w:r>
-      <w:proofErr w:type="gramStart"/>
-      <w:r>
-        <w:rPr>
-          <w:rFonts w:cstheme="minorHAnsi"/>
-        </w:rPr>
-        <w:t>werden</w:t>
-      </w:r>
-      <w:proofErr w:type="gramEnd"/>
+        <w:t>App, die auf Daten zugreift und diese dynamisch darstellt, haben wir uns zunächst umgesehen, welche Art von Daten von in Deutschland bekannten Firmen zur Verfügung gestellt werden</w:t>
+      </w:r>
       <w:r>
         <w:rPr>
           <w:rFonts w:cstheme="minorHAnsi"/>
@@ -1346,19 +1354,11 @@
         </w:rPr>
         <w:t xml:space="preserve">unter anderem </w:t>
       </w:r>
-      <w:proofErr w:type="spellStart"/>
-      <w:r>
-        <w:rPr>
-          <w:rFonts w:cstheme="minorHAnsi"/>
-        </w:rPr>
-        <w:t>Geodaten</w:t>
-      </w:r>
-      <w:proofErr w:type="spellEnd"/>
-      <w:r>
-        <w:rPr>
-          <w:rFonts w:cstheme="minorHAnsi"/>
-        </w:rPr>
-        <w:t xml:space="preserve"> enthalten</w:t>
+      <w:r>
+        <w:rPr>
+          <w:rFonts w:cstheme="minorHAnsi"/>
+        </w:rPr>
+        <w:t>Geodaten enthalten</w:t>
       </w:r>
       <w:r>
         <w:rPr>
@@ -1397,35 +1397,7 @@
         <w:rPr>
           <w:rFonts w:cstheme="minorHAnsi"/>
         </w:rPr>
-        <w:t xml:space="preserve"> um sie so für Google </w:t>
-      </w:r>
-      <w:proofErr w:type="spellStart"/>
-      <w:r>
-        <w:rPr>
-          <w:rFonts w:cstheme="minorHAnsi"/>
-        </w:rPr>
-        <w:t>Maps</w:t>
-      </w:r>
-      <w:proofErr w:type="spellEnd"/>
-      <w:r>
-        <w:rPr>
-          <w:rFonts w:cstheme="minorHAnsi"/>
-        </w:rPr>
-        <w:t xml:space="preserve"> nutzbar machen zu können. Den Anfang der Suche markierte dabei das „</w:t>
-      </w:r>
-      <w:proofErr w:type="spellStart"/>
-      <w:r>
-        <w:rPr>
-          <w:rFonts w:cstheme="minorHAnsi"/>
-        </w:rPr>
-        <w:t>Geodaten</w:t>
-      </w:r>
-      <w:proofErr w:type="spellEnd"/>
-      <w:r>
-        <w:rPr>
-          <w:rFonts w:cstheme="minorHAnsi"/>
-        </w:rPr>
-        <w:t xml:space="preserve"> Portal Niedersachen“</w:t>
+        <w:t xml:space="preserve"> um sie so für Google Maps nutzbar machen zu können. Den Anfang der Suche markierte dabei das „Geodaten Portal Niedersachen“</w:t>
       </w:r>
       <w:r>
         <w:rPr>
@@ -1511,21 +1483,7 @@
         <w:rPr>
           <w:rFonts w:cstheme="minorHAnsi"/>
         </w:rPr>
-        <w:t>erwendeten „</w:t>
-      </w:r>
-      <w:proofErr w:type="spellStart"/>
-      <w:r>
-        <w:rPr>
-          <w:rFonts w:cstheme="minorHAnsi"/>
-        </w:rPr>
-        <w:t>DBOpenData</w:t>
-      </w:r>
-      <w:proofErr w:type="spellEnd"/>
-      <w:r>
-        <w:rPr>
-          <w:rFonts w:cstheme="minorHAnsi"/>
-        </w:rPr>
-        <w:t>“</w:t>
+        <w:t>erwendeten „DBOpenData“</w:t>
       </w:r>
       <w:r>
         <w:rPr>
@@ -1568,21 +1526,7 @@
         <w:rPr>
           <w:rFonts w:cstheme="minorHAnsi"/>
         </w:rPr>
-        <w:t xml:space="preserve"> Die Wahl innerhalb der </w:t>
-      </w:r>
-      <w:proofErr w:type="spellStart"/>
-      <w:r>
-        <w:rPr>
-          <w:rFonts w:cstheme="minorHAnsi"/>
-        </w:rPr>
-        <w:t>OpenData</w:t>
-      </w:r>
-      <w:proofErr w:type="spellEnd"/>
-      <w:r>
-        <w:rPr>
-          <w:rFonts w:cstheme="minorHAnsi"/>
-        </w:rPr>
-        <w:t xml:space="preserve"> </w:t>
+        <w:t xml:space="preserve"> Die Wahl innerhalb der OpenData </w:t>
       </w:r>
       <w:r>
         <w:rPr>
@@ -1624,6 +1568,13 @@
           <w:b/>
         </w:rPr>
       </w:pPr>
+      <w:r>
+        <w:rPr>
+          <w:rFonts w:cstheme="minorHAnsi"/>
+          <w:b/>
+        </w:rPr>
+        <w:t xml:space="preserve">1.2 </w:t>
+      </w:r>
       <w:r>
         <w:rPr>
           <w:rFonts w:cstheme="minorHAnsi"/>
@@ -1862,30 +1813,23 @@
           <w:rFonts w:cstheme="minorHAnsi"/>
         </w:rPr>
       </w:pPr>
-      <w:commentRangeStart w:id="11"/>
-      <w:r>
-        <w:rPr>
-          <w:rFonts w:cstheme="minorHAnsi"/>
+      <w:r>
+        <w:rPr>
+          <w:rFonts w:cstheme="minorHAnsi"/>
+          <w:b/>
         </w:rPr>
         <w:lastRenderedPageBreak/>
-        <w:t>Seiten</w:t>
-      </w:r>
-      <w:commentRangeEnd w:id="11"/>
-      <w:r>
-        <w:rPr>
-          <w:rStyle w:val="Kommentarzeichen"/>
-        </w:rPr>
-        <w:commentReference w:id="11"/>
-      </w:r>
-    </w:p>
-    <w:p>
-      <w:pPr>
-        <w:rPr>
-          <w:del w:id="12" w:author="ngs" w:date="2018-02-15T18:09:00Z"/>
-          <w:rFonts w:cstheme="minorHAnsi"/>
-        </w:rPr>
-      </w:pPr>
-      <w:del w:id="13" w:author="ngs" w:date="2018-02-15T18:09:00Z">
+        <w:t>1.3 Geplante Struktur</w:t>
+      </w:r>
+    </w:p>
+    <w:p>
+      <w:pPr>
+        <w:rPr>
+          <w:del w:id="11" w:author="ngs" w:date="2018-02-15T18:09:00Z"/>
+          <w:rFonts w:cstheme="minorHAnsi"/>
+        </w:rPr>
+      </w:pPr>
+      <w:del w:id="12" w:author="ngs" w:date="2018-02-15T18:09:00Z">
         <w:r>
           <w:rPr>
             <w:rFonts w:cstheme="minorHAnsi"/>
@@ -1916,21 +1860,7 @@
         <w:rPr>
           <w:rFonts w:cstheme="minorHAnsi"/>
         </w:rPr>
-        <w:t xml:space="preserve">unterteilt. Der Startbildschirm (Home Page) zeigt eine Karte der Google </w:t>
-      </w:r>
-      <w:proofErr w:type="spellStart"/>
-      <w:r>
-        <w:rPr>
-          <w:rFonts w:cstheme="minorHAnsi"/>
-        </w:rPr>
-        <w:t>Maps</w:t>
-      </w:r>
-      <w:proofErr w:type="spellEnd"/>
-      <w:r>
-        <w:rPr>
-          <w:rFonts w:cstheme="minorHAnsi"/>
-        </w:rPr>
-        <w:t xml:space="preserve"> API, auf der man seinen aktuellen Standort sieht. Man kann entweder über den Knopf in der oberen linken Ecke der Karte Stationen im aktuellen Bildausschnitt anzeigen lassen oder über die Suche bestimmte Stationen auswählen. Nach der Auswahl einer Station öffnet sich ein Detailfenster, in dem Name und - falls vorhanden – Foto des Bahnhofs angezeigt werden. Außerdem </w:t>
+        <w:t xml:space="preserve">unterteilt. Der Startbildschirm (Home Page) zeigt eine Karte der Google Maps API, auf der man seinen aktuellen Standort sieht. Man kann entweder über den Knopf in der oberen linken Ecke der Karte Stationen im aktuellen Bildausschnitt anzeigen lassen oder über die Suche bestimmte Stationen auswählen. Nach der Auswahl einer Station öffnet sich ein Detailfenster, in dem Name und - falls vorhanden – Foto des Bahnhofs angezeigt werden. Außerdem </w:t>
       </w:r>
       <w:r>
         <w:rPr>
@@ -2009,21 +1939,7 @@
         <w:rPr>
           <w:rFonts w:cstheme="minorHAnsi"/>
         </w:rPr>
-        <w:t>Auf der Detailseite (</w:t>
-      </w:r>
-      <w:proofErr w:type="spellStart"/>
-      <w:r>
-        <w:rPr>
-          <w:rFonts w:cstheme="minorHAnsi"/>
-        </w:rPr>
-        <w:t>About</w:t>
-      </w:r>
-      <w:proofErr w:type="spellEnd"/>
-      <w:r>
-        <w:rPr>
-          <w:rFonts w:cstheme="minorHAnsi"/>
-        </w:rPr>
-        <w:t xml:space="preserve"> Page) lassen sich detaillierte Informationen über die einzelnen Bahnhöfe einsehen. Die Adresse des Bahnhofs und die eventuellen Verlinkungen auf die Se</w:t>
+        <w:t>Auf der Detailseite (About Page) lassen sich detaillierte Informationen über die einzelnen Bahnhöfe einsehen. Die Adresse des Bahnhofs und die eventuellen Verlinkungen auf die Se</w:t>
       </w:r>
       <w:r>
         <w:rPr>
@@ -2031,7 +1947,7 @@
         </w:rPr>
         <w:t>ite mit Daten über Aufzüge</w:t>
       </w:r>
-      <w:del w:id="14" w:author="ngs" w:date="2018-02-15T17:50:00Z">
+      <w:del w:id="13" w:author="ngs" w:date="2018-02-15T17:50:00Z">
         <w:r>
           <w:rPr>
             <w:rFonts w:cstheme="minorHAnsi"/>
@@ -2045,22 +1961,15 @@
         </w:rPr>
         <w:t xml:space="preserve"> und Rolltreppen</w:t>
       </w:r>
-      <w:ins w:id="15" w:author="ngs" w:date="2018-02-15T17:50:00Z">
+      <w:ins w:id="14" w:author="ngs" w:date="2018-02-15T17:50:00Z">
         <w:r>
           <w:rPr>
             <w:rFonts w:cstheme="minorHAnsi"/>
           </w:rPr>
-          <w:t xml:space="preserve">, </w:t>
-        </w:r>
-        <w:proofErr w:type="spellStart"/>
-        <w:r>
-          <w:rPr>
-            <w:rFonts w:cstheme="minorHAnsi"/>
-          </w:rPr>
-          <w:t>sowie</w:t>
+          <w:t>, sowie</w:t>
         </w:r>
       </w:ins>
-      <w:del w:id="16" w:author="ngs" w:date="2018-02-15T17:50:00Z">
+      <w:del w:id="15" w:author="ngs" w:date="2018-02-15T17:50:00Z">
         <w:r>
           <w:rPr>
             <w:rFonts w:cstheme="minorHAnsi"/>
@@ -2072,14 +1981,7 @@
         <w:rPr>
           <w:rFonts w:cstheme="minorHAnsi"/>
         </w:rPr>
-        <w:t>die</w:t>
-      </w:r>
-      <w:proofErr w:type="spellEnd"/>
-      <w:r>
-        <w:rPr>
-          <w:rFonts w:cstheme="minorHAnsi"/>
-        </w:rPr>
-        <w:t xml:space="preserve"> Parkplatzseite</w:t>
+        <w:t>die Parkplatzseite</w:t>
       </w:r>
       <w:r>
         <w:rPr>
@@ -2093,7 +1995,7 @@
         </w:rPr>
         <w:t xml:space="preserve">. Ein Großteil der weiteren Daten wird lediglich mit vorhanden oder nicht vorhanden gekennzeichnet. </w:t>
       </w:r>
-      <w:del w:id="17" w:author="ngs" w:date="2018-02-15T17:50:00Z">
+      <w:del w:id="16" w:author="ngs" w:date="2018-02-15T17:50:00Z">
         <w:r>
           <w:rPr>
             <w:rFonts w:cstheme="minorHAnsi"/>
@@ -2101,7 +2003,7 @@
           <w:delText xml:space="preserve">Lediglich </w:delText>
         </w:r>
       </w:del>
-      <w:ins w:id="18" w:author="ngs" w:date="2018-02-15T17:50:00Z">
+      <w:ins w:id="17" w:author="ngs" w:date="2018-02-15T17:50:00Z">
         <w:r>
           <w:rPr>
             <w:rFonts w:cstheme="minorHAnsi"/>
@@ -2133,19 +2035,19 @@
         </w:rPr>
         <w:t xml:space="preserve">der Mobilitätsservice beinhalten darüber </w:t>
       </w:r>
-      <w:commentRangeStart w:id="19"/>
+      <w:commentRangeStart w:id="18"/>
       <w:r>
         <w:rPr>
           <w:rFonts w:cstheme="minorHAnsi"/>
         </w:rPr>
         <w:t>hinausgehende Informationen</w:t>
       </w:r>
-      <w:commentRangeEnd w:id="19"/>
+      <w:commentRangeEnd w:id="18"/>
       <w:r>
         <w:rPr>
           <w:rStyle w:val="Kommentarzeichen"/>
         </w:rPr>
-        <w:commentReference w:id="19"/>
+        <w:commentReference w:id="18"/>
       </w:r>
       <w:r>
         <w:rPr>
@@ -2153,7 +2055,7 @@
         </w:rPr>
         <w:t xml:space="preserve">. </w:t>
       </w:r>
-      <w:del w:id="20" w:author="ngs" w:date="2018-02-15T17:51:00Z">
+      <w:del w:id="19" w:author="ngs" w:date="2018-02-15T17:51:00Z">
         <w:r>
           <w:rPr>
             <w:rFonts w:cstheme="minorHAnsi"/>
@@ -2161,7 +2063,7 @@
           <w:delText xml:space="preserve">Die Information, ob </w:delText>
         </w:r>
       </w:del>
-      <w:ins w:id="21" w:author="ngs" w:date="2018-02-15T17:51:00Z">
+      <w:ins w:id="20" w:author="ngs" w:date="2018-02-15T17:51:00Z">
         <w:r>
           <w:rPr>
             <w:rFonts w:cstheme="minorHAnsi"/>
@@ -2186,35 +2088,7 @@
         <w:rPr>
           <w:rFonts w:cstheme="minorHAnsi"/>
         </w:rPr>
-        <w:t>Der dritte Tab (</w:t>
-      </w:r>
-      <w:proofErr w:type="spellStart"/>
-      <w:r>
-        <w:rPr>
-          <w:rFonts w:cstheme="minorHAnsi"/>
-        </w:rPr>
-        <w:t>Contact</w:t>
-      </w:r>
-      <w:proofErr w:type="spellEnd"/>
-      <w:r>
-        <w:rPr>
-          <w:rFonts w:cstheme="minorHAnsi"/>
-        </w:rPr>
-        <w:t xml:space="preserve"> Page) wird für Parkplatzdaten genutzt. Die für die aktuelle Station verzeichneten Parkplätze werden in </w:t>
-      </w:r>
-      <w:proofErr w:type="spellStart"/>
-      <w:r>
-        <w:rPr>
-          <w:rFonts w:cstheme="minorHAnsi"/>
-        </w:rPr>
-        <w:t>Slides</w:t>
-      </w:r>
-      <w:proofErr w:type="spellEnd"/>
-      <w:r>
-        <w:rPr>
-          <w:rFonts w:cstheme="minorHAnsi"/>
-        </w:rPr>
-        <w:t xml:space="preserve"> angezeigt. Man kann sich ihre Standorte auf der Karte anzeigen lassen und sich über Öffnungszeiten, Parkplatztyp (Haus, Garage, Platz etc.), Betreiber etc. informieren. Ein weiterer Knop</w:t>
+        <w:t>Der dritte Tab (Contact Page) wird für Parkplatzdaten genutzt. Die für die aktuelle Station verzeichneten Parkplätze werden in Slides angezeigt. Man kann sich ihre Standorte auf der Karte anzeigen lassen und sich über Öffnungszeiten, Parkplatztyp (Haus, Garage, Platz etc.), Betreiber etc. informieren. Ein weiterer Knop</w:t>
       </w:r>
       <w:r>
         <w:rPr>
@@ -2232,55 +2106,14 @@
     <w:p>
       <w:pPr>
         <w:rPr>
-          <w:rFonts w:eastAsiaTheme="majorEastAsia" w:cstheme="minorHAnsi"/>
-          <w:b/>
-          <w:bCs/>
-          <w:color w:val="2E74B5" w:themeColor="accent1" w:themeShade="BF"/>
-        </w:rPr>
-      </w:pPr>
-      <w:commentRangeStart w:id="22"/>
-      <w:r>
-        <w:rPr>
-          <w:rFonts w:eastAsiaTheme="majorEastAsia" w:cstheme="minorHAnsi"/>
-          <w:b/>
-          <w:bCs/>
-          <w:color w:val="2E74B5" w:themeColor="accent1" w:themeShade="BF"/>
-        </w:rPr>
-        <w:t>Unterseiten</w:t>
-      </w:r>
-      <w:commentRangeEnd w:id="22"/>
-      <w:r>
-        <w:rPr>
-          <w:rStyle w:val="Kommentarzeichen"/>
-        </w:rPr>
-        <w:commentReference w:id="22"/>
-      </w:r>
-    </w:p>
-    <w:p>
-      <w:pPr>
-        <w:rPr>
-          <w:rFonts w:cstheme="minorHAnsi"/>
-        </w:rPr>
-      </w:pPr>
-      <w:r>
-        <w:rPr>
-          <w:rFonts w:cstheme="minorHAnsi"/>
-        </w:rPr>
-        <w:t xml:space="preserve">Die </w:t>
-      </w:r>
-      <w:proofErr w:type="spellStart"/>
-      <w:r>
-        <w:rPr>
-          <w:rFonts w:cstheme="minorHAnsi"/>
-        </w:rPr>
-        <w:t>Fasta</w:t>
-      </w:r>
-      <w:proofErr w:type="spellEnd"/>
-      <w:r>
-        <w:rPr>
-          <w:rFonts w:cstheme="minorHAnsi"/>
-        </w:rPr>
-        <w:t xml:space="preserve"> Page (Facility Station Page) zeigt alle Aufzüge und Rolltreppen </w:t>
+          <w:rFonts w:cstheme="minorHAnsi"/>
+        </w:rPr>
+      </w:pPr>
+      <w:r>
+        <w:rPr>
+          <w:rFonts w:cstheme="minorHAnsi"/>
+        </w:rPr>
+        <w:t xml:space="preserve">Die Fasta Page (Facility Station Page) zeigt alle Aufzüge und Rolltreppen </w:t>
       </w:r>
       <w:r>
         <w:rPr>
@@ -2306,15 +2139,15 @@
         </w:rPr>
         <w:t>Funktionierende Anlagen werden dabei durch einen grünen, Anlagen außer Betrieb durch einen roten Marker gekennzeichnet. Bei Klick auf eine Anlage öffnet sich ein ähnliches Detailfenster wie auf der Homepage. Hier sieht der Nutzer, welche Punkte die Anlage verbindet und kann fehlerhafte Daten melden. Sofern</w:t>
       </w:r>
-      <w:ins w:id="23" w:author="ngs" w:date="2018-02-15T17:53:00Z">
+      <w:ins w:id="21" w:author="ngs" w:date="2018-02-15T17:53:00Z">
         <w:r>
           <w:rPr>
             <w:rFonts w:cstheme="minorHAnsi"/>
           </w:rPr>
           <w:t xml:space="preserve"> </w:t>
         </w:r>
-        <w:commentRangeStart w:id="24"/>
-        <w:del w:id="25" w:author="ramona.plogmann@osnanet.de" w:date="2018-02-16T11:25:00Z">
+        <w:commentRangeStart w:id="22"/>
+        <w:del w:id="23" w:author="ramona.plogmann@osnanet.de" w:date="2018-02-16T11:25:00Z">
           <w:r>
             <w:rPr>
               <w:rFonts w:cstheme="minorHAnsi"/>
@@ -2323,7 +2156,7 @@
           </w:r>
         </w:del>
       </w:ins>
-      <w:del w:id="26" w:author="ramona.plogmann@osnanet.de" w:date="2018-02-16T11:25:00Z">
+      <w:del w:id="24" w:author="ramona.plogmann@osnanet.de" w:date="2018-02-16T11:25:00Z">
         <w:r>
           <w:rPr>
             <w:rFonts w:cstheme="minorHAnsi"/>
@@ -2331,12 +2164,12 @@
           <w:delText xml:space="preserve"> </w:delText>
         </w:r>
       </w:del>
-      <w:commentRangeEnd w:id="24"/>
+      <w:commentRangeEnd w:id="22"/>
       <w:r>
         <w:rPr>
           <w:rStyle w:val="Kommentarzeichen"/>
         </w:rPr>
-        <w:commentReference w:id="24"/>
+        <w:commentReference w:id="22"/>
       </w:r>
       <w:r>
         <w:rPr>
@@ -2344,8 +2177,8 @@
         </w:rPr>
         <w:t>in den Daten vorhanden</w:t>
       </w:r>
-      <w:ins w:id="27" w:author="ngs" w:date="2018-02-15T17:53:00Z">
-        <w:del w:id="28" w:author="ramona.plogmann@osnanet.de" w:date="2018-02-16T11:25:00Z">
+      <w:ins w:id="25" w:author="ngs" w:date="2018-02-15T17:53:00Z">
+        <w:del w:id="26" w:author="ramona.plogmann@osnanet.de" w:date="2018-02-16T11:25:00Z">
           <w:r>
             <w:rPr>
               <w:rFonts w:cstheme="minorHAnsi"/>
@@ -2371,35 +2204,7 @@
         <w:rPr>
           <w:rFonts w:cstheme="minorHAnsi"/>
         </w:rPr>
-        <w:t xml:space="preserve">Auch um den Standort eines Parkplatzes anzeigen zu lassen, wird auf die </w:t>
-      </w:r>
-      <w:proofErr w:type="spellStart"/>
-      <w:r>
-        <w:rPr>
-          <w:rFonts w:cstheme="minorHAnsi"/>
-        </w:rPr>
-        <w:t>Fasta</w:t>
-      </w:r>
-      <w:proofErr w:type="spellEnd"/>
-      <w:r>
-        <w:rPr>
-          <w:rFonts w:cstheme="minorHAnsi"/>
-        </w:rPr>
-        <w:t xml:space="preserve"> Page verlinkt. In diesem Fall werden die </w:t>
-      </w:r>
-      <w:proofErr w:type="spellStart"/>
-      <w:r>
-        <w:rPr>
-          <w:rFonts w:cstheme="minorHAnsi"/>
-        </w:rPr>
-        <w:t>Fasta</w:t>
-      </w:r>
-      <w:proofErr w:type="spellEnd"/>
-      <w:r>
-        <w:rPr>
-          <w:rFonts w:cstheme="minorHAnsi"/>
-        </w:rPr>
-        <w:t>-Daten selbst jedoch ausgeblendet, damit die gewünschten Informationen direkt ins Auge des Nutzers fallen.</w:t>
+        <w:t>Auch um den Standort eines Parkplatzes anzeigen zu lassen, wird auf die Fasta Page verlinkt. In diesem Fall werden die Fasta-Daten selbst jedoch ausgeblendet, damit die gewünschten Informationen direkt ins Auge des Nutzers fallen.</w:t>
       </w:r>
     </w:p>
     <w:p>
@@ -2417,67 +2222,51 @@
     </w:p>
     <w:p>
       <w:pPr>
-        <w:pStyle w:val="berschrift1"/>
-        <w:rPr>
-          <w:rFonts w:asciiTheme="minorHAnsi" w:hAnsiTheme="minorHAnsi" w:cstheme="minorHAnsi"/>
-          <w:sz w:val="22"/>
-          <w:szCs w:val="22"/>
-        </w:rPr>
-      </w:pPr>
-      <w:r>
-        <w:rPr>
-          <w:rFonts w:asciiTheme="minorHAnsi" w:hAnsiTheme="minorHAnsi" w:cstheme="minorHAnsi"/>
-          <w:sz w:val="22"/>
-          <w:szCs w:val="22"/>
-        </w:rPr>
-        <w:t xml:space="preserve">Google </w:t>
-      </w:r>
-      <w:proofErr w:type="spellStart"/>
-      <w:r>
-        <w:rPr>
-          <w:rFonts w:asciiTheme="minorHAnsi" w:hAnsiTheme="minorHAnsi" w:cstheme="minorHAnsi"/>
-          <w:sz w:val="22"/>
-          <w:szCs w:val="22"/>
-        </w:rPr>
-        <w:t>Maps</w:t>
-      </w:r>
-      <w:proofErr w:type="spellEnd"/>
-      <w:r>
-        <w:rPr>
-          <w:rFonts w:asciiTheme="minorHAnsi" w:hAnsiTheme="minorHAnsi" w:cstheme="minorHAnsi"/>
-          <w:sz w:val="22"/>
-          <w:szCs w:val="22"/>
-        </w:rPr>
-        <w:t xml:space="preserve"> API</w:t>
-      </w:r>
-    </w:p>
-    <w:p>
-      <w:pPr>
-        <w:rPr>
-          <w:rFonts w:cstheme="minorHAnsi"/>
-        </w:rPr>
-      </w:pPr>
-    </w:p>
-    <w:p>
-      <w:pPr>
-        <w:rPr>
-          <w:rFonts w:cstheme="minorHAnsi"/>
-        </w:rPr>
-      </w:pPr>
-      <w:r>
-        <w:rPr>
-          <w:rFonts w:cstheme="minorHAnsi"/>
-        </w:rPr>
-        <w:t xml:space="preserve">Eine Google </w:t>
-      </w:r>
-      <w:proofErr w:type="spellStart"/>
-      <w:r>
-        <w:rPr>
-          <w:rFonts w:cstheme="minorHAnsi"/>
-        </w:rPr>
-        <w:t>Maps</w:t>
-      </w:r>
-      <w:proofErr w:type="spellEnd"/>
+        <w:pStyle w:val="Listenabsatz"/>
+        <w:numPr>
+          <w:ilvl w:val="0"/>
+          <w:numId w:val="2"/>
+        </w:numPr>
+        <w:rPr>
+          <w:rFonts w:cstheme="minorHAnsi"/>
+          <w:b/>
+        </w:rPr>
+      </w:pPr>
+      <w:r>
+        <w:rPr>
+          <w:rFonts w:cstheme="minorHAnsi"/>
+          <w:b/>
+        </w:rPr>
+        <w:t>Verwendete Technologien</w:t>
+      </w:r>
+    </w:p>
+    <w:p>
+      <w:pPr>
+        <w:rPr>
+          <w:rFonts w:cstheme="minorHAnsi"/>
+          <w:b/>
+        </w:rPr>
+      </w:pPr>
+      <w:r>
+        <w:rPr>
+          <w:rFonts w:cstheme="minorHAnsi"/>
+          <w:b/>
+        </w:rPr>
+        <w:t>2.1 Google Maps API</w:t>
+      </w:r>
+    </w:p>
+    <w:p>
+      <w:pPr>
+        <w:rPr>
+          <w:rFonts w:cstheme="minorHAnsi"/>
+        </w:rPr>
+      </w:pPr>
+      <w:r>
+        <w:rPr>
+          <w:rFonts w:cstheme="minorHAnsi"/>
+        </w:rPr>
+        <w:t>Eine Google Maps</w:t>
+      </w:r>
       <w:r>
         <w:rPr>
           <w:rFonts w:cstheme="minorHAnsi"/>
@@ -2497,21 +2286,21 @@
           <w:rFonts w:cstheme="minorHAnsi"/>
         </w:rPr>
       </w:pPr>
-      <w:commentRangeStart w:id="29"/>
-      <w:commentRangeStart w:id="30"/>
-      <w:del w:id="31" w:author="ngs" w:date="2018-02-15T17:57:00Z">
+      <w:commentRangeStart w:id="27"/>
+      <w:commentRangeStart w:id="28"/>
+      <w:del w:id="29" w:author="ngs" w:date="2018-02-15T17:57:00Z">
         <w:r>
           <w:rPr>
             <w:rFonts w:cstheme="minorHAnsi"/>
           </w:rPr>
           <w:delText>Zum einen</w:delText>
         </w:r>
-        <w:commentRangeEnd w:id="29"/>
+        <w:commentRangeEnd w:id="27"/>
         <w:r>
           <w:rPr>
             <w:rStyle w:val="Kommentarzeichen"/>
           </w:rPr>
-          <w:commentReference w:id="29"/>
+          <w:commentReference w:id="27"/>
         </w:r>
         <w:r>
           <w:rPr>
@@ -2520,14 +2309,14 @@
           <w:delText xml:space="preserve"> </w:delText>
         </w:r>
       </w:del>
-      <w:commentRangeEnd w:id="30"/>
+      <w:commentRangeEnd w:id="28"/>
       <w:r>
         <w:rPr>
           <w:rStyle w:val="Kommentarzeichen"/>
         </w:rPr>
-        <w:commentReference w:id="30"/>
-      </w:r>
-      <w:ins w:id="32" w:author="ngs" w:date="2018-02-15T17:57:00Z">
+        <w:commentReference w:id="28"/>
+      </w:r>
+      <w:ins w:id="30" w:author="ngs" w:date="2018-02-15T17:57:00Z">
         <w:r>
           <w:rPr>
             <w:rFonts w:cstheme="minorHAnsi"/>
@@ -2541,7 +2330,7 @@
         </w:rPr>
         <w:t xml:space="preserve">stellt </w:t>
       </w:r>
-      <w:del w:id="33" w:author="ngs" w:date="2018-02-15T18:00:00Z">
+      <w:del w:id="31" w:author="ngs" w:date="2018-02-15T18:00:00Z">
         <w:r>
           <w:rPr>
             <w:rFonts w:cstheme="minorHAnsi"/>
@@ -2566,32 +2355,17 @@
         <w:rPr>
           <w:rFonts w:cstheme="minorHAnsi"/>
         </w:rPr>
-        <w:lastRenderedPageBreak/>
         <w:t xml:space="preserve">Die Methode zum Finden nahegelegener Stationen macht sich die sogenannten </w:t>
       </w:r>
-      <w:commentRangeStart w:id="34"/>
-      <w:r>
-        <w:rPr>
-          <w:rFonts w:cstheme="minorHAnsi"/>
-        </w:rPr>
-        <w:t>„</w:t>
-      </w:r>
-      <w:proofErr w:type="spellStart"/>
-      <w:r>
-        <w:rPr>
-          <w:rFonts w:cstheme="minorHAnsi"/>
-        </w:rPr>
-        <w:t>Bounds</w:t>
-      </w:r>
-      <w:proofErr w:type="spellEnd"/>
-      <w:r>
-        <w:rPr>
-          <w:rFonts w:cstheme="minorHAnsi"/>
-        </w:rPr>
-        <w:t xml:space="preserve">“ </w:t>
-      </w:r>
-      <w:commentRangeEnd w:id="34"/>
-      <w:ins w:id="35" w:author="ngs" w:date="2018-02-15T18:11:00Z">
+      <w:commentRangeStart w:id="32"/>
+      <w:r>
+        <w:rPr>
+          <w:rFonts w:cstheme="minorHAnsi"/>
+        </w:rPr>
+        <w:t xml:space="preserve">„Bounds“ </w:t>
+      </w:r>
+      <w:commentRangeEnd w:id="32"/>
+      <w:ins w:id="33" w:author="ngs" w:date="2018-02-15T18:11:00Z">
         <w:r>
           <w:rPr>
             <w:rStyle w:val="Funotenzeichen"/>
@@ -2604,27 +2378,13 @@
         <w:rPr>
           <w:rStyle w:val="Kommentarzeichen"/>
         </w:rPr>
-        <w:commentReference w:id="34"/>
-      </w:r>
-      <w:r>
-        <w:rPr>
-          <w:rFonts w:cstheme="minorHAnsi"/>
-        </w:rPr>
-        <w:t xml:space="preserve">zunutze. Diese stellen je ein </w:t>
-      </w:r>
-      <w:proofErr w:type="spellStart"/>
-      <w:r>
-        <w:rPr>
-          <w:rFonts w:cstheme="minorHAnsi"/>
-        </w:rPr>
-        <w:t>LatLng</w:t>
-      </w:r>
-      <w:proofErr w:type="spellEnd"/>
-      <w:r>
-        <w:rPr>
-          <w:rFonts w:cstheme="minorHAnsi"/>
-        </w:rPr>
-        <w:t xml:space="preserve">-Objekt für die Nordost- und eines für die Südwestecke des derzeitigen Kartenausschnittes zur Verfügung. Diese Koordinaten </w:t>
+        <w:commentReference w:id="32"/>
+      </w:r>
+      <w:r>
+        <w:rPr>
+          <w:rFonts w:cstheme="minorHAnsi"/>
+        </w:rPr>
+        <w:t xml:space="preserve">zunutze. Diese stellen je ein LatLng-Objekt für die Nordost- und eines für die Südwestecke des derzeitigen Kartenausschnittes zur Verfügung. Diese Koordinaten </w:t>
       </w:r>
       <w:r>
         <w:rPr>
@@ -2642,7 +2402,14 @@
         <w:rPr>
           <w:rFonts w:cstheme="minorHAnsi"/>
         </w:rPr>
-        <w:t>Stationskoordinaten verglichen, um so diejenigen Stationen herauszufiltern, die sich im betreffenden Ausschnitt befinden. Für jede der gefundenen Stationen wird ein Marker gesetzt. Eventuell vorher vorhandene Marker werden entfernt. Dies ist besonders wichtig für den Fall, dass der Kartenausschnitt nach der letzten Suche verkleinert wurde und die neue Suche demnach nicht auf alle derzeit gesetzten Marker zutrifft. Bei dieser Art, Stationen zu suchen, wird der Kartenausschnitt ausschließlich durch den Nutzer manipuliert.</w:t>
+        <w:t xml:space="preserve">Stationskoordinaten verglichen, um so diejenigen Stationen herauszufiltern, die sich im betreffenden Ausschnitt befinden. Für jede der gefundenen Stationen wird ein Marker gesetzt. Eventuell vorher vorhandene Marker werden entfernt. Dies ist besonders wichtig für den Fall, dass der Kartenausschnitt nach der letzten Suche verkleinert </w:t>
+      </w:r>
+      <w:r>
+        <w:rPr>
+          <w:rFonts w:cstheme="minorHAnsi"/>
+        </w:rPr>
+        <w:lastRenderedPageBreak/>
+        <w:t>wurde und die neue Suche demnach nicht auf alle derzeit gesetzten Marker zutrifft. Bei dieser Art, Stationen zu suchen, wird der Kartenausschnitt ausschließlich durch den Nutzer manipuliert.</w:t>
       </w:r>
     </w:p>
     <w:p>
@@ -2739,35 +2506,7 @@
         <w:rPr>
           <w:rFonts w:cstheme="minorHAnsi"/>
         </w:rPr>
-        <w:t xml:space="preserve">tsprechende Detailfenster wird eingeblendet. Google </w:t>
-      </w:r>
-      <w:proofErr w:type="spellStart"/>
-      <w:r>
-        <w:rPr>
-          <w:rFonts w:cstheme="minorHAnsi"/>
-        </w:rPr>
-        <w:t>Maps</w:t>
-      </w:r>
-      <w:proofErr w:type="spellEnd"/>
-      <w:r>
-        <w:rPr>
-          <w:rFonts w:cstheme="minorHAnsi"/>
-        </w:rPr>
-        <w:t xml:space="preserve"> stellt eine Pan-</w:t>
-      </w:r>
-      <w:proofErr w:type="spellStart"/>
-      <w:r>
-        <w:rPr>
-          <w:rFonts w:cstheme="minorHAnsi"/>
-        </w:rPr>
-        <w:t>By</w:t>
-      </w:r>
-      <w:proofErr w:type="spellEnd"/>
-      <w:r>
-        <w:rPr>
-          <w:rFonts w:cstheme="minorHAnsi"/>
-        </w:rPr>
-        <w:t>-</w:t>
+        <w:t>tsprechende Detailfenster wird eingeblendet. Google Maps stellt eine Pan-By-</w:t>
       </w:r>
       <w:r>
         <w:rPr>
@@ -2846,35 +2585,7 @@
         <w:rPr>
           <w:rFonts w:cstheme="minorHAnsi"/>
         </w:rPr>
-        <w:t xml:space="preserve">Der zweite Verwendungsort einer Google </w:t>
-      </w:r>
-      <w:proofErr w:type="spellStart"/>
-      <w:r>
-        <w:rPr>
-          <w:rFonts w:cstheme="minorHAnsi"/>
-        </w:rPr>
-        <w:t>Maps</w:t>
-      </w:r>
-      <w:proofErr w:type="spellEnd"/>
-      <w:r>
-        <w:rPr>
-          <w:rFonts w:cstheme="minorHAnsi"/>
-        </w:rPr>
-        <w:t xml:space="preserve"> Karte ist die </w:t>
-      </w:r>
-      <w:proofErr w:type="spellStart"/>
-      <w:r>
-        <w:rPr>
-          <w:rFonts w:cstheme="minorHAnsi"/>
-        </w:rPr>
-        <w:t>Fasta</w:t>
-      </w:r>
-      <w:proofErr w:type="spellEnd"/>
-      <w:r>
-        <w:rPr>
-          <w:rFonts w:cstheme="minorHAnsi"/>
-        </w:rPr>
-        <w:t xml:space="preserve"> Page. Hier wird die Karte auf den aktuellen Bahnhof zentriert geöffnet und zeigt die für diesen vorhandenen Aufzüge und Rolltreppen. Dabei werden die beiden Anlagentypen jeweils mit spezifischen Markern gekennzeichnet. Dem Nutzer wird so auf den ersten Blick deutlich, um was für eine Anlage es sich handelt und ob sie derzeit genutzt werden kann. Hierbei nutzen wir die von der API zur Verfügung gestellte Funktion, eine</w:t>
+        <w:t>Der zweite Verwendungsort einer Google Maps Karte ist die Fasta Page. Hier wird die Karte auf den aktuellen Bahnhof zentriert geöffnet und zeigt die für diesen vorhandenen Aufzüge und Rolltreppen. Dabei werden die beiden Anlagentypen jeweils mit spezifischen Markern gekennzeichnet. Dem Nutzer wird so auf den ersten Blick deutlich, um was für eine Anlage es sich handelt und ob sie derzeit genutzt werden kann. Hierbei nutzen wir die von der API zur Verfügung gestellte Funktion, eine</w:t>
       </w:r>
       <w:r>
         <w:rPr>
@@ -2886,41 +2597,13 @@
         <w:rPr>
           <w:rFonts w:cstheme="minorHAnsi"/>
         </w:rPr>
-        <w:t xml:space="preserve"> Grafik als </w:t>
-      </w:r>
-      <w:proofErr w:type="spellStart"/>
-      <w:r>
-        <w:rPr>
-          <w:rFonts w:cstheme="minorHAnsi"/>
-        </w:rPr>
-        <w:t>Markericon</w:t>
-      </w:r>
-      <w:proofErr w:type="spellEnd"/>
-      <w:r>
-        <w:rPr>
-          <w:rFonts w:cstheme="minorHAnsi"/>
-        </w:rPr>
-        <w:t xml:space="preserve"> zu verwenden. </w:t>
-      </w:r>
-      <w:r>
-        <w:rPr>
-          <w:rFonts w:cstheme="minorHAnsi"/>
-        </w:rPr>
-        <w:t xml:space="preserve">Je nach Anlage wird dann dynamisch über den Dateinamen der Grafik der passende Marker für jede Anlage hinzugefügt. Auch die Größe der Icons lässt sich individuell einstellen. So ist das </w:t>
-      </w:r>
-      <w:proofErr w:type="spellStart"/>
-      <w:r>
-        <w:rPr>
-          <w:rFonts w:cstheme="minorHAnsi"/>
-        </w:rPr>
-        <w:t>Markericon</w:t>
-      </w:r>
-      <w:proofErr w:type="spellEnd"/>
-      <w:r>
-        <w:rPr>
-          <w:rFonts w:cstheme="minorHAnsi"/>
-        </w:rPr>
-        <w:t xml:space="preserve"> beim Anzeigen eines Parkplatzes etwas größer abgebildet, da es zu diesem Zeitpunkt die einzige Information auf der Karte ist und dem Nutzer so schneller ins Auge fällt.</w:t>
+        <w:t xml:space="preserve"> Grafik als Markericon zu verwenden. </w:t>
+      </w:r>
+      <w:r>
+        <w:rPr>
+          <w:rFonts w:cstheme="minorHAnsi"/>
+        </w:rPr>
+        <w:t>Je nach Anlage wird dann dynamisch über den Dateinamen der Grafik der passende Marker für jede Anlage hinzugefügt. Auch die Größe der Icons lässt sich individuell einstellen. So ist das Markericon beim Anzeigen eines Parkplatzes etwas größer abgebildet, da es zu diesem Zeitpunkt die einzige Information auf der Karte ist und dem Nutzer so schneller ins Auge fällt.</w:t>
       </w:r>
     </w:p>
     <w:p>
@@ -2937,6 +2620,7 @@
           <w:sz w:val="28"/>
         </w:rPr>
       </w:pPr>
+      <w:commentRangeStart w:id="35"/>
       <w:r>
         <w:rPr>
           <w:rFonts w:cstheme="minorHAnsi"/>
@@ -2944,52 +2628,31 @@
         </w:rPr>
         <w:t>Implementierung</w:t>
       </w:r>
-    </w:p>
-    <w:p>
-      <w:pPr>
-        <w:rPr>
-          <w:rFonts w:cstheme="minorHAnsi"/>
-        </w:rPr>
-      </w:pPr>
-      <w:r>
-        <w:rPr>
-          <w:rFonts w:cstheme="minorHAnsi"/>
-        </w:rPr>
-        <w:t xml:space="preserve">Nach dem erfolgreichen Abrufen der Stationsdaten war unser erstes Ziel, eine Station zu suchen und auf der Karte anzeigen zu lassen. Die eventbasierte Funktionalität des </w:t>
-      </w:r>
-      <w:proofErr w:type="spellStart"/>
-      <w:r>
-        <w:rPr>
-          <w:rFonts w:cstheme="minorHAnsi"/>
-        </w:rPr>
-        <w:t>Ionic</w:t>
-      </w:r>
-      <w:proofErr w:type="spellEnd"/>
-      <w:r>
-        <w:rPr>
-          <w:rFonts w:cstheme="minorHAnsi"/>
-        </w:rPr>
-        <w:t xml:space="preserve">-Suchfeldes . </w:t>
-      </w:r>
-      <w:r>
-        <w:rPr>
-          <w:rFonts w:cstheme="minorHAnsi"/>
-        </w:rPr>
-        <w:t>Darunter wird eine Liste „</w:t>
-      </w:r>
-      <w:proofErr w:type="spellStart"/>
-      <w:r>
-        <w:rPr>
-          <w:rFonts w:cstheme="minorHAnsi"/>
-        </w:rPr>
-        <w:t>FilteredStations</w:t>
-      </w:r>
-      <w:proofErr w:type="spellEnd"/>
-      <w:r>
-        <w:rPr>
-          <w:rFonts w:cstheme="minorHAnsi"/>
-        </w:rPr>
-        <w:t>“ angezeigt, die den Inhalt eines zusätzlichen Arrays aller Stationsnamen ausgibt. Die Wahl, zum Hauptarray mit allen Stationsdaten noch ein zusätzliches zu speichern, welches nur die Namen enthält, trafen wir aus zwei Gründen</w:t>
+      <w:commentRangeEnd w:id="35"/>
+      <w:r>
+        <w:rPr>
+          <w:rStyle w:val="Kommentarzeichen"/>
+        </w:rPr>
+        <w:commentReference w:id="35"/>
+      </w:r>
+    </w:p>
+    <w:p>
+      <w:pPr>
+        <w:rPr>
+          <w:rFonts w:cstheme="minorHAnsi"/>
+        </w:rPr>
+      </w:pPr>
+      <w:r>
+        <w:rPr>
+          <w:rFonts w:cstheme="minorHAnsi"/>
+        </w:rPr>
+        <w:t xml:space="preserve">Nach dem erfolgreichen Abrufen der Stationsdaten war unser erstes Ziel, eine Station zu suchen und auf der Karte anzeigen zu lassen. Die eventbasierte Funktionalität des Ionic-Suchfeldes . </w:t>
+      </w:r>
+      <w:r>
+        <w:rPr>
+          <w:rFonts w:cstheme="minorHAnsi"/>
+        </w:rPr>
+        <w:t>Darunter wird eine Liste „FilteredStations“ angezeigt, die den Inhalt eines zusätzlichen Arrays aller Stationsnamen ausgibt. Die Wahl, zum Hauptarray mit allen Stationsdaten noch ein zusätzliches zu speichern, welches nur die Namen enthält, trafen wir aus zwei Gründen</w:t>
       </w:r>
       <w:r>
         <w:rPr>
@@ -3007,31 +2670,7 @@
         <w:rPr>
           <w:rFonts w:cstheme="minorHAnsi"/>
         </w:rPr>
-        <w:t>. Demnach ist es notwendig, dass ein Array</w:t>
-      </w:r>
-      <w:r>
-        <w:rPr>
-          <w:rFonts w:cstheme="minorHAnsi"/>
-        </w:rPr>
-        <w:t xml:space="preserve"> zu jedem Zeitpunkt alle Stationen enthält, um </w:t>
-      </w:r>
-      <w:r>
-        <w:rPr>
-          <w:rFonts w:cstheme="minorHAnsi"/>
-        </w:rPr>
-        <w:t xml:space="preserve">das Ergebnis </w:t>
-      </w:r>
-      <w:r>
-        <w:rPr>
-          <w:rFonts w:cstheme="minorHAnsi"/>
-        </w:rPr>
-        <w:t>bei verändertem Input zurücksetzen</w:t>
-      </w:r>
-      <w:r>
-        <w:rPr>
-          <w:rFonts w:cstheme="minorHAnsi"/>
-        </w:rPr>
-        <w:t xml:space="preserve"> zu können, weshalb für die gefilterten Stationen ein zweites Feld gebraucht wird. Dieses entschieden wir nur mit den Namen der Stationen zu befüllen, nachdem </w:t>
+        <w:t xml:space="preserve">. Demnach ist es notwendig, dass ein Array zu jedem Zeitpunkt alle Stationen enthält, um das Ergebnis bei verändertem Input zurücksetzen zu können, weshalb für die gefilterten Stationen ein zweites Feld gebraucht wird. Dieses entschieden wir nur mit den Namen der Stationen zu befüllen, nachdem </w:t>
       </w:r>
       <w:r>
         <w:rPr>
@@ -3082,8 +2721,6 @@
         </w:rPr>
         <w:t xml:space="preserve">Dem Nutzer wird die Möglichkeit geboten, Stationen als Favoriten zu markieren. Diese werden dann in einem dritten Array gespeichert, welches ebenfalls nur die Stationsnamen enthält. </w:t>
       </w:r>
-      <w:bookmarkStart w:id="37" w:name="_GoBack"/>
-      <w:bookmarkEnd w:id="37"/>
     </w:p>
     <w:p>
       <w:pPr>
@@ -3099,21 +2736,58 @@
           <w:b/>
         </w:rPr>
       </w:pPr>
-      <w:proofErr w:type="spellStart"/>
       <w:r>
         <w:rPr>
           <w:rFonts w:cstheme="minorHAnsi"/>
           <w:b/>
         </w:rPr>
-        <w:t>Ionic</w:t>
-      </w:r>
-      <w:proofErr w:type="spellEnd"/>
+        <w:t xml:space="preserve">2.2 </w:t>
+      </w:r>
       <w:r>
         <w:rPr>
           <w:rFonts w:cstheme="minorHAnsi"/>
           <w:b/>
         </w:rPr>
-        <w:t xml:space="preserve"> Framework</w:t>
+        <w:t>Ionic Framework</w:t>
+      </w:r>
+    </w:p>
+    <w:p>
+      <w:pPr>
+        <w:rPr>
+          <w:rFonts w:cstheme="minorHAnsi"/>
+        </w:rPr>
+      </w:pPr>
+      <w:r>
+        <w:rPr>
+          <w:rFonts w:cstheme="minorHAnsi"/>
+        </w:rPr>
+        <w:t>Das Ionic-Framework ist ein Open-Source Framework zur Erstellung nativer Apps.</w:t>
+      </w:r>
+      <w:r>
+        <w:rPr>
+          <w:rFonts w:cstheme="minorHAnsi"/>
+          <w:vertAlign w:val="superscript"/>
+        </w:rPr>
+        <w:footnoteReference w:id="4"/>
+      </w:r>
+      <w:r>
+        <w:rPr>
+          <w:rFonts w:cstheme="minorHAnsi"/>
+        </w:rPr>
+        <w:t xml:space="preserve"> Eine native App bezeichnet dabei eine Anwendung, die speziell für das Betriebssystem des jeweiligen Endgerätes gestaltet ist. Vermarktet werden diese meistens über die individuellen Verkaufsplattformen der Betriebssysteme (z.B. Google Market, App Store, etc.).</w:t>
+      </w:r>
+      <w:r>
+        <w:rPr>
+          <w:rFonts w:cstheme="minorHAnsi"/>
+          <w:vertAlign w:val="superscript"/>
+        </w:rPr>
+        <w:footnoteReference w:id="5"/>
+      </w:r>
+      <w:r>
+        <w:rPr>
+          <w:rFonts w:cstheme="minorHAnsi"/>
+        </w:rPr>
+        <w:t xml:space="preserve"> </w:t>
       </w:r>
     </w:p>
     <w:p>
@@ -3127,59 +2801,6 @@
           <w:rFonts w:cstheme="minorHAnsi"/>
         </w:rPr>
         <w:lastRenderedPageBreak/>
-        <w:t xml:space="preserve">Das </w:t>
-      </w:r>
-      <w:proofErr w:type="spellStart"/>
-      <w:r>
-        <w:rPr>
-          <w:rFonts w:cstheme="minorHAnsi"/>
-        </w:rPr>
-        <w:t>Ionic</w:t>
-      </w:r>
-      <w:proofErr w:type="spellEnd"/>
-      <w:r>
-        <w:rPr>
-          <w:rFonts w:cstheme="minorHAnsi"/>
-        </w:rPr>
-        <w:t>-Framework ist ein Open-Source Framework zur Erstellung nativer Apps.</w:t>
-      </w:r>
-      <w:r>
-        <w:rPr>
-          <w:rFonts w:cstheme="minorHAnsi"/>
-          <w:vertAlign w:val="superscript"/>
-        </w:rPr>
-        <w:footnoteReference w:id="4"/>
-      </w:r>
-      <w:r>
-        <w:rPr>
-          <w:rFonts w:cstheme="minorHAnsi"/>
-        </w:rPr>
-        <w:t xml:space="preserve"> Eine native App bezeichnet dabei eine Anwendung, die speziell für das Betriebssystem des jeweiligen Endgerätes gestaltet ist. Vermarktet werden diese meistens über die individuellen Verkaufsplattformen der Betriebssysteme (z.B. Google Market, App Store, etc.).</w:t>
-      </w:r>
-      <w:r>
-        <w:rPr>
-          <w:rFonts w:cstheme="minorHAnsi"/>
-          <w:vertAlign w:val="superscript"/>
-        </w:rPr>
-        <w:footnoteReference w:id="5"/>
-      </w:r>
-      <w:r>
-        <w:rPr>
-          <w:rFonts w:cstheme="minorHAnsi"/>
-        </w:rPr>
-        <w:t xml:space="preserve"> </w:t>
-      </w:r>
-    </w:p>
-    <w:p>
-      <w:pPr>
-        <w:rPr>
-          <w:rFonts w:cstheme="minorHAnsi"/>
-        </w:rPr>
-      </w:pPr>
-      <w:r>
-        <w:rPr>
-          <w:rFonts w:cstheme="minorHAnsi"/>
-        </w:rPr>
         <w:t xml:space="preserve">Die Komponenten der nativen App werden dabei mithilfe von HTML, CSS und JavaScript zusammengesetzt und können so auch von Webentwicklern </w:t>
       </w:r>
       <w:r>
@@ -3189,7 +2810,7 @@
         </w:rPr>
         <w:t xml:space="preserve">schnell </w:t>
       </w:r>
-      <w:del w:id="38" w:author="ngs" w:date="2018-02-15T18:02:00Z">
+      <w:del w:id="36" w:author="ngs" w:date="2018-02-15T18:02:00Z">
         <w:r>
           <w:rPr>
             <w:rFonts w:cstheme="minorHAnsi"/>
@@ -3198,7 +2819,7 @@
           <w:delText xml:space="preserve">gebaut </w:delText>
         </w:r>
       </w:del>
-      <w:ins w:id="39" w:author="ngs" w:date="2018-02-15T18:02:00Z">
+      <w:ins w:id="37" w:author="ngs" w:date="2018-02-15T18:02:00Z">
         <w:r>
           <w:rPr>
             <w:rFonts w:cstheme="minorHAnsi"/>
@@ -3246,40 +2867,157 @@
         </w:rPr>
         <w:t xml:space="preserve">  Ein weiterer Fokus des Frameworks liegt auf simpler UI Interaktion </w:t>
       </w:r>
+      <w:commentRangeStart w:id="38"/>
+      <w:commentRangeStart w:id="39"/>
+      <w:r>
+        <w:rPr>
+          <w:rFonts w:cstheme="minorHAnsi"/>
+        </w:rPr>
+        <w:t xml:space="preserve">und </w:t>
+      </w:r>
+      <w:r>
+        <w:rPr>
+          <w:rFonts w:cstheme="minorHAnsi"/>
+          <w:highlight w:val="yellow"/>
+        </w:rPr>
+        <w:t xml:space="preserve">dem </w:t>
+      </w:r>
+      <w:r>
+        <w:rPr>
+          <w:rFonts w:cstheme="minorHAnsi"/>
+          <w:highlight w:val="yellow"/>
+        </w:rPr>
+        <w:t xml:space="preserve">plattformspezifischen </w:t>
+      </w:r>
+      <w:r>
+        <w:rPr>
+          <w:rFonts w:cstheme="minorHAnsi"/>
+          <w:highlight w:val="yellow"/>
+        </w:rPr>
+        <w:t>Aussehen d</w:t>
+      </w:r>
+      <w:r>
+        <w:rPr>
+          <w:rFonts w:cstheme="minorHAnsi"/>
+        </w:rPr>
+        <w:t xml:space="preserve">er </w:t>
+      </w:r>
+      <w:commentRangeEnd w:id="38"/>
+      <w:r>
+        <w:rPr>
+          <w:rStyle w:val="Kommentarzeichen"/>
+          <w:rFonts w:cstheme="minorHAnsi"/>
+          <w:sz w:val="22"/>
+          <w:szCs w:val="22"/>
+        </w:rPr>
+        <w:commentReference w:id="38"/>
+      </w:r>
+      <w:commentRangeEnd w:id="39"/>
+      <w:r>
+        <w:rPr>
+          <w:rStyle w:val="Kommentarzeichen"/>
+        </w:rPr>
+        <w:commentReference w:id="39"/>
+      </w:r>
+      <w:r>
+        <w:rPr>
+          <w:rFonts w:cstheme="minorHAnsi"/>
+        </w:rPr>
+        <w:t>zu erstellenden App.</w:t>
+      </w:r>
+      <w:r>
+        <w:rPr>
+          <w:rStyle w:val="Funotenzeichen"/>
+          <w:rFonts w:cstheme="minorHAnsi"/>
+        </w:rPr>
+        <w:footnoteReference w:id="8"/>
+      </w:r>
+      <w:r>
+        <w:rPr>
+          <w:rFonts w:cstheme="minorHAnsi"/>
+        </w:rPr>
+        <w:t xml:space="preserve"> Die Realisierung der Funktionen erfolgt dabei in einer Art und Weise, die sich gut als „Stack“ beschreiben lässt.</w:t>
+      </w:r>
+      <w:r>
+        <w:rPr>
+          <w:rStyle w:val="Funotenzeichen"/>
+          <w:rFonts w:cstheme="minorHAnsi"/>
+        </w:rPr>
+        <w:footnoteReference w:id="9"/>
+      </w:r>
+      <w:r>
+        <w:rPr>
+          <w:rFonts w:cstheme="minorHAnsi"/>
+        </w:rPr>
+        <w:t xml:space="preserve"> Auf der ersten Stufe steht das Ionic-Framework an sich. Hiermit kann eine gut aussehende Benutzeroberfläche erstellt werden, die im Browser getestet werden kann. Außerdem steht ein Kommandozeilenwerkzeug (CLI) zur Verfügung, um bequem Verwaltungsaufgaben, wie das Erstellen von Seiten, ausführen zu können.</w:t>
+      </w:r>
+      <w:r>
+        <w:rPr>
+          <w:rStyle w:val="Funotenzeichen"/>
+          <w:rFonts w:cstheme="minorHAnsi"/>
+        </w:rPr>
+        <w:footnoteReference w:id="10"/>
+      </w:r>
+      <w:r>
+        <w:rPr>
+          <w:rFonts w:cstheme="minorHAnsi"/>
+        </w:rPr>
+        <w:t xml:space="preserve"> </w:t>
+      </w:r>
+      <w:r>
+        <w:rPr>
+          <w:rFonts w:cstheme="minorHAnsi"/>
+          <w:highlight w:val="yellow"/>
+        </w:rPr>
+        <w:t>Beim eigentlichen</w:t>
+      </w:r>
+      <w:r>
+        <w:rPr>
+          <w:rFonts w:cstheme="minorHAnsi"/>
+        </w:rPr>
+        <w:t xml:space="preserve"> </w:t>
+      </w:r>
+      <w:r>
+        <w:rPr>
+          <w:rFonts w:cstheme="minorHAnsi"/>
+          <w:highlight w:val="magenta"/>
+        </w:rPr>
+        <w:t>Ionic Paket</w:t>
+      </w:r>
+      <w:r>
+        <w:rPr>
+          <w:rFonts w:cstheme="minorHAnsi"/>
+        </w:rPr>
+        <w:t xml:space="preserve"> handelt es sich um ein npm-Modul</w:t>
+      </w:r>
+      <w:r>
+        <w:rPr>
+          <w:rStyle w:val="Funotenzeichen"/>
+          <w:rFonts w:cstheme="minorHAnsi"/>
+        </w:rPr>
+        <w:footnoteReference w:id="11"/>
+      </w:r>
+      <w:r>
+        <w:rPr>
+          <w:rFonts w:cstheme="minorHAnsi"/>
+        </w:rPr>
+        <w:t xml:space="preserve">, welches über die Plattform Node.JS installiert werden kann. Unter Windows ist es dafür nötig, sich ein Terminal herunterzuladen, über welches Node.JS dann ausgeführt werden kann, unter Linux und macOS wird dieses nicht benötigt. Des Weiteren wird </w:t>
+      </w:r>
+      <w:r>
+        <w:rPr>
+          <w:rFonts w:cstheme="minorHAnsi"/>
+          <w:highlight w:val="magenta"/>
+        </w:rPr>
+        <w:t xml:space="preserve">das Cordova Plugin verwendet, um aus dem erstellten Dokument schließlich eine native App zu </w:t>
+      </w:r>
       <w:commentRangeStart w:id="40"/>
       <w:commentRangeStart w:id="41"/>
       <w:r>
         <w:rPr>
           <w:rFonts w:cstheme="minorHAnsi"/>
-        </w:rPr>
-        <w:t xml:space="preserve">und </w:t>
-      </w:r>
-      <w:r>
-        <w:rPr>
-          <w:rFonts w:cstheme="minorHAnsi"/>
-          <w:highlight w:val="yellow"/>
-        </w:rPr>
-        <w:t xml:space="preserve">dem </w:t>
-      </w:r>
-      <w:r>
-        <w:rPr>
-          <w:rFonts w:cstheme="minorHAnsi"/>
-          <w:highlight w:val="yellow"/>
-        </w:rPr>
-        <w:t xml:space="preserve">plattformspezifischen </w:t>
-      </w:r>
-      <w:r>
-        <w:rPr>
-          <w:rFonts w:cstheme="minorHAnsi"/>
-          <w:highlight w:val="yellow"/>
-        </w:rPr>
-        <w:t>Aussehen d</w:t>
-      </w:r>
-      <w:r>
-        <w:rPr>
-          <w:rFonts w:cstheme="minorHAnsi"/>
-        </w:rPr>
-        <w:t xml:space="preserve">er </w:t>
+          <w:highlight w:val="magenta"/>
+        </w:rPr>
+        <w:t>konstruieren</w:t>
       </w:r>
       <w:commentRangeEnd w:id="40"/>
       <w:r>
@@ -3301,312 +3039,69 @@
       <w:r>
         <w:rPr>
           <w:rFonts w:cstheme="minorHAnsi"/>
-        </w:rPr>
-        <w:t>zu erstellenden App.</w:t>
+          <w:highlight w:val="magenta"/>
+        </w:rPr>
+        <w:t>.</w:t>
+      </w:r>
+    </w:p>
+    <w:p>
+      <w:pPr>
+        <w:rPr>
+          <w:rFonts w:cstheme="minorHAnsi"/>
+        </w:rPr>
+      </w:pPr>
+      <w:r>
+        <w:rPr>
+          <w:rFonts w:cstheme="minorHAnsi"/>
+        </w:rPr>
+        <w:t>Doch wie ist das Framework lizenzrechtlich gestaltet? Zunächst einmal ist zu sagen, dass das Framework unter der sogenannten „permissive MIT license“ entwickelt wird.</w:t>
       </w:r>
       <w:r>
         <w:rPr>
           <w:rStyle w:val="Funotenzeichen"/>
           <w:rFonts w:cstheme="minorHAnsi"/>
         </w:rPr>
-        <w:footnoteReference w:id="8"/>
-      </w:r>
-      <w:r>
-        <w:rPr>
-          <w:rFonts w:cstheme="minorHAnsi"/>
-        </w:rPr>
-        <w:t xml:space="preserve"> Die Realisierung der Funktionen erfolgt dabei in einer Art und Weise, die sich gut als „Stack“ beschreiben lässt.</w:t>
+        <w:footnoteReference w:id="12"/>
+      </w:r>
+      <w:r>
+        <w:rPr>
+          <w:rFonts w:cstheme="minorHAnsi"/>
+        </w:rPr>
+        <w:t xml:space="preserve"> Die Dokumentation und die Website hingegen stehen unter der Apache 2 Lizenz.</w:t>
       </w:r>
       <w:r>
         <w:rPr>
           <w:rStyle w:val="Funotenzeichen"/>
           <w:rFonts w:cstheme="minorHAnsi"/>
         </w:rPr>
-        <w:footnoteReference w:id="9"/>
-      </w:r>
-      <w:r>
-        <w:rPr>
-          <w:rFonts w:cstheme="minorHAnsi"/>
-        </w:rPr>
-        <w:t xml:space="preserve"> Auf der ersten Stufe steht das </w:t>
-      </w:r>
-      <w:proofErr w:type="spellStart"/>
-      <w:r>
-        <w:rPr>
-          <w:rFonts w:cstheme="minorHAnsi"/>
-        </w:rPr>
-        <w:t>Ionic</w:t>
-      </w:r>
-      <w:proofErr w:type="spellEnd"/>
-      <w:r>
-        <w:rPr>
-          <w:rFonts w:cstheme="minorHAnsi"/>
-        </w:rPr>
-        <w:t>-Framework an sich. Hiermit kann eine gut aussehende Benutzeroberfläche erstellt werden, die im Browser getestet werden kann. Außerdem steht ein Kommandozeilenwerkzeug (CLI) zur Verfügung, um bequem Verwaltungsaufgaben, wie das Erstellen von Seiten, ausführen zu können.</w:t>
+        <w:footnoteReference w:id="13"/>
+      </w:r>
+    </w:p>
+    <w:p>
+      <w:pPr>
+        <w:rPr>
+          <w:rFonts w:cstheme="minorHAnsi"/>
+        </w:rPr>
+      </w:pPr>
+      <w:r>
+        <w:rPr>
+          <w:rFonts w:cstheme="minorHAnsi"/>
+        </w:rPr>
+        <w:t>Bei Benutzung der MIT Lizenz ist dem Benutzer prinzipiell eine freie Nutzung des unter Lizenz gestellten Inhalts möglich. Zu beachten ist dabei nur, dass der Lizenzhinweis in die erstellte Arbeit zu integrieren ist. Außerdem muss das originale Copyright zu finden sein.</w:t>
       </w:r>
       <w:r>
         <w:rPr>
           <w:rStyle w:val="Funotenzeichen"/>
           <w:rFonts w:cstheme="minorHAnsi"/>
         </w:rPr>
-        <w:footnoteReference w:id="10"/>
-      </w:r>
-      <w:r>
-        <w:rPr>
-          <w:rFonts w:cstheme="minorHAnsi"/>
-        </w:rPr>
-        <w:t xml:space="preserve"> </w:t>
-      </w:r>
-      <w:r>
-        <w:rPr>
-          <w:rFonts w:cstheme="minorHAnsi"/>
-          <w:highlight w:val="yellow"/>
-        </w:rPr>
-        <w:t>Beim eigentlichen</w:t>
-      </w:r>
-      <w:r>
-        <w:rPr>
-          <w:rFonts w:cstheme="minorHAnsi"/>
-        </w:rPr>
-        <w:t xml:space="preserve"> </w:t>
-      </w:r>
-      <w:proofErr w:type="spellStart"/>
-      <w:r>
-        <w:rPr>
-          <w:rFonts w:cstheme="minorHAnsi"/>
-          <w:highlight w:val="magenta"/>
-        </w:rPr>
-        <w:t>Ionic</w:t>
-      </w:r>
-      <w:proofErr w:type="spellEnd"/>
-      <w:r>
-        <w:rPr>
-          <w:rFonts w:cstheme="minorHAnsi"/>
-          <w:highlight w:val="magenta"/>
-        </w:rPr>
-        <w:t xml:space="preserve"> Paket</w:t>
-      </w:r>
-      <w:r>
-        <w:rPr>
-          <w:rFonts w:cstheme="minorHAnsi"/>
-        </w:rPr>
-        <w:t xml:space="preserve"> handelt es sich um ein </w:t>
-      </w:r>
-      <w:proofErr w:type="spellStart"/>
-      <w:r>
-        <w:rPr>
-          <w:rFonts w:cstheme="minorHAnsi"/>
-        </w:rPr>
-        <w:t>npm</w:t>
-      </w:r>
-      <w:proofErr w:type="spellEnd"/>
-      <w:r>
-        <w:rPr>
-          <w:rFonts w:cstheme="minorHAnsi"/>
-        </w:rPr>
-        <w:t>-Modul</w:t>
-      </w:r>
-      <w:r>
-        <w:rPr>
-          <w:rStyle w:val="Funotenzeichen"/>
-          <w:rFonts w:cstheme="minorHAnsi"/>
-        </w:rPr>
-        <w:footnoteReference w:id="11"/>
-      </w:r>
-      <w:r>
-        <w:rPr>
-          <w:rFonts w:cstheme="minorHAnsi"/>
-        </w:rPr>
-        <w:t xml:space="preserve">, welches über die Plattform Node.JS installiert werden kann. Unter Windows ist es dafür nötig, sich ein Terminal herunterzuladen, über welches Node.JS dann ausgeführt werden kann, unter Linux und </w:t>
-      </w:r>
-      <w:proofErr w:type="spellStart"/>
-      <w:r>
-        <w:rPr>
-          <w:rFonts w:cstheme="minorHAnsi"/>
-        </w:rPr>
-        <w:t>macOS</w:t>
-      </w:r>
-      <w:proofErr w:type="spellEnd"/>
-      <w:r>
-        <w:rPr>
-          <w:rFonts w:cstheme="minorHAnsi"/>
-        </w:rPr>
-        <w:t xml:space="preserve"> wird dieses nicht benötigt. Des Weiteren wird </w:t>
-      </w:r>
-      <w:r>
-        <w:rPr>
-          <w:rFonts w:cstheme="minorHAnsi"/>
-          <w:highlight w:val="magenta"/>
-        </w:rPr>
-        <w:t xml:space="preserve">das </w:t>
-      </w:r>
-      <w:proofErr w:type="spellStart"/>
-      <w:r>
-        <w:rPr>
-          <w:rFonts w:cstheme="minorHAnsi"/>
-          <w:highlight w:val="magenta"/>
-        </w:rPr>
-        <w:t>Cordova</w:t>
-      </w:r>
-      <w:proofErr w:type="spellEnd"/>
-      <w:r>
-        <w:rPr>
-          <w:rFonts w:cstheme="minorHAnsi"/>
-          <w:highlight w:val="magenta"/>
-        </w:rPr>
-        <w:t xml:space="preserve"> </w:t>
-      </w:r>
-      <w:proofErr w:type="spellStart"/>
-      <w:r>
-        <w:rPr>
-          <w:rFonts w:cstheme="minorHAnsi"/>
-          <w:highlight w:val="magenta"/>
-        </w:rPr>
-        <w:t>Plugin</w:t>
-      </w:r>
-      <w:proofErr w:type="spellEnd"/>
-      <w:r>
-        <w:rPr>
-          <w:rFonts w:cstheme="minorHAnsi"/>
-          <w:highlight w:val="magenta"/>
-        </w:rPr>
-        <w:t xml:space="preserve"> verwendet, um aus dem erstellten Dokument schließlich eine native App zu </w:t>
-      </w:r>
-      <w:commentRangeStart w:id="42"/>
-      <w:commentRangeStart w:id="43"/>
-      <w:r>
-        <w:rPr>
-          <w:rFonts w:cstheme="minorHAnsi"/>
-          <w:highlight w:val="magenta"/>
-        </w:rPr>
-        <w:t>konstruieren</w:t>
-      </w:r>
-      <w:commentRangeEnd w:id="42"/>
-      <w:r>
-        <w:rPr>
-          <w:rStyle w:val="Kommentarzeichen"/>
-          <w:rFonts w:cstheme="minorHAnsi"/>
-          <w:sz w:val="22"/>
-          <w:szCs w:val="22"/>
-        </w:rPr>
-        <w:commentReference w:id="42"/>
-      </w:r>
-      <w:commentRangeEnd w:id="43"/>
-      <w:r>
-        <w:rPr>
-          <w:rStyle w:val="Kommentarzeichen"/>
-        </w:rPr>
-        <w:commentReference w:id="43"/>
-      </w:r>
-      <w:r>
-        <w:rPr>
-          <w:rFonts w:cstheme="minorHAnsi"/>
-          <w:highlight w:val="magenta"/>
-        </w:rPr>
-        <w:t>.</w:t>
-      </w:r>
-    </w:p>
-    <w:p>
-      <w:pPr>
-        <w:rPr>
-          <w:rFonts w:cstheme="minorHAnsi"/>
-        </w:rPr>
-      </w:pPr>
-      <w:r>
-        <w:rPr>
-          <w:rFonts w:cstheme="minorHAnsi"/>
-        </w:rPr>
-        <w:t xml:space="preserve">Doch wie ist das Framework lizenzrechtlich gestaltet? Zunächst einmal ist zu sagen, dass das Framework unter der sogenannten „permissive MIT </w:t>
-      </w:r>
-      <w:proofErr w:type="spellStart"/>
-      <w:r>
-        <w:rPr>
-          <w:rFonts w:cstheme="minorHAnsi"/>
-        </w:rPr>
-        <w:t>license</w:t>
-      </w:r>
-      <w:proofErr w:type="spellEnd"/>
-      <w:r>
-        <w:rPr>
-          <w:rFonts w:cstheme="minorHAnsi"/>
-        </w:rPr>
-        <w:t>“ entwickelt wird.</w:t>
-      </w:r>
-      <w:r>
-        <w:rPr>
-          <w:rStyle w:val="Funotenzeichen"/>
-          <w:rFonts w:cstheme="minorHAnsi"/>
-        </w:rPr>
-        <w:footnoteReference w:id="12"/>
-      </w:r>
-      <w:r>
-        <w:rPr>
-          <w:rFonts w:cstheme="minorHAnsi"/>
-        </w:rPr>
-        <w:t xml:space="preserve"> Die Dokumentation und die Website hingegen stehen unter der Apache 2 Lizenz.</w:t>
-      </w:r>
-      <w:r>
-        <w:rPr>
-          <w:rStyle w:val="Funotenzeichen"/>
-          <w:rFonts w:cstheme="minorHAnsi"/>
-        </w:rPr>
-        <w:footnoteReference w:id="13"/>
-      </w:r>
-    </w:p>
-    <w:p>
-      <w:pPr>
-        <w:rPr>
-          <w:rFonts w:cstheme="minorHAnsi"/>
-        </w:rPr>
-      </w:pPr>
-      <w:r>
-        <w:rPr>
-          <w:rFonts w:cstheme="minorHAnsi"/>
-        </w:rPr>
-        <w:t>Bei Benutzung der MIT Lizenz ist dem Benutzer prinzipiell eine freie Nutzung des unter Lizenz gestellten Inhalts möglich. Zu beachten ist dabei nur, dass der Lizenzhinweis in die erstellte Arbeit zu integrieren ist. Außerdem muss das originale Copyright zu finden sein.</w:t>
-      </w:r>
-      <w:r>
-        <w:rPr>
-          <w:rStyle w:val="Funotenzeichen"/>
-          <w:rFonts w:cstheme="minorHAnsi"/>
-        </w:rPr>
         <w:footnoteReference w:id="14"/>
       </w:r>
-    </w:p>
-    <w:p>
-      <w:pPr>
-        <w:rPr>
-          <w:rFonts w:cstheme="minorHAnsi"/>
-        </w:rPr>
-      </w:pPr>
-    </w:p>
-    <w:p>
-      <w:pPr>
-        <w:rPr>
-          <w:rFonts w:cstheme="minorHAnsi"/>
-        </w:rPr>
-      </w:pPr>
-    </w:p>
-    <w:p>
-      <w:pPr>
-        <w:keepNext/>
-        <w:rPr>
-          <w:rFonts w:cstheme="minorHAnsi"/>
-        </w:rPr>
-      </w:pPr>
-      <w:r>
-        <w:rPr>
-          <w:rFonts w:cstheme="minorHAnsi"/>
-        </w:rPr>
-        <w:br w:type="page"/>
-      </w:r>
       <w:r>
         <w:rPr>
           <w:rFonts w:cstheme="minorHAnsi"/>
           <w:noProof/>
-          <w:lang w:val="en-US"/>
-        </w:rPr>
-        <w:lastRenderedPageBreak/>
+          <w:lang w:eastAsia="de-DE"/>
+        </w:rPr>
         <w:drawing>
           <wp:inline distT="0" distB="0" distL="0" distR="0" wp14:anchorId="00762027" wp14:editId="4EBC311D">
             <wp:extent cx="6188710" cy="1571625"/>
@@ -3722,49 +3217,7 @@
         <w:rPr>
           <w:rFonts w:cstheme="minorHAnsi"/>
         </w:rPr>
-        <w:t xml:space="preserve">Trotz der Open Source Lizenz bietet </w:t>
-      </w:r>
-      <w:proofErr w:type="spellStart"/>
-      <w:r>
-        <w:rPr>
-          <w:rFonts w:cstheme="minorHAnsi"/>
-        </w:rPr>
-        <w:t>Ionic</w:t>
-      </w:r>
-      <w:proofErr w:type="spellEnd"/>
-      <w:r>
-        <w:rPr>
-          <w:rFonts w:cstheme="minorHAnsi"/>
-        </w:rPr>
-        <w:t xml:space="preserve"> auch kostenpflichtige Möglichkeiten in seinem Framework an. So lässt sich beispielsweise ein Dienst nutzen, der </w:t>
-      </w:r>
-      <w:proofErr w:type="spellStart"/>
-      <w:r>
-        <w:rPr>
-          <w:rFonts w:cstheme="minorHAnsi"/>
-        </w:rPr>
-        <w:t>Ionic</w:t>
-      </w:r>
-      <w:proofErr w:type="spellEnd"/>
-      <w:r>
-        <w:rPr>
-          <w:rFonts w:cstheme="minorHAnsi"/>
-        </w:rPr>
-        <w:t xml:space="preserve"> Apps auch zum Testen auf Devices verfügbar macht, ohne dass man diese mit </w:t>
-      </w:r>
-      <w:proofErr w:type="spellStart"/>
-      <w:r>
-        <w:rPr>
-          <w:rFonts w:cstheme="minorHAnsi"/>
-        </w:rPr>
-        <w:t>Cordova</w:t>
-      </w:r>
-      <w:proofErr w:type="spellEnd"/>
-      <w:r>
-        <w:rPr>
-          <w:rFonts w:cstheme="minorHAnsi"/>
-        </w:rPr>
-        <w:t xml:space="preserve"> übertragen muss. Außerdem lassen sich Services, wie eine längere Fehlerhistorie kostenpflichtig hinzubuchen. Dabei gibt es verschiedene Modelle für einzelne Entwickler, Teams oder Firmen.</w:t>
+        <w:t>Trotz der Open Source Lizenz bietet Ionic auch kostenpflichtige Möglichkeiten in seinem Framework an. So lässt sich beispielsweise ein Dienst nutzen, der Ionic Apps auch zum Testen auf Devices verfügbar macht, ohne dass man diese mit Cordova übertragen muss. Außerdem lassen sich Services, wie eine längere Fehlerhistorie kostenpflichtig hinzubuchen. Dabei gibt es verschiedene Modelle für einzelne Entwickler, Teams oder Firmen.</w:t>
       </w:r>
       <w:r>
         <w:rPr>
@@ -3785,201 +3238,42 @@
           <w:rFonts w:cstheme="minorHAnsi"/>
           <w:highlight w:val="magenta"/>
         </w:rPr>
-        <w:t xml:space="preserve">Im Folgenden soll nun noch ein wenig auf die Entstehung des </w:t>
-      </w:r>
-      <w:proofErr w:type="spellStart"/>
-      <w:r>
-        <w:rPr>
+        <w:lastRenderedPageBreak/>
+        <w:t>Im Folgenden soll nun noch ein wenig auf die Entstehung des Ionic Frameworks eingegangen werden. Die Firma Drifty, die für die Entstehung und Weiterentwicklung von Ionic verantwortlich ist, wurde 2012 von den beiden Programmierern Ben Sperry und Max Lynch gegründet. Als Starkapital diente eine Investition der Firma Arthur Ventures.</w:t>
+      </w:r>
+      <w:r>
+        <w:rPr>
+          <w:rStyle w:val="Funotenzeichen"/>
           <w:rFonts w:cstheme="minorHAnsi"/>
           <w:highlight w:val="magenta"/>
         </w:rPr>
-        <w:t>Ionic</w:t>
-      </w:r>
-      <w:proofErr w:type="spellEnd"/>
+        <w:footnoteReference w:id="16"/>
+      </w:r>
       <w:r>
         <w:rPr>
           <w:rFonts w:cstheme="minorHAnsi"/>
           <w:highlight w:val="magenta"/>
         </w:rPr>
-        <w:t xml:space="preserve"> Frameworks eingegangen werden. Die Firma </w:t>
-      </w:r>
-      <w:proofErr w:type="spellStart"/>
+        <w:t xml:space="preserve"> Das erste Projekt der Firma war das Programm Codiaq, dass zum Erstellen von jQuery Anwendungen mit Drag and Drop diente. Wenig später wurde dann die erste Version von Ionic herausgebracht, die direkt zum Erfolg führte. Wenig später wurde mit der Entwicklung von Cloud Services begonnen. Danach wurde Ionic v2 veröffentlicht, die an den Erfolg des Vorgängers anknüpfte</w:t>
+      </w:r>
+      <w:commentRangeStart w:id="42"/>
+      <w:commentRangeStart w:id="43"/>
       <w:r>
         <w:rPr>
           <w:rFonts w:cstheme="minorHAnsi"/>
           <w:highlight w:val="magenta"/>
         </w:rPr>
-        <w:t>Drifty</w:t>
-      </w:r>
-      <w:proofErr w:type="spellEnd"/>
-      <w:r>
-        <w:rPr>
+        <w:t>.</w:t>
+      </w:r>
+      <w:r>
+        <w:rPr>
+          <w:rStyle w:val="Funotenzeichen"/>
           <w:rFonts w:cstheme="minorHAnsi"/>
           <w:highlight w:val="magenta"/>
         </w:rPr>
-        <w:t xml:space="preserve">, die für die Entstehung und Weiterentwicklung von </w:t>
-      </w:r>
-      <w:proofErr w:type="spellStart"/>
-      <w:r>
-        <w:rPr>
-          <w:rFonts w:cstheme="minorHAnsi"/>
-          <w:highlight w:val="magenta"/>
-        </w:rPr>
-        <w:t>Ionic</w:t>
-      </w:r>
-      <w:proofErr w:type="spellEnd"/>
-      <w:r>
-        <w:rPr>
-          <w:rFonts w:cstheme="minorHAnsi"/>
-          <w:highlight w:val="magenta"/>
-        </w:rPr>
-        <w:t xml:space="preserve"> verantwortlich ist, wurde 2012 von den beiden Programmierern Ben Sperry und Max Lynch gegründet. Als Starkapital diente eine Investition der Firma Arthur Ventures.</w:t>
-      </w:r>
-      <w:r>
-        <w:rPr>
-          <w:rStyle w:val="Funotenzeichen"/>
-          <w:rFonts w:cstheme="minorHAnsi"/>
-          <w:highlight w:val="magenta"/>
-        </w:rPr>
-        <w:footnoteReference w:id="16"/>
-      </w:r>
-      <w:r>
-        <w:rPr>
-          <w:rFonts w:cstheme="minorHAnsi"/>
-          <w:highlight w:val="magenta"/>
-        </w:rPr>
-        <w:t xml:space="preserve"> Das erste Projekt der Firma war das Programm </w:t>
-      </w:r>
-      <w:proofErr w:type="spellStart"/>
-      <w:r>
-        <w:rPr>
-          <w:rFonts w:cstheme="minorHAnsi"/>
-          <w:highlight w:val="magenta"/>
-        </w:rPr>
-        <w:t>Codiaq</w:t>
-      </w:r>
-      <w:proofErr w:type="spellEnd"/>
-      <w:r>
-        <w:rPr>
-          <w:rFonts w:cstheme="minorHAnsi"/>
-          <w:highlight w:val="magenta"/>
-        </w:rPr>
-        <w:t xml:space="preserve">, </w:t>
-      </w:r>
-      <w:proofErr w:type="gramStart"/>
-      <w:r>
-        <w:rPr>
-          <w:rFonts w:cstheme="minorHAnsi"/>
-          <w:highlight w:val="magenta"/>
-        </w:rPr>
-        <w:t>dass</w:t>
-      </w:r>
-      <w:proofErr w:type="gramEnd"/>
-      <w:r>
-        <w:rPr>
-          <w:rFonts w:cstheme="minorHAnsi"/>
-          <w:highlight w:val="magenta"/>
-        </w:rPr>
-        <w:t xml:space="preserve"> zum Erstellen von </w:t>
-      </w:r>
-      <w:proofErr w:type="spellStart"/>
-      <w:r>
-        <w:rPr>
-          <w:rFonts w:cstheme="minorHAnsi"/>
-          <w:highlight w:val="magenta"/>
-        </w:rPr>
-        <w:t>jQuery</w:t>
-      </w:r>
-      <w:proofErr w:type="spellEnd"/>
-      <w:r>
-        <w:rPr>
-          <w:rFonts w:cstheme="minorHAnsi"/>
-          <w:highlight w:val="magenta"/>
-        </w:rPr>
-        <w:t xml:space="preserve"> Anwendungen mit Drag </w:t>
-      </w:r>
-      <w:proofErr w:type="spellStart"/>
-      <w:r>
-        <w:rPr>
-          <w:rFonts w:cstheme="minorHAnsi"/>
-          <w:highlight w:val="magenta"/>
-        </w:rPr>
-        <w:t>and</w:t>
-      </w:r>
-      <w:proofErr w:type="spellEnd"/>
-      <w:r>
-        <w:rPr>
-          <w:rFonts w:cstheme="minorHAnsi"/>
-          <w:highlight w:val="magenta"/>
-        </w:rPr>
-        <w:t xml:space="preserve"> Drop diente. Wenig später wurde dann die erste Version von </w:t>
-      </w:r>
-      <w:proofErr w:type="spellStart"/>
-      <w:r>
-        <w:rPr>
-          <w:rFonts w:cstheme="minorHAnsi"/>
-          <w:highlight w:val="magenta"/>
-        </w:rPr>
-        <w:t>Ionic</w:t>
-      </w:r>
-      <w:proofErr w:type="spellEnd"/>
-      <w:r>
-        <w:rPr>
-          <w:rFonts w:cstheme="minorHAnsi"/>
-          <w:highlight w:val="magenta"/>
-        </w:rPr>
-        <w:t xml:space="preserve"> herausgebracht, die direkt zum Erfolg führte. Wenig später wurde mit der Entwicklung von Cloud Services begonnen. Danach wurde </w:t>
-      </w:r>
-      <w:proofErr w:type="spellStart"/>
-      <w:r>
-        <w:rPr>
-          <w:rFonts w:cstheme="minorHAnsi"/>
-          <w:highlight w:val="magenta"/>
-        </w:rPr>
-        <w:t>Ionic</w:t>
-      </w:r>
-      <w:proofErr w:type="spellEnd"/>
-      <w:r>
-        <w:rPr>
-          <w:rFonts w:cstheme="minorHAnsi"/>
-          <w:highlight w:val="magenta"/>
-        </w:rPr>
-        <w:t xml:space="preserve"> </w:t>
-      </w:r>
-      <w:proofErr w:type="spellStart"/>
-      <w:r>
-        <w:rPr>
-          <w:rFonts w:cstheme="minorHAnsi"/>
-          <w:highlight w:val="magenta"/>
-        </w:rPr>
-        <w:t>v2</w:t>
-      </w:r>
-      <w:proofErr w:type="spellEnd"/>
-      <w:r>
-        <w:rPr>
-          <w:rFonts w:cstheme="minorHAnsi"/>
-          <w:highlight w:val="magenta"/>
-        </w:rPr>
-        <w:t xml:space="preserve"> veröffentlicht, die an den Erfolg des Vorgängers anknüpfte</w:t>
-      </w:r>
-      <w:commentRangeStart w:id="44"/>
-      <w:commentRangeStart w:id="45"/>
-      <w:r>
-        <w:rPr>
-          <w:rFonts w:cstheme="minorHAnsi"/>
-          <w:highlight w:val="magenta"/>
-        </w:rPr>
-        <w:t>.</w:t>
-      </w:r>
-      <w:r>
-        <w:rPr>
-          <w:rStyle w:val="Funotenzeichen"/>
-          <w:rFonts w:cstheme="minorHAnsi"/>
-          <w:highlight w:val="magenta"/>
-        </w:rPr>
         <w:footnoteReference w:id="17"/>
       </w:r>
-      <w:commentRangeEnd w:id="44"/>
+      <w:commentRangeEnd w:id="42"/>
       <w:r>
         <w:rPr>
           <w:rStyle w:val="Kommentarzeichen"/>
@@ -3987,95 +3281,448 @@
           <w:sz w:val="22"/>
           <w:szCs w:val="22"/>
         </w:rPr>
-        <w:commentReference w:id="44"/>
-      </w:r>
-      <w:commentRangeEnd w:id="45"/>
+        <w:commentReference w:id="42"/>
+      </w:r>
+      <w:commentRangeEnd w:id="43"/>
+    </w:p>
+    <w:p>
+      <w:pPr>
+        <w:rPr>
+          <w:rFonts w:cstheme="minorHAnsi"/>
+        </w:rPr>
+      </w:pPr>
+    </w:p>
+    <w:p>
+      <w:pPr>
+        <w:rPr>
+          <w:rFonts w:cstheme="minorHAnsi"/>
+          <w:b/>
+        </w:rPr>
+      </w:pPr>
+      <w:r>
+        <w:rPr>
+          <w:rFonts w:cstheme="minorHAnsi"/>
+          <w:b/>
+        </w:rPr>
+        <w:t>2.3 REST API</w:t>
+      </w:r>
+    </w:p>
+    <w:p>
+      <w:pPr>
+        <w:rPr>
+          <w:rFonts w:cstheme="minorHAnsi"/>
+        </w:rPr>
+      </w:pPr>
+      <w:r>
+        <w:rPr>
+          <w:rFonts w:cstheme="minorHAnsi"/>
+        </w:rPr>
+        <w:t>In diesem Abschnitt soll die im Verlauf der App Entwicklung benutzte REST API zur Sprache kommen und genauer erläutert werden.</w:t>
+      </w:r>
+    </w:p>
+    <w:p>
+      <w:pPr>
+        <w:rPr>
+          <w:rFonts w:cstheme="minorHAnsi"/>
+        </w:rPr>
+      </w:pPr>
+      <w:r>
+        <w:rPr>
+          <w:rFonts w:cstheme="minorHAnsi"/>
+        </w:rPr>
+        <w:t xml:space="preserve">Die Abkürzung „REST API“ steht dabei für </w:t>
+      </w:r>
+      <w:r>
+        <w:rPr>
+          <w:rFonts w:cstheme="minorHAnsi"/>
+        </w:rPr>
+        <w:t>„</w:t>
+      </w:r>
+      <w:r>
+        <w:rPr>
+          <w:rFonts w:cstheme="minorHAnsi"/>
+        </w:rPr>
+        <w:t>Representational State Transfer Application Programming Interface</w:t>
+      </w:r>
+      <w:r>
+        <w:rPr>
+          <w:rFonts w:cstheme="minorHAnsi"/>
+        </w:rPr>
+        <w:t>“</w:t>
+      </w:r>
+      <w:r>
+        <w:rPr>
+          <w:rFonts w:cstheme="minorHAnsi"/>
+        </w:rPr>
+        <w:t>.</w:t>
+      </w:r>
+      <w:r>
+        <w:rPr>
+          <w:rStyle w:val="Funotenzeichen"/>
+          <w:rFonts w:cstheme="minorHAnsi"/>
+        </w:rPr>
+        <w:footnoteReference w:id="18"/>
+      </w:r>
+      <w:r>
+        <w:rPr>
+          <w:rFonts w:cstheme="minorHAnsi"/>
+        </w:rPr>
+        <w:t xml:space="preserve"> Eine Prog</w:t>
+      </w:r>
+      <w:r>
+        <w:rPr>
+          <w:rFonts w:cstheme="minorHAnsi"/>
+        </w:rPr>
+        <w:t>r</w:t>
+      </w:r>
+      <w:r>
+        <w:rPr>
+          <w:rFonts w:cstheme="minorHAnsi"/>
+        </w:rPr>
+        <w:t>ammierung einer Schnittstelle nach dem REST Programmierparadigma setzt sich dabei zum Ziel, eine Kommunikat</w:t>
+      </w:r>
+      <w:r>
+        <w:rPr>
+          <w:rFonts w:cstheme="minorHAnsi"/>
+        </w:rPr>
+        <w:t>ion zwischen Client und Server n</w:t>
+      </w:r>
+      <w:r>
+        <w:rPr>
+          <w:rFonts w:cstheme="minorHAnsi"/>
+        </w:rPr>
+        <w:t xml:space="preserve">ach den Prinzipien des World Wide Web zu ermöglichen. </w:t>
+      </w:r>
+      <w:r>
+        <w:rPr>
+          <w:rStyle w:val="Funotenzeichen"/>
+          <w:rFonts w:cstheme="minorHAnsi"/>
+        </w:rPr>
+        <w:footnoteReference w:id="19"/>
+      </w:r>
+      <w:r>
+        <w:rPr>
+          <w:rFonts w:cstheme="minorHAnsi"/>
+        </w:rPr>
+        <w:t xml:space="preserve">  Vornehmlich handelt es sich bei dieser Kommunikation um den Zugriff auf Dateien, der gemanagt werden soll.</w:t>
+      </w:r>
+      <w:r>
+        <w:rPr>
+          <w:rFonts w:cstheme="minorHAnsi"/>
+        </w:rPr>
+        <w:t xml:space="preserve"> Bevorzugtes Protokoll ist HTTP.</w:t>
+      </w:r>
+    </w:p>
+    <w:p>
+      <w:pPr>
+        <w:rPr>
+          <w:rFonts w:cstheme="minorHAnsi"/>
+        </w:rPr>
+      </w:pPr>
       <w:r>
         <w:rPr>
           <w:rStyle w:val="Kommentarzeichen"/>
         </w:rPr>
-        <w:commentReference w:id="45"/>
-      </w:r>
-    </w:p>
-    <w:p>
-      <w:pPr>
-        <w:rPr>
-          <w:rFonts w:cstheme="minorHAnsi"/>
-        </w:rPr>
-      </w:pPr>
-    </w:p>
-    <w:p>
-      <w:pPr>
-        <w:rPr>
-          <w:rFonts w:cstheme="minorHAnsi"/>
-        </w:rPr>
-      </w:pPr>
-    </w:p>
-    <w:p>
-      <w:pPr>
-        <w:rPr>
-          <w:rFonts w:cstheme="minorHAnsi"/>
-        </w:rPr>
-      </w:pPr>
-    </w:p>
-    <w:p>
-      <w:pPr>
-        <w:rPr>
-          <w:rFonts w:cstheme="minorHAnsi"/>
-        </w:rPr>
-      </w:pPr>
-    </w:p>
-    <w:p>
-      <w:pPr>
-        <w:rPr>
-          <w:rFonts w:cstheme="minorHAnsi"/>
-        </w:rPr>
-      </w:pPr>
-    </w:p>
-    <w:p>
-      <w:pPr>
-        <w:rPr>
-          <w:rFonts w:cstheme="minorHAnsi"/>
-        </w:rPr>
-      </w:pPr>
-    </w:p>
-    <w:p>
-      <w:pPr>
-        <w:rPr>
-          <w:rFonts w:cstheme="minorHAnsi"/>
-        </w:rPr>
-      </w:pPr>
-    </w:p>
-    <w:p>
-      <w:pPr>
-        <w:rPr>
-          <w:rFonts w:cstheme="minorHAnsi"/>
-        </w:rPr>
-      </w:pPr>
-    </w:p>
-    <w:p>
-      <w:pPr>
-        <w:rPr>
-          <w:rFonts w:cstheme="minorHAnsi"/>
-        </w:rPr>
-      </w:pPr>
-    </w:p>
-    <w:p>
-      <w:pPr>
-        <w:rPr>
-          <w:rFonts w:cstheme="minorHAnsi"/>
-        </w:rPr>
-      </w:pPr>
-    </w:p>
-    <w:p>
-      <w:pPr>
-        <w:rPr>
-          <w:rFonts w:cstheme="minorHAnsi"/>
-        </w:rPr>
-      </w:pPr>
-    </w:p>
-    <w:p>
-      <w:pPr>
+        <w:commentReference w:id="43"/>
+      </w:r>
+      <w:r>
+        <w:rPr>
+          <w:rFonts w:cstheme="minorHAnsi"/>
+        </w:rPr>
+        <w:t xml:space="preserve">Ein Dienst muss, um das Paradigma zu erfüllen dabei genau sechs Eigenschaften besitzen, die ihn als REST API auszeichnen. </w:t>
+      </w:r>
+    </w:p>
+    <w:p>
+      <w:pPr>
+        <w:rPr>
+          <w:rFonts w:cstheme="minorHAnsi"/>
+        </w:rPr>
+      </w:pPr>
+      <w:r>
+        <w:rPr>
+          <w:rFonts w:cstheme="minorHAnsi"/>
+        </w:rPr>
+        <w:t>Zum ersten verlangt das Paradigma ein Client-Server im üblichen Sinne, dass der Server auf Anfrage Daten an den Client liefert. Die zweite Bedingung ist es, dass Client und Server zustandslos miteinander kommunizieren. Konkret bedeutet dies, dass der Server nicht selber auf gespeicherte Daten zugreift. Jede Anfrage eines Clients muss so formuliert sein, dass der Server daraus die für den Datenzugriff nötigen Informationen gewinnen kann.</w:t>
+      </w:r>
+      <w:r>
+        <w:rPr>
+          <w:rFonts w:cstheme="minorHAnsi"/>
+        </w:rPr>
+        <w:t xml:space="preserve"> Dadurch sollen Zuverlässigkeit in der Datenhaltung und Skalierbarkeit verbessert werden. Jedoch treten auch Nachteile in Bezug auf die Netzwerk-Performance durch diese Richtlinie auf.</w:t>
+      </w:r>
+      <w:r>
+        <w:rPr>
+          <w:rFonts w:cstheme="minorHAnsi"/>
+        </w:rPr>
+        <w:t xml:space="preserve"> </w:t>
+      </w:r>
+      <w:r>
+        <w:rPr>
+          <w:rStyle w:val="Funotenzeichen"/>
+          <w:rFonts w:cstheme="minorHAnsi"/>
+        </w:rPr>
+        <w:footnoteReference w:id="20"/>
+      </w:r>
+      <w:r>
+        <w:rPr>
+          <w:rFonts w:cstheme="minorHAnsi"/>
+        </w:rPr>
+        <w:t xml:space="preserve"> Eine weitere Bedingung ist, dass für Anfragen eines Clients http-Caching verwendet wird, um so unnötige Abfragen zu umgehen und den Netzwerk Traffic zu schonen. Problematisch und wichtig für die Anwender die auf die REST Schnittstelle zugreifen ist es, dass durch eben dieses Caching die Möglichkeit besteht, dass auf bereits veraltete Daten aus dem Cache zugegriffen wird. Daher werden gespeicherte Informationen mit speziellen Flags versehen, die sie danach kennzeichnen, ob sie kurzfristig gespeichert </w:t>
+      </w:r>
+      <w:r>
+        <w:rPr>
+          <w:rFonts w:cstheme="minorHAnsi"/>
+        </w:rPr>
+        <w:t xml:space="preserve">werden können oder nicht. Schnittstellentechnisch setzt die REST API auf eine einheitliche Schnittstelle für alle durch den Server verwalteten Daten. Nachteilig ist dabei, dass durch diese Vereinheitlichung Informationen oft nicht optimal angepasst dargestellt werden können. Des Weiteren sind REST Systeme mehrschichtig aufgebaut, sodass jede Schicht nur die notwendigen Informationen bekommt. Dadurch wird die Kommunikation entscheidend vereinfacht, da keine unnötigen Informationen dargestellt werden. Die sechste und letzte Bedingung ist optionaler Natur. Sie legt fest, dass sogenannter Code-on-Demand möglich sein muss. Dieser wird zur lokalen Ausführung „beantragt“ und erweitert die Funktionalität eines Clients. Dies kann beispielsweise ein Skript sein, dass von einer REST API heruntergeladen wird. </w:t>
+      </w:r>
+    </w:p>
+    <w:p>
+      <w:pPr>
+        <w:rPr>
+          <w:rFonts w:cstheme="minorHAnsi"/>
+        </w:rPr>
+      </w:pPr>
+      <w:r>
+        <w:rPr>
+          <w:rFonts w:cstheme="minorHAnsi"/>
+        </w:rPr>
+        <w:lastRenderedPageBreak/>
+        <w:t>Wie oben erwähnt, setzt eine REST API meistens HTTP zur Kommunikation ein. Dabei werden die Befehle GET, POST, PUT, PATCH, DELETE, HEAD, OPTIONS, CONNECT und TRACE dem Client zur Verfügung gestellt. Davon werden einige im Rahmen dieser Arbeit verwendet.</w:t>
+      </w:r>
+    </w:p>
+    <w:p>
+      <w:pPr>
+        <w:rPr>
+          <w:rFonts w:cstheme="minorHAnsi"/>
+        </w:rPr>
+      </w:pPr>
+    </w:p>
+    <w:p>
+      <w:pPr>
+        <w:pStyle w:val="Listenabsatz"/>
+        <w:numPr>
+          <w:ilvl w:val="0"/>
+          <w:numId w:val="2"/>
+        </w:numPr>
+        <w:rPr>
+          <w:rFonts w:cstheme="minorHAnsi"/>
+          <w:b/>
+        </w:rPr>
+      </w:pPr>
+      <w:r>
+        <w:rPr>
+          <w:rFonts w:cstheme="minorHAnsi"/>
+          <w:b/>
+        </w:rPr>
+        <w:t>DBOpenData</w:t>
+      </w:r>
+    </w:p>
+    <w:p>
+      <w:pPr>
+        <w:rPr>
+          <w:rFonts w:cstheme="minorHAnsi"/>
+          <w:b/>
+        </w:rPr>
+      </w:pPr>
+      <w:r>
+        <w:rPr>
+          <w:rFonts w:cstheme="minorHAnsi"/>
+          <w:b/>
+        </w:rPr>
+        <w:t>3.1 Allgemeines</w:t>
+      </w:r>
+    </w:p>
+    <w:p>
+      <w:pPr>
+        <w:rPr>
+          <w:rFonts w:cstheme="minorHAnsi"/>
+        </w:rPr>
+      </w:pPr>
+      <w:r>
+        <w:rPr>
+          <w:rFonts w:cstheme="minorHAnsi"/>
+        </w:rPr>
+        <w:t xml:space="preserve">Im Fokus dieses Abschnittes sollen die DBOpenData </w:t>
+      </w:r>
+      <w:r>
+        <w:rPr>
+          <w:rStyle w:val="Funotenzeichen"/>
+          <w:rFonts w:cstheme="minorHAnsi"/>
+        </w:rPr>
+        <w:footnoteReference w:id="21"/>
+      </w:r>
+      <w:r>
+        <w:rPr>
+          <w:rFonts w:cstheme="minorHAnsi"/>
+        </w:rPr>
+        <w:t xml:space="preserve"> </w:t>
+      </w:r>
+      <w:r>
+        <w:rPr>
+          <w:rFonts w:cstheme="minorHAnsi"/>
+        </w:rPr>
+        <w:t>stehen, die den Grundstein des Projektes bilden.</w:t>
+      </w:r>
+    </w:p>
+    <w:p>
+      <w:pPr>
+        <w:rPr>
+          <w:rFonts w:cstheme="minorHAnsi"/>
+        </w:rPr>
+      </w:pPr>
+      <w:r>
+        <w:rPr>
+          <w:rFonts w:cstheme="minorHAnsi"/>
+        </w:rPr>
+        <w:t xml:space="preserve">Hierbei handelt es sich um von der Deutschen Bahn öffentlich zur Verfügung gestellte Daten, die sich rund um den Bahnbetrieb drehen. Zur Verfügung gestellt werden sie in einem Online Portal. Um die Entwicklung voranzutreiben finden regelmäßig Hackathons statt, bei denen die Daten mit anderen Interessierten gemeinsam genutzt werden können. </w:t>
+      </w:r>
+    </w:p>
+    <w:p>
+      <w:pPr>
+        <w:rPr>
+          <w:rFonts w:cstheme="minorHAnsi"/>
+        </w:rPr>
+      </w:pPr>
+      <w:r>
+        <w:rPr>
+          <w:rFonts w:cstheme="minorHAnsi"/>
+        </w:rPr>
+        <w:t>Die gebotenen Daten werden unter einer freien Lizenz verwaltet. Sie stehen jedem „in unterschiedlichen Formaten, dauerhaft und kostenlos“</w:t>
+      </w:r>
+      <w:r>
+        <w:rPr>
+          <w:rStyle w:val="Funotenzeichen"/>
+          <w:rFonts w:cstheme="minorHAnsi"/>
+        </w:rPr>
+        <w:footnoteReference w:id="22"/>
+      </w:r>
+      <w:r>
+        <w:rPr>
+          <w:rFonts w:cstheme="minorHAnsi"/>
+        </w:rPr>
+        <w:t xml:space="preserve"> zur Verfügung, können also problemlos weiterverwendet werden. </w:t>
+      </w:r>
+    </w:p>
+    <w:p>
+      <w:pPr>
+        <w:rPr>
+          <w:rFonts w:cstheme="minorHAnsi"/>
+        </w:rPr>
+      </w:pPr>
+    </w:p>
+    <w:p>
+      <w:pPr>
+        <w:keepNext/>
+      </w:pPr>
+      <w:r>
+        <w:rPr>
+          <w:noProof/>
+          <w:lang w:eastAsia="de-DE"/>
+        </w:rPr>
+        <w:drawing>
+          <wp:inline distT="0" distB="0" distL="0" distR="0" wp14:anchorId="068F483E" wp14:editId="46551B1F">
+            <wp:extent cx="4643438" cy="4602940"/>
+            <wp:effectExtent l="0" t="0" r="5080" b="7620"/>
+            <wp:docPr id="2" name="Grafik 2"/>
+            <wp:cNvGraphicFramePr>
+              <a:graphicFrameLocks xmlns:a="http://schemas.openxmlformats.org/drawingml/2006/main" noChangeAspect="1"/>
+            </wp:cNvGraphicFramePr>
+            <a:graphic xmlns:a="http://schemas.openxmlformats.org/drawingml/2006/main">
+              <a:graphicData uri="http://schemas.openxmlformats.org/drawingml/2006/picture">
+                <pic:pic xmlns:pic="http://schemas.openxmlformats.org/drawingml/2006/picture">
+                  <pic:nvPicPr>
+                    <pic:cNvPr id="1" name=""/>
+                    <pic:cNvPicPr/>
+                  </pic:nvPicPr>
+                  <pic:blipFill>
+                    <a:blip r:embed="rId13"/>
+                    <a:stretch>
+                      <a:fillRect/>
+                    </a:stretch>
+                  </pic:blipFill>
+                  <pic:spPr>
+                    <a:xfrm>
+                      <a:off x="0" y="0"/>
+                      <a:ext cx="4647446" cy="4606913"/>
+                    </a:xfrm>
+                    <a:prstGeom prst="rect">
+                      <a:avLst/>
+                    </a:prstGeom>
+                  </pic:spPr>
+                </pic:pic>
+              </a:graphicData>
+            </a:graphic>
+          </wp:inline>
+        </w:drawing>
+      </w:r>
+    </w:p>
+    <w:p>
+      <w:pPr>
+        <w:pStyle w:val="Beschriftung"/>
+      </w:pPr>
+      <w:r>
+        <w:t xml:space="preserve">Abbildung </w:t>
+      </w:r>
+      <w:r>
+        <w:fldChar w:fldCharType="begin"/>
+      </w:r>
+      <w:r>
+        <w:instrText xml:space="preserve"> SEQ Abbildung \* ARABIC </w:instrText>
+      </w:r>
+      <w:r>
+        <w:fldChar w:fldCharType="separate"/>
+      </w:r>
+      <w:r>
+        <w:rPr>
+          <w:noProof/>
+        </w:rPr>
+        <w:t>2</w:t>
+      </w:r>
+      <w:r>
+        <w:rPr>
+          <w:noProof/>
+        </w:rPr>
+        <w:fldChar w:fldCharType="end"/>
+      </w:r>
+      <w:r>
+        <w:t>: Screenshot des OpenData-Portals, dem Kernstück der App, Quelle: selbst aufgenommen, 19.02.18, 15:44</w:t>
+      </w:r>
+    </w:p>
+    <w:p>
+      <w:pPr>
+        <w:rPr>
+          <w:i/>
+          <w:iCs/>
+          <w:color w:val="44546A" w:themeColor="text2"/>
+          <w:sz w:val="18"/>
+          <w:szCs w:val="18"/>
+        </w:rPr>
+      </w:pPr>
+      <w:r>
+        <w:lastRenderedPageBreak/>
+        <w:t>Für den Zugriff auf eine der angebotenen APIs wird ein Bearer Token benötigt, der dann an die jeweilige http Anfrage angehängt wird. Um diesen zu bekommen wird ein Account auf der Seite der OpenData erstellt</w:t>
+      </w:r>
+      <w:r>
+        <w:rPr>
+          <w:rStyle w:val="Funotenzeichen"/>
+        </w:rPr>
+        <w:footnoteReference w:id="23"/>
+      </w:r>
+      <w:r>
+        <w:t xml:space="preserve">, mit dem sich dann die jeweiligen APIs  subscriben lassen. Durch das Subscriben erhält man dann auch den </w:t>
+      </w:r>
+      <w:r>
+        <w:t>nötigen Key für die jeweilige API.</w:t>
+      </w:r>
+      <w:bookmarkStart w:id="44" w:name="_GoBack"/>
+      <w:bookmarkEnd w:id="44"/>
+      <w:r>
+        <w:br w:type="page"/>
+      </w:r>
+    </w:p>
+    <w:p>
+      <w:pPr>
+        <w:pStyle w:val="Beschriftung"/>
         <w:rPr>
           <w:rFonts w:cstheme="minorHAnsi"/>
         </w:rPr>
@@ -4086,14 +3733,6 @@
         <w:spacing w:line="312" w:lineRule="auto"/>
         <w:rPr>
           <w:rFonts w:cstheme="minorHAnsi"/>
-        </w:rPr>
-      </w:pPr>
-    </w:p>
-    <w:p>
-      <w:pPr>
-        <w:spacing w:line="312" w:lineRule="auto"/>
-        <w:rPr>
-          <w:rFonts w:cstheme="minorHAnsi"/>
           <w:b/>
         </w:rPr>
       </w:pPr>
@@ -4102,7 +3741,6 @@
           <w:rFonts w:cstheme="minorHAnsi"/>
           <w:b/>
         </w:rPr>
-        <w:lastRenderedPageBreak/>
         <w:t>Quellen- und Abbildungsverzeichnis</w:t>
       </w:r>
     </w:p>
@@ -4114,7 +3752,7 @@
           <w:rFonts w:cstheme="minorHAnsi"/>
         </w:rPr>
       </w:pPr>
-      <w:hyperlink r:id="rId13" w:history="1">
+      <w:hyperlink r:id="rId14" w:history="1">
         <w:r>
           <w:rPr>
             <w:rStyle w:val="Hyperlink"/>
@@ -4138,7 +3776,7 @@
           <w:rFonts w:cstheme="minorHAnsi"/>
         </w:rPr>
       </w:pPr>
-      <w:hyperlink r:id="rId14" w:history="1">
+      <w:hyperlink r:id="rId15" w:history="1">
         <w:r>
           <w:rPr>
             <w:rStyle w:val="Hyperlink"/>
@@ -4162,7 +3800,7 @@
           <w:rFonts w:cstheme="minorHAnsi"/>
         </w:rPr>
       </w:pPr>
-      <w:hyperlink r:id="rId15" w:anchor="cite_note-2" w:history="1">
+      <w:hyperlink r:id="rId16" w:anchor="cite_note-2" w:history="1">
         <w:r>
           <w:rPr>
             <w:rStyle w:val="Hyperlink"/>
@@ -4186,7 +3824,7 @@
           <w:rFonts w:cstheme="minorHAnsi"/>
         </w:rPr>
       </w:pPr>
-      <w:hyperlink r:id="rId16" w:history="1">
+      <w:hyperlink r:id="rId17" w:history="1">
         <w:r>
           <w:rPr>
             <w:rStyle w:val="Hyperlink"/>
@@ -4242,7 +3880,7 @@
           <w:rFonts w:cstheme="minorHAnsi"/>
         </w:rPr>
       </w:pPr>
-      <w:hyperlink r:id="rId17" w:history="1">
+      <w:hyperlink r:id="rId18" w:history="1">
         <w:r>
           <w:rPr>
             <w:rStyle w:val="Hyperlink"/>
@@ -4266,7 +3904,7 @@
           <w:rFonts w:cstheme="minorHAnsi"/>
         </w:rPr>
       </w:pPr>
-      <w:hyperlink r:id="rId18" w:history="1">
+      <w:hyperlink r:id="rId19" w:history="1">
         <w:r>
           <w:rPr>
             <w:rStyle w:val="Hyperlink"/>
@@ -4290,7 +3928,7 @@
           <w:rFonts w:cstheme="minorHAnsi"/>
         </w:rPr>
       </w:pPr>
-      <w:hyperlink r:id="rId19" w:history="1">
+      <w:hyperlink r:id="rId20" w:history="1">
         <w:r>
           <w:rPr>
             <w:rStyle w:val="Hyperlink"/>
@@ -4314,7 +3952,7 @@
           <w:rFonts w:cstheme="minorHAnsi"/>
         </w:rPr>
       </w:pPr>
-      <w:hyperlink r:id="rId20" w:history="1">
+      <w:hyperlink r:id="rId21" w:history="1">
         <w:r>
           <w:rPr>
             <w:rStyle w:val="Hyperlink"/>
@@ -4338,7 +3976,7 @@
           <w:rFonts w:cstheme="minorHAnsi"/>
         </w:rPr>
       </w:pPr>
-      <w:hyperlink r:id="rId21" w:history="1">
+      <w:hyperlink r:id="rId22" w:history="1">
         <w:r>
           <w:rPr>
             <w:rStyle w:val="Hyperlink"/>
@@ -4359,11 +3997,11 @@
         <w:pStyle w:val="Listenabsatz"/>
         <w:ind w:left="398"/>
         <w:rPr>
-          <w:ins w:id="46" w:author="ngs" w:date="2018-02-15T18:11:00Z"/>
-          <w:rFonts w:cstheme="minorHAnsi"/>
-        </w:rPr>
-      </w:pPr>
-      <w:hyperlink r:id="rId22" w:history="1">
+          <w:ins w:id="45" w:author="ngs" w:date="2018-02-15T18:11:00Z"/>
+          <w:rFonts w:cstheme="minorHAnsi"/>
+        </w:rPr>
+      </w:pPr>
+      <w:hyperlink r:id="rId23" w:history="1">
         <w:r>
           <w:rPr>
             <w:rStyle w:val="Hyperlink"/>
@@ -4387,7 +4025,7 @@
           <w:rFonts w:cstheme="minorHAnsi"/>
         </w:rPr>
       </w:pPr>
-      <w:ins w:id="47" w:author="ngs" w:date="2018-02-15T18:11:00Z">
+      <w:ins w:id="46" w:author="ngs" w:date="2018-02-15T18:11:00Z">
         <w:r>
           <w:rPr>
             <w:rFonts w:cstheme="minorHAnsi"/>
@@ -4438,7 +4076,7 @@
           <w:t>, Zeitpunkt des Zugriffs</w:t>
         </w:r>
       </w:ins>
-      <w:ins w:id="48" w:author="ngs" w:date="2018-02-15T18:12:00Z">
+      <w:ins w:id="47" w:author="ngs" w:date="2018-02-15T18:12:00Z">
         <w:r>
           <w:rPr>
             <w:rFonts w:cstheme="minorHAnsi"/>
@@ -4446,6 +4084,57 @@
           <w:t>: 15.02.18, 18:12</w:t>
         </w:r>
       </w:ins>
+    </w:p>
+    <w:p>
+      <w:pPr>
+        <w:pStyle w:val="Listenabsatz"/>
+        <w:ind w:left="398"/>
+        <w:rPr>
+          <w:rFonts w:cstheme="minorHAnsi"/>
+        </w:rPr>
+      </w:pPr>
+      <w:r>
+        <w:rPr>
+          <w:rFonts w:cstheme="minorHAnsi"/>
+        </w:rPr>
+        <w:t>https://www.cloudcomputing-insider.de/was-ist-eine-rest-api-a-611116/</w:t>
+      </w:r>
+      <w:r>
+        <w:rPr>
+          <w:rFonts w:cstheme="minorHAnsi"/>
+        </w:rPr>
+        <w:t>, Zeitpunkt des Zugriffs: 18.02.2018, 12:00</w:t>
+      </w:r>
+    </w:p>
+    <w:p>
+      <w:pPr>
+        <w:pStyle w:val="Listenabsatz"/>
+        <w:ind w:left="398"/>
+        <w:rPr>
+          <w:rFonts w:cstheme="minorHAnsi"/>
+        </w:rPr>
+      </w:pPr>
+      <w:r>
+        <w:rPr>
+          <w:rFonts w:cstheme="minorHAnsi"/>
+        </w:rPr>
+        <w:t>https://de.wikipedia.org/wiki/Representational_State_Transfer</w:t>
+      </w:r>
+      <w:r>
+        <w:rPr>
+          <w:rFonts w:cstheme="minorHAnsi"/>
+        </w:rPr>
+        <w:t>, Zeitpunkt des Zugriffs: 18.02.2018, 12:00</w:t>
+      </w:r>
+    </w:p>
+    <w:p>
+      <w:pPr>
+        <w:spacing w:line="312" w:lineRule="auto"/>
+        <w:rPr>
+          <w:rFonts w:cstheme="minorHAnsi"/>
+          <w:b/>
+        </w:rPr>
+      </w:pPr>
     </w:p>
     <w:p>
       <w:pPr>
@@ -4470,7 +4159,7 @@
 </file>
 
 <file path=word/comments.xml><?xml version="1.0" encoding="utf-8"?>
-<w:comments xmlns:wpc="http://schemas.microsoft.com/office/word/2010/wordprocessingCanvas" xmlns:mc="http://schemas.openxmlformats.org/markup-compatibility/2006" xmlns:o="urn:schemas-microsoft-com:office:office" xmlns:r="http://schemas.openxmlformats.org/officeDocument/2006/relationships" xmlns:m="http://schemas.openxmlformats.org/officeDocument/2006/math" xmlns:v="urn:schemas-microsoft-com:vml" xmlns:wp14="http://schemas.microsoft.com/office/word/2010/wordprocessingDrawing" xmlns:wp="http://schemas.openxmlformats.org/drawingml/2006/wordprocessingDrawing" xmlns:w10="urn:schemas-microsoft-com:office:word" xmlns:w="http://schemas.openxmlformats.org/wordprocessingml/2006/main" xmlns:w14="http://schemas.microsoft.com/office/word/2010/wordml" xmlns:wpg="http://schemas.microsoft.com/office/word/2010/wordprocessingGroup" xmlns:wpi="http://schemas.microsoft.com/office/word/2010/wordprocessingInk" xmlns:wne="http://schemas.microsoft.com/office/word/2006/wordml" xmlns:wps="http://schemas.microsoft.com/office/word/2010/wordprocessingShape" mc:Ignorable="w14 wp14">
+<w:comments xmlns:wpc="http://schemas.microsoft.com/office/word/2010/wordprocessingCanvas" xmlns:mc="http://schemas.openxmlformats.org/markup-compatibility/2006" xmlns:o="urn:schemas-microsoft-com:office:office" xmlns:r="http://schemas.openxmlformats.org/officeDocument/2006/relationships" xmlns:m="http://schemas.openxmlformats.org/officeDocument/2006/math" xmlns:v="urn:schemas-microsoft-com:vml" xmlns:wp14="http://schemas.microsoft.com/office/word/2010/wordprocessingDrawing" xmlns:wp="http://schemas.openxmlformats.org/drawingml/2006/wordprocessingDrawing" xmlns:w10="urn:schemas-microsoft-com:office:word" xmlns:w="http://schemas.openxmlformats.org/wordprocessingml/2006/main" xmlns:w14="http://schemas.microsoft.com/office/word/2010/wordml" xmlns:w15="http://schemas.microsoft.com/office/word/2012/wordml" xmlns:wpg="http://schemas.microsoft.com/office/word/2010/wordprocessingGroup" xmlns:wpi="http://schemas.microsoft.com/office/word/2010/wordprocessingInk" xmlns:wne="http://schemas.microsoft.com/office/word/2006/wordml" xmlns:wps="http://schemas.microsoft.com/office/word/2010/wordprocessingShape" mc:Ignorable="w14 w15 wp14">
   <w:comment w:id="0" w:author="ramona.plogmann@osnanet.de" w:date="2018-02-13T18:00:00Z" w:initials="r">
     <w:p>
       <w:pPr>
@@ -4490,13 +4179,8 @@
       <w:pPr>
         <w:pStyle w:val="Kommentartext"/>
       </w:pPr>
-      <w:proofErr w:type="spellStart"/>
-      <w:r>
-        <w:t>Geodaten</w:t>
-      </w:r>
-      <w:proofErr w:type="spellEnd"/>
-      <w:r>
-        <w:t xml:space="preserve"> nutzbar machen?</w:t>
+      <w:r>
+        <w:t>Geodaten nutzbar machen?</w:t>
       </w:r>
     </w:p>
   </w:comment>
@@ -4512,15 +4196,7 @@
         <w:annotationRef/>
       </w:r>
       <w:r>
-        <w:t xml:space="preserve">Wollte sagen, dass auch Daten im Fokus stehen können, die man selber noch in ein für </w:t>
-      </w:r>
-      <w:proofErr w:type="spellStart"/>
-      <w:r>
-        <w:t>GoogleMaps</w:t>
-      </w:r>
-      <w:proofErr w:type="spellEnd"/>
-      <w:r>
-        <w:t xml:space="preserve"> nutzbares Format bringen muss- da fällt mir aber zugegebenermaßen nix Besseres ein um den Gedanken rüberzubringen</w:t>
+        <w:t>Wollte sagen, dass auch Daten im Fokus stehen können, die man selber noch in ein für GoogleMaps nutzbares Format bringen muss- da fällt mir aber zugegebenermaßen nix Besseres ein um den Gedanken rüberzubringen</w:t>
       </w:r>
     </w:p>
   </w:comment>
@@ -4571,23 +4247,7 @@
         <w:annotationRef/>
       </w:r>
       <w:r>
-        <w:t xml:space="preserve">Gibt es irgendwas in der </w:t>
-      </w:r>
-      <w:proofErr w:type="spellStart"/>
-      <w:r>
-        <w:t>app</w:t>
-      </w:r>
-      <w:proofErr w:type="spellEnd"/>
-      <w:r>
-        <w:t xml:space="preserve">, wofür </w:t>
-      </w:r>
-      <w:proofErr w:type="spellStart"/>
-      <w:r>
-        <w:t>einstellungen</w:t>
-      </w:r>
-      <w:proofErr w:type="spellEnd"/>
-      <w:r>
-        <w:t xml:space="preserve"> sinnvoll genutzt werden könnten? Wenn ja, hier erwähnen, sonst Satz weglassen. </w:t>
+        <w:t xml:space="preserve">Gibt es irgendwas in der app, wofür einstellungen sinnvoll genutzt werden könnten? Wenn ja, hier erwähnen, sonst Satz weglassen. </w:t>
       </w:r>
     </w:p>
   </w:comment>
@@ -4610,7 +4270,7 @@
       </w:r>
     </w:p>
   </w:comment>
-  <w:comment w:id="11" w:author="ngs" w:date="2018-02-15T18:07:00Z" w:initials="n">
+  <w:comment w:id="18" w:author="ngs" w:date="2018-02-15T17:51:00Z" w:initials="n">
     <w:p>
       <w:pPr>
         <w:pStyle w:val="Kommentartext"/>
@@ -4622,11 +4282,14 @@
         <w:annotationRef/>
       </w:r>
       <w:r>
-        <w:t>Ich würde das Kapitel nicht Seiten nennen, das finde ich zu Allgemein- was hältst du von „Planung der Struktur“? Wir kommen ja später auf die Seiten an sich auch nochmal während der Beschreibung der Implementierung zurück. Darum würde ich hier was Anderes wählen</w:t>
+        <w:t xml:space="preserve">Welche sind das? </w:t>
+      </w:r>
+      <w:r>
+        <w:sym w:font="Wingdings" w:char="F04A"/>
       </w:r>
     </w:p>
   </w:comment>
-  <w:comment w:id="19" w:author="ngs" w:date="2018-02-15T17:51:00Z" w:initials="n">
+  <w:comment w:id="22" w:author="ramona.plogmann@osnanet.de" w:date="2018-02-16T11:28:00Z" w:initials="r">
     <w:p>
       <w:pPr>
         <w:pStyle w:val="Kommentartext"/>
@@ -4638,14 +4301,113 @@
         <w:annotationRef/>
       </w:r>
       <w:r>
-        <w:t xml:space="preserve">Welche sind das? </w:t>
+        <w:t>Der entsprechende kommentar</w:t>
+      </w:r>
+    </w:p>
+  </w:comment>
+  <w:comment w:id="27" w:author="ngs" w:date="2018-02-16T11:26:00Z" w:initials="n">
+    <w:p>
+      <w:pPr>
+        <w:pStyle w:val="Kommentartext"/>
+      </w:pPr>
+      <w:r>
+        <w:rPr>
+          <w:rStyle w:val="Kommentarzeichen"/>
+        </w:rPr>
+        <w:annotationRef/>
+      </w:r>
+      <w:r>
+        <w:t>Kommt da noch ein zum anderen? Wenn ja hab ichs überlesen</w:t>
+      </w:r>
+    </w:p>
+  </w:comment>
+  <w:comment w:id="28" w:author="ramona.plogmann@osnanet.de" w:date="2018-02-16T11:27:00Z" w:initials="r">
+    <w:p>
+      <w:pPr>
+        <w:pStyle w:val="Kommentartext"/>
+      </w:pPr>
+      <w:r>
+        <w:rPr>
+          <w:rStyle w:val="Kommentarzeichen"/>
+        </w:rPr>
+        <w:annotationRef/>
+      </w:r>
+      <w:r>
+        <w:t>Sollte später noch kommen (für die fasta page) aber wäre schon zieeemlich weit unten</w:t>
+      </w:r>
+    </w:p>
+  </w:comment>
+  <w:comment w:id="32" w:author="ngs" w:date="2018-02-15T18:10:00Z" w:initials="n">
+    <w:p>
+      <w:pPr>
+        <w:pStyle w:val="Kommentartext"/>
+      </w:pPr>
+      <w:r>
+        <w:rPr>
+          <w:rStyle w:val="Kommentarzeichen"/>
+        </w:rPr>
+        <w:annotationRef/>
+      </w:r>
+      <w:r>
+        <w:t>Hier evtl noch Quelle für</w:t>
+      </w:r>
+      <w:r>
+        <w:t xml:space="preserve"> den Begriff? Habe mal eine rausgesucht</w:t>
+      </w:r>
+    </w:p>
+  </w:comment>
+  <w:comment w:id="35" w:author="ngs" w:date="2018-02-19T14:32:00Z" w:initials="n">
+    <w:p>
+      <w:pPr>
+        <w:pStyle w:val="Kommentartext"/>
+      </w:pPr>
+      <w:r>
+        <w:rPr>
+          <w:rStyle w:val="Kommentarzeichen"/>
+        </w:rPr>
+        <w:annotationRef/>
+      </w:r>
+      <w:r>
+        <w:t>Das lass uns mal später in die Gliederung nehmen, hier unpassend da wird ja noch allgemeiner geredet</w:t>
+      </w:r>
+    </w:p>
+  </w:comment>
+  <w:comment w:id="38" w:author="ramona.plogmann@osnanet.de" w:date="2018-02-13T17:57:00Z" w:initials="r">
+    <w:p>
+      <w:pPr>
+        <w:pStyle w:val="Kommentartext"/>
+      </w:pPr>
+      <w:r>
+        <w:rPr>
+          <w:rStyle w:val="Kommentarzeichen"/>
+        </w:rPr>
+        <w:annotationRef/>
+      </w:r>
+      <w:r>
+        <w:t>Was ist der fokus beim Aussehen? Schön? Intuitiv? Plattformspezifisch?</w:t>
+      </w:r>
+    </w:p>
+  </w:comment>
+  <w:comment w:id="39" w:author="ngs" w:date="2018-02-15T18:01:00Z" w:initials="n">
+    <w:p>
+      <w:pPr>
+        <w:pStyle w:val="Kommentartext"/>
+      </w:pPr>
+      <w:r>
+        <w:rPr>
+          <w:rStyle w:val="Kommentarzeichen"/>
+        </w:rPr>
+        <w:annotationRef/>
+      </w:r>
+      <w:r>
+        <w:t xml:space="preserve">Geändert </w:t>
       </w:r>
       <w:r>
         <w:sym w:font="Wingdings" w:char="F04A"/>
       </w:r>
     </w:p>
   </w:comment>
-  <w:comment w:id="22" w:author="ngs" w:date="2018-02-15T18:09:00Z" w:initials="n">
+  <w:comment w:id="40" w:author="ramona.plogmann@osnanet.de" w:date="2018-02-13T17:56:00Z" w:initials="r">
     <w:p>
       <w:pPr>
         <w:pStyle w:val="Kommentartext"/>
@@ -4657,11 +4419,11 @@
         <w:annotationRef/>
       </w:r>
       <w:r>
-        <w:t>Siehe oben</w:t>
+        <w:t>Ist Cordova nicht die übergeordnete Technik und ionic dann das framework was ohne cordovva überhaupt nicht läuft?</w:t>
       </w:r>
     </w:p>
   </w:comment>
-  <w:comment w:id="24" w:author="ramona.plogmann@osnanet.de" w:date="2018-02-16T11:28:00Z" w:initials="r">
+  <w:comment w:id="41" w:author="ngs" w:date="2018-02-15T18:06:00Z" w:initials="n">
     <w:p>
       <w:pPr>
         <w:pStyle w:val="Kommentartext"/>
@@ -4673,16 +4435,11 @@
         <w:annotationRef/>
       </w:r>
       <w:r>
-        <w:t xml:space="preserve">Der entsprechende </w:t>
-      </w:r>
-      <w:proofErr w:type="spellStart"/>
-      <w:r>
-        <w:t>kommentar</w:t>
-      </w:r>
-      <w:proofErr w:type="spellEnd"/>
+        <w:t>Siehe whatsapp ;)</w:t>
+      </w:r>
     </w:p>
   </w:comment>
-  <w:comment w:id="29" w:author="ngs" w:date="2018-02-16T11:26:00Z" w:initials="n">
+  <w:comment w:id="42" w:author="ramona.plogmann@osnanet.de" w:date="2018-02-13T17:55:00Z" w:initials="r">
     <w:p>
       <w:pPr>
         <w:pStyle w:val="Kommentartext"/>
@@ -4694,241 +4451,11 @@
         <w:annotationRef/>
       </w:r>
       <w:r>
-        <w:t xml:space="preserve">Kommt da noch ein zum anderen? Wenn ja hab </w:t>
-      </w:r>
-      <w:proofErr w:type="spellStart"/>
-      <w:r>
-        <w:t>ichs</w:t>
-      </w:r>
-      <w:proofErr w:type="spellEnd"/>
-      <w:r>
-        <w:t xml:space="preserve"> überlesen</w:t>
+        <w:t>Wirklich relevant st das nicht oder? Kann ja jeder googlen… Das wirkt vielleicht eher we ein Seitenfüller..?</w:t>
       </w:r>
     </w:p>
   </w:comment>
-  <w:comment w:id="30" w:author="ramona.plogmann@osnanet.de" w:date="2018-02-16T11:27:00Z" w:initials="r">
-    <w:p>
-      <w:pPr>
-        <w:pStyle w:val="Kommentartext"/>
-      </w:pPr>
-      <w:r>
-        <w:rPr>
-          <w:rStyle w:val="Kommentarzeichen"/>
-        </w:rPr>
-        <w:annotationRef/>
-      </w:r>
-      <w:r>
-        <w:t xml:space="preserve">Sollte später noch kommen (für die </w:t>
-      </w:r>
-      <w:proofErr w:type="spellStart"/>
-      <w:r>
-        <w:t>fasta</w:t>
-      </w:r>
-      <w:proofErr w:type="spellEnd"/>
-      <w:r>
-        <w:t xml:space="preserve"> </w:t>
-      </w:r>
-      <w:proofErr w:type="spellStart"/>
-      <w:r>
-        <w:t>page</w:t>
-      </w:r>
-      <w:proofErr w:type="spellEnd"/>
-      <w:r>
-        <w:t xml:space="preserve">) aber wäre schon </w:t>
-      </w:r>
-      <w:proofErr w:type="spellStart"/>
-      <w:r>
-        <w:t>zieeemlich</w:t>
-      </w:r>
-      <w:proofErr w:type="spellEnd"/>
-      <w:r>
-        <w:t xml:space="preserve"> weit unten</w:t>
-      </w:r>
-    </w:p>
-  </w:comment>
-  <w:comment w:id="34" w:author="ngs" w:date="2018-02-15T18:10:00Z" w:initials="n">
-    <w:p>
-      <w:pPr>
-        <w:pStyle w:val="Kommentartext"/>
-      </w:pPr>
-      <w:r>
-        <w:rPr>
-          <w:rStyle w:val="Kommentarzeichen"/>
-        </w:rPr>
-        <w:annotationRef/>
-      </w:r>
-      <w:r>
-        <w:t xml:space="preserve">Hier </w:t>
-      </w:r>
-      <w:proofErr w:type="spellStart"/>
-      <w:r>
-        <w:t>evtl</w:t>
-      </w:r>
-      <w:proofErr w:type="spellEnd"/>
-      <w:r>
-        <w:t xml:space="preserve"> noch Quelle für</w:t>
-      </w:r>
-      <w:r>
-        <w:t xml:space="preserve"> den Begriff? Habe mal eine rausgesucht</w:t>
-      </w:r>
-    </w:p>
-  </w:comment>
-  <w:comment w:id="40" w:author="ramona.plogmann@osnanet.de" w:date="2018-02-13T17:57:00Z" w:initials="r">
-    <w:p>
-      <w:pPr>
-        <w:pStyle w:val="Kommentartext"/>
-      </w:pPr>
-      <w:r>
-        <w:rPr>
-          <w:rStyle w:val="Kommentarzeichen"/>
-        </w:rPr>
-        <w:annotationRef/>
-      </w:r>
-      <w:r>
-        <w:t xml:space="preserve">Was ist der </w:t>
-      </w:r>
-      <w:proofErr w:type="spellStart"/>
-      <w:r>
-        <w:t>fokus</w:t>
-      </w:r>
-      <w:proofErr w:type="spellEnd"/>
-      <w:r>
-        <w:t xml:space="preserve"> beim Aussehen? Schön? Intuitiv? Plattformspezifisch?</w:t>
-      </w:r>
-    </w:p>
-  </w:comment>
-  <w:comment w:id="41" w:author="ngs" w:date="2018-02-15T18:01:00Z" w:initials="n">
-    <w:p>
-      <w:pPr>
-        <w:pStyle w:val="Kommentartext"/>
-      </w:pPr>
-      <w:r>
-        <w:rPr>
-          <w:rStyle w:val="Kommentarzeichen"/>
-        </w:rPr>
-        <w:annotationRef/>
-      </w:r>
-      <w:r>
-        <w:t xml:space="preserve">Geändert </w:t>
-      </w:r>
-      <w:r>
-        <w:sym w:font="Wingdings" w:char="F04A"/>
-      </w:r>
-    </w:p>
-  </w:comment>
-  <w:comment w:id="42" w:author="ramona.plogmann@osnanet.de" w:date="2018-02-13T17:56:00Z" w:initials="r">
-    <w:p>
-      <w:pPr>
-        <w:pStyle w:val="Kommentartext"/>
-      </w:pPr>
-      <w:r>
-        <w:rPr>
-          <w:rStyle w:val="Kommentarzeichen"/>
-        </w:rPr>
-        <w:annotationRef/>
-      </w:r>
-      <w:r>
-        <w:t xml:space="preserve">Ist </w:t>
-      </w:r>
-      <w:proofErr w:type="spellStart"/>
-      <w:r>
-        <w:t>Cordova</w:t>
-      </w:r>
-      <w:proofErr w:type="spellEnd"/>
-      <w:r>
-        <w:t xml:space="preserve"> nicht die übergeordnete Technik und </w:t>
-      </w:r>
-      <w:proofErr w:type="spellStart"/>
-      <w:r>
-        <w:t>ionic</w:t>
-      </w:r>
-      <w:proofErr w:type="spellEnd"/>
-      <w:r>
-        <w:t xml:space="preserve"> dann das </w:t>
-      </w:r>
-      <w:proofErr w:type="spellStart"/>
-      <w:r>
-        <w:t>framework</w:t>
-      </w:r>
-      <w:proofErr w:type="spellEnd"/>
-      <w:r>
-        <w:t xml:space="preserve"> was ohne </w:t>
-      </w:r>
-      <w:proofErr w:type="spellStart"/>
-      <w:r>
-        <w:t>cordovva</w:t>
-      </w:r>
-      <w:proofErr w:type="spellEnd"/>
-      <w:r>
-        <w:t xml:space="preserve"> überhaupt nicht läuft?</w:t>
-      </w:r>
-    </w:p>
-  </w:comment>
-  <w:comment w:id="43" w:author="ngs" w:date="2018-02-15T18:06:00Z" w:initials="n">
-    <w:p>
-      <w:pPr>
-        <w:pStyle w:val="Kommentartext"/>
-      </w:pPr>
-      <w:r>
-        <w:rPr>
-          <w:rStyle w:val="Kommentarzeichen"/>
-        </w:rPr>
-        <w:annotationRef/>
-      </w:r>
-      <w:r>
-        <w:t xml:space="preserve">Siehe </w:t>
-      </w:r>
-      <w:proofErr w:type="spellStart"/>
-      <w:r>
-        <w:t>whatsapp</w:t>
-      </w:r>
-      <w:proofErr w:type="spellEnd"/>
-      <w:r>
-        <w:t xml:space="preserve"> ;)</w:t>
-      </w:r>
-    </w:p>
-  </w:comment>
-  <w:comment w:id="44" w:author="ramona.plogmann@osnanet.de" w:date="2018-02-13T17:55:00Z" w:initials="r">
-    <w:p>
-      <w:pPr>
-        <w:pStyle w:val="Kommentartext"/>
-      </w:pPr>
-      <w:r>
-        <w:rPr>
-          <w:rStyle w:val="Kommentarzeichen"/>
-        </w:rPr>
-        <w:annotationRef/>
-      </w:r>
-      <w:r>
-        <w:t xml:space="preserve">Wirklich relevant </w:t>
-      </w:r>
-      <w:proofErr w:type="spellStart"/>
-      <w:r>
-        <w:t>st</w:t>
-      </w:r>
-      <w:proofErr w:type="spellEnd"/>
-      <w:r>
-        <w:t xml:space="preserve"> das nicht oder? Kann ja jeder </w:t>
-      </w:r>
-      <w:proofErr w:type="spellStart"/>
-      <w:r>
-        <w:t>googlen</w:t>
-      </w:r>
-      <w:proofErr w:type="spellEnd"/>
-      <w:r>
-        <w:t xml:space="preserve">… Das wirkt vielleicht eher </w:t>
-      </w:r>
-      <w:proofErr w:type="spellStart"/>
-      <w:r>
-        <w:t>we</w:t>
-      </w:r>
-      <w:proofErr w:type="spellEnd"/>
-      <w:r>
-        <w:t xml:space="preserve"> ein Seitenfüller..?</w:t>
-      </w:r>
-    </w:p>
-  </w:comment>
-  <w:comment w:id="45" w:author="ngs" w:date="2018-02-15T18:00:00Z" w:initials="n">
+  <w:comment w:id="43" w:author="ngs" w:date="2018-02-15T18:00:00Z" w:initials="n">
     <w:p>
       <w:pPr>
         <w:pStyle w:val="Kommentartext"/>
@@ -4955,11 +4482,12 @@
   <w15:commentEx w15:paraId="0ECA0E2C" w15:paraIdParent="09E7581D" w15:done="0"/>
   <w15:commentEx w15:paraId="0B2BFD1F" w15:done="0"/>
   <w15:commentEx w15:paraId="59A6C6B0" w15:paraIdParent="0B2BFD1F" w15:done="0"/>
-  <w15:commentEx w15:paraId="4C2C5C75" w15:done="0"/>
   <w15:commentEx w15:paraId="482C53B3" w15:done="0"/>
-  <w15:commentEx w15:paraId="22961285" w15:done="0"/>
-  <w15:commentEx w15:paraId="7856C4C1" w15:done="0"/>
+  <w15:commentEx w15:paraId="527F8AD4" w15:done="0"/>
+  <w15:commentEx w15:paraId="11D3D945" w15:done="0"/>
+  <w15:commentEx w15:paraId="29D77C92" w15:done="0"/>
   <w15:commentEx w15:paraId="0D566B02" w15:done="0"/>
+  <w15:commentEx w15:paraId="0C385CD5" w15:done="0"/>
   <w15:commentEx w15:paraId="319A44A9" w15:done="0"/>
   <w15:commentEx w15:paraId="3D344AE2" w15:paraIdParent="319A44A9" w15:done="0"/>
   <w15:commentEx w15:paraId="0648DC4B" w15:done="0"/>
@@ -4970,7 +4498,7 @@
 </file>
 
 <file path=word/endnotes.xml><?xml version="1.0" encoding="utf-8"?>
-<w:endnotes xmlns:wpc="http://schemas.microsoft.com/office/word/2010/wordprocessingCanvas" xmlns:mc="http://schemas.openxmlformats.org/markup-compatibility/2006" xmlns:o="urn:schemas-microsoft-com:office:office" xmlns:r="http://schemas.openxmlformats.org/officeDocument/2006/relationships" xmlns:m="http://schemas.openxmlformats.org/officeDocument/2006/math" xmlns:v="urn:schemas-microsoft-com:vml" xmlns:wp14="http://schemas.microsoft.com/office/word/2010/wordprocessingDrawing" xmlns:wp="http://schemas.openxmlformats.org/drawingml/2006/wordprocessingDrawing" xmlns:w10="urn:schemas-microsoft-com:office:word" xmlns:w="http://schemas.openxmlformats.org/wordprocessingml/2006/main" xmlns:w14="http://schemas.microsoft.com/office/word/2010/wordml" xmlns:wpg="http://schemas.microsoft.com/office/word/2010/wordprocessingGroup" xmlns:wpi="http://schemas.microsoft.com/office/word/2010/wordprocessingInk" xmlns:wne="http://schemas.microsoft.com/office/word/2006/wordml" xmlns:wps="http://schemas.microsoft.com/office/word/2010/wordprocessingShape" mc:Ignorable="w14 wp14">
+<w:endnotes xmlns:wpc="http://schemas.microsoft.com/office/word/2010/wordprocessingCanvas" xmlns:mc="http://schemas.openxmlformats.org/markup-compatibility/2006" xmlns:o="urn:schemas-microsoft-com:office:office" xmlns:r="http://schemas.openxmlformats.org/officeDocument/2006/relationships" xmlns:m="http://schemas.openxmlformats.org/officeDocument/2006/math" xmlns:v="urn:schemas-microsoft-com:vml" xmlns:wp14="http://schemas.microsoft.com/office/word/2010/wordprocessingDrawing" xmlns:wp="http://schemas.openxmlformats.org/drawingml/2006/wordprocessingDrawing" xmlns:w10="urn:schemas-microsoft-com:office:word" xmlns:w="http://schemas.openxmlformats.org/wordprocessingml/2006/main" xmlns:w14="http://schemas.microsoft.com/office/word/2010/wordml" xmlns:w15="http://schemas.microsoft.com/office/word/2012/wordml" xmlns:wpg="http://schemas.microsoft.com/office/word/2010/wordprocessingGroup" xmlns:wpi="http://schemas.microsoft.com/office/word/2010/wordprocessingInk" xmlns:wne="http://schemas.microsoft.com/office/word/2006/wordml" xmlns:wps="http://schemas.microsoft.com/office/word/2010/wordprocessingShape" mc:Ignorable="w14 w15 wp14">
   <w:endnote w:type="separator" w:id="-1">
     <w:p>
       <w:pPr>
@@ -4995,7 +4523,7 @@
 </file>
 
 <file path=word/footnotes.xml><?xml version="1.0" encoding="utf-8"?>
-<w:footnotes xmlns:wpc="http://schemas.microsoft.com/office/word/2010/wordprocessingCanvas" xmlns:mc="http://schemas.openxmlformats.org/markup-compatibility/2006" xmlns:o="urn:schemas-microsoft-com:office:office" xmlns:r="http://schemas.openxmlformats.org/officeDocument/2006/relationships" xmlns:m="http://schemas.openxmlformats.org/officeDocument/2006/math" xmlns:v="urn:schemas-microsoft-com:vml" xmlns:wp14="http://schemas.microsoft.com/office/word/2010/wordprocessingDrawing" xmlns:wp="http://schemas.openxmlformats.org/drawingml/2006/wordprocessingDrawing" xmlns:w10="urn:schemas-microsoft-com:office:word" xmlns:w="http://schemas.openxmlformats.org/wordprocessingml/2006/main" xmlns:w14="http://schemas.microsoft.com/office/word/2010/wordml" xmlns:wpg="http://schemas.microsoft.com/office/word/2010/wordprocessingGroup" xmlns:wpi="http://schemas.microsoft.com/office/word/2010/wordprocessingInk" xmlns:wne="http://schemas.microsoft.com/office/word/2006/wordml" xmlns:wps="http://schemas.microsoft.com/office/word/2010/wordprocessingShape" mc:Ignorable="w14 wp14">
+<w:footnotes xmlns:wpc="http://schemas.microsoft.com/office/word/2010/wordprocessingCanvas" xmlns:mc="http://schemas.openxmlformats.org/markup-compatibility/2006" xmlns:o="urn:schemas-microsoft-com:office:office" xmlns:r="http://schemas.openxmlformats.org/officeDocument/2006/relationships" xmlns:m="http://schemas.openxmlformats.org/officeDocument/2006/math" xmlns:v="urn:schemas-microsoft-com:vml" xmlns:wp14="http://schemas.microsoft.com/office/word/2010/wordprocessingDrawing" xmlns:wp="http://schemas.openxmlformats.org/drawingml/2006/wordprocessingDrawing" xmlns:w10="urn:schemas-microsoft-com:office:word" xmlns:w="http://schemas.openxmlformats.org/wordprocessingml/2006/main" xmlns:w14="http://schemas.microsoft.com/office/word/2010/wordml" xmlns:w15="http://schemas.microsoft.com/office/word/2012/wordml" xmlns:wpg="http://schemas.microsoft.com/office/word/2010/wordprocessingGroup" xmlns:wpi="http://schemas.microsoft.com/office/word/2010/wordprocessingInk" xmlns:wne="http://schemas.microsoft.com/office/word/2006/wordml" xmlns:wps="http://schemas.microsoft.com/office/word/2010/wordprocessingShape" mc:Ignorable="w14 w15 wp14">
   <w:footnote w:type="separator" w:id="-1">
     <w:p>
       <w:pPr>
@@ -5059,7 +4587,7 @@
       <w:pPr>
         <w:pStyle w:val="Funotentext"/>
       </w:pPr>
-      <w:ins w:id="36" w:author="ngs" w:date="2018-02-15T18:11:00Z">
+      <w:ins w:id="34" w:author="ngs" w:date="2018-02-15T18:11:00Z">
         <w:r>
           <w:rPr>
             <w:rStyle w:val="Funotenzeichen"/>
@@ -5365,12 +4893,126 @@
       </w:r>
     </w:p>
   </w:footnote>
+  <w:footnote w:id="18">
+    <w:p>
+      <w:pPr>
+        <w:pStyle w:val="Funotentext"/>
+      </w:pPr>
+      <w:r>
+        <w:rPr>
+          <w:rStyle w:val="Funotenzeichen"/>
+        </w:rPr>
+        <w:footnoteRef/>
+      </w:r>
+      <w:r>
+        <w:t xml:space="preserve"> </w:t>
+      </w:r>
+      <w:r>
+        <w:t>https://www.cloudcomputing-insider.de/was-ist-eine-rest-api-a-611116/</w:t>
+      </w:r>
+    </w:p>
+  </w:footnote>
+  <w:footnote w:id="19">
+    <w:p>
+      <w:pPr>
+        <w:pStyle w:val="Funotentext"/>
+      </w:pPr>
+      <w:r>
+        <w:rPr>
+          <w:rStyle w:val="Funotenzeichen"/>
+        </w:rPr>
+        <w:footnoteRef/>
+      </w:r>
+      <w:r>
+        <w:t xml:space="preserve"> </w:t>
+      </w:r>
+      <w:r>
+        <w:t>https://de.wikipedia.org/wiki/Representational_State_Transfer</w:t>
+      </w:r>
+    </w:p>
+  </w:footnote>
+  <w:footnote w:id="20">
+    <w:p>
+      <w:pPr>
+        <w:pStyle w:val="Funotentext"/>
+      </w:pPr>
+      <w:r>
+        <w:rPr>
+          <w:rStyle w:val="Funotenzeichen"/>
+        </w:rPr>
+        <w:footnoteRef/>
+      </w:r>
+      <w:r>
+        <w:t xml:space="preserve"> </w:t>
+      </w:r>
+      <w:r>
+        <w:t>https://www.cloudcomputing-insider.de/was-ist-eine-rest-api-a-611116/</w:t>
+      </w:r>
+    </w:p>
+  </w:footnote>
+  <w:footnote w:id="21">
+    <w:p>
+      <w:pPr>
+        <w:pStyle w:val="Funotentext"/>
+      </w:pPr>
+      <w:r>
+        <w:rPr>
+          <w:rStyle w:val="Funotenzeichen"/>
+        </w:rPr>
+        <w:footnoteRef/>
+      </w:r>
+      <w:r>
+        <w:t xml:space="preserve"> siehe auch: </w:t>
+      </w:r>
+      <w:r>
+        <w:t>https://twitter.com/dbopendata?lang=de</w:t>
+      </w:r>
+    </w:p>
+  </w:footnote>
+  <w:footnote w:id="22">
+    <w:p>
+      <w:pPr>
+        <w:pStyle w:val="Funotentext"/>
+      </w:pPr>
+      <w:r>
+        <w:rPr>
+          <w:rStyle w:val="Funotenzeichen"/>
+        </w:rPr>
+        <w:footnoteRef/>
+      </w:r>
+      <w:r>
+        <w:t xml:space="preserve"> </w:t>
+      </w:r>
+      <w:r>
+        <w:t>http://data.deutschebahn.com/</w:t>
+      </w:r>
+    </w:p>
+  </w:footnote>
+  <w:footnote w:id="23">
+    <w:p>
+      <w:pPr>
+        <w:pStyle w:val="Funotentext"/>
+      </w:pPr>
+      <w:r>
+        <w:rPr>
+          <w:rStyle w:val="Funotenzeichen"/>
+        </w:rPr>
+        <w:footnoteRef/>
+      </w:r>
+      <w:r>
+        <w:t xml:space="preserve"> </w:t>
+      </w:r>
+      <w:r>
+        <w:t>https://developer.deutschebahn.com/store/site/pages/sign-up.jag</w:t>
+      </w:r>
+    </w:p>
+  </w:footnote>
 </w:footnotes>
 </file>
 
 <file path=word/numbering.xml><?xml version="1.0" encoding="utf-8"?>
-<w:numbering xmlns:wpc="http://schemas.microsoft.com/office/word/2010/wordprocessingCanvas" xmlns:mc="http://schemas.openxmlformats.org/markup-compatibility/2006" xmlns:o="urn:schemas-microsoft-com:office:office" xmlns:r="http://schemas.openxmlformats.org/officeDocument/2006/relationships" xmlns:m="http://schemas.openxmlformats.org/officeDocument/2006/math" xmlns:v="urn:schemas-microsoft-com:vml" xmlns:wp14="http://schemas.microsoft.com/office/word/2010/wordprocessingDrawing" xmlns:wp="http://schemas.openxmlformats.org/drawingml/2006/wordprocessingDrawing" xmlns:w10="urn:schemas-microsoft-com:office:word" xmlns:w="http://schemas.openxmlformats.org/wordprocessingml/2006/main" xmlns:w14="http://schemas.microsoft.com/office/word/2010/wordml" xmlns:wpg="http://schemas.microsoft.com/office/word/2010/wordprocessingGroup" xmlns:wpi="http://schemas.microsoft.com/office/word/2010/wordprocessingInk" xmlns:wne="http://schemas.microsoft.com/office/word/2006/wordml" xmlns:wps="http://schemas.microsoft.com/office/word/2010/wordprocessingShape" mc:Ignorable="w14 wp14">
-  <w:abstractNum w:abstractNumId="0">
+<w:numbering xmlns:wpc="http://schemas.microsoft.com/office/word/2010/wordprocessingCanvas" xmlns:mc="http://schemas.openxmlformats.org/markup-compatibility/2006" xmlns:o="urn:schemas-microsoft-com:office:office" xmlns:r="http://schemas.openxmlformats.org/officeDocument/2006/relationships" xmlns:m="http://schemas.openxmlformats.org/officeDocument/2006/math" xmlns:v="urn:schemas-microsoft-com:vml" xmlns:wp14="http://schemas.microsoft.com/office/word/2010/wordprocessingDrawing" xmlns:wp="http://schemas.openxmlformats.org/drawingml/2006/wordprocessingDrawing" xmlns:w10="urn:schemas-microsoft-com:office:word" xmlns:w="http://schemas.openxmlformats.org/wordprocessingml/2006/main" xmlns:w14="http://schemas.microsoft.com/office/word/2010/wordml" xmlns:w15="http://schemas.microsoft.com/office/word/2012/wordml" xmlns:wpg="http://schemas.microsoft.com/office/word/2010/wordprocessingGroup" xmlns:wpi="http://schemas.microsoft.com/office/word/2010/wordprocessingInk" xmlns:wne="http://schemas.microsoft.com/office/word/2006/wordml" xmlns:wps="http://schemas.microsoft.com/office/word/2010/wordprocessingShape" mc:Ignorable="w14 w15 wp14">
+  <w:abstractNum w:abstractNumId="0" w15:restartNumberingAfterBreak="0">
     <w:nsid w:val="19061EF4"/>
     <w:multiLevelType w:val="multilevel"/>
     <w:tmpl w:val="E3222230"/>
@@ -5483,7 +5125,7 @@
       </w:rPr>
     </w:lvl>
   </w:abstractNum>
-  <w:abstractNum w:abstractNumId="1">
+  <w:abstractNum w:abstractNumId="1" w15:restartNumberingAfterBreak="0">
     <w:nsid w:val="242C5506"/>
     <w:multiLevelType w:val="multilevel"/>
     <w:tmpl w:val="3A3C9FFA"/>
@@ -5614,7 +5256,7 @@
 </file>
 
 <file path=word/styles.xml><?xml version="1.0" encoding="utf-8"?>
-<w:styles xmlns:mc="http://schemas.openxmlformats.org/markup-compatibility/2006" xmlns:r="http://schemas.openxmlformats.org/officeDocument/2006/relationships" xmlns:w="http://schemas.openxmlformats.org/wordprocessingml/2006/main" xmlns:w14="http://schemas.microsoft.com/office/word/2010/wordml" mc:Ignorable="w14">
+<w:styles xmlns:mc="http://schemas.openxmlformats.org/markup-compatibility/2006" xmlns:r="http://schemas.openxmlformats.org/officeDocument/2006/relationships" xmlns:w="http://schemas.openxmlformats.org/wordprocessingml/2006/main" xmlns:w14="http://schemas.microsoft.com/office/word/2010/wordml" xmlns:w15="http://schemas.microsoft.com/office/word/2012/wordml" mc:Ignorable="w14 w15">
   <w:docDefaults>
     <w:rPrDefault>
       <w:rPr>
@@ -5630,575 +5272,378 @@
       </w:pPr>
     </w:pPrDefault>
   </w:docDefaults>
-  <w:latentStyles w:defLockedState="0" w:defUIPriority="99" w:defSemiHidden="1" w:defUnhideWhenUsed="1" w:defQFormat="0" w:count="267">
-    <w:lsdException w:name="Normal" w:semiHidden="0" w:uiPriority="0" w:unhideWhenUsed="0" w:qFormat="1"/>
-    <w:lsdException w:name="heading 1" w:semiHidden="0" w:uiPriority="9" w:unhideWhenUsed="0" w:qFormat="1"/>
-    <w:lsdException w:name="heading 2" w:uiPriority="9" w:qFormat="1"/>
-    <w:lsdException w:name="heading 3" w:uiPriority="9" w:qFormat="1"/>
-    <w:lsdException w:name="heading 4" w:uiPriority="9" w:qFormat="1"/>
-    <w:lsdException w:name="heading 5" w:uiPriority="9" w:qFormat="1"/>
-    <w:lsdException w:name="heading 6" w:uiPriority="9" w:qFormat="1"/>
-    <w:lsdException w:name="heading 7" w:uiPriority="9" w:qFormat="1"/>
-    <w:lsdException w:name="heading 8" w:uiPriority="9" w:qFormat="1"/>
-    <w:lsdException w:name="heading 9" w:uiPriority="9" w:qFormat="1"/>
-    <w:lsdException w:name="toc 1" w:uiPriority="39"/>
-    <w:lsdException w:name="toc 2" w:uiPriority="39"/>
-    <w:lsdException w:name="toc 3" w:uiPriority="39"/>
-    <w:lsdException w:name="toc 4" w:uiPriority="39"/>
-    <w:lsdException w:name="toc 5" w:uiPriority="39"/>
-    <w:lsdException w:name="toc 6" w:uiPriority="39"/>
-    <w:lsdException w:name="toc 7" w:uiPriority="39"/>
-    <w:lsdException w:name="toc 8" w:uiPriority="39"/>
-    <w:lsdException w:name="toc 9" w:uiPriority="39"/>
-    <w:lsdException w:name="caption" w:uiPriority="35" w:qFormat="1"/>
-    <w:lsdException w:name="Title" w:semiHidden="0" w:uiPriority="10" w:unhideWhenUsed="0" w:qFormat="1"/>
-    <w:lsdException w:name="Default Paragraph Font" w:uiPriority="1"/>
-    <w:lsdException w:name="Subtitle" w:semiHidden="0" w:uiPriority="11" w:unhideWhenUsed="0" w:qFormat="1"/>
-    <w:lsdException w:name="Strong" w:semiHidden="0" w:uiPriority="22" w:unhideWhenUsed="0" w:qFormat="1"/>
-    <w:lsdException w:name="Emphasis" w:semiHidden="0" w:uiPriority="20" w:unhideWhenUsed="0" w:qFormat="1"/>
-    <w:lsdException w:name="Table Grid" w:semiHidden="0" w:uiPriority="39" w:unhideWhenUsed="0"/>
-    <w:lsdException w:name="Placeholder Text" w:unhideWhenUsed="0"/>
-    <w:lsdException w:name="No Spacing" w:semiHidden="0" w:uiPriority="1" w:unhideWhenUsed="0" w:qFormat="1"/>
-    <w:lsdException w:name="Light Shading" w:semiHidden="0" w:uiPriority="60" w:unhideWhenUsed="0"/>
-    <w:lsdException w:name="Light List" w:semiHidden="0" w:uiPriority="61" w:unhideWhenUsed="0"/>
-    <w:lsdException w:name="Light Grid" w:semiHidden="0" w:uiPriority="62" w:unhideWhenUsed="0"/>
-    <w:lsdException w:name="Medium Shading 1" w:semiHidden="0" w:uiPriority="63" w:unhideWhenUsed="0"/>
-    <w:lsdException w:name="Medium Shading 2" w:semiHidden="0" w:uiPriority="64" w:unhideWhenUsed="0"/>
-    <w:lsdException w:name="Medium List 1" w:semiHidden="0" w:uiPriority="65" w:unhideWhenUsed="0"/>
-    <w:lsdException w:name="Medium List 2" w:semiHidden="0" w:uiPriority="66" w:unhideWhenUsed="0"/>
-    <w:lsdException w:name="Medium Grid 1" w:semiHidden="0" w:uiPriority="67" w:unhideWhenUsed="0"/>
-    <w:lsdException w:name="Medium Grid 2" w:semiHidden="0" w:uiPriority="68" w:unhideWhenUsed="0"/>
-    <w:lsdException w:name="Medium Grid 3" w:semiHidden="0" w:uiPriority="69" w:unhideWhenUsed="0"/>
-    <w:lsdException w:name="Dark List" w:semiHidden="0" w:uiPriority="70" w:unhideWhenUsed="0"/>
-    <w:lsdException w:name="Colorful Shading" w:semiHidden="0" w:uiPriority="71" w:unhideWhenUsed="0"/>
-    <w:lsdException w:name="Colorful List" w:semiHidden="0" w:uiPriority="72" w:unhideWhenUsed="0"/>
-    <w:lsdException w:name="Colorful Grid" w:semiHidden="0" w:uiPriority="73" w:unhideWhenUsed="0"/>
-    <w:lsdException w:name="Light Shading Accent 1" w:semiHidden="0" w:uiPriority="60" w:unhideWhenUsed="0"/>
-    <w:lsdException w:name="Light List Accent 1" w:semiHidden="0" w:uiPriority="61" w:unhideWhenUsed="0"/>
-    <w:lsdException w:name="Light Grid Accent 1" w:semiHidden="0" w:uiPriority="62" w:unhideWhenUsed="0"/>
-    <w:lsdException w:name="Medium Shading 1 Accent 1" w:semiHidden="0" w:uiPriority="63" w:unhideWhenUsed="0"/>
-    <w:lsdException w:name="Medium Shading 2 Accent 1" w:semiHidden="0" w:uiPriority="64" w:unhideWhenUsed="0"/>
-    <w:lsdException w:name="Medium List 1 Accent 1" w:semiHidden="0" w:uiPriority="65" w:unhideWhenUsed="0"/>
-    <w:lsdException w:name="Revision" w:unhideWhenUsed="0"/>
-    <w:lsdException w:name="List Paragraph" w:semiHidden="0" w:uiPriority="34" w:unhideWhenUsed="0" w:qFormat="1"/>
-    <w:lsdException w:name="Quote" w:semiHidden="0" w:uiPriority="29" w:unhideWhenUsed="0" w:qFormat="1"/>
-    <w:lsdException w:name="Intense Quote" w:semiHidden="0" w:uiPriority="30" w:unhideWhenUsed="0" w:qFormat="1"/>
-    <w:lsdException w:name="Medium List 2 Accent 1" w:semiHidden="0" w:uiPriority="66" w:unhideWhenUsed="0"/>
-    <w:lsdException w:name="Medium Grid 1 Accent 1" w:semiHidden="0" w:uiPriority="67" w:unhideWhenUsed="0"/>
-    <w:lsdException w:name="Medium Grid 2 Accent 1" w:semiHidden="0" w:uiPriority="68" w:unhideWhenUsed="0"/>
-    <w:lsdException w:name="Medium Grid 3 Accent 1" w:semiHidden="0" w:uiPriority="69" w:unhideWhenUsed="0"/>
-    <w:lsdException w:name="Dark List Accent 1" w:semiHidden="0" w:uiPriority="70" w:unhideWhenUsed="0"/>
-    <w:lsdException w:name="Colorful Shading Accent 1" w:semiHidden="0" w:uiPriority="71" w:unhideWhenUsed="0"/>
-    <w:lsdException w:name="Colorful List Accent 1" w:semiHidden="0" w:uiPriority="72" w:unhideWhenUsed="0"/>
-    <w:lsdException w:name="Colorful Grid Accent 1" w:semiHidden="0" w:uiPriority="73" w:unhideWhenUsed="0"/>
-    <w:lsdException w:name="Light Shading Accent 2" w:semiHidden="0" w:uiPriority="60" w:unhideWhenUsed="0"/>
-    <w:lsdException w:name="Light List Accent 2" w:semiHidden="0" w:uiPriority="61" w:unhideWhenUsed="0"/>
-    <w:lsdException w:name="Light Grid Accent 2" w:semiHidden="0" w:uiPriority="62" w:unhideWhenUsed="0"/>
-    <w:lsdException w:name="Medium Shading 1 Accent 2" w:semiHidden="0" w:uiPriority="63" w:unhideWhenUsed="0"/>
-    <w:lsdException w:name="Medium Shading 2 Accent 2" w:semiHidden="0" w:uiPriority="64" w:unhideWhenUsed="0"/>
-    <w:lsdException w:name="Medium List 1 Accent 2" w:semiHidden="0" w:uiPriority="65" w:unhideWhenUsed="0"/>
-    <w:lsdException w:name="Medium List 2 Accent 2" w:semiHidden="0" w:uiPriority="66" w:unhideWhenUsed="0"/>
-    <w:lsdException w:name="Medium Grid 1 Accent 2" w:semiHidden="0" w:uiPriority="67" w:unhideWhenUsed="0"/>
-    <w:lsdException w:name="Medium Grid 2 Accent 2" w:semiHidden="0" w:uiPriority="68" w:unhideWhenUsed="0"/>
-    <w:lsdException w:name="Medium Grid 3 Accent 2" w:semiHidden="0" w:uiPriority="69" w:unhideWhenUsed="0"/>
-    <w:lsdException w:name="Dark List Accent 2" w:semiHidden="0" w:uiPriority="70" w:unhideWhenUsed="0"/>
-    <w:lsdException w:name="Colorful Shading Accent 2" w:semiHidden="0" w:uiPriority="71" w:unhideWhenUsed="0"/>
-    <w:lsdException w:name="Colorful List Accent 2" w:semiHidden="0" w:uiPriority="72" w:unhideWhenUsed="0"/>
-    <w:lsdException w:name="Colorful Grid Accent 2" w:semiHidden="0" w:uiPriority="73" w:unhideWhenUsed="0"/>
-    <w:lsdException w:name="Light Shading Accent 3" w:semiHidden="0" w:uiPriority="60" w:unhideWhenUsed="0"/>
-    <w:lsdException w:name="Light List Accent 3" w:semiHidden="0" w:uiPriority="61" w:unhideWhenUsed="0"/>
-    <w:lsdException w:name="Light Grid Accent 3" w:semiHidden="0" w:uiPriority="62" w:unhideWhenUsed="0"/>
-    <w:lsdException w:name="Medium Shading 1 Accent 3" w:semiHidden="0" w:uiPriority="63" w:unhideWhenUsed="0"/>
-    <w:lsdException w:name="Medium Shading 2 Accent 3" w:semiHidden="0" w:uiPriority="64" w:unhideWhenUsed="0"/>
-    <w:lsdException w:name="Medium List 1 Accent 3" w:semiHidden="0" w:uiPriority="65" w:unhideWhenUsed="0"/>
-    <w:lsdException w:name="Medium List 2 Accent 3" w:semiHidden="0" w:uiPriority="66" w:unhideWhenUsed="0"/>
-    <w:lsdException w:name="Medium Grid 1 Accent 3" w:semiHidden="0" w:uiPriority="67" w:unhideWhenUsed="0"/>
-    <w:lsdException w:name="Medium Grid 2 Accent 3" w:semiHidden="0" w:uiPriority="68" w:unhideWhenUsed="0"/>
-    <w:lsdException w:name="Medium Grid 3 Accent 3" w:semiHidden="0" w:uiPriority="69" w:unhideWhenUsed="0"/>
-    <w:lsdException w:name="Dark List Accent 3" w:semiHidden="0" w:uiPriority="70" w:unhideWhenUsed="0"/>
-    <w:lsdException w:name="Colorful Shading Accent 3" w:semiHidden="0" w:uiPriority="71" w:unhideWhenUsed="0"/>
-    <w:lsdException w:name="Colorful List Accent 3" w:semiHidden="0" w:uiPriority="72" w:unhideWhenUsed="0"/>
-    <w:lsdException w:name="Colorful Grid Accent 3" w:semiHidden="0" w:uiPriority="73" w:unhideWhenUsed="0"/>
-    <w:lsdException w:name="Light Shading Accent 4" w:semiHidden="0" w:uiPriority="60" w:unhideWhenUsed="0"/>
-    <w:lsdException w:name="Light List Accent 4" w:semiHidden="0" w:uiPriority="61" w:unhideWhenUsed="0"/>
-    <w:lsdException w:name="Light Grid Accent 4" w:semiHidden="0" w:uiPriority="62" w:unhideWhenUsed="0"/>
-    <w:lsdException w:name="Medium Shading 1 Accent 4" w:semiHidden="0" w:uiPriority="63" w:unhideWhenUsed="0"/>
-    <w:lsdException w:name="Medium Shading 2 Accent 4" w:semiHidden="0" w:uiPriority="64" w:unhideWhenUsed="0"/>
-    <w:lsdException w:name="Medium List 1 Accent 4" w:semiHidden="0" w:uiPriority="65" w:unhideWhenUsed="0"/>
-    <w:lsdException w:name="Medium List 2 Accent 4" w:semiHidden="0" w:uiPriority="66" w:unhideWhenUsed="0"/>
-    <w:lsdException w:name="Medium Grid 1 Accent 4" w:semiHidden="0" w:uiPriority="67" w:unhideWhenUsed="0"/>
-    <w:lsdException w:name="Medium Grid 2 Accent 4" w:semiHidden="0" w:uiPriority="68" w:unhideWhenUsed="0"/>
-    <w:lsdException w:name="Medium Grid 3 Accent 4" w:semiHidden="0" w:uiPriority="69" w:unhideWhenUsed="0"/>
-    <w:lsdException w:name="Dark List Accent 4" w:semiHidden="0" w:uiPriority="70" w:unhideWhenUsed="0"/>
-    <w:lsdException w:name="Colorful Shading Accent 4" w:semiHidden="0" w:uiPriority="71" w:unhideWhenUsed="0"/>
-    <w:lsdException w:name="Colorful List Accent 4" w:semiHidden="0" w:uiPriority="72" w:unhideWhenUsed="0"/>
-    <w:lsdException w:name="Colorful Grid Accent 4" w:semiHidden="0" w:uiPriority="73" w:unhideWhenUsed="0"/>
-    <w:lsdException w:name="Light Shading Accent 5" w:semiHidden="0" w:uiPriority="60" w:unhideWhenUsed="0"/>
-    <w:lsdException w:name="Light List Accent 5" w:semiHidden="0" w:uiPriority="61" w:unhideWhenUsed="0"/>
-    <w:lsdException w:name="Light Grid Accent 5" w:semiHidden="0" w:uiPriority="62" w:unhideWhenUsed="0"/>
-    <w:lsdException w:name="Medium Shading 1 Accent 5" w:semiHidden="0" w:uiPriority="63" w:unhideWhenUsed="0"/>
-    <w:lsdException w:name="Medium Shading 2 Accent 5" w:semiHidden="0" w:uiPriority="64" w:unhideWhenUsed="0"/>
-    <w:lsdException w:name="Medium List 1 Accent 5" w:semiHidden="0" w:uiPriority="65" w:unhideWhenUsed="0"/>
-    <w:lsdException w:name="Medium List 2 Accent 5" w:semiHidden="0" w:uiPriority="66" w:unhideWhenUsed="0"/>
-    <w:lsdException w:name="Medium Grid 1 Accent 5" w:semiHidden="0" w:uiPriority="67" w:unhideWhenUsed="0"/>
-    <w:lsdException w:name="Medium Grid 2 Accent 5" w:semiHidden="0" w:uiPriority="68" w:unhideWhenUsed="0"/>
-    <w:lsdException w:name="Medium Grid 3 Accent 5" w:semiHidden="0" w:uiPriority="69" w:unhideWhenUsed="0"/>
-    <w:lsdException w:name="Dark List Accent 5" w:semiHidden="0" w:uiPriority="70" w:unhideWhenUsed="0"/>
-    <w:lsdException w:name="Colorful Shading Accent 5" w:semiHidden="0" w:uiPriority="71" w:unhideWhenUsed="0"/>
-    <w:lsdException w:name="Colorful List Accent 5" w:semiHidden="0" w:uiPriority="72" w:unhideWhenUsed="0"/>
-    <w:lsdException w:name="Colorful Grid Accent 5" w:semiHidden="0" w:uiPriority="73" w:unhideWhenUsed="0"/>
-    <w:lsdException w:name="Light Shading Accent 6" w:semiHidden="0" w:uiPriority="60" w:unhideWhenUsed="0"/>
-    <w:lsdException w:name="Light List Accent 6" w:semiHidden="0" w:uiPriority="61" w:unhideWhenUsed="0"/>
-    <w:lsdException w:name="Light Grid Accent 6" w:semiHidden="0" w:uiPriority="62" w:unhideWhenUsed="0"/>
-    <w:lsdException w:name="Medium Shading 1 Accent 6" w:semiHidden="0" w:uiPriority="63" w:unhideWhenUsed="0"/>
-    <w:lsdException w:name="Medium Shading 2 Accent 6" w:semiHidden="0" w:uiPriority="64" w:unhideWhenUsed="0"/>
-    <w:lsdException w:name="Medium List 1 Accent 6" w:semiHidden="0" w:uiPriority="65" w:unhideWhenUsed="0"/>
-    <w:lsdException w:name="Medium List 2 Accent 6" w:semiHidden="0" w:uiPriority="66" w:unhideWhenUsed="0"/>
-    <w:lsdException w:name="Medium Grid 1 Accent 6" w:semiHidden="0" w:uiPriority="67" w:unhideWhenUsed="0"/>
-    <w:lsdException w:name="Medium Grid 2 Accent 6" w:semiHidden="0" w:uiPriority="68" w:unhideWhenUsed="0"/>
-    <w:lsdException w:name="Medium Grid 3 Accent 6" w:semiHidden="0" w:uiPriority="69" w:unhideWhenUsed="0"/>
-    <w:lsdException w:name="Dark List Accent 6" w:semiHidden="0" w:uiPriority="70" w:unhideWhenUsed="0"/>
-    <w:lsdException w:name="Colorful Shading Accent 6" w:semiHidden="0" w:uiPriority="71" w:unhideWhenUsed="0"/>
-    <w:lsdException w:name="Colorful List Accent 6" w:semiHidden="0" w:uiPriority="72" w:unhideWhenUsed="0"/>
-    <w:lsdException w:name="Colorful Grid Accent 6" w:semiHidden="0" w:uiPriority="73" w:unhideWhenUsed="0"/>
-    <w:lsdException w:name="Subtle Emphasis" w:semiHidden="0" w:uiPriority="19" w:unhideWhenUsed="0" w:qFormat="1"/>
-    <w:lsdException w:name="Intense Emphasis" w:semiHidden="0" w:uiPriority="21" w:unhideWhenUsed="0" w:qFormat="1"/>
-    <w:lsdException w:name="Subtle Reference" w:semiHidden="0" w:uiPriority="31" w:unhideWhenUsed="0" w:qFormat="1"/>
-    <w:lsdException w:name="Intense Reference" w:semiHidden="0" w:uiPriority="32" w:unhideWhenUsed="0" w:qFormat="1"/>
-    <w:lsdException w:name="Book Title" w:semiHidden="0" w:uiPriority="33" w:unhideWhenUsed="0" w:qFormat="1"/>
-    <w:lsdException w:name="Bibliography" w:uiPriority="37"/>
-    <w:lsdException w:name="TOC Heading" w:uiPriority="39" w:qFormat="1"/>
-  </w:latentStyles>
-  <w:style w:type="paragraph" w:default="1" w:styleId="Standard">
-    <w:name w:val="Normal"/>
-    <w:qFormat/>
-  </w:style>
-  <w:style w:type="paragraph" w:styleId="berschrift1">
-    <w:name w:val="heading 1"/>
-    <w:basedOn w:val="Standard"/>
-    <w:next w:val="Standard"/>
-    <w:link w:val="berschrift1Zchn"/>
-    <w:uiPriority w:val="9"/>
-    <w:qFormat/>
-    <w:rsid w:val="00047652"/>
-    <w:pPr>
-      <w:keepNext/>
-      <w:keepLines/>
-      <w:spacing w:before="480" w:after="0"/>
-      <w:outlineLvl w:val="0"/>
-    </w:pPr>
-    <w:rPr>
-      <w:rFonts w:asciiTheme="majorHAnsi" w:eastAsiaTheme="majorEastAsia" w:hAnsiTheme="majorHAnsi" w:cstheme="majorBidi"/>
-      <w:b/>
-      <w:bCs/>
-      <w:color w:val="2E74B5" w:themeColor="accent1" w:themeShade="BF"/>
-      <w:sz w:val="28"/>
-      <w:szCs w:val="28"/>
-    </w:rPr>
-  </w:style>
-  <w:style w:type="character" w:default="1" w:styleId="Absatz-Standardschriftart">
-    <w:name w:val="Default Paragraph Font"/>
-    <w:uiPriority w:val="1"/>
-    <w:semiHidden/>
-    <w:unhideWhenUsed/>
-  </w:style>
-  <w:style w:type="table" w:default="1" w:styleId="NormaleTabelle">
-    <w:name w:val="Normal Table"/>
-    <w:uiPriority w:val="99"/>
-    <w:semiHidden/>
-    <w:unhideWhenUsed/>
-    <w:tblPr>
-      <w:tblInd w:w="0" w:type="dxa"/>
-      <w:tblCellMar>
-        <w:top w:w="0" w:type="dxa"/>
-        <w:left w:w="108" w:type="dxa"/>
-        <w:bottom w:w="0" w:type="dxa"/>
-        <w:right w:w="108" w:type="dxa"/>
-      </w:tblCellMar>
-    </w:tblPr>
-  </w:style>
-  <w:style w:type="numbering" w:default="1" w:styleId="KeineListe">
-    <w:name w:val="No List"/>
-    <w:uiPriority w:val="99"/>
-    <w:semiHidden/>
-    <w:unhideWhenUsed/>
-  </w:style>
-  <w:style w:type="paragraph" w:styleId="KeinLeerraum">
-    <w:name w:val="No Spacing"/>
-    <w:link w:val="KeinLeerraumZchn"/>
-    <w:uiPriority w:val="1"/>
-    <w:qFormat/>
-    <w:rsid w:val="005C46F8"/>
-    <w:pPr>
-      <w:spacing w:after="0" w:line="240" w:lineRule="auto"/>
-    </w:pPr>
-    <w:rPr>
-      <w:rFonts w:eastAsiaTheme="minorEastAsia"/>
-      <w:lang w:eastAsia="de-DE"/>
-    </w:rPr>
-  </w:style>
-  <w:style w:type="character" w:customStyle="1" w:styleId="KeinLeerraumZchn">
-    <w:name w:val="Kein Leerraum Zchn"/>
-    <w:basedOn w:val="Absatz-Standardschriftart"/>
-    <w:link w:val="KeinLeerraum"/>
-    <w:uiPriority w:val="1"/>
-    <w:rsid w:val="005C46F8"/>
-    <w:rPr>
-      <w:rFonts w:eastAsiaTheme="minorEastAsia"/>
-      <w:lang w:eastAsia="de-DE"/>
-    </w:rPr>
-  </w:style>
-  <w:style w:type="paragraph" w:styleId="Listenabsatz">
-    <w:name w:val="List Paragraph"/>
-    <w:basedOn w:val="Standard"/>
-    <w:uiPriority w:val="34"/>
-    <w:qFormat/>
-    <w:rsid w:val="005C46F8"/>
-    <w:pPr>
-      <w:ind w:left="720"/>
-      <w:contextualSpacing/>
-    </w:pPr>
-  </w:style>
-  <w:style w:type="paragraph" w:styleId="Funotentext">
-    <w:name w:val="footnote text"/>
-    <w:basedOn w:val="Standard"/>
-    <w:link w:val="FunotentextZchn"/>
-    <w:uiPriority w:val="99"/>
-    <w:semiHidden/>
-    <w:unhideWhenUsed/>
-    <w:rsid w:val="00CE3D74"/>
-    <w:pPr>
-      <w:spacing w:after="0" w:line="240" w:lineRule="auto"/>
-    </w:pPr>
-    <w:rPr>
-      <w:sz w:val="20"/>
-      <w:szCs w:val="20"/>
-    </w:rPr>
-  </w:style>
-  <w:style w:type="character" w:customStyle="1" w:styleId="FunotentextZchn">
-    <w:name w:val="Fußnotentext Zchn"/>
-    <w:basedOn w:val="Absatz-Standardschriftart"/>
-    <w:link w:val="Funotentext"/>
-    <w:uiPriority w:val="99"/>
-    <w:semiHidden/>
-    <w:rsid w:val="00CE3D74"/>
-    <w:rPr>
-      <w:sz w:val="20"/>
-      <w:szCs w:val="20"/>
-    </w:rPr>
-  </w:style>
-  <w:style w:type="character" w:styleId="Funotenzeichen">
-    <w:name w:val="footnote reference"/>
-    <w:basedOn w:val="Absatz-Standardschriftart"/>
-    <w:uiPriority w:val="99"/>
-    <w:semiHidden/>
-    <w:unhideWhenUsed/>
-    <w:rsid w:val="00CE3D74"/>
-    <w:rPr>
-      <w:vertAlign w:val="superscript"/>
-    </w:rPr>
-  </w:style>
-  <w:style w:type="character" w:styleId="Hyperlink">
-    <w:name w:val="Hyperlink"/>
-    <w:basedOn w:val="Absatz-Standardschriftart"/>
-    <w:uiPriority w:val="99"/>
-    <w:unhideWhenUsed/>
-    <w:rsid w:val="00CE3D74"/>
-    <w:rPr>
-      <w:color w:val="0563C1" w:themeColor="hyperlink"/>
-      <w:u w:val="single"/>
-    </w:rPr>
-  </w:style>
-  <w:style w:type="paragraph" w:styleId="Sprechblasentext">
-    <w:name w:val="Balloon Text"/>
-    <w:basedOn w:val="Standard"/>
-    <w:link w:val="SprechblasentextZchn"/>
-    <w:uiPriority w:val="99"/>
-    <w:semiHidden/>
-    <w:unhideWhenUsed/>
-    <w:rsid w:val="00AD191D"/>
-    <w:pPr>
-      <w:spacing w:after="0" w:line="240" w:lineRule="auto"/>
-    </w:pPr>
-    <w:rPr>
-      <w:rFonts w:ascii="Tahoma" w:hAnsi="Tahoma" w:cs="Tahoma"/>
-      <w:sz w:val="16"/>
-      <w:szCs w:val="16"/>
-    </w:rPr>
-  </w:style>
-  <w:style w:type="character" w:customStyle="1" w:styleId="SprechblasentextZchn">
-    <w:name w:val="Sprechblasentext Zchn"/>
-    <w:basedOn w:val="Absatz-Standardschriftart"/>
-    <w:link w:val="Sprechblasentext"/>
-    <w:uiPriority w:val="99"/>
-    <w:semiHidden/>
-    <w:rsid w:val="00AD191D"/>
-    <w:rPr>
-      <w:rFonts w:ascii="Tahoma" w:hAnsi="Tahoma" w:cs="Tahoma"/>
-      <w:sz w:val="16"/>
-      <w:szCs w:val="16"/>
-    </w:rPr>
-  </w:style>
-  <w:style w:type="character" w:customStyle="1" w:styleId="berschrift1Zchn">
-    <w:name w:val="Überschrift 1 Zchn"/>
-    <w:basedOn w:val="Absatz-Standardschriftart"/>
-    <w:link w:val="berschrift1"/>
-    <w:uiPriority w:val="9"/>
-    <w:rsid w:val="00047652"/>
-    <w:rPr>
-      <w:rFonts w:asciiTheme="majorHAnsi" w:eastAsiaTheme="majorEastAsia" w:hAnsiTheme="majorHAnsi" w:cstheme="majorBidi"/>
-      <w:b/>
-      <w:bCs/>
-      <w:color w:val="2E74B5" w:themeColor="accent1" w:themeShade="BF"/>
-      <w:sz w:val="28"/>
-      <w:szCs w:val="28"/>
-    </w:rPr>
-  </w:style>
-  <w:style w:type="paragraph" w:styleId="Beschriftung">
-    <w:name w:val="caption"/>
-    <w:basedOn w:val="Standard"/>
-    <w:next w:val="Standard"/>
-    <w:uiPriority w:val="35"/>
-    <w:unhideWhenUsed/>
-    <w:qFormat/>
-    <w:rsid w:val="000824AE"/>
-    <w:pPr>
-      <w:spacing w:after="200" w:line="240" w:lineRule="auto"/>
-    </w:pPr>
-    <w:rPr>
-      <w:i/>
-      <w:iCs/>
-      <w:color w:val="44546A" w:themeColor="text2"/>
-      <w:sz w:val="18"/>
-      <w:szCs w:val="18"/>
-    </w:rPr>
-  </w:style>
-  <w:style w:type="character" w:styleId="Kommentarzeichen">
-    <w:name w:val="annotation reference"/>
-    <w:basedOn w:val="Absatz-Standardschriftart"/>
-    <w:uiPriority w:val="99"/>
-    <w:semiHidden/>
-    <w:unhideWhenUsed/>
-    <w:rsid w:val="000824AE"/>
-    <w:rPr>
-      <w:sz w:val="16"/>
-      <w:szCs w:val="16"/>
-    </w:rPr>
-  </w:style>
-  <w:style w:type="paragraph" w:styleId="Kommentartext">
-    <w:name w:val="annotation text"/>
-    <w:basedOn w:val="Standard"/>
-    <w:link w:val="KommentartextZchn"/>
-    <w:uiPriority w:val="99"/>
-    <w:semiHidden/>
-    <w:unhideWhenUsed/>
-    <w:rsid w:val="000824AE"/>
-    <w:pPr>
-      <w:spacing w:line="240" w:lineRule="auto"/>
-    </w:pPr>
-    <w:rPr>
-      <w:sz w:val="20"/>
-      <w:szCs w:val="20"/>
-    </w:rPr>
-  </w:style>
-  <w:style w:type="character" w:customStyle="1" w:styleId="KommentartextZchn">
-    <w:name w:val="Kommentartext Zchn"/>
-    <w:basedOn w:val="Absatz-Standardschriftart"/>
-    <w:link w:val="Kommentartext"/>
-    <w:uiPriority w:val="99"/>
-    <w:semiHidden/>
-    <w:rsid w:val="000824AE"/>
-    <w:rPr>
-      <w:sz w:val="20"/>
-      <w:szCs w:val="20"/>
-    </w:rPr>
-  </w:style>
-  <w:style w:type="paragraph" w:styleId="Kommentarthema">
-    <w:name w:val="annotation subject"/>
-    <w:basedOn w:val="Kommentartext"/>
-    <w:next w:val="Kommentartext"/>
-    <w:link w:val="KommentarthemaZchn"/>
-    <w:uiPriority w:val="99"/>
-    <w:semiHidden/>
-    <w:unhideWhenUsed/>
-    <w:rsid w:val="000824AE"/>
-    <w:rPr>
-      <w:b/>
-      <w:bCs/>
-    </w:rPr>
-  </w:style>
-  <w:style w:type="character" w:customStyle="1" w:styleId="KommentarthemaZchn">
-    <w:name w:val="Kommentarthema Zchn"/>
-    <w:basedOn w:val="KommentartextZchn"/>
-    <w:link w:val="Kommentarthema"/>
-    <w:uiPriority w:val="99"/>
-    <w:semiHidden/>
-    <w:rsid w:val="000824AE"/>
-    <w:rPr>
-      <w:b/>
-      <w:bCs/>
-      <w:sz w:val="20"/>
-      <w:szCs w:val="20"/>
-    </w:rPr>
-  </w:style>
-</w:styles>
-</file>
-
-<file path=word/stylesWithEffects.xml><?xml version="1.0" encoding="utf-8"?>
-<w:styles xmlns:wpc="http://schemas.microsoft.com/office/word/2010/wordprocessingCanvas" xmlns:mc="http://schemas.openxmlformats.org/markup-compatibility/2006" xmlns:o="urn:schemas-microsoft-com:office:office" xmlns:r="http://schemas.openxmlformats.org/officeDocument/2006/relationships" xmlns:m="http://schemas.openxmlformats.org/officeDocument/2006/math" xmlns:v="urn:schemas-microsoft-com:vml" xmlns:wp14="http://schemas.microsoft.com/office/word/2010/wordprocessingDrawing" xmlns:wp="http://schemas.openxmlformats.org/drawingml/2006/wordprocessingDrawing" xmlns:w10="urn:schemas-microsoft-com:office:word" xmlns:w="http://schemas.openxmlformats.org/wordprocessingml/2006/main" xmlns:w14="http://schemas.microsoft.com/office/word/2010/wordml" xmlns:wpg="http://schemas.microsoft.com/office/word/2010/wordprocessingGroup" xmlns:wpi="http://schemas.microsoft.com/office/word/2010/wordprocessingInk" xmlns:wne="http://schemas.microsoft.com/office/word/2006/wordml" xmlns:wps="http://schemas.microsoft.com/office/word/2010/wordprocessingShape" mc:Ignorable="w14 wp14">
-  <w:docDefaults>
-    <w:rPrDefault>
-      <w:rPr>
-        <w:rFonts w:asciiTheme="minorHAnsi" w:eastAsiaTheme="minorHAnsi" w:hAnsiTheme="minorHAnsi" w:cstheme="minorBidi"/>
-        <w:sz w:val="22"/>
-        <w:szCs w:val="22"/>
-        <w:lang w:val="de-DE" w:eastAsia="en-US" w:bidi="ar-SA"/>
-      </w:rPr>
-    </w:rPrDefault>
-    <w:pPrDefault>
-      <w:pPr>
-        <w:spacing w:after="160" w:line="259" w:lineRule="auto"/>
-      </w:pPr>
-    </w:pPrDefault>
-  </w:docDefaults>
-  <w:latentStyles w:defLockedState="0" w:defUIPriority="99" w:defSemiHidden="1" w:defUnhideWhenUsed="1" w:defQFormat="0" w:count="267">
-    <w:lsdException w:name="Normal" w:semiHidden="0" w:uiPriority="0" w:unhideWhenUsed="0" w:qFormat="1"/>
-    <w:lsdException w:name="heading 1" w:semiHidden="0" w:uiPriority="9" w:unhideWhenUsed="0" w:qFormat="1"/>
-    <w:lsdException w:name="heading 2" w:uiPriority="9" w:qFormat="1"/>
-    <w:lsdException w:name="heading 3" w:uiPriority="9" w:qFormat="1"/>
-    <w:lsdException w:name="heading 4" w:uiPriority="9" w:qFormat="1"/>
-    <w:lsdException w:name="heading 5" w:uiPriority="9" w:qFormat="1"/>
-    <w:lsdException w:name="heading 6" w:uiPriority="9" w:qFormat="1"/>
-    <w:lsdException w:name="heading 7" w:uiPriority="9" w:qFormat="1"/>
-    <w:lsdException w:name="heading 8" w:uiPriority="9" w:qFormat="1"/>
-    <w:lsdException w:name="heading 9" w:uiPriority="9" w:qFormat="1"/>
-    <w:lsdException w:name="toc 1" w:uiPriority="39"/>
-    <w:lsdException w:name="toc 2" w:uiPriority="39"/>
-    <w:lsdException w:name="toc 3" w:uiPriority="39"/>
-    <w:lsdException w:name="toc 4" w:uiPriority="39"/>
-    <w:lsdException w:name="toc 5" w:uiPriority="39"/>
-    <w:lsdException w:name="toc 6" w:uiPriority="39"/>
-    <w:lsdException w:name="toc 7" w:uiPriority="39"/>
-    <w:lsdException w:name="toc 8" w:uiPriority="39"/>
-    <w:lsdException w:name="toc 9" w:uiPriority="39"/>
-    <w:lsdException w:name="caption" w:uiPriority="35" w:qFormat="1"/>
-    <w:lsdException w:name="Title" w:semiHidden="0" w:uiPriority="10" w:unhideWhenUsed="0" w:qFormat="1"/>
-    <w:lsdException w:name="Default Paragraph Font" w:uiPriority="1"/>
-    <w:lsdException w:name="Subtitle" w:semiHidden="0" w:uiPriority="11" w:unhideWhenUsed="0" w:qFormat="1"/>
-    <w:lsdException w:name="Strong" w:semiHidden="0" w:uiPriority="22" w:unhideWhenUsed="0" w:qFormat="1"/>
-    <w:lsdException w:name="Emphasis" w:semiHidden="0" w:uiPriority="20" w:unhideWhenUsed="0" w:qFormat="1"/>
-    <w:lsdException w:name="Table Grid" w:semiHidden="0" w:uiPriority="39" w:unhideWhenUsed="0"/>
-    <w:lsdException w:name="Placeholder Text" w:unhideWhenUsed="0"/>
-    <w:lsdException w:name="No Spacing" w:semiHidden="0" w:uiPriority="1" w:unhideWhenUsed="0" w:qFormat="1"/>
-    <w:lsdException w:name="Light Shading" w:semiHidden="0" w:uiPriority="60" w:unhideWhenUsed="0"/>
-    <w:lsdException w:name="Light List" w:semiHidden="0" w:uiPriority="61" w:unhideWhenUsed="0"/>
-    <w:lsdException w:name="Light Grid" w:semiHidden="0" w:uiPriority="62" w:unhideWhenUsed="0"/>
-    <w:lsdException w:name="Medium Shading 1" w:semiHidden="0" w:uiPriority="63" w:unhideWhenUsed="0"/>
-    <w:lsdException w:name="Medium Shading 2" w:semiHidden="0" w:uiPriority="64" w:unhideWhenUsed="0"/>
-    <w:lsdException w:name="Medium List 1" w:semiHidden="0" w:uiPriority="65" w:unhideWhenUsed="0"/>
-    <w:lsdException w:name="Medium List 2" w:semiHidden="0" w:uiPriority="66" w:unhideWhenUsed="0"/>
-    <w:lsdException w:name="Medium Grid 1" w:semiHidden="0" w:uiPriority="67" w:unhideWhenUsed="0"/>
-    <w:lsdException w:name="Medium Grid 2" w:semiHidden="0" w:uiPriority="68" w:unhideWhenUsed="0"/>
-    <w:lsdException w:name="Medium Grid 3" w:semiHidden="0" w:uiPriority="69" w:unhideWhenUsed="0"/>
-    <w:lsdException w:name="Dark List" w:semiHidden="0" w:uiPriority="70" w:unhideWhenUsed="0"/>
-    <w:lsdException w:name="Colorful Shading" w:semiHidden="0" w:uiPriority="71" w:unhideWhenUsed="0"/>
-    <w:lsdException w:name="Colorful List" w:semiHidden="0" w:uiPriority="72" w:unhideWhenUsed="0"/>
-    <w:lsdException w:name="Colorful Grid" w:semiHidden="0" w:uiPriority="73" w:unhideWhenUsed="0"/>
-    <w:lsdException w:name="Light Shading Accent 1" w:semiHidden="0" w:uiPriority="60" w:unhideWhenUsed="0"/>
-    <w:lsdException w:name="Light List Accent 1" w:semiHidden="0" w:uiPriority="61" w:unhideWhenUsed="0"/>
-    <w:lsdException w:name="Light Grid Accent 1" w:semiHidden="0" w:uiPriority="62" w:unhideWhenUsed="0"/>
-    <w:lsdException w:name="Medium Shading 1 Accent 1" w:semiHidden="0" w:uiPriority="63" w:unhideWhenUsed="0"/>
-    <w:lsdException w:name="Medium Shading 2 Accent 1" w:semiHidden="0" w:uiPriority="64" w:unhideWhenUsed="0"/>
-    <w:lsdException w:name="Medium List 1 Accent 1" w:semiHidden="0" w:uiPriority="65" w:unhideWhenUsed="0"/>
-    <w:lsdException w:name="Revision" w:unhideWhenUsed="0"/>
-    <w:lsdException w:name="List Paragraph" w:semiHidden="0" w:uiPriority="34" w:unhideWhenUsed="0" w:qFormat="1"/>
-    <w:lsdException w:name="Quote" w:semiHidden="0" w:uiPriority="29" w:unhideWhenUsed="0" w:qFormat="1"/>
-    <w:lsdException w:name="Intense Quote" w:semiHidden="0" w:uiPriority="30" w:unhideWhenUsed="0" w:qFormat="1"/>
-    <w:lsdException w:name="Medium List 2 Accent 1" w:semiHidden="0" w:uiPriority="66" w:unhideWhenUsed="0"/>
-    <w:lsdException w:name="Medium Grid 1 Accent 1" w:semiHidden="0" w:uiPriority="67" w:unhideWhenUsed="0"/>
-    <w:lsdException w:name="Medium Grid 2 Accent 1" w:semiHidden="0" w:uiPriority="68" w:unhideWhenUsed="0"/>
-    <w:lsdException w:name="Medium Grid 3 Accent 1" w:semiHidden="0" w:uiPriority="69" w:unhideWhenUsed="0"/>
-    <w:lsdException w:name="Dark List Accent 1" w:semiHidden="0" w:uiPriority="70" w:unhideWhenUsed="0"/>
-    <w:lsdException w:name="Colorful Shading Accent 1" w:semiHidden="0" w:uiPriority="71" w:unhideWhenUsed="0"/>
-    <w:lsdException w:name="Colorful List Accent 1" w:semiHidden="0" w:uiPriority="72" w:unhideWhenUsed="0"/>
-    <w:lsdException w:name="Colorful Grid Accent 1" w:semiHidden="0" w:uiPriority="73" w:unhideWhenUsed="0"/>
-    <w:lsdException w:name="Light Shading Accent 2" w:semiHidden="0" w:uiPriority="60" w:unhideWhenUsed="0"/>
-    <w:lsdException w:name="Light List Accent 2" w:semiHidden="0" w:uiPriority="61" w:unhideWhenUsed="0"/>
-    <w:lsdException w:name="Light Grid Accent 2" w:semiHidden="0" w:uiPriority="62" w:unhideWhenUsed="0"/>
-    <w:lsdException w:name="Medium Shading 1 Accent 2" w:semiHidden="0" w:uiPriority="63" w:unhideWhenUsed="0"/>
-    <w:lsdException w:name="Medium Shading 2 Accent 2" w:semiHidden="0" w:uiPriority="64" w:unhideWhenUsed="0"/>
-    <w:lsdException w:name="Medium List 1 Accent 2" w:semiHidden="0" w:uiPriority="65" w:unhideWhenUsed="0"/>
-    <w:lsdException w:name="Medium List 2 Accent 2" w:semiHidden="0" w:uiPriority="66" w:unhideWhenUsed="0"/>
-    <w:lsdException w:name="Medium Grid 1 Accent 2" w:semiHidden="0" w:uiPriority="67" w:unhideWhenUsed="0"/>
-    <w:lsdException w:name="Medium Grid 2 Accent 2" w:semiHidden="0" w:uiPriority="68" w:unhideWhenUsed="0"/>
-    <w:lsdException w:name="Medium Grid 3 Accent 2" w:semiHidden="0" w:uiPriority="69" w:unhideWhenUsed="0"/>
-    <w:lsdException w:name="Dark List Accent 2" w:semiHidden="0" w:uiPriority="70" w:unhideWhenUsed="0"/>
-    <w:lsdException w:name="Colorful Shading Accent 2" w:semiHidden="0" w:uiPriority="71" w:unhideWhenUsed="0"/>
-    <w:lsdException w:name="Colorful List Accent 2" w:semiHidden="0" w:uiPriority="72" w:unhideWhenUsed="0"/>
-    <w:lsdException w:name="Colorful Grid Accent 2" w:semiHidden="0" w:uiPriority="73" w:unhideWhenUsed="0"/>
-    <w:lsdException w:name="Light Shading Accent 3" w:semiHidden="0" w:uiPriority="60" w:unhideWhenUsed="0"/>
-    <w:lsdException w:name="Light List Accent 3" w:semiHidden="0" w:uiPriority="61" w:unhideWhenUsed="0"/>
-    <w:lsdException w:name="Light Grid Accent 3" w:semiHidden="0" w:uiPriority="62" w:unhideWhenUsed="0"/>
-    <w:lsdException w:name="Medium Shading 1 Accent 3" w:semiHidden="0" w:uiPriority="63" w:unhideWhenUsed="0"/>
-    <w:lsdException w:name="Medium Shading 2 Accent 3" w:semiHidden="0" w:uiPriority="64" w:unhideWhenUsed="0"/>
-    <w:lsdException w:name="Medium List 1 Accent 3" w:semiHidden="0" w:uiPriority="65" w:unhideWhenUsed="0"/>
-    <w:lsdException w:name="Medium List 2 Accent 3" w:semiHidden="0" w:uiPriority="66" w:unhideWhenUsed="0"/>
-    <w:lsdException w:name="Medium Grid 1 Accent 3" w:semiHidden="0" w:uiPriority="67" w:unhideWhenUsed="0"/>
-    <w:lsdException w:name="Medium Grid 2 Accent 3" w:semiHidden="0" w:uiPriority="68" w:unhideWhenUsed="0"/>
-    <w:lsdException w:name="Medium Grid 3 Accent 3" w:semiHidden="0" w:uiPriority="69" w:unhideWhenUsed="0"/>
-    <w:lsdException w:name="Dark List Accent 3" w:semiHidden="0" w:uiPriority="70" w:unhideWhenUsed="0"/>
-    <w:lsdException w:name="Colorful Shading Accent 3" w:semiHidden="0" w:uiPriority="71" w:unhideWhenUsed="0"/>
-    <w:lsdException w:name="Colorful List Accent 3" w:semiHidden="0" w:uiPriority="72" w:unhideWhenUsed="0"/>
-    <w:lsdException w:name="Colorful Grid Accent 3" w:semiHidden="0" w:uiPriority="73" w:unhideWhenUsed="0"/>
-    <w:lsdException w:name="Light Shading Accent 4" w:semiHidden="0" w:uiPriority="60" w:unhideWhenUsed="0"/>
-    <w:lsdException w:name="Light List Accent 4" w:semiHidden="0" w:uiPriority="61" w:unhideWhenUsed="0"/>
-    <w:lsdException w:name="Light Grid Accent 4" w:semiHidden="0" w:uiPriority="62" w:unhideWhenUsed="0"/>
-    <w:lsdException w:name="Medium Shading 1 Accent 4" w:semiHidden="0" w:uiPriority="63" w:unhideWhenUsed="0"/>
-    <w:lsdException w:name="Medium Shading 2 Accent 4" w:semiHidden="0" w:uiPriority="64" w:unhideWhenUsed="0"/>
-    <w:lsdException w:name="Medium List 1 Accent 4" w:semiHidden="0" w:uiPriority="65" w:unhideWhenUsed="0"/>
-    <w:lsdException w:name="Medium List 2 Accent 4" w:semiHidden="0" w:uiPriority="66" w:unhideWhenUsed="0"/>
-    <w:lsdException w:name="Medium Grid 1 Accent 4" w:semiHidden="0" w:uiPriority="67" w:unhideWhenUsed="0"/>
-    <w:lsdException w:name="Medium Grid 2 Accent 4" w:semiHidden="0" w:uiPriority="68" w:unhideWhenUsed="0"/>
-    <w:lsdException w:name="Medium Grid 3 Accent 4" w:semiHidden="0" w:uiPriority="69" w:unhideWhenUsed="0"/>
-    <w:lsdException w:name="Dark List Accent 4" w:semiHidden="0" w:uiPriority="70" w:unhideWhenUsed="0"/>
-    <w:lsdException w:name="Colorful Shading Accent 4" w:semiHidden="0" w:uiPriority="71" w:unhideWhenUsed="0"/>
-    <w:lsdException w:name="Colorful List Accent 4" w:semiHidden="0" w:uiPriority="72" w:unhideWhenUsed="0"/>
-    <w:lsdException w:name="Colorful Grid Accent 4" w:semiHidden="0" w:uiPriority="73" w:unhideWhenUsed="0"/>
-    <w:lsdException w:name="Light Shading Accent 5" w:semiHidden="0" w:uiPriority="60" w:unhideWhenUsed="0"/>
-    <w:lsdException w:name="Light List Accent 5" w:semiHidden="0" w:uiPriority="61" w:unhideWhenUsed="0"/>
-    <w:lsdException w:name="Light Grid Accent 5" w:semiHidden="0" w:uiPriority="62" w:unhideWhenUsed="0"/>
-    <w:lsdException w:name="Medium Shading 1 Accent 5" w:semiHidden="0" w:uiPriority="63" w:unhideWhenUsed="0"/>
-    <w:lsdException w:name="Medium Shading 2 Accent 5" w:semiHidden="0" w:uiPriority="64" w:unhideWhenUsed="0"/>
-    <w:lsdException w:name="Medium List 1 Accent 5" w:semiHidden="0" w:uiPriority="65" w:unhideWhenUsed="0"/>
-    <w:lsdException w:name="Medium List 2 Accent 5" w:semiHidden="0" w:uiPriority="66" w:unhideWhenUsed="0"/>
-    <w:lsdException w:name="Medium Grid 1 Accent 5" w:semiHidden="0" w:uiPriority="67" w:unhideWhenUsed="0"/>
-    <w:lsdException w:name="Medium Grid 2 Accent 5" w:semiHidden="0" w:uiPriority="68" w:unhideWhenUsed="0"/>
-    <w:lsdException w:name="Medium Grid 3 Accent 5" w:semiHidden="0" w:uiPriority="69" w:unhideWhenUsed="0"/>
-    <w:lsdException w:name="Dark List Accent 5" w:semiHidden="0" w:uiPriority="70" w:unhideWhenUsed="0"/>
-    <w:lsdException w:name="Colorful Shading Accent 5" w:semiHidden="0" w:uiPriority="71" w:unhideWhenUsed="0"/>
-    <w:lsdException w:name="Colorful List Accent 5" w:semiHidden="0" w:uiPriority="72" w:unhideWhenUsed="0"/>
-    <w:lsdException w:name="Colorful Grid Accent 5" w:semiHidden="0" w:uiPriority="73" w:unhideWhenUsed="0"/>
-    <w:lsdException w:name="Light Shading Accent 6" w:semiHidden="0" w:uiPriority="60" w:unhideWhenUsed="0"/>
-    <w:lsdException w:name="Light List Accent 6" w:semiHidden="0" w:uiPriority="61" w:unhideWhenUsed="0"/>
-    <w:lsdException w:name="Light Grid Accent 6" w:semiHidden="0" w:uiPriority="62" w:unhideWhenUsed="0"/>
-    <w:lsdException w:name="Medium Shading 1 Accent 6" w:semiHidden="0" w:uiPriority="63" w:unhideWhenUsed="0"/>
-    <w:lsdException w:name="Medium Shading 2 Accent 6" w:semiHidden="0" w:uiPriority="64" w:unhideWhenUsed="0"/>
-    <w:lsdException w:name="Medium List 1 Accent 6" w:semiHidden="0" w:uiPriority="65" w:unhideWhenUsed="0"/>
-    <w:lsdException w:name="Medium List 2 Accent 6" w:semiHidden="0" w:uiPriority="66" w:unhideWhenUsed="0"/>
-    <w:lsdException w:name="Medium Grid 1 Accent 6" w:semiHidden="0" w:uiPriority="67" w:unhideWhenUsed="0"/>
-    <w:lsdException w:name="Medium Grid 2 Accent 6" w:semiHidden="0" w:uiPriority="68" w:unhideWhenUsed="0"/>
-    <w:lsdException w:name="Medium Grid 3 Accent 6" w:semiHidden="0" w:uiPriority="69" w:unhideWhenUsed="0"/>
-    <w:lsdException w:name="Dark List Accent 6" w:semiHidden="0" w:uiPriority="70" w:unhideWhenUsed="0"/>
-    <w:lsdException w:name="Colorful Shading Accent 6" w:semiHidden="0" w:uiPriority="71" w:unhideWhenUsed="0"/>
-    <w:lsdException w:name="Colorful List Accent 6" w:semiHidden="0" w:uiPriority="72" w:unhideWhenUsed="0"/>
-    <w:lsdException w:name="Colorful Grid Accent 6" w:semiHidden="0" w:uiPriority="73" w:unhideWhenUsed="0"/>
-    <w:lsdException w:name="Subtle Emphasis" w:semiHidden="0" w:uiPriority="19" w:unhideWhenUsed="0" w:qFormat="1"/>
-    <w:lsdException w:name="Intense Emphasis" w:semiHidden="0" w:uiPriority="21" w:unhideWhenUsed="0" w:qFormat="1"/>
-    <w:lsdException w:name="Subtle Reference" w:semiHidden="0" w:uiPriority="31" w:unhideWhenUsed="0" w:qFormat="1"/>
-    <w:lsdException w:name="Intense Reference" w:semiHidden="0" w:uiPriority="32" w:unhideWhenUsed="0" w:qFormat="1"/>
-    <w:lsdException w:name="Book Title" w:semiHidden="0" w:uiPriority="33" w:unhideWhenUsed="0" w:qFormat="1"/>
-    <w:lsdException w:name="Bibliography" w:uiPriority="37"/>
-    <w:lsdException w:name="TOC Heading" w:uiPriority="39" w:qFormat="1"/>
+  <w:latentStyles w:defLockedState="0" w:defUIPriority="99" w:defSemiHidden="0" w:defUnhideWhenUsed="0" w:defQFormat="0" w:count="371">
+    <w:lsdException w:name="Normal" w:uiPriority="0" w:qFormat="1"/>
+    <w:lsdException w:name="heading 1" w:uiPriority="9" w:qFormat="1"/>
+    <w:lsdException w:name="heading 2" w:semiHidden="1" w:uiPriority="9" w:unhideWhenUsed="1" w:qFormat="1"/>
+    <w:lsdException w:name="heading 3" w:semiHidden="1" w:uiPriority="9" w:unhideWhenUsed="1" w:qFormat="1"/>
+    <w:lsdException w:name="heading 4" w:semiHidden="1" w:uiPriority="9" w:unhideWhenUsed="1" w:qFormat="1"/>
+    <w:lsdException w:name="heading 5" w:semiHidden="1" w:uiPriority="9" w:unhideWhenUsed="1" w:qFormat="1"/>
+    <w:lsdException w:name="heading 6" w:semiHidden="1" w:uiPriority="9" w:unhideWhenUsed="1" w:qFormat="1"/>
+    <w:lsdException w:name="heading 7" w:semiHidden="1" w:uiPriority="9" w:unhideWhenUsed="1" w:qFormat="1"/>
+    <w:lsdException w:name="heading 8" w:semiHidden="1" w:uiPriority="9" w:unhideWhenUsed="1" w:qFormat="1"/>
+    <w:lsdException w:name="heading 9" w:semiHidden="1" w:uiPriority="9" w:unhideWhenUsed="1" w:qFormat="1"/>
+    <w:lsdException w:name="index 1" w:semiHidden="1" w:unhideWhenUsed="1"/>
+    <w:lsdException w:name="index 2" w:semiHidden="1" w:unhideWhenUsed="1"/>
+    <w:lsdException w:name="index 3" w:semiHidden="1" w:unhideWhenUsed="1"/>
+    <w:lsdException w:name="index 4" w:semiHidden="1" w:unhideWhenUsed="1"/>
+    <w:lsdException w:name="index 5" w:semiHidden="1" w:unhideWhenUsed="1"/>
+    <w:lsdException w:name="index 6" w:semiHidden="1" w:unhideWhenUsed="1"/>
+    <w:lsdException w:name="index 7" w:semiHidden="1" w:unhideWhenUsed="1"/>
+    <w:lsdException w:name="index 8" w:semiHidden="1" w:unhideWhenUsed="1"/>
+    <w:lsdException w:name="index 9" w:semiHidden="1" w:unhideWhenUsed="1"/>
+    <w:lsdException w:name="toc 1" w:semiHidden="1" w:uiPriority="39" w:unhideWhenUsed="1"/>
+    <w:lsdException w:name="toc 2" w:semiHidden="1" w:uiPriority="39" w:unhideWhenUsed="1"/>
+    <w:lsdException w:name="toc 3" w:semiHidden="1" w:uiPriority="39" w:unhideWhenUsed="1"/>
+    <w:lsdException w:name="toc 4" w:semiHidden="1" w:uiPriority="39" w:unhideWhenUsed="1"/>
+    <w:lsdException w:name="toc 5" w:semiHidden="1" w:uiPriority="39" w:unhideWhenUsed="1"/>
+    <w:lsdException w:name="toc 6" w:semiHidden="1" w:uiPriority="39" w:unhideWhenUsed="1"/>
+    <w:lsdException w:name="toc 7" w:semiHidden="1" w:uiPriority="39" w:unhideWhenUsed="1"/>
+    <w:lsdException w:name="toc 8" w:semiHidden="1" w:uiPriority="39" w:unhideWhenUsed="1"/>
+    <w:lsdException w:name="toc 9" w:semiHidden="1" w:uiPriority="39" w:unhideWhenUsed="1"/>
+    <w:lsdException w:name="Normal Indent" w:semiHidden="1" w:unhideWhenUsed="1"/>
+    <w:lsdException w:name="footnote text" w:semiHidden="1" w:unhideWhenUsed="1"/>
+    <w:lsdException w:name="annotation text" w:semiHidden="1" w:unhideWhenUsed="1"/>
+    <w:lsdException w:name="header" w:semiHidden="1" w:unhideWhenUsed="1"/>
+    <w:lsdException w:name="footer" w:semiHidden="1" w:unhideWhenUsed="1"/>
+    <w:lsdException w:name="index heading" w:semiHidden="1" w:unhideWhenUsed="1"/>
+    <w:lsdException w:name="caption" w:semiHidden="1" w:uiPriority="35" w:unhideWhenUsed="1" w:qFormat="1"/>
+    <w:lsdException w:name="table of figures" w:semiHidden="1" w:unhideWhenUsed="1"/>
+    <w:lsdException w:name="envelope address" w:semiHidden="1" w:unhideWhenUsed="1"/>
+    <w:lsdException w:name="envelope return" w:semiHidden="1" w:unhideWhenUsed="1"/>
+    <w:lsdException w:name="footnote reference" w:semiHidden="1" w:unhideWhenUsed="1"/>
+    <w:lsdException w:name="annotation reference" w:semiHidden="1" w:unhideWhenUsed="1"/>
+    <w:lsdException w:name="line number" w:semiHidden="1" w:unhideWhenUsed="1"/>
+    <w:lsdException w:name="page number" w:semiHidden="1" w:unhideWhenUsed="1"/>
+    <w:lsdException w:name="endnote reference" w:semiHidden="1" w:unhideWhenUsed="1"/>
+    <w:lsdException w:name="endnote text" w:semiHidden="1" w:unhideWhenUsed="1"/>
+    <w:lsdException w:name="table of authorities" w:semiHidden="1" w:unhideWhenUsed="1"/>
+    <w:lsdException w:name="macro" w:semiHidden="1" w:unhideWhenUsed="1"/>
+    <w:lsdException w:name="toa heading" w:semiHidden="1" w:unhideWhenUsed="1"/>
+    <w:lsdException w:name="List" w:semiHidden="1" w:unhideWhenUsed="1"/>
+    <w:lsdException w:name="List Bullet" w:semiHidden="1" w:unhideWhenUsed="1"/>
+    <w:lsdException w:name="List Number" w:semiHidden="1" w:unhideWhenUsed="1"/>
+    <w:lsdException w:name="List 2" w:semiHidden="1" w:unhideWhenUsed="1"/>
+    <w:lsdException w:name="List 3" w:semiHidden="1" w:unhideWhenUsed="1"/>
+    <w:lsdException w:name="List 4" w:semiHidden="1" w:unhideWhenUsed="1"/>
+    <w:lsdException w:name="List 5" w:semiHidden="1" w:unhideWhenUsed="1"/>
+    <w:lsdException w:name="List Bullet 2" w:semiHidden="1" w:unhideWhenUsed="1"/>
+    <w:lsdException w:name="List Bullet 3" w:semiHidden="1" w:unhideWhenUsed="1"/>
+    <w:lsdException w:name="List Bullet 4" w:semiHidden="1" w:unhideWhenUsed="1"/>
+    <w:lsdException w:name="List Bullet 5" w:semiHidden="1" w:unhideWhenUsed="1"/>
+    <w:lsdException w:name="List Number 2" w:semiHidden="1" w:unhideWhenUsed="1"/>
+    <w:lsdException w:name="List Number 3" w:semiHidden="1" w:unhideWhenUsed="1"/>
+    <w:lsdException w:name="List Number 4" w:semiHidden="1" w:unhideWhenUsed="1"/>
+    <w:lsdException w:name="List Number 5" w:semiHidden="1" w:unhideWhenUsed="1"/>
+    <w:lsdException w:name="Title" w:uiPriority="10" w:qFormat="1"/>
+    <w:lsdException w:name="Closing" w:semiHidden="1" w:unhideWhenUsed="1"/>
+    <w:lsdException w:name="Signature" w:semiHidden="1" w:unhideWhenUsed="1"/>
+    <w:lsdException w:name="Default Paragraph Font" w:semiHidden="1" w:uiPriority="1" w:unhideWhenUsed="1"/>
+    <w:lsdException w:name="Body Text" w:semiHidden="1" w:unhideWhenUsed="1"/>
+    <w:lsdException w:name="Body Text Indent" w:semiHidden="1" w:unhideWhenUsed="1"/>
+    <w:lsdException w:name="List Continue" w:semiHidden="1" w:unhideWhenUsed="1"/>
+    <w:lsdException w:name="List Continue 2" w:semiHidden="1" w:unhideWhenUsed="1"/>
+    <w:lsdException w:name="List Continue 3" w:semiHidden="1" w:unhideWhenUsed="1"/>
+    <w:lsdException w:name="List Continue 4" w:semiHidden="1" w:unhideWhenUsed="1"/>
+    <w:lsdException w:name="List Continue 5" w:semiHidden="1" w:unhideWhenUsed="1"/>
+    <w:lsdException w:name="Message Header" w:semiHidden="1" w:unhideWhenUsed="1"/>
+    <w:lsdException w:name="Subtitle" w:uiPriority="11" w:qFormat="1"/>
+    <w:lsdException w:name="Salutation" w:semiHidden="1" w:unhideWhenUsed="1"/>
+    <w:lsdException w:name="Date" w:semiHidden="1" w:unhideWhenUsed="1"/>
+    <w:lsdException w:name="Body Text First Indent" w:semiHidden="1" w:unhideWhenUsed="1"/>
+    <w:lsdException w:name="Body Text First Indent 2" w:semiHidden="1" w:unhideWhenUsed="1"/>
+    <w:lsdException w:name="Note Heading" w:semiHidden="1" w:unhideWhenUsed="1"/>
+    <w:lsdException w:name="Body Text 2" w:semiHidden="1" w:unhideWhenUsed="1"/>
+    <w:lsdException w:name="Body Text 3" w:semiHidden="1" w:unhideWhenUsed="1"/>
+    <w:lsdException w:name="Body Text Indent 2" w:semiHidden="1" w:unhideWhenUsed="1"/>
+    <w:lsdException w:name="Body Text Indent 3" w:semiHidden="1" w:unhideWhenUsed="1"/>
+    <w:lsdException w:name="Block Text" w:semiHidden="1" w:unhideWhenUsed="1"/>
+    <w:lsdException w:name="Hyperlink" w:semiHidden="1" w:unhideWhenUsed="1"/>
+    <w:lsdException w:name="FollowedHyperlink" w:semiHidden="1" w:unhideWhenUsed="1"/>
+    <w:lsdException w:name="Strong" w:uiPriority="22" w:qFormat="1"/>
+    <w:lsdException w:name="Emphasis" w:uiPriority="20" w:qFormat="1"/>
+    <w:lsdException w:name="Document Map" w:semiHidden="1" w:unhideWhenUsed="1"/>
+    <w:lsdException w:name="Plain Text" w:semiHidden="1" w:unhideWhenUsed="1"/>
+    <w:lsdException w:name="E-mail Signature" w:semiHidden="1" w:unhideWhenUsed="1"/>
+    <w:lsdException w:name="HTML Top of Form" w:semiHidden="1" w:unhideWhenUsed="1"/>
+    <w:lsdException w:name="HTML Bottom of Form" w:semiHidden="1" w:unhideWhenUsed="1"/>
+    <w:lsdException w:name="Normal (Web)" w:semiHidden="1" w:unhideWhenUsed="1"/>
+    <w:lsdException w:name="HTML Acronym" w:semiHidden="1" w:unhideWhenUsed="1"/>
+    <w:lsdException w:name="HTML Address" w:semiHidden="1" w:unhideWhenUsed="1"/>
+    <w:lsdException w:name="HTML Cite" w:semiHidden="1" w:unhideWhenUsed="1"/>
+    <w:lsdException w:name="HTML Code" w:semiHidden="1" w:unhideWhenUsed="1"/>
+    <w:lsdException w:name="HTML Definition" w:semiHidden="1" w:unhideWhenUsed="1"/>
+    <w:lsdException w:name="HTML Keyboard" w:semiHidden="1" w:unhideWhenUsed="1"/>
+    <w:lsdException w:name="HTML Preformatted" w:semiHidden="1" w:unhideWhenUsed="1"/>
+    <w:lsdException w:name="HTML Sample" w:semiHidden="1" w:unhideWhenUsed="1"/>
+    <w:lsdException w:name="HTML Typewriter" w:semiHidden="1" w:unhideWhenUsed="1"/>
+    <w:lsdException w:name="HTML Variable" w:semiHidden="1" w:unhideWhenUsed="1"/>
+    <w:lsdException w:name="Normal Table" w:semiHidden="1" w:unhideWhenUsed="1"/>
+    <w:lsdException w:name="annotation subject" w:semiHidden="1" w:unhideWhenUsed="1"/>
+    <w:lsdException w:name="No List" w:semiHidden="1" w:unhideWhenUsed="1"/>
+    <w:lsdException w:name="Outline List 1" w:semiHidden="1" w:unhideWhenUsed="1"/>
+    <w:lsdException w:name="Outline List 2" w:semiHidden="1" w:unhideWhenUsed="1"/>
+    <w:lsdException w:name="Outline List 3" w:semiHidden="1" w:unhideWhenUsed="1"/>
+    <w:lsdException w:name="Table Simple 1" w:semiHidden="1" w:unhideWhenUsed="1"/>
+    <w:lsdException w:name="Table Simple 2" w:semiHidden="1" w:unhideWhenUsed="1"/>
+    <w:lsdException w:name="Table Simple 3" w:semiHidden="1" w:unhideWhenUsed="1"/>
+    <w:lsdException w:name="Table Classic 1" w:semiHidden="1" w:unhideWhenUsed="1"/>
+    <w:lsdException w:name="Table Classic 2" w:semiHidden="1" w:unhideWhenUsed="1"/>
+    <w:lsdException w:name="Table Classic 3" w:semiHidden="1" w:unhideWhenUsed="1"/>
+    <w:lsdException w:name="Table Classic 4" w:semiHidden="1" w:unhideWhenUsed="1"/>
+    <w:lsdException w:name="Table Colorful 1" w:semiHidden="1" w:unhideWhenUsed="1"/>
+    <w:lsdException w:name="Table Colorful 2" w:semiHidden="1" w:unhideWhenUsed="1"/>
+    <w:lsdException w:name="Table Colorful 3" w:semiHidden="1" w:unhideWhenUsed="1"/>
+    <w:lsdException w:name="Table Columns 1" w:semiHidden="1" w:unhideWhenUsed="1"/>
+    <w:lsdException w:name="Table Columns 2" w:semiHidden="1" w:unhideWhenUsed="1"/>
+    <w:lsdException w:name="Table Columns 3" w:semiHidden="1" w:unhideWhenUsed="1"/>
+    <w:lsdException w:name="Table Columns 4" w:semiHidden="1" w:unhideWhenUsed="1"/>
+    <w:lsdException w:name="Table Columns 5" w:semiHidden="1" w:unhideWhenUsed="1"/>
+    <w:lsdException w:name="Table Grid 1" w:semiHidden="1" w:unhideWhenUsed="1"/>
+    <w:lsdException w:name="Table Grid 2" w:semiHidden="1" w:unhideWhenUsed="1"/>
+    <w:lsdException w:name="Table Grid 3" w:semiHidden="1" w:unhideWhenUsed="1"/>
+    <w:lsdException w:name="Table Grid 4" w:semiHidden="1" w:unhideWhenUsed="1"/>
+    <w:lsdException w:name="Table Grid 5" w:semiHidden="1" w:unhideWhenUsed="1"/>
+    <w:lsdException w:name="Table Grid 6" w:semiHidden="1" w:unhideWhenUsed="1"/>
+    <w:lsdException w:name="Table Grid 7" w:semiHidden="1" w:unhideWhenUsed="1"/>
+    <w:lsdException w:name="Table Grid 8" w:semiHidden="1" w:unhideWhenUsed="1"/>
+    <w:lsdException w:name="Table List 1" w:semiHidden="1" w:unhideWhenUsed="1"/>
+    <w:lsdException w:name="Table List 2" w:semiHidden="1" w:unhideWhenUsed="1"/>
+    <w:lsdException w:name="Table List 3" w:semiHidden="1" w:unhideWhenUsed="1"/>
+    <w:lsdException w:name="Table List 4" w:semiHidden="1" w:unhideWhenUsed="1"/>
+    <w:lsdException w:name="Table List 5" w:semiHidden="1" w:unhideWhenUsed="1"/>
+    <w:lsdException w:name="Table List 6" w:semiHidden="1" w:unhideWhenUsed="1"/>
+    <w:lsdException w:name="Table List 7" w:semiHidden="1" w:unhideWhenUsed="1"/>
+    <w:lsdException w:name="Table List 8" w:semiHidden="1" w:unhideWhenUsed="1"/>
+    <w:lsdException w:name="Table 3D effects 1" w:semiHidden="1" w:unhideWhenUsed="1"/>
+    <w:lsdException w:name="Table 3D effects 2" w:semiHidden="1" w:unhideWhenUsed="1"/>
+    <w:lsdException w:name="Table 3D effects 3" w:semiHidden="1" w:unhideWhenUsed="1"/>
+    <w:lsdException w:name="Table Contemporary" w:semiHidden="1" w:unhideWhenUsed="1"/>
+    <w:lsdException w:name="Table Elegant" w:semiHidden="1" w:unhideWhenUsed="1"/>
+    <w:lsdException w:name="Table Professional" w:semiHidden="1" w:unhideWhenUsed="1"/>
+    <w:lsdException w:name="Table Subtle 1" w:semiHidden="1" w:unhideWhenUsed="1"/>
+    <w:lsdException w:name="Table Subtle 2" w:semiHidden="1" w:unhideWhenUsed="1"/>
+    <w:lsdException w:name="Table Web 1" w:semiHidden="1" w:unhideWhenUsed="1"/>
+    <w:lsdException w:name="Table Web 2" w:semiHidden="1" w:unhideWhenUsed="1"/>
+    <w:lsdException w:name="Table Web 3" w:semiHidden="1" w:unhideWhenUsed="1"/>
+    <w:lsdException w:name="Balloon Text" w:semiHidden="1" w:unhideWhenUsed="1"/>
+    <w:lsdException w:name="Table Grid" w:uiPriority="39"/>
+    <w:lsdException w:name="Table Theme" w:semiHidden="1" w:unhideWhenUsed="1"/>
+    <w:lsdException w:name="Placeholder Text" w:semiHidden="1"/>
+    <w:lsdException w:name="No Spacing" w:uiPriority="1" w:qFormat="1"/>
+    <w:lsdException w:name="Light Shading" w:uiPriority="60"/>
+    <w:lsdException w:name="Light List" w:uiPriority="61"/>
+    <w:lsdException w:name="Light Grid" w:uiPriority="62"/>
+    <w:lsdException w:name="Medium Shading 1" w:uiPriority="63"/>
+    <w:lsdException w:name="Medium Shading 2" w:uiPriority="64"/>
+    <w:lsdException w:name="Medium List 1" w:uiPriority="65"/>
+    <w:lsdException w:name="Medium List 2" w:uiPriority="66"/>
+    <w:lsdException w:name="Medium Grid 1" w:uiPriority="67"/>
+    <w:lsdException w:name="Medium Grid 2" w:uiPriority="68"/>
+    <w:lsdException w:name="Medium Grid 3" w:uiPriority="69"/>
+    <w:lsdException w:name="Dark List" w:uiPriority="70"/>
+    <w:lsdException w:name="Colorful Shading" w:uiPriority="71"/>
+    <w:lsdException w:name="Colorful List" w:uiPriority="72"/>
+    <w:lsdException w:name="Colorful Grid" w:uiPriority="73"/>
+    <w:lsdException w:name="Light Shading Accent 1" w:uiPriority="60"/>
+    <w:lsdException w:name="Light List Accent 1" w:uiPriority="61"/>
+    <w:lsdException w:name="Light Grid Accent 1" w:uiPriority="62"/>
+    <w:lsdException w:name="Medium Shading 1 Accent 1" w:uiPriority="63"/>
+    <w:lsdException w:name="Medium Shading 2 Accent 1" w:uiPriority="64"/>
+    <w:lsdException w:name="Medium List 1 Accent 1" w:uiPriority="65"/>
+    <w:lsdException w:name="Revision" w:semiHidden="1"/>
+    <w:lsdException w:name="List Paragraph" w:uiPriority="34" w:qFormat="1"/>
+    <w:lsdException w:name="Quote" w:uiPriority="29" w:qFormat="1"/>
+    <w:lsdException w:name="Intense Quote" w:uiPriority="30" w:qFormat="1"/>
+    <w:lsdException w:name="Medium List 2 Accent 1" w:uiPriority="66"/>
+    <w:lsdException w:name="Medium Grid 1 Accent 1" w:uiPriority="67"/>
+    <w:lsdException w:name="Medium Grid 2 Accent 1" w:uiPriority="68"/>
+    <w:lsdException w:name="Medium Grid 3 Accent 1" w:uiPriority="69"/>
+    <w:lsdException w:name="Dark List Accent 1" w:uiPriority="70"/>
+    <w:lsdException w:name="Colorful Shading Accent 1" w:uiPriority="71"/>
+    <w:lsdException w:name="Colorful List Accent 1" w:uiPriority="72"/>
+    <w:lsdException w:name="Colorful Grid Accent 1" w:uiPriority="73"/>
+    <w:lsdException w:name="Light Shading Accent 2" w:uiPriority="60"/>
+    <w:lsdException w:name="Light List Accent 2" w:uiPriority="61"/>
+    <w:lsdException w:name="Light Grid Accent 2" w:uiPriority="62"/>
+    <w:lsdException w:name="Medium Shading 1 Accent 2" w:uiPriority="63"/>
+    <w:lsdException w:name="Medium Shading 2 Accent 2" w:uiPriority="64"/>
+    <w:lsdException w:name="Medium List 1 Accent 2" w:uiPriority="65"/>
+    <w:lsdException w:name="Medium List 2 Accent 2" w:uiPriority="66"/>
+    <w:lsdException w:name="Medium Grid 1 Accent 2" w:uiPriority="67"/>
+    <w:lsdException w:name="Medium Grid 2 Accent 2" w:uiPriority="68"/>
+    <w:lsdException w:name="Medium Grid 3 Accent 2" w:uiPriority="69"/>
+    <w:lsdException w:name="Dark List Accent 2" w:uiPriority="70"/>
+    <w:lsdException w:name="Colorful Shading Accent 2" w:uiPriority="71"/>
+    <w:lsdException w:name="Colorful List Accent 2" w:uiPriority="72"/>
+    <w:lsdException w:name="Colorful Grid Accent 2" w:uiPriority="73"/>
+    <w:lsdException w:name="Light Shading Accent 3" w:uiPriority="60"/>
+    <w:lsdException w:name="Light List Accent 3" w:uiPriority="61"/>
+    <w:lsdException w:name="Light Grid Accent 3" w:uiPriority="62"/>
+    <w:lsdException w:name="Medium Shading 1 Accent 3" w:uiPriority="63"/>
+    <w:lsdException w:name="Medium Shading 2 Accent 3" w:uiPriority="64"/>
+    <w:lsdException w:name="Medium List 1 Accent 3" w:uiPriority="65"/>
+    <w:lsdException w:name="Medium List 2 Accent 3" w:uiPriority="66"/>
+    <w:lsdException w:name="Medium Grid 1 Accent 3" w:uiPriority="67"/>
+    <w:lsdException w:name="Medium Grid 2 Accent 3" w:uiPriority="68"/>
+    <w:lsdException w:name="Medium Grid 3 Accent 3" w:uiPriority="69"/>
+    <w:lsdException w:name="Dark List Accent 3" w:uiPriority="70"/>
+    <w:lsdException w:name="Colorful Shading Accent 3" w:uiPriority="71"/>
+    <w:lsdException w:name="Colorful List Accent 3" w:uiPriority="72"/>
+    <w:lsdException w:name="Colorful Grid Accent 3" w:uiPriority="73"/>
+    <w:lsdException w:name="Light Shading Accent 4" w:uiPriority="60"/>
+    <w:lsdException w:name="Light List Accent 4" w:uiPriority="61"/>
+    <w:lsdException w:name="Light Grid Accent 4" w:uiPriority="62"/>
+    <w:lsdException w:name="Medium Shading 1 Accent 4" w:uiPriority="63"/>
+    <w:lsdException w:name="Medium Shading 2 Accent 4" w:uiPriority="64"/>
+    <w:lsdException w:name="Medium List 1 Accent 4" w:uiPriority="65"/>
+    <w:lsdException w:name="Medium List 2 Accent 4" w:uiPriority="66"/>
+    <w:lsdException w:name="Medium Grid 1 Accent 4" w:uiPriority="67"/>
+    <w:lsdException w:name="Medium Grid 2 Accent 4" w:uiPriority="68"/>
+    <w:lsdException w:name="Medium Grid 3 Accent 4" w:uiPriority="69"/>
+    <w:lsdException w:name="Dark List Accent 4" w:uiPriority="70"/>
+    <w:lsdException w:name="Colorful Shading Accent 4" w:uiPriority="71"/>
+    <w:lsdException w:name="Colorful List Accent 4" w:uiPriority="72"/>
+    <w:lsdException w:name="Colorful Grid Accent 4" w:uiPriority="73"/>
+    <w:lsdException w:name="Light Shading Accent 5" w:uiPriority="60"/>
+    <w:lsdException w:name="Light List Accent 5" w:uiPriority="61"/>
+    <w:lsdException w:name="Light Grid Accent 5" w:uiPriority="62"/>
+    <w:lsdException w:name="Medium Shading 1 Accent 5" w:uiPriority="63"/>
+    <w:lsdException w:name="Medium Shading 2 Accent 5" w:uiPriority="64"/>
+    <w:lsdException w:name="Medium List 1 Accent 5" w:uiPriority="65"/>
+    <w:lsdException w:name="Medium List 2 Accent 5" w:uiPriority="66"/>
+    <w:lsdException w:name="Medium Grid 1 Accent 5" w:uiPriority="67"/>
+    <w:lsdException w:name="Medium Grid 2 Accent 5" w:uiPriority="68"/>
+    <w:lsdException w:name="Medium Grid 3 Accent 5" w:uiPriority="69"/>
+    <w:lsdException w:name="Dark List Accent 5" w:uiPriority="70"/>
+    <w:lsdException w:name="Colorful Shading Accent 5" w:uiPriority="71"/>
+    <w:lsdException w:name="Colorful List Accent 5" w:uiPriority="72"/>
+    <w:lsdException w:name="Colorful Grid Accent 5" w:uiPriority="73"/>
+    <w:lsdException w:name="Light Shading Accent 6" w:uiPriority="60"/>
+    <w:lsdException w:name="Light List Accent 6" w:uiPriority="61"/>
+    <w:lsdException w:name="Light Grid Accent 6" w:uiPriority="62"/>
+    <w:lsdException w:name="Medium Shading 1 Accent 6" w:uiPriority="63"/>
+    <w:lsdException w:name="Medium Shading 2 Accent 6" w:uiPriority="64"/>
+    <w:lsdException w:name="Medium List 1 Accent 6" w:uiPriority="65"/>
+    <w:lsdException w:name="Medium List 2 Accent 6" w:uiPriority="66"/>
+    <w:lsdException w:name="Medium Grid 1 Accent 6" w:uiPriority="67"/>
+    <w:lsdException w:name="Medium Grid 2 Accent 6" w:uiPriority="68"/>
+    <w:lsdException w:name="Medium Grid 3 Accent 6" w:uiPriority="69"/>
+    <w:lsdException w:name="Dark List Accent 6" w:uiPriority="70"/>
+    <w:lsdException w:name="Colorful Shading Accent 6" w:uiPriority="71"/>
+    <w:lsdException w:name="Colorful List Accent 6" w:uiPriority="72"/>
+    <w:lsdException w:name="Colorful Grid Accent 6" w:uiPriority="73"/>
+    <w:lsdException w:name="Subtle Emphasis" w:uiPriority="19" w:qFormat="1"/>
+    <w:lsdException w:name="Intense Emphasis" w:uiPriority="21" w:qFormat="1"/>
+    <w:lsdException w:name="Subtle Reference" w:uiPriority="31" w:qFormat="1"/>
+    <w:lsdException w:name="Intense Reference" w:uiPriority="32" w:qFormat="1"/>
+    <w:lsdException w:name="Book Title" w:uiPriority="33" w:qFormat="1"/>
+    <w:lsdException w:name="Bibliography" w:semiHidden="1" w:uiPriority="37" w:unhideWhenUsed="1"/>
+    <w:lsdException w:name="TOC Heading" w:semiHidden="1" w:uiPriority="39" w:unhideWhenUsed="1" w:qFormat="1"/>
+    <w:lsdException w:name="Plain Table 1" w:uiPriority="41"/>
+    <w:lsdException w:name="Plain Table 2" w:uiPriority="42"/>
+    <w:lsdException w:name="Plain Table 3" w:uiPriority="43"/>
+    <w:lsdException w:name="Plain Table 4" w:uiPriority="44"/>
+    <w:lsdException w:name="Plain Table 5" w:uiPriority="45"/>
+    <w:lsdException w:name="Grid Table Light" w:uiPriority="40"/>
+    <w:lsdException w:name="Grid Table 1 Light" w:uiPriority="46"/>
+    <w:lsdException w:name="Grid Table 2" w:uiPriority="47"/>
+    <w:lsdException w:name="Grid Table 3" w:uiPriority="48"/>
+    <w:lsdException w:name="Grid Table 4" w:uiPriority="49"/>
+    <w:lsdException w:name="Grid Table 5 Dark" w:uiPriority="50"/>
+    <w:lsdException w:name="Grid Table 6 Colorful" w:uiPriority="51"/>
+    <w:lsdException w:name="Grid Table 7 Colorful" w:uiPriority="52"/>
+    <w:lsdException w:name="Grid Table 1 Light Accent 1" w:uiPriority="46"/>
+    <w:lsdException w:name="Grid Table 2 Accent 1" w:uiPriority="47"/>
+    <w:lsdException w:name="Grid Table 3 Accent 1" w:uiPriority="48"/>
+    <w:lsdException w:name="Grid Table 4 Accent 1" w:uiPriority="49"/>
+    <w:lsdException w:name="Grid Table 5 Dark Accent 1" w:uiPriority="50"/>
+    <w:lsdException w:name="Grid Table 6 Colorful Accent 1" w:uiPriority="51"/>
+    <w:lsdException w:name="Grid Table 7 Colorful Accent 1" w:uiPriority="52"/>
+    <w:lsdException w:name="Grid Table 1 Light Accent 2" w:uiPriority="46"/>
+    <w:lsdException w:name="Grid Table 2 Accent 2" w:uiPriority="47"/>
+    <w:lsdException w:name="Grid Table 3 Accent 2" w:uiPriority="48"/>
+    <w:lsdException w:name="Grid Table 4 Accent 2" w:uiPriority="49"/>
+    <w:lsdException w:name="Grid Table 5 Dark Accent 2" w:uiPriority="50"/>
+    <w:lsdException w:name="Grid Table 6 Colorful Accent 2" w:uiPriority="51"/>
+    <w:lsdException w:name="Grid Table 7 Colorful Accent 2" w:uiPriority="52"/>
+    <w:lsdException w:name="Grid Table 1 Light Accent 3" w:uiPriority="46"/>
+    <w:lsdException w:name="Grid Table 2 Accent 3" w:uiPriority="47"/>
+    <w:lsdException w:name="Grid Table 3 Accent 3" w:uiPriority="48"/>
+    <w:lsdException w:name="Grid Table 4 Accent 3" w:uiPriority="49"/>
+    <w:lsdException w:name="Grid Table 5 Dark Accent 3" w:uiPriority="50"/>
+    <w:lsdException w:name="Grid Table 6 Colorful Accent 3" w:uiPriority="51"/>
+    <w:lsdException w:name="Grid Table 7 Colorful Accent 3" w:uiPriority="52"/>
+    <w:lsdException w:name="Grid Table 1 Light Accent 4" w:uiPriority="46"/>
+    <w:lsdException w:name="Grid Table 2 Accent 4" w:uiPriority="47"/>
+    <w:lsdException w:name="Grid Table 3 Accent 4" w:uiPriority="48"/>
+    <w:lsdException w:name="Grid Table 4 Accent 4" w:uiPriority="49"/>
+    <w:lsdException w:name="Grid Table 5 Dark Accent 4" w:uiPriority="50"/>
+    <w:lsdException w:name="Grid Table 6 Colorful Accent 4" w:uiPriority="51"/>
+    <w:lsdException w:name="Grid Table 7 Colorful Accent 4" w:uiPriority="52"/>
+    <w:lsdException w:name="Grid Table 1 Light Accent 5" w:uiPriority="46"/>
+    <w:lsdException w:name="Grid Table 2 Accent 5" w:uiPriority="47"/>
+    <w:lsdException w:name="Grid Table 3 Accent 5" w:uiPriority="48"/>
+    <w:lsdException w:name="Grid Table 4 Accent 5" w:uiPriority="49"/>
+    <w:lsdException w:name="Grid Table 5 Dark Accent 5" w:uiPriority="50"/>
+    <w:lsdException w:name="Grid Table 6 Colorful Accent 5" w:uiPriority="51"/>
+    <w:lsdException w:name="Grid Table 7 Colorful Accent 5" w:uiPriority="52"/>
+    <w:lsdException w:name="Grid Table 1 Light Accent 6" w:uiPriority="46"/>
+    <w:lsdException w:name="Grid Table 2 Accent 6" w:uiPriority="47"/>
+    <w:lsdException w:name="Grid Table 3 Accent 6" w:uiPriority="48"/>
+    <w:lsdException w:name="Grid Table 4 Accent 6" w:uiPriority="49"/>
+    <w:lsdException w:name="Grid Table 5 Dark Accent 6" w:uiPriority="50"/>
+    <w:lsdException w:name="Grid Table 6 Colorful Accent 6" w:uiPriority="51"/>
+    <w:lsdException w:name="Grid Table 7 Colorful Accent 6" w:uiPriority="52"/>
+    <w:lsdException w:name="List Table 1 Light" w:uiPriority="46"/>
+    <w:lsdException w:name="List Table 2" w:uiPriority="47"/>
+    <w:lsdException w:name="List Table 3" w:uiPriority="48"/>
+    <w:lsdException w:name="List Table 4" w:uiPriority="49"/>
+    <w:lsdException w:name="List Table 5 Dark" w:uiPriority="50"/>
+    <w:lsdException w:name="List Table 6 Colorful" w:uiPriority="51"/>
+    <w:lsdException w:name="List Table 7 Colorful" w:uiPriority="52"/>
+    <w:lsdException w:name="List Table 1 Light Accent 1" w:uiPriority="46"/>
+    <w:lsdException w:name="List Table 2 Accent 1" w:uiPriority="47"/>
+    <w:lsdException w:name="List Table 3 Accent 1" w:uiPriority="48"/>
+    <w:lsdException w:name="List Table 4 Accent 1" w:uiPriority="49"/>
+    <w:lsdException w:name="List Table 5 Dark Accent 1" w:uiPriority="50"/>
+    <w:lsdException w:name="List Table 6 Colorful Accent 1" w:uiPriority="51"/>
+    <w:lsdException w:name="List Table 7 Colorful Accent 1" w:uiPriority="52"/>
+    <w:lsdException w:name="List Table 1 Light Accent 2" w:uiPriority="46"/>
+    <w:lsdException w:name="List Table 2 Accent 2" w:uiPriority="47"/>
+    <w:lsdException w:name="List Table 3 Accent 2" w:uiPriority="48"/>
+    <w:lsdException w:name="List Table 4 Accent 2" w:uiPriority="49"/>
+    <w:lsdException w:name="List Table 5 Dark Accent 2" w:uiPriority="50"/>
+    <w:lsdException w:name="List Table 6 Colorful Accent 2" w:uiPriority="51"/>
+    <w:lsdException w:name="List Table 7 Colorful Accent 2" w:uiPriority="52"/>
+    <w:lsdException w:name="List Table 1 Light Accent 3" w:uiPriority="46"/>
+    <w:lsdException w:name="List Table 2 Accent 3" w:uiPriority="47"/>
+    <w:lsdException w:name="List Table 3 Accent 3" w:uiPriority="48"/>
+    <w:lsdException w:name="List Table 4 Accent 3" w:uiPriority="49"/>
+    <w:lsdException w:name="List Table 5 Dark Accent 3" w:uiPriority="50"/>
+    <w:lsdException w:name="List Table 6 Colorful Accent 3" w:uiPriority="51"/>
+    <w:lsdException w:name="List Table 7 Colorful Accent 3" w:uiPriority="52"/>
+    <w:lsdException w:name="List Table 1 Light Accent 4" w:uiPriority="46"/>
+    <w:lsdException w:name="List Table 2 Accent 4" w:uiPriority="47"/>
+    <w:lsdException w:name="List Table 3 Accent 4" w:uiPriority="48"/>
+    <w:lsdException w:name="List Table 4 Accent 4" w:uiPriority="49"/>
+    <w:lsdException w:name="List Table 5 Dark Accent 4" w:uiPriority="50"/>
+    <w:lsdException w:name="List Table 6 Colorful Accent 4" w:uiPriority="51"/>
+    <w:lsdException w:name="List Table 7 Colorful Accent 4" w:uiPriority="52"/>
+    <w:lsdException w:name="List Table 1 Light Accent 5" w:uiPriority="46"/>
+    <w:lsdException w:name="List Table 2 Accent 5" w:uiPriority="47"/>
+    <w:lsdException w:name="List Table 3 Accent 5" w:uiPriority="48"/>
+    <w:lsdException w:name="List Table 4 Accent 5" w:uiPriority="49"/>
+    <w:lsdException w:name="List Table 5 Dark Accent 5" w:uiPriority="50"/>
+    <w:lsdException w:name="List Table 6 Colorful Accent 5" w:uiPriority="51"/>
+    <w:lsdException w:name="List Table 7 Colorful Accent 5" w:uiPriority="52"/>
+    <w:lsdException w:name="List Table 1 Light Accent 6" w:uiPriority="46"/>
+    <w:lsdException w:name="List Table 2 Accent 6" w:uiPriority="47"/>
+    <w:lsdException w:name="List Table 3 Accent 6" w:uiPriority="48"/>
+    <w:lsdException w:name="List Table 4 Accent 6" w:uiPriority="49"/>
+    <w:lsdException w:name="List Table 5 Dark Accent 6" w:uiPriority="50"/>
+    <w:lsdException w:name="List Table 6 Colorful Accent 6" w:uiPriority="51"/>
+    <w:lsdException w:name="List Table 7 Colorful Accent 6" w:uiPriority="52"/>
   </w:latentStyles>
   <w:style w:type="paragraph" w:default="1" w:styleId="Standard">
     <w:name w:val="Normal"/>
@@ -6730,7 +6175,7 @@
   <a:extraClrSchemeLst/>
   <a:extLst>
     <a:ext uri="{05A4C25C-085E-4340-85A3-A5531E510DB2}">
-      <thm15:themeFamily xmlns="" xmlns:thm15="http://schemas.microsoft.com/office/thememl/2012/main" name="Office Theme" id="{62F939B6-93AF-4DB8-9C6B-D6C7DFDC589F}" vid="{4A3C46E8-61CC-4603-A589-7422A47A8E4A}"/>
+      <thm15:themeFamily xmlns:thm15="http://schemas.microsoft.com/office/thememl/2012/main" name="Office Theme" id="{62F939B6-93AF-4DB8-9C6B-D6C7DFDC589F}" vid="{4A3C46E8-61CC-4603-A589-7422A47A8E4A}"/>
     </a:ext>
   </a:extLst>
 </a:theme>
@@ -6741,7 +6186,7 @@
 </file>
 
 <file path=customXml/itemProps1.xml><?xml version="1.0" encoding="utf-8"?>
-<ds:datastoreItem xmlns:ds="http://schemas.openxmlformats.org/officeDocument/2006/customXml" ds:itemID="{A96276DC-8D90-49C7-8751-9726FD44C15F}">
+<ds:datastoreItem xmlns:ds="http://schemas.openxmlformats.org/officeDocument/2006/customXml" ds:itemID="{AF2873B8-04EA-4BFA-8F3A-5E987EB8F207}">
   <ds:schemaRefs>
     <ds:schemaRef ds:uri="http://schemas.openxmlformats.org/officeDocument/2006/bibliography"/>
   </ds:schemaRefs>

--- a/Hausarbeit.docx
+++ b/Hausarbeit.docx
@@ -231,7 +231,7 @@
                                 <a:avLst/>
                               </a:prstGeom>
                               <a:blipFill>
-                                <a:blip r:embed="rId8"/>
+                                <a:blip r:embed="rId9"/>
                                 <a:stretch>
                                   <a:fillRect r="-7574"/>
                                 </a:stretch>
@@ -277,13 +277,13 @@
               </mc:Choice>
               <mc:Fallback>
                 <w:pict>
-                  <v:group w14:anchorId="0C6F8DE2" id="Gruppe 149" o:spid="_x0000_s1026" style="position:absolute;margin-left:0;margin-top:0;width:8in;height:95.7pt;z-index:251665408;mso-width-percent:941;mso-height-percent:121;mso-top-percent:23;mso-position-horizontal:center;mso-position-horizontal-relative:page;mso-position-vertical-relative:page;mso-width-percent:941;mso-height-percent:121;mso-top-percent:23" coordorigin="" coordsize="73152,12161" o:gfxdata="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">
+                  <v:group w14:anchorId="651D2AC9" id="Gruppe 149" o:spid="_x0000_s1026" style="position:absolute;margin-left:0;margin-top:0;width:8in;height:95.7pt;z-index:251665408;mso-width-percent:941;mso-height-percent:121;mso-top-percent:23;mso-position-horizontal:center;mso-position-horizontal-relative:page;mso-position-vertical-relative:page;mso-width-percent:941;mso-height-percent:121;mso-top-percent:23" coordorigin="" coordsize="73152,12161" o:gfxdata="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">
                     <v:shape id="Rechteck 51" o:spid="_x0000_s1027" style="position:absolute;width:73152;height:11303;visibility:visible;mso-wrap-style:square;v-text-anchor:middle" coordsize="7312660,1129665" o:gfxdata="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" path="m,l7312660,r,1129665l3619500,733425,,1091565,,xe" fillcolor="#5b9bd5 [3204]" stroked="f" strokeweight="1pt">
                       <v:stroke joinstyle="miter"/>
                       <v:path arrowok="t" o:connecttype="custom" o:connectlocs="0,0;7315200,0;7315200,1130373;3620757,733885;0,1092249;0,0" o:connectangles="0,0,0,0,0,0"/>
                     </v:shape>
                     <v:rect id="Rechteck 151" o:spid="_x0000_s1028" style="position:absolute;width:73152;height:12161;visibility:visible;mso-wrap-style:square;v-text-anchor:middle" o:gfxdata="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" stroked="f" strokeweight="1pt">
-                      <v:fill r:id="rId9" o:title="" recolor="t" rotate="t" type="frame"/>
+                      <v:fill r:id="rId10" o:title="" recolor="t" rotate="t" type="frame"/>
                     </v:rect>
                     <w10:wrap anchorx="page" anchory="page"/>
                   </v:group>
@@ -382,7 +382,25 @@
                                     <w:sz w:val="28"/>
                                     <w:szCs w:val="28"/>
                                   </w:rPr>
-                                  <w:t>Noah Große Starmann (Matrikel-Nummer:</w:t>
+                                  <w:t xml:space="preserve">Noah Große </w:t>
+                                </w:r>
+                                <w:proofErr w:type="spellStart"/>
+                                <w:r>
+                                  <w:rPr>
+                                    <w:color w:val="595959" w:themeColor="text1" w:themeTint="A6"/>
+                                    <w:sz w:val="28"/>
+                                    <w:szCs w:val="28"/>
+                                  </w:rPr>
+                                  <w:t>Starmann</w:t>
+                                </w:r>
+                                <w:proofErr w:type="spellEnd"/>
+                                <w:r>
+                                  <w:rPr>
+                                    <w:color w:val="595959" w:themeColor="text1" w:themeTint="A6"/>
+                                    <w:sz w:val="28"/>
+                                    <w:szCs w:val="28"/>
+                                  </w:rPr>
+                                  <w:t xml:space="preserve"> (Matrikel-Nummer:</w:t>
                                 </w:r>
                                 <w:r>
                                   <w:rPr>
@@ -417,8 +435,18 @@
                                     <w:sz w:val="28"/>
                                     <w:szCs w:val="28"/>
                                   </w:rPr>
-                                  <w:t>Ramona Plogmann</w:t>
+                                  <w:t xml:space="preserve">Ramona </w:t>
                                 </w:r>
+                                <w:proofErr w:type="spellStart"/>
+                                <w:r>
+                                  <w:rPr>
+                                    <w:color w:val="595959" w:themeColor="text1" w:themeTint="A6"/>
+                                    <w:sz w:val="28"/>
+                                    <w:szCs w:val="28"/>
+                                  </w:rPr>
+                                  <w:t>Plogmann</w:t>
+                                </w:r>
+                                <w:proofErr w:type="spellEnd"/>
                                 <w:r>
                                   <w:rPr>
                                     <w:color w:val="595959" w:themeColor="text1" w:themeTint="A6"/>
@@ -499,7 +527,25 @@
                               <w:sz w:val="28"/>
                               <w:szCs w:val="28"/>
                             </w:rPr>
-                            <w:t>Noah Große Starmann (Matrikel-Nummer:</w:t>
+                            <w:t xml:space="preserve">Noah Große </w:t>
+                          </w:r>
+                          <w:proofErr w:type="spellStart"/>
+                          <w:r>
+                            <w:rPr>
+                              <w:color w:val="595959" w:themeColor="text1" w:themeTint="A6"/>
+                              <w:sz w:val="28"/>
+                              <w:szCs w:val="28"/>
+                            </w:rPr>
+                            <w:t>Starmann</w:t>
+                          </w:r>
+                          <w:proofErr w:type="spellEnd"/>
+                          <w:r>
+                            <w:rPr>
+                              <w:color w:val="595959" w:themeColor="text1" w:themeTint="A6"/>
+                              <w:sz w:val="28"/>
+                              <w:szCs w:val="28"/>
+                            </w:rPr>
+                            <w:t xml:space="preserve"> (Matrikel-Nummer:</w:t>
                           </w:r>
                           <w:r>
                             <w:rPr>
@@ -534,8 +580,18 @@
                               <w:sz w:val="28"/>
                               <w:szCs w:val="28"/>
                             </w:rPr>
-                            <w:t>Ramona Plogmann</w:t>
+                            <w:t xml:space="preserve">Ramona </w:t>
                           </w:r>
+                          <w:proofErr w:type="spellStart"/>
+                          <w:r>
+                            <w:rPr>
+                              <w:color w:val="595959" w:themeColor="text1" w:themeTint="A6"/>
+                              <w:sz w:val="28"/>
+                              <w:szCs w:val="28"/>
+                            </w:rPr>
+                            <w:t>Plogmann</w:t>
+                          </w:r>
+                          <w:proofErr w:type="spellEnd"/>
                           <w:r>
                             <w:rPr>
                               <w:color w:val="595959" w:themeColor="text1" w:themeTint="A6"/>
@@ -644,6 +700,7 @@
                                     <w:szCs w:val="28"/>
                                   </w:rPr>
                                 </w:pPr>
+                                <w:proofErr w:type="spellStart"/>
                                 <w:r>
                                   <w:rPr>
                                     <w:color w:val="5B9BD5" w:themeColor="accent1"/>
@@ -652,6 +709,7 @@
                                   </w:rPr>
                                   <w:t>Expose</w:t>
                                 </w:r>
+                                <w:proofErr w:type="spellEnd"/>
                               </w:p>
                               <w:sdt>
                                 <w:sdtPr>
@@ -663,7 +721,6 @@
                                   <w:alias w:val="Exposee"/>
                                   <w:tag w:val=""/>
                                   <w:id w:val="1375273687"/>
-                                  <w:showingPlcHdr/>
                                   <w:dataBinding w:prefixMappings="xmlns:ns0='http://schemas.microsoft.com/office/2006/coverPageProps' " w:xpath="/ns0:CoverPageProperties[1]/ns0:Abstract[1]" w:storeItemID="{55AF091B-3C7A-41E3-B477-F2FDAA23CFDA}"/>
                                   <w:text w:multiLine="1"/>
                                 </w:sdtPr>
@@ -685,16 +742,43 @@
                                         <w:sz w:val="20"/>
                                         <w:szCs w:val="20"/>
                                       </w:rPr>
-                                      <w:t xml:space="preserve">[Fesseln Sie Ihre Leser mit einem ansprechenden Exposee. Normalerweise ist dies eine kurze Zusammenfassung des Dokuments. </w:t>
+                                      <w:t xml:space="preserve">In dieser Hausarbeit zum Fach Rich Media </w:t>
                                     </w:r>
+                                    <w:proofErr w:type="spellStart"/>
                                     <w:r>
                                       <w:rPr>
                                         <w:color w:val="595959" w:themeColor="text1" w:themeTint="A6"/>
                                         <w:sz w:val="20"/>
                                         <w:szCs w:val="20"/>
                                       </w:rPr>
-                                      <w:br/>
-                                      <w:t>Wenn Sie Ihre Inhalte hinzufügen möchten, einfach hier klicken und mit der Eingabe beginnen.]</w:t>
+                                      <w:t>Applications</w:t>
+                                    </w:r>
+                                    <w:proofErr w:type="spellEnd"/>
+                                    <w:r>
+                                      <w:rPr>
+                                        <w:color w:val="595959" w:themeColor="text1" w:themeTint="A6"/>
+                                        <w:sz w:val="20"/>
+                                        <w:szCs w:val="20"/>
+                                      </w:rPr>
+                                      <w:t xml:space="preserve"> wird die Entwicklung einer App zum Zeigen von Informationen über Bahnhöfe mit </w:t>
+                                    </w:r>
+                                    <w:proofErr w:type="spellStart"/>
+                                    <w:r>
+                                      <w:rPr>
+                                        <w:color w:val="595959" w:themeColor="text1" w:themeTint="A6"/>
+                                        <w:sz w:val="20"/>
+                                        <w:szCs w:val="20"/>
+                                      </w:rPr>
+                                      <w:t>Ionic</w:t>
+                                    </w:r>
+                                    <w:proofErr w:type="spellEnd"/>
+                                    <w:r>
+                                      <w:rPr>
+                                        <w:color w:val="595959" w:themeColor="text1" w:themeTint="A6"/>
+                                        <w:sz w:val="20"/>
+                                        <w:szCs w:val="20"/>
+                                      </w:rPr>
+                                      <w:t xml:space="preserve"> beschrieben.</w:t>
                                     </w:r>
                                   </w:p>
                                 </w:sdtContent>
@@ -734,6 +818,7 @@
                               <w:szCs w:val="28"/>
                             </w:rPr>
                           </w:pPr>
+                          <w:proofErr w:type="spellStart"/>
                           <w:r>
                             <w:rPr>
                               <w:color w:val="5B9BD5" w:themeColor="accent1"/>
@@ -742,6 +827,7 @@
                             </w:rPr>
                             <w:t>Expose</w:t>
                           </w:r>
+                          <w:proofErr w:type="spellEnd"/>
                         </w:p>
                         <w:sdt>
                           <w:sdtPr>
@@ -753,7 +839,6 @@
                             <w:alias w:val="Exposee"/>
                             <w:tag w:val=""/>
                             <w:id w:val="1375273687"/>
-                            <w:showingPlcHdr/>
                             <w:dataBinding w:prefixMappings="xmlns:ns0='http://schemas.microsoft.com/office/2006/coverPageProps' " w:xpath="/ns0:CoverPageProperties[1]/ns0:Abstract[1]" w:storeItemID="{55AF091B-3C7A-41E3-B477-F2FDAA23CFDA}"/>
                             <w:text w:multiLine="1"/>
                           </w:sdtPr>
@@ -775,16 +860,43 @@
                                   <w:sz w:val="20"/>
                                   <w:szCs w:val="20"/>
                                 </w:rPr>
-                                <w:t xml:space="preserve">[Fesseln Sie Ihre Leser mit einem ansprechenden Exposee. Normalerweise ist dies eine kurze Zusammenfassung des Dokuments. </w:t>
+                                <w:t xml:space="preserve">In dieser Hausarbeit zum Fach Rich Media </w:t>
                               </w:r>
+                              <w:proofErr w:type="spellStart"/>
                               <w:r>
                                 <w:rPr>
                                   <w:color w:val="595959" w:themeColor="text1" w:themeTint="A6"/>
                                   <w:sz w:val="20"/>
                                   <w:szCs w:val="20"/>
                                 </w:rPr>
-                                <w:br/>
-                                <w:t>Wenn Sie Ihre Inhalte hinzufügen möchten, einfach hier klicken und mit der Eingabe beginnen.]</w:t>
+                                <w:t>Applications</w:t>
+                              </w:r>
+                              <w:proofErr w:type="spellEnd"/>
+                              <w:r>
+                                <w:rPr>
+                                  <w:color w:val="595959" w:themeColor="text1" w:themeTint="A6"/>
+                                  <w:sz w:val="20"/>
+                                  <w:szCs w:val="20"/>
+                                </w:rPr>
+                                <w:t xml:space="preserve"> wird die Entwicklung einer App zum Zeigen von Informationen über Bahnhöfe mit </w:t>
+                              </w:r>
+                              <w:proofErr w:type="spellStart"/>
+                              <w:r>
+                                <w:rPr>
+                                  <w:color w:val="595959" w:themeColor="text1" w:themeTint="A6"/>
+                                  <w:sz w:val="20"/>
+                                  <w:szCs w:val="20"/>
+                                </w:rPr>
+                                <w:t>Ionic</w:t>
+                              </w:r>
+                              <w:proofErr w:type="spellEnd"/>
+                              <w:r>
+                                <w:rPr>
+                                  <w:color w:val="595959" w:themeColor="text1" w:themeTint="A6"/>
+                                  <w:sz w:val="20"/>
+                                  <w:szCs w:val="20"/>
+                                </w:rPr>
+                                <w:t xml:space="preserve"> beschrieben.</w:t>
                               </w:r>
                             </w:p>
                           </w:sdtContent>
@@ -913,7 +1025,6 @@
                                   <w:alias w:val="Untertitel"/>
                                   <w:tag w:val=""/>
                                   <w:id w:val="1759551507"/>
-                                  <w:showingPlcHdr/>
                                   <w:dataBinding w:prefixMappings="xmlns:ns0='http://purl.org/dc/elements/1.1/' xmlns:ns1='http://schemas.openxmlformats.org/package/2006/metadata/core-properties' " w:xpath="/ns1:coreProperties[1]/ns0:subject[1]" w:storeItemID="{6C3C8BC8-F283-45AE-878A-BAB7291924A1}"/>
                                   <w:text/>
                                 </w:sdtPr>
@@ -935,8 +1046,36 @@
                                         <w:sz w:val="36"/>
                                         <w:szCs w:val="36"/>
                                       </w:rPr>
-                                      <w:t>[Untertitel des Dokuments]</w:t>
+                                      <w:t xml:space="preserve">Rich Media </w:t>
                                     </w:r>
+                                    <w:proofErr w:type="spellStart"/>
+                                    <w:r>
+                                      <w:rPr>
+                                        <w:color w:val="404040" w:themeColor="text1" w:themeTint="BF"/>
+                                        <w:sz w:val="36"/>
+                                        <w:szCs w:val="36"/>
+                                      </w:rPr>
+                                      <w:t>Applications</w:t>
+                                    </w:r>
+                                    <w:proofErr w:type="spellEnd"/>
+                                    <w:r>
+                                      <w:rPr>
+                                        <w:color w:val="404040" w:themeColor="text1" w:themeTint="BF"/>
+                                        <w:sz w:val="36"/>
+                                        <w:szCs w:val="36"/>
+                                      </w:rPr>
+                                      <w:t xml:space="preserve"> Hausarbeit WS17/18, Dozent: Dipl.-Inf. Björn </w:t>
+                                    </w:r>
+                                    <w:proofErr w:type="spellStart"/>
+                                    <w:r>
+                                      <w:rPr>
+                                        <w:color w:val="404040" w:themeColor="text1" w:themeTint="BF"/>
+                                        <w:sz w:val="36"/>
+                                        <w:szCs w:val="36"/>
+                                      </w:rPr>
+                                      <w:t>Plutka</w:t>
+                                    </w:r>
+                                    <w:proofErr w:type="spellEnd"/>
                                   </w:p>
                                 </w:sdtContent>
                               </w:sdt>
@@ -1016,7 +1155,6 @@
                             <w:alias w:val="Untertitel"/>
                             <w:tag w:val=""/>
                             <w:id w:val="1759551507"/>
-                            <w:showingPlcHdr/>
                             <w:dataBinding w:prefixMappings="xmlns:ns0='http://purl.org/dc/elements/1.1/' xmlns:ns1='http://schemas.openxmlformats.org/package/2006/metadata/core-properties' " w:xpath="/ns1:coreProperties[1]/ns0:subject[1]" w:storeItemID="{6C3C8BC8-F283-45AE-878A-BAB7291924A1}"/>
                             <w:text/>
                           </w:sdtPr>
@@ -1038,8 +1176,36 @@
                                   <w:sz w:val="36"/>
                                   <w:szCs w:val="36"/>
                                 </w:rPr>
-                                <w:t>[Untertitel des Dokuments]</w:t>
+                                <w:t xml:space="preserve">Rich Media </w:t>
                               </w:r>
+                              <w:proofErr w:type="spellStart"/>
+                              <w:r>
+                                <w:rPr>
+                                  <w:color w:val="404040" w:themeColor="text1" w:themeTint="BF"/>
+                                  <w:sz w:val="36"/>
+                                  <w:szCs w:val="36"/>
+                                </w:rPr>
+                                <w:t>Applications</w:t>
+                              </w:r>
+                              <w:proofErr w:type="spellEnd"/>
+                              <w:r>
+                                <w:rPr>
+                                  <w:color w:val="404040" w:themeColor="text1" w:themeTint="BF"/>
+                                  <w:sz w:val="36"/>
+                                  <w:szCs w:val="36"/>
+                                </w:rPr>
+                                <w:t xml:space="preserve"> Hausarbeit WS17/18, Dozent: Dipl.-Inf. Björn </w:t>
+                              </w:r>
+                              <w:proofErr w:type="spellStart"/>
+                              <w:r>
+                                <w:rPr>
+                                  <w:color w:val="404040" w:themeColor="text1" w:themeTint="BF"/>
+                                  <w:sz w:val="36"/>
+                                  <w:szCs w:val="36"/>
+                                </w:rPr>
+                                <w:t>Plutka</w:t>
+                              </w:r>
+                              <w:proofErr w:type="spellEnd"/>
                             </w:p>
                           </w:sdtContent>
                         </w:sdt>
@@ -1179,28 +1345,296 @@
     </w:p>
     <w:p>
       <w:pPr>
-        <w:rPr>
-          <w:rFonts w:cstheme="minorHAnsi"/>
-        </w:rPr>
-      </w:pPr>
-      <w:r>
-        <w:rPr>
-          <w:rFonts w:cstheme="minorHAnsi"/>
-        </w:rPr>
-        <w:t>2</w:t>
-      </w:r>
-      <w:r>
-        <w:rPr>
-          <w:rFonts w:cstheme="minorHAnsi"/>
-        </w:rPr>
-        <w:t>.1</w:t>
-      </w:r>
-      <w:r>
-        <w:rPr>
-          <w:rFonts w:cstheme="minorHAnsi"/>
-        </w:rPr>
-        <w:t xml:space="preserve"> </w:t>
-      </w:r>
+        <w:pStyle w:val="Listenabsatz"/>
+        <w:numPr>
+          <w:ilvl w:val="1"/>
+          <w:numId w:val="1"/>
+        </w:numPr>
+        <w:rPr>
+          <w:rFonts w:cstheme="minorHAnsi"/>
+        </w:rPr>
+      </w:pPr>
+      <w:r>
+        <w:rPr>
+          <w:rFonts w:cstheme="minorHAnsi"/>
+        </w:rPr>
+        <w:t xml:space="preserve">Google </w:t>
+      </w:r>
+      <w:proofErr w:type="spellStart"/>
+      <w:r>
+        <w:rPr>
+          <w:rFonts w:cstheme="minorHAnsi"/>
+        </w:rPr>
+        <w:t>Maps</w:t>
+      </w:r>
+      <w:proofErr w:type="spellEnd"/>
+      <w:r>
+        <w:rPr>
+          <w:rFonts w:cstheme="minorHAnsi"/>
+        </w:rPr>
+        <w:t xml:space="preserve"> API</w:t>
+      </w:r>
+    </w:p>
+    <w:p>
+      <w:pPr>
+        <w:pStyle w:val="Listenabsatz"/>
+        <w:numPr>
+          <w:ilvl w:val="1"/>
+          <w:numId w:val="1"/>
+        </w:numPr>
+        <w:rPr>
+          <w:rFonts w:cstheme="minorHAnsi"/>
+        </w:rPr>
+      </w:pPr>
+      <w:proofErr w:type="spellStart"/>
+      <w:r>
+        <w:rPr>
+          <w:rFonts w:cstheme="minorHAnsi"/>
+        </w:rPr>
+        <w:t>Ionic</w:t>
+      </w:r>
+      <w:proofErr w:type="spellEnd"/>
+      <w:r>
+        <w:rPr>
+          <w:rFonts w:cstheme="minorHAnsi"/>
+        </w:rPr>
+        <w:t xml:space="preserve"> Framework</w:t>
+      </w:r>
+    </w:p>
+    <w:p>
+      <w:pPr>
+        <w:pStyle w:val="Listenabsatz"/>
+        <w:numPr>
+          <w:ilvl w:val="1"/>
+          <w:numId w:val="1"/>
+        </w:numPr>
+        <w:rPr>
+          <w:rFonts w:cstheme="minorHAnsi"/>
+        </w:rPr>
+      </w:pPr>
+      <w:r>
+        <w:rPr>
+          <w:rFonts w:cstheme="minorHAnsi"/>
+        </w:rPr>
+        <w:t>REST API</w:t>
+      </w:r>
+    </w:p>
+    <w:p>
+      <w:pPr>
+        <w:pStyle w:val="Listenabsatz"/>
+        <w:ind w:left="398"/>
+        <w:rPr>
+          <w:rFonts w:cstheme="minorHAnsi"/>
+        </w:rPr>
+      </w:pPr>
+    </w:p>
+    <w:p>
+      <w:pPr>
+        <w:pStyle w:val="Listenabsatz"/>
+        <w:numPr>
+          <w:ilvl w:val="0"/>
+          <w:numId w:val="1"/>
+        </w:numPr>
+        <w:rPr>
+          <w:rFonts w:cstheme="minorHAnsi"/>
+        </w:rPr>
+      </w:pPr>
+      <w:proofErr w:type="spellStart"/>
+      <w:r>
+        <w:rPr>
+          <w:rFonts w:cstheme="minorHAnsi"/>
+        </w:rPr>
+        <w:t>DBOpenData</w:t>
+      </w:r>
+      <w:proofErr w:type="spellEnd"/>
+    </w:p>
+    <w:p>
+      <w:pPr>
+        <w:pStyle w:val="Listenabsatz"/>
+        <w:numPr>
+          <w:ilvl w:val="1"/>
+          <w:numId w:val="1"/>
+        </w:numPr>
+        <w:rPr>
+          <w:rFonts w:cstheme="minorHAnsi"/>
+        </w:rPr>
+      </w:pPr>
+      <w:r>
+        <w:rPr>
+          <w:rFonts w:cstheme="minorHAnsi"/>
+        </w:rPr>
+        <w:t>Allgemeines</w:t>
+      </w:r>
+    </w:p>
+    <w:p>
+      <w:pPr>
+        <w:pStyle w:val="Listenabsatz"/>
+        <w:numPr>
+          <w:ilvl w:val="1"/>
+          <w:numId w:val="1"/>
+        </w:numPr>
+        <w:rPr>
+          <w:rFonts w:cstheme="minorHAnsi"/>
+        </w:rPr>
+      </w:pPr>
+      <w:r>
+        <w:rPr>
+          <w:rFonts w:cstheme="minorHAnsi"/>
+        </w:rPr>
+        <w:t>Bahnhofsfotos API</w:t>
+      </w:r>
+    </w:p>
+    <w:p>
+      <w:pPr>
+        <w:pStyle w:val="Listenabsatz"/>
+        <w:numPr>
+          <w:ilvl w:val="1"/>
+          <w:numId w:val="1"/>
+        </w:numPr>
+        <w:rPr>
+          <w:rFonts w:cstheme="minorHAnsi"/>
+        </w:rPr>
+      </w:pPr>
+      <w:proofErr w:type="spellStart"/>
+      <w:r>
+        <w:rPr>
+          <w:rFonts w:cstheme="minorHAnsi"/>
+        </w:rPr>
+        <w:t>FaSta</w:t>
+      </w:r>
+      <w:proofErr w:type="spellEnd"/>
+      <w:r>
+        <w:rPr>
+          <w:rFonts w:cstheme="minorHAnsi"/>
+        </w:rPr>
+        <w:t xml:space="preserve"> API</w:t>
+      </w:r>
+    </w:p>
+    <w:p>
+      <w:pPr>
+        <w:pStyle w:val="Listenabsatz"/>
+        <w:numPr>
+          <w:ilvl w:val="1"/>
+          <w:numId w:val="1"/>
+        </w:numPr>
+        <w:rPr>
+          <w:rFonts w:cstheme="minorHAnsi"/>
+        </w:rPr>
+      </w:pPr>
+      <w:r>
+        <w:rPr>
+          <w:rFonts w:cstheme="minorHAnsi"/>
+        </w:rPr>
+        <w:t>Parkplatz API</w:t>
+      </w:r>
+    </w:p>
+    <w:p>
+      <w:pPr>
+        <w:pStyle w:val="Listenabsatz"/>
+        <w:numPr>
+          <w:ilvl w:val="1"/>
+          <w:numId w:val="1"/>
+        </w:numPr>
+        <w:rPr>
+          <w:rFonts w:cstheme="minorHAnsi"/>
+        </w:rPr>
+      </w:pPr>
+      <w:proofErr w:type="spellStart"/>
+      <w:r>
+        <w:rPr>
+          <w:rFonts w:cstheme="minorHAnsi"/>
+        </w:rPr>
+        <w:t>Stada</w:t>
+      </w:r>
+      <w:proofErr w:type="spellEnd"/>
+      <w:r>
+        <w:rPr>
+          <w:rFonts w:cstheme="minorHAnsi"/>
+        </w:rPr>
+        <w:t xml:space="preserve"> API</w:t>
+      </w:r>
+    </w:p>
+    <w:p>
+      <w:pPr>
+        <w:pStyle w:val="Listenabsatz"/>
+        <w:numPr>
+          <w:ilvl w:val="1"/>
+          <w:numId w:val="1"/>
+        </w:numPr>
+        <w:rPr>
+          <w:rFonts w:cstheme="minorHAnsi"/>
+        </w:rPr>
+      </w:pPr>
+      <w:r>
+        <w:rPr>
+          <w:rFonts w:cstheme="minorHAnsi"/>
+        </w:rPr>
+        <w:t>Reisezentren API</w:t>
+      </w:r>
+    </w:p>
+    <w:p>
+      <w:pPr>
+        <w:pStyle w:val="Listenabsatz"/>
+        <w:ind w:left="398"/>
+        <w:rPr>
+          <w:rFonts w:cstheme="minorHAnsi"/>
+        </w:rPr>
+      </w:pPr>
+    </w:p>
+    <w:p>
+      <w:pPr>
+        <w:pStyle w:val="Listenabsatz"/>
+        <w:numPr>
+          <w:ilvl w:val="0"/>
+          <w:numId w:val="1"/>
+        </w:numPr>
+        <w:rPr>
+          <w:rFonts w:cstheme="minorHAnsi"/>
+        </w:rPr>
+      </w:pPr>
+      <w:r>
+        <w:rPr>
+          <w:rFonts w:cstheme="minorHAnsi"/>
+        </w:rPr>
+        <w:t>Implementierung</w:t>
+      </w:r>
+    </w:p>
+    <w:p>
+      <w:pPr>
+        <w:rPr>
+          <w:rFonts w:cstheme="minorHAnsi"/>
+        </w:rPr>
+      </w:pPr>
+      <w:r>
+        <w:rPr>
+          <w:rFonts w:cstheme="minorHAnsi"/>
+        </w:rPr>
+        <w:t xml:space="preserve">4.1 </w:t>
+      </w:r>
+      <w:proofErr w:type="gramStart"/>
+      <w:r>
+        <w:rPr>
+          <w:rFonts w:cstheme="minorHAnsi"/>
+        </w:rPr>
+        <w:t>Verwendete Entwicklungsumgebung</w:t>
+      </w:r>
+      <w:proofErr w:type="gramEnd"/>
+    </w:p>
+    <w:p>
+      <w:pPr>
+        <w:rPr>
+          <w:rFonts w:cstheme="minorHAnsi"/>
+        </w:rPr>
+      </w:pPr>
+    </w:p>
+    <w:p>
+      <w:pPr>
+        <w:pStyle w:val="Listenabsatz"/>
+        <w:ind w:left="398"/>
+        <w:rPr>
+          <w:rFonts w:cstheme="minorHAnsi"/>
+        </w:rPr>
+      </w:pPr>
     </w:p>
     <w:p>
       <w:pPr>
@@ -1292,7 +1726,21 @@
         <w:rPr>
           <w:rFonts w:cstheme="minorHAnsi"/>
         </w:rPr>
-        <w:t xml:space="preserve">Zu Beginn dieser Arbeit soll erläutert werden, wie die Idee zur Bahnhofsapp entstanden ist. Aufgrund der Aufgabenstellung </w:t>
+        <w:t xml:space="preserve">Zu Beginn dieser Arbeit soll erläutert werden, wie die Idee zur </w:t>
+      </w:r>
+      <w:proofErr w:type="spellStart"/>
+      <w:r>
+        <w:rPr>
+          <w:rFonts w:cstheme="minorHAnsi"/>
+        </w:rPr>
+        <w:t>Bahnhofsapp</w:t>
+      </w:r>
+      <w:proofErr w:type="spellEnd"/>
+      <w:r>
+        <w:rPr>
+          <w:rFonts w:cstheme="minorHAnsi"/>
+        </w:rPr>
+        <w:t xml:space="preserve"> entstanden ist. Aufgrund der Aufgabenstellung </w:t>
       </w:r>
       <w:r>
         <w:rPr>
@@ -1304,8 +1752,16 @@
         <w:rPr>
           <w:rFonts w:cstheme="minorHAnsi"/>
         </w:rPr>
-        <w:t>App, die auf Daten zugreift und diese dynamisch darstellt, haben wir uns zunächst umgesehen, welche Art von Daten von in Deutschland bekannten Firmen zur Verfügung gestellt werden</w:t>
-      </w:r>
+        <w:t xml:space="preserve">App, die auf Daten zugreift und diese dynamisch darstellt, haben wir uns zunächst umgesehen, welche Art von Daten von in Deutschland bekannten Firmen zur Verfügung gestellt </w:t>
+      </w:r>
+      <w:proofErr w:type="gramStart"/>
+      <w:r>
+        <w:rPr>
+          <w:rFonts w:cstheme="minorHAnsi"/>
+        </w:rPr>
+        <w:t>werden</w:t>
+      </w:r>
+      <w:proofErr w:type="gramEnd"/>
       <w:r>
         <w:rPr>
           <w:rFonts w:cstheme="minorHAnsi"/>
@@ -1354,11 +1810,19 @@
         </w:rPr>
         <w:t xml:space="preserve">unter anderem </w:t>
       </w:r>
-      <w:r>
-        <w:rPr>
-          <w:rFonts w:cstheme="minorHAnsi"/>
-        </w:rPr>
-        <w:t>Geodaten enthalten</w:t>
+      <w:proofErr w:type="spellStart"/>
+      <w:r>
+        <w:rPr>
+          <w:rFonts w:cstheme="minorHAnsi"/>
+        </w:rPr>
+        <w:t>Geodaten</w:t>
+      </w:r>
+      <w:proofErr w:type="spellEnd"/>
+      <w:r>
+        <w:rPr>
+          <w:rFonts w:cstheme="minorHAnsi"/>
+        </w:rPr>
+        <w:t xml:space="preserve"> enthalten</w:t>
       </w:r>
       <w:r>
         <w:rPr>
@@ -1397,7 +1861,35 @@
         <w:rPr>
           <w:rFonts w:cstheme="minorHAnsi"/>
         </w:rPr>
-        <w:t xml:space="preserve"> um sie so für Google Maps nutzbar machen zu können. Den Anfang der Suche markierte dabei das „Geodaten Portal Niedersachen“</w:t>
+        <w:t xml:space="preserve"> um sie so für Google </w:t>
+      </w:r>
+      <w:proofErr w:type="spellStart"/>
+      <w:r>
+        <w:rPr>
+          <w:rFonts w:cstheme="minorHAnsi"/>
+        </w:rPr>
+        <w:t>Maps</w:t>
+      </w:r>
+      <w:proofErr w:type="spellEnd"/>
+      <w:r>
+        <w:rPr>
+          <w:rFonts w:cstheme="minorHAnsi"/>
+        </w:rPr>
+        <w:t xml:space="preserve"> nutzbar machen zu können. Den Anfang der Suche markierte dabei das „</w:t>
+      </w:r>
+      <w:proofErr w:type="spellStart"/>
+      <w:r>
+        <w:rPr>
+          <w:rFonts w:cstheme="minorHAnsi"/>
+        </w:rPr>
+        <w:t>Geodaten</w:t>
+      </w:r>
+      <w:proofErr w:type="spellEnd"/>
+      <w:r>
+        <w:rPr>
+          <w:rFonts w:cstheme="minorHAnsi"/>
+        </w:rPr>
+        <w:t xml:space="preserve"> Portal Niedersachen“</w:t>
       </w:r>
       <w:r>
         <w:rPr>
@@ -1483,7 +1975,21 @@
         <w:rPr>
           <w:rFonts w:cstheme="minorHAnsi"/>
         </w:rPr>
-        <w:t>erwendeten „DBOpenData“</w:t>
+        <w:t>erwendeten „</w:t>
+      </w:r>
+      <w:proofErr w:type="spellStart"/>
+      <w:r>
+        <w:rPr>
+          <w:rFonts w:cstheme="minorHAnsi"/>
+        </w:rPr>
+        <w:t>DBOpenData</w:t>
+      </w:r>
+      <w:proofErr w:type="spellEnd"/>
+      <w:r>
+        <w:rPr>
+          <w:rFonts w:cstheme="minorHAnsi"/>
+        </w:rPr>
+        <w:t>“</w:t>
       </w:r>
       <w:r>
         <w:rPr>
@@ -1526,7 +2032,21 @@
         <w:rPr>
           <w:rFonts w:cstheme="minorHAnsi"/>
         </w:rPr>
-        <w:t xml:space="preserve"> Die Wahl innerhalb der OpenData </w:t>
+        <w:t xml:space="preserve"> Die Wahl innerhalb der </w:t>
+      </w:r>
+      <w:proofErr w:type="spellStart"/>
+      <w:r>
+        <w:rPr>
+          <w:rFonts w:cstheme="minorHAnsi"/>
+        </w:rPr>
+        <w:t>OpenData</w:t>
+      </w:r>
+      <w:proofErr w:type="spellEnd"/>
+      <w:r>
+        <w:rPr>
+          <w:rFonts w:cstheme="minorHAnsi"/>
+        </w:rPr>
+        <w:t xml:space="preserve"> </w:t>
       </w:r>
       <w:r>
         <w:rPr>
@@ -1860,7 +2380,21 @@
         <w:rPr>
           <w:rFonts w:cstheme="minorHAnsi"/>
         </w:rPr>
-        <w:t xml:space="preserve">unterteilt. Der Startbildschirm (Home Page) zeigt eine Karte der Google Maps API, auf der man seinen aktuellen Standort sieht. Man kann entweder über den Knopf in der oberen linken Ecke der Karte Stationen im aktuellen Bildausschnitt anzeigen lassen oder über die Suche bestimmte Stationen auswählen. Nach der Auswahl einer Station öffnet sich ein Detailfenster, in dem Name und - falls vorhanden – Foto des Bahnhofs angezeigt werden. Außerdem </w:t>
+        <w:t xml:space="preserve">unterteilt. Der Startbildschirm (Home Page) zeigt eine Karte der Google </w:t>
+      </w:r>
+      <w:proofErr w:type="spellStart"/>
+      <w:r>
+        <w:rPr>
+          <w:rFonts w:cstheme="minorHAnsi"/>
+        </w:rPr>
+        <w:t>Maps</w:t>
+      </w:r>
+      <w:proofErr w:type="spellEnd"/>
+      <w:r>
+        <w:rPr>
+          <w:rFonts w:cstheme="minorHAnsi"/>
+        </w:rPr>
+        <w:t xml:space="preserve"> API, auf der man seinen aktuellen Standort sieht. Man kann entweder über den Knopf in der oberen linken Ecke der Karte Stationen im aktuellen Bildausschnitt anzeigen lassen oder über die Suche bestimmte Stationen auswählen. Nach der Auswahl einer Station öffnet sich ein Detailfenster, in dem Name und - falls vorhanden – Foto des Bahnhofs angezeigt werden. Außerdem </w:t>
       </w:r>
       <w:r>
         <w:rPr>
@@ -1939,7 +2473,21 @@
         <w:rPr>
           <w:rFonts w:cstheme="minorHAnsi"/>
         </w:rPr>
-        <w:t>Auf der Detailseite (About Page) lassen sich detaillierte Informationen über die einzelnen Bahnhöfe einsehen. Die Adresse des Bahnhofs und die eventuellen Verlinkungen auf die Se</w:t>
+        <w:t>Auf der Detailseite (</w:t>
+      </w:r>
+      <w:proofErr w:type="spellStart"/>
+      <w:r>
+        <w:rPr>
+          <w:rFonts w:cstheme="minorHAnsi"/>
+        </w:rPr>
+        <w:t>About</w:t>
+      </w:r>
+      <w:proofErr w:type="spellEnd"/>
+      <w:r>
+        <w:rPr>
+          <w:rFonts w:cstheme="minorHAnsi"/>
+        </w:rPr>
+        <w:t xml:space="preserve"> Page) lassen sich detaillierte Informationen über die einzelnen Bahnhöfe einsehen. Die Adresse des Bahnhofs und die eventuellen Verlinkungen auf die Se</w:t>
       </w:r>
       <w:r>
         <w:rPr>
@@ -1966,7 +2514,14 @@
           <w:rPr>
             <w:rFonts w:cstheme="minorHAnsi"/>
           </w:rPr>
-          <w:t>, sowie</w:t>
+          <w:t xml:space="preserve">, </w:t>
+        </w:r>
+        <w:proofErr w:type="spellStart"/>
+        <w:r>
+          <w:rPr>
+            <w:rFonts w:cstheme="minorHAnsi"/>
+          </w:rPr>
+          <w:t>sowie</w:t>
         </w:r>
       </w:ins>
       <w:del w:id="15" w:author="ngs" w:date="2018-02-15T17:50:00Z">
@@ -1981,7 +2536,14 @@
         <w:rPr>
           <w:rFonts w:cstheme="minorHAnsi"/>
         </w:rPr>
-        <w:t>die Parkplatzseite</w:t>
+        <w:t>die</w:t>
+      </w:r>
+      <w:proofErr w:type="spellEnd"/>
+      <w:r>
+        <w:rPr>
+          <w:rFonts w:cstheme="minorHAnsi"/>
+        </w:rPr>
+        <w:t xml:space="preserve"> Parkplatzseite</w:t>
       </w:r>
       <w:r>
         <w:rPr>
@@ -2088,7 +2650,35 @@
         <w:rPr>
           <w:rFonts w:cstheme="minorHAnsi"/>
         </w:rPr>
-        <w:t>Der dritte Tab (Contact Page) wird für Parkplatzdaten genutzt. Die für die aktuelle Station verzeichneten Parkplätze werden in Slides angezeigt. Man kann sich ihre Standorte auf der Karte anzeigen lassen und sich über Öffnungszeiten, Parkplatztyp (Haus, Garage, Platz etc.), Betreiber etc. informieren. Ein weiterer Knop</w:t>
+        <w:t>Der dritte Tab (</w:t>
+      </w:r>
+      <w:proofErr w:type="spellStart"/>
+      <w:r>
+        <w:rPr>
+          <w:rFonts w:cstheme="minorHAnsi"/>
+        </w:rPr>
+        <w:t>Contact</w:t>
+      </w:r>
+      <w:proofErr w:type="spellEnd"/>
+      <w:r>
+        <w:rPr>
+          <w:rFonts w:cstheme="minorHAnsi"/>
+        </w:rPr>
+        <w:t xml:space="preserve"> Page) wird für Parkplatzdaten genutzt. Die für die aktuelle Station verzeichneten Parkplätze werden in </w:t>
+      </w:r>
+      <w:proofErr w:type="spellStart"/>
+      <w:r>
+        <w:rPr>
+          <w:rFonts w:cstheme="minorHAnsi"/>
+        </w:rPr>
+        <w:t>Slides</w:t>
+      </w:r>
+      <w:proofErr w:type="spellEnd"/>
+      <w:r>
+        <w:rPr>
+          <w:rFonts w:cstheme="minorHAnsi"/>
+        </w:rPr>
+        <w:t xml:space="preserve"> angezeigt. Man kann sich ihre Standorte auf der Karte anzeigen lassen und sich über Öffnungszeiten, Parkplatztyp (Haus, Garage, Platz etc.), Betreiber etc. informieren. Ein weiterer Knop</w:t>
       </w:r>
       <w:r>
         <w:rPr>
@@ -2113,7 +2703,21 @@
         <w:rPr>
           <w:rFonts w:cstheme="minorHAnsi"/>
         </w:rPr>
-        <w:t xml:space="preserve">Die Fasta Page (Facility Station Page) zeigt alle Aufzüge und Rolltreppen </w:t>
+        <w:t xml:space="preserve">Die </w:t>
+      </w:r>
+      <w:proofErr w:type="spellStart"/>
+      <w:r>
+        <w:rPr>
+          <w:rFonts w:cstheme="minorHAnsi"/>
+        </w:rPr>
+        <w:t>Fasta</w:t>
+      </w:r>
+      <w:proofErr w:type="spellEnd"/>
+      <w:r>
+        <w:rPr>
+          <w:rFonts w:cstheme="minorHAnsi"/>
+        </w:rPr>
+        <w:t xml:space="preserve"> Page (Facility Station Page) zeigt alle Aufzüge und Rolltreppen </w:t>
       </w:r>
       <w:r>
         <w:rPr>
@@ -2204,7 +2808,35 @@
         <w:rPr>
           <w:rFonts w:cstheme="minorHAnsi"/>
         </w:rPr>
-        <w:t>Auch um den Standort eines Parkplatzes anzeigen zu lassen, wird auf die Fasta Page verlinkt. In diesem Fall werden die Fasta-Daten selbst jedoch ausgeblendet, damit die gewünschten Informationen direkt ins Auge des Nutzers fallen.</w:t>
+        <w:t xml:space="preserve">Auch um den Standort eines Parkplatzes anzeigen zu lassen, wird auf die </w:t>
+      </w:r>
+      <w:proofErr w:type="spellStart"/>
+      <w:r>
+        <w:rPr>
+          <w:rFonts w:cstheme="minorHAnsi"/>
+        </w:rPr>
+        <w:t>Fasta</w:t>
+      </w:r>
+      <w:proofErr w:type="spellEnd"/>
+      <w:r>
+        <w:rPr>
+          <w:rFonts w:cstheme="minorHAnsi"/>
+        </w:rPr>
+        <w:t xml:space="preserve"> Page verlinkt. In diesem Fall werden die </w:t>
+      </w:r>
+      <w:proofErr w:type="spellStart"/>
+      <w:r>
+        <w:rPr>
+          <w:rFonts w:cstheme="minorHAnsi"/>
+        </w:rPr>
+        <w:t>Fasta</w:t>
+      </w:r>
+      <w:proofErr w:type="spellEnd"/>
+      <w:r>
+        <w:rPr>
+          <w:rFonts w:cstheme="minorHAnsi"/>
+        </w:rPr>
+        <w:t>-Daten selbst jedoch ausgeblendet, damit die gewünschten Informationen direkt ins Auge des Nutzers fallen.</w:t>
       </w:r>
     </w:p>
     <w:p>
@@ -2252,21 +2884,45 @@
           <w:rFonts w:cstheme="minorHAnsi"/>
           <w:b/>
         </w:rPr>
-        <w:t>2.1 Google Maps API</w:t>
-      </w:r>
-    </w:p>
-    <w:p>
-      <w:pPr>
-        <w:rPr>
-          <w:rFonts w:cstheme="minorHAnsi"/>
-        </w:rPr>
-      </w:pPr>
-      <w:r>
-        <w:rPr>
-          <w:rFonts w:cstheme="minorHAnsi"/>
-        </w:rPr>
-        <w:t>Eine Google Maps</w:t>
-      </w:r>
+        <w:t xml:space="preserve">2.1 Google </w:t>
+      </w:r>
+      <w:proofErr w:type="spellStart"/>
+      <w:r>
+        <w:rPr>
+          <w:rFonts w:cstheme="minorHAnsi"/>
+          <w:b/>
+        </w:rPr>
+        <w:t>Maps</w:t>
+      </w:r>
+      <w:proofErr w:type="spellEnd"/>
+      <w:r>
+        <w:rPr>
+          <w:rFonts w:cstheme="minorHAnsi"/>
+          <w:b/>
+        </w:rPr>
+        <w:t xml:space="preserve"> API</w:t>
+      </w:r>
+    </w:p>
+    <w:p>
+      <w:pPr>
+        <w:rPr>
+          <w:rFonts w:cstheme="minorHAnsi"/>
+        </w:rPr>
+      </w:pPr>
+      <w:r>
+        <w:rPr>
+          <w:rFonts w:cstheme="minorHAnsi"/>
+        </w:rPr>
+        <w:t xml:space="preserve">Eine Google </w:t>
+      </w:r>
+      <w:proofErr w:type="spellStart"/>
+      <w:r>
+        <w:rPr>
+          <w:rFonts w:cstheme="minorHAnsi"/>
+        </w:rPr>
+        <w:t>Maps</w:t>
+      </w:r>
+      <w:proofErr w:type="spellEnd"/>
       <w:r>
         <w:rPr>
           <w:rFonts w:cstheme="minorHAnsi"/>
@@ -2362,7 +3018,21 @@
         <w:rPr>
           <w:rFonts w:cstheme="minorHAnsi"/>
         </w:rPr>
-        <w:t xml:space="preserve">„Bounds“ </w:t>
+        <w:t>„</w:t>
+      </w:r>
+      <w:proofErr w:type="spellStart"/>
+      <w:r>
+        <w:rPr>
+          <w:rFonts w:cstheme="minorHAnsi"/>
+        </w:rPr>
+        <w:t>Bounds</w:t>
+      </w:r>
+      <w:proofErr w:type="spellEnd"/>
+      <w:r>
+        <w:rPr>
+          <w:rFonts w:cstheme="minorHAnsi"/>
+        </w:rPr>
+        <w:t xml:space="preserve">“ </w:t>
       </w:r>
       <w:commentRangeEnd w:id="32"/>
       <w:ins w:id="33" w:author="ngs" w:date="2018-02-15T18:11:00Z">
@@ -2376,6 +3046,12 @@
       </w:ins>
       <w:r>
         <w:rPr>
+          <w:rFonts w:cstheme="minorHAnsi"/>
+        </w:rPr>
+        <w:t xml:space="preserve"> </w:t>
+      </w:r>
+      <w:r>
+        <w:rPr>
           <w:rStyle w:val="Kommentarzeichen"/>
         </w:rPr>
         <w:commentReference w:id="32"/>
@@ -2384,7 +3060,21 @@
         <w:rPr>
           <w:rFonts w:cstheme="minorHAnsi"/>
         </w:rPr>
-        <w:t xml:space="preserve">zunutze. Diese stellen je ein LatLng-Objekt für die Nordost- und eines für die Südwestecke des derzeitigen Kartenausschnittes zur Verfügung. Diese Koordinaten </w:t>
+        <w:t xml:space="preserve">zunutze. Diese stellen je ein </w:t>
+      </w:r>
+      <w:proofErr w:type="spellStart"/>
+      <w:r>
+        <w:rPr>
+          <w:rFonts w:cstheme="minorHAnsi"/>
+        </w:rPr>
+        <w:t>LatLng</w:t>
+      </w:r>
+      <w:proofErr w:type="spellEnd"/>
+      <w:r>
+        <w:rPr>
+          <w:rFonts w:cstheme="minorHAnsi"/>
+        </w:rPr>
+        <w:t xml:space="preserve">-Objekt für die Nordost- und eines für die Südwestecke des derzeitigen Kartenausschnittes zur Verfügung. Diese Koordinaten </w:t>
       </w:r>
       <w:r>
         <w:rPr>
@@ -2506,7 +3196,35 @@
         <w:rPr>
           <w:rFonts w:cstheme="minorHAnsi"/>
         </w:rPr>
-        <w:t>tsprechende Detailfenster wird eingeblendet. Google Maps stellt eine Pan-By-</w:t>
+        <w:t xml:space="preserve">tsprechende Detailfenster wird eingeblendet. Google </w:t>
+      </w:r>
+      <w:proofErr w:type="spellStart"/>
+      <w:r>
+        <w:rPr>
+          <w:rFonts w:cstheme="minorHAnsi"/>
+        </w:rPr>
+        <w:t>Maps</w:t>
+      </w:r>
+      <w:proofErr w:type="spellEnd"/>
+      <w:r>
+        <w:rPr>
+          <w:rFonts w:cstheme="minorHAnsi"/>
+        </w:rPr>
+        <w:t xml:space="preserve"> stellt eine Pan-</w:t>
+      </w:r>
+      <w:proofErr w:type="spellStart"/>
+      <w:r>
+        <w:rPr>
+          <w:rFonts w:cstheme="minorHAnsi"/>
+        </w:rPr>
+        <w:t>By</w:t>
+      </w:r>
+      <w:proofErr w:type="spellEnd"/>
+      <w:r>
+        <w:rPr>
+          <w:rFonts w:cstheme="minorHAnsi"/>
+        </w:rPr>
+        <w:t>-</w:t>
       </w:r>
       <w:r>
         <w:rPr>
@@ -2585,7 +3303,35 @@
         <w:rPr>
           <w:rFonts w:cstheme="minorHAnsi"/>
         </w:rPr>
-        <w:t>Der zweite Verwendungsort einer Google Maps Karte ist die Fasta Page. Hier wird die Karte auf den aktuellen Bahnhof zentriert geöffnet und zeigt die für diesen vorhandenen Aufzüge und Rolltreppen. Dabei werden die beiden Anlagentypen jeweils mit spezifischen Markern gekennzeichnet. Dem Nutzer wird so auf den ersten Blick deutlich, um was für eine Anlage es sich handelt und ob sie derzeit genutzt werden kann. Hierbei nutzen wir die von der API zur Verfügung gestellte Funktion, eine</w:t>
+        <w:t xml:space="preserve">Der zweite Verwendungsort einer Google </w:t>
+      </w:r>
+      <w:proofErr w:type="spellStart"/>
+      <w:r>
+        <w:rPr>
+          <w:rFonts w:cstheme="minorHAnsi"/>
+        </w:rPr>
+        <w:t>Maps</w:t>
+      </w:r>
+      <w:proofErr w:type="spellEnd"/>
+      <w:r>
+        <w:rPr>
+          <w:rFonts w:cstheme="minorHAnsi"/>
+        </w:rPr>
+        <w:t xml:space="preserve"> Karte ist die </w:t>
+      </w:r>
+      <w:proofErr w:type="spellStart"/>
+      <w:r>
+        <w:rPr>
+          <w:rFonts w:cstheme="minorHAnsi"/>
+        </w:rPr>
+        <w:t>Fasta</w:t>
+      </w:r>
+      <w:proofErr w:type="spellEnd"/>
+      <w:r>
+        <w:rPr>
+          <w:rFonts w:cstheme="minorHAnsi"/>
+        </w:rPr>
+        <w:t xml:space="preserve"> Page. Hier wird die Karte auf den aktuellen Bahnhof zentriert geöffnet und zeigt die für diesen vorhandenen Aufzüge und Rolltreppen. Dabei werden die beiden Anlagentypen jeweils mit spezifischen Markern gekennzeichnet. Dem Nutzer wird so auf den ersten Blick deutlich, um was für eine Anlage es sich handelt und ob sie derzeit genutzt werden kann. Hierbei nutzen wir die von der API zur Verfügung gestellte Funktion, eine</w:t>
       </w:r>
       <w:r>
         <w:rPr>
@@ -2597,13 +3343,41 @@
         <w:rPr>
           <w:rFonts w:cstheme="minorHAnsi"/>
         </w:rPr>
-        <w:t xml:space="preserve"> Grafik als Markericon zu verwenden. </w:t>
-      </w:r>
-      <w:r>
-        <w:rPr>
-          <w:rFonts w:cstheme="minorHAnsi"/>
-        </w:rPr>
-        <w:t>Je nach Anlage wird dann dynamisch über den Dateinamen der Grafik der passende Marker für jede Anlage hinzugefügt. Auch die Größe der Icons lässt sich individuell einstellen. So ist das Markericon beim Anzeigen eines Parkplatzes etwas größer abgebildet, da es zu diesem Zeitpunkt die einzige Information auf der Karte ist und dem Nutzer so schneller ins Auge fällt.</w:t>
+        <w:t xml:space="preserve"> Grafik als </w:t>
+      </w:r>
+      <w:proofErr w:type="spellStart"/>
+      <w:r>
+        <w:rPr>
+          <w:rFonts w:cstheme="minorHAnsi"/>
+        </w:rPr>
+        <w:t>Markericon</w:t>
+      </w:r>
+      <w:proofErr w:type="spellEnd"/>
+      <w:r>
+        <w:rPr>
+          <w:rFonts w:cstheme="minorHAnsi"/>
+        </w:rPr>
+        <w:t xml:space="preserve"> zu verwenden. </w:t>
+      </w:r>
+      <w:r>
+        <w:rPr>
+          <w:rFonts w:cstheme="minorHAnsi"/>
+        </w:rPr>
+        <w:t xml:space="preserve">Je nach Anlage wird dann dynamisch über den Dateinamen der Grafik der passende Marker für jede Anlage hinzugefügt. Auch die Größe der Icons lässt sich individuell einstellen. So ist das </w:t>
+      </w:r>
+      <w:proofErr w:type="spellStart"/>
+      <w:r>
+        <w:rPr>
+          <w:rFonts w:cstheme="minorHAnsi"/>
+        </w:rPr>
+        <w:t>Markericon</w:t>
+      </w:r>
+      <w:proofErr w:type="spellEnd"/>
+      <w:r>
+        <w:rPr>
+          <w:rFonts w:cstheme="minorHAnsi"/>
+        </w:rPr>
+        <w:t xml:space="preserve"> beim Anzeigen eines Parkplatzes etwas größer abgebildet, da es zu diesem Zeitpunkt die einzige Information auf der Karte ist und dem Nutzer so schneller ins Auge fällt.</w:t>
       </w:r>
     </w:p>
     <w:p>
@@ -2646,13 +3420,41 @@
         <w:rPr>
           <w:rFonts w:cstheme="minorHAnsi"/>
         </w:rPr>
-        <w:t xml:space="preserve">Nach dem erfolgreichen Abrufen der Stationsdaten war unser erstes Ziel, eine Station zu suchen und auf der Karte anzeigen zu lassen. Die eventbasierte Funktionalität des Ionic-Suchfeldes . </w:t>
-      </w:r>
-      <w:r>
-        <w:rPr>
-          <w:rFonts w:cstheme="minorHAnsi"/>
-        </w:rPr>
-        <w:t>Darunter wird eine Liste „FilteredStations“ angezeigt, die den Inhalt eines zusätzlichen Arrays aller Stationsnamen ausgibt. Die Wahl, zum Hauptarray mit allen Stationsdaten noch ein zusätzliches zu speichern, welches nur die Namen enthält, trafen wir aus zwei Gründen</w:t>
+        <w:t xml:space="preserve">Nach dem erfolgreichen Abrufen der Stationsdaten war unser erstes Ziel, eine Station zu suchen und auf der Karte anzeigen zu lassen. Die eventbasierte Funktionalität des </w:t>
+      </w:r>
+      <w:proofErr w:type="spellStart"/>
+      <w:r>
+        <w:rPr>
+          <w:rFonts w:cstheme="minorHAnsi"/>
+        </w:rPr>
+        <w:t>Ionic</w:t>
+      </w:r>
+      <w:proofErr w:type="spellEnd"/>
+      <w:r>
+        <w:rPr>
+          <w:rFonts w:cstheme="minorHAnsi"/>
+        </w:rPr>
+        <w:t xml:space="preserve">-Suchfeldes . </w:t>
+      </w:r>
+      <w:r>
+        <w:rPr>
+          <w:rFonts w:cstheme="minorHAnsi"/>
+        </w:rPr>
+        <w:t>Darunter wird eine Liste „</w:t>
+      </w:r>
+      <w:proofErr w:type="spellStart"/>
+      <w:r>
+        <w:rPr>
+          <w:rFonts w:cstheme="minorHAnsi"/>
+        </w:rPr>
+        <w:t>FilteredStations</w:t>
+      </w:r>
+      <w:proofErr w:type="spellEnd"/>
+      <w:r>
+        <w:rPr>
+          <w:rFonts w:cstheme="minorHAnsi"/>
+        </w:rPr>
+        <w:t>“ angezeigt, die den Inhalt eines zusätzlichen Arrays aller Stationsnamen ausgibt. Die Wahl, zum Hauptarray mit allen Stationsdaten noch ein zusätzliches zu speichern, welches nur die Namen enthält, trafen wir aus zwei Gründen</w:t>
       </w:r>
       <w:r>
         <w:rPr>
@@ -2743,25 +3545,48 @@
         </w:rPr>
         <w:t xml:space="preserve">2.2 </w:t>
       </w:r>
+      <w:proofErr w:type="spellStart"/>
       <w:r>
         <w:rPr>
           <w:rFonts w:cstheme="minorHAnsi"/>
           <w:b/>
         </w:rPr>
-        <w:t>Ionic Framework</w:t>
-      </w:r>
-    </w:p>
-    <w:p>
-      <w:pPr>
-        <w:rPr>
-          <w:rFonts w:cstheme="minorHAnsi"/>
-        </w:rPr>
-      </w:pPr>
-      <w:r>
-        <w:rPr>
-          <w:rFonts w:cstheme="minorHAnsi"/>
-        </w:rPr>
-        <w:t>Das Ionic-Framework ist ein Open-Source Framework zur Erstellung nativer Apps.</w:t>
+        <w:t>Ionic</w:t>
+      </w:r>
+      <w:proofErr w:type="spellEnd"/>
+      <w:r>
+        <w:rPr>
+          <w:rFonts w:cstheme="minorHAnsi"/>
+          <w:b/>
+        </w:rPr>
+        <w:t xml:space="preserve"> Framework</w:t>
+      </w:r>
+    </w:p>
+    <w:p>
+      <w:pPr>
+        <w:rPr>
+          <w:rFonts w:cstheme="minorHAnsi"/>
+        </w:rPr>
+      </w:pPr>
+      <w:r>
+        <w:rPr>
+          <w:rFonts w:cstheme="minorHAnsi"/>
+        </w:rPr>
+        <w:t xml:space="preserve">Das </w:t>
+      </w:r>
+      <w:proofErr w:type="spellStart"/>
+      <w:r>
+        <w:rPr>
+          <w:rFonts w:cstheme="minorHAnsi"/>
+        </w:rPr>
+        <w:t>Ionic</w:t>
+      </w:r>
+      <w:proofErr w:type="spellEnd"/>
+      <w:r>
+        <w:rPr>
+          <w:rFonts w:cstheme="minorHAnsi"/>
+        </w:rPr>
+        <w:t>-Framework ist ein Open-Source Framework zur Erstellung nativer Apps.</w:t>
       </w:r>
       <w:r>
         <w:rPr>
@@ -2949,7 +3774,21 @@
         <w:rPr>
           <w:rFonts w:cstheme="minorHAnsi"/>
         </w:rPr>
-        <w:t xml:space="preserve"> Auf der ersten Stufe steht das Ionic-Framework an sich. Hiermit kann eine gut aussehende Benutzeroberfläche erstellt werden, die im Browser getestet werden kann. Außerdem steht ein Kommandozeilenwerkzeug (CLI) zur Verfügung, um bequem Verwaltungsaufgaben, wie das Erstellen von Seiten, ausführen zu können.</w:t>
+        <w:t xml:space="preserve"> Auf der ersten Stufe steht das </w:t>
+      </w:r>
+      <w:proofErr w:type="spellStart"/>
+      <w:r>
+        <w:rPr>
+          <w:rFonts w:cstheme="minorHAnsi"/>
+        </w:rPr>
+        <w:t>Ionic</w:t>
+      </w:r>
+      <w:proofErr w:type="spellEnd"/>
+      <w:r>
+        <w:rPr>
+          <w:rFonts w:cstheme="minorHAnsi"/>
+        </w:rPr>
+        <w:t>-Framework an sich. Hiermit kann eine gut aussehende Benutzeroberfläche erstellt werden, die im Browser getestet werden kann. Außerdem steht ein Kommandozeilenwerkzeug (CLI) zur Verfügung, um bequem Verwaltungsaufgaben, wie das Erstellen von Seiten, ausführen zu können.</w:t>
       </w:r>
       <w:r>
         <w:rPr>
@@ -2977,18 +3816,41 @@
         </w:rPr>
         <w:t xml:space="preserve"> </w:t>
       </w:r>
+      <w:proofErr w:type="spellStart"/>
       <w:r>
         <w:rPr>
           <w:rFonts w:cstheme="minorHAnsi"/>
           <w:highlight w:val="magenta"/>
         </w:rPr>
-        <w:t>Ionic Paket</w:t>
-      </w:r>
-      <w:r>
-        <w:rPr>
-          <w:rFonts w:cstheme="minorHAnsi"/>
-        </w:rPr>
-        <w:t xml:space="preserve"> handelt es sich um ein npm-Modul</w:t>
+        <w:t>Ionic</w:t>
+      </w:r>
+      <w:proofErr w:type="spellEnd"/>
+      <w:r>
+        <w:rPr>
+          <w:rFonts w:cstheme="minorHAnsi"/>
+          <w:highlight w:val="magenta"/>
+        </w:rPr>
+        <w:t xml:space="preserve"> Paket</w:t>
+      </w:r>
+      <w:r>
+        <w:rPr>
+          <w:rFonts w:cstheme="minorHAnsi"/>
+        </w:rPr>
+        <w:t xml:space="preserve"> handelt es sich um ein </w:t>
+      </w:r>
+      <w:proofErr w:type="spellStart"/>
+      <w:r>
+        <w:rPr>
+          <w:rFonts w:cstheme="minorHAnsi"/>
+        </w:rPr>
+        <w:t>npm</w:t>
+      </w:r>
+      <w:proofErr w:type="spellEnd"/>
+      <w:r>
+        <w:rPr>
+          <w:rFonts w:cstheme="minorHAnsi"/>
+        </w:rPr>
+        <w:t>-Modul</w:t>
       </w:r>
       <w:r>
         <w:rPr>
@@ -3001,14 +3863,60 @@
         <w:rPr>
           <w:rFonts w:cstheme="minorHAnsi"/>
         </w:rPr>
-        <w:t xml:space="preserve">, welches über die Plattform Node.JS installiert werden kann. Unter Windows ist es dafür nötig, sich ein Terminal herunterzuladen, über welches Node.JS dann ausgeführt werden kann, unter Linux und macOS wird dieses nicht benötigt. Des Weiteren wird </w:t>
+        <w:t xml:space="preserve">, welches über die Plattform Node.JS installiert werden kann. Unter Windows ist es dafür nötig, sich ein Terminal herunterzuladen, über welches Node.JS dann ausgeführt werden kann, unter Linux und </w:t>
+      </w:r>
+      <w:proofErr w:type="spellStart"/>
+      <w:r>
+        <w:rPr>
+          <w:rFonts w:cstheme="minorHAnsi"/>
+        </w:rPr>
+        <w:t>macOS</w:t>
+      </w:r>
+      <w:proofErr w:type="spellEnd"/>
+      <w:r>
+        <w:rPr>
+          <w:rFonts w:cstheme="minorHAnsi"/>
+        </w:rPr>
+        <w:t xml:space="preserve"> wird dieses nicht benötigt. Des Weiteren wird </w:t>
       </w:r>
       <w:r>
         <w:rPr>
           <w:rFonts w:cstheme="minorHAnsi"/>
           <w:highlight w:val="magenta"/>
         </w:rPr>
-        <w:t xml:space="preserve">das Cordova Plugin verwendet, um aus dem erstellten Dokument schließlich eine native App zu </w:t>
+        <w:t xml:space="preserve">das </w:t>
+      </w:r>
+      <w:proofErr w:type="spellStart"/>
+      <w:r>
+        <w:rPr>
+          <w:rFonts w:cstheme="minorHAnsi"/>
+          <w:highlight w:val="magenta"/>
+        </w:rPr>
+        <w:t>Cordova</w:t>
+      </w:r>
+      <w:proofErr w:type="spellEnd"/>
+      <w:r>
+        <w:rPr>
+          <w:rFonts w:cstheme="minorHAnsi"/>
+          <w:highlight w:val="magenta"/>
+        </w:rPr>
+        <w:t xml:space="preserve"> </w:t>
+      </w:r>
+      <w:proofErr w:type="spellStart"/>
+      <w:r>
+        <w:rPr>
+          <w:rFonts w:cstheme="minorHAnsi"/>
+          <w:highlight w:val="magenta"/>
+        </w:rPr>
+        <w:t>Plugin</w:t>
+      </w:r>
+      <w:proofErr w:type="spellEnd"/>
+      <w:r>
+        <w:rPr>
+          <w:rFonts w:cstheme="minorHAnsi"/>
+          <w:highlight w:val="magenta"/>
+        </w:rPr>
+        <w:t xml:space="preserve"> verwendet, um aus dem erstellten Dokument schließlich eine native App zu </w:t>
       </w:r>
       <w:commentRangeStart w:id="40"/>
       <w:commentRangeStart w:id="41"/>
@@ -3054,7 +3962,21 @@
         <w:rPr>
           <w:rFonts w:cstheme="minorHAnsi"/>
         </w:rPr>
-        <w:t>Doch wie ist das Framework lizenzrechtlich gestaltet? Zunächst einmal ist zu sagen, dass das Framework unter der sogenannten „permissive MIT license“ entwickelt wird.</w:t>
+        <w:t xml:space="preserve">Doch wie ist das Framework lizenzrechtlich gestaltet? Zunächst einmal ist zu sagen, dass das Framework unter der sogenannten „permissive MIT </w:t>
+      </w:r>
+      <w:proofErr w:type="spellStart"/>
+      <w:r>
+        <w:rPr>
+          <w:rFonts w:cstheme="minorHAnsi"/>
+        </w:rPr>
+        <w:t>license</w:t>
+      </w:r>
+      <w:proofErr w:type="spellEnd"/>
+      <w:r>
+        <w:rPr>
+          <w:rFonts w:cstheme="minorHAnsi"/>
+        </w:rPr>
+        <w:t>“ entwickelt wird.</w:t>
       </w:r>
       <w:r>
         <w:rPr>
@@ -3107,523 +4029,6 @@
             <wp:extent cx="6188710" cy="1571625"/>
             <wp:effectExtent l="0" t="0" r="2540" b="9525"/>
             <wp:docPr id="1" name="Grafik 1"/>
-            <wp:cNvGraphicFramePr>
-              <a:graphicFrameLocks xmlns:a="http://schemas.openxmlformats.org/drawingml/2006/main" noChangeAspect="1"/>
-            </wp:cNvGraphicFramePr>
-            <a:graphic xmlns:a="http://schemas.openxmlformats.org/drawingml/2006/main">
-              <a:graphicData uri="http://schemas.openxmlformats.org/drawingml/2006/picture">
-                <pic:pic xmlns:pic="http://schemas.openxmlformats.org/drawingml/2006/picture">
-                  <pic:nvPicPr>
-                    <pic:cNvPr id="1" name=""/>
-                    <pic:cNvPicPr/>
-                  </pic:nvPicPr>
-                  <pic:blipFill>
-                    <a:blip r:embed="rId12"/>
-                    <a:stretch>
-                      <a:fillRect/>
-                    </a:stretch>
-                  </pic:blipFill>
-                  <pic:spPr>
-                    <a:xfrm>
-                      <a:off x="0" y="0"/>
-                      <a:ext cx="6188710" cy="1571625"/>
-                    </a:xfrm>
-                    <a:prstGeom prst="rect">
-                      <a:avLst/>
-                    </a:prstGeom>
-                  </pic:spPr>
-                </pic:pic>
-              </a:graphicData>
-            </a:graphic>
-          </wp:inline>
-        </w:drawing>
-      </w:r>
-    </w:p>
-    <w:p>
-      <w:pPr>
-        <w:pStyle w:val="Beschriftung"/>
-        <w:rPr>
-          <w:rFonts w:cstheme="minorHAnsi"/>
-          <w:sz w:val="22"/>
-          <w:szCs w:val="22"/>
-        </w:rPr>
-      </w:pPr>
-      <w:r>
-        <w:rPr>
-          <w:rFonts w:cstheme="minorHAnsi"/>
-          <w:sz w:val="22"/>
-          <w:szCs w:val="22"/>
-        </w:rPr>
-        <w:t xml:space="preserve">Abbildung </w:t>
-      </w:r>
-      <w:r>
-        <w:rPr>
-          <w:rFonts w:cstheme="minorHAnsi"/>
-          <w:sz w:val="22"/>
-          <w:szCs w:val="22"/>
-        </w:rPr>
-        <w:fldChar w:fldCharType="begin"/>
-      </w:r>
-      <w:r>
-        <w:rPr>
-          <w:rFonts w:cstheme="minorHAnsi"/>
-          <w:sz w:val="22"/>
-          <w:szCs w:val="22"/>
-        </w:rPr>
-        <w:instrText xml:space="preserve"> SEQ Abbildung \* ARABIC </w:instrText>
-      </w:r>
-      <w:r>
-        <w:rPr>
-          <w:rFonts w:cstheme="minorHAnsi"/>
-          <w:sz w:val="22"/>
-          <w:szCs w:val="22"/>
-        </w:rPr>
-        <w:fldChar w:fldCharType="separate"/>
-      </w:r>
-      <w:r>
-        <w:rPr>
-          <w:rFonts w:cstheme="minorHAnsi"/>
-          <w:noProof/>
-          <w:sz w:val="22"/>
-          <w:szCs w:val="22"/>
-        </w:rPr>
-        <w:t>1</w:t>
-      </w:r>
-      <w:r>
-        <w:rPr>
-          <w:rFonts w:cstheme="minorHAnsi"/>
-          <w:noProof/>
-          <w:sz w:val="22"/>
-          <w:szCs w:val="22"/>
-        </w:rPr>
-        <w:fldChar w:fldCharType="end"/>
-      </w:r>
-      <w:r>
-        <w:rPr>
-          <w:rFonts w:cstheme="minorHAnsi"/>
-          <w:sz w:val="22"/>
-          <w:szCs w:val="22"/>
-        </w:rPr>
-        <w:t>: Lizenzrechtliche Möglichkeiten bei Verwendung eines unter MIT Lizenz stehenden Inhalts, Quelle: https://tldrlegal.com/license/mit-license</w:t>
-      </w:r>
-    </w:p>
-    <w:p>
-      <w:pPr>
-        <w:rPr>
-          <w:rFonts w:cstheme="minorHAnsi"/>
-        </w:rPr>
-      </w:pPr>
-      <w:r>
-        <w:rPr>
-          <w:rFonts w:cstheme="minorHAnsi"/>
-        </w:rPr>
-        <w:t>Trotz der Open Source Lizenz bietet Ionic auch kostenpflichtige Möglichkeiten in seinem Framework an. So lässt sich beispielsweise ein Dienst nutzen, der Ionic Apps auch zum Testen auf Devices verfügbar macht, ohne dass man diese mit Cordova übertragen muss. Außerdem lassen sich Services, wie eine längere Fehlerhistorie kostenpflichtig hinzubuchen. Dabei gibt es verschiedene Modelle für einzelne Entwickler, Teams oder Firmen.</w:t>
-      </w:r>
-      <w:r>
-        <w:rPr>
-          <w:rStyle w:val="Funotenzeichen"/>
-          <w:rFonts w:cstheme="minorHAnsi"/>
-        </w:rPr>
-        <w:footnoteReference w:id="15"/>
-      </w:r>
-    </w:p>
-    <w:p>
-      <w:pPr>
-        <w:rPr>
-          <w:rFonts w:cstheme="minorHAnsi"/>
-        </w:rPr>
-      </w:pPr>
-      <w:r>
-        <w:rPr>
-          <w:rFonts w:cstheme="minorHAnsi"/>
-          <w:highlight w:val="magenta"/>
-        </w:rPr>
-        <w:lastRenderedPageBreak/>
-        <w:t>Im Folgenden soll nun noch ein wenig auf die Entstehung des Ionic Frameworks eingegangen werden. Die Firma Drifty, die für die Entstehung und Weiterentwicklung von Ionic verantwortlich ist, wurde 2012 von den beiden Programmierern Ben Sperry und Max Lynch gegründet. Als Starkapital diente eine Investition der Firma Arthur Ventures.</w:t>
-      </w:r>
-      <w:r>
-        <w:rPr>
-          <w:rStyle w:val="Funotenzeichen"/>
-          <w:rFonts w:cstheme="minorHAnsi"/>
-          <w:highlight w:val="magenta"/>
-        </w:rPr>
-        <w:footnoteReference w:id="16"/>
-      </w:r>
-      <w:r>
-        <w:rPr>
-          <w:rFonts w:cstheme="minorHAnsi"/>
-          <w:highlight w:val="magenta"/>
-        </w:rPr>
-        <w:t xml:space="preserve"> Das erste Projekt der Firma war das Programm Codiaq, dass zum Erstellen von jQuery Anwendungen mit Drag and Drop diente. Wenig später wurde dann die erste Version von Ionic herausgebracht, die direkt zum Erfolg führte. Wenig später wurde mit der Entwicklung von Cloud Services begonnen. Danach wurde Ionic v2 veröffentlicht, die an den Erfolg des Vorgängers anknüpfte</w:t>
-      </w:r>
-      <w:commentRangeStart w:id="42"/>
-      <w:commentRangeStart w:id="43"/>
-      <w:r>
-        <w:rPr>
-          <w:rFonts w:cstheme="minorHAnsi"/>
-          <w:highlight w:val="magenta"/>
-        </w:rPr>
-        <w:t>.</w:t>
-      </w:r>
-      <w:r>
-        <w:rPr>
-          <w:rStyle w:val="Funotenzeichen"/>
-          <w:rFonts w:cstheme="minorHAnsi"/>
-          <w:highlight w:val="magenta"/>
-        </w:rPr>
-        <w:footnoteReference w:id="17"/>
-      </w:r>
-      <w:commentRangeEnd w:id="42"/>
-      <w:r>
-        <w:rPr>
-          <w:rStyle w:val="Kommentarzeichen"/>
-          <w:rFonts w:cstheme="minorHAnsi"/>
-          <w:sz w:val="22"/>
-          <w:szCs w:val="22"/>
-        </w:rPr>
-        <w:commentReference w:id="42"/>
-      </w:r>
-      <w:commentRangeEnd w:id="43"/>
-    </w:p>
-    <w:p>
-      <w:pPr>
-        <w:rPr>
-          <w:rFonts w:cstheme="minorHAnsi"/>
-        </w:rPr>
-      </w:pPr>
-    </w:p>
-    <w:p>
-      <w:pPr>
-        <w:rPr>
-          <w:rFonts w:cstheme="minorHAnsi"/>
-          <w:b/>
-        </w:rPr>
-      </w:pPr>
-      <w:r>
-        <w:rPr>
-          <w:rFonts w:cstheme="minorHAnsi"/>
-          <w:b/>
-        </w:rPr>
-        <w:t>2.3 REST API</w:t>
-      </w:r>
-    </w:p>
-    <w:p>
-      <w:pPr>
-        <w:rPr>
-          <w:rFonts w:cstheme="minorHAnsi"/>
-        </w:rPr>
-      </w:pPr>
-      <w:r>
-        <w:rPr>
-          <w:rFonts w:cstheme="minorHAnsi"/>
-        </w:rPr>
-        <w:t>In diesem Abschnitt soll die im Verlauf der App Entwicklung benutzte REST API zur Sprache kommen und genauer erläutert werden.</w:t>
-      </w:r>
-    </w:p>
-    <w:p>
-      <w:pPr>
-        <w:rPr>
-          <w:rFonts w:cstheme="minorHAnsi"/>
-        </w:rPr>
-      </w:pPr>
-      <w:r>
-        <w:rPr>
-          <w:rFonts w:cstheme="minorHAnsi"/>
-        </w:rPr>
-        <w:t xml:space="preserve">Die Abkürzung „REST API“ steht dabei für </w:t>
-      </w:r>
-      <w:r>
-        <w:rPr>
-          <w:rFonts w:cstheme="minorHAnsi"/>
-        </w:rPr>
-        <w:t>„</w:t>
-      </w:r>
-      <w:r>
-        <w:rPr>
-          <w:rFonts w:cstheme="minorHAnsi"/>
-        </w:rPr>
-        <w:t>Representational State Transfer Application Programming Interface</w:t>
-      </w:r>
-      <w:r>
-        <w:rPr>
-          <w:rFonts w:cstheme="minorHAnsi"/>
-        </w:rPr>
-        <w:t>“</w:t>
-      </w:r>
-      <w:r>
-        <w:rPr>
-          <w:rFonts w:cstheme="minorHAnsi"/>
-        </w:rPr>
-        <w:t>.</w:t>
-      </w:r>
-      <w:r>
-        <w:rPr>
-          <w:rStyle w:val="Funotenzeichen"/>
-          <w:rFonts w:cstheme="minorHAnsi"/>
-        </w:rPr>
-        <w:footnoteReference w:id="18"/>
-      </w:r>
-      <w:r>
-        <w:rPr>
-          <w:rFonts w:cstheme="minorHAnsi"/>
-        </w:rPr>
-        <w:t xml:space="preserve"> Eine Prog</w:t>
-      </w:r>
-      <w:r>
-        <w:rPr>
-          <w:rFonts w:cstheme="minorHAnsi"/>
-        </w:rPr>
-        <w:t>r</w:t>
-      </w:r>
-      <w:r>
-        <w:rPr>
-          <w:rFonts w:cstheme="minorHAnsi"/>
-        </w:rPr>
-        <w:t>ammierung einer Schnittstelle nach dem REST Programmierparadigma setzt sich dabei zum Ziel, eine Kommunikat</w:t>
-      </w:r>
-      <w:r>
-        <w:rPr>
-          <w:rFonts w:cstheme="minorHAnsi"/>
-        </w:rPr>
-        <w:t>ion zwischen Client und Server n</w:t>
-      </w:r>
-      <w:r>
-        <w:rPr>
-          <w:rFonts w:cstheme="minorHAnsi"/>
-        </w:rPr>
-        <w:t xml:space="preserve">ach den Prinzipien des World Wide Web zu ermöglichen. </w:t>
-      </w:r>
-      <w:r>
-        <w:rPr>
-          <w:rStyle w:val="Funotenzeichen"/>
-          <w:rFonts w:cstheme="minorHAnsi"/>
-        </w:rPr>
-        <w:footnoteReference w:id="19"/>
-      </w:r>
-      <w:r>
-        <w:rPr>
-          <w:rFonts w:cstheme="minorHAnsi"/>
-        </w:rPr>
-        <w:t xml:space="preserve">  Vornehmlich handelt es sich bei dieser Kommunikation um den Zugriff auf Dateien, der gemanagt werden soll.</w:t>
-      </w:r>
-      <w:r>
-        <w:rPr>
-          <w:rFonts w:cstheme="minorHAnsi"/>
-        </w:rPr>
-        <w:t xml:space="preserve"> Bevorzugtes Protokoll ist HTTP.</w:t>
-      </w:r>
-    </w:p>
-    <w:p>
-      <w:pPr>
-        <w:rPr>
-          <w:rFonts w:cstheme="minorHAnsi"/>
-        </w:rPr>
-      </w:pPr>
-      <w:r>
-        <w:rPr>
-          <w:rStyle w:val="Kommentarzeichen"/>
-        </w:rPr>
-        <w:commentReference w:id="43"/>
-      </w:r>
-      <w:r>
-        <w:rPr>
-          <w:rFonts w:cstheme="minorHAnsi"/>
-        </w:rPr>
-        <w:t xml:space="preserve">Ein Dienst muss, um das Paradigma zu erfüllen dabei genau sechs Eigenschaften besitzen, die ihn als REST API auszeichnen. </w:t>
-      </w:r>
-    </w:p>
-    <w:p>
-      <w:pPr>
-        <w:rPr>
-          <w:rFonts w:cstheme="minorHAnsi"/>
-        </w:rPr>
-      </w:pPr>
-      <w:r>
-        <w:rPr>
-          <w:rFonts w:cstheme="minorHAnsi"/>
-        </w:rPr>
-        <w:t>Zum ersten verlangt das Paradigma ein Client-Server im üblichen Sinne, dass der Server auf Anfrage Daten an den Client liefert. Die zweite Bedingung ist es, dass Client und Server zustandslos miteinander kommunizieren. Konkret bedeutet dies, dass der Server nicht selber auf gespeicherte Daten zugreift. Jede Anfrage eines Clients muss so formuliert sein, dass der Server daraus die für den Datenzugriff nötigen Informationen gewinnen kann.</w:t>
-      </w:r>
-      <w:r>
-        <w:rPr>
-          <w:rFonts w:cstheme="minorHAnsi"/>
-        </w:rPr>
-        <w:t xml:space="preserve"> Dadurch sollen Zuverlässigkeit in der Datenhaltung und Skalierbarkeit verbessert werden. Jedoch treten auch Nachteile in Bezug auf die Netzwerk-Performance durch diese Richtlinie auf.</w:t>
-      </w:r>
-      <w:r>
-        <w:rPr>
-          <w:rFonts w:cstheme="minorHAnsi"/>
-        </w:rPr>
-        <w:t xml:space="preserve"> </w:t>
-      </w:r>
-      <w:r>
-        <w:rPr>
-          <w:rStyle w:val="Funotenzeichen"/>
-          <w:rFonts w:cstheme="minorHAnsi"/>
-        </w:rPr>
-        <w:footnoteReference w:id="20"/>
-      </w:r>
-      <w:r>
-        <w:rPr>
-          <w:rFonts w:cstheme="minorHAnsi"/>
-        </w:rPr>
-        <w:t xml:space="preserve"> Eine weitere Bedingung ist, dass für Anfragen eines Clients http-Caching verwendet wird, um so unnötige Abfragen zu umgehen und den Netzwerk Traffic zu schonen. Problematisch und wichtig für die Anwender die auf die REST Schnittstelle zugreifen ist es, dass durch eben dieses Caching die Möglichkeit besteht, dass auf bereits veraltete Daten aus dem Cache zugegriffen wird. Daher werden gespeicherte Informationen mit speziellen Flags versehen, die sie danach kennzeichnen, ob sie kurzfristig gespeichert </w:t>
-      </w:r>
-      <w:r>
-        <w:rPr>
-          <w:rFonts w:cstheme="minorHAnsi"/>
-        </w:rPr>
-        <w:t xml:space="preserve">werden können oder nicht. Schnittstellentechnisch setzt die REST API auf eine einheitliche Schnittstelle für alle durch den Server verwalteten Daten. Nachteilig ist dabei, dass durch diese Vereinheitlichung Informationen oft nicht optimal angepasst dargestellt werden können. Des Weiteren sind REST Systeme mehrschichtig aufgebaut, sodass jede Schicht nur die notwendigen Informationen bekommt. Dadurch wird die Kommunikation entscheidend vereinfacht, da keine unnötigen Informationen dargestellt werden. Die sechste und letzte Bedingung ist optionaler Natur. Sie legt fest, dass sogenannter Code-on-Demand möglich sein muss. Dieser wird zur lokalen Ausführung „beantragt“ und erweitert die Funktionalität eines Clients. Dies kann beispielsweise ein Skript sein, dass von einer REST API heruntergeladen wird. </w:t>
-      </w:r>
-    </w:p>
-    <w:p>
-      <w:pPr>
-        <w:rPr>
-          <w:rFonts w:cstheme="minorHAnsi"/>
-        </w:rPr>
-      </w:pPr>
-      <w:r>
-        <w:rPr>
-          <w:rFonts w:cstheme="minorHAnsi"/>
-        </w:rPr>
-        <w:lastRenderedPageBreak/>
-        <w:t>Wie oben erwähnt, setzt eine REST API meistens HTTP zur Kommunikation ein. Dabei werden die Befehle GET, POST, PUT, PATCH, DELETE, HEAD, OPTIONS, CONNECT und TRACE dem Client zur Verfügung gestellt. Davon werden einige im Rahmen dieser Arbeit verwendet.</w:t>
-      </w:r>
-    </w:p>
-    <w:p>
-      <w:pPr>
-        <w:rPr>
-          <w:rFonts w:cstheme="minorHAnsi"/>
-        </w:rPr>
-      </w:pPr>
-    </w:p>
-    <w:p>
-      <w:pPr>
-        <w:pStyle w:val="Listenabsatz"/>
-        <w:numPr>
-          <w:ilvl w:val="0"/>
-          <w:numId w:val="2"/>
-        </w:numPr>
-        <w:rPr>
-          <w:rFonts w:cstheme="minorHAnsi"/>
-          <w:b/>
-        </w:rPr>
-      </w:pPr>
-      <w:r>
-        <w:rPr>
-          <w:rFonts w:cstheme="minorHAnsi"/>
-          <w:b/>
-        </w:rPr>
-        <w:t>DBOpenData</w:t>
-      </w:r>
-    </w:p>
-    <w:p>
-      <w:pPr>
-        <w:rPr>
-          <w:rFonts w:cstheme="minorHAnsi"/>
-          <w:b/>
-        </w:rPr>
-      </w:pPr>
-      <w:r>
-        <w:rPr>
-          <w:rFonts w:cstheme="minorHAnsi"/>
-          <w:b/>
-        </w:rPr>
-        <w:t>3.1 Allgemeines</w:t>
-      </w:r>
-    </w:p>
-    <w:p>
-      <w:pPr>
-        <w:rPr>
-          <w:rFonts w:cstheme="minorHAnsi"/>
-        </w:rPr>
-      </w:pPr>
-      <w:r>
-        <w:rPr>
-          <w:rFonts w:cstheme="minorHAnsi"/>
-        </w:rPr>
-        <w:t xml:space="preserve">Im Fokus dieses Abschnittes sollen die DBOpenData </w:t>
-      </w:r>
-      <w:r>
-        <w:rPr>
-          <w:rStyle w:val="Funotenzeichen"/>
-          <w:rFonts w:cstheme="minorHAnsi"/>
-        </w:rPr>
-        <w:footnoteReference w:id="21"/>
-      </w:r>
-      <w:r>
-        <w:rPr>
-          <w:rFonts w:cstheme="minorHAnsi"/>
-        </w:rPr>
-        <w:t xml:space="preserve"> </w:t>
-      </w:r>
-      <w:r>
-        <w:rPr>
-          <w:rFonts w:cstheme="minorHAnsi"/>
-        </w:rPr>
-        <w:t>stehen, die den Grundstein des Projektes bilden.</w:t>
-      </w:r>
-    </w:p>
-    <w:p>
-      <w:pPr>
-        <w:rPr>
-          <w:rFonts w:cstheme="minorHAnsi"/>
-        </w:rPr>
-      </w:pPr>
-      <w:r>
-        <w:rPr>
-          <w:rFonts w:cstheme="minorHAnsi"/>
-        </w:rPr>
-        <w:t xml:space="preserve">Hierbei handelt es sich um von der Deutschen Bahn öffentlich zur Verfügung gestellte Daten, die sich rund um den Bahnbetrieb drehen. Zur Verfügung gestellt werden sie in einem Online Portal. Um die Entwicklung voranzutreiben finden regelmäßig Hackathons statt, bei denen die Daten mit anderen Interessierten gemeinsam genutzt werden können. </w:t>
-      </w:r>
-    </w:p>
-    <w:p>
-      <w:pPr>
-        <w:rPr>
-          <w:rFonts w:cstheme="minorHAnsi"/>
-        </w:rPr>
-      </w:pPr>
-      <w:r>
-        <w:rPr>
-          <w:rFonts w:cstheme="minorHAnsi"/>
-        </w:rPr>
-        <w:t>Die gebotenen Daten werden unter einer freien Lizenz verwaltet. Sie stehen jedem „in unterschiedlichen Formaten, dauerhaft und kostenlos“</w:t>
-      </w:r>
-      <w:r>
-        <w:rPr>
-          <w:rStyle w:val="Funotenzeichen"/>
-          <w:rFonts w:cstheme="minorHAnsi"/>
-        </w:rPr>
-        <w:footnoteReference w:id="22"/>
-      </w:r>
-      <w:r>
-        <w:rPr>
-          <w:rFonts w:cstheme="minorHAnsi"/>
-        </w:rPr>
-        <w:t xml:space="preserve"> zur Verfügung, können also problemlos weiterverwendet werden. </w:t>
-      </w:r>
-    </w:p>
-    <w:p>
-      <w:pPr>
-        <w:rPr>
-          <w:rFonts w:cstheme="minorHAnsi"/>
-        </w:rPr>
-      </w:pPr>
-    </w:p>
-    <w:p>
-      <w:pPr>
-        <w:keepNext/>
-      </w:pPr>
-      <w:r>
-        <w:rPr>
-          <w:noProof/>
-          <w:lang w:eastAsia="de-DE"/>
-        </w:rPr>
-        <w:drawing>
-          <wp:inline distT="0" distB="0" distL="0" distR="0" wp14:anchorId="068F483E" wp14:editId="46551B1F">
-            <wp:extent cx="4643438" cy="4602940"/>
-            <wp:effectExtent l="0" t="0" r="5080" b="7620"/>
-            <wp:docPr id="2" name="Grafik 2"/>
             <wp:cNvGraphicFramePr>
               <a:graphicFrameLocks xmlns:a="http://schemas.openxmlformats.org/drawingml/2006/main" noChangeAspect="1"/>
             </wp:cNvGraphicFramePr>
@@ -3643,6 +4048,796 @@
                   <pic:spPr>
                     <a:xfrm>
                       <a:off x="0" y="0"/>
+                      <a:ext cx="6188710" cy="1571625"/>
+                    </a:xfrm>
+                    <a:prstGeom prst="rect">
+                      <a:avLst/>
+                    </a:prstGeom>
+                  </pic:spPr>
+                </pic:pic>
+              </a:graphicData>
+            </a:graphic>
+          </wp:inline>
+        </w:drawing>
+      </w:r>
+    </w:p>
+    <w:p>
+      <w:pPr>
+        <w:pStyle w:val="Beschriftung"/>
+        <w:rPr>
+          <w:rFonts w:cstheme="minorHAnsi"/>
+          <w:sz w:val="22"/>
+          <w:szCs w:val="22"/>
+        </w:rPr>
+      </w:pPr>
+      <w:r>
+        <w:rPr>
+          <w:rFonts w:cstheme="minorHAnsi"/>
+          <w:sz w:val="22"/>
+          <w:szCs w:val="22"/>
+        </w:rPr>
+        <w:t xml:space="preserve">Abbildung </w:t>
+      </w:r>
+      <w:r>
+        <w:rPr>
+          <w:rFonts w:cstheme="minorHAnsi"/>
+          <w:sz w:val="22"/>
+          <w:szCs w:val="22"/>
+        </w:rPr>
+        <w:fldChar w:fldCharType="begin"/>
+      </w:r>
+      <w:r>
+        <w:rPr>
+          <w:rFonts w:cstheme="minorHAnsi"/>
+          <w:sz w:val="22"/>
+          <w:szCs w:val="22"/>
+        </w:rPr>
+        <w:instrText xml:space="preserve"> SEQ Abbildung \* ARABIC </w:instrText>
+      </w:r>
+      <w:r>
+        <w:rPr>
+          <w:rFonts w:cstheme="minorHAnsi"/>
+          <w:sz w:val="22"/>
+          <w:szCs w:val="22"/>
+        </w:rPr>
+        <w:fldChar w:fldCharType="separate"/>
+      </w:r>
+      <w:r>
+        <w:rPr>
+          <w:rFonts w:cstheme="minorHAnsi"/>
+          <w:noProof/>
+          <w:sz w:val="22"/>
+          <w:szCs w:val="22"/>
+        </w:rPr>
+        <w:t>1</w:t>
+      </w:r>
+      <w:r>
+        <w:rPr>
+          <w:rFonts w:cstheme="minorHAnsi"/>
+          <w:noProof/>
+          <w:sz w:val="22"/>
+          <w:szCs w:val="22"/>
+        </w:rPr>
+        <w:fldChar w:fldCharType="end"/>
+      </w:r>
+      <w:r>
+        <w:rPr>
+          <w:rFonts w:cstheme="minorHAnsi"/>
+          <w:sz w:val="22"/>
+          <w:szCs w:val="22"/>
+        </w:rPr>
+        <w:t>: Lizenzrechtliche Möglichkeiten bei Verwendung eines unter MIT Lizenz stehenden Inhalts, Quelle: https://tldrlegal.com/license/mit-license</w:t>
+      </w:r>
+    </w:p>
+    <w:p>
+      <w:pPr>
+        <w:rPr>
+          <w:rFonts w:cstheme="minorHAnsi"/>
+        </w:rPr>
+      </w:pPr>
+      <w:r>
+        <w:rPr>
+          <w:rFonts w:cstheme="minorHAnsi"/>
+        </w:rPr>
+        <w:t xml:space="preserve">Trotz der Open Source Lizenz bietet </w:t>
+      </w:r>
+      <w:proofErr w:type="spellStart"/>
+      <w:r>
+        <w:rPr>
+          <w:rFonts w:cstheme="minorHAnsi"/>
+        </w:rPr>
+        <w:t>Ionic</w:t>
+      </w:r>
+      <w:proofErr w:type="spellEnd"/>
+      <w:r>
+        <w:rPr>
+          <w:rFonts w:cstheme="minorHAnsi"/>
+        </w:rPr>
+        <w:t xml:space="preserve"> auch kostenpflichtige Möglichkeiten in seinem Framework an. So lässt sich beispielsweise ein Dienst nutzen, der </w:t>
+      </w:r>
+      <w:proofErr w:type="spellStart"/>
+      <w:r>
+        <w:rPr>
+          <w:rFonts w:cstheme="minorHAnsi"/>
+        </w:rPr>
+        <w:t>Ionic</w:t>
+      </w:r>
+      <w:proofErr w:type="spellEnd"/>
+      <w:r>
+        <w:rPr>
+          <w:rFonts w:cstheme="minorHAnsi"/>
+        </w:rPr>
+        <w:t xml:space="preserve"> Apps auch zum Testen auf Devices verfügbar macht, ohne dass man diese mit </w:t>
+      </w:r>
+      <w:proofErr w:type="spellStart"/>
+      <w:r>
+        <w:rPr>
+          <w:rFonts w:cstheme="minorHAnsi"/>
+        </w:rPr>
+        <w:t>Cordova</w:t>
+      </w:r>
+      <w:proofErr w:type="spellEnd"/>
+      <w:r>
+        <w:rPr>
+          <w:rFonts w:cstheme="minorHAnsi"/>
+        </w:rPr>
+        <w:t xml:space="preserve"> übertragen muss. Außerdem lassen sich Services, wie eine längere Fehlerhistorie kostenpflichtig hinzubuchen. Dabei gibt es verschiedene Modelle für einzelne Entwickler, Teams oder Firmen.</w:t>
+      </w:r>
+      <w:r>
+        <w:rPr>
+          <w:rStyle w:val="Funotenzeichen"/>
+          <w:rFonts w:cstheme="minorHAnsi"/>
+        </w:rPr>
+        <w:footnoteReference w:id="15"/>
+      </w:r>
+    </w:p>
+    <w:p>
+      <w:pPr>
+        <w:rPr>
+          <w:rFonts w:cstheme="minorHAnsi"/>
+        </w:rPr>
+      </w:pPr>
+      <w:r>
+        <w:rPr>
+          <w:rFonts w:cstheme="minorHAnsi"/>
+          <w:highlight w:val="magenta"/>
+        </w:rPr>
+        <w:lastRenderedPageBreak/>
+        <w:t xml:space="preserve">Im Folgenden soll nun noch ein wenig auf die Entstehung des </w:t>
+      </w:r>
+      <w:proofErr w:type="spellStart"/>
+      <w:r>
+        <w:rPr>
+          <w:rFonts w:cstheme="minorHAnsi"/>
+          <w:highlight w:val="magenta"/>
+        </w:rPr>
+        <w:t>Ionic</w:t>
+      </w:r>
+      <w:proofErr w:type="spellEnd"/>
+      <w:r>
+        <w:rPr>
+          <w:rFonts w:cstheme="minorHAnsi"/>
+          <w:highlight w:val="magenta"/>
+        </w:rPr>
+        <w:t xml:space="preserve"> Frameworks eingegangen werden. Die Firma </w:t>
+      </w:r>
+      <w:proofErr w:type="spellStart"/>
+      <w:r>
+        <w:rPr>
+          <w:rFonts w:cstheme="minorHAnsi"/>
+          <w:highlight w:val="magenta"/>
+        </w:rPr>
+        <w:t>Drifty</w:t>
+      </w:r>
+      <w:proofErr w:type="spellEnd"/>
+      <w:r>
+        <w:rPr>
+          <w:rFonts w:cstheme="minorHAnsi"/>
+          <w:highlight w:val="magenta"/>
+        </w:rPr>
+        <w:t xml:space="preserve">, die für die Entstehung und Weiterentwicklung von </w:t>
+      </w:r>
+      <w:proofErr w:type="spellStart"/>
+      <w:r>
+        <w:rPr>
+          <w:rFonts w:cstheme="minorHAnsi"/>
+          <w:highlight w:val="magenta"/>
+        </w:rPr>
+        <w:t>Ionic</w:t>
+      </w:r>
+      <w:proofErr w:type="spellEnd"/>
+      <w:r>
+        <w:rPr>
+          <w:rFonts w:cstheme="minorHAnsi"/>
+          <w:highlight w:val="magenta"/>
+        </w:rPr>
+        <w:t xml:space="preserve"> verantwortlich ist, wurde 2012 von den beiden Programmierern Ben Sperry und Max Lynch gegründet. Als Starkapital diente eine Investition der Firma Arthur Ventures.</w:t>
+      </w:r>
+      <w:r>
+        <w:rPr>
+          <w:rStyle w:val="Funotenzeichen"/>
+          <w:rFonts w:cstheme="minorHAnsi"/>
+          <w:highlight w:val="magenta"/>
+        </w:rPr>
+        <w:footnoteReference w:id="16"/>
+      </w:r>
+      <w:r>
+        <w:rPr>
+          <w:rFonts w:cstheme="minorHAnsi"/>
+          <w:highlight w:val="magenta"/>
+        </w:rPr>
+        <w:t xml:space="preserve"> Das erste Projekt der Firma war das Programm </w:t>
+      </w:r>
+      <w:proofErr w:type="spellStart"/>
+      <w:r>
+        <w:rPr>
+          <w:rFonts w:cstheme="minorHAnsi"/>
+          <w:highlight w:val="magenta"/>
+        </w:rPr>
+        <w:t>Codiaq</w:t>
+      </w:r>
+      <w:proofErr w:type="spellEnd"/>
+      <w:r>
+        <w:rPr>
+          <w:rFonts w:cstheme="minorHAnsi"/>
+          <w:highlight w:val="magenta"/>
+        </w:rPr>
+        <w:t xml:space="preserve">, </w:t>
+      </w:r>
+      <w:proofErr w:type="gramStart"/>
+      <w:r>
+        <w:rPr>
+          <w:rFonts w:cstheme="minorHAnsi"/>
+          <w:highlight w:val="magenta"/>
+        </w:rPr>
+        <w:t>dass</w:t>
+      </w:r>
+      <w:proofErr w:type="gramEnd"/>
+      <w:r>
+        <w:rPr>
+          <w:rFonts w:cstheme="minorHAnsi"/>
+          <w:highlight w:val="magenta"/>
+        </w:rPr>
+        <w:t xml:space="preserve"> zum Erstellen von </w:t>
+      </w:r>
+      <w:proofErr w:type="spellStart"/>
+      <w:r>
+        <w:rPr>
+          <w:rFonts w:cstheme="minorHAnsi"/>
+          <w:highlight w:val="magenta"/>
+        </w:rPr>
+        <w:t>jQuery</w:t>
+      </w:r>
+      <w:proofErr w:type="spellEnd"/>
+      <w:r>
+        <w:rPr>
+          <w:rFonts w:cstheme="minorHAnsi"/>
+          <w:highlight w:val="magenta"/>
+        </w:rPr>
+        <w:t xml:space="preserve"> Anwendungen mit Drag </w:t>
+      </w:r>
+      <w:proofErr w:type="spellStart"/>
+      <w:r>
+        <w:rPr>
+          <w:rFonts w:cstheme="minorHAnsi"/>
+          <w:highlight w:val="magenta"/>
+        </w:rPr>
+        <w:t>and</w:t>
+      </w:r>
+      <w:proofErr w:type="spellEnd"/>
+      <w:r>
+        <w:rPr>
+          <w:rFonts w:cstheme="minorHAnsi"/>
+          <w:highlight w:val="magenta"/>
+        </w:rPr>
+        <w:t xml:space="preserve"> Drop diente. Wenig später wurde dann die erste Version von </w:t>
+      </w:r>
+      <w:proofErr w:type="spellStart"/>
+      <w:r>
+        <w:rPr>
+          <w:rFonts w:cstheme="minorHAnsi"/>
+          <w:highlight w:val="magenta"/>
+        </w:rPr>
+        <w:t>Ionic</w:t>
+      </w:r>
+      <w:proofErr w:type="spellEnd"/>
+      <w:r>
+        <w:rPr>
+          <w:rFonts w:cstheme="minorHAnsi"/>
+          <w:highlight w:val="magenta"/>
+        </w:rPr>
+        <w:t xml:space="preserve"> herausgebracht, die direkt zum Erfolg führte. Wenig später wurde mit der Entwicklung von Cloud Services begonnen. Danach wurde </w:t>
+      </w:r>
+      <w:proofErr w:type="spellStart"/>
+      <w:r>
+        <w:rPr>
+          <w:rFonts w:cstheme="minorHAnsi"/>
+          <w:highlight w:val="magenta"/>
+        </w:rPr>
+        <w:t>Ionic</w:t>
+      </w:r>
+      <w:proofErr w:type="spellEnd"/>
+      <w:r>
+        <w:rPr>
+          <w:rFonts w:cstheme="minorHAnsi"/>
+          <w:highlight w:val="magenta"/>
+        </w:rPr>
+        <w:t xml:space="preserve"> v2 veröffentlicht, die an den Erfolg des Vorgängers anknüpfte</w:t>
+      </w:r>
+      <w:commentRangeStart w:id="42"/>
+      <w:commentRangeStart w:id="43"/>
+      <w:r>
+        <w:rPr>
+          <w:rFonts w:cstheme="minorHAnsi"/>
+          <w:highlight w:val="magenta"/>
+        </w:rPr>
+        <w:t>.</w:t>
+      </w:r>
+      <w:r>
+        <w:rPr>
+          <w:rStyle w:val="Funotenzeichen"/>
+          <w:rFonts w:cstheme="minorHAnsi"/>
+          <w:highlight w:val="magenta"/>
+        </w:rPr>
+        <w:footnoteReference w:id="17"/>
+      </w:r>
+      <w:commentRangeEnd w:id="42"/>
+      <w:r>
+        <w:rPr>
+          <w:rStyle w:val="Kommentarzeichen"/>
+          <w:rFonts w:cstheme="minorHAnsi"/>
+          <w:sz w:val="22"/>
+          <w:szCs w:val="22"/>
+        </w:rPr>
+        <w:commentReference w:id="42"/>
+      </w:r>
+      <w:commentRangeEnd w:id="43"/>
+    </w:p>
+    <w:p>
+      <w:pPr>
+        <w:rPr>
+          <w:rFonts w:cstheme="minorHAnsi"/>
+        </w:rPr>
+      </w:pPr>
+    </w:p>
+    <w:p>
+      <w:pPr>
+        <w:rPr>
+          <w:rFonts w:cstheme="minorHAnsi"/>
+          <w:b/>
+        </w:rPr>
+      </w:pPr>
+      <w:r>
+        <w:rPr>
+          <w:rFonts w:cstheme="minorHAnsi"/>
+          <w:b/>
+        </w:rPr>
+        <w:t>2.3 REST API</w:t>
+      </w:r>
+    </w:p>
+    <w:p>
+      <w:pPr>
+        <w:rPr>
+          <w:rFonts w:cstheme="minorHAnsi"/>
+        </w:rPr>
+      </w:pPr>
+      <w:r>
+        <w:rPr>
+          <w:rFonts w:cstheme="minorHAnsi"/>
+        </w:rPr>
+        <w:t>In diesem Abschnitt soll die im Verlauf der App Entwicklung benutzte REST API zur Sprache kommen und genauer erläutert werden.</w:t>
+      </w:r>
+    </w:p>
+    <w:p>
+      <w:pPr>
+        <w:rPr>
+          <w:rFonts w:cstheme="minorHAnsi"/>
+        </w:rPr>
+      </w:pPr>
+      <w:r>
+        <w:rPr>
+          <w:rFonts w:cstheme="minorHAnsi"/>
+        </w:rPr>
+        <w:t xml:space="preserve">Die Abkürzung „REST API“ steht dabei für </w:t>
+      </w:r>
+      <w:r>
+        <w:rPr>
+          <w:rFonts w:cstheme="minorHAnsi"/>
+        </w:rPr>
+        <w:t>„</w:t>
+      </w:r>
+      <w:proofErr w:type="spellStart"/>
+      <w:r>
+        <w:rPr>
+          <w:rFonts w:cstheme="minorHAnsi"/>
+        </w:rPr>
+        <w:t>Representational</w:t>
+      </w:r>
+      <w:proofErr w:type="spellEnd"/>
+      <w:r>
+        <w:rPr>
+          <w:rFonts w:cstheme="minorHAnsi"/>
+        </w:rPr>
+        <w:t xml:space="preserve"> State Transfer </w:t>
+      </w:r>
+      <w:proofErr w:type="spellStart"/>
+      <w:r>
+        <w:rPr>
+          <w:rFonts w:cstheme="minorHAnsi"/>
+        </w:rPr>
+        <w:t>Application</w:t>
+      </w:r>
+      <w:proofErr w:type="spellEnd"/>
+      <w:r>
+        <w:rPr>
+          <w:rFonts w:cstheme="minorHAnsi"/>
+        </w:rPr>
+        <w:t xml:space="preserve"> </w:t>
+      </w:r>
+      <w:proofErr w:type="spellStart"/>
+      <w:r>
+        <w:rPr>
+          <w:rFonts w:cstheme="minorHAnsi"/>
+        </w:rPr>
+        <w:t>Programming</w:t>
+      </w:r>
+      <w:proofErr w:type="spellEnd"/>
+      <w:r>
+        <w:rPr>
+          <w:rFonts w:cstheme="minorHAnsi"/>
+        </w:rPr>
+        <w:t xml:space="preserve"> Interface</w:t>
+      </w:r>
+      <w:r>
+        <w:rPr>
+          <w:rFonts w:cstheme="minorHAnsi"/>
+        </w:rPr>
+        <w:t>“</w:t>
+      </w:r>
+      <w:r>
+        <w:rPr>
+          <w:rFonts w:cstheme="minorHAnsi"/>
+        </w:rPr>
+        <w:t>.</w:t>
+      </w:r>
+      <w:r>
+        <w:rPr>
+          <w:rStyle w:val="Funotenzeichen"/>
+          <w:rFonts w:cstheme="minorHAnsi"/>
+        </w:rPr>
+        <w:footnoteReference w:id="18"/>
+      </w:r>
+      <w:r>
+        <w:rPr>
+          <w:rFonts w:cstheme="minorHAnsi"/>
+        </w:rPr>
+        <w:t xml:space="preserve"> Eine Prog</w:t>
+      </w:r>
+      <w:r>
+        <w:rPr>
+          <w:rFonts w:cstheme="minorHAnsi"/>
+        </w:rPr>
+        <w:t>r</w:t>
+      </w:r>
+      <w:r>
+        <w:rPr>
+          <w:rFonts w:cstheme="minorHAnsi"/>
+        </w:rPr>
+        <w:t>ammierung einer Schnittstelle nach dem REST Programmierparadigma setzt sich dabei zum Ziel, eine Kommunikat</w:t>
+      </w:r>
+      <w:r>
+        <w:rPr>
+          <w:rFonts w:cstheme="minorHAnsi"/>
+        </w:rPr>
+        <w:t>ion zwischen Client und Server n</w:t>
+      </w:r>
+      <w:r>
+        <w:rPr>
+          <w:rFonts w:cstheme="minorHAnsi"/>
+        </w:rPr>
+        <w:t xml:space="preserve">ach den Prinzipien des World Wide Web zu ermöglichen. </w:t>
+      </w:r>
+      <w:r>
+        <w:rPr>
+          <w:rStyle w:val="Funotenzeichen"/>
+          <w:rFonts w:cstheme="minorHAnsi"/>
+        </w:rPr>
+        <w:footnoteReference w:id="19"/>
+      </w:r>
+      <w:r>
+        <w:rPr>
+          <w:rFonts w:cstheme="minorHAnsi"/>
+        </w:rPr>
+        <w:t xml:space="preserve">  Vornehmlich handelt es sich bei dieser Kommunikation um den Zugriff auf Dateien, der gemanagt werden soll.</w:t>
+      </w:r>
+      <w:r>
+        <w:rPr>
+          <w:rFonts w:cstheme="minorHAnsi"/>
+        </w:rPr>
+        <w:t xml:space="preserve"> Bevorzugtes Protokoll ist HTTP.</w:t>
+      </w:r>
+    </w:p>
+    <w:p>
+      <w:pPr>
+        <w:rPr>
+          <w:rFonts w:cstheme="minorHAnsi"/>
+        </w:rPr>
+      </w:pPr>
+      <w:r>
+        <w:rPr>
+          <w:rStyle w:val="Kommentarzeichen"/>
+        </w:rPr>
+        <w:commentReference w:id="43"/>
+      </w:r>
+      <w:r>
+        <w:rPr>
+          <w:rFonts w:cstheme="minorHAnsi"/>
+        </w:rPr>
+        <w:t xml:space="preserve">Ein Dienst muss, um das Paradigma zu erfüllen dabei genau sechs Eigenschaften besitzen, die ihn als REST API auszeichnen. </w:t>
+      </w:r>
+    </w:p>
+    <w:p>
+      <w:pPr>
+        <w:rPr>
+          <w:rFonts w:cstheme="minorHAnsi"/>
+        </w:rPr>
+      </w:pPr>
+      <w:r>
+        <w:rPr>
+          <w:rFonts w:cstheme="minorHAnsi"/>
+        </w:rPr>
+        <w:t>Zum ersten verlangt das Paradigma ein Client-Server</w:t>
+      </w:r>
+      <w:r>
+        <w:rPr>
+          <w:rFonts w:cstheme="minorHAnsi"/>
+        </w:rPr>
+        <w:t xml:space="preserve"> System</w:t>
+      </w:r>
+      <w:r>
+        <w:rPr>
+          <w:rFonts w:cstheme="minorHAnsi"/>
+        </w:rPr>
+        <w:t xml:space="preserve"> im üblichen Sinne, dass der Server auf Anfrage Daten an den Client liefert. Die zweite Bedingung ist es, dass Client und Server zustandslos miteinander kommunizieren. Konkret bedeutet dies, dass der Server nicht selber auf gespeicherte Daten zugreift. Jede Anfrage eines Clients muss so formuliert sein, dass der Server daraus die für den Datenzugriff nötigen Informationen gewinnen kann.</w:t>
+      </w:r>
+      <w:r>
+        <w:rPr>
+          <w:rFonts w:cstheme="minorHAnsi"/>
+        </w:rPr>
+        <w:t xml:space="preserve"> Dadurch sollen Zuverlässigkeit in der Datenhaltung und Skalierbarkeit verbessert werden. Jedoch treten auch Nachteile in Bezug auf die Netzwerk-Performance durch diese Richtlinie auf.</w:t>
+      </w:r>
+      <w:r>
+        <w:rPr>
+          <w:rFonts w:cstheme="minorHAnsi"/>
+        </w:rPr>
+        <w:t xml:space="preserve"> </w:t>
+      </w:r>
+      <w:r>
+        <w:rPr>
+          <w:rStyle w:val="Funotenzeichen"/>
+          <w:rFonts w:cstheme="minorHAnsi"/>
+        </w:rPr>
+        <w:footnoteReference w:id="20"/>
+      </w:r>
+      <w:r>
+        <w:rPr>
+          <w:rFonts w:cstheme="minorHAnsi"/>
+        </w:rPr>
+        <w:t xml:space="preserve"> Eine weitere Bedingung ist, dass für Anfragen eines Clients http-Caching verwendet wird, um so unnötige Abfragen zu umgehen und den Netzwerk Traffic zu schonen. Problematisch und wichtig für die Anwender die auf die REST Schnittstelle zugreifen ist es, dass durch eben dieses Caching die Möglichkeit besteht, dass auf bereits veraltete Daten aus dem Cache zugegriffen wird. Daher werden gespeicherte Informationen mit speziellen Flags versehen, die sie danach kennzeichnen, ob sie kurzfristig gespeichert </w:t>
+      </w:r>
+      <w:r>
+        <w:rPr>
+          <w:rFonts w:cstheme="minorHAnsi"/>
+        </w:rPr>
+        <w:t xml:space="preserve">werden können oder nicht. Schnittstellentechnisch setzt die REST API auf eine einheitliche Schnittstelle für alle durch den Server verwalteten Daten. Nachteilig ist dabei, dass durch diese Vereinheitlichung Informationen oft nicht optimal angepasst dargestellt werden können. Des Weiteren sind REST Systeme mehrschichtig aufgebaut, sodass jede Schicht nur die notwendigen Informationen bekommt. Dadurch wird die Kommunikation entscheidend vereinfacht, da keine unnötigen Informationen dargestellt werden. Die sechste und letzte Bedingung ist optionaler Natur. Sie legt fest, dass sogenannter Code-on-Demand möglich sein muss. Dieser wird zur lokalen Ausführung „beantragt“ und erweitert die Funktionalität eines Clients. Dies kann beispielsweise ein Skript sein, dass von einer REST API heruntergeladen wird. </w:t>
+      </w:r>
+    </w:p>
+    <w:p>
+      <w:pPr>
+        <w:rPr>
+          <w:rFonts w:cstheme="minorHAnsi"/>
+        </w:rPr>
+      </w:pPr>
+      <w:r>
+        <w:rPr>
+          <w:rFonts w:cstheme="minorHAnsi"/>
+        </w:rPr>
+        <w:lastRenderedPageBreak/>
+        <w:t>Wie oben erwähnt, setzt eine REST API meistens HTTP zur Kommunikation ein. Dabei werden die Befehle GET, POST, PUT, PATCH, DELETE, HEAD, OPTIONS, CONNECT und TRACE dem Client zur Verfügung gestellt. Davon werden einige im Rahmen dieser Arbeit verwendet.</w:t>
+      </w:r>
+    </w:p>
+    <w:p>
+      <w:pPr>
+        <w:rPr>
+          <w:rFonts w:cstheme="minorHAnsi"/>
+        </w:rPr>
+      </w:pPr>
+    </w:p>
+    <w:p>
+      <w:pPr>
+        <w:pStyle w:val="Listenabsatz"/>
+        <w:numPr>
+          <w:ilvl w:val="0"/>
+          <w:numId w:val="2"/>
+        </w:numPr>
+        <w:rPr>
+          <w:rFonts w:cstheme="minorHAnsi"/>
+          <w:b/>
+        </w:rPr>
+      </w:pPr>
+      <w:proofErr w:type="spellStart"/>
+      <w:r>
+        <w:rPr>
+          <w:rFonts w:cstheme="minorHAnsi"/>
+          <w:b/>
+        </w:rPr>
+        <w:t>DBOpenData</w:t>
+      </w:r>
+      <w:proofErr w:type="spellEnd"/>
+    </w:p>
+    <w:p>
+      <w:pPr>
+        <w:rPr>
+          <w:rFonts w:cstheme="minorHAnsi"/>
+          <w:b/>
+        </w:rPr>
+      </w:pPr>
+      <w:r>
+        <w:rPr>
+          <w:rFonts w:cstheme="minorHAnsi"/>
+          <w:b/>
+        </w:rPr>
+        <w:t xml:space="preserve">3.1 </w:t>
+      </w:r>
+      <w:proofErr w:type="gramStart"/>
+      <w:r>
+        <w:rPr>
+          <w:rFonts w:cstheme="minorHAnsi"/>
+          <w:b/>
+        </w:rPr>
+        <w:t>Allgemeines</w:t>
+      </w:r>
+      <w:proofErr w:type="gramEnd"/>
+    </w:p>
+    <w:p>
+      <w:pPr>
+        <w:rPr>
+          <w:rFonts w:cstheme="minorHAnsi"/>
+        </w:rPr>
+      </w:pPr>
+      <w:r>
+        <w:rPr>
+          <w:rFonts w:cstheme="minorHAnsi"/>
+        </w:rPr>
+        <w:t xml:space="preserve">Im Fokus dieses Abschnittes sollen die </w:t>
+      </w:r>
+      <w:proofErr w:type="spellStart"/>
+      <w:r>
+        <w:rPr>
+          <w:rFonts w:cstheme="minorHAnsi"/>
+        </w:rPr>
+        <w:t>DBOpenData</w:t>
+      </w:r>
+      <w:proofErr w:type="spellEnd"/>
+      <w:r>
+        <w:rPr>
+          <w:rFonts w:cstheme="minorHAnsi"/>
+        </w:rPr>
+        <w:t xml:space="preserve"> </w:t>
+      </w:r>
+      <w:r>
+        <w:rPr>
+          <w:rStyle w:val="Funotenzeichen"/>
+          <w:rFonts w:cstheme="minorHAnsi"/>
+        </w:rPr>
+        <w:footnoteReference w:id="21"/>
+      </w:r>
+      <w:r>
+        <w:rPr>
+          <w:rFonts w:cstheme="minorHAnsi"/>
+        </w:rPr>
+        <w:t xml:space="preserve"> </w:t>
+      </w:r>
+      <w:r>
+        <w:rPr>
+          <w:rFonts w:cstheme="minorHAnsi"/>
+        </w:rPr>
+        <w:t>stehen, die den Grundstein des Projektes bilden.</w:t>
+      </w:r>
+    </w:p>
+    <w:p>
+      <w:pPr>
+        <w:rPr>
+          <w:rFonts w:cstheme="minorHAnsi"/>
+        </w:rPr>
+      </w:pPr>
+      <w:r>
+        <w:rPr>
+          <w:rFonts w:cstheme="minorHAnsi"/>
+        </w:rPr>
+        <w:t xml:space="preserve">Hierbei handelt es sich um von der Deutschen Bahn öffentlich zur Verfügung gestellte Daten, die sich rund um den Bahnbetrieb drehen. Zur Verfügung gestellt werden sie in einem Online Portal. Um die Entwicklung voranzutreiben finden regelmäßig </w:t>
+      </w:r>
+      <w:proofErr w:type="spellStart"/>
+      <w:r>
+        <w:rPr>
+          <w:rFonts w:cstheme="minorHAnsi"/>
+        </w:rPr>
+        <w:t>Hackathons</w:t>
+      </w:r>
+      <w:proofErr w:type="spellEnd"/>
+      <w:r>
+        <w:rPr>
+          <w:rFonts w:cstheme="minorHAnsi"/>
+        </w:rPr>
+        <w:t xml:space="preserve"> statt, bei denen die Daten mit anderen Interessierten gemeinsam genutzt werden können. </w:t>
+      </w:r>
+    </w:p>
+    <w:p>
+      <w:pPr>
+        <w:rPr>
+          <w:rFonts w:cstheme="minorHAnsi"/>
+        </w:rPr>
+      </w:pPr>
+      <w:r>
+        <w:rPr>
+          <w:rFonts w:cstheme="minorHAnsi"/>
+        </w:rPr>
+        <w:t>Die gebotenen Daten werden unter einer freien Lizenz verwaltet. Sie stehen jedem „in unterschiedlichen Formaten, dauerhaft und kostenlos“</w:t>
+      </w:r>
+      <w:r>
+        <w:rPr>
+          <w:rStyle w:val="Funotenzeichen"/>
+          <w:rFonts w:cstheme="minorHAnsi"/>
+        </w:rPr>
+        <w:footnoteReference w:id="22"/>
+      </w:r>
+      <w:r>
+        <w:rPr>
+          <w:rFonts w:cstheme="minorHAnsi"/>
+        </w:rPr>
+        <w:t xml:space="preserve"> zur Verfügung, können also problemlos weiterverwendet werden. </w:t>
+      </w:r>
+    </w:p>
+    <w:p>
+      <w:pPr>
+        <w:rPr>
+          <w:rFonts w:cstheme="minorHAnsi"/>
+        </w:rPr>
+      </w:pPr>
+    </w:p>
+    <w:p>
+      <w:pPr>
+        <w:keepNext/>
+      </w:pPr>
+      <w:r>
+        <w:rPr>
+          <w:noProof/>
+          <w:lang w:eastAsia="de-DE"/>
+        </w:rPr>
+        <w:drawing>
+          <wp:inline distT="0" distB="0" distL="0" distR="0" wp14:anchorId="068F483E" wp14:editId="46551B1F">
+            <wp:extent cx="4643438" cy="4602940"/>
+            <wp:effectExtent l="0" t="0" r="5080" b="7620"/>
+            <wp:docPr id="2" name="Grafik 2"/>
+            <wp:cNvGraphicFramePr>
+              <a:graphicFrameLocks xmlns:a="http://schemas.openxmlformats.org/drawingml/2006/main" noChangeAspect="1"/>
+            </wp:cNvGraphicFramePr>
+            <a:graphic xmlns:a="http://schemas.openxmlformats.org/drawingml/2006/main">
+              <a:graphicData uri="http://schemas.openxmlformats.org/drawingml/2006/picture">
+                <pic:pic xmlns:pic="http://schemas.openxmlformats.org/drawingml/2006/picture">
+                  <pic:nvPicPr>
+                    <pic:cNvPr id="1" name=""/>
+                    <pic:cNvPicPr/>
+                  </pic:nvPicPr>
+                  <pic:blipFill>
+                    <a:blip r:embed="rId14"/>
+                    <a:stretch>
+                      <a:fillRect/>
+                    </a:stretch>
+                  </pic:blipFill>
+                  <pic:spPr>
+                    <a:xfrm>
+                      <a:off x="0" y="0"/>
                       <a:ext cx="4647446" cy="4606913"/>
                     </a:xfrm>
                     <a:prstGeom prst="rect">
@@ -3663,84 +4858,1155 @@
       <w:r>
         <w:t xml:space="preserve">Abbildung </w:t>
       </w:r>
-      <w:r>
-        <w:fldChar w:fldCharType="begin"/>
-      </w:r>
-      <w:r>
-        <w:instrText xml:space="preserve"> SEQ Abbildung \* ARABIC </w:instrText>
-      </w:r>
-      <w:r>
-        <w:fldChar w:fldCharType="separate"/>
-      </w:r>
+      <w:fldSimple w:instr=" SEQ Abbildung \* ARABIC ">
+        <w:r>
+          <w:rPr>
+            <w:noProof/>
+          </w:rPr>
+          <w:t>2</w:t>
+        </w:r>
+      </w:fldSimple>
+      <w:r>
+        <w:t xml:space="preserve">: Screenshot des </w:t>
+      </w:r>
+      <w:proofErr w:type="spellStart"/>
+      <w:r>
+        <w:t>OpenData</w:t>
+      </w:r>
+      <w:proofErr w:type="spellEnd"/>
+      <w:r>
+        <w:t>-Portals, dem Kernstück der App, Quelle: selbst aufgenommen, 19.02.18, 15:44</w:t>
+      </w:r>
+    </w:p>
+    <w:p>
+      <w:r>
+        <w:lastRenderedPageBreak/>
+        <w:t xml:space="preserve">Für den Zugriff auf eine der angebotenen APIs wird ein </w:t>
+      </w:r>
+      <w:proofErr w:type="spellStart"/>
+      <w:r>
+        <w:t>Bearer</w:t>
+      </w:r>
+      <w:proofErr w:type="spellEnd"/>
+      <w:r>
+        <w:t xml:space="preserve"> Token benötigt, der dann an die jeweilige </w:t>
+      </w:r>
+      <w:r>
+        <w:t>HTTP</w:t>
+      </w:r>
+      <w:r>
+        <w:t xml:space="preserve"> Anfrage angehängt wird. Um diesen zu bekommen </w:t>
+      </w:r>
+      <w:r>
+        <w:t>muss man</w:t>
+      </w:r>
+      <w:r>
+        <w:t xml:space="preserve"> ein</w:t>
+      </w:r>
+      <w:r>
+        <w:t>en</w:t>
+      </w:r>
+      <w:r>
+        <w:t xml:space="preserve"> Account auf</w:t>
+      </w:r>
+      <w:r>
+        <w:t xml:space="preserve"> der Seite der </w:t>
+      </w:r>
+      <w:proofErr w:type="spellStart"/>
+      <w:r>
+        <w:t>OpenData</w:t>
+      </w:r>
+      <w:proofErr w:type="spellEnd"/>
+      <w:r>
+        <w:t xml:space="preserve"> erstellen</w:t>
+      </w:r>
+      <w:r>
+        <w:rPr>
+          <w:rStyle w:val="Funotenzeichen"/>
+        </w:rPr>
+        <w:footnoteReference w:id="23"/>
+      </w:r>
+      <w:r>
+        <w:t xml:space="preserve">, mit dem sich dann die jeweiligen APIs  </w:t>
+      </w:r>
+      <w:proofErr w:type="spellStart"/>
+      <w:r>
+        <w:t>subscriben</w:t>
+      </w:r>
+      <w:proofErr w:type="spellEnd"/>
+      <w:r>
+        <w:t xml:space="preserve"> lassen. Durch das </w:t>
+      </w:r>
+      <w:proofErr w:type="spellStart"/>
+      <w:r>
+        <w:t>Subscriben</w:t>
+      </w:r>
+      <w:proofErr w:type="spellEnd"/>
+      <w:r>
+        <w:t xml:space="preserve"> erhält man dann auch den </w:t>
+      </w:r>
+      <w:r>
+        <w:t>nötigen Key für die jeweilige API.</w:t>
+      </w:r>
+      <w:r>
+        <w:t xml:space="preserve"> Jede API hat auch eigene Drosselungsinformationen, die angeben, wie oft auf die gespeicherten Daten zugegriffen werden kann.</w:t>
+      </w:r>
+      <w:r>
+        <w:t xml:space="preserve"> Außerdem existiert eine API Konsole, mithilfe derer man im Browser</w:t>
+      </w:r>
+      <w:r>
+        <w:t xml:space="preserve"> </w:t>
+      </w:r>
+      <w:r>
+        <w:t>zu Testzwecken</w:t>
+      </w:r>
+      <w:r>
+        <w:t xml:space="preserve"> Abfragen starten kann, um einen Überblick über die gelieferten Daten zu erhalten.</w:t>
+      </w:r>
+    </w:p>
+    <w:p>
+      <w:pPr>
+        <w:rPr>
+          <w:b/>
+        </w:rPr>
+      </w:pPr>
+      <w:r>
+        <w:rPr>
+          <w:b/>
+        </w:rPr>
+        <w:t>3.2 Bahnhof</w:t>
+      </w:r>
+      <w:r>
+        <w:rPr>
+          <w:b/>
+        </w:rPr>
+        <w:t>sfotos</w:t>
+      </w:r>
+    </w:p>
+    <w:p>
+      <w:r>
+        <w:t>Als Erste API, die verwendet wird, soll zunächst die Bahnhofsfotos API im Vordergrund stehen. Sie stellt, wie der Name schon sagt, Fotos der jeweiligen Bahnhöfe über eine Schnittstelle zu Verfügung.</w:t>
+      </w:r>
+      <w:r>
+        <w:t xml:space="preserve"> Das Konzept ist, dass Reisende ihre eigenen Fotos zu den Bahnhöfen online zur Verfügung stellen können, die dann jeweils über die API verwendet werden können. Dazu wird eine Internetseite</w:t>
+      </w:r>
+      <w:r>
+        <w:rPr>
+          <w:rStyle w:val="Funotenzeichen"/>
+        </w:rPr>
+        <w:footnoteReference w:id="24"/>
+      </w:r>
+      <w:r>
+        <w:t>, sowie auch eine App für Android Mobiltelefone</w:t>
+      </w:r>
+      <w:r>
+        <w:rPr>
+          <w:rStyle w:val="Funotenzeichen"/>
+        </w:rPr>
+        <w:footnoteReference w:id="25"/>
+      </w:r>
+      <w:r>
+        <w:t xml:space="preserve"> bereitgestellt.</w:t>
+      </w:r>
+    </w:p>
+    <w:p>
+      <w:r>
+        <w:t xml:space="preserve">Die Zuordnung der einzelnen Stationen zu den Fotos erfolgt über eine </w:t>
+      </w:r>
+      <w:proofErr w:type="spellStart"/>
+      <w:r>
+        <w:t>stationID</w:t>
+      </w:r>
+      <w:proofErr w:type="spellEnd"/>
+      <w:r>
+        <w:t>, die im Vorhinein zu beziehen ist. Sie ist der Ausgangspunkt für alle Abfragen über APIs. Bei der Bahnhofsfotos API ist es zusätzlich notwendig, einen Ländercode bei der GET Abfrage anzugeben, um so d</w:t>
+      </w:r>
+      <w:r>
+        <w:t>as richtige Land zu erhalten</w:t>
+      </w:r>
+      <w:r>
+        <w:t>.</w:t>
+      </w:r>
+      <w:r>
+        <w:t xml:space="preserve"> Die in der App verwendete GET Abfrage über die Bahnhofs ID gibt den Titel des Fotos, den Fotografen, dessen URL, die Lizenz und die Koordinaten zurück. Das Foto wird nicht als Datei dazu geliefert, es wird nur ei</w:t>
+      </w:r>
+      <w:r>
+        <w:t>ne URL zum Inhalt zurückgegeben.</w:t>
+      </w:r>
+      <w:r>
+        <w:t xml:space="preserve"> </w:t>
+      </w:r>
+      <w:r>
+        <w:t>Dabei gibt es</w:t>
+      </w:r>
+      <w:r>
+        <w:t xml:space="preserve"> die Möglichkeit, sowohl die Fotografen der jeweiligen Fotos über eine separate Anfrage herauszufiltern, als auch sich Statistiken über die Bilder zu beschaffen. Dies war aber für unsere App nicht von Relevanz und ist daher auch nicht verwendet worden. Des Weiteren besteht die Möglichkeit, Fotos per POST hochzuladen und diese auch zu registrieren.</w:t>
+      </w:r>
+      <w:r>
+        <w:t xml:space="preserve"> Doch auch dies war nicht von Relevanz in Bezug auf die für die App verwendete Problemstellung.</w:t>
+      </w:r>
+    </w:p>
+    <w:p>
+      <w:pPr>
+        <w:keepNext/>
+      </w:pPr>
+      <w:commentRangeStart w:id="44"/>
       <w:r>
         <w:rPr>
           <w:noProof/>
-        </w:rPr>
-        <w:t>2</w:t>
-      </w:r>
+          <w:lang w:eastAsia="de-DE"/>
+        </w:rPr>
+        <w:drawing>
+          <wp:inline distT="0" distB="0" distL="0" distR="0" wp14:anchorId="09B7932B" wp14:editId="1C1508CF">
+            <wp:extent cx="3705225" cy="3109864"/>
+            <wp:effectExtent l="0" t="0" r="0" b="0"/>
+            <wp:docPr id="3" name="Grafik 3"/>
+            <wp:cNvGraphicFramePr>
+              <a:graphicFrameLocks xmlns:a="http://schemas.openxmlformats.org/drawingml/2006/main" noChangeAspect="1"/>
+            </wp:cNvGraphicFramePr>
+            <a:graphic xmlns:a="http://schemas.openxmlformats.org/drawingml/2006/main">
+              <a:graphicData uri="http://schemas.openxmlformats.org/drawingml/2006/picture">
+                <pic:pic xmlns:pic="http://schemas.openxmlformats.org/drawingml/2006/picture">
+                  <pic:nvPicPr>
+                    <pic:cNvPr id="1" name=""/>
+                    <pic:cNvPicPr/>
+                  </pic:nvPicPr>
+                  <pic:blipFill>
+                    <a:blip r:embed="rId15"/>
+                    <a:stretch>
+                      <a:fillRect/>
+                    </a:stretch>
+                  </pic:blipFill>
+                  <pic:spPr>
+                    <a:xfrm>
+                      <a:off x="0" y="0"/>
+                      <a:ext cx="3711239" cy="3114911"/>
+                    </a:xfrm>
+                    <a:prstGeom prst="rect">
+                      <a:avLst/>
+                    </a:prstGeom>
+                  </pic:spPr>
+                </pic:pic>
+              </a:graphicData>
+            </a:graphic>
+          </wp:inline>
+        </w:drawing>
+      </w:r>
+      <w:commentRangeEnd w:id="44"/>
+      <w:r>
+        <w:rPr>
+          <w:rStyle w:val="Kommentarzeichen"/>
+        </w:rPr>
+        <w:commentReference w:id="44"/>
+      </w:r>
+    </w:p>
+    <w:p>
+      <w:pPr>
+        <w:pStyle w:val="Beschriftung"/>
+      </w:pPr>
+      <w:r>
+        <w:t xml:space="preserve">Abbildung </w:t>
+      </w:r>
+      <w:fldSimple w:instr=" SEQ Abbildung \* ARABIC ">
+        <w:r>
+          <w:rPr>
+            <w:noProof/>
+          </w:rPr>
+          <w:t>3</w:t>
+        </w:r>
+      </w:fldSimple>
+      <w:r>
+        <w:t>: Screenshot der API Konsole, mit den zu Verfügung stehenden Möglichkeiten, Quelle: selbst aufgenommen, 21.02.18, 16:19</w:t>
+      </w:r>
+    </w:p>
+    <w:p>
+      <w:r>
+        <w:lastRenderedPageBreak/>
+        <w:t>Es existiert bei dieser API keine Drosselung</w:t>
+      </w:r>
+      <w:r>
+        <w:rPr>
+          <w:rStyle w:val="Funotenzeichen"/>
+        </w:rPr>
+        <w:footnoteReference w:id="26"/>
+      </w:r>
+      <w:r>
+        <w:t>. Sie kann unlimitiert verwendet werden.</w:t>
+      </w:r>
+    </w:p>
+    <w:p>
+      <w:pPr>
+        <w:rPr>
+          <w:b/>
+        </w:rPr>
+      </w:pPr>
+      <w:r>
+        <w:rPr>
+          <w:b/>
+        </w:rPr>
+        <w:t xml:space="preserve">3.3 </w:t>
+      </w:r>
+      <w:proofErr w:type="spellStart"/>
+      <w:r>
+        <w:rPr>
+          <w:b/>
+        </w:rPr>
+        <w:t>FaSta</w:t>
+      </w:r>
+      <w:proofErr w:type="spellEnd"/>
+      <w:r>
+        <w:rPr>
+          <w:b/>
+        </w:rPr>
+        <w:t xml:space="preserve"> API</w:t>
+      </w:r>
+    </w:p>
+    <w:p>
+      <w:r>
+        <w:t xml:space="preserve">Als Zweites soll die verwendete </w:t>
+      </w:r>
+      <w:proofErr w:type="spellStart"/>
+      <w:r>
+        <w:t>FaSta</w:t>
+      </w:r>
+      <w:proofErr w:type="spellEnd"/>
+      <w:r>
+        <w:t xml:space="preserve"> API erläutert werden.</w:t>
+      </w:r>
+    </w:p>
+    <w:p>
+      <w:proofErr w:type="spellStart"/>
+      <w:r>
+        <w:t>FaSta</w:t>
+      </w:r>
+      <w:proofErr w:type="spellEnd"/>
+      <w:r>
+        <w:t xml:space="preserve"> steht für </w:t>
+      </w:r>
+      <w:proofErr w:type="spellStart"/>
+      <w:r>
+        <w:t>Facilities</w:t>
+      </w:r>
+      <w:proofErr w:type="spellEnd"/>
+      <w:r>
+        <w:t xml:space="preserve"> Status und dient dazu, den Betriebszustand von Rolltreppen und Aufzügen zu liefern. Verwendet worden ist hier die </w:t>
+      </w:r>
+      <w:proofErr w:type="spellStart"/>
+      <w:r>
+        <w:t>FaSta</w:t>
+      </w:r>
+      <w:proofErr w:type="spellEnd"/>
+      <w:r>
+        <w:t xml:space="preserve"> Version 2, da die erste Version nicht mehr lange unterstützt wird. Wie auch schon bei der vorhergehenden API ist es nötig die Station ID zu kennen. Insgesamt stellt die </w:t>
+      </w:r>
+      <w:proofErr w:type="spellStart"/>
+      <w:r>
+        <w:t>FaSta</w:t>
+      </w:r>
+      <w:proofErr w:type="spellEnd"/>
+      <w:r>
+        <w:t xml:space="preserve"> API drei Möglichkeiten für eine Datenabfrage zur Verfügung. Zum einen lassen sich alle „</w:t>
+      </w:r>
+      <w:proofErr w:type="spellStart"/>
+      <w:r>
+        <w:t>facilities</w:t>
+      </w:r>
+      <w:proofErr w:type="spellEnd"/>
+      <w:r>
+        <w:t xml:space="preserve">“ ausgeben. Dabei werden die </w:t>
+      </w:r>
+      <w:proofErr w:type="spellStart"/>
+      <w:r>
+        <w:t>Equipmentnummer</w:t>
+      </w:r>
+      <w:proofErr w:type="spellEnd"/>
+      <w:r>
+        <w:t>, der Typ, eine Beschreibung, die Koordinaten, der Status und die jeweilige Station ID mitgegeben. Zu beachten ist, dass bei dieser API die Station ID nicht als Station ID, sondern als „</w:t>
+      </w:r>
+      <w:proofErr w:type="spellStart"/>
+      <w:r>
+        <w:t>stationnumber</w:t>
+      </w:r>
+      <w:proofErr w:type="spellEnd"/>
+      <w:r>
+        <w:t xml:space="preserve">“ betitelt ist. Der Inhalt ist derselbe. Die zweite Möglichkeit ist, die gesuchte Rolltreppe anhand ihrer </w:t>
+      </w:r>
+      <w:proofErr w:type="spellStart"/>
+      <w:r>
+        <w:t>Equipmentnummer</w:t>
+      </w:r>
+      <w:proofErr w:type="spellEnd"/>
+      <w:r>
+        <w:t xml:space="preserve"> zu finden und die Daten dazu auszugeben. Das gelieferte Datenpaket beinhaltet dabei dieselben Daten, wie auch bei der 1. Möglichkeit der Abfrage. Beide Möglichkeiten sind im Rahmen dieser App nicht verwendet worden, da keine Relevanz besteht entweder alle Daten abzufragen oder den Bezug über die jeweilige </w:t>
+      </w:r>
+      <w:proofErr w:type="spellStart"/>
+      <w:r>
+        <w:t>Equipmentnummer</w:t>
+      </w:r>
+      <w:proofErr w:type="spellEnd"/>
+      <w:r>
+        <w:t xml:space="preserve"> herauszustellen. Die dritte Möglichkeit ist es, passend zur Station ID die Aufzüge und Rolltreppen zu finden. Dabei wird ebenfalls dasselbe Datenpaket geliefert und diese Möglichkeit ist auch verwendet worden.</w:t>
+      </w:r>
+    </w:p>
+    <w:p>
+      <w:r>
+        <w:t>Eine Drosselung ist hier auch nicht vorhanden</w:t>
+      </w:r>
+      <w:r>
+        <w:rPr>
+          <w:rStyle w:val="Funotenzeichen"/>
+        </w:rPr>
+        <w:footnoteReference w:id="27"/>
+      </w:r>
+      <w:r>
+        <w:t>;</w:t>
+      </w:r>
+      <w:r>
+        <w:t xml:space="preserve"> mit GET Anfragen kann unlimitiert zugegriffen werden.</w:t>
+      </w:r>
+    </w:p>
+    <w:p>
+      <w:pPr>
+        <w:keepNext/>
+      </w:pPr>
       <w:r>
         <w:rPr>
           <w:noProof/>
-        </w:rPr>
-        <w:fldChar w:fldCharType="end"/>
-      </w:r>
-      <w:r>
-        <w:t>: Screenshot des OpenData-Portals, dem Kernstück der App, Quelle: selbst aufgenommen, 19.02.18, 15:44</w:t>
-      </w:r>
-    </w:p>
-    <w:p>
-      <w:pPr>
-        <w:rPr>
-          <w:i/>
-          <w:iCs/>
-          <w:color w:val="44546A" w:themeColor="text2"/>
-          <w:sz w:val="18"/>
-          <w:szCs w:val="18"/>
-        </w:rPr>
-      </w:pPr>
+          <w:lang w:eastAsia="de-DE"/>
+        </w:rPr>
+        <w:drawing>
+          <wp:inline distT="0" distB="0" distL="0" distR="0" wp14:anchorId="7750BEA5" wp14:editId="7B96215F">
+            <wp:extent cx="6188710" cy="1269365"/>
+            <wp:effectExtent l="0" t="0" r="2540" b="6985"/>
+            <wp:docPr id="4" name="Grafik 4"/>
+            <wp:cNvGraphicFramePr>
+              <a:graphicFrameLocks xmlns:a="http://schemas.openxmlformats.org/drawingml/2006/main" noChangeAspect="1"/>
+            </wp:cNvGraphicFramePr>
+            <a:graphic xmlns:a="http://schemas.openxmlformats.org/drawingml/2006/main">
+              <a:graphicData uri="http://schemas.openxmlformats.org/drawingml/2006/picture">
+                <pic:pic xmlns:pic="http://schemas.openxmlformats.org/drawingml/2006/picture">
+                  <pic:nvPicPr>
+                    <pic:cNvPr id="1" name=""/>
+                    <pic:cNvPicPr/>
+                  </pic:nvPicPr>
+                  <pic:blipFill>
+                    <a:blip r:embed="rId16"/>
+                    <a:stretch>
+                      <a:fillRect/>
+                    </a:stretch>
+                  </pic:blipFill>
+                  <pic:spPr>
+                    <a:xfrm>
+                      <a:off x="0" y="0"/>
+                      <a:ext cx="6188710" cy="1269365"/>
+                    </a:xfrm>
+                    <a:prstGeom prst="rect">
+                      <a:avLst/>
+                    </a:prstGeom>
+                  </pic:spPr>
+                </pic:pic>
+              </a:graphicData>
+            </a:graphic>
+          </wp:inline>
+        </w:drawing>
+      </w:r>
+    </w:p>
+    <w:p>
+      <w:pPr>
+        <w:pStyle w:val="Beschriftung"/>
+      </w:pPr>
+      <w:r>
+        <w:t xml:space="preserve">Abbildung </w:t>
+      </w:r>
+      <w:fldSimple w:instr=" SEQ Abbildung \* ARABIC ">
+        <w:r>
+          <w:rPr>
+            <w:noProof/>
+          </w:rPr>
+          <w:t>4</w:t>
+        </w:r>
+      </w:fldSimple>
+      <w:r>
+        <w:t xml:space="preserve">: Screenshot der API Konsole der </w:t>
+      </w:r>
+      <w:proofErr w:type="spellStart"/>
+      <w:r>
+        <w:t>Fasta</w:t>
+      </w:r>
+      <w:proofErr w:type="spellEnd"/>
+      <w:r>
+        <w:t xml:space="preserve"> API mit den jeweiligen Links für die oben beschriebenen Verwendungsmöglichkeiten, Quelle: selbst erstellt, 21.02.18, 16:</w:t>
+      </w:r>
+      <w:commentRangeStart w:id="45"/>
+      <w:r>
+        <w:t>37</w:t>
+      </w:r>
+      <w:commentRangeEnd w:id="45"/>
+      <w:r>
+        <w:rPr>
+          <w:rStyle w:val="Kommentarzeichen"/>
+          <w:i w:val="0"/>
+          <w:iCs w:val="0"/>
+          <w:color w:val="auto"/>
+        </w:rPr>
+        <w:commentReference w:id="45"/>
+      </w:r>
+    </w:p>
+    <w:p/>
+    <w:p>
+      <w:r>
+        <w:rPr>
+          <w:b/>
+        </w:rPr>
+        <w:t>3.3 Parkplatz API</w:t>
+      </w:r>
+    </w:p>
+    <w:p>
+      <w:r>
+        <w:t>Als dritte API soll die Parkplatz API beschrieb</w:t>
+      </w:r>
+      <w:r>
+        <w:t>en werden. Sie ist o</w:t>
+      </w:r>
+      <w:r>
+        <w:t>nline unter dem Namen „</w:t>
+      </w:r>
+      <w:proofErr w:type="spellStart"/>
+      <w:r>
+        <w:t>BahnPark</w:t>
+      </w:r>
+      <w:proofErr w:type="spellEnd"/>
+      <w:r>
+        <w:t>- V1“ zu finden und stellt Daten über die an den Bahnhöfen vorhandenen Parkplätze und deren Belegung (z.T. auch voraussichtliche Belegung) zur Verfügung.</w:t>
+      </w:r>
+      <w:r>
+        <w:t xml:space="preserve"> Für einen Bahnhof können mehrere Parkplätze existieren.</w:t>
+      </w:r>
+    </w:p>
+    <w:p>
+      <w:r>
+        <w:t>Jedem einzelnen Parkplatz wird hier auch eine eigene ID zugeordnet um ihn so identifizieren zu können. Es gibt 9 Möglichkeiten für eine Abfrage. Zum einen lassen sich alle Parkplätze ausgeben. Dabei wird unterschieden zwischen normalen „</w:t>
+      </w:r>
+      <w:proofErr w:type="spellStart"/>
+      <w:r>
+        <w:t>spaces</w:t>
+      </w:r>
+      <w:proofErr w:type="spellEnd"/>
+      <w:r>
+        <w:t>“ und „</w:t>
+      </w:r>
+      <w:proofErr w:type="spellStart"/>
+      <w:r>
+        <w:t>pit-spaces</w:t>
+      </w:r>
+      <w:proofErr w:type="spellEnd"/>
+      <w:r>
+        <w:t>“</w:t>
+      </w:r>
+      <w:r>
+        <w:t xml:space="preserve">. Für den Betrachter ist </w:t>
+      </w:r>
+      <w:proofErr w:type="spellStart"/>
+      <w:r>
+        <w:t>mangelns</w:t>
+      </w:r>
+      <w:proofErr w:type="spellEnd"/>
+      <w:r>
+        <w:t xml:space="preserve"> einer Dokumentation der Daten nicht herauszufinden wo genau der Unterschied besteht. Unsere Vermutung war es, dass „</w:t>
+      </w:r>
+      <w:proofErr w:type="spellStart"/>
+      <w:r>
+        <w:t>spaces</w:t>
+      </w:r>
+      <w:proofErr w:type="spellEnd"/>
+      <w:r>
+        <w:t>“ nur zu Testzwecken etabliert worden sind, da sie alphabetisch sortiert, beim Buchstaben B einfach aufhören. Daher haben wir uns für die „</w:t>
+      </w:r>
+      <w:proofErr w:type="spellStart"/>
+      <w:r>
+        <w:t>pit-spaces</w:t>
+      </w:r>
+      <w:proofErr w:type="spellEnd"/>
+      <w:r>
+        <w:t>“ entschieden. Als nächste Möglichkeit kann auf die Belegung</w:t>
+      </w:r>
+      <w:r>
+        <w:t>s</w:t>
+      </w:r>
+      <w:r>
+        <w:t xml:space="preserve">daten der jeweiligen Parkplätze zugegriffen werden. Einmal komplett für alles Parkplätze, dann </w:t>
+      </w:r>
       <w:r>
         <w:lastRenderedPageBreak/>
-        <w:t>Für den Zugriff auf eine der angebotenen APIs wird ein Bearer Token benötigt, der dann an die jeweilige http Anfrage angehängt wird. Um diesen zu bekommen wird ein Account auf der Seite der OpenData erstellt</w:t>
+        <w:t>nach ID und zuletzt auf Prognosen. Die Prognosen werden nur komplett für alle Parkplätze geliefert; es gibt keine Möglichkeit sie zu separieren.</w:t>
+      </w:r>
+    </w:p>
+    <w:p>
+      <w:r>
+        <w:t>Die letzte Möglichkeit, die die Parkplatz API biete</w:t>
+      </w:r>
+      <w:r>
+        <w:t>t</w:t>
+      </w:r>
+      <w:r>
+        <w:t>, ist, die einzelnen Stationen den Parkplätzen zuzuordnen. Dies war für uns zwingend notwendig, da wir nur jeweils di</w:t>
+      </w:r>
+      <w:r>
+        <w:t>e Daten der Parkplätze anzeigen wollen, die auch zum gerade ausgewählten Bahnhof passen.</w:t>
+      </w:r>
+    </w:p>
+    <w:p>
+      <w:r>
+        <w:t>Eine Drosselung existiert auch hier nicht.</w:t>
       </w:r>
       <w:r>
         <w:rPr>
           <w:rStyle w:val="Funotenzeichen"/>
         </w:rPr>
-        <w:footnoteReference w:id="23"/>
-      </w:r>
-      <w:r>
-        <w:t xml:space="preserve">, mit dem sich dann die jeweiligen APIs  subscriben lassen. Durch das Subscriben erhält man dann auch den </w:t>
-      </w:r>
-      <w:r>
-        <w:t>nötigen Key für die jeweilige API.</w:t>
-      </w:r>
-      <w:bookmarkStart w:id="44" w:name="_GoBack"/>
-      <w:bookmarkEnd w:id="44"/>
-      <w:r>
-        <w:br w:type="page"/>
+        <w:footnoteReference w:id="28"/>
+      </w:r>
+    </w:p>
+    <w:p>
+      <w:pPr>
+        <w:keepNext/>
+      </w:pPr>
+      <w:r>
+        <w:rPr>
+          <w:noProof/>
+          <w:lang w:eastAsia="de-DE"/>
+        </w:rPr>
+        <w:drawing>
+          <wp:inline distT="0" distB="0" distL="0" distR="0" wp14:anchorId="2D72AFFE" wp14:editId="3C81E086">
+            <wp:extent cx="6188710" cy="3761740"/>
+            <wp:effectExtent l="0" t="0" r="2540" b="0"/>
+            <wp:docPr id="5" name="Grafik 5"/>
+            <wp:cNvGraphicFramePr>
+              <a:graphicFrameLocks xmlns:a="http://schemas.openxmlformats.org/drawingml/2006/main" noChangeAspect="1"/>
+            </wp:cNvGraphicFramePr>
+            <a:graphic xmlns:a="http://schemas.openxmlformats.org/drawingml/2006/main">
+              <a:graphicData uri="http://schemas.openxmlformats.org/drawingml/2006/picture">
+                <pic:pic xmlns:pic="http://schemas.openxmlformats.org/drawingml/2006/picture">
+                  <pic:nvPicPr>
+                    <pic:cNvPr id="1" name=""/>
+                    <pic:cNvPicPr/>
+                  </pic:nvPicPr>
+                  <pic:blipFill>
+                    <a:blip r:embed="rId17"/>
+                    <a:stretch>
+                      <a:fillRect/>
+                    </a:stretch>
+                  </pic:blipFill>
+                  <pic:spPr>
+                    <a:xfrm>
+                      <a:off x="0" y="0"/>
+                      <a:ext cx="6188710" cy="3761740"/>
+                    </a:xfrm>
+                    <a:prstGeom prst="rect">
+                      <a:avLst/>
+                    </a:prstGeom>
+                  </pic:spPr>
+                </pic:pic>
+              </a:graphicData>
+            </a:graphic>
+          </wp:inline>
+        </w:drawing>
       </w:r>
     </w:p>
     <w:p>
       <w:pPr>
         <w:pStyle w:val="Beschriftung"/>
-        <w:rPr>
-          <w:rFonts w:cstheme="minorHAnsi"/>
-        </w:rPr>
-      </w:pPr>
-    </w:p>
+      </w:pPr>
+      <w:r>
+        <w:t xml:space="preserve">Abbildung </w:t>
+      </w:r>
+      <w:fldSimple w:instr=" SEQ Abbildung \* ARABIC ">
+        <w:r>
+          <w:rPr>
+            <w:noProof/>
+          </w:rPr>
+          <w:t>5</w:t>
+        </w:r>
+      </w:fldSimple>
+      <w:r>
+        <w:t>: Screenshot der API Konsole mit den Abfragemöglichkeiten der Parkplatz API, Quelle: selbst erstellt, 21.02.18. 16:53</w:t>
+      </w:r>
+    </w:p>
+    <w:p/>
+    <w:p>
+      <w:pPr>
+        <w:rPr>
+          <w:b/>
+        </w:rPr>
+      </w:pPr>
+      <w:r>
+        <w:rPr>
+          <w:b/>
+        </w:rPr>
+        <w:t xml:space="preserve">3.4 </w:t>
+      </w:r>
+      <w:proofErr w:type="spellStart"/>
+      <w:r>
+        <w:rPr>
+          <w:b/>
+        </w:rPr>
+        <w:t>StaDa</w:t>
+      </w:r>
+      <w:proofErr w:type="spellEnd"/>
+      <w:r>
+        <w:rPr>
+          <w:b/>
+        </w:rPr>
+        <w:t xml:space="preserve"> API</w:t>
+      </w:r>
+    </w:p>
+    <w:p>
+      <w:r>
+        <w:t xml:space="preserve">Die vierte verwendete API ist die </w:t>
+      </w:r>
+      <w:proofErr w:type="spellStart"/>
+      <w:r>
+        <w:t>StaDa</w:t>
+      </w:r>
+      <w:proofErr w:type="spellEnd"/>
+      <w:r>
+        <w:t xml:space="preserve"> API. „</w:t>
+      </w:r>
+      <w:proofErr w:type="spellStart"/>
+      <w:r>
+        <w:t>StaDa</w:t>
+      </w:r>
+      <w:proofErr w:type="spellEnd"/>
+      <w:r>
+        <w:t>“ steht für „Station Data“ und stellt Informationen über einzelne Bahnhöfe zur Verfügung. Sie ist der Dreh- und Angelpunkt für die Gewinnung der schon erwähnten Station ID.</w:t>
+      </w:r>
+    </w:p>
+    <w:p>
+      <w:r>
+        <w:t xml:space="preserve">Die API stellt dem Nutzer vier verschiedene Möglichkeiten für die Abfrage von Daten zur Verfügung. Zum ersten lassen sich alle Bahnhöfe mit ihren Daten abrufen. Das Datenpaket beinhaltet dabei die </w:t>
+      </w:r>
+      <w:r>
+        <w:t>Nummer, den Namen, die Adresse, das Bundesland, verschiedene Informationen zur Infrastruktur (z.B. ist WLAN vorhanden, existiert ein Taxistand oder eine Anbindung an den öffentlichen Nahverkehr, etc.), sowie die Öffnungszeiten des Bahnhofs und des dortigen Info Schalters. Des Weiteren kann man über die Station ID auch Infos zu einem speziellen Bahnhof abfragen und auch Infos über die 3-S-Zentralen herausfinden und diese einzeln über ihre eigene ID abfragen.</w:t>
+      </w:r>
+    </w:p>
+    <w:p>
+      <w:r>
+        <w:t>Eine Drosselung existiert hier ebenfalls nicht.</w:t>
+      </w:r>
+      <w:r>
+        <w:rPr>
+          <w:rStyle w:val="Funotenzeichen"/>
+        </w:rPr>
+        <w:footnoteReference w:id="29"/>
+      </w:r>
+    </w:p>
+    <w:p>
+      <w:r>
+        <w:lastRenderedPageBreak/>
+        <w:t>Die API ist von großer Bedeutung für unsere App da man hier zum Einen die überall nötige Station ID herausfinden kann, als auch, da sie sehr viele wichtige und verwendete Informationen bereitstellt.</w:t>
+      </w:r>
+    </w:p>
+    <w:p>
+      <w:pPr>
+        <w:keepNext/>
+      </w:pPr>
+      <w:r>
+        <w:rPr>
+          <w:noProof/>
+          <w:lang w:eastAsia="de-DE"/>
+        </w:rPr>
+        <w:drawing>
+          <wp:inline distT="0" distB="0" distL="0" distR="0" wp14:anchorId="50958211" wp14:editId="4173FA0E">
+            <wp:extent cx="6188710" cy="1638300"/>
+            <wp:effectExtent l="0" t="0" r="2540" b="0"/>
+            <wp:docPr id="7" name="Grafik 7"/>
+            <wp:cNvGraphicFramePr>
+              <a:graphicFrameLocks xmlns:a="http://schemas.openxmlformats.org/drawingml/2006/main" noChangeAspect="1"/>
+            </wp:cNvGraphicFramePr>
+            <a:graphic xmlns:a="http://schemas.openxmlformats.org/drawingml/2006/main">
+              <a:graphicData uri="http://schemas.openxmlformats.org/drawingml/2006/picture">
+                <pic:pic xmlns:pic="http://schemas.openxmlformats.org/drawingml/2006/picture">
+                  <pic:nvPicPr>
+                    <pic:cNvPr id="1" name=""/>
+                    <pic:cNvPicPr/>
+                  </pic:nvPicPr>
+                  <pic:blipFill>
+                    <a:blip r:embed="rId18"/>
+                    <a:stretch>
+                      <a:fillRect/>
+                    </a:stretch>
+                  </pic:blipFill>
+                  <pic:spPr>
+                    <a:xfrm>
+                      <a:off x="0" y="0"/>
+                      <a:ext cx="6188710" cy="1638300"/>
+                    </a:xfrm>
+                    <a:prstGeom prst="rect">
+                      <a:avLst/>
+                    </a:prstGeom>
+                  </pic:spPr>
+                </pic:pic>
+              </a:graphicData>
+            </a:graphic>
+          </wp:inline>
+        </w:drawing>
+      </w:r>
+    </w:p>
+    <w:p>
+      <w:pPr>
+        <w:pStyle w:val="Beschriftung"/>
+      </w:pPr>
+      <w:r>
+        <w:t xml:space="preserve">Abbildung </w:t>
+      </w:r>
+      <w:fldSimple w:instr=" SEQ Abbildung \* ARABIC ">
+        <w:r>
+          <w:rPr>
+            <w:noProof/>
+          </w:rPr>
+          <w:t>6</w:t>
+        </w:r>
+      </w:fldSimple>
+      <w:r>
+        <w:t xml:space="preserve">: Screenshot der API Konsole der </w:t>
+      </w:r>
+      <w:proofErr w:type="spellStart"/>
+      <w:r>
+        <w:t>StaDa</w:t>
+      </w:r>
+      <w:proofErr w:type="spellEnd"/>
+      <w:r>
+        <w:t xml:space="preserve"> API mit den möglichen Abfragen, Quelle: selbst aufgenommen, 21.02.18, 17:19</w:t>
+      </w:r>
+    </w:p>
+    <w:p>
+      <w:pPr>
+        <w:rPr>
+          <w:b/>
+        </w:rPr>
+      </w:pPr>
+      <w:r>
+        <w:rPr>
+          <w:b/>
+        </w:rPr>
+        <w:t>3.5 Reisezentren API</w:t>
+      </w:r>
+    </w:p>
+    <w:p>
+      <w:r>
+        <w:t>Als letzte API soll die Reisezentren API erläutert werden. Sie stellt Daten über die jeweiligen Reisezentren in Deutschlands Bahnhöfen zu Verfügung.</w:t>
+      </w:r>
+    </w:p>
+    <w:p>
+      <w:r>
+        <w:t xml:space="preserve">Hier existieren vier Möglichkeiten der Abfrage der Daten. Zunächst können, wie auch bei den vorhergegangen APIs die Daten aller Reisezentren abgefragt werden. Im zurückkommenden Datenpaket sind dann der Name, die Adresse, </w:t>
+      </w:r>
+      <w:r>
+        <w:t>sowie der Typ (in allen getesteten Fällen „reisezentrum“) und die Öffnungszeiten enthalten. Des Weiteren existiert die Möglichkeit, über eine Station ID die dazugehörigen Reisezentren zu finden. Außerdem können Reisezentren durch Angabe von Koordinaten herausgefiltert werden.</w:t>
+      </w:r>
+    </w:p>
+    <w:p>
+      <w:r>
+        <w:t>Die Reisezentren API wird für die Detail Ansicht des aktuell ausgewählten Bahnhofs verwendet.</w:t>
+      </w:r>
+    </w:p>
+    <w:p>
+      <w:r>
+        <w:t>Auch hier ist keine Drosselung vorhanden.</w:t>
+      </w:r>
+      <w:r>
+        <w:rPr>
+          <w:rStyle w:val="Funotenzeichen"/>
+        </w:rPr>
+        <w:footnoteReference w:id="30"/>
+      </w:r>
+    </w:p>
+    <w:p>
+      <w:pPr>
+        <w:keepNext/>
+      </w:pPr>
+      <w:r>
+        <w:rPr>
+          <w:noProof/>
+          <w:lang w:eastAsia="de-DE"/>
+        </w:rPr>
+        <w:drawing>
+          <wp:inline distT="0" distB="0" distL="0" distR="0" wp14:anchorId="1EEC8492" wp14:editId="59A20D4B">
+            <wp:extent cx="6188710" cy="1472565"/>
+            <wp:effectExtent l="0" t="0" r="2540" b="0"/>
+            <wp:docPr id="8" name="Grafik 8"/>
+            <wp:cNvGraphicFramePr>
+              <a:graphicFrameLocks xmlns:a="http://schemas.openxmlformats.org/drawingml/2006/main" noChangeAspect="1"/>
+            </wp:cNvGraphicFramePr>
+            <a:graphic xmlns:a="http://schemas.openxmlformats.org/drawingml/2006/main">
+              <a:graphicData uri="http://schemas.openxmlformats.org/drawingml/2006/picture">
+                <pic:pic xmlns:pic="http://schemas.openxmlformats.org/drawingml/2006/picture">
+                  <pic:nvPicPr>
+                    <pic:cNvPr id="1" name=""/>
+                    <pic:cNvPicPr/>
+                  </pic:nvPicPr>
+                  <pic:blipFill>
+                    <a:blip r:embed="rId19"/>
+                    <a:stretch>
+                      <a:fillRect/>
+                    </a:stretch>
+                  </pic:blipFill>
+                  <pic:spPr>
+                    <a:xfrm>
+                      <a:off x="0" y="0"/>
+                      <a:ext cx="6188710" cy="1472565"/>
+                    </a:xfrm>
+                    <a:prstGeom prst="rect">
+                      <a:avLst/>
+                    </a:prstGeom>
+                  </pic:spPr>
+                </pic:pic>
+              </a:graphicData>
+            </a:graphic>
+          </wp:inline>
+        </w:drawing>
+      </w:r>
+    </w:p>
+    <w:p>
+      <w:pPr>
+        <w:pStyle w:val="Beschriftung"/>
+      </w:pPr>
+      <w:r>
+        <w:t xml:space="preserve">Abbildung </w:t>
+      </w:r>
+      <w:fldSimple w:instr=" SEQ Abbildung \* ARABIC ">
+        <w:r>
+          <w:rPr>
+            <w:noProof/>
+          </w:rPr>
+          <w:t>7</w:t>
+        </w:r>
+      </w:fldSimple>
+      <w:r>
+        <w:t>: Screenshot der API Konsole der Reisezentren API mit den zur Verfügung stehenden Möglichkeiten zur Abfrage, Quelle: selbst aufgenommen, 21.02.18, 17:33</w:t>
+      </w:r>
+    </w:p>
+    <w:p/>
+    <w:p/>
+    <w:p/>
+    <w:p/>
+    <w:p>
+      <w:pPr>
+        <w:pStyle w:val="Listenabsatz"/>
+        <w:numPr>
+          <w:ilvl w:val="0"/>
+          <w:numId w:val="2"/>
+        </w:numPr>
+        <w:rPr>
+          <w:b/>
+        </w:rPr>
+      </w:pPr>
+      <w:r>
+        <w:rPr>
+          <w:b/>
+        </w:rPr>
+        <w:lastRenderedPageBreak/>
+        <w:t>Implementierung</w:t>
+      </w:r>
+    </w:p>
+    <w:p>
+      <w:pPr>
+        <w:rPr>
+          <w:b/>
+        </w:rPr>
+      </w:pPr>
+      <w:r>
+        <w:rPr>
+          <w:b/>
+        </w:rPr>
+        <w:t xml:space="preserve">4.1 </w:t>
+      </w:r>
+      <w:proofErr w:type="gramStart"/>
+      <w:r>
+        <w:rPr>
+          <w:b/>
+        </w:rPr>
+        <w:t>Verwendete Entwicklungsumgebung</w:t>
+      </w:r>
+      <w:proofErr w:type="gramEnd"/>
+    </w:p>
+    <w:p>
+      <w:r>
+        <w:t>Im Fokus dieses Abschnitts soll die verwendete Entwicklungsumgebung stehen.</w:t>
+      </w:r>
+    </w:p>
+    <w:p>
+      <w:r>
+        <w:t xml:space="preserve">Es ist nicht der in der Vorlesung benutzte Editor Sublime Text, sondern die Entwicklungsumgebung </w:t>
+      </w:r>
+      <w:proofErr w:type="spellStart"/>
+      <w:r>
+        <w:t>phpStorm</w:t>
+      </w:r>
+      <w:proofErr w:type="spellEnd"/>
+      <w:r>
+        <w:t xml:space="preserve"> der Firma </w:t>
+      </w:r>
+      <w:proofErr w:type="spellStart"/>
+      <w:r>
+        <w:t>JetBrains</w:t>
+      </w:r>
+      <w:proofErr w:type="spellEnd"/>
+      <w:r>
+        <w:t xml:space="preserve"> verwendet worden. Sie </w:t>
+      </w:r>
+      <w:r>
+        <w:t>ist für Studenten kostenlos nut</w:t>
+      </w:r>
+      <w:r>
+        <w:t xml:space="preserve">zbar. Das Betriebssystem ist Windows 10. Sie bietet vorinstallierte Bibliotheken für die Entwicklung mit </w:t>
+      </w:r>
+      <w:proofErr w:type="spellStart"/>
+      <w:r>
+        <w:t>Ionic</w:t>
+      </w:r>
+      <w:proofErr w:type="spellEnd"/>
+      <w:r>
+        <w:t xml:space="preserve"> und verfügt außerdem über ein integriertes Kommandozeilen-Interface, mit dessen Hilfe man direkt während man arbeitet Konsolen Befehle ausführen kann. Des Weiteren ist ein durch die Verwendung von </w:t>
+      </w:r>
+      <w:proofErr w:type="spellStart"/>
+      <w:r>
+        <w:t>phpStorm</w:t>
+      </w:r>
+      <w:proofErr w:type="spellEnd"/>
+      <w:r>
+        <w:t xml:space="preserve"> entstehender Vorteil, dass die Entwicklungsumgebung über eine unserer Meinung nach gut konzipierte Code-Vervollständigung verfügt, die den Workflow einfacher macht. Außerdem existieren viele sehr nützliche Shortcuts.</w:t>
+      </w:r>
+    </w:p>
+    <w:p>
+      <w:r>
+        <w:t xml:space="preserve">Zusätzlich installiert worden ist natürlich das eigentliche </w:t>
+      </w:r>
+      <w:proofErr w:type="spellStart"/>
+      <w:r>
+        <w:t>Ionic</w:t>
+      </w:r>
+      <w:proofErr w:type="spellEnd"/>
+      <w:r>
+        <w:t xml:space="preserve"> Framework und Android Studio inklusive der nötigen SDKs zum Testen.</w:t>
+      </w:r>
+    </w:p>
+    <w:p>
+      <w:pPr>
+        <w:keepNext/>
+      </w:pPr>
+      <w:r>
+        <w:rPr>
+          <w:noProof/>
+          <w:lang w:eastAsia="de-DE"/>
+        </w:rPr>
+        <w:drawing>
+          <wp:inline distT="0" distB="0" distL="0" distR="0" wp14:anchorId="085DF0C5" wp14:editId="0F9F2262">
+            <wp:extent cx="6188710" cy="3951605"/>
+            <wp:effectExtent l="0" t="0" r="2540" b="0"/>
+            <wp:docPr id="9" name="Grafik 9"/>
+            <wp:cNvGraphicFramePr>
+              <a:graphicFrameLocks xmlns:a="http://schemas.openxmlformats.org/drawingml/2006/main" noChangeAspect="1"/>
+            </wp:cNvGraphicFramePr>
+            <a:graphic xmlns:a="http://schemas.openxmlformats.org/drawingml/2006/main">
+              <a:graphicData uri="http://schemas.openxmlformats.org/drawingml/2006/picture">
+                <pic:pic xmlns:pic="http://schemas.openxmlformats.org/drawingml/2006/picture">
+                  <pic:nvPicPr>
+                    <pic:cNvPr id="1" name=""/>
+                    <pic:cNvPicPr/>
+                  </pic:nvPicPr>
+                  <pic:blipFill>
+                    <a:blip r:embed="rId20"/>
+                    <a:stretch>
+                      <a:fillRect/>
+                    </a:stretch>
+                  </pic:blipFill>
+                  <pic:spPr>
+                    <a:xfrm>
+                      <a:off x="0" y="0"/>
+                      <a:ext cx="6188710" cy="3951605"/>
+                    </a:xfrm>
+                    <a:prstGeom prst="rect">
+                      <a:avLst/>
+                    </a:prstGeom>
+                  </pic:spPr>
+                </pic:pic>
+              </a:graphicData>
+            </a:graphic>
+          </wp:inline>
+        </w:drawing>
+      </w:r>
+    </w:p>
+    <w:p>
+      <w:pPr>
+        <w:pStyle w:val="Beschriftung"/>
+      </w:pPr>
+      <w:r>
+        <w:t xml:space="preserve">Abbildung </w:t>
+      </w:r>
+      <w:fldSimple w:instr=" SEQ Abbildung \* ARABIC ">
+        <w:r>
+          <w:rPr>
+            <w:noProof/>
+          </w:rPr>
+          <w:t>8</w:t>
+        </w:r>
+      </w:fldSimple>
+      <w:r>
+        <w:t xml:space="preserve">: Screenshot der </w:t>
+      </w:r>
+      <w:proofErr w:type="spellStart"/>
+      <w:r>
+        <w:t>PhpStorm</w:t>
+      </w:r>
+      <w:proofErr w:type="spellEnd"/>
+      <w:r>
+        <w:t xml:space="preserve"> Entwicklungsumgebung, Quelle: selbst aufgenommen, 21.02.18, 17:41</w:t>
+      </w:r>
+    </w:p>
+    <w:p>
+      <w:pPr>
+        <w:rPr>
+          <w:b/>
+        </w:rPr>
+      </w:pPr>
+    </w:p>
+    <w:p/>
+    <w:p/>
     <w:p>
       <w:pPr>
         <w:spacing w:line="312" w:lineRule="auto"/>
+      </w:pPr>
+    </w:p>
+    <w:p>
+      <w:pPr>
+        <w:spacing w:line="312" w:lineRule="auto"/>
+      </w:pPr>
+    </w:p>
+    <w:p>
+      <w:pPr>
+        <w:spacing w:line="312" w:lineRule="auto"/>
         <w:rPr>
           <w:rFonts w:cstheme="minorHAnsi"/>
           <w:b/>
         </w:rPr>
       </w:pPr>
-      <w:r>
+      <w:bookmarkStart w:id="46" w:name="_GoBack"/>
+      <w:bookmarkEnd w:id="46"/>
+    </w:p>
+    <w:p>
+      <w:pPr>
+        <w:spacing w:line="312" w:lineRule="auto"/>
         <w:rPr>
           <w:rFonts w:cstheme="minorHAnsi"/>
           <w:b/>
         </w:rPr>
+      </w:pPr>
+      <w:r>
+        <w:rPr>
+          <w:rFonts w:cstheme="minorHAnsi"/>
+          <w:b/>
+        </w:rPr>
+        <w:lastRenderedPageBreak/>
         <w:t>Quellen- und Abbildungsverzeichnis</w:t>
       </w:r>
     </w:p>
@@ -3752,7 +6018,7 @@
           <w:rFonts w:cstheme="minorHAnsi"/>
         </w:rPr>
       </w:pPr>
-      <w:hyperlink r:id="rId14" w:history="1">
+      <w:hyperlink r:id="rId21" w:history="1">
         <w:r>
           <w:rPr>
             <w:rStyle w:val="Hyperlink"/>
@@ -3776,7 +6042,7 @@
           <w:rFonts w:cstheme="minorHAnsi"/>
         </w:rPr>
       </w:pPr>
-      <w:hyperlink r:id="rId15" w:history="1">
+      <w:hyperlink r:id="rId22" w:history="1">
         <w:r>
           <w:rPr>
             <w:rStyle w:val="Hyperlink"/>
@@ -3800,7 +6066,7 @@
           <w:rFonts w:cstheme="minorHAnsi"/>
         </w:rPr>
       </w:pPr>
-      <w:hyperlink r:id="rId16" w:anchor="cite_note-2" w:history="1">
+      <w:hyperlink r:id="rId23" w:anchor="cite_note-2" w:history="1">
         <w:r>
           <w:rPr>
             <w:rStyle w:val="Hyperlink"/>
@@ -3824,7 +6090,7 @@
           <w:rFonts w:cstheme="minorHAnsi"/>
         </w:rPr>
       </w:pPr>
-      <w:hyperlink r:id="rId17" w:history="1">
+      <w:hyperlink r:id="rId24" w:history="1">
         <w:r>
           <w:rPr>
             <w:rStyle w:val="Hyperlink"/>
@@ -3880,7 +6146,7 @@
           <w:rFonts w:cstheme="minorHAnsi"/>
         </w:rPr>
       </w:pPr>
-      <w:hyperlink r:id="rId18" w:history="1">
+      <w:hyperlink r:id="rId25" w:history="1">
         <w:r>
           <w:rPr>
             <w:rStyle w:val="Hyperlink"/>
@@ -3904,7 +6170,7 @@
           <w:rFonts w:cstheme="minorHAnsi"/>
         </w:rPr>
       </w:pPr>
-      <w:hyperlink r:id="rId19" w:history="1">
+      <w:hyperlink r:id="rId26" w:history="1">
         <w:r>
           <w:rPr>
             <w:rStyle w:val="Hyperlink"/>
@@ -3928,7 +6194,7 @@
           <w:rFonts w:cstheme="minorHAnsi"/>
         </w:rPr>
       </w:pPr>
-      <w:hyperlink r:id="rId20" w:history="1">
+      <w:hyperlink r:id="rId27" w:history="1">
         <w:r>
           <w:rPr>
             <w:rStyle w:val="Hyperlink"/>
@@ -3952,7 +6218,7 @@
           <w:rFonts w:cstheme="minorHAnsi"/>
         </w:rPr>
       </w:pPr>
-      <w:hyperlink r:id="rId21" w:history="1">
+      <w:hyperlink r:id="rId28" w:history="1">
         <w:r>
           <w:rPr>
             <w:rStyle w:val="Hyperlink"/>
@@ -3976,7 +6242,7 @@
           <w:rFonts w:cstheme="minorHAnsi"/>
         </w:rPr>
       </w:pPr>
-      <w:hyperlink r:id="rId22" w:history="1">
+      <w:hyperlink r:id="rId29" w:history="1">
         <w:r>
           <w:rPr>
             <w:rStyle w:val="Hyperlink"/>
@@ -3997,11 +6263,11 @@
         <w:pStyle w:val="Listenabsatz"/>
         <w:ind w:left="398"/>
         <w:rPr>
-          <w:ins w:id="45" w:author="ngs" w:date="2018-02-15T18:11:00Z"/>
-          <w:rFonts w:cstheme="minorHAnsi"/>
-        </w:rPr>
-      </w:pPr>
-      <w:hyperlink r:id="rId23" w:history="1">
+          <w:ins w:id="47" w:author="ngs" w:date="2018-02-15T18:11:00Z"/>
+          <w:rFonts w:cstheme="minorHAnsi"/>
+        </w:rPr>
+      </w:pPr>
+      <w:hyperlink r:id="rId30" w:history="1">
         <w:r>
           <w:rPr>
             <w:rStyle w:val="Hyperlink"/>
@@ -4025,7 +6291,7 @@
           <w:rFonts w:cstheme="minorHAnsi"/>
         </w:rPr>
       </w:pPr>
-      <w:ins w:id="46" w:author="ngs" w:date="2018-02-15T18:11:00Z">
+      <w:ins w:id="48" w:author="ngs" w:date="2018-02-15T18:11:00Z">
         <w:r>
           <w:rPr>
             <w:rFonts w:cstheme="minorHAnsi"/>
@@ -4076,7 +6342,7 @@
           <w:t>, Zeitpunkt des Zugriffs</w:t>
         </w:r>
       </w:ins>
-      <w:ins w:id="47" w:author="ngs" w:date="2018-02-15T18:12:00Z">
+      <w:ins w:id="49" w:author="ngs" w:date="2018-02-15T18:12:00Z">
         <w:r>
           <w:rPr>
             <w:rFonts w:cstheme="minorHAnsi"/>
@@ -4125,6 +6391,127 @@
           <w:rFonts w:cstheme="minorHAnsi"/>
         </w:rPr>
         <w:t>, Zeitpunkt des Zugriffs: 18.02.2018, 12:00</w:t>
+      </w:r>
+    </w:p>
+    <w:p>
+      <w:pPr>
+        <w:pStyle w:val="Listenabsatz"/>
+        <w:ind w:left="398"/>
+        <w:rPr>
+          <w:rFonts w:cstheme="minorHAnsi"/>
+        </w:rPr>
+      </w:pPr>
+      <w:hyperlink r:id="rId31" w:history="1">
+        <w:r>
+          <w:rPr>
+            <w:rStyle w:val="Hyperlink"/>
+            <w:rFonts w:cstheme="minorHAnsi"/>
+          </w:rPr>
+          <w:t>https://developer.deutschebahn.com/store/apis/info?name=Bahnhofsfotos&amp;version=v1&amp;provider=DBOpenData&amp;</w:t>
+        </w:r>
+      </w:hyperlink>
+      <w:r>
+        <w:rPr>
+          <w:rFonts w:cstheme="minorHAnsi"/>
+        </w:rPr>
+        <w:t>, Zeitpunkt des Zugriffs: 21.02.2018, 14:04</w:t>
+      </w:r>
+    </w:p>
+    <w:p>
+      <w:pPr>
+        <w:pStyle w:val="Listenabsatz"/>
+        <w:ind w:left="398"/>
+        <w:rPr>
+          <w:rFonts w:cstheme="minorHAnsi"/>
+        </w:rPr>
+      </w:pPr>
+      <w:hyperlink r:id="rId32" w:history="1">
+        <w:r>
+          <w:rPr>
+            <w:rStyle w:val="Hyperlink"/>
+            <w:rFonts w:cstheme="minorHAnsi"/>
+          </w:rPr>
+          <w:t>https://developer.deutschebahn.com/store/apis/info?name=FaStaStation_Facilities_Status&amp;version=v2&amp;provider=DBOpenData&amp;</w:t>
+        </w:r>
+      </w:hyperlink>
+      <w:r>
+        <w:rPr>
+          <w:rFonts w:cstheme="minorHAnsi"/>
+        </w:rPr>
+        <w:t>, Zeitpunkt des Zugriffs: 21.02.2018, 16:00</w:t>
+      </w:r>
+    </w:p>
+    <w:p>
+      <w:pPr>
+        <w:pStyle w:val="Listenabsatz"/>
+        <w:ind w:left="398"/>
+        <w:rPr>
+          <w:rFonts w:cstheme="minorHAnsi"/>
+        </w:rPr>
+      </w:pPr>
+      <w:hyperlink r:id="rId33" w:history="1">
+        <w:r>
+          <w:rPr>
+            <w:rStyle w:val="Hyperlink"/>
+            <w:rFonts w:cstheme="minorHAnsi"/>
+          </w:rPr>
+          <w:t>https://developer.deutschebahn.com/store/apis/info?name=BahnPark&amp;version=v1&amp;provider=DBOpenData&amp;#/</w:t>
+        </w:r>
+      </w:hyperlink>
+      <w:r>
+        <w:rPr>
+          <w:rFonts w:cstheme="minorHAnsi"/>
+        </w:rPr>
+        <w:t>, Zeitpunkt des Zugriffs: 21.02.2018, 16:52</w:t>
+      </w:r>
+    </w:p>
+    <w:p>
+      <w:pPr>
+        <w:pStyle w:val="Listenabsatz"/>
+        <w:ind w:left="398"/>
+        <w:rPr>
+          <w:rFonts w:cstheme="minorHAnsi"/>
+        </w:rPr>
+      </w:pPr>
+      <w:hyperlink r:id="rId34" w:history="1">
+        <w:r>
+          <w:rPr>
+            <w:rStyle w:val="Hyperlink"/>
+            <w:rFonts w:cstheme="minorHAnsi"/>
+          </w:rPr>
+          <w:t>https://developer.deutschebahn.com/store/apis/info?name=StaDa-Station_Data&amp;version=v2&amp;provider=DBOpenData&amp;#/</w:t>
+        </w:r>
+      </w:hyperlink>
+      <w:r>
+        <w:rPr>
+          <w:rFonts w:cstheme="minorHAnsi"/>
+        </w:rPr>
+        <w:t>, Zeitpunkt des Zugriffs: 21.02.18, 17:17</w:t>
+      </w:r>
+    </w:p>
+    <w:p>
+      <w:pPr>
+        <w:pStyle w:val="Listenabsatz"/>
+        <w:ind w:left="398"/>
+        <w:jc w:val="both"/>
+        <w:rPr>
+          <w:rFonts w:cstheme="minorHAnsi"/>
+        </w:rPr>
+      </w:pPr>
+      <w:hyperlink r:id="rId35" w:history="1">
+        <w:r>
+          <w:rPr>
+            <w:rStyle w:val="Hyperlink"/>
+            <w:rFonts w:cstheme="minorHAnsi"/>
+          </w:rPr>
+          <w:t>https://developer.deutschebahn.com/store/apis/info?name=Reisezentren&amp;version=v1&amp;provider=DBOpenData&amp;#/</w:t>
+        </w:r>
+      </w:hyperlink>
+      <w:r>
+        <w:rPr>
+          <w:rFonts w:cstheme="minorHAnsi"/>
+        </w:rPr>
+        <w:t>, Zeitpunkt des Zugriffs: 21.02.18, 17:27</w:t>
       </w:r>
     </w:p>
     <w:p>
@@ -4179,8 +6566,13 @@
       <w:pPr>
         <w:pStyle w:val="Kommentartext"/>
       </w:pPr>
-      <w:r>
-        <w:t>Geodaten nutzbar machen?</w:t>
+      <w:proofErr w:type="spellStart"/>
+      <w:r>
+        <w:t>Geodaten</w:t>
+      </w:r>
+      <w:proofErr w:type="spellEnd"/>
+      <w:r>
+        <w:t xml:space="preserve"> nutzbar machen?</w:t>
       </w:r>
     </w:p>
   </w:comment>
@@ -4196,7 +6588,15 @@
         <w:annotationRef/>
       </w:r>
       <w:r>
-        <w:t>Wollte sagen, dass auch Daten im Fokus stehen können, die man selber noch in ein für GoogleMaps nutzbares Format bringen muss- da fällt mir aber zugegebenermaßen nix Besseres ein um den Gedanken rüberzubringen</w:t>
+        <w:t xml:space="preserve">Wollte sagen, dass auch Daten im Fokus stehen können, die man selber noch in ein für </w:t>
+      </w:r>
+      <w:proofErr w:type="spellStart"/>
+      <w:r>
+        <w:t>GoogleMaps</w:t>
+      </w:r>
+      <w:proofErr w:type="spellEnd"/>
+      <w:r>
+        <w:t xml:space="preserve"> nutzbares Format bringen muss- da fällt mir aber zugegebenermaßen nix Besseres ein um den Gedanken rüberzubringen</w:t>
       </w:r>
     </w:p>
   </w:comment>
@@ -4247,7 +6647,23 @@
         <w:annotationRef/>
       </w:r>
       <w:r>
-        <w:t xml:space="preserve">Gibt es irgendwas in der app, wofür einstellungen sinnvoll genutzt werden könnten? Wenn ja, hier erwähnen, sonst Satz weglassen. </w:t>
+        <w:t xml:space="preserve">Gibt es irgendwas in der </w:t>
+      </w:r>
+      <w:proofErr w:type="spellStart"/>
+      <w:r>
+        <w:t>app</w:t>
+      </w:r>
+      <w:proofErr w:type="spellEnd"/>
+      <w:r>
+        <w:t xml:space="preserve">, wofür </w:t>
+      </w:r>
+      <w:proofErr w:type="spellStart"/>
+      <w:r>
+        <w:t>einstellungen</w:t>
+      </w:r>
+      <w:proofErr w:type="spellEnd"/>
+      <w:r>
+        <w:t xml:space="preserve"> sinnvoll genutzt werden könnten? Wenn ja, hier erwähnen, sonst Satz weglassen. </w:t>
       </w:r>
     </w:p>
   </w:comment>
@@ -4301,8 +6717,13 @@
         <w:annotationRef/>
       </w:r>
       <w:r>
-        <w:t>Der entsprechende kommentar</w:t>
-      </w:r>
+        <w:t xml:space="preserve">Der entsprechende </w:t>
+      </w:r>
+      <w:proofErr w:type="spellStart"/>
+      <w:r>
+        <w:t>kommentar</w:t>
+      </w:r>
+      <w:proofErr w:type="spellEnd"/>
     </w:p>
   </w:comment>
   <w:comment w:id="27" w:author="ngs" w:date="2018-02-16T11:26:00Z" w:initials="n">
@@ -4317,7 +6738,15 @@
         <w:annotationRef/>
       </w:r>
       <w:r>
-        <w:t>Kommt da noch ein zum anderen? Wenn ja hab ichs überlesen</w:t>
+        <w:t xml:space="preserve">Kommt da noch ein zum anderen? Wenn ja hab </w:t>
+      </w:r>
+      <w:proofErr w:type="spellStart"/>
+      <w:r>
+        <w:t>ichs</w:t>
+      </w:r>
+      <w:proofErr w:type="spellEnd"/>
+      <w:r>
+        <w:t xml:space="preserve"> überlesen</w:t>
       </w:r>
     </w:p>
   </w:comment>
@@ -4333,7 +6762,31 @@
         <w:annotationRef/>
       </w:r>
       <w:r>
-        <w:t>Sollte später noch kommen (für die fasta page) aber wäre schon zieeemlich weit unten</w:t>
+        <w:t xml:space="preserve">Sollte später noch kommen (für die </w:t>
+      </w:r>
+      <w:proofErr w:type="spellStart"/>
+      <w:r>
+        <w:t>fasta</w:t>
+      </w:r>
+      <w:proofErr w:type="spellEnd"/>
+      <w:r>
+        <w:t xml:space="preserve"> </w:t>
+      </w:r>
+      <w:proofErr w:type="spellStart"/>
+      <w:r>
+        <w:t>page</w:t>
+      </w:r>
+      <w:proofErr w:type="spellEnd"/>
+      <w:r>
+        <w:t xml:space="preserve">) aber wäre schon </w:t>
+      </w:r>
+      <w:proofErr w:type="spellStart"/>
+      <w:r>
+        <w:t>zieeemlich</w:t>
+      </w:r>
+      <w:proofErr w:type="spellEnd"/>
+      <w:r>
+        <w:t xml:space="preserve"> weit unten</w:t>
       </w:r>
     </w:p>
   </w:comment>
@@ -4349,7 +6802,15 @@
         <w:annotationRef/>
       </w:r>
       <w:r>
-        <w:t>Hier evtl noch Quelle für</w:t>
+        <w:t xml:space="preserve">Hier </w:t>
+      </w:r>
+      <w:proofErr w:type="spellStart"/>
+      <w:r>
+        <w:t>evtl</w:t>
+      </w:r>
+      <w:proofErr w:type="spellEnd"/>
+      <w:r>
+        <w:t xml:space="preserve"> noch Quelle für</w:t>
       </w:r>
       <w:r>
         <w:t xml:space="preserve"> den Begriff? Habe mal eine rausgesucht</w:t>
@@ -4384,7 +6845,15 @@
         <w:annotationRef/>
       </w:r>
       <w:r>
-        <w:t>Was ist der fokus beim Aussehen? Schön? Intuitiv? Plattformspezifisch?</w:t>
+        <w:t xml:space="preserve">Was ist der </w:t>
+      </w:r>
+      <w:proofErr w:type="spellStart"/>
+      <w:r>
+        <w:t>fokus</w:t>
+      </w:r>
+      <w:proofErr w:type="spellEnd"/>
+      <w:r>
+        <w:t xml:space="preserve"> beim Aussehen? Schön? Intuitiv? Plattformspezifisch?</w:t>
       </w:r>
     </w:p>
   </w:comment>
@@ -4419,7 +6888,39 @@
         <w:annotationRef/>
       </w:r>
       <w:r>
-        <w:t>Ist Cordova nicht die übergeordnete Technik und ionic dann das framework was ohne cordovva überhaupt nicht läuft?</w:t>
+        <w:t xml:space="preserve">Ist </w:t>
+      </w:r>
+      <w:proofErr w:type="spellStart"/>
+      <w:r>
+        <w:t>Cordova</w:t>
+      </w:r>
+      <w:proofErr w:type="spellEnd"/>
+      <w:r>
+        <w:t xml:space="preserve"> nicht die übergeordnete Technik und </w:t>
+      </w:r>
+      <w:proofErr w:type="spellStart"/>
+      <w:r>
+        <w:t>ionic</w:t>
+      </w:r>
+      <w:proofErr w:type="spellEnd"/>
+      <w:r>
+        <w:t xml:space="preserve"> dann das </w:t>
+      </w:r>
+      <w:proofErr w:type="spellStart"/>
+      <w:r>
+        <w:t>framework</w:t>
+      </w:r>
+      <w:proofErr w:type="spellEnd"/>
+      <w:r>
+        <w:t xml:space="preserve"> was ohne </w:t>
+      </w:r>
+      <w:proofErr w:type="spellStart"/>
+      <w:r>
+        <w:t>cordovva</w:t>
+      </w:r>
+      <w:proofErr w:type="spellEnd"/>
+      <w:r>
+        <w:t xml:space="preserve"> überhaupt nicht läuft?</w:t>
       </w:r>
     </w:p>
   </w:comment>
@@ -4435,7 +6936,15 @@
         <w:annotationRef/>
       </w:r>
       <w:r>
-        <w:t>Siehe whatsapp ;)</w:t>
+        <w:t xml:space="preserve">Siehe </w:t>
+      </w:r>
+      <w:proofErr w:type="spellStart"/>
+      <w:r>
+        <w:t>whatsapp</w:t>
+      </w:r>
+      <w:proofErr w:type="spellEnd"/>
+      <w:r>
+        <w:t xml:space="preserve"> ;)</w:t>
       </w:r>
     </w:p>
   </w:comment>
@@ -4451,7 +6960,31 @@
         <w:annotationRef/>
       </w:r>
       <w:r>
-        <w:t>Wirklich relevant st das nicht oder? Kann ja jeder googlen… Das wirkt vielleicht eher we ein Seitenfüller..?</w:t>
+        <w:t xml:space="preserve">Wirklich relevant </w:t>
+      </w:r>
+      <w:proofErr w:type="spellStart"/>
+      <w:r>
+        <w:t>st</w:t>
+      </w:r>
+      <w:proofErr w:type="spellEnd"/>
+      <w:r>
+        <w:t xml:space="preserve"> das nicht oder? Kann ja jeder </w:t>
+      </w:r>
+      <w:proofErr w:type="spellStart"/>
+      <w:r>
+        <w:t>googlen</w:t>
+      </w:r>
+      <w:proofErr w:type="spellEnd"/>
+      <w:r>
+        <w:t xml:space="preserve">… Das wirkt vielleicht eher </w:t>
+      </w:r>
+      <w:proofErr w:type="spellStart"/>
+      <w:r>
+        <w:t>we</w:t>
+      </w:r>
+      <w:proofErr w:type="spellEnd"/>
+      <w:r>
+        <w:t xml:space="preserve"> ein Seitenfüller..?</w:t>
       </w:r>
     </w:p>
   </w:comment>
@@ -4468,6 +7001,38 @@
       </w:r>
       <w:r>
         <w:t>Hast Recht aber können wir nachher immer noch kürzen oder? Habe mal in eine Bachelor Arbeit reingeguckt da haben die das auch so gemacht. Das blöde Bild habe ich aber erstmal weggenommen</w:t>
+      </w:r>
+    </w:p>
+  </w:comment>
+  <w:comment w:id="44" w:author="ngs" w:date="2018-02-21T16:26:00Z" w:initials="n">
+    <w:p>
+      <w:pPr>
+        <w:pStyle w:val="Kommentartext"/>
+      </w:pPr>
+      <w:r>
+        <w:rPr>
+          <w:rStyle w:val="Kommentarzeichen"/>
+        </w:rPr>
+        <w:annotationRef/>
+      </w:r>
+      <w:r>
+        <w:t xml:space="preserve">Mal schauen, ob das von der Größe so geht hier müssen wir einen Testdruck machen! Nicht dass das zu klein ist </w:t>
+      </w:r>
+    </w:p>
+  </w:comment>
+  <w:comment w:id="45" w:author="ngs" w:date="2018-02-21T16:38:00Z" w:initials="n">
+    <w:p>
+      <w:pPr>
+        <w:pStyle w:val="Kommentartext"/>
+      </w:pPr>
+      <w:r>
+        <w:rPr>
+          <w:rStyle w:val="Kommentarzeichen"/>
+        </w:rPr>
+        <w:annotationRef/>
+      </w:r>
+      <w:r>
+        <w:t>Hier lasse ich erstmal noch Platz wegen dem 1. Bild</w:t>
       </w:r>
     </w:p>
   </w:comment>
@@ -4494,6 +7059,8 @@
   <w15:commentEx w15:paraId="237AF01D" w15:paraIdParent="0648DC4B" w15:done="0"/>
   <w15:commentEx w15:paraId="3437D501" w15:done="0"/>
   <w15:commentEx w15:paraId="25E38CCA" w15:paraIdParent="3437D501" w15:done="0"/>
+  <w15:commentEx w15:paraId="6C5CB4DA" w15:done="0"/>
+  <w15:commentEx w15:paraId="0E19F3A1" w15:done="0"/>
 </w15:commentsEx>
 </file>
 
@@ -5004,6 +7571,157 @@
       </w:r>
       <w:r>
         <w:t>https://developer.deutschebahn.com/store/site/pages/sign-up.jag</w:t>
+      </w:r>
+    </w:p>
+  </w:footnote>
+  <w:footnote w:id="24">
+    <w:p>
+      <w:pPr>
+        <w:pStyle w:val="Funotentext"/>
+      </w:pPr>
+      <w:r>
+        <w:rPr>
+          <w:rStyle w:val="Funotenzeichen"/>
+        </w:rPr>
+        <w:footnoteRef/>
+      </w:r>
+      <w:r>
+        <w:t xml:space="preserve"> s. </w:t>
+      </w:r>
+      <w:r>
+        <w:rPr>
+          <w:rFonts w:ascii="Helvetica" w:hAnsi="Helvetica"/>
+          <w:color w:val="333333"/>
+          <w:spacing w:val="2"/>
+          <w:shd w:val="clear" w:color="auto" w:fill="FFFFFF"/>
+        </w:rPr>
+        <w:t>http://www.railway-stations.org/</w:t>
+      </w:r>
+    </w:p>
+  </w:footnote>
+  <w:footnote w:id="25">
+    <w:p>
+      <w:pPr>
+        <w:pStyle w:val="Funotentext"/>
+      </w:pPr>
+      <w:r>
+        <w:rPr>
+          <w:rStyle w:val="Funotenzeichen"/>
+        </w:rPr>
+        <w:footnoteRef/>
+      </w:r>
+      <w:r>
+        <w:t xml:space="preserve"> s. </w:t>
+      </w:r>
+      <w:r>
+        <w:rPr>
+          <w:rFonts w:ascii="Helvetica" w:hAnsi="Helvetica"/>
+          <w:color w:val="333333"/>
+          <w:spacing w:val="2"/>
+          <w:shd w:val="clear" w:color="auto" w:fill="FFFFFF"/>
+        </w:rPr>
+        <w:t>https://play.google.com/store/apps/details?id=de.bahnhoefe.deutschlands.bahnhofsfotos</w:t>
+      </w:r>
+    </w:p>
+  </w:footnote>
+  <w:footnote w:id="26">
+    <w:p>
+      <w:pPr>
+        <w:pStyle w:val="Funotentext"/>
+      </w:pPr>
+      <w:r>
+        <w:rPr>
+          <w:rStyle w:val="Funotenzeichen"/>
+        </w:rPr>
+        <w:footnoteRef/>
+      </w:r>
+      <w:r>
+        <w:t xml:space="preserve"> </w:t>
+      </w:r>
+      <w:r>
+        <w:t>https://developer.deutschebahn.com/store/apis/info?name=Bahnhofsfotos&amp;version=v1&amp;provider=DBOpenData&amp;</w:t>
+      </w:r>
+    </w:p>
+  </w:footnote>
+  <w:footnote w:id="27">
+    <w:p>
+      <w:pPr>
+        <w:pStyle w:val="Funotentext"/>
+      </w:pPr>
+      <w:r>
+        <w:rPr>
+          <w:rStyle w:val="Funotenzeichen"/>
+        </w:rPr>
+        <w:footnoteRef/>
+      </w:r>
+      <w:r>
+        <w:t xml:space="preserve"> </w:t>
+      </w:r>
+      <w:r>
+        <w:t>https://developer.deutschebahn.com/store/apis/info?name=FaSta-Station_Facilities_Status&amp;version=v2&amp;provider=DBOpenData&amp;</w:t>
+      </w:r>
+    </w:p>
+  </w:footnote>
+  <w:footnote w:id="28">
+    <w:p>
+      <w:pPr>
+        <w:pStyle w:val="Funotentext"/>
+      </w:pPr>
+      <w:r>
+        <w:rPr>
+          <w:rStyle w:val="Funotenzeichen"/>
+        </w:rPr>
+        <w:footnoteRef/>
+      </w:r>
+      <w:r>
+        <w:t xml:space="preserve"> </w:t>
+      </w:r>
+      <w:r>
+        <w:t>https://developer.deutschebahn.com/store/apis/info?name=BahnPark&amp;version=v1&amp;provider=DBOpenData&amp;#/</w:t>
+      </w:r>
+    </w:p>
+  </w:footnote>
+  <w:footnote w:id="29">
+    <w:p>
+      <w:pPr>
+        <w:pStyle w:val="Funotentext"/>
+      </w:pPr>
+      <w:r>
+        <w:rPr>
+          <w:rStyle w:val="Funotenzeichen"/>
+        </w:rPr>
+        <w:footnoteRef/>
+      </w:r>
+      <w:r>
+        <w:t xml:space="preserve"> </w:t>
+      </w:r>
+      <w:r>
+        <w:t>https://developer.deutschebahn</w:t>
+      </w:r>
+      <w:r>
+        <w:t>.com/store/apis/info?name=StaDa-</w:t>
+      </w:r>
+      <w:r>
+        <w:t>Station_Data&amp;version=v2&amp;provider=DBOpenData&amp;#/</w:t>
+      </w:r>
+    </w:p>
+  </w:footnote>
+  <w:footnote w:id="30">
+    <w:p>
+      <w:pPr>
+        <w:pStyle w:val="Funotentext"/>
+      </w:pPr>
+      <w:r>
+        <w:rPr>
+          <w:rStyle w:val="Funotenzeichen"/>
+        </w:rPr>
+        <w:footnoteRef/>
+      </w:r>
+      <w:r>
+        <w:t xml:space="preserve"> </w:t>
+      </w:r>
+      <w:r>
+        <w:t>https://developer.deutschebahn.com/store/apis/info?name=Reisezentren&amp;version=v1&amp;provider=DBOpenData&amp;#/</w:t>
       </w:r>
     </w:p>
   </w:footnote>
@@ -5675,7 +8393,6 @@
   <w:style w:type="character" w:default="1" w:styleId="Absatz-Standardschriftart">
     <w:name w:val="Default Paragraph Font"/>
     <w:uiPriority w:val="1"/>
-    <w:semiHidden/>
     <w:unhideWhenUsed/>
   </w:style>
   <w:style w:type="table" w:default="1" w:styleId="NormaleTabelle">
@@ -6182,11 +8899,30 @@
 </file>
 
 <file path=customXml/item1.xml><?xml version="1.0" encoding="utf-8"?>
+<CoverPageProperties xmlns="http://schemas.microsoft.com/office/2006/coverPageProps">
+  <PublishDate/>
+  <Abstract>In dieser Hausarbeit zum Fach Rich Media Applications wird die Entwicklung einer App zum Zeigen von Informationen über Bahnhöfe mit Ionic beschrieben.</Abstract>
+  <CompanyAddress/>
+  <CompanyPhone/>
+  <CompanyFax/>
+  <CompanyEmail/>
+</CoverPageProperties>
+</file>
+
+<file path=customXml/item2.xml><?xml version="1.0" encoding="utf-8"?>
 <b:Sources xmlns:b="http://schemas.openxmlformats.org/officeDocument/2006/bibliography" xmlns="http://schemas.openxmlformats.org/officeDocument/2006/bibliography" SelectedStyle="\APASixthEditionOfficeOnline.xsl" StyleName="APA" Version="6"/>
 </file>
 
 <file path=customXml/itemProps1.xml><?xml version="1.0" encoding="utf-8"?>
-<ds:datastoreItem xmlns:ds="http://schemas.openxmlformats.org/officeDocument/2006/customXml" ds:itemID="{AF2873B8-04EA-4BFA-8F3A-5E987EB8F207}">
+<ds:datastoreItem xmlns:ds="http://schemas.openxmlformats.org/officeDocument/2006/customXml" ds:itemID="{55AF091B-3C7A-41E3-B477-F2FDAA23CFDA}">
+  <ds:schemaRefs>
+    <ds:schemaRef ds:uri="http://schemas.microsoft.com/office/2006/coverPageProps"/>
+  </ds:schemaRefs>
+</ds:datastoreItem>
+</file>
+
+<file path=customXml/itemProps2.xml><?xml version="1.0" encoding="utf-8"?>
+<ds:datastoreItem xmlns:ds="http://schemas.openxmlformats.org/officeDocument/2006/customXml" ds:itemID="{46C521FF-2B56-4F8A-84ED-FEC687C6095B}">
   <ds:schemaRefs>
     <ds:schemaRef ds:uri="http://schemas.openxmlformats.org/officeDocument/2006/bibliography"/>
   </ds:schemaRefs>

--- a/Hausarbeit.docx
+++ b/Hausarbeit.docx
@@ -1,6 +1,6 @@
 
 <file path=word/document.xml><?xml version="1.0" encoding="utf-8"?>
-<w:document xmlns:wpc="http://schemas.microsoft.com/office/word/2010/wordprocessingCanvas" xmlns:mc="http://schemas.openxmlformats.org/markup-compatibility/2006" xmlns:o="urn:schemas-microsoft-com:office:office" xmlns:r="http://schemas.openxmlformats.org/officeDocument/2006/relationships" xmlns:m="http://schemas.openxmlformats.org/officeDocument/2006/math" xmlns:v="urn:schemas-microsoft-com:vml" xmlns:wp14="http://schemas.microsoft.com/office/word/2010/wordprocessingDrawing" xmlns:wp="http://schemas.openxmlformats.org/drawingml/2006/wordprocessingDrawing" xmlns:w10="urn:schemas-microsoft-com:office:word" xmlns:w="http://schemas.openxmlformats.org/wordprocessingml/2006/main" xmlns:w14="http://schemas.microsoft.com/office/word/2010/wordml" xmlns:w15="http://schemas.microsoft.com/office/word/2012/wordml" xmlns:wpg="http://schemas.microsoft.com/office/word/2010/wordprocessingGroup" xmlns:wpi="http://schemas.microsoft.com/office/word/2010/wordprocessingInk" xmlns:wne="http://schemas.microsoft.com/office/word/2006/wordml" xmlns:wps="http://schemas.microsoft.com/office/word/2010/wordprocessingShape" mc:Ignorable="w14 w15 wp14">
+<w:document xmlns:wpc="http://schemas.microsoft.com/office/word/2010/wordprocessingCanvas" xmlns:mc="http://schemas.openxmlformats.org/markup-compatibility/2006" xmlns:o="urn:schemas-microsoft-com:office:office" xmlns:r="http://schemas.openxmlformats.org/officeDocument/2006/relationships" xmlns:m="http://schemas.openxmlformats.org/officeDocument/2006/math" xmlns:v="urn:schemas-microsoft-com:vml" xmlns:wp14="http://schemas.microsoft.com/office/word/2010/wordprocessingDrawing" xmlns:wp="http://schemas.openxmlformats.org/drawingml/2006/wordprocessingDrawing" xmlns:w10="urn:schemas-microsoft-com:office:word" xmlns:w="http://schemas.openxmlformats.org/wordprocessingml/2006/main" xmlns:w14="http://schemas.microsoft.com/office/word/2010/wordml" xmlns:wpg="http://schemas.microsoft.com/office/word/2010/wordprocessingGroup" xmlns:wpi="http://schemas.microsoft.com/office/word/2010/wordprocessingInk" xmlns:wne="http://schemas.microsoft.com/office/word/2006/wordml" xmlns:wps="http://schemas.microsoft.com/office/word/2010/wordprocessingShape" mc:Ignorable="w14 wp14">
   <w:body>
     <w:sdt>
       <w:sdtPr>
@@ -25,7 +25,7 @@
             <w:rPr>
               <w:rFonts w:cstheme="minorHAnsi"/>
               <w:noProof/>
-              <w:lang w:eastAsia="de-DE"/>
+              <w:lang w:val="en-US"/>
             </w:rPr>
             <mc:AlternateContent>
               <mc:Choice Requires="wpg">
@@ -231,7 +231,7 @@
                                 <a:avLst/>
                               </a:prstGeom>
                               <a:blipFill>
-                                <a:blip r:embed="rId9"/>
+                                <a:blip r:embed="rId10"/>
                                 <a:stretch>
                                   <a:fillRect r="-7574"/>
                                 </a:stretch>
@@ -275,7 +275,7 @@
                   </wp:anchor>
                 </w:drawing>
               </mc:Choice>
-              <mc:Fallback>
+              <mc:Fallback xmlns:w15="http://schemas.microsoft.com/office/word/2012/wordml">
                 <w:pict>
                   <v:group w14:anchorId="651D2AC9" id="Gruppe 149" o:spid="_x0000_s1026" style="position:absolute;margin-left:0;margin-top:0;width:8in;height:95.7pt;z-index:251665408;mso-width-percent:941;mso-height-percent:121;mso-top-percent:23;mso-position-horizontal:center;mso-position-horizontal-relative:page;mso-position-vertical-relative:page;mso-width-percent:941;mso-height-percent:121;mso-top-percent:23" coordorigin="" coordsize="73152,12161" o:gfxdata="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">
                     <v:shape id="Rechteck 51" o:spid="_x0000_s1027" style="position:absolute;width:73152;height:11303;visibility:visible;mso-wrap-style:square;v-text-anchor:middle" coordsize="7312660,1129665" o:gfxdata="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" path="m,l7312660,r,1129665l3619500,733425,,1091565,,xe" fillcolor="#5b9bd5 [3204]" stroked="f" strokeweight="1pt">
@@ -283,7 +283,7 @@
                       <v:path arrowok="t" o:connecttype="custom" o:connectlocs="0,0;7315200,0;7315200,1130373;3620757,733885;0,1092249;0,0" o:connectangles="0,0,0,0,0,0"/>
                     </v:shape>
                     <v:rect id="Rechteck 151" o:spid="_x0000_s1028" style="position:absolute;width:73152;height:12161;visibility:visible;mso-wrap-style:square;v-text-anchor:middle" o:gfxdata="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" stroked="f" strokeweight="1pt">
-                      <v:fill r:id="rId10" o:title="" recolor="t" rotate="t" type="frame"/>
+                      <v:fill r:id="rId11" o:title="" recolor="t" rotate="t" type="frame"/>
                     </v:rect>
                     <w10:wrap anchorx="page" anchory="page"/>
                   </v:group>
@@ -295,7 +295,7 @@
             <w:rPr>
               <w:rFonts w:cstheme="minorHAnsi"/>
               <w:noProof/>
-              <w:lang w:eastAsia="de-DE"/>
+              <w:lang w:val="en-US"/>
             </w:rPr>
             <mc:AlternateContent>
               <mc:Choice Requires="wps">
@@ -382,25 +382,7 @@
                                     <w:sz w:val="28"/>
                                     <w:szCs w:val="28"/>
                                   </w:rPr>
-                                  <w:t xml:space="preserve">Noah Große </w:t>
-                                </w:r>
-                                <w:proofErr w:type="spellStart"/>
-                                <w:r>
-                                  <w:rPr>
-                                    <w:color w:val="595959" w:themeColor="text1" w:themeTint="A6"/>
-                                    <w:sz w:val="28"/>
-                                    <w:szCs w:val="28"/>
-                                  </w:rPr>
-                                  <w:t>Starmann</w:t>
-                                </w:r>
-                                <w:proofErr w:type="spellEnd"/>
-                                <w:r>
-                                  <w:rPr>
-                                    <w:color w:val="595959" w:themeColor="text1" w:themeTint="A6"/>
-                                    <w:sz w:val="28"/>
-                                    <w:szCs w:val="28"/>
-                                  </w:rPr>
-                                  <w:t xml:space="preserve"> (Matrikel-Nummer:</w:t>
+                                  <w:t>Noah Große Starmann (Matrikel-Nummer:</w:t>
                                 </w:r>
                                 <w:r>
                                   <w:rPr>
@@ -435,18 +417,8 @@
                                     <w:sz w:val="28"/>
                                     <w:szCs w:val="28"/>
                                   </w:rPr>
-                                  <w:t xml:space="preserve">Ramona </w:t>
+                                  <w:t>Ramona Plogmann</w:t>
                                 </w:r>
-                                <w:proofErr w:type="spellStart"/>
-                                <w:r>
-                                  <w:rPr>
-                                    <w:color w:val="595959" w:themeColor="text1" w:themeTint="A6"/>
-                                    <w:sz w:val="28"/>
-                                    <w:szCs w:val="28"/>
-                                  </w:rPr>
-                                  <w:t>Plogmann</w:t>
-                                </w:r>
-                                <w:proofErr w:type="spellEnd"/>
                                 <w:r>
                                   <w:rPr>
                                     <w:color w:val="595959" w:themeColor="text1" w:themeTint="A6"/>
@@ -494,7 +466,7 @@
               </mc:Choice>
               <mc:Fallback>
                 <w:pict>
-                  <v:shapetype w14:anchorId="14970F10" id="_x0000_t202" coordsize="21600,21600" o:spt="202" path="m,l,21600r21600,l21600,xe">
+                  <v:shapetype id="_x0000_t202" coordsize="21600,21600" o:spt="202" path="m,l,21600r21600,l21600,xe">
                     <v:stroke joinstyle="miter"/>
                     <v:path gradientshapeok="t" o:connecttype="rect"/>
                   </v:shapetype>
@@ -527,25 +499,7 @@
                               <w:sz w:val="28"/>
                               <w:szCs w:val="28"/>
                             </w:rPr>
-                            <w:t xml:space="preserve">Noah Große </w:t>
-                          </w:r>
-                          <w:proofErr w:type="spellStart"/>
-                          <w:r>
-                            <w:rPr>
-                              <w:color w:val="595959" w:themeColor="text1" w:themeTint="A6"/>
-                              <w:sz w:val="28"/>
-                              <w:szCs w:val="28"/>
-                            </w:rPr>
-                            <w:t>Starmann</w:t>
-                          </w:r>
-                          <w:proofErr w:type="spellEnd"/>
-                          <w:r>
-                            <w:rPr>
-                              <w:color w:val="595959" w:themeColor="text1" w:themeTint="A6"/>
-                              <w:sz w:val="28"/>
-                              <w:szCs w:val="28"/>
-                            </w:rPr>
-                            <w:t xml:space="preserve"> (Matrikel-Nummer:</w:t>
+                            <w:t>Noah Große Starmann (Matrikel-Nummer:</w:t>
                           </w:r>
                           <w:r>
                             <w:rPr>
@@ -580,18 +534,8 @@
                               <w:sz w:val="28"/>
                               <w:szCs w:val="28"/>
                             </w:rPr>
-                            <w:t xml:space="preserve">Ramona </w:t>
+                            <w:t>Ramona Plogmann</w:t>
                           </w:r>
-                          <w:proofErr w:type="spellStart"/>
-                          <w:r>
-                            <w:rPr>
-                              <w:color w:val="595959" w:themeColor="text1" w:themeTint="A6"/>
-                              <w:sz w:val="28"/>
-                              <w:szCs w:val="28"/>
-                            </w:rPr>
-                            <w:t>Plogmann</w:t>
-                          </w:r>
-                          <w:proofErr w:type="spellEnd"/>
                           <w:r>
                             <w:rPr>
                               <w:color w:val="595959" w:themeColor="text1" w:themeTint="A6"/>
@@ -629,7 +573,7 @@
             <w:rPr>
               <w:rFonts w:cstheme="minorHAnsi"/>
               <w:noProof/>
-              <w:lang w:eastAsia="de-DE"/>
+              <w:lang w:val="en-US"/>
             </w:rPr>
             <mc:AlternateContent>
               <mc:Choice Requires="wps">
@@ -700,7 +644,6 @@
                                     <w:szCs w:val="28"/>
                                   </w:rPr>
                                 </w:pPr>
-                                <w:proofErr w:type="spellStart"/>
                                 <w:r>
                                   <w:rPr>
                                     <w:color w:val="5B9BD5" w:themeColor="accent1"/>
@@ -709,7 +652,6 @@
                                   </w:rPr>
                                   <w:t>Expose</w:t>
                                 </w:r>
-                                <w:proofErr w:type="spellEnd"/>
                               </w:p>
                               <w:sdt>
                                 <w:sdtPr>
@@ -742,43 +684,7 @@
                                         <w:sz w:val="20"/>
                                         <w:szCs w:val="20"/>
                                       </w:rPr>
-                                      <w:t xml:space="preserve">In dieser Hausarbeit zum Fach Rich Media </w:t>
-                                    </w:r>
-                                    <w:proofErr w:type="spellStart"/>
-                                    <w:r>
-                                      <w:rPr>
-                                        <w:color w:val="595959" w:themeColor="text1" w:themeTint="A6"/>
-                                        <w:sz w:val="20"/>
-                                        <w:szCs w:val="20"/>
-                                      </w:rPr>
-                                      <w:t>Applications</w:t>
-                                    </w:r>
-                                    <w:proofErr w:type="spellEnd"/>
-                                    <w:r>
-                                      <w:rPr>
-                                        <w:color w:val="595959" w:themeColor="text1" w:themeTint="A6"/>
-                                        <w:sz w:val="20"/>
-                                        <w:szCs w:val="20"/>
-                                      </w:rPr>
-                                      <w:t xml:space="preserve"> wird die Entwicklung einer App zum Zeigen von Informationen über Bahnhöfe mit </w:t>
-                                    </w:r>
-                                    <w:proofErr w:type="spellStart"/>
-                                    <w:r>
-                                      <w:rPr>
-                                        <w:color w:val="595959" w:themeColor="text1" w:themeTint="A6"/>
-                                        <w:sz w:val="20"/>
-                                        <w:szCs w:val="20"/>
-                                      </w:rPr>
-                                      <w:t>Ionic</w:t>
-                                    </w:r>
-                                    <w:proofErr w:type="spellEnd"/>
-                                    <w:r>
-                                      <w:rPr>
-                                        <w:color w:val="595959" w:themeColor="text1" w:themeTint="A6"/>
-                                        <w:sz w:val="20"/>
-                                        <w:szCs w:val="20"/>
-                                      </w:rPr>
-                                      <w:t xml:space="preserve"> beschrieben.</w:t>
+                                      <w:t>In dieser Hausarbeit zum Fach Rich Media Applications wird die Entwicklung einer App zum Zeigen von Informationen über Bahnhöfe mit Ionic beschrieben.</w:t>
                                     </w:r>
                                   </w:p>
                                 </w:sdtContent>
@@ -805,7 +711,7 @@
               </mc:Choice>
               <mc:Fallback>
                 <w:pict>
-                  <v:shape w14:anchorId="1219C07A" id="Textfeld 153" o:spid="_x0000_s1027" type="#_x0000_t202" style="position:absolute;margin-left:0;margin-top:0;width:8in;height:79.5pt;z-index:251660288;visibility:visible;mso-wrap-style:square;mso-width-percent:941;mso-height-percent:100;mso-top-percent:700;mso-wrap-distance-left:9pt;mso-wrap-distance-top:0;mso-wrap-distance-right:9pt;mso-wrap-distance-bottom:0;mso-position-horizontal:center;mso-position-horizontal-relative:page;mso-position-vertical-relative:page;mso-width-percent:941;mso-height-percent:100;mso-top-percent:700;mso-width-relative:page;mso-height-relative:page;v-text-anchor:top" o:gfxdata="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" filled="f" stroked="f" strokeweight=".5pt">
+                  <v:shape id="Textfeld 153" o:spid="_x0000_s1027" type="#_x0000_t202" style="position:absolute;margin-left:0;margin-top:0;width:8in;height:79.5pt;z-index:251660288;visibility:visible;mso-wrap-style:square;mso-width-percent:941;mso-height-percent:100;mso-top-percent:700;mso-wrap-distance-left:9pt;mso-wrap-distance-top:0;mso-wrap-distance-right:9pt;mso-wrap-distance-bottom:0;mso-position-horizontal:center;mso-position-horizontal-relative:page;mso-position-vertical-relative:page;mso-width-percent:941;mso-height-percent:100;mso-top-percent:700;mso-width-relative:page;mso-height-relative:page;v-text-anchor:top" o:gfxdata="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" filled="f" stroked="f" strokeweight=".5pt">
                     <v:textbox style="mso-fit-shape-to-text:t" inset="126pt,0,54pt,0">
                       <w:txbxContent>
                         <w:p>
@@ -818,7 +724,6 @@
                               <w:szCs w:val="28"/>
                             </w:rPr>
                           </w:pPr>
-                          <w:proofErr w:type="spellStart"/>
                           <w:r>
                             <w:rPr>
                               <w:color w:val="5B9BD5" w:themeColor="accent1"/>
@@ -827,7 +732,6 @@
                             </w:rPr>
                             <w:t>Expose</w:t>
                           </w:r>
-                          <w:proofErr w:type="spellEnd"/>
                         </w:p>
                         <w:sdt>
                           <w:sdtPr>
@@ -860,43 +764,7 @@
                                   <w:sz w:val="20"/>
                                   <w:szCs w:val="20"/>
                                 </w:rPr>
-                                <w:t xml:space="preserve">In dieser Hausarbeit zum Fach Rich Media </w:t>
-                              </w:r>
-                              <w:proofErr w:type="spellStart"/>
-                              <w:r>
-                                <w:rPr>
-                                  <w:color w:val="595959" w:themeColor="text1" w:themeTint="A6"/>
-                                  <w:sz w:val="20"/>
-                                  <w:szCs w:val="20"/>
-                                </w:rPr>
-                                <w:t>Applications</w:t>
-                              </w:r>
-                              <w:proofErr w:type="spellEnd"/>
-                              <w:r>
-                                <w:rPr>
-                                  <w:color w:val="595959" w:themeColor="text1" w:themeTint="A6"/>
-                                  <w:sz w:val="20"/>
-                                  <w:szCs w:val="20"/>
-                                </w:rPr>
-                                <w:t xml:space="preserve"> wird die Entwicklung einer App zum Zeigen von Informationen über Bahnhöfe mit </w:t>
-                              </w:r>
-                              <w:proofErr w:type="spellStart"/>
-                              <w:r>
-                                <w:rPr>
-                                  <w:color w:val="595959" w:themeColor="text1" w:themeTint="A6"/>
-                                  <w:sz w:val="20"/>
-                                  <w:szCs w:val="20"/>
-                                </w:rPr>
-                                <w:t>Ionic</w:t>
-                              </w:r>
-                              <w:proofErr w:type="spellEnd"/>
-                              <w:r>
-                                <w:rPr>
-                                  <w:color w:val="595959" w:themeColor="text1" w:themeTint="A6"/>
-                                  <w:sz w:val="20"/>
-                                  <w:szCs w:val="20"/>
-                                </w:rPr>
-                                <w:t xml:space="preserve"> beschrieben.</w:t>
+                                <w:t>In dieser Hausarbeit zum Fach Rich Media Applications wird die Entwicklung einer App zum Zeigen von Informationen über Bahnhöfe mit Ionic beschrieben.</w:t>
                               </w:r>
                             </w:p>
                           </w:sdtContent>
@@ -913,7 +781,7 @@
             <w:rPr>
               <w:rFonts w:cstheme="minorHAnsi"/>
               <w:noProof/>
-              <w:lang w:eastAsia="de-DE"/>
+              <w:lang w:val="en-US"/>
             </w:rPr>
             <mc:AlternateContent>
               <mc:Choice Requires="wps">
@@ -1046,36 +914,8 @@
                                         <w:sz w:val="36"/>
                                         <w:szCs w:val="36"/>
                                       </w:rPr>
-                                      <w:t xml:space="preserve">Rich Media </w:t>
+                                      <w:t>Rich Media Applications Hausarbeit WS17/18, Dozent: Dipl.-Inf. Björn Plutka</w:t>
                                     </w:r>
-                                    <w:proofErr w:type="spellStart"/>
-                                    <w:r>
-                                      <w:rPr>
-                                        <w:color w:val="404040" w:themeColor="text1" w:themeTint="BF"/>
-                                        <w:sz w:val="36"/>
-                                        <w:szCs w:val="36"/>
-                                      </w:rPr>
-                                      <w:t>Applications</w:t>
-                                    </w:r>
-                                    <w:proofErr w:type="spellEnd"/>
-                                    <w:r>
-                                      <w:rPr>
-                                        <w:color w:val="404040" w:themeColor="text1" w:themeTint="BF"/>
-                                        <w:sz w:val="36"/>
-                                        <w:szCs w:val="36"/>
-                                      </w:rPr>
-                                      <w:t xml:space="preserve"> Hausarbeit WS17/18, Dozent: Dipl.-Inf. Björn </w:t>
-                                    </w:r>
-                                    <w:proofErr w:type="spellStart"/>
-                                    <w:r>
-                                      <w:rPr>
-                                        <w:color w:val="404040" w:themeColor="text1" w:themeTint="BF"/>
-                                        <w:sz w:val="36"/>
-                                        <w:szCs w:val="36"/>
-                                      </w:rPr>
-                                      <w:t>Plutka</w:t>
-                                    </w:r>
-                                    <w:proofErr w:type="spellEnd"/>
                                   </w:p>
                                 </w:sdtContent>
                               </w:sdt>
@@ -1101,7 +941,7 @@
               </mc:Choice>
               <mc:Fallback>
                 <w:pict>
-                  <v:shape w14:anchorId="07C048A0" id="Textfeld 154" o:spid="_x0000_s1028" type="#_x0000_t202" style="position:absolute;margin-left:0;margin-top:0;width:8in;height:286.5pt;z-index:251653120;visibility:visible;mso-wrap-style:square;mso-width-percent:941;mso-height-percent:363;mso-top-percent:300;mso-wrap-distance-left:9pt;mso-wrap-distance-top:0;mso-wrap-distance-right:9pt;mso-wrap-distance-bottom:0;mso-position-horizontal:center;mso-position-horizontal-relative:page;mso-position-vertical-relative:page;mso-width-percent:941;mso-height-percent:363;mso-top-percent:300;mso-width-relative:page;mso-height-relative:page;v-text-anchor:bottom" o:gfxdata="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" filled="f" stroked="f" strokeweight=".5pt">
+                  <v:shape id="Textfeld 154" o:spid="_x0000_s1028" type="#_x0000_t202" style="position:absolute;margin-left:0;margin-top:0;width:8in;height:286.5pt;z-index:251653120;visibility:visible;mso-wrap-style:square;mso-width-percent:941;mso-height-percent:363;mso-top-percent:300;mso-wrap-distance-left:9pt;mso-wrap-distance-top:0;mso-wrap-distance-right:9pt;mso-wrap-distance-bottom:0;mso-position-horizontal:center;mso-position-horizontal-relative:page;mso-position-vertical-relative:page;mso-width-percent:941;mso-height-percent:363;mso-top-percent:300;mso-width-relative:page;mso-height-relative:page;v-text-anchor:bottom" o:gfxdata="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" filled="f" stroked="f" strokeweight=".5pt">
                     <v:textbox inset="126pt,0,54pt,0">
                       <w:txbxContent>
                         <w:p>
@@ -1176,36 +1016,8 @@
                                   <w:sz w:val="36"/>
                                   <w:szCs w:val="36"/>
                                 </w:rPr>
-                                <w:t xml:space="preserve">Rich Media </w:t>
+                                <w:t>Rich Media Applications Hausarbeit WS17/18, Dozent: Dipl.-Inf. Björn Plutka</w:t>
                               </w:r>
-                              <w:proofErr w:type="spellStart"/>
-                              <w:r>
-                                <w:rPr>
-                                  <w:color w:val="404040" w:themeColor="text1" w:themeTint="BF"/>
-                                  <w:sz w:val="36"/>
-                                  <w:szCs w:val="36"/>
-                                </w:rPr>
-                                <w:t>Applications</w:t>
-                              </w:r>
-                              <w:proofErr w:type="spellEnd"/>
-                              <w:r>
-                                <w:rPr>
-                                  <w:color w:val="404040" w:themeColor="text1" w:themeTint="BF"/>
-                                  <w:sz w:val="36"/>
-                                  <w:szCs w:val="36"/>
-                                </w:rPr>
-                                <w:t xml:space="preserve"> Hausarbeit WS17/18, Dozent: Dipl.-Inf. Björn </w:t>
-                              </w:r>
-                              <w:proofErr w:type="spellStart"/>
-                              <w:r>
-                                <w:rPr>
-                                  <w:color w:val="404040" w:themeColor="text1" w:themeTint="BF"/>
-                                  <w:sz w:val="36"/>
-                                  <w:szCs w:val="36"/>
-                                </w:rPr>
-                                <w:t>Plutka</w:t>
-                              </w:r>
-                              <w:proofErr w:type="spellEnd"/>
                             </w:p>
                           </w:sdtContent>
                         </w:sdt>
@@ -1358,21 +1170,7 @@
         <w:rPr>
           <w:rFonts w:cstheme="minorHAnsi"/>
         </w:rPr>
-        <w:t xml:space="preserve">Google </w:t>
-      </w:r>
-      <w:proofErr w:type="spellStart"/>
-      <w:r>
-        <w:rPr>
-          <w:rFonts w:cstheme="minorHAnsi"/>
-        </w:rPr>
-        <w:t>Maps</w:t>
-      </w:r>
-      <w:proofErr w:type="spellEnd"/>
-      <w:r>
-        <w:rPr>
-          <w:rFonts w:cstheme="minorHAnsi"/>
-        </w:rPr>
-        <w:t xml:space="preserve"> API</w:t>
+        <w:t>Google Maps API</w:t>
       </w:r>
     </w:p>
     <w:p>
@@ -1386,19 +1184,11 @@
           <w:rFonts w:cstheme="minorHAnsi"/>
         </w:rPr>
       </w:pPr>
-      <w:proofErr w:type="spellStart"/>
-      <w:r>
-        <w:rPr>
-          <w:rFonts w:cstheme="minorHAnsi"/>
-        </w:rPr>
-        <w:t>Ionic</w:t>
-      </w:r>
-      <w:proofErr w:type="spellEnd"/>
-      <w:r>
-        <w:rPr>
-          <w:rFonts w:cstheme="minorHAnsi"/>
-        </w:rPr>
-        <w:t xml:space="preserve"> Framework</w:t>
+      <w:r>
+        <w:rPr>
+          <w:rFonts w:cstheme="minorHAnsi"/>
+        </w:rPr>
+        <w:t>Ionic Framework</w:t>
       </w:r>
     </w:p>
     <w:p>
@@ -1439,14 +1229,12 @@
           <w:rFonts w:cstheme="minorHAnsi"/>
         </w:rPr>
       </w:pPr>
-      <w:proofErr w:type="spellStart"/>
       <w:r>
         <w:rPr>
           <w:rFonts w:cstheme="minorHAnsi"/>
         </w:rPr>
         <w:t>DBOpenData</w:t>
       </w:r>
-      <w:proofErr w:type="spellEnd"/>
     </w:p>
     <w:p>
       <w:pPr>
@@ -1495,19 +1283,11 @@
           <w:rFonts w:cstheme="minorHAnsi"/>
         </w:rPr>
       </w:pPr>
-      <w:proofErr w:type="spellStart"/>
-      <w:r>
-        <w:rPr>
-          <w:rFonts w:cstheme="minorHAnsi"/>
-        </w:rPr>
-        <w:t>FaSta</w:t>
-      </w:r>
-      <w:proofErr w:type="spellEnd"/>
-      <w:r>
-        <w:rPr>
-          <w:rFonts w:cstheme="minorHAnsi"/>
-        </w:rPr>
-        <w:t xml:space="preserve"> API</w:t>
+      <w:r>
+        <w:rPr>
+          <w:rFonts w:cstheme="minorHAnsi"/>
+        </w:rPr>
+        <w:t>FaSta API</w:t>
       </w:r>
     </w:p>
     <w:p>
@@ -1539,19 +1319,11 @@
           <w:rFonts w:cstheme="minorHAnsi"/>
         </w:rPr>
       </w:pPr>
-      <w:proofErr w:type="spellStart"/>
-      <w:r>
-        <w:rPr>
-          <w:rFonts w:cstheme="minorHAnsi"/>
-        </w:rPr>
-        <w:t>Stada</w:t>
-      </w:r>
-      <w:proofErr w:type="spellEnd"/>
-      <w:r>
-        <w:rPr>
-          <w:rFonts w:cstheme="minorHAnsi"/>
-        </w:rPr>
-        <w:t xml:space="preserve"> API</w:t>
+      <w:r>
+        <w:rPr>
+          <w:rFonts w:cstheme="minorHAnsi"/>
+        </w:rPr>
+        <w:t>Stada API</w:t>
       </w:r>
     </w:p>
     <w:p>
@@ -1609,16 +1381,8 @@
         <w:rPr>
           <w:rFonts w:cstheme="minorHAnsi"/>
         </w:rPr>
-        <w:t xml:space="preserve">4.1 </w:t>
-      </w:r>
-      <w:proofErr w:type="gramStart"/>
-      <w:r>
-        <w:rPr>
-          <w:rFonts w:cstheme="minorHAnsi"/>
-        </w:rPr>
-        <w:t>Verwendete Entwicklungsumgebung</w:t>
-      </w:r>
-      <w:proofErr w:type="gramEnd"/>
+        <w:t>4.1 Verwendete Entwicklungsumgebung</w:t>
+      </w:r>
     </w:p>
     <w:p>
       <w:pPr>
@@ -1726,21 +1490,7 @@
         <w:rPr>
           <w:rFonts w:cstheme="minorHAnsi"/>
         </w:rPr>
-        <w:t xml:space="preserve">Zu Beginn dieser Arbeit soll erläutert werden, wie die Idee zur </w:t>
-      </w:r>
-      <w:proofErr w:type="spellStart"/>
-      <w:r>
-        <w:rPr>
-          <w:rFonts w:cstheme="minorHAnsi"/>
-        </w:rPr>
-        <w:t>Bahnhofsapp</w:t>
-      </w:r>
-      <w:proofErr w:type="spellEnd"/>
-      <w:r>
-        <w:rPr>
-          <w:rFonts w:cstheme="minorHAnsi"/>
-        </w:rPr>
-        <w:t xml:space="preserve"> entstanden ist. Aufgrund der Aufgabenstellung </w:t>
+        <w:t xml:space="preserve">Zu Beginn dieser Arbeit soll erläutert werden, wie die Idee zur Bahnhofsapp entstanden ist. Aufgrund der Aufgabenstellung </w:t>
       </w:r>
       <w:r>
         <w:rPr>
@@ -1752,16 +1502,8 @@
         <w:rPr>
           <w:rFonts w:cstheme="minorHAnsi"/>
         </w:rPr>
-        <w:t xml:space="preserve">App, die auf Daten zugreift und diese dynamisch darstellt, haben wir uns zunächst umgesehen, welche Art von Daten von in Deutschland bekannten Firmen zur Verfügung gestellt </w:t>
-      </w:r>
-      <w:proofErr w:type="gramStart"/>
-      <w:r>
-        <w:rPr>
-          <w:rFonts w:cstheme="minorHAnsi"/>
-        </w:rPr>
-        <w:t>werden</w:t>
-      </w:r>
-      <w:proofErr w:type="gramEnd"/>
+        <w:t>App, die auf Daten zugreift und diese dynamisch darstellt, haben wir uns zunächst umgesehen, welche Art von Daten von in Deutschland bekannten Firmen zur Verfügung gestellt werden</w:t>
+      </w:r>
       <w:r>
         <w:rPr>
           <w:rFonts w:cstheme="minorHAnsi"/>
@@ -1810,19 +1552,11 @@
         </w:rPr>
         <w:t xml:space="preserve">unter anderem </w:t>
       </w:r>
-      <w:proofErr w:type="spellStart"/>
-      <w:r>
-        <w:rPr>
-          <w:rFonts w:cstheme="minorHAnsi"/>
-        </w:rPr>
-        <w:t>Geodaten</w:t>
-      </w:r>
-      <w:proofErr w:type="spellEnd"/>
-      <w:r>
-        <w:rPr>
-          <w:rFonts w:cstheme="minorHAnsi"/>
-        </w:rPr>
-        <w:t xml:space="preserve"> enthalten</w:t>
+      <w:r>
+        <w:rPr>
+          <w:rFonts w:cstheme="minorHAnsi"/>
+        </w:rPr>
+        <w:t>Geodaten enthalten</w:t>
       </w:r>
       <w:r>
         <w:rPr>
@@ -1861,35 +1595,7 @@
         <w:rPr>
           <w:rFonts w:cstheme="minorHAnsi"/>
         </w:rPr>
-        <w:t xml:space="preserve"> um sie so für Google </w:t>
-      </w:r>
-      <w:proofErr w:type="spellStart"/>
-      <w:r>
-        <w:rPr>
-          <w:rFonts w:cstheme="minorHAnsi"/>
-        </w:rPr>
-        <w:t>Maps</w:t>
-      </w:r>
-      <w:proofErr w:type="spellEnd"/>
-      <w:r>
-        <w:rPr>
-          <w:rFonts w:cstheme="minorHAnsi"/>
-        </w:rPr>
-        <w:t xml:space="preserve"> nutzbar machen zu können. Den Anfang der Suche markierte dabei das „</w:t>
-      </w:r>
-      <w:proofErr w:type="spellStart"/>
-      <w:r>
-        <w:rPr>
-          <w:rFonts w:cstheme="minorHAnsi"/>
-        </w:rPr>
-        <w:t>Geodaten</w:t>
-      </w:r>
-      <w:proofErr w:type="spellEnd"/>
-      <w:r>
-        <w:rPr>
-          <w:rFonts w:cstheme="minorHAnsi"/>
-        </w:rPr>
-        <w:t xml:space="preserve"> Portal Niedersachen“</w:t>
+        <w:t xml:space="preserve"> um sie so für Google Maps nutzbar machen zu können. Den Anfang der Suche markierte dabei das „Geodaten Portal Niedersachen“</w:t>
       </w:r>
       <w:r>
         <w:rPr>
@@ -1975,21 +1681,7 @@
         <w:rPr>
           <w:rFonts w:cstheme="minorHAnsi"/>
         </w:rPr>
-        <w:t>erwendeten „</w:t>
-      </w:r>
-      <w:proofErr w:type="spellStart"/>
-      <w:r>
-        <w:rPr>
-          <w:rFonts w:cstheme="minorHAnsi"/>
-        </w:rPr>
-        <w:t>DBOpenData</w:t>
-      </w:r>
-      <w:proofErr w:type="spellEnd"/>
-      <w:r>
-        <w:rPr>
-          <w:rFonts w:cstheme="minorHAnsi"/>
-        </w:rPr>
-        <w:t>“</w:t>
+        <w:t>erwendeten „DBOpenData“</w:t>
       </w:r>
       <w:r>
         <w:rPr>
@@ -2032,21 +1724,7 @@
         <w:rPr>
           <w:rFonts w:cstheme="minorHAnsi"/>
         </w:rPr>
-        <w:t xml:space="preserve"> Die Wahl innerhalb der </w:t>
-      </w:r>
-      <w:proofErr w:type="spellStart"/>
-      <w:r>
-        <w:rPr>
-          <w:rFonts w:cstheme="minorHAnsi"/>
-        </w:rPr>
-        <w:t>OpenData</w:t>
-      </w:r>
-      <w:proofErr w:type="spellEnd"/>
-      <w:r>
-        <w:rPr>
-          <w:rFonts w:cstheme="minorHAnsi"/>
-        </w:rPr>
-        <w:t xml:space="preserve"> </w:t>
+        <w:t xml:space="preserve"> Die Wahl innerhalb der OpenData </w:t>
       </w:r>
       <w:r>
         <w:rPr>
@@ -2380,21 +2058,7 @@
         <w:rPr>
           <w:rFonts w:cstheme="minorHAnsi"/>
         </w:rPr>
-        <w:t xml:space="preserve">unterteilt. Der Startbildschirm (Home Page) zeigt eine Karte der Google </w:t>
-      </w:r>
-      <w:proofErr w:type="spellStart"/>
-      <w:r>
-        <w:rPr>
-          <w:rFonts w:cstheme="minorHAnsi"/>
-        </w:rPr>
-        <w:t>Maps</w:t>
-      </w:r>
-      <w:proofErr w:type="spellEnd"/>
-      <w:r>
-        <w:rPr>
-          <w:rFonts w:cstheme="minorHAnsi"/>
-        </w:rPr>
-        <w:t xml:space="preserve"> API, auf der man seinen aktuellen Standort sieht. Man kann entweder über den Knopf in der oberen linken Ecke der Karte Stationen im aktuellen Bildausschnitt anzeigen lassen oder über die Suche bestimmte Stationen auswählen. Nach der Auswahl einer Station öffnet sich ein Detailfenster, in dem Name und - falls vorhanden – Foto des Bahnhofs angezeigt werden. Außerdem </w:t>
+        <w:t xml:space="preserve">unterteilt. Der Startbildschirm (Home Page) zeigt eine Karte der Google Maps API, auf der man seinen aktuellen Standort sieht. Man kann entweder über den Knopf in der oberen linken Ecke der Karte Stationen im aktuellen Bildausschnitt anzeigen lassen oder über die Suche bestimmte Stationen auswählen. Nach der Auswahl einer Station öffnet sich ein Detailfenster, in dem Name und - falls vorhanden – Foto des Bahnhofs angezeigt werden. Außerdem </w:t>
       </w:r>
       <w:r>
         <w:rPr>
@@ -2473,21 +2137,7 @@
         <w:rPr>
           <w:rFonts w:cstheme="minorHAnsi"/>
         </w:rPr>
-        <w:t>Auf der Detailseite (</w:t>
-      </w:r>
-      <w:proofErr w:type="spellStart"/>
-      <w:r>
-        <w:rPr>
-          <w:rFonts w:cstheme="minorHAnsi"/>
-        </w:rPr>
-        <w:t>About</w:t>
-      </w:r>
-      <w:proofErr w:type="spellEnd"/>
-      <w:r>
-        <w:rPr>
-          <w:rFonts w:cstheme="minorHAnsi"/>
-        </w:rPr>
-        <w:t xml:space="preserve"> Page) lassen sich detaillierte Informationen über die einzelnen Bahnhöfe einsehen. Die Adresse des Bahnhofs und die eventuellen Verlinkungen auf die Se</w:t>
+        <w:t>Auf der Detailseite (About Page) lassen sich detaillierte Informationen über die einzelnen Bahnhöfe einsehen. Die Adresse des Bahnhofs und die eventuellen Verlinkungen auf die Se</w:t>
       </w:r>
       <w:r>
         <w:rPr>
@@ -2514,14 +2164,7 @@
           <w:rPr>
             <w:rFonts w:cstheme="minorHAnsi"/>
           </w:rPr>
-          <w:t xml:space="preserve">, </w:t>
-        </w:r>
-        <w:proofErr w:type="spellStart"/>
-        <w:r>
-          <w:rPr>
-            <w:rFonts w:cstheme="minorHAnsi"/>
-          </w:rPr>
-          <w:t>sowie</w:t>
+          <w:t>, sowie</w:t>
         </w:r>
       </w:ins>
       <w:del w:id="15" w:author="ngs" w:date="2018-02-15T17:50:00Z">
@@ -2536,14 +2179,7 @@
         <w:rPr>
           <w:rFonts w:cstheme="minorHAnsi"/>
         </w:rPr>
-        <w:t>die</w:t>
-      </w:r>
-      <w:proofErr w:type="spellEnd"/>
-      <w:r>
-        <w:rPr>
-          <w:rFonts w:cstheme="minorHAnsi"/>
-        </w:rPr>
-        <w:t xml:space="preserve"> Parkplatzseite</w:t>
+        <w:t>die Parkplatzseite</w:t>
       </w:r>
       <w:r>
         <w:rPr>
@@ -2650,35 +2286,7 @@
         <w:rPr>
           <w:rFonts w:cstheme="minorHAnsi"/>
         </w:rPr>
-        <w:t>Der dritte Tab (</w:t>
-      </w:r>
-      <w:proofErr w:type="spellStart"/>
-      <w:r>
-        <w:rPr>
-          <w:rFonts w:cstheme="minorHAnsi"/>
-        </w:rPr>
-        <w:t>Contact</w:t>
-      </w:r>
-      <w:proofErr w:type="spellEnd"/>
-      <w:r>
-        <w:rPr>
-          <w:rFonts w:cstheme="minorHAnsi"/>
-        </w:rPr>
-        <w:t xml:space="preserve"> Page) wird für Parkplatzdaten genutzt. Die für die aktuelle Station verzeichneten Parkplätze werden in </w:t>
-      </w:r>
-      <w:proofErr w:type="spellStart"/>
-      <w:r>
-        <w:rPr>
-          <w:rFonts w:cstheme="minorHAnsi"/>
-        </w:rPr>
-        <w:t>Slides</w:t>
-      </w:r>
-      <w:proofErr w:type="spellEnd"/>
-      <w:r>
-        <w:rPr>
-          <w:rFonts w:cstheme="minorHAnsi"/>
-        </w:rPr>
-        <w:t xml:space="preserve"> angezeigt. Man kann sich ihre Standorte auf der Karte anzeigen lassen und sich über Öffnungszeiten, Parkplatztyp (Haus, Garage, Platz etc.), Betreiber etc. informieren. Ein weiterer Knop</w:t>
+        <w:t>Der dritte Tab (Contact Page) wird für Parkplatzdaten genutzt. Die für die aktuelle Station verzeichneten Parkplätze werden in Slides angezeigt. Man kann sich ihre Standorte auf der Karte anzeigen lassen und sich über Öffnungszeiten, Parkplatztyp (Haus, Garage, Platz etc.), Betreiber etc. informieren. Ein weiterer Knop</w:t>
       </w:r>
       <w:r>
         <w:rPr>
@@ -2703,21 +2311,7 @@
         <w:rPr>
           <w:rFonts w:cstheme="minorHAnsi"/>
         </w:rPr>
-        <w:t xml:space="preserve">Die </w:t>
-      </w:r>
-      <w:proofErr w:type="spellStart"/>
-      <w:r>
-        <w:rPr>
-          <w:rFonts w:cstheme="minorHAnsi"/>
-        </w:rPr>
-        <w:t>Fasta</w:t>
-      </w:r>
-      <w:proofErr w:type="spellEnd"/>
-      <w:r>
-        <w:rPr>
-          <w:rFonts w:cstheme="minorHAnsi"/>
-        </w:rPr>
-        <w:t xml:space="preserve"> Page (Facility Station Page) zeigt alle Aufzüge und Rolltreppen </w:t>
+        <w:t xml:space="preserve">Die Fasta Page (Facility Station Page) zeigt alle Aufzüge und Rolltreppen </w:t>
       </w:r>
       <w:r>
         <w:rPr>
@@ -2808,35 +2402,7 @@
         <w:rPr>
           <w:rFonts w:cstheme="minorHAnsi"/>
         </w:rPr>
-        <w:t xml:space="preserve">Auch um den Standort eines Parkplatzes anzeigen zu lassen, wird auf die </w:t>
-      </w:r>
-      <w:proofErr w:type="spellStart"/>
-      <w:r>
-        <w:rPr>
-          <w:rFonts w:cstheme="minorHAnsi"/>
-        </w:rPr>
-        <w:t>Fasta</w:t>
-      </w:r>
-      <w:proofErr w:type="spellEnd"/>
-      <w:r>
-        <w:rPr>
-          <w:rFonts w:cstheme="minorHAnsi"/>
-        </w:rPr>
-        <w:t xml:space="preserve"> Page verlinkt. In diesem Fall werden die </w:t>
-      </w:r>
-      <w:proofErr w:type="spellStart"/>
-      <w:r>
-        <w:rPr>
-          <w:rFonts w:cstheme="minorHAnsi"/>
-        </w:rPr>
-        <w:t>Fasta</w:t>
-      </w:r>
-      <w:proofErr w:type="spellEnd"/>
-      <w:r>
-        <w:rPr>
-          <w:rFonts w:cstheme="minorHAnsi"/>
-        </w:rPr>
-        <w:t>-Daten selbst jedoch ausgeblendet, damit die gewünschten Informationen direkt ins Auge des Nutzers fallen.</w:t>
+        <w:t>Auch um den Standort eines Parkplatzes anzeigen zu lassen, wird auf die Fasta Page verlinkt. In diesem Fall werden die Fasta-Daten selbst jedoch ausgeblendet, damit die gewünschten Informationen direkt ins Auge des Nutzers fallen.</w:t>
       </w:r>
     </w:p>
     <w:p>
@@ -2884,45 +2450,21 @@
           <w:rFonts w:cstheme="minorHAnsi"/>
           <w:b/>
         </w:rPr>
-        <w:t xml:space="preserve">2.1 Google </w:t>
-      </w:r>
-      <w:proofErr w:type="spellStart"/>
-      <w:r>
-        <w:rPr>
-          <w:rFonts w:cstheme="minorHAnsi"/>
-          <w:b/>
-        </w:rPr>
-        <w:t>Maps</w:t>
-      </w:r>
-      <w:proofErr w:type="spellEnd"/>
-      <w:r>
-        <w:rPr>
-          <w:rFonts w:cstheme="minorHAnsi"/>
-          <w:b/>
-        </w:rPr>
-        <w:t xml:space="preserve"> API</w:t>
-      </w:r>
-    </w:p>
-    <w:p>
-      <w:pPr>
-        <w:rPr>
-          <w:rFonts w:cstheme="minorHAnsi"/>
-        </w:rPr>
-      </w:pPr>
-      <w:r>
-        <w:rPr>
-          <w:rFonts w:cstheme="minorHAnsi"/>
-        </w:rPr>
-        <w:t xml:space="preserve">Eine Google </w:t>
-      </w:r>
-      <w:proofErr w:type="spellStart"/>
-      <w:r>
-        <w:rPr>
-          <w:rFonts w:cstheme="minorHAnsi"/>
-        </w:rPr>
-        <w:t>Maps</w:t>
-      </w:r>
-      <w:proofErr w:type="spellEnd"/>
+        <w:t>2.1 Google Maps API</w:t>
+      </w:r>
+    </w:p>
+    <w:p>
+      <w:pPr>
+        <w:rPr>
+          <w:rFonts w:cstheme="minorHAnsi"/>
+        </w:rPr>
+      </w:pPr>
+      <w:r>
+        <w:rPr>
+          <w:rFonts w:cstheme="minorHAnsi"/>
+        </w:rPr>
+        <w:t>Eine Google Maps</w:t>
+      </w:r>
       <w:r>
         <w:rPr>
           <w:rFonts w:cstheme="minorHAnsi"/>
@@ -3018,21 +2560,7 @@
         <w:rPr>
           <w:rFonts w:cstheme="minorHAnsi"/>
         </w:rPr>
-        <w:t>„</w:t>
-      </w:r>
-      <w:proofErr w:type="spellStart"/>
-      <w:r>
-        <w:rPr>
-          <w:rFonts w:cstheme="minorHAnsi"/>
-        </w:rPr>
-        <w:t>Bounds</w:t>
-      </w:r>
-      <w:proofErr w:type="spellEnd"/>
-      <w:r>
-        <w:rPr>
-          <w:rFonts w:cstheme="minorHAnsi"/>
-        </w:rPr>
-        <w:t xml:space="preserve">“ </w:t>
+        <w:t xml:space="preserve">„Bounds“ </w:t>
       </w:r>
       <w:commentRangeEnd w:id="32"/>
       <w:ins w:id="33" w:author="ngs" w:date="2018-02-15T18:11:00Z">
@@ -3060,21 +2588,7 @@
         <w:rPr>
           <w:rFonts w:cstheme="minorHAnsi"/>
         </w:rPr>
-        <w:t xml:space="preserve">zunutze. Diese stellen je ein </w:t>
-      </w:r>
-      <w:proofErr w:type="spellStart"/>
-      <w:r>
-        <w:rPr>
-          <w:rFonts w:cstheme="minorHAnsi"/>
-        </w:rPr>
-        <w:t>LatLng</w:t>
-      </w:r>
-      <w:proofErr w:type="spellEnd"/>
-      <w:r>
-        <w:rPr>
-          <w:rFonts w:cstheme="minorHAnsi"/>
-        </w:rPr>
-        <w:t xml:space="preserve">-Objekt für die Nordost- und eines für die Südwestecke des derzeitigen Kartenausschnittes zur Verfügung. Diese Koordinaten </w:t>
+        <w:t xml:space="preserve">zunutze. Diese stellen je ein LatLng-Objekt für die Nordost- und eines für die Südwestecke des derzeitigen Kartenausschnittes zur Verfügung. Diese Koordinaten </w:t>
       </w:r>
       <w:r>
         <w:rPr>
@@ -3092,14 +2606,14 @@
         <w:rPr>
           <w:rFonts w:cstheme="minorHAnsi"/>
         </w:rPr>
-        <w:t xml:space="preserve">Stationskoordinaten verglichen, um so diejenigen Stationen herauszufiltern, die sich im betreffenden Ausschnitt befinden. Für jede der gefundenen Stationen wird ein Marker gesetzt. Eventuell vorher vorhandene Marker werden entfernt. Dies ist besonders wichtig für den Fall, dass der Kartenausschnitt nach der letzten Suche verkleinert </w:t>
+        <w:t xml:space="preserve">Stationskoordinaten </w:t>
       </w:r>
       <w:r>
         <w:rPr>
           <w:rFonts w:cstheme="minorHAnsi"/>
         </w:rPr>
         <w:lastRenderedPageBreak/>
-        <w:t>wurde und die neue Suche demnach nicht auf alle derzeit gesetzten Marker zutrifft. Bei dieser Art, Stationen zu suchen, wird der Kartenausschnitt ausschließlich durch den Nutzer manipuliert.</w:t>
+        <w:t>verglichen, um so diejenigen Stationen herauszufiltern, die sich im betreffenden Ausschnitt befinden. Für jede der gefundenen Stationen wird ein Marker gesetzt. Eventuell vorher vorhandene Marker werden entfernt. Dies ist besonders wichtig für den Fall, dass der Kartenausschnitt nach der letzten Suche verkleinert wurde und die neue Suche demnach nicht auf alle derzeit gesetzten Marker zutrifft. Bei dieser Art, Stationen zu suchen, wird der Kartenausschnitt ausschließlich durch den Nutzer manipuliert.</w:t>
       </w:r>
     </w:p>
     <w:p>
@@ -3196,35 +2710,7 @@
         <w:rPr>
           <w:rFonts w:cstheme="minorHAnsi"/>
         </w:rPr>
-        <w:t xml:space="preserve">tsprechende Detailfenster wird eingeblendet. Google </w:t>
-      </w:r>
-      <w:proofErr w:type="spellStart"/>
-      <w:r>
-        <w:rPr>
-          <w:rFonts w:cstheme="minorHAnsi"/>
-        </w:rPr>
-        <w:t>Maps</w:t>
-      </w:r>
-      <w:proofErr w:type="spellEnd"/>
-      <w:r>
-        <w:rPr>
-          <w:rFonts w:cstheme="minorHAnsi"/>
-        </w:rPr>
-        <w:t xml:space="preserve"> stellt eine Pan-</w:t>
-      </w:r>
-      <w:proofErr w:type="spellStart"/>
-      <w:r>
-        <w:rPr>
-          <w:rFonts w:cstheme="minorHAnsi"/>
-        </w:rPr>
-        <w:t>By</w:t>
-      </w:r>
-      <w:proofErr w:type="spellEnd"/>
-      <w:r>
-        <w:rPr>
-          <w:rFonts w:cstheme="minorHAnsi"/>
-        </w:rPr>
-        <w:t>-</w:t>
+        <w:t>tsprechende Detailfenster wird eingeblendet. Google Maps stellt eine Pan-By-</w:t>
       </w:r>
       <w:r>
         <w:rPr>
@@ -3303,35 +2789,7 @@
         <w:rPr>
           <w:rFonts w:cstheme="minorHAnsi"/>
         </w:rPr>
-        <w:t xml:space="preserve">Der zweite Verwendungsort einer Google </w:t>
-      </w:r>
-      <w:proofErr w:type="spellStart"/>
-      <w:r>
-        <w:rPr>
-          <w:rFonts w:cstheme="minorHAnsi"/>
-        </w:rPr>
-        <w:t>Maps</w:t>
-      </w:r>
-      <w:proofErr w:type="spellEnd"/>
-      <w:r>
-        <w:rPr>
-          <w:rFonts w:cstheme="minorHAnsi"/>
-        </w:rPr>
-        <w:t xml:space="preserve"> Karte ist die </w:t>
-      </w:r>
-      <w:proofErr w:type="spellStart"/>
-      <w:r>
-        <w:rPr>
-          <w:rFonts w:cstheme="minorHAnsi"/>
-        </w:rPr>
-        <w:t>Fasta</w:t>
-      </w:r>
-      <w:proofErr w:type="spellEnd"/>
-      <w:r>
-        <w:rPr>
-          <w:rFonts w:cstheme="minorHAnsi"/>
-        </w:rPr>
-        <w:t xml:space="preserve"> Page. Hier wird die Karte auf den aktuellen Bahnhof zentriert geöffnet und zeigt die für diesen vorhandenen Aufzüge und Rolltreppen. Dabei werden die beiden Anlagentypen jeweils mit spezifischen Markern gekennzeichnet. Dem Nutzer wird so auf den ersten Blick deutlich, um was für eine Anlage es sich handelt und ob sie derzeit genutzt werden kann. Hierbei nutzen wir die von der API zur Verfügung gestellte Funktion, eine</w:t>
+        <w:t>Der zweite Verwendungsort einer Google Maps Karte ist die Fasta Page. Hier wird die Karte auf den aktuellen Bahnhof zentriert geöffnet und zeigt die für diesen vorhandenen Aufzüge und Rolltreppen. Dabei werden die beiden Anlagentypen jeweils mit spezifischen Markern gekennzeichnet. Dem Nutzer wird so auf den ersten Blick deutlich, um was für eine Anlage es sich handelt und ob sie derzeit genutzt werden kann. Hierbei nutzen wir die von der API zur Verfügung gestellte Funktion, eine</w:t>
       </w:r>
       <w:r>
         <w:rPr>
@@ -3343,41 +2801,13 @@
         <w:rPr>
           <w:rFonts w:cstheme="minorHAnsi"/>
         </w:rPr>
-        <w:t xml:space="preserve"> Grafik als </w:t>
-      </w:r>
-      <w:proofErr w:type="spellStart"/>
-      <w:r>
-        <w:rPr>
-          <w:rFonts w:cstheme="minorHAnsi"/>
-        </w:rPr>
-        <w:t>Markericon</w:t>
-      </w:r>
-      <w:proofErr w:type="spellEnd"/>
-      <w:r>
-        <w:rPr>
-          <w:rFonts w:cstheme="minorHAnsi"/>
-        </w:rPr>
-        <w:t xml:space="preserve"> zu verwenden. </w:t>
-      </w:r>
-      <w:r>
-        <w:rPr>
-          <w:rFonts w:cstheme="minorHAnsi"/>
-        </w:rPr>
-        <w:t xml:space="preserve">Je nach Anlage wird dann dynamisch über den Dateinamen der Grafik der passende Marker für jede Anlage hinzugefügt. Auch die Größe der Icons lässt sich individuell einstellen. So ist das </w:t>
-      </w:r>
-      <w:proofErr w:type="spellStart"/>
-      <w:r>
-        <w:rPr>
-          <w:rFonts w:cstheme="minorHAnsi"/>
-        </w:rPr>
-        <w:t>Markericon</w:t>
-      </w:r>
-      <w:proofErr w:type="spellEnd"/>
-      <w:r>
-        <w:rPr>
-          <w:rFonts w:cstheme="minorHAnsi"/>
-        </w:rPr>
-        <w:t xml:space="preserve"> beim Anzeigen eines Parkplatzes etwas größer abgebildet, da es zu diesem Zeitpunkt die einzige Information auf der Karte ist und dem Nutzer so schneller ins Auge fällt.</w:t>
+        <w:t xml:space="preserve"> Grafik als Markericon zu verwenden. </w:t>
+      </w:r>
+      <w:r>
+        <w:rPr>
+          <w:rFonts w:cstheme="minorHAnsi"/>
+        </w:rPr>
+        <w:t>Je nach Anlage wird dann dynamisch über den Dateinamen der Grafik der passende Marker für jede Anlage hinzugefügt. Auch die Größe der Icons lässt sich individuell einstellen. So ist das Markericon beim Anzeigen eines Parkplatzes etwas größer abgebildet, da es zu diesem Zeitpunkt die einzige Information auf der Karte ist und dem Nutzer so schneller ins Auge fällt.</w:t>
       </w:r>
     </w:p>
     <w:p>
@@ -3420,41 +2850,27 @@
         <w:rPr>
           <w:rFonts w:cstheme="minorHAnsi"/>
         </w:rPr>
-        <w:t xml:space="preserve">Nach dem erfolgreichen Abrufen der Stationsdaten war unser erstes Ziel, eine Station zu suchen und auf der Karte anzeigen zu lassen. Die eventbasierte Funktionalität des </w:t>
-      </w:r>
-      <w:proofErr w:type="spellStart"/>
-      <w:r>
-        <w:rPr>
-          <w:rFonts w:cstheme="minorHAnsi"/>
-        </w:rPr>
-        <w:t>Ionic</w:t>
-      </w:r>
-      <w:proofErr w:type="spellEnd"/>
-      <w:r>
-        <w:rPr>
-          <w:rFonts w:cstheme="minorHAnsi"/>
-        </w:rPr>
-        <w:t xml:space="preserve">-Suchfeldes . </w:t>
-      </w:r>
-      <w:r>
-        <w:rPr>
-          <w:rFonts w:cstheme="minorHAnsi"/>
-        </w:rPr>
-        <w:t>Darunter wird eine Liste „</w:t>
-      </w:r>
-      <w:proofErr w:type="spellStart"/>
-      <w:r>
-        <w:rPr>
-          <w:rFonts w:cstheme="minorHAnsi"/>
-        </w:rPr>
-        <w:t>FilteredStations</w:t>
-      </w:r>
-      <w:proofErr w:type="spellEnd"/>
-      <w:r>
-        <w:rPr>
-          <w:rFonts w:cstheme="minorHAnsi"/>
-        </w:rPr>
-        <w:t>“ angezeigt, die den Inhalt eines zusätzlichen Arrays aller Stationsnamen ausgibt. Die Wahl, zum Hauptarray mit allen Stationsdaten noch ein zusätzliches zu speichern, welches nur die Namen enthält, trafen wir aus zwei Gründen</w:t>
+        <w:t xml:space="preserve">Nach dem erfolgreichen Abrufen der Stationsdaten war unser erstes Ziel, eine Station zu suchen und auf der Karte anzeigen zu lassen. Die eventbasierte Funktionalität des Ionic-Suchfeldes </w:t>
+      </w:r>
+      <w:commentRangeStart w:id="36"/>
+      <w:r>
+        <w:rPr>
+          <w:rFonts w:cstheme="minorHAnsi"/>
+        </w:rPr>
+        <w:t xml:space="preserve">. </w:t>
+      </w:r>
+      <w:commentRangeEnd w:id="36"/>
+      <w:r>
+        <w:rPr>
+          <w:rStyle w:val="Kommentarzeichen"/>
+        </w:rPr>
+        <w:commentReference w:id="36"/>
+      </w:r>
+      <w:r>
+        <w:rPr>
+          <w:rFonts w:cstheme="minorHAnsi"/>
+        </w:rPr>
+        <w:t>Darunter wird eine Liste „FilteredStations“ angezeigt, die den Inhalt eines zusätzlichen Arrays aller Stationsnamen ausgibt. Die Wahl, zum Hauptarray mit allen Stationsdaten noch ein zusätzliches zu speichern, welches nur die Namen enthält, trafen wir aus zwei Gründen</w:t>
       </w:r>
       <w:r>
         <w:rPr>
@@ -3521,514 +2937,42 @@
         <w:rPr>
           <w:rFonts w:cstheme="minorHAnsi"/>
         </w:rPr>
-        <w:t xml:space="preserve">Dem Nutzer wird die Möglichkeit geboten, Stationen als Favoriten zu markieren. Diese werden dann in einem dritten Array gespeichert, welches ebenfalls nur die Stationsnamen enthält. </w:t>
-      </w:r>
-    </w:p>
-    <w:p>
-      <w:pPr>
-        <w:rPr>
-          <w:rFonts w:cstheme="minorHAnsi"/>
-        </w:rPr>
-      </w:pPr>
-    </w:p>
-    <w:p>
-      <w:pPr>
-        <w:rPr>
-          <w:rFonts w:cstheme="minorHAnsi"/>
-          <w:b/>
-        </w:rPr>
-      </w:pPr>
-      <w:r>
-        <w:rPr>
-          <w:rFonts w:cstheme="minorHAnsi"/>
-          <w:b/>
-        </w:rPr>
-        <w:t xml:space="preserve">2.2 </w:t>
-      </w:r>
-      <w:proofErr w:type="spellStart"/>
-      <w:r>
-        <w:rPr>
-          <w:rFonts w:cstheme="minorHAnsi"/>
-          <w:b/>
-        </w:rPr>
-        <w:t>Ionic</w:t>
-      </w:r>
-      <w:proofErr w:type="spellEnd"/>
-      <w:r>
-        <w:rPr>
-          <w:rFonts w:cstheme="minorHAnsi"/>
-          <w:b/>
-        </w:rPr>
-        <w:t xml:space="preserve"> Framework</w:t>
-      </w:r>
-    </w:p>
-    <w:p>
-      <w:pPr>
-        <w:rPr>
-          <w:rFonts w:cstheme="minorHAnsi"/>
-        </w:rPr>
-      </w:pPr>
-      <w:r>
-        <w:rPr>
-          <w:rFonts w:cstheme="minorHAnsi"/>
-        </w:rPr>
-        <w:t xml:space="preserve">Das </w:t>
-      </w:r>
-      <w:proofErr w:type="spellStart"/>
-      <w:r>
-        <w:rPr>
-          <w:rFonts w:cstheme="minorHAnsi"/>
-        </w:rPr>
-        <w:t>Ionic</w:t>
-      </w:r>
-      <w:proofErr w:type="spellEnd"/>
-      <w:r>
-        <w:rPr>
-          <w:rFonts w:cstheme="minorHAnsi"/>
-        </w:rPr>
-        <w:t>-Framework ist ein Open-Source Framework zur Erstellung nativer Apps.</w:t>
-      </w:r>
-      <w:r>
-        <w:rPr>
-          <w:rFonts w:cstheme="minorHAnsi"/>
-          <w:vertAlign w:val="superscript"/>
-        </w:rPr>
-        <w:footnoteReference w:id="4"/>
-      </w:r>
-      <w:r>
-        <w:rPr>
-          <w:rFonts w:cstheme="minorHAnsi"/>
-        </w:rPr>
-        <w:t xml:space="preserve"> Eine native App bezeichnet dabei eine Anwendung, die speziell für das Betriebssystem des jeweiligen Endgerätes gestaltet ist. Vermarktet werden diese meistens über die individuellen Verkaufsplattformen der Betriebssysteme (z.B. Google Market, App Store, etc.).</w:t>
-      </w:r>
-      <w:r>
-        <w:rPr>
-          <w:rFonts w:cstheme="minorHAnsi"/>
-          <w:vertAlign w:val="superscript"/>
-        </w:rPr>
-        <w:footnoteReference w:id="5"/>
-      </w:r>
-      <w:r>
-        <w:rPr>
-          <w:rFonts w:cstheme="minorHAnsi"/>
-        </w:rPr>
-        <w:t xml:space="preserve"> </w:t>
-      </w:r>
-    </w:p>
-    <w:p>
-      <w:pPr>
-        <w:rPr>
-          <w:rFonts w:cstheme="minorHAnsi"/>
-        </w:rPr>
-      </w:pPr>
-      <w:r>
-        <w:rPr>
-          <w:rFonts w:cstheme="minorHAnsi"/>
+        <w:t>Dem Nutzer wird die Möglichkeit geboten, Stationen als Favoriten zu markieren. Diese werden dann in einem dritten Array gespeichert, welches ebenfalls nur die Stationsnamen enthält. Um die Favoriten dauerhaft zu speichern, wird das Array im Localstorage des Geräts gesichert und bei jeder Änderung auch dort aktualisiert. Beim Starten der App wird es im Konstruktor der Home Page aus dem Localstorage geladen, falls ein entsprechender Eintrag vorhanden ist.</w:t>
+      </w:r>
+      <w:r>
+        <w:rPr>
+          <w:rFonts w:cstheme="minorHAnsi"/>
+        </w:rPr>
+        <w:br/>
+        <w:t xml:space="preserve">In der Ergebnisliste einer Stationssuche werden die Favoriten mit einem Herz gekennzeichnet. Mithilfe eines Knopfes in der oberen rechten Ecke der Karte lässt sich eine Liste der Favoriten anzeigen. Hierbei werden die Favoriten in das Stationsnamen-Array kopiert, da sich so die bereits vorhandenen Funktionen der App möglichst effektiv nutzen lassen. Zusätzlich wird die Searchbar verkleinert, um Platz für einen Knopf zu machen, der es erlaubt, die Favoriten wieder zu schließen. </w:t>
+      </w:r>
+    </w:p>
+    <w:p>
+      <w:pPr>
+        <w:jc w:val="both"/>
+        <w:rPr>
+          <w:rFonts w:cstheme="minorHAnsi"/>
+        </w:rPr>
+      </w:pPr>
+      <w:r>
+        <w:rPr>
+          <w:noProof/>
+          <w:lang w:val="en-US"/>
         </w:rPr>
         <w:lastRenderedPageBreak/>
-        <w:t xml:space="preserve">Die Komponenten der nativen App werden dabei mithilfe von HTML, CSS und JavaScript zusammengesetzt und können so auch von Webentwicklern </w:t>
-      </w:r>
-      <w:r>
-        <w:rPr>
-          <w:rFonts w:cstheme="minorHAnsi"/>
-          <w:highlight w:val="yellow"/>
-        </w:rPr>
-        <w:t xml:space="preserve">schnell </w:t>
-      </w:r>
-      <w:del w:id="36" w:author="ngs" w:date="2018-02-15T18:02:00Z">
-        <w:r>
-          <w:rPr>
-            <w:rFonts w:cstheme="minorHAnsi"/>
-            <w:highlight w:val="yellow"/>
-          </w:rPr>
-          <w:delText xml:space="preserve">gebaut </w:delText>
-        </w:r>
-      </w:del>
-      <w:ins w:id="37" w:author="ngs" w:date="2018-02-15T18:02:00Z">
-        <w:r>
-          <w:rPr>
-            <w:rFonts w:cstheme="minorHAnsi"/>
-            <w:highlight w:val="yellow"/>
-          </w:rPr>
-          <w:t xml:space="preserve"> erstellt </w:t>
-        </w:r>
-      </w:ins>
-      <w:r>
-        <w:rPr>
-          <w:rFonts w:cstheme="minorHAnsi"/>
-          <w:highlight w:val="yellow"/>
-        </w:rPr>
-        <w:t>werden</w:t>
-      </w:r>
-      <w:r>
-        <w:rPr>
-          <w:rFonts w:cstheme="minorHAnsi"/>
-        </w:rPr>
-        <w:t>.</w:t>
-      </w:r>
-      <w:r>
-        <w:rPr>
-          <w:rStyle w:val="Funotenzeichen"/>
-          <w:rFonts w:cstheme="minorHAnsi"/>
-        </w:rPr>
-        <w:footnoteReference w:id="6"/>
-      </w:r>
-      <w:r>
-        <w:rPr>
-          <w:rFonts w:cstheme="minorHAnsi"/>
-        </w:rPr>
-        <w:t xml:space="preserve"> Ein erklärtes Ziel des Frameworks ist es dabei, dass Web-Entwickler schon vorhandene Kenntnisse weiternutzen können und möglichst wenig Neues erlernen müssen.</w:t>
-      </w:r>
-      <w:r>
-        <w:rPr>
-          <w:rStyle w:val="Funotenzeichen"/>
-          <w:rFonts w:cstheme="minorHAnsi"/>
-        </w:rPr>
-        <w:footnoteReference w:id="7"/>
-      </w:r>
-      <w:r>
-        <w:rPr>
-          <w:rFonts w:cstheme="minorHAnsi"/>
-        </w:rPr>
-        <w:t xml:space="preserve">  Ein weiterer Fokus des Frameworks liegt auf simpler UI Interaktion </w:t>
-      </w:r>
-      <w:commentRangeStart w:id="38"/>
-      <w:commentRangeStart w:id="39"/>
-      <w:r>
-        <w:rPr>
-          <w:rFonts w:cstheme="minorHAnsi"/>
-        </w:rPr>
-        <w:t xml:space="preserve">und </w:t>
-      </w:r>
-      <w:r>
-        <w:rPr>
-          <w:rFonts w:cstheme="minorHAnsi"/>
-          <w:highlight w:val="yellow"/>
-        </w:rPr>
-        <w:t xml:space="preserve">dem </w:t>
-      </w:r>
-      <w:r>
-        <w:rPr>
-          <w:rFonts w:cstheme="minorHAnsi"/>
-          <w:highlight w:val="yellow"/>
-        </w:rPr>
-        <w:t xml:space="preserve">plattformspezifischen </w:t>
-      </w:r>
-      <w:r>
-        <w:rPr>
-          <w:rFonts w:cstheme="minorHAnsi"/>
-          <w:highlight w:val="yellow"/>
-        </w:rPr>
-        <w:t>Aussehen d</w:t>
-      </w:r>
-      <w:r>
-        <w:rPr>
-          <w:rFonts w:cstheme="minorHAnsi"/>
-        </w:rPr>
-        <w:t xml:space="preserve">er </w:t>
-      </w:r>
-      <w:commentRangeEnd w:id="38"/>
-      <w:r>
-        <w:rPr>
-          <w:rStyle w:val="Kommentarzeichen"/>
-          <w:rFonts w:cstheme="minorHAnsi"/>
-          <w:sz w:val="22"/>
-          <w:szCs w:val="22"/>
-        </w:rPr>
-        <w:commentReference w:id="38"/>
-      </w:r>
-      <w:commentRangeEnd w:id="39"/>
-      <w:r>
-        <w:rPr>
-          <w:rStyle w:val="Kommentarzeichen"/>
-        </w:rPr>
-        <w:commentReference w:id="39"/>
-      </w:r>
-      <w:r>
-        <w:rPr>
-          <w:rFonts w:cstheme="minorHAnsi"/>
-        </w:rPr>
-        <w:t>zu erstellenden App.</w:t>
-      </w:r>
-      <w:r>
-        <w:rPr>
-          <w:rStyle w:val="Funotenzeichen"/>
-          <w:rFonts w:cstheme="minorHAnsi"/>
-        </w:rPr>
-        <w:footnoteReference w:id="8"/>
-      </w:r>
-      <w:r>
-        <w:rPr>
-          <w:rFonts w:cstheme="minorHAnsi"/>
-        </w:rPr>
-        <w:t xml:space="preserve"> Die Realisierung der Funktionen erfolgt dabei in einer Art und Weise, die sich gut als „Stack“ beschreiben lässt.</w:t>
-      </w:r>
-      <w:r>
-        <w:rPr>
-          <w:rStyle w:val="Funotenzeichen"/>
-          <w:rFonts w:cstheme="minorHAnsi"/>
-        </w:rPr>
-        <w:footnoteReference w:id="9"/>
-      </w:r>
-      <w:r>
-        <w:rPr>
-          <w:rFonts w:cstheme="minorHAnsi"/>
-        </w:rPr>
-        <w:t xml:space="preserve"> Auf der ersten Stufe steht das </w:t>
-      </w:r>
-      <w:proofErr w:type="spellStart"/>
-      <w:r>
-        <w:rPr>
-          <w:rFonts w:cstheme="minorHAnsi"/>
-        </w:rPr>
-        <w:t>Ionic</w:t>
-      </w:r>
-      <w:proofErr w:type="spellEnd"/>
-      <w:r>
-        <w:rPr>
-          <w:rFonts w:cstheme="minorHAnsi"/>
-        </w:rPr>
-        <w:t>-Framework an sich. Hiermit kann eine gut aussehende Benutzeroberfläche erstellt werden, die im Browser getestet werden kann. Außerdem steht ein Kommandozeilenwerkzeug (CLI) zur Verfügung, um bequem Verwaltungsaufgaben, wie das Erstellen von Seiten, ausführen zu können.</w:t>
-      </w:r>
-      <w:r>
-        <w:rPr>
-          <w:rStyle w:val="Funotenzeichen"/>
-          <w:rFonts w:cstheme="minorHAnsi"/>
-        </w:rPr>
-        <w:footnoteReference w:id="10"/>
-      </w:r>
-      <w:r>
-        <w:rPr>
-          <w:rFonts w:cstheme="minorHAnsi"/>
-        </w:rPr>
-        <w:t xml:space="preserve"> </w:t>
-      </w:r>
-      <w:r>
-        <w:rPr>
-          <w:rFonts w:cstheme="minorHAnsi"/>
-          <w:highlight w:val="yellow"/>
-        </w:rPr>
-        <w:t>Beim eigentlichen</w:t>
-      </w:r>
-      <w:r>
-        <w:rPr>
-          <w:rFonts w:cstheme="minorHAnsi"/>
-        </w:rPr>
-        <w:t xml:space="preserve"> </w:t>
-      </w:r>
-      <w:proofErr w:type="spellStart"/>
-      <w:r>
-        <w:rPr>
-          <w:rFonts w:cstheme="minorHAnsi"/>
-          <w:highlight w:val="magenta"/>
-        </w:rPr>
-        <w:t>Ionic</w:t>
-      </w:r>
-      <w:proofErr w:type="spellEnd"/>
-      <w:r>
-        <w:rPr>
-          <w:rFonts w:cstheme="minorHAnsi"/>
-          <w:highlight w:val="magenta"/>
-        </w:rPr>
-        <w:t xml:space="preserve"> Paket</w:t>
-      </w:r>
-      <w:r>
-        <w:rPr>
-          <w:rFonts w:cstheme="minorHAnsi"/>
-        </w:rPr>
-        <w:t xml:space="preserve"> handelt es sich um ein </w:t>
-      </w:r>
-      <w:proofErr w:type="spellStart"/>
-      <w:r>
-        <w:rPr>
-          <w:rFonts w:cstheme="minorHAnsi"/>
-        </w:rPr>
-        <w:t>npm</w:t>
-      </w:r>
-      <w:proofErr w:type="spellEnd"/>
-      <w:r>
-        <w:rPr>
-          <w:rFonts w:cstheme="minorHAnsi"/>
-        </w:rPr>
-        <w:t>-Modul</w:t>
-      </w:r>
-      <w:r>
-        <w:rPr>
-          <w:rStyle w:val="Funotenzeichen"/>
-          <w:rFonts w:cstheme="minorHAnsi"/>
-        </w:rPr>
-        <w:footnoteReference w:id="11"/>
-      </w:r>
-      <w:r>
-        <w:rPr>
-          <w:rFonts w:cstheme="minorHAnsi"/>
-        </w:rPr>
-        <w:t xml:space="preserve">, welches über die Plattform Node.JS installiert werden kann. Unter Windows ist es dafür nötig, sich ein Terminal herunterzuladen, über welches Node.JS dann ausgeführt werden kann, unter Linux und </w:t>
-      </w:r>
-      <w:proofErr w:type="spellStart"/>
-      <w:r>
-        <w:rPr>
-          <w:rFonts w:cstheme="minorHAnsi"/>
-        </w:rPr>
-        <w:t>macOS</w:t>
-      </w:r>
-      <w:proofErr w:type="spellEnd"/>
-      <w:r>
-        <w:rPr>
-          <w:rFonts w:cstheme="minorHAnsi"/>
-        </w:rPr>
-        <w:t xml:space="preserve"> wird dieses nicht benötigt. Des Weiteren wird </w:t>
-      </w:r>
-      <w:r>
-        <w:rPr>
-          <w:rFonts w:cstheme="minorHAnsi"/>
-          <w:highlight w:val="magenta"/>
-        </w:rPr>
-        <w:t xml:space="preserve">das </w:t>
-      </w:r>
-      <w:proofErr w:type="spellStart"/>
-      <w:r>
-        <w:rPr>
-          <w:rFonts w:cstheme="minorHAnsi"/>
-          <w:highlight w:val="magenta"/>
-        </w:rPr>
-        <w:t>Cordova</w:t>
-      </w:r>
-      <w:proofErr w:type="spellEnd"/>
-      <w:r>
-        <w:rPr>
-          <w:rFonts w:cstheme="minorHAnsi"/>
-          <w:highlight w:val="magenta"/>
-        </w:rPr>
-        <w:t xml:space="preserve"> </w:t>
-      </w:r>
-      <w:proofErr w:type="spellStart"/>
-      <w:r>
-        <w:rPr>
-          <w:rFonts w:cstheme="minorHAnsi"/>
-          <w:highlight w:val="magenta"/>
-        </w:rPr>
-        <w:t>Plugin</w:t>
-      </w:r>
-      <w:proofErr w:type="spellEnd"/>
-      <w:r>
-        <w:rPr>
-          <w:rFonts w:cstheme="minorHAnsi"/>
-          <w:highlight w:val="magenta"/>
-        </w:rPr>
-        <w:t xml:space="preserve"> verwendet, um aus dem erstellten Dokument schließlich eine native App zu </w:t>
-      </w:r>
-      <w:commentRangeStart w:id="40"/>
-      <w:commentRangeStart w:id="41"/>
-      <w:r>
-        <w:rPr>
-          <w:rFonts w:cstheme="minorHAnsi"/>
-          <w:highlight w:val="magenta"/>
-        </w:rPr>
-        <w:t>konstruieren</w:t>
-      </w:r>
-      <w:commentRangeEnd w:id="40"/>
-      <w:r>
-        <w:rPr>
-          <w:rStyle w:val="Kommentarzeichen"/>
-          <w:rFonts w:cstheme="minorHAnsi"/>
-          <w:sz w:val="22"/>
-          <w:szCs w:val="22"/>
-        </w:rPr>
-        <w:commentReference w:id="40"/>
-      </w:r>
-      <w:commentRangeEnd w:id="41"/>
-      <w:r>
-        <w:rPr>
-          <w:rStyle w:val="Kommentarzeichen"/>
-        </w:rPr>
-        <w:commentReference w:id="41"/>
-      </w:r>
-      <w:r>
-        <w:rPr>
-          <w:rFonts w:cstheme="minorHAnsi"/>
-          <w:highlight w:val="magenta"/>
-        </w:rPr>
-        <w:t>.</w:t>
-      </w:r>
-    </w:p>
-    <w:p>
-      <w:pPr>
-        <w:rPr>
-          <w:rFonts w:cstheme="minorHAnsi"/>
-        </w:rPr>
-      </w:pPr>
-      <w:r>
-        <w:rPr>
-          <w:rFonts w:cstheme="minorHAnsi"/>
-        </w:rPr>
-        <w:t xml:space="preserve">Doch wie ist das Framework lizenzrechtlich gestaltet? Zunächst einmal ist zu sagen, dass das Framework unter der sogenannten „permissive MIT </w:t>
-      </w:r>
-      <w:proofErr w:type="spellStart"/>
-      <w:r>
-        <w:rPr>
-          <w:rFonts w:cstheme="minorHAnsi"/>
-        </w:rPr>
-        <w:t>license</w:t>
-      </w:r>
-      <w:proofErr w:type="spellEnd"/>
-      <w:r>
-        <w:rPr>
-          <w:rFonts w:cstheme="minorHAnsi"/>
-        </w:rPr>
-        <w:t>“ entwickelt wird.</w:t>
-      </w:r>
-      <w:r>
-        <w:rPr>
-          <w:rStyle w:val="Funotenzeichen"/>
-          <w:rFonts w:cstheme="minorHAnsi"/>
-        </w:rPr>
-        <w:footnoteReference w:id="12"/>
-      </w:r>
-      <w:r>
-        <w:rPr>
-          <w:rFonts w:cstheme="minorHAnsi"/>
-        </w:rPr>
-        <w:t xml:space="preserve"> Die Dokumentation und die Website hingegen stehen unter der Apache 2 Lizenz.</w:t>
-      </w:r>
-      <w:r>
-        <w:rPr>
-          <w:rStyle w:val="Funotenzeichen"/>
-          <w:rFonts w:cstheme="minorHAnsi"/>
-        </w:rPr>
-        <w:footnoteReference w:id="13"/>
-      </w:r>
-    </w:p>
-    <w:p>
-      <w:pPr>
-        <w:rPr>
-          <w:rFonts w:cstheme="minorHAnsi"/>
-        </w:rPr>
-      </w:pPr>
-      <w:r>
-        <w:rPr>
-          <w:rFonts w:cstheme="minorHAnsi"/>
-        </w:rPr>
-        <w:t>Bei Benutzung der MIT Lizenz ist dem Benutzer prinzipiell eine freie Nutzung des unter Lizenz gestellten Inhalts möglich. Zu beachten ist dabei nur, dass der Lizenzhinweis in die erstellte Arbeit zu integrieren ist. Außerdem muss das originale Copyright zu finden sein.</w:t>
-      </w:r>
-      <w:r>
-        <w:rPr>
-          <w:rStyle w:val="Funotenzeichen"/>
-          <w:rFonts w:cstheme="minorHAnsi"/>
-        </w:rPr>
-        <w:footnoteReference w:id="14"/>
-      </w:r>
-      <w:r>
-        <w:rPr>
-          <w:rFonts w:cstheme="minorHAnsi"/>
-          <w:noProof/>
-          <w:lang w:eastAsia="de-DE"/>
-        </w:rPr>
         <w:drawing>
-          <wp:inline distT="0" distB="0" distL="0" distR="0" wp14:anchorId="00762027" wp14:editId="4EBC311D">
-            <wp:extent cx="6188710" cy="1571625"/>
-            <wp:effectExtent l="0" t="0" r="2540" b="9525"/>
-            <wp:docPr id="1" name="Grafik 1"/>
+          <wp:anchor distT="0" distB="0" distL="114300" distR="114300" simplePos="0" relativeHeight="251666432" behindDoc="0" locked="0" layoutInCell="1" allowOverlap="1" wp14:anchorId="3733B237" wp14:editId="48B11DAC">
+            <wp:simplePos x="0" y="0"/>
+            <wp:positionH relativeFrom="column">
+              <wp:posOffset>-7620</wp:posOffset>
+            </wp:positionH>
+            <wp:positionV relativeFrom="paragraph">
+              <wp:posOffset>2034540</wp:posOffset>
+            </wp:positionV>
+            <wp:extent cx="4937760" cy="1059180"/>
+            <wp:effectExtent l="0" t="0" r="0" b="7620"/>
+            <wp:wrapTopAndBottom/>
+            <wp:docPr id="6" name="Grafik 6"/>
             <wp:cNvGraphicFramePr>
               <a:graphicFrameLocks xmlns:a="http://schemas.openxmlformats.org/drawingml/2006/main" noChangeAspect="1"/>
             </wp:cNvGraphicFramePr>
@@ -4036,11 +2980,17 @@
               <a:graphicData uri="http://schemas.openxmlformats.org/drawingml/2006/picture">
                 <pic:pic xmlns:pic="http://schemas.openxmlformats.org/drawingml/2006/picture">
                   <pic:nvPicPr>
-                    <pic:cNvPr id="1" name=""/>
+                    <pic:cNvPr id="0" name=""/>
                     <pic:cNvPicPr/>
                   </pic:nvPicPr>
                   <pic:blipFill>
-                    <a:blip r:embed="rId13"/>
+                    <a:blip r:embed="rId13">
+                      <a:extLst>
+                        <a:ext uri="{28A0092B-C50C-407E-A947-70E740481C1C}">
+                          <a14:useLocalDpi xmlns:a14="http://schemas.microsoft.com/office/drawing/2010/main" val="0"/>
+                        </a:ext>
+                      </a:extLst>
+                    </a:blip>
                     <a:stretch>
                       <a:fillRect/>
                     </a:stretch>
@@ -4048,7 +2998,7 @@
                   <pic:spPr>
                     <a:xfrm>
                       <a:off x="0" y="0"/>
-                      <a:ext cx="6188710" cy="1571625"/>
+                      <a:ext cx="4937760" cy="1059180"/>
                     </a:xfrm>
                     <a:prstGeom prst="rect">
                       <a:avLst/>
@@ -4057,8 +3007,38 @@
                 </pic:pic>
               </a:graphicData>
             </a:graphic>
-          </wp:inline>
+            <wp14:sizeRelH relativeFrom="page">
+              <wp14:pctWidth>0</wp14:pctWidth>
+            </wp14:sizeRelH>
+            <wp14:sizeRelV relativeFrom="page">
+              <wp14:pctHeight>0</wp14:pctHeight>
+            </wp14:sizeRelV>
+          </wp:anchor>
         </w:drawing>
+      </w:r>
+      <w:r>
+        <w:rPr>
+          <w:rFonts w:cstheme="minorHAnsi"/>
+        </w:rPr>
+        <w:t xml:space="preserve">Die Auswahl einer bestimmten Station – nach einer Suche oder </w:t>
+      </w:r>
+      <w:r>
+        <w:rPr>
+          <w:rFonts w:cstheme="minorHAnsi"/>
+        </w:rPr>
+        <w:t xml:space="preserve">der Favoritenliste – ruft die Funktion foundStation auf. Die Javascript-Funktion find erlaubt eine einfache Auswahl der aktuellen Station über deren Namen, welcher von der View übergeben wird. </w:t>
+      </w:r>
+      <w:r>
+        <w:rPr>
+          <w:rFonts w:cstheme="minorHAnsi"/>
+        </w:rPr>
+        <w:t>Zunächst wird ein Marker für die ausgewählte Station hinzugefügt. Bei dem Durchsehen der Daten, die die Stada-API liefert, konnten wir jedoch zunächst keine Koordinaten finden, die hier zwingend benötigt werden, weshalb wir auf Reverse-Geocoding zurückgriffen. Dies erlaubt eine Gewinnung der Koordinaten aus der Bahnhofsadresse. Später haben wir tiefer geschachtelt in sogenannten evaNumbers des Datenpaketes doch noch Koordinaten der Bahnhöfe entdeckt und den Code dementsprechend angepasst. Teilweise gibt es für einen Bahnhof aber mehrere evaNumbers, von denen nur eine die gesuchten Koordinaten enthält. Dies lässt sich jedoch über d</w:t>
+      </w:r>
+      <w:r>
+        <w:rPr>
+          <w:rFonts w:cstheme="minorHAnsi"/>
+        </w:rPr>
+        <w:t xml:space="preserve">as Attribut isMain herausfinden: </w:t>
       </w:r>
     </w:p>
     <w:p>
@@ -4076,7 +3056,7 @@
           <w:sz w:val="22"/>
           <w:szCs w:val="22"/>
         </w:rPr>
-        <w:t xml:space="preserve">Abbildung </w:t>
+        <w:t>Abbildung @TODO</w:t>
       </w:r>
       <w:r>
         <w:rPr>
@@ -4084,7 +3064,7 @@
           <w:sz w:val="22"/>
           <w:szCs w:val="22"/>
         </w:rPr>
-        <w:fldChar w:fldCharType="begin"/>
+        <w:t>:</w:t>
       </w:r>
       <w:r>
         <w:rPr>
@@ -4092,733 +3072,468 @@
           <w:sz w:val="22"/>
           <w:szCs w:val="22"/>
         </w:rPr>
-        <w:instrText xml:space="preserve"> SEQ Abbildung \* ARABIC </w:instrText>
-      </w:r>
-      <w:r>
-        <w:rPr>
+        <w:t xml:space="preserve"> Finden der Koordinaten des aktuellen Bahnhofs</w:t>
+      </w:r>
+    </w:p>
+    <w:p>
+      <w:r>
+        <w:t>Für jeden neuen Marker wird ein Listener hinzugefügt. Dieser bewirkt, dass bei einem Klick auf den Marker die zugehörige Station als aktuelle Station bekannt gemacht und das Detailfenster geöffnet wird. So kann man zwischen mehreren auf der Karte angezeigten Station ohne erneute Suche hin- und herwechseln.</w:t>
+      </w:r>
+    </w:p>
+    <w:p>
+      <w:pPr>
+        <w:rPr>
+          <w:sz w:val="28"/>
+        </w:rPr>
+      </w:pPr>
+      <w:r>
+        <w:rPr>
+          <w:sz w:val="28"/>
+        </w:rPr>
+        <w:t>DataProvider</w:t>
+      </w:r>
+    </w:p>
+    <w:p>
+      <w:r>
+        <w:t xml:space="preserve">Ein Problem auf das wir bei der App-Programmierung stießen, war die seitenübergreifende Bekanntmachung des aktuellen Bahnhofs. Die Schwierigkeit lag darin, dass man nicht nur über Buttons auf den Seiten selbst zwischen diesen wechseln kann, sondern auch über die Tabs am unteren Bildschirmrand, weswegen die Übergabe als Navigation Parameter bei einem Push nicht in Frage kam. </w:t>
+      </w:r>
+    </w:p>
+    <w:p>
+      <w:r>
+        <w:t>Eine</w:t>
+      </w:r>
+      <w:r>
+        <w:t xml:space="preserve"> naheliegen</w:t>
+      </w:r>
+      <w:r>
+        <w:t>d</w:t>
+      </w:r>
+      <w:r>
+        <w:t>e Lösung stellte</w:t>
+      </w:r>
+      <w:r>
+        <w:t>n</w:t>
+      </w:r>
+      <w:r>
+        <w:t xml:space="preserve"> </w:t>
+      </w:r>
+      <w:r>
+        <w:t xml:space="preserve">unserer Meinung nach Events dar. Dieses Ionic-Feature bietet die Möglichkeit des seitenübergreifenden Nachrichtenaustauschs inklusive Parameterübergabe. Eine Seite veröffentlicht ein Event, beispielsweise die Änderung des aktuellen Bahnhofs, und liefert dabei den neuen Bahnhof gleich mit. Die </w:t>
+      </w:r>
+      <w:r>
+        <w:t>a</w:t>
+      </w:r>
+      <w:r>
+        <w:t>nderen Seiten abonnieren diese Events und aktualisieren dann ihre aktuelle Station auf die mitgelieferte.</w:t>
+      </w:r>
+      <w:r>
+        <w:t xml:space="preserve"> Auch gibt es die Möglichkeit, in diesem Zuge noch andere Funktionen auszuführen, so wie zum Beispiel auf der Detailseite das Laden, ob  Parkplatzinformationen zum aktuellen Bahnhof existieren, wovon abhängt, ob der Button, der auf die Parkplatzseite verlinkt, angezeigt wird oder nicht.</w:t>
+      </w:r>
+    </w:p>
+    <w:p>
+      <w:r>
+        <w:t>Später stellte sich heraus, dass die Lösung nicht ausreichend war, da Seiten erst Events abonnieren können, wenn der Konstruktor bereits aufgerufen wurde. Wählte man also einen Bahnhof, und öffnete dann den Tab „</w:t>
+      </w:r>
+      <w:r>
+        <w:t>Details</w:t>
+      </w:r>
+      <w:bookmarkStart w:id="37" w:name="_GoBack"/>
+      <w:bookmarkEnd w:id="37"/>
+      <w:r>
+        <w:t xml:space="preserve">“, fehlte dort die Information, dass schon ein Bahnhof ausgewählt wurde, da das Event, das ausgelöst wurde, als der Bahnhof </w:t>
+      </w:r>
+    </w:p>
+    <w:p>
+      <w:pPr>
+        <w:rPr>
+          <w:rFonts w:cstheme="minorHAnsi"/>
+        </w:rPr>
+      </w:pPr>
+    </w:p>
+    <w:p>
+      <w:pPr>
+        <w:rPr>
+          <w:rFonts w:cstheme="minorHAnsi"/>
+          <w:b/>
+        </w:rPr>
+      </w:pPr>
+      <w:r>
+        <w:rPr>
+          <w:rFonts w:cstheme="minorHAnsi"/>
+          <w:b/>
+        </w:rPr>
+        <w:t xml:space="preserve">2.2 </w:t>
+      </w:r>
+      <w:r>
+        <w:rPr>
+          <w:rFonts w:cstheme="minorHAnsi"/>
+          <w:b/>
+        </w:rPr>
+        <w:t>Ionic Framework</w:t>
+      </w:r>
+    </w:p>
+    <w:p>
+      <w:pPr>
+        <w:rPr>
+          <w:rFonts w:cstheme="minorHAnsi"/>
+        </w:rPr>
+      </w:pPr>
+      <w:r>
+        <w:rPr>
+          <w:rFonts w:cstheme="minorHAnsi"/>
+        </w:rPr>
+        <w:t>Das Ionic-Framework ist ein Open-Source Framework zur Erstellung nativer Apps.</w:t>
+      </w:r>
+      <w:r>
+        <w:rPr>
+          <w:rFonts w:cstheme="minorHAnsi"/>
+          <w:vertAlign w:val="superscript"/>
+        </w:rPr>
+        <w:footnoteReference w:id="4"/>
+      </w:r>
+      <w:r>
+        <w:rPr>
+          <w:rFonts w:cstheme="minorHAnsi"/>
+        </w:rPr>
+        <w:t xml:space="preserve"> Eine native App bezeichnet dabei eine Anwendung, die speziell für das Betriebssystem des jeweiligen Endgerätes gestaltet </w:t>
+      </w:r>
+      <w:r>
+        <w:rPr>
+          <w:rFonts w:cstheme="minorHAnsi"/>
+        </w:rPr>
+        <w:lastRenderedPageBreak/>
+        <w:t>ist. Vermarktet werden diese meistens über die individuellen Verkaufsplattformen der Betriebssysteme (z.B. Google Market, App Store, etc.).</w:t>
+      </w:r>
+      <w:r>
+        <w:rPr>
+          <w:rFonts w:cstheme="minorHAnsi"/>
+          <w:vertAlign w:val="superscript"/>
+        </w:rPr>
+        <w:footnoteReference w:id="5"/>
+      </w:r>
+      <w:r>
+        <w:rPr>
+          <w:rFonts w:cstheme="minorHAnsi"/>
+        </w:rPr>
+        <w:t xml:space="preserve"> </w:t>
+      </w:r>
+    </w:p>
+    <w:p>
+      <w:pPr>
+        <w:rPr>
+          <w:rFonts w:cstheme="minorHAnsi"/>
+        </w:rPr>
+      </w:pPr>
+      <w:r>
+        <w:rPr>
+          <w:rFonts w:cstheme="minorHAnsi"/>
+        </w:rPr>
+        <w:t xml:space="preserve">Die Komponenten der nativen App werden dabei mithilfe von HTML, CSS und JavaScript zusammengesetzt und können so auch von Webentwicklern </w:t>
+      </w:r>
+      <w:r>
+        <w:rPr>
+          <w:rFonts w:cstheme="minorHAnsi"/>
+          <w:highlight w:val="yellow"/>
+        </w:rPr>
+        <w:t xml:space="preserve">schnell </w:t>
+      </w:r>
+      <w:del w:id="38" w:author="ngs" w:date="2018-02-15T18:02:00Z">
+        <w:r>
+          <w:rPr>
+            <w:rFonts w:cstheme="minorHAnsi"/>
+            <w:highlight w:val="yellow"/>
+          </w:rPr>
+          <w:delText xml:space="preserve">gebaut </w:delText>
+        </w:r>
+      </w:del>
+      <w:ins w:id="39" w:author="ngs" w:date="2018-02-15T18:02:00Z">
+        <w:r>
+          <w:rPr>
+            <w:rFonts w:cstheme="minorHAnsi"/>
+            <w:highlight w:val="yellow"/>
+          </w:rPr>
+          <w:t xml:space="preserve"> erstellt </w:t>
+        </w:r>
+      </w:ins>
+      <w:r>
+        <w:rPr>
+          <w:rFonts w:cstheme="minorHAnsi"/>
+          <w:highlight w:val="yellow"/>
+        </w:rPr>
+        <w:t>werden</w:t>
+      </w:r>
+      <w:r>
+        <w:rPr>
+          <w:rFonts w:cstheme="minorHAnsi"/>
+        </w:rPr>
+        <w:t>.</w:t>
+      </w:r>
+      <w:r>
+        <w:rPr>
+          <w:rStyle w:val="Funotenzeichen"/>
+          <w:rFonts w:cstheme="minorHAnsi"/>
+        </w:rPr>
+        <w:footnoteReference w:id="6"/>
+      </w:r>
+      <w:r>
+        <w:rPr>
+          <w:rFonts w:cstheme="minorHAnsi"/>
+        </w:rPr>
+        <w:t xml:space="preserve"> Ein erklärtes Ziel des Frameworks ist es dabei, dass Web-Entwickler schon vorhandene Kenntnisse weiternutzen können und möglichst wenig Neues erlernen müssen.</w:t>
+      </w:r>
+      <w:r>
+        <w:rPr>
+          <w:rStyle w:val="Funotenzeichen"/>
+          <w:rFonts w:cstheme="minorHAnsi"/>
+        </w:rPr>
+        <w:footnoteReference w:id="7"/>
+      </w:r>
+      <w:r>
+        <w:rPr>
+          <w:rFonts w:cstheme="minorHAnsi"/>
+        </w:rPr>
+        <w:t xml:space="preserve">  Ein weiterer Fokus des Frameworks liegt auf simpler UI Interaktion </w:t>
+      </w:r>
+      <w:commentRangeStart w:id="40"/>
+      <w:commentRangeStart w:id="41"/>
+      <w:r>
+        <w:rPr>
+          <w:rFonts w:cstheme="minorHAnsi"/>
+        </w:rPr>
+        <w:t xml:space="preserve">und </w:t>
+      </w:r>
+      <w:r>
+        <w:rPr>
+          <w:rFonts w:cstheme="minorHAnsi"/>
+          <w:highlight w:val="yellow"/>
+        </w:rPr>
+        <w:t xml:space="preserve">dem </w:t>
+      </w:r>
+      <w:r>
+        <w:rPr>
+          <w:rFonts w:cstheme="minorHAnsi"/>
+          <w:highlight w:val="yellow"/>
+        </w:rPr>
+        <w:t xml:space="preserve">plattformspezifischen </w:t>
+      </w:r>
+      <w:r>
+        <w:rPr>
+          <w:rFonts w:cstheme="minorHAnsi"/>
+          <w:highlight w:val="yellow"/>
+        </w:rPr>
+        <w:t>Aussehen d</w:t>
+      </w:r>
+      <w:r>
+        <w:rPr>
+          <w:rFonts w:cstheme="minorHAnsi"/>
+        </w:rPr>
+        <w:t xml:space="preserve">er </w:t>
+      </w:r>
+      <w:commentRangeEnd w:id="40"/>
+      <w:r>
+        <w:rPr>
+          <w:rStyle w:val="Kommentarzeichen"/>
           <w:rFonts w:cstheme="minorHAnsi"/>
           <w:sz w:val="22"/>
           <w:szCs w:val="22"/>
         </w:rPr>
-        <w:fldChar w:fldCharType="separate"/>
-      </w:r>
-      <w:r>
-        <w:rPr>
-          <w:rFonts w:cstheme="minorHAnsi"/>
-          <w:noProof/>
+        <w:commentReference w:id="40"/>
+      </w:r>
+      <w:commentRangeEnd w:id="41"/>
+      <w:r>
+        <w:rPr>
+          <w:rStyle w:val="Kommentarzeichen"/>
+        </w:rPr>
+        <w:commentReference w:id="41"/>
+      </w:r>
+      <w:r>
+        <w:rPr>
+          <w:rFonts w:cstheme="minorHAnsi"/>
+        </w:rPr>
+        <w:t>zu erstellenden App.</w:t>
+      </w:r>
+      <w:r>
+        <w:rPr>
+          <w:rStyle w:val="Funotenzeichen"/>
+          <w:rFonts w:cstheme="minorHAnsi"/>
+        </w:rPr>
+        <w:footnoteReference w:id="8"/>
+      </w:r>
+      <w:r>
+        <w:rPr>
+          <w:rFonts w:cstheme="minorHAnsi"/>
+        </w:rPr>
+        <w:t xml:space="preserve"> Die Realisierung der Funktionen erfolgt dabei in einer Art und Weise, die sich gut als „Stack“ beschreiben lässt.</w:t>
+      </w:r>
+      <w:r>
+        <w:rPr>
+          <w:rStyle w:val="Funotenzeichen"/>
+          <w:rFonts w:cstheme="minorHAnsi"/>
+        </w:rPr>
+        <w:footnoteReference w:id="9"/>
+      </w:r>
+      <w:r>
+        <w:rPr>
+          <w:rFonts w:cstheme="minorHAnsi"/>
+        </w:rPr>
+        <w:t xml:space="preserve"> Auf der ersten Stufe steht das Ionic-Framework an sich. Hiermit kann eine gut aussehende Benutzeroberfläche erstellt werden, die im Browser getestet werden kann. Außerdem steht ein Kommandozeilenwerkzeug (CLI) zur Verfügung, um bequem Verwaltungsaufgaben, wie das Erstellen von Seiten, ausführen zu können.</w:t>
+      </w:r>
+      <w:r>
+        <w:rPr>
+          <w:rStyle w:val="Funotenzeichen"/>
+          <w:rFonts w:cstheme="minorHAnsi"/>
+        </w:rPr>
+        <w:footnoteReference w:id="10"/>
+      </w:r>
+      <w:r>
+        <w:rPr>
+          <w:rFonts w:cstheme="minorHAnsi"/>
+        </w:rPr>
+        <w:t xml:space="preserve"> </w:t>
+      </w:r>
+      <w:r>
+        <w:rPr>
+          <w:rFonts w:cstheme="minorHAnsi"/>
+          <w:highlight w:val="yellow"/>
+        </w:rPr>
+        <w:t>Beim eigentlichen</w:t>
+      </w:r>
+      <w:r>
+        <w:rPr>
+          <w:rFonts w:cstheme="minorHAnsi"/>
+        </w:rPr>
+        <w:t xml:space="preserve"> </w:t>
+      </w:r>
+      <w:r>
+        <w:rPr>
+          <w:rFonts w:cstheme="minorHAnsi"/>
+          <w:highlight w:val="magenta"/>
+        </w:rPr>
+        <w:t>Ionic Paket</w:t>
+      </w:r>
+      <w:r>
+        <w:rPr>
+          <w:rFonts w:cstheme="minorHAnsi"/>
+        </w:rPr>
+        <w:t xml:space="preserve"> handelt es sich um ein npm-Modul</w:t>
+      </w:r>
+      <w:r>
+        <w:rPr>
+          <w:rStyle w:val="Funotenzeichen"/>
+          <w:rFonts w:cstheme="minorHAnsi"/>
+        </w:rPr>
+        <w:footnoteReference w:id="11"/>
+      </w:r>
+      <w:r>
+        <w:rPr>
+          <w:rFonts w:cstheme="minorHAnsi"/>
+        </w:rPr>
+        <w:t xml:space="preserve">, welches über die Plattform Node.JS installiert werden kann. Unter Windows ist es dafür nötig, sich ein Terminal herunterzuladen, über welches Node.JS dann ausgeführt werden kann, unter Linux und macOS wird dieses nicht benötigt. Des Weiteren wird </w:t>
+      </w:r>
+      <w:r>
+        <w:rPr>
+          <w:rFonts w:cstheme="minorHAnsi"/>
+          <w:highlight w:val="magenta"/>
+        </w:rPr>
+        <w:t xml:space="preserve">das Cordova Plugin verwendet, um aus dem erstellten Dokument schließlich eine native App zu </w:t>
+      </w:r>
+      <w:commentRangeStart w:id="42"/>
+      <w:commentRangeStart w:id="43"/>
+      <w:r>
+        <w:rPr>
+          <w:rFonts w:cstheme="minorHAnsi"/>
+          <w:highlight w:val="magenta"/>
+        </w:rPr>
+        <w:t>konstruieren</w:t>
+      </w:r>
+      <w:commentRangeEnd w:id="42"/>
+      <w:r>
+        <w:rPr>
+          <w:rStyle w:val="Kommentarzeichen"/>
+          <w:rFonts w:cstheme="minorHAnsi"/>
           <w:sz w:val="22"/>
           <w:szCs w:val="22"/>
         </w:rPr>
-        <w:t>1</w:t>
+        <w:commentReference w:id="42"/>
+      </w:r>
+      <w:commentRangeEnd w:id="43"/>
+      <w:r>
+        <w:rPr>
+          <w:rStyle w:val="Kommentarzeichen"/>
+        </w:rPr>
+        <w:commentReference w:id="43"/>
+      </w:r>
+      <w:r>
+        <w:rPr>
+          <w:rFonts w:cstheme="minorHAnsi"/>
+          <w:highlight w:val="magenta"/>
+        </w:rPr>
+        <w:t>.</w:t>
+      </w:r>
+    </w:p>
+    <w:p>
+      <w:pPr>
+        <w:rPr>
+          <w:rFonts w:cstheme="minorHAnsi"/>
+        </w:rPr>
+      </w:pPr>
+      <w:r>
+        <w:rPr>
+          <w:rFonts w:cstheme="minorHAnsi"/>
+        </w:rPr>
+        <w:t>Doch wie ist das Framework lizenzrechtlich gestaltet? Zunächst einmal ist zu sagen, dass das Framework unter der sogenannten „permissive MIT license“ entwickelt wird.</w:t>
+      </w:r>
+      <w:r>
+        <w:rPr>
+          <w:rStyle w:val="Funotenzeichen"/>
+          <w:rFonts w:cstheme="minorHAnsi"/>
+        </w:rPr>
+        <w:footnoteReference w:id="12"/>
+      </w:r>
+      <w:r>
+        <w:rPr>
+          <w:rFonts w:cstheme="minorHAnsi"/>
+        </w:rPr>
+        <w:t xml:space="preserve"> Die Dokumentation und die Website hingegen stehen unter der Apache 2 Lizenz.</w:t>
+      </w:r>
+      <w:r>
+        <w:rPr>
+          <w:rStyle w:val="Funotenzeichen"/>
+          <w:rFonts w:cstheme="minorHAnsi"/>
+        </w:rPr>
+        <w:footnoteReference w:id="13"/>
+      </w:r>
+    </w:p>
+    <w:p>
+      <w:pPr>
+        <w:rPr>
+          <w:rFonts w:cstheme="minorHAnsi"/>
+        </w:rPr>
+      </w:pPr>
+      <w:r>
+        <w:rPr>
+          <w:rFonts w:cstheme="minorHAnsi"/>
+        </w:rPr>
+        <w:t>Bei Benutzung der MIT Lizenz ist dem Benutzer prinzipiell eine freie Nutzung des unter Lizenz gestellten Inhalts möglich. Zu beachten ist dabei nur, dass der Lizenzhinweis in die erstellte Arbeit zu integrieren ist. Außerdem muss das originale Copyright zu finden sein.</w:t>
+      </w:r>
+      <w:r>
+        <w:rPr>
+          <w:rStyle w:val="Funotenzeichen"/>
+          <w:rFonts w:cstheme="minorHAnsi"/>
+        </w:rPr>
+        <w:footnoteReference w:id="14"/>
       </w:r>
       <w:r>
         <w:rPr>
           <w:rFonts w:cstheme="minorHAnsi"/>
           <w:noProof/>
-          <w:sz w:val="22"/>
-          <w:szCs w:val="22"/>
-        </w:rPr>
-        <w:fldChar w:fldCharType="end"/>
-      </w:r>
-      <w:r>
-        <w:rPr>
-          <w:rFonts w:cstheme="minorHAnsi"/>
-          <w:sz w:val="22"/>
-          <w:szCs w:val="22"/>
-        </w:rPr>
-        <w:t>: Lizenzrechtliche Möglichkeiten bei Verwendung eines unter MIT Lizenz stehenden Inhalts, Quelle: https://tldrlegal.com/license/mit-license</w:t>
-      </w:r>
-    </w:p>
-    <w:p>
-      <w:pPr>
-        <w:rPr>
-          <w:rFonts w:cstheme="minorHAnsi"/>
-        </w:rPr>
-      </w:pPr>
-      <w:r>
-        <w:rPr>
-          <w:rFonts w:cstheme="minorHAnsi"/>
-        </w:rPr>
-        <w:t xml:space="preserve">Trotz der Open Source Lizenz bietet </w:t>
-      </w:r>
-      <w:proofErr w:type="spellStart"/>
-      <w:r>
-        <w:rPr>
-          <w:rFonts w:cstheme="minorHAnsi"/>
-        </w:rPr>
-        <w:t>Ionic</w:t>
-      </w:r>
-      <w:proofErr w:type="spellEnd"/>
-      <w:r>
-        <w:rPr>
-          <w:rFonts w:cstheme="minorHAnsi"/>
-        </w:rPr>
-        <w:t xml:space="preserve"> auch kostenpflichtige Möglichkeiten in seinem Framework an. So lässt sich beispielsweise ein Dienst nutzen, der </w:t>
-      </w:r>
-      <w:proofErr w:type="spellStart"/>
-      <w:r>
-        <w:rPr>
-          <w:rFonts w:cstheme="minorHAnsi"/>
-        </w:rPr>
-        <w:t>Ionic</w:t>
-      </w:r>
-      <w:proofErr w:type="spellEnd"/>
-      <w:r>
-        <w:rPr>
-          <w:rFonts w:cstheme="minorHAnsi"/>
-        </w:rPr>
-        <w:t xml:space="preserve"> Apps auch zum Testen auf Devices verfügbar macht, ohne dass man diese mit </w:t>
-      </w:r>
-      <w:proofErr w:type="spellStart"/>
-      <w:r>
-        <w:rPr>
-          <w:rFonts w:cstheme="minorHAnsi"/>
-        </w:rPr>
-        <w:t>Cordova</w:t>
-      </w:r>
-      <w:proofErr w:type="spellEnd"/>
-      <w:r>
-        <w:rPr>
-          <w:rFonts w:cstheme="minorHAnsi"/>
-        </w:rPr>
-        <w:t xml:space="preserve"> übertragen muss. Außerdem lassen sich Services, wie eine längere Fehlerhistorie kostenpflichtig hinzubuchen. Dabei gibt es verschiedene Modelle für einzelne Entwickler, Teams oder Firmen.</w:t>
-      </w:r>
-      <w:r>
-        <w:rPr>
-          <w:rStyle w:val="Funotenzeichen"/>
-          <w:rFonts w:cstheme="minorHAnsi"/>
-        </w:rPr>
-        <w:footnoteReference w:id="15"/>
-      </w:r>
-    </w:p>
-    <w:p>
-      <w:pPr>
-        <w:rPr>
-          <w:rFonts w:cstheme="minorHAnsi"/>
-        </w:rPr>
-      </w:pPr>
-      <w:r>
-        <w:rPr>
-          <w:rFonts w:cstheme="minorHAnsi"/>
-          <w:highlight w:val="magenta"/>
-        </w:rPr>
-        <w:lastRenderedPageBreak/>
-        <w:t xml:space="preserve">Im Folgenden soll nun noch ein wenig auf die Entstehung des </w:t>
-      </w:r>
-      <w:proofErr w:type="spellStart"/>
-      <w:r>
-        <w:rPr>
-          <w:rFonts w:cstheme="minorHAnsi"/>
-          <w:highlight w:val="magenta"/>
-        </w:rPr>
-        <w:t>Ionic</w:t>
-      </w:r>
-      <w:proofErr w:type="spellEnd"/>
-      <w:r>
-        <w:rPr>
-          <w:rFonts w:cstheme="minorHAnsi"/>
-          <w:highlight w:val="magenta"/>
-        </w:rPr>
-        <w:t xml:space="preserve"> Frameworks eingegangen werden. Die Firma </w:t>
-      </w:r>
-      <w:proofErr w:type="spellStart"/>
-      <w:r>
-        <w:rPr>
-          <w:rFonts w:cstheme="minorHAnsi"/>
-          <w:highlight w:val="magenta"/>
-        </w:rPr>
-        <w:t>Drifty</w:t>
-      </w:r>
-      <w:proofErr w:type="spellEnd"/>
-      <w:r>
-        <w:rPr>
-          <w:rFonts w:cstheme="minorHAnsi"/>
-          <w:highlight w:val="magenta"/>
-        </w:rPr>
-        <w:t xml:space="preserve">, die für die Entstehung und Weiterentwicklung von </w:t>
-      </w:r>
-      <w:proofErr w:type="spellStart"/>
-      <w:r>
-        <w:rPr>
-          <w:rFonts w:cstheme="minorHAnsi"/>
-          <w:highlight w:val="magenta"/>
-        </w:rPr>
-        <w:t>Ionic</w:t>
-      </w:r>
-      <w:proofErr w:type="spellEnd"/>
-      <w:r>
-        <w:rPr>
-          <w:rFonts w:cstheme="minorHAnsi"/>
-          <w:highlight w:val="magenta"/>
-        </w:rPr>
-        <w:t xml:space="preserve"> verantwortlich ist, wurde 2012 von den beiden Programmierern Ben Sperry und Max Lynch gegründet. Als Starkapital diente eine Investition der Firma Arthur Ventures.</w:t>
-      </w:r>
-      <w:r>
-        <w:rPr>
-          <w:rStyle w:val="Funotenzeichen"/>
-          <w:rFonts w:cstheme="minorHAnsi"/>
-          <w:highlight w:val="magenta"/>
-        </w:rPr>
-        <w:footnoteReference w:id="16"/>
-      </w:r>
-      <w:r>
-        <w:rPr>
-          <w:rFonts w:cstheme="minorHAnsi"/>
-          <w:highlight w:val="magenta"/>
-        </w:rPr>
-        <w:t xml:space="preserve"> Das erste Projekt der Firma war das Programm </w:t>
-      </w:r>
-      <w:proofErr w:type="spellStart"/>
-      <w:r>
-        <w:rPr>
-          <w:rFonts w:cstheme="minorHAnsi"/>
-          <w:highlight w:val="magenta"/>
-        </w:rPr>
-        <w:t>Codiaq</w:t>
-      </w:r>
-      <w:proofErr w:type="spellEnd"/>
-      <w:r>
-        <w:rPr>
-          <w:rFonts w:cstheme="minorHAnsi"/>
-          <w:highlight w:val="magenta"/>
-        </w:rPr>
-        <w:t xml:space="preserve">, </w:t>
-      </w:r>
-      <w:proofErr w:type="gramStart"/>
-      <w:r>
-        <w:rPr>
-          <w:rFonts w:cstheme="minorHAnsi"/>
-          <w:highlight w:val="magenta"/>
-        </w:rPr>
-        <w:t>dass</w:t>
-      </w:r>
-      <w:proofErr w:type="gramEnd"/>
-      <w:r>
-        <w:rPr>
-          <w:rFonts w:cstheme="minorHAnsi"/>
-          <w:highlight w:val="magenta"/>
-        </w:rPr>
-        <w:t xml:space="preserve"> zum Erstellen von </w:t>
-      </w:r>
-      <w:proofErr w:type="spellStart"/>
-      <w:r>
-        <w:rPr>
-          <w:rFonts w:cstheme="minorHAnsi"/>
-          <w:highlight w:val="magenta"/>
-        </w:rPr>
-        <w:t>jQuery</w:t>
-      </w:r>
-      <w:proofErr w:type="spellEnd"/>
-      <w:r>
-        <w:rPr>
-          <w:rFonts w:cstheme="minorHAnsi"/>
-          <w:highlight w:val="magenta"/>
-        </w:rPr>
-        <w:t xml:space="preserve"> Anwendungen mit Drag </w:t>
-      </w:r>
-      <w:proofErr w:type="spellStart"/>
-      <w:r>
-        <w:rPr>
-          <w:rFonts w:cstheme="minorHAnsi"/>
-          <w:highlight w:val="magenta"/>
-        </w:rPr>
-        <w:t>and</w:t>
-      </w:r>
-      <w:proofErr w:type="spellEnd"/>
-      <w:r>
-        <w:rPr>
-          <w:rFonts w:cstheme="minorHAnsi"/>
-          <w:highlight w:val="magenta"/>
-        </w:rPr>
-        <w:t xml:space="preserve"> Drop diente. Wenig später wurde dann die erste Version von </w:t>
-      </w:r>
-      <w:proofErr w:type="spellStart"/>
-      <w:r>
-        <w:rPr>
-          <w:rFonts w:cstheme="minorHAnsi"/>
-          <w:highlight w:val="magenta"/>
-        </w:rPr>
-        <w:t>Ionic</w:t>
-      </w:r>
-      <w:proofErr w:type="spellEnd"/>
-      <w:r>
-        <w:rPr>
-          <w:rFonts w:cstheme="minorHAnsi"/>
-          <w:highlight w:val="magenta"/>
-        </w:rPr>
-        <w:t xml:space="preserve"> herausgebracht, die direkt zum Erfolg führte. Wenig später wurde mit der Entwicklung von Cloud Services begonnen. Danach wurde </w:t>
-      </w:r>
-      <w:proofErr w:type="spellStart"/>
-      <w:r>
-        <w:rPr>
-          <w:rFonts w:cstheme="minorHAnsi"/>
-          <w:highlight w:val="magenta"/>
-        </w:rPr>
-        <w:t>Ionic</w:t>
-      </w:r>
-      <w:proofErr w:type="spellEnd"/>
-      <w:r>
-        <w:rPr>
-          <w:rFonts w:cstheme="minorHAnsi"/>
-          <w:highlight w:val="magenta"/>
-        </w:rPr>
-        <w:t xml:space="preserve"> v2 veröffentlicht, die an den Erfolg des Vorgängers anknüpfte</w:t>
-      </w:r>
-      <w:commentRangeStart w:id="42"/>
-      <w:commentRangeStart w:id="43"/>
-      <w:r>
-        <w:rPr>
-          <w:rFonts w:cstheme="minorHAnsi"/>
-          <w:highlight w:val="magenta"/>
-        </w:rPr>
-        <w:t>.</w:t>
-      </w:r>
-      <w:r>
-        <w:rPr>
-          <w:rStyle w:val="Funotenzeichen"/>
-          <w:rFonts w:cstheme="minorHAnsi"/>
-          <w:highlight w:val="magenta"/>
-        </w:rPr>
-        <w:footnoteReference w:id="17"/>
-      </w:r>
-      <w:commentRangeEnd w:id="42"/>
-      <w:r>
-        <w:rPr>
-          <w:rStyle w:val="Kommentarzeichen"/>
-          <w:rFonts w:cstheme="minorHAnsi"/>
-          <w:sz w:val="22"/>
-          <w:szCs w:val="22"/>
-        </w:rPr>
-        <w:commentReference w:id="42"/>
-      </w:r>
-      <w:commentRangeEnd w:id="43"/>
-    </w:p>
-    <w:p>
-      <w:pPr>
-        <w:rPr>
-          <w:rFonts w:cstheme="minorHAnsi"/>
-        </w:rPr>
-      </w:pPr>
-    </w:p>
-    <w:p>
-      <w:pPr>
-        <w:rPr>
-          <w:rFonts w:cstheme="minorHAnsi"/>
-          <w:b/>
-        </w:rPr>
-      </w:pPr>
-      <w:r>
-        <w:rPr>
-          <w:rFonts w:cstheme="minorHAnsi"/>
-          <w:b/>
-        </w:rPr>
-        <w:t>2.3 REST API</w:t>
-      </w:r>
-    </w:p>
-    <w:p>
-      <w:pPr>
-        <w:rPr>
-          <w:rFonts w:cstheme="minorHAnsi"/>
-        </w:rPr>
-      </w:pPr>
-      <w:r>
-        <w:rPr>
-          <w:rFonts w:cstheme="minorHAnsi"/>
-        </w:rPr>
-        <w:t>In diesem Abschnitt soll die im Verlauf der App Entwicklung benutzte REST API zur Sprache kommen und genauer erläutert werden.</w:t>
-      </w:r>
-    </w:p>
-    <w:p>
-      <w:pPr>
-        <w:rPr>
-          <w:rFonts w:cstheme="minorHAnsi"/>
-        </w:rPr>
-      </w:pPr>
-      <w:r>
-        <w:rPr>
-          <w:rFonts w:cstheme="minorHAnsi"/>
-        </w:rPr>
-        <w:t xml:space="preserve">Die Abkürzung „REST API“ steht dabei für </w:t>
-      </w:r>
-      <w:r>
-        <w:rPr>
-          <w:rFonts w:cstheme="minorHAnsi"/>
-        </w:rPr>
-        <w:t>„</w:t>
-      </w:r>
-      <w:proofErr w:type="spellStart"/>
-      <w:r>
-        <w:rPr>
-          <w:rFonts w:cstheme="minorHAnsi"/>
-        </w:rPr>
-        <w:t>Representational</w:t>
-      </w:r>
-      <w:proofErr w:type="spellEnd"/>
-      <w:r>
-        <w:rPr>
-          <w:rFonts w:cstheme="minorHAnsi"/>
-        </w:rPr>
-        <w:t xml:space="preserve"> State Transfer </w:t>
-      </w:r>
-      <w:proofErr w:type="spellStart"/>
-      <w:r>
-        <w:rPr>
-          <w:rFonts w:cstheme="minorHAnsi"/>
-        </w:rPr>
-        <w:t>Application</w:t>
-      </w:r>
-      <w:proofErr w:type="spellEnd"/>
-      <w:r>
-        <w:rPr>
-          <w:rFonts w:cstheme="minorHAnsi"/>
-        </w:rPr>
-        <w:t xml:space="preserve"> </w:t>
-      </w:r>
-      <w:proofErr w:type="spellStart"/>
-      <w:r>
-        <w:rPr>
-          <w:rFonts w:cstheme="minorHAnsi"/>
-        </w:rPr>
-        <w:t>Programming</w:t>
-      </w:r>
-      <w:proofErr w:type="spellEnd"/>
-      <w:r>
-        <w:rPr>
-          <w:rFonts w:cstheme="minorHAnsi"/>
-        </w:rPr>
-        <w:t xml:space="preserve"> Interface</w:t>
-      </w:r>
-      <w:r>
-        <w:rPr>
-          <w:rFonts w:cstheme="minorHAnsi"/>
-        </w:rPr>
-        <w:t>“</w:t>
-      </w:r>
-      <w:r>
-        <w:rPr>
-          <w:rFonts w:cstheme="minorHAnsi"/>
-        </w:rPr>
-        <w:t>.</w:t>
-      </w:r>
-      <w:r>
-        <w:rPr>
-          <w:rStyle w:val="Funotenzeichen"/>
-          <w:rFonts w:cstheme="minorHAnsi"/>
-        </w:rPr>
-        <w:footnoteReference w:id="18"/>
-      </w:r>
-      <w:r>
-        <w:rPr>
-          <w:rFonts w:cstheme="minorHAnsi"/>
-        </w:rPr>
-        <w:t xml:space="preserve"> Eine Prog</w:t>
-      </w:r>
-      <w:r>
-        <w:rPr>
-          <w:rFonts w:cstheme="minorHAnsi"/>
-        </w:rPr>
-        <w:t>r</w:t>
-      </w:r>
-      <w:r>
-        <w:rPr>
-          <w:rFonts w:cstheme="minorHAnsi"/>
-        </w:rPr>
-        <w:t>ammierung einer Schnittstelle nach dem REST Programmierparadigma setzt sich dabei zum Ziel, eine Kommunikat</w:t>
-      </w:r>
-      <w:r>
-        <w:rPr>
-          <w:rFonts w:cstheme="minorHAnsi"/>
-        </w:rPr>
-        <w:t>ion zwischen Client und Server n</w:t>
-      </w:r>
-      <w:r>
-        <w:rPr>
-          <w:rFonts w:cstheme="minorHAnsi"/>
-        </w:rPr>
-        <w:t xml:space="preserve">ach den Prinzipien des World Wide Web zu ermöglichen. </w:t>
-      </w:r>
-      <w:r>
-        <w:rPr>
-          <w:rStyle w:val="Funotenzeichen"/>
-          <w:rFonts w:cstheme="minorHAnsi"/>
-        </w:rPr>
-        <w:footnoteReference w:id="19"/>
-      </w:r>
-      <w:r>
-        <w:rPr>
-          <w:rFonts w:cstheme="minorHAnsi"/>
-        </w:rPr>
-        <w:t xml:space="preserve">  Vornehmlich handelt es sich bei dieser Kommunikation um den Zugriff auf Dateien, der gemanagt werden soll.</w:t>
-      </w:r>
-      <w:r>
-        <w:rPr>
-          <w:rFonts w:cstheme="minorHAnsi"/>
-        </w:rPr>
-        <w:t xml:space="preserve"> Bevorzugtes Protokoll ist HTTP.</w:t>
-      </w:r>
-    </w:p>
-    <w:p>
-      <w:pPr>
-        <w:rPr>
-          <w:rFonts w:cstheme="minorHAnsi"/>
-        </w:rPr>
-      </w:pPr>
-      <w:r>
-        <w:rPr>
-          <w:rStyle w:val="Kommentarzeichen"/>
-        </w:rPr>
-        <w:commentReference w:id="43"/>
-      </w:r>
-      <w:r>
-        <w:rPr>
-          <w:rFonts w:cstheme="minorHAnsi"/>
-        </w:rPr>
-        <w:t xml:space="preserve">Ein Dienst muss, um das Paradigma zu erfüllen dabei genau sechs Eigenschaften besitzen, die ihn als REST API auszeichnen. </w:t>
-      </w:r>
-    </w:p>
-    <w:p>
-      <w:pPr>
-        <w:rPr>
-          <w:rFonts w:cstheme="minorHAnsi"/>
-        </w:rPr>
-      </w:pPr>
-      <w:r>
-        <w:rPr>
-          <w:rFonts w:cstheme="minorHAnsi"/>
-        </w:rPr>
-        <w:t>Zum ersten verlangt das Paradigma ein Client-Server</w:t>
-      </w:r>
-      <w:r>
-        <w:rPr>
-          <w:rFonts w:cstheme="minorHAnsi"/>
-        </w:rPr>
-        <w:t xml:space="preserve"> System</w:t>
-      </w:r>
-      <w:r>
-        <w:rPr>
-          <w:rFonts w:cstheme="minorHAnsi"/>
-        </w:rPr>
-        <w:t xml:space="preserve"> im üblichen Sinne, dass der Server auf Anfrage Daten an den Client liefert. Die zweite Bedingung ist es, dass Client und Server zustandslos miteinander kommunizieren. Konkret bedeutet dies, dass der Server nicht selber auf gespeicherte Daten zugreift. Jede Anfrage eines Clients muss so formuliert sein, dass der Server daraus die für den Datenzugriff nötigen Informationen gewinnen kann.</w:t>
-      </w:r>
-      <w:r>
-        <w:rPr>
-          <w:rFonts w:cstheme="minorHAnsi"/>
-        </w:rPr>
-        <w:t xml:space="preserve"> Dadurch sollen Zuverlässigkeit in der Datenhaltung und Skalierbarkeit verbessert werden. Jedoch treten auch Nachteile in Bezug auf die Netzwerk-Performance durch diese Richtlinie auf.</w:t>
-      </w:r>
-      <w:r>
-        <w:rPr>
-          <w:rFonts w:cstheme="minorHAnsi"/>
-        </w:rPr>
-        <w:t xml:space="preserve"> </w:t>
-      </w:r>
-      <w:r>
-        <w:rPr>
-          <w:rStyle w:val="Funotenzeichen"/>
-          <w:rFonts w:cstheme="minorHAnsi"/>
-        </w:rPr>
-        <w:footnoteReference w:id="20"/>
-      </w:r>
-      <w:r>
-        <w:rPr>
-          <w:rFonts w:cstheme="minorHAnsi"/>
-        </w:rPr>
-        <w:t xml:space="preserve"> Eine weitere Bedingung ist, dass für Anfragen eines Clients http-Caching verwendet wird, um so unnötige Abfragen zu umgehen und den Netzwerk Traffic zu schonen. Problematisch und wichtig für die Anwender die auf die REST Schnittstelle zugreifen ist es, dass durch eben dieses Caching die Möglichkeit besteht, dass auf bereits veraltete Daten aus dem Cache zugegriffen wird. Daher werden gespeicherte Informationen mit speziellen Flags versehen, die sie danach kennzeichnen, ob sie kurzfristig gespeichert </w:t>
-      </w:r>
-      <w:r>
-        <w:rPr>
-          <w:rFonts w:cstheme="minorHAnsi"/>
-        </w:rPr>
-        <w:t xml:space="preserve">werden können oder nicht. Schnittstellentechnisch setzt die REST API auf eine einheitliche Schnittstelle für alle durch den Server verwalteten Daten. Nachteilig ist dabei, dass durch diese Vereinheitlichung Informationen oft nicht optimal angepasst dargestellt werden können. Des Weiteren sind REST Systeme mehrschichtig aufgebaut, sodass jede Schicht nur die notwendigen Informationen bekommt. Dadurch wird die Kommunikation entscheidend vereinfacht, da keine unnötigen Informationen dargestellt werden. Die sechste und letzte Bedingung ist optionaler Natur. Sie legt fest, dass sogenannter Code-on-Demand möglich sein muss. Dieser wird zur lokalen Ausführung „beantragt“ und erweitert die Funktionalität eines Clients. Dies kann beispielsweise ein Skript sein, dass von einer REST API heruntergeladen wird. </w:t>
-      </w:r>
-    </w:p>
-    <w:p>
-      <w:pPr>
-        <w:rPr>
-          <w:rFonts w:cstheme="minorHAnsi"/>
-        </w:rPr>
-      </w:pPr>
-      <w:r>
-        <w:rPr>
-          <w:rFonts w:cstheme="minorHAnsi"/>
-        </w:rPr>
-        <w:lastRenderedPageBreak/>
-        <w:t>Wie oben erwähnt, setzt eine REST API meistens HTTP zur Kommunikation ein. Dabei werden die Befehle GET, POST, PUT, PATCH, DELETE, HEAD, OPTIONS, CONNECT und TRACE dem Client zur Verfügung gestellt. Davon werden einige im Rahmen dieser Arbeit verwendet.</w:t>
-      </w:r>
-    </w:p>
-    <w:p>
-      <w:pPr>
-        <w:rPr>
-          <w:rFonts w:cstheme="minorHAnsi"/>
-        </w:rPr>
-      </w:pPr>
-    </w:p>
-    <w:p>
-      <w:pPr>
-        <w:pStyle w:val="Listenabsatz"/>
-        <w:numPr>
-          <w:ilvl w:val="0"/>
-          <w:numId w:val="2"/>
-        </w:numPr>
-        <w:rPr>
-          <w:rFonts w:cstheme="minorHAnsi"/>
-          <w:b/>
-        </w:rPr>
-      </w:pPr>
-      <w:proofErr w:type="spellStart"/>
-      <w:r>
-        <w:rPr>
-          <w:rFonts w:cstheme="minorHAnsi"/>
-          <w:b/>
-        </w:rPr>
-        <w:t>DBOpenData</w:t>
-      </w:r>
-      <w:proofErr w:type="spellEnd"/>
-    </w:p>
-    <w:p>
-      <w:pPr>
-        <w:rPr>
-          <w:rFonts w:cstheme="minorHAnsi"/>
-          <w:b/>
-        </w:rPr>
-      </w:pPr>
-      <w:r>
-        <w:rPr>
-          <w:rFonts w:cstheme="minorHAnsi"/>
-          <w:b/>
-        </w:rPr>
-        <w:t xml:space="preserve">3.1 </w:t>
-      </w:r>
-      <w:proofErr w:type="gramStart"/>
-      <w:r>
-        <w:rPr>
-          <w:rFonts w:cstheme="minorHAnsi"/>
-          <w:b/>
-        </w:rPr>
-        <w:t>Allgemeines</w:t>
-      </w:r>
-      <w:proofErr w:type="gramEnd"/>
-    </w:p>
-    <w:p>
-      <w:pPr>
-        <w:rPr>
-          <w:rFonts w:cstheme="minorHAnsi"/>
-        </w:rPr>
-      </w:pPr>
-      <w:r>
-        <w:rPr>
-          <w:rFonts w:cstheme="minorHAnsi"/>
-        </w:rPr>
-        <w:t xml:space="preserve">Im Fokus dieses Abschnittes sollen die </w:t>
-      </w:r>
-      <w:proofErr w:type="spellStart"/>
-      <w:r>
-        <w:rPr>
-          <w:rFonts w:cstheme="minorHAnsi"/>
-        </w:rPr>
-        <w:t>DBOpenData</w:t>
-      </w:r>
-      <w:proofErr w:type="spellEnd"/>
-      <w:r>
-        <w:rPr>
-          <w:rFonts w:cstheme="minorHAnsi"/>
-        </w:rPr>
-        <w:t xml:space="preserve"> </w:t>
-      </w:r>
-      <w:r>
-        <w:rPr>
-          <w:rStyle w:val="Funotenzeichen"/>
-          <w:rFonts w:cstheme="minorHAnsi"/>
-        </w:rPr>
-        <w:footnoteReference w:id="21"/>
-      </w:r>
-      <w:r>
-        <w:rPr>
-          <w:rFonts w:cstheme="minorHAnsi"/>
-        </w:rPr>
-        <w:t xml:space="preserve"> </w:t>
-      </w:r>
-      <w:r>
-        <w:rPr>
-          <w:rFonts w:cstheme="minorHAnsi"/>
-        </w:rPr>
-        <w:t>stehen, die den Grundstein des Projektes bilden.</w:t>
-      </w:r>
-    </w:p>
-    <w:p>
-      <w:pPr>
-        <w:rPr>
-          <w:rFonts w:cstheme="minorHAnsi"/>
-        </w:rPr>
-      </w:pPr>
-      <w:r>
-        <w:rPr>
-          <w:rFonts w:cstheme="minorHAnsi"/>
-        </w:rPr>
-        <w:t xml:space="preserve">Hierbei handelt es sich um von der Deutschen Bahn öffentlich zur Verfügung gestellte Daten, die sich rund um den Bahnbetrieb drehen. Zur Verfügung gestellt werden sie in einem Online Portal. Um die Entwicklung voranzutreiben finden regelmäßig </w:t>
-      </w:r>
-      <w:proofErr w:type="spellStart"/>
-      <w:r>
-        <w:rPr>
-          <w:rFonts w:cstheme="minorHAnsi"/>
-        </w:rPr>
-        <w:t>Hackathons</w:t>
-      </w:r>
-      <w:proofErr w:type="spellEnd"/>
-      <w:r>
-        <w:rPr>
-          <w:rFonts w:cstheme="minorHAnsi"/>
-        </w:rPr>
-        <w:t xml:space="preserve"> statt, bei denen die Daten mit anderen Interessierten gemeinsam genutzt werden können. </w:t>
-      </w:r>
-    </w:p>
-    <w:p>
-      <w:pPr>
-        <w:rPr>
-          <w:rFonts w:cstheme="minorHAnsi"/>
-        </w:rPr>
-      </w:pPr>
-      <w:r>
-        <w:rPr>
-          <w:rFonts w:cstheme="minorHAnsi"/>
-        </w:rPr>
-        <w:t>Die gebotenen Daten werden unter einer freien Lizenz verwaltet. Sie stehen jedem „in unterschiedlichen Formaten, dauerhaft und kostenlos“</w:t>
-      </w:r>
-      <w:r>
-        <w:rPr>
-          <w:rStyle w:val="Funotenzeichen"/>
-          <w:rFonts w:cstheme="minorHAnsi"/>
-        </w:rPr>
-        <w:footnoteReference w:id="22"/>
-      </w:r>
-      <w:r>
-        <w:rPr>
-          <w:rFonts w:cstheme="minorHAnsi"/>
-        </w:rPr>
-        <w:t xml:space="preserve"> zur Verfügung, können also problemlos weiterverwendet werden. </w:t>
-      </w:r>
-    </w:p>
-    <w:p>
-      <w:pPr>
-        <w:rPr>
-          <w:rFonts w:cstheme="minorHAnsi"/>
-        </w:rPr>
-      </w:pPr>
-    </w:p>
-    <w:p>
-      <w:pPr>
-        <w:keepNext/>
-      </w:pPr>
-      <w:r>
-        <w:rPr>
-          <w:noProof/>
-          <w:lang w:eastAsia="de-DE"/>
+          <w:lang w:val="en-US"/>
         </w:rPr>
         <w:drawing>
-          <wp:inline distT="0" distB="0" distL="0" distR="0" wp14:anchorId="068F483E" wp14:editId="46551B1F">
-            <wp:extent cx="4643438" cy="4602940"/>
-            <wp:effectExtent l="0" t="0" r="5080" b="7620"/>
-            <wp:docPr id="2" name="Grafik 2"/>
+          <wp:inline distT="0" distB="0" distL="0" distR="0" wp14:anchorId="00762027" wp14:editId="4EBC311D">
+            <wp:extent cx="6188710" cy="1571625"/>
+            <wp:effectExtent l="0" t="0" r="2540" b="9525"/>
+            <wp:docPr id="1" name="Grafik 1"/>
             <wp:cNvGraphicFramePr>
               <a:graphicFrameLocks xmlns:a="http://schemas.openxmlformats.org/drawingml/2006/main" noChangeAspect="1"/>
             </wp:cNvGraphicFramePr>
@@ -4838,7 +3553,7 @@
                   <pic:spPr>
                     <a:xfrm>
                       <a:off x="0" y="0"/>
-                      <a:ext cx="4647446" cy="4606913"/>
+                      <a:ext cx="6188710" cy="1571625"/>
                     </a:xfrm>
                     <a:prstGeom prst="rect">
                       <a:avLst/>
@@ -4854,213 +3569,642 @@
     <w:p>
       <w:pPr>
         <w:pStyle w:val="Beschriftung"/>
-      </w:pPr>
-      <w:r>
+        <w:rPr>
+          <w:rFonts w:cstheme="minorHAnsi"/>
+          <w:sz w:val="22"/>
+          <w:szCs w:val="22"/>
+        </w:rPr>
+      </w:pPr>
+      <w:r>
+        <w:rPr>
+          <w:rFonts w:cstheme="minorHAnsi"/>
+          <w:sz w:val="22"/>
+          <w:szCs w:val="22"/>
+        </w:rPr>
         <w:t xml:space="preserve">Abbildung </w:t>
       </w:r>
-      <w:fldSimple w:instr=" SEQ Abbildung \* ARABIC ">
+      <w:r>
+        <w:rPr>
+          <w:rFonts w:cstheme="minorHAnsi"/>
+          <w:sz w:val="22"/>
+          <w:szCs w:val="22"/>
+        </w:rPr>
+        <w:fldChar w:fldCharType="begin"/>
+      </w:r>
+      <w:r>
+        <w:rPr>
+          <w:rFonts w:cstheme="minorHAnsi"/>
+          <w:sz w:val="22"/>
+          <w:szCs w:val="22"/>
+        </w:rPr>
+        <w:instrText xml:space="preserve"> SEQ Abbildung \* ARABIC </w:instrText>
+      </w:r>
+      <w:r>
+        <w:rPr>
+          <w:rFonts w:cstheme="minorHAnsi"/>
+          <w:sz w:val="22"/>
+          <w:szCs w:val="22"/>
+        </w:rPr>
+        <w:fldChar w:fldCharType="separate"/>
+      </w:r>
+      <w:r>
+        <w:rPr>
+          <w:rFonts w:cstheme="minorHAnsi"/>
+          <w:noProof/>
+          <w:sz w:val="22"/>
+          <w:szCs w:val="22"/>
+        </w:rPr>
+        <w:t>1</w:t>
+      </w:r>
+      <w:r>
+        <w:rPr>
+          <w:rFonts w:cstheme="minorHAnsi"/>
+          <w:noProof/>
+          <w:sz w:val="22"/>
+          <w:szCs w:val="22"/>
+        </w:rPr>
+        <w:fldChar w:fldCharType="end"/>
+      </w:r>
+      <w:r>
+        <w:rPr>
+          <w:rFonts w:cstheme="minorHAnsi"/>
+          <w:sz w:val="22"/>
+          <w:szCs w:val="22"/>
+        </w:rPr>
+        <w:t>: Lizenzrechtliche Möglichkeiten bei Verwendung eines unter MIT Lizenz stehenden Inhalts, Quelle: https://tldrlegal.com/license/mit-license</w:t>
+      </w:r>
+    </w:p>
+    <w:p>
+      <w:pPr>
+        <w:rPr>
+          <w:rFonts w:cstheme="minorHAnsi"/>
+        </w:rPr>
+      </w:pPr>
+      <w:r>
+        <w:rPr>
+          <w:rFonts w:cstheme="minorHAnsi"/>
+        </w:rPr>
+        <w:t xml:space="preserve">Trotz der Open Source Lizenz bietet Ionic auch kostenpflichtige Möglichkeiten in seinem Framework an. So lässt sich beispielsweise ein Dienst nutzen, der Ionic Apps auch zum Testen auf Devices verfügbar macht, ohne dass man diese mit Cordova übertragen muss. Außerdem lassen sich Services, wie eine längere </w:t>
+      </w:r>
+      <w:r>
+        <w:rPr>
+          <w:rFonts w:cstheme="minorHAnsi"/>
+        </w:rPr>
+        <w:lastRenderedPageBreak/>
+        <w:t>Fehlerhistorie kostenpflichtig hinzubuchen. Dabei gibt es verschiedene Modelle für einzelne Entwickler, Teams oder Firmen.</w:t>
+      </w:r>
+      <w:r>
+        <w:rPr>
+          <w:rStyle w:val="Funotenzeichen"/>
+          <w:rFonts w:cstheme="minorHAnsi"/>
+        </w:rPr>
+        <w:footnoteReference w:id="15"/>
+      </w:r>
+    </w:p>
+    <w:p>
+      <w:pPr>
+        <w:rPr>
+          <w:rFonts w:cstheme="minorHAnsi"/>
+        </w:rPr>
+      </w:pPr>
+      <w:r>
+        <w:rPr>
+          <w:rFonts w:cstheme="minorHAnsi"/>
+          <w:highlight w:val="magenta"/>
+        </w:rPr>
+        <w:t>Im Folgenden soll nun noch ein wenig auf die Entstehung des Ionic Frameworks eingegangen werden. Die Firma Drifty, die für die Entstehung und Weiterentwicklung von Ionic verantwortlich ist, wurde 2012 von den beiden Programmierern Ben Sperry und Max Lynch gegründet. Als Starkapital diente eine Investition der Firma Arthur Ventures.</w:t>
+      </w:r>
+      <w:r>
+        <w:rPr>
+          <w:rStyle w:val="Funotenzeichen"/>
+          <w:rFonts w:cstheme="minorHAnsi"/>
+          <w:highlight w:val="magenta"/>
+        </w:rPr>
+        <w:footnoteReference w:id="16"/>
+      </w:r>
+      <w:r>
+        <w:rPr>
+          <w:rFonts w:cstheme="minorHAnsi"/>
+          <w:highlight w:val="magenta"/>
+        </w:rPr>
+        <w:t xml:space="preserve"> Das erste Projekt der Firma war das Programm Codiaq, dass zum Erstellen von jQuery Anwendungen mit Drag and Drop diente. Wenig später wurde dann die erste Version von Ionic herausgebracht, die direkt zum Erfolg führte. Wenig später wurde mit der Entwicklung von Cloud Services begonnen. Danach wurde Ionic v2 veröffentlicht, die an den Erfolg des Vorgängers anknüpfte</w:t>
+      </w:r>
+      <w:commentRangeStart w:id="44"/>
+      <w:commentRangeStart w:id="45"/>
+      <w:r>
+        <w:rPr>
+          <w:rFonts w:cstheme="minorHAnsi"/>
+          <w:highlight w:val="magenta"/>
+        </w:rPr>
+        <w:t>.</w:t>
+      </w:r>
+      <w:r>
+        <w:rPr>
+          <w:rStyle w:val="Funotenzeichen"/>
+          <w:rFonts w:cstheme="minorHAnsi"/>
+          <w:highlight w:val="magenta"/>
+        </w:rPr>
+        <w:footnoteReference w:id="17"/>
+      </w:r>
+      <w:commentRangeEnd w:id="44"/>
+      <w:r>
+        <w:rPr>
+          <w:rStyle w:val="Kommentarzeichen"/>
+          <w:rFonts w:cstheme="minorHAnsi"/>
+          <w:sz w:val="22"/>
+          <w:szCs w:val="22"/>
+        </w:rPr>
+        <w:commentReference w:id="44"/>
+      </w:r>
+      <w:commentRangeEnd w:id="45"/>
+    </w:p>
+    <w:p>
+      <w:pPr>
+        <w:rPr>
+          <w:rFonts w:cstheme="minorHAnsi"/>
+        </w:rPr>
+      </w:pPr>
+    </w:p>
+    <w:p>
+      <w:pPr>
+        <w:rPr>
+          <w:rFonts w:cstheme="minorHAnsi"/>
+          <w:b/>
+        </w:rPr>
+      </w:pPr>
+      <w:r>
+        <w:rPr>
+          <w:rFonts w:cstheme="minorHAnsi"/>
+          <w:b/>
+        </w:rPr>
+        <w:t>2.3 REST API</w:t>
+      </w:r>
+    </w:p>
+    <w:p>
+      <w:pPr>
+        <w:rPr>
+          <w:rFonts w:cstheme="minorHAnsi"/>
+        </w:rPr>
+      </w:pPr>
+      <w:r>
+        <w:rPr>
+          <w:rFonts w:cstheme="minorHAnsi"/>
+        </w:rPr>
+        <w:t>In diesem Abschnitt soll die im Verlauf der App Entwicklung benutzte REST API zur Sprache kommen und genauer erläutert werden.</w:t>
+      </w:r>
+    </w:p>
+    <w:p>
+      <w:pPr>
+        <w:rPr>
+          <w:rFonts w:cstheme="minorHAnsi"/>
+        </w:rPr>
+      </w:pPr>
+      <w:r>
+        <w:rPr>
+          <w:rFonts w:cstheme="minorHAnsi"/>
+        </w:rPr>
+        <w:t xml:space="preserve">Die Abkürzung „REST API“ steht </w:t>
+      </w:r>
+      <w:del w:id="46" w:author="ramona.plogmann@osnanet.de" w:date="2018-02-22T16:08:00Z">
         <w:r>
           <w:rPr>
-            <w:noProof/>
+            <w:rFonts w:cstheme="minorHAnsi"/>
           </w:rPr>
-          <w:t>2</w:t>
-        </w:r>
-      </w:fldSimple>
-      <w:r>
-        <w:t xml:space="preserve">: Screenshot des </w:t>
-      </w:r>
-      <w:proofErr w:type="spellStart"/>
-      <w:r>
-        <w:t>OpenData</w:t>
-      </w:r>
-      <w:proofErr w:type="spellEnd"/>
-      <w:r>
-        <w:t>-Portals, dem Kernstück der App, Quelle: selbst aufgenommen, 19.02.18, 15:44</w:t>
-      </w:r>
-    </w:p>
-    <w:p>
-      <w:r>
+          <w:delText xml:space="preserve">dabei </w:delText>
+        </w:r>
+      </w:del>
+      <w:r>
+        <w:rPr>
+          <w:rFonts w:cstheme="minorHAnsi"/>
+        </w:rPr>
+        <w:t xml:space="preserve">für </w:t>
+      </w:r>
+      <w:r>
+        <w:rPr>
+          <w:rFonts w:cstheme="minorHAnsi"/>
+        </w:rPr>
+        <w:t>„</w:t>
+      </w:r>
+      <w:r>
+        <w:rPr>
+          <w:rFonts w:cstheme="minorHAnsi"/>
+        </w:rPr>
+        <w:t>Representational State Transfer Application Programming Interface</w:t>
+      </w:r>
+      <w:r>
+        <w:rPr>
+          <w:rFonts w:cstheme="minorHAnsi"/>
+        </w:rPr>
+        <w:t>“</w:t>
+      </w:r>
+      <w:r>
+        <w:rPr>
+          <w:rFonts w:cstheme="minorHAnsi"/>
+        </w:rPr>
+        <w:t>.</w:t>
+      </w:r>
+      <w:r>
+        <w:rPr>
+          <w:rStyle w:val="Funotenzeichen"/>
+          <w:rFonts w:cstheme="minorHAnsi"/>
+        </w:rPr>
+        <w:footnoteReference w:id="18"/>
+      </w:r>
+      <w:r>
+        <w:rPr>
+          <w:rFonts w:cstheme="minorHAnsi"/>
+        </w:rPr>
+        <w:t xml:space="preserve"> Eine Prog</w:t>
+      </w:r>
+      <w:r>
+        <w:rPr>
+          <w:rFonts w:cstheme="minorHAnsi"/>
+        </w:rPr>
+        <w:t>r</w:t>
+      </w:r>
+      <w:r>
+        <w:rPr>
+          <w:rFonts w:cstheme="minorHAnsi"/>
+        </w:rPr>
+        <w:t>ammierung einer Schnittstelle nach dem REST Programmierparadigma setzt sich dabei zum Ziel, eine Kommunikat</w:t>
+      </w:r>
+      <w:r>
+        <w:rPr>
+          <w:rFonts w:cstheme="minorHAnsi"/>
+        </w:rPr>
+        <w:t>ion zwischen Client und Server n</w:t>
+      </w:r>
+      <w:r>
+        <w:rPr>
+          <w:rFonts w:cstheme="minorHAnsi"/>
+        </w:rPr>
+        <w:t xml:space="preserve">ach den Prinzipien des World Wide Web zu ermöglichen. </w:t>
+      </w:r>
+      <w:r>
+        <w:rPr>
+          <w:rStyle w:val="Funotenzeichen"/>
+          <w:rFonts w:cstheme="minorHAnsi"/>
+        </w:rPr>
+        <w:footnoteReference w:id="19"/>
+      </w:r>
+      <w:r>
+        <w:rPr>
+          <w:rFonts w:cstheme="minorHAnsi"/>
+        </w:rPr>
+        <w:t xml:space="preserve">  Vornehmlich handelt es sich bei dieser Kommunikation um den Zugriff auf Dateien, der gemanagt werden soll.</w:t>
+      </w:r>
+      <w:r>
+        <w:rPr>
+          <w:rFonts w:cstheme="minorHAnsi"/>
+        </w:rPr>
+        <w:t xml:space="preserve"> Bevorzugtes Protokoll ist HTTP.</w:t>
+      </w:r>
+    </w:p>
+    <w:p>
+      <w:pPr>
+        <w:rPr>
+          <w:rFonts w:cstheme="minorHAnsi"/>
+        </w:rPr>
+      </w:pPr>
+      <w:r>
+        <w:rPr>
+          <w:rStyle w:val="Kommentarzeichen"/>
+        </w:rPr>
+        <w:commentReference w:id="45"/>
+      </w:r>
+      <w:r>
+        <w:rPr>
+          <w:rFonts w:cstheme="minorHAnsi"/>
+        </w:rPr>
+        <w:t>Ein Dienst muss, um das Paradigma zu erfüllen</w:t>
+      </w:r>
+      <w:ins w:id="47" w:author="ramona.plogmann@osnanet.de" w:date="2018-02-22T16:08:00Z">
+        <w:r>
+          <w:rPr>
+            <w:rFonts w:cstheme="minorHAnsi"/>
+          </w:rPr>
+          <w:t>,</w:t>
+        </w:r>
+      </w:ins>
+      <w:r>
+        <w:rPr>
+          <w:rFonts w:cstheme="minorHAnsi"/>
+        </w:rPr>
+        <w:t xml:space="preserve"> dabei genau sechs Eigenschaften besitzen, die ihn als REST API auszeichnen. </w:t>
+      </w:r>
+    </w:p>
+    <w:p>
+      <w:pPr>
+        <w:rPr>
+          <w:rFonts w:cstheme="minorHAnsi"/>
+        </w:rPr>
+      </w:pPr>
+      <w:r>
+        <w:rPr>
+          <w:rFonts w:cstheme="minorHAnsi"/>
+        </w:rPr>
+        <w:t>Zum ersten verlangt das Paradigma ein Client-Server</w:t>
+      </w:r>
+      <w:r>
+        <w:rPr>
+          <w:rFonts w:cstheme="minorHAnsi"/>
+        </w:rPr>
+        <w:t xml:space="preserve"> System</w:t>
+      </w:r>
+      <w:r>
+        <w:rPr>
+          <w:rFonts w:cstheme="minorHAnsi"/>
+        </w:rPr>
+        <w:t xml:space="preserve"> im üblichen Sinne, dass der Server auf Anfrage Daten an den Client liefert. Die zweite Bedingung ist es, dass Client und Server zustandslos miteinander kommunizieren. Konkret bedeutet dies, dass der Server nicht selber auf gespeicherte Daten zugreift. Jede Anfrage eines Clients muss so formuliert sein, dass der Server daraus die für den Datenzugriff nötigen Informationen gewinnen kann.</w:t>
+      </w:r>
+      <w:r>
+        <w:rPr>
+          <w:rFonts w:cstheme="minorHAnsi"/>
+        </w:rPr>
+        <w:t xml:space="preserve"> Dadurch sollen Zuverlässigkeit in der Datenhaltung und Skalierbarkeit verbessert werden. Jedoch treten auch Nachteile in Bezug auf die Netzwerk-Performance durch diese Richtlinie auf.</w:t>
+      </w:r>
+      <w:r>
+        <w:rPr>
+          <w:rFonts w:cstheme="minorHAnsi"/>
+        </w:rPr>
+        <w:t xml:space="preserve"> </w:t>
+      </w:r>
+      <w:r>
+        <w:rPr>
+          <w:rStyle w:val="Funotenzeichen"/>
+          <w:rFonts w:cstheme="minorHAnsi"/>
+        </w:rPr>
+        <w:footnoteReference w:id="20"/>
+      </w:r>
+      <w:r>
+        <w:rPr>
+          <w:rFonts w:cstheme="minorHAnsi"/>
+        </w:rPr>
+        <w:t xml:space="preserve"> Eine weitere Bedingung ist, dass für Anfragen eines Clients http-Caching verwendet wird, um so unnötige Abfragen zu umgehen und den Netzwerk Traffic zu schonen. Problematisch und wichtig</w:t>
+      </w:r>
+      <w:r>
+        <w:rPr>
+          <w:rFonts w:cstheme="minorHAnsi"/>
+        </w:rPr>
+        <w:t xml:space="preserve"> </w:t>
+      </w:r>
+      <w:ins w:id="48" w:author="ramona.plogmann@osnanet.de" w:date="2018-02-22T16:07:00Z">
+        <w:r>
+          <w:rPr>
+            <w:rFonts w:cstheme="minorHAnsi"/>
+          </w:rPr>
+          <w:t>zu wissen</w:t>
+        </w:r>
+      </w:ins>
+      <w:r>
+        <w:rPr>
+          <w:rFonts w:cstheme="minorHAnsi"/>
+        </w:rPr>
+        <w:t xml:space="preserve"> für die Anwender</w:t>
+      </w:r>
+      <w:ins w:id="49" w:author="ramona.plogmann@osnanet.de" w:date="2018-02-22T16:07:00Z">
+        <w:r>
+          <w:rPr>
+            <w:rFonts w:cstheme="minorHAnsi"/>
+          </w:rPr>
+          <w:t>,</w:t>
+        </w:r>
+      </w:ins>
+      <w:r>
+        <w:rPr>
+          <w:rFonts w:cstheme="minorHAnsi"/>
+        </w:rPr>
+        <w:t xml:space="preserve"> die auf die REST Schnittstelle zugreifen</w:t>
+      </w:r>
+      <w:ins w:id="50" w:author="ramona.plogmann@osnanet.de" w:date="2018-02-22T16:07:00Z">
+        <w:r>
+          <w:rPr>
+            <w:rFonts w:cstheme="minorHAnsi"/>
+          </w:rPr>
+          <w:t>,</w:t>
+        </w:r>
+      </w:ins>
+      <w:r>
+        <w:rPr>
+          <w:rFonts w:cstheme="minorHAnsi"/>
+        </w:rPr>
+        <w:t xml:space="preserve"> ist es, dass durch eben dieses Caching die Möglichkeit besteht, dass auf bereits veraltete Daten aus dem Cache zugegriffen wird. Daher werden gespeicherte Informationen mit speziellen Flags versehen, die sie danach kennzeichnen, ob sie kurzfristig gespeichert </w:t>
+      </w:r>
+      <w:r>
+        <w:rPr>
+          <w:rFonts w:cstheme="minorHAnsi"/>
+        </w:rPr>
+        <w:t xml:space="preserve">werden können oder nicht. </w:t>
+      </w:r>
+      <w:r>
+        <w:rPr>
+          <w:rFonts w:cstheme="minorHAnsi"/>
+          <w:highlight w:val="yellow"/>
+        </w:rPr>
+        <w:t>Schnittstellentechnisch</w:t>
+      </w:r>
+      <w:r>
+        <w:rPr>
+          <w:rFonts w:cstheme="minorHAnsi"/>
+        </w:rPr>
+        <w:t xml:space="preserve"> setzt die REST API auf eine einheitliche Schnittstelle für alle durch den Server verwalteten Daten. Nachteilig ist dabei, dass durch diese Vereinheitlichung Informationen oft nicht optimal angepasst dargestellt werden können. Des Weiteren sind REST Systeme mehrschichtig aufgebaut, sodass jede Schicht nur die notwendigen Informationen bekommt. Dadurch wird die Kommunikation entscheidend vereinfacht, da keine unnötigen Informationen dargestellt werden. Die sechste und letzte Bedingung ist optionaler Natur. Sie legt fest, dass sogenannter Code-on-</w:t>
+      </w:r>
+      <w:r>
+        <w:rPr>
+          <w:rFonts w:cstheme="minorHAnsi"/>
+        </w:rPr>
         <w:lastRenderedPageBreak/>
-        <w:t xml:space="preserve">Für den Zugriff auf eine der angebotenen APIs wird ein </w:t>
-      </w:r>
-      <w:proofErr w:type="spellStart"/>
-      <w:r>
-        <w:t>Bearer</w:t>
-      </w:r>
-      <w:proofErr w:type="spellEnd"/>
-      <w:r>
-        <w:t xml:space="preserve"> Token benötigt, der dann an die jeweilige </w:t>
-      </w:r>
-      <w:r>
-        <w:t>HTTP</w:t>
-      </w:r>
-      <w:r>
-        <w:t xml:space="preserve"> Anfrage angehängt wird. Um diesen zu bekommen </w:t>
-      </w:r>
-      <w:r>
-        <w:t>muss man</w:t>
-      </w:r>
-      <w:r>
-        <w:t xml:space="preserve"> ein</w:t>
-      </w:r>
-      <w:r>
-        <w:t>en</w:t>
-      </w:r>
-      <w:r>
-        <w:t xml:space="preserve"> Account auf</w:t>
-      </w:r>
-      <w:r>
-        <w:t xml:space="preserve"> der Seite der </w:t>
-      </w:r>
-      <w:proofErr w:type="spellStart"/>
-      <w:r>
-        <w:t>OpenData</w:t>
-      </w:r>
-      <w:proofErr w:type="spellEnd"/>
-      <w:r>
-        <w:t xml:space="preserve"> erstellen</w:t>
+        <w:t xml:space="preserve">Demand möglich sein muss. Dieser wird zur lokalen Ausführung „beantragt“ und erweitert die Funktionalität eines Clients. Dies kann beispielsweise ein Skript sein, dass von einer REST API heruntergeladen wird. </w:t>
+      </w:r>
+    </w:p>
+    <w:p>
+      <w:pPr>
+        <w:rPr>
+          <w:rFonts w:cstheme="minorHAnsi"/>
+        </w:rPr>
+      </w:pPr>
+      <w:r>
+        <w:rPr>
+          <w:rFonts w:cstheme="minorHAnsi"/>
+        </w:rPr>
+        <w:t xml:space="preserve">Wie oben erwähnt, setzt eine REST API meistens HTTP zur Kommunikation ein. Dabei werden die Befehle </w:t>
+      </w:r>
+      <w:commentRangeStart w:id="51"/>
+      <w:r>
+        <w:rPr>
+          <w:rFonts w:cstheme="minorHAnsi"/>
+        </w:rPr>
+        <w:t xml:space="preserve">GET, POST, PUT, PATCH, DELETE, HEAD, OPTIONS, CONNECT und </w:t>
+      </w:r>
+      <w:commentRangeEnd w:id="51"/>
+      <w:r>
+        <w:rPr>
+          <w:rStyle w:val="Kommentarzeichen"/>
+        </w:rPr>
+        <w:commentReference w:id="51"/>
+      </w:r>
+      <w:r>
+        <w:rPr>
+          <w:rFonts w:cstheme="minorHAnsi"/>
+        </w:rPr>
+        <w:t>TRACE dem Client zur Verfügung gestellt. Davon werden einige im Rahmen dieser Arbeit verwendet.</w:t>
+      </w:r>
+    </w:p>
+    <w:p>
+      <w:pPr>
+        <w:rPr>
+          <w:rFonts w:cstheme="minorHAnsi"/>
+        </w:rPr>
+      </w:pPr>
+    </w:p>
+    <w:p>
+      <w:pPr>
+        <w:pStyle w:val="Listenabsatz"/>
+        <w:numPr>
+          <w:ilvl w:val="0"/>
+          <w:numId w:val="2"/>
+        </w:numPr>
+        <w:rPr>
+          <w:rFonts w:cstheme="minorHAnsi"/>
+          <w:b/>
+        </w:rPr>
+      </w:pPr>
+      <w:r>
+        <w:rPr>
+          <w:rFonts w:cstheme="minorHAnsi"/>
+          <w:b/>
+        </w:rPr>
+        <w:t>DBOpenData</w:t>
+      </w:r>
+    </w:p>
+    <w:p>
+      <w:pPr>
+        <w:rPr>
+          <w:rFonts w:cstheme="minorHAnsi"/>
+          <w:b/>
+        </w:rPr>
+      </w:pPr>
+      <w:r>
+        <w:rPr>
+          <w:rFonts w:cstheme="minorHAnsi"/>
+          <w:b/>
+        </w:rPr>
+        <w:t>3.1 Allgemeines</w:t>
+      </w:r>
+    </w:p>
+    <w:p>
+      <w:pPr>
+        <w:rPr>
+          <w:rFonts w:cstheme="minorHAnsi"/>
+        </w:rPr>
+      </w:pPr>
+      <w:r>
+        <w:rPr>
+          <w:rFonts w:cstheme="minorHAnsi"/>
+        </w:rPr>
+        <w:t xml:space="preserve">Im Fokus dieses Abschnittes sollen die DBOpenData </w:t>
       </w:r>
       <w:r>
         <w:rPr>
           <w:rStyle w:val="Funotenzeichen"/>
-        </w:rPr>
-        <w:footnoteReference w:id="23"/>
-      </w:r>
-      <w:r>
-        <w:t xml:space="preserve">, mit dem sich dann die jeweiligen APIs  </w:t>
-      </w:r>
-      <w:proofErr w:type="spellStart"/>
-      <w:r>
-        <w:t>subscriben</w:t>
-      </w:r>
-      <w:proofErr w:type="spellEnd"/>
-      <w:r>
-        <w:t xml:space="preserve"> lassen. Durch das </w:t>
-      </w:r>
-      <w:proofErr w:type="spellStart"/>
-      <w:r>
-        <w:t>Subscriben</w:t>
-      </w:r>
-      <w:proofErr w:type="spellEnd"/>
-      <w:r>
-        <w:t xml:space="preserve"> erhält man dann auch den </w:t>
-      </w:r>
-      <w:r>
-        <w:t>nötigen Key für die jeweilige API.</w:t>
-      </w:r>
-      <w:r>
-        <w:t xml:space="preserve"> Jede API hat auch eigene Drosselungsinformationen, die angeben, wie oft auf die gespeicherten Daten zugegriffen werden kann.</w:t>
-      </w:r>
-      <w:r>
-        <w:t xml:space="preserve"> Außerdem existiert eine API Konsole, mithilfe derer man im Browser</w:t>
-      </w:r>
-      <w:r>
+          <w:rFonts w:cstheme="minorHAnsi"/>
+        </w:rPr>
+        <w:footnoteReference w:id="21"/>
+      </w:r>
+      <w:r>
+        <w:rPr>
+          <w:rFonts w:cstheme="minorHAnsi"/>
+        </w:rPr>
         <w:t xml:space="preserve"> </w:t>
       </w:r>
       <w:r>
-        <w:t>zu Testzwecken</w:t>
-      </w:r>
-      <w:r>
-        <w:t xml:space="preserve"> Abfragen starten kann, um einen Überblick über die gelieferten Daten zu erhalten.</w:t>
-      </w:r>
-    </w:p>
-    <w:p>
-      <w:pPr>
-        <w:rPr>
-          <w:b/>
-        </w:rPr>
-      </w:pPr>
-      <w:r>
-        <w:rPr>
-          <w:b/>
-        </w:rPr>
-        <w:t>3.2 Bahnhof</w:t>
-      </w:r>
-      <w:r>
-        <w:rPr>
-          <w:b/>
-        </w:rPr>
-        <w:t>sfotos</w:t>
-      </w:r>
-    </w:p>
-    <w:p>
-      <w:r>
-        <w:t>Als Erste API, die verwendet wird, soll zunächst die Bahnhofsfotos API im Vordergrund stehen. Sie stellt, wie der Name schon sagt, Fotos der jeweiligen Bahnhöfe über eine Schnittstelle zu Verfügung.</w:t>
-      </w:r>
-      <w:r>
-        <w:t xml:space="preserve"> Das Konzept ist, dass Reisende ihre eigenen Fotos zu den Bahnhöfen online zur Verfügung stellen können, die dann jeweils über die API verwendet werden können. Dazu wird eine Internetseite</w:t>
+        <w:rPr>
+          <w:rFonts w:cstheme="minorHAnsi"/>
+        </w:rPr>
+        <w:t>stehen, die den Grundstein des Projektes bilden.</w:t>
+      </w:r>
+    </w:p>
+    <w:p>
+      <w:pPr>
+        <w:rPr>
+          <w:rFonts w:cstheme="minorHAnsi"/>
+        </w:rPr>
+      </w:pPr>
+      <w:r>
+        <w:rPr>
+          <w:rFonts w:cstheme="minorHAnsi"/>
+        </w:rPr>
+        <w:t xml:space="preserve">Hierbei handelt es sich um von der Deutschen Bahn öffentlich zur Verfügung gestellte Daten, die sich rund um den Bahnbetrieb drehen. Zur Verfügung gestellt werden sie in einem Online Portal. Um die Entwicklung voranzutreiben finden regelmäßig </w:t>
+      </w:r>
+      <w:commentRangeStart w:id="52"/>
+      <w:r>
+        <w:rPr>
+          <w:rFonts w:cstheme="minorHAnsi"/>
+        </w:rPr>
+        <w:t xml:space="preserve">Hackathons </w:t>
+      </w:r>
+      <w:commentRangeEnd w:id="52"/>
+      <w:r>
+        <w:rPr>
+          <w:rStyle w:val="Kommentarzeichen"/>
+        </w:rPr>
+        <w:commentReference w:id="52"/>
+      </w:r>
+      <w:r>
+        <w:rPr>
+          <w:rFonts w:cstheme="minorHAnsi"/>
+        </w:rPr>
+        <w:t xml:space="preserve">statt, bei denen die Daten mit anderen Interessierten gemeinsam genutzt werden können. </w:t>
+      </w:r>
+    </w:p>
+    <w:p>
+      <w:pPr>
+        <w:rPr>
+          <w:rFonts w:cstheme="minorHAnsi"/>
+        </w:rPr>
+      </w:pPr>
+      <w:r>
+        <w:rPr>
+          <w:rFonts w:cstheme="minorHAnsi"/>
+        </w:rPr>
+        <w:t>Die gebotenen Daten werden unter einer freien Lizenz verwaltet. Sie stehen jedem „in unterschiedlichen Formaten, dauerhaft und kostenlos“</w:t>
       </w:r>
       <w:r>
         <w:rPr>
           <w:rStyle w:val="Funotenzeichen"/>
-        </w:rPr>
-        <w:footnoteReference w:id="24"/>
-      </w:r>
-      <w:r>
-        <w:t>, sowie auch eine App für Android Mobiltelefone</w:t>
-      </w:r>
-      <w:r>
-        <w:rPr>
-          <w:rStyle w:val="Funotenzeichen"/>
-        </w:rPr>
-        <w:footnoteReference w:id="25"/>
-      </w:r>
-      <w:r>
-        <w:t xml:space="preserve"> bereitgestellt.</w:t>
-      </w:r>
-    </w:p>
-    <w:p>
-      <w:r>
-        <w:t xml:space="preserve">Die Zuordnung der einzelnen Stationen zu den Fotos erfolgt über eine </w:t>
-      </w:r>
-      <w:proofErr w:type="spellStart"/>
-      <w:r>
-        <w:t>stationID</w:t>
-      </w:r>
-      <w:proofErr w:type="spellEnd"/>
-      <w:r>
-        <w:t>, die im Vorhinein zu beziehen ist. Sie ist der Ausgangspunkt für alle Abfragen über APIs. Bei der Bahnhofsfotos API ist es zusätzlich notwendig, einen Ländercode bei der GET Abfrage anzugeben, um so d</w:t>
-      </w:r>
-      <w:r>
-        <w:t>as richtige Land zu erhalten</w:t>
-      </w:r>
-      <w:r>
-        <w:t>.</w:t>
-      </w:r>
-      <w:r>
-        <w:t xml:space="preserve"> Die in der App verwendete GET Abfrage über die Bahnhofs ID gibt den Titel des Fotos, den Fotografen, dessen URL, die Lizenz und die Koordinaten zurück. Das Foto wird nicht als Datei dazu geliefert, es wird nur ei</w:t>
-      </w:r>
-      <w:r>
-        <w:t>ne URL zum Inhalt zurückgegeben.</w:t>
-      </w:r>
-      <w:r>
-        <w:t xml:space="preserve"> </w:t>
-      </w:r>
-      <w:r>
-        <w:t>Dabei gibt es</w:t>
-      </w:r>
-      <w:r>
-        <w:t xml:space="preserve"> die Möglichkeit, sowohl die Fotografen der jeweiligen Fotos über eine separate Anfrage herauszufiltern, als auch sich Statistiken über die Bilder zu beschaffen. Dies war aber für unsere App nicht von Relevanz und ist daher auch nicht verwendet worden. Des Weiteren besteht die Möglichkeit, Fotos per POST hochzuladen und diese auch zu registrieren.</w:t>
-      </w:r>
-      <w:r>
-        <w:t xml:space="preserve"> Doch auch dies war nicht von Relevanz in Bezug auf die für die App verwendete Problemstellung.</w:t>
-      </w:r>
+          <w:rFonts w:cstheme="minorHAnsi"/>
+        </w:rPr>
+        <w:footnoteReference w:id="22"/>
+      </w:r>
+      <w:r>
+        <w:rPr>
+          <w:rFonts w:cstheme="minorHAnsi"/>
+        </w:rPr>
+        <w:t xml:space="preserve"> zur Verfügung, können also problemlos weiterverwendet werden. </w:t>
+      </w:r>
+    </w:p>
+    <w:p>
+      <w:pPr>
+        <w:rPr>
+          <w:rFonts w:cstheme="minorHAnsi"/>
+        </w:rPr>
+      </w:pPr>
     </w:p>
     <w:p>
       <w:pPr>
         <w:keepNext/>
       </w:pPr>
-      <w:commentRangeStart w:id="44"/>
       <w:r>
         <w:rPr>
           <w:noProof/>
-          <w:lang w:eastAsia="de-DE"/>
-        </w:rPr>
+          <w:lang w:val="en-US"/>
+        </w:rPr>
+        <w:lastRenderedPageBreak/>
         <w:drawing>
-          <wp:inline distT="0" distB="0" distL="0" distR="0" wp14:anchorId="09B7932B" wp14:editId="1C1508CF">
-            <wp:extent cx="3705225" cy="3109864"/>
-            <wp:effectExtent l="0" t="0" r="0" b="0"/>
-            <wp:docPr id="3" name="Grafik 3"/>
+          <wp:inline distT="0" distB="0" distL="0" distR="0" wp14:anchorId="068F483E" wp14:editId="46551B1F">
+            <wp:extent cx="4643438" cy="4602940"/>
+            <wp:effectExtent l="0" t="0" r="5080" b="7620"/>
+            <wp:docPr id="2" name="Grafik 2"/>
             <wp:cNvGraphicFramePr>
               <a:graphicFrameLocks xmlns:a="http://schemas.openxmlformats.org/drawingml/2006/main" noChangeAspect="1"/>
             </wp:cNvGraphicFramePr>
@@ -5080,7 +4224,7 @@
                   <pic:spPr>
                     <a:xfrm>
                       <a:off x="0" y="0"/>
-                      <a:ext cx="3711239" cy="3114911"/>
+                      <a:ext cx="4647446" cy="4606913"/>
                     </a:xfrm>
                     <a:prstGeom prst="rect">
                       <a:avLst/>
@@ -5092,193 +4236,304 @@
           </wp:inline>
         </w:drawing>
       </w:r>
-      <w:commentRangeEnd w:id="44"/>
+    </w:p>
+    <w:p>
+      <w:pPr>
+        <w:pStyle w:val="Beschriftung"/>
+      </w:pPr>
+      <w:r>
+        <w:t xml:space="preserve">Abbildung </w:t>
+      </w:r>
+      <w:r>
+        <w:fldChar w:fldCharType="begin"/>
+      </w:r>
+      <w:r>
+        <w:instrText xml:space="preserve"> SEQ Abbildung \* ARABIC </w:instrText>
+      </w:r>
+      <w:r>
+        <w:fldChar w:fldCharType="separate"/>
+      </w:r>
+      <w:r>
+        <w:rPr>
+          <w:noProof/>
+        </w:rPr>
+        <w:t>2</w:t>
+      </w:r>
+      <w:r>
+        <w:rPr>
+          <w:noProof/>
+        </w:rPr>
+        <w:fldChar w:fldCharType="end"/>
+      </w:r>
+      <w:r>
+        <w:t>: Screenshot des OpenData-Portals, dem Kernstück der App, Quelle: selbst aufgenommen, 19.02.18, 15:44</w:t>
+      </w:r>
+    </w:p>
+    <w:p>
+      <w:r>
+        <w:t xml:space="preserve">Für den Zugriff auf eine der angebotenen APIs wird ein Bearer Token benötigt, der dann an die jeweilige </w:t>
+      </w:r>
+      <w:r>
+        <w:t>HTTP</w:t>
+      </w:r>
+      <w:r>
+        <w:t xml:space="preserve"> Anfrage angehängt wird. Um diesen</w:t>
+      </w:r>
+      <w:ins w:id="53" w:author="ramona.plogmann@osnanet.de" w:date="2018-02-22T16:09:00Z">
+        <w:r>
+          <w:t xml:space="preserve"> Token</w:t>
+        </w:r>
+      </w:ins>
+      <w:r>
+        <w:t xml:space="preserve"> zu bekommen </w:t>
+      </w:r>
+      <w:r>
+        <w:t>muss man</w:t>
+      </w:r>
+      <w:r>
+        <w:t xml:space="preserve"> ein</w:t>
+      </w:r>
+      <w:r>
+        <w:t>en</w:t>
+      </w:r>
+      <w:r>
+        <w:t xml:space="preserve"> Account auf</w:t>
+      </w:r>
+      <w:r>
+        <w:t xml:space="preserve"> der Seite der OpenData erstellen</w:t>
+      </w:r>
+      <w:r>
+        <w:rPr>
+          <w:rStyle w:val="Funotenzeichen"/>
+        </w:rPr>
+        <w:footnoteReference w:id="23"/>
+      </w:r>
+      <w:r>
+        <w:t xml:space="preserve">, mit dem sich dann die jeweiligen APIs  </w:t>
+      </w:r>
+      <w:commentRangeStart w:id="54"/>
+      <w:r>
+        <w:t xml:space="preserve">subscriben </w:t>
+      </w:r>
+      <w:commentRangeEnd w:id="54"/>
       <w:r>
         <w:rPr>
           <w:rStyle w:val="Kommentarzeichen"/>
         </w:rPr>
-        <w:commentReference w:id="44"/>
-      </w:r>
-    </w:p>
-    <w:p>
-      <w:pPr>
-        <w:pStyle w:val="Beschriftung"/>
-      </w:pPr>
-      <w:r>
-        <w:t xml:space="preserve">Abbildung </w:t>
-      </w:r>
-      <w:fldSimple w:instr=" SEQ Abbildung \* ARABIC ">
-        <w:r>
-          <w:rPr>
-            <w:noProof/>
-          </w:rPr>
-          <w:t>3</w:t>
-        </w:r>
-      </w:fldSimple>
-      <w:r>
-        <w:t>: Screenshot der API Konsole, mit den zu Verfügung stehenden Möglichkeiten, Quelle: selbst aufgenommen, 21.02.18, 16:19</w:t>
-      </w:r>
-    </w:p>
-    <w:p>
+        <w:commentReference w:id="54"/>
+      </w:r>
+      <w:r>
+        <w:t xml:space="preserve">lassen. Durch das Subscriben erhält man dann auch den </w:t>
+      </w:r>
+      <w:r>
+        <w:t>nötigen Key für die jeweilige API.</w:t>
+      </w:r>
+      <w:r>
+        <w:t xml:space="preserve"> Jede API hat </w:t>
+      </w:r>
+      <w:del w:id="55" w:author="ramona.plogmann@osnanet.de" w:date="2018-02-22T16:10:00Z">
+        <w:r>
+          <w:delText xml:space="preserve">auch </w:delText>
+        </w:r>
+      </w:del>
+      <w:r>
+        <w:t xml:space="preserve">eigene </w:t>
+      </w:r>
+      <w:commentRangeStart w:id="56"/>
+      <w:r>
+        <w:t>Drosselungsinformationen</w:t>
+      </w:r>
+      <w:commentRangeEnd w:id="56"/>
+      <w:r>
+        <w:rPr>
+          <w:rStyle w:val="Kommentarzeichen"/>
+        </w:rPr>
+        <w:commentReference w:id="56"/>
+      </w:r>
+      <w:r>
+        <w:t>, die angeben, wie oft auf die gespeicherten Daten zugegriffen werden kann.</w:t>
+      </w:r>
+      <w:r>
+        <w:t xml:space="preserve"> Außerdem existiert eine API Konsole, mithilfe derer man im Browser</w:t>
+      </w:r>
+      <w:r>
+        <w:t xml:space="preserve"> </w:t>
+      </w:r>
+      <w:r>
+        <w:t>zu Testzwecken</w:t>
+      </w:r>
+      <w:r>
+        <w:t xml:space="preserve"> Abfragen starten kann, um einen Überblick über die gelieferten Daten zu erhalten.</w:t>
+      </w:r>
+    </w:p>
+    <w:p>
+      <w:pPr>
+        <w:rPr>
+          <w:b/>
+        </w:rPr>
+      </w:pPr>
+      <w:r>
+        <w:rPr>
+          <w:b/>
+        </w:rPr>
+        <w:t>3.2 Bahnhof</w:t>
+      </w:r>
+      <w:r>
+        <w:rPr>
+          <w:b/>
+        </w:rPr>
+        <w:t>sfotos</w:t>
+      </w:r>
+    </w:p>
+    <w:p>
+      <w:r>
+        <w:t>Als Erste API, die verwendet wird, soll zunächst die Bahnhofsfotos API im Vordergrund stehen. Sie stellt</w:t>
+      </w:r>
+      <w:del w:id="57" w:author="ramona.plogmann@osnanet.de" w:date="2018-02-22T16:11:00Z">
+        <w:r>
+          <w:delText>, wie der Name schon sagt,</w:delText>
+        </w:r>
+      </w:del>
+      <w:r>
+        <w:t xml:space="preserve"> Fotos der jeweiligen Bahnhöfe über eine Schnittstelle zu Verfügung.</w:t>
+      </w:r>
+      <w:r>
+        <w:t xml:space="preserve"> Das Konzept ist, dass Reisende ihre eigenen Fotos zu den Bahnhöfen </w:t>
+      </w:r>
+      <w:commentRangeStart w:id="58"/>
+      <w:r>
+        <w:t>online zur Verfügung stellen können</w:t>
+      </w:r>
+      <w:commentRangeEnd w:id="58"/>
+      <w:r>
+        <w:rPr>
+          <w:rStyle w:val="Kommentarzeichen"/>
+        </w:rPr>
+        <w:commentReference w:id="58"/>
+      </w:r>
+      <w:r>
+        <w:t>, die dann jeweils über die API verwendet werden können. Dazu wird eine Internetseite</w:t>
+      </w:r>
+      <w:r>
+        <w:rPr>
+          <w:rStyle w:val="Funotenzeichen"/>
+        </w:rPr>
+        <w:footnoteReference w:id="24"/>
+      </w:r>
+      <w:r>
+        <w:t>, sowie auch eine App für Android Mobiltelefone</w:t>
+      </w:r>
+      <w:r>
+        <w:rPr>
+          <w:rStyle w:val="Funotenzeichen"/>
+        </w:rPr>
+        <w:footnoteReference w:id="25"/>
+      </w:r>
+      <w:r>
+        <w:t xml:space="preserve"> </w:t>
+      </w:r>
+      <w:commentRangeStart w:id="59"/>
+      <w:r>
+        <w:t>bereitgestellt</w:t>
+      </w:r>
+      <w:commentRangeEnd w:id="59"/>
+      <w:r>
+        <w:rPr>
+          <w:rStyle w:val="Kommentarzeichen"/>
+        </w:rPr>
+        <w:commentReference w:id="59"/>
+      </w:r>
+      <w:r>
+        <w:t>.</w:t>
+      </w:r>
+    </w:p>
+    <w:p>
+      <w:r>
+        <w:t xml:space="preserve">Die Zuordnung der einzelnen Stationen zu den Fotos erfolgt über eine stationID, die im </w:t>
+      </w:r>
+      <w:commentRangeStart w:id="60"/>
+      <w:r>
+        <w:t xml:space="preserve">Vorhinein </w:t>
+      </w:r>
+      <w:commentRangeEnd w:id="60"/>
+      <w:r>
+        <w:rPr>
+          <w:rStyle w:val="Kommentarzeichen"/>
+        </w:rPr>
+        <w:commentReference w:id="60"/>
+      </w:r>
+      <w:r>
+        <w:t xml:space="preserve">zu beziehen ist. Sie ist der </w:t>
+      </w:r>
+      <w:commentRangeStart w:id="61"/>
+      <w:r>
+        <w:t>Ausgangspunkt für alle Abfragen über API</w:t>
+      </w:r>
+      <w:commentRangeEnd w:id="61"/>
+      <w:r>
+        <w:rPr>
+          <w:rStyle w:val="Kommentarzeichen"/>
+        </w:rPr>
+        <w:commentReference w:id="61"/>
+      </w:r>
+      <w:r>
+        <w:t>s. Bei der Bahnhofsfotos API ist es zusätzlich notwendig, einen Ländercode bei der GET Abfrage anzugeben, um so d</w:t>
+      </w:r>
+      <w:r>
+        <w:t xml:space="preserve">as richtige Land zu </w:t>
+      </w:r>
       <w:r>
         <w:lastRenderedPageBreak/>
-        <w:t>Es existiert bei dieser API keine Drosselung</w:t>
-      </w:r>
-      <w:r>
-        <w:rPr>
-          <w:rStyle w:val="Funotenzeichen"/>
-        </w:rPr>
-        <w:footnoteReference w:id="26"/>
-      </w:r>
-      <w:r>
-        <w:t>. Sie kann unlimitiert verwendet werden.</w:t>
-      </w:r>
-    </w:p>
-    <w:p>
-      <w:pPr>
-        <w:rPr>
-          <w:b/>
-        </w:rPr>
-      </w:pPr>
-      <w:r>
-        <w:rPr>
-          <w:b/>
-        </w:rPr>
-        <w:t xml:space="preserve">3.3 </w:t>
-      </w:r>
-      <w:proofErr w:type="spellStart"/>
-      <w:r>
-        <w:rPr>
-          <w:b/>
-        </w:rPr>
-        <w:t>FaSta</w:t>
-      </w:r>
-      <w:proofErr w:type="spellEnd"/>
-      <w:r>
-        <w:rPr>
-          <w:b/>
-        </w:rPr>
-        <w:t xml:space="preserve"> API</w:t>
-      </w:r>
-    </w:p>
-    <w:p>
-      <w:r>
-        <w:t xml:space="preserve">Als Zweites soll die verwendete </w:t>
-      </w:r>
-      <w:proofErr w:type="spellStart"/>
-      <w:r>
-        <w:t>FaSta</w:t>
-      </w:r>
-      <w:proofErr w:type="spellEnd"/>
-      <w:r>
-        <w:t xml:space="preserve"> API erläutert werden.</w:t>
-      </w:r>
-    </w:p>
-    <w:p>
-      <w:proofErr w:type="spellStart"/>
-      <w:r>
-        <w:t>FaSta</w:t>
-      </w:r>
-      <w:proofErr w:type="spellEnd"/>
-      <w:r>
-        <w:t xml:space="preserve"> steht für </w:t>
-      </w:r>
-      <w:proofErr w:type="spellStart"/>
-      <w:r>
-        <w:t>Facilities</w:t>
-      </w:r>
-      <w:proofErr w:type="spellEnd"/>
-      <w:r>
-        <w:t xml:space="preserve"> Status und dient dazu, den Betriebszustand von Rolltreppen und Aufzügen zu liefern. Verwendet worden ist hier die </w:t>
-      </w:r>
-      <w:proofErr w:type="spellStart"/>
-      <w:r>
-        <w:t>FaSta</w:t>
-      </w:r>
-      <w:proofErr w:type="spellEnd"/>
-      <w:r>
-        <w:t xml:space="preserve"> Version 2, da die erste Version nicht mehr lange unterstützt wird. Wie auch schon bei der vorhergehenden API ist es nötig die Station ID zu kennen. Insgesamt stellt die </w:t>
-      </w:r>
-      <w:proofErr w:type="spellStart"/>
-      <w:r>
-        <w:t>FaSta</w:t>
-      </w:r>
-      <w:proofErr w:type="spellEnd"/>
-      <w:r>
-        <w:t xml:space="preserve"> API drei Möglichkeiten für eine Datenabfrage zur Verfügung. Zum einen lassen sich alle „</w:t>
-      </w:r>
-      <w:proofErr w:type="spellStart"/>
-      <w:r>
-        <w:t>facilities</w:t>
-      </w:r>
-      <w:proofErr w:type="spellEnd"/>
-      <w:r>
-        <w:t xml:space="preserve">“ ausgeben. Dabei werden die </w:t>
-      </w:r>
-      <w:proofErr w:type="spellStart"/>
-      <w:r>
-        <w:t>Equipmentnummer</w:t>
-      </w:r>
-      <w:proofErr w:type="spellEnd"/>
-      <w:r>
-        <w:t>, der Typ, eine Beschreibung, die Koordinaten, der Status und die jeweilige Station ID mitgegeben. Zu beachten ist, dass bei dieser API die Station ID nicht als Station ID, sondern als „</w:t>
-      </w:r>
-      <w:proofErr w:type="spellStart"/>
-      <w:r>
-        <w:t>stationnumber</w:t>
-      </w:r>
-      <w:proofErr w:type="spellEnd"/>
-      <w:r>
-        <w:t xml:space="preserve">“ betitelt ist. Der Inhalt ist derselbe. Die zweite Möglichkeit ist, die gesuchte Rolltreppe anhand ihrer </w:t>
-      </w:r>
-      <w:proofErr w:type="spellStart"/>
-      <w:r>
-        <w:t>Equipmentnummer</w:t>
-      </w:r>
-      <w:proofErr w:type="spellEnd"/>
-      <w:r>
-        <w:t xml:space="preserve"> zu finden und die Daten dazu auszugeben. Das gelieferte Datenpaket beinhaltet dabei dieselben Daten, wie auch bei der 1. Möglichkeit der Abfrage. Beide Möglichkeiten sind im Rahmen dieser App nicht verwendet worden, da keine Relevanz besteht entweder alle Daten abzufragen oder den Bezug über die jeweilige </w:t>
-      </w:r>
-      <w:proofErr w:type="spellStart"/>
-      <w:r>
-        <w:t>Equipmentnummer</w:t>
-      </w:r>
-      <w:proofErr w:type="spellEnd"/>
-      <w:r>
-        <w:t xml:space="preserve"> herauszustellen. Die dritte Möglichkeit ist es, passend zur Station ID die Aufzüge und Rolltreppen zu finden. Dabei wird ebenfalls dasselbe Datenpaket geliefert und diese Möglichkeit ist auch verwendet worden.</w:t>
-      </w:r>
-    </w:p>
-    <w:p>
-      <w:r>
-        <w:t>Eine Drosselung ist hier auch nicht vorhanden</w:t>
-      </w:r>
-      <w:r>
-        <w:rPr>
-          <w:rStyle w:val="Funotenzeichen"/>
-        </w:rPr>
-        <w:footnoteReference w:id="27"/>
-      </w:r>
-      <w:r>
-        <w:t>;</w:t>
-      </w:r>
-      <w:r>
-        <w:t xml:space="preserve"> mit GET Anfragen kann unlimitiert zugegriffen werden.</w:t>
+        <w:t>erhalten</w:t>
+      </w:r>
+      <w:r>
+        <w:t>.</w:t>
+      </w:r>
+      <w:r>
+        <w:t xml:space="preserve"> Die in der App verwendete GET Abfrage über die Bahnhofs ID gibt den Titel des Fotos, den Fotografen, dessen URL, die Lizenz und die Koordinaten zurück. Das Foto wird nicht als Datei dazu geliefert, es wird nur ei</w:t>
+      </w:r>
+      <w:r>
+        <w:t>ne URL zum Inhalt zurückgegeben.</w:t>
+      </w:r>
+      <w:r>
+        <w:t xml:space="preserve"> </w:t>
+      </w:r>
+      <w:r>
+        <w:t>Dabei gibt es</w:t>
+      </w:r>
+      <w:r>
+        <w:t xml:space="preserve"> die Möglichkeit, sowohl die Fotografen der jeweiligen Fotos über eine separate Anfrage herauszufiltern, als auch sich Statistiken über die Bilder zu beschaffen. </w:t>
+      </w:r>
+      <w:commentRangeStart w:id="62"/>
+      <w:r>
+        <w:t>Dies war aber für unsere App nicht von Relevanz und ist daher auch nicht verwendet worden. Des Weiteren besteht die Möglichkeit, Fotos per POST hochzuladen und diese auch zu registrieren.</w:t>
+      </w:r>
+      <w:r>
+        <w:t xml:space="preserve"> Doch auch dies war nicht von Relevanz in Bezug auf die für die App verwendete Problemstellung.</w:t>
+      </w:r>
+      <w:commentRangeEnd w:id="62"/>
+      <w:r>
+        <w:rPr>
+          <w:rStyle w:val="Kommentarzeichen"/>
+        </w:rPr>
+        <w:commentReference w:id="62"/>
       </w:r>
     </w:p>
     <w:p>
       <w:pPr>
         <w:keepNext/>
       </w:pPr>
+      <w:commentRangeStart w:id="63"/>
       <w:r>
         <w:rPr>
           <w:noProof/>
-          <w:lang w:eastAsia="de-DE"/>
+          <w:lang w:val="en-US"/>
         </w:rPr>
         <w:drawing>
-          <wp:inline distT="0" distB="0" distL="0" distR="0" wp14:anchorId="7750BEA5" wp14:editId="7B96215F">
-            <wp:extent cx="6188710" cy="1269365"/>
-            <wp:effectExtent l="0" t="0" r="2540" b="6985"/>
-            <wp:docPr id="4" name="Grafik 4"/>
+          <wp:inline distT="0" distB="0" distL="0" distR="0" wp14:anchorId="09B7932B" wp14:editId="1C1508CF">
+            <wp:extent cx="3705225" cy="3109864"/>
+            <wp:effectExtent l="0" t="0" r="0" b="0"/>
+            <wp:docPr id="3" name="Grafik 3"/>
             <wp:cNvGraphicFramePr>
               <a:graphicFrameLocks xmlns:a="http://schemas.openxmlformats.org/drawingml/2006/main" noChangeAspect="1"/>
             </wp:cNvGraphicFramePr>
@@ -5298,7 +4553,7 @@
                   <pic:spPr>
                     <a:xfrm>
                       <a:off x="0" y="0"/>
-                      <a:ext cx="6188710" cy="1269365"/>
+                      <a:ext cx="3711239" cy="3114911"/>
                     </a:xfrm>
                     <a:prstGeom prst="rect">
                       <a:avLst/>
@@ -5310,6 +4565,13 @@
           </wp:inline>
         </w:drawing>
       </w:r>
+      <w:commentRangeEnd w:id="63"/>
+      <w:r>
+        <w:rPr>
+          <w:rStyle w:val="Kommentarzeichen"/>
+        </w:rPr>
+        <w:commentReference w:id="63"/>
+      </w:r>
     </w:p>
     <w:p>
       <w:pPr>
@@ -5318,152 +4580,178 @@
       <w:r>
         <w:t xml:space="preserve">Abbildung </w:t>
       </w:r>
-      <w:fldSimple w:instr=" SEQ Abbildung \* ARABIC ">
-        <w:r>
-          <w:rPr>
-            <w:noProof/>
-          </w:rPr>
-          <w:t>4</w:t>
-        </w:r>
-      </w:fldSimple>
-      <w:r>
-        <w:t xml:space="preserve">: Screenshot der API Konsole der </w:t>
-      </w:r>
-      <w:proofErr w:type="spellStart"/>
-      <w:r>
-        <w:t>Fasta</w:t>
-      </w:r>
-      <w:proofErr w:type="spellEnd"/>
-      <w:r>
-        <w:t xml:space="preserve"> API mit den jeweiligen Links für die oben beschriebenen Verwendungsmöglichkeiten, Quelle: selbst erstellt, 21.02.18, 16:</w:t>
-      </w:r>
-      <w:commentRangeStart w:id="45"/>
-      <w:r>
-        <w:t>37</w:t>
-      </w:r>
-      <w:commentRangeEnd w:id="45"/>
+      <w:r>
+        <w:fldChar w:fldCharType="begin"/>
+      </w:r>
+      <w:r>
+        <w:instrText xml:space="preserve"> SEQ Abbildung \* ARABIC </w:instrText>
+      </w:r>
+      <w:r>
+        <w:fldChar w:fldCharType="separate"/>
+      </w:r>
+      <w:r>
+        <w:rPr>
+          <w:noProof/>
+        </w:rPr>
+        <w:t>3</w:t>
+      </w:r>
+      <w:r>
+        <w:rPr>
+          <w:noProof/>
+        </w:rPr>
+        <w:fldChar w:fldCharType="end"/>
+      </w:r>
+      <w:r>
+        <w:t>: Screenshot der API Konsole, mit den zu Verfügung stehenden Möglichkeiten, Quelle: selbst aufgenommen, 21.02.18, 16:19</w:t>
+      </w:r>
+    </w:p>
+    <w:p>
+      <w:r>
+        <w:t>Es existiert bei dieser API keine Drosselung</w:t>
+      </w:r>
+      <w:r>
+        <w:rPr>
+          <w:rStyle w:val="Funotenzeichen"/>
+        </w:rPr>
+        <w:footnoteReference w:id="26"/>
+      </w:r>
+      <w:r>
+        <w:t>. Sie kann unlimitiert verwendet werden.</w:t>
+      </w:r>
+    </w:p>
+    <w:p>
+      <w:pPr>
+        <w:rPr>
+          <w:b/>
+        </w:rPr>
+      </w:pPr>
+      <w:r>
+        <w:rPr>
+          <w:b/>
+        </w:rPr>
+        <w:t>3.3 FaSta API</w:t>
+      </w:r>
+    </w:p>
+    <w:p>
+      <w:r>
+        <w:t>Als Zweites soll die verwendete FaSta API erläutert werden.</w:t>
+      </w:r>
+    </w:p>
+    <w:p>
+      <w:r>
+        <w:t xml:space="preserve">FaSta steht für Facilities Status und dient dazu, </w:t>
+      </w:r>
+      <w:ins w:id="64" w:author="ramona.plogmann@osnanet.de" w:date="2018-02-22T16:16:00Z">
+        <w:r>
+          <w:t xml:space="preserve">über </w:t>
+        </w:r>
+      </w:ins>
+      <w:r>
+        <w:t xml:space="preserve">den Betriebszustand von Rolltreppen und Aufzügen zu </w:t>
+      </w:r>
+      <w:del w:id="65" w:author="ramona.plogmann@osnanet.de" w:date="2018-02-22T16:16:00Z">
+        <w:r>
+          <w:delText>liefern</w:delText>
+        </w:r>
+      </w:del>
+      <w:ins w:id="66" w:author="ramona.plogmann@osnanet.de" w:date="2018-02-22T16:16:00Z">
+        <w:r>
+          <w:t>informieren</w:t>
+        </w:r>
+      </w:ins>
+      <w:r>
+        <w:t xml:space="preserve">. Verwendet worden ist hier die FaSta Version 2, da die erste Version nicht mehr lange </w:t>
+      </w:r>
+      <w:commentRangeStart w:id="67"/>
+      <w:r>
+        <w:t>unterstützt wird</w:t>
+      </w:r>
+      <w:commentRangeEnd w:id="67"/>
       <w:r>
         <w:rPr>
           <w:rStyle w:val="Kommentarzeichen"/>
-          <w:i w:val="0"/>
-          <w:iCs w:val="0"/>
-          <w:color w:val="auto"/>
-        </w:rPr>
-        <w:commentReference w:id="45"/>
-      </w:r>
-    </w:p>
-    <w:p/>
-    <w:p>
-      <w:r>
-        <w:rPr>
-          <w:b/>
-        </w:rPr>
-        <w:t>3.3 Parkplatz API</w:t>
-      </w:r>
-    </w:p>
-    <w:p>
-      <w:r>
-        <w:t>Als dritte API soll die Parkplatz API beschrieb</w:t>
-      </w:r>
-      <w:r>
-        <w:t>en werden. Sie ist o</w:t>
-      </w:r>
-      <w:r>
-        <w:t>nline unter dem Namen „</w:t>
-      </w:r>
-      <w:proofErr w:type="spellStart"/>
-      <w:r>
-        <w:t>BahnPark</w:t>
-      </w:r>
-      <w:proofErr w:type="spellEnd"/>
-      <w:r>
-        <w:t>- V1“ zu finden und stellt Daten über die an den Bahnhöfen vorhandenen Parkplätze und deren Belegung (z.T. auch voraussichtliche Belegung) zur Verfügung.</w:t>
-      </w:r>
-      <w:r>
-        <w:t xml:space="preserve"> Für einen Bahnhof können mehrere Parkplätze existieren.</w:t>
-      </w:r>
-    </w:p>
-    <w:p>
-      <w:r>
-        <w:t>Jedem einzelnen Parkplatz wird hier auch eine eigene ID zugeordnet um ihn so identifizieren zu können. Es gibt 9 Möglichkeiten für eine Abfrage. Zum einen lassen sich alle Parkplätze ausgeben. Dabei wird unterschieden zwischen normalen „</w:t>
-      </w:r>
-      <w:proofErr w:type="spellStart"/>
-      <w:r>
-        <w:t>spaces</w:t>
-      </w:r>
-      <w:proofErr w:type="spellEnd"/>
-      <w:r>
-        <w:t>“ und „</w:t>
-      </w:r>
-      <w:proofErr w:type="spellStart"/>
-      <w:r>
-        <w:t>pit-spaces</w:t>
-      </w:r>
-      <w:proofErr w:type="spellEnd"/>
-      <w:r>
-        <w:t>“</w:t>
-      </w:r>
-      <w:r>
-        <w:t xml:space="preserve">. Für den Betrachter ist </w:t>
-      </w:r>
-      <w:proofErr w:type="spellStart"/>
-      <w:r>
-        <w:t>mangelns</w:t>
-      </w:r>
-      <w:proofErr w:type="spellEnd"/>
-      <w:r>
-        <w:t xml:space="preserve"> einer Dokumentation der Daten nicht herauszufinden wo genau der Unterschied besteht. Unsere Vermutung war es, dass „</w:t>
-      </w:r>
-      <w:proofErr w:type="spellStart"/>
-      <w:r>
-        <w:t>spaces</w:t>
-      </w:r>
-      <w:proofErr w:type="spellEnd"/>
-      <w:r>
-        <w:t>“ nur zu Testzwecken etabliert worden sind, da sie alphabetisch sortiert, beim Buchstaben B einfach aufhören. Daher haben wir uns für die „</w:t>
-      </w:r>
-      <w:proofErr w:type="spellStart"/>
-      <w:r>
-        <w:t>pit-spaces</w:t>
-      </w:r>
-      <w:proofErr w:type="spellEnd"/>
-      <w:r>
-        <w:t>“ entschieden. Als nächste Möglichkeit kann auf die Belegung</w:t>
-      </w:r>
-      <w:r>
-        <w:t>s</w:t>
-      </w:r>
-      <w:r>
-        <w:t xml:space="preserve">daten der jeweiligen Parkplätze zugegriffen werden. Einmal komplett für alles Parkplätze, dann </w:t>
-      </w:r>
+        </w:rPr>
+        <w:commentReference w:id="67"/>
+      </w:r>
+      <w:r>
+        <w:t xml:space="preserve">. </w:t>
+      </w:r>
+      <w:commentRangeStart w:id="68"/>
+      <w:r>
+        <w:t>Wie auch schon bei der vorhergehenden API ist es nötig</w:t>
+      </w:r>
+      <w:ins w:id="69" w:author="ramona.plogmann@osnanet.de" w:date="2018-02-22T16:16:00Z">
+        <w:r>
+          <w:t>,</w:t>
+        </w:r>
+      </w:ins>
+      <w:r>
+        <w:t xml:space="preserve"> die </w:t>
+      </w:r>
+      <w:ins w:id="70" w:author="ramona.plogmann@osnanet.de" w:date="2018-02-22T16:16:00Z">
+        <w:r>
+          <w:t xml:space="preserve">jeweilige </w:t>
+        </w:r>
+      </w:ins>
+      <w:r>
+        <w:t xml:space="preserve">Station ID zu kennen. </w:t>
+      </w:r>
+      <w:commentRangeEnd w:id="68"/>
+      <w:r>
+        <w:rPr>
+          <w:rStyle w:val="Kommentarzeichen"/>
+        </w:rPr>
+        <w:commentReference w:id="68"/>
+      </w:r>
+      <w:r>
+        <w:t>Insgesamt stellt die FaSta API drei Möglichkeiten für eine Datenabfrage zur Verfügung. Zum einen lassen sich alle „facilities“ ausgeben. Dabei werden die Equipmentnummer, der Typ, eine Beschreibung, die Koordinaten, der Status und die jeweilige Station ID mitgegeben. Zu beachten ist, dass bei dieser API die Station ID nicht als Station ID, sondern als „stationnumber“ betitelt ist. Der Inhalt ist derselbe. Die zweite Möglichkeit ist, die gesuchte Rolltreppe anhand ihrer Equipmentnummer zu finden und die Daten dazu auszugeben. Das gelieferte Datenpaket beinhaltet dabei dieselben Daten, wie auch bei der 1. Möglichkeit der Abfrage. Beide Möglichkeiten sind im Rahmen dieser App nicht verwendet worden, da keine Relevanz besteht entweder alle Daten abzufragen oder den Bezug über die jeweilige Equipmentnummer herauszustellen. Die</w:t>
+      </w:r>
+      <w:ins w:id="71" w:author="ramona.plogmann@osnanet.de" w:date="2018-02-22T16:17:00Z">
+        <w:r>
+          <w:t xml:space="preserve"> von uns genutzte,</w:t>
+        </w:r>
+      </w:ins>
+      <w:r>
+        <w:t xml:space="preserve"> dritte Möglichkeit ist es, passend zur Station ID die Aufzüge und Rolltreppen zu finden. Dabei wird ebenfalls dasselbe Datenpaket geliefert und diese Möglichkeit ist auch verwendet worden.</w:t>
+      </w:r>
+    </w:p>
+    <w:p>
       <w:r>
         <w:lastRenderedPageBreak/>
-        <w:t>nach ID und zuletzt auf Prognosen. Die Prognosen werden nur komplett für alle Parkplätze geliefert; es gibt keine Möglichkeit sie zu separieren.</w:t>
-      </w:r>
-    </w:p>
-    <w:p>
-      <w:r>
-        <w:t>Die letzte Möglichkeit, die die Parkplatz API biete</w:t>
-      </w:r>
-      <w:r>
-        <w:t>t</w:t>
-      </w:r>
-      <w:r>
-        <w:t>, ist, die einzelnen Stationen den Parkplätzen zuzuordnen. Dies war für uns zwingend notwendig, da wir nur jeweils di</w:t>
-      </w:r>
-      <w:r>
-        <w:t>e Daten der Parkplätze anzeigen wollen, die auch zum gerade ausgewählten Bahnhof passen.</w:t>
-      </w:r>
-    </w:p>
-    <w:p>
-      <w:r>
-        <w:t>Eine Drosselung existiert auch hier nicht.</w:t>
+        <w:t xml:space="preserve">Eine Drosselung ist </w:t>
+      </w:r>
+      <w:ins w:id="72" w:author="ramona.plogmann@osnanet.de" w:date="2018-02-22T16:18:00Z">
+        <w:r>
+          <w:t xml:space="preserve">auch </w:t>
+        </w:r>
+      </w:ins>
+      <w:r>
+        <w:t xml:space="preserve">hier </w:t>
+      </w:r>
+      <w:del w:id="73" w:author="ramona.plogmann@osnanet.de" w:date="2018-02-22T16:18:00Z">
+        <w:r>
+          <w:delText xml:space="preserve">auch </w:delText>
+        </w:r>
+      </w:del>
+      <w:r>
+        <w:t>nicht vorhanden</w:t>
       </w:r>
       <w:r>
         <w:rPr>
           <w:rStyle w:val="Funotenzeichen"/>
         </w:rPr>
-        <w:footnoteReference w:id="28"/>
+        <w:footnoteReference w:id="27"/>
+      </w:r>
+      <w:del w:id="74" w:author="ramona.plogmann@osnanet.de" w:date="2018-02-22T16:19:00Z">
+        <w:r>
+          <w:delText>;</w:delText>
+        </w:r>
+        <w:r>
+          <w:delText xml:space="preserve"> mit GET Anfragen kann unlimitiert zugegriffen werden</w:delText>
+        </w:r>
+      </w:del>
+      <w:r>
+        <w:t>.</w:t>
       </w:r>
     </w:p>
     <w:p>
@@ -5473,13 +4761,13 @@
       <w:r>
         <w:rPr>
           <w:noProof/>
-          <w:lang w:eastAsia="de-DE"/>
+          <w:lang w:val="en-US"/>
         </w:rPr>
         <w:drawing>
-          <wp:inline distT="0" distB="0" distL="0" distR="0" wp14:anchorId="2D72AFFE" wp14:editId="3C81E086">
-            <wp:extent cx="6188710" cy="3761740"/>
-            <wp:effectExtent l="0" t="0" r="2540" b="0"/>
-            <wp:docPr id="5" name="Grafik 5"/>
+          <wp:inline distT="0" distB="0" distL="0" distR="0" wp14:anchorId="7750BEA5" wp14:editId="7B96215F">
+            <wp:extent cx="6188710" cy="1269365"/>
+            <wp:effectExtent l="0" t="0" r="2540" b="6985"/>
+            <wp:docPr id="4" name="Grafik 4"/>
             <wp:cNvGraphicFramePr>
               <a:graphicFrameLocks xmlns:a="http://schemas.openxmlformats.org/drawingml/2006/main" noChangeAspect="1"/>
             </wp:cNvGraphicFramePr>
@@ -5499,7 +4787,7 @@
                   <pic:spPr>
                     <a:xfrm>
                       <a:off x="0" y="0"/>
-                      <a:ext cx="6188710" cy="3761740"/>
+                      <a:ext cx="6188710" cy="1269365"/>
                     </a:xfrm>
                     <a:prstGeom prst="rect">
                       <a:avLst/>
@@ -5519,106 +4807,248 @@
       <w:r>
         <w:t xml:space="preserve">Abbildung </w:t>
       </w:r>
-      <w:fldSimple w:instr=" SEQ Abbildung \* ARABIC ">
+      <w:r>
+        <w:fldChar w:fldCharType="begin"/>
+      </w:r>
+      <w:r>
+        <w:instrText xml:space="preserve"> SEQ Abbildung \* ARABIC </w:instrText>
+      </w:r>
+      <w:r>
+        <w:fldChar w:fldCharType="separate"/>
+      </w:r>
+      <w:r>
+        <w:rPr>
+          <w:noProof/>
+        </w:rPr>
+        <w:t>4</w:t>
+      </w:r>
+      <w:r>
+        <w:rPr>
+          <w:noProof/>
+        </w:rPr>
+        <w:fldChar w:fldCharType="end"/>
+      </w:r>
+      <w:r>
+        <w:t>: Screenshot der API Konsole der Fasta API mit den jeweiligen Links für die oben beschriebenen Verwendungsmöglichkeiten, Quelle: selbst erstellt, 21.02.18, 16:</w:t>
+      </w:r>
+      <w:commentRangeStart w:id="75"/>
+      <w:r>
+        <w:t>37</w:t>
+      </w:r>
+      <w:commentRangeEnd w:id="75"/>
+      <w:r>
+        <w:rPr>
+          <w:rStyle w:val="Kommentarzeichen"/>
+          <w:i w:val="0"/>
+          <w:iCs w:val="0"/>
+          <w:color w:val="auto"/>
+        </w:rPr>
+        <w:commentReference w:id="75"/>
+      </w:r>
+    </w:p>
+    <w:p/>
+    <w:p>
+      <w:r>
+        <w:rPr>
+          <w:b/>
+        </w:rPr>
+        <w:t>3.3 Parkplatz API</w:t>
+      </w:r>
+    </w:p>
+    <w:p>
+      <w:r>
+        <w:t xml:space="preserve">Als </w:t>
+      </w:r>
+      <w:del w:id="76" w:author="ramona.plogmann@osnanet.de" w:date="2018-02-22T16:19:00Z">
+        <w:r>
+          <w:delText>dritte API</w:delText>
+        </w:r>
+      </w:del>
+      <w:ins w:id="77" w:author="ramona.plogmann@osnanet.de" w:date="2018-02-22T16:19:00Z">
+        <w:r>
+          <w:t>nächstes</w:t>
+        </w:r>
+      </w:ins>
+      <w:r>
+        <w:t xml:space="preserve"> soll die Parkplatz API beschrieb</w:t>
+      </w:r>
+      <w:r>
+        <w:t>en werden. Sie ist o</w:t>
+      </w:r>
+      <w:r>
+        <w:t>nline unter dem Namen „BahnPark- V1“ zu finden und stellt Daten über die an den Bahnhöfen vorhandenen Parkplätze und deren Belegung (z.T. auch voraussichtliche Belegung) zur Verfügung.</w:t>
+      </w:r>
+      <w:r>
+        <w:t xml:space="preserve"> Für einen Bahnhof können mehrere Parkplätze existieren.</w:t>
+      </w:r>
+    </w:p>
+    <w:p>
+      <w:r>
+        <w:t xml:space="preserve">Jedem einzelnen Parkplatz </w:t>
+      </w:r>
+      <w:del w:id="78" w:author="ramona.plogmann@osnanet.de" w:date="2018-02-22T16:20:00Z">
+        <w:r>
+          <w:delText>wird hier auch</w:delText>
+        </w:r>
+      </w:del>
+      <w:ins w:id="79" w:author="ramona.plogmann@osnanet.de" w:date="2018-02-22T16:20:00Z">
+        <w:r>
+          <w:t>ist</w:t>
+        </w:r>
+      </w:ins>
+      <w:r>
+        <w:t xml:space="preserve"> eine eigene ID zugeordnet um ihn </w:t>
+      </w:r>
+      <w:del w:id="80" w:author="ramona.plogmann@osnanet.de" w:date="2018-02-22T16:20:00Z">
+        <w:r>
+          <w:delText xml:space="preserve">so </w:delText>
+        </w:r>
+      </w:del>
+      <w:r>
+        <w:t>identifizieren zu können. Es gibt 9 Möglichkeiten für eine Abfrage. Zum einen lassen sich alle Parkplätze ausgeben. Dabei wird unterschieden zwischen normal</w:t>
+      </w:r>
+      <w:r>
+        <w:rPr>
+          <w:highlight w:val="yellow"/>
+          <w:rPrChange w:id="81" w:author="ramona.plogmann@osnanet.de" w:date="2018-02-22T16:21:00Z">
+            <w:rPr/>
+          </w:rPrChange>
+        </w:rPr>
+        <w:t>en „spaces“ und „pit-spaces“</w:t>
+      </w:r>
+      <w:r>
+        <w:rPr>
+          <w:highlight w:val="yellow"/>
+          <w:rPrChange w:id="82" w:author="ramona.plogmann@osnanet.de" w:date="2018-02-22T16:21:00Z">
+            <w:rPr/>
+          </w:rPrChange>
+        </w:rPr>
+        <w:t>. Für den Betrachter ist mangel</w:t>
+      </w:r>
+      <w:del w:id="83" w:author="ramona.plogmann@osnanet.de" w:date="2018-02-22T16:20:00Z">
         <w:r>
           <w:rPr>
-            <w:noProof/>
+            <w:highlight w:val="yellow"/>
+            <w:rPrChange w:id="84" w:author="ramona.plogmann@osnanet.de" w:date="2018-02-22T16:21:00Z">
+              <w:rPr/>
+            </w:rPrChange>
           </w:rPr>
-          <w:t>5</w:t>
-        </w:r>
-      </w:fldSimple>
-      <w:r>
-        <w:t>: Screenshot der API Konsole mit den Abfragemöglichkeiten der Parkplatz API, Quelle: selbst erstellt, 21.02.18. 16:53</w:t>
-      </w:r>
-    </w:p>
-    <w:p/>
-    <w:p>
-      <w:pPr>
-        <w:rPr>
-          <w:b/>
-        </w:rPr>
-      </w:pPr>
-      <w:r>
-        <w:rPr>
-          <w:b/>
-        </w:rPr>
-        <w:t xml:space="preserve">3.4 </w:t>
-      </w:r>
-      <w:proofErr w:type="spellStart"/>
-      <w:r>
-        <w:rPr>
-          <w:b/>
-        </w:rPr>
-        <w:t>StaDa</w:t>
-      </w:r>
-      <w:proofErr w:type="spellEnd"/>
-      <w:r>
-        <w:rPr>
-          <w:b/>
-        </w:rPr>
-        <w:t xml:space="preserve"> API</w:t>
-      </w:r>
-    </w:p>
-    <w:p>
-      <w:r>
-        <w:t xml:space="preserve">Die vierte verwendete API ist die </w:t>
-      </w:r>
-      <w:proofErr w:type="spellStart"/>
-      <w:r>
-        <w:t>StaDa</w:t>
-      </w:r>
-      <w:proofErr w:type="spellEnd"/>
-      <w:r>
-        <w:t xml:space="preserve"> API. „</w:t>
-      </w:r>
-      <w:proofErr w:type="spellStart"/>
-      <w:r>
-        <w:t>StaDa</w:t>
-      </w:r>
-      <w:proofErr w:type="spellEnd"/>
-      <w:r>
-        <w:t>“ steht für „Station Data“ und stellt Informationen über einzelne Bahnhöfe zur Verfügung. Sie ist der Dreh- und Angelpunkt für die Gewinnung der schon erwähnten Station ID.</w:t>
-      </w:r>
-    </w:p>
-    <w:p>
-      <w:r>
-        <w:t xml:space="preserve">Die API stellt dem Nutzer vier verschiedene Möglichkeiten für die Abfrage von Daten zur Verfügung. Zum ersten lassen sich alle Bahnhöfe mit ihren Daten abrufen. Das Datenpaket beinhaltet dabei die </w:t>
-      </w:r>
-      <w:r>
-        <w:t>Nummer, den Namen, die Adresse, das Bundesland, verschiedene Informationen zur Infrastruktur (z.B. ist WLAN vorhanden, existiert ein Taxistand oder eine Anbindung an den öffentlichen Nahverkehr, etc.), sowie die Öffnungszeiten des Bahnhofs und des dortigen Info Schalters. Des Weiteren kann man über die Station ID auch Infos zu einem speziellen Bahnhof abfragen und auch Infos über die 3-S-Zentralen herausfinden und diese einzeln über ihre eigene ID abfragen.</w:t>
-      </w:r>
-    </w:p>
-    <w:p>
-      <w:r>
-        <w:t>Eine Drosselung existiert hier ebenfalls nicht.</w:t>
+          <w:delText>n</w:delText>
+        </w:r>
+      </w:del>
+      <w:r>
+        <w:rPr>
+          <w:highlight w:val="yellow"/>
+          <w:rPrChange w:id="85" w:author="ramona.plogmann@osnanet.de" w:date="2018-02-22T16:21:00Z">
+            <w:rPr/>
+          </w:rPrChange>
+        </w:rPr>
+        <w:t>s einer Dokumentation der Daten nicht herauszufinden</w:t>
+      </w:r>
+      <w:ins w:id="86" w:author="ramona.plogmann@osnanet.de" w:date="2018-02-22T16:20:00Z">
+        <w:r>
+          <w:rPr>
+            <w:highlight w:val="yellow"/>
+            <w:rPrChange w:id="87" w:author="ramona.plogmann@osnanet.de" w:date="2018-02-22T16:21:00Z">
+              <w:rPr/>
+            </w:rPrChange>
+          </w:rPr>
+          <w:t>,</w:t>
+        </w:r>
+      </w:ins>
+      <w:r>
+        <w:rPr>
+          <w:highlight w:val="yellow"/>
+          <w:rPrChange w:id="88" w:author="ramona.plogmann@osnanet.de" w:date="2018-02-22T16:21:00Z">
+            <w:rPr/>
+          </w:rPrChange>
+        </w:rPr>
+        <w:t xml:space="preserve"> wo genau der Unterschied besteht. Unsere Vermutung war es, dass „spaces“ nur zu Testzwecken etabliert worden sind, da sie alphabetisch sortiert, beim Buchstaben B einfach aufhören. Daher haben wir uns für die „pit-spaces“ entschieden</w:t>
+      </w:r>
+      <w:r>
+        <w:t>. Als nächste Möglichkeit kann auf die Belegung</w:t>
+      </w:r>
+      <w:r>
+        <w:t>s</w:t>
+      </w:r>
+      <w:r>
+        <w:t>daten der jeweiligen Parkplätze zugegriffen werden. Einmal komplett für alle</w:t>
+      </w:r>
+      <w:del w:id="89" w:author="ramona.plogmann@osnanet.de" w:date="2018-02-22T16:21:00Z">
+        <w:r>
+          <w:delText>s</w:delText>
+        </w:r>
+      </w:del>
+      <w:r>
+        <w:t xml:space="preserve"> Parkplätze, dann nach ID und zuletzt auf Prognosen. Die Prognosen werden nur komplett für alle Parkplätze geliefert; es gibt keine Möglichkeit</w:t>
+      </w:r>
+      <w:ins w:id="90" w:author="ramona.plogmann@osnanet.de" w:date="2018-02-22T16:21:00Z">
+        <w:r>
+          <w:t>,</w:t>
+        </w:r>
+      </w:ins>
+      <w:r>
+        <w:t xml:space="preserve"> sie </w:t>
+      </w:r>
+      <w:ins w:id="91" w:author="ramona.plogmann@osnanet.de" w:date="2018-02-22T16:21:00Z">
+        <w:r>
+          <w:t>in der Anfr</w:t>
+        </w:r>
+      </w:ins>
+      <w:ins w:id="92" w:author="ramona.plogmann@osnanet.de" w:date="2018-02-22T16:22:00Z">
+        <w:r>
+          <w:t>ag</w:t>
+        </w:r>
+      </w:ins>
+      <w:ins w:id="93" w:author="ramona.plogmann@osnanet.de" w:date="2018-02-22T16:21:00Z">
+        <w:r>
+          <w:t xml:space="preserve">e selbst für einzelne Parkplätze </w:t>
+        </w:r>
+      </w:ins>
+      <w:r>
+        <w:t>zu separieren.</w:t>
+      </w:r>
+    </w:p>
+    <w:p>
+      <w:r>
+        <w:t>Die letzte Möglichkeit, die die Parkplatz API biete</w:t>
+      </w:r>
+      <w:r>
+        <w:t>t</w:t>
+      </w:r>
+      <w:r>
+        <w:t>, ist, die einzelnen Stationen den Parkplätzen zuzuordnen. Dies war für uns zwingend notwendig, da wir nur jeweils di</w:t>
+      </w:r>
+      <w:r>
+        <w:t>e Daten der Parkplätze anzeigen wollen, die auch zum gerade ausgewählten Bahnhof passen.</w:t>
+      </w:r>
+    </w:p>
+    <w:p>
+      <w:r>
+        <w:t>Eine Drosselung existiert auch hier nicht.</w:t>
       </w:r>
       <w:r>
         <w:rPr>
           <w:rStyle w:val="Funotenzeichen"/>
         </w:rPr>
-        <w:footnoteReference w:id="29"/>
-      </w:r>
-    </w:p>
-    <w:p>
-      <w:r>
+        <w:footnoteReference w:id="28"/>
+      </w:r>
+    </w:p>
+    <w:p>
+      <w:pPr>
+        <w:keepNext/>
+      </w:pPr>
+      <w:r>
+        <w:rPr>
+          <w:noProof/>
+          <w:lang w:val="en-US"/>
+        </w:rPr>
         <w:lastRenderedPageBreak/>
-        <w:t>Die API ist von großer Bedeutung für unsere App da man hier zum Einen die überall nötige Station ID herausfinden kann, als auch, da sie sehr viele wichtige und verwendete Informationen bereitstellt.</w:t>
-      </w:r>
-    </w:p>
-    <w:p>
-      <w:pPr>
-        <w:keepNext/>
-      </w:pPr>
-      <w:r>
-        <w:rPr>
-          <w:noProof/>
-          <w:lang w:eastAsia="de-DE"/>
-        </w:rPr>
         <w:drawing>
-          <wp:inline distT="0" distB="0" distL="0" distR="0" wp14:anchorId="50958211" wp14:editId="4173FA0E">
-            <wp:extent cx="6188710" cy="1638300"/>
+          <wp:inline distT="0" distB="0" distL="0" distR="0" wp14:anchorId="2D72AFFE" wp14:editId="3C81E086">
+            <wp:extent cx="6188710" cy="3761740"/>
             <wp:effectExtent l="0" t="0" r="2540" b="0"/>
-            <wp:docPr id="7" name="Grafik 7"/>
+            <wp:docPr id="5" name="Grafik 5"/>
             <wp:cNvGraphicFramePr>
               <a:graphicFrameLocks xmlns:a="http://schemas.openxmlformats.org/drawingml/2006/main" noChangeAspect="1"/>
             </wp:cNvGraphicFramePr>
@@ -5638,7 +5068,7 @@
                   <pic:spPr>
                     <a:xfrm>
                       <a:off x="0" y="0"/>
-                      <a:ext cx="6188710" cy="1638300"/>
+                      <a:ext cx="6188710" cy="3761740"/>
                     </a:xfrm>
                     <a:prstGeom prst="rect">
                       <a:avLst/>
@@ -5658,26 +5088,32 @@
       <w:r>
         <w:t xml:space="preserve">Abbildung </w:t>
       </w:r>
-      <w:fldSimple w:instr=" SEQ Abbildung \* ARABIC ">
-        <w:r>
-          <w:rPr>
-            <w:noProof/>
-          </w:rPr>
-          <w:t>6</w:t>
-        </w:r>
-      </w:fldSimple>
-      <w:r>
-        <w:t xml:space="preserve">: Screenshot der API Konsole der </w:t>
-      </w:r>
-      <w:proofErr w:type="spellStart"/>
-      <w:r>
-        <w:t>StaDa</w:t>
-      </w:r>
-      <w:proofErr w:type="spellEnd"/>
-      <w:r>
-        <w:t xml:space="preserve"> API mit den möglichen Abfragen, Quelle: selbst aufgenommen, 21.02.18, 17:19</w:t>
-      </w:r>
-    </w:p>
+      <w:r>
+        <w:fldChar w:fldCharType="begin"/>
+      </w:r>
+      <w:r>
+        <w:instrText xml:space="preserve"> SEQ Abbildung \* ARABIC </w:instrText>
+      </w:r>
+      <w:r>
+        <w:fldChar w:fldCharType="separate"/>
+      </w:r>
+      <w:r>
+        <w:rPr>
+          <w:noProof/>
+        </w:rPr>
+        <w:t>5</w:t>
+      </w:r>
+      <w:r>
+        <w:rPr>
+          <w:noProof/>
+        </w:rPr>
+        <w:fldChar w:fldCharType="end"/>
+      </w:r>
+      <w:r>
+        <w:t>: Screenshot der API Konsole mit den Abfragemöglichkeiten der Parkplatz API, Quelle: selbst erstellt, 21.02.18. 16:53</w:t>
+      </w:r>
+    </w:p>
+    <w:p/>
     <w:p>
       <w:pPr>
         <w:rPr>
@@ -5688,36 +5124,80 @@
         <w:rPr>
           <w:b/>
         </w:rPr>
-        <w:t>3.5 Reisezentren API</w:t>
-      </w:r>
-    </w:p>
-    <w:p>
-      <w:r>
-        <w:t>Als letzte API soll die Reisezentren API erläutert werden. Sie stellt Daten über die jeweiligen Reisezentren in Deutschlands Bahnhöfen zu Verfügung.</w:t>
-      </w:r>
-    </w:p>
-    <w:p>
-      <w:r>
-        <w:t xml:space="preserve">Hier existieren vier Möglichkeiten der Abfrage der Daten. Zunächst können, wie auch bei den vorhergegangen APIs die Daten aller Reisezentren abgefragt werden. Im zurückkommenden Datenpaket sind dann der Name, die Adresse, </w:t>
-      </w:r>
-      <w:r>
-        <w:t>sowie der Typ (in allen getesteten Fällen „reisezentrum“) und die Öffnungszeiten enthalten. Des Weiteren existiert die Möglichkeit, über eine Station ID die dazugehörigen Reisezentren zu finden. Außerdem können Reisezentren durch Angabe von Koordinaten herausgefiltert werden.</w:t>
-      </w:r>
-    </w:p>
-    <w:p>
-      <w:r>
-        <w:t>Die Reisezentren API wird für die Detail Ansicht des aktuell ausgewählten Bahnhofs verwendet.</w:t>
-      </w:r>
-    </w:p>
-    <w:p>
-      <w:r>
-        <w:t>Auch hier ist keine Drosselung vorhanden.</w:t>
+        <w:t>3.4 StaDa API</w:t>
+      </w:r>
+    </w:p>
+    <w:p>
+      <w:r>
+        <w:t>Die vierte verwendete API ist die StaDa API. „StaDa“ steht für „Station Data“ und stellt Informationen über einzelne Bahnhöfe zur Verfügung. Sie ist der Dreh- und Angelpunkt für die Gewinnung der schon erwähnten Station ID.</w:t>
+      </w:r>
+    </w:p>
+    <w:p>
+      <w:r>
+        <w:t xml:space="preserve">Die API stellt dem Nutzer vier verschiedene Möglichkeiten für die Abfrage von Daten zur Verfügung. Zum ersten lassen sich alle Bahnhöfe mit ihren Daten abrufen. Das Datenpaket beinhaltet dabei die </w:t>
+      </w:r>
+      <w:r>
+        <w:t xml:space="preserve">Nummer, den Namen, die Adresse, das Bundesland, verschiedene Informationen zur Infrastruktur (z.B. ist WLAN vorhanden, existiert ein Taxistand oder eine Anbindung an den öffentlichen Nahverkehr, etc.), sowie die Öffnungszeiten des Bahnhofs und des dortigen </w:t>
+      </w:r>
+      <w:commentRangeStart w:id="94"/>
+      <w:r>
+        <w:t>Info Schalters</w:t>
+      </w:r>
+      <w:commentRangeEnd w:id="94"/>
+      <w:r>
+        <w:rPr>
+          <w:rStyle w:val="Kommentarzeichen"/>
+        </w:rPr>
+        <w:commentReference w:id="94"/>
+      </w:r>
+      <w:r>
+        <w:t xml:space="preserve">. Des Weiteren kann man über die Station ID auch Infos zu einem speziellen Bahnhof abfragen und auch Infos über die </w:t>
+      </w:r>
+      <w:commentRangeStart w:id="95"/>
+      <w:r>
+        <w:t xml:space="preserve">3-S-Zentralen </w:t>
+      </w:r>
+      <w:commentRangeEnd w:id="95"/>
+      <w:r>
+        <w:rPr>
+          <w:rStyle w:val="Kommentarzeichen"/>
+        </w:rPr>
+        <w:commentReference w:id="95"/>
+      </w:r>
+      <w:r>
+        <w:t>herausfinden und diese einzeln über ihre eigene ID abfragen.</w:t>
+      </w:r>
+    </w:p>
+    <w:p>
+      <w:r>
+        <w:t>Eine Drosselung existiert hier ebenfalls nicht.</w:t>
       </w:r>
       <w:r>
         <w:rPr>
           <w:rStyle w:val="Funotenzeichen"/>
         </w:rPr>
-        <w:footnoteReference w:id="30"/>
+        <w:footnoteReference w:id="29"/>
+      </w:r>
+    </w:p>
+    <w:p>
+      <w:r>
+        <w:t>Die API ist von großer Bedeutung für unsere App</w:t>
+      </w:r>
+      <w:ins w:id="96" w:author="ramona.plogmann@osnanet.de" w:date="2018-02-22T16:25:00Z">
+        <w:r>
+          <w:t>,</w:t>
+        </w:r>
+      </w:ins>
+      <w:r>
+        <w:t xml:space="preserve"> da man hier zum Einen die überall nötige Station ID herausfinden kann, als auch, da sie sehr viele wichtige und verwendete Informationen</w:t>
+      </w:r>
+      <w:ins w:id="97" w:author="ramona.plogmann@osnanet.de" w:date="2018-02-22T16:26:00Z">
+        <w:r>
+          <w:t xml:space="preserve"> über die deutschen Bahnhöfe</w:t>
+        </w:r>
+      </w:ins>
+      <w:r>
+        <w:t xml:space="preserve"> bereitstellt.</w:t>
       </w:r>
     </w:p>
     <w:p>
@@ -5727,13 +5207,14 @@
       <w:r>
         <w:rPr>
           <w:noProof/>
-          <w:lang w:eastAsia="de-DE"/>
-        </w:rPr>
+          <w:lang w:val="en-US"/>
+        </w:rPr>
+        <w:lastRenderedPageBreak/>
         <w:drawing>
-          <wp:inline distT="0" distB="0" distL="0" distR="0" wp14:anchorId="1EEC8492" wp14:editId="59A20D4B">
-            <wp:extent cx="6188710" cy="1472565"/>
+          <wp:inline distT="0" distB="0" distL="0" distR="0" wp14:anchorId="50958211" wp14:editId="4173FA0E">
+            <wp:extent cx="6188710" cy="1638300"/>
             <wp:effectExtent l="0" t="0" r="2540" b="0"/>
-            <wp:docPr id="8" name="Grafik 8"/>
+            <wp:docPr id="7" name="Grafik 7"/>
             <wp:cNvGraphicFramePr>
               <a:graphicFrameLocks xmlns:a="http://schemas.openxmlformats.org/drawingml/2006/main" noChangeAspect="1"/>
             </wp:cNvGraphicFramePr>
@@ -5753,7 +5234,7 @@
                   <pic:spPr>
                     <a:xfrm>
                       <a:off x="0" y="0"/>
-                      <a:ext cx="6188710" cy="1472565"/>
+                      <a:ext cx="6188710" cy="1638300"/>
                     </a:xfrm>
                     <a:prstGeom prst="rect">
                       <a:avLst/>
@@ -5773,29 +5254,33 @@
       <w:r>
         <w:t xml:space="preserve">Abbildung </w:t>
       </w:r>
-      <w:fldSimple w:instr=" SEQ Abbildung \* ARABIC ">
-        <w:r>
-          <w:rPr>
-            <w:noProof/>
-          </w:rPr>
-          <w:t>7</w:t>
-        </w:r>
-      </w:fldSimple>
-      <w:r>
-        <w:t>: Screenshot der API Konsole der Reisezentren API mit den zur Verfügung stehenden Möglichkeiten zur Abfrage, Quelle: selbst aufgenommen, 21.02.18, 17:33</w:t>
-      </w:r>
-    </w:p>
-    <w:p/>
-    <w:p/>
-    <w:p/>
-    <w:p/>
-    <w:p>
-      <w:pPr>
-        <w:pStyle w:val="Listenabsatz"/>
-        <w:numPr>
-          <w:ilvl w:val="0"/>
-          <w:numId w:val="2"/>
-        </w:numPr>
+      <w:r>
+        <w:fldChar w:fldCharType="begin"/>
+      </w:r>
+      <w:r>
+        <w:instrText xml:space="preserve"> SEQ Abbildung \* ARABIC </w:instrText>
+      </w:r>
+      <w:r>
+        <w:fldChar w:fldCharType="separate"/>
+      </w:r>
+      <w:r>
+        <w:rPr>
+          <w:noProof/>
+        </w:rPr>
+        <w:t>6</w:t>
+      </w:r>
+      <w:r>
+        <w:rPr>
+          <w:noProof/>
+        </w:rPr>
+        <w:fldChar w:fldCharType="end"/>
+      </w:r>
+      <w:r>
+        <w:t>: Screenshot der API Konsole der StaDa API mit den möglichen Abfragen, Quelle: selbst aufgenommen, 21.02.18, 17:19</w:t>
+      </w:r>
+    </w:p>
+    <w:p>
+      <w:pPr>
         <w:rPr>
           <w:b/>
         </w:rPr>
@@ -5804,90 +5289,88 @@
         <w:rPr>
           <w:b/>
         </w:rPr>
-        <w:lastRenderedPageBreak/>
-        <w:t>Implementierung</w:t>
-      </w:r>
-    </w:p>
-    <w:p>
-      <w:pPr>
-        <w:rPr>
-          <w:b/>
-        </w:rPr>
-      </w:pPr>
-      <w:r>
-        <w:rPr>
-          <w:b/>
-        </w:rPr>
-        <w:t xml:space="preserve">4.1 </w:t>
-      </w:r>
-      <w:proofErr w:type="gramStart"/>
-      <w:r>
-        <w:rPr>
-          <w:b/>
-        </w:rPr>
-        <w:t>Verwendete Entwicklungsumgebung</w:t>
-      </w:r>
-      <w:proofErr w:type="gramEnd"/>
-    </w:p>
-    <w:p>
-      <w:r>
-        <w:t>Im Fokus dieses Abschnitts soll die verwendete Entwicklungsumgebung stehen.</w:t>
-      </w:r>
-    </w:p>
-    <w:p>
-      <w:r>
-        <w:t xml:space="preserve">Es ist nicht der in der Vorlesung benutzte Editor Sublime Text, sondern die Entwicklungsumgebung </w:t>
-      </w:r>
-      <w:proofErr w:type="spellStart"/>
-      <w:r>
-        <w:t>phpStorm</w:t>
-      </w:r>
-      <w:proofErr w:type="spellEnd"/>
-      <w:r>
-        <w:t xml:space="preserve"> der Firma </w:t>
-      </w:r>
-      <w:proofErr w:type="spellStart"/>
-      <w:r>
-        <w:t>JetBrains</w:t>
-      </w:r>
-      <w:proofErr w:type="spellEnd"/>
-      <w:r>
-        <w:t xml:space="preserve"> verwendet worden. Sie </w:t>
-      </w:r>
-      <w:r>
-        <w:t>ist für Studenten kostenlos nut</w:t>
-      </w:r>
-      <w:r>
-        <w:t xml:space="preserve">zbar. Das Betriebssystem ist Windows 10. Sie bietet vorinstallierte Bibliotheken für die Entwicklung mit </w:t>
-      </w:r>
-      <w:proofErr w:type="spellStart"/>
-      <w:r>
-        <w:t>Ionic</w:t>
-      </w:r>
-      <w:proofErr w:type="spellEnd"/>
-      <w:r>
-        <w:t xml:space="preserve"> und verfügt außerdem über ein integriertes Kommandozeilen-Interface, mit dessen Hilfe man direkt während man arbeitet Konsolen Befehle ausführen kann. Des Weiteren ist ein durch die Verwendung von </w:t>
-      </w:r>
-      <w:proofErr w:type="spellStart"/>
-      <w:r>
-        <w:t>phpStorm</w:t>
-      </w:r>
-      <w:proofErr w:type="spellEnd"/>
-      <w:r>
-        <w:t xml:space="preserve"> entstehender Vorteil, dass die Entwicklungsumgebung über eine unserer Meinung nach gut konzipierte Code-Vervollständigung verfügt, die den Workflow einfacher macht. Außerdem existieren viele sehr nützliche Shortcuts.</w:t>
-      </w:r>
-    </w:p>
-    <w:p>
-      <w:r>
-        <w:t xml:space="preserve">Zusätzlich installiert worden ist natürlich das eigentliche </w:t>
-      </w:r>
-      <w:proofErr w:type="spellStart"/>
-      <w:r>
-        <w:t>Ionic</w:t>
-      </w:r>
-      <w:proofErr w:type="spellEnd"/>
-      <w:r>
-        <w:t xml:space="preserve"> Framework und Android Studio inklusive der nötigen SDKs zum Testen.</w:t>
+        <w:t>3.5 Reisezentren API</w:t>
+      </w:r>
+    </w:p>
+    <w:p>
+      <w:r>
+        <w:t>Als letzte API soll die Reisezentren API erläutert werden. Sie stellt Daten über die jeweiligen Reisezentren in Deutschlands Bahnhöfen zu Verfügung.</w:t>
+      </w:r>
+    </w:p>
+    <w:p>
+      <w:r>
+        <w:t xml:space="preserve">Hier existieren vier Möglichkeiten der Abfrage der Daten. Zunächst können, wie auch bei den vorhergegangen APIs die Daten aller Reisezentren abgefragt werden. Im zurückkommenden Datenpaket sind dann der Name, die Adresse, </w:t>
+      </w:r>
+      <w:commentRangeStart w:id="98"/>
+      <w:r>
+        <w:t xml:space="preserve">sowie der Typ (in allen getesteten Fällen „reisezentrum“) </w:t>
+      </w:r>
+      <w:commentRangeEnd w:id="98"/>
+      <w:r>
+        <w:rPr>
+          <w:rStyle w:val="Kommentarzeichen"/>
+        </w:rPr>
+        <w:commentReference w:id="98"/>
+      </w:r>
+      <w:r>
+        <w:t xml:space="preserve">und die Öffnungszeiten enthalten. Des Weiteren existiert die Möglichkeit, über eine </w:t>
+      </w:r>
+      <w:commentRangeStart w:id="99"/>
+      <w:r>
+        <w:t xml:space="preserve">Station ID </w:t>
+      </w:r>
+      <w:commentRangeEnd w:id="99"/>
+      <w:r>
+        <w:rPr>
+          <w:rStyle w:val="Kommentarzeichen"/>
+        </w:rPr>
+        <w:commentReference w:id="99"/>
+      </w:r>
+      <w:r>
+        <w:t>die dazugehörigen Reisezentren zu finden. Außerdem können Reisezentren durch Angabe von Koordinaten herausgefiltert werden.</w:t>
+      </w:r>
+    </w:p>
+    <w:p>
+      <w:r>
+        <w:t>Die Reisezentren API wird für die Detail</w:t>
+      </w:r>
+      <w:ins w:id="100" w:author="ramona.plogmann@osnanet.de" w:date="2018-02-22T16:28:00Z">
+        <w:r>
+          <w:t>a</w:t>
+        </w:r>
+      </w:ins>
+      <w:del w:id="101" w:author="ramona.plogmann@osnanet.de" w:date="2018-02-22T16:28:00Z">
+        <w:r>
+          <w:delText xml:space="preserve"> A</w:delText>
+        </w:r>
+      </w:del>
+      <w:r>
+        <w:t>nsicht des aktuell ausgewählten Bahnhofs verwendet.</w:t>
+      </w:r>
+    </w:p>
+    <w:p>
+      <w:r>
+        <w:t xml:space="preserve">Auch hier ist keine </w:t>
+      </w:r>
+      <w:commentRangeStart w:id="102"/>
+      <w:r>
+        <w:t xml:space="preserve">Drosselung </w:t>
+      </w:r>
+      <w:commentRangeEnd w:id="102"/>
+      <w:r>
+        <w:rPr>
+          <w:rStyle w:val="Kommentarzeichen"/>
+        </w:rPr>
+        <w:commentReference w:id="102"/>
+      </w:r>
+      <w:r>
+        <w:t>vorhanden.</w:t>
+      </w:r>
+      <w:r>
+        <w:rPr>
+          <w:rStyle w:val="Funotenzeichen"/>
+        </w:rPr>
+        <w:footnoteReference w:id="30"/>
       </w:r>
     </w:p>
     <w:p>
@@ -5897,13 +5380,13 @@
       <w:r>
         <w:rPr>
           <w:noProof/>
-          <w:lang w:eastAsia="de-DE"/>
+          <w:lang w:val="en-US"/>
         </w:rPr>
         <w:drawing>
-          <wp:inline distT="0" distB="0" distL="0" distR="0" wp14:anchorId="085DF0C5" wp14:editId="0F9F2262">
-            <wp:extent cx="6188710" cy="3951605"/>
+          <wp:inline distT="0" distB="0" distL="0" distR="0" wp14:anchorId="1EEC8492" wp14:editId="59A20D4B">
+            <wp:extent cx="6188710" cy="1472565"/>
             <wp:effectExtent l="0" t="0" r="2540" b="0"/>
-            <wp:docPr id="9" name="Grafik 9"/>
+            <wp:docPr id="8" name="Grafik 8"/>
             <wp:cNvGraphicFramePr>
               <a:graphicFrameLocks xmlns:a="http://schemas.openxmlformats.org/drawingml/2006/main" noChangeAspect="1"/>
             </wp:cNvGraphicFramePr>
@@ -5923,6 +5406,208 @@
                   <pic:spPr>
                     <a:xfrm>
                       <a:off x="0" y="0"/>
+                      <a:ext cx="6188710" cy="1472565"/>
+                    </a:xfrm>
+                    <a:prstGeom prst="rect">
+                      <a:avLst/>
+                    </a:prstGeom>
+                  </pic:spPr>
+                </pic:pic>
+              </a:graphicData>
+            </a:graphic>
+          </wp:inline>
+        </w:drawing>
+      </w:r>
+    </w:p>
+    <w:p>
+      <w:pPr>
+        <w:pStyle w:val="Beschriftung"/>
+      </w:pPr>
+      <w:r>
+        <w:t xml:space="preserve">Abbildung </w:t>
+      </w:r>
+      <w:r>
+        <w:fldChar w:fldCharType="begin"/>
+      </w:r>
+      <w:r>
+        <w:instrText xml:space="preserve"> SEQ Abbildung \* ARABIC </w:instrText>
+      </w:r>
+      <w:r>
+        <w:fldChar w:fldCharType="separate"/>
+      </w:r>
+      <w:r>
+        <w:rPr>
+          <w:noProof/>
+        </w:rPr>
+        <w:t>7</w:t>
+      </w:r>
+      <w:r>
+        <w:rPr>
+          <w:noProof/>
+        </w:rPr>
+        <w:fldChar w:fldCharType="end"/>
+      </w:r>
+      <w:r>
+        <w:t>: Screenshot der API Konsole der Reisezentren API mit den zur Verfügung stehenden Möglichkeiten zur Abfrage, Quelle: selbst aufgenommen, 21.02.18, 17:33</w:t>
+      </w:r>
+    </w:p>
+    <w:p/>
+    <w:p/>
+    <w:p/>
+    <w:p/>
+    <w:p>
+      <w:pPr>
+        <w:pStyle w:val="Listenabsatz"/>
+        <w:numPr>
+          <w:ilvl w:val="0"/>
+          <w:numId w:val="2"/>
+        </w:numPr>
+        <w:rPr>
+          <w:b/>
+        </w:rPr>
+      </w:pPr>
+      <w:r>
+        <w:rPr>
+          <w:b/>
+        </w:rPr>
+        <w:t>Implementierung</w:t>
+      </w:r>
+    </w:p>
+    <w:p>
+      <w:pPr>
+        <w:rPr>
+          <w:del w:id="103" w:author="ramona.plogmann@osnanet.de" w:date="2018-02-22T16:31:00Z"/>
+          <w:b/>
+        </w:rPr>
+      </w:pPr>
+      <w:r>
+        <w:rPr>
+          <w:b/>
+        </w:rPr>
+        <w:t>4.1 Verwendete Entwicklungsumgebung</w:t>
+      </w:r>
+    </w:p>
+    <w:p>
+      <w:del w:id="104" w:author="ramona.plogmann@osnanet.de" w:date="2018-02-22T16:31:00Z">
+        <w:r>
+          <w:delText>Im Fokus dieses Abschnitts soll die verwendete Entwicklungsumgebung stehen.</w:delText>
+        </w:r>
+      </w:del>
+    </w:p>
+    <w:p>
+      <w:r>
+        <w:lastRenderedPageBreak/>
+        <w:t xml:space="preserve">Es ist nicht der in der Vorlesung benutzte Editor Sublime Text, sondern die Entwicklungsumgebung phpStorm der Firma JetBrains verwendet worden. Sie </w:t>
+      </w:r>
+      <w:r>
+        <w:t>ist für Studenten kostenlos nut</w:t>
+      </w:r>
+      <w:r>
+        <w:t xml:space="preserve">zbar. Das Betriebssystem ist Windows 10. Sie bietet vorinstallierte Bibliotheken für die Entwicklung mit Ionic und verfügt außerdem über ein integriertes Kommandozeilen-Interface, mit dessen Hilfe </w:t>
+      </w:r>
+      <w:del w:id="105" w:author="ramona.plogmann@osnanet.de" w:date="2018-02-22T16:33:00Z">
+        <w:r>
+          <w:delText>man direkt während man arbeitet</w:delText>
+        </w:r>
+      </w:del>
+      <w:ins w:id="106" w:author="ramona.plogmann@osnanet.de" w:date="2018-02-22T16:33:00Z">
+        <w:r>
+          <w:t>direkt im Codefenster</w:t>
+        </w:r>
+      </w:ins>
+      <w:r>
+        <w:t xml:space="preserve"> Konsolen</w:t>
+      </w:r>
+      <w:del w:id="107" w:author="ramona.plogmann@osnanet.de" w:date="2018-02-22T16:32:00Z">
+        <w:r>
+          <w:delText xml:space="preserve"> </w:delText>
+        </w:r>
+      </w:del>
+      <w:ins w:id="108" w:author="ramona.plogmann@osnanet.de" w:date="2018-02-22T16:32:00Z">
+        <w:r>
+          <w:t>b</w:t>
+        </w:r>
+      </w:ins>
+      <w:del w:id="109" w:author="ramona.plogmann@osnanet.de" w:date="2018-02-22T16:32:00Z">
+        <w:r>
+          <w:delText>B</w:delText>
+        </w:r>
+      </w:del>
+      <w:r>
+        <w:t>efehle ausführen kann. Des Weiteren ist ein durch die Verwendung von phpStorm entstehender Vorteil, dass die Entwicklungsumgebung über eine unserer Meinung nach gut konzipierte Code-Vervollständigung verfügt, die den Workflow einfacher macht. Außerdem existieren viele sehr nützliche Shortcuts</w:t>
+      </w:r>
+      <w:ins w:id="110" w:author="ramona.plogmann@osnanet.de" w:date="2018-02-22T16:34:00Z">
+        <w:r>
+          <w:t xml:space="preserve"> </w:t>
+        </w:r>
+      </w:ins>
+      <w:ins w:id="111" w:author="ramona.plogmann@osnanet.de" w:date="2018-02-22T16:35:00Z">
+        <w:r>
+          <w:t xml:space="preserve">für Dateinavigation </w:t>
+        </w:r>
+      </w:ins>
+      <w:ins w:id="112" w:author="ramona.plogmann@osnanet.de" w:date="2018-02-22T16:34:00Z">
+        <w:r>
+          <w:t xml:space="preserve">und </w:t>
+        </w:r>
+      </w:ins>
+      <w:ins w:id="113" w:author="ramona.plogmann@osnanet.de" w:date="2018-02-22T16:35:00Z">
+        <w:r>
+          <w:t>Codeb</w:t>
+        </w:r>
+      </w:ins>
+      <w:ins w:id="114" w:author="ramona.plogmann@osnanet.de" w:date="2018-02-22T16:34:00Z">
+        <w:r>
+          <w:t>earbeit</w:t>
+        </w:r>
+      </w:ins>
+      <w:ins w:id="115" w:author="ramona.plogmann@osnanet.de" w:date="2018-02-22T16:35:00Z">
+        <w:r>
+          <w:t>ung</w:t>
+        </w:r>
+      </w:ins>
+      <w:r>
+        <w:t>.</w:t>
+      </w:r>
+    </w:p>
+    <w:p>
+      <w:r>
+        <w:t>Zusätzlich installiert worden ist natürlich das eigentliche Ionic Framework und Android Studio inklusive der nötigen SDKs zum Testen.</w:t>
+      </w:r>
+    </w:p>
+    <w:p>
+      <w:pPr>
+        <w:keepNext/>
+      </w:pPr>
+      <w:r>
+        <w:rPr>
+          <w:noProof/>
+          <w:lang w:val="en-US"/>
+        </w:rPr>
+        <w:drawing>
+          <wp:inline distT="0" distB="0" distL="0" distR="0" wp14:anchorId="085DF0C5" wp14:editId="0F9F2262">
+            <wp:extent cx="6188710" cy="3951605"/>
+            <wp:effectExtent l="0" t="0" r="2540" b="0"/>
+            <wp:docPr id="9" name="Grafik 9"/>
+            <wp:cNvGraphicFramePr>
+              <a:graphicFrameLocks xmlns:a="http://schemas.openxmlformats.org/drawingml/2006/main" noChangeAspect="1"/>
+            </wp:cNvGraphicFramePr>
+            <a:graphic xmlns:a="http://schemas.openxmlformats.org/drawingml/2006/main">
+              <a:graphicData uri="http://schemas.openxmlformats.org/drawingml/2006/picture">
+                <pic:pic xmlns:pic="http://schemas.openxmlformats.org/drawingml/2006/picture">
+                  <pic:nvPicPr>
+                    <pic:cNvPr id="1" name=""/>
+                    <pic:cNvPicPr/>
+                  </pic:nvPicPr>
+                  <pic:blipFill>
+                    <a:blip r:embed="rId21"/>
+                    <a:stretch>
+                      <a:fillRect/>
+                    </a:stretch>
+                  </pic:blipFill>
+                  <pic:spPr>
+                    <a:xfrm>
+                      <a:off x="0" y="0"/>
                       <a:ext cx="6188710" cy="3951605"/>
                     </a:xfrm>
                     <a:prstGeom prst="rect">
@@ -5943,24 +5628,43 @@
       <w:r>
         <w:t xml:space="preserve">Abbildung </w:t>
       </w:r>
-      <w:fldSimple w:instr=" SEQ Abbildung \* ARABIC ">
-        <w:r>
-          <w:rPr>
-            <w:noProof/>
-          </w:rPr>
-          <w:t>8</w:t>
-        </w:r>
-      </w:fldSimple>
-      <w:r>
-        <w:t xml:space="preserve">: Screenshot der </w:t>
-      </w:r>
-      <w:proofErr w:type="spellStart"/>
-      <w:r>
-        <w:t>PhpStorm</w:t>
-      </w:r>
-      <w:proofErr w:type="spellEnd"/>
-      <w:r>
-        <w:t xml:space="preserve"> Entwicklungsumgebung, Quelle: selbst aufgenommen, 21.02.18, 17:41</w:t>
+      <w:r>
+        <w:fldChar w:fldCharType="begin"/>
+      </w:r>
+      <w:r>
+        <w:instrText xml:space="preserve"> SEQ Abbildung \* ARABIC </w:instrText>
+      </w:r>
+      <w:r>
+        <w:fldChar w:fldCharType="separate"/>
+      </w:r>
+      <w:r>
+        <w:rPr>
+          <w:noProof/>
+        </w:rPr>
+        <w:t>8</w:t>
+      </w:r>
+      <w:r>
+        <w:rPr>
+          <w:noProof/>
+        </w:rPr>
+        <w:fldChar w:fldCharType="end"/>
+      </w:r>
+      <w:r>
+        <w:t>: Screenshot der PhpStorm Entwicklungsumgebung, Quelle: selbst aufgenommen, 21.02.18, 17:</w:t>
+      </w:r>
+      <w:commentRangeStart w:id="116"/>
+      <w:r>
+        <w:t>41</w:t>
+      </w:r>
+      <w:commentRangeEnd w:id="116"/>
+      <w:r>
+        <w:rPr>
+          <w:rStyle w:val="Kommentarzeichen"/>
+          <w:i w:val="0"/>
+          <w:iCs w:val="0"/>
+          <w:color w:val="auto"/>
+        </w:rPr>
+        <w:commentReference w:id="116"/>
       </w:r>
     </w:p>
     <w:p>
@@ -5990,8 +5694,6 @@
           <w:b/>
         </w:rPr>
       </w:pPr>
-      <w:bookmarkStart w:id="46" w:name="_GoBack"/>
-      <w:bookmarkEnd w:id="46"/>
     </w:p>
     <w:p>
       <w:pPr>
@@ -6006,7 +5708,6 @@
           <w:rFonts w:cstheme="minorHAnsi"/>
           <w:b/>
         </w:rPr>
-        <w:lastRenderedPageBreak/>
         <w:t>Quellen- und Abbildungsverzeichnis</w:t>
       </w:r>
     </w:p>
@@ -6018,7 +5719,7 @@
           <w:rFonts w:cstheme="minorHAnsi"/>
         </w:rPr>
       </w:pPr>
-      <w:hyperlink r:id="rId21" w:history="1">
+      <w:hyperlink r:id="rId22" w:history="1">
         <w:r>
           <w:rPr>
             <w:rStyle w:val="Hyperlink"/>
@@ -6042,7 +5743,7 @@
           <w:rFonts w:cstheme="minorHAnsi"/>
         </w:rPr>
       </w:pPr>
-      <w:hyperlink r:id="rId22" w:history="1">
+      <w:hyperlink r:id="rId23" w:history="1">
         <w:r>
           <w:rPr>
             <w:rStyle w:val="Hyperlink"/>
@@ -6066,7 +5767,7 @@
           <w:rFonts w:cstheme="minorHAnsi"/>
         </w:rPr>
       </w:pPr>
-      <w:hyperlink r:id="rId23" w:anchor="cite_note-2" w:history="1">
+      <w:hyperlink r:id="rId24" w:anchor="cite_note-2" w:history="1">
         <w:r>
           <w:rPr>
             <w:rStyle w:val="Hyperlink"/>
@@ -6090,7 +5791,7 @@
           <w:rFonts w:cstheme="minorHAnsi"/>
         </w:rPr>
       </w:pPr>
-      <w:hyperlink r:id="rId24" w:history="1">
+      <w:hyperlink r:id="rId25" w:history="1">
         <w:r>
           <w:rPr>
             <w:rStyle w:val="Hyperlink"/>
@@ -6146,7 +5847,7 @@
           <w:rFonts w:cstheme="minorHAnsi"/>
         </w:rPr>
       </w:pPr>
-      <w:hyperlink r:id="rId25" w:history="1">
+      <w:hyperlink r:id="rId26" w:history="1">
         <w:r>
           <w:rPr>
             <w:rStyle w:val="Hyperlink"/>
@@ -6170,7 +5871,7 @@
           <w:rFonts w:cstheme="minorHAnsi"/>
         </w:rPr>
       </w:pPr>
-      <w:hyperlink r:id="rId26" w:history="1">
+      <w:hyperlink r:id="rId27" w:history="1">
         <w:r>
           <w:rPr>
             <w:rStyle w:val="Hyperlink"/>
@@ -6194,7 +5895,7 @@
           <w:rFonts w:cstheme="minorHAnsi"/>
         </w:rPr>
       </w:pPr>
-      <w:hyperlink r:id="rId27" w:history="1">
+      <w:hyperlink r:id="rId28" w:history="1">
         <w:r>
           <w:rPr>
             <w:rStyle w:val="Hyperlink"/>
@@ -6218,7 +5919,7 @@
           <w:rFonts w:cstheme="minorHAnsi"/>
         </w:rPr>
       </w:pPr>
-      <w:hyperlink r:id="rId28" w:history="1">
+      <w:hyperlink r:id="rId29" w:history="1">
         <w:r>
           <w:rPr>
             <w:rStyle w:val="Hyperlink"/>
@@ -6242,7 +5943,7 @@
           <w:rFonts w:cstheme="minorHAnsi"/>
         </w:rPr>
       </w:pPr>
-      <w:hyperlink r:id="rId29" w:history="1">
+      <w:hyperlink r:id="rId30" w:history="1">
         <w:r>
           <w:rPr>
             <w:rStyle w:val="Hyperlink"/>
@@ -6263,11 +5964,11 @@
         <w:pStyle w:val="Listenabsatz"/>
         <w:ind w:left="398"/>
         <w:rPr>
-          <w:ins w:id="47" w:author="ngs" w:date="2018-02-15T18:11:00Z"/>
-          <w:rFonts w:cstheme="minorHAnsi"/>
-        </w:rPr>
-      </w:pPr>
-      <w:hyperlink r:id="rId30" w:history="1">
+          <w:ins w:id="117" w:author="ngs" w:date="2018-02-15T18:11:00Z"/>
+          <w:rFonts w:cstheme="minorHAnsi"/>
+        </w:rPr>
+      </w:pPr>
+      <w:hyperlink r:id="rId31" w:history="1">
         <w:r>
           <w:rPr>
             <w:rStyle w:val="Hyperlink"/>
@@ -6291,7 +5992,7 @@
           <w:rFonts w:cstheme="minorHAnsi"/>
         </w:rPr>
       </w:pPr>
-      <w:ins w:id="48" w:author="ngs" w:date="2018-02-15T18:11:00Z">
+      <w:ins w:id="118" w:author="ngs" w:date="2018-02-15T18:11:00Z">
         <w:r>
           <w:rPr>
             <w:rFonts w:cstheme="minorHAnsi"/>
@@ -6342,7 +6043,7 @@
           <w:t>, Zeitpunkt des Zugriffs</w:t>
         </w:r>
       </w:ins>
-      <w:ins w:id="49" w:author="ngs" w:date="2018-02-15T18:12:00Z">
+      <w:ins w:id="119" w:author="ngs" w:date="2018-02-15T18:12:00Z">
         <w:r>
           <w:rPr>
             <w:rFonts w:cstheme="minorHAnsi"/>
@@ -6401,7 +6102,7 @@
           <w:rFonts w:cstheme="minorHAnsi"/>
         </w:rPr>
       </w:pPr>
-      <w:hyperlink r:id="rId31" w:history="1">
+      <w:hyperlink r:id="rId32" w:history="1">
         <w:r>
           <w:rPr>
             <w:rStyle w:val="Hyperlink"/>
@@ -6425,7 +6126,7 @@
           <w:rFonts w:cstheme="minorHAnsi"/>
         </w:rPr>
       </w:pPr>
-      <w:hyperlink r:id="rId32" w:history="1">
+      <w:hyperlink r:id="rId33" w:history="1">
         <w:r>
           <w:rPr>
             <w:rStyle w:val="Hyperlink"/>
@@ -6449,7 +6150,7 @@
           <w:rFonts w:cstheme="minorHAnsi"/>
         </w:rPr>
       </w:pPr>
-      <w:hyperlink r:id="rId33" w:history="1">
+      <w:hyperlink r:id="rId34" w:anchor="/" w:history="1">
         <w:r>
           <w:rPr>
             <w:rStyle w:val="Hyperlink"/>
@@ -6473,7 +6174,7 @@
           <w:rFonts w:cstheme="minorHAnsi"/>
         </w:rPr>
       </w:pPr>
-      <w:hyperlink r:id="rId34" w:history="1">
+      <w:hyperlink r:id="rId35" w:anchor="/" w:history="1">
         <w:r>
           <w:rPr>
             <w:rStyle w:val="Hyperlink"/>
@@ -6498,7 +6199,7 @@
           <w:rFonts w:cstheme="minorHAnsi"/>
         </w:rPr>
       </w:pPr>
-      <w:hyperlink r:id="rId35" w:history="1">
+      <w:hyperlink r:id="rId36" w:anchor="/" w:history="1">
         <w:r>
           <w:rPr>
             <w:rStyle w:val="Hyperlink"/>
@@ -6546,7 +6247,7 @@
 </file>
 
 <file path=word/comments.xml><?xml version="1.0" encoding="utf-8"?>
-<w:comments xmlns:wpc="http://schemas.microsoft.com/office/word/2010/wordprocessingCanvas" xmlns:mc="http://schemas.openxmlformats.org/markup-compatibility/2006" xmlns:o="urn:schemas-microsoft-com:office:office" xmlns:r="http://schemas.openxmlformats.org/officeDocument/2006/relationships" xmlns:m="http://schemas.openxmlformats.org/officeDocument/2006/math" xmlns:v="urn:schemas-microsoft-com:vml" xmlns:wp14="http://schemas.microsoft.com/office/word/2010/wordprocessingDrawing" xmlns:wp="http://schemas.openxmlformats.org/drawingml/2006/wordprocessingDrawing" xmlns:w10="urn:schemas-microsoft-com:office:word" xmlns:w="http://schemas.openxmlformats.org/wordprocessingml/2006/main" xmlns:w14="http://schemas.microsoft.com/office/word/2010/wordml" xmlns:w15="http://schemas.microsoft.com/office/word/2012/wordml" xmlns:wpg="http://schemas.microsoft.com/office/word/2010/wordprocessingGroup" xmlns:wpi="http://schemas.microsoft.com/office/word/2010/wordprocessingInk" xmlns:wne="http://schemas.microsoft.com/office/word/2006/wordml" xmlns:wps="http://schemas.microsoft.com/office/word/2010/wordprocessingShape" mc:Ignorable="w14 w15 wp14">
+<w:comments xmlns:wpc="http://schemas.microsoft.com/office/word/2010/wordprocessingCanvas" xmlns:mc="http://schemas.openxmlformats.org/markup-compatibility/2006" xmlns:o="urn:schemas-microsoft-com:office:office" xmlns:r="http://schemas.openxmlformats.org/officeDocument/2006/relationships" xmlns:m="http://schemas.openxmlformats.org/officeDocument/2006/math" xmlns:v="urn:schemas-microsoft-com:vml" xmlns:wp14="http://schemas.microsoft.com/office/word/2010/wordprocessingDrawing" xmlns:wp="http://schemas.openxmlformats.org/drawingml/2006/wordprocessingDrawing" xmlns:w10="urn:schemas-microsoft-com:office:word" xmlns:w="http://schemas.openxmlformats.org/wordprocessingml/2006/main" xmlns:w14="http://schemas.microsoft.com/office/word/2010/wordml" xmlns:wpg="http://schemas.microsoft.com/office/word/2010/wordprocessingGroup" xmlns:wpi="http://schemas.microsoft.com/office/word/2010/wordprocessingInk" xmlns:wne="http://schemas.microsoft.com/office/word/2006/wordml" xmlns:wps="http://schemas.microsoft.com/office/word/2010/wordprocessingShape" mc:Ignorable="w14 wp14">
   <w:comment w:id="0" w:author="ramona.plogmann@osnanet.de" w:date="2018-02-13T18:00:00Z" w:initials="r">
     <w:p>
       <w:pPr>
@@ -6566,13 +6267,8 @@
       <w:pPr>
         <w:pStyle w:val="Kommentartext"/>
       </w:pPr>
-      <w:proofErr w:type="spellStart"/>
-      <w:r>
-        <w:t>Geodaten</w:t>
-      </w:r>
-      <w:proofErr w:type="spellEnd"/>
-      <w:r>
-        <w:t xml:space="preserve"> nutzbar machen?</w:t>
+      <w:r>
+        <w:t>Geodaten nutzbar machen?</w:t>
       </w:r>
     </w:p>
   </w:comment>
@@ -6588,15 +6284,7 @@
         <w:annotationRef/>
       </w:r>
       <w:r>
-        <w:t xml:space="preserve">Wollte sagen, dass auch Daten im Fokus stehen können, die man selber noch in ein für </w:t>
-      </w:r>
-      <w:proofErr w:type="spellStart"/>
-      <w:r>
-        <w:t>GoogleMaps</w:t>
-      </w:r>
-      <w:proofErr w:type="spellEnd"/>
-      <w:r>
-        <w:t xml:space="preserve"> nutzbares Format bringen muss- da fällt mir aber zugegebenermaßen nix Besseres ein um den Gedanken rüberzubringen</w:t>
+        <w:t>Wollte sagen, dass auch Daten im Fokus stehen können, die man selber noch in ein für GoogleMaps nutzbares Format bringen muss- da fällt mir aber zugegebenermaßen nix Besseres ein um den Gedanken rüberzubringen</w:t>
       </w:r>
     </w:p>
   </w:comment>
@@ -6647,23 +6335,7 @@
         <w:annotationRef/>
       </w:r>
       <w:r>
-        <w:t xml:space="preserve">Gibt es irgendwas in der </w:t>
-      </w:r>
-      <w:proofErr w:type="spellStart"/>
-      <w:r>
-        <w:t>app</w:t>
-      </w:r>
-      <w:proofErr w:type="spellEnd"/>
-      <w:r>
-        <w:t xml:space="preserve">, wofür </w:t>
-      </w:r>
-      <w:proofErr w:type="spellStart"/>
-      <w:r>
-        <w:t>einstellungen</w:t>
-      </w:r>
-      <w:proofErr w:type="spellEnd"/>
-      <w:r>
-        <w:t xml:space="preserve"> sinnvoll genutzt werden könnten? Wenn ja, hier erwähnen, sonst Satz weglassen. </w:t>
+        <w:t xml:space="preserve">Gibt es irgendwas in der app, wofür einstellungen sinnvoll genutzt werden könnten? Wenn ja, hier erwähnen, sonst Satz weglassen. </w:t>
       </w:r>
     </w:p>
   </w:comment>
@@ -6717,13 +6389,8 @@
         <w:annotationRef/>
       </w:r>
       <w:r>
-        <w:t xml:space="preserve">Der entsprechende </w:t>
-      </w:r>
-      <w:proofErr w:type="spellStart"/>
-      <w:r>
-        <w:t>kommentar</w:t>
-      </w:r>
-      <w:proofErr w:type="spellEnd"/>
+        <w:t>Der entsprechende kommentar</w:t>
+      </w:r>
     </w:p>
   </w:comment>
   <w:comment w:id="27" w:author="ngs" w:date="2018-02-16T11:26:00Z" w:initials="n">
@@ -6738,15 +6405,7 @@
         <w:annotationRef/>
       </w:r>
       <w:r>
-        <w:t xml:space="preserve">Kommt da noch ein zum anderen? Wenn ja hab </w:t>
-      </w:r>
-      <w:proofErr w:type="spellStart"/>
-      <w:r>
-        <w:t>ichs</w:t>
-      </w:r>
-      <w:proofErr w:type="spellEnd"/>
-      <w:r>
-        <w:t xml:space="preserve"> überlesen</w:t>
+        <w:t>Kommt da noch ein zum anderen? Wenn ja hab ichs überlesen</w:t>
       </w:r>
     </w:p>
   </w:comment>
@@ -6762,31 +6421,7 @@
         <w:annotationRef/>
       </w:r>
       <w:r>
-        <w:t xml:space="preserve">Sollte später noch kommen (für die </w:t>
-      </w:r>
-      <w:proofErr w:type="spellStart"/>
-      <w:r>
-        <w:t>fasta</w:t>
-      </w:r>
-      <w:proofErr w:type="spellEnd"/>
-      <w:r>
-        <w:t xml:space="preserve"> </w:t>
-      </w:r>
-      <w:proofErr w:type="spellStart"/>
-      <w:r>
-        <w:t>page</w:t>
-      </w:r>
-      <w:proofErr w:type="spellEnd"/>
-      <w:r>
-        <w:t xml:space="preserve">) aber wäre schon </w:t>
-      </w:r>
-      <w:proofErr w:type="spellStart"/>
-      <w:r>
-        <w:t>zieeemlich</w:t>
-      </w:r>
-      <w:proofErr w:type="spellEnd"/>
-      <w:r>
-        <w:t xml:space="preserve"> weit unten</w:t>
+        <w:t>Sollte später noch kommen (für die fasta page) aber wäre schon zieeemlich weit unten</w:t>
       </w:r>
     </w:p>
   </w:comment>
@@ -6802,15 +6437,7 @@
         <w:annotationRef/>
       </w:r>
       <w:r>
-        <w:t xml:space="preserve">Hier </w:t>
-      </w:r>
-      <w:proofErr w:type="spellStart"/>
-      <w:r>
-        <w:t>evtl</w:t>
-      </w:r>
-      <w:proofErr w:type="spellEnd"/>
-      <w:r>
-        <w:t xml:space="preserve"> noch Quelle für</w:t>
+        <w:t>Hier evtl noch Quelle für</w:t>
       </w:r>
       <w:r>
         <w:t xml:space="preserve"> den Begriff? Habe mal eine rausgesucht</w:t>
@@ -6833,7 +6460,7 @@
       </w:r>
     </w:p>
   </w:comment>
-  <w:comment w:id="38" w:author="ramona.plogmann@osnanet.de" w:date="2018-02-13T17:57:00Z" w:initials="r">
+  <w:comment w:id="36" w:author="ramona.plogmann@osnanet.de" w:date="2018-02-22T16:37:00Z" w:initials="r">
     <w:p>
       <w:pPr>
         <w:pStyle w:val="Kommentartext"/>
@@ -6845,19 +6472,11 @@
         <w:annotationRef/>
       </w:r>
       <w:r>
-        <w:t xml:space="preserve">Was ist der </w:t>
-      </w:r>
-      <w:proofErr w:type="spellStart"/>
-      <w:r>
-        <w:t>fokus</w:t>
-      </w:r>
-      <w:proofErr w:type="spellEnd"/>
-      <w:r>
-        <w:t xml:space="preserve"> beim Aussehen? Schön? Intuitiv? Plattformspezifisch?</w:t>
+        <w:t>Hier fehlt noch was, woher das kommt und so.</w:t>
       </w:r>
     </w:p>
   </w:comment>
-  <w:comment w:id="39" w:author="ngs" w:date="2018-02-15T18:01:00Z" w:initials="n">
+  <w:comment w:id="40" w:author="ramona.plogmann@osnanet.de" w:date="2018-02-13T17:57:00Z" w:initials="r">
     <w:p>
       <w:pPr>
         <w:pStyle w:val="Kommentartext"/>
@@ -6869,6 +6488,22 @@
         <w:annotationRef/>
       </w:r>
       <w:r>
+        <w:t>Was ist der fokus beim Aussehen? Schön? Intuitiv? Plattformspezifisch?</w:t>
+      </w:r>
+    </w:p>
+  </w:comment>
+  <w:comment w:id="41" w:author="ngs" w:date="2018-02-15T18:01:00Z" w:initials="n">
+    <w:p>
+      <w:pPr>
+        <w:pStyle w:val="Kommentartext"/>
+      </w:pPr>
+      <w:r>
+        <w:rPr>
+          <w:rStyle w:val="Kommentarzeichen"/>
+        </w:rPr>
+        <w:annotationRef/>
+      </w:r>
+      <w:r>
         <w:t xml:space="preserve">Geändert </w:t>
       </w:r>
       <w:r>
@@ -6876,7 +6511,7 @@
       </w:r>
     </w:p>
   </w:comment>
-  <w:comment w:id="40" w:author="ramona.plogmann@osnanet.de" w:date="2018-02-13T17:56:00Z" w:initials="r">
+  <w:comment w:id="42" w:author="ramona.plogmann@osnanet.de" w:date="2018-02-13T17:56:00Z" w:initials="r">
     <w:p>
       <w:pPr>
         <w:pStyle w:val="Kommentartext"/>
@@ -6888,43 +6523,11 @@
         <w:annotationRef/>
       </w:r>
       <w:r>
-        <w:t xml:space="preserve">Ist </w:t>
-      </w:r>
-      <w:proofErr w:type="spellStart"/>
-      <w:r>
-        <w:t>Cordova</w:t>
-      </w:r>
-      <w:proofErr w:type="spellEnd"/>
-      <w:r>
-        <w:t xml:space="preserve"> nicht die übergeordnete Technik und </w:t>
-      </w:r>
-      <w:proofErr w:type="spellStart"/>
-      <w:r>
-        <w:t>ionic</w:t>
-      </w:r>
-      <w:proofErr w:type="spellEnd"/>
-      <w:r>
-        <w:t xml:space="preserve"> dann das </w:t>
-      </w:r>
-      <w:proofErr w:type="spellStart"/>
-      <w:r>
-        <w:t>framework</w:t>
-      </w:r>
-      <w:proofErr w:type="spellEnd"/>
-      <w:r>
-        <w:t xml:space="preserve"> was ohne </w:t>
-      </w:r>
-      <w:proofErr w:type="spellStart"/>
-      <w:r>
-        <w:t>cordovva</w:t>
-      </w:r>
-      <w:proofErr w:type="spellEnd"/>
-      <w:r>
-        <w:t xml:space="preserve"> überhaupt nicht läuft?</w:t>
+        <w:t>Ist Cordova nicht die übergeordnete Technik und ionic dann das framework was ohne cordovva überhaupt nicht läuft?</w:t>
       </w:r>
     </w:p>
   </w:comment>
-  <w:comment w:id="41" w:author="ngs" w:date="2018-02-15T18:06:00Z" w:initials="n">
+  <w:comment w:id="43" w:author="ngs" w:date="2018-02-15T18:06:00Z" w:initials="n">
     <w:p>
       <w:pPr>
         <w:pStyle w:val="Kommentartext"/>
@@ -6936,19 +6539,11 @@
         <w:annotationRef/>
       </w:r>
       <w:r>
-        <w:t xml:space="preserve">Siehe </w:t>
-      </w:r>
-      <w:proofErr w:type="spellStart"/>
-      <w:r>
-        <w:t>whatsapp</w:t>
-      </w:r>
-      <w:proofErr w:type="spellEnd"/>
-      <w:r>
-        <w:t xml:space="preserve"> ;)</w:t>
+        <w:t>Siehe whatsapp ;)</w:t>
       </w:r>
     </w:p>
   </w:comment>
-  <w:comment w:id="42" w:author="ramona.plogmann@osnanet.de" w:date="2018-02-13T17:55:00Z" w:initials="r">
+  <w:comment w:id="44" w:author="ramona.plogmann@osnanet.de" w:date="2018-02-13T17:55:00Z" w:initials="r">
     <w:p>
       <w:pPr>
         <w:pStyle w:val="Kommentartext"/>
@@ -6960,35 +6555,11 @@
         <w:annotationRef/>
       </w:r>
       <w:r>
-        <w:t xml:space="preserve">Wirklich relevant </w:t>
-      </w:r>
-      <w:proofErr w:type="spellStart"/>
-      <w:r>
-        <w:t>st</w:t>
-      </w:r>
-      <w:proofErr w:type="spellEnd"/>
-      <w:r>
-        <w:t xml:space="preserve"> das nicht oder? Kann ja jeder </w:t>
-      </w:r>
-      <w:proofErr w:type="spellStart"/>
-      <w:r>
-        <w:t>googlen</w:t>
-      </w:r>
-      <w:proofErr w:type="spellEnd"/>
-      <w:r>
-        <w:t xml:space="preserve">… Das wirkt vielleicht eher </w:t>
-      </w:r>
-      <w:proofErr w:type="spellStart"/>
-      <w:r>
-        <w:t>we</w:t>
-      </w:r>
-      <w:proofErr w:type="spellEnd"/>
-      <w:r>
-        <w:t xml:space="preserve"> ein Seitenfüller..?</w:t>
+        <w:t>Wirklich relevant st das nicht oder? Kann ja jeder googlen… Das wirkt vielleicht eher we ein Seitenfüller..?</w:t>
       </w:r>
     </w:p>
   </w:comment>
-  <w:comment w:id="43" w:author="ngs" w:date="2018-02-15T18:00:00Z" w:initials="n">
+  <w:comment w:id="45" w:author="ngs" w:date="2018-02-15T18:00:00Z" w:initials="n">
     <w:p>
       <w:pPr>
         <w:pStyle w:val="Kommentartext"/>
@@ -7004,7 +6575,7 @@
       </w:r>
     </w:p>
   </w:comment>
-  <w:comment w:id="44" w:author="ngs" w:date="2018-02-21T16:26:00Z" w:initials="n">
+  <w:comment w:id="51" w:author="ramona.plogmann@osnanet.de" w:date="2018-02-22T16:06:00Z" w:initials="r">
     <w:p>
       <w:pPr>
         <w:pStyle w:val="Kommentartext"/>
@@ -7016,11 +6587,178 @@
         <w:annotationRef/>
       </w:r>
       <w:r>
+        <w:rPr>
+          <w:rStyle w:val="Kommentarzeichen"/>
+        </w:rPr>
+        <w:annotationRef/>
+      </w:r>
+      <w:r>
+        <w:t>Gibt’s hier ne quelle zu, woher du das weißt, oder weißt du das einfach?</w:t>
+      </w:r>
+    </w:p>
+  </w:comment>
+  <w:comment w:id="52" w:author="ramona.plogmann@osnanet.de" w:date="2018-02-22T16:06:00Z" w:initials="r">
+    <w:p>
+      <w:pPr>
+        <w:pStyle w:val="Kommentartext"/>
+      </w:pPr>
+      <w:r>
+        <w:rPr>
+          <w:rStyle w:val="Kommentarzeichen"/>
+        </w:rPr>
+        <w:annotationRef/>
+      </w:r>
+      <w:r>
+        <w:rPr>
+          <w:rStyle w:val="Kommentarzeichen"/>
+        </w:rPr>
+        <w:annotationRef/>
+      </w:r>
+      <w:r>
+        <w:t>Wirklich „Hack“-athons? Klingt nach sicherheitslücken finden, nicht nach codingparty</w:t>
+      </w:r>
+    </w:p>
+  </w:comment>
+  <w:comment w:id="54" w:author="ramona.plogmann@osnanet.de" w:date="2018-02-22T16:10:00Z" w:initials="r">
+    <w:p>
+      <w:pPr>
+        <w:pStyle w:val="Kommentartext"/>
+      </w:pPr>
+      <w:r>
+        <w:rPr>
+          <w:rStyle w:val="Kommentarzeichen"/>
+        </w:rPr>
+        <w:annotationRef/>
+      </w:r>
+      <w:r>
+        <w:t xml:space="preserve">Ich glaube satzbautechnisch ist das falsch eingedeutscht, mir fällt aber gerade keine bessere alternative ein </w:t>
+      </w:r>
+      <w:r>
+        <w:sym w:font="Wingdings" w:char="F04C"/>
+      </w:r>
+    </w:p>
+  </w:comment>
+  <w:comment w:id="56" w:author="ramona.plogmann@osnanet.de" w:date="2018-02-22T16:23:00Z" w:initials="r">
+    <w:p>
+      <w:pPr>
+        <w:pStyle w:val="Kommentartext"/>
+      </w:pPr>
+      <w:r>
+        <w:rPr>
+          <w:rStyle w:val="Kommentarzeichen"/>
+        </w:rPr>
+        <w:annotationRef/>
+      </w:r>
+      <w:r>
+        <w:t>Evtl einfügen: Limitierung nicht bei allen APIs</w:t>
+      </w:r>
+    </w:p>
+  </w:comment>
+  <w:comment w:id="58" w:author="ramona.plogmann@osnanet.de" w:date="2018-02-22T16:14:00Z" w:initials="r">
+    <w:p>
+      <w:pPr>
+        <w:pStyle w:val="Kommentartext"/>
+      </w:pPr>
+      <w:r>
+        <w:rPr>
+          <w:rStyle w:val="Kommentarzeichen"/>
+        </w:rPr>
+        <w:annotationRef/>
+      </w:r>
+      <w:r>
+        <w:t>Auch über API möglich, bei uns aber nicht genutzt (vielleicht noch hinzufügen?)</w:t>
+      </w:r>
+    </w:p>
+    <w:p>
+      <w:pPr>
+        <w:pStyle w:val="Kommentartext"/>
+      </w:pPr>
+      <w:r>
+        <w:t>Ah ok steht weiter unten</w:t>
+      </w:r>
+    </w:p>
+  </w:comment>
+  <w:comment w:id="59" w:author="ramona.plogmann@osnanet.de" w:date="2018-02-22T16:12:00Z" w:initials="r">
+    <w:p>
+      <w:pPr>
+        <w:pStyle w:val="Kommentartext"/>
+      </w:pPr>
+      <w:r>
+        <w:rPr>
+          <w:rStyle w:val="Kommentarzeichen"/>
+        </w:rPr>
+        <w:annotationRef/>
+      </w:r>
+      <w:r>
+        <w:t>Werden die von DB bereitgestellt, oder sind das projekte die die dbdata nutzen?</w:t>
+      </w:r>
+    </w:p>
+  </w:comment>
+  <w:comment w:id="60" w:author="ramona.plogmann@osnanet.de" w:date="2018-02-22T16:13:00Z" w:initials="r">
+    <w:p>
+      <w:pPr>
+        <w:pStyle w:val="Kommentartext"/>
+      </w:pPr>
+      <w:r>
+        <w:rPr>
+          <w:rStyle w:val="Kommentarzeichen"/>
+        </w:rPr>
+        <w:annotationRef/>
+      </w:r>
+      <w:r>
+        <w:t xml:space="preserve">Häh? Woher beziehen? </w:t>
+      </w:r>
+    </w:p>
+  </w:comment>
+  <w:comment w:id="61" w:author="ramona.plogmann@osnanet.de" w:date="2018-02-22T16:14:00Z" w:initials="r">
+    <w:p>
+      <w:pPr>
+        <w:pStyle w:val="Kommentartext"/>
+      </w:pPr>
+      <w:r>
+        <w:rPr>
+          <w:rStyle w:val="Kommentarzeichen"/>
+        </w:rPr>
+        <w:annotationRef/>
+      </w:r>
+      <w:r>
+        <w:t>Stimmt nicht, gibt auch abfragen ohne ID</w:t>
+      </w:r>
+    </w:p>
+  </w:comment>
+  <w:comment w:id="62" w:author="ramona.plogmann@osnanet.de" w:date="2018-02-22T16:15:00Z" w:initials="r">
+    <w:p>
+      <w:pPr>
+        <w:pStyle w:val="Kommentartext"/>
+      </w:pPr>
+      <w:r>
+        <w:rPr>
+          <w:rStyle w:val="Kommentarzeichen"/>
+        </w:rPr>
+        <w:annotationRef/>
+      </w:r>
+      <w:r>
+        <w:t>Ist vllt ein bisschen viel zu dingen, die nicht verwendet werden?</w:t>
+      </w:r>
+    </w:p>
+  </w:comment>
+  <w:comment w:id="63" w:author="ngs" w:date="2018-02-21T16:26:00Z" w:initials="n">
+    <w:p>
+      <w:pPr>
+        <w:pStyle w:val="Kommentartext"/>
+      </w:pPr>
+      <w:r>
+        <w:rPr>
+          <w:rStyle w:val="Kommentarzeichen"/>
+        </w:rPr>
+        <w:annotationRef/>
+      </w:r>
+      <w:r>
         <w:t xml:space="preserve">Mal schauen, ob das von der Größe so geht hier müssen wir einen Testdruck machen! Nicht dass das zu klein ist </w:t>
       </w:r>
     </w:p>
   </w:comment>
-  <w:comment w:id="45" w:author="ngs" w:date="2018-02-21T16:38:00Z" w:initials="n">
+  <w:comment w:id="67" w:author="ramona.plogmann@osnanet.de" w:date="2018-02-22T16:16:00Z" w:initials="r">
     <w:p>
       <w:pPr>
         <w:pStyle w:val="Kommentartext"/>
@@ -7032,7 +6770,135 @@
         <w:annotationRef/>
       </w:r>
       <w:r>
+        <w:t>Quelle?</w:t>
+      </w:r>
+    </w:p>
+  </w:comment>
+  <w:comment w:id="68" w:author="ramona.plogmann@osnanet.de" w:date="2018-02-22T16:18:00Z" w:initials="r">
+    <w:p>
+      <w:pPr>
+        <w:pStyle w:val="Kommentartext"/>
+      </w:pPr>
+      <w:r>
+        <w:rPr>
+          <w:rStyle w:val="Kommentarzeichen"/>
+        </w:rPr>
+        <w:annotationRef/>
+      </w:r>
+      <w:r>
+        <w:t>Anscheinend doch nicht, mögl. 1 + 2 brauchen die nicht oder?</w:t>
+      </w:r>
+    </w:p>
+  </w:comment>
+  <w:comment w:id="75" w:author="ngs" w:date="2018-02-21T16:38:00Z" w:initials="n">
+    <w:p>
+      <w:pPr>
+        <w:pStyle w:val="Kommentartext"/>
+      </w:pPr>
+      <w:r>
+        <w:rPr>
+          <w:rStyle w:val="Kommentarzeichen"/>
+        </w:rPr>
+        <w:annotationRef/>
+      </w:r>
+      <w:r>
         <w:t>Hier lasse ich erstmal noch Platz wegen dem 1. Bild</w:t>
+      </w:r>
+    </w:p>
+  </w:comment>
+  <w:comment w:id="94" w:author="ramona.plogmann@osnanet.de" w:date="2018-02-22T16:25:00Z" w:initials="r">
+    <w:p>
+      <w:pPr>
+        <w:pStyle w:val="Kommentartext"/>
+      </w:pPr>
+      <w:r>
+        <w:rPr>
+          <w:rStyle w:val="Kommentarzeichen"/>
+        </w:rPr>
+        <w:annotationRef/>
+      </w:r>
+      <w:r>
+        <w:t>Infoschalter = Reisezentrum??</w:t>
+      </w:r>
+    </w:p>
+  </w:comment>
+  <w:comment w:id="95" w:author="ramona.plogmann@osnanet.de" w:date="2018-02-22T16:25:00Z" w:initials="r">
+    <w:p>
+      <w:pPr>
+        <w:pStyle w:val="Kommentartext"/>
+      </w:pPr>
+      <w:r>
+        <w:rPr>
+          <w:rStyle w:val="Kommentarzeichen"/>
+        </w:rPr>
+        <w:annotationRef/>
+      </w:r>
+      <w:r>
+        <w:t>????</w:t>
+      </w:r>
+    </w:p>
+  </w:comment>
+  <w:comment w:id="98" w:author="ramona.plogmann@osnanet.de" w:date="2018-02-22T16:28:00Z" w:initials="r">
+    <w:p>
+      <w:pPr>
+        <w:pStyle w:val="Kommentartext"/>
+      </w:pPr>
+      <w:r>
+        <w:rPr>
+          <w:rStyle w:val="Kommentarzeichen"/>
+        </w:rPr>
+        <w:annotationRef/>
+      </w:r>
+      <w:r>
+        <w:t>Vllt einfach weglassen, ich finde, es klingt sehr provozierend, ob plutka noch was anderess findet</w:t>
+      </w:r>
+    </w:p>
+  </w:comment>
+  <w:comment w:id="99" w:author="ramona.plogmann@osnanet.de" w:date="2018-02-22T16:31:00Z" w:initials="r">
+    <w:p>
+      <w:pPr>
+        <w:pStyle w:val="Kommentartext"/>
+      </w:pPr>
+      <w:r>
+        <w:rPr>
+          <w:rStyle w:val="Kommentarzeichen"/>
+        </w:rPr>
+        <w:annotationRef/>
+      </w:r>
+      <w:r>
+        <w:t>Falsch, das war gerade das problem, das das nicht ging, deswegen holen wir das zugehörige reisezentrum über die koordinaten des bahnhofs mit einem pi-mal-daumen-radius von 0.3 (0.3 km glaub ich)</w:t>
+      </w:r>
+    </w:p>
+  </w:comment>
+  <w:comment w:id="102" w:author="ramona.plogmann@osnanet.de" w:date="2018-02-22T16:29:00Z" w:initials="r">
+    <w:p>
+      <w:pPr>
+        <w:pStyle w:val="Kommentartext"/>
+      </w:pPr>
+      <w:r>
+        <w:rPr>
+          <w:rStyle w:val="Kommentarzeichen"/>
+        </w:rPr>
+        <w:annotationRef/>
+      </w:r>
+      <w:r>
+        <w:t>Gibt’s echt bei keiner verwendeten API ne Drosselung?? Ich hab doch beim subscriben ständig 30 pro Minuten oder sowas gesehen</w:t>
+      </w:r>
+    </w:p>
+  </w:comment>
+  <w:comment w:id="116" w:author="ramona.plogmann@osnanet.de" w:date="2018-02-22T16:36:00Z" w:initials="r">
+    <w:p>
+      <w:pPr>
+        <w:pStyle w:val="Kommentartext"/>
+      </w:pPr>
+      <w:r>
+        <w:rPr>
+          <w:rStyle w:val="Kommentarzeichen"/>
+        </w:rPr>
+        <w:annotationRef/>
+      </w:r>
+      <w:r>
+        <w:t>Evtl alternativ mit konsoleneingabe und offenem suchfenster oder so?</w:t>
       </w:r>
     </w:p>
   </w:comment>
@@ -7065,7 +6931,7 @@
 </file>
 
 <file path=word/endnotes.xml><?xml version="1.0" encoding="utf-8"?>
-<w:endnotes xmlns:wpc="http://schemas.microsoft.com/office/word/2010/wordprocessingCanvas" xmlns:mc="http://schemas.openxmlformats.org/markup-compatibility/2006" xmlns:o="urn:schemas-microsoft-com:office:office" xmlns:r="http://schemas.openxmlformats.org/officeDocument/2006/relationships" xmlns:m="http://schemas.openxmlformats.org/officeDocument/2006/math" xmlns:v="urn:schemas-microsoft-com:vml" xmlns:wp14="http://schemas.microsoft.com/office/word/2010/wordprocessingDrawing" xmlns:wp="http://schemas.openxmlformats.org/drawingml/2006/wordprocessingDrawing" xmlns:w10="urn:schemas-microsoft-com:office:word" xmlns:w="http://schemas.openxmlformats.org/wordprocessingml/2006/main" xmlns:w14="http://schemas.microsoft.com/office/word/2010/wordml" xmlns:w15="http://schemas.microsoft.com/office/word/2012/wordml" xmlns:wpg="http://schemas.microsoft.com/office/word/2010/wordprocessingGroup" xmlns:wpi="http://schemas.microsoft.com/office/word/2010/wordprocessingInk" xmlns:wne="http://schemas.microsoft.com/office/word/2006/wordml" xmlns:wps="http://schemas.microsoft.com/office/word/2010/wordprocessingShape" mc:Ignorable="w14 w15 wp14">
+<w:endnotes xmlns:wpc="http://schemas.microsoft.com/office/word/2010/wordprocessingCanvas" xmlns:mc="http://schemas.openxmlformats.org/markup-compatibility/2006" xmlns:o="urn:schemas-microsoft-com:office:office" xmlns:r="http://schemas.openxmlformats.org/officeDocument/2006/relationships" xmlns:m="http://schemas.openxmlformats.org/officeDocument/2006/math" xmlns:v="urn:schemas-microsoft-com:vml" xmlns:wp14="http://schemas.microsoft.com/office/word/2010/wordprocessingDrawing" xmlns:wp="http://schemas.openxmlformats.org/drawingml/2006/wordprocessingDrawing" xmlns:w10="urn:schemas-microsoft-com:office:word" xmlns:w="http://schemas.openxmlformats.org/wordprocessingml/2006/main" xmlns:w14="http://schemas.microsoft.com/office/word/2010/wordml" xmlns:wpg="http://schemas.microsoft.com/office/word/2010/wordprocessingGroup" xmlns:wpi="http://schemas.microsoft.com/office/word/2010/wordprocessingInk" xmlns:wne="http://schemas.microsoft.com/office/word/2006/wordml" xmlns:wps="http://schemas.microsoft.com/office/word/2010/wordprocessingShape" mc:Ignorable="w14 wp14">
   <w:endnote w:type="separator" w:id="-1">
     <w:p>
       <w:pPr>
@@ -7090,7 +6956,7 @@
 </file>
 
 <file path=word/footnotes.xml><?xml version="1.0" encoding="utf-8"?>
-<w:footnotes xmlns:wpc="http://schemas.microsoft.com/office/word/2010/wordprocessingCanvas" xmlns:mc="http://schemas.openxmlformats.org/markup-compatibility/2006" xmlns:o="urn:schemas-microsoft-com:office:office" xmlns:r="http://schemas.openxmlformats.org/officeDocument/2006/relationships" xmlns:m="http://schemas.openxmlformats.org/officeDocument/2006/math" xmlns:v="urn:schemas-microsoft-com:vml" xmlns:wp14="http://schemas.microsoft.com/office/word/2010/wordprocessingDrawing" xmlns:wp="http://schemas.openxmlformats.org/drawingml/2006/wordprocessingDrawing" xmlns:w10="urn:schemas-microsoft-com:office:word" xmlns:w="http://schemas.openxmlformats.org/wordprocessingml/2006/main" xmlns:w14="http://schemas.microsoft.com/office/word/2010/wordml" xmlns:w15="http://schemas.microsoft.com/office/word/2012/wordml" xmlns:wpg="http://schemas.microsoft.com/office/word/2010/wordprocessingGroup" xmlns:wpi="http://schemas.microsoft.com/office/word/2010/wordprocessingInk" xmlns:wne="http://schemas.microsoft.com/office/word/2006/wordml" xmlns:wps="http://schemas.microsoft.com/office/word/2010/wordprocessingShape" mc:Ignorable="w14 w15 wp14">
+<w:footnotes xmlns:wpc="http://schemas.microsoft.com/office/word/2010/wordprocessingCanvas" xmlns:mc="http://schemas.openxmlformats.org/markup-compatibility/2006" xmlns:o="urn:schemas-microsoft-com:office:office" xmlns:r="http://schemas.openxmlformats.org/officeDocument/2006/relationships" xmlns:m="http://schemas.openxmlformats.org/officeDocument/2006/math" xmlns:v="urn:schemas-microsoft-com:vml" xmlns:wp14="http://schemas.microsoft.com/office/word/2010/wordprocessingDrawing" xmlns:wp="http://schemas.openxmlformats.org/drawingml/2006/wordprocessingDrawing" xmlns:w10="urn:schemas-microsoft-com:office:word" xmlns:w="http://schemas.openxmlformats.org/wordprocessingml/2006/main" xmlns:w14="http://schemas.microsoft.com/office/word/2010/wordml" xmlns:wpg="http://schemas.microsoft.com/office/word/2010/wordprocessingGroup" xmlns:wpi="http://schemas.microsoft.com/office/word/2010/wordprocessingInk" xmlns:wne="http://schemas.microsoft.com/office/word/2006/wordml" xmlns:wps="http://schemas.microsoft.com/office/word/2010/wordprocessingShape" mc:Ignorable="w14 wp14">
   <w:footnote w:type="separator" w:id="-1">
     <w:p>
       <w:pPr>
@@ -7445,6 +7311,9 @@
     <w:p>
       <w:pPr>
         <w:pStyle w:val="Funotentext"/>
+        <w:rPr>
+          <w:lang w:val="en-US"/>
+        </w:rPr>
       </w:pPr>
       <w:r>
         <w:rPr>
@@ -7453,10 +7322,10 @@
         <w:footnoteRef/>
       </w:r>
       <w:r>
-        <w:t xml:space="preserve"> </w:t>
-      </w:r>
-      <w:r>
-        <w:t>https://ionicframework.com/about</w:t>
+        <w:rPr>
+          <w:lang w:val="en-US"/>
+        </w:rPr>
+        <w:t xml:space="preserve"> https://ionicframework.com/about</w:t>
       </w:r>
     </w:p>
   </w:footnote>
@@ -7464,6 +7333,9 @@
     <w:p>
       <w:pPr>
         <w:pStyle w:val="Funotentext"/>
+        <w:rPr>
+          <w:lang w:val="en-US"/>
+        </w:rPr>
       </w:pPr>
       <w:r>
         <w:rPr>
@@ -7472,10 +7344,10 @@
         <w:footnoteRef/>
       </w:r>
       <w:r>
-        <w:t xml:space="preserve"> </w:t>
-      </w:r>
-      <w:r>
-        <w:t>https://www.cloudcomputing-insider.de/was-ist-eine-rest-api-a-611116/</w:t>
+        <w:rPr>
+          <w:lang w:val="en-US"/>
+        </w:rPr>
+        <w:t xml:space="preserve"> https://www.cloudcomputing-insider.de/was-ist-eine-rest-api-a-611116/</w:t>
       </w:r>
     </w:p>
   </w:footnote>
@@ -7483,6 +7355,9 @@
     <w:p>
       <w:pPr>
         <w:pStyle w:val="Funotentext"/>
+        <w:rPr>
+          <w:lang w:val="en-US"/>
+        </w:rPr>
       </w:pPr>
       <w:r>
         <w:rPr>
@@ -7491,10 +7366,10 @@
         <w:footnoteRef/>
       </w:r>
       <w:r>
-        <w:t xml:space="preserve"> </w:t>
-      </w:r>
-      <w:r>
-        <w:t>https://de.wikipedia.org/wiki/Representational_State_Transfer</w:t>
+        <w:rPr>
+          <w:lang w:val="en-US"/>
+        </w:rPr>
+        <w:t xml:space="preserve"> https://de.wikipedia.org/wiki/Representational_State_Transfer</w:t>
       </w:r>
     </w:p>
   </w:footnote>
@@ -7502,6 +7377,9 @@
     <w:p>
       <w:pPr>
         <w:pStyle w:val="Funotentext"/>
+        <w:rPr>
+          <w:lang w:val="en-US"/>
+        </w:rPr>
       </w:pPr>
       <w:r>
         <w:rPr>
@@ -7510,9 +7388,15 @@
         <w:footnoteRef/>
       </w:r>
       <w:r>
+        <w:rPr>
+          <w:lang w:val="en-US"/>
+        </w:rPr>
         <w:t xml:space="preserve"> </w:t>
       </w:r>
       <w:r>
+        <w:rPr>
+          <w:lang w:val="en-US"/>
+        </w:rPr>
         <w:t>https://www.cloudcomputing-insider.de/was-ist-eine-rest-api-a-611116/</w:t>
       </w:r>
     </w:p>
@@ -7729,8 +7613,8 @@
 </file>
 
 <file path=word/numbering.xml><?xml version="1.0" encoding="utf-8"?>
-<w:numbering xmlns:wpc="http://schemas.microsoft.com/office/word/2010/wordprocessingCanvas" xmlns:mc="http://schemas.openxmlformats.org/markup-compatibility/2006" xmlns:o="urn:schemas-microsoft-com:office:office" xmlns:r="http://schemas.openxmlformats.org/officeDocument/2006/relationships" xmlns:m="http://schemas.openxmlformats.org/officeDocument/2006/math" xmlns:v="urn:schemas-microsoft-com:vml" xmlns:wp14="http://schemas.microsoft.com/office/word/2010/wordprocessingDrawing" xmlns:wp="http://schemas.openxmlformats.org/drawingml/2006/wordprocessingDrawing" xmlns:w10="urn:schemas-microsoft-com:office:word" xmlns:w="http://schemas.openxmlformats.org/wordprocessingml/2006/main" xmlns:w14="http://schemas.microsoft.com/office/word/2010/wordml" xmlns:w15="http://schemas.microsoft.com/office/word/2012/wordml" xmlns:wpg="http://schemas.microsoft.com/office/word/2010/wordprocessingGroup" xmlns:wpi="http://schemas.microsoft.com/office/word/2010/wordprocessingInk" xmlns:wne="http://schemas.microsoft.com/office/word/2006/wordml" xmlns:wps="http://schemas.microsoft.com/office/word/2010/wordprocessingShape" mc:Ignorable="w14 w15 wp14">
-  <w:abstractNum w:abstractNumId="0" w15:restartNumberingAfterBreak="0">
+<w:numbering xmlns:wpc="http://schemas.microsoft.com/office/word/2010/wordprocessingCanvas" xmlns:mc="http://schemas.openxmlformats.org/markup-compatibility/2006" xmlns:o="urn:schemas-microsoft-com:office:office" xmlns:r="http://schemas.openxmlformats.org/officeDocument/2006/relationships" xmlns:m="http://schemas.openxmlformats.org/officeDocument/2006/math" xmlns:v="urn:schemas-microsoft-com:vml" xmlns:wp14="http://schemas.microsoft.com/office/word/2010/wordprocessingDrawing" xmlns:wp="http://schemas.openxmlformats.org/drawingml/2006/wordprocessingDrawing" xmlns:w10="urn:schemas-microsoft-com:office:word" xmlns:w="http://schemas.openxmlformats.org/wordprocessingml/2006/main" xmlns:w14="http://schemas.microsoft.com/office/word/2010/wordml" xmlns:wpg="http://schemas.microsoft.com/office/word/2010/wordprocessingGroup" xmlns:wpi="http://schemas.microsoft.com/office/word/2010/wordprocessingInk" xmlns:wne="http://schemas.microsoft.com/office/word/2006/wordml" xmlns:wps="http://schemas.microsoft.com/office/word/2010/wordprocessingShape" mc:Ignorable="w14 wp14">
+  <w:abstractNum w:abstractNumId="0">
     <w:nsid w:val="19061EF4"/>
     <w:multiLevelType w:val="multilevel"/>
     <w:tmpl w:val="E3222230"/>
@@ -7843,7 +7727,7 @@
       </w:rPr>
     </w:lvl>
   </w:abstractNum>
-  <w:abstractNum w:abstractNumId="1" w15:restartNumberingAfterBreak="0">
+  <w:abstractNum w:abstractNumId="1">
     <w:nsid w:val="242C5506"/>
     <w:multiLevelType w:val="multilevel"/>
     <w:tmpl w:val="3A3C9FFA"/>
@@ -7974,7 +7858,7 @@
 </file>
 
 <file path=word/styles.xml><?xml version="1.0" encoding="utf-8"?>
-<w:styles xmlns:mc="http://schemas.openxmlformats.org/markup-compatibility/2006" xmlns:r="http://schemas.openxmlformats.org/officeDocument/2006/relationships" xmlns:w="http://schemas.openxmlformats.org/wordprocessingml/2006/main" xmlns:w14="http://schemas.microsoft.com/office/word/2010/wordml" xmlns:w15="http://schemas.microsoft.com/office/word/2012/wordml" mc:Ignorable="w14 w15">
+<w:styles xmlns:mc="http://schemas.openxmlformats.org/markup-compatibility/2006" xmlns:r="http://schemas.openxmlformats.org/officeDocument/2006/relationships" xmlns:w="http://schemas.openxmlformats.org/wordprocessingml/2006/main" xmlns:w14="http://schemas.microsoft.com/office/word/2010/wordml" mc:Ignorable="w14">
   <w:docDefaults>
     <w:rPrDefault>
       <w:rPr>
@@ -7990,378 +7874,144 @@
       </w:pPr>
     </w:pPrDefault>
   </w:docDefaults>
-  <w:latentStyles w:defLockedState="0" w:defUIPriority="99" w:defSemiHidden="0" w:defUnhideWhenUsed="0" w:defQFormat="0" w:count="371">
-    <w:lsdException w:name="Normal" w:uiPriority="0" w:qFormat="1"/>
-    <w:lsdException w:name="heading 1" w:uiPriority="9" w:qFormat="1"/>
-    <w:lsdException w:name="heading 2" w:semiHidden="1" w:uiPriority="9" w:unhideWhenUsed="1" w:qFormat="1"/>
-    <w:lsdException w:name="heading 3" w:semiHidden="1" w:uiPriority="9" w:unhideWhenUsed="1" w:qFormat="1"/>
-    <w:lsdException w:name="heading 4" w:semiHidden="1" w:uiPriority="9" w:unhideWhenUsed="1" w:qFormat="1"/>
-    <w:lsdException w:name="heading 5" w:semiHidden="1" w:uiPriority="9" w:unhideWhenUsed="1" w:qFormat="1"/>
-    <w:lsdException w:name="heading 6" w:semiHidden="1" w:uiPriority="9" w:unhideWhenUsed="1" w:qFormat="1"/>
-    <w:lsdException w:name="heading 7" w:semiHidden="1" w:uiPriority="9" w:unhideWhenUsed="1" w:qFormat="1"/>
-    <w:lsdException w:name="heading 8" w:semiHidden="1" w:uiPriority="9" w:unhideWhenUsed="1" w:qFormat="1"/>
-    <w:lsdException w:name="heading 9" w:semiHidden="1" w:uiPriority="9" w:unhideWhenUsed="1" w:qFormat="1"/>
-    <w:lsdException w:name="index 1" w:semiHidden="1" w:unhideWhenUsed="1"/>
-    <w:lsdException w:name="index 2" w:semiHidden="1" w:unhideWhenUsed="1"/>
-    <w:lsdException w:name="index 3" w:semiHidden="1" w:unhideWhenUsed="1"/>
-    <w:lsdException w:name="index 4" w:semiHidden="1" w:unhideWhenUsed="1"/>
-    <w:lsdException w:name="index 5" w:semiHidden="1" w:unhideWhenUsed="1"/>
-    <w:lsdException w:name="index 6" w:semiHidden="1" w:unhideWhenUsed="1"/>
-    <w:lsdException w:name="index 7" w:semiHidden="1" w:unhideWhenUsed="1"/>
-    <w:lsdException w:name="index 8" w:semiHidden="1" w:unhideWhenUsed="1"/>
-    <w:lsdException w:name="index 9" w:semiHidden="1" w:unhideWhenUsed="1"/>
-    <w:lsdException w:name="toc 1" w:semiHidden="1" w:uiPriority="39" w:unhideWhenUsed="1"/>
-    <w:lsdException w:name="toc 2" w:semiHidden="1" w:uiPriority="39" w:unhideWhenUsed="1"/>
-    <w:lsdException w:name="toc 3" w:semiHidden="1" w:uiPriority="39" w:unhideWhenUsed="1"/>
-    <w:lsdException w:name="toc 4" w:semiHidden="1" w:uiPriority="39" w:unhideWhenUsed="1"/>
-    <w:lsdException w:name="toc 5" w:semiHidden="1" w:uiPriority="39" w:unhideWhenUsed="1"/>
-    <w:lsdException w:name="toc 6" w:semiHidden="1" w:uiPriority="39" w:unhideWhenUsed="1"/>
-    <w:lsdException w:name="toc 7" w:semiHidden="1" w:uiPriority="39" w:unhideWhenUsed="1"/>
-    <w:lsdException w:name="toc 8" w:semiHidden="1" w:uiPriority="39" w:unhideWhenUsed="1"/>
-    <w:lsdException w:name="toc 9" w:semiHidden="1" w:uiPriority="39" w:unhideWhenUsed="1"/>
-    <w:lsdException w:name="Normal Indent" w:semiHidden="1" w:unhideWhenUsed="1"/>
-    <w:lsdException w:name="footnote text" w:semiHidden="1" w:unhideWhenUsed="1"/>
-    <w:lsdException w:name="annotation text" w:semiHidden="1" w:unhideWhenUsed="1"/>
-    <w:lsdException w:name="header" w:semiHidden="1" w:unhideWhenUsed="1"/>
-    <w:lsdException w:name="footer" w:semiHidden="1" w:unhideWhenUsed="1"/>
-    <w:lsdException w:name="index heading" w:semiHidden="1" w:unhideWhenUsed="1"/>
-    <w:lsdException w:name="caption" w:semiHidden="1" w:uiPriority="35" w:unhideWhenUsed="1" w:qFormat="1"/>
-    <w:lsdException w:name="table of figures" w:semiHidden="1" w:unhideWhenUsed="1"/>
-    <w:lsdException w:name="envelope address" w:semiHidden="1" w:unhideWhenUsed="1"/>
-    <w:lsdException w:name="envelope return" w:semiHidden="1" w:unhideWhenUsed="1"/>
-    <w:lsdException w:name="footnote reference" w:semiHidden="1" w:unhideWhenUsed="1"/>
-    <w:lsdException w:name="annotation reference" w:semiHidden="1" w:unhideWhenUsed="1"/>
-    <w:lsdException w:name="line number" w:semiHidden="1" w:unhideWhenUsed="1"/>
-    <w:lsdException w:name="page number" w:semiHidden="1" w:unhideWhenUsed="1"/>
-    <w:lsdException w:name="endnote reference" w:semiHidden="1" w:unhideWhenUsed="1"/>
-    <w:lsdException w:name="endnote text" w:semiHidden="1" w:unhideWhenUsed="1"/>
-    <w:lsdException w:name="table of authorities" w:semiHidden="1" w:unhideWhenUsed="1"/>
-    <w:lsdException w:name="macro" w:semiHidden="1" w:unhideWhenUsed="1"/>
-    <w:lsdException w:name="toa heading" w:semiHidden="1" w:unhideWhenUsed="1"/>
-    <w:lsdException w:name="List" w:semiHidden="1" w:unhideWhenUsed="1"/>
-    <w:lsdException w:name="List Bullet" w:semiHidden="1" w:unhideWhenUsed="1"/>
-    <w:lsdException w:name="List Number" w:semiHidden="1" w:unhideWhenUsed="1"/>
-    <w:lsdException w:name="List 2" w:semiHidden="1" w:unhideWhenUsed="1"/>
-    <w:lsdException w:name="List 3" w:semiHidden="1" w:unhideWhenUsed="1"/>
-    <w:lsdException w:name="List 4" w:semiHidden="1" w:unhideWhenUsed="1"/>
-    <w:lsdException w:name="List 5" w:semiHidden="1" w:unhideWhenUsed="1"/>
-    <w:lsdException w:name="List Bullet 2" w:semiHidden="1" w:unhideWhenUsed="1"/>
-    <w:lsdException w:name="List Bullet 3" w:semiHidden="1" w:unhideWhenUsed="1"/>
-    <w:lsdException w:name="List Bullet 4" w:semiHidden="1" w:unhideWhenUsed="1"/>
-    <w:lsdException w:name="List Bullet 5" w:semiHidden="1" w:unhideWhenUsed="1"/>
-    <w:lsdException w:name="List Number 2" w:semiHidden="1" w:unhideWhenUsed="1"/>
-    <w:lsdException w:name="List Number 3" w:semiHidden="1" w:unhideWhenUsed="1"/>
-    <w:lsdException w:name="List Number 4" w:semiHidden="1" w:unhideWhenUsed="1"/>
-    <w:lsdException w:name="List Number 5" w:semiHidden="1" w:unhideWhenUsed="1"/>
-    <w:lsdException w:name="Title" w:uiPriority="10" w:qFormat="1"/>
-    <w:lsdException w:name="Closing" w:semiHidden="1" w:unhideWhenUsed="1"/>
-    <w:lsdException w:name="Signature" w:semiHidden="1" w:unhideWhenUsed="1"/>
-    <w:lsdException w:name="Default Paragraph Font" w:semiHidden="1" w:uiPriority="1" w:unhideWhenUsed="1"/>
-    <w:lsdException w:name="Body Text" w:semiHidden="1" w:unhideWhenUsed="1"/>
-    <w:lsdException w:name="Body Text Indent" w:semiHidden="1" w:unhideWhenUsed="1"/>
-    <w:lsdException w:name="List Continue" w:semiHidden="1" w:unhideWhenUsed="1"/>
-    <w:lsdException w:name="List Continue 2" w:semiHidden="1" w:unhideWhenUsed="1"/>
-    <w:lsdException w:name="List Continue 3" w:semiHidden="1" w:unhideWhenUsed="1"/>
-    <w:lsdException w:name="List Continue 4" w:semiHidden="1" w:unhideWhenUsed="1"/>
-    <w:lsdException w:name="List Continue 5" w:semiHidden="1" w:unhideWhenUsed="1"/>
-    <w:lsdException w:name="Message Header" w:semiHidden="1" w:unhideWhenUsed="1"/>
-    <w:lsdException w:name="Subtitle" w:uiPriority="11" w:qFormat="1"/>
-    <w:lsdException w:name="Salutation" w:semiHidden="1" w:unhideWhenUsed="1"/>
-    <w:lsdException w:name="Date" w:semiHidden="1" w:unhideWhenUsed="1"/>
-    <w:lsdException w:name="Body Text First Indent" w:semiHidden="1" w:unhideWhenUsed="1"/>
-    <w:lsdException w:name="Body Text First Indent 2" w:semiHidden="1" w:unhideWhenUsed="1"/>
-    <w:lsdException w:name="Note Heading" w:semiHidden="1" w:unhideWhenUsed="1"/>
-    <w:lsdException w:name="Body Text 2" w:semiHidden="1" w:unhideWhenUsed="1"/>
-    <w:lsdException w:name="Body Text 3" w:semiHidden="1" w:unhideWhenUsed="1"/>
-    <w:lsdException w:name="Body Text Indent 2" w:semiHidden="1" w:unhideWhenUsed="1"/>
-    <w:lsdException w:name="Body Text Indent 3" w:semiHidden="1" w:unhideWhenUsed="1"/>
-    <w:lsdException w:name="Block Text" w:semiHidden="1" w:unhideWhenUsed="1"/>
-    <w:lsdException w:name="Hyperlink" w:semiHidden="1" w:unhideWhenUsed="1"/>
-    <w:lsdException w:name="FollowedHyperlink" w:semiHidden="1" w:unhideWhenUsed="1"/>
-    <w:lsdException w:name="Strong" w:uiPriority="22" w:qFormat="1"/>
-    <w:lsdException w:name="Emphasis" w:uiPriority="20" w:qFormat="1"/>
-    <w:lsdException w:name="Document Map" w:semiHidden="1" w:unhideWhenUsed="1"/>
-    <w:lsdException w:name="Plain Text" w:semiHidden="1" w:unhideWhenUsed="1"/>
-    <w:lsdException w:name="E-mail Signature" w:semiHidden="1" w:unhideWhenUsed="1"/>
-    <w:lsdException w:name="HTML Top of Form" w:semiHidden="1" w:unhideWhenUsed="1"/>
-    <w:lsdException w:name="HTML Bottom of Form" w:semiHidden="1" w:unhideWhenUsed="1"/>
-    <w:lsdException w:name="Normal (Web)" w:semiHidden="1" w:unhideWhenUsed="1"/>
-    <w:lsdException w:name="HTML Acronym" w:semiHidden="1" w:unhideWhenUsed="1"/>
-    <w:lsdException w:name="HTML Address" w:semiHidden="1" w:unhideWhenUsed="1"/>
-    <w:lsdException w:name="HTML Cite" w:semiHidden="1" w:unhideWhenUsed="1"/>
-    <w:lsdException w:name="HTML Code" w:semiHidden="1" w:unhideWhenUsed="1"/>
-    <w:lsdException w:name="HTML Definition" w:semiHidden="1" w:unhideWhenUsed="1"/>
-    <w:lsdException w:name="HTML Keyboard" w:semiHidden="1" w:unhideWhenUsed="1"/>
-    <w:lsdException w:name="HTML Preformatted" w:semiHidden="1" w:unhideWhenUsed="1"/>
-    <w:lsdException w:name="HTML Sample" w:semiHidden="1" w:unhideWhenUsed="1"/>
-    <w:lsdException w:name="HTML Typewriter" w:semiHidden="1" w:unhideWhenUsed="1"/>
-    <w:lsdException w:name="HTML Variable" w:semiHidden="1" w:unhideWhenUsed="1"/>
-    <w:lsdException w:name="Normal Table" w:semiHidden="1" w:unhideWhenUsed="1"/>
-    <w:lsdException w:name="annotation subject" w:semiHidden="1" w:unhideWhenUsed="1"/>
-    <w:lsdException w:name="No List" w:semiHidden="1" w:unhideWhenUsed="1"/>
-    <w:lsdException w:name="Outline List 1" w:semiHidden="1" w:unhideWhenUsed="1"/>
-    <w:lsdException w:name="Outline List 2" w:semiHidden="1" w:unhideWhenUsed="1"/>
-    <w:lsdException w:name="Outline List 3" w:semiHidden="1" w:unhideWhenUsed="1"/>
-    <w:lsdException w:name="Table Simple 1" w:semiHidden="1" w:unhideWhenUsed="1"/>
-    <w:lsdException w:name="Table Simple 2" w:semiHidden="1" w:unhideWhenUsed="1"/>
-    <w:lsdException w:name="Table Simple 3" w:semiHidden="1" w:unhideWhenUsed="1"/>
-    <w:lsdException w:name="Table Classic 1" w:semiHidden="1" w:unhideWhenUsed="1"/>
-    <w:lsdException w:name="Table Classic 2" w:semiHidden="1" w:unhideWhenUsed="1"/>
-    <w:lsdException w:name="Table Classic 3" w:semiHidden="1" w:unhideWhenUsed="1"/>
-    <w:lsdException w:name="Table Classic 4" w:semiHidden="1" w:unhideWhenUsed="1"/>
-    <w:lsdException w:name="Table Colorful 1" w:semiHidden="1" w:unhideWhenUsed="1"/>
-    <w:lsdException w:name="Table Colorful 2" w:semiHidden="1" w:unhideWhenUsed="1"/>
-    <w:lsdException w:name="Table Colorful 3" w:semiHidden="1" w:unhideWhenUsed="1"/>
-    <w:lsdException w:name="Table Columns 1" w:semiHidden="1" w:unhideWhenUsed="1"/>
-    <w:lsdException w:name="Table Columns 2" w:semiHidden="1" w:unhideWhenUsed="1"/>
-    <w:lsdException w:name="Table Columns 3" w:semiHidden="1" w:unhideWhenUsed="1"/>
-    <w:lsdException w:name="Table Columns 4" w:semiHidden="1" w:unhideWhenUsed="1"/>
-    <w:lsdException w:name="Table Columns 5" w:semiHidden="1" w:unhideWhenUsed="1"/>
-    <w:lsdException w:name="Table Grid 1" w:semiHidden="1" w:unhideWhenUsed="1"/>
-    <w:lsdException w:name="Table Grid 2" w:semiHidden="1" w:unhideWhenUsed="1"/>
-    <w:lsdException w:name="Table Grid 3" w:semiHidden="1" w:unhideWhenUsed="1"/>
-    <w:lsdException w:name="Table Grid 4" w:semiHidden="1" w:unhideWhenUsed="1"/>
-    <w:lsdException w:name="Table Grid 5" w:semiHidden="1" w:unhideWhenUsed="1"/>
-    <w:lsdException w:name="Table Grid 6" w:semiHidden="1" w:unhideWhenUsed="1"/>
-    <w:lsdException w:name="Table Grid 7" w:semiHidden="1" w:unhideWhenUsed="1"/>
-    <w:lsdException w:name="Table Grid 8" w:semiHidden="1" w:unhideWhenUsed="1"/>
-    <w:lsdException w:name="Table List 1" w:semiHidden="1" w:unhideWhenUsed="1"/>
-    <w:lsdException w:name="Table List 2" w:semiHidden="1" w:unhideWhenUsed="1"/>
-    <w:lsdException w:name="Table List 3" w:semiHidden="1" w:unhideWhenUsed="1"/>
-    <w:lsdException w:name="Table List 4" w:semiHidden="1" w:unhideWhenUsed="1"/>
-    <w:lsdException w:name="Table List 5" w:semiHidden="1" w:unhideWhenUsed="1"/>
-    <w:lsdException w:name="Table List 6" w:semiHidden="1" w:unhideWhenUsed="1"/>
-    <w:lsdException w:name="Table List 7" w:semiHidden="1" w:unhideWhenUsed="1"/>
-    <w:lsdException w:name="Table List 8" w:semiHidden="1" w:unhideWhenUsed="1"/>
-    <w:lsdException w:name="Table 3D effects 1" w:semiHidden="1" w:unhideWhenUsed="1"/>
-    <w:lsdException w:name="Table 3D effects 2" w:semiHidden="1" w:unhideWhenUsed="1"/>
-    <w:lsdException w:name="Table 3D effects 3" w:semiHidden="1" w:unhideWhenUsed="1"/>
-    <w:lsdException w:name="Table Contemporary" w:semiHidden="1" w:unhideWhenUsed="1"/>
-    <w:lsdException w:name="Table Elegant" w:semiHidden="1" w:unhideWhenUsed="1"/>
-    <w:lsdException w:name="Table Professional" w:semiHidden="1" w:unhideWhenUsed="1"/>
-    <w:lsdException w:name="Table Subtle 1" w:semiHidden="1" w:unhideWhenUsed="1"/>
-    <w:lsdException w:name="Table Subtle 2" w:semiHidden="1" w:unhideWhenUsed="1"/>
-    <w:lsdException w:name="Table Web 1" w:semiHidden="1" w:unhideWhenUsed="1"/>
-    <w:lsdException w:name="Table Web 2" w:semiHidden="1" w:unhideWhenUsed="1"/>
-    <w:lsdException w:name="Table Web 3" w:semiHidden="1" w:unhideWhenUsed="1"/>
-    <w:lsdException w:name="Balloon Text" w:semiHidden="1" w:unhideWhenUsed="1"/>
-    <w:lsdException w:name="Table Grid" w:uiPriority="39"/>
-    <w:lsdException w:name="Table Theme" w:semiHidden="1" w:unhideWhenUsed="1"/>
-    <w:lsdException w:name="Placeholder Text" w:semiHidden="1"/>
-    <w:lsdException w:name="No Spacing" w:uiPriority="1" w:qFormat="1"/>
-    <w:lsdException w:name="Light Shading" w:uiPriority="60"/>
-    <w:lsdException w:name="Light List" w:uiPriority="61"/>
-    <w:lsdException w:name="Light Grid" w:uiPriority="62"/>
-    <w:lsdException w:name="Medium Shading 1" w:uiPriority="63"/>
-    <w:lsdException w:name="Medium Shading 2" w:uiPriority="64"/>
-    <w:lsdException w:name="Medium List 1" w:uiPriority="65"/>
-    <w:lsdException w:name="Medium List 2" w:uiPriority="66"/>
-    <w:lsdException w:name="Medium Grid 1" w:uiPriority="67"/>
-    <w:lsdException w:name="Medium Grid 2" w:uiPriority="68"/>
-    <w:lsdException w:name="Medium Grid 3" w:uiPriority="69"/>
-    <w:lsdException w:name="Dark List" w:uiPriority="70"/>
-    <w:lsdException w:name="Colorful Shading" w:uiPriority="71"/>
-    <w:lsdException w:name="Colorful List" w:uiPriority="72"/>
-    <w:lsdException w:name="Colorful Grid" w:uiPriority="73"/>
-    <w:lsdException w:name="Light Shading Accent 1" w:uiPriority="60"/>
-    <w:lsdException w:name="Light List Accent 1" w:uiPriority="61"/>
-    <w:lsdException w:name="Light Grid Accent 1" w:uiPriority="62"/>
-    <w:lsdException w:name="Medium Shading 1 Accent 1" w:uiPriority="63"/>
-    <w:lsdException w:name="Medium Shading 2 Accent 1" w:uiPriority="64"/>
-    <w:lsdException w:name="Medium List 1 Accent 1" w:uiPriority="65"/>
-    <w:lsdException w:name="Revision" w:semiHidden="1"/>
-    <w:lsdException w:name="List Paragraph" w:uiPriority="34" w:qFormat="1"/>
-    <w:lsdException w:name="Quote" w:uiPriority="29" w:qFormat="1"/>
-    <w:lsdException w:name="Intense Quote" w:uiPriority="30" w:qFormat="1"/>
-    <w:lsdException w:name="Medium List 2 Accent 1" w:uiPriority="66"/>
-    <w:lsdException w:name="Medium Grid 1 Accent 1" w:uiPriority="67"/>
-    <w:lsdException w:name="Medium Grid 2 Accent 1" w:uiPriority="68"/>
-    <w:lsdException w:name="Medium Grid 3 Accent 1" w:uiPriority="69"/>
-    <w:lsdException w:name="Dark List Accent 1" w:uiPriority="70"/>
-    <w:lsdException w:name="Colorful Shading Accent 1" w:uiPriority="71"/>
-    <w:lsdException w:name="Colorful List Accent 1" w:uiPriority="72"/>
-    <w:lsdException w:name="Colorful Grid Accent 1" w:uiPriority="73"/>
-    <w:lsdException w:name="Light Shading Accent 2" w:uiPriority="60"/>
-    <w:lsdException w:name="Light List Accent 2" w:uiPriority="61"/>
-    <w:lsdException w:name="Light Grid Accent 2" w:uiPriority="62"/>
-    <w:lsdException w:name="Medium Shading 1 Accent 2" w:uiPriority="63"/>
-    <w:lsdException w:name="Medium Shading 2 Accent 2" w:uiPriority="64"/>
-    <w:lsdException w:name="Medium List 1 Accent 2" w:uiPriority="65"/>
-    <w:lsdException w:name="Medium List 2 Accent 2" w:uiPriority="66"/>
-    <w:lsdException w:name="Medium Grid 1 Accent 2" w:uiPriority="67"/>
-    <w:lsdException w:name="Medium Grid 2 Accent 2" w:uiPriority="68"/>
-    <w:lsdException w:name="Medium Grid 3 Accent 2" w:uiPriority="69"/>
-    <w:lsdException w:name="Dark List Accent 2" w:uiPriority="70"/>
-    <w:lsdException w:name="Colorful Shading Accent 2" w:uiPriority="71"/>
-    <w:lsdException w:name="Colorful List Accent 2" w:uiPriority="72"/>
-    <w:lsdException w:name="Colorful Grid Accent 2" w:uiPriority="73"/>
-    <w:lsdException w:name="Light Shading Accent 3" w:uiPriority="60"/>
-    <w:lsdException w:name="Light List Accent 3" w:uiPriority="61"/>
-    <w:lsdException w:name="Light Grid Accent 3" w:uiPriority="62"/>
-    <w:lsdException w:name="Medium Shading 1 Accent 3" w:uiPriority="63"/>
-    <w:lsdException w:name="Medium Shading 2 Accent 3" w:uiPriority="64"/>
-    <w:lsdException w:name="Medium List 1 Accent 3" w:uiPriority="65"/>
-    <w:lsdException w:name="Medium List 2 Accent 3" w:uiPriority="66"/>
-    <w:lsdException w:name="Medium Grid 1 Accent 3" w:uiPriority="67"/>
-    <w:lsdException w:name="Medium Grid 2 Accent 3" w:uiPriority="68"/>
-    <w:lsdException w:name="Medium Grid 3 Accent 3" w:uiPriority="69"/>
-    <w:lsdException w:name="Dark List Accent 3" w:uiPriority="70"/>
-    <w:lsdException w:name="Colorful Shading Accent 3" w:uiPriority="71"/>
-    <w:lsdException w:name="Colorful List Accent 3" w:uiPriority="72"/>
-    <w:lsdException w:name="Colorful Grid Accent 3" w:uiPriority="73"/>
-    <w:lsdException w:name="Light Shading Accent 4" w:uiPriority="60"/>
-    <w:lsdException w:name="Light List Accent 4" w:uiPriority="61"/>
-    <w:lsdException w:name="Light Grid Accent 4" w:uiPriority="62"/>
-    <w:lsdException w:name="Medium Shading 1 Accent 4" w:uiPriority="63"/>
-    <w:lsdException w:name="Medium Shading 2 Accent 4" w:uiPriority="64"/>
-    <w:lsdException w:name="Medium List 1 Accent 4" w:uiPriority="65"/>
-    <w:lsdException w:name="Medium List 2 Accent 4" w:uiPriority="66"/>
-    <w:lsdException w:name="Medium Grid 1 Accent 4" w:uiPriority="67"/>
-    <w:lsdException w:name="Medium Grid 2 Accent 4" w:uiPriority="68"/>
-    <w:lsdException w:name="Medium Grid 3 Accent 4" w:uiPriority="69"/>
-    <w:lsdException w:name="Dark List Accent 4" w:uiPriority="70"/>
-    <w:lsdException w:name="Colorful Shading Accent 4" w:uiPriority="71"/>
-    <w:lsdException w:name="Colorful List Accent 4" w:uiPriority="72"/>
-    <w:lsdException w:name="Colorful Grid Accent 4" w:uiPriority="73"/>
-    <w:lsdException w:name="Light Shading Accent 5" w:uiPriority="60"/>
-    <w:lsdException w:name="Light List Accent 5" w:uiPriority="61"/>
-    <w:lsdException w:name="Light Grid Accent 5" w:uiPriority="62"/>
-    <w:lsdException w:name="Medium Shading 1 Accent 5" w:uiPriority="63"/>
-    <w:lsdException w:name="Medium Shading 2 Accent 5" w:uiPriority="64"/>
-    <w:lsdException w:name="Medium List 1 Accent 5" w:uiPriority="65"/>
-    <w:lsdException w:name="Medium List 2 Accent 5" w:uiPriority="66"/>
-    <w:lsdException w:name="Medium Grid 1 Accent 5" w:uiPriority="67"/>
-    <w:lsdException w:name="Medium Grid 2 Accent 5" w:uiPriority="68"/>
-    <w:lsdException w:name="Medium Grid 3 Accent 5" w:uiPriority="69"/>
-    <w:lsdException w:name="Dark List Accent 5" w:uiPriority="70"/>
-    <w:lsdException w:name="Colorful Shading Accent 5" w:uiPriority="71"/>
-    <w:lsdException w:name="Colorful List Accent 5" w:uiPriority="72"/>
-    <w:lsdException w:name="Colorful Grid Accent 5" w:uiPriority="73"/>
-    <w:lsdException w:name="Light Shading Accent 6" w:uiPriority="60"/>
-    <w:lsdException w:name="Light List Accent 6" w:uiPriority="61"/>
-    <w:lsdException w:name="Light Grid Accent 6" w:uiPriority="62"/>
-    <w:lsdException w:name="Medium Shading 1 Accent 6" w:uiPriority="63"/>
-    <w:lsdException w:name="Medium Shading 2 Accent 6" w:uiPriority="64"/>
-    <w:lsdException w:name="Medium List 1 Accent 6" w:uiPriority="65"/>
-    <w:lsdException w:name="Medium List 2 Accent 6" w:uiPriority="66"/>
-    <w:lsdException w:name="Medium Grid 1 Accent 6" w:uiPriority="67"/>
-    <w:lsdException w:name="Medium Grid 2 Accent 6" w:uiPriority="68"/>
-    <w:lsdException w:name="Medium Grid 3 Accent 6" w:uiPriority="69"/>
-    <w:lsdException w:name="Dark List Accent 6" w:uiPriority="70"/>
-    <w:lsdException w:name="Colorful Shading Accent 6" w:uiPriority="71"/>
-    <w:lsdException w:name="Colorful List Accent 6" w:uiPriority="72"/>
-    <w:lsdException w:name="Colorful Grid Accent 6" w:uiPriority="73"/>
-    <w:lsdException w:name="Subtle Emphasis" w:uiPriority="19" w:qFormat="1"/>
-    <w:lsdException w:name="Intense Emphasis" w:uiPriority="21" w:qFormat="1"/>
-    <w:lsdException w:name="Subtle Reference" w:uiPriority="31" w:qFormat="1"/>
-    <w:lsdException w:name="Intense Reference" w:uiPriority="32" w:qFormat="1"/>
-    <w:lsdException w:name="Book Title" w:uiPriority="33" w:qFormat="1"/>
-    <w:lsdException w:name="Bibliography" w:semiHidden="1" w:uiPriority="37" w:unhideWhenUsed="1"/>
-    <w:lsdException w:name="TOC Heading" w:semiHidden="1" w:uiPriority="39" w:unhideWhenUsed="1" w:qFormat="1"/>
-    <w:lsdException w:name="Plain Table 1" w:uiPriority="41"/>
-    <w:lsdException w:name="Plain Table 2" w:uiPriority="42"/>
-    <w:lsdException w:name="Plain Table 3" w:uiPriority="43"/>
-    <w:lsdException w:name="Plain Table 4" w:uiPriority="44"/>
-    <w:lsdException w:name="Plain Table 5" w:uiPriority="45"/>
-    <w:lsdException w:name="Grid Table Light" w:uiPriority="40"/>
-    <w:lsdException w:name="Grid Table 1 Light" w:uiPriority="46"/>
-    <w:lsdException w:name="Grid Table 2" w:uiPriority="47"/>
-    <w:lsdException w:name="Grid Table 3" w:uiPriority="48"/>
-    <w:lsdException w:name="Grid Table 4" w:uiPriority="49"/>
-    <w:lsdException w:name="Grid Table 5 Dark" w:uiPriority="50"/>
-    <w:lsdException w:name="Grid Table 6 Colorful" w:uiPriority="51"/>
-    <w:lsdException w:name="Grid Table 7 Colorful" w:uiPriority="52"/>
-    <w:lsdException w:name="Grid Table 1 Light Accent 1" w:uiPriority="46"/>
-    <w:lsdException w:name="Grid Table 2 Accent 1" w:uiPriority="47"/>
-    <w:lsdException w:name="Grid Table 3 Accent 1" w:uiPriority="48"/>
-    <w:lsdException w:name="Grid Table 4 Accent 1" w:uiPriority="49"/>
-    <w:lsdException w:name="Grid Table 5 Dark Accent 1" w:uiPriority="50"/>
-    <w:lsdException w:name="Grid Table 6 Colorful Accent 1" w:uiPriority="51"/>
-    <w:lsdException w:name="Grid Table 7 Colorful Accent 1" w:uiPriority="52"/>
-    <w:lsdException w:name="Grid Table 1 Light Accent 2" w:uiPriority="46"/>
-    <w:lsdException w:name="Grid Table 2 Accent 2" w:uiPriority="47"/>
-    <w:lsdException w:name="Grid Table 3 Accent 2" w:uiPriority="48"/>
-    <w:lsdException w:name="Grid Table 4 Accent 2" w:uiPriority="49"/>
-    <w:lsdException w:name="Grid Table 5 Dark Accent 2" w:uiPriority="50"/>
-    <w:lsdException w:name="Grid Table 6 Colorful Accent 2" w:uiPriority="51"/>
-    <w:lsdException w:name="Grid Table 7 Colorful Accent 2" w:uiPriority="52"/>
-    <w:lsdException w:name="Grid Table 1 Light Accent 3" w:uiPriority="46"/>
-    <w:lsdException w:name="Grid Table 2 Accent 3" w:uiPriority="47"/>
-    <w:lsdException w:name="Grid Table 3 Accent 3" w:uiPriority="48"/>
-    <w:lsdException w:name="Grid Table 4 Accent 3" w:uiPriority="49"/>
-    <w:lsdException w:name="Grid Table 5 Dark Accent 3" w:uiPriority="50"/>
-    <w:lsdException w:name="Grid Table 6 Colorful Accent 3" w:uiPriority="51"/>
-    <w:lsdException w:name="Grid Table 7 Colorful Accent 3" w:uiPriority="52"/>
-    <w:lsdException w:name="Grid Table 1 Light Accent 4" w:uiPriority="46"/>
-    <w:lsdException w:name="Grid Table 2 Accent 4" w:uiPriority="47"/>
-    <w:lsdException w:name="Grid Table 3 Accent 4" w:uiPriority="48"/>
-    <w:lsdException w:name="Grid Table 4 Accent 4" w:uiPriority="49"/>
-    <w:lsdException w:name="Grid Table 5 Dark Accent 4" w:uiPriority="50"/>
-    <w:lsdException w:name="Grid Table 6 Colorful Accent 4" w:uiPriority="51"/>
-    <w:lsdException w:name="Grid Table 7 Colorful Accent 4" w:uiPriority="52"/>
-    <w:lsdException w:name="Grid Table 1 Light Accent 5" w:uiPriority="46"/>
-    <w:lsdException w:name="Grid Table 2 Accent 5" w:uiPriority="47"/>
-    <w:lsdException w:name="Grid Table 3 Accent 5" w:uiPriority="48"/>
-    <w:lsdException w:name="Grid Table 4 Accent 5" w:uiPriority="49"/>
-    <w:lsdException w:name="Grid Table 5 Dark Accent 5" w:uiPriority="50"/>
-    <w:lsdException w:name="Grid Table 6 Colorful Accent 5" w:uiPriority="51"/>
-    <w:lsdException w:name="Grid Table 7 Colorful Accent 5" w:uiPriority="52"/>
-    <w:lsdException w:name="Grid Table 1 Light Accent 6" w:uiPriority="46"/>
-    <w:lsdException w:name="Grid Table 2 Accent 6" w:uiPriority="47"/>
-    <w:lsdException w:name="Grid Table 3 Accent 6" w:uiPriority="48"/>
-    <w:lsdException w:name="Grid Table 4 Accent 6" w:uiPriority="49"/>
-    <w:lsdException w:name="Grid Table 5 Dark Accent 6" w:uiPriority="50"/>
-    <w:lsdException w:name="Grid Table 6 Colorful Accent 6" w:uiPriority="51"/>
-    <w:lsdException w:name="Grid Table 7 Colorful Accent 6" w:uiPriority="52"/>
-    <w:lsdException w:name="List Table 1 Light" w:uiPriority="46"/>
-    <w:lsdException w:name="List Table 2" w:uiPriority="47"/>
-    <w:lsdException w:name="List Table 3" w:uiPriority="48"/>
-    <w:lsdException w:name="List Table 4" w:uiPriority="49"/>
-    <w:lsdException w:name="List Table 5 Dark" w:uiPriority="50"/>
-    <w:lsdException w:name="List Table 6 Colorful" w:uiPriority="51"/>
-    <w:lsdException w:name="List Table 7 Colorful" w:uiPriority="52"/>
-    <w:lsdException w:name="List Table 1 Light Accent 1" w:uiPriority="46"/>
-    <w:lsdException w:name="List Table 2 Accent 1" w:uiPriority="47"/>
-    <w:lsdException w:name="List Table 3 Accent 1" w:uiPriority="48"/>
-    <w:lsdException w:name="List Table 4 Accent 1" w:uiPriority="49"/>
-    <w:lsdException w:name="List Table 5 Dark Accent 1" w:uiPriority="50"/>
-    <w:lsdException w:name="List Table 6 Colorful Accent 1" w:uiPriority="51"/>
-    <w:lsdException w:name="List Table 7 Colorful Accent 1" w:uiPriority="52"/>
-    <w:lsdException w:name="List Table 1 Light Accent 2" w:uiPriority="46"/>
-    <w:lsdException w:name="List Table 2 Accent 2" w:uiPriority="47"/>
-    <w:lsdException w:name="List Table 3 Accent 2" w:uiPriority="48"/>
-    <w:lsdException w:name="List Table 4 Accent 2" w:uiPriority="49"/>
-    <w:lsdException w:name="List Table 5 Dark Accent 2" w:uiPriority="50"/>
-    <w:lsdException w:name="List Table 6 Colorful Accent 2" w:uiPriority="51"/>
-    <w:lsdException w:name="List Table 7 Colorful Accent 2" w:uiPriority="52"/>
-    <w:lsdException w:name="List Table 1 Light Accent 3" w:uiPriority="46"/>
-    <w:lsdException w:name="List Table 2 Accent 3" w:uiPriority="47"/>
-    <w:lsdException w:name="List Table 3 Accent 3" w:uiPriority="48"/>
-    <w:lsdException w:name="List Table 4 Accent 3" w:uiPriority="49"/>
-    <w:lsdException w:name="List Table 5 Dark Accent 3" w:uiPriority="50"/>
-    <w:lsdException w:name="List Table 6 Colorful Accent 3" w:uiPriority="51"/>
-    <w:lsdException w:name="List Table 7 Colorful Accent 3" w:uiPriority="52"/>
-    <w:lsdException w:name="List Table 1 Light Accent 4" w:uiPriority="46"/>
-    <w:lsdException w:name="List Table 2 Accent 4" w:uiPriority="47"/>
-    <w:lsdException w:name="List Table 3 Accent 4" w:uiPriority="48"/>
-    <w:lsdException w:name="List Table 4 Accent 4" w:uiPriority="49"/>
-    <w:lsdException w:name="List Table 5 Dark Accent 4" w:uiPriority="50"/>
-    <w:lsdException w:name="List Table 6 Colorful Accent 4" w:uiPriority="51"/>
-    <w:lsdException w:name="List Table 7 Colorful Accent 4" w:uiPriority="52"/>
-    <w:lsdException w:name="List Table 1 Light Accent 5" w:uiPriority="46"/>
-    <w:lsdException w:name="List Table 2 Accent 5" w:uiPriority="47"/>
-    <w:lsdException w:name="List Table 3 Accent 5" w:uiPriority="48"/>
-    <w:lsdException w:name="List Table 4 Accent 5" w:uiPriority="49"/>
-    <w:lsdException w:name="List Table 5 Dark Accent 5" w:uiPriority="50"/>
-    <w:lsdException w:name="List Table 6 Colorful Accent 5" w:uiPriority="51"/>
-    <w:lsdException w:name="List Table 7 Colorful Accent 5" w:uiPriority="52"/>
-    <w:lsdException w:name="List Table 1 Light Accent 6" w:uiPriority="46"/>
-    <w:lsdException w:name="List Table 2 Accent 6" w:uiPriority="47"/>
-    <w:lsdException w:name="List Table 3 Accent 6" w:uiPriority="48"/>
-    <w:lsdException w:name="List Table 4 Accent 6" w:uiPriority="49"/>
-    <w:lsdException w:name="List Table 5 Dark Accent 6" w:uiPriority="50"/>
-    <w:lsdException w:name="List Table 6 Colorful Accent 6" w:uiPriority="51"/>
-    <w:lsdException w:name="List Table 7 Colorful Accent 6" w:uiPriority="52"/>
+  <w:latentStyles w:defLockedState="0" w:defUIPriority="99" w:defSemiHidden="1" w:defUnhideWhenUsed="1" w:defQFormat="0" w:count="267">
+    <w:lsdException w:name="Normal" w:semiHidden="0" w:uiPriority="0" w:unhideWhenUsed="0" w:qFormat="1"/>
+    <w:lsdException w:name="heading 1" w:semiHidden="0" w:uiPriority="9" w:unhideWhenUsed="0" w:qFormat="1"/>
+    <w:lsdException w:name="heading 2" w:uiPriority="9" w:qFormat="1"/>
+    <w:lsdException w:name="heading 3" w:uiPriority="9" w:qFormat="1"/>
+    <w:lsdException w:name="heading 4" w:uiPriority="9" w:qFormat="1"/>
+    <w:lsdException w:name="heading 5" w:uiPriority="9" w:qFormat="1"/>
+    <w:lsdException w:name="heading 6" w:uiPriority="9" w:qFormat="1"/>
+    <w:lsdException w:name="heading 7" w:uiPriority="9" w:qFormat="1"/>
+    <w:lsdException w:name="heading 8" w:uiPriority="9" w:qFormat="1"/>
+    <w:lsdException w:name="heading 9" w:uiPriority="9" w:qFormat="1"/>
+    <w:lsdException w:name="toc 1" w:uiPriority="39"/>
+    <w:lsdException w:name="toc 2" w:uiPriority="39"/>
+    <w:lsdException w:name="toc 3" w:uiPriority="39"/>
+    <w:lsdException w:name="toc 4" w:uiPriority="39"/>
+    <w:lsdException w:name="toc 5" w:uiPriority="39"/>
+    <w:lsdException w:name="toc 6" w:uiPriority="39"/>
+    <w:lsdException w:name="toc 7" w:uiPriority="39"/>
+    <w:lsdException w:name="toc 8" w:uiPriority="39"/>
+    <w:lsdException w:name="toc 9" w:uiPriority="39"/>
+    <w:lsdException w:name="caption" w:uiPriority="35" w:qFormat="1"/>
+    <w:lsdException w:name="Title" w:semiHidden="0" w:uiPriority="10" w:unhideWhenUsed="0" w:qFormat="1"/>
+    <w:lsdException w:name="Default Paragraph Font" w:uiPriority="1"/>
+    <w:lsdException w:name="Subtitle" w:semiHidden="0" w:uiPriority="11" w:unhideWhenUsed="0" w:qFormat="1"/>
+    <w:lsdException w:name="Strong" w:semiHidden="0" w:uiPriority="22" w:unhideWhenUsed="0" w:qFormat="1"/>
+    <w:lsdException w:name="Emphasis" w:semiHidden="0" w:uiPriority="20" w:unhideWhenUsed="0" w:qFormat="1"/>
+    <w:lsdException w:name="Table Grid" w:semiHidden="0" w:uiPriority="39" w:unhideWhenUsed="0"/>
+    <w:lsdException w:name="Placeholder Text" w:unhideWhenUsed="0"/>
+    <w:lsdException w:name="No Spacing" w:semiHidden="0" w:uiPriority="1" w:unhideWhenUsed="0" w:qFormat="1"/>
+    <w:lsdException w:name="Light Shading" w:semiHidden="0" w:uiPriority="60" w:unhideWhenUsed="0"/>
+    <w:lsdException w:name="Light List" w:semiHidden="0" w:uiPriority="61" w:unhideWhenUsed="0"/>
+    <w:lsdException w:name="Light Grid" w:semiHidden="0" w:uiPriority="62" w:unhideWhenUsed="0"/>
+    <w:lsdException w:name="Medium Shading 1" w:semiHidden="0" w:uiPriority="63" w:unhideWhenUsed="0"/>
+    <w:lsdException w:name="Medium Shading 2" w:semiHidden="0" w:uiPriority="64" w:unhideWhenUsed="0"/>
+    <w:lsdException w:name="Medium List 1" w:semiHidden="0" w:uiPriority="65" w:unhideWhenUsed="0"/>
+    <w:lsdException w:name="Medium List 2" w:semiHidden="0" w:uiPriority="66" w:unhideWhenUsed="0"/>
+    <w:lsdException w:name="Medium Grid 1" w:semiHidden="0" w:uiPriority="67" w:unhideWhenUsed="0"/>
+    <w:lsdException w:name="Medium Grid 2" w:semiHidden="0" w:uiPriority="68" w:unhideWhenUsed="0"/>
+    <w:lsdException w:name="Medium Grid 3" w:semiHidden="0" w:uiPriority="69" w:unhideWhenUsed="0"/>
+    <w:lsdException w:name="Dark List" w:semiHidden="0" w:uiPriority="70" w:unhideWhenUsed="0"/>
+    <w:lsdException w:name="Colorful Shading" w:semiHidden="0" w:uiPriority="71" w:unhideWhenUsed="0"/>
+    <w:lsdException w:name="Colorful List" w:semiHidden="0" w:uiPriority="72" w:unhideWhenUsed="0"/>
+    <w:lsdException w:name="Colorful Grid" w:semiHidden="0" w:uiPriority="73" w:unhideWhenUsed="0"/>
+    <w:lsdException w:name="Light Shading Accent 1" w:semiHidden="0" w:uiPriority="60" w:unhideWhenUsed="0"/>
+    <w:lsdException w:name="Light List Accent 1" w:semiHidden="0" w:uiPriority="61" w:unhideWhenUsed="0"/>
+    <w:lsdException w:name="Light Grid Accent 1" w:semiHidden="0" w:uiPriority="62" w:unhideWhenUsed="0"/>
+    <w:lsdException w:name="Medium Shading 1 Accent 1" w:semiHidden="0" w:uiPriority="63" w:unhideWhenUsed="0"/>
+    <w:lsdException w:name="Medium Shading 2 Accent 1" w:semiHidden="0" w:uiPriority="64" w:unhideWhenUsed="0"/>
+    <w:lsdException w:name="Medium List 1 Accent 1" w:semiHidden="0" w:uiPriority="65" w:unhideWhenUsed="0"/>
+    <w:lsdException w:name="Revision" w:unhideWhenUsed="0"/>
+    <w:lsdException w:name="List Paragraph" w:semiHidden="0" w:uiPriority="34" w:unhideWhenUsed="0" w:qFormat="1"/>
+    <w:lsdException w:name="Quote" w:semiHidden="0" w:uiPriority="29" w:unhideWhenUsed="0" w:qFormat="1"/>
+    <w:lsdException w:name="Intense Quote" w:semiHidden="0" w:uiPriority="30" w:unhideWhenUsed="0" w:qFormat="1"/>
+    <w:lsdException w:name="Medium List 2 Accent 1" w:semiHidden="0" w:uiPriority="66" w:unhideWhenUsed="0"/>
+    <w:lsdException w:name="Medium Grid 1 Accent 1" w:semiHidden="0" w:uiPriority="67" w:unhideWhenUsed="0"/>
+    <w:lsdException w:name="Medium Grid 2 Accent 1" w:semiHidden="0" w:uiPriority="68" w:unhideWhenUsed="0"/>
+    <w:lsdException w:name="Medium Grid 3 Accent 1" w:semiHidden="0" w:uiPriority="69" w:unhideWhenUsed="0"/>
+    <w:lsdException w:name="Dark List Accent 1" w:semiHidden="0" w:uiPriority="70" w:unhideWhenUsed="0"/>
+    <w:lsdException w:name="Colorful Shading Accent 1" w:semiHidden="0" w:uiPriority="71" w:unhideWhenUsed="0"/>
+    <w:lsdException w:name="Colorful List Accent 1" w:semiHidden="0" w:uiPriority="72" w:unhideWhenUsed="0"/>
+    <w:lsdException w:name="Colorful Grid Accent 1" w:semiHidden="0" w:uiPriority="73" w:unhideWhenUsed="0"/>
+    <w:lsdException w:name="Light Shading Accent 2" w:semiHidden="0" w:uiPriority="60" w:unhideWhenUsed="0"/>
+    <w:lsdException w:name="Light List Accent 2" w:semiHidden="0" w:uiPriority="61" w:unhideWhenUsed="0"/>
+    <w:lsdException w:name="Light Grid Accent 2" w:semiHidden="0" w:uiPriority="62" w:unhideWhenUsed="0"/>
+    <w:lsdException w:name="Medium Shading 1 Accent 2" w:semiHidden="0" w:uiPriority="63" w:unhideWhenUsed="0"/>
+    <w:lsdException w:name="Medium Shading 2 Accent 2" w:semiHidden="0" w:uiPriority="64" w:unhideWhenUsed="0"/>
+    <w:lsdException w:name="Medium List 1 Accent 2" w:semiHidden="0" w:uiPriority="65" w:unhideWhenUsed="0"/>
+    <w:lsdException w:name="Medium List 2 Accent 2" w:semiHidden="0" w:uiPriority="66" w:unhideWhenUsed="0"/>
+    <w:lsdException w:name="Medium Grid 1 Accent 2" w:semiHidden="0" w:uiPriority="67" w:unhideWhenUsed="0"/>
+    <w:lsdException w:name="Medium Grid 2 Accent 2" w:semiHidden="0" w:uiPriority="68" w:unhideWhenUsed="0"/>
+    <w:lsdException w:name="Medium Grid 3 Accent 2" w:semiHidden="0" w:uiPriority="69" w:unhideWhenUsed="0"/>
+    <w:lsdException w:name="Dark List Accent 2" w:semiHidden="0" w:uiPriority="70" w:unhideWhenUsed="0"/>
+    <w:lsdException w:name="Colorful Shading Accent 2" w:semiHidden="0" w:uiPriority="71" w:unhideWhenUsed="0"/>
+    <w:lsdException w:name="Colorful List Accent 2" w:semiHidden="0" w:uiPriority="72" w:unhideWhenUsed="0"/>
+    <w:lsdException w:name="Colorful Grid Accent 2" w:semiHidden="0" w:uiPriority="73" w:unhideWhenUsed="0"/>
+    <w:lsdException w:name="Light Shading Accent 3" w:semiHidden="0" w:uiPriority="60" w:unhideWhenUsed="0"/>
+    <w:lsdException w:name="Light List Accent 3" w:semiHidden="0" w:uiPriority="61" w:unhideWhenUsed="0"/>
+    <w:lsdException w:name="Light Grid Accent 3" w:semiHidden="0" w:uiPriority="62" w:unhideWhenUsed="0"/>
+    <w:lsdException w:name="Medium Shading 1 Accent 3" w:semiHidden="0" w:uiPriority="63" w:unhideWhenUsed="0"/>
+    <w:lsdException w:name="Medium Shading 2 Accent 3" w:semiHidden="0" w:uiPriority="64" w:unhideWhenUsed="0"/>
+    <w:lsdException w:name="Medium List 1 Accent 3" w:semiHidden="0" w:uiPriority="65" w:unhideWhenUsed="0"/>
+    <w:lsdException w:name="Medium List 2 Accent 3" w:semiHidden="0" w:uiPriority="66" w:unhideWhenUsed="0"/>
+    <w:lsdException w:name="Medium Grid 1 Accent 3" w:semiHidden="0" w:uiPriority="67" w:unhideWhenUsed="0"/>
+    <w:lsdException w:name="Medium Grid 2 Accent 3" w:semiHidden="0" w:uiPriority="68" w:unhideWhenUsed="0"/>
+    <w:lsdException w:name="Medium Grid 3 Accent 3" w:semiHidden="0" w:uiPriority="69" w:unhideWhenUsed="0"/>
+    <w:lsdException w:name="Dark List Accent 3" w:semiHidden="0" w:uiPriority="70" w:unhideWhenUsed="0"/>
+    <w:lsdException w:name="Colorful Shading Accent 3" w:semiHidden="0" w:uiPriority="71" w:unhideWhenUsed="0"/>
+    <w:lsdException w:name="Colorful List Accent 3" w:semiHidden="0" w:uiPriority="72" w:unhideWhenUsed="0"/>
+    <w:lsdException w:name="Colorful Grid Accent 3" w:semiHidden="0" w:uiPriority="73" w:unhideWhenUsed="0"/>
+    <w:lsdException w:name="Light Shading Accent 4" w:semiHidden="0" w:uiPriority="60" w:unhideWhenUsed="0"/>
+    <w:lsdException w:name="Light List Accent 4" w:semiHidden="0" w:uiPriority="61" w:unhideWhenUsed="0"/>
+    <w:lsdException w:name="Light Grid Accent 4" w:semiHidden="0" w:uiPriority="62" w:unhideWhenUsed="0"/>
+    <w:lsdException w:name="Medium Shading 1 Accent 4" w:semiHidden="0" w:uiPriority="63" w:unhideWhenUsed="0"/>
+    <w:lsdException w:name="Medium Shading 2 Accent 4" w:semiHidden="0" w:uiPriority="64" w:unhideWhenUsed="0"/>
+    <w:lsdException w:name="Medium List 1 Accent 4" w:semiHidden="0" w:uiPriority="65" w:unhideWhenUsed="0"/>
+    <w:lsdException w:name="Medium List 2 Accent 4" w:semiHidden="0" w:uiPriority="66" w:unhideWhenUsed="0"/>
+    <w:lsdException w:name="Medium Grid 1 Accent 4" w:semiHidden="0" w:uiPriority="67" w:unhideWhenUsed="0"/>
+    <w:lsdException w:name="Medium Grid 2 Accent 4" w:semiHidden="0" w:uiPriority="68" w:unhideWhenUsed="0"/>
+    <w:lsdException w:name="Medium Grid 3 Accent 4" w:semiHidden="0" w:uiPriority="69" w:unhideWhenUsed="0"/>
+    <w:lsdException w:name="Dark List Accent 4" w:semiHidden="0" w:uiPriority="70" w:unhideWhenUsed="0"/>
+    <w:lsdException w:name="Colorful Shading Accent 4" w:semiHidden="0" w:uiPriority="71" w:unhideWhenUsed="0"/>
+    <w:lsdException w:name="Colorful List Accent 4" w:semiHidden="0" w:uiPriority="72" w:unhideWhenUsed="0"/>
+    <w:lsdException w:name="Colorful Grid Accent 4" w:semiHidden="0" w:uiPriority="73" w:unhideWhenUsed="0"/>
+    <w:lsdException w:name="Light Shading Accent 5" w:semiHidden="0" w:uiPriority="60" w:unhideWhenUsed="0"/>
+    <w:lsdException w:name="Light List Accent 5" w:semiHidden="0" w:uiPriority="61" w:unhideWhenUsed="0"/>
+    <w:lsdException w:name="Light Grid Accent 5" w:semiHidden="0" w:uiPriority="62" w:unhideWhenUsed="0"/>
+    <w:lsdException w:name="Medium Shading 1 Accent 5" w:semiHidden="0" w:uiPriority="63" w:unhideWhenUsed="0"/>
+    <w:lsdException w:name="Medium Shading 2 Accent 5" w:semiHidden="0" w:uiPriority="64" w:unhideWhenUsed="0"/>
+    <w:lsdException w:name="Medium List 1 Accent 5" w:semiHidden="0" w:uiPriority="65" w:unhideWhenUsed="0"/>
+    <w:lsdException w:name="Medium List 2 Accent 5" w:semiHidden="0" w:uiPriority="66" w:unhideWhenUsed="0"/>
+    <w:lsdException w:name="Medium Grid 1 Accent 5" w:semiHidden="0" w:uiPriority="67" w:unhideWhenUsed="0"/>
+    <w:lsdException w:name="Medium Grid 2 Accent 5" w:semiHidden="0" w:uiPriority="68" w:unhideWhenUsed="0"/>
+    <w:lsdException w:name="Medium Grid 3 Accent 5" w:semiHidden="0" w:uiPriority="69" w:unhideWhenUsed="0"/>
+    <w:lsdException w:name="Dark List Accent 5" w:semiHidden="0" w:uiPriority="70" w:unhideWhenUsed="0"/>
+    <w:lsdException w:name="Colorful Shading Accent 5" w:semiHidden="0" w:uiPriority="71" w:unhideWhenUsed="0"/>
+    <w:lsdException w:name="Colorful List Accent 5" w:semiHidden="0" w:uiPriority="72" w:unhideWhenUsed="0"/>
+    <w:lsdException w:name="Colorful Grid Accent 5" w:semiHidden="0" w:uiPriority="73" w:unhideWhenUsed="0"/>
+    <w:lsdException w:name="Light Shading Accent 6" w:semiHidden="0" w:uiPriority="60" w:unhideWhenUsed="0"/>
+    <w:lsdException w:name="Light List Accent 6" w:semiHidden="0" w:uiPriority="61" w:unhideWhenUsed="0"/>
+    <w:lsdException w:name="Light Grid Accent 6" w:semiHidden="0" w:uiPriority="62" w:unhideWhenUsed="0"/>
+    <w:lsdException w:name="Medium Shading 1 Accent 6" w:semiHidden="0" w:uiPriority="63" w:unhideWhenUsed="0"/>
+    <w:lsdException w:name="Medium Shading 2 Accent 6" w:semiHidden="0" w:uiPriority="64" w:unhideWhenUsed="0"/>
+    <w:lsdException w:name="Medium List 1 Accent 6" w:semiHidden="0" w:uiPriority="65" w:unhideWhenUsed="0"/>
+    <w:lsdException w:name="Medium List 2 Accent 6" w:semiHidden="0" w:uiPriority="66" w:unhideWhenUsed="0"/>
+    <w:lsdException w:name="Medium Grid 1 Accent 6" w:semiHidden="0" w:uiPriority="67" w:unhideWhenUsed="0"/>
+    <w:lsdException w:name="Medium Grid 2 Accent 6" w:semiHidden="0" w:uiPriority="68" w:unhideWhenUsed="0"/>
+    <w:lsdException w:name="Medium Grid 3 Accent 6" w:semiHidden="0" w:uiPriority="69" w:unhideWhenUsed="0"/>
+    <w:lsdException w:name="Dark List Accent 6" w:semiHidden="0" w:uiPriority="70" w:unhideWhenUsed="0"/>
+    <w:lsdException w:name="Colorful Shading Accent 6" w:semiHidden="0" w:uiPriority="71" w:unhideWhenUsed="0"/>
+    <w:lsdException w:name="Colorful List Accent 6" w:semiHidden="0" w:uiPriority="72" w:unhideWhenUsed="0"/>
+    <w:lsdException w:name="Colorful Grid Accent 6" w:semiHidden="0" w:uiPriority="73" w:unhideWhenUsed="0"/>
+    <w:lsdException w:name="Subtle Emphasis" w:semiHidden="0" w:uiPriority="19" w:unhideWhenUsed="0" w:qFormat="1"/>
+    <w:lsdException w:name="Intense Emphasis" w:semiHidden="0" w:uiPriority="21" w:unhideWhenUsed="0" w:qFormat="1"/>
+    <w:lsdException w:name="Subtle Reference" w:semiHidden="0" w:uiPriority="31" w:unhideWhenUsed="0" w:qFormat="1"/>
+    <w:lsdException w:name="Intense Reference" w:semiHidden="0" w:uiPriority="32" w:unhideWhenUsed="0" w:qFormat="1"/>
+    <w:lsdException w:name="Book Title" w:semiHidden="0" w:uiPriority="33" w:unhideWhenUsed="0" w:qFormat="1"/>
+    <w:lsdException w:name="Bibliography" w:uiPriority="37"/>
+    <w:lsdException w:name="TOC Heading" w:uiPriority="39" w:qFormat="1"/>
   </w:latentStyles>
   <w:style w:type="paragraph" w:default="1" w:styleId="Standard">
     <w:name w:val="Normal"/>
@@ -8393,6 +8043,438 @@
   <w:style w:type="character" w:default="1" w:styleId="Absatz-Standardschriftart">
     <w:name w:val="Default Paragraph Font"/>
     <w:uiPriority w:val="1"/>
+    <w:semiHidden/>
+    <w:unhideWhenUsed/>
+  </w:style>
+  <w:style w:type="table" w:default="1" w:styleId="NormaleTabelle">
+    <w:name w:val="Normal Table"/>
+    <w:uiPriority w:val="99"/>
+    <w:semiHidden/>
+    <w:unhideWhenUsed/>
+    <w:tblPr>
+      <w:tblInd w:w="0" w:type="dxa"/>
+      <w:tblCellMar>
+        <w:top w:w="0" w:type="dxa"/>
+        <w:left w:w="108" w:type="dxa"/>
+        <w:bottom w:w="0" w:type="dxa"/>
+        <w:right w:w="108" w:type="dxa"/>
+      </w:tblCellMar>
+    </w:tblPr>
+  </w:style>
+  <w:style w:type="numbering" w:default="1" w:styleId="KeineListe">
+    <w:name w:val="No List"/>
+    <w:uiPriority w:val="99"/>
+    <w:semiHidden/>
+    <w:unhideWhenUsed/>
+  </w:style>
+  <w:style w:type="paragraph" w:styleId="KeinLeerraum">
+    <w:name w:val="No Spacing"/>
+    <w:link w:val="KeinLeerraumZchn"/>
+    <w:uiPriority w:val="1"/>
+    <w:qFormat/>
+    <w:rsid w:val="005C46F8"/>
+    <w:pPr>
+      <w:spacing w:after="0" w:line="240" w:lineRule="auto"/>
+    </w:pPr>
+    <w:rPr>
+      <w:rFonts w:eastAsiaTheme="minorEastAsia"/>
+      <w:lang w:eastAsia="de-DE"/>
+    </w:rPr>
+  </w:style>
+  <w:style w:type="character" w:customStyle="1" w:styleId="KeinLeerraumZchn">
+    <w:name w:val="Kein Leerraum Zchn"/>
+    <w:basedOn w:val="Absatz-Standardschriftart"/>
+    <w:link w:val="KeinLeerraum"/>
+    <w:uiPriority w:val="1"/>
+    <w:rsid w:val="005C46F8"/>
+    <w:rPr>
+      <w:rFonts w:eastAsiaTheme="minorEastAsia"/>
+      <w:lang w:eastAsia="de-DE"/>
+    </w:rPr>
+  </w:style>
+  <w:style w:type="paragraph" w:styleId="Listenabsatz">
+    <w:name w:val="List Paragraph"/>
+    <w:basedOn w:val="Standard"/>
+    <w:uiPriority w:val="34"/>
+    <w:qFormat/>
+    <w:rsid w:val="005C46F8"/>
+    <w:pPr>
+      <w:ind w:left="720"/>
+      <w:contextualSpacing/>
+    </w:pPr>
+  </w:style>
+  <w:style w:type="paragraph" w:styleId="Funotentext">
+    <w:name w:val="footnote text"/>
+    <w:basedOn w:val="Standard"/>
+    <w:link w:val="FunotentextZchn"/>
+    <w:uiPriority w:val="99"/>
+    <w:semiHidden/>
+    <w:unhideWhenUsed/>
+    <w:rsid w:val="00CE3D74"/>
+    <w:pPr>
+      <w:spacing w:after="0" w:line="240" w:lineRule="auto"/>
+    </w:pPr>
+    <w:rPr>
+      <w:sz w:val="20"/>
+      <w:szCs w:val="20"/>
+    </w:rPr>
+  </w:style>
+  <w:style w:type="character" w:customStyle="1" w:styleId="FunotentextZchn">
+    <w:name w:val="Fußnotentext Zchn"/>
+    <w:basedOn w:val="Absatz-Standardschriftart"/>
+    <w:link w:val="Funotentext"/>
+    <w:uiPriority w:val="99"/>
+    <w:semiHidden/>
+    <w:rsid w:val="00CE3D74"/>
+    <w:rPr>
+      <w:sz w:val="20"/>
+      <w:szCs w:val="20"/>
+    </w:rPr>
+  </w:style>
+  <w:style w:type="character" w:styleId="Funotenzeichen">
+    <w:name w:val="footnote reference"/>
+    <w:basedOn w:val="Absatz-Standardschriftart"/>
+    <w:uiPriority w:val="99"/>
+    <w:semiHidden/>
+    <w:unhideWhenUsed/>
+    <w:rsid w:val="00CE3D74"/>
+    <w:rPr>
+      <w:vertAlign w:val="superscript"/>
+    </w:rPr>
+  </w:style>
+  <w:style w:type="character" w:styleId="Hyperlink">
+    <w:name w:val="Hyperlink"/>
+    <w:basedOn w:val="Absatz-Standardschriftart"/>
+    <w:uiPriority w:val="99"/>
+    <w:unhideWhenUsed/>
+    <w:rsid w:val="00CE3D74"/>
+    <w:rPr>
+      <w:color w:val="0563C1" w:themeColor="hyperlink"/>
+      <w:u w:val="single"/>
+    </w:rPr>
+  </w:style>
+  <w:style w:type="paragraph" w:styleId="Sprechblasentext">
+    <w:name w:val="Balloon Text"/>
+    <w:basedOn w:val="Standard"/>
+    <w:link w:val="SprechblasentextZchn"/>
+    <w:uiPriority w:val="99"/>
+    <w:semiHidden/>
+    <w:unhideWhenUsed/>
+    <w:rsid w:val="00AD191D"/>
+    <w:pPr>
+      <w:spacing w:after="0" w:line="240" w:lineRule="auto"/>
+    </w:pPr>
+    <w:rPr>
+      <w:rFonts w:ascii="Tahoma" w:hAnsi="Tahoma" w:cs="Tahoma"/>
+      <w:sz w:val="16"/>
+      <w:szCs w:val="16"/>
+    </w:rPr>
+  </w:style>
+  <w:style w:type="character" w:customStyle="1" w:styleId="SprechblasentextZchn">
+    <w:name w:val="Sprechblasentext Zchn"/>
+    <w:basedOn w:val="Absatz-Standardschriftart"/>
+    <w:link w:val="Sprechblasentext"/>
+    <w:uiPriority w:val="99"/>
+    <w:semiHidden/>
+    <w:rsid w:val="00AD191D"/>
+    <w:rPr>
+      <w:rFonts w:ascii="Tahoma" w:hAnsi="Tahoma" w:cs="Tahoma"/>
+      <w:sz w:val="16"/>
+      <w:szCs w:val="16"/>
+    </w:rPr>
+  </w:style>
+  <w:style w:type="character" w:customStyle="1" w:styleId="berschrift1Zchn">
+    <w:name w:val="Überschrift 1 Zchn"/>
+    <w:basedOn w:val="Absatz-Standardschriftart"/>
+    <w:link w:val="berschrift1"/>
+    <w:uiPriority w:val="9"/>
+    <w:rsid w:val="00047652"/>
+    <w:rPr>
+      <w:rFonts w:asciiTheme="majorHAnsi" w:eastAsiaTheme="majorEastAsia" w:hAnsiTheme="majorHAnsi" w:cstheme="majorBidi"/>
+      <w:b/>
+      <w:bCs/>
+      <w:color w:val="2E74B5" w:themeColor="accent1" w:themeShade="BF"/>
+      <w:sz w:val="28"/>
+      <w:szCs w:val="28"/>
+    </w:rPr>
+  </w:style>
+  <w:style w:type="paragraph" w:styleId="Beschriftung">
+    <w:name w:val="caption"/>
+    <w:basedOn w:val="Standard"/>
+    <w:next w:val="Standard"/>
+    <w:uiPriority w:val="35"/>
+    <w:unhideWhenUsed/>
+    <w:qFormat/>
+    <w:rsid w:val="000824AE"/>
+    <w:pPr>
+      <w:spacing w:after="200" w:line="240" w:lineRule="auto"/>
+    </w:pPr>
+    <w:rPr>
+      <w:i/>
+      <w:iCs/>
+      <w:color w:val="44546A" w:themeColor="text2"/>
+      <w:sz w:val="18"/>
+      <w:szCs w:val="18"/>
+    </w:rPr>
+  </w:style>
+  <w:style w:type="character" w:styleId="Kommentarzeichen">
+    <w:name w:val="annotation reference"/>
+    <w:basedOn w:val="Absatz-Standardschriftart"/>
+    <w:uiPriority w:val="99"/>
+    <w:semiHidden/>
+    <w:unhideWhenUsed/>
+    <w:rsid w:val="000824AE"/>
+    <w:rPr>
+      <w:sz w:val="16"/>
+      <w:szCs w:val="16"/>
+    </w:rPr>
+  </w:style>
+  <w:style w:type="paragraph" w:styleId="Kommentartext">
+    <w:name w:val="annotation text"/>
+    <w:basedOn w:val="Standard"/>
+    <w:link w:val="KommentartextZchn"/>
+    <w:uiPriority w:val="99"/>
+    <w:semiHidden/>
+    <w:unhideWhenUsed/>
+    <w:rsid w:val="000824AE"/>
+    <w:pPr>
+      <w:spacing w:line="240" w:lineRule="auto"/>
+    </w:pPr>
+    <w:rPr>
+      <w:sz w:val="20"/>
+      <w:szCs w:val="20"/>
+    </w:rPr>
+  </w:style>
+  <w:style w:type="character" w:customStyle="1" w:styleId="KommentartextZchn">
+    <w:name w:val="Kommentartext Zchn"/>
+    <w:basedOn w:val="Absatz-Standardschriftart"/>
+    <w:link w:val="Kommentartext"/>
+    <w:uiPriority w:val="99"/>
+    <w:semiHidden/>
+    <w:rsid w:val="000824AE"/>
+    <w:rPr>
+      <w:sz w:val="20"/>
+      <w:szCs w:val="20"/>
+    </w:rPr>
+  </w:style>
+  <w:style w:type="paragraph" w:styleId="Kommentarthema">
+    <w:name w:val="annotation subject"/>
+    <w:basedOn w:val="Kommentartext"/>
+    <w:next w:val="Kommentartext"/>
+    <w:link w:val="KommentarthemaZchn"/>
+    <w:uiPriority w:val="99"/>
+    <w:semiHidden/>
+    <w:unhideWhenUsed/>
+    <w:rsid w:val="000824AE"/>
+    <w:rPr>
+      <w:b/>
+      <w:bCs/>
+    </w:rPr>
+  </w:style>
+  <w:style w:type="character" w:customStyle="1" w:styleId="KommentarthemaZchn">
+    <w:name w:val="Kommentarthema Zchn"/>
+    <w:basedOn w:val="KommentartextZchn"/>
+    <w:link w:val="Kommentarthema"/>
+    <w:uiPriority w:val="99"/>
+    <w:semiHidden/>
+    <w:rsid w:val="000824AE"/>
+    <w:rPr>
+      <w:b/>
+      <w:bCs/>
+      <w:sz w:val="20"/>
+      <w:szCs w:val="20"/>
+    </w:rPr>
+  </w:style>
+</w:styles>
+</file>
+
+<file path=word/stylesWithEffects.xml><?xml version="1.0" encoding="utf-8"?>
+<w:styles xmlns:wpc="http://schemas.microsoft.com/office/word/2010/wordprocessingCanvas" xmlns:mc="http://schemas.openxmlformats.org/markup-compatibility/2006" xmlns:o="urn:schemas-microsoft-com:office:office" xmlns:r="http://schemas.openxmlformats.org/officeDocument/2006/relationships" xmlns:m="http://schemas.openxmlformats.org/officeDocument/2006/math" xmlns:v="urn:schemas-microsoft-com:vml" xmlns:wp14="http://schemas.microsoft.com/office/word/2010/wordprocessingDrawing" xmlns:wp="http://schemas.openxmlformats.org/drawingml/2006/wordprocessingDrawing" xmlns:w10="urn:schemas-microsoft-com:office:word" xmlns:w="http://schemas.openxmlformats.org/wordprocessingml/2006/main" xmlns:w14="http://schemas.microsoft.com/office/word/2010/wordml" xmlns:wpg="http://schemas.microsoft.com/office/word/2010/wordprocessingGroup" xmlns:wpi="http://schemas.microsoft.com/office/word/2010/wordprocessingInk" xmlns:wne="http://schemas.microsoft.com/office/word/2006/wordml" xmlns:wps="http://schemas.microsoft.com/office/word/2010/wordprocessingShape" mc:Ignorable="w14 wp14">
+  <w:docDefaults>
+    <w:rPrDefault>
+      <w:rPr>
+        <w:rFonts w:asciiTheme="minorHAnsi" w:eastAsiaTheme="minorHAnsi" w:hAnsiTheme="minorHAnsi" w:cstheme="minorBidi"/>
+        <w:sz w:val="22"/>
+        <w:szCs w:val="22"/>
+        <w:lang w:val="de-DE" w:eastAsia="en-US" w:bidi="ar-SA"/>
+      </w:rPr>
+    </w:rPrDefault>
+    <w:pPrDefault>
+      <w:pPr>
+        <w:spacing w:after="160" w:line="259" w:lineRule="auto"/>
+      </w:pPr>
+    </w:pPrDefault>
+  </w:docDefaults>
+  <w:latentStyles w:defLockedState="0" w:defUIPriority="99" w:defSemiHidden="1" w:defUnhideWhenUsed="1" w:defQFormat="0" w:count="267">
+    <w:lsdException w:name="Normal" w:semiHidden="0" w:uiPriority="0" w:unhideWhenUsed="0" w:qFormat="1"/>
+    <w:lsdException w:name="heading 1" w:semiHidden="0" w:uiPriority="9" w:unhideWhenUsed="0" w:qFormat="1"/>
+    <w:lsdException w:name="heading 2" w:uiPriority="9" w:qFormat="1"/>
+    <w:lsdException w:name="heading 3" w:uiPriority="9" w:qFormat="1"/>
+    <w:lsdException w:name="heading 4" w:uiPriority="9" w:qFormat="1"/>
+    <w:lsdException w:name="heading 5" w:uiPriority="9" w:qFormat="1"/>
+    <w:lsdException w:name="heading 6" w:uiPriority="9" w:qFormat="1"/>
+    <w:lsdException w:name="heading 7" w:uiPriority="9" w:qFormat="1"/>
+    <w:lsdException w:name="heading 8" w:uiPriority="9" w:qFormat="1"/>
+    <w:lsdException w:name="heading 9" w:uiPriority="9" w:qFormat="1"/>
+    <w:lsdException w:name="toc 1" w:uiPriority="39"/>
+    <w:lsdException w:name="toc 2" w:uiPriority="39"/>
+    <w:lsdException w:name="toc 3" w:uiPriority="39"/>
+    <w:lsdException w:name="toc 4" w:uiPriority="39"/>
+    <w:lsdException w:name="toc 5" w:uiPriority="39"/>
+    <w:lsdException w:name="toc 6" w:uiPriority="39"/>
+    <w:lsdException w:name="toc 7" w:uiPriority="39"/>
+    <w:lsdException w:name="toc 8" w:uiPriority="39"/>
+    <w:lsdException w:name="toc 9" w:uiPriority="39"/>
+    <w:lsdException w:name="caption" w:uiPriority="35" w:qFormat="1"/>
+    <w:lsdException w:name="Title" w:semiHidden="0" w:uiPriority="10" w:unhideWhenUsed="0" w:qFormat="1"/>
+    <w:lsdException w:name="Default Paragraph Font" w:uiPriority="1"/>
+    <w:lsdException w:name="Subtitle" w:semiHidden="0" w:uiPriority="11" w:unhideWhenUsed="0" w:qFormat="1"/>
+    <w:lsdException w:name="Strong" w:semiHidden="0" w:uiPriority="22" w:unhideWhenUsed="0" w:qFormat="1"/>
+    <w:lsdException w:name="Emphasis" w:semiHidden="0" w:uiPriority="20" w:unhideWhenUsed="0" w:qFormat="1"/>
+    <w:lsdException w:name="Table Grid" w:semiHidden="0" w:uiPriority="39" w:unhideWhenUsed="0"/>
+    <w:lsdException w:name="Placeholder Text" w:unhideWhenUsed="0"/>
+    <w:lsdException w:name="No Spacing" w:semiHidden="0" w:uiPriority="1" w:unhideWhenUsed="0" w:qFormat="1"/>
+    <w:lsdException w:name="Light Shading" w:semiHidden="0" w:uiPriority="60" w:unhideWhenUsed="0"/>
+    <w:lsdException w:name="Light List" w:semiHidden="0" w:uiPriority="61" w:unhideWhenUsed="0"/>
+    <w:lsdException w:name="Light Grid" w:semiHidden="0" w:uiPriority="62" w:unhideWhenUsed="0"/>
+    <w:lsdException w:name="Medium Shading 1" w:semiHidden="0" w:uiPriority="63" w:unhideWhenUsed="0"/>
+    <w:lsdException w:name="Medium Shading 2" w:semiHidden="0" w:uiPriority="64" w:unhideWhenUsed="0"/>
+    <w:lsdException w:name="Medium List 1" w:semiHidden="0" w:uiPriority="65" w:unhideWhenUsed="0"/>
+    <w:lsdException w:name="Medium List 2" w:semiHidden="0" w:uiPriority="66" w:unhideWhenUsed="0"/>
+    <w:lsdException w:name="Medium Grid 1" w:semiHidden="0" w:uiPriority="67" w:unhideWhenUsed="0"/>
+    <w:lsdException w:name="Medium Grid 2" w:semiHidden="0" w:uiPriority="68" w:unhideWhenUsed="0"/>
+    <w:lsdException w:name="Medium Grid 3" w:semiHidden="0" w:uiPriority="69" w:unhideWhenUsed="0"/>
+    <w:lsdException w:name="Dark List" w:semiHidden="0" w:uiPriority="70" w:unhideWhenUsed="0"/>
+    <w:lsdException w:name="Colorful Shading" w:semiHidden="0" w:uiPriority="71" w:unhideWhenUsed="0"/>
+    <w:lsdException w:name="Colorful List" w:semiHidden="0" w:uiPriority="72" w:unhideWhenUsed="0"/>
+    <w:lsdException w:name="Colorful Grid" w:semiHidden="0" w:uiPriority="73" w:unhideWhenUsed="0"/>
+    <w:lsdException w:name="Light Shading Accent 1" w:semiHidden="0" w:uiPriority="60" w:unhideWhenUsed="0"/>
+    <w:lsdException w:name="Light List Accent 1" w:semiHidden="0" w:uiPriority="61" w:unhideWhenUsed="0"/>
+    <w:lsdException w:name="Light Grid Accent 1" w:semiHidden="0" w:uiPriority="62" w:unhideWhenUsed="0"/>
+    <w:lsdException w:name="Medium Shading 1 Accent 1" w:semiHidden="0" w:uiPriority="63" w:unhideWhenUsed="0"/>
+    <w:lsdException w:name="Medium Shading 2 Accent 1" w:semiHidden="0" w:uiPriority="64" w:unhideWhenUsed="0"/>
+    <w:lsdException w:name="Medium List 1 Accent 1" w:semiHidden="0" w:uiPriority="65" w:unhideWhenUsed="0"/>
+    <w:lsdException w:name="Revision" w:unhideWhenUsed="0"/>
+    <w:lsdException w:name="List Paragraph" w:semiHidden="0" w:uiPriority="34" w:unhideWhenUsed="0" w:qFormat="1"/>
+    <w:lsdException w:name="Quote" w:semiHidden="0" w:uiPriority="29" w:unhideWhenUsed="0" w:qFormat="1"/>
+    <w:lsdException w:name="Intense Quote" w:semiHidden="0" w:uiPriority="30" w:unhideWhenUsed="0" w:qFormat="1"/>
+    <w:lsdException w:name="Medium List 2 Accent 1" w:semiHidden="0" w:uiPriority="66" w:unhideWhenUsed="0"/>
+    <w:lsdException w:name="Medium Grid 1 Accent 1" w:semiHidden="0" w:uiPriority="67" w:unhideWhenUsed="0"/>
+    <w:lsdException w:name="Medium Grid 2 Accent 1" w:semiHidden="0" w:uiPriority="68" w:unhideWhenUsed="0"/>
+    <w:lsdException w:name="Medium Grid 3 Accent 1" w:semiHidden="0" w:uiPriority="69" w:unhideWhenUsed="0"/>
+    <w:lsdException w:name="Dark List Accent 1" w:semiHidden="0" w:uiPriority="70" w:unhideWhenUsed="0"/>
+    <w:lsdException w:name="Colorful Shading Accent 1" w:semiHidden="0" w:uiPriority="71" w:unhideWhenUsed="0"/>
+    <w:lsdException w:name="Colorful List Accent 1" w:semiHidden="0" w:uiPriority="72" w:unhideWhenUsed="0"/>
+    <w:lsdException w:name="Colorful Grid Accent 1" w:semiHidden="0" w:uiPriority="73" w:unhideWhenUsed="0"/>
+    <w:lsdException w:name="Light Shading Accent 2" w:semiHidden="0" w:uiPriority="60" w:unhideWhenUsed="0"/>
+    <w:lsdException w:name="Light List Accent 2" w:semiHidden="0" w:uiPriority="61" w:unhideWhenUsed="0"/>
+    <w:lsdException w:name="Light Grid Accent 2" w:semiHidden="0" w:uiPriority="62" w:unhideWhenUsed="0"/>
+    <w:lsdException w:name="Medium Shading 1 Accent 2" w:semiHidden="0" w:uiPriority="63" w:unhideWhenUsed="0"/>
+    <w:lsdException w:name="Medium Shading 2 Accent 2" w:semiHidden="0" w:uiPriority="64" w:unhideWhenUsed="0"/>
+    <w:lsdException w:name="Medium List 1 Accent 2" w:semiHidden="0" w:uiPriority="65" w:unhideWhenUsed="0"/>
+    <w:lsdException w:name="Medium List 2 Accent 2" w:semiHidden="0" w:uiPriority="66" w:unhideWhenUsed="0"/>
+    <w:lsdException w:name="Medium Grid 1 Accent 2" w:semiHidden="0" w:uiPriority="67" w:unhideWhenUsed="0"/>
+    <w:lsdException w:name="Medium Grid 2 Accent 2" w:semiHidden="0" w:uiPriority="68" w:unhideWhenUsed="0"/>
+    <w:lsdException w:name="Medium Grid 3 Accent 2" w:semiHidden="0" w:uiPriority="69" w:unhideWhenUsed="0"/>
+    <w:lsdException w:name="Dark List Accent 2" w:semiHidden="0" w:uiPriority="70" w:unhideWhenUsed="0"/>
+    <w:lsdException w:name="Colorful Shading Accent 2" w:semiHidden="0" w:uiPriority="71" w:unhideWhenUsed="0"/>
+    <w:lsdException w:name="Colorful List Accent 2" w:semiHidden="0" w:uiPriority="72" w:unhideWhenUsed="0"/>
+    <w:lsdException w:name="Colorful Grid Accent 2" w:semiHidden="0" w:uiPriority="73" w:unhideWhenUsed="0"/>
+    <w:lsdException w:name="Light Shading Accent 3" w:semiHidden="0" w:uiPriority="60" w:unhideWhenUsed="0"/>
+    <w:lsdException w:name="Light List Accent 3" w:semiHidden="0" w:uiPriority="61" w:unhideWhenUsed="0"/>
+    <w:lsdException w:name="Light Grid Accent 3" w:semiHidden="0" w:uiPriority="62" w:unhideWhenUsed="0"/>
+    <w:lsdException w:name="Medium Shading 1 Accent 3" w:semiHidden="0" w:uiPriority="63" w:unhideWhenUsed="0"/>
+    <w:lsdException w:name="Medium Shading 2 Accent 3" w:semiHidden="0" w:uiPriority="64" w:unhideWhenUsed="0"/>
+    <w:lsdException w:name="Medium List 1 Accent 3" w:semiHidden="0" w:uiPriority="65" w:unhideWhenUsed="0"/>
+    <w:lsdException w:name="Medium List 2 Accent 3" w:semiHidden="0" w:uiPriority="66" w:unhideWhenUsed="0"/>
+    <w:lsdException w:name="Medium Grid 1 Accent 3" w:semiHidden="0" w:uiPriority="67" w:unhideWhenUsed="0"/>
+    <w:lsdException w:name="Medium Grid 2 Accent 3" w:semiHidden="0" w:uiPriority="68" w:unhideWhenUsed="0"/>
+    <w:lsdException w:name="Medium Grid 3 Accent 3" w:semiHidden="0" w:uiPriority="69" w:unhideWhenUsed="0"/>
+    <w:lsdException w:name="Dark List Accent 3" w:semiHidden="0" w:uiPriority="70" w:unhideWhenUsed="0"/>
+    <w:lsdException w:name="Colorful Shading Accent 3" w:semiHidden="0" w:uiPriority="71" w:unhideWhenUsed="0"/>
+    <w:lsdException w:name="Colorful List Accent 3" w:semiHidden="0" w:uiPriority="72" w:unhideWhenUsed="0"/>
+    <w:lsdException w:name="Colorful Grid Accent 3" w:semiHidden="0" w:uiPriority="73" w:unhideWhenUsed="0"/>
+    <w:lsdException w:name="Light Shading Accent 4" w:semiHidden="0" w:uiPriority="60" w:unhideWhenUsed="0"/>
+    <w:lsdException w:name="Light List Accent 4" w:semiHidden="0" w:uiPriority="61" w:unhideWhenUsed="0"/>
+    <w:lsdException w:name="Light Grid Accent 4" w:semiHidden="0" w:uiPriority="62" w:unhideWhenUsed="0"/>
+    <w:lsdException w:name="Medium Shading 1 Accent 4" w:semiHidden="0" w:uiPriority="63" w:unhideWhenUsed="0"/>
+    <w:lsdException w:name="Medium Shading 2 Accent 4" w:semiHidden="0" w:uiPriority="64" w:unhideWhenUsed="0"/>
+    <w:lsdException w:name="Medium List 1 Accent 4" w:semiHidden="0" w:uiPriority="65" w:unhideWhenUsed="0"/>
+    <w:lsdException w:name="Medium List 2 Accent 4" w:semiHidden="0" w:uiPriority="66" w:unhideWhenUsed="0"/>
+    <w:lsdException w:name="Medium Grid 1 Accent 4" w:semiHidden="0" w:uiPriority="67" w:unhideWhenUsed="0"/>
+    <w:lsdException w:name="Medium Grid 2 Accent 4" w:semiHidden="0" w:uiPriority="68" w:unhideWhenUsed="0"/>
+    <w:lsdException w:name="Medium Grid 3 Accent 4" w:semiHidden="0" w:uiPriority="69" w:unhideWhenUsed="0"/>
+    <w:lsdException w:name="Dark List Accent 4" w:semiHidden="0" w:uiPriority="70" w:unhideWhenUsed="0"/>
+    <w:lsdException w:name="Colorful Shading Accent 4" w:semiHidden="0" w:uiPriority="71" w:unhideWhenUsed="0"/>
+    <w:lsdException w:name="Colorful List Accent 4" w:semiHidden="0" w:uiPriority="72" w:unhideWhenUsed="0"/>
+    <w:lsdException w:name="Colorful Grid Accent 4" w:semiHidden="0" w:uiPriority="73" w:unhideWhenUsed="0"/>
+    <w:lsdException w:name="Light Shading Accent 5" w:semiHidden="0" w:uiPriority="60" w:unhideWhenUsed="0"/>
+    <w:lsdException w:name="Light List Accent 5" w:semiHidden="0" w:uiPriority="61" w:unhideWhenUsed="0"/>
+    <w:lsdException w:name="Light Grid Accent 5" w:semiHidden="0" w:uiPriority="62" w:unhideWhenUsed="0"/>
+    <w:lsdException w:name="Medium Shading 1 Accent 5" w:semiHidden="0" w:uiPriority="63" w:unhideWhenUsed="0"/>
+    <w:lsdException w:name="Medium Shading 2 Accent 5" w:semiHidden="0" w:uiPriority="64" w:unhideWhenUsed="0"/>
+    <w:lsdException w:name="Medium List 1 Accent 5" w:semiHidden="0" w:uiPriority="65" w:unhideWhenUsed="0"/>
+    <w:lsdException w:name="Medium List 2 Accent 5" w:semiHidden="0" w:uiPriority="66" w:unhideWhenUsed="0"/>
+    <w:lsdException w:name="Medium Grid 1 Accent 5" w:semiHidden="0" w:uiPriority="67" w:unhideWhenUsed="0"/>
+    <w:lsdException w:name="Medium Grid 2 Accent 5" w:semiHidden="0" w:uiPriority="68" w:unhideWhenUsed="0"/>
+    <w:lsdException w:name="Medium Grid 3 Accent 5" w:semiHidden="0" w:uiPriority="69" w:unhideWhenUsed="0"/>
+    <w:lsdException w:name="Dark List Accent 5" w:semiHidden="0" w:uiPriority="70" w:unhideWhenUsed="0"/>
+    <w:lsdException w:name="Colorful Shading Accent 5" w:semiHidden="0" w:uiPriority="71" w:unhideWhenUsed="0"/>
+    <w:lsdException w:name="Colorful List Accent 5" w:semiHidden="0" w:uiPriority="72" w:unhideWhenUsed="0"/>
+    <w:lsdException w:name="Colorful Grid Accent 5" w:semiHidden="0" w:uiPriority="73" w:unhideWhenUsed="0"/>
+    <w:lsdException w:name="Light Shading Accent 6" w:semiHidden="0" w:uiPriority="60" w:unhideWhenUsed="0"/>
+    <w:lsdException w:name="Light List Accent 6" w:semiHidden="0" w:uiPriority="61" w:unhideWhenUsed="0"/>
+    <w:lsdException w:name="Light Grid Accent 6" w:semiHidden="0" w:uiPriority="62" w:unhideWhenUsed="0"/>
+    <w:lsdException w:name="Medium Shading 1 Accent 6" w:semiHidden="0" w:uiPriority="63" w:unhideWhenUsed="0"/>
+    <w:lsdException w:name="Medium Shading 2 Accent 6" w:semiHidden="0" w:uiPriority="64" w:unhideWhenUsed="0"/>
+    <w:lsdException w:name="Medium List 1 Accent 6" w:semiHidden="0" w:uiPriority="65" w:unhideWhenUsed="0"/>
+    <w:lsdException w:name="Medium List 2 Accent 6" w:semiHidden="0" w:uiPriority="66" w:unhideWhenUsed="0"/>
+    <w:lsdException w:name="Medium Grid 1 Accent 6" w:semiHidden="0" w:uiPriority="67" w:unhideWhenUsed="0"/>
+    <w:lsdException w:name="Medium Grid 2 Accent 6" w:semiHidden="0" w:uiPriority="68" w:unhideWhenUsed="0"/>
+    <w:lsdException w:name="Medium Grid 3 Accent 6" w:semiHidden="0" w:uiPriority="69" w:unhideWhenUsed="0"/>
+    <w:lsdException w:name="Dark List Accent 6" w:semiHidden="0" w:uiPriority="70" w:unhideWhenUsed="0"/>
+    <w:lsdException w:name="Colorful Shading Accent 6" w:semiHidden="0" w:uiPriority="71" w:unhideWhenUsed="0"/>
+    <w:lsdException w:name="Colorful List Accent 6" w:semiHidden="0" w:uiPriority="72" w:unhideWhenUsed="0"/>
+    <w:lsdException w:name="Colorful Grid Accent 6" w:semiHidden="0" w:uiPriority="73" w:unhideWhenUsed="0"/>
+    <w:lsdException w:name="Subtle Emphasis" w:semiHidden="0" w:uiPriority="19" w:unhideWhenUsed="0" w:qFormat="1"/>
+    <w:lsdException w:name="Intense Emphasis" w:semiHidden="0" w:uiPriority="21" w:unhideWhenUsed="0" w:qFormat="1"/>
+    <w:lsdException w:name="Subtle Reference" w:semiHidden="0" w:uiPriority="31" w:unhideWhenUsed="0" w:qFormat="1"/>
+    <w:lsdException w:name="Intense Reference" w:semiHidden="0" w:uiPriority="32" w:unhideWhenUsed="0" w:qFormat="1"/>
+    <w:lsdException w:name="Book Title" w:semiHidden="0" w:uiPriority="33" w:unhideWhenUsed="0" w:qFormat="1"/>
+    <w:lsdException w:name="Bibliography" w:uiPriority="37"/>
+    <w:lsdException w:name="TOC Heading" w:uiPriority="39" w:qFormat="1"/>
+  </w:latentStyles>
+  <w:style w:type="paragraph" w:default="1" w:styleId="Standard">
+    <w:name w:val="Normal"/>
+    <w:qFormat/>
+  </w:style>
+  <w:style w:type="paragraph" w:styleId="berschrift1">
+    <w:name w:val="heading 1"/>
+    <w:basedOn w:val="Standard"/>
+    <w:next w:val="Standard"/>
+    <w:link w:val="berschrift1Zchn"/>
+    <w:uiPriority w:val="9"/>
+    <w:qFormat/>
+    <w:rsid w:val="00047652"/>
+    <w:pPr>
+      <w:keepNext/>
+      <w:keepLines/>
+      <w:spacing w:before="480" w:after="0"/>
+      <w:outlineLvl w:val="0"/>
+    </w:pPr>
+    <w:rPr>
+      <w:rFonts w:asciiTheme="majorHAnsi" w:eastAsiaTheme="majorEastAsia" w:hAnsiTheme="majorHAnsi" w:cstheme="majorBidi"/>
+      <w:b/>
+      <w:bCs/>
+      <w:color w:val="2E74B5" w:themeColor="accent1" w:themeShade="BF"/>
+      <w:sz w:val="28"/>
+      <w:szCs w:val="28"/>
+    </w:rPr>
+  </w:style>
+  <w:style w:type="character" w:default="1" w:styleId="Absatz-Standardschriftart">
+    <w:name w:val="Default Paragraph Font"/>
+    <w:uiPriority w:val="1"/>
+    <w:semiHidden/>
     <w:unhideWhenUsed/>
   </w:style>
   <w:style w:type="table" w:default="1" w:styleId="NormaleTabelle">
@@ -8892,7 +8974,7 @@
   <a:extraClrSchemeLst/>
   <a:extLst>
     <a:ext uri="{05A4C25C-085E-4340-85A3-A5531E510DB2}">
-      <thm15:themeFamily xmlns:thm15="http://schemas.microsoft.com/office/thememl/2012/main" name="Office Theme" id="{62F939B6-93AF-4DB8-9C6B-D6C7DFDC589F}" vid="{4A3C46E8-61CC-4603-A589-7422A47A8E4A}"/>
+      <thm15:themeFamily xmlns="" xmlns:thm15="http://schemas.microsoft.com/office/thememl/2012/main" name="Office Theme" id="{62F939B6-93AF-4DB8-9C6B-D6C7DFDC589F}" vid="{4A3C46E8-61CC-4603-A589-7422A47A8E4A}"/>
     </a:ext>
   </a:extLst>
 </a:theme>
@@ -8922,7 +9004,7 @@
 </file>
 
 <file path=customXml/itemProps2.xml><?xml version="1.0" encoding="utf-8"?>
-<ds:datastoreItem xmlns:ds="http://schemas.openxmlformats.org/officeDocument/2006/customXml" ds:itemID="{46C521FF-2B56-4F8A-84ED-FEC687C6095B}">
+<ds:datastoreItem xmlns:ds="http://schemas.openxmlformats.org/officeDocument/2006/customXml" ds:itemID="{561EBF31-131E-41FE-8827-BCE659B1209E}">
   <ds:schemaRefs>
     <ds:schemaRef ds:uri="http://schemas.openxmlformats.org/officeDocument/2006/bibliography"/>
   </ds:schemaRefs>

--- a/Hausarbeit.docx
+++ b/Hausarbeit.docx
@@ -2870,7 +2870,13 @@
         <w:rPr>
           <w:rFonts w:cstheme="minorHAnsi"/>
         </w:rPr>
-        <w:t>Darunter wird eine Liste „FilteredStations“ angezeigt, die den Inhalt eines zusätzlichen Arrays aller Stationsnamen ausgibt. Die Wahl, zum Hauptarray mit allen Stationsdaten noch ein zusätzliches zu speichern, welches nur die Namen enthält, trafen wir aus zwei Gründen</w:t>
+        <w:t>Darunter wird eine Liste „f</w:t>
+      </w:r>
+      <w:r>
+        <w:rPr>
+          <w:rFonts w:cstheme="minorHAnsi"/>
+        </w:rPr>
+        <w:t>ilteredStations“ angezeigt, die den Inhalt eines zusätzlichen Arrays aller Stationsnamen ausgibt. Die Wahl, zum Hauptarray mit allen Stationsdaten noch ein zusätzliches zu speichern, welches nur die Namen enthält, trafen wir aus zwei Gründen</w:t>
       </w:r>
       <w:r>
         <w:rPr>
@@ -3092,6 +3098,12 @@
         </w:rPr>
         <w:t>DataProvider</w:t>
       </w:r>
+      <w:r>
+        <w:rPr>
+          <w:sz w:val="28"/>
+        </w:rPr>
+        <w:t xml:space="preserve"> / Aktualisierung des aktuellen Bahnhofs</w:t>
+      </w:r>
     </w:p>
     <w:p>
       <w:r>
@@ -3137,10 +3149,46 @@
       <w:r>
         <w:t>Details</w:t>
       </w:r>
-      <w:bookmarkStart w:id="37" w:name="_GoBack"/>
-      <w:bookmarkEnd w:id="37"/>
-      <w:r>
-        <w:t xml:space="preserve">“, fehlte dort die Information, dass schon ein Bahnhof ausgewählt wurde, da das Event, das ausgelöst wurde, als der Bahnhof </w:t>
+      <w:r>
+        <w:t xml:space="preserve">“, fehlte dort die Information, dass schon ein </w:t>
+      </w:r>
+      <w:r>
+        <w:t>aktueller Bahnhof existiert</w:t>
+      </w:r>
+      <w:r>
+        <w:t xml:space="preserve">, da das Event, das </w:t>
+      </w:r>
+      <w:r>
+        <w:t xml:space="preserve">bei der Bahnshofsauswahl </w:t>
+      </w:r>
+      <w:r>
+        <w:t>ausgelöst</w:t>
+      </w:r>
+      <w:r>
+        <w:t xml:space="preserve"> worden war</w:t>
+      </w:r>
+      <w:r>
+        <w:t>,</w:t>
+      </w:r>
+      <w:r>
+        <w:t xml:space="preserve"> noch nicht von der Detailseite registriert worden war. Der Konstruktor war nämlich erst nach Klick des Tabs aufgerufen worden und somit wurde auch dort erst das Event abonniert.</w:t>
+      </w:r>
+    </w:p>
+    <w:p>
+      <w:r>
+        <w:t xml:space="preserve">Aus diesem Grund erstellten wir den Data Provider. </w:t>
+      </w:r>
+      <w:r>
+        <w:t>Immer wenn das „station:changed“-Event veröffentlicht wird, wird der neue Bahnhof auch in das aktStation-Attribut des Data Providers</w:t>
+      </w:r>
+      <w:r>
+        <w:t xml:space="preserve"> geschrieben</w:t>
+      </w:r>
+      <w:r>
+        <w:t>.</w:t>
+      </w:r>
+      <w:r>
+        <w:t xml:space="preserve"> Dort ist dann der aktuelle Bahnhof schon verfügbar, auch wenn die Detail- oder die Parkplatzseite das erste Event verpasst hat. </w:t>
       </w:r>
     </w:p>
     <w:p>
@@ -3162,6 +3210,7 @@
           <w:rFonts w:cstheme="minorHAnsi"/>
           <w:b/>
         </w:rPr>
+        <w:lastRenderedPageBreak/>
         <w:t xml:space="preserve">2.2 </w:t>
       </w:r>
       <w:r>
@@ -3195,14 +3244,7 @@
         <w:rPr>
           <w:rFonts w:cstheme="minorHAnsi"/>
         </w:rPr>
-        <w:t xml:space="preserve"> Eine native App bezeichnet dabei eine Anwendung, die speziell für das Betriebssystem des jeweiligen Endgerätes gestaltet </w:t>
-      </w:r>
-      <w:r>
-        <w:rPr>
-          <w:rFonts w:cstheme="minorHAnsi"/>
-        </w:rPr>
-        <w:lastRenderedPageBreak/>
-        <w:t>ist. Vermarktet werden diese meistens über die individuellen Verkaufsplattformen der Betriebssysteme (z.B. Google Market, App Store, etc.).</w:t>
+        <w:t xml:space="preserve"> Eine native App bezeichnet dabei eine Anwendung, die speziell für das Betriebssystem des jeweiligen Endgerätes gestaltet ist. Vermarktet werden diese meistens über die individuellen Verkaufsplattformen der Betriebssysteme (z.B. Google Market, App Store, etc.).</w:t>
       </w:r>
       <w:r>
         <w:rPr>
@@ -3237,7 +3279,7 @@
         </w:rPr>
         <w:t xml:space="preserve">schnell </w:t>
       </w:r>
-      <w:del w:id="38" w:author="ngs" w:date="2018-02-15T18:02:00Z">
+      <w:del w:id="37" w:author="ngs" w:date="2018-02-15T18:02:00Z">
         <w:r>
           <w:rPr>
             <w:rFonts w:cstheme="minorHAnsi"/>
@@ -3246,7 +3288,7 @@
           <w:delText xml:space="preserve">gebaut </w:delText>
         </w:r>
       </w:del>
-      <w:ins w:id="39" w:author="ngs" w:date="2018-02-15T18:02:00Z">
+      <w:ins w:id="38" w:author="ngs" w:date="2018-02-15T18:02:00Z">
         <w:r>
           <w:rPr>
             <w:rFonts w:cstheme="minorHAnsi"/>
@@ -3294,8 +3336,8 @@
         </w:rPr>
         <w:t xml:space="preserve">  Ein weiterer Fokus des Frameworks liegt auf simpler UI Interaktion </w:t>
       </w:r>
+      <w:commentRangeStart w:id="39"/>
       <w:commentRangeStart w:id="40"/>
-      <w:commentRangeStart w:id="41"/>
       <w:r>
         <w:rPr>
           <w:rFonts w:cstheme="minorHAnsi"/>
@@ -3329,7 +3371,7 @@
         </w:rPr>
         <w:t xml:space="preserve">er </w:t>
       </w:r>
-      <w:commentRangeEnd w:id="40"/>
+      <w:commentRangeEnd w:id="39"/>
       <w:r>
         <w:rPr>
           <w:rStyle w:val="Kommentarzeichen"/>
@@ -3337,116 +3379,116 @@
           <w:sz w:val="22"/>
           <w:szCs w:val="22"/>
         </w:rPr>
+        <w:commentReference w:id="39"/>
+      </w:r>
+      <w:commentRangeEnd w:id="40"/>
+      <w:r>
+        <w:rPr>
+          <w:rStyle w:val="Kommentarzeichen"/>
+        </w:rPr>
         <w:commentReference w:id="40"/>
       </w:r>
+      <w:r>
+        <w:rPr>
+          <w:rFonts w:cstheme="minorHAnsi"/>
+        </w:rPr>
+        <w:t>zu erstellenden App.</w:t>
+      </w:r>
+      <w:r>
+        <w:rPr>
+          <w:rStyle w:val="Funotenzeichen"/>
+          <w:rFonts w:cstheme="minorHAnsi"/>
+        </w:rPr>
+        <w:footnoteReference w:id="8"/>
+      </w:r>
+      <w:r>
+        <w:rPr>
+          <w:rFonts w:cstheme="minorHAnsi"/>
+        </w:rPr>
+        <w:t xml:space="preserve"> Die Realisierung der Funktionen erfolgt dabei in einer Art und Weise, die sich gut als „Stack“ beschreiben lässt.</w:t>
+      </w:r>
+      <w:r>
+        <w:rPr>
+          <w:rStyle w:val="Funotenzeichen"/>
+          <w:rFonts w:cstheme="minorHAnsi"/>
+        </w:rPr>
+        <w:footnoteReference w:id="9"/>
+      </w:r>
+      <w:r>
+        <w:rPr>
+          <w:rFonts w:cstheme="minorHAnsi"/>
+        </w:rPr>
+        <w:t xml:space="preserve"> Auf der ersten Stufe steht das Ionic-Framework an sich. Hiermit kann eine gut aussehende Benutzeroberfläche erstellt werden, die im Browser getestet werden kann. Außerdem steht ein Kommandozeilenwerkzeug (CLI) zur Verfügung, um bequem Verwaltungsaufgaben, wie das Erstellen von Seiten, ausführen zu können.</w:t>
+      </w:r>
+      <w:r>
+        <w:rPr>
+          <w:rStyle w:val="Funotenzeichen"/>
+          <w:rFonts w:cstheme="minorHAnsi"/>
+        </w:rPr>
+        <w:footnoteReference w:id="10"/>
+      </w:r>
+      <w:r>
+        <w:rPr>
+          <w:rFonts w:cstheme="minorHAnsi"/>
+        </w:rPr>
+        <w:t xml:space="preserve"> </w:t>
+      </w:r>
+      <w:r>
+        <w:rPr>
+          <w:rFonts w:cstheme="minorHAnsi"/>
+          <w:highlight w:val="yellow"/>
+        </w:rPr>
+        <w:t>Beim eigentlichen</w:t>
+      </w:r>
+      <w:r>
+        <w:rPr>
+          <w:rFonts w:cstheme="minorHAnsi"/>
+        </w:rPr>
+        <w:t xml:space="preserve"> </w:t>
+      </w:r>
+      <w:r>
+        <w:rPr>
+          <w:rFonts w:cstheme="minorHAnsi"/>
+          <w:highlight w:val="magenta"/>
+        </w:rPr>
+        <w:t>Ionic Paket</w:t>
+      </w:r>
+      <w:r>
+        <w:rPr>
+          <w:rFonts w:cstheme="minorHAnsi"/>
+        </w:rPr>
+        <w:t xml:space="preserve"> handelt es sich um ein npm-Modul</w:t>
+      </w:r>
+      <w:r>
+        <w:rPr>
+          <w:rStyle w:val="Funotenzeichen"/>
+          <w:rFonts w:cstheme="minorHAnsi"/>
+        </w:rPr>
+        <w:footnoteReference w:id="11"/>
+      </w:r>
+      <w:r>
+        <w:rPr>
+          <w:rFonts w:cstheme="minorHAnsi"/>
+        </w:rPr>
+        <w:t xml:space="preserve">, welches über die Plattform Node.JS installiert werden kann. Unter Windows ist es dafür nötig, sich ein Terminal herunterzuladen, über welches Node.JS dann ausgeführt werden kann, unter Linux und macOS wird dieses nicht benötigt. Des Weiteren wird </w:t>
+      </w:r>
+      <w:r>
+        <w:rPr>
+          <w:rFonts w:cstheme="minorHAnsi"/>
+          <w:highlight w:val="magenta"/>
+        </w:rPr>
+        <w:t xml:space="preserve">das Cordova Plugin verwendet, um aus dem erstellten Dokument schließlich eine native App zu </w:t>
+      </w:r>
+      <w:commentRangeStart w:id="41"/>
+      <w:commentRangeStart w:id="42"/>
+      <w:r>
+        <w:rPr>
+          <w:rFonts w:cstheme="minorHAnsi"/>
+          <w:highlight w:val="magenta"/>
+        </w:rPr>
+        <w:t>konstruieren</w:t>
+      </w:r>
       <w:commentRangeEnd w:id="41"/>
-      <w:r>
-        <w:rPr>
-          <w:rStyle w:val="Kommentarzeichen"/>
-        </w:rPr>
-        <w:commentReference w:id="41"/>
-      </w:r>
-      <w:r>
-        <w:rPr>
-          <w:rFonts w:cstheme="minorHAnsi"/>
-        </w:rPr>
-        <w:t>zu erstellenden App.</w:t>
-      </w:r>
-      <w:r>
-        <w:rPr>
-          <w:rStyle w:val="Funotenzeichen"/>
-          <w:rFonts w:cstheme="minorHAnsi"/>
-        </w:rPr>
-        <w:footnoteReference w:id="8"/>
-      </w:r>
-      <w:r>
-        <w:rPr>
-          <w:rFonts w:cstheme="minorHAnsi"/>
-        </w:rPr>
-        <w:t xml:space="preserve"> Die Realisierung der Funktionen erfolgt dabei in einer Art und Weise, die sich gut als „Stack“ beschreiben lässt.</w:t>
-      </w:r>
-      <w:r>
-        <w:rPr>
-          <w:rStyle w:val="Funotenzeichen"/>
-          <w:rFonts w:cstheme="minorHAnsi"/>
-        </w:rPr>
-        <w:footnoteReference w:id="9"/>
-      </w:r>
-      <w:r>
-        <w:rPr>
-          <w:rFonts w:cstheme="minorHAnsi"/>
-        </w:rPr>
-        <w:t xml:space="preserve"> Auf der ersten Stufe steht das Ionic-Framework an sich. Hiermit kann eine gut aussehende Benutzeroberfläche erstellt werden, die im Browser getestet werden kann. Außerdem steht ein Kommandozeilenwerkzeug (CLI) zur Verfügung, um bequem Verwaltungsaufgaben, wie das Erstellen von Seiten, ausführen zu können.</w:t>
-      </w:r>
-      <w:r>
-        <w:rPr>
-          <w:rStyle w:val="Funotenzeichen"/>
-          <w:rFonts w:cstheme="minorHAnsi"/>
-        </w:rPr>
-        <w:footnoteReference w:id="10"/>
-      </w:r>
-      <w:r>
-        <w:rPr>
-          <w:rFonts w:cstheme="minorHAnsi"/>
-        </w:rPr>
-        <w:t xml:space="preserve"> </w:t>
-      </w:r>
-      <w:r>
-        <w:rPr>
-          <w:rFonts w:cstheme="minorHAnsi"/>
-          <w:highlight w:val="yellow"/>
-        </w:rPr>
-        <w:t>Beim eigentlichen</w:t>
-      </w:r>
-      <w:r>
-        <w:rPr>
-          <w:rFonts w:cstheme="minorHAnsi"/>
-        </w:rPr>
-        <w:t xml:space="preserve"> </w:t>
-      </w:r>
-      <w:r>
-        <w:rPr>
-          <w:rFonts w:cstheme="minorHAnsi"/>
-          <w:highlight w:val="magenta"/>
-        </w:rPr>
-        <w:t>Ionic Paket</w:t>
-      </w:r>
-      <w:r>
-        <w:rPr>
-          <w:rFonts w:cstheme="minorHAnsi"/>
-        </w:rPr>
-        <w:t xml:space="preserve"> handelt es sich um ein npm-Modul</w:t>
-      </w:r>
-      <w:r>
-        <w:rPr>
-          <w:rStyle w:val="Funotenzeichen"/>
-          <w:rFonts w:cstheme="minorHAnsi"/>
-        </w:rPr>
-        <w:footnoteReference w:id="11"/>
-      </w:r>
-      <w:r>
-        <w:rPr>
-          <w:rFonts w:cstheme="minorHAnsi"/>
-        </w:rPr>
-        <w:t xml:space="preserve">, welches über die Plattform Node.JS installiert werden kann. Unter Windows ist es dafür nötig, sich ein Terminal herunterzuladen, über welches Node.JS dann ausgeführt werden kann, unter Linux und macOS wird dieses nicht benötigt. Des Weiteren wird </w:t>
-      </w:r>
-      <w:r>
-        <w:rPr>
-          <w:rFonts w:cstheme="minorHAnsi"/>
-          <w:highlight w:val="magenta"/>
-        </w:rPr>
-        <w:t xml:space="preserve">das Cordova Plugin verwendet, um aus dem erstellten Dokument schließlich eine native App zu </w:t>
-      </w:r>
-      <w:commentRangeStart w:id="42"/>
-      <w:commentRangeStart w:id="43"/>
-      <w:r>
-        <w:rPr>
-          <w:rFonts w:cstheme="minorHAnsi"/>
-          <w:highlight w:val="magenta"/>
-        </w:rPr>
-        <w:t>konstruieren</w:t>
-      </w:r>
-      <w:commentRangeEnd w:id="42"/>
       <w:r>
         <w:rPr>
           <w:rStyle w:val="Kommentarzeichen"/>
@@ -3454,14 +3496,14 @@
           <w:sz w:val="22"/>
           <w:szCs w:val="22"/>
         </w:rPr>
+        <w:commentReference w:id="41"/>
+      </w:r>
+      <w:commentRangeEnd w:id="42"/>
+      <w:r>
+        <w:rPr>
+          <w:rStyle w:val="Kommentarzeichen"/>
+        </w:rPr>
         <w:commentReference w:id="42"/>
-      </w:r>
-      <w:commentRangeEnd w:id="43"/>
-      <w:r>
-        <w:rPr>
-          <w:rStyle w:val="Kommentarzeichen"/>
-        </w:rPr>
-        <w:commentReference w:id="43"/>
       </w:r>
       <w:r>
         <w:rPr>
@@ -3644,14 +3686,8 @@
         <w:rPr>
           <w:rFonts w:cstheme="minorHAnsi"/>
         </w:rPr>
-        <w:t xml:space="preserve">Trotz der Open Source Lizenz bietet Ionic auch kostenpflichtige Möglichkeiten in seinem Framework an. So lässt sich beispielsweise ein Dienst nutzen, der Ionic Apps auch zum Testen auf Devices verfügbar macht, ohne dass man diese mit Cordova übertragen muss. Außerdem lassen sich Services, wie eine längere </w:t>
-      </w:r>
-      <w:r>
-        <w:rPr>
-          <w:rFonts w:cstheme="minorHAnsi"/>
-        </w:rPr>
         <w:lastRenderedPageBreak/>
-        <w:t>Fehlerhistorie kostenpflichtig hinzubuchen. Dabei gibt es verschiedene Modelle für einzelne Entwickler, Teams oder Firmen.</w:t>
+        <w:t>Trotz der Open Source Lizenz bietet Ionic auch kostenpflichtige Möglichkeiten in seinem Framework an. So lässt sich beispielsweise ein Dienst nutzen, der Ionic Apps auch zum Testen auf Devices verfügbar macht, ohne dass man diese mit Cordova übertragen muss. Außerdem lassen sich Services, wie eine längere Fehlerhistorie kostenpflichtig hinzubuchen. Dabei gibt es verschiedene Modelle für einzelne Entwickler, Teams oder Firmen.</w:t>
       </w:r>
       <w:r>
         <w:rPr>
@@ -3689,8 +3725,8 @@
         </w:rPr>
         <w:t xml:space="preserve"> Das erste Projekt der Firma war das Programm Codiaq, dass zum Erstellen von jQuery Anwendungen mit Drag and Drop diente. Wenig später wurde dann die erste Version von Ionic herausgebracht, die direkt zum Erfolg führte. Wenig später wurde mit der Entwicklung von Cloud Services begonnen. Danach wurde Ionic v2 veröffentlicht, die an den Erfolg des Vorgängers anknüpfte</w:t>
       </w:r>
+      <w:commentRangeStart w:id="43"/>
       <w:commentRangeStart w:id="44"/>
-      <w:commentRangeStart w:id="45"/>
       <w:r>
         <w:rPr>
           <w:rFonts w:cstheme="minorHAnsi"/>
@@ -3706,7 +3742,7 @@
         </w:rPr>
         <w:footnoteReference w:id="17"/>
       </w:r>
-      <w:commentRangeEnd w:id="44"/>
+      <w:commentRangeEnd w:id="43"/>
       <w:r>
         <w:rPr>
           <w:rStyle w:val="Kommentarzeichen"/>
@@ -3714,9 +3750,9 @@
           <w:sz w:val="22"/>
           <w:szCs w:val="22"/>
         </w:rPr>
-        <w:commentReference w:id="44"/>
-      </w:r>
-      <w:commentRangeEnd w:id="45"/>
+        <w:commentReference w:id="43"/>
+      </w:r>
+      <w:commentRangeEnd w:id="44"/>
     </w:p>
     <w:p>
       <w:pPr>
@@ -3765,7 +3801,7 @@
         </w:rPr>
         <w:t xml:space="preserve">Die Abkürzung „REST API“ steht </w:t>
       </w:r>
-      <w:del w:id="46" w:author="ramona.plogmann@osnanet.de" w:date="2018-02-22T16:08:00Z">
+      <w:del w:id="45" w:author="ramona.plogmann@osnanet.de" w:date="2018-02-22T16:08:00Z">
         <w:r>
           <w:rPr>
             <w:rFonts w:cstheme="minorHAnsi"/>
@@ -3870,7 +3906,7 @@
         <w:rPr>
           <w:rStyle w:val="Kommentarzeichen"/>
         </w:rPr>
-        <w:commentReference w:id="45"/>
+        <w:commentReference w:id="44"/>
       </w:r>
       <w:r>
         <w:rPr>
@@ -3878,7 +3914,7 @@
         </w:rPr>
         <w:t>Ein Dienst muss, um das Paradigma zu erfüllen</w:t>
       </w:r>
-      <w:ins w:id="47" w:author="ramona.plogmann@osnanet.de" w:date="2018-02-22T16:08:00Z">
+      <w:ins w:id="46" w:author="ramona.plogmann@osnanet.de" w:date="2018-02-22T16:08:00Z">
         <w:r>
           <w:rPr>
             <w:rFonts w:cstheme="minorHAnsi"/>
@@ -3948,7 +3984,7 @@
         </w:rPr>
         <w:t xml:space="preserve"> </w:t>
       </w:r>
-      <w:ins w:id="48" w:author="ramona.plogmann@osnanet.de" w:date="2018-02-22T16:07:00Z">
+      <w:ins w:id="47" w:author="ramona.plogmann@osnanet.de" w:date="2018-02-22T16:07:00Z">
         <w:r>
           <w:rPr>
             <w:rFonts w:cstheme="minorHAnsi"/>
@@ -3961,6 +3997,20 @@
           <w:rFonts w:cstheme="minorHAnsi"/>
         </w:rPr>
         <w:t xml:space="preserve"> für die Anwender</w:t>
+      </w:r>
+      <w:ins w:id="48" w:author="ramona.plogmann@osnanet.de" w:date="2018-02-22T16:07:00Z">
+        <w:r>
+          <w:rPr>
+            <w:rFonts w:cstheme="minorHAnsi"/>
+          </w:rPr>
+          <w:t>,</w:t>
+        </w:r>
+      </w:ins>
+      <w:r>
+        <w:rPr>
+          <w:rFonts w:cstheme="minorHAnsi"/>
+        </w:rPr>
+        <w:t xml:space="preserve"> die auf die REST Schnittstelle zugreifen</w:t>
       </w:r>
       <w:ins w:id="49" w:author="ramona.plogmann@osnanet.de" w:date="2018-02-22T16:07:00Z">
         <w:r>
@@ -3974,20 +4024,6 @@
         <w:rPr>
           <w:rFonts w:cstheme="minorHAnsi"/>
         </w:rPr>
-        <w:t xml:space="preserve"> die auf die REST Schnittstelle zugreifen</w:t>
-      </w:r>
-      <w:ins w:id="50" w:author="ramona.plogmann@osnanet.de" w:date="2018-02-22T16:07:00Z">
-        <w:r>
-          <w:rPr>
-            <w:rFonts w:cstheme="minorHAnsi"/>
-          </w:rPr>
-          <w:t>,</w:t>
-        </w:r>
-      </w:ins>
-      <w:r>
-        <w:rPr>
-          <w:rFonts w:cstheme="minorHAnsi"/>
-        </w:rPr>
         <w:t xml:space="preserve"> ist es, dass durch eben dieses Caching die Möglichkeit besteht, dass auf bereits veraltete Daten aus dem Cache zugegriffen wird. Daher werden gespeicherte Informationen mit speziellen Flags versehen, die sie danach kennzeichnen, ob sie kurzfristig gespeichert </w:t>
       </w:r>
       <w:r>
@@ -4007,14 +4043,14 @@
         <w:rPr>
           <w:rFonts w:cstheme="minorHAnsi"/>
         </w:rPr>
-        <w:t xml:space="preserve"> setzt die REST API auf eine einheitliche Schnittstelle für alle durch den Server verwalteten Daten. Nachteilig ist dabei, dass durch diese Vereinheitlichung Informationen oft nicht optimal angepasst dargestellt werden können. Des Weiteren sind REST Systeme mehrschichtig aufgebaut, sodass jede Schicht nur die notwendigen Informationen bekommt. Dadurch wird die Kommunikation entscheidend vereinfacht, da keine unnötigen Informationen dargestellt werden. Die sechste und letzte Bedingung ist optionaler Natur. Sie legt fest, dass sogenannter Code-on-</w:t>
+        <w:t xml:space="preserve"> setzt die REST API auf eine einheitliche Schnittstelle für alle durch den Server verwalteten Daten. Nachteilig ist dabei, dass durch diese Vereinheitlichung Informationen oft nicht optimal angepasst dargestellt werden können. Des Weiteren sind REST Systeme mehrschichtig aufgebaut, sodass jede Schicht nur die notwendigen Informationen bekommt. </w:t>
       </w:r>
       <w:r>
         <w:rPr>
           <w:rFonts w:cstheme="minorHAnsi"/>
         </w:rPr>
         <w:lastRenderedPageBreak/>
-        <w:t xml:space="preserve">Demand möglich sein muss. Dieser wird zur lokalen Ausführung „beantragt“ und erweitert die Funktionalität eines Clients. Dies kann beispielsweise ein Skript sein, dass von einer REST API heruntergeladen wird. </w:t>
+        <w:t xml:space="preserve">Dadurch wird die Kommunikation entscheidend vereinfacht, da keine unnötigen Informationen dargestellt werden. Die sechste und letzte Bedingung ist optionaler Natur. Sie legt fest, dass sogenannter Code-on-Demand möglich sein muss. Dieser wird zur lokalen Ausführung „beantragt“ und erweitert die Funktionalität eines Clients. Dies kann beispielsweise ein Skript sein, dass von einer REST API heruntergeladen wird. </w:t>
       </w:r>
     </w:p>
     <w:p>
@@ -4029,19 +4065,19 @@
         </w:rPr>
         <w:t xml:space="preserve">Wie oben erwähnt, setzt eine REST API meistens HTTP zur Kommunikation ein. Dabei werden die Befehle </w:t>
       </w:r>
-      <w:commentRangeStart w:id="51"/>
+      <w:commentRangeStart w:id="50"/>
       <w:r>
         <w:rPr>
           <w:rFonts w:cstheme="minorHAnsi"/>
         </w:rPr>
         <w:t xml:space="preserve">GET, POST, PUT, PATCH, DELETE, HEAD, OPTIONS, CONNECT und </w:t>
       </w:r>
-      <w:commentRangeEnd w:id="51"/>
+      <w:commentRangeEnd w:id="50"/>
       <w:r>
         <w:rPr>
           <w:rStyle w:val="Kommentarzeichen"/>
         </w:rPr>
-        <w:commentReference w:id="51"/>
+        <w:commentReference w:id="50"/>
       </w:r>
       <w:r>
         <w:rPr>
@@ -4136,19 +4172,19 @@
         </w:rPr>
         <w:t xml:space="preserve">Hierbei handelt es sich um von der Deutschen Bahn öffentlich zur Verfügung gestellte Daten, die sich rund um den Bahnbetrieb drehen. Zur Verfügung gestellt werden sie in einem Online Portal. Um die Entwicklung voranzutreiben finden regelmäßig </w:t>
       </w:r>
-      <w:commentRangeStart w:id="52"/>
+      <w:commentRangeStart w:id="51"/>
       <w:r>
         <w:rPr>
           <w:rFonts w:cstheme="minorHAnsi"/>
         </w:rPr>
         <w:t xml:space="preserve">Hackathons </w:t>
       </w:r>
-      <w:commentRangeEnd w:id="52"/>
+      <w:commentRangeEnd w:id="51"/>
       <w:r>
         <w:rPr>
           <w:rStyle w:val="Kommentarzeichen"/>
         </w:rPr>
-        <w:commentReference w:id="52"/>
+        <w:commentReference w:id="51"/>
       </w:r>
       <w:r>
         <w:rPr>
@@ -4279,7 +4315,7 @@
       <w:r>
         <w:t xml:space="preserve"> Anfrage angehängt wird. Um diesen</w:t>
       </w:r>
-      <w:ins w:id="53" w:author="ramona.plogmann@osnanet.de" w:date="2018-02-22T16:09:00Z">
+      <w:ins w:id="52" w:author="ramona.plogmann@osnanet.de" w:date="2018-02-22T16:09:00Z">
         <w:r>
           <w:t xml:space="preserve"> Token</w:t>
         </w:r>
@@ -4311,227 +4347,196 @@
       <w:r>
         <w:t xml:space="preserve">, mit dem sich dann die jeweiligen APIs  </w:t>
       </w:r>
-      <w:commentRangeStart w:id="54"/>
-      <w:r>
-        <w:t xml:space="preserve">subscriben </w:t>
-      </w:r>
-      <w:commentRangeEnd w:id="54"/>
+      <w:r>
+        <w:t xml:space="preserve">abonnieren </w:t>
+      </w:r>
+      <w:r>
+        <w:t xml:space="preserve">lassen. Durch das Subscriben erhält man dann auch den </w:t>
+      </w:r>
+      <w:r>
+        <w:t>nötigen Key für die jeweilige API.</w:t>
+      </w:r>
+      <w:r>
+        <w:t xml:space="preserve"> Jede API hat </w:t>
+      </w:r>
+      <w:r>
+        <w:t>außerdem eine</w:t>
+      </w:r>
+      <w:r>
+        <w:t xml:space="preserve"> Konsole, mithilfe derer man im Browser</w:t>
+      </w:r>
+      <w:r>
+        <w:t xml:space="preserve"> </w:t>
+      </w:r>
+      <w:r>
+        <w:t>zu Testzwecken</w:t>
+      </w:r>
+      <w:r>
+        <w:t xml:space="preserve"> Abfragen starten kann, um einen Überblick über die gelieferten Daten zu erhalten.</w:t>
+      </w:r>
+    </w:p>
+    <w:p>
+      <w:pPr>
+        <w:rPr>
+          <w:b/>
+        </w:rPr>
+      </w:pPr>
+      <w:r>
+        <w:rPr>
+          <w:b/>
+        </w:rPr>
+        <w:t>3.2 Bahnhof</w:t>
+      </w:r>
+      <w:r>
+        <w:rPr>
+          <w:b/>
+        </w:rPr>
+        <w:t>sfotos</w:t>
+      </w:r>
+    </w:p>
+    <w:p>
+      <w:r>
+        <w:t>D</w:t>
+      </w:r>
+      <w:r>
+        <w:t xml:space="preserve">ie Bahnhofsfotos </w:t>
+      </w:r>
+      <w:r>
+        <w:t xml:space="preserve">API </w:t>
+      </w:r>
+      <w:r>
+        <w:t>stellt</w:t>
+      </w:r>
+      <w:r>
+        <w:t xml:space="preserve"> </w:t>
+      </w:r>
+      <w:r>
+        <w:t>Fotos der jeweiligen Bahnhöfe über eine Schnittstelle zu Verfügung.</w:t>
+      </w:r>
+      <w:r>
+        <w:t xml:space="preserve"> Das Konzept ist, dass Reisende ihre eigenen Fotos zu den Bahnhöfen </w:t>
+      </w:r>
+      <w:commentRangeStart w:id="53"/>
+      <w:r>
+        <w:t>online zur Verfügung stellen können</w:t>
+      </w:r>
+      <w:commentRangeEnd w:id="53"/>
       <w:r>
         <w:rPr>
           <w:rStyle w:val="Kommentarzeichen"/>
         </w:rPr>
+        <w:commentReference w:id="53"/>
+      </w:r>
+      <w:r>
+        <w:t>, die dann über die API verwendet werden können. Dazu wird eine Internetseite</w:t>
+      </w:r>
+      <w:r>
+        <w:rPr>
+          <w:rStyle w:val="Funotenzeichen"/>
+        </w:rPr>
+        <w:footnoteReference w:id="24"/>
+      </w:r>
+      <w:r>
+        <w:t>, sowie auch eine App für Android Mobiltelefone</w:t>
+      </w:r>
+      <w:r>
+        <w:rPr>
+          <w:rStyle w:val="Funotenzeichen"/>
+        </w:rPr>
+        <w:footnoteReference w:id="25"/>
+      </w:r>
+      <w:r>
+        <w:t xml:space="preserve"> </w:t>
+      </w:r>
+      <w:r>
+        <w:rPr>
+          <w:rStyle w:val="Kommentarzeichen"/>
+        </w:rPr>
         <w:commentReference w:id="54"/>
       </w:r>
       <w:r>
-        <w:t xml:space="preserve">lassen. Durch das Subscriben erhält man dann auch den </w:t>
-      </w:r>
-      <w:r>
-        <w:t>nötigen Key für die jeweilige API.</w:t>
-      </w:r>
-      <w:r>
-        <w:t xml:space="preserve"> Jede API hat </w:t>
-      </w:r>
-      <w:del w:id="55" w:author="ramona.plogmann@osnanet.de" w:date="2018-02-22T16:10:00Z">
-        <w:r>
-          <w:delText xml:space="preserve">auch </w:delText>
-        </w:r>
-      </w:del>
-      <w:r>
-        <w:t xml:space="preserve">eigene </w:t>
-      </w:r>
-      <w:commentRangeStart w:id="56"/>
-      <w:r>
-        <w:t>Drosselungsinformationen</w:t>
-      </w:r>
-      <w:commentRangeEnd w:id="56"/>
-      <w:r>
-        <w:rPr>
-          <w:rStyle w:val="Kommentarzeichen"/>
-        </w:rPr>
-        <w:commentReference w:id="56"/>
-      </w:r>
-      <w:r>
-        <w:t>, die angeben, wie oft auf die gespeicherten Daten zugegriffen werden kann.</w:t>
-      </w:r>
-      <w:r>
-        <w:t xml:space="preserve"> Außerdem existiert eine API Konsole, mithilfe derer man im Browser</w:t>
+        <w:t>angeboten</w:t>
+      </w:r>
+      <w:r>
+        <w:t>.</w:t>
+      </w:r>
+    </w:p>
+    <w:p>
+      <w:r>
+        <w:t>Die Zuordnung der einzelnen Stationen zu den Fotos erfolgt über eine stationID. Bei der Bahnhofsfotos API ist es zusätzlich notwendig, einen Ländercode bei der GET Abfrage anzugeben, um so d</w:t>
+      </w:r>
+      <w:r>
+        <w:t>as richtige Land zu erhalten</w:t>
+      </w:r>
+      <w:r>
+        <w:t>.</w:t>
+      </w:r>
+      <w:r>
+        <w:t xml:space="preserve"> Die in der App verwendete GET Abfrage über die Bahnhofs ID gibt den Titel des Fotos, den Fotografen, dessen URL, die Lizenz und die Koordinaten zurück. Das Foto wird nicht als Datei dazu geliefert, es wird nur ei</w:t>
+      </w:r>
+      <w:r>
+        <w:t>ne URL zum Inhalt zurückgegeben.</w:t>
       </w:r>
       <w:r>
         <w:t xml:space="preserve"> </w:t>
       </w:r>
       <w:r>
-        <w:t>zu Testzwecken</w:t>
-      </w:r>
-      <w:r>
-        <w:t xml:space="preserve"> Abfragen starten kann, um einen Überblick über die gelieferten Daten zu erhalten.</w:t>
-      </w:r>
-    </w:p>
-    <w:p>
-      <w:pPr>
-        <w:rPr>
-          <w:b/>
-        </w:rPr>
-      </w:pPr>
-      <w:r>
-        <w:rPr>
-          <w:b/>
-        </w:rPr>
-        <w:t>3.2 Bahnhof</w:t>
-      </w:r>
-      <w:r>
-        <w:rPr>
-          <w:b/>
-        </w:rPr>
-        <w:t>sfotos</w:t>
-      </w:r>
-    </w:p>
-    <w:p>
-      <w:r>
-        <w:t>Als Erste API, die verwendet wird, soll zunächst die Bahnhofsfotos API im Vordergrund stehen. Sie stellt</w:t>
-      </w:r>
-      <w:del w:id="57" w:author="ramona.plogmann@osnanet.de" w:date="2018-02-22T16:11:00Z">
-        <w:r>
-          <w:delText>, wie der Name schon sagt,</w:delText>
-        </w:r>
-      </w:del>
-      <w:r>
-        <w:t xml:space="preserve"> Fotos der jeweiligen Bahnhöfe über eine Schnittstelle zu Verfügung.</w:t>
-      </w:r>
-      <w:r>
-        <w:t xml:space="preserve"> Das Konzept ist, dass Reisende ihre eigenen Fotos zu den Bahnhöfen </w:t>
-      </w:r>
-      <w:commentRangeStart w:id="58"/>
-      <w:r>
-        <w:t>online zur Verfügung stellen können</w:t>
-      </w:r>
-      <w:commentRangeEnd w:id="58"/>
-      <w:r>
-        <w:rPr>
-          <w:rStyle w:val="Kommentarzeichen"/>
-        </w:rPr>
-        <w:commentReference w:id="58"/>
-      </w:r>
-      <w:r>
-        <w:t>, die dann jeweils über die API verwendet werden können. Dazu wird eine Internetseite</w:t>
-      </w:r>
-      <w:r>
-        <w:rPr>
-          <w:rStyle w:val="Funotenzeichen"/>
-        </w:rPr>
-        <w:footnoteReference w:id="24"/>
-      </w:r>
-      <w:r>
-        <w:t>, sowie auch eine App für Android Mobiltelefone</w:t>
-      </w:r>
-      <w:r>
-        <w:rPr>
-          <w:rStyle w:val="Funotenzeichen"/>
-        </w:rPr>
-        <w:footnoteReference w:id="25"/>
+        <w:t>Verschiedene Abfragen erlauben es</w:t>
+      </w:r>
+      <w:r>
+        <w:t xml:space="preserve">, sowohl die Fotografen </w:t>
+      </w:r>
+      <w:r>
+        <w:lastRenderedPageBreak/>
+        <w:t>der jeweiligen Fotos über eine separate Anfrage herauszufiltern, als auch sich Statistiken über die Bilder zu beschaffen. Des Weiteren besteht die Möglichkeit, Fotos per POST hochzuladen und diese auch zu registrieren.</w:t>
       </w:r>
       <w:r>
         <w:t xml:space="preserve"> </w:t>
       </w:r>
-      <w:commentRangeStart w:id="59"/>
-      <w:r>
-        <w:t>bereitgestellt</w:t>
-      </w:r>
-      <w:commentRangeEnd w:id="59"/>
-      <w:r>
-        <w:rPr>
-          <w:rStyle w:val="Kommentarzeichen"/>
-        </w:rPr>
-        <w:commentReference w:id="59"/>
-      </w:r>
-      <w:r>
-        <w:t>.</w:t>
-      </w:r>
-    </w:p>
-    <w:p>
-      <w:r>
-        <w:t xml:space="preserve">Die Zuordnung der einzelnen Stationen zu den Fotos erfolgt über eine stationID, die im </w:t>
-      </w:r>
-      <w:commentRangeStart w:id="60"/>
-      <w:r>
-        <w:t xml:space="preserve">Vorhinein </w:t>
-      </w:r>
-      <w:commentRangeEnd w:id="60"/>
-      <w:r>
-        <w:rPr>
-          <w:rStyle w:val="Kommentarzeichen"/>
-        </w:rPr>
-        <w:commentReference w:id="60"/>
-      </w:r>
-      <w:r>
-        <w:t xml:space="preserve">zu beziehen ist. Sie ist der </w:t>
-      </w:r>
-      <w:commentRangeStart w:id="61"/>
-      <w:r>
-        <w:t>Ausgangspunkt für alle Abfragen über API</w:t>
-      </w:r>
-      <w:commentRangeEnd w:id="61"/>
-      <w:r>
-        <w:rPr>
-          <w:rStyle w:val="Kommentarzeichen"/>
-        </w:rPr>
-        <w:commentReference w:id="61"/>
-      </w:r>
-      <w:r>
-        <w:t>s. Bei der Bahnhofsfotos API ist es zusätzlich notwendig, einen Ländercode bei der GET Abfrage anzugeben, um so d</w:t>
-      </w:r>
-      <w:r>
-        <w:t xml:space="preserve">as richtige Land zu </w:t>
-      </w:r>
-      <w:r>
-        <w:lastRenderedPageBreak/>
-        <w:t>erhalten</w:t>
-      </w:r>
-      <w:r>
-        <w:t>.</w:t>
-      </w:r>
-      <w:r>
-        <w:t xml:space="preserve"> Die in der App verwendete GET Abfrage über die Bahnhofs ID gibt den Titel des Fotos, den Fotografen, dessen URL, die Lizenz und die Koordinaten zurück. Das Foto wird nicht als Datei dazu geliefert, es wird nur ei</w:t>
-      </w:r>
-      <w:r>
-        <w:t>ne URL zum Inhalt zurückgegeben.</w:t>
+      <w:r>
+        <w:t>Wir nutzen diese API jedoch lediglich zum Anzeigen des zugehörigen Fotos eines Bahnhofs. Letztendlich haben wir uns dazu entschieden, statt  id-basiert für den aktuellen Bahnhof jeweils eine neue Anfrage zu starten, beim Start der App</w:t>
+      </w:r>
+      <w:r>
+        <w:t xml:space="preserve"> direkt</w:t>
+      </w:r>
+      <w:r>
+        <w:t xml:space="preserve"> alle Fotos zu laden, da so während der Nutzung Wartezeiten und plötzlich auftauchende Fotos, die erst angezeigt werden, wenn die Anfrage beendet ist, vermieden werden können. </w:t>
+      </w:r>
+      <w:r>
+        <w:t>M</w:t>
+      </w:r>
+      <w:r>
+        <w:t>it der von uns genutzten Anfrage „de/</w:t>
+      </w:r>
+      <w:r>
+        <w:t>stations?hasPhoto=true</w:t>
+      </w:r>
+      <w:r>
+        <w:t>“</w:t>
       </w:r>
       <w:r>
         <w:t xml:space="preserve"> </w:t>
       </w:r>
       <w:r>
-        <w:t>Dabei gibt es</w:t>
-      </w:r>
-      <w:r>
-        <w:t xml:space="preserve"> die Möglichkeit, sowohl die Fotografen der jeweiligen Fotos über eine separate Anfrage herauszufiltern, als auch sich Statistiken über die Bilder zu beschaffen. </w:t>
-      </w:r>
-      <w:commentRangeStart w:id="62"/>
-      <w:r>
-        <w:t>Dies war aber für unsere App nicht von Relevanz und ist daher auch nicht verwendet worden. Des Weiteren besteht die Möglichkeit, Fotos per POST hochzuladen und diese auch zu registrieren.</w:t>
-      </w:r>
-      <w:r>
-        <w:t xml:space="preserve"> Doch auch dies war nicht von Relevanz in Bezug auf die für die App verwendete Problemstellung.</w:t>
-      </w:r>
-      <w:commentRangeEnd w:id="62"/>
-      <w:r>
-        <w:rPr>
-          <w:rStyle w:val="Kommentarzeichen"/>
-        </w:rPr>
-        <w:commentReference w:id="62"/>
+        <w:t>lässt sich</w:t>
+      </w:r>
+      <w:r>
+        <w:t xml:space="preserve"> eine zusätzliche Beschleunigung erzielen, da nur die Einträge der Stationen geladen werden, die tatsächlich ein Foto enthalten.</w:t>
       </w:r>
     </w:p>
     <w:p>
       <w:pPr>
         <w:keepNext/>
       </w:pPr>
-      <w:commentRangeStart w:id="63"/>
+      <w:commentRangeStart w:id="55"/>
       <w:r>
         <w:rPr>
           <w:noProof/>
           <w:lang w:val="en-US"/>
         </w:rPr>
         <w:drawing>
-          <wp:inline distT="0" distB="0" distL="0" distR="0" wp14:anchorId="09B7932B" wp14:editId="1C1508CF">
-            <wp:extent cx="3705225" cy="3109864"/>
+          <wp:inline distT="0" distB="0" distL="0" distR="0" wp14:anchorId="09B7932B" wp14:editId="01BE0841">
+            <wp:extent cx="4976336" cy="1965960"/>
             <wp:effectExtent l="0" t="0" r="0" b="0"/>
             <wp:docPr id="3" name="Grafik 3"/>
             <wp:cNvGraphicFramePr>
@@ -4544,20 +4549,27 @@
                     <pic:cNvPr id="1" name=""/>
                     <pic:cNvPicPr/>
                   </pic:nvPicPr>
-                  <pic:blipFill>
+                  <pic:blipFill rotWithShape="1">
                     <a:blip r:embed="rId16"/>
-                    <a:stretch>
-                      <a:fillRect/>
-                    </a:stretch>
+                    <a:srcRect t="48049" b="4881"/>
+                    <a:stretch/>
                   </pic:blipFill>
-                  <pic:spPr>
+                  <pic:spPr bwMode="auto">
                     <a:xfrm>
                       <a:off x="0" y="0"/>
-                      <a:ext cx="3711239" cy="3114911"/>
+                      <a:ext cx="4986977" cy="1970164"/>
                     </a:xfrm>
                     <a:prstGeom prst="rect">
                       <a:avLst/>
                     </a:prstGeom>
+                    <a:ln>
+                      <a:noFill/>
+                    </a:ln>
+                    <a:extLst>
+                      <a:ext uri="{53640926-AAD7-44D8-BBD7-CCE9431645EC}">
+                        <a14:shadowObscured xmlns:a14="http://schemas.microsoft.com/office/drawing/2010/main"/>
+                      </a:ext>
+                    </a:extLst>
                   </pic:spPr>
                 </pic:pic>
               </a:graphicData>
@@ -4565,12 +4577,12 @@
           </wp:inline>
         </w:drawing>
       </w:r>
-      <w:commentRangeEnd w:id="63"/>
+      <w:commentRangeEnd w:id="55"/>
       <w:r>
         <w:rPr>
           <w:rStyle w:val="Kommentarzeichen"/>
         </w:rPr>
-        <w:commentReference w:id="63"/>
+        <w:commentReference w:id="55"/>
       </w:r>
     </w:p>
     <w:p>
@@ -4607,151 +4619,65 @@
     </w:p>
     <w:p>
       <w:r>
-        <w:t>Es existiert bei dieser API keine Drosselung</w:t>
-      </w:r>
-      <w:r>
-        <w:rPr>
-          <w:rStyle w:val="Funotenzeichen"/>
-        </w:rPr>
-        <w:footnoteReference w:id="26"/>
-      </w:r>
-      <w:r>
-        <w:t>. Sie kann unlimitiert verwendet werden.</w:t>
-      </w:r>
-    </w:p>
-    <w:p>
-      <w:pPr>
         <w:rPr>
           <w:b/>
         </w:rPr>
-      </w:pPr>
-      <w:r>
-        <w:rPr>
-          <w:b/>
-        </w:rPr>
         <w:t>3.3 FaSta API</w:t>
       </w:r>
     </w:p>
     <w:p>
       <w:r>
-        <w:t>Als Zweites soll die verwendete FaSta API erläutert werden.</w:t>
-      </w:r>
-    </w:p>
-    <w:p>
-      <w:r>
         <w:t xml:space="preserve">FaSta steht für Facilities Status und dient dazu, </w:t>
       </w:r>
-      <w:ins w:id="64" w:author="ramona.plogmann@osnanet.de" w:date="2018-02-22T16:16:00Z">
-        <w:r>
-          <w:t xml:space="preserve">über </w:t>
-        </w:r>
-      </w:ins>
+      <w:r>
+        <w:t xml:space="preserve">über </w:t>
+      </w:r>
       <w:r>
         <w:t xml:space="preserve">den Betriebszustand von Rolltreppen und Aufzügen zu </w:t>
       </w:r>
-      <w:del w:id="65" w:author="ramona.plogmann@osnanet.de" w:date="2018-02-22T16:16:00Z">
-        <w:r>
-          <w:delText>liefern</w:delText>
-        </w:r>
-      </w:del>
-      <w:ins w:id="66" w:author="ramona.plogmann@osnanet.de" w:date="2018-02-22T16:16:00Z">
-        <w:r>
-          <w:t>informieren</w:t>
-        </w:r>
-      </w:ins>
+      <w:r>
+        <w:t>informieren</w:t>
+      </w:r>
       <w:r>
         <w:t xml:space="preserve">. Verwendet worden ist hier die FaSta Version 2, da die erste Version nicht mehr lange </w:t>
       </w:r>
-      <w:commentRangeStart w:id="67"/>
+      <w:commentRangeStart w:id="56"/>
       <w:r>
         <w:t>unterstützt wird</w:t>
       </w:r>
-      <w:commentRangeEnd w:id="67"/>
+      <w:commentRangeEnd w:id="56"/>
       <w:r>
         <w:rPr>
           <w:rStyle w:val="Kommentarzeichen"/>
         </w:rPr>
-        <w:commentReference w:id="67"/>
-      </w:r>
-      <w:r>
-        <w:t xml:space="preserve">. </w:t>
-      </w:r>
-      <w:commentRangeStart w:id="68"/>
-      <w:r>
-        <w:t>Wie auch schon bei der vorhergehenden API ist es nötig</w:t>
-      </w:r>
-      <w:ins w:id="69" w:author="ramona.plogmann@osnanet.de" w:date="2018-02-22T16:16:00Z">
-        <w:r>
-          <w:t>,</w:t>
-        </w:r>
-      </w:ins>
-      <w:r>
-        <w:t xml:space="preserve"> die </w:t>
-      </w:r>
-      <w:ins w:id="70" w:author="ramona.plogmann@osnanet.de" w:date="2018-02-22T16:16:00Z">
-        <w:r>
-          <w:t xml:space="preserve">jeweilige </w:t>
-        </w:r>
-      </w:ins>
-      <w:r>
-        <w:t xml:space="preserve">Station ID zu kennen. </w:t>
-      </w:r>
-      <w:commentRangeEnd w:id="68"/>
-      <w:r>
-        <w:rPr>
-          <w:rStyle w:val="Kommentarzeichen"/>
-        </w:rPr>
-        <w:commentReference w:id="68"/>
-      </w:r>
-      <w:r>
-        <w:t>Insgesamt stellt die FaSta API drei Möglichkeiten für eine Datenabfrage zur Verfügung. Zum einen lassen sich alle „facilities“ ausgeben. Dabei werden die Equipmentnummer, der Typ, eine Beschreibung, die Koordinaten, der Status und die jeweilige Station ID mitgegeben. Zu beachten ist, dass bei dieser API die Station ID nicht als Station ID, sondern als „stationnumber“ betitelt ist. Der Inhalt ist derselbe. Die zweite Möglichkeit ist, die gesuchte Rolltreppe anhand ihrer Equipmentnummer zu finden und die Daten dazu auszugeben. Das gelieferte Datenpaket beinhaltet dabei dieselben Daten, wie auch bei der 1. Möglichkeit der Abfrage. Beide Möglichkeiten sind im Rahmen dieser App nicht verwendet worden, da keine Relevanz besteht entweder alle Daten abzufragen oder den Bezug über die jeweilige Equipmentnummer herauszustellen. Die</w:t>
-      </w:r>
-      <w:ins w:id="71" w:author="ramona.plogmann@osnanet.de" w:date="2018-02-22T16:17:00Z">
-        <w:r>
-          <w:t xml:space="preserve"> von uns genutzte,</w:t>
-        </w:r>
-      </w:ins>
-      <w:r>
-        <w:t xml:space="preserve"> dritte Möglichkeit ist es, passend zur Station ID die Aufzüge und Rolltreppen zu finden. Dabei wird ebenfalls dasselbe Datenpaket geliefert und diese Möglichkeit ist auch verwendet worden.</w:t>
-      </w:r>
-    </w:p>
-    <w:p>
-      <w:r>
-        <w:lastRenderedPageBreak/>
-        <w:t xml:space="preserve">Eine Drosselung ist </w:t>
-      </w:r>
-      <w:ins w:id="72" w:author="ramona.plogmann@osnanet.de" w:date="2018-02-22T16:18:00Z">
-        <w:r>
-          <w:t xml:space="preserve">auch </w:t>
-        </w:r>
-      </w:ins>
-      <w:r>
-        <w:t xml:space="preserve">hier </w:t>
-      </w:r>
-      <w:del w:id="73" w:author="ramona.plogmann@osnanet.de" w:date="2018-02-22T16:18:00Z">
-        <w:r>
-          <w:delText xml:space="preserve">auch </w:delText>
-        </w:r>
-      </w:del>
-      <w:r>
-        <w:t>nicht vorhanden</w:t>
-      </w:r>
-      <w:r>
-        <w:rPr>
-          <w:rStyle w:val="Funotenzeichen"/>
-        </w:rPr>
-        <w:footnoteReference w:id="27"/>
-      </w:r>
-      <w:del w:id="74" w:author="ramona.plogmann@osnanet.de" w:date="2018-02-22T16:19:00Z">
-        <w:r>
-          <w:delText>;</w:delText>
-        </w:r>
-        <w:r>
-          <w:delText xml:space="preserve"> mit GET Anfragen kann unlimitiert zugegriffen werden</w:delText>
-        </w:r>
-      </w:del>
-      <w:r>
-        <w:t>.</w:t>
+        <w:commentReference w:id="56"/>
+      </w:r>
+      <w:r>
+        <w:t>. Insgesamt stellt die FaSta API drei Möglichkeiten für eine Datenabfrage zur Verfügung. Zum einen lassen sich alle „facilities“ ausgeben. Dabei werden die Equipmentnummer, der Typ, eine Beschreibung, die Koordinaten, der Status und die jeweilige Station ID mitgegeben. Die zweite Möglichkeit ist, die gesuchte Rolltreppe anhand ihrer Equipmentnummer zu finden und die Daten dazu auszugeben. Das gelieferte Datenpaket beinhaltet dabei dieselben Daten, wie auch bei der 1. Möglichkeit der Abfrage. Beide Möglichkeiten sind im Rahmen dieser App nicht verwendet worden, da keine Relevanz besteht</w:t>
+      </w:r>
+      <w:r>
+        <w:t>,</w:t>
+      </w:r>
+      <w:r>
+        <w:t xml:space="preserve"> entweder alle Daten abzufragen</w:t>
+      </w:r>
+      <w:r>
+        <w:t>,</w:t>
+      </w:r>
+      <w:r>
+        <w:t xml:space="preserve"> oder den Bezug über die jeweilige Equipmentnummer herauszustellen. Die</w:t>
+      </w:r>
+      <w:r>
+        <w:t xml:space="preserve"> von uns genutzte,</w:t>
+      </w:r>
+      <w:r>
+        <w:t xml:space="preserve"> dritte Möglichkeit ist es, passend zur ID </w:t>
+      </w:r>
+      <w:r>
+        <w:t xml:space="preserve">der Bahnhöfe </w:t>
+      </w:r>
+      <w:r>
+        <w:t xml:space="preserve">die Aufzüge und Rolltreppen zu finden. </w:t>
       </w:r>
     </w:p>
     <w:p>
@@ -4831,11 +4757,11 @@
       <w:r>
         <w:t>: Screenshot der API Konsole der Fasta API mit den jeweiligen Links für die oben beschriebenen Verwendungsmöglichkeiten, Quelle: selbst erstellt, 21.02.18, 16:</w:t>
       </w:r>
-      <w:commentRangeStart w:id="75"/>
+      <w:commentRangeStart w:id="57"/>
       <w:r>
         <w:t>37</w:t>
       </w:r>
-      <w:commentRangeEnd w:id="75"/>
+      <w:commentRangeEnd w:id="57"/>
       <w:r>
         <w:rPr>
           <w:rStyle w:val="Kommentarzeichen"/>
@@ -4843,7 +4769,7 @@
           <w:iCs w:val="0"/>
           <w:color w:val="auto"/>
         </w:rPr>
-        <w:commentReference w:id="75"/>
+        <w:commentReference w:id="57"/>
       </w:r>
     </w:p>
     <w:p/>
@@ -4857,18 +4783,12 @@
     </w:p>
     <w:p>
       <w:r>
+        <w:lastRenderedPageBreak/>
         <w:t xml:space="preserve">Als </w:t>
       </w:r>
-      <w:del w:id="76" w:author="ramona.plogmann@osnanet.de" w:date="2018-02-22T16:19:00Z">
-        <w:r>
-          <w:delText>dritte API</w:delText>
-        </w:r>
-      </w:del>
-      <w:ins w:id="77" w:author="ramona.plogmann@osnanet.de" w:date="2018-02-22T16:19:00Z">
-        <w:r>
-          <w:t>nächstes</w:t>
-        </w:r>
-      </w:ins>
+      <w:r>
+        <w:t>nächstes</w:t>
+      </w:r>
       <w:r>
         <w:t xml:space="preserve"> soll die Parkplatz API beschrieb</w:t>
       </w:r>
@@ -4886,127 +4806,98 @@
       <w:r>
         <w:t xml:space="preserve">Jedem einzelnen Parkplatz </w:t>
       </w:r>
-      <w:del w:id="78" w:author="ramona.plogmann@osnanet.de" w:date="2018-02-22T16:20:00Z">
-        <w:r>
-          <w:delText>wird hier auch</w:delText>
-        </w:r>
-      </w:del>
-      <w:ins w:id="79" w:author="ramona.plogmann@osnanet.de" w:date="2018-02-22T16:20:00Z">
-        <w:r>
-          <w:t>ist</w:t>
-        </w:r>
-      </w:ins>
+      <w:r>
+        <w:t>ist</w:t>
+      </w:r>
       <w:r>
         <w:t xml:space="preserve"> eine eigene ID zugeordnet um ihn </w:t>
       </w:r>
-      <w:del w:id="80" w:author="ramona.plogmann@osnanet.de" w:date="2018-02-22T16:20:00Z">
-        <w:r>
-          <w:delText xml:space="preserve">so </w:delText>
-        </w:r>
-      </w:del>
-      <w:r>
-        <w:t>identifizieren zu können. Es gibt 9 Möglichkeiten für eine Abfrage. Zum einen lassen sich alle Parkplätze ausgeben. Dabei wird unterschieden zwischen normal</w:t>
-      </w:r>
-      <w:r>
-        <w:rPr>
-          <w:highlight w:val="yellow"/>
-          <w:rPrChange w:id="81" w:author="ramona.plogmann@osnanet.de" w:date="2018-02-22T16:21:00Z">
-            <w:rPr/>
-          </w:rPrChange>
-        </w:rPr>
-        <w:t>en „spaces“ und „pit-spaces“</w:t>
-      </w:r>
-      <w:r>
-        <w:rPr>
-          <w:highlight w:val="yellow"/>
-          <w:rPrChange w:id="82" w:author="ramona.plogmann@osnanet.de" w:date="2018-02-22T16:21:00Z">
-            <w:rPr/>
-          </w:rPrChange>
-        </w:rPr>
-        <w:t>. Für den Betrachter ist mangel</w:t>
-      </w:r>
-      <w:del w:id="83" w:author="ramona.plogmann@osnanet.de" w:date="2018-02-22T16:20:00Z">
-        <w:r>
-          <w:rPr>
-            <w:highlight w:val="yellow"/>
-            <w:rPrChange w:id="84" w:author="ramona.plogmann@osnanet.de" w:date="2018-02-22T16:21:00Z">
-              <w:rPr/>
-            </w:rPrChange>
-          </w:rPr>
-          <w:delText>n</w:delText>
-        </w:r>
-      </w:del>
-      <w:r>
-        <w:rPr>
-          <w:highlight w:val="yellow"/>
-          <w:rPrChange w:id="85" w:author="ramona.plogmann@osnanet.de" w:date="2018-02-22T16:21:00Z">
-            <w:rPr/>
-          </w:rPrChange>
-        </w:rPr>
-        <w:t>s einer Dokumentation der Daten nicht herauszufinden</w:t>
-      </w:r>
-      <w:ins w:id="86" w:author="ramona.plogmann@osnanet.de" w:date="2018-02-22T16:20:00Z">
-        <w:r>
-          <w:rPr>
-            <w:highlight w:val="yellow"/>
-            <w:rPrChange w:id="87" w:author="ramona.plogmann@osnanet.de" w:date="2018-02-22T16:21:00Z">
-              <w:rPr/>
-            </w:rPrChange>
-          </w:rPr>
-          <w:t>,</w:t>
-        </w:r>
-      </w:ins>
-      <w:r>
-        <w:rPr>
-          <w:highlight w:val="yellow"/>
-          <w:rPrChange w:id="88" w:author="ramona.plogmann@osnanet.de" w:date="2018-02-22T16:21:00Z">
-            <w:rPr/>
-          </w:rPrChange>
-        </w:rPr>
-        <w:t xml:space="preserve"> wo genau der Unterschied besteht. Unsere Vermutung war es, dass „spaces“ nur zu Testzwecken etabliert worden sind, da sie alphabetisch sortiert, beim Buchstaben B einfach aufhören. Daher haben wir uns für die „pit-spaces“ entschieden</w:t>
-      </w:r>
-      <w:r>
-        <w:t>. Als nächste Möglichkeit kann auf die Belegung</w:t>
+      <w:r>
+        <w:t xml:space="preserve">so </w:t>
+      </w:r>
+      <w:r>
+        <w:t xml:space="preserve">identifizieren zu können. Es gibt 9 </w:t>
+      </w:r>
+      <w:r>
+        <w:t>Möglichkeiten für eine Abfrage</w:t>
+      </w:r>
+      <w:r>
+        <w:t xml:space="preserve"> (s. Abb. @TODO)</w:t>
+      </w:r>
+      <w:r>
+        <w:t xml:space="preserve">. Zum einen lassen sich alle Parkplätze ausgeben. Dabei wird unterschieden zwischen </w:t>
+      </w:r>
+      <w:r>
+        <w:t>„spaces“ und „</w:t>
+      </w:r>
+      <w:r>
+        <w:t>spaces</w:t>
+      </w:r>
+      <w:r>
+        <w:t>/pit</w:t>
+      </w:r>
+      <w:r>
+        <w:t>“</w:t>
+      </w:r>
+      <w:r>
+        <w:t>. Für den Betrachter ist mangels einer Dokumentation der Daten nicht herauszufinden</w:t>
+      </w:r>
+      <w:r>
+        <w:t>,</w:t>
+      </w:r>
+      <w:r>
+        <w:t xml:space="preserve"> wo genau der Unterschied besteht. </w:t>
+      </w:r>
+      <w:r>
+        <w:t xml:space="preserve">Die </w:t>
+      </w:r>
+      <w:r>
+        <w:t>Daten der Antwort sind bei b</w:t>
+      </w:r>
+      <w:r>
+        <w:t xml:space="preserve">eiden identisch. </w:t>
+      </w:r>
+      <w:r>
+        <w:t>Als nächste Möglichkeit kann auf die Belegung</w:t>
       </w:r>
       <w:r>
         <w:t>s</w:t>
       </w:r>
       <w:r>
-        <w:t>daten der jeweiligen Parkplätze zugegriffen werden. Einmal komplett für alle</w:t>
-      </w:r>
-      <w:del w:id="89" w:author="ramona.plogmann@osnanet.de" w:date="2018-02-22T16:21:00Z">
-        <w:r>
-          <w:delText>s</w:delText>
-        </w:r>
-      </w:del>
-      <w:r>
-        <w:t xml:space="preserve"> Parkplätze, dann nach ID und zuletzt auf Prognosen. Die Prognosen werden nur komplett für alle Parkplätze geliefert; es gibt keine Möglichkeit</w:t>
-      </w:r>
-      <w:ins w:id="90" w:author="ramona.plogmann@osnanet.de" w:date="2018-02-22T16:21:00Z">
-        <w:r>
-          <w:t>,</w:t>
-        </w:r>
-      </w:ins>
-      <w:r>
-        <w:t xml:space="preserve"> sie </w:t>
-      </w:r>
-      <w:ins w:id="91" w:author="ramona.plogmann@osnanet.de" w:date="2018-02-22T16:21:00Z">
-        <w:r>
-          <w:t>in der Anfr</w:t>
-        </w:r>
-      </w:ins>
-      <w:ins w:id="92" w:author="ramona.plogmann@osnanet.de" w:date="2018-02-22T16:22:00Z">
-        <w:r>
-          <w:t>ag</w:t>
-        </w:r>
-      </w:ins>
-      <w:ins w:id="93" w:author="ramona.plogmann@osnanet.de" w:date="2018-02-22T16:21:00Z">
-        <w:r>
-          <w:t xml:space="preserve">e selbst für einzelne Parkplätze </w:t>
-        </w:r>
-      </w:ins>
-      <w:r>
-        <w:t>zu separieren.</w:t>
+        <w:t xml:space="preserve">daten der jeweiligen Parkplätze zugegriffen werden. </w:t>
+      </w:r>
+      <w:r>
+        <w:t>Wir tun dies bei Aufruf der Parkplatzseite ID-basiert für jeden Parkplatz der aktuellen Station. Z</w:t>
+      </w:r>
+      <w:r>
+        <w:t xml:space="preserve">uletzt </w:t>
+      </w:r>
+      <w:r>
+        <w:t xml:space="preserve">werden für einige wenige Parkplätze </w:t>
+      </w:r>
+      <w:r>
+        <w:t>Prognosen</w:t>
+      </w:r>
+      <w:r>
+        <w:t xml:space="preserve"> bereitgestellt</w:t>
+      </w:r>
+      <w:r>
+        <w:t xml:space="preserve">. </w:t>
+      </w:r>
+      <w:r>
+        <w:t xml:space="preserve">Auf </w:t>
+      </w:r>
+      <w:r>
+        <w:t xml:space="preserve">diese </w:t>
+      </w:r>
+      <w:r>
+        <w:t xml:space="preserve">kann nur </w:t>
+      </w:r>
+      <w:r>
+        <w:t>gezielt per Parkplatz-</w:t>
+      </w:r>
+      <w:r>
+        <w:t>ID zugegriffen werden.</w:t>
       </w:r>
     </w:p>
     <w:p>
@@ -5017,21 +4908,10 @@
         <w:t>t</w:t>
       </w:r>
       <w:r>
-        <w:t>, ist, die einzelnen Stationen den Parkplätzen zuzuordnen. Dies war für uns zwingend notwendig, da wir nur jeweils di</w:t>
-      </w:r>
-      <w:r>
-        <w:t>e Daten der Parkplätze anzeigen wollen, die auch zum gerade ausgewählten Bahnhof passen.</w:t>
-      </w:r>
-    </w:p>
-    <w:p>
-      <w:r>
-        <w:t>Eine Drosselung existiert auch hier nicht.</w:t>
-      </w:r>
-      <w:r>
-        <w:rPr>
-          <w:rStyle w:val="Funotenzeichen"/>
-        </w:rPr>
-        <w:footnoteReference w:id="28"/>
+        <w:t>, ist</w:t>
+      </w:r>
+      <w:r>
+        <w:t xml:space="preserve"> eine extrem verkürzte Version der Stationsdaten API, die im nächsten Abschnitt beschrieben wird.</w:t>
       </w:r>
     </w:p>
     <w:p>
@@ -5043,7 +4923,6 @@
           <w:noProof/>
           <w:lang w:val="en-US"/>
         </w:rPr>
-        <w:lastRenderedPageBreak/>
         <w:drawing>
           <wp:inline distT="0" distB="0" distL="0" distR="0" wp14:anchorId="2D72AFFE" wp14:editId="3C81E086">
             <wp:extent cx="6188710" cy="3761740"/>
@@ -5129,90 +5008,99 @@
     </w:p>
     <w:p>
       <w:r>
-        <w:t>Die vierte verwendete API ist die StaDa API. „StaDa“ steht für „Station Data“ und stellt Informationen über einzelne Bahnhöfe zur Verfügung. Sie ist der Dreh- und Angelpunkt für die Gewinnung der schon erwähnten Station ID.</w:t>
-      </w:r>
-    </w:p>
-    <w:p>
-      <w:r>
-        <w:t xml:space="preserve">Die API stellt dem Nutzer vier verschiedene Möglichkeiten für die Abfrage von Daten zur Verfügung. Zum ersten lassen sich alle Bahnhöfe mit ihren Daten abrufen. Das Datenpaket beinhaltet dabei die </w:t>
-      </w:r>
-      <w:r>
-        <w:t xml:space="preserve">Nummer, den Namen, die Adresse, das Bundesland, verschiedene Informationen zur Infrastruktur (z.B. ist WLAN vorhanden, existiert ein Taxistand oder eine Anbindung an den öffentlichen Nahverkehr, etc.), sowie die Öffnungszeiten des Bahnhofs und des dortigen </w:t>
-      </w:r>
-      <w:commentRangeStart w:id="94"/>
-      <w:r>
-        <w:t>Info Schalters</w:t>
-      </w:r>
-      <w:commentRangeEnd w:id="94"/>
+        <w:t>Die meisten der von uns verwendeten Daten</w:t>
+      </w:r>
+      <w:r>
+        <w:t xml:space="preserve"> </w:t>
+      </w:r>
+      <w:r>
+        <w:t xml:space="preserve">liefert die </w:t>
+      </w:r>
+      <w:r>
+        <w:t xml:space="preserve">StaDa API. „StaDa“ steht für „Station Data“ und stellt Informationen über einzelne Bahnhöfe zur Verfügung. </w:t>
+      </w:r>
+    </w:p>
+    <w:p>
+      <w:r>
+        <w:t xml:space="preserve">Die API stellt dem Nutzer vier verschiedene Möglichkeiten für die Abfrage von Daten zur Verfügung. Zum ersten lassen sich alle Bahnhöfe mit ihren Daten abrufen. Das Datenpaket beinhaltet dabei </w:t>
+      </w:r>
+      <w:r>
+        <w:t xml:space="preserve">eine Vielzahl an Informationen, unter anderem </w:t>
+      </w:r>
+      <w:r>
+        <w:t xml:space="preserve">die </w:t>
+      </w:r>
+      <w:r>
+        <w:t xml:space="preserve">Nummer, den Namen, die Adresse, das Bundesland, verschiedene </w:t>
+      </w:r>
+      <w:r>
+        <w:t>Angaben</w:t>
+      </w:r>
+      <w:r>
+        <w:t xml:space="preserve"> zur Infrastruktur (z.B. ist WLAN vorhanden, existiert ein Taxistand oder eine Anbindung an den öffentlichen Nahverkehr, etc.), sowie die Öffnungszeiten des Bahnhofs und d</w:t>
+      </w:r>
+      <w:r>
+        <w:t>ie Verfügbarkeit der</w:t>
+      </w:r>
+      <w:r>
+        <w:t xml:space="preserve"> dortigen </w:t>
+      </w:r>
+      <w:r>
+        <w:lastRenderedPageBreak/>
+        <w:t xml:space="preserve">Servicemitarbeiter. </w:t>
+      </w:r>
+      <w:r>
+        <w:t xml:space="preserve">Des Weiteren kann man über die Station ID </w:t>
+      </w:r>
+      <w:r>
+        <w:t>obige</w:t>
+      </w:r>
+      <w:r>
+        <w:t xml:space="preserve"> Infos zu einem speziellen Bahnhof </w:t>
+      </w:r>
+      <w:r>
+        <w:t>er</w:t>
+      </w:r>
+      <w:r>
+        <w:t xml:space="preserve">fragen und </w:t>
+      </w:r>
+      <w:r>
+        <w:t xml:space="preserve">Details </w:t>
+      </w:r>
+      <w:r>
+        <w:t>über 3-S-Zentralen</w:t>
+      </w:r>
+      <w:r>
+        <w:rPr>
+          <w:rStyle w:val="Funotenzeichen"/>
+        </w:rPr>
+        <w:footnoteReference w:id="26"/>
+      </w:r>
+      <w:r>
+        <w:t xml:space="preserve"> herausfinden. </w:t>
+      </w:r>
+      <w:commentRangeStart w:id="58"/>
+      <w:r>
+        <w:t>Dies hat für unser Projekt jedoch keine Relevanz</w:t>
+      </w:r>
+      <w:commentRangeEnd w:id="58"/>
       <w:r>
         <w:rPr>
           <w:rStyle w:val="Kommentarzeichen"/>
         </w:rPr>
-        <w:commentReference w:id="94"/>
-      </w:r>
-      <w:r>
-        <w:t xml:space="preserve">. Des Weiteren kann man über die Station ID auch Infos zu einem speziellen Bahnhof abfragen und auch Infos über die </w:t>
-      </w:r>
-      <w:commentRangeStart w:id="95"/>
-      <w:r>
-        <w:t xml:space="preserve">3-S-Zentralen </w:t>
-      </w:r>
-      <w:commentRangeEnd w:id="95"/>
-      <w:r>
-        <w:rPr>
-          <w:rStyle w:val="Kommentarzeichen"/>
-        </w:rPr>
-        <w:commentReference w:id="95"/>
-      </w:r>
-      <w:r>
-        <w:t>herausfinden und diese einzeln über ihre eigene ID abfragen.</w:t>
-      </w:r>
-    </w:p>
-    <w:p>
-      <w:r>
-        <w:t>Eine Drosselung existiert hier ebenfalls nicht.</w:t>
-      </w:r>
-      <w:r>
-        <w:rPr>
-          <w:rStyle w:val="Funotenzeichen"/>
-        </w:rPr>
-        <w:footnoteReference w:id="29"/>
-      </w:r>
-    </w:p>
-    <w:p>
-      <w:r>
-        <w:t>Die API ist von großer Bedeutung für unsere App</w:t>
-      </w:r>
-      <w:ins w:id="96" w:author="ramona.plogmann@osnanet.de" w:date="2018-02-22T16:25:00Z">
-        <w:r>
-          <w:t>,</w:t>
-        </w:r>
-      </w:ins>
-      <w:r>
-        <w:t xml:space="preserve"> da man hier zum Einen die überall nötige Station ID herausfinden kann, als auch, da sie sehr viele wichtige und verwendete Informationen</w:t>
-      </w:r>
-      <w:ins w:id="97" w:author="ramona.plogmann@osnanet.de" w:date="2018-02-22T16:26:00Z">
-        <w:r>
-          <w:t xml:space="preserve"> über die deutschen Bahnhöfe</w:t>
-        </w:r>
-      </w:ins>
-      <w:r>
-        <w:t xml:space="preserve"> bereitstellt.</w:t>
-      </w:r>
-    </w:p>
-    <w:p>
-      <w:pPr>
-        <w:keepNext/>
-      </w:pPr>
+        <w:commentReference w:id="58"/>
+      </w:r>
+      <w:r>
+        <w:t>.</w:t>
+      </w:r>
       <w:r>
         <w:rPr>
           <w:noProof/>
           <w:lang w:val="en-US"/>
         </w:rPr>
-        <w:lastRenderedPageBreak/>
         <w:drawing>
-          <wp:inline distT="0" distB="0" distL="0" distR="0" wp14:anchorId="50958211" wp14:editId="4173FA0E">
-            <wp:extent cx="6188710" cy="1638300"/>
+          <wp:inline distT="0" distB="0" distL="0" distR="0" wp14:anchorId="50958211" wp14:editId="17298258">
+            <wp:extent cx="6188710" cy="1013460"/>
             <wp:effectExtent l="0" t="0" r="2540" b="0"/>
             <wp:docPr id="7" name="Grafik 7"/>
             <wp:cNvGraphicFramePr>
@@ -5225,20 +5113,27 @@
                     <pic:cNvPr id="1" name=""/>
                     <pic:cNvPicPr/>
                   </pic:nvPicPr>
-                  <pic:blipFill>
+                  <pic:blipFill rotWithShape="1">
                     <a:blip r:embed="rId19"/>
-                    <a:stretch>
-                      <a:fillRect/>
-                    </a:stretch>
+                    <a:srcRect t="12558" b="25581"/>
+                    <a:stretch/>
                   </pic:blipFill>
-                  <pic:spPr>
+                  <pic:spPr bwMode="auto">
                     <a:xfrm>
                       <a:off x="0" y="0"/>
-                      <a:ext cx="6188710" cy="1638300"/>
+                      <a:ext cx="6188710" cy="1013460"/>
                     </a:xfrm>
                     <a:prstGeom prst="rect">
                       <a:avLst/>
                     </a:prstGeom>
+                    <a:ln>
+                      <a:noFill/>
+                    </a:ln>
+                    <a:extLst>
+                      <a:ext uri="{53640926-AAD7-44D8-BBD7-CCE9431645EC}">
+                        <a14:shadowObscured xmlns:a14="http://schemas.microsoft.com/office/drawing/2010/main"/>
+                      </a:ext>
+                    </a:extLst>
                   </pic:spPr>
                 </pic:pic>
               </a:graphicData>
@@ -5294,83 +5189,66 @@
     </w:p>
     <w:p>
       <w:r>
-        <w:t>Als letzte API soll die Reisezentren API erläutert werden. Sie stellt Daten über die jeweiligen Reisezentren in Deutschlands Bahnhöfen zu Verfügung.</w:t>
-      </w:r>
-    </w:p>
-    <w:p>
-      <w:r>
-        <w:t xml:space="preserve">Hier existieren vier Möglichkeiten der Abfrage der Daten. Zunächst können, wie auch bei den vorhergegangen APIs die Daten aller Reisezentren abgefragt werden. Im zurückkommenden Datenpaket sind dann der Name, die Adresse, </w:t>
-      </w:r>
-      <w:commentRangeStart w:id="98"/>
-      <w:r>
-        <w:t xml:space="preserve">sowie der Typ (in allen getesteten Fällen „reisezentrum“) </w:t>
-      </w:r>
-      <w:commentRangeEnd w:id="98"/>
-      <w:r>
-        <w:rPr>
-          <w:rStyle w:val="Kommentarzeichen"/>
-        </w:rPr>
-        <w:commentReference w:id="98"/>
-      </w:r>
-      <w:r>
-        <w:t xml:space="preserve">und die Öffnungszeiten enthalten. Des Weiteren existiert die Möglichkeit, über eine </w:t>
-      </w:r>
-      <w:commentRangeStart w:id="99"/>
-      <w:r>
-        <w:t xml:space="preserve">Station ID </w:t>
-      </w:r>
-      <w:commentRangeEnd w:id="99"/>
-      <w:r>
-        <w:rPr>
-          <w:rStyle w:val="Kommentarzeichen"/>
-        </w:rPr>
-        <w:commentReference w:id="99"/>
-      </w:r>
-      <w:r>
-        <w:t>die dazugehörigen Reisezentren zu finden. Außerdem können Reisezentren durch Angabe von Koordinaten herausgefiltert werden.</w:t>
-      </w:r>
-    </w:p>
-    <w:p>
-      <w:r>
-        <w:t>Die Reisezentren API wird für die Detail</w:t>
-      </w:r>
-      <w:ins w:id="100" w:author="ramona.plogmann@osnanet.de" w:date="2018-02-22T16:28:00Z">
-        <w:r>
-          <w:t>a</w:t>
-        </w:r>
-      </w:ins>
-      <w:del w:id="101" w:author="ramona.plogmann@osnanet.de" w:date="2018-02-22T16:28:00Z">
-        <w:r>
-          <w:delText xml:space="preserve"> A</w:delText>
-        </w:r>
-      </w:del>
-      <w:r>
-        <w:t>nsicht des aktuell ausgewählten Bahnhofs verwendet.</w:t>
-      </w:r>
-    </w:p>
-    <w:p>
-      <w:r>
-        <w:t xml:space="preserve">Auch hier ist keine </w:t>
-      </w:r>
-      <w:commentRangeStart w:id="102"/>
-      <w:r>
-        <w:t xml:space="preserve">Drosselung </w:t>
-      </w:r>
-      <w:commentRangeEnd w:id="102"/>
-      <w:r>
-        <w:rPr>
-          <w:rStyle w:val="Kommentarzeichen"/>
-        </w:rPr>
-        <w:commentReference w:id="102"/>
-      </w:r>
-      <w:r>
-        <w:t>vorhanden.</w:t>
-      </w:r>
-      <w:r>
-        <w:rPr>
-          <w:rStyle w:val="Funotenzeichen"/>
-        </w:rPr>
-        <w:footnoteReference w:id="30"/>
+        <w:t>D</w:t>
+      </w:r>
+      <w:r>
+        <w:t>ie Reisezentren API stellt Daten über die Reisezentren in Deutschlands Bahnhöfen zu Verfügung.</w:t>
+      </w:r>
+    </w:p>
+    <w:p>
+      <w:r>
+        <w:t xml:space="preserve">Hier existieren vier Möglichkeiten der Abfrage der Daten. Zunächst können, wie auch bei den vorhergegangen APIs die Daten aller Reisezentren abgefragt werden. </w:t>
+      </w:r>
+      <w:r>
+        <w:t>Das</w:t>
+      </w:r>
+      <w:r>
+        <w:t xml:space="preserve"> zurückkommenden Datenpaket </w:t>
+      </w:r>
+      <w:r>
+        <w:t>enthält den</w:t>
+      </w:r>
+      <w:r>
+        <w:t xml:space="preserve"> Name</w:t>
+      </w:r>
+      <w:r>
+        <w:t>n</w:t>
+      </w:r>
+      <w:r>
+        <w:t>, die Adresse</w:t>
+      </w:r>
+      <w:r>
+        <w:t xml:space="preserve"> </w:t>
+      </w:r>
+      <w:r>
+        <w:t>und die Öffnungszeiten. Des Weiteren existiert die Möglichkeit, über eine Station ID die dazugehörigen Reisezentren zu finden.</w:t>
+      </w:r>
+      <w:r>
+        <w:t xml:space="preserve"> Diese korreliert jedoch nicht mit dem </w:t>
+      </w:r>
+      <w:r>
+        <w:t>ID-</w:t>
+      </w:r>
+      <w:r>
+        <w:t>Feld „number“ des StaDa-Response-Bodys</w:t>
+      </w:r>
+      <w:r>
+        <w:t>, das von den anderen APIs zur Identifikation der Station genutzt wird. Welche ID die Reisezentren API hier verlangt, konnten wir nicht in Erfahrung bringen, weshalb wir die Möglichkeit nutzen, das zugehörige Reisezentrum über die Koordinaten dem entsprechenden Bahnhof zuzuordnen, um in der</w:t>
+      </w:r>
+      <w:r>
+        <w:t xml:space="preserve"> Detail</w:t>
+      </w:r>
+      <w:r>
+        <w:t>a</w:t>
+      </w:r>
+      <w:r>
+        <w:t>nsicht des aktuell ausgewählten Bahnhofs</w:t>
+      </w:r>
+      <w:r>
+        <w:t xml:space="preserve"> die Öffnungszeiten des Reisecenters anzeigen zu lassen</w:t>
+      </w:r>
+      <w:r>
+        <w:t>.</w:t>
       </w:r>
     </w:p>
     <w:p>
@@ -5383,9 +5261,9 @@
           <w:lang w:val="en-US"/>
         </w:rPr>
         <w:drawing>
-          <wp:inline distT="0" distB="0" distL="0" distR="0" wp14:anchorId="1EEC8492" wp14:editId="59A20D4B">
-            <wp:extent cx="6188710" cy="1472565"/>
-            <wp:effectExtent l="0" t="0" r="2540" b="0"/>
+          <wp:inline distT="0" distB="0" distL="0" distR="0" wp14:anchorId="1EEC8492" wp14:editId="594680C4">
+            <wp:extent cx="6179820" cy="1013460"/>
+            <wp:effectExtent l="0" t="0" r="0" b="0"/>
             <wp:docPr id="8" name="Grafik 8"/>
             <wp:cNvGraphicFramePr>
               <a:graphicFrameLocks xmlns:a="http://schemas.openxmlformats.org/drawingml/2006/main" noChangeAspect="1"/>
@@ -5397,20 +5275,27 @@
                     <pic:cNvPr id="1" name=""/>
                     <pic:cNvPicPr/>
                   </pic:nvPicPr>
-                  <pic:blipFill>
+                  <pic:blipFill rotWithShape="1">
                     <a:blip r:embed="rId20"/>
-                    <a:stretch>
-                      <a:fillRect/>
-                    </a:stretch>
+                    <a:srcRect t="13470" b="17607"/>
+                    <a:stretch/>
                   </pic:blipFill>
-                  <pic:spPr>
+                  <pic:spPr bwMode="auto">
                     <a:xfrm>
                       <a:off x="0" y="0"/>
-                      <a:ext cx="6188710" cy="1472565"/>
+                      <a:ext cx="6188710" cy="1014918"/>
                     </a:xfrm>
                     <a:prstGeom prst="rect">
                       <a:avLst/>
                     </a:prstGeom>
+                    <a:ln>
+                      <a:noFill/>
+                    </a:ln>
+                    <a:extLst>
+                      <a:ext uri="{53640926-AAD7-44D8-BBD7-CCE9431645EC}">
+                        <a14:shadowObscured xmlns:a14="http://schemas.microsoft.com/office/drawing/2010/main"/>
+                      </a:ext>
+                    </a:extLst>
                   </pic:spPr>
                 </pic:pic>
               </a:graphicData>
@@ -5450,10 +5335,9 @@
       <w:r>
         <w:t>: Screenshot der API Konsole der Reisezentren API mit den zur Verfügung stehenden Möglichkeiten zur Abfrage, Quelle: selbst aufgenommen, 21.02.18, 17:33</w:t>
       </w:r>
-    </w:p>
-    <w:p/>
-    <w:p/>
-    <w:p/>
+      <w:bookmarkStart w:id="59" w:name="_GoBack"/>
+      <w:bookmarkEnd w:id="59"/>
+    </w:p>
     <w:p/>
     <w:p>
       <w:pPr>
@@ -5476,7 +5360,7 @@
     <w:p>
       <w:pPr>
         <w:rPr>
-          <w:del w:id="103" w:author="ramona.plogmann@osnanet.de" w:date="2018-02-22T16:31:00Z"/>
+          <w:del w:id="60" w:author="ramona.plogmann@osnanet.de" w:date="2018-02-22T16:31:00Z"/>
           <w:b/>
         </w:rPr>
       </w:pPr>
@@ -5488,7 +5372,7 @@
       </w:r>
     </w:p>
     <w:p>
-      <w:del w:id="104" w:author="ramona.plogmann@osnanet.de" w:date="2018-02-22T16:31:00Z">
+      <w:del w:id="61" w:author="ramona.plogmann@osnanet.de" w:date="2018-02-22T16:31:00Z">
         <w:r>
           <w:delText>Im Fokus dieses Abschnitts soll die verwendete Entwicklungsumgebung stehen.</w:delText>
         </w:r>
@@ -5496,7 +5380,6 @@
     </w:p>
     <w:p>
       <w:r>
-        <w:lastRenderedPageBreak/>
         <w:t xml:space="preserve">Es ist nicht der in der Vorlesung benutzte Editor Sublime Text, sondern die Entwicklungsumgebung phpStorm der Firma JetBrains verwendet worden. Sie </w:t>
       </w:r>
       <w:r>
@@ -5505,12 +5388,12 @@
       <w:r>
         <w:t xml:space="preserve">zbar. Das Betriebssystem ist Windows 10. Sie bietet vorinstallierte Bibliotheken für die Entwicklung mit Ionic und verfügt außerdem über ein integriertes Kommandozeilen-Interface, mit dessen Hilfe </w:t>
       </w:r>
-      <w:del w:id="105" w:author="ramona.plogmann@osnanet.de" w:date="2018-02-22T16:33:00Z">
+      <w:del w:id="62" w:author="ramona.plogmann@osnanet.de" w:date="2018-02-22T16:33:00Z">
         <w:r>
           <w:delText>man direkt während man arbeitet</w:delText>
         </w:r>
       </w:del>
-      <w:ins w:id="106" w:author="ramona.plogmann@osnanet.de" w:date="2018-02-22T16:33:00Z">
+      <w:ins w:id="63" w:author="ramona.plogmann@osnanet.de" w:date="2018-02-22T16:33:00Z">
         <w:r>
           <w:t>direkt im Codefenster</w:t>
         </w:r>
@@ -5518,17 +5401,17 @@
       <w:r>
         <w:t xml:space="preserve"> Konsolen</w:t>
       </w:r>
-      <w:del w:id="107" w:author="ramona.plogmann@osnanet.de" w:date="2018-02-22T16:32:00Z">
+      <w:del w:id="64" w:author="ramona.plogmann@osnanet.de" w:date="2018-02-22T16:32:00Z">
         <w:r>
           <w:delText xml:space="preserve"> </w:delText>
         </w:r>
       </w:del>
-      <w:ins w:id="108" w:author="ramona.plogmann@osnanet.de" w:date="2018-02-22T16:32:00Z">
+      <w:ins w:id="65" w:author="ramona.plogmann@osnanet.de" w:date="2018-02-22T16:32:00Z">
         <w:r>
           <w:t>b</w:t>
         </w:r>
       </w:ins>
-      <w:del w:id="109" w:author="ramona.plogmann@osnanet.de" w:date="2018-02-22T16:32:00Z">
+      <w:del w:id="66" w:author="ramona.plogmann@osnanet.de" w:date="2018-02-22T16:32:00Z">
         <w:r>
           <w:delText>B</w:delText>
         </w:r>
@@ -5536,32 +5419,32 @@
       <w:r>
         <w:t>efehle ausführen kann. Des Weiteren ist ein durch die Verwendung von phpStorm entstehender Vorteil, dass die Entwicklungsumgebung über eine unserer Meinung nach gut konzipierte Code-Vervollständigung verfügt, die den Workflow einfacher macht. Außerdem existieren viele sehr nützliche Shortcuts</w:t>
       </w:r>
-      <w:ins w:id="110" w:author="ramona.plogmann@osnanet.de" w:date="2018-02-22T16:34:00Z">
+      <w:ins w:id="67" w:author="ramona.plogmann@osnanet.de" w:date="2018-02-22T16:34:00Z">
         <w:r>
           <w:t xml:space="preserve"> </w:t>
         </w:r>
       </w:ins>
-      <w:ins w:id="111" w:author="ramona.plogmann@osnanet.de" w:date="2018-02-22T16:35:00Z">
+      <w:ins w:id="68" w:author="ramona.plogmann@osnanet.de" w:date="2018-02-22T16:35:00Z">
         <w:r>
           <w:t xml:space="preserve">für Dateinavigation </w:t>
         </w:r>
       </w:ins>
-      <w:ins w:id="112" w:author="ramona.plogmann@osnanet.de" w:date="2018-02-22T16:34:00Z">
+      <w:ins w:id="69" w:author="ramona.plogmann@osnanet.de" w:date="2018-02-22T16:34:00Z">
         <w:r>
           <w:t xml:space="preserve">und </w:t>
         </w:r>
       </w:ins>
-      <w:ins w:id="113" w:author="ramona.plogmann@osnanet.de" w:date="2018-02-22T16:35:00Z">
+      <w:ins w:id="70" w:author="ramona.plogmann@osnanet.de" w:date="2018-02-22T16:35:00Z">
         <w:r>
           <w:t>Codeb</w:t>
         </w:r>
       </w:ins>
-      <w:ins w:id="114" w:author="ramona.plogmann@osnanet.de" w:date="2018-02-22T16:34:00Z">
+      <w:ins w:id="71" w:author="ramona.plogmann@osnanet.de" w:date="2018-02-22T16:34:00Z">
         <w:r>
           <w:t>earbeit</w:t>
         </w:r>
       </w:ins>
-      <w:ins w:id="115" w:author="ramona.plogmann@osnanet.de" w:date="2018-02-22T16:35:00Z">
+      <w:ins w:id="72" w:author="ramona.plogmann@osnanet.de" w:date="2018-02-22T16:35:00Z">
         <w:r>
           <w:t>ung</w:t>
         </w:r>
@@ -5572,6 +5455,7 @@
     </w:p>
     <w:p>
       <w:r>
+        <w:lastRenderedPageBreak/>
         <w:t>Zusätzlich installiert worden ist natürlich das eigentliche Ionic Framework und Android Studio inklusive der nötigen SDKs zum Testen.</w:t>
       </w:r>
     </w:p>
@@ -5652,11 +5536,11 @@
       <w:r>
         <w:t>: Screenshot der PhpStorm Entwicklungsumgebung, Quelle: selbst aufgenommen, 21.02.18, 17:</w:t>
       </w:r>
-      <w:commentRangeStart w:id="116"/>
+      <w:commentRangeStart w:id="73"/>
       <w:r>
         <w:t>41</w:t>
       </w:r>
-      <w:commentRangeEnd w:id="116"/>
+      <w:commentRangeEnd w:id="73"/>
       <w:r>
         <w:rPr>
           <w:rStyle w:val="Kommentarzeichen"/>
@@ -5664,7 +5548,7 @@
           <w:iCs w:val="0"/>
           <w:color w:val="auto"/>
         </w:rPr>
-        <w:commentReference w:id="116"/>
+        <w:commentReference w:id="73"/>
       </w:r>
     </w:p>
     <w:p>
@@ -5964,7 +5848,7 @@
         <w:pStyle w:val="Listenabsatz"/>
         <w:ind w:left="398"/>
         <w:rPr>
-          <w:ins w:id="117" w:author="ngs" w:date="2018-02-15T18:11:00Z"/>
+          <w:ins w:id="74" w:author="ngs" w:date="2018-02-15T18:11:00Z"/>
           <w:rFonts w:cstheme="minorHAnsi"/>
         </w:rPr>
       </w:pPr>
@@ -5992,7 +5876,7 @@
           <w:rFonts w:cstheme="minorHAnsi"/>
         </w:rPr>
       </w:pPr>
-      <w:ins w:id="118" w:author="ngs" w:date="2018-02-15T18:11:00Z">
+      <w:ins w:id="75" w:author="ngs" w:date="2018-02-15T18:11:00Z">
         <w:r>
           <w:rPr>
             <w:rFonts w:cstheme="minorHAnsi"/>
@@ -6043,7 +5927,7 @@
           <w:t>, Zeitpunkt des Zugriffs</w:t>
         </w:r>
       </w:ins>
-      <w:ins w:id="119" w:author="ngs" w:date="2018-02-15T18:12:00Z">
+      <w:ins w:id="76" w:author="ngs" w:date="2018-02-15T18:12:00Z">
         <w:r>
           <w:rPr>
             <w:rFonts w:cstheme="minorHAnsi"/>
@@ -6476,7 +6360,7 @@
       </w:r>
     </w:p>
   </w:comment>
-  <w:comment w:id="40" w:author="ramona.plogmann@osnanet.de" w:date="2018-02-13T17:57:00Z" w:initials="r">
+  <w:comment w:id="39" w:author="ramona.plogmann@osnanet.de" w:date="2018-02-13T17:57:00Z" w:initials="r">
     <w:p>
       <w:pPr>
         <w:pStyle w:val="Kommentartext"/>
@@ -6492,7 +6376,7 @@
       </w:r>
     </w:p>
   </w:comment>
-  <w:comment w:id="41" w:author="ngs" w:date="2018-02-15T18:01:00Z" w:initials="n">
+  <w:comment w:id="40" w:author="ngs" w:date="2018-02-15T18:01:00Z" w:initials="n">
     <w:p>
       <w:pPr>
         <w:pStyle w:val="Kommentartext"/>
@@ -6511,7 +6395,7 @@
       </w:r>
     </w:p>
   </w:comment>
-  <w:comment w:id="42" w:author="ramona.plogmann@osnanet.de" w:date="2018-02-13T17:56:00Z" w:initials="r">
+  <w:comment w:id="41" w:author="ramona.plogmann@osnanet.de" w:date="2018-02-13T17:56:00Z" w:initials="r">
     <w:p>
       <w:pPr>
         <w:pStyle w:val="Kommentartext"/>
@@ -6527,7 +6411,7 @@
       </w:r>
     </w:p>
   </w:comment>
-  <w:comment w:id="43" w:author="ngs" w:date="2018-02-15T18:06:00Z" w:initials="n">
+  <w:comment w:id="42" w:author="ngs" w:date="2018-02-15T18:06:00Z" w:initials="n">
     <w:p>
       <w:pPr>
         <w:pStyle w:val="Kommentartext"/>
@@ -6543,7 +6427,7 @@
       </w:r>
     </w:p>
   </w:comment>
-  <w:comment w:id="44" w:author="ramona.plogmann@osnanet.de" w:date="2018-02-13T17:55:00Z" w:initials="r">
+  <w:comment w:id="43" w:author="ramona.plogmann@osnanet.de" w:date="2018-02-13T17:55:00Z" w:initials="r">
     <w:p>
       <w:pPr>
         <w:pStyle w:val="Kommentartext"/>
@@ -6559,7 +6443,7 @@
       </w:r>
     </w:p>
   </w:comment>
-  <w:comment w:id="45" w:author="ngs" w:date="2018-02-15T18:00:00Z" w:initials="n">
+  <w:comment w:id="44" w:author="ngs" w:date="2018-02-15T18:00:00Z" w:initials="n">
     <w:p>
       <w:pPr>
         <w:pStyle w:val="Kommentartext"/>
@@ -6572,6 +6456,28 @@
       </w:r>
       <w:r>
         <w:t>Hast Recht aber können wir nachher immer noch kürzen oder? Habe mal in eine Bachelor Arbeit reingeguckt da haben die das auch so gemacht. Das blöde Bild habe ich aber erstmal weggenommen</w:t>
+      </w:r>
+    </w:p>
+  </w:comment>
+  <w:comment w:id="50" w:author="ramona.plogmann@osnanet.de" w:date="2018-02-22T16:06:00Z" w:initials="r">
+    <w:p>
+      <w:pPr>
+        <w:pStyle w:val="Kommentartext"/>
+      </w:pPr>
+      <w:r>
+        <w:rPr>
+          <w:rStyle w:val="Kommentarzeichen"/>
+        </w:rPr>
+        <w:annotationRef/>
+      </w:r>
+      <w:r>
+        <w:rPr>
+          <w:rStyle w:val="Kommentarzeichen"/>
+        </w:rPr>
+        <w:annotationRef/>
+      </w:r>
+      <w:r>
+        <w:t>Gibt’s hier ne quelle zu, woher du das weißt, oder weißt du das einfach?</w:t>
       </w:r>
     </w:p>
   </w:comment>
@@ -6593,11 +6499,11 @@
         <w:annotationRef/>
       </w:r>
       <w:r>
-        <w:t>Gibt’s hier ne quelle zu, woher du das weißt, oder weißt du das einfach?</w:t>
+        <w:t>Wirklich „Hack“-athons? Klingt nach sicherheitslücken finden, nicht nach codingparty</w:t>
       </w:r>
     </w:p>
   </w:comment>
-  <w:comment w:id="52" w:author="ramona.plogmann@osnanet.de" w:date="2018-02-22T16:06:00Z" w:initials="r">
+  <w:comment w:id="53" w:author="ramona.plogmann@osnanet.de" w:date="2018-02-22T16:14:00Z" w:initials="r">
     <w:p>
       <w:pPr>
         <w:pStyle w:val="Kommentartext"/>
@@ -6609,17 +6515,35 @@
         <w:annotationRef/>
       </w:r>
       <w:r>
+        <w:t>Auch über API möglich, bei uns aber nicht genutzt (vielleicht noch hinzufügen?)</w:t>
+      </w:r>
+    </w:p>
+    <w:p>
+      <w:pPr>
+        <w:pStyle w:val="Kommentartext"/>
+      </w:pPr>
+      <w:r>
+        <w:t>Ah ok steht weiter unten</w:t>
+      </w:r>
+    </w:p>
+  </w:comment>
+  <w:comment w:id="54" w:author="ramona.plogmann@osnanet.de" w:date="2018-02-22T16:12:00Z" w:initials="r">
+    <w:p>
+      <w:pPr>
+        <w:pStyle w:val="Kommentartext"/>
+      </w:pPr>
+      <w:r>
         <w:rPr>
           <w:rStyle w:val="Kommentarzeichen"/>
         </w:rPr>
         <w:annotationRef/>
       </w:r>
       <w:r>
-        <w:t>Wirklich „Hack“-athons? Klingt nach sicherheitslücken finden, nicht nach codingparty</w:t>
+        <w:t>Werden die von DB bereitgestellt, oder sind das projekte die die dbdata nutzen?</w:t>
       </w:r>
     </w:p>
   </w:comment>
-  <w:comment w:id="54" w:author="ramona.plogmann@osnanet.de" w:date="2018-02-22T16:10:00Z" w:initials="r">
+  <w:comment w:id="55" w:author="ngs" w:date="2018-02-21T16:26:00Z" w:initials="n">
     <w:p>
       <w:pPr>
         <w:pStyle w:val="Kommentartext"/>
@@ -6631,14 +6555,11 @@
         <w:annotationRef/>
       </w:r>
       <w:r>
-        <w:t xml:space="preserve">Ich glaube satzbautechnisch ist das falsch eingedeutscht, mir fällt aber gerade keine bessere alternative ein </w:t>
-      </w:r>
-      <w:r>
-        <w:sym w:font="Wingdings" w:char="F04C"/>
+        <w:t xml:space="preserve">Mal schauen, ob das von der Größe so geht hier müssen wir einen Testdruck machen! Nicht dass das zu klein ist </w:t>
       </w:r>
     </w:p>
   </w:comment>
-  <w:comment w:id="56" w:author="ramona.plogmann@osnanet.de" w:date="2018-02-22T16:23:00Z" w:initials="r">
+  <w:comment w:id="56" w:author="ramona.plogmann@osnanet.de" w:date="2018-02-22T16:16:00Z" w:initials="r">
     <w:p>
       <w:pPr>
         <w:pStyle w:val="Kommentartext"/>
@@ -6650,11 +6571,11 @@
         <w:annotationRef/>
       </w:r>
       <w:r>
-        <w:t>Evtl einfügen: Limitierung nicht bei allen APIs</w:t>
+        <w:t>Quelle?</w:t>
       </w:r>
     </w:p>
   </w:comment>
-  <w:comment w:id="58" w:author="ramona.plogmann@osnanet.de" w:date="2018-02-22T16:14:00Z" w:initials="r">
+  <w:comment w:id="57" w:author="ngs" w:date="2018-02-21T16:38:00Z" w:initials="n">
     <w:p>
       <w:pPr>
         <w:pStyle w:val="Kommentartext"/>
@@ -6666,227 +6587,27 @@
         <w:annotationRef/>
       </w:r>
       <w:r>
-        <w:t>Auch über API möglich, bei uns aber nicht genutzt (vielleicht noch hinzufügen?)</w:t>
-      </w:r>
-    </w:p>
+        <w:t>Hier lasse ich erstmal noch Platz wegen dem 1. Bild</w:t>
+      </w:r>
+    </w:p>
+  </w:comment>
+  <w:comment w:id="58" w:author="ramona.plogmann@osnanet.de" w:date="2018-02-23T15:55:00Z" w:initials="r">
     <w:p>
       <w:pPr>
         <w:pStyle w:val="Kommentartext"/>
       </w:pPr>
       <w:r>
-        <w:t>Ah ok steht weiter unten</w:t>
+        <w:rPr>
+          <w:rStyle w:val="Kommentarzeichen"/>
+        </w:rPr>
+        <w:annotationRef/>
+      </w:r>
+      <w:r>
+        <w:t>Vllt überflüssig?</w:t>
       </w:r>
     </w:p>
   </w:comment>
-  <w:comment w:id="59" w:author="ramona.plogmann@osnanet.de" w:date="2018-02-22T16:12:00Z" w:initials="r">
-    <w:p>
-      <w:pPr>
-        <w:pStyle w:val="Kommentartext"/>
-      </w:pPr>
-      <w:r>
-        <w:rPr>
-          <w:rStyle w:val="Kommentarzeichen"/>
-        </w:rPr>
-        <w:annotationRef/>
-      </w:r>
-      <w:r>
-        <w:t>Werden die von DB bereitgestellt, oder sind das projekte die die dbdata nutzen?</w:t>
-      </w:r>
-    </w:p>
-  </w:comment>
-  <w:comment w:id="60" w:author="ramona.plogmann@osnanet.de" w:date="2018-02-22T16:13:00Z" w:initials="r">
-    <w:p>
-      <w:pPr>
-        <w:pStyle w:val="Kommentartext"/>
-      </w:pPr>
-      <w:r>
-        <w:rPr>
-          <w:rStyle w:val="Kommentarzeichen"/>
-        </w:rPr>
-        <w:annotationRef/>
-      </w:r>
-      <w:r>
-        <w:t xml:space="preserve">Häh? Woher beziehen? </w:t>
-      </w:r>
-    </w:p>
-  </w:comment>
-  <w:comment w:id="61" w:author="ramona.plogmann@osnanet.de" w:date="2018-02-22T16:14:00Z" w:initials="r">
-    <w:p>
-      <w:pPr>
-        <w:pStyle w:val="Kommentartext"/>
-      </w:pPr>
-      <w:r>
-        <w:rPr>
-          <w:rStyle w:val="Kommentarzeichen"/>
-        </w:rPr>
-        <w:annotationRef/>
-      </w:r>
-      <w:r>
-        <w:t>Stimmt nicht, gibt auch abfragen ohne ID</w:t>
-      </w:r>
-    </w:p>
-  </w:comment>
-  <w:comment w:id="62" w:author="ramona.plogmann@osnanet.de" w:date="2018-02-22T16:15:00Z" w:initials="r">
-    <w:p>
-      <w:pPr>
-        <w:pStyle w:val="Kommentartext"/>
-      </w:pPr>
-      <w:r>
-        <w:rPr>
-          <w:rStyle w:val="Kommentarzeichen"/>
-        </w:rPr>
-        <w:annotationRef/>
-      </w:r>
-      <w:r>
-        <w:t>Ist vllt ein bisschen viel zu dingen, die nicht verwendet werden?</w:t>
-      </w:r>
-    </w:p>
-  </w:comment>
-  <w:comment w:id="63" w:author="ngs" w:date="2018-02-21T16:26:00Z" w:initials="n">
-    <w:p>
-      <w:pPr>
-        <w:pStyle w:val="Kommentartext"/>
-      </w:pPr>
-      <w:r>
-        <w:rPr>
-          <w:rStyle w:val="Kommentarzeichen"/>
-        </w:rPr>
-        <w:annotationRef/>
-      </w:r>
-      <w:r>
-        <w:t xml:space="preserve">Mal schauen, ob das von der Größe so geht hier müssen wir einen Testdruck machen! Nicht dass das zu klein ist </w:t>
-      </w:r>
-    </w:p>
-  </w:comment>
-  <w:comment w:id="67" w:author="ramona.plogmann@osnanet.de" w:date="2018-02-22T16:16:00Z" w:initials="r">
-    <w:p>
-      <w:pPr>
-        <w:pStyle w:val="Kommentartext"/>
-      </w:pPr>
-      <w:r>
-        <w:rPr>
-          <w:rStyle w:val="Kommentarzeichen"/>
-        </w:rPr>
-        <w:annotationRef/>
-      </w:r>
-      <w:r>
-        <w:t>Quelle?</w:t>
-      </w:r>
-    </w:p>
-  </w:comment>
-  <w:comment w:id="68" w:author="ramona.plogmann@osnanet.de" w:date="2018-02-22T16:18:00Z" w:initials="r">
-    <w:p>
-      <w:pPr>
-        <w:pStyle w:val="Kommentartext"/>
-      </w:pPr>
-      <w:r>
-        <w:rPr>
-          <w:rStyle w:val="Kommentarzeichen"/>
-        </w:rPr>
-        <w:annotationRef/>
-      </w:r>
-      <w:r>
-        <w:t>Anscheinend doch nicht, mögl. 1 + 2 brauchen die nicht oder?</w:t>
-      </w:r>
-    </w:p>
-  </w:comment>
-  <w:comment w:id="75" w:author="ngs" w:date="2018-02-21T16:38:00Z" w:initials="n">
-    <w:p>
-      <w:pPr>
-        <w:pStyle w:val="Kommentartext"/>
-      </w:pPr>
-      <w:r>
-        <w:rPr>
-          <w:rStyle w:val="Kommentarzeichen"/>
-        </w:rPr>
-        <w:annotationRef/>
-      </w:r>
-      <w:r>
-        <w:t>Hier lasse ich erstmal noch Platz wegen dem 1. Bild</w:t>
-      </w:r>
-    </w:p>
-  </w:comment>
-  <w:comment w:id="94" w:author="ramona.plogmann@osnanet.de" w:date="2018-02-22T16:25:00Z" w:initials="r">
-    <w:p>
-      <w:pPr>
-        <w:pStyle w:val="Kommentartext"/>
-      </w:pPr>
-      <w:r>
-        <w:rPr>
-          <w:rStyle w:val="Kommentarzeichen"/>
-        </w:rPr>
-        <w:annotationRef/>
-      </w:r>
-      <w:r>
-        <w:t>Infoschalter = Reisezentrum??</w:t>
-      </w:r>
-    </w:p>
-  </w:comment>
-  <w:comment w:id="95" w:author="ramona.plogmann@osnanet.de" w:date="2018-02-22T16:25:00Z" w:initials="r">
-    <w:p>
-      <w:pPr>
-        <w:pStyle w:val="Kommentartext"/>
-      </w:pPr>
-      <w:r>
-        <w:rPr>
-          <w:rStyle w:val="Kommentarzeichen"/>
-        </w:rPr>
-        <w:annotationRef/>
-      </w:r>
-      <w:r>
-        <w:t>????</w:t>
-      </w:r>
-    </w:p>
-  </w:comment>
-  <w:comment w:id="98" w:author="ramona.plogmann@osnanet.de" w:date="2018-02-22T16:28:00Z" w:initials="r">
-    <w:p>
-      <w:pPr>
-        <w:pStyle w:val="Kommentartext"/>
-      </w:pPr>
-      <w:r>
-        <w:rPr>
-          <w:rStyle w:val="Kommentarzeichen"/>
-        </w:rPr>
-        <w:annotationRef/>
-      </w:r>
-      <w:r>
-        <w:t>Vllt einfach weglassen, ich finde, es klingt sehr provozierend, ob plutka noch was anderess findet</w:t>
-      </w:r>
-    </w:p>
-  </w:comment>
-  <w:comment w:id="99" w:author="ramona.plogmann@osnanet.de" w:date="2018-02-22T16:31:00Z" w:initials="r">
-    <w:p>
-      <w:pPr>
-        <w:pStyle w:val="Kommentartext"/>
-      </w:pPr>
-      <w:r>
-        <w:rPr>
-          <w:rStyle w:val="Kommentarzeichen"/>
-        </w:rPr>
-        <w:annotationRef/>
-      </w:r>
-      <w:r>
-        <w:t>Falsch, das war gerade das problem, das das nicht ging, deswegen holen wir das zugehörige reisezentrum über die koordinaten des bahnhofs mit einem pi-mal-daumen-radius von 0.3 (0.3 km glaub ich)</w:t>
-      </w:r>
-    </w:p>
-  </w:comment>
-  <w:comment w:id="102" w:author="ramona.plogmann@osnanet.de" w:date="2018-02-22T16:29:00Z" w:initials="r">
-    <w:p>
-      <w:pPr>
-        <w:pStyle w:val="Kommentartext"/>
-      </w:pPr>
-      <w:r>
-        <w:rPr>
-          <w:rStyle w:val="Kommentarzeichen"/>
-        </w:rPr>
-        <w:annotationRef/>
-      </w:r>
-      <w:r>
-        <w:t>Gibt’s echt bei keiner verwendeten API ne Drosselung?? Ich hab doch beim subscriben ständig 30 pro Minuten oder sowas gesehen</w:t>
-      </w:r>
-    </w:p>
-  </w:comment>
-  <w:comment w:id="116" w:author="ramona.plogmann@osnanet.de" w:date="2018-02-22T16:36:00Z" w:initials="r">
+  <w:comment w:id="73" w:author="ramona.plogmann@osnanet.de" w:date="2018-02-22T16:36:00Z" w:initials="r">
     <w:p>
       <w:pPr>
         <w:pStyle w:val="Kommentartext"/>
@@ -7520,92 +7241,10 @@
         <w:footnoteRef/>
       </w:r>
       <w:r>
-        <w:t xml:space="preserve"> </w:t>
-      </w:r>
-      <w:r>
-        <w:t>https://developer.deutschebahn.com/store/apis/info?name=Bahnhofsfotos&amp;version=v1&amp;provider=DBOpenData&amp;</w:t>
-      </w:r>
-    </w:p>
-  </w:footnote>
-  <w:footnote w:id="27">
-    <w:p>
-      <w:pPr>
-        <w:pStyle w:val="Funotentext"/>
-      </w:pPr>
-      <w:r>
-        <w:rPr>
-          <w:rStyle w:val="Funotenzeichen"/>
-        </w:rPr>
-        <w:footnoteRef/>
-      </w:r>
-      <w:r>
-        <w:t xml:space="preserve"> </w:t>
-      </w:r>
-      <w:r>
-        <w:t>https://developer.deutschebahn.com/store/apis/info?name=FaSta-Station_Facilities_Status&amp;version=v2&amp;provider=DBOpenData&amp;</w:t>
-      </w:r>
-    </w:p>
-  </w:footnote>
-  <w:footnote w:id="28">
-    <w:p>
-      <w:pPr>
-        <w:pStyle w:val="Funotentext"/>
-      </w:pPr>
-      <w:r>
-        <w:rPr>
-          <w:rStyle w:val="Funotenzeichen"/>
-        </w:rPr>
-        <w:footnoteRef/>
-      </w:r>
-      <w:r>
-        <w:t xml:space="preserve"> </w:t>
-      </w:r>
-      <w:r>
-        <w:t>https://developer.deutschebahn.com/store/apis/info?name=BahnPark&amp;version=v1&amp;provider=DBOpenData&amp;#/</w:t>
-      </w:r>
-    </w:p>
-  </w:footnote>
-  <w:footnote w:id="29">
-    <w:p>
-      <w:pPr>
-        <w:pStyle w:val="Funotentext"/>
-      </w:pPr>
-      <w:r>
-        <w:rPr>
-          <w:rStyle w:val="Funotenzeichen"/>
-        </w:rPr>
-        <w:footnoteRef/>
-      </w:r>
-      <w:r>
-        <w:t xml:space="preserve"> </w:t>
-      </w:r>
-      <w:r>
-        <w:t>https://developer.deutschebahn</w:t>
-      </w:r>
-      <w:r>
-        <w:t>.com/store/apis/info?name=StaDa-</w:t>
-      </w:r>
-      <w:r>
-        <w:t>Station_Data&amp;version=v2&amp;provider=DBOpenData&amp;#/</w:t>
-      </w:r>
-    </w:p>
-  </w:footnote>
-  <w:footnote w:id="30">
-    <w:p>
-      <w:pPr>
-        <w:pStyle w:val="Funotentext"/>
-      </w:pPr>
-      <w:r>
-        <w:rPr>
-          <w:rStyle w:val="Funotenzeichen"/>
-        </w:rPr>
-        <w:footnoteRef/>
-      </w:r>
-      <w:r>
-        <w:t xml:space="preserve"> </w:t>
-      </w:r>
-      <w:r>
-        <w:t>https://developer.deutschebahn.com/store/apis/info?name=Reisezentren&amp;version=v1&amp;provider=DBOpenData&amp;#/</w:t>
+        <w:t xml:space="preserve"> Für weitere Informationen siehe </w:t>
+      </w:r>
+      <w:r>
+        <w:t>https://de.wikipedia.org/wiki/3-S-Zentrale</w:t>
       </w:r>
     </w:p>
   </w:footnote>
@@ -9004,7 +8643,7 @@
 </file>
 
 <file path=customXml/itemProps2.xml><?xml version="1.0" encoding="utf-8"?>
-<ds:datastoreItem xmlns:ds="http://schemas.openxmlformats.org/officeDocument/2006/customXml" ds:itemID="{561EBF31-131E-41FE-8827-BCE659B1209E}">
+<ds:datastoreItem xmlns:ds="http://schemas.openxmlformats.org/officeDocument/2006/customXml" ds:itemID="{F4BD664D-E2F7-43C2-81C0-26182F0DE46B}">
   <ds:schemaRefs>
     <ds:schemaRef ds:uri="http://schemas.openxmlformats.org/officeDocument/2006/bibliography"/>
   </ds:schemaRefs>
